--- a/trunk/simpleweb/doc/2011-07/xmpp.docx
+++ b/trunk/simpleweb/doc/2011-07/xmpp.docx
@@ -4,10 +4,33 @@
   <w:body>
     <w:p>
       <w:pPr>
+        <w:pStyle w:val="a7"/>
         <w:rPr>
           <w:rFonts w:hint="eastAsia"/>
         </w:rPr>
       </w:pPr>
+      <w:proofErr w:type="spellStart"/>
+      <w:r>
+        <w:rPr>
+          <w:rFonts w:hint="eastAsia"/>
+        </w:rPr>
+        <w:t>Openfire</w:t>
+      </w:r>
+      <w:proofErr w:type="spellEnd"/>
+      <w:r>
+        <w:rPr>
+          <w:rFonts w:hint="eastAsia"/>
+        </w:rPr>
+        <w:t xml:space="preserve"> </w:t>
+      </w:r>
+      <w:r>
+        <w:rPr>
+          <w:rFonts w:hint="eastAsia"/>
+        </w:rPr>
+        <w:t>模块分析</w:t>
+      </w:r>
+    </w:p>
+    <w:p>
       <w:r>
         <w:object w:dxaOrig="7425" w:dyaOrig="764">
           <v:shapetype id="_x0000_t75" coordsize="21600,21600" o:spt="75" o:preferrelative="t" path="m@4@5l@4@11@9@11@9@5xe" filled="f" stroked="f">
@@ -30,20 +53,719 @@
             <o:lock v:ext="edit" aspectratio="t"/>
           </v:shapetype>
           <v:shape id="_x0000_i1025" type="#_x0000_t75" style="width:371.25pt;height:38.25pt" o:ole="">
-            <v:imagedata r:id="rId4" o:title=""/>
+            <v:imagedata r:id="rId6" o:title=""/>
           </v:shape>
-          <o:OLEObject Type="Embed" ProgID="Visio.Drawing.11" ShapeID="_x0000_i1025" DrawAspect="Content" ObjectID="_1373204368" r:id="rId5"/>
+          <o:OLEObject Type="Embed" ProgID="Visio.Drawing.11" ShapeID="_x0000_i1025" DrawAspect="Content" ObjectID="_1373814175" r:id="rId7"/>
         </w:object>
       </w:r>
     </w:p>
+    <w:p/>
     <w:p>
       <w:pPr>
-        <w:rPr>
-          <w:rFonts w:hint="eastAsia"/>
+        <w:pStyle w:val="1"/>
+        <w:spacing w:before="0" w:after="0" w:line="240" w:lineRule="auto"/>
+        <w:rPr>
+          <w:rFonts w:ascii="Courier New" w:hAnsi="Courier New" w:cs="Courier New"/>
+          <w:color w:val="2A00FF"/>
+          <w:kern w:val="0"/>
+          <w:sz w:val="20"/>
+          <w:szCs w:val="20"/>
         </w:rPr>
       </w:pPr>
-    </w:p>
-    <w:p/>
+      <w:proofErr w:type="spellStart"/>
+      <w:r>
+        <w:rPr>
+          <w:rFonts w:ascii="Courier New" w:hAnsi="Courier New" w:cs="Courier New" w:hint="eastAsia"/>
+          <w:color w:val="2A00FF"/>
+          <w:kern w:val="0"/>
+          <w:sz w:val="20"/>
+          <w:szCs w:val="20"/>
+        </w:rPr>
+        <w:t>PresenceManager</w:t>
+      </w:r>
+      <w:proofErr w:type="spellEnd"/>
+    </w:p>
+    <w:tbl>
+      <w:tblPr>
+        <w:tblStyle w:val="a6"/>
+        <w:tblW w:w="0" w:type="auto"/>
+        <w:tblLook w:val="04A0"/>
+      </w:tblPr>
+      <w:tblGrid>
+        <w:gridCol w:w="1704"/>
+        <w:gridCol w:w="1704"/>
+        <w:gridCol w:w="2370"/>
+        <w:gridCol w:w="1705"/>
+      </w:tblGrid>
+      <w:tr>
+        <w:tc>
+          <w:tcPr>
+            <w:tcW w:w="1704" w:type="dxa"/>
+            <w:shd w:val="clear" w:color="auto" w:fill="BFBFBF" w:themeFill="background1" w:themeFillShade="BF"/>
+          </w:tcPr>
+          <w:p>
+            <w:pPr>
+              <w:rPr>
+                <w:rFonts w:hint="eastAsia"/>
+                <w:highlight w:val="lightGray"/>
+              </w:rPr>
+            </w:pPr>
+            <w:r>
+              <w:rPr>
+                <w:rFonts w:hint="eastAsia"/>
+                <w:highlight w:val="lightGray"/>
+              </w:rPr>
+              <w:t>字段</w:t>
+            </w:r>
+          </w:p>
+        </w:tc>
+        <w:tc>
+          <w:tcPr>
+            <w:tcW w:w="1704" w:type="dxa"/>
+            <w:shd w:val="clear" w:color="auto" w:fill="BFBFBF" w:themeFill="background1" w:themeFillShade="BF"/>
+          </w:tcPr>
+          <w:p>
+            <w:pPr>
+              <w:rPr>
+                <w:rFonts w:hint="eastAsia"/>
+                <w:highlight w:val="lightGray"/>
+              </w:rPr>
+            </w:pPr>
+            <w:r>
+              <w:rPr>
+                <w:rFonts w:hint="eastAsia"/>
+                <w:highlight w:val="lightGray"/>
+              </w:rPr>
+              <w:t>类型</w:t>
+            </w:r>
+          </w:p>
+        </w:tc>
+        <w:tc>
+          <w:tcPr>
+            <w:tcW w:w="2370" w:type="dxa"/>
+            <w:shd w:val="clear" w:color="auto" w:fill="BFBFBF" w:themeFill="background1" w:themeFillShade="BF"/>
+          </w:tcPr>
+          <w:p>
+            <w:pPr>
+              <w:rPr>
+                <w:rFonts w:hint="eastAsia"/>
+              </w:rPr>
+            </w:pPr>
+            <w:r>
+              <w:rPr>
+                <w:rFonts w:hint="eastAsia"/>
+                <w:highlight w:val="lightGray"/>
+              </w:rPr>
+              <w:t>约束</w:t>
+            </w:r>
+          </w:p>
+        </w:tc>
+        <w:tc>
+          <w:tcPr>
+            <w:tcW w:w="1705" w:type="dxa"/>
+            <w:shd w:val="clear" w:color="auto" w:fill="BFBFBF" w:themeFill="background1" w:themeFillShade="BF"/>
+          </w:tcPr>
+          <w:p>
+            <w:pPr>
+              <w:rPr>
+                <w:rFonts w:hint="eastAsia"/>
+              </w:rPr>
+            </w:pPr>
+          </w:p>
+        </w:tc>
+      </w:tr>
+      <w:tr>
+        <w:tc>
+          <w:tcPr>
+            <w:tcW w:w="1704" w:type="dxa"/>
+          </w:tcPr>
+          <w:p>
+            <w:pPr>
+              <w:rPr>
+                <w:rFonts w:hint="eastAsia"/>
+              </w:rPr>
+            </w:pPr>
+            <w:r>
+              <w:t>username</w:t>
+            </w:r>
+          </w:p>
+        </w:tc>
+        <w:tc>
+          <w:tcPr>
+            <w:tcW w:w="1704" w:type="dxa"/>
+          </w:tcPr>
+          <w:p>
+            <w:pPr>
+              <w:rPr>
+                <w:rFonts w:hint="eastAsia"/>
+              </w:rPr>
+            </w:pPr>
+            <w:proofErr w:type="spellStart"/>
+            <w:r>
+              <w:t>varchar</w:t>
+            </w:r>
+            <w:proofErr w:type="spellEnd"/>
+            <w:r>
+              <w:t>(64)</w:t>
+            </w:r>
+          </w:p>
+        </w:tc>
+        <w:tc>
+          <w:tcPr>
+            <w:tcW w:w="2370" w:type="dxa"/>
+          </w:tcPr>
+          <w:p>
+            <w:pPr>
+              <w:rPr>
+                <w:rFonts w:hint="eastAsia"/>
+              </w:rPr>
+            </w:pPr>
+            <w:r>
+              <w:t>NOT NULL</w:t>
+            </w:r>
+            <w:r>
+              <w:rPr>
+                <w:rFonts w:hint="eastAsia"/>
+              </w:rPr>
+              <w:t>，</w:t>
+            </w:r>
+            <w:r>
+              <w:t>PRIMARY KEY</w:t>
+            </w:r>
+          </w:p>
+        </w:tc>
+        <w:tc>
+          <w:tcPr>
+            <w:tcW w:w="1705" w:type="dxa"/>
+          </w:tcPr>
+          <w:p>
+            <w:pPr>
+              <w:rPr>
+                <w:rFonts w:hint="eastAsia"/>
+              </w:rPr>
+            </w:pPr>
+          </w:p>
+        </w:tc>
+      </w:tr>
+      <w:tr>
+        <w:tc>
+          <w:tcPr>
+            <w:tcW w:w="1704" w:type="dxa"/>
+          </w:tcPr>
+          <w:p>
+            <w:pPr>
+              <w:rPr>
+                <w:rFonts w:hint="eastAsia"/>
+              </w:rPr>
+            </w:pPr>
+            <w:proofErr w:type="spellStart"/>
+            <w:r>
+              <w:t>offlinePresence</w:t>
+            </w:r>
+            <w:proofErr w:type="spellEnd"/>
+          </w:p>
+        </w:tc>
+        <w:tc>
+          <w:tcPr>
+            <w:tcW w:w="1704" w:type="dxa"/>
+          </w:tcPr>
+          <w:p>
+            <w:pPr>
+              <w:rPr>
+                <w:rFonts w:hint="eastAsia"/>
+              </w:rPr>
+            </w:pPr>
+            <w:r>
+              <w:t>text</w:t>
+            </w:r>
+          </w:p>
+        </w:tc>
+        <w:tc>
+          <w:tcPr>
+            <w:tcW w:w="2370" w:type="dxa"/>
+          </w:tcPr>
+          <w:p>
+            <w:pPr>
+              <w:rPr>
+                <w:rFonts w:hint="eastAsia"/>
+              </w:rPr>
+            </w:pPr>
+          </w:p>
+        </w:tc>
+        <w:tc>
+          <w:tcPr>
+            <w:tcW w:w="1705" w:type="dxa"/>
+          </w:tcPr>
+          <w:p>
+            <w:pPr>
+              <w:rPr>
+                <w:rFonts w:hint="eastAsia"/>
+              </w:rPr>
+            </w:pPr>
+          </w:p>
+        </w:tc>
+      </w:tr>
+      <w:tr>
+        <w:tc>
+          <w:tcPr>
+            <w:tcW w:w="1704" w:type="dxa"/>
+          </w:tcPr>
+          <w:p>
+            <w:pPr>
+              <w:rPr>
+                <w:rFonts w:hint="eastAsia"/>
+              </w:rPr>
+            </w:pPr>
+            <w:proofErr w:type="spellStart"/>
+            <w:r>
+              <w:t>offlineDate</w:t>
+            </w:r>
+            <w:proofErr w:type="spellEnd"/>
+          </w:p>
+        </w:tc>
+        <w:tc>
+          <w:tcPr>
+            <w:tcW w:w="1704" w:type="dxa"/>
+          </w:tcPr>
+          <w:p>
+            <w:pPr>
+              <w:rPr>
+                <w:rFonts w:hint="eastAsia"/>
+              </w:rPr>
+            </w:pPr>
+            <w:r>
+              <w:t>char(15)</w:t>
+            </w:r>
+          </w:p>
+        </w:tc>
+        <w:tc>
+          <w:tcPr>
+            <w:tcW w:w="2370" w:type="dxa"/>
+          </w:tcPr>
+          <w:p>
+            <w:pPr>
+              <w:rPr>
+                <w:rFonts w:hint="eastAsia"/>
+              </w:rPr>
+            </w:pPr>
+            <w:r>
+              <w:t>NOT NULL</w:t>
+            </w:r>
+          </w:p>
+        </w:tc>
+        <w:tc>
+          <w:tcPr>
+            <w:tcW w:w="1705" w:type="dxa"/>
+          </w:tcPr>
+          <w:p>
+            <w:pPr>
+              <w:rPr>
+                <w:rFonts w:hint="eastAsia"/>
+              </w:rPr>
+            </w:pPr>
+          </w:p>
+        </w:tc>
+      </w:tr>
+    </w:tbl>
+    <w:p>
+      <w:pPr>
+        <w:rPr>
+          <w:rFonts w:hint="eastAsia"/>
+        </w:rPr>
+      </w:pPr>
+    </w:p>
+    <w:p>
+      <w:pPr>
+        <w:pStyle w:val="1"/>
+        <w:spacing w:before="0" w:after="0" w:line="240" w:lineRule="auto"/>
+        <w:rPr>
+          <w:rFonts w:ascii="Courier New" w:hAnsi="Courier New" w:cs="Courier New" w:hint="eastAsia"/>
+          <w:color w:val="2A00FF"/>
+          <w:kern w:val="0"/>
+          <w:sz w:val="20"/>
+          <w:szCs w:val="20"/>
+        </w:rPr>
+      </w:pPr>
+      <w:proofErr w:type="spellStart"/>
+      <w:r>
+        <w:rPr>
+          <w:rFonts w:ascii="Courier New" w:hAnsi="Courier New" w:cs="Courier New"/>
+          <w:color w:val="2A00FF"/>
+          <w:kern w:val="0"/>
+          <w:sz w:val="20"/>
+          <w:szCs w:val="20"/>
+        </w:rPr>
+        <w:t>SessionManager</w:t>
+      </w:r>
+      <w:proofErr w:type="spellEnd"/>
+    </w:p>
+    <w:p>
+      <w:pPr>
+        <w:rPr>
+          <w:rFonts w:hint="eastAsia"/>
+        </w:rPr>
+      </w:pPr>
+      <w:proofErr w:type="spellStart"/>
+      <w:r>
+        <w:t>LocalSessionManager</w:t>
+      </w:r>
+      <w:proofErr w:type="spellEnd"/>
+      <w:r>
+        <w:rPr>
+          <w:rFonts w:hint="eastAsia"/>
+        </w:rPr>
+        <w:t>本地会话管理职责是保持那些已经连接到</w:t>
+      </w:r>
+      <w:r>
+        <w:rPr>
+          <w:rFonts w:hint="eastAsia"/>
+        </w:rPr>
+        <w:t>java</w:t>
+      </w:r>
+      <w:r>
+        <w:rPr>
+          <w:rFonts w:hint="eastAsia"/>
+        </w:rPr>
+        <w:t>虚拟机并且不在路由表中的</w:t>
+      </w:r>
+      <w:r>
+        <w:rPr>
+          <w:rFonts w:hint="eastAsia"/>
+        </w:rPr>
+        <w:t xml:space="preserve">session </w:t>
+      </w:r>
+      <w:r>
+        <w:rPr>
+          <w:rFonts w:hint="eastAsia"/>
+        </w:rPr>
+        <w:t>。</w:t>
+      </w:r>
+    </w:p>
+    <w:p>
+      <w:pPr>
+        <w:rPr>
+          <w:rFonts w:hint="eastAsia"/>
+        </w:rPr>
+      </w:pPr>
+    </w:p>
+    <w:p>
+      <w:pPr>
+        <w:rPr>
+          <w:rFonts w:hint="eastAsia"/>
+        </w:rPr>
+      </w:pPr>
+      <w:proofErr w:type="spellStart"/>
+      <w:proofErr w:type="gramStart"/>
+      <w:r>
+        <w:rPr>
+          <w:rFonts w:ascii="Courier New" w:hAnsi="Courier New" w:cs="Courier New"/>
+          <w:color w:val="000000"/>
+          <w:kern w:val="0"/>
+          <w:sz w:val="20"/>
+          <w:szCs w:val="20"/>
+          <w:highlight w:val="lightGray"/>
+        </w:rPr>
+        <w:t>addSession</w:t>
+      </w:r>
+      <w:proofErr w:type="spellEnd"/>
+      <w:proofErr w:type="gramEnd"/>
+      <w:r>
+        <w:rPr>
+          <w:rFonts w:hint="eastAsia"/>
+        </w:rPr>
+        <w:t xml:space="preserve"> </w:t>
+      </w:r>
+    </w:p>
+    <w:p>
+      <w:pPr>
+        <w:rPr>
+          <w:rFonts w:hint="eastAsia"/>
+        </w:rPr>
+      </w:pPr>
+      <w:r>
+        <w:rPr>
+          <w:rFonts w:hint="eastAsia"/>
+        </w:rPr>
+        <w:t>在</w:t>
+      </w:r>
+      <w:r>
+        <w:rPr>
+          <w:rFonts w:hint="eastAsia"/>
+        </w:rPr>
+        <w:t xml:space="preserve">create </w:t>
+      </w:r>
+      <w:r>
+        <w:rPr>
+          <w:rFonts w:hint="eastAsia"/>
+        </w:rPr>
+        <w:t>Session</w:t>
+      </w:r>
+      <w:r>
+        <w:rPr>
+          <w:rFonts w:hint="eastAsia"/>
+        </w:rPr>
+        <w:t>时</w:t>
+      </w:r>
+      <w:r>
+        <w:rPr>
+          <w:rFonts w:hint="eastAsia"/>
+        </w:rPr>
+        <w:t>,</w:t>
+      </w:r>
+      <w:r>
+        <w:rPr>
+          <w:rFonts w:hint="eastAsia"/>
+        </w:rPr>
+        <w:t xml:space="preserve"> Session</w:t>
+      </w:r>
+      <w:r>
+        <w:rPr>
+          <w:rFonts w:hint="eastAsia"/>
+        </w:rPr>
+        <w:t>存放在</w:t>
+      </w:r>
+      <w:bookmarkStart w:id="0" w:name="OLE_LINK1"/>
+      <w:bookmarkStart w:id="1" w:name="OLE_LINK2"/>
+      <w:proofErr w:type="spellStart"/>
+      <w:r>
+        <w:t>PreAuthenticatedSessions</w:t>
+      </w:r>
+      <w:proofErr w:type="spellEnd"/>
+      <w:r>
+        <w:t xml:space="preserve"> </w:t>
+      </w:r>
+      <w:bookmarkEnd w:id="0"/>
+      <w:bookmarkEnd w:id="1"/>
+      <w:r>
+        <w:rPr>
+          <w:rFonts w:hint="eastAsia"/>
+        </w:rPr>
+        <w:t>Map.</w:t>
+      </w:r>
+    </w:p>
+    <w:p>
+      <w:pPr>
+        <w:rPr>
+          <w:rFonts w:hint="eastAsia"/>
+        </w:rPr>
+      </w:pPr>
+      <w:r>
+        <w:rPr>
+          <w:rFonts w:hint="eastAsia"/>
+        </w:rPr>
+        <w:t>当授权成功时调用</w:t>
+      </w:r>
+      <w:proofErr w:type="spellStart"/>
+      <w:r>
+        <w:rPr>
+          <w:rFonts w:hint="eastAsia"/>
+        </w:rPr>
+        <w:t>LocalClientSession</w:t>
+      </w:r>
+      <w:proofErr w:type="spellEnd"/>
+      <w:r>
+        <w:rPr>
+          <w:rFonts w:hint="eastAsia"/>
+        </w:rPr>
+        <w:t>.</w:t>
+      </w:r>
+      <w:r>
+        <w:t xml:space="preserve"> </w:t>
+      </w:r>
+      <w:proofErr w:type="spellStart"/>
+      <w:proofErr w:type="gramStart"/>
+      <w:r>
+        <w:t>setAuthToken</w:t>
+      </w:r>
+      <w:proofErr w:type="spellEnd"/>
+      <w:proofErr w:type="gramEnd"/>
+    </w:p>
+    <w:p>
+      <w:pPr>
+        <w:rPr>
+          <w:rFonts w:hint="eastAsia"/>
+        </w:rPr>
+      </w:pPr>
+      <w:r>
+        <w:rPr>
+          <w:rFonts w:hint="eastAsia"/>
+        </w:rPr>
+        <w:t>或者</w:t>
+      </w:r>
+      <w:r>
+        <w:rPr>
+          <w:rFonts w:hint="eastAsia"/>
+        </w:rPr>
+        <w:t>当匿名授权时</w:t>
+      </w:r>
+      <w:proofErr w:type="spellStart"/>
+      <w:r>
+        <w:rPr>
+          <w:rFonts w:hint="eastAsia"/>
+        </w:rPr>
+        <w:t>LocalClientSession.</w:t>
+      </w:r>
+      <w:proofErr w:type="gramStart"/>
+      <w:r>
+        <w:t>s</w:t>
+      </w:r>
+      <w:r>
+        <w:t>etAnonymousAuth</w:t>
+      </w:r>
+      <w:proofErr w:type="spellEnd"/>
+      <w:proofErr w:type="gramEnd"/>
+    </w:p>
+    <w:p>
+      <w:pPr>
+        <w:rPr>
+          <w:rFonts w:hint="eastAsia"/>
+        </w:rPr>
+      </w:pPr>
+      <w:r>
+        <w:rPr>
+          <w:rFonts w:hint="eastAsia"/>
+        </w:rPr>
+        <w:t>将</w:t>
+      </w:r>
+      <w:proofErr w:type="spellStart"/>
+      <w:r>
+        <w:t>PreAuthenticatedSessions</w:t>
+      </w:r>
+      <w:proofErr w:type="spellEnd"/>
+      <w:r>
+        <w:rPr>
+          <w:rFonts w:hint="eastAsia"/>
+        </w:rPr>
+        <w:t xml:space="preserve"> </w:t>
+      </w:r>
+      <w:r>
+        <w:rPr>
+          <w:rFonts w:hint="eastAsia"/>
+        </w:rPr>
+        <w:t>移除</w:t>
+      </w:r>
+      <w:r>
+        <w:rPr>
+          <w:rFonts w:hint="eastAsia"/>
+        </w:rPr>
+        <w:t>，</w:t>
+      </w:r>
+      <w:r>
+        <w:rPr>
+          <w:rFonts w:hint="eastAsia"/>
+        </w:rPr>
+        <w:t xml:space="preserve"> </w:t>
+      </w:r>
+      <w:r>
+        <w:rPr>
+          <w:rFonts w:hint="eastAsia"/>
+        </w:rPr>
+        <w:t>将</w:t>
+      </w:r>
+      <w:r>
+        <w:rPr>
+          <w:rFonts w:hint="eastAsia"/>
+        </w:rPr>
+        <w:t xml:space="preserve">Session Address </w:t>
+      </w:r>
+      <w:r>
+        <w:rPr>
+          <w:rFonts w:hint="eastAsia"/>
+        </w:rPr>
+        <w:t>存入</w:t>
+      </w:r>
+      <w:proofErr w:type="spellStart"/>
+      <w:r>
+        <w:rPr>
+          <w:rFonts w:ascii="Courier New" w:hAnsi="Courier New" w:cs="Courier New"/>
+          <w:color w:val="0000C0"/>
+          <w:kern w:val="0"/>
+          <w:sz w:val="20"/>
+          <w:szCs w:val="20"/>
+          <w:highlight w:val="lightGray"/>
+        </w:rPr>
+        <w:t>routingTable</w:t>
+      </w:r>
+      <w:proofErr w:type="spellEnd"/>
+    </w:p>
+    <w:p>
+      <w:pPr>
+        <w:rPr>
+          <w:rFonts w:hint="eastAsia"/>
+        </w:rPr>
+      </w:pPr>
+    </w:p>
+    <w:p>
+      <w:pPr>
+        <w:rPr>
+          <w:rFonts w:hint="eastAsia"/>
+        </w:rPr>
+      </w:pPr>
+      <w:r>
+        <w:rPr>
+          <w:rFonts w:hint="eastAsia"/>
+        </w:rPr>
+        <w:t>登录过程：</w:t>
+      </w:r>
+      <w:proofErr w:type="spellStart"/>
+      <w:r>
+        <w:rPr>
+          <w:rFonts w:ascii="Courier New" w:hAnsi="Courier New" w:cs="Courier New"/>
+          <w:color w:val="000000"/>
+          <w:kern w:val="0"/>
+          <w:sz w:val="20"/>
+          <w:szCs w:val="20"/>
+          <w:highlight w:val="lightGray"/>
+        </w:rPr>
+        <w:t>IQAuthHandler</w:t>
+      </w:r>
+      <w:proofErr w:type="spellEnd"/>
+    </w:p>
+    <w:p>
+      <w:pPr>
+        <w:rPr>
+          <w:rFonts w:hint="eastAsia"/>
+        </w:rPr>
+      </w:pPr>
+    </w:p>
+    <w:p>
+      <w:pPr>
+        <w:rPr>
+          <w:rFonts w:ascii="Courier New" w:hAnsi="Courier New" w:cs="Courier New" w:hint="eastAsia"/>
+          <w:color w:val="2A00FF"/>
+          <w:kern w:val="0"/>
+          <w:sz w:val="20"/>
+          <w:szCs w:val="20"/>
+        </w:rPr>
+      </w:pPr>
+      <w:proofErr w:type="spellStart"/>
+      <w:proofErr w:type="gramStart"/>
+      <w:r>
+        <w:rPr>
+          <w:rFonts w:ascii="Courier New" w:hAnsi="Courier New" w:cs="Courier New"/>
+          <w:color w:val="000000"/>
+          <w:kern w:val="0"/>
+          <w:sz w:val="20"/>
+          <w:szCs w:val="20"/>
+          <w:highlight w:val="lightGray"/>
+        </w:rPr>
+        <w:t>getSession</w:t>
+      </w:r>
+      <w:proofErr w:type="spellEnd"/>
+      <w:proofErr w:type="gramEnd"/>
+      <w:r>
+        <w:rPr>
+          <w:rFonts w:hint="eastAsia"/>
+        </w:rPr>
+        <w:t xml:space="preserve"> </w:t>
+      </w:r>
+      <w:r>
+        <w:rPr>
+          <w:rFonts w:hint="eastAsia"/>
+        </w:rPr>
+        <w:cr/>
+      </w:r>
+    </w:p>
     <w:sectPr>
       <w:pgSz w:w="11906" w:h="16838"/>
       <w:pgMar w:top="1440" w:right="1800" w:bottom="1440" w:left="1800" w:header="851" w:footer="992" w:gutter="0"/>
@@ -52,6 +774,44 @@
     </w:sectPr>
   </w:body>
 </w:document>
+</file>
+
+<file path=word/endnotes.xml><?xml version="1.0" encoding="utf-8"?>
+<w:endnotes xmlns:ve="http://schemas.openxmlformats.org/markup-compatibility/2006" xmlns:o="urn:schemas-microsoft-com:office:office" xmlns:r="http://schemas.openxmlformats.org/officeDocument/2006/relationships" xmlns:m="http://schemas.openxmlformats.org/officeDocument/2006/math" xmlns:v="urn:schemas-microsoft-com:vml" xmlns:wp="http://schemas.openxmlformats.org/drawingml/2006/wordprocessingDrawing" xmlns:w10="urn:schemas-microsoft-com:office:word" xmlns:w="http://schemas.openxmlformats.org/wordprocessingml/2006/main" xmlns:wne="http://schemas.microsoft.com/office/word/2006/wordml">
+  <w:endnote w:type="separator" w:id="-1">
+    <w:p>
+      <w:r>
+        <w:separator/>
+      </w:r>
+    </w:p>
+  </w:endnote>
+  <w:endnote w:type="continuationSeparator" w:id="0">
+    <w:p>
+      <w:r>
+        <w:continuationSeparator/>
+      </w:r>
+    </w:p>
+  </w:endnote>
+</w:endnotes>
+</file>
+
+<file path=word/footnotes.xml><?xml version="1.0" encoding="utf-8"?>
+<w:footnotes xmlns:ve="http://schemas.openxmlformats.org/markup-compatibility/2006" xmlns:o="urn:schemas-microsoft-com:office:office" xmlns:r="http://schemas.openxmlformats.org/officeDocument/2006/relationships" xmlns:m="http://schemas.openxmlformats.org/officeDocument/2006/math" xmlns:v="urn:schemas-microsoft-com:vml" xmlns:wp="http://schemas.openxmlformats.org/drawingml/2006/wordprocessingDrawing" xmlns:w10="urn:schemas-microsoft-com:office:word" xmlns:w="http://schemas.openxmlformats.org/wordprocessingml/2006/main" xmlns:wne="http://schemas.microsoft.com/office/word/2006/wordml">
+  <w:footnote w:type="separator" w:id="-1">
+    <w:p>
+      <w:r>
+        <w:separator/>
+      </w:r>
+    </w:p>
+  </w:footnote>
+  <w:footnote w:type="continuationSeparator" w:id="0">
+    <w:p>
+      <w:r>
+        <w:continuationSeparator/>
+      </w:r>
+    </w:p>
+  </w:footnote>
+</w:footnotes>
 </file>
 
 <file path=word/styles.xml><?xml version="1.0" encoding="utf-8"?>
@@ -216,6 +976,28 @@
       <w:jc w:val="both"/>
     </w:pPr>
   </w:style>
+  <w:style w:type="paragraph" w:styleId="1">
+    <w:name w:val="heading 1"/>
+    <w:basedOn w:val="a"/>
+    <w:next w:val="a"/>
+    <w:link w:val="1Char"/>
+    <w:uiPriority w:val="9"/>
+    <w:qFormat/>
+    <w:rsid w:val="007205F5"/>
+    <w:pPr>
+      <w:keepNext/>
+      <w:keepLines/>
+      <w:spacing w:before="340" w:after="330" w:line="578" w:lineRule="auto"/>
+      <w:outlineLvl w:val="0"/>
+    </w:pPr>
+    <w:rPr>
+      <w:b/>
+      <w:bCs/>
+      <w:kern w:val="44"/>
+      <w:sz w:val="44"/>
+      <w:szCs w:val="44"/>
+    </w:rPr>
+  </w:style>
   <w:style w:type="character" w:default="1" w:styleId="a0">
     <w:name w:val="Default Paragraph Font"/>
     <w:uiPriority w:val="1"/>
@@ -243,6 +1025,174 @@
     <w:uiPriority w:val="99"/>
     <w:semiHidden/>
     <w:unhideWhenUsed/>
+  </w:style>
+  <w:style w:type="paragraph" w:styleId="a3">
+    <w:name w:val="header"/>
+    <w:basedOn w:val="a"/>
+    <w:link w:val="Char"/>
+    <w:uiPriority w:val="99"/>
+    <w:semiHidden/>
+    <w:unhideWhenUsed/>
+    <w:rsid w:val="007205F5"/>
+    <w:pPr>
+      <w:pBdr>
+        <w:bottom w:val="single" w:sz="6" w:space="1" w:color="auto"/>
+      </w:pBdr>
+      <w:tabs>
+        <w:tab w:val="center" w:pos="4153"/>
+        <w:tab w:val="right" w:pos="8306"/>
+      </w:tabs>
+      <w:snapToGrid w:val="0"/>
+      <w:jc w:val="center"/>
+    </w:pPr>
+    <w:rPr>
+      <w:sz w:val="18"/>
+      <w:szCs w:val="18"/>
+    </w:rPr>
+  </w:style>
+  <w:style w:type="character" w:customStyle="1" w:styleId="Char">
+    <w:name w:val="页眉 Char"/>
+    <w:basedOn w:val="a0"/>
+    <w:link w:val="a3"/>
+    <w:uiPriority w:val="99"/>
+    <w:semiHidden/>
+    <w:rsid w:val="007205F5"/>
+    <w:rPr>
+      <w:sz w:val="18"/>
+      <w:szCs w:val="18"/>
+    </w:rPr>
+  </w:style>
+  <w:style w:type="paragraph" w:styleId="a4">
+    <w:name w:val="footer"/>
+    <w:basedOn w:val="a"/>
+    <w:link w:val="Char0"/>
+    <w:uiPriority w:val="99"/>
+    <w:semiHidden/>
+    <w:unhideWhenUsed/>
+    <w:rsid w:val="007205F5"/>
+    <w:pPr>
+      <w:tabs>
+        <w:tab w:val="center" w:pos="4153"/>
+        <w:tab w:val="right" w:pos="8306"/>
+      </w:tabs>
+      <w:snapToGrid w:val="0"/>
+      <w:jc w:val="left"/>
+    </w:pPr>
+    <w:rPr>
+      <w:sz w:val="18"/>
+      <w:szCs w:val="18"/>
+    </w:rPr>
+  </w:style>
+  <w:style w:type="character" w:customStyle="1" w:styleId="Char0">
+    <w:name w:val="页脚 Char"/>
+    <w:basedOn w:val="a0"/>
+    <w:link w:val="a4"/>
+    <w:uiPriority w:val="99"/>
+    <w:semiHidden/>
+    <w:rsid w:val="007205F5"/>
+    <w:rPr>
+      <w:sz w:val="18"/>
+      <w:szCs w:val="18"/>
+    </w:rPr>
+  </w:style>
+  <w:style w:type="character" w:customStyle="1" w:styleId="1Char">
+    <w:name w:val="标题 1 Char"/>
+    <w:basedOn w:val="a0"/>
+    <w:link w:val="1"/>
+    <w:uiPriority w:val="9"/>
+    <w:rsid w:val="007205F5"/>
+    <w:rPr>
+      <w:b/>
+      <w:bCs/>
+      <w:kern w:val="44"/>
+      <w:sz w:val="44"/>
+      <w:szCs w:val="44"/>
+    </w:rPr>
+  </w:style>
+  <w:style w:type="paragraph" w:styleId="a5">
+    <w:name w:val="Document Map"/>
+    <w:basedOn w:val="a"/>
+    <w:link w:val="Char1"/>
+    <w:uiPriority w:val="99"/>
+    <w:semiHidden/>
+    <w:unhideWhenUsed/>
+    <w:rsid w:val="007205F5"/>
+    <w:rPr>
+      <w:rFonts w:ascii="宋体" w:eastAsia="宋体"/>
+      <w:sz w:val="18"/>
+      <w:szCs w:val="18"/>
+    </w:rPr>
+  </w:style>
+  <w:style w:type="character" w:customStyle="1" w:styleId="Char1">
+    <w:name w:val="文档结构图 Char"/>
+    <w:basedOn w:val="a0"/>
+    <w:link w:val="a5"/>
+    <w:uiPriority w:val="99"/>
+    <w:semiHidden/>
+    <w:rsid w:val="007205F5"/>
+    <w:rPr>
+      <w:rFonts w:ascii="宋体" w:eastAsia="宋体"/>
+      <w:sz w:val="18"/>
+      <w:szCs w:val="18"/>
+    </w:rPr>
+  </w:style>
+  <w:style w:type="table" w:styleId="a6">
+    <w:name w:val="Table Grid"/>
+    <w:basedOn w:val="a1"/>
+    <w:uiPriority w:val="59"/>
+    <w:rsid w:val="00F16350"/>
+    <w:tblPr>
+      <w:tblInd w:w="0" w:type="dxa"/>
+      <w:tblBorders>
+        <w:top w:val="single" w:sz="4" w:space="0" w:color="auto"/>
+        <w:left w:val="single" w:sz="4" w:space="0" w:color="auto"/>
+        <w:bottom w:val="single" w:sz="4" w:space="0" w:color="auto"/>
+        <w:right w:val="single" w:sz="4" w:space="0" w:color="auto"/>
+        <w:insideH w:val="single" w:sz="4" w:space="0" w:color="auto"/>
+        <w:insideV w:val="single" w:sz="4" w:space="0" w:color="auto"/>
+      </w:tblBorders>
+      <w:tblCellMar>
+        <w:top w:w="0" w:type="dxa"/>
+        <w:left w:w="108" w:type="dxa"/>
+        <w:bottom w:w="0" w:type="dxa"/>
+        <w:right w:w="108" w:type="dxa"/>
+      </w:tblCellMar>
+    </w:tblPr>
+  </w:style>
+  <w:style w:type="paragraph" w:styleId="a7">
+    <w:name w:val="Title"/>
+    <w:basedOn w:val="a"/>
+    <w:next w:val="a"/>
+    <w:link w:val="Char2"/>
+    <w:uiPriority w:val="10"/>
+    <w:qFormat/>
+    <w:rsid w:val="00DA7E0A"/>
+    <w:pPr>
+      <w:spacing w:before="240" w:after="60"/>
+      <w:jc w:val="center"/>
+      <w:outlineLvl w:val="0"/>
+    </w:pPr>
+    <w:rPr>
+      <w:rFonts w:asciiTheme="majorHAnsi" w:eastAsia="宋体" w:hAnsiTheme="majorHAnsi" w:cstheme="majorBidi"/>
+      <w:b/>
+      <w:bCs/>
+      <w:sz w:val="32"/>
+      <w:szCs w:val="32"/>
+    </w:rPr>
+  </w:style>
+  <w:style w:type="character" w:customStyle="1" w:styleId="Char2">
+    <w:name w:val="标题 Char"/>
+    <w:basedOn w:val="a0"/>
+    <w:link w:val="a7"/>
+    <w:uiPriority w:val="10"/>
+    <w:rsid w:val="00DA7E0A"/>
+    <w:rPr>
+      <w:rFonts w:asciiTheme="majorHAnsi" w:eastAsia="宋体" w:hAnsiTheme="majorHAnsi" w:cstheme="majorBidi"/>
+      <w:b/>
+      <w:bCs/>
+      <w:sz w:val="32"/>
+      <w:szCs w:val="32"/>
+    </w:rPr>
   </w:style>
 </w:styles>
 </file>

--- a/trunk/simpleweb/doc/2011-07/xmpp.docx
+++ b/trunk/simpleweb/doc/2011-07/xmpp.docx
@@ -5,9 +5,7 @@
     <w:p>
       <w:pPr>
         <w:pStyle w:val="a7"/>
-        <w:rPr>
-          <w:rFonts w:hint="eastAsia"/>
-        </w:rPr>
+        <w:spacing w:before="0" w:after="0"/>
       </w:pPr>
       <w:proofErr w:type="spellStart"/>
       <w:r>
@@ -53,12 +51,315 @@
             <o:lock v:ext="edit" aspectratio="t"/>
           </v:shapetype>
           <v:shape id="_x0000_i1025" type="#_x0000_t75" style="width:371.25pt;height:38.25pt" o:ole="">
-            <v:imagedata r:id="rId6" o:title=""/>
+            <v:imagedata r:id="rId7" o:title=""/>
           </v:shape>
-          <o:OLEObject Type="Embed" ProgID="Visio.Drawing.11" ShapeID="_x0000_i1025" DrawAspect="Content" ObjectID="_1373814175" r:id="rId7"/>
+          <o:OLEObject Type="Embed" ProgID="Visio.Drawing.11" ShapeID="_x0000_i1025" DrawAspect="Content" ObjectID="_1373900658" r:id="rId8"/>
         </w:object>
       </w:r>
     </w:p>
+    <w:p/>
+    <w:p>
+      <w:pPr>
+        <w:pStyle w:val="1"/>
+        <w:spacing w:before="0" w:after="0" w:line="240" w:lineRule="auto"/>
+        <w:rPr>
+          <w:rFonts w:ascii="Courier New" w:hAnsi="Courier New" w:cs="Courier New" w:hint="eastAsia"/>
+          <w:color w:val="2A00FF"/>
+          <w:kern w:val="0"/>
+          <w:sz w:val="20"/>
+          <w:szCs w:val="20"/>
+        </w:rPr>
+      </w:pPr>
+      <w:proofErr w:type="spellStart"/>
+      <w:r>
+        <w:rPr>
+          <w:rFonts w:ascii="Courier New" w:hAnsi="Courier New" w:cs="Courier New" w:hint="eastAsia"/>
+          <w:color w:val="2A00FF"/>
+          <w:kern w:val="0"/>
+          <w:sz w:val="20"/>
+          <w:szCs w:val="20"/>
+        </w:rPr>
+        <w:t>PresenceManager</w:t>
+      </w:r>
+      <w:proofErr w:type="spellEnd"/>
+    </w:p>
+    <w:p>
+      <w:pPr>
+        <w:rPr>
+          <w:b/>
+        </w:rPr>
+      </w:pPr>
+      <w:proofErr w:type="spellStart"/>
+      <w:proofErr w:type="gramStart"/>
+      <w:r>
+        <w:rPr>
+          <w:rFonts w:hint="eastAsia"/>
+          <w:b/>
+        </w:rPr>
+        <w:t>ofPresense</w:t>
+      </w:r>
+      <w:proofErr w:type="spellEnd"/>
+      <w:proofErr w:type="gramEnd"/>
+      <w:r>
+        <w:rPr>
+          <w:rFonts w:hint="eastAsia"/>
+          <w:b/>
+        </w:rPr>
+        <w:t xml:space="preserve"> table</w:t>
+      </w:r>
+    </w:p>
+    <w:tbl>
+      <w:tblPr>
+        <w:tblStyle w:val="a6"/>
+        <w:tblW w:w="8755" w:type="dxa"/>
+        <w:tblLook w:val="04A0"/>
+      </w:tblPr>
+      <w:tblGrid>
+        <w:gridCol w:w="1682"/>
+        <w:gridCol w:w="694"/>
+        <w:gridCol w:w="1701"/>
+        <w:gridCol w:w="1418"/>
+        <w:gridCol w:w="3260"/>
+      </w:tblGrid>
+      <w:tr>
+        <w:tc>
+          <w:tcPr>
+            <w:tcW w:w="1682" w:type="dxa"/>
+            <w:shd w:val="clear" w:color="auto" w:fill="BFBFBF" w:themeFill="background1" w:themeFillShade="BF"/>
+          </w:tcPr>
+          <w:p>
+            <w:pPr>
+              <w:rPr>
+                <w:highlight w:val="lightGray"/>
+              </w:rPr>
+            </w:pPr>
+            <w:r>
+              <w:rPr>
+                <w:rFonts w:hint="eastAsia"/>
+                <w:highlight w:val="lightGray"/>
+              </w:rPr>
+              <w:t>字段</w:t>
+            </w:r>
+          </w:p>
+        </w:tc>
+        <w:tc>
+          <w:tcPr>
+            <w:tcW w:w="694" w:type="dxa"/>
+            <w:shd w:val="clear" w:color="auto" w:fill="BFBFBF" w:themeFill="background1" w:themeFillShade="BF"/>
+          </w:tcPr>
+          <w:p>
+            <w:pPr>
+              <w:rPr>
+                <w:rFonts w:hint="eastAsia"/>
+                <w:highlight w:val="lightGray"/>
+              </w:rPr>
+            </w:pPr>
+            <w:r>
+              <w:rPr>
+                <w:rFonts w:hint="eastAsia"/>
+                <w:highlight w:val="lightGray"/>
+              </w:rPr>
+              <w:t>主键</w:t>
+            </w:r>
+          </w:p>
+        </w:tc>
+        <w:tc>
+          <w:tcPr>
+            <w:tcW w:w="1701" w:type="dxa"/>
+            <w:shd w:val="clear" w:color="auto" w:fill="BFBFBF" w:themeFill="background1" w:themeFillShade="BF"/>
+          </w:tcPr>
+          <w:p>
+            <w:pPr>
+              <w:rPr>
+                <w:highlight w:val="lightGray"/>
+              </w:rPr>
+            </w:pPr>
+            <w:r>
+              <w:rPr>
+                <w:rFonts w:hint="eastAsia"/>
+                <w:highlight w:val="lightGray"/>
+              </w:rPr>
+              <w:t>类型</w:t>
+            </w:r>
+          </w:p>
+        </w:tc>
+        <w:tc>
+          <w:tcPr>
+            <w:tcW w:w="1418" w:type="dxa"/>
+            <w:shd w:val="clear" w:color="auto" w:fill="BFBFBF" w:themeFill="background1" w:themeFillShade="BF"/>
+          </w:tcPr>
+          <w:p>
+            <w:r>
+              <w:rPr>
+                <w:rFonts w:hint="eastAsia"/>
+                <w:highlight w:val="lightGray"/>
+              </w:rPr>
+              <w:t>约束</w:t>
+            </w:r>
+          </w:p>
+        </w:tc>
+        <w:tc>
+          <w:tcPr>
+            <w:tcW w:w="3260" w:type="dxa"/>
+            <w:shd w:val="clear" w:color="auto" w:fill="BFBFBF" w:themeFill="background1" w:themeFillShade="BF"/>
+          </w:tcPr>
+          <w:p/>
+        </w:tc>
+      </w:tr>
+      <w:tr>
+        <w:tc>
+          <w:tcPr>
+            <w:tcW w:w="1682" w:type="dxa"/>
+          </w:tcPr>
+          <w:p>
+            <w:bookmarkStart w:id="0" w:name="OLE_LINK4"/>
+            <w:bookmarkStart w:id="1" w:name="OLE_LINK5"/>
+            <w:r>
+              <w:t>username</w:t>
+            </w:r>
+          </w:p>
+        </w:tc>
+        <w:tc>
+          <w:tcPr>
+            <w:tcW w:w="694" w:type="dxa"/>
+          </w:tcPr>
+          <w:p>
+            <w:pPr>
+              <w:rPr>
+                <w:rFonts w:hint="eastAsia"/>
+              </w:rPr>
+            </w:pPr>
+            <w:r>
+              <w:rPr>
+                <w:rFonts w:hint="eastAsia"/>
+              </w:rPr>
+              <w:t>是</w:t>
+            </w:r>
+          </w:p>
+        </w:tc>
+        <w:tc>
+          <w:tcPr>
+            <w:tcW w:w="1701" w:type="dxa"/>
+          </w:tcPr>
+          <w:p>
+            <w:proofErr w:type="spellStart"/>
+            <w:r>
+              <w:t>varchar</w:t>
+            </w:r>
+            <w:proofErr w:type="spellEnd"/>
+            <w:r>
+              <w:t>(64)</w:t>
+            </w:r>
+          </w:p>
+        </w:tc>
+        <w:tc>
+          <w:tcPr>
+            <w:tcW w:w="1418" w:type="dxa"/>
+          </w:tcPr>
+          <w:p>
+            <w:r>
+              <w:t>NOT NULL</w:t>
+            </w:r>
+          </w:p>
+        </w:tc>
+        <w:tc>
+          <w:tcPr>
+            <w:tcW w:w="3260" w:type="dxa"/>
+          </w:tcPr>
+          <w:p/>
+        </w:tc>
+      </w:tr>
+      <w:bookmarkEnd w:id="0"/>
+      <w:bookmarkEnd w:id="1"/>
+      <w:tr>
+        <w:tc>
+          <w:tcPr>
+            <w:tcW w:w="1682" w:type="dxa"/>
+          </w:tcPr>
+          <w:p>
+            <w:proofErr w:type="spellStart"/>
+            <w:r>
+              <w:t>offlinePresence</w:t>
+            </w:r>
+            <w:proofErr w:type="spellEnd"/>
+          </w:p>
+        </w:tc>
+        <w:tc>
+          <w:tcPr>
+            <w:tcW w:w="694" w:type="dxa"/>
+          </w:tcPr>
+          <w:p/>
+        </w:tc>
+        <w:tc>
+          <w:tcPr>
+            <w:tcW w:w="1701" w:type="dxa"/>
+          </w:tcPr>
+          <w:p>
+            <w:r>
+              <w:t>text</w:t>
+            </w:r>
+          </w:p>
+        </w:tc>
+        <w:tc>
+          <w:tcPr>
+            <w:tcW w:w="1418" w:type="dxa"/>
+          </w:tcPr>
+          <w:p/>
+        </w:tc>
+        <w:tc>
+          <w:tcPr>
+            <w:tcW w:w="3260" w:type="dxa"/>
+          </w:tcPr>
+          <w:p/>
+        </w:tc>
+      </w:tr>
+      <w:tr>
+        <w:tc>
+          <w:tcPr>
+            <w:tcW w:w="1682" w:type="dxa"/>
+          </w:tcPr>
+          <w:p>
+            <w:proofErr w:type="spellStart"/>
+            <w:r>
+              <w:t>offlineDate</w:t>
+            </w:r>
+            <w:proofErr w:type="spellEnd"/>
+          </w:p>
+        </w:tc>
+        <w:tc>
+          <w:tcPr>
+            <w:tcW w:w="694" w:type="dxa"/>
+          </w:tcPr>
+          <w:p/>
+        </w:tc>
+        <w:tc>
+          <w:tcPr>
+            <w:tcW w:w="1701" w:type="dxa"/>
+          </w:tcPr>
+          <w:p>
+            <w:r>
+              <w:t>char(15)</w:t>
+            </w:r>
+          </w:p>
+        </w:tc>
+        <w:tc>
+          <w:tcPr>
+            <w:tcW w:w="1418" w:type="dxa"/>
+          </w:tcPr>
+          <w:p>
+            <w:r>
+              <w:t>NOT NULL</w:t>
+            </w:r>
+          </w:p>
+        </w:tc>
+        <w:tc>
+          <w:tcPr>
+            <w:tcW w:w="3260" w:type="dxa"/>
+          </w:tcPr>
+          <w:p/>
+        </w:tc>
+      </w:tr>
+    </w:tbl>
     <w:p/>
     <w:p>
       <w:pPr>
@@ -75,15 +376,951 @@
       <w:proofErr w:type="spellStart"/>
       <w:r>
         <w:rPr>
+          <w:rFonts w:ascii="Courier New" w:hAnsi="Courier New" w:cs="Courier New"/>
+          <w:color w:val="2A00FF"/>
+          <w:kern w:val="0"/>
+          <w:sz w:val="20"/>
+          <w:szCs w:val="20"/>
+        </w:rPr>
+        <w:t>SessionManager</w:t>
+      </w:r>
+      <w:proofErr w:type="spellEnd"/>
+    </w:p>
+    <w:p>
+      <w:pPr>
+        <w:rPr>
+          <w:rFonts w:hint="eastAsia"/>
+        </w:rPr>
+      </w:pPr>
+      <w:r>
+        <w:drawing>
+          <wp:inline distT="0" distB="0" distL="0" distR="0">
+            <wp:extent cx="5437656" cy="3314700"/>
+            <wp:effectExtent l="19050" t="0" r="0" b="0"/>
+            <wp:docPr id="1" name="图片 35" descr="C:\Users\slieer\AppData\Roaming\Tencent\Users\491089448\QQ\WinTemp\RichOle\S_~G__%%B5M@[I4I$$MS[SS.jpg">
+              <a:hlinkClick xmlns:a="http://schemas.openxmlformats.org/drawingml/2006/main" r:id="rId9"/>
+            </wp:docPr>
+            <wp:cNvGraphicFramePr>
+              <a:graphicFrameLocks xmlns:a="http://schemas.openxmlformats.org/drawingml/2006/main" noChangeAspect="1"/>
+            </wp:cNvGraphicFramePr>
+            <a:graphic xmlns:a="http://schemas.openxmlformats.org/drawingml/2006/main">
+              <a:graphicData uri="http://schemas.openxmlformats.org/drawingml/2006/picture">
+                <pic:pic xmlns:pic="http://schemas.openxmlformats.org/drawingml/2006/picture">
+                  <pic:nvPicPr>
+                    <pic:cNvPr id="0" name="Picture 35" descr="C:\Users\slieer\AppData\Roaming\Tencent\Users\491089448\QQ\WinTemp\RichOle\S_~G__%%B5M@[I4I$$MS[SS.jpg"/>
+                    <pic:cNvPicPr>
+                      <a:picLocks noChangeAspect="1" noChangeArrowheads="1"/>
+                    </pic:cNvPicPr>
+                  </pic:nvPicPr>
+                  <pic:blipFill>
+                    <a:blip r:embed="rId10" cstate="print"/>
+                    <a:srcRect l="1750" t="2350"/>
+                    <a:stretch>
+                      <a:fillRect/>
+                    </a:stretch>
+                  </pic:blipFill>
+                  <pic:spPr bwMode="auto">
+                    <a:xfrm>
+                      <a:off x="0" y="0"/>
+                      <a:ext cx="5446111" cy="3319854"/>
+                    </a:xfrm>
+                    <a:prstGeom prst="rect">
+                      <a:avLst/>
+                    </a:prstGeom>
+                    <a:noFill/>
+                    <a:ln w="9525">
+                      <a:noFill/>
+                      <a:miter lim="800000"/>
+                      <a:headEnd/>
+                      <a:tailEnd/>
+                    </a:ln>
+                  </pic:spPr>
+                </pic:pic>
+              </a:graphicData>
+            </a:graphic>
+          </wp:inline>
+        </w:drawing>
+      </w:r>
+    </w:p>
+    <w:p>
+      <w:proofErr w:type="spellStart"/>
+      <w:r>
+        <w:t>LocalSessionManager</w:t>
+      </w:r>
+      <w:proofErr w:type="spellEnd"/>
+      <w:r>
+        <w:rPr>
+          <w:rFonts w:hint="eastAsia"/>
+        </w:rPr>
+        <w:t>本地会话管理职责是保持那些已经连接到</w:t>
+      </w:r>
+      <w:r>
+        <w:rPr>
+          <w:rFonts w:hint="eastAsia"/>
+        </w:rPr>
+        <w:t>java</w:t>
+      </w:r>
+      <w:r>
+        <w:rPr>
+          <w:rFonts w:hint="eastAsia"/>
+        </w:rPr>
+        <w:t>虚拟机并且不在路由表中的</w:t>
+      </w:r>
+      <w:r>
+        <w:rPr>
+          <w:rFonts w:hint="eastAsia"/>
+        </w:rPr>
+        <w:t xml:space="preserve">session </w:t>
+      </w:r>
+      <w:r>
+        <w:rPr>
+          <w:rFonts w:hint="eastAsia"/>
+        </w:rPr>
+        <w:t>。</w:t>
+      </w:r>
+    </w:p>
+    <w:p>
+      <w:pPr>
+        <w:rPr>
+          <w:rFonts w:hint="eastAsia"/>
+        </w:rPr>
+      </w:pPr>
+    </w:p>
+    <w:p>
+      <w:pPr>
+        <w:rPr>
+          <w:rFonts w:hint="eastAsia"/>
+        </w:rPr>
+      </w:pPr>
+      <w:r>
+        <w:rPr>
+          <w:rFonts w:hint="eastAsia"/>
+        </w:rPr>
+        <w:t>1</w:t>
+      </w:r>
+      <w:r>
+        <w:rPr>
+          <w:rFonts w:hint="eastAsia"/>
+        </w:rPr>
+        <w:t>、</w:t>
+      </w:r>
+      <w:r>
+        <w:rPr>
+          <w:rFonts w:hint="eastAsia"/>
+        </w:rPr>
+        <w:t>在</w:t>
+      </w:r>
+      <w:r>
+        <w:rPr>
+          <w:rFonts w:hint="eastAsia"/>
+        </w:rPr>
+        <w:t>client</w:t>
+      </w:r>
+      <w:r>
+        <w:rPr>
+          <w:rFonts w:hint="eastAsia"/>
+        </w:rPr>
+        <w:t>或者</w:t>
+      </w:r>
+      <w:r>
+        <w:rPr>
+          <w:rFonts w:hint="eastAsia"/>
+        </w:rPr>
+        <w:t xml:space="preserve">http client </w:t>
+      </w:r>
+      <w:r>
+        <w:rPr>
+          <w:rFonts w:hint="eastAsia"/>
+        </w:rPr>
+        <w:t xml:space="preserve">create </w:t>
+      </w:r>
+      <w:r>
+        <w:rPr>
+          <w:rFonts w:hint="eastAsia"/>
+        </w:rPr>
+        <w:t>Session</w:t>
+      </w:r>
+      <w:r>
+        <w:rPr>
+          <w:rFonts w:hint="eastAsia"/>
+        </w:rPr>
+        <w:t>时</w:t>
+      </w:r>
+      <w:r>
+        <w:rPr>
+          <w:rFonts w:hint="eastAsia"/>
+        </w:rPr>
+        <w:t>,</w:t>
+      </w:r>
+      <w:r>
+        <w:rPr>
+          <w:rFonts w:hint="eastAsia"/>
+        </w:rPr>
+        <w:t xml:space="preserve"> Session</w:t>
+      </w:r>
+      <w:r>
+        <w:rPr>
+          <w:rFonts w:hint="eastAsia"/>
+        </w:rPr>
+        <w:t>存放在</w:t>
+      </w:r>
+      <w:bookmarkStart w:id="2" w:name="OLE_LINK1"/>
+      <w:bookmarkStart w:id="3" w:name="OLE_LINK2"/>
+      <w:proofErr w:type="spellStart"/>
+      <w:r>
+        <w:t>PreAuthenticatedSessions</w:t>
+      </w:r>
+      <w:proofErr w:type="spellEnd"/>
+      <w:r>
+        <w:t xml:space="preserve"> </w:t>
+      </w:r>
+      <w:bookmarkEnd w:id="2"/>
+      <w:bookmarkEnd w:id="3"/>
+      <w:r>
+        <w:rPr>
+          <w:rFonts w:hint="eastAsia"/>
+        </w:rPr>
+        <w:t>Map.</w:t>
+      </w:r>
+    </w:p>
+    <w:p>
+      <w:pPr>
+        <w:rPr>
+          <w:rFonts w:hint="eastAsia"/>
+        </w:rPr>
+      </w:pPr>
+    </w:p>
+    <w:p>
+      <w:r>
+        <w:rPr>
+          <w:rFonts w:hint="eastAsia"/>
+        </w:rPr>
+        <w:t>2</w:t>
+      </w:r>
+      <w:r>
+        <w:rPr>
+          <w:rFonts w:hint="eastAsia"/>
+        </w:rPr>
+        <w:t>、</w:t>
+      </w:r>
+      <w:r>
+        <w:rPr>
+          <w:rFonts w:hint="eastAsia"/>
+        </w:rPr>
+        <w:t>当授权成功时调用</w:t>
+      </w:r>
+      <w:bookmarkStart w:id="4" w:name="OLE_LINK3"/>
+      <w:proofErr w:type="spellStart"/>
+      <w:r>
+        <w:rPr>
+          <w:rFonts w:hint="eastAsia"/>
+        </w:rPr>
+        <w:t>LocalClientSession</w:t>
+      </w:r>
+      <w:bookmarkEnd w:id="4"/>
+      <w:proofErr w:type="spellEnd"/>
+      <w:r>
+        <w:rPr>
+          <w:rFonts w:hint="eastAsia"/>
+        </w:rPr>
+        <w:t>.</w:t>
+      </w:r>
+      <w:r>
+        <w:t xml:space="preserve"> </w:t>
+      </w:r>
+      <w:proofErr w:type="spellStart"/>
+      <w:proofErr w:type="gramStart"/>
+      <w:r>
+        <w:t>setAuthToken</w:t>
+      </w:r>
+      <w:proofErr w:type="spellEnd"/>
+      <w:proofErr w:type="gramEnd"/>
+    </w:p>
+    <w:p>
+      <w:r>
+        <w:rPr>
+          <w:rFonts w:hint="eastAsia"/>
+        </w:rPr>
+        <w:t>或者当匿名授权时</w:t>
+      </w:r>
+      <w:proofErr w:type="spellStart"/>
+      <w:r>
+        <w:rPr>
+          <w:rFonts w:hint="eastAsia"/>
+        </w:rPr>
+        <w:t>LocalClientSession.</w:t>
+      </w:r>
+      <w:proofErr w:type="gramStart"/>
+      <w:r>
+        <w:t>s</w:t>
+      </w:r>
+      <w:r>
+        <w:t>etAnonymousAuth</w:t>
+      </w:r>
+      <w:proofErr w:type="spellEnd"/>
+      <w:proofErr w:type="gramEnd"/>
+    </w:p>
+    <w:p>
+      <w:pPr>
+        <w:rPr>
+          <w:rFonts w:ascii="Courier New" w:hAnsi="Courier New" w:cs="Courier New" w:hint="eastAsia"/>
+          <w:color w:val="000000"/>
+          <w:kern w:val="0"/>
+          <w:sz w:val="20"/>
+          <w:szCs w:val="20"/>
+          <w:highlight w:val="lightGray"/>
+        </w:rPr>
+      </w:pPr>
+    </w:p>
+    <w:p>
+      <w:r>
+        <w:rPr>
+          <w:rFonts w:hint="eastAsia"/>
+        </w:rPr>
+        <w:t>调用</w:t>
+      </w:r>
+      <w:proofErr w:type="spellStart"/>
+      <w:r>
+        <w:rPr>
+          <w:rFonts w:hint="eastAsia"/>
+        </w:rPr>
+        <w:t>SessionManager.</w:t>
+      </w:r>
+      <w:proofErr w:type="gramStart"/>
+      <w:r>
+        <w:t>addSession</w:t>
+      </w:r>
+      <w:proofErr w:type="spellEnd"/>
+      <w:proofErr w:type="gramEnd"/>
+      <w:r>
+        <w:rPr>
+          <w:rFonts w:hint="eastAsia"/>
+        </w:rPr>
+        <w:t xml:space="preserve"> </w:t>
+      </w:r>
+    </w:p>
+    <w:p>
+      <w:pPr>
+        <w:rPr>
+          <w:rFonts w:hint="eastAsia"/>
+        </w:rPr>
+      </w:pPr>
+      <w:r>
+        <w:rPr>
+          <w:rFonts w:hint="eastAsia"/>
+        </w:rPr>
+        <w:t>将</w:t>
+      </w:r>
+      <w:proofErr w:type="spellStart"/>
+      <w:r>
+        <w:t>PreAuthenticatedSessions</w:t>
+      </w:r>
+      <w:proofErr w:type="spellEnd"/>
+      <w:r>
+        <w:rPr>
+          <w:rFonts w:hint="eastAsia"/>
+        </w:rPr>
+        <w:t xml:space="preserve"> </w:t>
+      </w:r>
+      <w:r>
+        <w:rPr>
+          <w:rFonts w:hint="eastAsia"/>
+        </w:rPr>
+        <w:t>移除</w:t>
+      </w:r>
+      <w:r>
+        <w:rPr>
+          <w:rFonts w:hint="eastAsia"/>
+        </w:rPr>
+        <w:t>，</w:t>
+      </w:r>
+      <w:r>
+        <w:rPr>
+          <w:rFonts w:hint="eastAsia"/>
+        </w:rPr>
+        <w:t xml:space="preserve"> </w:t>
+      </w:r>
+    </w:p>
+    <w:p>
+      <w:r>
+        <w:rPr>
+          <w:rFonts w:hint="eastAsia"/>
+        </w:rPr>
+        <w:t>将</w:t>
+      </w:r>
+      <w:r>
+        <w:rPr>
+          <w:rFonts w:hint="eastAsia"/>
+        </w:rPr>
+        <w:t xml:space="preserve">Session Address </w:t>
+      </w:r>
+      <w:r>
+        <w:rPr>
+          <w:rFonts w:hint="eastAsia"/>
+        </w:rPr>
+        <w:t>存入</w:t>
+      </w:r>
+      <w:proofErr w:type="spellStart"/>
+      <w:r>
+        <w:t>routingTable</w:t>
+      </w:r>
+      <w:proofErr w:type="spellEnd"/>
+    </w:p>
+    <w:p>
+      <w:pPr>
+        <w:rPr>
+          <w:rFonts w:hint="eastAsia"/>
+        </w:rPr>
+      </w:pPr>
+      <w:r>
+        <w:rPr>
+          <w:rFonts w:hint="eastAsia"/>
+        </w:rPr>
+        <w:t>添加</w:t>
+      </w:r>
+      <w:r>
+        <w:rPr>
+          <w:rFonts w:hint="eastAsia"/>
+        </w:rPr>
+        <w:t>Session</w:t>
+      </w:r>
+      <w:r>
+        <w:rPr>
+          <w:rFonts w:hint="eastAsia"/>
+        </w:rPr>
+        <w:t>改变事件</w:t>
+      </w:r>
+    </w:p>
+    <w:p>
+      <w:pPr>
+        <w:rPr>
+          <w:rFonts w:hint="eastAsia"/>
+        </w:rPr>
+      </w:pPr>
+    </w:p>
+    <w:p>
+      <w:pPr>
+        <w:rPr>
+          <w:rFonts w:hint="eastAsia"/>
+        </w:rPr>
+      </w:pPr>
+      <w:r>
+        <w:rPr>
+          <w:rFonts w:hint="eastAsia"/>
+        </w:rPr>
+        <w:lastRenderedPageBreak/>
+        <w:t>3</w:t>
+      </w:r>
+      <w:r>
+        <w:rPr>
+          <w:rFonts w:hint="eastAsia"/>
+        </w:rPr>
+        <w:t>、</w:t>
+      </w:r>
+      <w:proofErr w:type="spellStart"/>
+      <w:r>
+        <w:t>getSession</w:t>
+      </w:r>
+      <w:proofErr w:type="spellEnd"/>
+    </w:p>
+    <w:p>
+      <w:pPr>
+        <w:ind w:firstLineChars="50" w:firstLine="105"/>
+        <w:rPr>
+          <w:rFonts w:hint="eastAsia"/>
+        </w:rPr>
+      </w:pPr>
+      <w:r>
+        <w:rPr>
+          <w:rFonts w:hint="eastAsia"/>
+        </w:rPr>
+        <w:t>如果</w:t>
+      </w:r>
+      <w:r>
+        <w:t>JID</w:t>
+      </w:r>
+      <w:r>
+        <w:rPr>
+          <w:rFonts w:hint="eastAsia"/>
+        </w:rPr>
+        <w:t xml:space="preserve"> </w:t>
+      </w:r>
+      <w:r>
+        <w:rPr>
+          <w:rFonts w:hint="eastAsia"/>
+        </w:rPr>
+        <w:t>合法，先在</w:t>
+      </w:r>
+      <w:proofErr w:type="spellStart"/>
+      <w:r>
+        <w:t>PreAuthenticatedSessions</w:t>
+      </w:r>
+      <w:proofErr w:type="spellEnd"/>
+      <w:r>
+        <w:rPr>
+          <w:rFonts w:hint="eastAsia"/>
+        </w:rPr>
+        <w:t xml:space="preserve"> </w:t>
+      </w:r>
+      <w:r>
+        <w:rPr>
+          <w:rFonts w:hint="eastAsia"/>
+        </w:rPr>
+        <w:t>中查找。</w:t>
+      </w:r>
+      <w:r>
+        <w:rPr>
+          <w:rFonts w:hint="eastAsia"/>
+        </w:rPr>
+        <w:t>如果为空</w:t>
+      </w:r>
+      <w:r>
+        <w:rPr>
+          <w:rFonts w:hint="eastAsia"/>
+        </w:rPr>
+        <w:t>，</w:t>
+      </w:r>
+    </w:p>
+    <w:p>
+      <w:pPr>
+        <w:rPr>
+          <w:rFonts w:hint="eastAsia"/>
+        </w:rPr>
+      </w:pPr>
+      <w:r>
+        <w:rPr>
+          <w:rFonts w:hint="eastAsia"/>
+        </w:rPr>
+        <w:t>再在</w:t>
+      </w:r>
+      <w:proofErr w:type="spellStart"/>
+      <w:r>
+        <w:t>routingTable</w:t>
+      </w:r>
+      <w:proofErr w:type="spellEnd"/>
+      <w:r>
+        <w:rPr>
+          <w:rFonts w:hint="eastAsia"/>
+        </w:rPr>
+        <w:t xml:space="preserve"> </w:t>
+      </w:r>
+      <w:r>
+        <w:rPr>
+          <w:rFonts w:hint="eastAsia"/>
+        </w:rPr>
+        <w:t>中查找</w:t>
+      </w:r>
+      <w:r>
+        <w:rPr>
+          <w:rFonts w:hint="eastAsia"/>
+        </w:rPr>
+        <w:cr/>
+      </w:r>
+      <w:r>
+        <w:rPr>
+          <w:rFonts w:hint="eastAsia"/>
+        </w:rPr>
+        <w:t>4</w:t>
+      </w:r>
+      <w:r>
+        <w:rPr>
+          <w:rFonts w:hint="eastAsia"/>
+        </w:rPr>
+        <w:t>、</w:t>
+      </w:r>
+      <w:r>
+        <w:rPr>
+          <w:rFonts w:hint="eastAsia"/>
+        </w:rPr>
+        <w:t xml:space="preserve">Session </w:t>
+      </w:r>
+      <w:r>
+        <w:rPr>
+          <w:rFonts w:hint="eastAsia"/>
+        </w:rPr>
+        <w:t>类型概述</w:t>
+      </w:r>
+    </w:p>
+    <w:p>
+      <w:pPr>
+        <w:pStyle w:val="a9"/>
+        <w:numPr>
+          <w:ilvl w:val="0"/>
+          <w:numId w:val="1"/>
+        </w:numPr>
+        <w:ind w:firstLineChars="0"/>
+        <w:rPr>
+          <w:rFonts w:hint="eastAsia"/>
+        </w:rPr>
+      </w:pPr>
+      <w:proofErr w:type="spellStart"/>
+      <w:r>
+        <w:t>LocalClientSession</w:t>
+      </w:r>
+      <w:proofErr w:type="spellEnd"/>
+      <w:r>
+        <w:rPr>
+          <w:rFonts w:hint="eastAsia"/>
+        </w:rPr>
+        <w:t>表示</w:t>
+      </w:r>
+      <w:r>
+        <w:rPr>
+          <w:rFonts w:hint="eastAsia"/>
+        </w:rPr>
+        <w:t>Client-</w:t>
+      </w:r>
+      <w:proofErr w:type="spellStart"/>
+      <w:r>
+        <w:rPr>
+          <w:rFonts w:hint="eastAsia"/>
+        </w:rPr>
+        <w:t>xmpp</w:t>
+      </w:r>
+      <w:proofErr w:type="spellEnd"/>
+      <w:r>
+        <w:rPr>
+          <w:rFonts w:hint="eastAsia"/>
+        </w:rPr>
+        <w:t xml:space="preserve"> </w:t>
+      </w:r>
+      <w:r>
+        <w:rPr>
+          <w:rFonts w:hint="eastAsia"/>
+        </w:rPr>
+        <w:t>S</w:t>
+      </w:r>
+      <w:r>
+        <w:rPr>
+          <w:rFonts w:hint="eastAsia"/>
+        </w:rPr>
+        <w:t>erver Session</w:t>
+      </w:r>
+      <w:r>
+        <w:rPr>
+          <w:rFonts w:hint="eastAsia"/>
+        </w:rPr>
+        <w:t xml:space="preserve"> ,</w:t>
+      </w:r>
+    </w:p>
+    <w:p>
+      <w:pPr>
+        <w:pStyle w:val="a9"/>
+        <w:numPr>
+          <w:ilvl w:val="0"/>
+          <w:numId w:val="1"/>
+        </w:numPr>
+        <w:ind w:firstLineChars="0"/>
+        <w:rPr>
+          <w:rFonts w:hint="eastAsia"/>
+        </w:rPr>
+      </w:pPr>
+      <w:proofErr w:type="spellStart"/>
+      <w:r>
+        <w:t>HttpSession</w:t>
+      </w:r>
+      <w:proofErr w:type="spellEnd"/>
+      <w:r>
+        <w:rPr>
+          <w:rFonts w:hint="eastAsia"/>
+        </w:rPr>
+        <w:t>表示</w:t>
+      </w:r>
+      <w:r>
+        <w:rPr>
+          <w:rFonts w:hint="eastAsia"/>
+        </w:rPr>
+        <w:t>Http Client-</w:t>
+      </w:r>
+      <w:proofErr w:type="spellStart"/>
+      <w:r>
+        <w:rPr>
+          <w:rFonts w:hint="eastAsia"/>
+        </w:rPr>
+        <w:t>xmpp</w:t>
+      </w:r>
+      <w:proofErr w:type="spellEnd"/>
+      <w:r>
+        <w:rPr>
+          <w:rFonts w:hint="eastAsia"/>
+        </w:rPr>
+        <w:t xml:space="preserve"> </w:t>
+      </w:r>
+      <w:r>
+        <w:rPr>
+          <w:rFonts w:hint="eastAsia"/>
+        </w:rPr>
+        <w:t>Server Session</w:t>
+      </w:r>
+    </w:p>
+    <w:p>
+      <w:pPr>
+        <w:pStyle w:val="a9"/>
+        <w:numPr>
+          <w:ilvl w:val="0"/>
+          <w:numId w:val="1"/>
+        </w:numPr>
+        <w:ind w:firstLineChars="0"/>
+        <w:rPr>
+          <w:rFonts w:hint="eastAsia"/>
+        </w:rPr>
+      </w:pPr>
+      <w:proofErr w:type="spellStart"/>
+      <w:r>
+        <w:t>LocalConnectionMultiplexerSession</w:t>
+      </w:r>
+      <w:proofErr w:type="spellEnd"/>
+      <w:r>
+        <w:rPr>
+          <w:rFonts w:hint="eastAsia"/>
+        </w:rPr>
+        <w:t>表示连接管理器</w:t>
+      </w:r>
+      <w:r>
+        <w:rPr>
+          <w:rFonts w:hint="eastAsia"/>
+        </w:rPr>
+        <w:t>-</w:t>
+      </w:r>
+      <w:proofErr w:type="spellStart"/>
+      <w:r>
+        <w:rPr>
+          <w:rFonts w:hint="eastAsia"/>
+        </w:rPr>
+        <w:t>xmpp</w:t>
+      </w:r>
+      <w:proofErr w:type="spellEnd"/>
+      <w:r>
+        <w:rPr>
+          <w:rFonts w:hint="eastAsia"/>
+        </w:rPr>
+        <w:t xml:space="preserve"> </w:t>
+      </w:r>
+      <w:r>
+        <w:rPr>
+          <w:rFonts w:hint="eastAsia"/>
+        </w:rPr>
+        <w:t xml:space="preserve">Server </w:t>
+      </w:r>
+      <w:r>
+        <w:rPr>
+          <w:rFonts w:hint="eastAsia"/>
+        </w:rPr>
+        <w:t>Session</w:t>
+      </w:r>
+    </w:p>
+    <w:p>
+      <w:pPr>
+        <w:pStyle w:val="a9"/>
+        <w:numPr>
+          <w:ilvl w:val="0"/>
+          <w:numId w:val="1"/>
+        </w:numPr>
+        <w:ind w:firstLineChars="0"/>
+      </w:pPr>
+      <w:proofErr w:type="spellStart"/>
+      <w:r>
+        <w:t>LocalOutgoingServerSession</w:t>
+      </w:r>
+      <w:proofErr w:type="spellEnd"/>
+      <w:r>
+        <w:rPr>
+          <w:rFonts w:hint="eastAsia"/>
+        </w:rPr>
+        <w:t>和</w:t>
+      </w:r>
+      <w:proofErr w:type="spellStart"/>
+      <w:r>
+        <w:t>LocalIncomingServerSession</w:t>
+      </w:r>
+      <w:proofErr w:type="spellEnd"/>
+      <w:r>
+        <w:rPr>
+          <w:rFonts w:hint="eastAsia"/>
+        </w:rPr>
+        <w:t xml:space="preserve"> </w:t>
+      </w:r>
+      <w:r>
+        <w:rPr>
+          <w:rFonts w:hint="eastAsia"/>
+        </w:rPr>
+        <w:t>表示</w:t>
+      </w:r>
+      <w:proofErr w:type="spellStart"/>
+      <w:r>
+        <w:rPr>
+          <w:rFonts w:hint="eastAsia"/>
+        </w:rPr>
+        <w:t>xmpp</w:t>
+      </w:r>
+      <w:proofErr w:type="spellEnd"/>
+      <w:r>
+        <w:rPr>
+          <w:rFonts w:hint="eastAsia"/>
+        </w:rPr>
+        <w:t xml:space="preserve"> Server</w:t>
+      </w:r>
+      <w:r>
+        <w:rPr>
+          <w:rFonts w:hint="eastAsia"/>
+        </w:rPr>
+        <w:t>之间的</w:t>
+      </w:r>
+      <w:r>
+        <w:rPr>
+          <w:rFonts w:hint="eastAsia"/>
+        </w:rPr>
+        <w:t>Session</w:t>
+      </w:r>
+    </w:p>
+    <w:p>
+      <w:pPr>
+        <w:rPr>
+          <w:rFonts w:hint="eastAsia"/>
+        </w:rPr>
+      </w:pPr>
+      <w:r>
+        <w:rPr>
+          <w:rFonts w:hint="eastAsia"/>
+        </w:rPr>
+        <w:t>E</w:t>
+      </w:r>
+      <w:r>
+        <w:rPr>
+          <w:rFonts w:hint="eastAsia"/>
+        </w:rPr>
+        <w:t>、</w:t>
+      </w:r>
+      <w:r>
+        <w:rPr>
+          <w:rFonts w:hint="eastAsia"/>
+        </w:rPr>
+        <w:t xml:space="preserve"> </w:t>
+      </w:r>
+      <w:proofErr w:type="spellStart"/>
+      <w:r>
+        <w:t>RemoteSessionLocator</w:t>
+      </w:r>
+      <w:proofErr w:type="spellEnd"/>
+      <w:r>
+        <w:rPr>
+          <w:rFonts w:hint="eastAsia"/>
+        </w:rPr>
+        <w:t xml:space="preserve"> </w:t>
+      </w:r>
+      <w:r>
+        <w:rPr>
+          <w:rFonts w:hint="eastAsia"/>
+        </w:rPr>
+        <w:t>用于集群</w:t>
+      </w:r>
+    </w:p>
+    <w:p>
+      <w:r>
+        <w:rPr>
+          <w:rFonts w:hint="eastAsia"/>
+        </w:rPr>
+        <w:t>登录过程：</w:t>
+      </w:r>
+      <w:proofErr w:type="spellStart"/>
+      <w:r>
+        <w:t>IQAuthHandler</w:t>
+      </w:r>
+      <w:proofErr w:type="spellEnd"/>
+      <w:r>
+        <w:rPr>
+          <w:rFonts w:hint="eastAsia"/>
+        </w:rPr>
+        <w:t>，</w:t>
+      </w:r>
+      <w:proofErr w:type="spellStart"/>
+      <w:r>
+        <w:t>SASLAuthentication</w:t>
+      </w:r>
+      <w:proofErr w:type="spellEnd"/>
+    </w:p>
+    <w:p>
+      <w:pPr>
+        <w:rPr>
+          <w:rFonts w:hint="eastAsia"/>
+        </w:rPr>
+      </w:pPr>
+    </w:p>
+    <w:p>
+      <w:pPr>
+        <w:ind w:firstLineChars="50" w:firstLine="105"/>
+        <w:rPr>
+          <w:rFonts w:hint="eastAsia"/>
+        </w:rPr>
+      </w:pPr>
+    </w:p>
+    <w:p>
+      <w:pPr>
+        <w:pStyle w:val="1"/>
+        <w:spacing w:before="0" w:after="0" w:line="240" w:lineRule="auto"/>
+        <w:rPr>
           <w:rFonts w:ascii="Courier New" w:hAnsi="Courier New" w:cs="Courier New" w:hint="eastAsia"/>
           <w:color w:val="2A00FF"/>
           <w:kern w:val="0"/>
           <w:sz w:val="20"/>
           <w:szCs w:val="20"/>
         </w:rPr>
-        <w:t>PresenceManager</w:t>
-      </w:r>
-      <w:proofErr w:type="spellEnd"/>
+      </w:pPr>
+      <w:r>
+        <w:rPr>
+          <w:rFonts w:ascii="Courier New" w:hAnsi="Courier New" w:cs="Courier New" w:hint="eastAsia"/>
+          <w:color w:val="2A00FF"/>
+          <w:kern w:val="0"/>
+          <w:sz w:val="20"/>
+          <w:szCs w:val="20"/>
+        </w:rPr>
+        <w:t>Offline Message</w:t>
+      </w:r>
+    </w:p>
+    <w:p>
+      <w:pPr>
+        <w:rPr>
+          <w:rFonts w:hint="eastAsia"/>
+        </w:rPr>
+      </w:pPr>
+      <w:r>
+        <w:rPr>
+          <w:rFonts w:hint="eastAsia"/>
+        </w:rPr>
+        <w:t>1</w:t>
+      </w:r>
+      <w:r>
+        <w:rPr>
+          <w:rFonts w:hint="eastAsia"/>
+        </w:rPr>
+        <w:t>、数据库表</w:t>
+      </w:r>
+    </w:p>
+    <w:p>
+      <w:pPr>
+        <w:rPr>
+          <w:rFonts w:hint="eastAsia"/>
+          <w:b/>
+        </w:rPr>
+      </w:pPr>
+      <w:proofErr w:type="spellStart"/>
+      <w:proofErr w:type="gramStart"/>
+      <w:r>
+        <w:rPr>
+          <w:rFonts w:hint="eastAsia"/>
+          <w:b/>
+        </w:rPr>
+        <w:t>ofOffline</w:t>
+      </w:r>
+      <w:proofErr w:type="spellEnd"/>
+      <w:proofErr w:type="gramEnd"/>
+      <w:r>
+        <w:rPr>
+          <w:rFonts w:hint="eastAsia"/>
+          <w:b/>
+        </w:rPr>
+        <w:t xml:space="preserve"> table</w:t>
+      </w:r>
     </w:p>
     <w:tbl>
       <w:tblPr>
@@ -92,15 +1329,36 @@
         <w:tblLook w:val="04A0"/>
       </w:tblPr>
       <w:tblGrid>
-        <w:gridCol w:w="1704"/>
-        <w:gridCol w:w="1704"/>
-        <w:gridCol w:w="2370"/>
-        <w:gridCol w:w="1705"/>
+        <w:gridCol w:w="1656"/>
+        <w:gridCol w:w="720"/>
+        <w:gridCol w:w="1701"/>
+        <w:gridCol w:w="1418"/>
+        <w:gridCol w:w="3027"/>
       </w:tblGrid>
       <w:tr>
         <w:tc>
           <w:tcPr>
-            <w:tcW w:w="1704" w:type="dxa"/>
+            <w:tcW w:w="1656" w:type="dxa"/>
+            <w:shd w:val="clear" w:color="auto" w:fill="BFBFBF" w:themeFill="background1" w:themeFillShade="BF"/>
+          </w:tcPr>
+          <w:p>
+            <w:pPr>
+              <w:rPr>
+                <w:highlight w:val="lightGray"/>
+              </w:rPr>
+            </w:pPr>
+            <w:r>
+              <w:rPr>
+                <w:rFonts w:hint="eastAsia"/>
+                <w:highlight w:val="lightGray"/>
+              </w:rPr>
+              <w:t>字段</w:t>
+            </w:r>
+          </w:p>
+        </w:tc>
+        <w:tc>
+          <w:tcPr>
+            <w:tcW w:w="720" w:type="dxa"/>
             <w:shd w:val="clear" w:color="auto" w:fill="BFBFBF" w:themeFill="background1" w:themeFillShade="BF"/>
           </w:tcPr>
           <w:p>
@@ -115,13 +1373,822 @@
                 <w:rFonts w:hint="eastAsia"/>
                 <w:highlight w:val="lightGray"/>
               </w:rPr>
+              <w:t>主键</w:t>
+            </w:r>
+          </w:p>
+        </w:tc>
+        <w:tc>
+          <w:tcPr>
+            <w:tcW w:w="1701" w:type="dxa"/>
+            <w:shd w:val="clear" w:color="auto" w:fill="BFBFBF" w:themeFill="background1" w:themeFillShade="BF"/>
+          </w:tcPr>
+          <w:p>
+            <w:pPr>
+              <w:rPr>
+                <w:highlight w:val="lightGray"/>
+              </w:rPr>
+            </w:pPr>
+            <w:r>
+              <w:rPr>
+                <w:rFonts w:hint="eastAsia"/>
+                <w:highlight w:val="lightGray"/>
+              </w:rPr>
+              <w:t>类型</w:t>
+            </w:r>
+          </w:p>
+        </w:tc>
+        <w:tc>
+          <w:tcPr>
+            <w:tcW w:w="1418" w:type="dxa"/>
+            <w:shd w:val="clear" w:color="auto" w:fill="BFBFBF" w:themeFill="background1" w:themeFillShade="BF"/>
+          </w:tcPr>
+          <w:p>
+            <w:r>
+              <w:rPr>
+                <w:rFonts w:hint="eastAsia"/>
+                <w:highlight w:val="lightGray"/>
+              </w:rPr>
+              <w:t>约束</w:t>
+            </w:r>
+          </w:p>
+        </w:tc>
+        <w:tc>
+          <w:tcPr>
+            <w:tcW w:w="3027" w:type="dxa"/>
+            <w:shd w:val="clear" w:color="auto" w:fill="BFBFBF" w:themeFill="background1" w:themeFillShade="BF"/>
+          </w:tcPr>
+          <w:p/>
+        </w:tc>
+      </w:tr>
+      <w:tr>
+        <w:tc>
+          <w:tcPr>
+            <w:tcW w:w="1656" w:type="dxa"/>
+          </w:tcPr>
+          <w:p>
+            <w:r>
+              <w:t>username</w:t>
+            </w:r>
+          </w:p>
+        </w:tc>
+        <w:tc>
+          <w:tcPr>
+            <w:tcW w:w="720" w:type="dxa"/>
+          </w:tcPr>
+          <w:p>
+            <w:pPr>
+              <w:rPr>
+                <w:rFonts w:hint="eastAsia"/>
+              </w:rPr>
+            </w:pPr>
+            <w:r>
+              <w:rPr>
+                <w:rFonts w:hint="eastAsia"/>
+              </w:rPr>
+              <w:t>是</w:t>
+            </w:r>
+          </w:p>
+        </w:tc>
+        <w:tc>
+          <w:tcPr>
+            <w:tcW w:w="1701" w:type="dxa"/>
+          </w:tcPr>
+          <w:p>
+            <w:proofErr w:type="spellStart"/>
+            <w:r>
+              <w:t>varchar</w:t>
+            </w:r>
+            <w:proofErr w:type="spellEnd"/>
+            <w:r>
+              <w:t>(64)</w:t>
+            </w:r>
+          </w:p>
+        </w:tc>
+        <w:tc>
+          <w:tcPr>
+            <w:tcW w:w="1418" w:type="dxa"/>
+          </w:tcPr>
+          <w:p>
+            <w:bookmarkStart w:id="5" w:name="OLE_LINK6"/>
+            <w:bookmarkStart w:id="6" w:name="OLE_LINK7"/>
+            <w:r>
+              <w:t>NOT NULL</w:t>
+            </w:r>
+            <w:bookmarkEnd w:id="5"/>
+            <w:bookmarkEnd w:id="6"/>
+          </w:p>
+        </w:tc>
+        <w:tc>
+          <w:tcPr>
+            <w:tcW w:w="3027" w:type="dxa"/>
+          </w:tcPr>
+          <w:p/>
+        </w:tc>
+      </w:tr>
+      <w:tr>
+        <w:tc>
+          <w:tcPr>
+            <w:tcW w:w="1656" w:type="dxa"/>
+          </w:tcPr>
+          <w:p>
+            <w:proofErr w:type="spellStart"/>
+            <w:r>
+              <w:t>messageID</w:t>
+            </w:r>
+            <w:proofErr w:type="spellEnd"/>
+          </w:p>
+        </w:tc>
+        <w:tc>
+          <w:tcPr>
+            <w:tcW w:w="720" w:type="dxa"/>
+          </w:tcPr>
+          <w:p>
+            <w:pPr>
+              <w:rPr>
+                <w:rFonts w:hint="eastAsia"/>
+              </w:rPr>
+            </w:pPr>
+            <w:r>
+              <w:rPr>
+                <w:rFonts w:hint="eastAsia"/>
+              </w:rPr>
+              <w:t>是</w:t>
+            </w:r>
+          </w:p>
+        </w:tc>
+        <w:tc>
+          <w:tcPr>
+            <w:tcW w:w="1701" w:type="dxa"/>
+          </w:tcPr>
+          <w:p>
+            <w:proofErr w:type="spellStart"/>
+            <w:r>
+              <w:t>bigint</w:t>
+            </w:r>
+            <w:proofErr w:type="spellEnd"/>
+            <w:r>
+              <w:t>(20)</w:t>
+            </w:r>
+          </w:p>
+        </w:tc>
+        <w:tc>
+          <w:tcPr>
+            <w:tcW w:w="1418" w:type="dxa"/>
+          </w:tcPr>
+          <w:p>
+            <w:r>
+              <w:t>NOT NULL</w:t>
+            </w:r>
+          </w:p>
+        </w:tc>
+        <w:tc>
+          <w:tcPr>
+            <w:tcW w:w="3027" w:type="dxa"/>
+          </w:tcPr>
+          <w:p/>
+        </w:tc>
+      </w:tr>
+      <w:tr>
+        <w:tc>
+          <w:tcPr>
+            <w:tcW w:w="1656" w:type="dxa"/>
+          </w:tcPr>
+          <w:p>
+            <w:proofErr w:type="spellStart"/>
+            <w:r>
+              <w:t>creationDate</w:t>
+            </w:r>
+            <w:proofErr w:type="spellEnd"/>
+          </w:p>
+        </w:tc>
+        <w:tc>
+          <w:tcPr>
+            <w:tcW w:w="720" w:type="dxa"/>
+          </w:tcPr>
+          <w:p/>
+        </w:tc>
+        <w:tc>
+          <w:tcPr>
+            <w:tcW w:w="1701" w:type="dxa"/>
+          </w:tcPr>
+          <w:p>
+            <w:r>
+              <w:t>char(15)</w:t>
+            </w:r>
+          </w:p>
+        </w:tc>
+        <w:tc>
+          <w:tcPr>
+            <w:tcW w:w="1418" w:type="dxa"/>
+          </w:tcPr>
+          <w:p>
+            <w:r>
+              <w:t>NOT NULL</w:t>
+            </w:r>
+          </w:p>
+        </w:tc>
+        <w:tc>
+          <w:tcPr>
+            <w:tcW w:w="3027" w:type="dxa"/>
+          </w:tcPr>
+          <w:p/>
+        </w:tc>
+      </w:tr>
+      <w:tr>
+        <w:tc>
+          <w:tcPr>
+            <w:tcW w:w="1656" w:type="dxa"/>
+          </w:tcPr>
+          <w:p>
+            <w:proofErr w:type="spellStart"/>
+            <w:r>
+              <w:t>messageSize</w:t>
+            </w:r>
+            <w:proofErr w:type="spellEnd"/>
+          </w:p>
+        </w:tc>
+        <w:tc>
+          <w:tcPr>
+            <w:tcW w:w="720" w:type="dxa"/>
+          </w:tcPr>
+          <w:p/>
+        </w:tc>
+        <w:tc>
+          <w:tcPr>
+            <w:tcW w:w="1701" w:type="dxa"/>
+          </w:tcPr>
+          <w:p>
+            <w:proofErr w:type="spellStart"/>
+            <w:r>
+              <w:t>int</w:t>
+            </w:r>
+            <w:proofErr w:type="spellEnd"/>
+            <w:r>
+              <w:t>(11)</w:t>
+            </w:r>
+          </w:p>
+        </w:tc>
+        <w:tc>
+          <w:tcPr>
+            <w:tcW w:w="1418" w:type="dxa"/>
+          </w:tcPr>
+          <w:p>
+            <w:r>
+              <w:t>NOT NULL</w:t>
+            </w:r>
+          </w:p>
+        </w:tc>
+        <w:tc>
+          <w:tcPr>
+            <w:tcW w:w="3027" w:type="dxa"/>
+          </w:tcPr>
+          <w:p/>
+        </w:tc>
+      </w:tr>
+      <w:tr>
+        <w:tc>
+          <w:tcPr>
+            <w:tcW w:w="1656" w:type="dxa"/>
+          </w:tcPr>
+          <w:p>
+            <w:r>
+              <w:t>stanza</w:t>
+            </w:r>
+          </w:p>
+        </w:tc>
+        <w:tc>
+          <w:tcPr>
+            <w:tcW w:w="720" w:type="dxa"/>
+          </w:tcPr>
+          <w:p/>
+        </w:tc>
+        <w:tc>
+          <w:tcPr>
+            <w:tcW w:w="1701" w:type="dxa"/>
+          </w:tcPr>
+          <w:p>
+            <w:r>
+              <w:t>text</w:t>
+            </w:r>
+          </w:p>
+        </w:tc>
+        <w:tc>
+          <w:tcPr>
+            <w:tcW w:w="1418" w:type="dxa"/>
+          </w:tcPr>
+          <w:p>
+            <w:r>
+              <w:t>NOT NULL</w:t>
+            </w:r>
+          </w:p>
+        </w:tc>
+        <w:tc>
+          <w:tcPr>
+            <w:tcW w:w="3027" w:type="dxa"/>
+          </w:tcPr>
+          <w:p/>
+        </w:tc>
+      </w:tr>
+    </w:tbl>
+    <w:p>
+      <w:pPr>
+        <w:rPr>
+          <w:rFonts w:hint="eastAsia"/>
+        </w:rPr>
+      </w:pPr>
+      <w:r>
+        <w:rPr>
+          <w:rFonts w:hint="eastAsia"/>
+        </w:rPr>
+        <w:t>2</w:t>
+      </w:r>
+      <w:r>
+        <w:rPr>
+          <w:rFonts w:hint="eastAsia"/>
+        </w:rPr>
+        <w:t>、</w:t>
+      </w:r>
+      <w:r>
+        <w:rPr>
+          <w:rFonts w:hint="eastAsia"/>
+        </w:rPr>
+        <w:t>离线</w:t>
+      </w:r>
+      <w:r>
+        <w:rPr>
+          <w:rFonts w:hint="eastAsia"/>
+        </w:rPr>
+        <w:t>存储策略类型：</w:t>
+      </w:r>
+    </w:p>
+    <w:p>
+      <w:pPr>
+        <w:rPr>
+          <w:rFonts w:hint="eastAsia"/>
+        </w:rPr>
+      </w:pPr>
+      <w:proofErr w:type="gramStart"/>
+      <w:r>
+        <w:t>bounce</w:t>
+      </w:r>
+      <w:proofErr w:type="gramEnd"/>
+    </w:p>
+    <w:p>
+      <w:pPr>
+        <w:ind w:firstLine="420"/>
+        <w:rPr>
+          <w:rFonts w:hint="eastAsia"/>
+        </w:rPr>
+      </w:pPr>
+      <w:r>
+        <w:t>All messages are bounced to the sender.</w:t>
+      </w:r>
+    </w:p>
+    <w:p>
+      <w:pPr>
+        <w:rPr>
+          <w:rFonts w:hint="eastAsia"/>
+        </w:rPr>
+      </w:pPr>
+      <w:proofErr w:type="gramStart"/>
+      <w:r>
+        <w:t>drop</w:t>
+      </w:r>
+      <w:proofErr w:type="gramEnd"/>
+    </w:p>
+    <w:p>
+      <w:pPr>
+        <w:ind w:firstLine="420"/>
+        <w:rPr>
+          <w:rFonts w:hint="eastAsia"/>
+        </w:rPr>
+      </w:pPr>
+      <w:r>
+        <w:t>All messages are silently dropped.</w:t>
+      </w:r>
+    </w:p>
+    <w:p>
+      <w:pPr>
+        <w:rPr>
+          <w:rFonts w:hint="eastAsia"/>
+        </w:rPr>
+      </w:pPr>
+      <w:proofErr w:type="gramStart"/>
+      <w:r>
+        <w:t>store</w:t>
+      </w:r>
+      <w:proofErr w:type="gramEnd"/>
+    </w:p>
+    <w:p>
+      <w:pPr>
+        <w:ind w:firstLine="420"/>
+        <w:rPr>
+          <w:rFonts w:hint="eastAsia"/>
+        </w:rPr>
+      </w:pPr>
+      <w:r>
+        <w:t>All messages are stored.</w:t>
+      </w:r>
+    </w:p>
+    <w:p>
+      <w:pPr>
+        <w:rPr>
+          <w:rFonts w:hint="eastAsia"/>
+        </w:rPr>
+      </w:pPr>
+      <w:bookmarkStart w:id="7" w:name="OLE_LINK8"/>
+      <w:bookmarkStart w:id="8" w:name="OLE_LINK9"/>
+      <w:proofErr w:type="spellStart"/>
+      <w:r>
+        <w:t>store_and_bounce</w:t>
+      </w:r>
+      <w:bookmarkEnd w:id="7"/>
+      <w:bookmarkEnd w:id="8"/>
+      <w:proofErr w:type="spellEnd"/>
+    </w:p>
+    <w:p>
+      <w:pPr>
+        <w:ind w:firstLine="420"/>
+        <w:rPr>
+          <w:rFonts w:hint="eastAsia"/>
+        </w:rPr>
+      </w:pPr>
+      <w:r>
+        <w:t>Messages are stored up to the storage limit, and then bounced.</w:t>
+      </w:r>
+    </w:p>
+    <w:p>
+      <w:pPr>
+        <w:rPr>
+          <w:rFonts w:hint="eastAsia"/>
+        </w:rPr>
+      </w:pPr>
+      <w:proofErr w:type="spellStart"/>
+      <w:r>
+        <w:t>store_and_drop</w:t>
+      </w:r>
+      <w:proofErr w:type="spellEnd"/>
+    </w:p>
+    <w:p>
+      <w:pPr>
+        <w:ind w:firstLine="420"/>
+        <w:rPr>
+          <w:rFonts w:hint="eastAsia"/>
+        </w:rPr>
+      </w:pPr>
+      <w:r>
+        <w:t>Messages are stored up to the storage limit, and then silently dropped.</w:t>
+      </w:r>
+    </w:p>
+    <w:p>
+      <w:pPr>
+        <w:ind w:firstLine="420"/>
+        <w:rPr>
+          <w:rFonts w:hint="eastAsia"/>
+        </w:rPr>
+      </w:pPr>
+    </w:p>
+    <w:p>
+      <w:pPr>
+        <w:rPr>
+          <w:rFonts w:hint="eastAsia"/>
+        </w:rPr>
+      </w:pPr>
+      <w:r>
+        <w:rPr>
+          <w:rFonts w:hint="eastAsia"/>
+        </w:rPr>
+        <w:t>默认每人的离线消息</w:t>
+      </w:r>
+      <w:r>
+        <w:rPr>
+          <w:rFonts w:hint="eastAsia"/>
+        </w:rPr>
+        <w:t>：</w:t>
+      </w:r>
+      <w:r>
+        <w:rPr>
+          <w:rFonts w:hint="eastAsia"/>
+        </w:rPr>
+        <w:t xml:space="preserve"> </w:t>
+      </w:r>
+      <w:r>
+        <w:rPr>
+          <w:rFonts w:hint="eastAsia"/>
+        </w:rPr>
+        <w:t>100</w:t>
+      </w:r>
+      <w:r>
+        <w:rPr>
+          <w:rFonts w:hint="eastAsia"/>
+        </w:rPr>
+        <w:t>K</w:t>
+      </w:r>
+      <w:r>
+        <w:rPr>
+          <w:rFonts w:hint="eastAsia"/>
+        </w:rPr>
+        <w:t>B</w:t>
+      </w:r>
+      <w:r>
+        <w:rPr>
+          <w:rFonts w:hint="eastAsia"/>
+        </w:rPr>
+        <w:t>，可以由</w:t>
+      </w:r>
+      <w:proofErr w:type="spellStart"/>
+      <w:r>
+        <w:t>xmpp.offline.quota</w:t>
+      </w:r>
+      <w:proofErr w:type="spellEnd"/>
+      <w:r>
+        <w:rPr>
+          <w:rFonts w:hint="eastAsia"/>
+        </w:rPr>
+        <w:t>配置</w:t>
+      </w:r>
+    </w:p>
+    <w:p>
+      <w:pPr>
+        <w:rPr>
+          <w:rFonts w:hint="eastAsia"/>
+        </w:rPr>
+      </w:pPr>
+      <w:r>
+        <w:rPr>
+          <w:rFonts w:hint="eastAsia"/>
+        </w:rPr>
+        <w:t>默认离线存储策略：</w:t>
+      </w:r>
+      <w:proofErr w:type="spellStart"/>
+      <w:r>
+        <w:t>store_and_bounce</w:t>
+      </w:r>
+      <w:proofErr w:type="spellEnd"/>
+      <w:r>
+        <w:rPr>
+          <w:rFonts w:hint="eastAsia"/>
+        </w:rPr>
+        <w:t>，可以由</w:t>
+      </w:r>
+      <w:proofErr w:type="spellStart"/>
+      <w:r>
+        <w:t>xmpp.offline.type</w:t>
+      </w:r>
+      <w:proofErr w:type="spellEnd"/>
+      <w:r>
+        <w:rPr>
+          <w:rFonts w:hint="eastAsia"/>
+        </w:rPr>
+        <w:t>配置</w:t>
+      </w:r>
+    </w:p>
+    <w:p>
+      <w:pPr>
+        <w:rPr>
+          <w:rFonts w:hint="eastAsia"/>
+        </w:rPr>
+      </w:pPr>
+    </w:p>
+    <w:p>
+      <w:pPr>
+        <w:rPr>
+          <w:rFonts w:ascii="Courier New" w:hAnsi="Courier New" w:cs="Courier New" w:hint="eastAsia"/>
+          <w:color w:val="000000"/>
+          <w:kern w:val="0"/>
+          <w:sz w:val="20"/>
+          <w:szCs w:val="20"/>
+        </w:rPr>
+      </w:pPr>
+      <w:r>
+        <w:rPr>
+          <w:rFonts w:hint="eastAsia"/>
+        </w:rPr>
+        <w:t>要对离线消息进行自定义</w:t>
+      </w:r>
+      <w:r>
+        <w:rPr>
+          <w:rFonts w:hint="eastAsia"/>
+        </w:rPr>
+        <w:t>处理，</w:t>
+      </w:r>
+      <w:r>
+        <w:rPr>
+          <w:rFonts w:hint="eastAsia"/>
+        </w:rPr>
+        <w:t>写一个插件，</w:t>
+      </w:r>
+      <w:r>
+        <w:rPr>
+          <w:rFonts w:hint="eastAsia"/>
+        </w:rPr>
+        <w:t>实现</w:t>
+      </w:r>
+      <w:proofErr w:type="spellStart"/>
+      <w:r>
+        <w:rPr>
+          <w:rFonts w:ascii="Courier New" w:hAnsi="Courier New" w:cs="Courier New"/>
+          <w:color w:val="000000"/>
+          <w:kern w:val="0"/>
+          <w:sz w:val="20"/>
+          <w:szCs w:val="20"/>
+          <w:highlight w:val="lightGray"/>
+        </w:rPr>
+        <w:t>OfflineMessageListener</w:t>
+      </w:r>
+      <w:proofErr w:type="spellEnd"/>
+      <w:r>
+        <w:rPr>
+          <w:rFonts w:ascii="Courier New" w:hAnsi="Courier New" w:cs="Courier New" w:hint="eastAsia"/>
+          <w:color w:val="000000"/>
+          <w:kern w:val="0"/>
+          <w:sz w:val="20"/>
+          <w:szCs w:val="20"/>
+        </w:rPr>
+        <w:t xml:space="preserve"> </w:t>
+      </w:r>
+      <w:r>
+        <w:rPr>
+          <w:rFonts w:ascii="Courier New" w:hAnsi="Courier New" w:cs="Courier New" w:hint="eastAsia"/>
+          <w:color w:val="000000"/>
+          <w:kern w:val="0"/>
+          <w:sz w:val="20"/>
+          <w:szCs w:val="20"/>
+        </w:rPr>
+        <w:t>接口，并添加到</w:t>
+      </w:r>
+      <w:r>
+        <w:rPr>
+          <w:rFonts w:ascii="Courier New" w:hAnsi="Courier New" w:cs="Courier New" w:hint="eastAsia"/>
+          <w:color w:val="000000"/>
+          <w:kern w:val="0"/>
+          <w:sz w:val="20"/>
+          <w:szCs w:val="20"/>
+        </w:rPr>
+        <w:t>listener</w:t>
+      </w:r>
+      <w:r>
+        <w:rPr>
+          <w:rFonts w:ascii="Courier New" w:hAnsi="Courier New" w:cs="Courier New" w:hint="eastAsia"/>
+          <w:color w:val="000000"/>
+          <w:kern w:val="0"/>
+          <w:sz w:val="20"/>
+          <w:szCs w:val="20"/>
+        </w:rPr>
+        <w:t>队列</w:t>
+      </w:r>
+      <w:r>
+        <w:rPr>
+          <w:rFonts w:ascii="Courier New" w:hAnsi="Courier New" w:cs="Courier New" w:hint="eastAsia"/>
+          <w:color w:val="000000"/>
+          <w:kern w:val="0"/>
+          <w:sz w:val="20"/>
+          <w:szCs w:val="20"/>
+        </w:rPr>
+        <w:t>，即可。</w:t>
+      </w:r>
+    </w:p>
+    <w:p>
+      <w:pPr>
+        <w:rPr>
+          <w:rFonts w:ascii="Courier New" w:hAnsi="Courier New" w:cs="Courier New" w:hint="eastAsia"/>
+          <w:color w:val="000000"/>
+          <w:kern w:val="0"/>
+          <w:sz w:val="20"/>
+          <w:szCs w:val="20"/>
+        </w:rPr>
+      </w:pPr>
+    </w:p>
+    <w:p>
+      <w:pPr>
+        <w:rPr>
+          <w:rFonts w:ascii="Courier New" w:hAnsi="Courier New" w:cs="Courier New" w:hint="eastAsia"/>
+          <w:color w:val="000000"/>
+          <w:kern w:val="0"/>
+          <w:sz w:val="20"/>
+          <w:szCs w:val="20"/>
+        </w:rPr>
+      </w:pPr>
+    </w:p>
+    <w:p>
+      <w:pPr>
+        <w:pStyle w:val="1"/>
+        <w:spacing w:before="0" w:after="0" w:line="240" w:lineRule="auto"/>
+        <w:rPr>
+          <w:rFonts w:ascii="Courier New" w:hAnsi="Courier New" w:cs="Courier New" w:hint="eastAsia"/>
+          <w:color w:val="2A00FF"/>
+          <w:kern w:val="0"/>
+          <w:sz w:val="20"/>
+          <w:szCs w:val="20"/>
+        </w:rPr>
+      </w:pPr>
+      <w:proofErr w:type="spellStart"/>
+      <w:r>
+        <w:rPr>
+          <w:rFonts w:ascii="Courier New" w:hAnsi="Courier New" w:cs="Courier New" w:hint="eastAsia"/>
+          <w:color w:val="2A00FF"/>
+          <w:kern w:val="0"/>
+          <w:sz w:val="20"/>
+          <w:szCs w:val="20"/>
+        </w:rPr>
+        <w:t>VCardManager</w:t>
+      </w:r>
+      <w:proofErr w:type="spellEnd"/>
+    </w:p>
+    <w:p>
+      <w:pPr>
+        <w:pStyle w:val="a9"/>
+        <w:numPr>
+          <w:ilvl w:val="0"/>
+          <w:numId w:val="2"/>
+        </w:numPr>
+        <w:ind w:firstLineChars="0"/>
+        <w:rPr>
+          <w:rFonts w:hint="eastAsia"/>
+        </w:rPr>
+      </w:pPr>
+      <w:r>
+        <w:rPr>
+          <w:rFonts w:hint="eastAsia"/>
+        </w:rPr>
+        <w:t>数据库表</w:t>
+      </w:r>
+    </w:p>
+    <w:p>
+      <w:pPr>
+        <w:pStyle w:val="a9"/>
+        <w:ind w:left="360" w:firstLineChars="0" w:firstLine="0"/>
+        <w:rPr>
+          <w:rFonts w:ascii="Courier New" w:hAnsi="Courier New" w:cs="Courier New" w:hint="eastAsia"/>
+          <w:color w:val="000000"/>
+          <w:kern w:val="0"/>
+          <w:sz w:val="20"/>
+          <w:szCs w:val="20"/>
+        </w:rPr>
+      </w:pPr>
+      <w:proofErr w:type="spellStart"/>
+      <w:proofErr w:type="gramStart"/>
+      <w:r>
+        <w:rPr>
+          <w:rFonts w:ascii="Courier New" w:hAnsi="Courier New" w:cs="Courier New"/>
+          <w:color w:val="000000"/>
+          <w:kern w:val="0"/>
+          <w:sz w:val="20"/>
+          <w:szCs w:val="20"/>
+        </w:rPr>
+        <w:t>ofVCard</w:t>
+      </w:r>
+      <w:proofErr w:type="spellEnd"/>
+      <w:proofErr w:type="gramEnd"/>
+      <w:r>
+        <w:rPr>
+          <w:rFonts w:ascii="Courier New" w:hAnsi="Courier New" w:cs="Courier New" w:hint="eastAsia"/>
+          <w:color w:val="000000"/>
+          <w:kern w:val="0"/>
+          <w:sz w:val="20"/>
+          <w:szCs w:val="20"/>
+        </w:rPr>
+        <w:t xml:space="preserve"> table</w:t>
+      </w:r>
+    </w:p>
+    <w:tbl>
+      <w:tblPr>
+        <w:tblStyle w:val="a6"/>
+        <w:tblW w:w="0" w:type="auto"/>
+        <w:tblLook w:val="04A0"/>
+      </w:tblPr>
+      <w:tblGrid>
+        <w:gridCol w:w="1656"/>
+        <w:gridCol w:w="720"/>
+        <w:gridCol w:w="1701"/>
+        <w:gridCol w:w="1418"/>
+        <w:gridCol w:w="3027"/>
+      </w:tblGrid>
+      <w:tr>
+        <w:tc>
+          <w:tcPr>
+            <w:tcW w:w="1656" w:type="dxa"/>
+            <w:shd w:val="clear" w:color="auto" w:fill="BFBFBF" w:themeFill="background1" w:themeFillShade="BF"/>
+          </w:tcPr>
+          <w:p>
+            <w:pPr>
+              <w:rPr>
+                <w:highlight w:val="lightGray"/>
+              </w:rPr>
+            </w:pPr>
+            <w:r>
+              <w:rPr>
+                <w:rFonts w:hint="eastAsia"/>
+                <w:highlight w:val="lightGray"/>
+              </w:rPr>
+              <w:lastRenderedPageBreak/>
               <w:t>字段</w:t>
             </w:r>
           </w:p>
         </w:tc>
         <w:tc>
           <w:tcPr>
-            <w:tcW w:w="1704" w:type="dxa"/>
+            <w:tcW w:w="720" w:type="dxa"/>
             <w:shd w:val="clear" w:color="auto" w:fill="BFBFBF" w:themeFill="background1" w:themeFillShade="BF"/>
           </w:tcPr>
           <w:p>
@@ -136,14 +2203,67 @@
                 <w:rFonts w:hint="eastAsia"/>
                 <w:highlight w:val="lightGray"/>
               </w:rPr>
+              <w:t>主键</w:t>
+            </w:r>
+          </w:p>
+        </w:tc>
+        <w:tc>
+          <w:tcPr>
+            <w:tcW w:w="1701" w:type="dxa"/>
+            <w:shd w:val="clear" w:color="auto" w:fill="BFBFBF" w:themeFill="background1" w:themeFillShade="BF"/>
+          </w:tcPr>
+          <w:p>
+            <w:pPr>
+              <w:rPr>
+                <w:highlight w:val="lightGray"/>
+              </w:rPr>
+            </w:pPr>
+            <w:r>
+              <w:rPr>
+                <w:rFonts w:hint="eastAsia"/>
+                <w:highlight w:val="lightGray"/>
+              </w:rPr>
               <w:t>类型</w:t>
             </w:r>
           </w:p>
         </w:tc>
         <w:tc>
           <w:tcPr>
-            <w:tcW w:w="2370" w:type="dxa"/>
+            <w:tcW w:w="1418" w:type="dxa"/>
             <w:shd w:val="clear" w:color="auto" w:fill="BFBFBF" w:themeFill="background1" w:themeFillShade="BF"/>
+          </w:tcPr>
+          <w:p>
+            <w:r>
+              <w:rPr>
+                <w:rFonts w:hint="eastAsia"/>
+                <w:highlight w:val="lightGray"/>
+              </w:rPr>
+              <w:t>约束</w:t>
+            </w:r>
+          </w:p>
+        </w:tc>
+        <w:tc>
+          <w:tcPr>
+            <w:tcW w:w="3027" w:type="dxa"/>
+            <w:shd w:val="clear" w:color="auto" w:fill="BFBFBF" w:themeFill="background1" w:themeFillShade="BF"/>
+          </w:tcPr>
+          <w:p/>
+        </w:tc>
+      </w:tr>
+      <w:tr>
+        <w:tc>
+          <w:tcPr>
+            <w:tcW w:w="1656" w:type="dxa"/>
+          </w:tcPr>
+          <w:p>
+            <w:r>
+              <w:t>username</w:t>
+            </w:r>
+          </w:p>
+        </w:tc>
+        <w:tc>
+          <w:tcPr>
+            <w:tcW w:w="720" w:type="dxa"/>
           </w:tcPr>
           <w:p>
             <w:pPr>
@@ -154,617 +2274,101 @@
             <w:r>
               <w:rPr>
                 <w:rFonts w:hint="eastAsia"/>
-                <w:highlight w:val="lightGray"/>
               </w:rPr>
-              <w:t>约束</w:t>
-            </w:r>
-          </w:p>
-        </w:tc>
-        <w:tc>
-          <w:tcPr>
-            <w:tcW w:w="1705" w:type="dxa"/>
-            <w:shd w:val="clear" w:color="auto" w:fill="BFBFBF" w:themeFill="background1" w:themeFillShade="BF"/>
-          </w:tcPr>
-          <w:p>
-            <w:pPr>
-              <w:rPr>
-                <w:rFonts w:hint="eastAsia"/>
-              </w:rPr>
-            </w:pPr>
-          </w:p>
+              <w:t>是</w:t>
+            </w:r>
+          </w:p>
+        </w:tc>
+        <w:tc>
+          <w:tcPr>
+            <w:tcW w:w="1701" w:type="dxa"/>
+          </w:tcPr>
+          <w:p>
+            <w:r>
+              <w:t>text</w:t>
+            </w:r>
+          </w:p>
+        </w:tc>
+        <w:tc>
+          <w:tcPr>
+            <w:tcW w:w="1418" w:type="dxa"/>
+          </w:tcPr>
+          <w:p>
+            <w:r>
+              <w:t>NOT NULL</w:t>
+            </w:r>
+          </w:p>
+        </w:tc>
+        <w:tc>
+          <w:tcPr>
+            <w:tcW w:w="3027" w:type="dxa"/>
+          </w:tcPr>
+          <w:p/>
         </w:tc>
       </w:tr>
       <w:tr>
         <w:tc>
           <w:tcPr>
-            <w:tcW w:w="1704" w:type="dxa"/>
-          </w:tcPr>
-          <w:p>
-            <w:pPr>
-              <w:rPr>
-                <w:rFonts w:hint="eastAsia"/>
-              </w:rPr>
-            </w:pPr>
-            <w:r>
-              <w:t>username</w:t>
-            </w:r>
-          </w:p>
-        </w:tc>
-        <w:tc>
-          <w:tcPr>
-            <w:tcW w:w="1704" w:type="dxa"/>
-          </w:tcPr>
-          <w:p>
-            <w:pPr>
-              <w:rPr>
-                <w:rFonts w:hint="eastAsia"/>
-              </w:rPr>
-            </w:pPr>
+            <w:tcW w:w="1656" w:type="dxa"/>
+          </w:tcPr>
+          <w:p>
             <w:proofErr w:type="spellStart"/>
             <w:r>
-              <w:t>varchar</w:t>
+              <w:t>vcard</w:t>
             </w:r>
             <w:proofErr w:type="spellEnd"/>
-            <w:r>
-              <w:t>(64)</w:t>
-            </w:r>
-          </w:p>
-        </w:tc>
-        <w:tc>
-          <w:tcPr>
-            <w:tcW w:w="2370" w:type="dxa"/>
-          </w:tcPr>
-          <w:p>
-            <w:pPr>
-              <w:rPr>
-                <w:rFonts w:hint="eastAsia"/>
-              </w:rPr>
-            </w:pPr>
+          </w:p>
+        </w:tc>
+        <w:tc>
+          <w:tcPr>
+            <w:tcW w:w="720" w:type="dxa"/>
+          </w:tcPr>
+          <w:p/>
+        </w:tc>
+        <w:tc>
+          <w:tcPr>
+            <w:tcW w:w="1701" w:type="dxa"/>
+          </w:tcPr>
+          <w:p>
+            <w:bookmarkStart w:id="9" w:name="OLE_LINK10"/>
+            <w:proofErr w:type="spellStart"/>
+            <w:r>
+              <w:t>mediumtext</w:t>
+            </w:r>
+            <w:bookmarkEnd w:id="9"/>
+            <w:proofErr w:type="spellEnd"/>
+          </w:p>
+        </w:tc>
+        <w:tc>
+          <w:tcPr>
+            <w:tcW w:w="1418" w:type="dxa"/>
+          </w:tcPr>
+          <w:p>
             <w:r>
               <w:t>NOT NULL</w:t>
             </w:r>
-            <w:r>
-              <w:rPr>
-                <w:rFonts w:hint="eastAsia"/>
-              </w:rPr>
-              <w:t>，</w:t>
-            </w:r>
-            <w:r>
-              <w:t>PRIMARY KEY</w:t>
-            </w:r>
-          </w:p>
-        </w:tc>
-        <w:tc>
-          <w:tcPr>
-            <w:tcW w:w="1705" w:type="dxa"/>
-          </w:tcPr>
-          <w:p>
-            <w:pPr>
-              <w:rPr>
-                <w:rFonts w:hint="eastAsia"/>
-              </w:rPr>
-            </w:pPr>
-          </w:p>
-        </w:tc>
-      </w:tr>
-      <w:tr>
-        <w:tc>
-          <w:tcPr>
-            <w:tcW w:w="1704" w:type="dxa"/>
-          </w:tcPr>
-          <w:p>
-            <w:pPr>
-              <w:rPr>
-                <w:rFonts w:hint="eastAsia"/>
-              </w:rPr>
-            </w:pPr>
-            <w:proofErr w:type="spellStart"/>
-            <w:r>
-              <w:t>offlinePresence</w:t>
-            </w:r>
-            <w:proofErr w:type="spellEnd"/>
-          </w:p>
-        </w:tc>
-        <w:tc>
-          <w:tcPr>
-            <w:tcW w:w="1704" w:type="dxa"/>
-          </w:tcPr>
-          <w:p>
-            <w:pPr>
-              <w:rPr>
-                <w:rFonts w:hint="eastAsia"/>
-              </w:rPr>
-            </w:pPr>
-            <w:r>
-              <w:t>text</w:t>
-            </w:r>
-          </w:p>
-        </w:tc>
-        <w:tc>
-          <w:tcPr>
-            <w:tcW w:w="2370" w:type="dxa"/>
-          </w:tcPr>
-          <w:p>
-            <w:pPr>
-              <w:rPr>
-                <w:rFonts w:hint="eastAsia"/>
-              </w:rPr>
-            </w:pPr>
-          </w:p>
-        </w:tc>
-        <w:tc>
-          <w:tcPr>
-            <w:tcW w:w="1705" w:type="dxa"/>
-          </w:tcPr>
-          <w:p>
-            <w:pPr>
-              <w:rPr>
-                <w:rFonts w:hint="eastAsia"/>
-              </w:rPr>
-            </w:pPr>
-          </w:p>
-        </w:tc>
-      </w:tr>
-      <w:tr>
-        <w:tc>
-          <w:tcPr>
-            <w:tcW w:w="1704" w:type="dxa"/>
-          </w:tcPr>
-          <w:p>
-            <w:pPr>
-              <w:rPr>
-                <w:rFonts w:hint="eastAsia"/>
-              </w:rPr>
-            </w:pPr>
-            <w:proofErr w:type="spellStart"/>
-            <w:r>
-              <w:t>offlineDate</w:t>
-            </w:r>
-            <w:proofErr w:type="spellEnd"/>
-          </w:p>
-        </w:tc>
-        <w:tc>
-          <w:tcPr>
-            <w:tcW w:w="1704" w:type="dxa"/>
-          </w:tcPr>
-          <w:p>
-            <w:pPr>
-              <w:rPr>
-                <w:rFonts w:hint="eastAsia"/>
-              </w:rPr>
-            </w:pPr>
-            <w:r>
-              <w:t>char(15)</w:t>
-            </w:r>
-          </w:p>
-        </w:tc>
-        <w:tc>
-          <w:tcPr>
-            <w:tcW w:w="2370" w:type="dxa"/>
-          </w:tcPr>
-          <w:p>
-            <w:pPr>
-              <w:rPr>
-                <w:rFonts w:hint="eastAsia"/>
-              </w:rPr>
-            </w:pPr>
-            <w:r>
-              <w:t>NOT NULL</w:t>
-            </w:r>
-          </w:p>
-        </w:tc>
-        <w:tc>
-          <w:tcPr>
-            <w:tcW w:w="1705" w:type="dxa"/>
-          </w:tcPr>
-          <w:p>
-            <w:pPr>
-              <w:rPr>
-                <w:rFonts w:hint="eastAsia"/>
-              </w:rPr>
-            </w:pPr>
-          </w:p>
+          </w:p>
+        </w:tc>
+        <w:tc>
+          <w:tcPr>
+            <w:tcW w:w="3027" w:type="dxa"/>
+          </w:tcPr>
+          <w:p/>
         </w:tc>
       </w:tr>
     </w:tbl>
     <w:p>
       <w:pPr>
-        <w:rPr>
-          <w:rFonts w:hint="eastAsia"/>
-        </w:rPr>
-      </w:pPr>
-    </w:p>
-    <w:p>
-      <w:pPr>
-        <w:pStyle w:val="1"/>
-        <w:spacing w:before="0" w:after="0" w:line="240" w:lineRule="auto"/>
-        <w:rPr>
-          <w:rFonts w:ascii="Courier New" w:hAnsi="Courier New" w:cs="Courier New" w:hint="eastAsia"/>
-          <w:color w:val="2A00FF"/>
-          <w:kern w:val="0"/>
-          <w:sz w:val="20"/>
-          <w:szCs w:val="20"/>
-        </w:rPr>
-      </w:pPr>
-      <w:proofErr w:type="spellStart"/>
-      <w:r>
-        <w:rPr>
-          <w:rFonts w:ascii="Courier New" w:hAnsi="Courier New" w:cs="Courier New"/>
-          <w:color w:val="2A00FF"/>
-          <w:kern w:val="0"/>
-          <w:sz w:val="20"/>
-          <w:szCs w:val="20"/>
-        </w:rPr>
-        <w:t>SessionManager</w:t>
-      </w:r>
-      <w:proofErr w:type="spellEnd"/>
-    </w:p>
-    <w:p>
-      <w:pPr>
-        <w:rPr>
-          <w:rFonts w:hint="eastAsia"/>
-        </w:rPr>
-      </w:pPr>
-      <w:proofErr w:type="spellStart"/>
-      <w:r>
-        <w:t>LocalSessionManager</w:t>
-      </w:r>
-      <w:proofErr w:type="spellEnd"/>
-      <w:r>
-        <w:rPr>
-          <w:rFonts w:hint="eastAsia"/>
-        </w:rPr>
-        <w:t>本地会话管理职责是保持那些已经连接到</w:t>
-      </w:r>
-      <w:r>
-        <w:rPr>
-          <w:rFonts w:hint="eastAsia"/>
-        </w:rPr>
-        <w:t>java</w:t>
-      </w:r>
-      <w:r>
-        <w:rPr>
-          <w:rFonts w:hint="eastAsia"/>
-        </w:rPr>
-        <w:t>虚拟机并且不在路由表中的</w:t>
-      </w:r>
-      <w:r>
-        <w:rPr>
-          <w:rFonts w:hint="eastAsia"/>
-        </w:rPr>
-        <w:t xml:space="preserve">session </w:t>
-      </w:r>
-      <w:r>
-        <w:rPr>
-          <w:rFonts w:hint="eastAsia"/>
-        </w:rPr>
-        <w:t>。</w:t>
-      </w:r>
-    </w:p>
-    <w:p>
-      <w:pPr>
-        <w:rPr>
-          <w:rFonts w:hint="eastAsia"/>
-        </w:rPr>
-      </w:pPr>
-    </w:p>
-    <w:p>
-      <w:pPr>
-        <w:rPr>
-          <w:rFonts w:hint="eastAsia"/>
-        </w:rPr>
-      </w:pPr>
-      <w:proofErr w:type="spellStart"/>
-      <w:proofErr w:type="gramStart"/>
-      <w:r>
+        <w:pStyle w:val="a9"/>
+        <w:ind w:left="360" w:firstLineChars="0" w:firstLine="0"/>
         <w:rPr>
           <w:rFonts w:ascii="Courier New" w:hAnsi="Courier New" w:cs="Courier New"/>
           <w:color w:val="000000"/>
           <w:kern w:val="0"/>
           <w:sz w:val="20"/>
           <w:szCs w:val="20"/>
-          <w:highlight w:val="lightGray"/>
-        </w:rPr>
-        <w:t>addSession</w:t>
-      </w:r>
-      <w:proofErr w:type="spellEnd"/>
-      <w:proofErr w:type="gramEnd"/>
-      <w:r>
-        <w:rPr>
-          <w:rFonts w:hint="eastAsia"/>
-        </w:rPr>
-        <w:t xml:space="preserve"> </w:t>
-      </w:r>
-    </w:p>
-    <w:p>
-      <w:pPr>
-        <w:rPr>
-          <w:rFonts w:hint="eastAsia"/>
-        </w:rPr>
-      </w:pPr>
-      <w:r>
-        <w:rPr>
-          <w:rFonts w:hint="eastAsia"/>
-        </w:rPr>
-        <w:t>在</w:t>
-      </w:r>
-      <w:r>
-        <w:rPr>
-          <w:rFonts w:hint="eastAsia"/>
-        </w:rPr>
-        <w:t xml:space="preserve">create </w:t>
-      </w:r>
-      <w:r>
-        <w:rPr>
-          <w:rFonts w:hint="eastAsia"/>
-        </w:rPr>
-        <w:t>Session</w:t>
-      </w:r>
-      <w:r>
-        <w:rPr>
-          <w:rFonts w:hint="eastAsia"/>
-        </w:rPr>
-        <w:t>时</w:t>
-      </w:r>
-      <w:r>
-        <w:rPr>
-          <w:rFonts w:hint="eastAsia"/>
-        </w:rPr>
-        <w:t>,</w:t>
-      </w:r>
-      <w:r>
-        <w:rPr>
-          <w:rFonts w:hint="eastAsia"/>
-        </w:rPr>
-        <w:t xml:space="preserve"> Session</w:t>
-      </w:r>
-      <w:r>
-        <w:rPr>
-          <w:rFonts w:hint="eastAsia"/>
-        </w:rPr>
-        <w:t>存放在</w:t>
-      </w:r>
-      <w:bookmarkStart w:id="0" w:name="OLE_LINK1"/>
-      <w:bookmarkStart w:id="1" w:name="OLE_LINK2"/>
-      <w:proofErr w:type="spellStart"/>
-      <w:r>
-        <w:t>PreAuthenticatedSessions</w:t>
-      </w:r>
-      <w:proofErr w:type="spellEnd"/>
-      <w:r>
-        <w:t xml:space="preserve"> </w:t>
-      </w:r>
-      <w:bookmarkEnd w:id="0"/>
-      <w:bookmarkEnd w:id="1"/>
-      <w:r>
-        <w:rPr>
-          <w:rFonts w:hint="eastAsia"/>
-        </w:rPr>
-        <w:t>Map.</w:t>
-      </w:r>
-    </w:p>
-    <w:p>
-      <w:pPr>
-        <w:rPr>
-          <w:rFonts w:hint="eastAsia"/>
-        </w:rPr>
-      </w:pPr>
-      <w:r>
-        <w:rPr>
-          <w:rFonts w:hint="eastAsia"/>
-        </w:rPr>
-        <w:t>当授权成功时调用</w:t>
-      </w:r>
-      <w:proofErr w:type="spellStart"/>
-      <w:r>
-        <w:rPr>
-          <w:rFonts w:hint="eastAsia"/>
-        </w:rPr>
-        <w:t>LocalClientSession</w:t>
-      </w:r>
-      <w:proofErr w:type="spellEnd"/>
-      <w:r>
-        <w:rPr>
-          <w:rFonts w:hint="eastAsia"/>
-        </w:rPr>
-        <w:t>.</w:t>
-      </w:r>
-      <w:r>
-        <w:t xml:space="preserve"> </w:t>
-      </w:r>
-      <w:proofErr w:type="spellStart"/>
-      <w:proofErr w:type="gramStart"/>
-      <w:r>
-        <w:t>setAuthToken</w:t>
-      </w:r>
-      <w:proofErr w:type="spellEnd"/>
-      <w:proofErr w:type="gramEnd"/>
-    </w:p>
-    <w:p>
-      <w:pPr>
-        <w:rPr>
-          <w:rFonts w:hint="eastAsia"/>
-        </w:rPr>
-      </w:pPr>
-      <w:r>
-        <w:rPr>
-          <w:rFonts w:hint="eastAsia"/>
-        </w:rPr>
-        <w:t>或者</w:t>
-      </w:r>
-      <w:r>
-        <w:rPr>
-          <w:rFonts w:hint="eastAsia"/>
-        </w:rPr>
-        <w:t>当匿名授权时</w:t>
-      </w:r>
-      <w:proofErr w:type="spellStart"/>
-      <w:r>
-        <w:rPr>
-          <w:rFonts w:hint="eastAsia"/>
-        </w:rPr>
-        <w:t>LocalClientSession.</w:t>
-      </w:r>
-      <w:proofErr w:type="gramStart"/>
-      <w:r>
-        <w:t>s</w:t>
-      </w:r>
-      <w:r>
-        <w:t>etAnonymousAuth</w:t>
-      </w:r>
-      <w:proofErr w:type="spellEnd"/>
-      <w:proofErr w:type="gramEnd"/>
-    </w:p>
-    <w:p>
-      <w:pPr>
-        <w:rPr>
-          <w:rFonts w:hint="eastAsia"/>
-        </w:rPr>
-      </w:pPr>
-      <w:r>
-        <w:rPr>
-          <w:rFonts w:hint="eastAsia"/>
-        </w:rPr>
-        <w:t>将</w:t>
-      </w:r>
-      <w:proofErr w:type="spellStart"/>
-      <w:r>
-        <w:t>PreAuthenticatedSessions</w:t>
-      </w:r>
-      <w:proofErr w:type="spellEnd"/>
-      <w:r>
-        <w:rPr>
-          <w:rFonts w:hint="eastAsia"/>
-        </w:rPr>
-        <w:t xml:space="preserve"> </w:t>
-      </w:r>
-      <w:r>
-        <w:rPr>
-          <w:rFonts w:hint="eastAsia"/>
-        </w:rPr>
-        <w:t>移除</w:t>
-      </w:r>
-      <w:r>
-        <w:rPr>
-          <w:rFonts w:hint="eastAsia"/>
-        </w:rPr>
-        <w:t>，</w:t>
-      </w:r>
-      <w:r>
-        <w:rPr>
-          <w:rFonts w:hint="eastAsia"/>
-        </w:rPr>
-        <w:t xml:space="preserve"> </w:t>
-      </w:r>
-      <w:r>
-        <w:rPr>
-          <w:rFonts w:hint="eastAsia"/>
-        </w:rPr>
-        <w:t>将</w:t>
-      </w:r>
-      <w:r>
-        <w:rPr>
-          <w:rFonts w:hint="eastAsia"/>
-        </w:rPr>
-        <w:t xml:space="preserve">Session Address </w:t>
-      </w:r>
-      <w:r>
-        <w:rPr>
-          <w:rFonts w:hint="eastAsia"/>
-        </w:rPr>
-        <w:t>存入</w:t>
-      </w:r>
-      <w:proofErr w:type="spellStart"/>
-      <w:r>
-        <w:rPr>
-          <w:rFonts w:ascii="Courier New" w:hAnsi="Courier New" w:cs="Courier New"/>
-          <w:color w:val="0000C0"/>
-          <w:kern w:val="0"/>
-          <w:sz w:val="20"/>
-          <w:szCs w:val="20"/>
-          <w:highlight w:val="lightGray"/>
-        </w:rPr>
-        <w:t>routingTable</w:t>
-      </w:r>
-      <w:proofErr w:type="spellEnd"/>
-    </w:p>
-    <w:p>
-      <w:pPr>
-        <w:rPr>
-          <w:rFonts w:hint="eastAsia"/>
-        </w:rPr>
-      </w:pPr>
-    </w:p>
-    <w:p>
-      <w:pPr>
-        <w:rPr>
-          <w:rFonts w:hint="eastAsia"/>
-        </w:rPr>
-      </w:pPr>
-      <w:r>
-        <w:rPr>
-          <w:rFonts w:hint="eastAsia"/>
-        </w:rPr>
-        <w:t>登录过程：</w:t>
-      </w:r>
-      <w:proofErr w:type="spellStart"/>
-      <w:r>
-        <w:rPr>
-          <w:rFonts w:ascii="Courier New" w:hAnsi="Courier New" w:cs="Courier New"/>
-          <w:color w:val="000000"/>
-          <w:kern w:val="0"/>
-          <w:sz w:val="20"/>
-          <w:szCs w:val="20"/>
-          <w:highlight w:val="lightGray"/>
-        </w:rPr>
-        <w:t>IQAuthHandler</w:t>
-      </w:r>
-      <w:proofErr w:type="spellEnd"/>
-    </w:p>
-    <w:p>
-      <w:pPr>
-        <w:rPr>
-          <w:rFonts w:hint="eastAsia"/>
-        </w:rPr>
-      </w:pPr>
-    </w:p>
-    <w:p>
-      <w:pPr>
-        <w:rPr>
-          <w:rFonts w:ascii="Courier New" w:hAnsi="Courier New" w:cs="Courier New" w:hint="eastAsia"/>
-          <w:color w:val="2A00FF"/>
-          <w:kern w:val="0"/>
-          <w:sz w:val="20"/>
-          <w:szCs w:val="20"/>
-        </w:rPr>
-      </w:pPr>
-      <w:proofErr w:type="spellStart"/>
-      <w:proofErr w:type="gramStart"/>
-      <w:r>
-        <w:rPr>
-          <w:rFonts w:ascii="Courier New" w:hAnsi="Courier New" w:cs="Courier New"/>
-          <w:color w:val="000000"/>
-          <w:kern w:val="0"/>
-          <w:sz w:val="20"/>
-          <w:szCs w:val="20"/>
-          <w:highlight w:val="lightGray"/>
-        </w:rPr>
-        <w:t>getSession</w:t>
-      </w:r>
-      <w:proofErr w:type="spellEnd"/>
-      <w:proofErr w:type="gramEnd"/>
-      <w:r>
-        <w:rPr>
-          <w:rFonts w:hint="eastAsia"/>
-        </w:rPr>
-        <w:t xml:space="preserve"> </w:t>
-      </w:r>
-      <w:r>
-        <w:rPr>
-          <w:rFonts w:hint="eastAsia"/>
-        </w:rPr>
-        <w:cr/>
-      </w:r>
+        </w:rPr>
+      </w:pPr>
     </w:p>
     <w:sectPr>
       <w:pgSz w:w="11906" w:h="16838"/>
@@ -812,6 +2416,192 @@
     </w:p>
   </w:footnote>
 </w:footnotes>
+</file>
+
+<file path=word/numbering.xml><?xml version="1.0" encoding="utf-8"?>
+<w:numbering xmlns:ve="http://schemas.openxmlformats.org/markup-compatibility/2006" xmlns:o="urn:schemas-microsoft-com:office:office" xmlns:r="http://schemas.openxmlformats.org/officeDocument/2006/relationships" xmlns:m="http://schemas.openxmlformats.org/officeDocument/2006/math" xmlns:v="urn:schemas-microsoft-com:vml" xmlns:wp="http://schemas.openxmlformats.org/drawingml/2006/wordprocessingDrawing" xmlns:w10="urn:schemas-microsoft-com:office:word" xmlns:w="http://schemas.openxmlformats.org/wordprocessingml/2006/main" xmlns:wne="http://schemas.microsoft.com/office/word/2006/wordml">
+  <w:abstractNum w:abstractNumId="0">
+    <w:nsid w:val="1E0719E8"/>
+    <w:multiLevelType w:val="hybridMultilevel"/>
+    <w:tmpl w:val="16981782"/>
+    <w:lvl w:ilvl="0" w:tplc="04090015">
+      <w:start w:val="1"/>
+      <w:numFmt w:val="upperLetter"/>
+      <w:lvlText w:val="%1."/>
+      <w:lvlJc w:val="left"/>
+      <w:pPr>
+        <w:ind w:left="420" w:hanging="420"/>
+      </w:pPr>
+    </w:lvl>
+    <w:lvl w:ilvl="1" w:tplc="04090019" w:tentative="1">
+      <w:start w:val="1"/>
+      <w:numFmt w:val="lowerLetter"/>
+      <w:lvlText w:val="%2)"/>
+      <w:lvlJc w:val="left"/>
+      <w:pPr>
+        <w:ind w:left="840" w:hanging="420"/>
+      </w:pPr>
+    </w:lvl>
+    <w:lvl w:ilvl="2" w:tplc="0409001B" w:tentative="1">
+      <w:start w:val="1"/>
+      <w:numFmt w:val="lowerRoman"/>
+      <w:lvlText w:val="%3."/>
+      <w:lvlJc w:val="right"/>
+      <w:pPr>
+        <w:ind w:left="1260" w:hanging="420"/>
+      </w:pPr>
+    </w:lvl>
+    <w:lvl w:ilvl="3" w:tplc="0409000F" w:tentative="1">
+      <w:start w:val="1"/>
+      <w:numFmt w:val="decimal"/>
+      <w:lvlText w:val="%4."/>
+      <w:lvlJc w:val="left"/>
+      <w:pPr>
+        <w:ind w:left="1680" w:hanging="420"/>
+      </w:pPr>
+    </w:lvl>
+    <w:lvl w:ilvl="4" w:tplc="04090019" w:tentative="1">
+      <w:start w:val="1"/>
+      <w:numFmt w:val="lowerLetter"/>
+      <w:lvlText w:val="%5)"/>
+      <w:lvlJc w:val="left"/>
+      <w:pPr>
+        <w:ind w:left="2100" w:hanging="420"/>
+      </w:pPr>
+    </w:lvl>
+    <w:lvl w:ilvl="5" w:tplc="0409001B" w:tentative="1">
+      <w:start w:val="1"/>
+      <w:numFmt w:val="lowerRoman"/>
+      <w:lvlText w:val="%6."/>
+      <w:lvlJc w:val="right"/>
+      <w:pPr>
+        <w:ind w:left="2520" w:hanging="420"/>
+      </w:pPr>
+    </w:lvl>
+    <w:lvl w:ilvl="6" w:tplc="0409000F" w:tentative="1">
+      <w:start w:val="1"/>
+      <w:numFmt w:val="decimal"/>
+      <w:lvlText w:val="%7."/>
+      <w:lvlJc w:val="left"/>
+      <w:pPr>
+        <w:ind w:left="2940" w:hanging="420"/>
+      </w:pPr>
+    </w:lvl>
+    <w:lvl w:ilvl="7" w:tplc="04090019" w:tentative="1">
+      <w:start w:val="1"/>
+      <w:numFmt w:val="lowerLetter"/>
+      <w:lvlText w:val="%8)"/>
+      <w:lvlJc w:val="left"/>
+      <w:pPr>
+        <w:ind w:left="3360" w:hanging="420"/>
+      </w:pPr>
+    </w:lvl>
+    <w:lvl w:ilvl="8" w:tplc="0409001B" w:tentative="1">
+      <w:start w:val="1"/>
+      <w:numFmt w:val="lowerRoman"/>
+      <w:lvlText w:val="%9."/>
+      <w:lvlJc w:val="right"/>
+      <w:pPr>
+        <w:ind w:left="3780" w:hanging="420"/>
+      </w:pPr>
+    </w:lvl>
+  </w:abstractNum>
+  <w:abstractNum w:abstractNumId="1">
+    <w:nsid w:val="754414BB"/>
+    <w:multiLevelType w:val="hybridMultilevel"/>
+    <w:tmpl w:val="00C6FF1A"/>
+    <w:lvl w:ilvl="0" w:tplc="4A0AD1FA">
+      <w:start w:val="1"/>
+      <w:numFmt w:val="decimal"/>
+      <w:lvlText w:val="%1、"/>
+      <w:lvlJc w:val="left"/>
+      <w:pPr>
+        <w:ind w:left="360" w:hanging="360"/>
+      </w:pPr>
+      <w:rPr>
+        <w:rFonts w:hint="default"/>
+      </w:rPr>
+    </w:lvl>
+    <w:lvl w:ilvl="1" w:tplc="04090019" w:tentative="1">
+      <w:start w:val="1"/>
+      <w:numFmt w:val="lowerLetter"/>
+      <w:lvlText w:val="%2)"/>
+      <w:lvlJc w:val="left"/>
+      <w:pPr>
+        <w:ind w:left="840" w:hanging="420"/>
+      </w:pPr>
+    </w:lvl>
+    <w:lvl w:ilvl="2" w:tplc="0409001B" w:tentative="1">
+      <w:start w:val="1"/>
+      <w:numFmt w:val="lowerRoman"/>
+      <w:lvlText w:val="%3."/>
+      <w:lvlJc w:val="right"/>
+      <w:pPr>
+        <w:ind w:left="1260" w:hanging="420"/>
+      </w:pPr>
+    </w:lvl>
+    <w:lvl w:ilvl="3" w:tplc="0409000F" w:tentative="1">
+      <w:start w:val="1"/>
+      <w:numFmt w:val="decimal"/>
+      <w:lvlText w:val="%4."/>
+      <w:lvlJc w:val="left"/>
+      <w:pPr>
+        <w:ind w:left="1680" w:hanging="420"/>
+      </w:pPr>
+    </w:lvl>
+    <w:lvl w:ilvl="4" w:tplc="04090019" w:tentative="1">
+      <w:start w:val="1"/>
+      <w:numFmt w:val="lowerLetter"/>
+      <w:lvlText w:val="%5)"/>
+      <w:lvlJc w:val="left"/>
+      <w:pPr>
+        <w:ind w:left="2100" w:hanging="420"/>
+      </w:pPr>
+    </w:lvl>
+    <w:lvl w:ilvl="5" w:tplc="0409001B" w:tentative="1">
+      <w:start w:val="1"/>
+      <w:numFmt w:val="lowerRoman"/>
+      <w:lvlText w:val="%6."/>
+      <w:lvlJc w:val="right"/>
+      <w:pPr>
+        <w:ind w:left="2520" w:hanging="420"/>
+      </w:pPr>
+    </w:lvl>
+    <w:lvl w:ilvl="6" w:tplc="0409000F" w:tentative="1">
+      <w:start w:val="1"/>
+      <w:numFmt w:val="decimal"/>
+      <w:lvlText w:val="%7."/>
+      <w:lvlJc w:val="left"/>
+      <w:pPr>
+        <w:ind w:left="2940" w:hanging="420"/>
+      </w:pPr>
+    </w:lvl>
+    <w:lvl w:ilvl="7" w:tplc="04090019" w:tentative="1">
+      <w:start w:val="1"/>
+      <w:numFmt w:val="lowerLetter"/>
+      <w:lvlText w:val="%8)"/>
+      <w:lvlJc w:val="left"/>
+      <w:pPr>
+        <w:ind w:left="3360" w:hanging="420"/>
+      </w:pPr>
+    </w:lvl>
+    <w:lvl w:ilvl="8" w:tplc="0409001B" w:tentative="1">
+      <w:start w:val="1"/>
+      <w:numFmt w:val="lowerRoman"/>
+      <w:lvlText w:val="%9."/>
+      <w:lvlJc w:val="right"/>
+      <w:pPr>
+        <w:ind w:left="3780" w:hanging="420"/>
+      </w:pPr>
+    </w:lvl>
+  </w:abstractNum>
+  <w:num w:numId="1">
+    <w:abstractNumId w:val="0"/>
+  </w:num>
+  <w:num w:numId="2">
+    <w:abstractNumId w:val="1"/>
+  </w:num>
+</w:numbering>
 </file>
 
 <file path=word/styles.xml><?xml version="1.0" encoding="utf-8"?>
@@ -1194,6 +2984,41 @@
       <w:szCs w:val="32"/>
     </w:rPr>
   </w:style>
+  <w:style w:type="paragraph" w:styleId="a8">
+    <w:name w:val="Balloon Text"/>
+    <w:basedOn w:val="a"/>
+    <w:link w:val="Char3"/>
+    <w:uiPriority w:val="99"/>
+    <w:semiHidden/>
+    <w:unhideWhenUsed/>
+    <w:rsid w:val="000B2CEB"/>
+    <w:rPr>
+      <w:sz w:val="18"/>
+      <w:szCs w:val="18"/>
+    </w:rPr>
+  </w:style>
+  <w:style w:type="character" w:customStyle="1" w:styleId="Char3">
+    <w:name w:val="批注框文本 Char"/>
+    <w:basedOn w:val="a0"/>
+    <w:link w:val="a8"/>
+    <w:uiPriority w:val="99"/>
+    <w:semiHidden/>
+    <w:rsid w:val="000B2CEB"/>
+    <w:rPr>
+      <w:sz w:val="18"/>
+      <w:szCs w:val="18"/>
+    </w:rPr>
+  </w:style>
+  <w:style w:type="paragraph" w:styleId="a9">
+    <w:name w:val="List Paragraph"/>
+    <w:basedOn w:val="a"/>
+    <w:uiPriority w:val="34"/>
+    <w:qFormat/>
+    <w:rsid w:val="006105B4"/>
+    <w:pPr>
+      <w:ind w:firstLineChars="200" w:firstLine="420"/>
+    </w:pPr>
+  </w:style>
 </w:styles>
 </file>
 

--- a/trunk/simpleweb/doc/2011-07/xmpp.docx
+++ b/trunk/simpleweb/doc/2011-07/xmpp.docx
@@ -53,17 +53,136 @@
           <v:shape id="_x0000_i1025" type="#_x0000_t75" style="width:371.25pt;height:38.25pt" o:ole="">
             <v:imagedata r:id="rId7" o:title=""/>
           </v:shape>
-          <o:OLEObject Type="Embed" ProgID="Visio.Drawing.11" ShapeID="_x0000_i1025" DrawAspect="Content" ObjectID="_1373900658" r:id="rId8"/>
+          <o:OLEObject Type="Embed" ProgID="Visio.Drawing.11" ShapeID="_x0000_i1025" DrawAspect="Content" ObjectID="_1373987799" r:id="rId8"/>
         </w:object>
       </w:r>
     </w:p>
-    <w:p/>
+    <w:p>
+      <w:pPr>
+        <w:rPr>
+          <w:rFonts w:hint="eastAsia"/>
+        </w:rPr>
+      </w:pPr>
+    </w:p>
+    <w:p>
+      <w:pPr>
+        <w:rPr>
+          <w:rFonts w:hint="eastAsia"/>
+        </w:rPr>
+      </w:pPr>
+      <w:r>
+        <w:rPr>
+          <w:rFonts w:hint="eastAsia"/>
+        </w:rPr>
+        <w:t>可以在</w:t>
+      </w:r>
+      <w:proofErr w:type="spellStart"/>
+      <w:r>
+        <w:rPr>
+          <w:rFonts w:hint="eastAsia"/>
+        </w:rPr>
+        <w:t>plugin</w:t>
+      </w:r>
+      <w:proofErr w:type="spellEnd"/>
+      <w:r>
+        <w:rPr>
+          <w:rFonts w:hint="eastAsia"/>
+        </w:rPr>
+        <w:t>中添加多个</w:t>
+      </w:r>
+      <w:r>
+        <w:rPr>
+          <w:rFonts w:hint="eastAsia"/>
+        </w:rPr>
+        <w:t xml:space="preserve">handler; </w:t>
+      </w:r>
+      <w:r>
+        <w:rPr>
+          <w:rFonts w:hint="eastAsia"/>
+        </w:rPr>
+        <w:cr/>
+      </w:r>
+      <w:r>
+        <w:rPr>
+          <w:rFonts w:hint="eastAsia"/>
+        </w:rPr>
+        <w:t>各个</w:t>
+      </w:r>
+      <w:r>
+        <w:rPr>
+          <w:rFonts w:hint="eastAsia"/>
+        </w:rPr>
+        <w:t>handler</w:t>
+      </w:r>
+      <w:r>
+        <w:rPr>
+          <w:rFonts w:hint="eastAsia"/>
+        </w:rPr>
+        <w:t>处理不同的命名空间。</w:t>
+      </w:r>
+      <w:r>
+        <w:rPr>
+          <w:rFonts w:hint="eastAsia"/>
+        </w:rPr>
+        <w:t xml:space="preserve"> </w:t>
+      </w:r>
+      <w:r>
+        <w:rPr>
+          <w:rFonts w:hint="eastAsia"/>
+        </w:rPr>
+        <w:t xml:space="preserve"> </w:t>
+      </w:r>
+      <w:r>
+        <w:rPr>
+          <w:rFonts w:hint="eastAsia"/>
+        </w:rPr>
+        <w:cr/>
+      </w:r>
+      <w:proofErr w:type="spellStart"/>
+      <w:r>
+        <w:rPr>
+          <w:rFonts w:hint="eastAsia"/>
+        </w:rPr>
+        <w:t>ChannelHandler</w:t>
+      </w:r>
+      <w:proofErr w:type="spellEnd"/>
+      <w:r>
+        <w:rPr>
+          <w:rFonts w:hint="eastAsia"/>
+        </w:rPr>
+        <w:t xml:space="preserve"> </w:t>
+      </w:r>
+      <w:r>
+        <w:rPr>
+          <w:rFonts w:hint="eastAsia"/>
+        </w:rPr>
+        <w:t>是</w:t>
+      </w:r>
+      <w:r>
+        <w:rPr>
+          <w:rFonts w:hint="eastAsia"/>
+        </w:rPr>
+        <w:t>各个</w:t>
+      </w:r>
+      <w:r>
+        <w:rPr>
+          <w:rFonts w:hint="eastAsia"/>
+        </w:rPr>
+        <w:t xml:space="preserve">handler </w:t>
+      </w:r>
+      <w:r>
+        <w:rPr>
+          <w:rFonts w:hint="eastAsia"/>
+        </w:rPr>
+        <w:t>的父接口。</w:t>
+      </w:r>
+    </w:p>
     <w:p>
       <w:pPr>
         <w:pStyle w:val="1"/>
         <w:spacing w:before="0" w:after="0" w:line="240" w:lineRule="auto"/>
         <w:rPr>
-          <w:rFonts w:ascii="Courier New" w:hAnsi="Courier New" w:cs="Courier New" w:hint="eastAsia"/>
+          <w:rFonts w:ascii="Courier New" w:hAnsi="Courier New" w:cs="Courier New"/>
           <w:color w:val="2A00FF"/>
           <w:kern w:val="0"/>
           <w:sz w:val="20"/>
@@ -150,7 +269,6 @@
           <w:p>
             <w:pPr>
               <w:rPr>
-                <w:rFonts w:hint="eastAsia"/>
                 <w:highlight w:val="lightGray"/>
               </w:rPr>
             </w:pPr>
@@ -224,11 +342,6 @@
             <w:tcW w:w="694" w:type="dxa"/>
           </w:tcPr>
           <w:p>
-            <w:pPr>
-              <w:rPr>
-                <w:rFonts w:hint="eastAsia"/>
-              </w:rPr>
-            </w:pPr>
             <w:r>
               <w:rPr>
                 <w:rFonts w:hint="eastAsia"/>
@@ -387,12 +500,10 @@
       <w:proofErr w:type="spellEnd"/>
     </w:p>
     <w:p>
-      <w:pPr>
-        <w:rPr>
-          <w:rFonts w:hint="eastAsia"/>
-        </w:rPr>
-      </w:pPr>
-      <w:r>
+      <w:r>
+        <w:rPr>
+          <w:noProof/>
+        </w:rPr>
         <w:drawing>
           <wp:inline distT="0" distB="0" distL="0" distR="0">
             <wp:extent cx="5437656" cy="3314700"/>
@@ -479,19 +590,8 @@
         <w:t>。</w:t>
       </w:r>
     </w:p>
-    <w:p>
-      <w:pPr>
-        <w:rPr>
-          <w:rFonts w:hint="eastAsia"/>
-        </w:rPr>
-      </w:pPr>
-    </w:p>
-    <w:p>
-      <w:pPr>
-        <w:rPr>
-          <w:rFonts w:hint="eastAsia"/>
-        </w:rPr>
-      </w:pPr>
+    <w:p/>
+    <w:p>
       <w:r>
         <w:rPr>
           <w:rFonts w:hint="eastAsia"/>
@@ -583,13 +683,7 @@
         <w:t>Map.</w:t>
       </w:r>
     </w:p>
-    <w:p>
-      <w:pPr>
-        <w:rPr>
-          <w:rFonts w:hint="eastAsia"/>
-        </w:rPr>
-      </w:pPr>
-    </w:p>
+    <w:p/>
     <w:p>
       <w:r>
         <w:rPr>
@@ -628,11 +722,15 @@
       <w:r>
         <w:t xml:space="preserve"> </w:t>
       </w:r>
+      <w:bookmarkStart w:id="5" w:name="OLE_LINK17"/>
+      <w:bookmarkStart w:id="6" w:name="OLE_LINK18"/>
       <w:proofErr w:type="spellStart"/>
       <w:proofErr w:type="gramStart"/>
       <w:r>
         <w:t>setAuthToken</w:t>
       </w:r>
+      <w:bookmarkEnd w:id="5"/>
+      <w:bookmarkEnd w:id="6"/>
       <w:proofErr w:type="spellEnd"/>
       <w:proofErr w:type="gramEnd"/>
     </w:p>
@@ -663,7 +761,7 @@
     <w:p>
       <w:pPr>
         <w:rPr>
-          <w:rFonts w:ascii="Courier New" w:hAnsi="Courier New" w:cs="Courier New" w:hint="eastAsia"/>
+          <w:rFonts w:ascii="Courier New" w:hAnsi="Courier New" w:cs="Courier New"/>
           <w:color w:val="000000"/>
           <w:kern w:val="0"/>
           <w:sz w:val="20"/>
@@ -700,11 +798,6 @@
       </w:r>
     </w:p>
     <w:p>
-      <w:pPr>
-        <w:rPr>
-          <w:rFonts w:hint="eastAsia"/>
-        </w:rPr>
-      </w:pPr>
       <w:r>
         <w:rPr>
           <w:rFonts w:hint="eastAsia"/>
@@ -746,6 +839,7 @@
         <w:rPr>
           <w:rFonts w:hint="eastAsia"/>
         </w:rPr>
+        <w:lastRenderedPageBreak/>
         <w:t>将</w:t>
       </w:r>
       <w:r>
@@ -767,11 +861,6 @@
       <w:proofErr w:type="spellEnd"/>
     </w:p>
     <w:p>
-      <w:pPr>
-        <w:rPr>
-          <w:rFonts w:hint="eastAsia"/>
-        </w:rPr>
-      </w:pPr>
       <w:r>
         <w:rPr>
           <w:rFonts w:hint="eastAsia"/>
@@ -791,24 +880,12 @@
         <w:t>改变事件</w:t>
       </w:r>
     </w:p>
-    <w:p>
-      <w:pPr>
-        <w:rPr>
-          <w:rFonts w:hint="eastAsia"/>
-        </w:rPr>
-      </w:pPr>
-    </w:p>
-    <w:p>
-      <w:pPr>
-        <w:rPr>
-          <w:rFonts w:hint="eastAsia"/>
-        </w:rPr>
-      </w:pPr>
-      <w:r>
-        <w:rPr>
-          <w:rFonts w:hint="eastAsia"/>
-        </w:rPr>
-        <w:lastRenderedPageBreak/>
+    <w:p/>
+    <w:p>
+      <w:r>
+        <w:rPr>
+          <w:rFonts w:hint="eastAsia"/>
+        </w:rPr>
         <w:t>3</w:t>
       </w:r>
       <w:r>
@@ -826,9 +903,6 @@
     <w:p>
       <w:pPr>
         <w:ind w:firstLineChars="50" w:firstLine="105"/>
-        <w:rPr>
-          <w:rFonts w:hint="eastAsia"/>
-        </w:rPr>
       </w:pPr>
       <w:r>
         <w:rPr>
@@ -882,11 +956,6 @@
       </w:r>
     </w:p>
     <w:p>
-      <w:pPr>
-        <w:rPr>
-          <w:rFonts w:hint="eastAsia"/>
-        </w:rPr>
-      </w:pPr>
       <w:r>
         <w:rPr>
           <w:rFonts w:hint="eastAsia"/>
@@ -949,9 +1018,6 @@
           <w:numId w:val="1"/>
         </w:numPr>
         <w:ind w:firstLineChars="0"/>
-        <w:rPr>
-          <w:rFonts w:hint="eastAsia"/>
-        </w:rPr>
       </w:pPr>
       <w:proofErr w:type="spellStart"/>
       <w:r>
@@ -1011,9 +1077,6 @@
           <w:numId w:val="1"/>
         </w:numPr>
         <w:ind w:firstLineChars="0"/>
-        <w:rPr>
-          <w:rFonts w:hint="eastAsia"/>
-        </w:rPr>
       </w:pPr>
       <w:proofErr w:type="spellStart"/>
       <w:r>
@@ -1061,9 +1124,6 @@
           <w:numId w:val="1"/>
         </w:numPr>
         <w:ind w:firstLineChars="0"/>
-        <w:rPr>
-          <w:rFonts w:hint="eastAsia"/>
-        </w:rPr>
       </w:pPr>
       <w:proofErr w:type="spellStart"/>
       <w:r>
@@ -1174,11 +1234,6 @@
       </w:r>
     </w:p>
     <w:p>
-      <w:pPr>
-        <w:rPr>
-          <w:rFonts w:hint="eastAsia"/>
-        </w:rPr>
-      </w:pPr>
       <w:r>
         <w:rPr>
           <w:rFonts w:hint="eastAsia"/>
@@ -1239,25 +1294,25 @@
       </w:r>
       <w:proofErr w:type="spellEnd"/>
     </w:p>
-    <w:p>
-      <w:pPr>
-        <w:rPr>
-          <w:rFonts w:hint="eastAsia"/>
-        </w:rPr>
-      </w:pPr>
-    </w:p>
+    <w:p/>
     <w:p>
       <w:pPr>
         <w:ind w:firstLineChars="50" w:firstLine="105"/>
-        <w:rPr>
-          <w:rFonts w:hint="eastAsia"/>
-        </w:rPr>
       </w:pPr>
     </w:p>
     <w:p>
       <w:pPr>
         <w:pStyle w:val="1"/>
         <w:spacing w:before="0" w:after="0" w:line="240" w:lineRule="auto"/>
+        <w:rPr>
+          <w:rFonts w:ascii="Courier New" w:hAnsi="Courier New" w:cs="Courier New"/>
+          <w:color w:val="2A00FF"/>
+          <w:kern w:val="0"/>
+          <w:sz w:val="20"/>
+          <w:szCs w:val="20"/>
+        </w:rPr>
+      </w:pPr>
+      <w:r>
         <w:rPr>
           <w:rFonts w:ascii="Courier New" w:hAnsi="Courier New" w:cs="Courier New" w:hint="eastAsia"/>
           <w:color w:val="2A00FF"/>
@@ -1265,24 +1320,10 @@
           <w:sz w:val="20"/>
           <w:szCs w:val="20"/>
         </w:rPr>
-      </w:pPr>
-      <w:r>
-        <w:rPr>
-          <w:rFonts w:ascii="Courier New" w:hAnsi="Courier New" w:cs="Courier New" w:hint="eastAsia"/>
-          <w:color w:val="2A00FF"/>
-          <w:kern w:val="0"/>
-          <w:sz w:val="20"/>
-          <w:szCs w:val="20"/>
-        </w:rPr>
         <w:t>Offline Message</w:t>
       </w:r>
     </w:p>
     <w:p>
-      <w:pPr>
-        <w:rPr>
-          <w:rFonts w:hint="eastAsia"/>
-        </w:rPr>
-      </w:pPr>
       <w:r>
         <w:rPr>
           <w:rFonts w:hint="eastAsia"/>
@@ -1299,7 +1340,6 @@
     <w:p>
       <w:pPr>
         <w:rPr>
-          <w:rFonts w:hint="eastAsia"/>
           <w:b/>
         </w:rPr>
       </w:pPr>
@@ -1364,7 +1404,6 @@
           <w:p>
             <w:pPr>
               <w:rPr>
-                <w:rFonts w:hint="eastAsia"/>
                 <w:highlight w:val="lightGray"/>
               </w:rPr>
             </w:pPr>
@@ -1436,11 +1475,6 @@
             <w:tcW w:w="720" w:type="dxa"/>
           </w:tcPr>
           <w:p>
-            <w:pPr>
-              <w:rPr>
-                <w:rFonts w:hint="eastAsia"/>
-              </w:rPr>
-            </w:pPr>
             <w:r>
               <w:rPr>
                 <w:rFonts w:hint="eastAsia"/>
@@ -1469,13 +1503,13 @@
             <w:tcW w:w="1418" w:type="dxa"/>
           </w:tcPr>
           <w:p>
-            <w:bookmarkStart w:id="5" w:name="OLE_LINK6"/>
-            <w:bookmarkStart w:id="6" w:name="OLE_LINK7"/>
+            <w:bookmarkStart w:id="7" w:name="OLE_LINK6"/>
+            <w:bookmarkStart w:id="8" w:name="OLE_LINK7"/>
             <w:r>
               <w:t>NOT NULL</w:t>
             </w:r>
-            <w:bookmarkEnd w:id="5"/>
-            <w:bookmarkEnd w:id="6"/>
+            <w:bookmarkEnd w:id="7"/>
+            <w:bookmarkEnd w:id="8"/>
           </w:p>
         </w:tc>
         <w:tc>
@@ -1503,11 +1537,6 @@
             <w:tcW w:w="720" w:type="dxa"/>
           </w:tcPr>
           <w:p>
-            <w:pPr>
-              <w:rPr>
-                <w:rFonts w:hint="eastAsia"/>
-              </w:rPr>
-            </w:pPr>
             <w:r>
               <w:rPr>
                 <w:rFonts w:hint="eastAsia"/>
@@ -1691,11 +1720,6 @@
       </w:tr>
     </w:tbl>
     <w:p>
-      <w:pPr>
-        <w:rPr>
-          <w:rFonts w:hint="eastAsia"/>
-        </w:rPr>
-      </w:pPr>
       <w:r>
         <w:rPr>
           <w:rFonts w:hint="eastAsia"/>
@@ -1722,11 +1746,6 @@
       </w:r>
     </w:p>
     <w:p>
-      <w:pPr>
-        <w:rPr>
-          <w:rFonts w:hint="eastAsia"/>
-        </w:rPr>
-      </w:pPr>
       <w:proofErr w:type="gramStart"/>
       <w:r>
         <w:t>bounce</w:t>
@@ -1736,20 +1755,12 @@
     <w:p>
       <w:pPr>
         <w:ind w:firstLine="420"/>
-        <w:rPr>
-          <w:rFonts w:hint="eastAsia"/>
-        </w:rPr>
       </w:pPr>
       <w:r>
         <w:t>All messages are bounced to the sender.</w:t>
       </w:r>
     </w:p>
     <w:p>
-      <w:pPr>
-        <w:rPr>
-          <w:rFonts w:hint="eastAsia"/>
-        </w:rPr>
-      </w:pPr>
       <w:proofErr w:type="gramStart"/>
       <w:r>
         <w:t>drop</w:t>
@@ -1759,20 +1770,12 @@
     <w:p>
       <w:pPr>
         <w:ind w:firstLine="420"/>
-        <w:rPr>
-          <w:rFonts w:hint="eastAsia"/>
-        </w:rPr>
       </w:pPr>
       <w:r>
         <w:t>All messages are silently dropped.</w:t>
       </w:r>
     </w:p>
     <w:p>
-      <w:pPr>
-        <w:rPr>
-          <w:rFonts w:hint="eastAsia"/>
-        </w:rPr>
-      </w:pPr>
       <w:proofErr w:type="gramStart"/>
       <w:r>
         <w:t>store</w:t>
@@ -1782,47 +1785,31 @@
     <w:p>
       <w:pPr>
         <w:ind w:firstLine="420"/>
-        <w:rPr>
-          <w:rFonts w:hint="eastAsia"/>
-        </w:rPr>
       </w:pPr>
       <w:r>
         <w:t>All messages are stored.</w:t>
       </w:r>
     </w:p>
     <w:p>
-      <w:pPr>
-        <w:rPr>
-          <w:rFonts w:hint="eastAsia"/>
-        </w:rPr>
-      </w:pPr>
-      <w:bookmarkStart w:id="7" w:name="OLE_LINK8"/>
-      <w:bookmarkStart w:id="8" w:name="OLE_LINK9"/>
+      <w:bookmarkStart w:id="9" w:name="OLE_LINK8"/>
+      <w:bookmarkStart w:id="10" w:name="OLE_LINK9"/>
       <w:proofErr w:type="spellStart"/>
       <w:r>
         <w:t>store_and_bounce</w:t>
       </w:r>
-      <w:bookmarkEnd w:id="7"/>
-      <w:bookmarkEnd w:id="8"/>
+      <w:bookmarkEnd w:id="9"/>
+      <w:bookmarkEnd w:id="10"/>
       <w:proofErr w:type="spellEnd"/>
     </w:p>
     <w:p>
       <w:pPr>
         <w:ind w:firstLine="420"/>
-        <w:rPr>
-          <w:rFonts w:hint="eastAsia"/>
-        </w:rPr>
       </w:pPr>
       <w:r>
         <w:t>Messages are stored up to the storage limit, and then bounced.</w:t>
       </w:r>
     </w:p>
     <w:p>
-      <w:pPr>
-        <w:rPr>
-          <w:rFonts w:hint="eastAsia"/>
-        </w:rPr>
-      </w:pPr>
       <w:proofErr w:type="spellStart"/>
       <w:r>
         <w:t>store_and_drop</w:t>
@@ -1832,9 +1819,6 @@
     <w:p>
       <w:pPr>
         <w:ind w:firstLine="420"/>
-        <w:rPr>
-          <w:rFonts w:hint="eastAsia"/>
-        </w:rPr>
       </w:pPr>
       <w:r>
         <w:t>Messages are stored up to the storage limit, and then silently dropped.</w:t>
@@ -1843,17 +1827,9 @@
     <w:p>
       <w:pPr>
         <w:ind w:firstLine="420"/>
-        <w:rPr>
-          <w:rFonts w:hint="eastAsia"/>
-        </w:rPr>
-      </w:pPr>
-    </w:p>
-    <w:p>
-      <w:pPr>
-        <w:rPr>
-          <w:rFonts w:hint="eastAsia"/>
-        </w:rPr>
-      </w:pPr>
+      </w:pPr>
+    </w:p>
+    <w:p>
       <w:r>
         <w:rPr>
           <w:rFonts w:hint="eastAsia"/>
@@ -1909,11 +1885,6 @@
       </w:r>
     </w:p>
     <w:p>
-      <w:pPr>
-        <w:rPr>
-          <w:rFonts w:hint="eastAsia"/>
-        </w:rPr>
-      </w:pPr>
       <w:r>
         <w:rPr>
           <w:rFonts w:hint="eastAsia"/>
@@ -1943,17 +1914,11 @@
         <w:t>配置</w:t>
       </w:r>
     </w:p>
-    <w:p>
-      <w:pPr>
-        <w:rPr>
-          <w:rFonts w:hint="eastAsia"/>
-        </w:rPr>
-      </w:pPr>
-    </w:p>
-    <w:p>
-      <w:pPr>
-        <w:rPr>
-          <w:rFonts w:ascii="Courier New" w:hAnsi="Courier New" w:cs="Courier New" w:hint="eastAsia"/>
+    <w:p/>
+    <w:p>
+      <w:pPr>
+        <w:rPr>
+          <w:rFonts w:ascii="Courier New" w:hAnsi="Courier New" w:cs="Courier New"/>
           <w:color w:val="000000"/>
           <w:kern w:val="0"/>
           <w:sz w:val="20"/>
@@ -2015,7 +1980,40 @@
           <w:sz w:val="20"/>
           <w:szCs w:val="20"/>
         </w:rPr>
-        <w:t>接口，并添加到</w:t>
+        <w:t>接口，</w:t>
+      </w:r>
+      <w:r>
+        <w:rPr>
+          <w:rFonts w:ascii="Courier New" w:hAnsi="Courier New" w:cs="Courier New"/>
+          <w:color w:val="000000"/>
+          <w:kern w:val="0"/>
+          <w:sz w:val="20"/>
+          <w:szCs w:val="20"/>
+        </w:rPr>
+        <w:t xml:space="preserve"> </w:t>
+      </w:r>
+    </w:p>
+    <w:p>
+      <w:pPr>
+        <w:rPr>
+          <w:rFonts w:ascii="Courier New" w:hAnsi="Courier New" w:cs="Courier New"/>
+          <w:color w:val="000000"/>
+          <w:kern w:val="0"/>
+          <w:sz w:val="20"/>
+          <w:szCs w:val="20"/>
+        </w:rPr>
+      </w:pPr>
+      <w:proofErr w:type="spellStart"/>
+      <w:r>
+        <w:rPr>
+          <w:rFonts w:ascii="Courier New" w:hAnsi="Courier New" w:cs="Courier New"/>
+          <w:color w:val="000000"/>
+          <w:kern w:val="0"/>
+          <w:sz w:val="20"/>
+          <w:szCs w:val="20"/>
+          <w:highlight w:val="lightGray"/>
+        </w:rPr>
+        <w:t>OfflineMessageStrategy</w:t>
       </w:r>
       <w:r>
         <w:rPr>
@@ -2024,9 +2022,22 @@
           <w:kern w:val="0"/>
           <w:sz w:val="20"/>
           <w:szCs w:val="20"/>
-        </w:rPr>
-        <w:t>listener</w:t>
-      </w:r>
+          <w:highlight w:val="lightGray"/>
+        </w:rPr>
+        <w:t>.</w:t>
+      </w:r>
+      <w:r>
+        <w:rPr>
+          <w:rFonts w:ascii="Courier New" w:hAnsi="Courier New" w:cs="Courier New"/>
+          <w:color w:val="000000"/>
+          <w:kern w:val="0"/>
+          <w:sz w:val="20"/>
+          <w:szCs w:val="20"/>
+          <w:highlight w:val="lightGray"/>
+        </w:rPr>
+        <w:t>addListener</w:t>
+      </w:r>
+      <w:proofErr w:type="spellEnd"/>
       <w:r>
         <w:rPr>
           <w:rFonts w:ascii="Courier New" w:hAnsi="Courier New" w:cs="Courier New" w:hint="eastAsia"/>
@@ -2035,7 +2046,7 @@
           <w:sz w:val="20"/>
           <w:szCs w:val="20"/>
         </w:rPr>
-        <w:t>队列</w:t>
+        <w:t>并添加到</w:t>
       </w:r>
       <w:r>
         <w:rPr>
@@ -2045,11 +2056,9 @@
           <w:sz w:val="20"/>
           <w:szCs w:val="20"/>
         </w:rPr>
-        <w:t>，即可。</w:t>
-      </w:r>
-    </w:p>
-    <w:p>
-      <w:pPr>
+        <w:t>listener</w:t>
+      </w:r>
+      <w:r>
         <w:rPr>
           <w:rFonts w:ascii="Courier New" w:hAnsi="Courier New" w:cs="Courier New" w:hint="eastAsia"/>
           <w:color w:val="000000"/>
@@ -2057,10 +2066,15 @@
           <w:sz w:val="20"/>
           <w:szCs w:val="20"/>
         </w:rPr>
-      </w:pPr>
-    </w:p>
-    <w:p>
-      <w:pPr>
+        <w:t>队列，即可。</w:t>
+      </w:r>
+    </w:p>
+    <w:p>
+      <w:pPr>
+        <w:autoSpaceDE w:val="0"/>
+        <w:autoSpaceDN w:val="0"/>
+        <w:adjustRightInd w:val="0"/>
+        <w:jc w:val="left"/>
         <w:rPr>
           <w:rFonts w:ascii="Courier New" w:hAnsi="Courier New" w:cs="Courier New" w:hint="eastAsia"/>
           <w:color w:val="000000"/>
@@ -2072,10 +2086,55 @@
     </w:p>
     <w:p>
       <w:pPr>
+        <w:autoSpaceDE w:val="0"/>
+        <w:autoSpaceDN w:val="0"/>
+        <w:adjustRightInd w:val="0"/>
+        <w:jc w:val="left"/>
+        <w:rPr>
+          <w:rFonts w:ascii="Courier New" w:hAnsi="Courier New" w:cs="Courier New" w:hint="eastAsia"/>
+          <w:color w:val="000000"/>
+          <w:kern w:val="0"/>
+          <w:sz w:val="20"/>
+          <w:szCs w:val="20"/>
+        </w:rPr>
+      </w:pPr>
+    </w:p>
+    <w:p>
+      <w:pPr>
+        <w:autoSpaceDE w:val="0"/>
+        <w:autoSpaceDN w:val="0"/>
+        <w:adjustRightInd w:val="0"/>
+        <w:jc w:val="left"/>
+        <w:rPr>
+          <w:rFonts w:ascii="Courier New" w:hAnsi="Courier New" w:cs="Courier New" w:hint="eastAsia"/>
+          <w:color w:val="000000"/>
+          <w:kern w:val="0"/>
+          <w:sz w:val="20"/>
+          <w:szCs w:val="20"/>
+        </w:rPr>
+      </w:pPr>
+    </w:p>
+    <w:p>
+      <w:pPr>
+        <w:autoSpaceDE w:val="0"/>
+        <w:autoSpaceDN w:val="0"/>
+        <w:adjustRightInd w:val="0"/>
+        <w:jc w:val="left"/>
+        <w:rPr>
+          <w:rFonts w:ascii="Courier New" w:hAnsi="Courier New" w:cs="Courier New"/>
+          <w:color w:val="000000"/>
+          <w:kern w:val="0"/>
+          <w:sz w:val="20"/>
+          <w:szCs w:val="20"/>
+        </w:rPr>
+      </w:pPr>
+    </w:p>
+    <w:p>
+      <w:pPr>
         <w:pStyle w:val="1"/>
         <w:spacing w:before="0" w:after="0" w:line="240" w:lineRule="auto"/>
         <w:rPr>
-          <w:rFonts w:ascii="Courier New" w:hAnsi="Courier New" w:cs="Courier New" w:hint="eastAsia"/>
+          <w:rFonts w:ascii="Courier New" w:hAnsi="Courier New" w:cs="Courier New"/>
           <w:color w:val="2A00FF"/>
           <w:kern w:val="0"/>
           <w:sz w:val="20"/>
@@ -2103,9 +2162,6 @@
           <w:numId w:val="2"/>
         </w:numPr>
         <w:ind w:firstLineChars="0"/>
-        <w:rPr>
-          <w:rFonts w:hint="eastAsia"/>
-        </w:rPr>
       </w:pPr>
       <w:r>
         <w:rPr>
@@ -2119,7 +2175,7 @@
         <w:pStyle w:val="a9"/>
         <w:ind w:left="360" w:firstLineChars="0" w:firstLine="0"/>
         <w:rPr>
-          <w:rFonts w:ascii="Courier New" w:hAnsi="Courier New" w:cs="Courier New" w:hint="eastAsia"/>
+          <w:rFonts w:ascii="Courier New" w:hAnsi="Courier New" w:cs="Courier New"/>
           <w:color w:val="000000"/>
           <w:kern w:val="0"/>
           <w:sz w:val="20"/>
@@ -2181,7 +2237,6 @@
                 <w:rFonts w:hint="eastAsia"/>
                 <w:highlight w:val="lightGray"/>
               </w:rPr>
-              <w:lastRenderedPageBreak/>
               <w:t>字段</w:t>
             </w:r>
           </w:p>
@@ -2194,7 +2249,6 @@
           <w:p>
             <w:pPr>
               <w:rPr>
-                <w:rFonts w:hint="eastAsia"/>
                 <w:highlight w:val="lightGray"/>
               </w:rPr>
             </w:pPr>
@@ -2266,11 +2320,6 @@
             <w:tcW w:w="720" w:type="dxa"/>
           </w:tcPr>
           <w:p>
-            <w:pPr>
-              <w:rPr>
-                <w:rFonts w:hint="eastAsia"/>
-              </w:rPr>
-            </w:pPr>
             <w:r>
               <w:rPr>
                 <w:rFonts w:hint="eastAsia"/>
@@ -2330,12 +2379,12 @@
             <w:tcW w:w="1701" w:type="dxa"/>
           </w:tcPr>
           <w:p>
-            <w:bookmarkStart w:id="9" w:name="OLE_LINK10"/>
+            <w:bookmarkStart w:id="11" w:name="OLE_LINK10"/>
             <w:proofErr w:type="spellStart"/>
             <w:r>
               <w:t>mediumtext</w:t>
             </w:r>
-            <w:bookmarkEnd w:id="9"/>
+            <w:bookmarkEnd w:id="11"/>
             <w:proofErr w:type="spellEnd"/>
           </w:p>
         </w:tc>
@@ -2359,8 +2408,87 @@
     </w:tbl>
     <w:p>
       <w:pPr>
-        <w:pStyle w:val="a9"/>
-        <w:ind w:left="360" w:firstLineChars="0" w:firstLine="0"/>
+        <w:rPr>
+          <w:rFonts w:ascii="Courier New" w:hAnsi="Courier New" w:cs="Courier New" w:hint="eastAsia"/>
+          <w:color w:val="000000"/>
+          <w:kern w:val="0"/>
+          <w:sz w:val="20"/>
+          <w:szCs w:val="20"/>
+        </w:rPr>
+      </w:pPr>
+    </w:p>
+    <w:p>
+      <w:pPr>
+        <w:pStyle w:val="1"/>
+        <w:spacing w:before="0" w:after="0" w:line="240" w:lineRule="auto"/>
+        <w:rPr>
+          <w:rFonts w:ascii="Courier New" w:hAnsi="Courier New" w:cs="Courier New" w:hint="eastAsia"/>
+          <w:color w:val="2A00FF"/>
+          <w:kern w:val="0"/>
+          <w:sz w:val="20"/>
+          <w:szCs w:val="20"/>
+        </w:rPr>
+      </w:pPr>
+      <w:proofErr w:type="gramStart"/>
+      <w:r>
+        <w:rPr>
+          <w:rFonts w:ascii="Courier New" w:hAnsi="Courier New" w:cs="Courier New"/>
+          <w:b w:val="0"/>
+          <w:bCs w:val="0"/>
+          <w:color w:val="000000"/>
+          <w:kern w:val="0"/>
+          <w:sz w:val="20"/>
+          <w:szCs w:val="20"/>
+        </w:rPr>
+        <w:t>Stanzas</w:t>
+      </w:r>
+      <w:r>
+        <w:rPr>
+          <w:rFonts w:ascii="Courier New" w:hAnsi="Courier New" w:cs="Courier New" w:hint="eastAsia"/>
+          <w:b w:val="0"/>
+          <w:bCs w:val="0"/>
+          <w:color w:val="000000"/>
+          <w:kern w:val="0"/>
+          <w:sz w:val="20"/>
+          <w:szCs w:val="20"/>
+        </w:rPr>
+        <w:t xml:space="preserve"> </w:t>
+      </w:r>
+      <w:r>
+        <w:rPr>
+          <w:rFonts w:ascii="Courier New" w:hAnsi="Courier New" w:cs="Courier New" w:hint="eastAsia"/>
+          <w:b w:val="0"/>
+          <w:bCs w:val="0"/>
+          <w:color w:val="000000"/>
+          <w:kern w:val="0"/>
+          <w:sz w:val="20"/>
+          <w:szCs w:val="20"/>
+        </w:rPr>
+        <w:t>Handler</w:t>
+      </w:r>
+      <w:r>
+        <w:rPr>
+          <w:rFonts w:ascii="Courier New" w:hAnsi="Courier New" w:cs="Courier New" w:hint="eastAsia"/>
+          <w:color w:val="2A00FF"/>
+          <w:kern w:val="0"/>
+          <w:sz w:val="20"/>
+          <w:szCs w:val="20"/>
+        </w:rPr>
+        <w:t>.</w:t>
+      </w:r>
+      <w:proofErr w:type="gramEnd"/>
+    </w:p>
+    <w:p>
+      <w:pPr>
+        <w:rPr>
+          <w:rFonts w:ascii="Courier New" w:hAnsi="Courier New" w:cs="Courier New" w:hint="eastAsia"/>
+          <w:color w:val="000000"/>
+          <w:kern w:val="0"/>
+          <w:sz w:val="20"/>
+          <w:szCs w:val="20"/>
+        </w:rPr>
+      </w:pPr>
+      <w:r>
         <w:rPr>
           <w:rFonts w:ascii="Courier New" w:hAnsi="Courier New" w:cs="Courier New"/>
           <w:color w:val="000000"/>
@@ -2368,7 +2496,230 @@
           <w:sz w:val="20"/>
           <w:szCs w:val="20"/>
         </w:rPr>
-      </w:pPr>
+        <w:object w:dxaOrig="8865" w:dyaOrig="2981">
+          <v:shape id="_x0000_i1026" type="#_x0000_t75" style="width:381pt;height:143.25pt" o:ole="">
+            <v:imagedata r:id="rId11" o:title=""/>
+          </v:shape>
+          <o:OLEObject Type="Embed" ProgID="Visio.Drawing.11" ShapeID="_x0000_i1026" DrawAspect="Content" ObjectID="_1373987800" r:id="rId12"/>
+        </w:object>
+      </w:r>
+    </w:p>
+    <w:p>
+      <w:proofErr w:type="spellStart"/>
+      <w:r>
+        <w:t>ClientStanzaHandler</w:t>
+      </w:r>
+      <w:proofErr w:type="spellEnd"/>
+      <w:r>
+        <w:rPr>
+          <w:rFonts w:hint="eastAsia"/>
+        </w:rPr>
+        <w:t xml:space="preserve"> </w:t>
+      </w:r>
+      <w:r>
+        <w:rPr>
+          <w:rFonts w:hint="eastAsia"/>
+        </w:rPr>
+        <w:t>用于</w:t>
+      </w:r>
+      <w:r>
+        <w:rPr>
+          <w:rFonts w:hint="eastAsia"/>
+        </w:rPr>
+        <w:t>Client</w:t>
+      </w:r>
+      <w:r>
+        <w:rPr>
+          <w:rFonts w:hint="eastAsia"/>
+        </w:rPr>
+        <w:t>直接连到</w:t>
+      </w:r>
+      <w:r>
+        <w:rPr>
+          <w:rFonts w:hint="eastAsia"/>
+        </w:rPr>
+        <w:t>Server</w:t>
+      </w:r>
+      <w:r>
+        <w:rPr>
+          <w:rFonts w:hint="eastAsia"/>
+        </w:rPr>
+        <w:t>时</w:t>
+      </w:r>
+      <w:bookmarkStart w:id="12" w:name="OLE_LINK11"/>
+      <w:bookmarkStart w:id="13" w:name="OLE_LINK12"/>
+      <w:r>
+        <w:t>XML stanzas</w:t>
+      </w:r>
+      <w:r>
+        <w:rPr>
+          <w:rFonts w:hint="eastAsia"/>
+        </w:rPr>
+        <w:t>的</w:t>
+      </w:r>
+      <w:r>
+        <w:rPr>
+          <w:rFonts w:hint="eastAsia"/>
+        </w:rPr>
+        <w:t>处理。</w:t>
+      </w:r>
+      <w:bookmarkEnd w:id="12"/>
+      <w:bookmarkEnd w:id="13"/>
+    </w:p>
+    <w:p>
+      <w:pPr>
+        <w:rPr>
+          <w:rFonts w:hint="eastAsia"/>
+        </w:rPr>
+      </w:pPr>
+      <w:proofErr w:type="spellStart"/>
+      <w:r>
+        <w:t>ServerStanzaHandler</w:t>
+      </w:r>
+      <w:proofErr w:type="spellEnd"/>
+      <w:r>
+        <w:rPr>
+          <w:rFonts w:hint="eastAsia"/>
+        </w:rPr>
+        <w:t>用于</w:t>
+      </w:r>
+      <w:r>
+        <w:t>Server-to-server communication</w:t>
+      </w:r>
+      <w:r>
+        <w:rPr>
+          <w:rFonts w:hint="eastAsia"/>
+        </w:rPr>
+        <w:t xml:space="preserve"> </w:t>
+      </w:r>
+      <w:r>
+        <w:t>XML stanzas</w:t>
+      </w:r>
+      <w:r>
+        <w:rPr>
+          <w:rFonts w:hint="eastAsia"/>
+        </w:rPr>
+        <w:t>的处理。</w:t>
+      </w:r>
+    </w:p>
+    <w:p>
+      <w:pPr>
+        <w:rPr>
+          <w:rFonts w:hint="eastAsia"/>
+        </w:rPr>
+      </w:pPr>
+      <w:proofErr w:type="spellStart"/>
+      <w:r>
+        <w:t>MultiplexerStanzaHandler</w:t>
+      </w:r>
+      <w:proofErr w:type="spellEnd"/>
+      <w:r>
+        <w:t xml:space="preserve"> </w:t>
+      </w:r>
+      <w:r>
+        <w:rPr>
+          <w:rFonts w:hint="eastAsia"/>
+        </w:rPr>
+        <w:t>用于</w:t>
+      </w:r>
+      <w:r>
+        <w:t xml:space="preserve">Connection Managers </w:t>
+      </w:r>
+      <w:r>
+        <w:t>XML stanzas</w:t>
+      </w:r>
+      <w:r>
+        <w:rPr>
+          <w:rFonts w:hint="eastAsia"/>
+        </w:rPr>
+        <w:t>的处理。</w:t>
+      </w:r>
+    </w:p>
+    <w:p>
+      <w:pPr>
+        <w:rPr>
+          <w:rFonts w:hint="eastAsia"/>
+        </w:rPr>
+      </w:pPr>
+    </w:p>
+    <w:p>
+      <w:pPr>
+        <w:rPr>
+          <w:rFonts w:hint="eastAsia"/>
+        </w:rPr>
+      </w:pPr>
+    </w:p>
+    <w:p>
+      <w:pPr>
+        <w:rPr>
+          <w:rFonts w:hint="eastAsia"/>
+        </w:rPr>
+      </w:pPr>
+      <w:bookmarkStart w:id="14" w:name="OLE_LINK13"/>
+      <w:bookmarkStart w:id="15" w:name="OLE_LINK14"/>
+      <w:proofErr w:type="spellStart"/>
+      <w:r>
+        <w:t>PacketRouter</w:t>
+      </w:r>
+      <w:proofErr w:type="spellEnd"/>
+      <w:r>
+        <w:rPr>
+          <w:rFonts w:hint="eastAsia"/>
+        </w:rPr>
+        <w:t xml:space="preserve"> </w:t>
+      </w:r>
+      <w:r>
+        <w:rPr>
+          <w:rFonts w:hint="eastAsia"/>
+        </w:rPr>
+        <w:t>和</w:t>
+      </w:r>
+      <w:bookmarkStart w:id="16" w:name="OLE_LINK15"/>
+      <w:bookmarkStart w:id="17" w:name="OLE_LINK16"/>
+      <w:proofErr w:type="spellStart"/>
+      <w:r>
+        <w:t>ChannelHandler</w:t>
+      </w:r>
+      <w:bookmarkEnd w:id="14"/>
+      <w:bookmarkEnd w:id="15"/>
+      <w:bookmarkEnd w:id="16"/>
+      <w:bookmarkEnd w:id="17"/>
+      <w:proofErr w:type="spellEnd"/>
+    </w:p>
+    <w:p>
+      <w:pPr>
+        <w:rPr>
+          <w:rFonts w:hint="eastAsia"/>
+        </w:rPr>
+      </w:pPr>
+      <w:r>
+        <w:object w:dxaOrig="8550" w:dyaOrig="2235">
+          <v:shape id="_x0000_i1027" type="#_x0000_t75" style="width:427.5pt;height:136.5pt" o:ole="">
+            <v:imagedata r:id="rId13" o:title=""/>
+          </v:shape>
+          <o:OLEObject Type="Embed" ProgID="Visio.Drawing.11" ShapeID="_x0000_i1027" DrawAspect="Content" ObjectID="_1373987801" r:id="rId14"/>
+        </w:object>
+      </w:r>
+      <w:proofErr w:type="spellStart"/>
+      <w:r>
+        <w:rPr>
+          <w:rFonts w:hint="eastAsia"/>
+        </w:rPr>
+        <w:t>RoutingTable</w:t>
+      </w:r>
+      <w:proofErr w:type="spellEnd"/>
+      <w:r>
+        <w:rPr>
+          <w:rFonts w:hint="eastAsia"/>
+        </w:rPr>
+        <w:t xml:space="preserve"> </w:t>
+      </w:r>
+      <w:r>
+        <w:rPr>
+          <w:rFonts w:hint="eastAsia"/>
+        </w:rPr>
+        <w:t>存储</w:t>
+      </w:r>
     </w:p>
     <w:sectPr>
       <w:pgSz w:w="11906" w:h="16838"/>

--- a/trunk/simpleweb/doc/2011-07/xmpp.docx
+++ b/trunk/simpleweb/doc/2011-07/xmpp.docx
@@ -53,23 +53,12 @@
           <v:shape id="_x0000_i1025" type="#_x0000_t75" style="width:371.25pt;height:38.25pt" o:ole="">
             <v:imagedata r:id="rId7" o:title=""/>
           </v:shape>
-          <o:OLEObject Type="Embed" ProgID="Visio.Drawing.11" ShapeID="_x0000_i1025" DrawAspect="Content" ObjectID="_1373987799" r:id="rId8"/>
+          <o:OLEObject Type="Embed" ProgID="Visio.Drawing.11" ShapeID="_x0000_i1025" DrawAspect="Content" ObjectID="_1374006693" r:id="rId8"/>
         </w:object>
       </w:r>
     </w:p>
-    <w:p>
-      <w:pPr>
-        <w:rPr>
-          <w:rFonts w:hint="eastAsia"/>
-        </w:rPr>
-      </w:pPr>
-    </w:p>
-    <w:p>
-      <w:pPr>
-        <w:rPr>
-          <w:rFonts w:hint="eastAsia"/>
-        </w:rPr>
-      </w:pPr>
+    <w:p/>
+    <w:p>
       <w:r>
         <w:rPr>
           <w:rFonts w:hint="eastAsia"/>
@@ -1916,7 +1905,91 @@
     </w:p>
     <w:p/>
     <w:p>
-      <w:pPr>
+      <w:r>
+        <w:rPr>
+          <w:rFonts w:hint="eastAsia"/>
+        </w:rPr>
+        <w:t>要对离线消息进行自定义</w:t>
+      </w:r>
+      <w:r>
+        <w:rPr>
+          <w:rFonts w:hint="eastAsia"/>
+        </w:rPr>
+        <w:t>处理，</w:t>
+      </w:r>
+      <w:r>
+        <w:rPr>
+          <w:rFonts w:hint="eastAsia"/>
+        </w:rPr>
+        <w:t>写一个插件，</w:t>
+      </w:r>
+      <w:r>
+        <w:rPr>
+          <w:rFonts w:hint="eastAsia"/>
+        </w:rPr>
+        <w:t>实现</w:t>
+      </w:r>
+      <w:proofErr w:type="spellStart"/>
+      <w:r>
+        <w:t>OfflineMessageListener</w:t>
+      </w:r>
+      <w:proofErr w:type="spellEnd"/>
+      <w:r>
+        <w:rPr>
+          <w:rFonts w:hint="eastAsia"/>
+        </w:rPr>
+        <w:t xml:space="preserve"> </w:t>
+      </w:r>
+      <w:r>
+        <w:rPr>
+          <w:rFonts w:hint="eastAsia"/>
+        </w:rPr>
+        <w:t>接口，</w:t>
+      </w:r>
+      <w:r>
+        <w:t xml:space="preserve"> </w:t>
+      </w:r>
+    </w:p>
+    <w:p>
+      <w:proofErr w:type="spellStart"/>
+      <w:r>
+        <w:t>OfflineMessageStrategy</w:t>
+      </w:r>
+      <w:r>
+        <w:rPr>
+          <w:rFonts w:hint="eastAsia"/>
+        </w:rPr>
+        <w:t>.</w:t>
+      </w:r>
+      <w:r>
+        <w:t>addListener</w:t>
+      </w:r>
+      <w:proofErr w:type="spellEnd"/>
+      <w:r>
+        <w:rPr>
+          <w:rFonts w:hint="eastAsia"/>
+        </w:rPr>
+        <w:t>并添加到</w:t>
+      </w:r>
+      <w:r>
+        <w:rPr>
+          <w:rFonts w:hint="eastAsia"/>
+        </w:rPr>
+        <w:t>listener</w:t>
+      </w:r>
+      <w:r>
+        <w:rPr>
+          <w:rFonts w:hint="eastAsia"/>
+        </w:rPr>
+        <w:t>队列，即可。</w:t>
+      </w:r>
+    </w:p>
+    <w:p>
+      <w:pPr>
+        <w:autoSpaceDE w:val="0"/>
+        <w:autoSpaceDN w:val="0"/>
+        <w:adjustRightInd w:val="0"/>
+        <w:jc w:val="left"/>
         <w:rPr>
           <w:rFonts w:ascii="Courier New" w:hAnsi="Courier New" w:cs="Courier New"/>
           <w:color w:val="000000"/>
@@ -1925,149 +1998,21 @@
           <w:szCs w:val="20"/>
         </w:rPr>
       </w:pPr>
-      <w:r>
-        <w:rPr>
-          <w:rFonts w:hint="eastAsia"/>
-        </w:rPr>
-        <w:t>要对离线消息进行自定义</w:t>
-      </w:r>
-      <w:r>
-        <w:rPr>
-          <w:rFonts w:hint="eastAsia"/>
-        </w:rPr>
-        <w:t>处理，</w:t>
-      </w:r>
-      <w:r>
-        <w:rPr>
-          <w:rFonts w:hint="eastAsia"/>
-        </w:rPr>
-        <w:t>写一个插件，</w:t>
-      </w:r>
-      <w:r>
-        <w:rPr>
-          <w:rFonts w:hint="eastAsia"/>
-        </w:rPr>
-        <w:t>实现</w:t>
-      </w:r>
-      <w:proofErr w:type="spellStart"/>
-      <w:r>
+    </w:p>
+    <w:p>
+      <w:pPr>
+        <w:autoSpaceDE w:val="0"/>
+        <w:autoSpaceDN w:val="0"/>
+        <w:adjustRightInd w:val="0"/>
+        <w:jc w:val="left"/>
         <w:rPr>
           <w:rFonts w:ascii="Courier New" w:hAnsi="Courier New" w:cs="Courier New"/>
           <w:color w:val="000000"/>
           <w:kern w:val="0"/>
           <w:sz w:val="20"/>
           <w:szCs w:val="20"/>
-          <w:highlight w:val="lightGray"/>
-        </w:rPr>
-        <w:t>OfflineMessageListener</w:t>
-      </w:r>
-      <w:proofErr w:type="spellEnd"/>
-      <w:r>
-        <w:rPr>
-          <w:rFonts w:ascii="Courier New" w:hAnsi="Courier New" w:cs="Courier New" w:hint="eastAsia"/>
-          <w:color w:val="000000"/>
-          <w:kern w:val="0"/>
-          <w:sz w:val="20"/>
-          <w:szCs w:val="20"/>
-        </w:rPr>
-        <w:t xml:space="preserve"> </w:t>
-      </w:r>
-      <w:r>
-        <w:rPr>
-          <w:rFonts w:ascii="Courier New" w:hAnsi="Courier New" w:cs="Courier New" w:hint="eastAsia"/>
-          <w:color w:val="000000"/>
-          <w:kern w:val="0"/>
-          <w:sz w:val="20"/>
-          <w:szCs w:val="20"/>
-        </w:rPr>
-        <w:t>接口，</w:t>
-      </w:r>
-      <w:r>
-        <w:rPr>
-          <w:rFonts w:ascii="Courier New" w:hAnsi="Courier New" w:cs="Courier New"/>
-          <w:color w:val="000000"/>
-          <w:kern w:val="0"/>
-          <w:sz w:val="20"/>
-          <w:szCs w:val="20"/>
-        </w:rPr>
-        <w:t xml:space="preserve"> </w:t>
-      </w:r>
-    </w:p>
-    <w:p>
-      <w:pPr>
-        <w:rPr>
-          <w:rFonts w:ascii="Courier New" w:hAnsi="Courier New" w:cs="Courier New"/>
-          <w:color w:val="000000"/>
-          <w:kern w:val="0"/>
-          <w:sz w:val="20"/>
-          <w:szCs w:val="20"/>
-        </w:rPr>
-      </w:pPr>
-      <w:proofErr w:type="spellStart"/>
-      <w:r>
-        <w:rPr>
-          <w:rFonts w:ascii="Courier New" w:hAnsi="Courier New" w:cs="Courier New"/>
-          <w:color w:val="000000"/>
-          <w:kern w:val="0"/>
-          <w:sz w:val="20"/>
-          <w:szCs w:val="20"/>
-          <w:highlight w:val="lightGray"/>
-        </w:rPr>
-        <w:t>OfflineMessageStrategy</w:t>
-      </w:r>
-      <w:r>
-        <w:rPr>
-          <w:rFonts w:ascii="Courier New" w:hAnsi="Courier New" w:cs="Courier New" w:hint="eastAsia"/>
-          <w:color w:val="000000"/>
-          <w:kern w:val="0"/>
-          <w:sz w:val="20"/>
-          <w:szCs w:val="20"/>
-          <w:highlight w:val="lightGray"/>
-        </w:rPr>
-        <w:t>.</w:t>
-      </w:r>
-      <w:r>
-        <w:rPr>
-          <w:rFonts w:ascii="Courier New" w:hAnsi="Courier New" w:cs="Courier New"/>
-          <w:color w:val="000000"/>
-          <w:kern w:val="0"/>
-          <w:sz w:val="20"/>
-          <w:szCs w:val="20"/>
-          <w:highlight w:val="lightGray"/>
-        </w:rPr>
-        <w:t>addListener</w:t>
-      </w:r>
-      <w:proofErr w:type="spellEnd"/>
-      <w:r>
-        <w:rPr>
-          <w:rFonts w:ascii="Courier New" w:hAnsi="Courier New" w:cs="Courier New" w:hint="eastAsia"/>
-          <w:color w:val="000000"/>
-          <w:kern w:val="0"/>
-          <w:sz w:val="20"/>
-          <w:szCs w:val="20"/>
-        </w:rPr>
-        <w:t>并添加到</w:t>
-      </w:r>
-      <w:r>
-        <w:rPr>
-          <w:rFonts w:ascii="Courier New" w:hAnsi="Courier New" w:cs="Courier New" w:hint="eastAsia"/>
-          <w:color w:val="000000"/>
-          <w:kern w:val="0"/>
-          <w:sz w:val="20"/>
-          <w:szCs w:val="20"/>
-        </w:rPr>
-        <w:t>listener</w:t>
-      </w:r>
-      <w:r>
-        <w:rPr>
-          <w:rFonts w:ascii="Courier New" w:hAnsi="Courier New" w:cs="Courier New" w:hint="eastAsia"/>
-          <w:color w:val="000000"/>
-          <w:kern w:val="0"/>
-          <w:sz w:val="20"/>
-          <w:szCs w:val="20"/>
-        </w:rPr>
-        <w:t>队列，即可。</w:t>
-      </w:r>
+        </w:rPr>
+      </w:pPr>
     </w:p>
     <w:p>
       <w:pPr>
@@ -2076,37 +2021,7 @@
         <w:adjustRightInd w:val="0"/>
         <w:jc w:val="left"/>
         <w:rPr>
-          <w:rFonts w:ascii="Courier New" w:hAnsi="Courier New" w:cs="Courier New" w:hint="eastAsia"/>
-          <w:color w:val="000000"/>
-          <w:kern w:val="0"/>
-          <w:sz w:val="20"/>
-          <w:szCs w:val="20"/>
-        </w:rPr>
-      </w:pPr>
-    </w:p>
-    <w:p>
-      <w:pPr>
-        <w:autoSpaceDE w:val="0"/>
-        <w:autoSpaceDN w:val="0"/>
-        <w:adjustRightInd w:val="0"/>
-        <w:jc w:val="left"/>
-        <w:rPr>
-          <w:rFonts w:ascii="Courier New" w:hAnsi="Courier New" w:cs="Courier New" w:hint="eastAsia"/>
-          <w:color w:val="000000"/>
-          <w:kern w:val="0"/>
-          <w:sz w:val="20"/>
-          <w:szCs w:val="20"/>
-        </w:rPr>
-      </w:pPr>
-    </w:p>
-    <w:p>
-      <w:pPr>
-        <w:autoSpaceDE w:val="0"/>
-        <w:autoSpaceDN w:val="0"/>
-        <w:adjustRightInd w:val="0"/>
-        <w:jc w:val="left"/>
-        <w:rPr>
-          <w:rFonts w:ascii="Courier New" w:hAnsi="Courier New" w:cs="Courier New" w:hint="eastAsia"/>
+          <w:rFonts w:ascii="Courier New" w:hAnsi="Courier New" w:cs="Courier New"/>
           <w:color w:val="000000"/>
           <w:kern w:val="0"/>
           <w:sz w:val="20"/>
@@ -2409,7 +2324,7 @@
     <w:p>
       <w:pPr>
         <w:rPr>
-          <w:rFonts w:ascii="Courier New" w:hAnsi="Courier New" w:cs="Courier New" w:hint="eastAsia"/>
+          <w:rFonts w:ascii="Courier New" w:hAnsi="Courier New" w:cs="Courier New"/>
           <w:color w:val="000000"/>
           <w:kern w:val="0"/>
           <w:sz w:val="20"/>
@@ -2421,6 +2336,26 @@
       <w:pPr>
         <w:pStyle w:val="1"/>
         <w:spacing w:before="0" w:after="0" w:line="240" w:lineRule="auto"/>
+        <w:rPr>
+          <w:rFonts w:ascii="Courier New" w:hAnsi="Courier New" w:cs="Courier New"/>
+          <w:color w:val="2A00FF"/>
+          <w:kern w:val="0"/>
+          <w:sz w:val="20"/>
+          <w:szCs w:val="20"/>
+        </w:rPr>
+      </w:pPr>
+      <w:proofErr w:type="gramStart"/>
+      <w:r>
+        <w:rPr>
+          <w:rFonts w:ascii="Courier New" w:hAnsi="Courier New" w:cs="Courier New"/>
+          <w:color w:val="2A00FF"/>
+          <w:kern w:val="0"/>
+          <w:sz w:val="20"/>
+          <w:szCs w:val="20"/>
+        </w:rPr>
+        <w:t>Stanzas</w:t>
+      </w:r>
+      <w:r>
         <w:rPr>
           <w:rFonts w:ascii="Courier New" w:hAnsi="Courier New" w:cs="Courier New" w:hint="eastAsia"/>
           <w:color w:val="2A00FF"/>
@@ -2428,43 +2363,7 @@
           <w:sz w:val="20"/>
           <w:szCs w:val="20"/>
         </w:rPr>
-      </w:pPr>
-      <w:proofErr w:type="gramStart"/>
-      <w:r>
-        <w:rPr>
-          <w:rFonts w:ascii="Courier New" w:hAnsi="Courier New" w:cs="Courier New"/>
-          <w:b w:val="0"/>
-          <w:bCs w:val="0"/>
-          <w:color w:val="000000"/>
-          <w:kern w:val="0"/>
-          <w:sz w:val="20"/>
-          <w:szCs w:val="20"/>
-        </w:rPr>
-        <w:t>Stanzas</w:t>
-      </w:r>
-      <w:r>
-        <w:rPr>
-          <w:rFonts w:ascii="Courier New" w:hAnsi="Courier New" w:cs="Courier New" w:hint="eastAsia"/>
-          <w:b w:val="0"/>
-          <w:bCs w:val="0"/>
-          <w:color w:val="000000"/>
-          <w:kern w:val="0"/>
-          <w:sz w:val="20"/>
-          <w:szCs w:val="20"/>
-        </w:rPr>
         <w:t xml:space="preserve"> </w:t>
-      </w:r>
-      <w:r>
-        <w:rPr>
-          <w:rFonts w:ascii="Courier New" w:hAnsi="Courier New" w:cs="Courier New" w:hint="eastAsia"/>
-          <w:b w:val="0"/>
-          <w:bCs w:val="0"/>
-          <w:color w:val="000000"/>
-          <w:kern w:val="0"/>
-          <w:sz w:val="20"/>
-          <w:szCs w:val="20"/>
-        </w:rPr>
-        <w:t>Handler</w:t>
       </w:r>
       <w:r>
         <w:rPr>
@@ -2474,21 +2373,22 @@
           <w:sz w:val="20"/>
           <w:szCs w:val="20"/>
         </w:rPr>
-        <w:t>.</w:t>
-      </w:r>
-      <w:proofErr w:type="gramEnd"/>
-    </w:p>
-    <w:p>
-      <w:pPr>
+        <w:t>Handler</w:t>
+      </w:r>
+      <w:r>
         <w:rPr>
           <w:rFonts w:ascii="Courier New" w:hAnsi="Courier New" w:cs="Courier New" w:hint="eastAsia"/>
-          <w:color w:val="000000"/>
+          <w:color w:val="2A00FF"/>
           <w:kern w:val="0"/>
           <w:sz w:val="20"/>
           <w:szCs w:val="20"/>
         </w:rPr>
-      </w:pPr>
-      <w:r>
+        <w:t>.</w:t>
+      </w:r>
+      <w:proofErr w:type="gramEnd"/>
+    </w:p>
+    <w:p>
+      <w:pPr>
         <w:rPr>
           <w:rFonts w:ascii="Courier New" w:hAnsi="Courier New" w:cs="Courier New"/>
           <w:color w:val="000000"/>
@@ -2496,11 +2396,20 @@
           <w:sz w:val="20"/>
           <w:szCs w:val="20"/>
         </w:rPr>
+      </w:pPr>
+      <w:r>
+        <w:rPr>
+          <w:rFonts w:ascii="Courier New" w:hAnsi="Courier New" w:cs="Courier New"/>
+          <w:color w:val="000000"/>
+          <w:kern w:val="0"/>
+          <w:sz w:val="20"/>
+          <w:szCs w:val="20"/>
+        </w:rPr>
         <w:object w:dxaOrig="8865" w:dyaOrig="2981">
-          <v:shape id="_x0000_i1026" type="#_x0000_t75" style="width:381pt;height:143.25pt" o:ole="">
+          <v:shape id="_x0000_i1026" type="#_x0000_t75" style="width:456pt;height:171.75pt" o:ole="">
             <v:imagedata r:id="rId11" o:title=""/>
           </v:shape>
-          <o:OLEObject Type="Embed" ProgID="Visio.Drawing.11" ShapeID="_x0000_i1026" DrawAspect="Content" ObjectID="_1373987800" r:id="rId12"/>
+          <o:OLEObject Type="Embed" ProgID="Visio.Drawing.11" ShapeID="_x0000_i1026" DrawAspect="Content" ObjectID="_1374006694" r:id="rId12"/>
         </w:object>
       </w:r>
     </w:p>
@@ -2567,11 +2476,6 @@
       <w:bookmarkEnd w:id="13"/>
     </w:p>
     <w:p>
-      <w:pPr>
-        <w:rPr>
-          <w:rFonts w:hint="eastAsia"/>
-        </w:rPr>
-      </w:pPr>
       <w:proofErr w:type="spellStart"/>
       <w:r>
         <w:t>ServerStanzaHandler</w:t>
@@ -2603,11 +2507,6 @@
       </w:r>
     </w:p>
     <w:p>
-      <w:pPr>
-        <w:rPr>
-          <w:rFonts w:hint="eastAsia"/>
-        </w:rPr>
-      </w:pPr>
       <w:proofErr w:type="spellStart"/>
       <w:r>
         <w:t>MultiplexerStanzaHandler</w:t>
@@ -2635,42 +2534,51 @@
         <w:t>的处理。</w:t>
       </w:r>
     </w:p>
-    <w:p>
-      <w:pPr>
-        <w:rPr>
-          <w:rFonts w:hint="eastAsia"/>
-        </w:rPr>
-      </w:pPr>
-    </w:p>
-    <w:p>
-      <w:pPr>
-        <w:rPr>
-          <w:rFonts w:hint="eastAsia"/>
-        </w:rPr>
-      </w:pPr>
-    </w:p>
-    <w:p>
-      <w:pPr>
-        <w:rPr>
-          <w:rFonts w:hint="eastAsia"/>
+    <w:p/>
+    <w:p/>
+    <w:p>
+      <w:pPr>
+        <w:pStyle w:val="1"/>
+        <w:spacing w:before="0" w:after="0" w:line="240" w:lineRule="auto"/>
+        <w:rPr>
+          <w:rFonts w:ascii="Courier New" w:hAnsi="Courier New" w:cs="Courier New"/>
+          <w:color w:val="2A00FF"/>
+          <w:kern w:val="0"/>
+          <w:sz w:val="20"/>
+          <w:szCs w:val="20"/>
         </w:rPr>
       </w:pPr>
       <w:bookmarkStart w:id="14" w:name="OLE_LINK13"/>
       <w:bookmarkStart w:id="15" w:name="OLE_LINK14"/>
       <w:proofErr w:type="spellStart"/>
       <w:r>
+        <w:rPr>
+          <w:rFonts w:ascii="Courier New" w:hAnsi="Courier New" w:cs="Courier New"/>
+          <w:color w:val="2A00FF"/>
+          <w:kern w:val="0"/>
+          <w:sz w:val="20"/>
+          <w:szCs w:val="20"/>
+        </w:rPr>
         <w:t>PacketRouter</w:t>
       </w:r>
       <w:proofErr w:type="spellEnd"/>
       <w:r>
         <w:rPr>
-          <w:rFonts w:hint="eastAsia"/>
+          <w:rFonts w:ascii="Courier New" w:hAnsi="Courier New" w:cs="Courier New" w:hint="eastAsia"/>
+          <w:color w:val="2A00FF"/>
+          <w:kern w:val="0"/>
+          <w:sz w:val="20"/>
+          <w:szCs w:val="20"/>
         </w:rPr>
         <w:t xml:space="preserve"> </w:t>
       </w:r>
       <w:r>
         <w:rPr>
-          <w:rFonts w:hint="eastAsia"/>
+          <w:rFonts w:ascii="Courier New" w:hAnsi="Courier New" w:cs="Courier New" w:hint="eastAsia"/>
+          <w:color w:val="2A00FF"/>
+          <w:kern w:val="0"/>
+          <w:sz w:val="20"/>
+          <w:szCs w:val="20"/>
         </w:rPr>
         <w:t>和</w:t>
       </w:r>
@@ -2678,6 +2586,13 @@
       <w:bookmarkStart w:id="17" w:name="OLE_LINK16"/>
       <w:proofErr w:type="spellStart"/>
       <w:r>
+        <w:rPr>
+          <w:rFonts w:ascii="Courier New" w:hAnsi="Courier New" w:cs="Courier New"/>
+          <w:color w:val="2A00FF"/>
+          <w:kern w:val="0"/>
+          <w:sz w:val="20"/>
+          <w:szCs w:val="20"/>
+        </w:rPr>
         <w:t>ChannelHandler</w:t>
       </w:r>
       <w:bookmarkEnd w:id="14"/>
@@ -2694,20 +2609,53 @@
       </w:pPr>
       <w:r>
         <w:object w:dxaOrig="8550" w:dyaOrig="2235">
-          <v:shape id="_x0000_i1027" type="#_x0000_t75" style="width:427.5pt;height:136.5pt" o:ole="">
+          <v:shape id="_x0000_i1027" type="#_x0000_t75" style="width:483.75pt;height:154.5pt" o:ole="">
             <v:imagedata r:id="rId13" o:title=""/>
           </v:shape>
-          <o:OLEObject Type="Embed" ProgID="Visio.Drawing.11" ShapeID="_x0000_i1027" DrawAspect="Content" ObjectID="_1373987801" r:id="rId14"/>
         </w:object>
       </w:r>
-      <w:proofErr w:type="spellStart"/>
+    </w:p>
+    <w:p>
+      <w:pPr>
+        <w:rPr>
+          <w:rFonts w:hint="eastAsia"/>
+        </w:rPr>
+      </w:pPr>
+    </w:p>
+    <w:p>
+      <w:pPr>
+        <w:rPr>
+          <w:rFonts w:hint="eastAsia"/>
+        </w:rPr>
+      </w:pPr>
       <w:r>
         <w:rPr>
           <w:rFonts w:hint="eastAsia"/>
         </w:rPr>
         <w:t>RoutingTable</w:t>
       </w:r>
-      <w:proofErr w:type="spellEnd"/>
+      <w:r>
+        <w:rPr>
+          <w:rFonts w:hint="eastAsia"/>
+        </w:rPr>
+        <w:t>中存放的数据</w:t>
+      </w:r>
+    </w:p>
+    <w:p>
+      <w:pPr>
+        <w:rPr>
+          <w:rFonts w:hint="eastAsia"/>
+        </w:rPr>
+      </w:pPr>
+      <w:r>
+        <w:t>usersCache</w:t>
+      </w:r>
+      <w:r>
+        <w:rPr>
+          <w:rFonts w:hint="eastAsia"/>
+        </w:rPr>
+        <w:t>：</w:t>
+      </w:r>
       <w:r>
         <w:rPr>
           <w:rFonts w:hint="eastAsia"/>
@@ -2715,10 +2663,95 @@
         <w:t xml:space="preserve"> </w:t>
       </w:r>
       <w:r>
-        <w:rPr>
-          <w:rFonts w:hint="eastAsia"/>
-        </w:rPr>
-        <w:t>存储</w:t>
+        <w:t>Key: full JID, Value: {nodeID, available/unavailable}</w:t>
+      </w:r>
+    </w:p>
+    <w:p>
+      <w:pPr>
+        <w:rPr>
+          <w:rFonts w:hint="eastAsia"/>
+        </w:rPr>
+      </w:pPr>
+      <w:r>
+        <w:t>anonymousUsersCache</w:t>
+      </w:r>
+      <w:r>
+        <w:rPr>
+          <w:rFonts w:hint="eastAsia"/>
+        </w:rPr>
+        <w:t>：</w:t>
+      </w:r>
+      <w:r>
+        <w:t>Key: full JID, Value: {nodeID, available/unavailable}</w:t>
+      </w:r>
+      <w:r>
+        <w:rPr>
+          <w:rFonts w:hint="eastAsia"/>
+        </w:rPr>
+        <w:t xml:space="preserve"> </w:t>
+      </w:r>
+    </w:p>
+    <w:p>
+      <w:pPr>
+        <w:rPr>
+          <w:rFonts w:hint="eastAsia"/>
+        </w:rPr>
+      </w:pPr>
+      <w:r>
+        <w:t>usersSessions</w:t>
+      </w:r>
+      <w:r>
+        <w:rPr>
+          <w:rFonts w:hint="eastAsia"/>
+        </w:rPr>
+        <w:t>：</w:t>
+      </w:r>
+      <w:r>
+        <w:t>Key: bare JID, Value: list of full JIDs of the user</w:t>
+      </w:r>
+    </w:p>
+    <w:p>
+      <w:r>
+        <w:t>......</w:t>
+      </w:r>
+    </w:p>
+    <w:p>
+      <w:pPr>
+        <w:pStyle w:val="1"/>
+        <w:spacing w:before="0" w:after="0" w:line="240" w:lineRule="auto"/>
+        <w:rPr>
+          <w:rFonts w:ascii="Courier New" w:hAnsi="Courier New" w:cs="Courier New" w:hint="eastAsia"/>
+          <w:color w:val="2A00FF"/>
+          <w:kern w:val="0"/>
+          <w:sz w:val="20"/>
+          <w:szCs w:val="20"/>
+        </w:rPr>
+      </w:pPr>
+      <w:r>
+        <w:rPr>
+          <w:rFonts w:ascii="Courier New" w:hAnsi="Courier New" w:cs="Courier New" w:hint="eastAsia"/>
+          <w:color w:val="2A00FF"/>
+          <w:kern w:val="0"/>
+          <w:sz w:val="20"/>
+          <w:szCs w:val="20"/>
+        </w:rPr>
+        <w:lastRenderedPageBreak/>
+        <w:t>Connection</w:t>
+      </w:r>
+    </w:p>
+    <w:p>
+      <w:pPr>
+        <w:rPr>
+          <w:rFonts w:hint="eastAsia"/>
+        </w:rPr>
+      </w:pPr>
+      <w:r>
+        <w:object w:dxaOrig="8955" w:dyaOrig="7050">
+          <v:shape id="_x0000_i1028" type="#_x0000_t75" style="width:447.75pt;height:352.5pt" o:ole="">
+            <v:imagedata r:id="rId14" o:title=""/>
+          </v:shape>
+          <o:OLEObject Type="Embed" ProgID="Visio.Drawing.11" ShapeID="_x0000_i1028" DrawAspect="Content" ObjectID="_1374006696" r:id="rId15"/>
+        </w:object>
       </w:r>
     </w:p>
     <w:sectPr>

--- a/trunk/simpleweb/doc/2011-07/xmpp.docx
+++ b/trunk/simpleweb/doc/2011-07/xmpp.docx
@@ -7,19 +7,11 @@
         <w:pStyle w:val="a7"/>
         <w:spacing w:before="0" w:after="0"/>
       </w:pPr>
-      <w:proofErr w:type="spellStart"/>
-      <w:r>
-        <w:rPr>
-          <w:rFonts w:hint="eastAsia"/>
-        </w:rPr>
-        <w:t>Openfire</w:t>
-      </w:r>
-      <w:proofErr w:type="spellEnd"/>
-      <w:r>
-        <w:rPr>
-          <w:rFonts w:hint="eastAsia"/>
-        </w:rPr>
-        <w:t xml:space="preserve"> </w:t>
+      <w:r>
+        <w:rPr>
+          <w:rFonts w:hint="eastAsia"/>
+        </w:rPr>
+        <w:t xml:space="preserve">Openfire </w:t>
       </w:r>
       <w:r>
         <w:rPr>
@@ -53,7 +45,7 @@
           <v:shape id="_x0000_i1025" type="#_x0000_t75" style="width:371.25pt;height:38.25pt" o:ole="">
             <v:imagedata r:id="rId7" o:title=""/>
           </v:shape>
-          <o:OLEObject Type="Embed" ProgID="Visio.Drawing.11" ShapeID="_x0000_i1025" DrawAspect="Content" ObjectID="_1374006693" r:id="rId8"/>
+          <o:OLEObject Type="Embed" ProgID="Visio.Drawing.11" ShapeID="_x0000_i1025" DrawAspect="Content" ObjectID="_1374071463" r:id="rId8"/>
         </w:object>
       </w:r>
     </w:p>
@@ -65,14 +57,12 @@
         </w:rPr>
         <w:t>可以在</w:t>
       </w:r>
-      <w:proofErr w:type="spellStart"/>
       <w:r>
         <w:rPr>
           <w:rFonts w:hint="eastAsia"/>
         </w:rPr>
         <w:t>plugin</w:t>
       </w:r>
-      <w:proofErr w:type="spellEnd"/>
       <w:r>
         <w:rPr>
           <w:rFonts w:hint="eastAsia"/>
@@ -126,20 +116,7 @@
           <w:rFonts w:hint="eastAsia"/>
         </w:rPr>
         <w:cr/>
-      </w:r>
-      <w:proofErr w:type="spellStart"/>
-      <w:r>
-        <w:rPr>
-          <w:rFonts w:hint="eastAsia"/>
-        </w:rPr>
-        <w:t>ChannelHandler</w:t>
-      </w:r>
-      <w:proofErr w:type="spellEnd"/>
-      <w:r>
-        <w:rPr>
-          <w:rFonts w:hint="eastAsia"/>
-        </w:rPr>
-        <w:t xml:space="preserve"> </w:t>
+        <w:t xml:space="preserve">ChannelHandler </w:t>
       </w:r>
       <w:r>
         <w:rPr>
@@ -178,7 +155,6 @@
           <w:szCs w:val="20"/>
         </w:rPr>
       </w:pPr>
-      <w:proofErr w:type="spellStart"/>
       <w:r>
         <w:rPr>
           <w:rFonts w:ascii="Courier New" w:hAnsi="Courier New" w:cs="Courier New" w:hint="eastAsia"/>
@@ -189,7 +165,6 @@
         </w:rPr>
         <w:t>PresenceManager</w:t>
       </w:r>
-      <w:proofErr w:type="spellEnd"/>
     </w:p>
     <w:p>
       <w:pPr>
@@ -197,23 +172,12 @@
           <w:b/>
         </w:rPr>
       </w:pPr>
-      <w:proofErr w:type="spellStart"/>
-      <w:proofErr w:type="gramStart"/>
       <w:r>
         <w:rPr>
           <w:rFonts w:hint="eastAsia"/>
           <w:b/>
         </w:rPr>
-        <w:t>ofPresense</w:t>
-      </w:r>
-      <w:proofErr w:type="spellEnd"/>
-      <w:proofErr w:type="gramEnd"/>
-      <w:r>
-        <w:rPr>
-          <w:rFonts w:hint="eastAsia"/>
-          <w:b/>
-        </w:rPr>
-        <w:t xml:space="preserve"> table</w:t>
+        <w:t>ofPresense table</w:t>
       </w:r>
     </w:p>
     <w:tbl>
@@ -344,13 +308,8 @@
             <w:tcW w:w="1701" w:type="dxa"/>
           </w:tcPr>
           <w:p>
-            <w:proofErr w:type="spellStart"/>
-            <w:r>
-              <w:t>varchar</w:t>
-            </w:r>
-            <w:proofErr w:type="spellEnd"/>
-            <w:r>
-              <w:t>(64)</w:t>
+            <w:r>
+              <w:t>varchar(64)</w:t>
             </w:r>
           </w:p>
         </w:tc>
@@ -379,11 +338,9 @@
             <w:tcW w:w="1682" w:type="dxa"/>
           </w:tcPr>
           <w:p>
-            <w:proofErr w:type="spellStart"/>
             <w:r>
               <w:t>offlinePresence</w:t>
             </w:r>
-            <w:proofErr w:type="spellEnd"/>
           </w:p>
         </w:tc>
         <w:tc>
@@ -421,11 +378,9 @@
             <w:tcW w:w="1682" w:type="dxa"/>
           </w:tcPr>
           <w:p>
-            <w:proofErr w:type="spellStart"/>
             <w:r>
               <w:t>offlineDate</w:t>
             </w:r>
-            <w:proofErr w:type="spellEnd"/>
           </w:p>
         </w:tc>
         <w:tc>
@@ -475,7 +430,6 @@
           <w:szCs w:val="20"/>
         </w:rPr>
       </w:pPr>
-      <w:proofErr w:type="spellStart"/>
       <w:r>
         <w:rPr>
           <w:rFonts w:ascii="Courier New" w:hAnsi="Courier New" w:cs="Courier New"/>
@@ -486,7 +440,6 @@
         </w:rPr>
         <w:t>SessionManager</w:t>
       </w:r>
-      <w:proofErr w:type="spellEnd"/>
     </w:p>
     <w:p>
       <w:r>
@@ -543,11 +496,9 @@
       </w:r>
     </w:p>
     <w:p>
-      <w:proofErr w:type="spellStart"/>
       <w:r>
         <w:t>LocalSessionManager</w:t>
       </w:r>
-      <w:proofErr w:type="spellEnd"/>
       <w:r>
         <w:rPr>
           <w:rFonts w:hint="eastAsia"/>
@@ -655,11 +606,9 @@
       </w:r>
       <w:bookmarkStart w:id="2" w:name="OLE_LINK1"/>
       <w:bookmarkStart w:id="3" w:name="OLE_LINK2"/>
-      <w:proofErr w:type="spellStart"/>
       <w:r>
         <w:t>PreAuthenticatedSessions</w:t>
       </w:r>
-      <w:proofErr w:type="spellEnd"/>
       <w:r>
         <w:t xml:space="preserve"> </w:t>
       </w:r>
@@ -693,7 +642,6 @@
         <w:t>当授权成功时调用</w:t>
       </w:r>
       <w:bookmarkStart w:id="4" w:name="OLE_LINK3"/>
-      <w:proofErr w:type="spellStart"/>
       <w:r>
         <w:rPr>
           <w:rFonts w:hint="eastAsia"/>
@@ -701,7 +649,6 @@
         <w:t>LocalClientSession</w:t>
       </w:r>
       <w:bookmarkEnd w:id="4"/>
-      <w:proofErr w:type="spellEnd"/>
       <w:r>
         <w:rPr>
           <w:rFonts w:hint="eastAsia"/>
@@ -713,15 +660,11 @@
       </w:r>
       <w:bookmarkStart w:id="5" w:name="OLE_LINK17"/>
       <w:bookmarkStart w:id="6" w:name="OLE_LINK18"/>
-      <w:proofErr w:type="spellStart"/>
-      <w:proofErr w:type="gramStart"/>
       <w:r>
         <w:t>setAuthToken</w:t>
       </w:r>
       <w:bookmarkEnd w:id="5"/>
       <w:bookmarkEnd w:id="6"/>
-      <w:proofErr w:type="spellEnd"/>
-      <w:proofErr w:type="gramEnd"/>
     </w:p>
     <w:p>
       <w:r>
@@ -730,22 +673,18 @@
         </w:rPr>
         <w:t>或者当匿名授权时</w:t>
       </w:r>
-      <w:proofErr w:type="spellStart"/>
       <w:r>
         <w:rPr>
           <w:rFonts w:hint="eastAsia"/>
         </w:rPr>
         <w:t>LocalClientSession.</w:t>
       </w:r>
-      <w:proofErr w:type="gramStart"/>
       <w:r>
         <w:t>s</w:t>
       </w:r>
       <w:r>
         <w:t>etAnonymousAuth</w:t>
       </w:r>
-      <w:proofErr w:type="spellEnd"/>
-      <w:proofErr w:type="gramEnd"/>
     </w:p>
     <w:p>
       <w:pPr>
@@ -766,19 +705,15 @@
         </w:rPr>
         <w:t>调用</w:t>
       </w:r>
-      <w:proofErr w:type="spellStart"/>
       <w:r>
         <w:rPr>
           <w:rFonts w:hint="eastAsia"/>
         </w:rPr>
         <w:t>SessionManager.</w:t>
       </w:r>
-      <w:proofErr w:type="gramStart"/>
       <w:r>
         <w:t>addSession</w:t>
       </w:r>
-      <w:proofErr w:type="spellEnd"/>
-      <w:proofErr w:type="gramEnd"/>
       <w:r>
         <w:rPr>
           <w:rFonts w:hint="eastAsia"/>
@@ -793,11 +728,9 @@
         </w:rPr>
         <w:t>将</w:t>
       </w:r>
-      <w:proofErr w:type="spellStart"/>
       <w:r>
         <w:t>PreAuthenticatedSessions</w:t>
       </w:r>
-      <w:proofErr w:type="spellEnd"/>
       <w:r>
         <w:rPr>
           <w:rFonts w:hint="eastAsia"/>
@@ -843,11 +776,9 @@
         </w:rPr>
         <w:t>存入</w:t>
       </w:r>
-      <w:proofErr w:type="spellStart"/>
       <w:r>
         <w:t>routingTable</w:t>
       </w:r>
-      <w:proofErr w:type="spellEnd"/>
     </w:p>
     <w:p>
       <w:r>
@@ -869,7 +800,97 @@
         <w:t>改变事件</w:t>
       </w:r>
     </w:p>
-    <w:p/>
+    <w:p>
+      <w:pPr>
+        <w:rPr>
+          <w:rFonts w:hint="eastAsia"/>
+        </w:rPr>
+      </w:pPr>
+    </w:p>
+    <w:p>
+      <w:pPr>
+        <w:rPr>
+          <w:rFonts w:hint="eastAsia"/>
+        </w:rPr>
+      </w:pPr>
+      <w:r>
+        <w:rPr>
+          <w:rFonts w:hint="eastAsia"/>
+        </w:rPr>
+        <w:t>所以</w:t>
+      </w:r>
+      <w:r>
+        <w:rPr>
+          <w:rFonts w:hint="eastAsia"/>
+        </w:rPr>
+        <w:t>openfire</w:t>
+      </w:r>
+      <w:r>
+        <w:rPr>
+          <w:rFonts w:hint="eastAsia"/>
+        </w:rPr>
+        <w:t>中的</w:t>
+      </w:r>
+      <w:r>
+        <w:rPr>
+          <w:rFonts w:hint="eastAsia"/>
+        </w:rPr>
+        <w:t xml:space="preserve">session </w:t>
+      </w:r>
+      <w:r>
+        <w:rPr>
+          <w:rFonts w:hint="eastAsia"/>
+        </w:rPr>
+        <w:t>包含这几个层次：</w:t>
+      </w:r>
+    </w:p>
+    <w:p>
+      <w:pPr>
+        <w:rPr>
+          <w:rFonts w:hint="eastAsia"/>
+        </w:rPr>
+      </w:pPr>
+      <w:r>
+        <w:rPr>
+          <w:rFonts w:hint="eastAsia"/>
+        </w:rPr>
+        <w:tab/>
+      </w:r>
+      <w:r>
+        <w:t>M</w:t>
+      </w:r>
+      <w:r>
+        <w:rPr>
+          <w:rFonts w:hint="eastAsia"/>
+        </w:rPr>
+        <w:t>ina IoSession</w:t>
+      </w:r>
+    </w:p>
+    <w:p>
+      <w:pPr>
+        <w:ind w:firstLine="405"/>
+        <w:rPr>
+          <w:rFonts w:hint="eastAsia"/>
+        </w:rPr>
+      </w:pPr>
+      <w:r>
+        <w:t>PreAuthenticatedSession</w:t>
+      </w:r>
+    </w:p>
+    <w:p>
+      <w:pPr>
+        <w:ind w:firstLine="405"/>
+      </w:pPr>
+      <w:r>
+        <w:t>routingTable</w:t>
+      </w:r>
+      <w:r>
+        <w:rPr>
+          <w:rFonts w:hint="eastAsia"/>
+        </w:rPr>
+        <w:t xml:space="preserve"> Session</w:t>
+      </w:r>
+    </w:p>
     <w:p>
       <w:r>
         <w:rPr>
@@ -883,11 +904,9 @@
         </w:rPr>
         <w:t>、</w:t>
       </w:r>
-      <w:proofErr w:type="spellStart"/>
       <w:r>
         <w:t>getSession</w:t>
       </w:r>
-      <w:proofErr w:type="spellEnd"/>
     </w:p>
     <w:p>
       <w:pPr>
@@ -914,11 +933,9 @@
         </w:rPr>
         <w:t>合法，先在</w:t>
       </w:r>
-      <w:proofErr w:type="spellStart"/>
       <w:r>
         <w:t>PreAuthenticatedSessions</w:t>
       </w:r>
-      <w:proofErr w:type="spellEnd"/>
       <w:r>
         <w:rPr>
           <w:rFonts w:hint="eastAsia"/>
@@ -951,11 +968,9 @@
         </w:rPr>
         <w:t>再在</w:t>
       </w:r>
-      <w:proofErr w:type="spellStart"/>
       <w:r>
         <w:t>routingTable</w:t>
       </w:r>
-      <w:proofErr w:type="spellEnd"/>
       <w:r>
         <w:rPr>
           <w:rFonts w:hint="eastAsia"/>
@@ -1008,11 +1023,9 @@
         </w:numPr>
         <w:ind w:firstLineChars="0"/>
       </w:pPr>
-      <w:proofErr w:type="spellStart"/>
       <w:r>
         <w:t>LocalClientSession</w:t>
       </w:r>
-      <w:proofErr w:type="spellEnd"/>
       <w:r>
         <w:rPr>
           <w:rFonts w:hint="eastAsia"/>
@@ -1025,19 +1038,11 @@
         </w:rPr>
         <w:t>Client-</w:t>
       </w:r>
-      <w:proofErr w:type="spellStart"/>
-      <w:r>
-        <w:rPr>
-          <w:rFonts w:hint="eastAsia"/>
-        </w:rPr>
-        <w:t>xmpp</w:t>
-      </w:r>
-      <w:proofErr w:type="spellEnd"/>
-      <w:r>
-        <w:rPr>
-          <w:rFonts w:hint="eastAsia"/>
-        </w:rPr>
-        <w:t xml:space="preserve"> </w:t>
+      <w:r>
+        <w:rPr>
+          <w:rFonts w:hint="eastAsia"/>
+        </w:rPr>
+        <w:t xml:space="preserve">xmpp </w:t>
       </w:r>
       <w:r>
         <w:rPr>
@@ -1067,11 +1072,9 @@
         </w:numPr>
         <w:ind w:firstLineChars="0"/>
       </w:pPr>
-      <w:proofErr w:type="spellStart"/>
       <w:r>
         <w:t>HttpSession</w:t>
       </w:r>
-      <w:proofErr w:type="spellEnd"/>
       <w:r>
         <w:rPr>
           <w:rFonts w:hint="eastAsia"/>
@@ -1084,19 +1087,11 @@
         </w:rPr>
         <w:t>Http Client-</w:t>
       </w:r>
-      <w:proofErr w:type="spellStart"/>
-      <w:r>
-        <w:rPr>
-          <w:rFonts w:hint="eastAsia"/>
-        </w:rPr>
-        <w:t>xmpp</w:t>
-      </w:r>
-      <w:proofErr w:type="spellEnd"/>
-      <w:r>
-        <w:rPr>
-          <w:rFonts w:hint="eastAsia"/>
-        </w:rPr>
-        <w:t xml:space="preserve"> </w:t>
+      <w:r>
+        <w:rPr>
+          <w:rFonts w:hint="eastAsia"/>
+        </w:rPr>
+        <w:t xml:space="preserve">xmpp </w:t>
       </w:r>
       <w:r>
         <w:rPr>
@@ -1114,11 +1109,9 @@
         </w:numPr>
         <w:ind w:firstLineChars="0"/>
       </w:pPr>
-      <w:proofErr w:type="spellStart"/>
       <w:r>
         <w:t>LocalConnectionMultiplexerSession</w:t>
       </w:r>
-      <w:proofErr w:type="spellEnd"/>
       <w:r>
         <w:rPr>
           <w:rFonts w:hint="eastAsia"/>
@@ -1131,19 +1124,11 @@
         </w:rPr>
         <w:t>-</w:t>
       </w:r>
-      <w:proofErr w:type="spellStart"/>
-      <w:r>
-        <w:rPr>
-          <w:rFonts w:hint="eastAsia"/>
-        </w:rPr>
-        <w:t>xmpp</w:t>
-      </w:r>
-      <w:proofErr w:type="spellEnd"/>
-      <w:r>
-        <w:rPr>
-          <w:rFonts w:hint="eastAsia"/>
-        </w:rPr>
-        <w:t xml:space="preserve"> </w:t>
+      <w:r>
+        <w:rPr>
+          <w:rFonts w:hint="eastAsia"/>
+        </w:rPr>
+        <w:t xml:space="preserve">xmpp </w:t>
       </w:r>
       <w:r>
         <w:rPr>
@@ -1167,22 +1152,18 @@
         </w:numPr>
         <w:ind w:firstLineChars="0"/>
       </w:pPr>
-      <w:proofErr w:type="spellStart"/>
       <w:r>
         <w:t>LocalOutgoingServerSession</w:t>
       </w:r>
-      <w:proofErr w:type="spellEnd"/>
       <w:r>
         <w:rPr>
           <w:rFonts w:hint="eastAsia"/>
         </w:rPr>
         <w:t>和</w:t>
       </w:r>
-      <w:proofErr w:type="spellStart"/>
       <w:r>
         <w:t>LocalIncomingServerSession</w:t>
       </w:r>
-      <w:proofErr w:type="spellEnd"/>
       <w:r>
         <w:rPr>
           <w:rFonts w:hint="eastAsia"/>
@@ -1195,19 +1176,11 @@
         </w:rPr>
         <w:t>表示</w:t>
       </w:r>
-      <w:proofErr w:type="spellStart"/>
-      <w:r>
-        <w:rPr>
-          <w:rFonts w:hint="eastAsia"/>
-        </w:rPr>
-        <w:t>xmpp</w:t>
-      </w:r>
-      <w:proofErr w:type="spellEnd"/>
-      <w:r>
-        <w:rPr>
-          <w:rFonts w:hint="eastAsia"/>
-        </w:rPr>
-        <w:t xml:space="preserve"> Server</w:t>
+      <w:r>
+        <w:rPr>
+          <w:rFonts w:hint="eastAsia"/>
+        </w:rPr>
+        <w:t>xmpp Server</w:t>
       </w:r>
       <w:r>
         <w:rPr>
@@ -1241,11 +1214,9 @@
         </w:rPr>
         <w:t xml:space="preserve"> </w:t>
       </w:r>
-      <w:proofErr w:type="spellStart"/>
       <w:r>
         <w:t>RemoteSessionLocator</w:t>
       </w:r>
-      <w:proofErr w:type="spellEnd"/>
       <w:r>
         <w:rPr>
           <w:rFonts w:hint="eastAsia"/>
@@ -1266,22 +1237,18 @@
         </w:rPr>
         <w:t>登录过程：</w:t>
       </w:r>
-      <w:proofErr w:type="spellStart"/>
       <w:r>
         <w:t>IQAuthHandler</w:t>
       </w:r>
-      <w:proofErr w:type="spellEnd"/>
       <w:r>
         <w:rPr>
           <w:rFonts w:hint="eastAsia"/>
         </w:rPr>
         <w:t>，</w:t>
       </w:r>
-      <w:proofErr w:type="spellStart"/>
       <w:r>
         <w:t>SASLAuthentication</w:t>
       </w:r>
-      <w:proofErr w:type="spellEnd"/>
     </w:p>
     <w:p/>
     <w:p>
@@ -1332,23 +1299,12 @@
           <w:b/>
         </w:rPr>
       </w:pPr>
-      <w:proofErr w:type="spellStart"/>
-      <w:proofErr w:type="gramStart"/>
       <w:r>
         <w:rPr>
           <w:rFonts w:hint="eastAsia"/>
           <w:b/>
         </w:rPr>
-        <w:t>ofOffline</w:t>
-      </w:r>
-      <w:proofErr w:type="spellEnd"/>
-      <w:proofErr w:type="gramEnd"/>
-      <w:r>
-        <w:rPr>
-          <w:rFonts w:hint="eastAsia"/>
-          <w:b/>
-        </w:rPr>
-        <w:t xml:space="preserve"> table</w:t>
+        <w:t>ofOffline table</w:t>
       </w:r>
     </w:p>
     <w:tbl>
@@ -1477,13 +1433,8 @@
             <w:tcW w:w="1701" w:type="dxa"/>
           </w:tcPr>
           <w:p>
-            <w:proofErr w:type="spellStart"/>
-            <w:r>
-              <w:t>varchar</w:t>
-            </w:r>
-            <w:proofErr w:type="spellEnd"/>
-            <w:r>
-              <w:t>(64)</w:t>
+            <w:r>
+              <w:t>varchar(64)</w:t>
             </w:r>
           </w:p>
         </w:tc>
@@ -1514,11 +1465,9 @@
             <w:tcW w:w="1656" w:type="dxa"/>
           </w:tcPr>
           <w:p>
-            <w:proofErr w:type="spellStart"/>
             <w:r>
               <w:t>messageID</w:t>
             </w:r>
-            <w:proofErr w:type="spellEnd"/>
           </w:p>
         </w:tc>
         <w:tc>
@@ -1539,13 +1488,8 @@
             <w:tcW w:w="1701" w:type="dxa"/>
           </w:tcPr>
           <w:p>
-            <w:proofErr w:type="spellStart"/>
-            <w:r>
-              <w:t>bigint</w:t>
-            </w:r>
-            <w:proofErr w:type="spellEnd"/>
-            <w:r>
-              <w:t>(20)</w:t>
+            <w:r>
+              <w:t>bigint(20)</w:t>
             </w:r>
           </w:p>
         </w:tc>
@@ -1572,11 +1516,9 @@
             <w:tcW w:w="1656" w:type="dxa"/>
           </w:tcPr>
           <w:p>
-            <w:proofErr w:type="spellStart"/>
             <w:r>
               <w:t>creationDate</w:t>
             </w:r>
-            <w:proofErr w:type="spellEnd"/>
           </w:p>
         </w:tc>
         <w:tc>
@@ -1618,11 +1560,9 @@
             <w:tcW w:w="1656" w:type="dxa"/>
           </w:tcPr>
           <w:p>
-            <w:proofErr w:type="spellStart"/>
             <w:r>
               <w:t>messageSize</w:t>
             </w:r>
-            <w:proofErr w:type="spellEnd"/>
           </w:p>
         </w:tc>
         <w:tc>
@@ -1636,13 +1576,8 @@
             <w:tcW w:w="1701" w:type="dxa"/>
           </w:tcPr>
           <w:p>
-            <w:proofErr w:type="spellStart"/>
-            <w:r>
-              <w:t>int</w:t>
-            </w:r>
-            <w:proofErr w:type="spellEnd"/>
-            <w:r>
-              <w:t>(11)</w:t>
+            <w:r>
+              <w:t>int(11)</w:t>
             </w:r>
           </w:p>
         </w:tc>
@@ -1735,11 +1670,9 @@
       </w:r>
     </w:p>
     <w:p>
-      <w:proofErr w:type="gramStart"/>
       <w:r>
         <w:t>bounce</w:t>
       </w:r>
-      <w:proofErr w:type="gramEnd"/>
     </w:p>
     <w:p>
       <w:pPr>
@@ -1750,11 +1683,9 @@
       </w:r>
     </w:p>
     <w:p>
-      <w:proofErr w:type="gramStart"/>
       <w:r>
         <w:t>drop</w:t>
       </w:r>
-      <w:proofErr w:type="gramEnd"/>
     </w:p>
     <w:p>
       <w:pPr>
@@ -1765,11 +1696,9 @@
       </w:r>
     </w:p>
     <w:p>
-      <w:proofErr w:type="gramStart"/>
       <w:r>
         <w:t>store</w:t>
       </w:r>
-      <w:proofErr w:type="gramEnd"/>
     </w:p>
     <w:p>
       <w:pPr>
@@ -1782,13 +1711,11 @@
     <w:p>
       <w:bookmarkStart w:id="9" w:name="OLE_LINK8"/>
       <w:bookmarkStart w:id="10" w:name="OLE_LINK9"/>
-      <w:proofErr w:type="spellStart"/>
       <w:r>
         <w:t>store_and_bounce</w:t>
       </w:r>
       <w:bookmarkEnd w:id="9"/>
       <w:bookmarkEnd w:id="10"/>
-      <w:proofErr w:type="spellEnd"/>
     </w:p>
     <w:p>
       <w:pPr>
@@ -1799,11 +1726,9 @@
       </w:r>
     </w:p>
     <w:p>
-      <w:proofErr w:type="spellStart"/>
       <w:r>
         <w:t>store_and_drop</w:t>
       </w:r>
-      <w:proofErr w:type="spellEnd"/>
     </w:p>
     <w:p>
       <w:pPr>
@@ -1861,11 +1786,9 @@
         </w:rPr>
         <w:t>，可以由</w:t>
       </w:r>
-      <w:proofErr w:type="spellStart"/>
       <w:r>
         <w:t>xmpp.offline.quota</w:t>
       </w:r>
-      <w:proofErr w:type="spellEnd"/>
       <w:r>
         <w:rPr>
           <w:rFonts w:hint="eastAsia"/>
@@ -1880,22 +1803,18 @@
         </w:rPr>
         <w:t>默认离线存储策略：</w:t>
       </w:r>
-      <w:proofErr w:type="spellStart"/>
       <w:r>
         <w:t>store_and_bounce</w:t>
       </w:r>
-      <w:proofErr w:type="spellEnd"/>
       <w:r>
         <w:rPr>
           <w:rFonts w:hint="eastAsia"/>
         </w:rPr>
         <w:t>，可以由</w:t>
       </w:r>
-      <w:proofErr w:type="spellStart"/>
       <w:r>
         <w:t>xmpp.offline.type</w:t>
       </w:r>
-      <w:proofErr w:type="spellEnd"/>
       <w:r>
         <w:rPr>
           <w:rFonts w:hint="eastAsia"/>
@@ -1909,6 +1828,7 @@
         <w:rPr>
           <w:rFonts w:hint="eastAsia"/>
         </w:rPr>
+        <w:lastRenderedPageBreak/>
         <w:t>要对离线消息进行自定义</w:t>
       </w:r>
       <w:r>
@@ -1929,11 +1849,9 @@
         </w:rPr>
         <w:t>实现</w:t>
       </w:r>
-      <w:proofErr w:type="spellStart"/>
       <w:r>
         <w:t>OfflineMessageListener</w:t>
       </w:r>
-      <w:proofErr w:type="spellEnd"/>
       <w:r>
         <w:rPr>
           <w:rFonts w:hint="eastAsia"/>
@@ -1951,7 +1869,6 @@
       </w:r>
     </w:p>
     <w:p>
-      <w:proofErr w:type="spellStart"/>
       <w:r>
         <w:t>OfflineMessageStrategy</w:t>
       </w:r>
@@ -1964,7 +1881,6 @@
       <w:r>
         <w:t>addListener</w:t>
       </w:r>
-      <w:proofErr w:type="spellEnd"/>
       <w:r>
         <w:rPr>
           <w:rFonts w:hint="eastAsia"/>
@@ -2056,7 +1972,6 @@
           <w:szCs w:val="20"/>
         </w:rPr>
       </w:pPr>
-      <w:proofErr w:type="spellStart"/>
       <w:r>
         <w:rPr>
           <w:rFonts w:ascii="Courier New" w:hAnsi="Courier New" w:cs="Courier New" w:hint="eastAsia"/>
@@ -2067,7 +1982,6 @@
         </w:rPr>
         <w:t>VCardManager</w:t>
       </w:r>
-      <w:proofErr w:type="spellEnd"/>
     </w:p>
     <w:p>
       <w:pPr>
@@ -2097,8 +2011,6 @@
           <w:szCs w:val="20"/>
         </w:rPr>
       </w:pPr>
-      <w:proofErr w:type="spellStart"/>
-      <w:proofErr w:type="gramStart"/>
       <w:r>
         <w:rPr>
           <w:rFonts w:ascii="Courier New" w:hAnsi="Courier New" w:cs="Courier New"/>
@@ -2109,8 +2021,6 @@
         </w:rPr>
         <w:t>ofVCard</w:t>
       </w:r>
-      <w:proofErr w:type="spellEnd"/>
-      <w:proofErr w:type="gramEnd"/>
       <w:r>
         <w:rPr>
           <w:rFonts w:ascii="Courier New" w:hAnsi="Courier New" w:cs="Courier New" w:hint="eastAsia"/>
@@ -2276,11 +2186,9 @@
             <w:tcW w:w="1656" w:type="dxa"/>
           </w:tcPr>
           <w:p>
-            <w:proofErr w:type="spellStart"/>
             <w:r>
               <w:t>vcard</w:t>
             </w:r>
-            <w:proofErr w:type="spellEnd"/>
           </w:p>
         </w:tc>
         <w:tc>
@@ -2295,12 +2203,10 @@
           </w:tcPr>
           <w:p>
             <w:bookmarkStart w:id="11" w:name="OLE_LINK10"/>
-            <w:proofErr w:type="spellStart"/>
             <w:r>
               <w:t>mediumtext</w:t>
             </w:r>
             <w:bookmarkEnd w:id="11"/>
-            <w:proofErr w:type="spellEnd"/>
           </w:p>
         </w:tc>
         <w:tc>
@@ -2344,7 +2250,8 @@
           <w:szCs w:val="20"/>
         </w:rPr>
       </w:pPr>
-      <w:proofErr w:type="gramStart"/>
+      <w:bookmarkStart w:id="12" w:name="OLE_LINK13"/>
+      <w:bookmarkStart w:id="13" w:name="OLE_LINK14"/>
       <w:r>
         <w:rPr>
           <w:rFonts w:ascii="Courier New" w:hAnsi="Courier New" w:cs="Courier New"/>
@@ -2353,7 +2260,7 @@
           <w:sz w:val="20"/>
           <w:szCs w:val="20"/>
         </w:rPr>
-        <w:t>Stanzas</w:t>
+        <w:t>PacketRouter</w:t>
       </w:r>
       <w:r>
         <w:rPr>
@@ -2373,8 +2280,120 @@
           <w:sz w:val="20"/>
           <w:szCs w:val="20"/>
         </w:rPr>
-        <w:t>Handler</w:t>
-      </w:r>
+        <w:t>和</w:t>
+      </w:r>
+      <w:bookmarkStart w:id="14" w:name="OLE_LINK15"/>
+      <w:bookmarkStart w:id="15" w:name="OLE_LINK16"/>
+      <w:r>
+        <w:rPr>
+          <w:rFonts w:ascii="Courier New" w:hAnsi="Courier New" w:cs="Courier New"/>
+          <w:color w:val="2A00FF"/>
+          <w:kern w:val="0"/>
+          <w:sz w:val="20"/>
+          <w:szCs w:val="20"/>
+        </w:rPr>
+        <w:t>ChannelHandler</w:t>
+      </w:r>
+      <w:bookmarkEnd w:id="12"/>
+      <w:bookmarkEnd w:id="13"/>
+      <w:bookmarkEnd w:id="14"/>
+      <w:bookmarkEnd w:id="15"/>
+    </w:p>
+    <w:p>
+      <w:r>
+        <w:pict>
+          <v:shape id="_x0000_i1026" type="#_x0000_t75" style="width:483.75pt;height:154.5pt">
+            <v:imagedata r:id="rId11" o:title=""/>
+          </v:shape>
+        </w:pict>
+      </w:r>
+    </w:p>
+    <w:p/>
+    <w:p>
+      <w:r>
+        <w:rPr>
+          <w:rFonts w:hint="eastAsia"/>
+        </w:rPr>
+        <w:t>RoutingTable</w:t>
+      </w:r>
+      <w:r>
+        <w:rPr>
+          <w:rFonts w:hint="eastAsia"/>
+        </w:rPr>
+        <w:t>中存放的数据</w:t>
+      </w:r>
+    </w:p>
+    <w:p>
+      <w:r>
+        <w:t>usersCache</w:t>
+      </w:r>
+      <w:r>
+        <w:rPr>
+          <w:rFonts w:hint="eastAsia"/>
+        </w:rPr>
+        <w:t>：</w:t>
+      </w:r>
+      <w:r>
+        <w:rPr>
+          <w:rFonts w:hint="eastAsia"/>
+        </w:rPr>
+        <w:t xml:space="preserve"> </w:t>
+      </w:r>
+      <w:r>
+        <w:t>Key: full JID, Value: {nodeID, available/unavailable}</w:t>
+      </w:r>
+    </w:p>
+    <w:p>
+      <w:r>
+        <w:t>anonymousUsersCache</w:t>
+      </w:r>
+      <w:r>
+        <w:rPr>
+          <w:rFonts w:hint="eastAsia"/>
+        </w:rPr>
+        <w:t>：</w:t>
+      </w:r>
+      <w:r>
+        <w:t>Key: full JID, Value: {nodeID, available/unavailable}</w:t>
+      </w:r>
+      <w:r>
+        <w:rPr>
+          <w:rFonts w:hint="eastAsia"/>
+        </w:rPr>
+        <w:t xml:space="preserve"> </w:t>
+      </w:r>
+    </w:p>
+    <w:p>
+      <w:r>
+        <w:t>usersSessions</w:t>
+      </w:r>
+      <w:r>
+        <w:rPr>
+          <w:rFonts w:hint="eastAsia"/>
+        </w:rPr>
+        <w:t>：</w:t>
+      </w:r>
+      <w:r>
+        <w:t>Key: bare JID, Value: list of full JIDs of the user</w:t>
+      </w:r>
+    </w:p>
+    <w:p>
+      <w:r>
+        <w:t>......</w:t>
+      </w:r>
+    </w:p>
+    <w:p>
+      <w:pPr>
+        <w:pStyle w:val="1"/>
+        <w:spacing w:before="0" w:after="0" w:line="240" w:lineRule="auto"/>
+        <w:rPr>
+          <w:rFonts w:ascii="Courier New" w:hAnsi="Courier New" w:cs="Courier New"/>
+          <w:color w:val="2A00FF"/>
+          <w:kern w:val="0"/>
+          <w:sz w:val="20"/>
+          <w:szCs w:val="20"/>
+        </w:rPr>
+      </w:pPr>
       <w:r>
         <w:rPr>
           <w:rFonts w:ascii="Courier New" w:hAnsi="Courier New" w:cs="Courier New" w:hint="eastAsia"/>
@@ -2383,185 +2402,9 @@
           <w:sz w:val="20"/>
           <w:szCs w:val="20"/>
         </w:rPr>
-        <w:t>.</w:t>
-      </w:r>
-      <w:proofErr w:type="gramEnd"/>
-    </w:p>
-    <w:p>
-      <w:pPr>
-        <w:rPr>
-          <w:rFonts w:ascii="Courier New" w:hAnsi="Courier New" w:cs="Courier New"/>
-          <w:color w:val="000000"/>
-          <w:kern w:val="0"/>
-          <w:sz w:val="20"/>
-          <w:szCs w:val="20"/>
-        </w:rPr>
-      </w:pPr>
-      <w:r>
-        <w:rPr>
-          <w:rFonts w:ascii="Courier New" w:hAnsi="Courier New" w:cs="Courier New"/>
-          <w:color w:val="000000"/>
-          <w:kern w:val="0"/>
-          <w:sz w:val="20"/>
-          <w:szCs w:val="20"/>
-        </w:rPr>
-        <w:object w:dxaOrig="8865" w:dyaOrig="2981">
-          <v:shape id="_x0000_i1026" type="#_x0000_t75" style="width:456pt;height:171.75pt" o:ole="">
-            <v:imagedata r:id="rId11" o:title=""/>
-          </v:shape>
-          <o:OLEObject Type="Embed" ProgID="Visio.Drawing.11" ShapeID="_x0000_i1026" DrawAspect="Content" ObjectID="_1374006694" r:id="rId12"/>
-        </w:object>
-      </w:r>
-    </w:p>
-    <w:p>
-      <w:proofErr w:type="spellStart"/>
-      <w:r>
-        <w:t>ClientStanzaHandler</w:t>
-      </w:r>
-      <w:proofErr w:type="spellEnd"/>
-      <w:r>
-        <w:rPr>
-          <w:rFonts w:hint="eastAsia"/>
-        </w:rPr>
-        <w:t xml:space="preserve"> </w:t>
-      </w:r>
-      <w:r>
-        <w:rPr>
-          <w:rFonts w:hint="eastAsia"/>
-        </w:rPr>
-        <w:t>用于</w:t>
-      </w:r>
-      <w:r>
-        <w:rPr>
-          <w:rFonts w:hint="eastAsia"/>
-        </w:rPr>
-        <w:t>Client</w:t>
-      </w:r>
-      <w:r>
-        <w:rPr>
-          <w:rFonts w:hint="eastAsia"/>
-        </w:rPr>
-        <w:t>直接连到</w:t>
-      </w:r>
-      <w:r>
-        <w:rPr>
-          <w:rFonts w:hint="eastAsia"/>
-        </w:rPr>
-        <w:t>Server</w:t>
-      </w:r>
-      <w:r>
-        <w:rPr>
-          <w:rFonts w:hint="eastAsia"/>
-        </w:rPr>
-        <w:t>时</w:t>
-      </w:r>
-      <w:bookmarkStart w:id="12" w:name="OLE_LINK11"/>
-      <w:bookmarkStart w:id="13" w:name="OLE_LINK12"/>
-      <w:r>
-        <w:t>XML stanzas</w:t>
-      </w:r>
-      <w:r>
-        <w:rPr>
-          <w:rFonts w:hint="eastAsia"/>
-        </w:rPr>
-        <w:t>的</w:t>
-      </w:r>
-      <w:r>
-        <w:rPr>
-          <w:rFonts w:hint="eastAsia"/>
-        </w:rPr>
-        <w:t>处理。</w:t>
-      </w:r>
-      <w:bookmarkEnd w:id="12"/>
-      <w:bookmarkEnd w:id="13"/>
-    </w:p>
-    <w:p>
-      <w:proofErr w:type="spellStart"/>
-      <w:r>
-        <w:t>ServerStanzaHandler</w:t>
-      </w:r>
-      <w:proofErr w:type="spellEnd"/>
-      <w:r>
-        <w:rPr>
-          <w:rFonts w:hint="eastAsia"/>
-        </w:rPr>
-        <w:t>用于</w:t>
-      </w:r>
-      <w:r>
-        <w:t>Server-to-server communication</w:t>
-      </w:r>
-      <w:r>
-        <w:rPr>
-          <w:rFonts w:hint="eastAsia"/>
-        </w:rPr>
-        <w:t xml:space="preserve"> </w:t>
-      </w:r>
-      <w:r>
-        <w:t>XML stanzas</w:t>
-      </w:r>
-      <w:r>
-        <w:rPr>
-          <w:rFonts w:hint="eastAsia"/>
-        </w:rPr>
-        <w:t>的处理。</w:t>
-      </w:r>
-    </w:p>
-    <w:p>
-      <w:proofErr w:type="spellStart"/>
-      <w:r>
-        <w:t>MultiplexerStanzaHandler</w:t>
-      </w:r>
-      <w:proofErr w:type="spellEnd"/>
-      <w:r>
-        <w:t xml:space="preserve"> </w:t>
-      </w:r>
-      <w:r>
-        <w:rPr>
-          <w:rFonts w:hint="eastAsia"/>
-        </w:rPr>
-        <w:t>用于</w:t>
-      </w:r>
-      <w:r>
-        <w:t xml:space="preserve">Connection Managers </w:t>
-      </w:r>
-      <w:r>
-        <w:t>XML stanzas</w:t>
-      </w:r>
-      <w:r>
-        <w:rPr>
-          <w:rFonts w:hint="eastAsia"/>
-        </w:rPr>
-        <w:t>的处理。</w:t>
-      </w:r>
-    </w:p>
-    <w:p/>
-    <w:p/>
-    <w:p>
-      <w:pPr>
-        <w:pStyle w:val="1"/>
-        <w:spacing w:before="0" w:after="0" w:line="240" w:lineRule="auto"/>
-        <w:rPr>
-          <w:rFonts w:ascii="Courier New" w:hAnsi="Courier New" w:cs="Courier New"/>
-          <w:color w:val="2A00FF"/>
-          <w:kern w:val="0"/>
-          <w:sz w:val="20"/>
-          <w:szCs w:val="20"/>
-        </w:rPr>
-      </w:pPr>
-      <w:bookmarkStart w:id="14" w:name="OLE_LINK13"/>
-      <w:bookmarkStart w:id="15" w:name="OLE_LINK14"/>
-      <w:proofErr w:type="spellStart"/>
-      <w:r>
-        <w:rPr>
-          <w:rFonts w:ascii="Courier New" w:hAnsi="Courier New" w:cs="Courier New"/>
-          <w:color w:val="2A00FF"/>
-          <w:kern w:val="0"/>
-          <w:sz w:val="20"/>
-          <w:szCs w:val="20"/>
-        </w:rPr>
-        <w:t>PacketRouter</w:t>
-      </w:r>
-      <w:proofErr w:type="spellEnd"/>
+        <w:lastRenderedPageBreak/>
+        <w:t>Connection</w:t>
+      </w:r>
       <w:r>
         <w:rPr>
           <w:rFonts w:ascii="Courier New" w:hAnsi="Courier New" w:cs="Courier New" w:hint="eastAsia"/>
@@ -2570,7 +2413,7 @@
           <w:sz w:val="20"/>
           <w:szCs w:val="20"/>
         </w:rPr>
-        <w:t xml:space="preserve"> </w:t>
+        <w:t>、</w:t>
       </w:r>
       <w:r>
         <w:rPr>
@@ -2580,145 +2423,9 @@
           <w:sz w:val="20"/>
           <w:szCs w:val="20"/>
         </w:rPr>
-        <w:t>和</w:t>
-      </w:r>
-      <w:bookmarkStart w:id="16" w:name="OLE_LINK15"/>
-      <w:bookmarkStart w:id="17" w:name="OLE_LINK16"/>
-      <w:proofErr w:type="spellStart"/>
-      <w:r>
-        <w:rPr>
-          <w:rFonts w:ascii="Courier New" w:hAnsi="Courier New" w:cs="Courier New"/>
-          <w:color w:val="2A00FF"/>
-          <w:kern w:val="0"/>
-          <w:sz w:val="20"/>
-          <w:szCs w:val="20"/>
-        </w:rPr>
-        <w:t>ChannelHandler</w:t>
-      </w:r>
-      <w:bookmarkEnd w:id="14"/>
-      <w:bookmarkEnd w:id="15"/>
-      <w:bookmarkEnd w:id="16"/>
-      <w:bookmarkEnd w:id="17"/>
-      <w:proofErr w:type="spellEnd"/>
-    </w:p>
-    <w:p>
-      <w:pPr>
-        <w:rPr>
-          <w:rFonts w:hint="eastAsia"/>
-        </w:rPr>
-      </w:pPr>
-      <w:r>
-        <w:object w:dxaOrig="8550" w:dyaOrig="2235">
-          <v:shape id="_x0000_i1027" type="#_x0000_t75" style="width:483.75pt;height:154.5pt" o:ole="">
-            <v:imagedata r:id="rId13" o:title=""/>
-          </v:shape>
-        </w:object>
-      </w:r>
-    </w:p>
-    <w:p>
-      <w:pPr>
-        <w:rPr>
-          <w:rFonts w:hint="eastAsia"/>
-        </w:rPr>
-      </w:pPr>
-    </w:p>
-    <w:p>
-      <w:pPr>
-        <w:rPr>
-          <w:rFonts w:hint="eastAsia"/>
-        </w:rPr>
-      </w:pPr>
-      <w:r>
-        <w:rPr>
-          <w:rFonts w:hint="eastAsia"/>
-        </w:rPr>
-        <w:t>RoutingTable</w:t>
-      </w:r>
-      <w:r>
-        <w:rPr>
-          <w:rFonts w:hint="eastAsia"/>
-        </w:rPr>
-        <w:t>中存放的数据</w:t>
-      </w:r>
-    </w:p>
-    <w:p>
-      <w:pPr>
-        <w:rPr>
-          <w:rFonts w:hint="eastAsia"/>
-        </w:rPr>
-      </w:pPr>
-      <w:r>
-        <w:t>usersCache</w:t>
-      </w:r>
-      <w:r>
-        <w:rPr>
-          <w:rFonts w:hint="eastAsia"/>
-        </w:rPr>
-        <w:t>：</w:t>
-      </w:r>
-      <w:r>
-        <w:rPr>
-          <w:rFonts w:hint="eastAsia"/>
-        </w:rPr>
-        <w:t xml:space="preserve"> </w:t>
-      </w:r>
-      <w:r>
-        <w:t>Key: full JID, Value: {nodeID, available/unavailable}</w:t>
-      </w:r>
-    </w:p>
-    <w:p>
-      <w:pPr>
-        <w:rPr>
-          <w:rFonts w:hint="eastAsia"/>
-        </w:rPr>
-      </w:pPr>
-      <w:r>
-        <w:t>anonymousUsersCache</w:t>
-      </w:r>
-      <w:r>
-        <w:rPr>
-          <w:rFonts w:hint="eastAsia"/>
-        </w:rPr>
-        <w:t>：</w:t>
-      </w:r>
-      <w:r>
-        <w:t>Key: full JID, Value: {nodeID, available/unavailable}</w:t>
-      </w:r>
-      <w:r>
-        <w:rPr>
-          <w:rFonts w:hint="eastAsia"/>
-        </w:rPr>
-        <w:t xml:space="preserve"> </w:t>
-      </w:r>
-    </w:p>
-    <w:p>
-      <w:pPr>
-        <w:rPr>
-          <w:rFonts w:hint="eastAsia"/>
-        </w:rPr>
-      </w:pPr>
-      <w:r>
-        <w:t>usersSessions</w:t>
-      </w:r>
-      <w:r>
-        <w:rPr>
-          <w:rFonts w:hint="eastAsia"/>
-        </w:rPr>
-        <w:t>：</w:t>
-      </w:r>
-      <w:r>
-        <w:t>Key: bare JID, Value: list of full JIDs of the user</w:t>
-      </w:r>
-    </w:p>
-    <w:p>
-      <w:r>
-        <w:t>......</w:t>
-      </w:r>
-    </w:p>
-    <w:p>
-      <w:pPr>
-        <w:pStyle w:val="1"/>
-        <w:spacing w:before="0" w:after="0" w:line="240" w:lineRule="auto"/>
+        <w:t>Connection</w:t>
+      </w:r>
+      <w:r>
         <w:rPr>
           <w:rFonts w:ascii="Courier New" w:hAnsi="Courier New" w:cs="Courier New" w:hint="eastAsia"/>
           <w:color w:val="2A00FF"/>
@@ -2726,7 +2433,8 @@
           <w:sz w:val="20"/>
           <w:szCs w:val="20"/>
         </w:rPr>
-      </w:pPr>
+        <w:t>Handler</w:t>
+      </w:r>
       <w:r>
         <w:rPr>
           <w:rFonts w:ascii="Courier New" w:hAnsi="Courier New" w:cs="Courier New" w:hint="eastAsia"/>
@@ -2735,23 +2443,297 @@
           <w:sz w:val="20"/>
           <w:szCs w:val="20"/>
         </w:rPr>
+        <w:t>、</w:t>
+      </w:r>
+      <w:r>
+        <w:rPr>
+          <w:rFonts w:ascii="Courier New" w:hAnsi="Courier New" w:cs="Courier New" w:hint="eastAsia"/>
+          <w:color w:val="2A00FF"/>
+          <w:kern w:val="0"/>
+          <w:sz w:val="20"/>
+          <w:szCs w:val="20"/>
+        </w:rPr>
+        <w:t>StanzaHandler</w:t>
+      </w:r>
+      <w:r>
+        <w:rPr>
+          <w:rFonts w:ascii="Courier New" w:hAnsi="Courier New" w:cs="Courier New" w:hint="eastAsia"/>
+          <w:color w:val="2A00FF"/>
+          <w:kern w:val="0"/>
+          <w:sz w:val="20"/>
+          <w:szCs w:val="20"/>
+        </w:rPr>
+        <w:t xml:space="preserve"> </w:t>
+      </w:r>
+    </w:p>
+    <w:p>
+      <w:r>
+        <w:object w:dxaOrig="8970" w:dyaOrig="12135">
+          <v:shape id="_x0000_i1027" type="#_x0000_t75" style="width:448.5pt;height:606.75pt" o:ole="">
+            <v:imagedata r:id="rId12" o:title=""/>
+          </v:shape>
+          <o:OLEObject Type="Embed" ProgID="Visio.Drawing.11" ShapeID="_x0000_i1027" DrawAspect="Content" ObjectID="_1374071464" r:id="rId13"/>
+        </w:object>
+      </w:r>
+      <w:r>
+        <w:t>ClientStanzaHandler</w:t>
+      </w:r>
+      <w:r>
+        <w:rPr>
+          <w:rFonts w:hint="eastAsia"/>
+        </w:rPr>
+        <w:t xml:space="preserve"> </w:t>
+      </w:r>
+      <w:r>
+        <w:rPr>
+          <w:rFonts w:hint="eastAsia"/>
+        </w:rPr>
+        <w:t>用于</w:t>
+      </w:r>
+      <w:r>
+        <w:rPr>
+          <w:rFonts w:hint="eastAsia"/>
+        </w:rPr>
+        <w:t>Client</w:t>
+      </w:r>
+      <w:r>
+        <w:rPr>
+          <w:rFonts w:hint="eastAsia"/>
+        </w:rPr>
+        <w:t>直接连到</w:t>
+      </w:r>
+      <w:r>
+        <w:rPr>
+          <w:rFonts w:hint="eastAsia"/>
+        </w:rPr>
+        <w:t>Server</w:t>
+      </w:r>
+      <w:r>
+        <w:rPr>
+          <w:rFonts w:hint="eastAsia"/>
+        </w:rPr>
+        <w:t>时</w:t>
+      </w:r>
+      <w:bookmarkStart w:id="16" w:name="OLE_LINK11"/>
+      <w:bookmarkStart w:id="17" w:name="OLE_LINK12"/>
+      <w:r>
+        <w:t>XML stanzas</w:t>
+      </w:r>
+      <w:r>
+        <w:rPr>
+          <w:rFonts w:hint="eastAsia"/>
+        </w:rPr>
+        <w:t>的处理。</w:t>
+      </w:r>
+      <w:bookmarkEnd w:id="16"/>
+      <w:bookmarkEnd w:id="17"/>
+    </w:p>
+    <w:p>
+      <w:r>
+        <w:t>ServerStanzaHandler</w:t>
+      </w:r>
+      <w:r>
+        <w:rPr>
+          <w:rFonts w:hint="eastAsia"/>
+        </w:rPr>
+        <w:t>用于</w:t>
+      </w:r>
+      <w:r>
+        <w:t>Server-to-server communication</w:t>
+      </w:r>
+      <w:r>
+        <w:rPr>
+          <w:rFonts w:hint="eastAsia"/>
+        </w:rPr>
+        <w:t xml:space="preserve"> </w:t>
+      </w:r>
+      <w:r>
+        <w:t>XML stanzas</w:t>
+      </w:r>
+      <w:r>
+        <w:rPr>
+          <w:rFonts w:hint="eastAsia"/>
+        </w:rPr>
+        <w:t>的处理。</w:t>
+      </w:r>
+    </w:p>
+    <w:p>
+      <w:r>
+        <w:t>MultiplexerStanzaHandler</w:t>
+      </w:r>
+      <w:r>
+        <w:t xml:space="preserve"> </w:t>
+      </w:r>
+      <w:r>
+        <w:rPr>
+          <w:rFonts w:hint="eastAsia"/>
+        </w:rPr>
+        <w:t>用于</w:t>
+      </w:r>
+      <w:r>
+        <w:t xml:space="preserve">Connection Managers </w:t>
+      </w:r>
+      <w:r>
+        <w:t>XML stanzas</w:t>
+      </w:r>
+      <w:r>
+        <w:rPr>
+          <w:rFonts w:hint="eastAsia"/>
+        </w:rPr>
+        <w:t>的处理。</w:t>
+      </w:r>
+    </w:p>
+    <w:p>
+      <w:pPr>
+        <w:rPr>
+          <w:rFonts w:ascii="Verdana" w:hAnsi="Verdana" w:hint="eastAsia"/>
+          <w:color w:val="000000"/>
+          <w:lang/>
+        </w:rPr>
+      </w:pPr>
+    </w:p>
+    <w:p>
+      <w:r>
+        <w:rPr>
+          <w:rFonts w:ascii="Verdana" w:hAnsi="Verdana"/>
+          <w:color w:val="000000"/>
+          <w:lang/>
+        </w:rPr>
         <w:lastRenderedPageBreak/>
-        <w:t>Connection</w:t>
-      </w:r>
-    </w:p>
-    <w:p>
-      <w:pPr>
-        <w:rPr>
-          <w:rFonts w:hint="eastAsia"/>
-        </w:rPr>
-      </w:pPr>
-      <w:r>
-        <w:object w:dxaOrig="8955" w:dyaOrig="7050">
-          <v:shape id="_x0000_i1028" type="#_x0000_t75" style="width:447.75pt;height:352.5pt" o:ole="">
-            <v:imagedata r:id="rId14" o:title=""/>
-          </v:shape>
-          <o:OLEObject Type="Embed" ProgID="Visio.Drawing.11" ShapeID="_x0000_i1028" DrawAspect="Content" ObjectID="_1374006696" r:id="rId15"/>
-        </w:object>
+        <w:t>ServerDialback</w:t>
+      </w:r>
+      <w:r>
+        <w:rPr>
+          <w:rFonts w:ascii="Verdana" w:hAnsi="Verdana" w:hint="eastAsia"/>
+          <w:color w:val="000000"/>
+          <w:lang/>
+        </w:rPr>
+        <w:t xml:space="preserve"> </w:t>
+      </w:r>
+      <w:r>
+        <w:rPr>
+          <w:rFonts w:ascii="Verdana" w:hAnsi="Verdana" w:hint="eastAsia"/>
+          <w:color w:val="000000"/>
+          <w:lang/>
+        </w:rPr>
+        <w:t>用于</w:t>
+      </w:r>
+      <w:r>
+        <w:rPr>
+          <w:rFonts w:ascii="Arial" w:hAnsi="Arial" w:cs="Arial"/>
+          <w:color w:val="313131"/>
+          <w:sz w:val="18"/>
+          <w:szCs w:val="18"/>
+        </w:rPr>
+        <w:t>防止域名欺骗</w:t>
+      </w:r>
+      <w:r>
+        <w:rPr>
+          <w:rFonts w:ascii="Arial" w:hAnsi="Arial" w:cs="Arial" w:hint="eastAsia"/>
+          <w:color w:val="313131"/>
+          <w:sz w:val="18"/>
+          <w:szCs w:val="18"/>
+        </w:rPr>
+        <w:t>，</w:t>
+      </w:r>
+      <w:r>
+        <w:rPr>
+          <w:rFonts w:ascii="Arial" w:hAnsi="Arial" w:cs="Arial"/>
+          <w:color w:val="313131"/>
+          <w:sz w:val="18"/>
+          <w:szCs w:val="18"/>
+        </w:rPr>
+        <w:t>如果用</w:t>
+      </w:r>
+      <w:r>
+        <w:rPr>
+          <w:rFonts w:ascii="Arial" w:hAnsi="Arial" w:cs="Arial"/>
+          <w:color w:val="313131"/>
+          <w:sz w:val="18"/>
+          <w:szCs w:val="18"/>
+        </w:rPr>
+        <w:t>SASL</w:t>
+      </w:r>
+      <w:r>
+        <w:rPr>
+          <w:rFonts w:ascii="Arial" w:hAnsi="Arial" w:cs="Arial" w:hint="eastAsia"/>
+          <w:color w:val="313131"/>
+          <w:sz w:val="18"/>
+          <w:szCs w:val="18"/>
+        </w:rPr>
+        <w:t>做</w:t>
+      </w:r>
+      <w:r>
+        <w:rPr>
+          <w:rFonts w:ascii="Arial" w:hAnsi="Arial" w:cs="Arial" w:hint="eastAsia"/>
+          <w:color w:val="313131"/>
+          <w:sz w:val="18"/>
+          <w:szCs w:val="18"/>
+        </w:rPr>
+        <w:t>S-to</w:t>
+      </w:r>
+      <w:r>
+        <w:rPr>
+          <w:rFonts w:ascii="Arial" w:hAnsi="Arial" w:cs="Arial" w:hint="eastAsia"/>
+          <w:color w:val="313131"/>
+          <w:sz w:val="18"/>
+          <w:szCs w:val="18"/>
+        </w:rPr>
+        <w:t>-</w:t>
+      </w:r>
+      <w:r>
+        <w:rPr>
+          <w:rFonts w:ascii="Arial" w:hAnsi="Arial" w:cs="Arial" w:hint="eastAsia"/>
+          <w:color w:val="313131"/>
+          <w:sz w:val="18"/>
+          <w:szCs w:val="18"/>
+        </w:rPr>
+        <w:t>S</w:t>
+      </w:r>
+      <w:r>
+        <w:rPr>
+          <w:rFonts w:ascii="Arial" w:hAnsi="Arial" w:cs="Arial" w:hint="eastAsia"/>
+          <w:color w:val="313131"/>
+          <w:sz w:val="18"/>
+          <w:szCs w:val="18"/>
+        </w:rPr>
+        <w:t>的</w:t>
+      </w:r>
+      <w:r>
+        <w:rPr>
+          <w:rFonts w:ascii="Arial" w:hAnsi="Arial" w:cs="Arial"/>
+          <w:color w:val="313131"/>
+          <w:sz w:val="18"/>
+          <w:szCs w:val="18"/>
+        </w:rPr>
+        <w:t>认证</w:t>
+      </w:r>
+      <w:r>
+        <w:rPr>
+          <w:rFonts w:ascii="Arial" w:hAnsi="Arial" w:cs="Arial"/>
+          <w:color w:val="313131"/>
+          <w:sz w:val="18"/>
+          <w:szCs w:val="18"/>
+        </w:rPr>
+        <w:t>,dialback</w:t>
+      </w:r>
+      <w:r>
+        <w:rPr>
+          <w:rFonts w:ascii="Arial" w:hAnsi="Arial" w:cs="Arial" w:hint="eastAsia"/>
+          <w:color w:val="313131"/>
+          <w:sz w:val="18"/>
+          <w:szCs w:val="18"/>
+        </w:rPr>
+        <w:t>就没有必要使用了</w:t>
+      </w:r>
+      <w:r>
+        <w:rPr>
+          <w:rFonts w:ascii="Arial" w:hAnsi="Arial" w:cs="Arial"/>
+          <w:color w:val="313131"/>
+          <w:sz w:val="18"/>
+          <w:szCs w:val="18"/>
+        </w:rPr>
+        <w:t>。</w:t>
       </w:r>
     </w:p>
     <w:sectPr>

--- a/trunk/simpleweb/doc/2011-07/xmpp.docx
+++ b/trunk/simpleweb/doc/2011-07/xmpp.docx
@@ -45,7 +45,7 @@
           <v:shape id="_x0000_i1025" type="#_x0000_t75" style="width:371.25pt;height:38.25pt" o:ole="">
             <v:imagedata r:id="rId7" o:title=""/>
           </v:shape>
-          <o:OLEObject Type="Embed" ProgID="Visio.Drawing.11" ShapeID="_x0000_i1025" DrawAspect="Content" ObjectID="_1374071463" r:id="rId8"/>
+          <o:OLEObject Type="Embed" ProgID="Visio.Drawing.11" ShapeID="_x0000_i1025" DrawAspect="Content" ObjectID="_1374164497" r:id="rId8"/>
         </w:object>
       </w:r>
     </w:p>
@@ -800,19 +800,8 @@
         <w:t>改变事件</w:t>
       </w:r>
     </w:p>
-    <w:p>
-      <w:pPr>
-        <w:rPr>
-          <w:rFonts w:hint="eastAsia"/>
-        </w:rPr>
-      </w:pPr>
-    </w:p>
-    <w:p>
-      <w:pPr>
-        <w:rPr>
-          <w:rFonts w:hint="eastAsia"/>
-        </w:rPr>
-      </w:pPr>
+    <w:p/>
+    <w:p>
       <w:r>
         <w:rPr>
           <w:rFonts w:hint="eastAsia"/>
@@ -845,11 +834,6 @@
       </w:r>
     </w:p>
     <w:p>
-      <w:pPr>
-        <w:rPr>
-          <w:rFonts w:hint="eastAsia"/>
-        </w:rPr>
-      </w:pPr>
       <w:r>
         <w:rPr>
           <w:rFonts w:hint="eastAsia"/>
@@ -869,9 +853,6 @@
     <w:p>
       <w:pPr>
         <w:ind w:firstLine="405"/>
-        <w:rPr>
-          <w:rFonts w:hint="eastAsia"/>
-        </w:rPr>
       </w:pPr>
       <w:r>
         <w:t>PreAuthenticatedSession</w:t>
@@ -2308,6 +2289,56 @@
         </w:pict>
       </w:r>
     </w:p>
+    <w:p>
+      <w:pPr>
+        <w:rPr>
+          <w:rFonts w:hint="eastAsia"/>
+        </w:rPr>
+      </w:pPr>
+      <w:r>
+        <w:t>IQRouter</w:t>
+      </w:r>
+    </w:p>
+    <w:p>
+      <w:pPr>
+        <w:rPr>
+          <w:rFonts w:hint="eastAsia"/>
+        </w:rPr>
+      </w:pPr>
+      <w:r>
+        <w:t>MessageRouter</w:t>
+      </w:r>
+    </w:p>
+    <w:p>
+      <w:pPr>
+        <w:rPr>
+          <w:rFonts w:hint="eastAsia"/>
+        </w:rPr>
+      </w:pPr>
+      <w:r>
+        <w:t>PresenceRouter</w:t>
+      </w:r>
+    </w:p>
+    <w:p>
+      <w:pPr>
+        <w:rPr>
+          <w:rFonts w:hint="eastAsia"/>
+        </w:rPr>
+      </w:pPr>
+      <w:r>
+        <w:t>MulticastRouter</w:t>
+      </w:r>
+    </w:p>
+    <w:p>
+      <w:r>
+        <w:t>RemotePacketRouter</w:t>
+      </w:r>
+    </w:p>
+    <w:p>
+      <w:r>
+        <w:t>......</w:t>
+      </w:r>
+    </w:p>
     <w:p/>
     <w:p>
       <w:r>
@@ -2364,6 +2395,11 @@
       </w:r>
     </w:p>
     <w:p>
+      <w:pPr>
+        <w:rPr>
+          <w:rFonts w:hint="eastAsia"/>
+        </w:rPr>
+      </w:pPr>
       <w:r>
         <w:t>usersSessions</w:t>
       </w:r>
@@ -2378,9 +2414,11 @@
       </w:r>
     </w:p>
     <w:p>
-      <w:r>
-        <w:t>......</w:t>
-      </w:r>
+      <w:pPr>
+        <w:rPr>
+          <w:rFonts w:hint="eastAsia"/>
+        </w:rPr>
+      </w:pPr>
     </w:p>
     <w:p>
       <w:pPr>
@@ -2472,7 +2510,7 @@
           <v:shape id="_x0000_i1027" type="#_x0000_t75" style="width:448.5pt;height:606.75pt" o:ole="">
             <v:imagedata r:id="rId12" o:title=""/>
           </v:shape>
-          <o:OLEObject Type="Embed" ProgID="Visio.Drawing.11" ShapeID="_x0000_i1027" DrawAspect="Content" ObjectID="_1374071464" r:id="rId13"/>
+          <o:OLEObject Type="Embed" ProgID="Visio.Drawing.11" ShapeID="_x0000_i1027" DrawAspect="Content" ObjectID="_1374164498" r:id="rId13"/>
         </w:object>
       </w:r>
       <w:r>
@@ -2586,35 +2624,31 @@
     <w:p>
       <w:pPr>
         <w:rPr>
+          <w:rFonts w:ascii="Verdana" w:hAnsi="Verdana"/>
+          <w:color w:val="000000"/>
+        </w:rPr>
+      </w:pPr>
+    </w:p>
+    <w:p>
+      <w:r>
+        <w:rPr>
+          <w:rFonts w:ascii="Verdana" w:hAnsi="Verdana"/>
+          <w:color w:val="000000"/>
+        </w:rPr>
+        <w:lastRenderedPageBreak/>
+        <w:t>ServerDialback</w:t>
+      </w:r>
+      <w:r>
+        <w:rPr>
           <w:rFonts w:ascii="Verdana" w:hAnsi="Verdana" w:hint="eastAsia"/>
           <w:color w:val="000000"/>
-          <w:lang/>
-        </w:rPr>
-      </w:pPr>
-    </w:p>
-    <w:p>
-      <w:r>
-        <w:rPr>
-          <w:rFonts w:ascii="Verdana" w:hAnsi="Verdana"/>
-          <w:color w:val="000000"/>
-          <w:lang/>
-        </w:rPr>
-        <w:lastRenderedPageBreak/>
-        <w:t>ServerDialback</w:t>
+        </w:rPr>
+        <w:t xml:space="preserve"> </w:t>
       </w:r>
       <w:r>
         <w:rPr>
           <w:rFonts w:ascii="Verdana" w:hAnsi="Verdana" w:hint="eastAsia"/>
           <w:color w:val="000000"/>
-          <w:lang/>
-        </w:rPr>
-        <w:t xml:space="preserve"> </w:t>
-      </w:r>
-      <w:r>
-        <w:rPr>
-          <w:rFonts w:ascii="Verdana" w:hAnsi="Verdana" w:hint="eastAsia"/>
-          <w:color w:val="000000"/>
-          <w:lang/>
         </w:rPr>
         <w:t>用于</w:t>
       </w:r>

--- a/trunk/simpleweb/doc/2011-07/xmpp.docx
+++ b/trunk/simpleweb/doc/2011-07/xmpp.docx
@@ -7,11 +7,19 @@
         <w:pStyle w:val="a7"/>
         <w:spacing w:before="0" w:after="0"/>
       </w:pPr>
-      <w:r>
-        <w:rPr>
-          <w:rFonts w:hint="eastAsia"/>
-        </w:rPr>
-        <w:t xml:space="preserve">Openfire </w:t>
+      <w:proofErr w:type="spellStart"/>
+      <w:r>
+        <w:rPr>
+          <w:rFonts w:hint="eastAsia"/>
+        </w:rPr>
+        <w:t>Openfire</w:t>
+      </w:r>
+      <w:proofErr w:type="spellEnd"/>
+      <w:r>
+        <w:rPr>
+          <w:rFonts w:hint="eastAsia"/>
+        </w:rPr>
+        <w:t xml:space="preserve"> </w:t>
       </w:r>
       <w:r>
         <w:rPr>
@@ -45,104 +53,11 @@
           <v:shape id="_x0000_i1025" type="#_x0000_t75" style="width:371.25pt;height:38.25pt" o:ole="">
             <v:imagedata r:id="rId7" o:title=""/>
           </v:shape>
-          <o:OLEObject Type="Embed" ProgID="Visio.Drawing.11" ShapeID="_x0000_i1025" DrawAspect="Content" ObjectID="_1374164497" r:id="rId8"/>
+          <o:OLEObject Type="Embed" ProgID="Visio.Drawing.11" ShapeID="_x0000_i1025" DrawAspect="Content" ObjectID="_1374419683" r:id="rId8"/>
         </w:object>
       </w:r>
     </w:p>
     <w:p/>
-    <w:p>
-      <w:r>
-        <w:rPr>
-          <w:rFonts w:hint="eastAsia"/>
-        </w:rPr>
-        <w:t>可以在</w:t>
-      </w:r>
-      <w:r>
-        <w:rPr>
-          <w:rFonts w:hint="eastAsia"/>
-        </w:rPr>
-        <w:t>plugin</w:t>
-      </w:r>
-      <w:r>
-        <w:rPr>
-          <w:rFonts w:hint="eastAsia"/>
-        </w:rPr>
-        <w:t>中添加多个</w:t>
-      </w:r>
-      <w:r>
-        <w:rPr>
-          <w:rFonts w:hint="eastAsia"/>
-        </w:rPr>
-        <w:t xml:space="preserve">handler; </w:t>
-      </w:r>
-      <w:r>
-        <w:rPr>
-          <w:rFonts w:hint="eastAsia"/>
-        </w:rPr>
-        <w:cr/>
-      </w:r>
-      <w:r>
-        <w:rPr>
-          <w:rFonts w:hint="eastAsia"/>
-        </w:rPr>
-        <w:t>各个</w:t>
-      </w:r>
-      <w:r>
-        <w:rPr>
-          <w:rFonts w:hint="eastAsia"/>
-        </w:rPr>
-        <w:t>handler</w:t>
-      </w:r>
-      <w:r>
-        <w:rPr>
-          <w:rFonts w:hint="eastAsia"/>
-        </w:rPr>
-        <w:t>处理不同的命名空间。</w:t>
-      </w:r>
-      <w:r>
-        <w:rPr>
-          <w:rFonts w:hint="eastAsia"/>
-        </w:rPr>
-        <w:t xml:space="preserve"> </w:t>
-      </w:r>
-      <w:r>
-        <w:rPr>
-          <w:rFonts w:hint="eastAsia"/>
-        </w:rPr>
-        <w:t xml:space="preserve"> </w:t>
-      </w:r>
-      <w:r>
-        <w:rPr>
-          <w:rFonts w:hint="eastAsia"/>
-        </w:rPr>
-        <w:cr/>
-        <w:t xml:space="preserve">ChannelHandler </w:t>
-      </w:r>
-      <w:r>
-        <w:rPr>
-          <w:rFonts w:hint="eastAsia"/>
-        </w:rPr>
-        <w:t>是</w:t>
-      </w:r>
-      <w:r>
-        <w:rPr>
-          <w:rFonts w:hint="eastAsia"/>
-        </w:rPr>
-        <w:t>各个</w:t>
-      </w:r>
-      <w:r>
-        <w:rPr>
-          <w:rFonts w:hint="eastAsia"/>
-        </w:rPr>
-        <w:t xml:space="preserve">handler </w:t>
-      </w:r>
-      <w:r>
-        <w:rPr>
-          <w:rFonts w:hint="eastAsia"/>
-        </w:rPr>
-        <w:t>的父接口。</w:t>
-      </w:r>
-    </w:p>
     <w:p>
       <w:pPr>
         <w:pStyle w:val="1"/>
@@ -155,6 +70,9 @@
           <w:szCs w:val="20"/>
         </w:rPr>
       </w:pPr>
+      <w:bookmarkStart w:id="0" w:name="OLE_LINK23"/>
+      <w:bookmarkStart w:id="1" w:name="OLE_LINK24"/>
+      <w:proofErr w:type="spellStart"/>
       <w:r>
         <w:rPr>
           <w:rFonts w:ascii="Courier New" w:hAnsi="Courier New" w:cs="Courier New" w:hint="eastAsia"/>
@@ -165,19 +83,33 @@
         </w:rPr>
         <w:t>PresenceManager</w:t>
       </w:r>
-    </w:p>
+      <w:proofErr w:type="spellEnd"/>
+    </w:p>
+    <w:bookmarkEnd w:id="0"/>
+    <w:bookmarkEnd w:id="1"/>
     <w:p>
       <w:pPr>
         <w:rPr>
           <w:b/>
         </w:rPr>
       </w:pPr>
+      <w:proofErr w:type="spellStart"/>
+      <w:proofErr w:type="gramStart"/>
       <w:r>
         <w:rPr>
           <w:rFonts w:hint="eastAsia"/>
           <w:b/>
         </w:rPr>
-        <w:t>ofPresense table</w:t>
+        <w:t>ofPresense</w:t>
+      </w:r>
+      <w:proofErr w:type="spellEnd"/>
+      <w:proofErr w:type="gramEnd"/>
+      <w:r>
+        <w:rPr>
+          <w:rFonts w:hint="eastAsia"/>
+          <w:b/>
+        </w:rPr>
+        <w:t xml:space="preserve"> table</w:t>
       </w:r>
     </w:p>
     <w:tbl>
@@ -283,8 +215,8 @@
             <w:tcW w:w="1682" w:type="dxa"/>
           </w:tcPr>
           <w:p>
-            <w:bookmarkStart w:id="0" w:name="OLE_LINK4"/>
-            <w:bookmarkStart w:id="1" w:name="OLE_LINK5"/>
+            <w:bookmarkStart w:id="2" w:name="OLE_LINK4"/>
+            <w:bookmarkStart w:id="3" w:name="OLE_LINK5"/>
             <w:r>
               <w:t>username</w:t>
             </w:r>
@@ -308,8 +240,13 @@
             <w:tcW w:w="1701" w:type="dxa"/>
           </w:tcPr>
           <w:p>
+            <w:proofErr w:type="spellStart"/>
             <w:r>
-              <w:t>varchar(64)</w:t>
+              <w:t>varchar</w:t>
+            </w:r>
+            <w:proofErr w:type="spellEnd"/>
+            <w:r>
+              <w:t>(64)</w:t>
             </w:r>
           </w:p>
         </w:tc>
@@ -330,17 +267,19 @@
           <w:p/>
         </w:tc>
       </w:tr>
-      <w:bookmarkEnd w:id="0"/>
-      <w:bookmarkEnd w:id="1"/>
+      <w:bookmarkEnd w:id="2"/>
+      <w:bookmarkEnd w:id="3"/>
       <w:tr>
         <w:tc>
           <w:tcPr>
             <w:tcW w:w="1682" w:type="dxa"/>
           </w:tcPr>
           <w:p>
+            <w:proofErr w:type="spellStart"/>
             <w:r>
               <w:t>offlinePresence</w:t>
             </w:r>
+            <w:proofErr w:type="spellEnd"/>
           </w:p>
         </w:tc>
         <w:tc>
@@ -378,9 +317,11 @@
             <w:tcW w:w="1682" w:type="dxa"/>
           </w:tcPr>
           <w:p>
+            <w:proofErr w:type="spellStart"/>
             <w:r>
               <w:t>offlineDate</w:t>
             </w:r>
+            <w:proofErr w:type="spellEnd"/>
           </w:p>
         </w:tc>
         <w:tc>
@@ -417,6 +358,102 @@
         </w:tc>
       </w:tr>
     </w:tbl>
+    <w:p>
+      <w:pPr>
+        <w:rPr>
+          <w:rFonts w:hint="eastAsia"/>
+        </w:rPr>
+      </w:pPr>
+      <w:r>
+        <w:rPr>
+          <w:rFonts w:hint="eastAsia"/>
+        </w:rPr>
+        <w:t>提供了</w:t>
+      </w:r>
+      <w:r>
+        <w:rPr>
+          <w:rFonts w:hint="eastAsia"/>
+        </w:rPr>
+        <w:t xml:space="preserve">Presence </w:t>
+      </w:r>
+      <w:r>
+        <w:rPr>
+          <w:rFonts w:hint="eastAsia"/>
+        </w:rPr>
+        <w:t>信息的数据库操作。</w:t>
+      </w:r>
+    </w:p>
+    <w:p>
+      <w:pPr>
+        <w:rPr>
+          <w:rFonts w:ascii="Courier New" w:hAnsi="Courier New" w:cs="Courier New" w:hint="eastAsia"/>
+          <w:color w:val="000000"/>
+          <w:kern w:val="0"/>
+          <w:sz w:val="20"/>
+          <w:szCs w:val="20"/>
+        </w:rPr>
+      </w:pPr>
+      <w:r>
+        <w:rPr>
+          <w:rFonts w:hint="eastAsia"/>
+        </w:rPr>
+        <w:t>例如</w:t>
+      </w:r>
+      <w:r>
+        <w:rPr>
+          <w:rFonts w:hint="eastAsia"/>
+        </w:rPr>
+        <w:t xml:space="preserve">: </w:t>
+      </w:r>
+      <w:proofErr w:type="spellStart"/>
+      <w:proofErr w:type="gramStart"/>
+      <w:r>
+        <w:rPr>
+          <w:rFonts w:ascii="Courier New" w:hAnsi="Courier New" w:cs="Courier New"/>
+          <w:color w:val="000000"/>
+          <w:kern w:val="0"/>
+          <w:sz w:val="20"/>
+          <w:szCs w:val="20"/>
+          <w:highlight w:val="lightGray"/>
+        </w:rPr>
+        <w:t>isAvailable</w:t>
+      </w:r>
+      <w:proofErr w:type="spellEnd"/>
+      <w:proofErr w:type="gramEnd"/>
+    </w:p>
+    <w:p>
+      <w:pPr>
+        <w:rPr>
+          <w:rFonts w:hint="eastAsia"/>
+        </w:rPr>
+      </w:pPr>
+      <w:r>
+        <w:rPr>
+          <w:rFonts w:ascii="Courier New" w:hAnsi="Courier New" w:cs="Courier New" w:hint="eastAsia"/>
+          <w:color w:val="000000"/>
+          <w:kern w:val="0"/>
+          <w:sz w:val="20"/>
+          <w:szCs w:val="20"/>
+        </w:rPr>
+        <w:t xml:space="preserve">     </w:t>
+      </w:r>
+      <w:proofErr w:type="spellStart"/>
+      <w:proofErr w:type="gramStart"/>
+      <w:r>
+        <w:rPr>
+          <w:rFonts w:ascii="Courier New" w:hAnsi="Courier New" w:cs="Courier New"/>
+          <w:color w:val="000000"/>
+          <w:kern w:val="0"/>
+          <w:sz w:val="20"/>
+          <w:szCs w:val="20"/>
+          <w:highlight w:val="lightGray"/>
+          <w:u w:val="single"/>
+        </w:rPr>
+        <w:t>getPresence</w:t>
+      </w:r>
+      <w:proofErr w:type="spellEnd"/>
+      <w:proofErr w:type="gramEnd"/>
+    </w:p>
     <w:p/>
     <w:p>
       <w:pPr>
@@ -430,6 +467,7 @@
           <w:szCs w:val="20"/>
         </w:rPr>
       </w:pPr>
+      <w:proofErr w:type="spellStart"/>
       <w:r>
         <w:rPr>
           <w:rFonts w:ascii="Courier New" w:hAnsi="Courier New" w:cs="Courier New"/>
@@ -440,6 +478,7 @@
         </w:rPr>
         <w:t>SessionManager</w:t>
       </w:r>
+      <w:proofErr w:type="spellEnd"/>
     </w:p>
     <w:p>
       <w:r>
@@ -448,8 +487,8 @@
         </w:rPr>
         <w:drawing>
           <wp:inline distT="0" distB="0" distL="0" distR="0">
-            <wp:extent cx="5437656" cy="3314700"/>
-            <wp:effectExtent l="19050" t="0" r="0" b="0"/>
+            <wp:extent cx="4391025" cy="2390775"/>
+            <wp:effectExtent l="19050" t="0" r="9525" b="0"/>
             <wp:docPr id="1" name="图片 35" descr="C:\Users\slieer\AppData\Roaming\Tencent\Users\491089448\QQ\WinTemp\RichOle\S_~G__%%B5M@[I4I$$MS[SS.jpg">
               <a:hlinkClick xmlns:a="http://schemas.openxmlformats.org/drawingml/2006/main" r:id="rId9"/>
             </wp:docPr>
@@ -475,7 +514,7 @@
                   <pic:spPr bwMode="auto">
                     <a:xfrm>
                       <a:off x="0" y="0"/>
-                      <a:ext cx="5446111" cy="3319854"/>
+                      <a:ext cx="4404260" cy="2397981"/>
                     </a:xfrm>
                     <a:prstGeom prst="rect">
                       <a:avLst/>
@@ -494,11 +533,19 @@
           </wp:inline>
         </w:drawing>
       </w:r>
-    </w:p>
-    <w:p>
+      <w:r>
+        <w:rPr>
+          <w:rFonts w:hint="eastAsia"/>
+        </w:rPr>
+        <w:t>见附加图片</w:t>
+      </w:r>
+    </w:p>
+    <w:p>
+      <w:proofErr w:type="spellStart"/>
       <w:r>
         <w:t>LocalSessionManager</w:t>
       </w:r>
+      <w:proofErr w:type="spellEnd"/>
       <w:r>
         <w:rPr>
           <w:rFonts w:hint="eastAsia"/>
@@ -604,16 +651,18 @@
         </w:rPr>
         <w:t>存放在</w:t>
       </w:r>
-      <w:bookmarkStart w:id="2" w:name="OLE_LINK1"/>
-      <w:bookmarkStart w:id="3" w:name="OLE_LINK2"/>
+      <w:bookmarkStart w:id="4" w:name="OLE_LINK1"/>
+      <w:bookmarkStart w:id="5" w:name="OLE_LINK2"/>
+      <w:proofErr w:type="spellStart"/>
       <w:r>
         <w:t>PreAuthenticatedSessions</w:t>
       </w:r>
+      <w:proofErr w:type="spellEnd"/>
       <w:r>
         <w:t xml:space="preserve"> </w:t>
       </w:r>
-      <w:bookmarkEnd w:id="2"/>
-      <w:bookmarkEnd w:id="3"/>
+      <w:bookmarkEnd w:id="4"/>
+      <w:bookmarkEnd w:id="5"/>
       <w:r>
         <w:rPr>
           <w:rFonts w:hint="eastAsia"/>
@@ -641,14 +690,16 @@
         </w:rPr>
         <w:t>当授权成功时调用</w:t>
       </w:r>
-      <w:bookmarkStart w:id="4" w:name="OLE_LINK3"/>
+      <w:bookmarkStart w:id="6" w:name="OLE_LINK3"/>
+      <w:proofErr w:type="spellStart"/>
       <w:r>
         <w:rPr>
           <w:rFonts w:hint="eastAsia"/>
         </w:rPr>
         <w:t>LocalClientSession</w:t>
       </w:r>
-      <w:bookmarkEnd w:id="4"/>
+      <w:bookmarkEnd w:id="6"/>
+      <w:proofErr w:type="spellEnd"/>
       <w:r>
         <w:rPr>
           <w:rFonts w:hint="eastAsia"/>
@@ -658,13 +709,17 @@
       <w:r>
         <w:t xml:space="preserve"> </w:t>
       </w:r>
-      <w:bookmarkStart w:id="5" w:name="OLE_LINK17"/>
-      <w:bookmarkStart w:id="6" w:name="OLE_LINK18"/>
+      <w:bookmarkStart w:id="7" w:name="OLE_LINK17"/>
+      <w:bookmarkStart w:id="8" w:name="OLE_LINK18"/>
+      <w:proofErr w:type="spellStart"/>
+      <w:proofErr w:type="gramStart"/>
       <w:r>
         <w:t>setAuthToken</w:t>
       </w:r>
-      <w:bookmarkEnd w:id="5"/>
-      <w:bookmarkEnd w:id="6"/>
+      <w:bookmarkEnd w:id="7"/>
+      <w:bookmarkEnd w:id="8"/>
+      <w:proofErr w:type="spellEnd"/>
+      <w:proofErr w:type="gramEnd"/>
     </w:p>
     <w:p>
       <w:r>
@@ -673,18 +728,22 @@
         </w:rPr>
         <w:t>或者当匿名授权时</w:t>
       </w:r>
+      <w:proofErr w:type="spellStart"/>
       <w:r>
         <w:rPr>
           <w:rFonts w:hint="eastAsia"/>
         </w:rPr>
         <w:t>LocalClientSession.</w:t>
       </w:r>
+      <w:proofErr w:type="gramStart"/>
       <w:r>
         <w:t>s</w:t>
       </w:r>
       <w:r>
         <w:t>etAnonymousAuth</w:t>
       </w:r>
+      <w:proofErr w:type="spellEnd"/>
+      <w:proofErr w:type="gramEnd"/>
     </w:p>
     <w:p>
       <w:pPr>
@@ -705,15 +764,19 @@
         </w:rPr>
         <w:t>调用</w:t>
       </w:r>
+      <w:proofErr w:type="spellStart"/>
       <w:r>
         <w:rPr>
           <w:rFonts w:hint="eastAsia"/>
         </w:rPr>
         <w:t>SessionManager.</w:t>
       </w:r>
+      <w:proofErr w:type="gramStart"/>
       <w:r>
         <w:t>addSession</w:t>
       </w:r>
+      <w:proofErr w:type="spellEnd"/>
+      <w:proofErr w:type="gramEnd"/>
       <w:r>
         <w:rPr>
           <w:rFonts w:hint="eastAsia"/>
@@ -728,9 +791,11 @@
         </w:rPr>
         <w:t>将</w:t>
       </w:r>
+      <w:proofErr w:type="spellStart"/>
       <w:r>
         <w:t>PreAuthenticatedSessions</w:t>
       </w:r>
+      <w:proofErr w:type="spellEnd"/>
       <w:r>
         <w:rPr>
           <w:rFonts w:hint="eastAsia"/>
@@ -761,197 +826,221 @@
         <w:rPr>
           <w:rFonts w:hint="eastAsia"/>
         </w:rPr>
+        <w:t>将</w:t>
+      </w:r>
+      <w:r>
+        <w:rPr>
+          <w:rFonts w:hint="eastAsia"/>
+        </w:rPr>
+        <w:t xml:space="preserve">Session Address </w:t>
+      </w:r>
+      <w:r>
+        <w:rPr>
+          <w:rFonts w:hint="eastAsia"/>
+        </w:rPr>
+        <w:t>存入</w:t>
+      </w:r>
+      <w:proofErr w:type="spellStart"/>
+      <w:r>
+        <w:t>routingTable</w:t>
+      </w:r>
+      <w:proofErr w:type="spellEnd"/>
+    </w:p>
+    <w:p>
+      <w:r>
+        <w:rPr>
+          <w:rFonts w:hint="eastAsia"/>
+        </w:rPr>
+        <w:t>添加</w:t>
+      </w:r>
+      <w:r>
+        <w:rPr>
+          <w:rFonts w:hint="eastAsia"/>
+        </w:rPr>
+        <w:t>Session</w:t>
+      </w:r>
+      <w:r>
+        <w:rPr>
+          <w:rFonts w:hint="eastAsia"/>
+        </w:rPr>
+        <w:t>改变事件</w:t>
+      </w:r>
+    </w:p>
+    <w:p/>
+    <w:p>
+      <w:r>
+        <w:rPr>
+          <w:rFonts w:hint="eastAsia"/>
+        </w:rPr>
+        <w:t>所以</w:t>
+      </w:r>
+      <w:proofErr w:type="spellStart"/>
+      <w:r>
+        <w:rPr>
+          <w:rFonts w:hint="eastAsia"/>
+        </w:rPr>
+        <w:t>openfire</w:t>
+      </w:r>
+      <w:proofErr w:type="spellEnd"/>
+      <w:r>
+        <w:rPr>
+          <w:rFonts w:hint="eastAsia"/>
+        </w:rPr>
+        <w:t>中的</w:t>
+      </w:r>
+      <w:r>
+        <w:rPr>
+          <w:rFonts w:hint="eastAsia"/>
+        </w:rPr>
+        <w:t xml:space="preserve">session </w:t>
+      </w:r>
+      <w:r>
+        <w:rPr>
+          <w:rFonts w:hint="eastAsia"/>
+        </w:rPr>
+        <w:t>包含这几个层次：</w:t>
+      </w:r>
+    </w:p>
+    <w:p>
+      <w:r>
+        <w:rPr>
+          <w:rFonts w:hint="eastAsia"/>
+        </w:rPr>
         <w:lastRenderedPageBreak/>
-        <w:t>将</w:t>
-      </w:r>
-      <w:r>
-        <w:rPr>
-          <w:rFonts w:hint="eastAsia"/>
-        </w:rPr>
-        <w:t xml:space="preserve">Session Address </w:t>
-      </w:r>
-      <w:r>
-        <w:rPr>
-          <w:rFonts w:hint="eastAsia"/>
-        </w:rPr>
-        <w:t>存入</w:t>
-      </w:r>
+        <w:tab/>
+      </w:r>
+      <w:r>
+        <w:t>M</w:t>
+      </w:r>
+      <w:r>
+        <w:rPr>
+          <w:rFonts w:hint="eastAsia"/>
+        </w:rPr>
+        <w:t xml:space="preserve">ina </w:t>
+      </w:r>
+      <w:proofErr w:type="spellStart"/>
+      <w:r>
+        <w:rPr>
+          <w:rFonts w:hint="eastAsia"/>
+        </w:rPr>
+        <w:t>IoSession</w:t>
+      </w:r>
+      <w:proofErr w:type="spellEnd"/>
+    </w:p>
+    <w:p>
+      <w:pPr>
+        <w:ind w:firstLine="405"/>
+      </w:pPr>
+      <w:proofErr w:type="spellStart"/>
+      <w:r>
+        <w:t>PreAuthenticatedSession</w:t>
+      </w:r>
+      <w:proofErr w:type="spellEnd"/>
+    </w:p>
+    <w:p>
+      <w:pPr>
+        <w:ind w:firstLine="405"/>
+      </w:pPr>
+      <w:proofErr w:type="spellStart"/>
+      <w:proofErr w:type="gramStart"/>
       <w:r>
         <w:t>routingTable</w:t>
       </w:r>
-    </w:p>
-    <w:p>
-      <w:r>
-        <w:rPr>
-          <w:rFonts w:hint="eastAsia"/>
-        </w:rPr>
-        <w:t>添加</w:t>
-      </w:r>
-      <w:r>
-        <w:rPr>
-          <w:rFonts w:hint="eastAsia"/>
-        </w:rPr>
-        <w:t>Session</w:t>
-      </w:r>
-      <w:r>
-        <w:rPr>
-          <w:rFonts w:hint="eastAsia"/>
-        </w:rPr>
-        <w:t>改变事件</w:t>
-      </w:r>
-    </w:p>
-    <w:p/>
-    <w:p>
-      <w:r>
-        <w:rPr>
-          <w:rFonts w:hint="eastAsia"/>
-        </w:rPr>
-        <w:t>所以</w:t>
-      </w:r>
-      <w:r>
-        <w:rPr>
-          <w:rFonts w:hint="eastAsia"/>
-        </w:rPr>
-        <w:t>openfire</w:t>
-      </w:r>
-      <w:r>
-        <w:rPr>
-          <w:rFonts w:hint="eastAsia"/>
-        </w:rPr>
-        <w:t>中的</w:t>
-      </w:r>
-      <w:r>
-        <w:rPr>
-          <w:rFonts w:hint="eastAsia"/>
-        </w:rPr>
-        <w:t xml:space="preserve">session </w:t>
-      </w:r>
-      <w:r>
-        <w:rPr>
-          <w:rFonts w:hint="eastAsia"/>
-        </w:rPr>
-        <w:t>包含这几个层次：</w:t>
-      </w:r>
-    </w:p>
-    <w:p>
-      <w:r>
-        <w:rPr>
-          <w:rFonts w:hint="eastAsia"/>
-        </w:rPr>
-        <w:tab/>
-      </w:r>
-      <w:r>
-        <w:t>M</w:t>
-      </w:r>
-      <w:r>
-        <w:rPr>
-          <w:rFonts w:hint="eastAsia"/>
-        </w:rPr>
-        <w:t>ina IoSession</w:t>
-      </w:r>
-    </w:p>
-    <w:p>
-      <w:pPr>
-        <w:ind w:firstLine="405"/>
-      </w:pPr>
-      <w:r>
-        <w:t>PreAuthenticatedSession</w:t>
-      </w:r>
-    </w:p>
-    <w:p>
-      <w:pPr>
-        <w:ind w:firstLine="405"/>
-      </w:pPr>
+      <w:proofErr w:type="spellEnd"/>
+      <w:proofErr w:type="gramEnd"/>
+      <w:r>
+        <w:rPr>
+          <w:rFonts w:hint="eastAsia"/>
+        </w:rPr>
+        <w:t xml:space="preserve"> Session</w:t>
+      </w:r>
+    </w:p>
+    <w:p>
+      <w:r>
+        <w:rPr>
+          <w:rFonts w:hint="eastAsia"/>
+        </w:rPr>
+        <w:t>3</w:t>
+      </w:r>
+      <w:r>
+        <w:rPr>
+          <w:rFonts w:hint="eastAsia"/>
+        </w:rPr>
+        <w:t>、</w:t>
+      </w:r>
+      <w:proofErr w:type="spellStart"/>
+      <w:r>
+        <w:t>getSession</w:t>
+      </w:r>
+      <w:proofErr w:type="spellEnd"/>
+    </w:p>
+    <w:p>
+      <w:pPr>
+        <w:ind w:firstLineChars="50" w:firstLine="105"/>
+      </w:pPr>
+      <w:r>
+        <w:rPr>
+          <w:rFonts w:hint="eastAsia"/>
+        </w:rPr>
+        <w:t>如果</w:t>
+      </w:r>
+      <w:r>
+        <w:t>JID</w:t>
+      </w:r>
+      <w:r>
+        <w:rPr>
+          <w:rFonts w:hint="eastAsia"/>
+        </w:rPr>
+        <w:t xml:space="preserve"> </w:t>
+      </w:r>
+      <w:r>
+        <w:rPr>
+          <w:rFonts w:hint="eastAsia"/>
+        </w:rPr>
+        <w:t>合法，先在</w:t>
+      </w:r>
+      <w:proofErr w:type="spellStart"/>
+      <w:r>
+        <w:t>PreAuthenticatedSessions</w:t>
+      </w:r>
+      <w:proofErr w:type="spellEnd"/>
+      <w:r>
+        <w:rPr>
+          <w:rFonts w:hint="eastAsia"/>
+        </w:rPr>
+        <w:t xml:space="preserve"> </w:t>
+      </w:r>
+      <w:r>
+        <w:rPr>
+          <w:rFonts w:hint="eastAsia"/>
+        </w:rPr>
+        <w:t>中查找。</w:t>
+      </w:r>
+      <w:r>
+        <w:rPr>
+          <w:rFonts w:hint="eastAsia"/>
+        </w:rPr>
+        <w:t>如果为空</w:t>
+      </w:r>
+      <w:r>
+        <w:rPr>
+          <w:rFonts w:hint="eastAsia"/>
+        </w:rPr>
+        <w:t>，</w:t>
+      </w:r>
+    </w:p>
+    <w:p>
+      <w:r>
+        <w:rPr>
+          <w:rFonts w:hint="eastAsia"/>
+        </w:rPr>
+        <w:t>再在</w:t>
+      </w:r>
+      <w:proofErr w:type="spellStart"/>
       <w:r>
         <w:t>routingTable</w:t>
       </w:r>
-      <w:r>
-        <w:rPr>
-          <w:rFonts w:hint="eastAsia"/>
-        </w:rPr>
-        <w:t xml:space="preserve"> Session</w:t>
-      </w:r>
-    </w:p>
-    <w:p>
-      <w:r>
-        <w:rPr>
-          <w:rFonts w:hint="eastAsia"/>
-        </w:rPr>
-        <w:t>3</w:t>
-      </w:r>
-      <w:r>
-        <w:rPr>
-          <w:rFonts w:hint="eastAsia"/>
-        </w:rPr>
-        <w:t>、</w:t>
-      </w:r>
-      <w:r>
-        <w:t>getSession</w:t>
-      </w:r>
-    </w:p>
-    <w:p>
-      <w:pPr>
-        <w:ind w:firstLineChars="50" w:firstLine="105"/>
-      </w:pPr>
-      <w:r>
-        <w:rPr>
-          <w:rFonts w:hint="eastAsia"/>
-        </w:rPr>
-        <w:t>如果</w:t>
-      </w:r>
-      <w:r>
-        <w:t>JID</w:t>
-      </w:r>
-      <w:r>
-        <w:rPr>
-          <w:rFonts w:hint="eastAsia"/>
-        </w:rPr>
-        <w:t xml:space="preserve"> </w:t>
-      </w:r>
-      <w:r>
-        <w:rPr>
-          <w:rFonts w:hint="eastAsia"/>
-        </w:rPr>
-        <w:t>合法，先在</w:t>
-      </w:r>
-      <w:r>
-        <w:t>PreAuthenticatedSessions</w:t>
-      </w:r>
-      <w:r>
-        <w:rPr>
-          <w:rFonts w:hint="eastAsia"/>
-        </w:rPr>
-        <w:t xml:space="preserve"> </w:t>
-      </w:r>
-      <w:r>
-        <w:rPr>
-          <w:rFonts w:hint="eastAsia"/>
-        </w:rPr>
-        <w:t>中查找。</w:t>
-      </w:r>
-      <w:r>
-        <w:rPr>
-          <w:rFonts w:hint="eastAsia"/>
-        </w:rPr>
-        <w:t>如果为空</w:t>
-      </w:r>
-      <w:r>
-        <w:rPr>
-          <w:rFonts w:hint="eastAsia"/>
-        </w:rPr>
-        <w:t>，</w:t>
-      </w:r>
-    </w:p>
-    <w:p>
-      <w:r>
-        <w:rPr>
-          <w:rFonts w:hint="eastAsia"/>
-        </w:rPr>
-        <w:t>再在</w:t>
-      </w:r>
-      <w:r>
-        <w:t>routingTable</w:t>
-      </w:r>
+      <w:proofErr w:type="spellEnd"/>
       <w:r>
         <w:rPr>
           <w:rFonts w:hint="eastAsia"/>
@@ -1004,9 +1093,11 @@
         </w:numPr>
         <w:ind w:firstLineChars="0"/>
       </w:pPr>
+      <w:proofErr w:type="spellStart"/>
       <w:r>
         <w:t>LocalClientSession</w:t>
       </w:r>
+      <w:proofErr w:type="spellEnd"/>
       <w:r>
         <w:rPr>
           <w:rFonts w:hint="eastAsia"/>
@@ -1019,11 +1110,19 @@
         </w:rPr>
         <w:t>Client-</w:t>
       </w:r>
-      <w:r>
-        <w:rPr>
-          <w:rFonts w:hint="eastAsia"/>
-        </w:rPr>
-        <w:t xml:space="preserve">xmpp </w:t>
+      <w:proofErr w:type="spellStart"/>
+      <w:r>
+        <w:rPr>
+          <w:rFonts w:hint="eastAsia"/>
+        </w:rPr>
+        <w:t>xmpp</w:t>
+      </w:r>
+      <w:proofErr w:type="spellEnd"/>
+      <w:r>
+        <w:rPr>
+          <w:rFonts w:hint="eastAsia"/>
+        </w:rPr>
+        <w:t xml:space="preserve"> </w:t>
       </w:r>
       <w:r>
         <w:rPr>
@@ -1053,9 +1152,11 @@
         </w:numPr>
         <w:ind w:firstLineChars="0"/>
       </w:pPr>
+      <w:proofErr w:type="spellStart"/>
       <w:r>
         <w:t>HttpSession</w:t>
       </w:r>
+      <w:proofErr w:type="spellEnd"/>
       <w:r>
         <w:rPr>
           <w:rFonts w:hint="eastAsia"/>
@@ -1068,11 +1169,19 @@
         </w:rPr>
         <w:t>Http Client-</w:t>
       </w:r>
-      <w:r>
-        <w:rPr>
-          <w:rFonts w:hint="eastAsia"/>
-        </w:rPr>
-        <w:t xml:space="preserve">xmpp </w:t>
+      <w:proofErr w:type="spellStart"/>
+      <w:r>
+        <w:rPr>
+          <w:rFonts w:hint="eastAsia"/>
+        </w:rPr>
+        <w:t>xmpp</w:t>
+      </w:r>
+      <w:proofErr w:type="spellEnd"/>
+      <w:r>
+        <w:rPr>
+          <w:rFonts w:hint="eastAsia"/>
+        </w:rPr>
+        <w:t xml:space="preserve"> </w:t>
       </w:r>
       <w:r>
         <w:rPr>
@@ -1090,9 +1199,11 @@
         </w:numPr>
         <w:ind w:firstLineChars="0"/>
       </w:pPr>
+      <w:proofErr w:type="spellStart"/>
       <w:r>
         <w:t>LocalConnectionMultiplexerSession</w:t>
       </w:r>
+      <w:proofErr w:type="spellEnd"/>
       <w:r>
         <w:rPr>
           <w:rFonts w:hint="eastAsia"/>
@@ -1105,11 +1216,19 @@
         </w:rPr>
         <w:t>-</w:t>
       </w:r>
-      <w:r>
-        <w:rPr>
-          <w:rFonts w:hint="eastAsia"/>
-        </w:rPr>
-        <w:t xml:space="preserve">xmpp </w:t>
+      <w:proofErr w:type="spellStart"/>
+      <w:r>
+        <w:rPr>
+          <w:rFonts w:hint="eastAsia"/>
+        </w:rPr>
+        <w:t>xmpp</w:t>
+      </w:r>
+      <w:proofErr w:type="spellEnd"/>
+      <w:r>
+        <w:rPr>
+          <w:rFonts w:hint="eastAsia"/>
+        </w:rPr>
+        <w:t xml:space="preserve"> </w:t>
       </w:r>
       <w:r>
         <w:rPr>
@@ -1133,18 +1252,22 @@
         </w:numPr>
         <w:ind w:firstLineChars="0"/>
       </w:pPr>
+      <w:proofErr w:type="spellStart"/>
       <w:r>
         <w:t>LocalOutgoingServerSession</w:t>
       </w:r>
+      <w:proofErr w:type="spellEnd"/>
       <w:r>
         <w:rPr>
           <w:rFonts w:hint="eastAsia"/>
         </w:rPr>
         <w:t>和</w:t>
       </w:r>
+      <w:proofErr w:type="spellStart"/>
       <w:r>
         <w:t>LocalIncomingServerSession</w:t>
       </w:r>
+      <w:proofErr w:type="spellEnd"/>
       <w:r>
         <w:rPr>
           <w:rFonts w:hint="eastAsia"/>
@@ -1157,11 +1280,19 @@
         </w:rPr>
         <w:t>表示</w:t>
       </w:r>
-      <w:r>
-        <w:rPr>
-          <w:rFonts w:hint="eastAsia"/>
-        </w:rPr>
-        <w:t>xmpp Server</w:t>
+      <w:proofErr w:type="spellStart"/>
+      <w:r>
+        <w:rPr>
+          <w:rFonts w:hint="eastAsia"/>
+        </w:rPr>
+        <w:t>xmpp</w:t>
+      </w:r>
+      <w:proofErr w:type="spellEnd"/>
+      <w:r>
+        <w:rPr>
+          <w:rFonts w:hint="eastAsia"/>
+        </w:rPr>
+        <w:t xml:space="preserve"> Server</w:t>
       </w:r>
       <w:r>
         <w:rPr>
@@ -1195,9 +1326,11 @@
         </w:rPr>
         <w:t xml:space="preserve"> </w:t>
       </w:r>
+      <w:proofErr w:type="spellStart"/>
       <w:r>
         <w:t>RemoteSessionLocator</w:t>
       </w:r>
+      <w:proofErr w:type="spellEnd"/>
       <w:r>
         <w:rPr>
           <w:rFonts w:hint="eastAsia"/>
@@ -1218,18 +1351,22 @@
         </w:rPr>
         <w:t>登录过程：</w:t>
       </w:r>
+      <w:proofErr w:type="spellStart"/>
       <w:r>
         <w:t>IQAuthHandler</w:t>
       </w:r>
+      <w:proofErr w:type="spellEnd"/>
       <w:r>
         <w:rPr>
           <w:rFonts w:hint="eastAsia"/>
         </w:rPr>
         <w:t>，</w:t>
       </w:r>
+      <w:proofErr w:type="spellStart"/>
       <w:r>
         <w:t>SASLAuthentication</w:t>
       </w:r>
+      <w:proofErr w:type="spellEnd"/>
     </w:p>
     <w:p/>
     <w:p>
@@ -1280,12 +1417,23 @@
           <w:b/>
         </w:rPr>
       </w:pPr>
+      <w:proofErr w:type="spellStart"/>
+      <w:proofErr w:type="gramStart"/>
       <w:r>
         <w:rPr>
           <w:rFonts w:hint="eastAsia"/>
           <w:b/>
         </w:rPr>
-        <w:t>ofOffline table</w:t>
+        <w:t>ofOffline</w:t>
+      </w:r>
+      <w:proofErr w:type="spellEnd"/>
+      <w:proofErr w:type="gramEnd"/>
+      <w:r>
+        <w:rPr>
+          <w:rFonts w:hint="eastAsia"/>
+          <w:b/>
+        </w:rPr>
+        <w:t xml:space="preserve"> table</w:t>
       </w:r>
     </w:p>
     <w:tbl>
@@ -1414,8 +1562,13 @@
             <w:tcW w:w="1701" w:type="dxa"/>
           </w:tcPr>
           <w:p>
+            <w:proofErr w:type="spellStart"/>
             <w:r>
-              <w:t>varchar(64)</w:t>
+              <w:t>varchar</w:t>
+            </w:r>
+            <w:proofErr w:type="spellEnd"/>
+            <w:r>
+              <w:t>(64)</w:t>
             </w:r>
           </w:p>
         </w:tc>
@@ -1424,13 +1577,13 @@
             <w:tcW w:w="1418" w:type="dxa"/>
           </w:tcPr>
           <w:p>
-            <w:bookmarkStart w:id="7" w:name="OLE_LINK6"/>
-            <w:bookmarkStart w:id="8" w:name="OLE_LINK7"/>
+            <w:bookmarkStart w:id="9" w:name="OLE_LINK6"/>
+            <w:bookmarkStart w:id="10" w:name="OLE_LINK7"/>
             <w:r>
               <w:t>NOT NULL</w:t>
             </w:r>
-            <w:bookmarkEnd w:id="7"/>
-            <w:bookmarkEnd w:id="8"/>
+            <w:bookmarkEnd w:id="9"/>
+            <w:bookmarkEnd w:id="10"/>
           </w:p>
         </w:tc>
         <w:tc>
@@ -1446,9 +1599,11 @@
             <w:tcW w:w="1656" w:type="dxa"/>
           </w:tcPr>
           <w:p>
+            <w:proofErr w:type="spellStart"/>
             <w:r>
               <w:t>messageID</w:t>
             </w:r>
+            <w:proofErr w:type="spellEnd"/>
           </w:p>
         </w:tc>
         <w:tc>
@@ -1469,8 +1624,13 @@
             <w:tcW w:w="1701" w:type="dxa"/>
           </w:tcPr>
           <w:p>
+            <w:proofErr w:type="spellStart"/>
             <w:r>
-              <w:t>bigint(20)</w:t>
+              <w:t>bigint</w:t>
+            </w:r>
+            <w:proofErr w:type="spellEnd"/>
+            <w:r>
+              <w:t>(20)</w:t>
             </w:r>
           </w:p>
         </w:tc>
@@ -1488,7 +1648,19 @@
           <w:tcPr>
             <w:tcW w:w="3027" w:type="dxa"/>
           </w:tcPr>
-          <w:p/>
+          <w:p>
+            <w:pPr>
+              <w:rPr>
+                <w:rFonts w:hint="eastAsia"/>
+              </w:rPr>
+            </w:pPr>
+            <w:r>
+              <w:rPr>
+                <w:rFonts w:hint="eastAsia"/>
+              </w:rPr>
+              <w:t>自动升序生成</w:t>
+            </w:r>
+          </w:p>
         </w:tc>
       </w:tr>
       <w:tr>
@@ -1497,9 +1669,11 @@
             <w:tcW w:w="1656" w:type="dxa"/>
           </w:tcPr>
           <w:p>
+            <w:proofErr w:type="spellStart"/>
             <w:r>
               <w:t>creationDate</w:t>
             </w:r>
+            <w:proofErr w:type="spellEnd"/>
           </w:p>
         </w:tc>
         <w:tc>
@@ -1541,9 +1715,11 @@
             <w:tcW w:w="1656" w:type="dxa"/>
           </w:tcPr>
           <w:p>
+            <w:proofErr w:type="spellStart"/>
             <w:r>
               <w:t>messageSize</w:t>
             </w:r>
+            <w:proofErr w:type="spellEnd"/>
           </w:p>
         </w:tc>
         <w:tc>
@@ -1557,8 +1733,13 @@
             <w:tcW w:w="1701" w:type="dxa"/>
           </w:tcPr>
           <w:p>
+            <w:proofErr w:type="spellStart"/>
             <w:r>
-              <w:t>int(11)</w:t>
+              <w:t>int</w:t>
+            </w:r>
+            <w:proofErr w:type="spellEnd"/>
+            <w:r>
+              <w:t>(11)</w:t>
             </w:r>
           </w:p>
         </w:tc>
@@ -1651,9 +1832,11 @@
       </w:r>
     </w:p>
     <w:p>
+      <w:proofErr w:type="gramStart"/>
       <w:r>
         <w:t>bounce</w:t>
       </w:r>
+      <w:proofErr w:type="gramEnd"/>
     </w:p>
     <w:p>
       <w:pPr>
@@ -1664,9 +1847,11 @@
       </w:r>
     </w:p>
     <w:p>
+      <w:proofErr w:type="gramStart"/>
       <w:r>
         <w:t>drop</w:t>
       </w:r>
+      <w:proofErr w:type="gramEnd"/>
     </w:p>
     <w:p>
       <w:pPr>
@@ -1677,9 +1862,11 @@
       </w:r>
     </w:p>
     <w:p>
+      <w:proofErr w:type="gramStart"/>
       <w:r>
         <w:t>store</w:t>
       </w:r>
+      <w:proofErr w:type="gramEnd"/>
     </w:p>
     <w:p>
       <w:pPr>
@@ -1690,13 +1877,15 @@
       </w:r>
     </w:p>
     <w:p>
-      <w:bookmarkStart w:id="9" w:name="OLE_LINK8"/>
-      <w:bookmarkStart w:id="10" w:name="OLE_LINK9"/>
+      <w:bookmarkStart w:id="11" w:name="OLE_LINK8"/>
+      <w:bookmarkStart w:id="12" w:name="OLE_LINK9"/>
+      <w:proofErr w:type="spellStart"/>
       <w:r>
         <w:t>store_and_bounce</w:t>
       </w:r>
-      <w:bookmarkEnd w:id="9"/>
-      <w:bookmarkEnd w:id="10"/>
+      <w:bookmarkEnd w:id="11"/>
+      <w:bookmarkEnd w:id="12"/>
+      <w:proofErr w:type="spellEnd"/>
     </w:p>
     <w:p>
       <w:pPr>
@@ -1707,9 +1896,11 @@
       </w:r>
     </w:p>
     <w:p>
+      <w:proofErr w:type="spellStart"/>
       <w:r>
         <w:t>store_and_drop</w:t>
       </w:r>
+      <w:proofErr w:type="spellEnd"/>
     </w:p>
     <w:p>
       <w:pPr>
@@ -1767,9 +1958,11 @@
         </w:rPr>
         <w:t>，可以由</w:t>
       </w:r>
+      <w:proofErr w:type="spellStart"/>
       <w:r>
         <w:t>xmpp.offline.quota</w:t>
       </w:r>
+      <w:proofErr w:type="spellEnd"/>
       <w:r>
         <w:rPr>
           <w:rFonts w:hint="eastAsia"/>
@@ -1784,18 +1977,22 @@
         </w:rPr>
         <w:t>默认离线存储策略：</w:t>
       </w:r>
+      <w:proofErr w:type="spellStart"/>
       <w:r>
         <w:t>store_and_bounce</w:t>
       </w:r>
+      <w:proofErr w:type="spellEnd"/>
       <w:r>
         <w:rPr>
           <w:rFonts w:hint="eastAsia"/>
         </w:rPr>
         <w:t>，可以由</w:t>
       </w:r>
+      <w:proofErr w:type="spellStart"/>
       <w:r>
         <w:t>xmpp.offline.type</w:t>
       </w:r>
+      <w:proofErr w:type="spellEnd"/>
       <w:r>
         <w:rPr>
           <w:rFonts w:hint="eastAsia"/>
@@ -1809,7 +2006,6 @@
         <w:rPr>
           <w:rFonts w:hint="eastAsia"/>
         </w:rPr>
-        <w:lastRenderedPageBreak/>
         <w:t>要对离线消息进行自定义</w:t>
       </w:r>
       <w:r>
@@ -1830,9 +2026,11 @@
         </w:rPr>
         <w:t>实现</w:t>
       </w:r>
+      <w:proofErr w:type="spellStart"/>
       <w:r>
         <w:t>OfflineMessageListener</w:t>
       </w:r>
+      <w:proofErr w:type="spellEnd"/>
       <w:r>
         <w:rPr>
           <w:rFonts w:hint="eastAsia"/>
@@ -1850,6 +2048,7 @@
       </w:r>
     </w:p>
     <w:p>
+      <w:proofErr w:type="spellStart"/>
       <w:r>
         <w:t>OfflineMessageStrategy</w:t>
       </w:r>
@@ -1862,6 +2061,7 @@
       <w:r>
         <w:t>addListener</w:t>
       </w:r>
+      <w:proofErr w:type="spellEnd"/>
       <w:r>
         <w:rPr>
           <w:rFonts w:hint="eastAsia"/>
@@ -1898,51 +2098,6 @@
     </w:p>
     <w:p>
       <w:pPr>
-        <w:autoSpaceDE w:val="0"/>
-        <w:autoSpaceDN w:val="0"/>
-        <w:adjustRightInd w:val="0"/>
-        <w:jc w:val="left"/>
-        <w:rPr>
-          <w:rFonts w:ascii="Courier New" w:hAnsi="Courier New" w:cs="Courier New"/>
-          <w:color w:val="000000"/>
-          <w:kern w:val="0"/>
-          <w:sz w:val="20"/>
-          <w:szCs w:val="20"/>
-        </w:rPr>
-      </w:pPr>
-    </w:p>
-    <w:p>
-      <w:pPr>
-        <w:autoSpaceDE w:val="0"/>
-        <w:autoSpaceDN w:val="0"/>
-        <w:adjustRightInd w:val="0"/>
-        <w:jc w:val="left"/>
-        <w:rPr>
-          <w:rFonts w:ascii="Courier New" w:hAnsi="Courier New" w:cs="Courier New"/>
-          <w:color w:val="000000"/>
-          <w:kern w:val="0"/>
-          <w:sz w:val="20"/>
-          <w:szCs w:val="20"/>
-        </w:rPr>
-      </w:pPr>
-    </w:p>
-    <w:p>
-      <w:pPr>
-        <w:autoSpaceDE w:val="0"/>
-        <w:autoSpaceDN w:val="0"/>
-        <w:adjustRightInd w:val="0"/>
-        <w:jc w:val="left"/>
-        <w:rPr>
-          <w:rFonts w:ascii="Courier New" w:hAnsi="Courier New" w:cs="Courier New"/>
-          <w:color w:val="000000"/>
-          <w:kern w:val="0"/>
-          <w:sz w:val="20"/>
-          <w:szCs w:val="20"/>
-        </w:rPr>
-      </w:pPr>
-    </w:p>
-    <w:p>
-      <w:pPr>
         <w:pStyle w:val="1"/>
         <w:spacing w:before="0" w:after="0" w:line="240" w:lineRule="auto"/>
         <w:rPr>
@@ -1953,6 +2108,7 @@
           <w:szCs w:val="20"/>
         </w:rPr>
       </w:pPr>
+      <w:proofErr w:type="spellStart"/>
       <w:r>
         <w:rPr>
           <w:rFonts w:ascii="Courier New" w:hAnsi="Courier New" w:cs="Courier New" w:hint="eastAsia"/>
@@ -1961,8 +2117,10 @@
           <w:sz w:val="20"/>
           <w:szCs w:val="20"/>
         </w:rPr>
+        <w:lastRenderedPageBreak/>
         <w:t>VCardManager</w:t>
       </w:r>
+      <w:proofErr w:type="spellEnd"/>
     </w:p>
     <w:p>
       <w:pPr>
@@ -1992,6 +2150,8 @@
           <w:szCs w:val="20"/>
         </w:rPr>
       </w:pPr>
+      <w:proofErr w:type="spellStart"/>
+      <w:proofErr w:type="gramStart"/>
       <w:r>
         <w:rPr>
           <w:rFonts w:ascii="Courier New" w:hAnsi="Courier New" w:cs="Courier New"/>
@@ -2002,6 +2162,8 @@
         </w:rPr>
         <w:t>ofVCard</w:t>
       </w:r>
+      <w:proofErr w:type="spellEnd"/>
+      <w:proofErr w:type="gramEnd"/>
       <w:r>
         <w:rPr>
           <w:rFonts w:ascii="Courier New" w:hAnsi="Courier New" w:cs="Courier New" w:hint="eastAsia"/>
@@ -2167,9 +2329,11 @@
             <w:tcW w:w="1656" w:type="dxa"/>
           </w:tcPr>
           <w:p>
+            <w:proofErr w:type="spellStart"/>
             <w:r>
               <w:t>vcard</w:t>
             </w:r>
+            <w:proofErr w:type="spellEnd"/>
           </w:p>
         </w:tc>
         <w:tc>
@@ -2183,11 +2347,13 @@
             <w:tcW w:w="1701" w:type="dxa"/>
           </w:tcPr>
           <w:p>
-            <w:bookmarkStart w:id="11" w:name="OLE_LINK10"/>
+            <w:bookmarkStart w:id="13" w:name="OLE_LINK10"/>
+            <w:proofErr w:type="spellStart"/>
             <w:r>
               <w:t>mediumtext</w:t>
             </w:r>
-            <w:bookmarkEnd w:id="11"/>
+            <w:bookmarkEnd w:id="13"/>
+            <w:proofErr w:type="spellEnd"/>
           </w:p>
         </w:tc>
         <w:tc>
@@ -2218,6 +2384,321 @@
           <w:szCs w:val="20"/>
         </w:rPr>
       </w:pPr>
+      <w:proofErr w:type="spellStart"/>
+      <w:r>
+        <w:rPr>
+          <w:rFonts w:ascii="Courier New" w:hAnsi="Courier New" w:cs="Courier New"/>
+          <w:color w:val="000000"/>
+          <w:kern w:val="0"/>
+          <w:sz w:val="20"/>
+          <w:szCs w:val="20"/>
+        </w:rPr>
+        <w:t>DefaultVCardProvider</w:t>
+      </w:r>
+      <w:proofErr w:type="spellEnd"/>
+      <w:r>
+        <w:rPr>
+          <w:rFonts w:ascii="Courier New" w:hAnsi="Courier New" w:cs="Courier New" w:hint="eastAsia"/>
+          <w:color w:val="000000"/>
+          <w:kern w:val="0"/>
+          <w:sz w:val="20"/>
+          <w:szCs w:val="20"/>
+        </w:rPr>
+        <w:t xml:space="preserve"> </w:t>
+      </w:r>
+      <w:r>
+        <w:rPr>
+          <w:rFonts w:ascii="Courier New" w:hAnsi="Courier New" w:cs="Courier New" w:hint="eastAsia"/>
+          <w:color w:val="000000"/>
+          <w:kern w:val="0"/>
+          <w:sz w:val="20"/>
+          <w:szCs w:val="20"/>
+        </w:rPr>
+        <w:t>提供了对</w:t>
+      </w:r>
+      <w:proofErr w:type="spellStart"/>
+      <w:r>
+        <w:rPr>
+          <w:rFonts w:ascii="Courier New" w:hAnsi="Courier New" w:cs="Courier New" w:hint="eastAsia"/>
+          <w:color w:val="000000"/>
+          <w:kern w:val="0"/>
+          <w:sz w:val="20"/>
+          <w:szCs w:val="20"/>
+        </w:rPr>
+        <w:t>Vcard</w:t>
+      </w:r>
+      <w:proofErr w:type="spellEnd"/>
+      <w:r>
+        <w:rPr>
+          <w:rFonts w:ascii="Courier New" w:hAnsi="Courier New" w:cs="Courier New" w:hint="eastAsia"/>
+          <w:color w:val="000000"/>
+          <w:kern w:val="0"/>
+          <w:sz w:val="20"/>
+          <w:szCs w:val="20"/>
+        </w:rPr>
+        <w:t xml:space="preserve"> </w:t>
+      </w:r>
+      <w:r>
+        <w:rPr>
+          <w:rFonts w:ascii="Courier New" w:hAnsi="Courier New" w:cs="Courier New" w:hint="eastAsia"/>
+          <w:color w:val="000000"/>
+          <w:kern w:val="0"/>
+          <w:sz w:val="20"/>
+          <w:szCs w:val="20"/>
+        </w:rPr>
+        <w:t>的数据库操作。</w:t>
+      </w:r>
+    </w:p>
+    <w:p>
+      <w:pPr>
+        <w:rPr>
+          <w:rFonts w:ascii="Courier New" w:hAnsi="Courier New" w:cs="Courier New"/>
+          <w:color w:val="000000"/>
+          <w:kern w:val="0"/>
+          <w:sz w:val="20"/>
+          <w:szCs w:val="20"/>
+        </w:rPr>
+      </w:pPr>
+      <w:bookmarkStart w:id="14" w:name="OLE_LINK19"/>
+      <w:bookmarkStart w:id="15" w:name="OLE_LINK20"/>
+      <w:proofErr w:type="spellStart"/>
+      <w:r>
+        <w:rPr>
+          <w:rFonts w:ascii="Courier New" w:hAnsi="Courier New" w:cs="Courier New"/>
+          <w:color w:val="000000"/>
+          <w:kern w:val="0"/>
+          <w:sz w:val="20"/>
+          <w:szCs w:val="20"/>
+          <w:highlight w:val="lightGray"/>
+        </w:rPr>
+        <w:t>VCardEventDispatcher</w:t>
+      </w:r>
+      <w:bookmarkEnd w:id="14"/>
+      <w:bookmarkEnd w:id="15"/>
+      <w:proofErr w:type="spellEnd"/>
+      <w:r>
+        <w:rPr>
+          <w:rFonts w:ascii="Courier New" w:hAnsi="Courier New" w:cs="Courier New" w:hint="eastAsia"/>
+          <w:color w:val="000000"/>
+          <w:kern w:val="0"/>
+          <w:sz w:val="20"/>
+          <w:szCs w:val="20"/>
+        </w:rPr>
+        <w:t>，</w:t>
+      </w:r>
+      <w:proofErr w:type="spellStart"/>
+      <w:r>
+        <w:rPr>
+          <w:rFonts w:ascii="Courier New" w:hAnsi="Courier New" w:cs="Courier New"/>
+          <w:color w:val="000000"/>
+          <w:kern w:val="0"/>
+          <w:sz w:val="20"/>
+          <w:szCs w:val="20"/>
+        </w:rPr>
+        <w:t>VCardListener</w:t>
+      </w:r>
+      <w:proofErr w:type="spellEnd"/>
+      <w:r>
+        <w:rPr>
+          <w:rFonts w:ascii="Courier New" w:hAnsi="Courier New" w:cs="Courier New" w:hint="eastAsia"/>
+          <w:color w:val="000000"/>
+          <w:kern w:val="0"/>
+          <w:sz w:val="20"/>
+          <w:szCs w:val="20"/>
+        </w:rPr>
+        <w:t xml:space="preserve"> </w:t>
+      </w:r>
+      <w:r>
+        <w:rPr>
+          <w:rFonts w:ascii="Courier New" w:hAnsi="Courier New" w:cs="Courier New" w:hint="eastAsia"/>
+          <w:color w:val="000000"/>
+          <w:kern w:val="0"/>
+          <w:sz w:val="20"/>
+          <w:szCs w:val="20"/>
+        </w:rPr>
+        <w:t>提供了</w:t>
+      </w:r>
+      <w:proofErr w:type="spellStart"/>
+      <w:r>
+        <w:rPr>
+          <w:rFonts w:ascii="Courier New" w:hAnsi="Courier New" w:cs="Courier New" w:hint="eastAsia"/>
+          <w:color w:val="000000"/>
+          <w:kern w:val="0"/>
+          <w:sz w:val="20"/>
+          <w:szCs w:val="20"/>
+        </w:rPr>
+        <w:t>Vcard</w:t>
+      </w:r>
+      <w:proofErr w:type="spellEnd"/>
+      <w:r>
+        <w:rPr>
+          <w:rFonts w:ascii="Courier New" w:hAnsi="Courier New" w:cs="Courier New" w:hint="eastAsia"/>
+          <w:color w:val="000000"/>
+          <w:kern w:val="0"/>
+          <w:sz w:val="20"/>
+          <w:szCs w:val="20"/>
+        </w:rPr>
+        <w:t>事件处理的操作。</w:t>
+      </w:r>
+    </w:p>
+    <w:p>
+      <w:pPr>
+        <w:rPr>
+          <w:rFonts w:ascii="Courier New" w:hAnsi="Courier New" w:cs="Courier New"/>
+          <w:color w:val="000000"/>
+          <w:kern w:val="0"/>
+          <w:sz w:val="20"/>
+          <w:szCs w:val="20"/>
+        </w:rPr>
+      </w:pPr>
+      <w:r>
+        <w:rPr>
+          <w:rFonts w:ascii="Courier New" w:hAnsi="Courier New" w:cs="Courier New" w:hint="eastAsia"/>
+          <w:color w:val="000000"/>
+          <w:kern w:val="0"/>
+          <w:sz w:val="20"/>
+          <w:szCs w:val="20"/>
+        </w:rPr>
+        <w:t>可以</w:t>
+      </w:r>
+      <w:r>
+        <w:rPr>
+          <w:rFonts w:ascii="Courier New" w:hAnsi="Courier New" w:cs="Courier New" w:hint="eastAsia"/>
+          <w:color w:val="000000"/>
+          <w:kern w:val="0"/>
+          <w:sz w:val="20"/>
+          <w:szCs w:val="20"/>
+        </w:rPr>
+        <w:t>在</w:t>
+      </w:r>
+      <w:r>
+        <w:rPr>
+          <w:rFonts w:ascii="Courier New" w:hAnsi="Courier New" w:cs="Courier New" w:hint="eastAsia"/>
+          <w:color w:val="000000"/>
+          <w:kern w:val="0"/>
+          <w:sz w:val="20"/>
+          <w:szCs w:val="20"/>
+        </w:rPr>
+        <w:t>自己插件中</w:t>
+      </w:r>
+      <w:r>
+        <w:rPr>
+          <w:rFonts w:ascii="Courier New" w:hAnsi="Courier New" w:cs="Courier New" w:hint="eastAsia"/>
+          <w:color w:val="000000"/>
+          <w:kern w:val="0"/>
+          <w:sz w:val="20"/>
+          <w:szCs w:val="20"/>
+        </w:rPr>
+        <w:t>实现</w:t>
+      </w:r>
+      <w:proofErr w:type="spellStart"/>
+      <w:r>
+        <w:rPr>
+          <w:rFonts w:ascii="Courier New" w:hAnsi="Courier New" w:cs="Courier New"/>
+          <w:color w:val="000000"/>
+          <w:kern w:val="0"/>
+          <w:sz w:val="20"/>
+          <w:szCs w:val="20"/>
+        </w:rPr>
+        <w:t>VCardListener</w:t>
+      </w:r>
+      <w:proofErr w:type="spellEnd"/>
+      <w:r>
+        <w:rPr>
+          <w:rFonts w:ascii="Courier New" w:hAnsi="Courier New" w:cs="Courier New" w:hint="eastAsia"/>
+          <w:color w:val="000000"/>
+          <w:kern w:val="0"/>
+          <w:sz w:val="20"/>
+          <w:szCs w:val="20"/>
+        </w:rPr>
+        <w:t>接口</w:t>
+      </w:r>
+      <w:r>
+        <w:rPr>
+          <w:rFonts w:ascii="Courier New" w:hAnsi="Courier New" w:cs="Courier New" w:hint="eastAsia"/>
+          <w:color w:val="000000"/>
+          <w:kern w:val="0"/>
+          <w:sz w:val="20"/>
+          <w:szCs w:val="20"/>
+        </w:rPr>
+        <w:t>对</w:t>
+      </w:r>
+      <w:proofErr w:type="spellStart"/>
+      <w:r>
+        <w:rPr>
+          <w:rFonts w:ascii="Courier New" w:hAnsi="Courier New" w:cs="Courier New" w:hint="eastAsia"/>
+          <w:color w:val="000000"/>
+          <w:kern w:val="0"/>
+          <w:sz w:val="20"/>
+          <w:szCs w:val="20"/>
+        </w:rPr>
+        <w:t>Vcard</w:t>
+      </w:r>
+      <w:proofErr w:type="spellEnd"/>
+      <w:r>
+        <w:rPr>
+          <w:rFonts w:ascii="Courier New" w:hAnsi="Courier New" w:cs="Courier New" w:hint="eastAsia"/>
+          <w:color w:val="000000"/>
+          <w:kern w:val="0"/>
+          <w:sz w:val="20"/>
+          <w:szCs w:val="20"/>
+        </w:rPr>
+        <w:t>进行操作，</w:t>
+      </w:r>
+      <w:r>
+        <w:rPr>
+          <w:rFonts w:ascii="Courier New" w:hAnsi="Courier New" w:cs="Courier New" w:hint="eastAsia"/>
+          <w:color w:val="000000"/>
+          <w:kern w:val="0"/>
+          <w:sz w:val="20"/>
+          <w:szCs w:val="20"/>
+        </w:rPr>
+        <w:t>调用</w:t>
+      </w:r>
+    </w:p>
+    <w:p>
+      <w:pPr>
+        <w:rPr>
+          <w:rFonts w:ascii="Courier New" w:hAnsi="Courier New" w:cs="Courier New"/>
+          <w:color w:val="000000"/>
+          <w:kern w:val="0"/>
+          <w:sz w:val="20"/>
+          <w:szCs w:val="20"/>
+        </w:rPr>
+      </w:pPr>
+      <w:proofErr w:type="spellStart"/>
+      <w:r>
+        <w:rPr>
+          <w:rFonts w:ascii="Courier New" w:hAnsi="Courier New" w:cs="Courier New"/>
+          <w:color w:val="000000"/>
+          <w:kern w:val="0"/>
+          <w:sz w:val="20"/>
+          <w:szCs w:val="20"/>
+          <w:highlight w:val="lightGray"/>
+        </w:rPr>
+        <w:t>VCardEventDispatcher</w:t>
+      </w:r>
+      <w:proofErr w:type="spellEnd"/>
+      <w:r>
+        <w:rPr>
+          <w:rFonts w:ascii="Courier New" w:hAnsi="Courier New" w:cs="Courier New" w:hint="eastAsia"/>
+          <w:color w:val="000000"/>
+          <w:kern w:val="0"/>
+          <w:sz w:val="20"/>
+          <w:szCs w:val="20"/>
+        </w:rPr>
+        <w:t xml:space="preserve"> </w:t>
+      </w:r>
+      <w:r>
+        <w:rPr>
+          <w:rFonts w:ascii="Courier New" w:hAnsi="Courier New" w:cs="Courier New" w:hint="eastAsia"/>
+          <w:color w:val="000000"/>
+          <w:kern w:val="0"/>
+          <w:sz w:val="20"/>
+          <w:szCs w:val="20"/>
+        </w:rPr>
+        <w:t>将自己的监听器加到监听器列表中去。</w:t>
+      </w:r>
     </w:p>
     <w:p>
       <w:pPr>
@@ -2231,8 +2712,9 @@
           <w:szCs w:val="20"/>
         </w:rPr>
       </w:pPr>
-      <w:bookmarkStart w:id="12" w:name="OLE_LINK13"/>
-      <w:bookmarkStart w:id="13" w:name="OLE_LINK14"/>
+      <w:bookmarkStart w:id="16" w:name="OLE_LINK13"/>
+      <w:bookmarkStart w:id="17" w:name="OLE_LINK14"/>
+      <w:proofErr w:type="spellStart"/>
       <w:r>
         <w:rPr>
           <w:rFonts w:ascii="Courier New" w:hAnsi="Courier New" w:cs="Courier New"/>
@@ -2243,6 +2725,7 @@
         </w:rPr>
         <w:t>PacketRouter</w:t>
       </w:r>
+      <w:proofErr w:type="spellEnd"/>
       <w:r>
         <w:rPr>
           <w:rFonts w:ascii="Courier New" w:hAnsi="Courier New" w:cs="Courier New" w:hint="eastAsia"/>
@@ -2263,8 +2746,9 @@
         </w:rPr>
         <w:t>和</w:t>
       </w:r>
-      <w:bookmarkStart w:id="14" w:name="OLE_LINK15"/>
-      <w:bookmarkStart w:id="15" w:name="OLE_LINK16"/>
+      <w:bookmarkStart w:id="18" w:name="OLE_LINK15"/>
+      <w:bookmarkStart w:id="19" w:name="OLE_LINK16"/>
+      <w:proofErr w:type="spellStart"/>
       <w:r>
         <w:rPr>
           <w:rFonts w:ascii="Courier New" w:hAnsi="Courier New" w:cs="Courier New"/>
@@ -2275,78 +2759,261 @@
         </w:rPr>
         <w:t>ChannelHandler</w:t>
       </w:r>
-      <w:bookmarkEnd w:id="12"/>
-      <w:bookmarkEnd w:id="13"/>
-      <w:bookmarkEnd w:id="14"/>
-      <w:bookmarkEnd w:id="15"/>
-    </w:p>
-    <w:p>
-      <w:r>
-        <w:pict>
-          <v:shape id="_x0000_i1026" type="#_x0000_t75" style="width:483.75pt;height:154.5pt">
+      <w:bookmarkEnd w:id="16"/>
+      <w:bookmarkEnd w:id="17"/>
+      <w:bookmarkEnd w:id="18"/>
+      <w:bookmarkEnd w:id="19"/>
+      <w:proofErr w:type="spellEnd"/>
+    </w:p>
+    <w:p>
+      <w:r>
+        <w:object w:dxaOrig="7890" w:dyaOrig="5025">
+          <v:shape id="_x0000_i1026" type="#_x0000_t75" style="width:394.5pt;height:240.75pt" o:ole="">
             <v:imagedata r:id="rId11" o:title=""/>
           </v:shape>
-        </w:pict>
-      </w:r>
-    </w:p>
-    <w:p>
-      <w:pPr>
-        <w:rPr>
-          <w:rFonts w:hint="eastAsia"/>
-        </w:rPr>
-      </w:pPr>
+          <o:OLEObject Type="Embed" ProgID="Visio.Drawing.11" ShapeID="_x0000_i1026" DrawAspect="Content" ObjectID="_1374419684" r:id="rId12"/>
+        </w:object>
+      </w:r>
+    </w:p>
+    <w:p>
+      <w:r>
+        <w:rPr>
+          <w:rFonts w:hint="eastAsia"/>
+        </w:rPr>
+        <w:t>在</w:t>
+      </w:r>
+      <w:proofErr w:type="spellStart"/>
+      <w:r>
+        <w:rPr>
+          <w:rFonts w:hint="eastAsia"/>
+        </w:rPr>
+        <w:t>PacketRouterImpl</w:t>
+      </w:r>
+      <w:proofErr w:type="spellEnd"/>
+      <w:r>
+        <w:rPr>
+          <w:rFonts w:hint="eastAsia"/>
+        </w:rPr>
+        <w:t xml:space="preserve"> </w:t>
+      </w:r>
+      <w:r>
+        <w:rPr>
+          <w:rFonts w:hint="eastAsia"/>
+        </w:rPr>
+        <w:t>中引用</w:t>
+      </w:r>
+      <w:proofErr w:type="spellStart"/>
       <w:r>
         <w:t>IQRouter</w:t>
       </w:r>
-    </w:p>
-    <w:p>
-      <w:pPr>
-        <w:rPr>
-          <w:rFonts w:hint="eastAsia"/>
-        </w:rPr>
-      </w:pPr>
+      <w:proofErr w:type="spellEnd"/>
+      <w:r>
+        <w:rPr>
+          <w:rFonts w:hint="eastAsia"/>
+        </w:rPr>
+        <w:t>，</w:t>
+      </w:r>
+      <w:proofErr w:type="spellStart"/>
       <w:r>
         <w:t>MessageRouter</w:t>
       </w:r>
-    </w:p>
-    <w:p>
-      <w:pPr>
-        <w:rPr>
-          <w:rFonts w:hint="eastAsia"/>
-        </w:rPr>
-      </w:pPr>
+      <w:proofErr w:type="spellEnd"/>
+      <w:r>
+        <w:rPr>
+          <w:rFonts w:hint="eastAsia"/>
+        </w:rPr>
+        <w:t>，</w:t>
+      </w:r>
+      <w:proofErr w:type="spellStart"/>
       <w:r>
         <w:t>PresenceRouter</w:t>
       </w:r>
-    </w:p>
-    <w:p>
-      <w:pPr>
-        <w:rPr>
-          <w:rFonts w:hint="eastAsia"/>
-        </w:rPr>
-      </w:pPr>
+      <w:proofErr w:type="spellEnd"/>
+    </w:p>
+    <w:p>
+      <w:proofErr w:type="spellStart"/>
       <w:r>
         <w:t>MulticastRouter</w:t>
       </w:r>
-    </w:p>
-    <w:p>
+      <w:proofErr w:type="spellEnd"/>
+      <w:r>
+        <w:rPr>
+          <w:rFonts w:hint="eastAsia"/>
+        </w:rPr>
+        <w:t xml:space="preserve"> </w:t>
+      </w:r>
+      <w:r>
+        <w:rPr>
+          <w:rFonts w:hint="eastAsia"/>
+        </w:rPr>
+        <w:t>分别被</w:t>
+      </w:r>
+      <w:proofErr w:type="spellStart"/>
+      <w:r>
+        <w:t>IQRouter</w:t>
+      </w:r>
+      <w:proofErr w:type="spellEnd"/>
+      <w:r>
+        <w:rPr>
+          <w:rFonts w:hint="eastAsia"/>
+        </w:rPr>
+        <w:t>，</w:t>
+      </w:r>
+      <w:proofErr w:type="spellStart"/>
+      <w:r>
+        <w:t>MessageRouter</w:t>
+      </w:r>
+      <w:proofErr w:type="spellEnd"/>
+      <w:r>
+        <w:rPr>
+          <w:rFonts w:hint="eastAsia"/>
+        </w:rPr>
+        <w:t>，</w:t>
+      </w:r>
+      <w:proofErr w:type="spellStart"/>
+      <w:r>
+        <w:t>PresenceRouter</w:t>
+      </w:r>
+      <w:proofErr w:type="spellEnd"/>
+      <w:r>
+        <w:rPr>
+          <w:rFonts w:hint="eastAsia"/>
+        </w:rPr>
+        <w:t>引用</w:t>
+      </w:r>
+    </w:p>
+    <w:p>
+      <w:bookmarkStart w:id="20" w:name="OLE_LINK21"/>
+      <w:bookmarkStart w:id="21" w:name="OLE_LINK22"/>
+      <w:bookmarkStart w:id="22" w:name="OLE_LINK25"/>
+      <w:bookmarkStart w:id="23" w:name="OLE_LINK26"/>
+      <w:proofErr w:type="spellStart"/>
       <w:r>
         <w:t>RemotePacketRouter</w:t>
       </w:r>
-    </w:p>
+      <w:proofErr w:type="spellEnd"/>
+      <w:r>
+        <w:rPr>
+          <w:rFonts w:hint="eastAsia"/>
+        </w:rPr>
+        <w:t xml:space="preserve"> </w:t>
+      </w:r>
+      <w:bookmarkEnd w:id="22"/>
+      <w:bookmarkEnd w:id="23"/>
+      <w:r>
+        <w:rPr>
+          <w:rFonts w:hint="eastAsia"/>
+        </w:rPr>
+        <w:t>在</w:t>
+      </w:r>
+      <w:proofErr w:type="spellStart"/>
+      <w:r>
+        <w:rPr>
+          <w:rFonts w:hint="eastAsia"/>
+        </w:rPr>
+        <w:t>openfire</w:t>
+      </w:r>
+      <w:proofErr w:type="spellEnd"/>
+      <w:r>
+        <w:rPr>
+          <w:rFonts w:hint="eastAsia"/>
+        </w:rPr>
+        <w:t xml:space="preserve"> </w:t>
+      </w:r>
+      <w:r>
+        <w:rPr>
+          <w:rFonts w:hint="eastAsia"/>
+        </w:rPr>
+        <w:t>中并未实现。</w:t>
+      </w:r>
+    </w:p>
+    <w:bookmarkEnd w:id="20"/>
+    <w:bookmarkEnd w:id="21"/>
     <w:p>
       <w:r>
         <w:t>......</w:t>
       </w:r>
     </w:p>
+    <w:p>
+      <w:proofErr w:type="spellStart"/>
+      <w:r>
+        <w:rPr>
+          <w:rFonts w:hint="eastAsia"/>
+        </w:rPr>
+        <w:t>ChannelHandler</w:t>
+      </w:r>
+      <w:proofErr w:type="spellEnd"/>
+      <w:r>
+        <w:rPr>
+          <w:rFonts w:hint="eastAsia"/>
+        </w:rPr>
+        <w:t xml:space="preserve"> </w:t>
+      </w:r>
+      <w:r>
+        <w:rPr>
+          <w:rFonts w:hint="eastAsia"/>
+        </w:rPr>
+        <w:t>是</w:t>
+      </w:r>
+      <w:r>
+        <w:rPr>
+          <w:rFonts w:hint="eastAsia"/>
+        </w:rPr>
+        <w:t>各个</w:t>
+      </w:r>
+      <w:r>
+        <w:rPr>
+          <w:rFonts w:hint="eastAsia"/>
+        </w:rPr>
+        <w:t xml:space="preserve">handler </w:t>
+      </w:r>
+      <w:r>
+        <w:rPr>
+          <w:rFonts w:hint="eastAsia"/>
+        </w:rPr>
+        <w:t>的父接口。</w:t>
+      </w:r>
+      <w:r>
+        <w:rPr>
+          <w:rFonts w:hint="eastAsia"/>
+        </w:rPr>
+        <w:t>各个</w:t>
+      </w:r>
+      <w:r>
+        <w:rPr>
+          <w:rFonts w:hint="eastAsia"/>
+        </w:rPr>
+        <w:t>handler</w:t>
+      </w:r>
+      <w:r>
+        <w:rPr>
+          <w:rFonts w:hint="eastAsia"/>
+        </w:rPr>
+        <w:t>处理不同的命名空间。</w:t>
+      </w:r>
+      <w:r>
+        <w:rPr>
+          <w:rFonts w:hint="eastAsia"/>
+        </w:rPr>
+        <w:t xml:space="preserve"> </w:t>
+      </w:r>
+      <w:r>
+        <w:rPr>
+          <w:rFonts w:hint="eastAsia"/>
+        </w:rPr>
+        <w:t xml:space="preserve"> </w:t>
+      </w:r>
+    </w:p>
     <w:p/>
     <w:p>
+      <w:proofErr w:type="spellStart"/>
       <w:r>
         <w:rPr>
           <w:rFonts w:hint="eastAsia"/>
         </w:rPr>
         <w:t>RoutingTable</w:t>
       </w:r>
+      <w:proofErr w:type="spellEnd"/>
       <w:r>
         <w:rPr>
           <w:rFonts w:hint="eastAsia"/>
@@ -2355,9 +3022,11 @@
       </w:r>
     </w:p>
     <w:p>
+      <w:proofErr w:type="spellStart"/>
       <w:r>
         <w:t>usersCache</w:t>
       </w:r>
+      <w:proofErr w:type="spellEnd"/>
       <w:r>
         <w:rPr>
           <w:rFonts w:hint="eastAsia"/>
@@ -2371,13 +3040,23 @@
         <w:t xml:space="preserve"> </w:t>
       </w:r>
       <w:r>
-        <w:t>Key: full JID, Value: {nodeID, available/unavailable}</w:t>
-      </w:r>
-    </w:p>
-    <w:p>
+        <w:t>Key: full JID, Value: {</w:t>
+      </w:r>
+      <w:proofErr w:type="spellStart"/>
+      <w:r>
+        <w:t>nodeID</w:t>
+      </w:r>
+      <w:proofErr w:type="spellEnd"/>
+      <w:r>
+        <w:t>, available/unavailable}</w:t>
+      </w:r>
+    </w:p>
+    <w:p>
+      <w:proofErr w:type="spellStart"/>
       <w:r>
         <w:t>anonymousUsersCache</w:t>
       </w:r>
+      <w:proofErr w:type="spellEnd"/>
       <w:r>
         <w:rPr>
           <w:rFonts w:hint="eastAsia"/>
@@ -2385,7 +3064,15 @@
         <w:t>：</w:t>
       </w:r>
       <w:r>
-        <w:t>Key: full JID, Value: {nodeID, available/unavailable}</w:t>
+        <w:t>Key: full JID, Value: {</w:t>
+      </w:r>
+      <w:proofErr w:type="spellStart"/>
+      <w:r>
+        <w:t>nodeID</w:t>
+      </w:r>
+      <w:proofErr w:type="spellEnd"/>
+      <w:r>
+        <w:t>, available/unavailable}</w:t>
       </w:r>
       <w:r>
         <w:rPr>
@@ -2395,14 +3082,11 @@
       </w:r>
     </w:p>
     <w:p>
-      <w:pPr>
-        <w:rPr>
-          <w:rFonts w:hint="eastAsia"/>
-        </w:rPr>
-      </w:pPr>
+      <w:proofErr w:type="spellStart"/>
       <w:r>
         <w:t>usersSessions</w:t>
       </w:r>
+      <w:proofErr w:type="spellEnd"/>
       <w:r>
         <w:rPr>
           <w:rFonts w:hint="eastAsia"/>
@@ -2413,13 +3097,7 @@
         <w:t>Key: bare JID, Value: list of full JIDs of the user</w:t>
       </w:r>
     </w:p>
-    <w:p>
-      <w:pPr>
-        <w:rPr>
-          <w:rFonts w:hint="eastAsia"/>
-        </w:rPr>
-      </w:pPr>
-    </w:p>
+    <w:p/>
     <w:p>
       <w:pPr>
         <w:pStyle w:val="1"/>
@@ -2453,6 +3131,7 @@
         </w:rPr>
         <w:t>、</w:t>
       </w:r>
+      <w:proofErr w:type="spellStart"/>
       <w:r>
         <w:rPr>
           <w:rFonts w:ascii="Courier New" w:hAnsi="Courier New" w:cs="Courier New" w:hint="eastAsia"/>
@@ -2473,6 +3152,7 @@
         </w:rPr>
         <w:t>Handler</w:t>
       </w:r>
+      <w:proofErr w:type="spellEnd"/>
       <w:r>
         <w:rPr>
           <w:rFonts w:ascii="Courier New" w:hAnsi="Courier New" w:cs="Courier New" w:hint="eastAsia"/>
@@ -2483,6 +3163,7 @@
         </w:rPr>
         <w:t>、</w:t>
       </w:r>
+      <w:proofErr w:type="spellStart"/>
       <w:r>
         <w:rPr>
           <w:rFonts w:ascii="Courier New" w:hAnsi="Courier New" w:cs="Courier New" w:hint="eastAsia"/>
@@ -2493,6 +3174,7 @@
         </w:rPr>
         <w:t>StanzaHandler</w:t>
       </w:r>
+      <w:proofErr w:type="spellEnd"/>
       <w:r>
         <w:rPr>
           <w:rFonts w:ascii="Courier New" w:hAnsi="Courier New" w:cs="Courier New" w:hint="eastAsia"/>
@@ -2508,14 +3190,16 @@
       <w:r>
         <w:object w:dxaOrig="8970" w:dyaOrig="12135">
           <v:shape id="_x0000_i1027" type="#_x0000_t75" style="width:448.5pt;height:606.75pt" o:ole="">
-            <v:imagedata r:id="rId12" o:title=""/>
+            <v:imagedata r:id="rId13" o:title=""/>
           </v:shape>
-          <o:OLEObject Type="Embed" ProgID="Visio.Drawing.11" ShapeID="_x0000_i1027" DrawAspect="Content" ObjectID="_1374164498" r:id="rId13"/>
+          <o:OLEObject Type="Embed" ProgID="Visio.Drawing.11" ShapeID="_x0000_i1027" DrawAspect="Content" ObjectID="_1374419685" r:id="rId14"/>
         </w:object>
       </w:r>
+      <w:proofErr w:type="spellStart"/>
       <w:r>
         <w:t>ClientStanzaHandler</w:t>
       </w:r>
+      <w:proofErr w:type="spellEnd"/>
       <w:r>
         <w:rPr>
           <w:rFonts w:hint="eastAsia"/>
@@ -2552,8 +3236,8 @@
         </w:rPr>
         <w:t>时</w:t>
       </w:r>
-      <w:bookmarkStart w:id="16" w:name="OLE_LINK11"/>
-      <w:bookmarkStart w:id="17" w:name="OLE_LINK12"/>
+      <w:bookmarkStart w:id="24" w:name="OLE_LINK11"/>
+      <w:bookmarkStart w:id="25" w:name="OLE_LINK12"/>
       <w:r>
         <w:t>XML stanzas</w:t>
       </w:r>
@@ -2563,13 +3247,15 @@
         </w:rPr>
         <w:t>的处理。</w:t>
       </w:r>
-      <w:bookmarkEnd w:id="16"/>
-      <w:bookmarkEnd w:id="17"/>
-    </w:p>
-    <w:p>
+      <w:bookmarkEnd w:id="24"/>
+      <w:bookmarkEnd w:id="25"/>
+    </w:p>
+    <w:p>
+      <w:proofErr w:type="spellStart"/>
       <w:r>
         <w:t>ServerStanzaHandler</w:t>
       </w:r>
+      <w:proofErr w:type="spellEnd"/>
       <w:r>
         <w:rPr>
           <w:rFonts w:hint="eastAsia"/>
@@ -2596,9 +3282,11 @@
       </w:r>
     </w:p>
     <w:p>
+      <w:proofErr w:type="spellStart"/>
       <w:r>
         <w:t>MultiplexerStanzaHandler</w:t>
       </w:r>
+      <w:proofErr w:type="spellEnd"/>
       <w:r>
         <w:t xml:space="preserve"> </w:t>
       </w:r>
@@ -2630,6 +3318,15 @@
       </w:pPr>
     </w:p>
     <w:p>
+      <w:pPr>
+        <w:rPr>
+          <w:rFonts w:ascii="Arial" w:hAnsi="Arial" w:cs="Arial" w:hint="eastAsia"/>
+          <w:color w:val="313131"/>
+          <w:sz w:val="18"/>
+          <w:szCs w:val="18"/>
+        </w:rPr>
+      </w:pPr>
+      <w:proofErr w:type="spellStart"/>
       <w:r>
         <w:rPr>
           <w:rFonts w:ascii="Verdana" w:hAnsi="Verdana"/>
@@ -2638,6 +3335,7 @@
         <w:lastRenderedPageBreak/>
         <w:t>ServerDialback</w:t>
       </w:r>
+      <w:proofErr w:type="spellEnd"/>
       <w:r>
         <w:rPr>
           <w:rFonts w:ascii="Verdana" w:hAnsi="Verdana" w:hint="eastAsia"/>
@@ -2749,8 +3447,19 @@
           <w:sz w:val="18"/>
           <w:szCs w:val="18"/>
         </w:rPr>
-        <w:t>,dialback</w:t>
-      </w:r>
+        <w:t>,</w:t>
+      </w:r>
+      <w:proofErr w:type="spellStart"/>
+      <w:r>
+        <w:rPr>
+          <w:rFonts w:ascii="Arial" w:hAnsi="Arial" w:cs="Arial"/>
+          <w:color w:val="313131"/>
+          <w:sz w:val="18"/>
+          <w:szCs w:val="18"/>
+        </w:rPr>
+        <w:t>dialback</w:t>
+      </w:r>
+      <w:proofErr w:type="spellEnd"/>
       <w:r>
         <w:rPr>
           <w:rFonts w:ascii="Arial" w:hAnsi="Arial" w:cs="Arial" w:hint="eastAsia"/>
@@ -2768,6 +3477,576 @@
           <w:szCs w:val="18"/>
         </w:rPr>
         <w:t>。</w:t>
+      </w:r>
+    </w:p>
+    <w:p>
+      <w:pPr>
+        <w:rPr>
+          <w:rFonts w:ascii="Arial" w:hAnsi="Arial" w:cs="Arial" w:hint="eastAsia"/>
+          <w:color w:val="313131"/>
+          <w:sz w:val="18"/>
+          <w:szCs w:val="18"/>
+        </w:rPr>
+      </w:pPr>
+      <w:r>
+        <w:rPr>
+          <w:rFonts w:ascii="Arial" w:hAnsi="Arial" w:cs="Arial" w:hint="eastAsia"/>
+          <w:color w:val="313131"/>
+          <w:sz w:val="18"/>
+          <w:szCs w:val="18"/>
+        </w:rPr>
+        <w:t>对客户端连接的响应都采用</w:t>
+      </w:r>
+      <w:proofErr w:type="spellStart"/>
+      <w:r>
+        <w:rPr>
+          <w:rFonts w:ascii="Arial" w:hAnsi="Arial" w:cs="Arial" w:hint="eastAsia"/>
+          <w:color w:val="313131"/>
+          <w:sz w:val="18"/>
+          <w:szCs w:val="18"/>
+        </w:rPr>
+        <w:t>NIOConnction</w:t>
+      </w:r>
+      <w:proofErr w:type="spellEnd"/>
+      <w:r>
+        <w:rPr>
+          <w:rFonts w:ascii="Arial" w:hAnsi="Arial" w:cs="Arial" w:hint="eastAsia"/>
+          <w:color w:val="313131"/>
+          <w:sz w:val="18"/>
+          <w:szCs w:val="18"/>
+        </w:rPr>
+        <w:t>.</w:t>
+      </w:r>
+    </w:p>
+    <w:p>
+      <w:pPr>
+        <w:rPr>
+          <w:rFonts w:ascii="Courier New" w:hAnsi="Courier New" w:cs="Courier New" w:hint="eastAsia"/>
+          <w:color w:val="000000"/>
+          <w:kern w:val="0"/>
+          <w:sz w:val="20"/>
+          <w:szCs w:val="20"/>
+          <w:highlight w:val="lightGray"/>
+        </w:rPr>
+      </w:pPr>
+    </w:p>
+    <w:p>
+      <w:pPr>
+        <w:rPr>
+          <w:rFonts w:ascii="Arial" w:hAnsi="Arial" w:cs="Arial" w:hint="eastAsia"/>
+          <w:color w:val="313131"/>
+          <w:sz w:val="18"/>
+          <w:szCs w:val="18"/>
+        </w:rPr>
+      </w:pPr>
+      <w:proofErr w:type="spellStart"/>
+      <w:proofErr w:type="gramStart"/>
+      <w:r>
+        <w:rPr>
+          <w:rFonts w:ascii="Courier New" w:hAnsi="Courier New" w:cs="Courier New"/>
+          <w:color w:val="000000"/>
+          <w:kern w:val="0"/>
+          <w:sz w:val="20"/>
+          <w:szCs w:val="20"/>
+          <w:highlight w:val="lightGray"/>
+        </w:rPr>
+        <w:t>ConnectionHandler</w:t>
+      </w:r>
+      <w:proofErr w:type="spellEnd"/>
+      <w:r>
+        <w:rPr>
+          <w:rFonts w:ascii="Courier New" w:hAnsi="Courier New" w:cs="Courier New" w:hint="eastAsia"/>
+          <w:color w:val="000000"/>
+          <w:kern w:val="0"/>
+          <w:sz w:val="20"/>
+          <w:szCs w:val="20"/>
+        </w:rPr>
+        <w:t>.</w:t>
+      </w:r>
+      <w:proofErr w:type="gramEnd"/>
+      <w:r>
+        <w:rPr>
+          <w:rFonts w:ascii="Courier New" w:hAnsi="Courier New" w:cs="Courier New"/>
+          <w:color w:val="000000"/>
+          <w:kern w:val="0"/>
+          <w:sz w:val="20"/>
+          <w:szCs w:val="20"/>
+          <w:highlight w:val="lightGray"/>
+        </w:rPr>
+        <w:t xml:space="preserve"> </w:t>
+      </w:r>
+      <w:proofErr w:type="spellStart"/>
+      <w:r>
+        <w:rPr>
+          <w:rFonts w:ascii="Courier New" w:hAnsi="Courier New" w:cs="Courier New"/>
+          <w:color w:val="000000"/>
+          <w:kern w:val="0"/>
+          <w:sz w:val="20"/>
+          <w:szCs w:val="20"/>
+          <w:highlight w:val="lightGray"/>
+        </w:rPr>
+        <w:t>messageReceived</w:t>
+      </w:r>
+      <w:proofErr w:type="spellEnd"/>
+      <w:r>
+        <w:rPr>
+          <w:rFonts w:ascii="Courier New" w:hAnsi="Courier New" w:cs="Courier New" w:hint="eastAsia"/>
+          <w:color w:val="000000"/>
+          <w:kern w:val="0"/>
+          <w:sz w:val="20"/>
+          <w:szCs w:val="20"/>
+        </w:rPr>
+        <w:t>调用</w:t>
+      </w:r>
+      <w:proofErr w:type="spellStart"/>
+      <w:r>
+        <w:rPr>
+          <w:rFonts w:ascii="Courier New" w:hAnsi="Courier New" w:cs="Courier New"/>
+          <w:color w:val="000000"/>
+          <w:kern w:val="0"/>
+          <w:sz w:val="20"/>
+          <w:szCs w:val="20"/>
+          <w:highlight w:val="lightGray"/>
+        </w:rPr>
+        <w:t>StanzaHandler</w:t>
+      </w:r>
+      <w:proofErr w:type="spellEnd"/>
+      <w:r>
+        <w:rPr>
+          <w:rFonts w:ascii="Courier New" w:hAnsi="Courier New" w:cs="Courier New" w:hint="eastAsia"/>
+          <w:color w:val="000000"/>
+          <w:kern w:val="0"/>
+          <w:sz w:val="20"/>
+          <w:szCs w:val="20"/>
+        </w:rPr>
+        <w:t>.</w:t>
+      </w:r>
+      <w:r>
+        <w:rPr>
+          <w:rFonts w:ascii="Courier New" w:hAnsi="Courier New" w:cs="Courier New"/>
+          <w:color w:val="000000"/>
+          <w:kern w:val="0"/>
+          <w:sz w:val="20"/>
+          <w:szCs w:val="20"/>
+          <w:highlight w:val="lightGray"/>
+        </w:rPr>
+        <w:t xml:space="preserve"> </w:t>
+      </w:r>
+      <w:r>
+        <w:rPr>
+          <w:rFonts w:ascii="Courier New" w:hAnsi="Courier New" w:cs="Courier New"/>
+          <w:color w:val="000000"/>
+          <w:kern w:val="0"/>
+          <w:sz w:val="20"/>
+          <w:szCs w:val="20"/>
+          <w:highlight w:val="lightGray"/>
+        </w:rPr>
+        <w:t>process</w:t>
+      </w:r>
+      <w:r>
+        <w:rPr>
+          <w:rFonts w:ascii="Courier New" w:hAnsi="Courier New" w:cs="Courier New" w:hint="eastAsia"/>
+          <w:color w:val="000000"/>
+          <w:kern w:val="0"/>
+          <w:sz w:val="20"/>
+          <w:szCs w:val="20"/>
+        </w:rPr>
+        <w:t xml:space="preserve"> </w:t>
+      </w:r>
+      <w:r>
+        <w:rPr>
+          <w:rFonts w:ascii="Courier New" w:hAnsi="Courier New" w:cs="Courier New" w:hint="eastAsia"/>
+          <w:color w:val="000000"/>
+          <w:kern w:val="0"/>
+          <w:sz w:val="20"/>
+          <w:szCs w:val="20"/>
+        </w:rPr>
+        <w:t>调用</w:t>
+      </w:r>
+      <w:proofErr w:type="spellStart"/>
+      <w:r>
+        <w:rPr>
+          <w:rFonts w:ascii="Courier New" w:hAnsi="Courier New" w:cs="Courier New" w:hint="eastAsia"/>
+          <w:color w:val="000000"/>
+          <w:kern w:val="0"/>
+          <w:sz w:val="20"/>
+          <w:szCs w:val="20"/>
+        </w:rPr>
+        <w:t>PacketRouterImpl</w:t>
+      </w:r>
+      <w:proofErr w:type="spellEnd"/>
+      <w:r>
+        <w:rPr>
+          <w:rFonts w:ascii="Courier New" w:hAnsi="Courier New" w:cs="Courier New" w:hint="eastAsia"/>
+          <w:color w:val="000000"/>
+          <w:kern w:val="0"/>
+          <w:sz w:val="20"/>
+          <w:szCs w:val="20"/>
+        </w:rPr>
+        <w:t>.</w:t>
+      </w:r>
+      <w:r>
+        <w:t xml:space="preserve"> </w:t>
+      </w:r>
+      <w:proofErr w:type="gramStart"/>
+      <w:r>
+        <w:rPr>
+          <w:rFonts w:ascii="Courier New" w:hAnsi="Courier New" w:cs="Courier New"/>
+          <w:color w:val="000000"/>
+          <w:kern w:val="0"/>
+          <w:sz w:val="20"/>
+          <w:szCs w:val="20"/>
+        </w:rPr>
+        <w:t>route</w:t>
+      </w:r>
+      <w:proofErr w:type="gramEnd"/>
+    </w:p>
+    <w:p>
+      <w:pPr>
+        <w:rPr>
+          <w:rFonts w:ascii="Arial" w:hAnsi="Arial" w:cs="Arial" w:hint="eastAsia"/>
+          <w:color w:val="313131"/>
+          <w:sz w:val="18"/>
+          <w:szCs w:val="18"/>
+        </w:rPr>
+      </w:pPr>
+      <w:r>
+        <w:rPr>
+          <w:rFonts w:ascii="Arial" w:hAnsi="Arial" w:cs="Arial" w:hint="eastAsia"/>
+          <w:color w:val="313131"/>
+          <w:sz w:val="18"/>
+          <w:szCs w:val="18"/>
+        </w:rPr>
+        <w:t>客户服务器间传输的包</w:t>
+      </w:r>
+      <w:proofErr w:type="spellStart"/>
+      <w:r>
+        <w:rPr>
+          <w:rFonts w:ascii="Arial" w:hAnsi="Arial" w:cs="Arial" w:hint="eastAsia"/>
+          <w:color w:val="313131"/>
+          <w:sz w:val="18"/>
+          <w:szCs w:val="18"/>
+        </w:rPr>
+        <w:t>IQRouter</w:t>
+      </w:r>
+      <w:proofErr w:type="spellEnd"/>
+      <w:r>
+        <w:rPr>
+          <w:rFonts w:ascii="Arial" w:hAnsi="Arial" w:cs="Arial" w:hint="eastAsia"/>
+          <w:color w:val="313131"/>
+          <w:sz w:val="18"/>
+          <w:szCs w:val="18"/>
+        </w:rPr>
+        <w:t xml:space="preserve"> </w:t>
+      </w:r>
+      <w:r>
+        <w:rPr>
+          <w:rFonts w:ascii="Arial" w:hAnsi="Arial" w:cs="Arial" w:hint="eastAsia"/>
+          <w:color w:val="313131"/>
+          <w:sz w:val="18"/>
+          <w:szCs w:val="18"/>
+        </w:rPr>
+        <w:t>，</w:t>
+      </w:r>
+      <w:proofErr w:type="spellStart"/>
+      <w:r>
+        <w:rPr>
+          <w:rFonts w:ascii="Arial" w:hAnsi="Arial" w:cs="Arial" w:hint="eastAsia"/>
+          <w:color w:val="313131"/>
+          <w:sz w:val="18"/>
+          <w:szCs w:val="18"/>
+        </w:rPr>
+        <w:t>PresenseRouter</w:t>
+      </w:r>
+      <w:proofErr w:type="spellEnd"/>
+      <w:r>
+        <w:rPr>
+          <w:rFonts w:ascii="Arial" w:hAnsi="Arial" w:cs="Arial" w:hint="eastAsia"/>
+          <w:color w:val="313131"/>
+          <w:sz w:val="18"/>
+          <w:szCs w:val="18"/>
+        </w:rPr>
+        <w:t>，</w:t>
+      </w:r>
+      <w:proofErr w:type="spellStart"/>
+      <w:r>
+        <w:rPr>
+          <w:rFonts w:ascii="Arial" w:hAnsi="Arial" w:cs="Arial" w:hint="eastAsia"/>
+          <w:color w:val="313131"/>
+          <w:sz w:val="18"/>
+          <w:szCs w:val="18"/>
+        </w:rPr>
+        <w:t>MessageRouter</w:t>
+      </w:r>
+      <w:proofErr w:type="spellEnd"/>
+      <w:r>
+        <w:rPr>
+          <w:rFonts w:ascii="Arial" w:hAnsi="Arial" w:cs="Arial" w:hint="eastAsia"/>
+          <w:color w:val="313131"/>
+          <w:sz w:val="18"/>
+          <w:szCs w:val="18"/>
+        </w:rPr>
+        <w:t>会</w:t>
+      </w:r>
+      <w:r>
+        <w:rPr>
+          <w:rFonts w:ascii="Arial" w:hAnsi="Arial" w:cs="Arial" w:hint="eastAsia"/>
+          <w:color w:val="313131"/>
+          <w:sz w:val="18"/>
+          <w:szCs w:val="18"/>
+        </w:rPr>
+        <w:t>在</w:t>
+      </w:r>
+      <w:r>
+        <w:rPr>
+          <w:rFonts w:ascii="Arial" w:hAnsi="Arial" w:cs="Arial" w:hint="eastAsia"/>
+          <w:color w:val="313131"/>
+          <w:sz w:val="18"/>
+          <w:szCs w:val="18"/>
+        </w:rPr>
+        <w:t>router</w:t>
+      </w:r>
+      <w:r>
+        <w:rPr>
+          <w:rFonts w:ascii="Arial" w:hAnsi="Arial" w:cs="Arial" w:hint="eastAsia"/>
+          <w:color w:val="313131"/>
+          <w:sz w:val="18"/>
+          <w:szCs w:val="18"/>
+        </w:rPr>
+        <w:t>方法中</w:t>
+      </w:r>
+      <w:r>
+        <w:rPr>
+          <w:rFonts w:ascii="Arial" w:hAnsi="Arial" w:cs="Arial" w:hint="eastAsia"/>
+          <w:color w:val="313131"/>
+          <w:sz w:val="18"/>
+          <w:szCs w:val="18"/>
+        </w:rPr>
+        <w:t>调用</w:t>
+      </w:r>
+      <w:proofErr w:type="spellStart"/>
+      <w:r>
+        <w:rPr>
+          <w:rFonts w:ascii="Arial" w:hAnsi="Arial" w:cs="Arial" w:hint="eastAsia"/>
+          <w:color w:val="313131"/>
+          <w:sz w:val="18"/>
+          <w:szCs w:val="18"/>
+        </w:rPr>
+        <w:t>LocalSession.process</w:t>
+      </w:r>
+      <w:proofErr w:type="spellEnd"/>
+      <w:r>
+        <w:rPr>
+          <w:rFonts w:ascii="Arial" w:hAnsi="Arial" w:cs="Arial" w:hint="eastAsia"/>
+          <w:color w:val="313131"/>
+          <w:sz w:val="18"/>
+          <w:szCs w:val="18"/>
+        </w:rPr>
+        <w:t xml:space="preserve"> </w:t>
+      </w:r>
+      <w:r>
+        <w:rPr>
+          <w:rFonts w:ascii="Arial" w:hAnsi="Arial" w:cs="Arial" w:hint="eastAsia"/>
+          <w:color w:val="313131"/>
+          <w:sz w:val="18"/>
+          <w:szCs w:val="18"/>
+        </w:rPr>
+        <w:t>进行处理</w:t>
+      </w:r>
+    </w:p>
+    <w:p>
+      <w:pPr>
+        <w:rPr>
+          <w:rFonts w:ascii="Arial" w:hAnsi="Arial" w:cs="Arial" w:hint="eastAsia"/>
+          <w:color w:val="313131"/>
+          <w:sz w:val="18"/>
+          <w:szCs w:val="18"/>
+        </w:rPr>
+      </w:pPr>
+      <w:proofErr w:type="spellStart"/>
+      <w:r>
+        <w:rPr>
+          <w:rFonts w:ascii="Courier New" w:hAnsi="Courier New" w:cs="Courier New" w:hint="eastAsia"/>
+          <w:color w:val="000000"/>
+          <w:kern w:val="0"/>
+          <w:sz w:val="20"/>
+          <w:szCs w:val="20"/>
+          <w:highlight w:val="lightGray"/>
+        </w:rPr>
+        <w:t>LocalClientSession.</w:t>
+      </w:r>
+      <w:r>
+        <w:rPr>
+          <w:rFonts w:ascii="Courier New" w:hAnsi="Courier New" w:cs="Courier New"/>
+          <w:color w:val="000000"/>
+          <w:kern w:val="0"/>
+          <w:sz w:val="20"/>
+          <w:szCs w:val="20"/>
+          <w:highlight w:val="lightGray"/>
+        </w:rPr>
+        <w:t>canProcess</w:t>
+      </w:r>
+      <w:proofErr w:type="spellEnd"/>
+      <w:r>
+        <w:rPr>
+          <w:rFonts w:ascii="Courier New" w:hAnsi="Courier New" w:cs="Courier New" w:hint="eastAsia"/>
+          <w:color w:val="000000"/>
+          <w:kern w:val="0"/>
+          <w:sz w:val="20"/>
+          <w:szCs w:val="20"/>
+        </w:rPr>
+        <w:t xml:space="preserve"> </w:t>
+      </w:r>
+      <w:r>
+        <w:rPr>
+          <w:rFonts w:ascii="Courier New" w:hAnsi="Courier New" w:cs="Courier New" w:hint="eastAsia"/>
+          <w:color w:val="000000"/>
+          <w:kern w:val="0"/>
+          <w:sz w:val="20"/>
+          <w:szCs w:val="20"/>
+        </w:rPr>
+        <w:t>用于</w:t>
+      </w:r>
+      <w:r>
+        <w:rPr>
+          <w:rFonts w:ascii="Courier New" w:hAnsi="Courier New" w:cs="Courier New" w:hint="eastAsia"/>
+          <w:color w:val="000000"/>
+          <w:kern w:val="0"/>
+          <w:sz w:val="20"/>
+          <w:szCs w:val="20"/>
+        </w:rPr>
+        <w:t>判断包要不要被阻塞掉</w:t>
+      </w:r>
+      <w:r>
+        <w:rPr>
+          <w:rFonts w:ascii="Courier New" w:hAnsi="Courier New" w:cs="Courier New" w:hint="eastAsia"/>
+          <w:color w:val="000000"/>
+          <w:kern w:val="0"/>
+          <w:sz w:val="20"/>
+          <w:szCs w:val="20"/>
+        </w:rPr>
+        <w:t>。</w:t>
+      </w:r>
+    </w:p>
+    <w:p>
+      <w:pPr>
+        <w:rPr>
+          <w:rFonts w:ascii="Arial" w:hAnsi="Arial" w:cs="Arial" w:hint="eastAsia"/>
+          <w:color w:val="313131"/>
+          <w:sz w:val="18"/>
+          <w:szCs w:val="18"/>
+        </w:rPr>
+      </w:pPr>
+    </w:p>
+    <w:p>
+      <w:pPr>
+        <w:rPr>
+          <w:rFonts w:ascii="Arial" w:hAnsi="Arial" w:cs="Arial" w:hint="eastAsia"/>
+          <w:color w:val="313131"/>
+          <w:sz w:val="18"/>
+          <w:szCs w:val="18"/>
+        </w:rPr>
+      </w:pPr>
+    </w:p>
+    <w:p>
+      <w:pPr>
+        <w:pStyle w:val="1"/>
+        <w:spacing w:before="0" w:after="0" w:line="240" w:lineRule="auto"/>
+        <w:rPr>
+          <w:rFonts w:ascii="Courier New" w:hAnsi="Courier New" w:cs="Courier New" w:hint="eastAsia"/>
+          <w:color w:val="2A00FF"/>
+          <w:kern w:val="0"/>
+          <w:sz w:val="20"/>
+          <w:szCs w:val="20"/>
+        </w:rPr>
+      </w:pPr>
+      <w:proofErr w:type="spellStart"/>
+      <w:r>
+        <w:rPr>
+          <w:rFonts w:ascii="Courier New" w:hAnsi="Courier New" w:cs="Courier New" w:hint="eastAsia"/>
+          <w:color w:val="2A00FF"/>
+          <w:kern w:val="0"/>
+          <w:sz w:val="20"/>
+          <w:szCs w:val="20"/>
+        </w:rPr>
+        <w:t>IQHandler</w:t>
+      </w:r>
+      <w:proofErr w:type="spellEnd"/>
+    </w:p>
+    <w:p>
+      <w:pPr>
+        <w:rPr>
+          <w:rFonts w:hint="eastAsia"/>
+        </w:rPr>
+      </w:pPr>
+    </w:p>
+    <w:p>
+      <w:pPr>
+        <w:rPr>
+          <w:rFonts w:hint="eastAsia"/>
+        </w:rPr>
+      </w:pPr>
+      <w:r>
+        <w:object w:dxaOrig="10270" w:dyaOrig="6395">
+          <v:shape id="_x0000_i1028" type="#_x0000_t75" style="width:513.75pt;height:319.5pt" o:ole="">
+            <v:imagedata r:id="rId15" o:title=""/>
+          </v:shape>
+          <o:OLEObject Type="Embed" ProgID="Visio.Drawing.11" ShapeID="_x0000_i1028" DrawAspect="Content" ObjectID="_1374419686" r:id="rId16"/>
+        </w:object>
+      </w:r>
+      <w:proofErr w:type="spellStart"/>
+      <w:r>
+        <w:rPr>
+          <w:rFonts w:hint="eastAsia"/>
+        </w:rPr>
+        <w:t>ChannelHander</w:t>
+      </w:r>
+      <w:proofErr w:type="spellEnd"/>
+      <w:r>
+        <w:rPr>
+          <w:rFonts w:hint="eastAsia"/>
+        </w:rPr>
+        <w:t xml:space="preserve"> </w:t>
+      </w:r>
+      <w:r>
+        <w:rPr>
+          <w:rFonts w:hint="eastAsia"/>
+        </w:rPr>
+        <w:t>的直接子类和</w:t>
+      </w:r>
+      <w:proofErr w:type="spellStart"/>
+      <w:r>
+        <w:rPr>
+          <w:rFonts w:hint="eastAsia"/>
+        </w:rPr>
+        <w:t>IQHandler</w:t>
+      </w:r>
+      <w:proofErr w:type="spellEnd"/>
+      <w:r>
+        <w:rPr>
+          <w:rFonts w:hint="eastAsia"/>
+        </w:rPr>
+        <w:t>的</w:t>
+      </w:r>
+      <w:r>
+        <w:rPr>
+          <w:rFonts w:hint="eastAsia"/>
+        </w:rPr>
+        <w:t>子类是用来实现</w:t>
+      </w:r>
+      <w:proofErr w:type="spellStart"/>
+      <w:r>
+        <w:rPr>
+          <w:rFonts w:hint="eastAsia"/>
+        </w:rPr>
+        <w:t>xmpp</w:t>
+      </w:r>
+      <w:proofErr w:type="spellEnd"/>
+      <w:r>
+        <w:rPr>
+          <w:rFonts w:hint="eastAsia"/>
+        </w:rPr>
+        <w:t>的协议。</w:t>
       </w:r>
     </w:p>
     <w:sectPr>

--- a/trunk/simpleweb/doc/2011-07/xmpp.docx
+++ b/trunk/simpleweb/doc/2011-07/xmpp.docx
@@ -53,7 +53,7 @@
           <v:shape id="_x0000_i1025" type="#_x0000_t75" style="width:371.25pt;height:38.25pt" o:ole="">
             <v:imagedata r:id="rId7" o:title=""/>
           </v:shape>
-          <o:OLEObject Type="Embed" ProgID="Visio.Drawing.11" ShapeID="_x0000_i1025" DrawAspect="Content" ObjectID="_1374419683" r:id="rId8"/>
+          <o:OLEObject Type="Embed" ProgID="Visio.Drawing.11" ShapeID="_x0000_i1025" DrawAspect="Content" ObjectID="_1374506816" r:id="rId8"/>
         </w:object>
       </w:r>
     </w:p>
@@ -359,11 +359,6 @@
       </w:tr>
     </w:tbl>
     <w:p>
-      <w:pPr>
-        <w:rPr>
-          <w:rFonts w:hint="eastAsia"/>
-        </w:rPr>
-      </w:pPr>
       <w:r>
         <w:rPr>
           <w:rFonts w:hint="eastAsia"/>
@@ -385,6 +380,44 @@
     </w:p>
     <w:p>
       <w:pPr>
+        <w:rPr>
+          <w:rFonts w:ascii="Courier New" w:hAnsi="Courier New" w:cs="Courier New"/>
+          <w:color w:val="000000"/>
+          <w:kern w:val="0"/>
+          <w:sz w:val="20"/>
+          <w:szCs w:val="20"/>
+        </w:rPr>
+      </w:pPr>
+      <w:r>
+        <w:rPr>
+          <w:rFonts w:hint="eastAsia"/>
+        </w:rPr>
+        <w:t>例如</w:t>
+      </w:r>
+      <w:r>
+        <w:rPr>
+          <w:rFonts w:hint="eastAsia"/>
+        </w:rPr>
+        <w:t xml:space="preserve">: </w:t>
+      </w:r>
+      <w:proofErr w:type="spellStart"/>
+      <w:proofErr w:type="gramStart"/>
+      <w:r>
+        <w:rPr>
+          <w:rFonts w:ascii="Courier New" w:hAnsi="Courier New" w:cs="Courier New"/>
+          <w:color w:val="000000"/>
+          <w:kern w:val="0"/>
+          <w:sz w:val="20"/>
+          <w:szCs w:val="20"/>
+          <w:highlight w:val="lightGray"/>
+        </w:rPr>
+        <w:t>isAvailable</w:t>
+      </w:r>
+      <w:proofErr w:type="spellEnd"/>
+      <w:proofErr w:type="gramEnd"/>
+    </w:p>
+    <w:p>
+      <w:r>
         <w:rPr>
           <w:rFonts w:ascii="Courier New" w:hAnsi="Courier New" w:cs="Courier New" w:hint="eastAsia"/>
           <w:color w:val="000000"/>
@@ -392,18 +425,7 @@
           <w:sz w:val="20"/>
           <w:szCs w:val="20"/>
         </w:rPr>
-      </w:pPr>
-      <w:r>
-        <w:rPr>
-          <w:rFonts w:hint="eastAsia"/>
-        </w:rPr>
-        <w:t>例如</w:t>
-      </w:r>
-      <w:r>
-        <w:rPr>
-          <w:rFonts w:hint="eastAsia"/>
-        </w:rPr>
-        <w:t xml:space="preserve">: </w:t>
+        <w:t xml:space="preserve">     </w:t>
       </w:r>
       <w:proofErr w:type="spellStart"/>
       <w:proofErr w:type="gramStart"/>
@@ -415,38 +437,6 @@
           <w:sz w:val="20"/>
           <w:szCs w:val="20"/>
           <w:highlight w:val="lightGray"/>
-        </w:rPr>
-        <w:t>isAvailable</w:t>
-      </w:r>
-      <w:proofErr w:type="spellEnd"/>
-      <w:proofErr w:type="gramEnd"/>
-    </w:p>
-    <w:p>
-      <w:pPr>
-        <w:rPr>
-          <w:rFonts w:hint="eastAsia"/>
-        </w:rPr>
-      </w:pPr>
-      <w:r>
-        <w:rPr>
-          <w:rFonts w:ascii="Courier New" w:hAnsi="Courier New" w:cs="Courier New" w:hint="eastAsia"/>
-          <w:color w:val="000000"/>
-          <w:kern w:val="0"/>
-          <w:sz w:val="20"/>
-          <w:szCs w:val="20"/>
-        </w:rPr>
-        <w:t xml:space="preserve">     </w:t>
-      </w:r>
-      <w:proofErr w:type="spellStart"/>
-      <w:proofErr w:type="gramStart"/>
-      <w:r>
-        <w:rPr>
-          <w:rFonts w:ascii="Courier New" w:hAnsi="Courier New" w:cs="Courier New"/>
-          <w:color w:val="000000"/>
-          <w:kern w:val="0"/>
-          <w:sz w:val="20"/>
-          <w:szCs w:val="20"/>
-          <w:highlight w:val="lightGray"/>
           <w:u w:val="single"/>
         </w:rPr>
         <w:t>getPresence</w:t>
@@ -460,38 +450,42 @@
         <w:pStyle w:val="1"/>
         <w:spacing w:before="0" w:after="0" w:line="240" w:lineRule="auto"/>
         <w:rPr>
+          <w:rFonts w:ascii="Courier New" w:hAnsi="Courier New" w:cs="Courier New" w:hint="eastAsia"/>
+          <w:color w:val="2A00FF"/>
+          <w:kern w:val="0"/>
+          <w:sz w:val="20"/>
+          <w:szCs w:val="20"/>
+        </w:rPr>
+      </w:pPr>
+      <w:proofErr w:type="spellStart"/>
+      <w:r>
+        <w:rPr>
           <w:rFonts w:ascii="Courier New" w:hAnsi="Courier New" w:cs="Courier New"/>
           <w:color w:val="2A00FF"/>
           <w:kern w:val="0"/>
           <w:sz w:val="20"/>
           <w:szCs w:val="20"/>
         </w:rPr>
-      </w:pPr>
-      <w:proofErr w:type="spellStart"/>
-      <w:r>
-        <w:rPr>
-          <w:rFonts w:ascii="Courier New" w:hAnsi="Courier New" w:cs="Courier New"/>
-          <w:color w:val="2A00FF"/>
-          <w:kern w:val="0"/>
-          <w:sz w:val="20"/>
-          <w:szCs w:val="20"/>
-        </w:rPr>
         <w:t>SessionManager</w:t>
       </w:r>
       <w:proofErr w:type="spellEnd"/>
     </w:p>
     <w:p>
-      <w:r>
-        <w:rPr>
+      <w:pPr>
+        <w:rPr>
+          <w:rFonts w:hint="eastAsia"/>
+        </w:rPr>
+      </w:pPr>
+      <w:r>
+        <w:rPr>
+          <w:rFonts w:hint="eastAsia"/>
           <w:noProof/>
         </w:rPr>
         <w:drawing>
           <wp:inline distT="0" distB="0" distL="0" distR="0">
-            <wp:extent cx="4391025" cy="2390775"/>
-            <wp:effectExtent l="19050" t="0" r="9525" b="0"/>
-            <wp:docPr id="1" name="图片 35" descr="C:\Users\slieer\AppData\Roaming\Tencent\Users\491089448\QQ\WinTemp\RichOle\S_~G__%%B5M@[I4I$$MS[SS.jpg">
-              <a:hlinkClick xmlns:a="http://schemas.openxmlformats.org/drawingml/2006/main" r:id="rId9"/>
-            </wp:docPr>
+            <wp:extent cx="6140211" cy="3774850"/>
+            <wp:effectExtent l="19050" t="0" r="0" b="0"/>
+            <wp:docPr id="2" name="图片 1" descr="openfire_session.jpg"/>
             <wp:cNvGraphicFramePr>
               <a:graphicFrameLocks xmlns:a="http://schemas.openxmlformats.org/drawingml/2006/main" noChangeAspect="1"/>
             </wp:cNvGraphicFramePr>
@@ -499,33 +493,24 @@
               <a:graphicData uri="http://schemas.openxmlformats.org/drawingml/2006/picture">
                 <pic:pic xmlns:pic="http://schemas.openxmlformats.org/drawingml/2006/picture">
                   <pic:nvPicPr>
-                    <pic:cNvPr id="0" name="Picture 35" descr="C:\Users\slieer\AppData\Roaming\Tencent\Users\491089448\QQ\WinTemp\RichOle\S_~G__%%B5M@[I4I$$MS[SS.jpg"/>
-                    <pic:cNvPicPr>
-                      <a:picLocks noChangeAspect="1" noChangeArrowheads="1"/>
-                    </pic:cNvPicPr>
+                    <pic:cNvPr id="0" name="openfire_session.jpg"/>
+                    <pic:cNvPicPr/>
                   </pic:nvPicPr>
                   <pic:blipFill>
-                    <a:blip r:embed="rId10" cstate="print"/>
-                    <a:srcRect l="1750" t="2350"/>
+                    <a:blip r:embed="rId9" cstate="print"/>
+                    <a:srcRect l="18867" t="15445" r="9607" b="14136"/>
                     <a:stretch>
                       <a:fillRect/>
                     </a:stretch>
                   </pic:blipFill>
-                  <pic:spPr bwMode="auto">
+                  <pic:spPr>
                     <a:xfrm>
                       <a:off x="0" y="0"/>
-                      <a:ext cx="4404260" cy="2397981"/>
+                      <a:ext cx="6140211" cy="3774850"/>
                     </a:xfrm>
                     <a:prstGeom prst="rect">
                       <a:avLst/>
                     </a:prstGeom>
-                    <a:noFill/>
-                    <a:ln w="9525">
-                      <a:noFill/>
-                      <a:miter lim="800000"/>
-                      <a:headEnd/>
-                      <a:tailEnd/>
-                    </a:ln>
                   </pic:spPr>
                 </pic:pic>
               </a:graphicData>
@@ -533,13 +518,8 @@
           </wp:inline>
         </w:drawing>
       </w:r>
-      <w:r>
-        <w:rPr>
-          <w:rFonts w:hint="eastAsia"/>
-        </w:rPr>
-        <w:t>见附加图片</w:t>
-      </w:r>
-    </w:p>
+    </w:p>
+    <w:p/>
     <w:p>
       <w:proofErr w:type="spellStart"/>
       <w:r>
@@ -577,7 +557,6 @@
         <w:t>。</w:t>
       </w:r>
     </w:p>
-    <w:p/>
     <w:p>
       <w:r>
         <w:rPr>
@@ -670,7 +649,6 @@
         <w:t>Map.</w:t>
       </w:r>
     </w:p>
-    <w:p/>
     <w:p>
       <w:r>
         <w:rPr>
@@ -762,6 +740,7 @@
         <w:rPr>
           <w:rFonts w:hint="eastAsia"/>
         </w:rPr>
+        <w:lastRenderedPageBreak/>
         <w:t>调用</w:t>
       </w:r>
       <w:proofErr w:type="spellStart"/>
@@ -906,7 +885,6 @@
         <w:rPr>
           <w:rFonts w:hint="eastAsia"/>
         </w:rPr>
-        <w:lastRenderedPageBreak/>
         <w:tab/>
       </w:r>
       <w:r>
@@ -1649,11 +1627,6 @@
             <w:tcW w:w="3027" w:type="dxa"/>
           </w:tcPr>
           <w:p>
-            <w:pPr>
-              <w:rPr>
-                <w:rFonts w:hint="eastAsia"/>
-              </w:rPr>
-            </w:pPr>
             <w:r>
               <w:rPr>
                 <w:rFonts w:hint="eastAsia"/>
@@ -1892,7 +1865,30 @@
         <w:ind w:firstLine="420"/>
       </w:pPr>
       <w:r>
-        <w:t>Messages are stored up to the storage limit, and then bounced.</w:t>
+        <w:t>Messages are stored up to the storage limit, and then bounced</w:t>
+      </w:r>
+      <w:proofErr w:type="gramStart"/>
+      <w:r>
+        <w:t>.</w:t>
+      </w:r>
+      <w:r>
+        <w:rPr>
+          <w:rFonts w:hint="eastAsia"/>
+        </w:rPr>
+        <w:t>(</w:t>
+      </w:r>
+      <w:proofErr w:type="gramEnd"/>
+      <w:r>
+        <w:rPr>
+          <w:rFonts w:hint="eastAsia"/>
+        </w:rPr>
+        <w:t>离线消息被有限存储，超限消息返还发送者</w:t>
+      </w:r>
+      <w:r>
+        <w:rPr>
+          <w:rFonts w:hint="eastAsia"/>
+        </w:rPr>
+        <w:t>)</w:t>
       </w:r>
     </w:p>
     <w:p>
@@ -1920,6 +1916,7 @@
         <w:rPr>
           <w:rFonts w:hint="eastAsia"/>
         </w:rPr>
+        <w:lastRenderedPageBreak/>
         <w:t>默认每人的离线消息</w:t>
       </w:r>
       <w:r>
@@ -2117,7 +2114,6 @@
           <w:sz w:val="20"/>
           <w:szCs w:val="20"/>
         </w:rPr>
-        <w:lastRenderedPageBreak/>
         <w:t>VCardManager</w:t>
       </w:r>
       <w:proofErr w:type="spellEnd"/>
@@ -2769,9 +2765,9 @@
       <w:r>
         <w:object w:dxaOrig="7890" w:dyaOrig="5025">
           <v:shape id="_x0000_i1026" type="#_x0000_t75" style="width:394.5pt;height:240.75pt" o:ole="">
-            <v:imagedata r:id="rId11" o:title=""/>
+            <v:imagedata r:id="rId10" o:title=""/>
           </v:shape>
-          <o:OLEObject Type="Embed" ProgID="Visio.Drawing.11" ShapeID="_x0000_i1026" DrawAspect="Content" ObjectID="_1374419684" r:id="rId12"/>
+          <o:OLEObject Type="Embed" ProgID="Visio.Drawing.11" ShapeID="_x0000_i1026" DrawAspect="Content" ObjectID="_1374506817" r:id="rId11"/>
         </w:object>
       </w:r>
     </w:p>
@@ -2883,10 +2879,10 @@
       </w:r>
     </w:p>
     <w:p>
-      <w:bookmarkStart w:id="20" w:name="OLE_LINK21"/>
-      <w:bookmarkStart w:id="21" w:name="OLE_LINK22"/>
-      <w:bookmarkStart w:id="22" w:name="OLE_LINK25"/>
-      <w:bookmarkStart w:id="23" w:name="OLE_LINK26"/>
+      <w:bookmarkStart w:id="20" w:name="OLE_LINK25"/>
+      <w:bookmarkStart w:id="21" w:name="OLE_LINK26"/>
+      <w:bookmarkStart w:id="22" w:name="OLE_LINK21"/>
+      <w:bookmarkStart w:id="23" w:name="OLE_LINK22"/>
       <w:proofErr w:type="spellStart"/>
       <w:r>
         <w:t>RemotePacketRouter</w:t>
@@ -2898,8 +2894,8 @@
         </w:rPr>
         <w:t xml:space="preserve"> </w:t>
       </w:r>
-      <w:bookmarkEnd w:id="22"/>
-      <w:bookmarkEnd w:id="23"/>
+      <w:bookmarkEnd w:id="20"/>
+      <w:bookmarkEnd w:id="21"/>
       <w:r>
         <w:rPr>
           <w:rFonts w:hint="eastAsia"/>
@@ -2927,8 +2923,8 @@
         <w:t>中并未实现。</w:t>
       </w:r>
     </w:p>
-    <w:bookmarkEnd w:id="20"/>
-    <w:bookmarkEnd w:id="21"/>
+    <w:bookmarkEnd w:id="22"/>
+    <w:bookmarkEnd w:id="23"/>
     <w:p>
       <w:r>
         <w:t>......</w:t>
@@ -3190,9 +3186,9 @@
       <w:r>
         <w:object w:dxaOrig="8970" w:dyaOrig="12135">
           <v:shape id="_x0000_i1027" type="#_x0000_t75" style="width:448.5pt;height:606.75pt" o:ole="">
-            <v:imagedata r:id="rId13" o:title=""/>
+            <v:imagedata r:id="rId12" o:title=""/>
           </v:shape>
-          <o:OLEObject Type="Embed" ProgID="Visio.Drawing.11" ShapeID="_x0000_i1027" DrawAspect="Content" ObjectID="_1374419685" r:id="rId14"/>
+          <o:OLEObject Type="Embed" ProgID="Visio.Drawing.11" ShapeID="_x0000_i1027" DrawAspect="Content" ObjectID="_1374506818" r:id="rId13"/>
         </w:object>
       </w:r>
       <w:proofErr w:type="spellStart"/>
@@ -3319,36 +3315,54 @@
     </w:p>
     <w:p>
       <w:pPr>
+        <w:rPr>
+          <w:rFonts w:ascii="Arial" w:hAnsi="Arial" w:cs="Arial"/>
+          <w:color w:val="313131"/>
+          <w:sz w:val="18"/>
+          <w:szCs w:val="18"/>
+        </w:rPr>
+      </w:pPr>
+      <w:proofErr w:type="spellStart"/>
+      <w:r>
+        <w:rPr>
+          <w:rFonts w:ascii="Verdana" w:hAnsi="Verdana"/>
+          <w:color w:val="000000"/>
+        </w:rPr>
+        <w:lastRenderedPageBreak/>
+        <w:t>ServerDialback</w:t>
+      </w:r>
+      <w:proofErr w:type="spellEnd"/>
+      <w:r>
+        <w:rPr>
+          <w:rFonts w:ascii="Verdana" w:hAnsi="Verdana" w:hint="eastAsia"/>
+          <w:color w:val="000000"/>
+        </w:rPr>
+        <w:t xml:space="preserve"> </w:t>
+      </w:r>
+      <w:r>
+        <w:rPr>
+          <w:rFonts w:ascii="Verdana" w:hAnsi="Verdana" w:hint="eastAsia"/>
+          <w:color w:val="000000"/>
+        </w:rPr>
+        <w:t>用于</w:t>
+      </w:r>
+      <w:r>
+        <w:rPr>
+          <w:rFonts w:ascii="Arial" w:hAnsi="Arial" w:cs="Arial"/>
+          <w:color w:val="313131"/>
+          <w:sz w:val="18"/>
+          <w:szCs w:val="18"/>
+        </w:rPr>
+        <w:t>防止域名欺骗</w:t>
+      </w:r>
+      <w:r>
         <w:rPr>
           <w:rFonts w:ascii="Arial" w:hAnsi="Arial" w:cs="Arial" w:hint="eastAsia"/>
           <w:color w:val="313131"/>
           <w:sz w:val="18"/>
           <w:szCs w:val="18"/>
         </w:rPr>
-      </w:pPr>
-      <w:proofErr w:type="spellStart"/>
-      <w:r>
-        <w:rPr>
-          <w:rFonts w:ascii="Verdana" w:hAnsi="Verdana"/>
-          <w:color w:val="000000"/>
-        </w:rPr>
-        <w:lastRenderedPageBreak/>
-        <w:t>ServerDialback</w:t>
-      </w:r>
-      <w:proofErr w:type="spellEnd"/>
-      <w:r>
-        <w:rPr>
-          <w:rFonts w:ascii="Verdana" w:hAnsi="Verdana" w:hint="eastAsia"/>
-          <w:color w:val="000000"/>
-        </w:rPr>
-        <w:t xml:space="preserve"> </w:t>
-      </w:r>
-      <w:r>
-        <w:rPr>
-          <w:rFonts w:ascii="Verdana" w:hAnsi="Verdana" w:hint="eastAsia"/>
-          <w:color w:val="000000"/>
-        </w:rPr>
-        <w:t>用于</w:t>
+        <w:t>，</w:t>
       </w:r>
       <w:r>
         <w:rPr>
@@ -3357,7 +3371,16 @@
           <w:sz w:val="18"/>
           <w:szCs w:val="18"/>
         </w:rPr>
-        <w:t>防止域名欺骗</w:t>
+        <w:t>如果用</w:t>
+      </w:r>
+      <w:r>
+        <w:rPr>
+          <w:rFonts w:ascii="Arial" w:hAnsi="Arial" w:cs="Arial"/>
+          <w:color w:val="313131"/>
+          <w:sz w:val="18"/>
+          <w:szCs w:val="18"/>
+        </w:rPr>
+        <w:t>SASL</w:t>
       </w:r>
       <w:r>
         <w:rPr>
@@ -3366,7 +3389,43 @@
           <w:sz w:val="18"/>
           <w:szCs w:val="18"/>
         </w:rPr>
-        <w:t>，</w:t>
+        <w:t>做</w:t>
+      </w:r>
+      <w:r>
+        <w:rPr>
+          <w:rFonts w:ascii="Arial" w:hAnsi="Arial" w:cs="Arial" w:hint="eastAsia"/>
+          <w:color w:val="313131"/>
+          <w:sz w:val="18"/>
+          <w:szCs w:val="18"/>
+        </w:rPr>
+        <w:t>S-to</w:t>
+      </w:r>
+      <w:r>
+        <w:rPr>
+          <w:rFonts w:ascii="Arial" w:hAnsi="Arial" w:cs="Arial" w:hint="eastAsia"/>
+          <w:color w:val="313131"/>
+          <w:sz w:val="18"/>
+          <w:szCs w:val="18"/>
+        </w:rPr>
+        <w:t>-</w:t>
+      </w:r>
+      <w:r>
+        <w:rPr>
+          <w:rFonts w:ascii="Arial" w:hAnsi="Arial" w:cs="Arial" w:hint="eastAsia"/>
+          <w:color w:val="313131"/>
+          <w:sz w:val="18"/>
+          <w:szCs w:val="18"/>
+        </w:rPr>
+        <w:t>S</w:t>
+      </w:r>
+      <w:r>
+        <w:rPr>
+          <w:rFonts w:ascii="Arial" w:hAnsi="Arial" w:cs="Arial" w:hint="eastAsia"/>
+          <w:color w:val="313131"/>
+          <w:sz w:val="18"/>
+          <w:szCs w:val="18"/>
+        </w:rPr>
+        <w:t>的</w:t>
       </w:r>
       <w:r>
         <w:rPr>
@@ -3375,7 +3434,7 @@
           <w:sz w:val="18"/>
           <w:szCs w:val="18"/>
         </w:rPr>
-        <w:t>如果用</w:t>
+        <w:t>认证</w:t>
       </w:r>
       <w:r>
         <w:rPr>
@@ -3384,8 +3443,19 @@
           <w:sz w:val="18"/>
           <w:szCs w:val="18"/>
         </w:rPr>
-        <w:t>SASL</w:t>
-      </w:r>
+        <w:t>,</w:t>
+      </w:r>
+      <w:proofErr w:type="spellStart"/>
+      <w:r>
+        <w:rPr>
+          <w:rFonts w:ascii="Arial" w:hAnsi="Arial" w:cs="Arial"/>
+          <w:color w:val="313131"/>
+          <w:sz w:val="18"/>
+          <w:szCs w:val="18"/>
+        </w:rPr>
+        <w:t>dialback</w:t>
+      </w:r>
+      <w:proofErr w:type="spellEnd"/>
       <w:r>
         <w:rPr>
           <w:rFonts w:ascii="Arial" w:hAnsi="Arial" w:cs="Arial" w:hint="eastAsia"/>
@@ -3393,8 +3463,27 @@
           <w:sz w:val="18"/>
           <w:szCs w:val="18"/>
         </w:rPr>
-        <w:t>做</w:t>
-      </w:r>
+        <w:t>就没有必要使用了</w:t>
+      </w:r>
+      <w:r>
+        <w:rPr>
+          <w:rFonts w:ascii="Arial" w:hAnsi="Arial" w:cs="Arial"/>
+          <w:color w:val="313131"/>
+          <w:sz w:val="18"/>
+          <w:szCs w:val="18"/>
+        </w:rPr>
+        <w:t>。</w:t>
+      </w:r>
+    </w:p>
+    <w:p>
+      <w:pPr>
+        <w:rPr>
+          <w:rFonts w:ascii="Arial" w:hAnsi="Arial" w:cs="Arial"/>
+          <w:color w:val="313131"/>
+          <w:sz w:val="18"/>
+          <w:szCs w:val="18"/>
+        </w:rPr>
+      </w:pPr>
       <w:r>
         <w:rPr>
           <w:rFonts w:ascii="Arial" w:hAnsi="Arial" w:cs="Arial" w:hint="eastAsia"/>
@@ -3402,8 +3491,9 @@
           <w:sz w:val="18"/>
           <w:szCs w:val="18"/>
         </w:rPr>
-        <w:t>S-to</w:t>
-      </w:r>
+        <w:t>对客户端连接的响应都采用</w:t>
+      </w:r>
+      <w:proofErr w:type="spellStart"/>
       <w:r>
         <w:rPr>
           <w:rFonts w:ascii="Arial" w:hAnsi="Arial" w:cs="Arial" w:hint="eastAsia"/>
@@ -3411,8 +3501,9 @@
           <w:sz w:val="18"/>
           <w:szCs w:val="18"/>
         </w:rPr>
-        <w:t>-</w:t>
-      </w:r>
+        <w:t>NIOConnction</w:t>
+      </w:r>
+      <w:proofErr w:type="spellEnd"/>
       <w:r>
         <w:rPr>
           <w:rFonts w:ascii="Arial" w:hAnsi="Arial" w:cs="Arial" w:hint="eastAsia"/>
@@ -3420,8 +3511,201 @@
           <w:sz w:val="18"/>
           <w:szCs w:val="18"/>
         </w:rPr>
-        <w:t>S</w:t>
-      </w:r>
+        <w:t>.</w:t>
+      </w:r>
+    </w:p>
+    <w:p>
+      <w:pPr>
+        <w:rPr>
+          <w:rFonts w:ascii="Courier New" w:hAnsi="Courier New" w:cs="Courier New"/>
+          <w:color w:val="000000"/>
+          <w:kern w:val="0"/>
+          <w:sz w:val="20"/>
+          <w:szCs w:val="20"/>
+          <w:highlight w:val="lightGray"/>
+        </w:rPr>
+      </w:pPr>
+    </w:p>
+    <w:p>
+      <w:pPr>
+        <w:rPr>
+          <w:rFonts w:ascii="Arial" w:hAnsi="Arial" w:cs="Arial"/>
+          <w:color w:val="313131"/>
+          <w:sz w:val="18"/>
+          <w:szCs w:val="18"/>
+        </w:rPr>
+      </w:pPr>
+      <w:proofErr w:type="spellStart"/>
+      <w:proofErr w:type="gramStart"/>
+      <w:r>
+        <w:rPr>
+          <w:rFonts w:ascii="Courier New" w:hAnsi="Courier New" w:cs="Courier New"/>
+          <w:color w:val="000000"/>
+          <w:kern w:val="0"/>
+          <w:sz w:val="20"/>
+          <w:szCs w:val="20"/>
+          <w:highlight w:val="lightGray"/>
+        </w:rPr>
+        <w:t>ConnectionHandler</w:t>
+      </w:r>
+      <w:proofErr w:type="spellEnd"/>
+      <w:r>
+        <w:rPr>
+          <w:rFonts w:ascii="Courier New" w:hAnsi="Courier New" w:cs="Courier New" w:hint="eastAsia"/>
+          <w:color w:val="000000"/>
+          <w:kern w:val="0"/>
+          <w:sz w:val="20"/>
+          <w:szCs w:val="20"/>
+        </w:rPr>
+        <w:t>.</w:t>
+      </w:r>
+      <w:proofErr w:type="gramEnd"/>
+      <w:r>
+        <w:rPr>
+          <w:rFonts w:ascii="Courier New" w:hAnsi="Courier New" w:cs="Courier New"/>
+          <w:color w:val="000000"/>
+          <w:kern w:val="0"/>
+          <w:sz w:val="20"/>
+          <w:szCs w:val="20"/>
+          <w:highlight w:val="lightGray"/>
+        </w:rPr>
+        <w:t xml:space="preserve"> </w:t>
+      </w:r>
+      <w:proofErr w:type="spellStart"/>
+      <w:r>
+        <w:rPr>
+          <w:rFonts w:ascii="Courier New" w:hAnsi="Courier New" w:cs="Courier New"/>
+          <w:color w:val="000000"/>
+          <w:kern w:val="0"/>
+          <w:sz w:val="20"/>
+          <w:szCs w:val="20"/>
+          <w:highlight w:val="lightGray"/>
+        </w:rPr>
+        <w:t>messageReceived</w:t>
+      </w:r>
+      <w:proofErr w:type="spellEnd"/>
+      <w:r>
+        <w:rPr>
+          <w:rFonts w:ascii="Courier New" w:hAnsi="Courier New" w:cs="Courier New" w:hint="eastAsia"/>
+          <w:color w:val="000000"/>
+          <w:kern w:val="0"/>
+          <w:sz w:val="20"/>
+          <w:szCs w:val="20"/>
+        </w:rPr>
+        <w:t>调用</w:t>
+      </w:r>
+      <w:proofErr w:type="spellStart"/>
+      <w:r>
+        <w:rPr>
+          <w:rFonts w:ascii="Courier New" w:hAnsi="Courier New" w:cs="Courier New"/>
+          <w:color w:val="000000"/>
+          <w:kern w:val="0"/>
+          <w:sz w:val="20"/>
+          <w:szCs w:val="20"/>
+          <w:highlight w:val="lightGray"/>
+        </w:rPr>
+        <w:t>StanzaHandler</w:t>
+      </w:r>
+      <w:proofErr w:type="spellEnd"/>
+      <w:r>
+        <w:rPr>
+          <w:rFonts w:ascii="Courier New" w:hAnsi="Courier New" w:cs="Courier New" w:hint="eastAsia"/>
+          <w:color w:val="000000"/>
+          <w:kern w:val="0"/>
+          <w:sz w:val="20"/>
+          <w:szCs w:val="20"/>
+        </w:rPr>
+        <w:t>.</w:t>
+      </w:r>
+      <w:r>
+        <w:rPr>
+          <w:rFonts w:ascii="Courier New" w:hAnsi="Courier New" w:cs="Courier New"/>
+          <w:color w:val="000000"/>
+          <w:kern w:val="0"/>
+          <w:sz w:val="20"/>
+          <w:szCs w:val="20"/>
+          <w:highlight w:val="lightGray"/>
+        </w:rPr>
+        <w:t xml:space="preserve"> </w:t>
+      </w:r>
+      <w:r>
+        <w:rPr>
+          <w:rFonts w:ascii="Courier New" w:hAnsi="Courier New" w:cs="Courier New"/>
+          <w:color w:val="000000"/>
+          <w:kern w:val="0"/>
+          <w:sz w:val="20"/>
+          <w:szCs w:val="20"/>
+          <w:highlight w:val="lightGray"/>
+        </w:rPr>
+        <w:t>process</w:t>
+      </w:r>
+      <w:r>
+        <w:rPr>
+          <w:rFonts w:ascii="Courier New" w:hAnsi="Courier New" w:cs="Courier New" w:hint="eastAsia"/>
+          <w:color w:val="000000"/>
+          <w:kern w:val="0"/>
+          <w:sz w:val="20"/>
+          <w:szCs w:val="20"/>
+        </w:rPr>
+        <w:t xml:space="preserve"> </w:t>
+      </w:r>
+      <w:r>
+        <w:rPr>
+          <w:rFonts w:ascii="Courier New" w:hAnsi="Courier New" w:cs="Courier New" w:hint="eastAsia"/>
+          <w:color w:val="000000"/>
+          <w:kern w:val="0"/>
+          <w:sz w:val="20"/>
+          <w:szCs w:val="20"/>
+        </w:rPr>
+        <w:t>调用</w:t>
+      </w:r>
+      <w:proofErr w:type="spellStart"/>
+      <w:r>
+        <w:rPr>
+          <w:rFonts w:ascii="Courier New" w:hAnsi="Courier New" w:cs="Courier New" w:hint="eastAsia"/>
+          <w:color w:val="000000"/>
+          <w:kern w:val="0"/>
+          <w:sz w:val="20"/>
+          <w:szCs w:val="20"/>
+        </w:rPr>
+        <w:t>PacketRouterImpl</w:t>
+      </w:r>
+      <w:proofErr w:type="spellEnd"/>
+      <w:r>
+        <w:rPr>
+          <w:rFonts w:ascii="Courier New" w:hAnsi="Courier New" w:cs="Courier New" w:hint="eastAsia"/>
+          <w:color w:val="000000"/>
+          <w:kern w:val="0"/>
+          <w:sz w:val="20"/>
+          <w:szCs w:val="20"/>
+        </w:rPr>
+        <w:t>.</w:t>
+      </w:r>
+      <w:r>
+        <w:t xml:space="preserve"> </w:t>
+      </w:r>
+      <w:proofErr w:type="gramStart"/>
+      <w:r>
+        <w:rPr>
+          <w:rFonts w:ascii="Courier New" w:hAnsi="Courier New" w:cs="Courier New"/>
+          <w:color w:val="000000"/>
+          <w:kern w:val="0"/>
+          <w:sz w:val="20"/>
+          <w:szCs w:val="20"/>
+        </w:rPr>
+        <w:t>route</w:t>
+      </w:r>
+      <w:proofErr w:type="gramEnd"/>
+    </w:p>
+    <w:p>
+      <w:pPr>
+        <w:rPr>
+          <w:rFonts w:ascii="Arial" w:hAnsi="Arial" w:cs="Arial"/>
+          <w:color w:val="313131"/>
+          <w:sz w:val="18"/>
+          <w:szCs w:val="18"/>
+        </w:rPr>
+      </w:pPr>
       <w:r>
         <w:rPr>
           <w:rFonts w:ascii="Arial" w:hAnsi="Arial" w:cs="Arial" w:hint="eastAsia"/>
@@ -3429,625 +3713,1798 @@
           <w:sz w:val="18"/>
           <w:szCs w:val="18"/>
         </w:rPr>
-        <w:t>的</w:t>
-      </w:r>
-      <w:r>
+        <w:t>客户服务器间传输的包</w:t>
+      </w:r>
+      <w:proofErr w:type="spellStart"/>
+      <w:r>
+        <w:rPr>
+          <w:rFonts w:ascii="Arial" w:hAnsi="Arial" w:cs="Arial" w:hint="eastAsia"/>
+          <w:color w:val="313131"/>
+          <w:sz w:val="18"/>
+          <w:szCs w:val="18"/>
+        </w:rPr>
+        <w:t>IQRouter</w:t>
+      </w:r>
+      <w:proofErr w:type="spellEnd"/>
+      <w:r>
+        <w:rPr>
+          <w:rFonts w:ascii="Arial" w:hAnsi="Arial" w:cs="Arial" w:hint="eastAsia"/>
+          <w:color w:val="313131"/>
+          <w:sz w:val="18"/>
+          <w:szCs w:val="18"/>
+        </w:rPr>
+        <w:t xml:space="preserve"> </w:t>
+      </w:r>
+      <w:r>
+        <w:rPr>
+          <w:rFonts w:ascii="Arial" w:hAnsi="Arial" w:cs="Arial" w:hint="eastAsia"/>
+          <w:color w:val="313131"/>
+          <w:sz w:val="18"/>
+          <w:szCs w:val="18"/>
+        </w:rPr>
+        <w:t>，</w:t>
+      </w:r>
+      <w:proofErr w:type="spellStart"/>
+      <w:r>
+        <w:rPr>
+          <w:rFonts w:ascii="Arial" w:hAnsi="Arial" w:cs="Arial" w:hint="eastAsia"/>
+          <w:color w:val="313131"/>
+          <w:sz w:val="18"/>
+          <w:szCs w:val="18"/>
+        </w:rPr>
+        <w:t>PresenseRouter</w:t>
+      </w:r>
+      <w:proofErr w:type="spellEnd"/>
+      <w:r>
+        <w:rPr>
+          <w:rFonts w:ascii="Arial" w:hAnsi="Arial" w:cs="Arial" w:hint="eastAsia"/>
+          <w:color w:val="313131"/>
+          <w:sz w:val="18"/>
+          <w:szCs w:val="18"/>
+        </w:rPr>
+        <w:t>，</w:t>
+      </w:r>
+      <w:proofErr w:type="spellStart"/>
+      <w:r>
+        <w:rPr>
+          <w:rFonts w:ascii="Arial" w:hAnsi="Arial" w:cs="Arial" w:hint="eastAsia"/>
+          <w:color w:val="313131"/>
+          <w:sz w:val="18"/>
+          <w:szCs w:val="18"/>
+        </w:rPr>
+        <w:t>MessageRouter</w:t>
+      </w:r>
+      <w:proofErr w:type="spellEnd"/>
+      <w:r>
+        <w:rPr>
+          <w:rFonts w:ascii="Arial" w:hAnsi="Arial" w:cs="Arial" w:hint="eastAsia"/>
+          <w:color w:val="313131"/>
+          <w:sz w:val="18"/>
+          <w:szCs w:val="18"/>
+        </w:rPr>
+        <w:t>会</w:t>
+      </w:r>
+      <w:r>
+        <w:rPr>
+          <w:rFonts w:ascii="Arial" w:hAnsi="Arial" w:cs="Arial" w:hint="eastAsia"/>
+          <w:color w:val="313131"/>
+          <w:sz w:val="18"/>
+          <w:szCs w:val="18"/>
+        </w:rPr>
+        <w:t>在</w:t>
+      </w:r>
+      <w:r>
+        <w:rPr>
+          <w:rFonts w:ascii="Arial" w:hAnsi="Arial" w:cs="Arial" w:hint="eastAsia"/>
+          <w:color w:val="313131"/>
+          <w:sz w:val="18"/>
+          <w:szCs w:val="18"/>
+        </w:rPr>
+        <w:t>router</w:t>
+      </w:r>
+      <w:r>
+        <w:rPr>
+          <w:rFonts w:ascii="Arial" w:hAnsi="Arial" w:cs="Arial" w:hint="eastAsia"/>
+          <w:color w:val="313131"/>
+          <w:sz w:val="18"/>
+          <w:szCs w:val="18"/>
+        </w:rPr>
+        <w:t>方法中</w:t>
+      </w:r>
+      <w:r>
+        <w:rPr>
+          <w:rFonts w:ascii="Arial" w:hAnsi="Arial" w:cs="Arial" w:hint="eastAsia"/>
+          <w:color w:val="313131"/>
+          <w:sz w:val="18"/>
+          <w:szCs w:val="18"/>
+        </w:rPr>
+        <w:t>调用</w:t>
+      </w:r>
+      <w:proofErr w:type="spellStart"/>
+      <w:r>
+        <w:rPr>
+          <w:rFonts w:ascii="Arial" w:hAnsi="Arial" w:cs="Arial" w:hint="eastAsia"/>
+          <w:color w:val="313131"/>
+          <w:sz w:val="18"/>
+          <w:szCs w:val="18"/>
+        </w:rPr>
+        <w:t>LocalSession.</w:t>
+      </w:r>
+      <w:r>
+        <w:rPr>
+          <w:rFonts w:ascii="Arial" w:hAnsi="Arial" w:cs="Arial" w:hint="eastAsia"/>
+          <w:color w:val="313131"/>
+          <w:sz w:val="18"/>
+          <w:szCs w:val="18"/>
+          <w:u w:val="double"/>
+        </w:rPr>
+        <w:t>process</w:t>
+      </w:r>
+      <w:proofErr w:type="spellEnd"/>
+      <w:r>
+        <w:rPr>
+          <w:rFonts w:ascii="Arial" w:hAnsi="Arial" w:cs="Arial" w:hint="eastAsia"/>
+          <w:color w:val="313131"/>
+          <w:sz w:val="18"/>
+          <w:szCs w:val="18"/>
+        </w:rPr>
+        <w:t xml:space="preserve"> </w:t>
+      </w:r>
+      <w:r>
+        <w:rPr>
+          <w:rFonts w:ascii="Arial" w:hAnsi="Arial" w:cs="Arial" w:hint="eastAsia"/>
+          <w:color w:val="313131"/>
+          <w:sz w:val="18"/>
+          <w:szCs w:val="18"/>
+        </w:rPr>
+        <w:t>进行处理</w:t>
+      </w:r>
+    </w:p>
+    <w:p>
+      <w:pPr>
         <w:rPr>
           <w:rFonts w:ascii="Arial" w:hAnsi="Arial" w:cs="Arial"/>
           <w:color w:val="313131"/>
           <w:sz w:val="18"/>
           <w:szCs w:val="18"/>
         </w:rPr>
-        <w:t>认证</w:t>
-      </w:r>
-      <w:r>
+      </w:pPr>
+      <w:proofErr w:type="spellStart"/>
+      <w:r>
+        <w:rPr>
+          <w:rFonts w:ascii="Courier New" w:hAnsi="Courier New" w:cs="Courier New" w:hint="eastAsia"/>
+          <w:color w:val="000000"/>
+          <w:kern w:val="0"/>
+          <w:sz w:val="20"/>
+          <w:szCs w:val="20"/>
+          <w:highlight w:val="lightGray"/>
+        </w:rPr>
+        <w:t>LocalClientSession.</w:t>
+      </w:r>
+      <w:r>
+        <w:rPr>
+          <w:rFonts w:ascii="Courier New" w:hAnsi="Courier New" w:cs="Courier New"/>
+          <w:color w:val="000000"/>
+          <w:kern w:val="0"/>
+          <w:sz w:val="20"/>
+          <w:szCs w:val="20"/>
+          <w:highlight w:val="lightGray"/>
+        </w:rPr>
+        <w:t>canProcess</w:t>
+      </w:r>
+      <w:proofErr w:type="spellEnd"/>
+      <w:r>
+        <w:rPr>
+          <w:rFonts w:ascii="Courier New" w:hAnsi="Courier New" w:cs="Courier New" w:hint="eastAsia"/>
+          <w:color w:val="000000"/>
+          <w:kern w:val="0"/>
+          <w:sz w:val="20"/>
+          <w:szCs w:val="20"/>
+        </w:rPr>
+        <w:t xml:space="preserve"> </w:t>
+      </w:r>
+      <w:r>
+        <w:rPr>
+          <w:rFonts w:ascii="Courier New" w:hAnsi="Courier New" w:cs="Courier New" w:hint="eastAsia"/>
+          <w:color w:val="000000"/>
+          <w:kern w:val="0"/>
+          <w:sz w:val="20"/>
+          <w:szCs w:val="20"/>
+        </w:rPr>
+        <w:t>用于</w:t>
+      </w:r>
+      <w:r>
+        <w:rPr>
+          <w:rFonts w:ascii="Courier New" w:hAnsi="Courier New" w:cs="Courier New" w:hint="eastAsia"/>
+          <w:color w:val="000000"/>
+          <w:kern w:val="0"/>
+          <w:sz w:val="20"/>
+          <w:szCs w:val="20"/>
+        </w:rPr>
+        <w:t>判断包要不要被阻塞掉</w:t>
+      </w:r>
+      <w:r>
+        <w:rPr>
+          <w:rFonts w:ascii="Courier New" w:hAnsi="Courier New" w:cs="Courier New" w:hint="eastAsia"/>
+          <w:color w:val="000000"/>
+          <w:kern w:val="0"/>
+          <w:sz w:val="20"/>
+          <w:szCs w:val="20"/>
+        </w:rPr>
+        <w:t>。</w:t>
+      </w:r>
+    </w:p>
+    <w:p>
+      <w:pPr>
         <w:rPr>
           <w:rFonts w:ascii="Arial" w:hAnsi="Arial" w:cs="Arial"/>
           <w:color w:val="313131"/>
           <w:sz w:val="18"/>
           <w:szCs w:val="18"/>
         </w:rPr>
-        <w:t>,</w:t>
-      </w:r>
-      <w:proofErr w:type="spellStart"/>
-      <w:r>
+      </w:pPr>
+    </w:p>
+    <w:p>
+      <w:pPr>
+        <w:rPr>
+          <w:rFonts w:ascii="Arial" w:hAnsi="Arial" w:cs="Arial" w:hint="eastAsia"/>
+          <w:color w:val="313131"/>
+          <w:sz w:val="18"/>
+          <w:szCs w:val="18"/>
+        </w:rPr>
+      </w:pPr>
+    </w:p>
+    <w:p>
+      <w:pPr>
+        <w:rPr>
+          <w:rFonts w:ascii="Arial" w:hAnsi="Arial" w:cs="Arial" w:hint="eastAsia"/>
+          <w:color w:val="313131"/>
+          <w:sz w:val="18"/>
+          <w:szCs w:val="18"/>
+        </w:rPr>
+      </w:pPr>
+    </w:p>
+    <w:p>
+      <w:pPr>
+        <w:rPr>
+          <w:rFonts w:ascii="Arial" w:hAnsi="Arial" w:cs="Arial" w:hint="eastAsia"/>
+          <w:color w:val="313131"/>
+          <w:sz w:val="18"/>
+          <w:szCs w:val="18"/>
+        </w:rPr>
+      </w:pPr>
+    </w:p>
+    <w:p>
+      <w:pPr>
+        <w:rPr>
+          <w:rFonts w:ascii="Arial" w:hAnsi="Arial" w:cs="Arial" w:hint="eastAsia"/>
+          <w:color w:val="313131"/>
+          <w:sz w:val="18"/>
+          <w:szCs w:val="18"/>
+        </w:rPr>
+      </w:pPr>
+    </w:p>
+    <w:p>
+      <w:pPr>
+        <w:rPr>
+          <w:rFonts w:ascii="Arial" w:hAnsi="Arial" w:cs="Arial" w:hint="eastAsia"/>
+          <w:color w:val="313131"/>
+          <w:sz w:val="18"/>
+          <w:szCs w:val="18"/>
+        </w:rPr>
+      </w:pPr>
+    </w:p>
+    <w:p>
+      <w:pPr>
         <w:rPr>
           <w:rFonts w:ascii="Arial" w:hAnsi="Arial" w:cs="Arial"/>
           <w:color w:val="313131"/>
           <w:sz w:val="18"/>
           <w:szCs w:val="18"/>
         </w:rPr>
-        <w:t>dialback</w:t>
-      </w:r>
-      <w:proofErr w:type="spellEnd"/>
-      <w:r>
-        <w:rPr>
-          <w:rFonts w:ascii="Arial" w:hAnsi="Arial" w:cs="Arial" w:hint="eastAsia"/>
-          <w:color w:val="313131"/>
+      </w:pPr>
+    </w:p>
+    <w:p>
+      <w:pPr>
+        <w:pStyle w:val="1"/>
+        <w:spacing w:before="0" w:after="0" w:line="240" w:lineRule="auto"/>
+        <w:rPr>
+          <w:rFonts w:ascii="Courier New" w:hAnsi="Courier New" w:cs="Courier New"/>
+          <w:color w:val="2A00FF"/>
+          <w:kern w:val="0"/>
+          <w:sz w:val="20"/>
+          <w:szCs w:val="20"/>
+        </w:rPr>
+      </w:pPr>
+      <w:proofErr w:type="spellStart"/>
+      <w:r>
+        <w:rPr>
+          <w:rFonts w:ascii="Courier New" w:hAnsi="Courier New" w:cs="Courier New" w:hint="eastAsia"/>
+          <w:color w:val="2A00FF"/>
+          <w:kern w:val="0"/>
+          <w:sz w:val="20"/>
+          <w:szCs w:val="20"/>
+        </w:rPr>
+        <w:t>IQHandler</w:t>
+      </w:r>
+      <w:proofErr w:type="spellEnd"/>
+    </w:p>
+    <w:p>
+      <w:pPr>
+        <w:pStyle w:val="2"/>
+        <w:spacing w:before="0" w:after="0" w:line="240" w:lineRule="auto"/>
+        <w:rPr>
+          <w:rFonts w:hint="eastAsia"/>
+        </w:rPr>
+      </w:pPr>
+      <w:r>
+        <w:rPr>
+          <w:rFonts w:hint="eastAsia"/>
+        </w:rPr>
+        <w:t>纵述</w:t>
+      </w:r>
+      <w:proofErr w:type="spellStart"/>
+      <w:r>
+        <w:rPr>
+          <w:rFonts w:hint="eastAsia"/>
+        </w:rPr>
+        <w:t>IQHandler</w:t>
+      </w:r>
+      <w:proofErr w:type="spellEnd"/>
+    </w:p>
+    <w:p>
+      <w:pPr>
+        <w:rPr>
+          <w:rFonts w:hint="eastAsia"/>
+        </w:rPr>
+      </w:pPr>
+      <w:r>
+        <w:object w:dxaOrig="10270" w:dyaOrig="6395">
+          <v:shape id="_x0000_i1028" type="#_x0000_t75" style="width:513.75pt;height:319.5pt" o:ole="">
+            <v:imagedata r:id="rId14" o:title=""/>
+          </v:shape>
+          <o:OLEObject Type="Embed" ProgID="Visio.Drawing.11" ShapeID="_x0000_i1028" DrawAspect="Content" ObjectID="_1374506819" r:id="rId15"/>
+        </w:object>
+      </w:r>
+      <w:proofErr w:type="spellStart"/>
+      <w:r>
+        <w:rPr>
+          <w:rFonts w:hint="eastAsia"/>
+        </w:rPr>
+        <w:t>ChannelHander</w:t>
+      </w:r>
+      <w:proofErr w:type="spellEnd"/>
+      <w:r>
+        <w:rPr>
+          <w:rFonts w:hint="eastAsia"/>
+        </w:rPr>
+        <w:t xml:space="preserve"> </w:t>
+      </w:r>
+      <w:r>
+        <w:rPr>
+          <w:rFonts w:hint="eastAsia"/>
+        </w:rPr>
+        <w:t>的直接子类和</w:t>
+      </w:r>
+      <w:proofErr w:type="spellStart"/>
+      <w:r>
+        <w:rPr>
+          <w:rFonts w:hint="eastAsia"/>
+        </w:rPr>
+        <w:t>IQHandler</w:t>
+      </w:r>
+      <w:proofErr w:type="spellEnd"/>
+      <w:r>
+        <w:rPr>
+          <w:rFonts w:hint="eastAsia"/>
+        </w:rPr>
+        <w:t>的</w:t>
+      </w:r>
+      <w:r>
+        <w:rPr>
+          <w:rFonts w:hint="eastAsia"/>
+        </w:rPr>
+        <w:t>子类是用来实现</w:t>
+      </w:r>
+      <w:proofErr w:type="spellStart"/>
+      <w:r>
+        <w:rPr>
+          <w:rFonts w:hint="eastAsia"/>
+        </w:rPr>
+        <w:t>xmpp</w:t>
+      </w:r>
+      <w:proofErr w:type="spellEnd"/>
+      <w:r>
+        <w:rPr>
+          <w:rFonts w:hint="eastAsia"/>
+        </w:rPr>
+        <w:t>的协议。</w:t>
+      </w:r>
+    </w:p>
+    <w:p>
+      <w:pPr>
+        <w:rPr>
+          <w:rFonts w:hint="eastAsia"/>
+        </w:rPr>
+      </w:pPr>
+      <w:proofErr w:type="spellStart"/>
+      <w:r>
+        <w:rPr>
+          <w:rFonts w:hint="eastAsia"/>
+        </w:rPr>
+        <w:t>IQHandler</w:t>
+      </w:r>
+      <w:proofErr w:type="spellEnd"/>
+      <w:r>
+        <w:rPr>
+          <w:rFonts w:hint="eastAsia"/>
+        </w:rPr>
+        <w:t xml:space="preserve"> </w:t>
+      </w:r>
+      <w:r>
+        <w:rPr>
+          <w:rFonts w:hint="eastAsia"/>
+        </w:rPr>
+        <w:t>的主要职责是</w:t>
+      </w:r>
+      <w:r>
+        <w:rPr>
+          <w:rFonts w:hint="eastAsia"/>
+        </w:rPr>
+        <w:t>处理</w:t>
+      </w:r>
+      <w:r>
+        <w:rPr>
+          <w:rFonts w:hint="eastAsia"/>
+        </w:rPr>
+        <w:t>IQ Packet</w:t>
+      </w:r>
+      <w:r>
+        <w:rPr>
+          <w:rFonts w:hint="eastAsia"/>
+        </w:rPr>
+        <w:t>，它的子类只需要指定</w:t>
+      </w:r>
+      <w:proofErr w:type="spellStart"/>
+      <w:r>
+        <w:rPr>
+          <w:rFonts w:hint="eastAsia"/>
+        </w:rPr>
+        <w:t>IQHandlerInfo</w:t>
+      </w:r>
+      <w:proofErr w:type="spellEnd"/>
+      <w:r>
+        <w:rPr>
+          <w:rFonts w:hint="eastAsia"/>
+        </w:rPr>
+        <w:t xml:space="preserve"> (</w:t>
+      </w:r>
+      <w:r>
+        <w:rPr>
+          <w:rFonts w:hint="eastAsia"/>
+        </w:rPr>
+        <w:t>也就是要处理包的名字，命名空间</w:t>
+      </w:r>
+      <w:r>
+        <w:rPr>
+          <w:rFonts w:hint="eastAsia"/>
+        </w:rPr>
+        <w:t>)</w:t>
+      </w:r>
+      <w:r>
+        <w:rPr>
+          <w:rFonts w:hint="eastAsia"/>
+        </w:rPr>
+        <w:t>和处理方法</w:t>
+      </w:r>
+      <w:r>
+        <w:rPr>
+          <w:rFonts w:hint="eastAsia"/>
+        </w:rPr>
+        <w:t>。</w:t>
+      </w:r>
+    </w:p>
+    <w:p>
+      <w:pPr>
+        <w:rPr>
+          <w:rFonts w:hint="eastAsia"/>
+        </w:rPr>
+      </w:pPr>
+    </w:p>
+    <w:p>
+      <w:pPr>
+        <w:rPr>
+          <w:rFonts w:hint="eastAsia"/>
+        </w:rPr>
+      </w:pPr>
+      <w:proofErr w:type="spellStart"/>
+      <w:r>
+        <w:rPr>
+          <w:rFonts w:hint="eastAsia"/>
+        </w:rPr>
+        <w:t>AdHandlerCommandHandler</w:t>
+      </w:r>
+      <w:proofErr w:type="spellEnd"/>
+      <w:r>
+        <w:rPr>
+          <w:rFonts w:hint="eastAsia"/>
+        </w:rPr>
+        <w:t>实现</w:t>
+      </w:r>
+      <w:r>
+        <w:fldChar w:fldCharType="begin"/>
+      </w:r>
+      <w:r>
+        <w:instrText xml:space="preserve"> HYPERLINK "http://xmpp.org/extensions/xep-0050.html" </w:instrText>
+      </w:r>
+      <w:r>
+        <w:fldChar w:fldCharType="separate"/>
+      </w:r>
+      <w:r>
+        <w:rPr>
+          <w:rStyle w:val="aa"/>
+          <w:rFonts w:hint="eastAsia"/>
+        </w:rPr>
+        <w:t>XEP-0050</w:t>
+      </w:r>
+      <w:r>
+        <w:fldChar w:fldCharType="end"/>
+      </w:r>
+      <w:r>
+        <w:rPr>
+          <w:rFonts w:hint="eastAsia"/>
+        </w:rPr>
+        <w:t>，</w:t>
+      </w:r>
+      <w:r>
+        <w:rPr>
+          <w:rFonts w:hint="eastAsia"/>
+        </w:rPr>
+        <w:t>用于响应数据表单的请求。</w:t>
+      </w:r>
+    </w:p>
+    <w:p>
+      <w:pPr>
+        <w:rPr>
+          <w:rFonts w:hint="eastAsia"/>
+        </w:rPr>
+      </w:pPr>
+      <w:proofErr w:type="spellStart"/>
+      <w:r>
+        <w:rPr>
+          <w:rFonts w:hint="eastAsia"/>
+        </w:rPr>
+        <w:lastRenderedPageBreak/>
+        <w:t>IQAuthHandler</w:t>
+      </w:r>
+      <w:proofErr w:type="spellEnd"/>
+      <w:r>
+        <w:rPr>
+          <w:rFonts w:hint="eastAsia"/>
+        </w:rPr>
+        <w:t>用于服务对客户端的登录认证。</w:t>
+      </w:r>
+    </w:p>
+    <w:p>
+      <w:pPr>
+        <w:rPr>
+          <w:rFonts w:hint="eastAsia"/>
+        </w:rPr>
+      </w:pPr>
+      <w:proofErr w:type="spellStart"/>
+      <w:r>
+        <w:rPr>
+          <w:rFonts w:hint="eastAsia"/>
+        </w:rPr>
+        <w:t>IQBindHandler</w:t>
+      </w:r>
+      <w:proofErr w:type="spellEnd"/>
+    </w:p>
+    <w:p>
+      <w:pPr>
+        <w:rPr>
+          <w:rFonts w:hint="eastAsia"/>
+        </w:rPr>
+      </w:pPr>
+      <w:bookmarkStart w:id="26" w:name="OLE_LINK29"/>
+      <w:bookmarkStart w:id="27" w:name="OLE_LINK30"/>
+      <w:proofErr w:type="spellStart"/>
+      <w:r>
+        <w:t>IQDiscoInfoHandler</w:t>
+      </w:r>
+      <w:proofErr w:type="spellEnd"/>
+      <w:r>
+        <w:t>负责处理</w:t>
+      </w:r>
+      <w:proofErr w:type="spellStart"/>
+      <w:r>
+        <w:t>disco#info</w:t>
+      </w:r>
+      <w:proofErr w:type="spellEnd"/>
+      <w:r>
+        <w:t>的请求</w:t>
+      </w:r>
+    </w:p>
+    <w:p>
+      <w:pPr>
+        <w:rPr>
+          <w:rFonts w:hint="eastAsia"/>
+        </w:rPr>
+      </w:pPr>
+      <w:bookmarkStart w:id="28" w:name="OLE_LINK31"/>
+      <w:bookmarkStart w:id="29" w:name="OLE_LINK32"/>
+      <w:bookmarkEnd w:id="26"/>
+      <w:bookmarkEnd w:id="27"/>
+      <w:proofErr w:type="spellStart"/>
+      <w:r>
+        <w:t>IQDiscoItemsHandler</w:t>
+      </w:r>
+      <w:proofErr w:type="spellEnd"/>
+      <w:r>
+        <w:t>负责处理</w:t>
+      </w:r>
+      <w:proofErr w:type="spellStart"/>
+      <w:r>
+        <w:t>disco#items</w:t>
+      </w:r>
+      <w:proofErr w:type="spellEnd"/>
+      <w:r>
+        <w:t>的</w:t>
+      </w:r>
+      <w:r>
+        <w:t>请求</w:t>
+      </w:r>
+    </w:p>
+    <w:p>
+      <w:pPr>
+        <w:rPr>
+          <w:rFonts w:hint="eastAsia"/>
+        </w:rPr>
+      </w:pPr>
+      <w:bookmarkStart w:id="30" w:name="OLE_LINK33"/>
+      <w:bookmarkStart w:id="31" w:name="OLE_LINK34"/>
+      <w:bookmarkEnd w:id="28"/>
+      <w:bookmarkEnd w:id="29"/>
+      <w:proofErr w:type="spellStart"/>
+      <w:r>
+        <w:t>IQLastActivityHandler</w:t>
+      </w:r>
+      <w:proofErr w:type="spellEnd"/>
+      <w:r>
+        <w:rPr>
+          <w:rFonts w:hint="eastAsia"/>
+        </w:rPr>
+        <w:t xml:space="preserve"> </w:t>
+      </w:r>
+      <w:r>
+        <w:rPr>
+          <w:rFonts w:hint="eastAsia"/>
+        </w:rPr>
+        <w:t>实现了</w:t>
+      </w:r>
+      <w:proofErr w:type="spellStart"/>
+      <w:r>
+        <w:t>jabber:iq:last</w:t>
+      </w:r>
+      <w:proofErr w:type="spellEnd"/>
+      <w:r>
+        <w:t xml:space="preserve"> </w:t>
+      </w:r>
+      <w:r>
+        <w:rPr>
+          <w:rFonts w:hint="eastAsia"/>
+        </w:rPr>
+        <w:t>协议</w:t>
+      </w:r>
+    </w:p>
+    <w:p>
+      <w:pPr>
+        <w:rPr>
+          <w:rFonts w:hint="eastAsia"/>
+        </w:rPr>
+      </w:pPr>
+      <w:bookmarkStart w:id="32" w:name="OLE_LINK35"/>
+      <w:bookmarkStart w:id="33" w:name="OLE_LINK36"/>
+      <w:bookmarkEnd w:id="30"/>
+      <w:bookmarkEnd w:id="31"/>
+      <w:proofErr w:type="spellStart"/>
+      <w:r>
+        <w:t>IQOfflineMessagesHandler</w:t>
+      </w:r>
+      <w:proofErr w:type="spellEnd"/>
+      <w:r>
+        <w:rPr>
+          <w:rFonts w:ascii="宋体" w:eastAsia="宋体" w:cs="宋体" w:hint="eastAsia"/>
+          <w:kern w:val="0"/>
+          <w:sz w:val="20"/>
+          <w:szCs w:val="20"/>
+          <w:highlight w:val="white"/>
+          <w:lang w:val="zh-CN"/>
+        </w:rPr>
+        <w:t>允许用户找到另一个用户</w:t>
+      </w:r>
+      <w:r>
+        <w:rPr>
+          <w:rFonts w:ascii="宋体" w:eastAsia="宋体" w:cs="宋体" w:hint="eastAsia"/>
+          <w:kern w:val="0"/>
+          <w:sz w:val="20"/>
+          <w:szCs w:val="20"/>
+          <w:highlight w:val="white"/>
+          <w:lang w:val="zh-CN"/>
+        </w:rPr>
+        <w:t>已经离线的</w:t>
+      </w:r>
+      <w:r>
+        <w:rPr>
+          <w:rFonts w:ascii="宋体" w:eastAsia="宋体" w:cs="宋体" w:hint="eastAsia"/>
+          <w:kern w:val="0"/>
+          <w:sz w:val="20"/>
+          <w:szCs w:val="20"/>
+          <w:highlight w:val="white"/>
+          <w:lang w:val="zh-CN"/>
+        </w:rPr>
+        <w:t>秒数</w:t>
+      </w:r>
+      <w:r>
+        <w:rPr>
+          <w:rFonts w:ascii="宋体" w:eastAsia="宋体" w:cs="宋体" w:hint="eastAsia"/>
+          <w:kern w:val="0"/>
+          <w:sz w:val="20"/>
+          <w:szCs w:val="20"/>
+          <w:highlight w:val="white"/>
+        </w:rPr>
+        <w:t>，</w:t>
+      </w:r>
+      <w:r>
+        <w:rPr>
+          <w:rFonts w:ascii="宋体" w:eastAsia="宋体" w:cs="宋体" w:hint="eastAsia"/>
+          <w:kern w:val="0"/>
+          <w:sz w:val="20"/>
+          <w:szCs w:val="20"/>
+          <w:highlight w:val="white"/>
+          <w:lang w:val="zh-CN"/>
+        </w:rPr>
+        <w:t>只提供给那些已经订阅</w:t>
+      </w:r>
+      <w:r>
+        <w:rPr>
+          <w:rFonts w:ascii="宋体" w:eastAsia="宋体" w:cs="宋体" w:hint="eastAsia"/>
+          <w:kern w:val="0"/>
+          <w:sz w:val="20"/>
+          <w:szCs w:val="20"/>
+          <w:highlight w:val="white"/>
+          <w:lang w:val="zh-CN"/>
+        </w:rPr>
+        <w:t>用</w:t>
+      </w:r>
+      <w:r>
+        <w:rPr>
+          <w:rFonts w:hint="eastAsia"/>
+        </w:rPr>
+        <w:t>户。</w:t>
+      </w:r>
+    </w:p>
+    <w:p>
+      <w:pPr>
+        <w:rPr>
+          <w:rFonts w:hint="eastAsia"/>
+        </w:rPr>
+      </w:pPr>
+      <w:bookmarkStart w:id="34" w:name="OLE_LINK37"/>
+      <w:bookmarkStart w:id="35" w:name="OLE_LINK38"/>
+      <w:bookmarkStart w:id="36" w:name="OLE_LINK59"/>
+      <w:bookmarkStart w:id="37" w:name="OLE_LINK60"/>
+      <w:bookmarkEnd w:id="32"/>
+      <w:bookmarkEnd w:id="33"/>
+      <w:proofErr w:type="spellStart"/>
+      <w:r>
+        <w:t>IQPEPHandler</w:t>
+      </w:r>
+      <w:proofErr w:type="spellEnd"/>
+      <w:r>
+        <w:rPr>
+          <w:rFonts w:hint="eastAsia"/>
+        </w:rPr>
+        <w:t xml:space="preserve"> </w:t>
+      </w:r>
+      <w:bookmarkEnd w:id="36"/>
+      <w:bookmarkEnd w:id="37"/>
+      <w:r>
+        <w:rPr>
+          <w:rFonts w:hint="eastAsia"/>
+        </w:rPr>
+        <w:t>实</w:t>
+      </w:r>
+      <w:r>
+        <w:rPr>
+          <w:rFonts w:hint="eastAsia"/>
+        </w:rPr>
+        <w:t>现</w:t>
+      </w:r>
+      <w:r>
+        <w:rPr>
+          <w:rFonts w:hint="eastAsia"/>
+        </w:rPr>
+        <w:t>了</w:t>
+      </w:r>
+      <w:hyperlink r:id="rId16" w:history="1">
+        <w:r>
+          <w:rPr>
+            <w:rStyle w:val="aa"/>
+          </w:rPr>
+          <w:t>XEP-0163</w:t>
+        </w:r>
+      </w:hyperlink>
+      <w:r>
+        <w:rPr>
+          <w:rFonts w:hint="eastAsia"/>
+        </w:rPr>
+        <w:t xml:space="preserve"> </w:t>
+      </w:r>
+      <w:r>
+        <w:t xml:space="preserve">Personal </w:t>
+      </w:r>
+      <w:proofErr w:type="spellStart"/>
+      <w:r>
+        <w:t>Eventing</w:t>
+      </w:r>
+      <w:proofErr w:type="spellEnd"/>
+      <w:r>
+        <w:t xml:space="preserve"> via </w:t>
+      </w:r>
+      <w:proofErr w:type="spellStart"/>
+      <w:r>
+        <w:t>Pubsub</w:t>
+      </w:r>
+      <w:proofErr w:type="spellEnd"/>
+    </w:p>
+    <w:p>
+      <w:pPr>
+        <w:rPr>
+          <w:rFonts w:hint="eastAsia"/>
+        </w:rPr>
+      </w:pPr>
+      <w:bookmarkStart w:id="38" w:name="OLE_LINK39"/>
+      <w:bookmarkStart w:id="39" w:name="OLE_LINK40"/>
+      <w:bookmarkEnd w:id="34"/>
+      <w:bookmarkEnd w:id="35"/>
+      <w:proofErr w:type="spellStart"/>
+      <w:r>
+        <w:t>IQPEPOwnerHandler</w:t>
+      </w:r>
+      <w:proofErr w:type="spellEnd"/>
+      <w:r>
+        <w:rPr>
+          <w:rFonts w:hint="eastAsia"/>
+        </w:rPr>
+        <w:t>实在了</w:t>
+      </w:r>
+      <w:r>
+        <w:t>XEP-0163</w:t>
+      </w:r>
+    </w:p>
+    <w:p>
+      <w:pPr>
+        <w:rPr>
+          <w:rFonts w:hint="eastAsia"/>
+        </w:rPr>
+      </w:pPr>
+      <w:bookmarkStart w:id="40" w:name="OLE_LINK41"/>
+      <w:bookmarkStart w:id="41" w:name="OLE_LINK42"/>
+      <w:bookmarkEnd w:id="38"/>
+      <w:bookmarkEnd w:id="39"/>
+      <w:proofErr w:type="spellStart"/>
+      <w:r>
+        <w:t>IQPingHandler</w:t>
+      </w:r>
+      <w:proofErr w:type="spellEnd"/>
+      <w:r>
+        <w:rPr>
+          <w:rFonts w:hint="eastAsia"/>
+        </w:rPr>
+        <w:t xml:space="preserve"> </w:t>
+      </w:r>
+      <w:r>
+        <w:rPr>
+          <w:rFonts w:hint="eastAsia"/>
+        </w:rPr>
+        <w:t>实现</w:t>
+      </w:r>
+      <w:r>
+        <w:t>XEP-0199</w:t>
+      </w:r>
+    </w:p>
+    <w:p>
+      <w:pPr>
+        <w:rPr>
+          <w:rFonts w:hint="eastAsia"/>
+        </w:rPr>
+      </w:pPr>
+      <w:bookmarkStart w:id="42" w:name="OLE_LINK43"/>
+      <w:bookmarkStart w:id="43" w:name="OLE_LINK44"/>
+      <w:bookmarkEnd w:id="40"/>
+      <w:bookmarkEnd w:id="41"/>
+      <w:proofErr w:type="spellStart"/>
+      <w:r>
+        <w:t>IQPrivacyHandler</w:t>
+      </w:r>
+      <w:proofErr w:type="spellEnd"/>
+      <w:r>
+        <w:t>处理隐私的列表。</w:t>
+      </w:r>
+    </w:p>
+    <w:p>
+      <w:pPr>
+        <w:rPr>
+          <w:rFonts w:hint="eastAsia"/>
+        </w:rPr>
+      </w:pPr>
+      <w:bookmarkStart w:id="44" w:name="OLE_LINK45"/>
+      <w:bookmarkStart w:id="45" w:name="OLE_LINK46"/>
+      <w:bookmarkEnd w:id="42"/>
+      <w:bookmarkEnd w:id="43"/>
+      <w:proofErr w:type="spellStart"/>
+      <w:r>
+        <w:t>IQPrivateHandler</w:t>
+      </w:r>
+      <w:proofErr w:type="spellEnd"/>
+      <w:r>
+        <w:rPr>
+          <w:rFonts w:hint="eastAsia"/>
+        </w:rPr>
+        <w:t xml:space="preserve"> </w:t>
+      </w:r>
+      <w:proofErr w:type="spellStart"/>
+      <w:r>
+        <w:t>jabber</w:t>
+      </w:r>
+      <w:proofErr w:type="gramStart"/>
+      <w:r>
+        <w:t>:iq:private</w:t>
+      </w:r>
+      <w:proofErr w:type="spellEnd"/>
+      <w:proofErr w:type="gramEnd"/>
+      <w:r>
+        <w:t xml:space="preserve"> protocol</w:t>
+      </w:r>
+    </w:p>
+    <w:p>
+      <w:pPr>
+        <w:rPr>
+          <w:rFonts w:hint="eastAsia"/>
+        </w:rPr>
+      </w:pPr>
+      <w:bookmarkStart w:id="46" w:name="OLE_LINK47"/>
+      <w:bookmarkStart w:id="47" w:name="OLE_LINK48"/>
+      <w:bookmarkEnd w:id="44"/>
+      <w:bookmarkEnd w:id="45"/>
+      <w:proofErr w:type="spellStart"/>
+      <w:r>
+        <w:t>IQRegisterHandler</w:t>
+      </w:r>
+      <w:proofErr w:type="spellEnd"/>
+      <w:r>
+        <w:rPr>
+          <w:rFonts w:hint="eastAsia"/>
+        </w:rPr>
+        <w:t xml:space="preserve"> </w:t>
+      </w:r>
+      <w:proofErr w:type="spellStart"/>
+      <w:r>
+        <w:t>jabber</w:t>
+      </w:r>
+      <w:proofErr w:type="gramStart"/>
+      <w:r>
+        <w:t>:iq:register</w:t>
+      </w:r>
+      <w:proofErr w:type="spellEnd"/>
+      <w:proofErr w:type="gramEnd"/>
+      <w:r>
+        <w:t xml:space="preserve"> protocol</w:t>
+      </w:r>
+    </w:p>
+    <w:p>
+      <w:pPr>
+        <w:rPr>
+          <w:rFonts w:hint="eastAsia"/>
+        </w:rPr>
+      </w:pPr>
+      <w:bookmarkStart w:id="48" w:name="OLE_LINK49"/>
+      <w:bookmarkStart w:id="49" w:name="OLE_LINK50"/>
+      <w:bookmarkEnd w:id="46"/>
+      <w:bookmarkEnd w:id="47"/>
+      <w:proofErr w:type="spellStart"/>
+      <w:r>
+        <w:t>IQRosterHandler</w:t>
+      </w:r>
+      <w:proofErr w:type="spellEnd"/>
+      <w:r>
+        <w:rPr>
+          <w:rFonts w:hint="eastAsia"/>
+        </w:rPr>
+        <w:t xml:space="preserve"> </w:t>
+      </w:r>
+      <w:proofErr w:type="spellStart"/>
+      <w:r>
+        <w:t>jabber</w:t>
+      </w:r>
+      <w:proofErr w:type="gramStart"/>
+      <w:r>
+        <w:t>:iq:roster</w:t>
+      </w:r>
+      <w:proofErr w:type="spellEnd"/>
+      <w:proofErr w:type="gramEnd"/>
+      <w:r>
+        <w:t xml:space="preserve"> protocol.</w:t>
+      </w:r>
+    </w:p>
+    <w:p>
+      <w:pPr>
+        <w:rPr>
+          <w:rFonts w:hint="eastAsia"/>
+        </w:rPr>
+      </w:pPr>
+      <w:bookmarkStart w:id="50" w:name="OLE_LINK51"/>
+      <w:bookmarkStart w:id="51" w:name="OLE_LINK52"/>
+      <w:bookmarkStart w:id="52" w:name="OLE_LINK61"/>
+      <w:bookmarkEnd w:id="48"/>
+      <w:bookmarkEnd w:id="49"/>
+      <w:proofErr w:type="spellStart"/>
+      <w:r>
+        <w:t>IQSessionEstablishmentHandler</w:t>
+      </w:r>
+      <w:proofErr w:type="spellEnd"/>
+    </w:p>
+    <w:bookmarkEnd w:id="50"/>
+    <w:bookmarkEnd w:id="51"/>
+    <w:bookmarkEnd w:id="52"/>
+    <w:p>
+      <w:pPr>
+        <w:rPr>
+          <w:rFonts w:hint="eastAsia"/>
+        </w:rPr>
+      </w:pPr>
+      <w:proofErr w:type="spellStart"/>
+      <w:r>
+        <w:t>IQSharedGroupHandler</w:t>
+      </w:r>
+      <w:proofErr w:type="spellEnd"/>
+    </w:p>
+    <w:p>
+      <w:pPr>
+        <w:autoSpaceDE w:val="0"/>
+        <w:autoSpaceDN w:val="0"/>
+        <w:adjustRightInd w:val="0"/>
+        <w:jc w:val="left"/>
+        <w:rPr>
+          <w:rFonts w:hint="eastAsia"/>
+        </w:rPr>
+      </w:pPr>
+      <w:bookmarkStart w:id="53" w:name="OLE_LINK53"/>
+      <w:bookmarkStart w:id="54" w:name="OLE_LINK54"/>
+      <w:proofErr w:type="spellStart"/>
+      <w:r>
+        <w:t>IQTimeHandler</w:t>
+      </w:r>
+      <w:proofErr w:type="spellEnd"/>
+      <w:r>
+        <w:rPr>
+          <w:rFonts w:hint="eastAsia"/>
+        </w:rPr>
+        <w:t xml:space="preserve"> </w:t>
+      </w:r>
+      <w:proofErr w:type="spellStart"/>
+      <w:r>
+        <w:t>jabber</w:t>
+      </w:r>
+      <w:proofErr w:type="gramStart"/>
+      <w:r>
+        <w:t>:iq:time</w:t>
+      </w:r>
+      <w:proofErr w:type="spellEnd"/>
+      <w:proofErr w:type="gramEnd"/>
+      <w:r>
+        <w:t xml:space="preserve"> protocol (time info) as </w:t>
+      </w:r>
+      <w:proofErr w:type="spellStart"/>
+      <w:r>
+        <w:t>as</w:t>
+      </w:r>
+      <w:proofErr w:type="spellEnd"/>
+      <w:r>
+        <w:t xml:space="preserve"> defined by JEP-0090.</w:t>
+      </w:r>
+    </w:p>
+    <w:p>
+      <w:pPr>
+        <w:rPr>
+          <w:rFonts w:hint="eastAsia"/>
+        </w:rPr>
+      </w:pPr>
+      <w:bookmarkStart w:id="55" w:name="OLE_LINK55"/>
+      <w:bookmarkStart w:id="56" w:name="OLE_LINK56"/>
+      <w:bookmarkEnd w:id="53"/>
+      <w:bookmarkEnd w:id="54"/>
+      <w:proofErr w:type="spellStart"/>
+      <w:r>
+        <w:t>IQvCardHandler</w:t>
+      </w:r>
+      <w:proofErr w:type="spellEnd"/>
+      <w:r>
+        <w:rPr>
+          <w:rFonts w:hint="eastAsia"/>
+        </w:rPr>
+        <w:t xml:space="preserve"> </w:t>
+      </w:r>
+      <w:proofErr w:type="spellStart"/>
+      <w:r>
+        <w:t>vcard</w:t>
+      </w:r>
+      <w:proofErr w:type="spellEnd"/>
+      <w:r>
+        <w:t>-temp protocol</w:t>
+      </w:r>
+    </w:p>
+    <w:p>
+      <w:pPr>
+        <w:rPr>
+          <w:rFonts w:hint="eastAsia"/>
+        </w:rPr>
+      </w:pPr>
+      <w:bookmarkStart w:id="57" w:name="OLE_LINK57"/>
+      <w:bookmarkStart w:id="58" w:name="OLE_LINK58"/>
+      <w:bookmarkEnd w:id="55"/>
+      <w:bookmarkEnd w:id="56"/>
+      <w:proofErr w:type="spellStart"/>
+      <w:r>
+        <w:t>IQVersionHandler</w:t>
+      </w:r>
+      <w:proofErr w:type="spellEnd"/>
+      <w:r>
+        <w:rPr>
+          <w:rFonts w:hint="eastAsia"/>
+        </w:rPr>
+        <w:t xml:space="preserve"> </w:t>
+      </w:r>
+      <w:proofErr w:type="spellStart"/>
+      <w:r>
+        <w:rPr>
+          <w:rFonts w:hint="eastAsia"/>
+        </w:rPr>
+        <w:t>xmpp</w:t>
+      </w:r>
+      <w:proofErr w:type="spellEnd"/>
+      <w:r>
+        <w:rPr>
+          <w:rFonts w:hint="eastAsia"/>
+        </w:rPr>
+        <w:t xml:space="preserve"> server</w:t>
+      </w:r>
+      <w:r>
+        <w:t>目前的版本信息</w:t>
+      </w:r>
+    </w:p>
+    <w:bookmarkEnd w:id="57"/>
+    <w:bookmarkEnd w:id="58"/>
+    <w:p>
+      <w:pPr>
+        <w:rPr>
+          <w:rFonts w:hint="eastAsia"/>
+        </w:rPr>
+      </w:pPr>
+      <w:proofErr w:type="spellStart"/>
+      <w:r>
+        <w:t>STUNIQHandler</w:t>
+      </w:r>
+      <w:proofErr w:type="spellEnd"/>
+      <w:r>
+        <w:rPr>
+          <w:rFonts w:hint="eastAsia"/>
+        </w:rPr>
+        <w:t xml:space="preserve"> </w:t>
+      </w:r>
+      <w:r>
+        <w:t>它提供了对</w:t>
+      </w:r>
+      <w:r>
+        <w:t>p2p</w:t>
+      </w:r>
+      <w:r>
+        <w:rPr>
+          <w:rFonts w:hint="eastAsia"/>
+        </w:rPr>
+        <w:t xml:space="preserve"> session</w:t>
+      </w:r>
+      <w:r>
+        <w:t>地址发现</w:t>
+      </w:r>
+      <w:r>
+        <w:rPr>
+          <w:rFonts w:hint="eastAsia"/>
+        </w:rPr>
+        <w:t>，</w:t>
+      </w:r>
+      <w:r>
+        <w:t>用于媒体传输和接收</w:t>
+      </w:r>
+      <w:r>
+        <w:t>UDP</w:t>
+      </w:r>
+      <w:r>
+        <w:t>数据包。</w:t>
+      </w:r>
+    </w:p>
+    <w:p>
+      <w:pPr>
+        <w:rPr>
+          <w:rFonts w:hint="eastAsia"/>
+        </w:rPr>
+      </w:pPr>
+    </w:p>
+    <w:p>
+      <w:pPr>
+        <w:pStyle w:val="2"/>
+        <w:spacing w:before="0" w:after="0" w:line="240" w:lineRule="auto"/>
+        <w:rPr>
+          <w:rFonts w:hint="eastAsia"/>
+        </w:rPr>
+      </w:pPr>
+      <w:proofErr w:type="spellStart"/>
+      <w:r>
+        <w:rPr>
+          <w:rFonts w:hint="eastAsia"/>
+        </w:rPr>
+        <w:t>AdHocCommandHandler</w:t>
+      </w:r>
+      <w:proofErr w:type="spellEnd"/>
+    </w:p>
+    <w:p>
+      <w:pPr>
+        <w:rPr>
+          <w:rFonts w:hint="eastAsia"/>
+        </w:rPr>
+      </w:pPr>
+      <w:r>
+        <w:t> </w:t>
+      </w:r>
+      <w:r>
+        <w:rPr>
+          <w:rFonts w:hint="eastAsia"/>
+        </w:rPr>
+        <w:t>对应的</w:t>
+      </w:r>
+      <w:proofErr w:type="spellStart"/>
+      <w:r>
+        <w:rPr>
+          <w:rFonts w:hint="eastAsia"/>
+        </w:rPr>
+        <w:t>xmpp</w:t>
+      </w:r>
+      <w:proofErr w:type="spellEnd"/>
+      <w:r>
+        <w:rPr>
+          <w:rFonts w:hint="eastAsia"/>
+        </w:rPr>
+        <w:t>协议是</w:t>
+      </w:r>
+      <w:r>
+        <w:fldChar w:fldCharType="begin"/>
+      </w:r>
+      <w:r>
+        <w:instrText xml:space="preserve"> HYPERLINK "http://xmpp.org/extensions/xep-0050.html" </w:instrText>
+      </w:r>
+      <w:r>
+        <w:fldChar w:fldCharType="separate"/>
+      </w:r>
+      <w:r>
+        <w:t>XEP-0050: Ad-Hoc Commands</w:t>
+      </w:r>
+      <w:r>
+        <w:fldChar w:fldCharType="end"/>
+      </w:r>
+      <w:r>
+        <w:rPr>
+          <w:rFonts w:hint="eastAsia"/>
+        </w:rPr>
+        <w:t xml:space="preserve"> </w:t>
+      </w:r>
+      <w:r>
+        <w:rPr>
+          <w:rFonts w:hint="eastAsia"/>
+        </w:rPr>
+        <w:t>通常用来和</w:t>
+      </w:r>
+      <w:r>
+        <w:t>(</w:t>
+      </w:r>
+      <w:hyperlink r:id="rId17" w:history="1">
+        <w:r>
+          <w:t>XEP-0004</w:t>
+        </w:r>
+      </w:hyperlink>
+      <w:r>
+        <w:t>)</w:t>
+      </w:r>
+      <w:r>
+        <w:rPr>
+          <w:rFonts w:hint="eastAsia"/>
+        </w:rPr>
+        <w:t xml:space="preserve"> </w:t>
+      </w:r>
+      <w:r>
+        <w:rPr>
+          <w:rFonts w:hint="eastAsia"/>
+        </w:rPr>
+        <w:t>交换信息</w:t>
+      </w:r>
+      <w:r>
+        <w:rPr>
+          <w:rFonts w:hint="eastAsia"/>
+        </w:rPr>
+        <w:t>，响应表单的请求</w:t>
+      </w:r>
+      <w:r>
+        <w:rPr>
+          <w:rFonts w:hint="eastAsia"/>
+        </w:rPr>
+        <w:t>。</w:t>
+      </w:r>
+      <w:r>
+        <w:t>X</w:t>
+      </w:r>
+      <w:r>
+        <w:rPr>
+          <w:rFonts w:hint="eastAsia"/>
+        </w:rPr>
+        <w:t>EP</w:t>
+      </w:r>
+      <w:r>
+        <w:rPr>
+          <w:rFonts w:hint="eastAsia"/>
+        </w:rPr>
+        <w:t>-0004</w:t>
+      </w:r>
+      <w:r>
+        <w:rPr>
+          <w:rFonts w:hint="eastAsia"/>
+        </w:rPr>
+        <w:t>定义了</w:t>
+      </w:r>
+      <w:r>
+        <w:rPr>
+          <w:rFonts w:hint="eastAsia"/>
+        </w:rPr>
+        <w:t>向服务器提交</w:t>
+      </w:r>
+      <w:r>
+        <w:rPr>
+          <w:rFonts w:hint="eastAsia"/>
+        </w:rPr>
+        <w:t>的</w:t>
+      </w:r>
+      <w:r>
+        <w:rPr>
+          <w:rFonts w:hint="eastAsia"/>
+        </w:rPr>
+        <w:t>数据表单</w:t>
+      </w:r>
+      <w:r>
+        <w:rPr>
+          <w:rFonts w:hint="eastAsia"/>
+        </w:rPr>
+        <w:t>。</w:t>
+      </w:r>
+      <w:r>
+        <w:rPr>
+          <w:rFonts w:hint="eastAsia"/>
+        </w:rPr>
+        <w:t xml:space="preserve"> </w:t>
+      </w:r>
+    </w:p>
+    <w:p>
+      <w:pPr>
+        <w:rPr>
+          <w:rFonts w:hint="eastAsia"/>
+        </w:rPr>
+      </w:pPr>
+      <w:r>
+        <w:object w:dxaOrig="7245" w:dyaOrig="4365">
+          <v:shape id="_x0000_i1029" type="#_x0000_t75" style="width:362.25pt;height:218.25pt" o:ole="">
+            <v:imagedata r:id="rId18" o:title=""/>
+          </v:shape>
+          <o:OLEObject Type="Embed" ProgID="Visio.Drawing.11" ShapeID="_x0000_i1029" DrawAspect="Content" ObjectID="_1374506820" r:id="rId19"/>
+        </w:object>
+      </w:r>
+    </w:p>
+    <w:p>
+      <w:pPr>
+        <w:rPr>
+          <w:rFonts w:hint="eastAsia"/>
+        </w:rPr>
+      </w:pPr>
+      <w:r>
+        <w:rPr>
+          <w:rFonts w:hint="eastAsia"/>
+        </w:rPr>
+        <w:t>采用命令模式，若干命令到</w:t>
+      </w:r>
+      <w:r>
+        <w:rPr>
+          <w:rFonts w:hint="eastAsia"/>
+        </w:rPr>
+        <w:t>继承</w:t>
+      </w:r>
+      <w:proofErr w:type="spellStart"/>
+      <w:r>
+        <w:rPr>
+          <w:rFonts w:hint="eastAsia"/>
+        </w:rPr>
+        <w:t>AdHocCommand</w:t>
+      </w:r>
+      <w:proofErr w:type="spellEnd"/>
+      <w:r>
+        <w:rPr>
+          <w:rFonts w:hint="eastAsia"/>
+        </w:rPr>
+        <w:t>，</w:t>
+      </w:r>
+    </w:p>
+    <w:p>
+      <w:pPr>
+        <w:rPr>
+          <w:rFonts w:hint="eastAsia"/>
+        </w:rPr>
+      </w:pPr>
+      <w:r>
+        <w:rPr>
+          <w:rFonts w:hint="eastAsia"/>
+        </w:rPr>
+        <w:t>如：</w:t>
+      </w:r>
+      <w:r>
+        <w:rPr>
+          <w:rFonts w:hint="eastAsia"/>
+        </w:rPr>
+        <w:t>查询一些统计信息的命令，如：</w:t>
+      </w:r>
+      <w:r>
+        <w:rPr>
+          <w:rFonts w:hint="eastAsia"/>
+        </w:rPr>
+        <w:t>一些</w:t>
+      </w:r>
+      <w:r>
+        <w:rPr>
+          <w:rFonts w:hint="eastAsia"/>
+        </w:rPr>
+        <w:t>获取当前在线用户</w:t>
+      </w:r>
+      <w:r>
+        <w:rPr>
+          <w:rFonts w:hint="eastAsia"/>
+        </w:rPr>
+        <w:t>数，获得当前活跃用户数</w:t>
+      </w:r>
+      <w:r>
+        <w:rPr>
+          <w:rFonts w:hint="eastAsia"/>
+        </w:rPr>
+        <w:t>。</w:t>
+      </w:r>
+    </w:p>
+    <w:p>
+      <w:pPr>
+        <w:ind w:firstLineChars="200" w:firstLine="420"/>
+        <w:rPr>
+          <w:rFonts w:hint="eastAsia"/>
+        </w:rPr>
+      </w:pPr>
+      <w:r>
+        <w:rPr>
+          <w:rFonts w:hint="eastAsia"/>
+        </w:rPr>
+        <w:t>执行</w:t>
+      </w:r>
+      <w:r>
+        <w:rPr>
+          <w:rFonts w:hint="eastAsia"/>
+        </w:rPr>
+        <w:t>用户</w:t>
+      </w:r>
+      <w:proofErr w:type="gramStart"/>
+      <w:r>
+        <w:rPr>
+          <w:rFonts w:hint="eastAsia"/>
+        </w:rPr>
+        <w:t>增删改查的</w:t>
+      </w:r>
+      <w:proofErr w:type="gramEnd"/>
+      <w:r>
+        <w:rPr>
+          <w:rFonts w:hint="eastAsia"/>
+        </w:rPr>
+        <w:t>操作</w:t>
+      </w:r>
+      <w:r>
+        <w:rPr>
+          <w:rFonts w:hint="eastAsia"/>
+        </w:rPr>
+        <w:t>的命令</w:t>
+      </w:r>
+    </w:p>
+    <w:p>
+      <w:pPr>
+        <w:ind w:firstLineChars="200" w:firstLine="420"/>
+        <w:rPr>
+          <w:rFonts w:hint="eastAsia"/>
+        </w:rPr>
+      </w:pPr>
+      <w:r>
+        <w:rPr>
+          <w:rFonts w:hint="eastAsia"/>
+        </w:rPr>
+        <w:t>组的</w:t>
+      </w:r>
+      <w:proofErr w:type="gramStart"/>
+      <w:r>
+        <w:rPr>
+          <w:rFonts w:hint="eastAsia"/>
+        </w:rPr>
+        <w:t>增删改查的</w:t>
+      </w:r>
+      <w:proofErr w:type="gramEnd"/>
+      <w:r>
+        <w:rPr>
+          <w:rFonts w:hint="eastAsia"/>
+        </w:rPr>
+        <w:t>操作</w:t>
+      </w:r>
+      <w:r>
+        <w:rPr>
+          <w:rFonts w:hint="eastAsia"/>
+        </w:rPr>
+        <w:t>的命令</w:t>
+      </w:r>
+    </w:p>
+    <w:p>
+      <w:pPr>
+        <w:ind w:firstLineChars="200" w:firstLine="420"/>
+        <w:rPr>
+          <w:rFonts w:hint="eastAsia"/>
+        </w:rPr>
+      </w:pPr>
+      <w:r>
+        <w:rPr>
+          <w:rFonts w:hint="eastAsia"/>
+        </w:rPr>
+        <w:t>执行</w:t>
+      </w:r>
+      <w:r>
+        <w:rPr>
+          <w:rFonts w:hint="eastAsia"/>
+        </w:rPr>
+        <w:t>VCard</w:t>
+      </w:r>
+      <w:r>
+        <w:rPr>
+          <w:rFonts w:hint="eastAsia"/>
+        </w:rPr>
+        <w:t>的相关操作</w:t>
+      </w:r>
+      <w:r>
+        <w:rPr>
+          <w:rFonts w:hint="eastAsia"/>
+        </w:rPr>
+        <w:t>的命令</w:t>
+      </w:r>
+    </w:p>
+    <w:p>
+      <w:pPr>
+        <w:ind w:firstLineChars="200" w:firstLine="420"/>
+        <w:rPr>
+          <w:rFonts w:hint="eastAsia"/>
+        </w:rPr>
+      </w:pPr>
+      <w:r>
+        <w:lastRenderedPageBreak/>
+        <w:t>……</w:t>
+      </w:r>
+    </w:p>
+    <w:p>
+      <w:pPr>
+        <w:rPr>
+          <w:rFonts w:hint="eastAsia"/>
+        </w:rPr>
+      </w:pPr>
+      <w:r>
+        <w:rPr>
+          <w:rFonts w:hint="eastAsia"/>
           <w:sz w:val="18"/>
           <w:szCs w:val="18"/>
         </w:rPr>
-        <w:t>就没有必要使用了</w:t>
-      </w:r>
-      <w:r>
-        <w:rPr>
-          <w:rFonts w:ascii="Arial" w:hAnsi="Arial" w:cs="Arial"/>
-          <w:color w:val="313131"/>
+        <w:t xml:space="preserve">By "online user" is meant any user or account that currently has an IM session that may or may </w:t>
+      </w:r>
+      <w:proofErr w:type="spellStart"/>
+      <w:r>
+        <w:rPr>
+          <w:rFonts w:hint="eastAsia"/>
           <w:sz w:val="18"/>
           <w:szCs w:val="18"/>
         </w:rPr>
-        <w:t>。</w:t>
-      </w:r>
-    </w:p>
-    <w:p>
-      <w:pPr>
-        <w:rPr>
-          <w:rFonts w:ascii="Arial" w:hAnsi="Arial" w:cs="Arial" w:hint="eastAsia"/>
-          <w:color w:val="313131"/>
+        <w:t>no</w:t>
+      </w:r>
+      <w:proofErr w:type="spellEnd"/>
+      <w:r>
+        <w:rPr>
+          <w:rFonts w:hint="eastAsia"/>
           <w:sz w:val="18"/>
           <w:szCs w:val="18"/>
         </w:rPr>
-      </w:pPr>
-      <w:r>
-        <w:rPr>
-          <w:rFonts w:ascii="Arial" w:hAnsi="Arial" w:cs="Arial" w:hint="eastAsia"/>
-          <w:color w:val="313131"/>
+        <w:t xml:space="preserve"> be available.</w:t>
+      </w:r>
+    </w:p>
+    <w:p>
+      <w:pPr>
+        <w:rPr>
+          <w:rFonts w:hint="eastAsia"/>
+        </w:rPr>
+      </w:pPr>
+      <w:r>
+        <w:rPr>
+          <w:rFonts w:hint="eastAsia"/>
           <w:sz w:val="18"/>
           <w:szCs w:val="18"/>
         </w:rPr>
-        <w:t>对客户端连接的响应都采用</w:t>
-      </w:r>
-      <w:proofErr w:type="spellStart"/>
-      <w:r>
-        <w:rPr>
-          <w:rFonts w:ascii="Arial" w:hAnsi="Arial" w:cs="Arial" w:hint="eastAsia"/>
-          <w:color w:val="313131"/>
-          <w:sz w:val="18"/>
-          <w:szCs w:val="18"/>
-        </w:rPr>
-        <w:t>NIOConnction</w:t>
-      </w:r>
-      <w:proofErr w:type="spellEnd"/>
-      <w:r>
-        <w:rPr>
-          <w:rFonts w:ascii="Arial" w:hAnsi="Arial" w:cs="Arial" w:hint="eastAsia"/>
-          <w:color w:val="313131"/>
-          <w:sz w:val="18"/>
-          <w:szCs w:val="18"/>
-        </w:rPr>
-        <w:t>.</w:t>
-      </w:r>
-    </w:p>
-    <w:p>
-      <w:pPr>
-        <w:rPr>
-          <w:rFonts w:ascii="Courier New" w:hAnsi="Courier New" w:cs="Courier New" w:hint="eastAsia"/>
-          <w:color w:val="000000"/>
-          <w:kern w:val="0"/>
-          <w:sz w:val="20"/>
-          <w:szCs w:val="20"/>
-          <w:highlight w:val="lightGray"/>
-        </w:rPr>
-      </w:pPr>
-    </w:p>
-    <w:p>
-      <w:pPr>
-        <w:rPr>
-          <w:rFonts w:ascii="Arial" w:hAnsi="Arial" w:cs="Arial" w:hint="eastAsia"/>
-          <w:color w:val="313131"/>
-          <w:sz w:val="18"/>
-          <w:szCs w:val="18"/>
-        </w:rPr>
-      </w:pPr>
-      <w:proofErr w:type="spellStart"/>
-      <w:proofErr w:type="gramStart"/>
-      <w:r>
-        <w:rPr>
-          <w:rFonts w:ascii="Courier New" w:hAnsi="Courier New" w:cs="Courier New"/>
-          <w:color w:val="000000"/>
-          <w:kern w:val="0"/>
-          <w:sz w:val="20"/>
-          <w:szCs w:val="20"/>
-          <w:highlight w:val="lightGray"/>
-        </w:rPr>
-        <w:t>ConnectionHandler</w:t>
-      </w:r>
-      <w:proofErr w:type="spellEnd"/>
-      <w:r>
-        <w:rPr>
-          <w:rFonts w:ascii="Courier New" w:hAnsi="Courier New" w:cs="Courier New" w:hint="eastAsia"/>
-          <w:color w:val="000000"/>
-          <w:kern w:val="0"/>
-          <w:sz w:val="20"/>
-          <w:szCs w:val="20"/>
-        </w:rPr>
-        <w:t>.</w:t>
-      </w:r>
-      <w:proofErr w:type="gramEnd"/>
-      <w:r>
-        <w:rPr>
-          <w:rFonts w:ascii="Courier New" w:hAnsi="Courier New" w:cs="Courier New"/>
-          <w:color w:val="000000"/>
-          <w:kern w:val="0"/>
-          <w:sz w:val="20"/>
-          <w:szCs w:val="20"/>
-          <w:highlight w:val="lightGray"/>
-        </w:rPr>
-        <w:t xml:space="preserve"> </w:t>
-      </w:r>
-      <w:proofErr w:type="spellStart"/>
-      <w:r>
-        <w:rPr>
-          <w:rFonts w:ascii="Courier New" w:hAnsi="Courier New" w:cs="Courier New"/>
-          <w:color w:val="000000"/>
-          <w:kern w:val="0"/>
-          <w:sz w:val="20"/>
-          <w:szCs w:val="20"/>
-          <w:highlight w:val="lightGray"/>
-        </w:rPr>
-        <w:t>messageReceived</w:t>
-      </w:r>
-      <w:proofErr w:type="spellEnd"/>
-      <w:r>
-        <w:rPr>
-          <w:rFonts w:ascii="Courier New" w:hAnsi="Courier New" w:cs="Courier New" w:hint="eastAsia"/>
-          <w:color w:val="000000"/>
-          <w:kern w:val="0"/>
-          <w:sz w:val="20"/>
-          <w:szCs w:val="20"/>
-        </w:rPr>
-        <w:t>调用</w:t>
-      </w:r>
-      <w:proofErr w:type="spellStart"/>
-      <w:r>
-        <w:rPr>
-          <w:rFonts w:ascii="Courier New" w:hAnsi="Courier New" w:cs="Courier New"/>
-          <w:color w:val="000000"/>
-          <w:kern w:val="0"/>
-          <w:sz w:val="20"/>
-          <w:szCs w:val="20"/>
-          <w:highlight w:val="lightGray"/>
-        </w:rPr>
-        <w:t>StanzaHandler</w:t>
-      </w:r>
-      <w:proofErr w:type="spellEnd"/>
-      <w:r>
-        <w:rPr>
-          <w:rFonts w:ascii="Courier New" w:hAnsi="Courier New" w:cs="Courier New" w:hint="eastAsia"/>
-          <w:color w:val="000000"/>
-          <w:kern w:val="0"/>
-          <w:sz w:val="20"/>
-          <w:szCs w:val="20"/>
-        </w:rPr>
-        <w:t>.</w:t>
-      </w:r>
-      <w:r>
-        <w:rPr>
-          <w:rFonts w:ascii="Courier New" w:hAnsi="Courier New" w:cs="Courier New"/>
-          <w:color w:val="000000"/>
-          <w:kern w:val="0"/>
-          <w:sz w:val="20"/>
-          <w:szCs w:val="20"/>
-          <w:highlight w:val="lightGray"/>
-        </w:rPr>
-        <w:t xml:space="preserve"> </w:t>
-      </w:r>
-      <w:r>
-        <w:rPr>
-          <w:rFonts w:ascii="Courier New" w:hAnsi="Courier New" w:cs="Courier New"/>
-          <w:color w:val="000000"/>
-          <w:kern w:val="0"/>
-          <w:sz w:val="20"/>
-          <w:szCs w:val="20"/>
-          <w:highlight w:val="lightGray"/>
-        </w:rPr>
-        <w:t>process</w:t>
-      </w:r>
-      <w:r>
-        <w:rPr>
-          <w:rFonts w:ascii="Courier New" w:hAnsi="Courier New" w:cs="Courier New" w:hint="eastAsia"/>
-          <w:color w:val="000000"/>
-          <w:kern w:val="0"/>
-          <w:sz w:val="20"/>
-          <w:szCs w:val="20"/>
-        </w:rPr>
-        <w:t xml:space="preserve"> </w:t>
-      </w:r>
-      <w:r>
-        <w:rPr>
-          <w:rFonts w:ascii="Courier New" w:hAnsi="Courier New" w:cs="Courier New" w:hint="eastAsia"/>
-          <w:color w:val="000000"/>
-          <w:kern w:val="0"/>
-          <w:sz w:val="20"/>
-          <w:szCs w:val="20"/>
-        </w:rPr>
-        <w:t>调用</w:t>
-      </w:r>
-      <w:proofErr w:type="spellStart"/>
-      <w:r>
-        <w:rPr>
-          <w:rFonts w:ascii="Courier New" w:hAnsi="Courier New" w:cs="Courier New" w:hint="eastAsia"/>
-          <w:color w:val="000000"/>
-          <w:kern w:val="0"/>
-          <w:sz w:val="20"/>
-          <w:szCs w:val="20"/>
-        </w:rPr>
-        <w:t>PacketRouterImpl</w:t>
-      </w:r>
-      <w:proofErr w:type="spellEnd"/>
-      <w:r>
-        <w:rPr>
-          <w:rFonts w:ascii="Courier New" w:hAnsi="Courier New" w:cs="Courier New" w:hint="eastAsia"/>
-          <w:color w:val="000000"/>
-          <w:kern w:val="0"/>
-          <w:sz w:val="20"/>
-          <w:szCs w:val="20"/>
-        </w:rPr>
-        <w:t>.</w:t>
-      </w:r>
-      <w:r>
-        <w:t xml:space="preserve"> </w:t>
-      </w:r>
-      <w:proofErr w:type="gramStart"/>
-      <w:r>
-        <w:rPr>
-          <w:rFonts w:ascii="Courier New" w:hAnsi="Courier New" w:cs="Courier New"/>
-          <w:color w:val="000000"/>
-          <w:kern w:val="0"/>
-          <w:sz w:val="20"/>
-          <w:szCs w:val="20"/>
-        </w:rPr>
-        <w:t>route</w:t>
-      </w:r>
-      <w:proofErr w:type="gramEnd"/>
-    </w:p>
-    <w:p>
-      <w:pPr>
-        <w:rPr>
-          <w:rFonts w:ascii="Arial" w:hAnsi="Arial" w:cs="Arial" w:hint="eastAsia"/>
-          <w:color w:val="313131"/>
-          <w:sz w:val="18"/>
-          <w:szCs w:val="18"/>
-        </w:rPr>
-      </w:pPr>
-      <w:r>
-        <w:rPr>
-          <w:rFonts w:ascii="Arial" w:hAnsi="Arial" w:cs="Arial" w:hint="eastAsia"/>
-          <w:color w:val="313131"/>
-          <w:sz w:val="18"/>
-          <w:szCs w:val="18"/>
-        </w:rPr>
-        <w:t>客户服务器间传输的包</w:t>
-      </w:r>
-      <w:proofErr w:type="spellStart"/>
-      <w:r>
-        <w:rPr>
-          <w:rFonts w:ascii="Arial" w:hAnsi="Arial" w:cs="Arial" w:hint="eastAsia"/>
-          <w:color w:val="313131"/>
-          <w:sz w:val="18"/>
-          <w:szCs w:val="18"/>
-        </w:rPr>
-        <w:t>IQRouter</w:t>
-      </w:r>
-      <w:proofErr w:type="spellEnd"/>
-      <w:r>
-        <w:rPr>
-          <w:rFonts w:ascii="Arial" w:hAnsi="Arial" w:cs="Arial" w:hint="eastAsia"/>
-          <w:color w:val="313131"/>
-          <w:sz w:val="18"/>
-          <w:szCs w:val="18"/>
-        </w:rPr>
-        <w:t xml:space="preserve"> </w:t>
-      </w:r>
-      <w:r>
-        <w:rPr>
-          <w:rFonts w:ascii="Arial" w:hAnsi="Arial" w:cs="Arial" w:hint="eastAsia"/>
-          <w:color w:val="313131"/>
-          <w:sz w:val="18"/>
-          <w:szCs w:val="18"/>
-        </w:rPr>
-        <w:t>，</w:t>
-      </w:r>
-      <w:proofErr w:type="spellStart"/>
-      <w:r>
-        <w:rPr>
-          <w:rFonts w:ascii="Arial" w:hAnsi="Arial" w:cs="Arial" w:hint="eastAsia"/>
-          <w:color w:val="313131"/>
-          <w:sz w:val="18"/>
-          <w:szCs w:val="18"/>
-        </w:rPr>
-        <w:t>PresenseRouter</w:t>
-      </w:r>
-      <w:proofErr w:type="spellEnd"/>
-      <w:r>
-        <w:rPr>
-          <w:rFonts w:ascii="Arial" w:hAnsi="Arial" w:cs="Arial" w:hint="eastAsia"/>
-          <w:color w:val="313131"/>
-          <w:sz w:val="18"/>
-          <w:szCs w:val="18"/>
-        </w:rPr>
-        <w:t>，</w:t>
-      </w:r>
-      <w:proofErr w:type="spellStart"/>
-      <w:r>
-        <w:rPr>
-          <w:rFonts w:ascii="Arial" w:hAnsi="Arial" w:cs="Arial" w:hint="eastAsia"/>
-          <w:color w:val="313131"/>
-          <w:sz w:val="18"/>
-          <w:szCs w:val="18"/>
-        </w:rPr>
-        <w:t>MessageRouter</w:t>
-      </w:r>
-      <w:proofErr w:type="spellEnd"/>
-      <w:r>
-        <w:rPr>
-          <w:rFonts w:ascii="Arial" w:hAnsi="Arial" w:cs="Arial" w:hint="eastAsia"/>
-          <w:color w:val="313131"/>
-          <w:sz w:val="18"/>
-          <w:szCs w:val="18"/>
-        </w:rPr>
-        <w:t>会</w:t>
-      </w:r>
-      <w:r>
-        <w:rPr>
-          <w:rFonts w:ascii="Arial" w:hAnsi="Arial" w:cs="Arial" w:hint="eastAsia"/>
-          <w:color w:val="313131"/>
-          <w:sz w:val="18"/>
-          <w:szCs w:val="18"/>
+        <w:t>Active users are those users that have sent an available presence.</w:t>
+      </w:r>
+    </w:p>
+    <w:p>
+      <w:pPr>
+        <w:rPr>
+          <w:rFonts w:hint="eastAsia"/>
+        </w:rPr>
+      </w:pPr>
+      <w:r>
+        <w:rPr>
+          <w:rFonts w:hint="eastAsia"/>
         </w:rPr>
         <w:t>在</w:t>
       </w:r>
-      <w:r>
-        <w:rPr>
-          <w:rFonts w:ascii="Arial" w:hAnsi="Arial" w:cs="Arial" w:hint="eastAsia"/>
-          <w:color w:val="313131"/>
-          <w:sz w:val="18"/>
-          <w:szCs w:val="18"/>
-        </w:rPr>
-        <w:t>router</w:t>
-      </w:r>
-      <w:r>
-        <w:rPr>
-          <w:rFonts w:ascii="Arial" w:hAnsi="Arial" w:cs="Arial" w:hint="eastAsia"/>
-          <w:color w:val="313131"/>
-          <w:sz w:val="18"/>
-          <w:szCs w:val="18"/>
-        </w:rPr>
-        <w:t>方法中</w:t>
-      </w:r>
-      <w:r>
-        <w:rPr>
-          <w:rFonts w:ascii="Arial" w:hAnsi="Arial" w:cs="Arial" w:hint="eastAsia"/>
-          <w:color w:val="313131"/>
-          <w:sz w:val="18"/>
-          <w:szCs w:val="18"/>
-        </w:rPr>
-        <w:t>调用</w:t>
-      </w:r>
-      <w:proofErr w:type="spellStart"/>
-      <w:r>
-        <w:rPr>
-          <w:rFonts w:ascii="Arial" w:hAnsi="Arial" w:cs="Arial" w:hint="eastAsia"/>
-          <w:color w:val="313131"/>
-          <w:sz w:val="18"/>
-          <w:szCs w:val="18"/>
-        </w:rPr>
-        <w:t>LocalSession.process</w:t>
-      </w:r>
-      <w:proofErr w:type="spellEnd"/>
-      <w:r>
-        <w:rPr>
-          <w:rFonts w:ascii="Arial" w:hAnsi="Arial" w:cs="Arial" w:hint="eastAsia"/>
-          <w:color w:val="313131"/>
-          <w:sz w:val="18"/>
-          <w:szCs w:val="18"/>
-        </w:rPr>
-        <w:t xml:space="preserve"> </w:t>
-      </w:r>
-      <w:r>
-        <w:rPr>
-          <w:rFonts w:ascii="Arial" w:hAnsi="Arial" w:cs="Arial" w:hint="eastAsia"/>
-          <w:color w:val="313131"/>
-          <w:sz w:val="18"/>
-          <w:szCs w:val="18"/>
-        </w:rPr>
-        <w:t>进行处理</w:t>
-      </w:r>
-    </w:p>
-    <w:p>
-      <w:pPr>
-        <w:rPr>
-          <w:rFonts w:ascii="Arial" w:hAnsi="Arial" w:cs="Arial" w:hint="eastAsia"/>
-          <w:color w:val="313131"/>
-          <w:sz w:val="18"/>
-          <w:szCs w:val="18"/>
-        </w:rPr>
-      </w:pPr>
-      <w:proofErr w:type="spellStart"/>
-      <w:r>
-        <w:rPr>
-          <w:rFonts w:ascii="Courier New" w:hAnsi="Courier New" w:cs="Courier New" w:hint="eastAsia"/>
-          <w:color w:val="000000"/>
-          <w:kern w:val="0"/>
-          <w:sz w:val="20"/>
-          <w:szCs w:val="20"/>
-          <w:highlight w:val="lightGray"/>
-        </w:rPr>
-        <w:t>LocalClientSession.</w:t>
-      </w:r>
-      <w:r>
-        <w:rPr>
-          <w:rFonts w:ascii="Courier New" w:hAnsi="Courier New" w:cs="Courier New"/>
-          <w:color w:val="000000"/>
-          <w:kern w:val="0"/>
-          <w:sz w:val="20"/>
-          <w:szCs w:val="20"/>
-          <w:highlight w:val="lightGray"/>
-        </w:rPr>
-        <w:t>canProcess</w:t>
-      </w:r>
-      <w:proofErr w:type="spellEnd"/>
-      <w:r>
-        <w:rPr>
-          <w:rFonts w:ascii="Courier New" w:hAnsi="Courier New" w:cs="Courier New" w:hint="eastAsia"/>
-          <w:color w:val="000000"/>
-          <w:kern w:val="0"/>
-          <w:sz w:val="20"/>
-          <w:szCs w:val="20"/>
-        </w:rPr>
-        <w:t xml:space="preserve"> </w:t>
-      </w:r>
-      <w:r>
-        <w:rPr>
-          <w:rFonts w:ascii="Courier New" w:hAnsi="Courier New" w:cs="Courier New" w:hint="eastAsia"/>
-          <w:color w:val="000000"/>
-          <w:kern w:val="0"/>
-          <w:sz w:val="20"/>
-          <w:szCs w:val="20"/>
-        </w:rPr>
-        <w:t>用于</w:t>
-      </w:r>
-      <w:r>
-        <w:rPr>
-          <w:rFonts w:ascii="Courier New" w:hAnsi="Courier New" w:cs="Courier New" w:hint="eastAsia"/>
-          <w:color w:val="000000"/>
-          <w:kern w:val="0"/>
-          <w:sz w:val="20"/>
-          <w:szCs w:val="20"/>
-        </w:rPr>
-        <w:t>判断包要不要被阻塞掉</w:t>
-      </w:r>
-      <w:r>
-        <w:rPr>
-          <w:rFonts w:ascii="Courier New" w:hAnsi="Courier New" w:cs="Courier New" w:hint="eastAsia"/>
-          <w:color w:val="000000"/>
-          <w:kern w:val="0"/>
-          <w:sz w:val="20"/>
-          <w:szCs w:val="20"/>
+      <w:proofErr w:type="spellStart"/>
+      <w:r>
+        <w:rPr>
+          <w:rFonts w:hint="eastAsia"/>
+        </w:rPr>
+        <w:t>AdHocCommandManager</w:t>
+      </w:r>
+      <w:proofErr w:type="spellEnd"/>
+      <w:r>
+        <w:rPr>
+          <w:rFonts w:hint="eastAsia"/>
+        </w:rPr>
+        <w:t>中提供了命令的相关操作，如：添</w:t>
+      </w:r>
+      <w:r>
+        <w:rPr>
+          <w:rFonts w:hint="eastAsia"/>
+        </w:rPr>
+        <w:t>加一个命令，删除一个命令，执行一个命令</w:t>
+      </w:r>
+      <w:r>
+        <w:rPr>
+          <w:rFonts w:hint="eastAsia"/>
+        </w:rPr>
+        <w:t>等操作。</w:t>
+      </w:r>
+    </w:p>
+    <w:p>
+      <w:pPr>
+        <w:rPr>
+          <w:rFonts w:hint="eastAsia"/>
+        </w:rPr>
+      </w:pPr>
+    </w:p>
+    <w:p>
+      <w:pPr>
+        <w:pStyle w:val="2"/>
+        <w:spacing w:before="0" w:after="0" w:line="240" w:lineRule="auto"/>
+        <w:rPr>
+          <w:rFonts w:hint="eastAsia"/>
+        </w:rPr>
+      </w:pPr>
+      <w:proofErr w:type="spellStart"/>
+      <w:r>
+        <w:rPr>
+          <w:rFonts w:hint="eastAsia"/>
+        </w:rPr>
+        <w:t>IQAuth</w:t>
+      </w:r>
+      <w:r>
+        <w:rPr>
+          <w:rFonts w:hint="eastAsia"/>
+        </w:rPr>
+        <w:t>Handler</w:t>
+      </w:r>
+      <w:proofErr w:type="spellEnd"/>
+    </w:p>
+    <w:p>
+      <w:pPr>
+        <w:autoSpaceDE w:val="0"/>
+        <w:autoSpaceDN w:val="0"/>
+        <w:adjustRightInd w:val="0"/>
+        <w:jc w:val="left"/>
+      </w:pPr>
+      <w:r>
+        <w:rPr>
+          <w:rFonts w:hint="eastAsia"/>
+        </w:rPr>
+        <w:t>对应的</w:t>
+      </w:r>
+      <w:proofErr w:type="spellStart"/>
+      <w:r>
+        <w:rPr>
+          <w:rFonts w:hint="eastAsia"/>
+        </w:rPr>
+        <w:t>xmpp</w:t>
+      </w:r>
+      <w:proofErr w:type="spellEnd"/>
+      <w:r>
+        <w:rPr>
+          <w:rFonts w:hint="eastAsia"/>
+        </w:rPr>
+        <w:t>协议是</w:t>
+      </w:r>
+      <w:proofErr w:type="spellStart"/>
+      <w:r>
+        <w:t>jabber:iq:auth</w:t>
+      </w:r>
+      <w:proofErr w:type="spellEnd"/>
+      <w:r>
+        <w:t xml:space="preserve"> protocol</w:t>
+      </w:r>
+      <w:r>
+        <w:rPr>
+          <w:rFonts w:hint="eastAsia"/>
         </w:rPr>
         <w:t>。</w:t>
       </w:r>
-    </w:p>
-    <w:p>
-      <w:pPr>
-        <w:rPr>
-          <w:rFonts w:ascii="Arial" w:hAnsi="Arial" w:cs="Arial" w:hint="eastAsia"/>
-          <w:color w:val="313131"/>
-          <w:sz w:val="18"/>
-          <w:szCs w:val="18"/>
-        </w:rPr>
-      </w:pPr>
-    </w:p>
-    <w:p>
-      <w:pPr>
-        <w:rPr>
-          <w:rFonts w:ascii="Arial" w:hAnsi="Arial" w:cs="Arial" w:hint="eastAsia"/>
-          <w:color w:val="313131"/>
-          <w:sz w:val="18"/>
-          <w:szCs w:val="18"/>
-        </w:rPr>
-      </w:pPr>
-    </w:p>
-    <w:p>
-      <w:pPr>
-        <w:pStyle w:val="1"/>
-        <w:spacing w:before="0" w:after="0" w:line="240" w:lineRule="auto"/>
-        <w:rPr>
-          <w:rFonts w:ascii="Courier New" w:hAnsi="Courier New" w:cs="Courier New" w:hint="eastAsia"/>
-          <w:color w:val="2A00FF"/>
-          <w:kern w:val="0"/>
-          <w:sz w:val="20"/>
-          <w:szCs w:val="20"/>
-        </w:rPr>
-      </w:pPr>
-      <w:proofErr w:type="spellStart"/>
-      <w:r>
-        <w:rPr>
-          <w:rFonts w:ascii="Courier New" w:hAnsi="Courier New" w:cs="Courier New" w:hint="eastAsia"/>
-          <w:color w:val="2A00FF"/>
-          <w:kern w:val="0"/>
-          <w:sz w:val="20"/>
-          <w:szCs w:val="20"/>
-        </w:rPr>
-        <w:t>IQHandler</w:t>
-      </w:r>
-      <w:proofErr w:type="spellEnd"/>
-    </w:p>
-    <w:p>
-      <w:pPr>
-        <w:rPr>
-          <w:rFonts w:hint="eastAsia"/>
-        </w:rPr>
-      </w:pPr>
-    </w:p>
-    <w:p>
-      <w:pPr>
-        <w:rPr>
-          <w:rFonts w:hint="eastAsia"/>
-        </w:rPr>
-      </w:pPr>
-      <w:r>
-        <w:object w:dxaOrig="10270" w:dyaOrig="6395">
-          <v:shape id="_x0000_i1028" type="#_x0000_t75" style="width:513.75pt;height:319.5pt" o:ole="">
-            <v:imagedata r:id="rId15" o:title=""/>
-          </v:shape>
-          <o:OLEObject Type="Embed" ProgID="Visio.Drawing.11" ShapeID="_x0000_i1028" DrawAspect="Content" ObjectID="_1374419686" r:id="rId16"/>
-        </w:object>
-      </w:r>
-      <w:proofErr w:type="spellStart"/>
-      <w:r>
-        <w:rPr>
-          <w:rFonts w:hint="eastAsia"/>
-        </w:rPr>
-        <w:t>ChannelHander</w:t>
-      </w:r>
-      <w:proofErr w:type="spellEnd"/>
-      <w:r>
-        <w:rPr>
-          <w:rFonts w:hint="eastAsia"/>
-        </w:rPr>
-        <w:t xml:space="preserve"> </w:t>
-      </w:r>
-      <w:r>
-        <w:rPr>
-          <w:rFonts w:hint="eastAsia"/>
-        </w:rPr>
-        <w:t>的直接子类和</w:t>
-      </w:r>
-      <w:proofErr w:type="spellStart"/>
-      <w:r>
-        <w:rPr>
-          <w:rFonts w:hint="eastAsia"/>
-        </w:rPr>
-        <w:t>IQHandler</w:t>
-      </w:r>
-      <w:proofErr w:type="spellEnd"/>
-      <w:r>
-        <w:rPr>
-          <w:rFonts w:hint="eastAsia"/>
-        </w:rPr>
-        <w:t>的</w:t>
-      </w:r>
-      <w:r>
-        <w:rPr>
-          <w:rFonts w:hint="eastAsia"/>
-        </w:rPr>
-        <w:t>子类是用来实现</w:t>
-      </w:r>
-      <w:proofErr w:type="spellStart"/>
-      <w:r>
-        <w:rPr>
-          <w:rFonts w:hint="eastAsia"/>
-        </w:rPr>
-        <w:t>xmpp</w:t>
-      </w:r>
-      <w:proofErr w:type="spellEnd"/>
-      <w:r>
-        <w:rPr>
-          <w:rFonts w:hint="eastAsia"/>
-        </w:rPr>
-        <w:t>的协议。</w:t>
-      </w:r>
+      <w:r>
+        <w:rPr>
+          <w:rFonts w:hint="eastAsia"/>
+        </w:rPr>
+        <w:t>用于用户的登录，</w:t>
+      </w:r>
+      <w:r>
+        <w:t>客户</w:t>
+      </w:r>
+      <w:r>
+        <w:rPr>
+          <w:rFonts w:hint="eastAsia"/>
+        </w:rPr>
+        <w:t>端</w:t>
+      </w:r>
+      <w:r>
+        <w:t>使用本议定书和服务器认证。</w:t>
+      </w:r>
+    </w:p>
+    <w:p>
+      <w:pPr>
+        <w:rPr>
+          <w:rFonts w:hint="eastAsia"/>
+        </w:rPr>
+      </w:pPr>
+      <w:bookmarkStart w:id="59" w:name="OLE_LINK27"/>
+      <w:bookmarkStart w:id="60" w:name="OLE_LINK28"/>
+      <w:proofErr w:type="spellStart"/>
+      <w:r>
+        <w:rPr>
+          <w:rFonts w:hint="eastAsia"/>
+        </w:rPr>
+        <w:t>IQBindHandler</w:t>
+      </w:r>
+      <w:bookmarkEnd w:id="59"/>
+      <w:bookmarkEnd w:id="60"/>
+      <w:proofErr w:type="spellEnd"/>
     </w:p>
     <w:sectPr>
       <w:pgSz w:w="11906" w:h="16838"/>
@@ -4465,6 +5922,29 @@
       <w:kern w:val="44"/>
       <w:sz w:val="44"/>
       <w:szCs w:val="44"/>
+    </w:rPr>
+  </w:style>
+  <w:style w:type="paragraph" w:styleId="2">
+    <w:name w:val="heading 2"/>
+    <w:basedOn w:val="a"/>
+    <w:next w:val="a"/>
+    <w:link w:val="2Char"/>
+    <w:uiPriority w:val="9"/>
+    <w:unhideWhenUsed/>
+    <w:qFormat/>
+    <w:rsid w:val="00ED7607"/>
+    <w:pPr>
+      <w:keepNext/>
+      <w:keepLines/>
+      <w:spacing w:before="260" w:after="260" w:line="416" w:lineRule="auto"/>
+      <w:outlineLvl w:val="1"/>
+    </w:pPr>
+    <w:rPr>
+      <w:rFonts w:asciiTheme="majorHAnsi" w:eastAsiaTheme="majorEastAsia" w:hAnsiTheme="majorHAnsi" w:cstheme="majorBidi"/>
+      <w:b/>
+      <w:bCs/>
+      <w:sz w:val="32"/>
+      <w:szCs w:val="32"/>
     </w:rPr>
   </w:style>
   <w:style w:type="character" w:default="1" w:styleId="a0">
@@ -4697,6 +6177,31 @@
     <w:pPr>
       <w:ind w:firstLineChars="200" w:firstLine="420"/>
     </w:pPr>
+  </w:style>
+  <w:style w:type="character" w:styleId="aa">
+    <w:name w:val="Hyperlink"/>
+    <w:basedOn w:val="a0"/>
+    <w:uiPriority w:val="99"/>
+    <w:unhideWhenUsed/>
+    <w:rsid w:val="0093510C"/>
+    <w:rPr>
+      <w:color w:val="0000FF" w:themeColor="hyperlink"/>
+      <w:u w:val="single"/>
+    </w:rPr>
+  </w:style>
+  <w:style w:type="character" w:customStyle="1" w:styleId="2Char">
+    <w:name w:val="标题 2 Char"/>
+    <w:basedOn w:val="a0"/>
+    <w:link w:val="2"/>
+    <w:uiPriority w:val="9"/>
+    <w:rsid w:val="00ED7607"/>
+    <w:rPr>
+      <w:rFonts w:asciiTheme="majorHAnsi" w:eastAsiaTheme="majorEastAsia" w:hAnsiTheme="majorHAnsi" w:cstheme="majorBidi"/>
+      <w:b/>
+      <w:bCs/>
+      <w:sz w:val="32"/>
+      <w:szCs w:val="32"/>
+    </w:rPr>
   </w:style>
 </w:styles>
 </file>

--- a/trunk/simpleweb/doc/2011-07/xmpp.docx
+++ b/trunk/simpleweb/doc/2011-07/xmpp.docx
@@ -50,10 +50,10 @@
             <v:path o:extrusionok="f" gradientshapeok="t" o:connecttype="rect"/>
             <o:lock v:ext="edit" aspectratio="t"/>
           </v:shapetype>
-          <v:shape id="_x0000_i1025" type="#_x0000_t75" style="width:371.25pt;height:38.25pt" o:ole="">
+          <v:shape id="_x0000_i1025" type="#_x0000_t75" style="width:371.55pt;height:38.05pt" o:ole="">
             <v:imagedata r:id="rId7" o:title=""/>
           </v:shape>
-          <o:OLEObject Type="Embed" ProgID="Visio.Drawing.11" ShapeID="_x0000_i1025" DrawAspect="Content" ObjectID="_1374506816" r:id="rId8"/>
+          <o:OLEObject Type="Embed" ProgID="Visio.Drawing.11" ShapeID="_x0000_i1025" DrawAspect="Content" ObjectID="_1374869851" r:id="rId8"/>
         </w:object>
       </w:r>
     </w:p>
@@ -450,32 +450,27 @@
         <w:pStyle w:val="1"/>
         <w:spacing w:before="0" w:after="0" w:line="240" w:lineRule="auto"/>
         <w:rPr>
-          <w:rFonts w:ascii="Courier New" w:hAnsi="Courier New" w:cs="Courier New" w:hint="eastAsia"/>
-          <w:color w:val="2A00FF"/>
-          <w:kern w:val="0"/>
-          <w:sz w:val="20"/>
-          <w:szCs w:val="20"/>
-        </w:rPr>
-      </w:pPr>
-      <w:proofErr w:type="spellStart"/>
-      <w:r>
-        <w:rPr>
           <w:rFonts w:ascii="Courier New" w:hAnsi="Courier New" w:cs="Courier New"/>
           <w:color w:val="2A00FF"/>
           <w:kern w:val="0"/>
           <w:sz w:val="20"/>
           <w:szCs w:val="20"/>
         </w:rPr>
+      </w:pPr>
+      <w:proofErr w:type="spellStart"/>
+      <w:r>
+        <w:rPr>
+          <w:rFonts w:ascii="Courier New" w:hAnsi="Courier New" w:cs="Courier New"/>
+          <w:color w:val="2A00FF"/>
+          <w:kern w:val="0"/>
+          <w:sz w:val="20"/>
+          <w:szCs w:val="20"/>
+        </w:rPr>
         <w:t>SessionManager</w:t>
       </w:r>
       <w:proofErr w:type="spellEnd"/>
     </w:p>
     <w:p>
-      <w:pPr>
-        <w:rPr>
-          <w:rFonts w:hint="eastAsia"/>
-        </w:rPr>
-      </w:pPr>
       <w:r>
         <w:rPr>
           <w:rFonts w:hint="eastAsia"/>
@@ -2764,10 +2759,10 @@
     <w:p>
       <w:r>
         <w:object w:dxaOrig="7890" w:dyaOrig="5025">
-          <v:shape id="_x0000_i1026" type="#_x0000_t75" style="width:394.5pt;height:240.75pt" o:ole="">
+          <v:shape id="_x0000_i1026" type="#_x0000_t75" style="width:394.65pt;height:240.45pt" o:ole="">
             <v:imagedata r:id="rId10" o:title=""/>
           </v:shape>
-          <o:OLEObject Type="Embed" ProgID="Visio.Drawing.11" ShapeID="_x0000_i1026" DrawAspect="Content" ObjectID="_1374506817" r:id="rId11"/>
+          <o:OLEObject Type="Embed" ProgID="Visio.Drawing.11" ShapeID="_x0000_i1026" DrawAspect="Content" ObjectID="_1374869852" r:id="rId11"/>
         </w:object>
       </w:r>
     </w:p>
@@ -3185,10 +3180,10 @@
     <w:p>
       <w:r>
         <w:object w:dxaOrig="8970" w:dyaOrig="12135">
-          <v:shape id="_x0000_i1027" type="#_x0000_t75" style="width:448.5pt;height:606.75pt" o:ole="">
+          <v:shape id="_x0000_i1027" type="#_x0000_t75" style="width:448.3pt;height:606.55pt" o:ole="">
             <v:imagedata r:id="rId12" o:title=""/>
           </v:shape>
-          <o:OLEObject Type="Embed" ProgID="Visio.Drawing.11" ShapeID="_x0000_i1027" DrawAspect="Content" ObjectID="_1374506818" r:id="rId13"/>
+          <o:OLEObject Type="Embed" ProgID="Visio.Drawing.11" ShapeID="_x0000_i1027" DrawAspect="Content" ObjectID="_1374869853" r:id="rId13"/>
         </w:object>
       </w:r>
       <w:proofErr w:type="spellStart"/>
@@ -3947,56 +3942,6 @@
     <w:p>
       <w:pPr>
         <w:rPr>
-          <w:rFonts w:ascii="Arial" w:hAnsi="Arial" w:cs="Arial" w:hint="eastAsia"/>
-          <w:color w:val="313131"/>
-          <w:sz w:val="18"/>
-          <w:szCs w:val="18"/>
-        </w:rPr>
-      </w:pPr>
-    </w:p>
-    <w:p>
-      <w:pPr>
-        <w:rPr>
-          <w:rFonts w:ascii="Arial" w:hAnsi="Arial" w:cs="Arial" w:hint="eastAsia"/>
-          <w:color w:val="313131"/>
-          <w:sz w:val="18"/>
-          <w:szCs w:val="18"/>
-        </w:rPr>
-      </w:pPr>
-    </w:p>
-    <w:p>
-      <w:pPr>
-        <w:rPr>
-          <w:rFonts w:ascii="Arial" w:hAnsi="Arial" w:cs="Arial" w:hint="eastAsia"/>
-          <w:color w:val="313131"/>
-          <w:sz w:val="18"/>
-          <w:szCs w:val="18"/>
-        </w:rPr>
-      </w:pPr>
-    </w:p>
-    <w:p>
-      <w:pPr>
-        <w:rPr>
-          <w:rFonts w:ascii="Arial" w:hAnsi="Arial" w:cs="Arial" w:hint="eastAsia"/>
-          <w:color w:val="313131"/>
-          <w:sz w:val="18"/>
-          <w:szCs w:val="18"/>
-        </w:rPr>
-      </w:pPr>
-    </w:p>
-    <w:p>
-      <w:pPr>
-        <w:rPr>
-          <w:rFonts w:ascii="Arial" w:hAnsi="Arial" w:cs="Arial" w:hint="eastAsia"/>
-          <w:color w:val="313131"/>
-          <w:sz w:val="18"/>
-          <w:szCs w:val="18"/>
-        </w:rPr>
-      </w:pPr>
-    </w:p>
-    <w:p>
-      <w:pPr>
-        <w:rPr>
           <w:rFonts w:ascii="Arial" w:hAnsi="Arial" w:cs="Arial"/>
           <w:color w:val="313131"/>
           <w:sz w:val="18"/>
@@ -4006,6 +3951,56 @@
     </w:p>
     <w:p>
       <w:pPr>
+        <w:rPr>
+          <w:rFonts w:ascii="Arial" w:hAnsi="Arial" w:cs="Arial"/>
+          <w:color w:val="313131"/>
+          <w:sz w:val="18"/>
+          <w:szCs w:val="18"/>
+        </w:rPr>
+      </w:pPr>
+    </w:p>
+    <w:p>
+      <w:pPr>
+        <w:rPr>
+          <w:rFonts w:ascii="Arial" w:hAnsi="Arial" w:cs="Arial"/>
+          <w:color w:val="313131"/>
+          <w:sz w:val="18"/>
+          <w:szCs w:val="18"/>
+        </w:rPr>
+      </w:pPr>
+    </w:p>
+    <w:p>
+      <w:pPr>
+        <w:rPr>
+          <w:rFonts w:ascii="Arial" w:hAnsi="Arial" w:cs="Arial"/>
+          <w:color w:val="313131"/>
+          <w:sz w:val="18"/>
+          <w:szCs w:val="18"/>
+        </w:rPr>
+      </w:pPr>
+    </w:p>
+    <w:p>
+      <w:pPr>
+        <w:rPr>
+          <w:rFonts w:ascii="Arial" w:hAnsi="Arial" w:cs="Arial"/>
+          <w:color w:val="313131"/>
+          <w:sz w:val="18"/>
+          <w:szCs w:val="18"/>
+        </w:rPr>
+      </w:pPr>
+    </w:p>
+    <w:p>
+      <w:pPr>
+        <w:rPr>
+          <w:rFonts w:ascii="Arial" w:hAnsi="Arial" w:cs="Arial"/>
+          <w:color w:val="313131"/>
+          <w:sz w:val="18"/>
+          <w:szCs w:val="18"/>
+        </w:rPr>
+      </w:pPr>
+    </w:p>
+    <w:p>
+      <w:pPr>
         <w:pStyle w:val="1"/>
         <w:spacing w:before="0" w:after="0" w:line="240" w:lineRule="auto"/>
         <w:rPr>
@@ -4033,9 +4028,6 @@
       <w:pPr>
         <w:pStyle w:val="2"/>
         <w:spacing w:before="0" w:after="0" w:line="240" w:lineRule="auto"/>
-        <w:rPr>
-          <w:rFonts w:hint="eastAsia"/>
-        </w:rPr>
       </w:pPr>
       <w:r>
         <w:rPr>
@@ -4053,17 +4045,12 @@
       <w:proofErr w:type="spellEnd"/>
     </w:p>
     <w:p>
-      <w:pPr>
-        <w:rPr>
-          <w:rFonts w:hint="eastAsia"/>
-        </w:rPr>
-      </w:pPr>
       <w:r>
         <w:object w:dxaOrig="10270" w:dyaOrig="6395">
-          <v:shape id="_x0000_i1028" type="#_x0000_t75" style="width:513.75pt;height:319.5pt" o:ole="">
+          <v:shape id="_x0000_i1028" type="#_x0000_t75" style="width:513.5pt;height:319.25pt" o:ole="">
             <v:imagedata r:id="rId14" o:title=""/>
           </v:shape>
-          <o:OLEObject Type="Embed" ProgID="Visio.Drawing.11" ShapeID="_x0000_i1028" DrawAspect="Content" ObjectID="_1374506819" r:id="rId15"/>
+          <o:OLEObject Type="Embed" ProgID="Visio.Drawing.11" ShapeID="_x0000_i1028" DrawAspect="Content" ObjectID="_1374869854" r:id="rId15"/>
         </w:object>
       </w:r>
       <w:proofErr w:type="spellStart"/>
@@ -4203,25 +4190,76 @@
         </w:rPr>
         <w:t>。</w:t>
       </w:r>
-    </w:p>
-    <w:p>
-      <w:pPr>
-        <w:rPr>
-          <w:rFonts w:hint="eastAsia"/>
-        </w:rPr>
-      </w:pPr>
-    </w:p>
-    <w:p>
-      <w:pPr>
-        <w:rPr>
-          <w:rFonts w:hint="eastAsia"/>
-        </w:rPr>
-      </w:pPr>
-      <w:proofErr w:type="spellStart"/>
-      <w:r>
-        <w:rPr>
-          <w:rFonts w:hint="eastAsia"/>
-        </w:rPr>
+      <w:r>
+        <w:rPr>
+          <w:rFonts w:hint="eastAsia"/>
+        </w:rPr>
+        <w:t>所有的命名空间见</w:t>
+      </w:r>
+      <w:hyperlink r:id="rId16" w:history="1">
+        <w:r>
+          <w:rPr>
+            <w:rStyle w:val="aa"/>
+          </w:rPr>
+          <w:t>http://xmpp.org/resources/schemas/</w:t>
+        </w:r>
+      </w:hyperlink>
+    </w:p>
+    <w:p>
+      <w:pPr>
+        <w:rPr>
+          <w:rFonts w:hint="eastAsia"/>
+        </w:rPr>
+      </w:pPr>
+      <w:r>
+        <w:rPr>
+          <w:rFonts w:hint="eastAsia"/>
+        </w:rPr>
+        <w:t>命名空间对应的</w:t>
+      </w:r>
+      <w:proofErr w:type="spellStart"/>
+      <w:r>
+        <w:rPr>
+          <w:rFonts w:hint="eastAsia"/>
+        </w:rPr>
+        <w:t>xmpp</w:t>
+      </w:r>
+      <w:proofErr w:type="spellEnd"/>
+      <w:r>
+        <w:rPr>
+          <w:rFonts w:hint="eastAsia"/>
+        </w:rPr>
+        <w:t>协议</w:t>
+      </w:r>
+      <w:r>
+        <w:rPr>
+          <w:rFonts w:hint="eastAsia"/>
+        </w:rPr>
+        <w:t>见</w:t>
+      </w:r>
+      <w:hyperlink r:id="rId17" w:history="1">
+        <w:r>
+          <w:rPr>
+            <w:rStyle w:val="aa"/>
+          </w:rPr>
+          <w:t>http://xmpp.org/resources/schemas/</w:t>
+        </w:r>
+      </w:hyperlink>
+      <w:r>
+        <w:rPr>
+          <w:rFonts w:hint="eastAsia"/>
+        </w:rPr>
+        <w:t xml:space="preserve"> </w:t>
+      </w:r>
+    </w:p>
+    <w:p/>
+    <w:p>
+      <w:proofErr w:type="spellStart"/>
+      <w:r>
+        <w:rPr>
+          <w:rFonts w:hint="eastAsia"/>
+        </w:rPr>
+        <w:lastRenderedPageBreak/>
         <w:t>AdHandlerCommandHandler</w:t>
       </w:r>
       <w:proofErr w:type="spellEnd"/>
@@ -4264,109 +4302,392 @@
       </w:r>
     </w:p>
     <w:p>
-      <w:pPr>
-        <w:rPr>
-          <w:rFonts w:hint="eastAsia"/>
-        </w:rPr>
-      </w:pPr>
-      <w:proofErr w:type="spellStart"/>
-      <w:r>
-        <w:rPr>
-          <w:rFonts w:hint="eastAsia"/>
-        </w:rPr>
-        <w:lastRenderedPageBreak/>
+      <w:bookmarkStart w:id="26" w:name="OLE_LINK66"/>
+      <w:bookmarkStart w:id="27" w:name="OLE_LINK67"/>
+      <w:proofErr w:type="spellStart"/>
+      <w:r>
+        <w:rPr>
+          <w:rFonts w:hint="eastAsia"/>
+        </w:rPr>
         <w:t>IQAuthHandler</w:t>
       </w:r>
-      <w:proofErr w:type="spellEnd"/>
-      <w:r>
-        <w:rPr>
-          <w:rFonts w:hint="eastAsia"/>
-        </w:rPr>
-        <w:t>用于服务对客户端的登录认证。</w:t>
-      </w:r>
-    </w:p>
-    <w:p>
-      <w:pPr>
-        <w:rPr>
-          <w:rFonts w:hint="eastAsia"/>
-        </w:rPr>
-      </w:pPr>
-      <w:proofErr w:type="spellStart"/>
-      <w:r>
-        <w:rPr>
-          <w:rFonts w:hint="eastAsia"/>
-        </w:rPr>
-        <w:t>IQBindHandler</w:t>
-      </w:r>
-      <w:proofErr w:type="spellEnd"/>
-    </w:p>
-    <w:p>
-      <w:pPr>
-        <w:rPr>
-          <w:rFonts w:hint="eastAsia"/>
-        </w:rPr>
-      </w:pPr>
-      <w:bookmarkStart w:id="26" w:name="OLE_LINK29"/>
-      <w:bookmarkStart w:id="27" w:name="OLE_LINK30"/>
-      <w:proofErr w:type="spellStart"/>
-      <w:r>
-        <w:t>IQDiscoInfoHandler</w:t>
-      </w:r>
-      <w:proofErr w:type="spellEnd"/>
-      <w:r>
-        <w:t>负责处理</w:t>
-      </w:r>
-      <w:proofErr w:type="spellStart"/>
-      <w:r>
-        <w:t>disco#info</w:t>
-      </w:r>
-      <w:proofErr w:type="spellEnd"/>
-      <w:r>
-        <w:t>的请求</w:t>
-      </w:r>
-    </w:p>
-    <w:p>
-      <w:pPr>
-        <w:rPr>
-          <w:rFonts w:hint="eastAsia"/>
-        </w:rPr>
-      </w:pPr>
-      <w:bookmarkStart w:id="28" w:name="OLE_LINK31"/>
-      <w:bookmarkStart w:id="29" w:name="OLE_LINK32"/>
       <w:bookmarkEnd w:id="26"/>
       <w:bookmarkEnd w:id="27"/>
-      <w:proofErr w:type="spellStart"/>
-      <w:r>
-        <w:t>IQDiscoItemsHandler</w:t>
-      </w:r>
-      <w:proofErr w:type="spellEnd"/>
-      <w:r>
-        <w:t>负责处理</w:t>
-      </w:r>
-      <w:proofErr w:type="spellStart"/>
-      <w:r>
-        <w:t>disco#items</w:t>
-      </w:r>
-      <w:proofErr w:type="spellEnd"/>
-      <w:r>
-        <w:t>的</w:t>
-      </w:r>
-      <w:r>
-        <w:t>请求</w:t>
-      </w:r>
-    </w:p>
-    <w:p>
-      <w:pPr>
-        <w:rPr>
-          <w:rFonts w:hint="eastAsia"/>
-        </w:rPr>
-      </w:pPr>
-      <w:bookmarkStart w:id="30" w:name="OLE_LINK33"/>
-      <w:bookmarkStart w:id="31" w:name="OLE_LINK34"/>
+      <w:proofErr w:type="spellEnd"/>
+      <w:r>
+        <w:rPr>
+          <w:rFonts w:hint="eastAsia"/>
+        </w:rPr>
+        <w:t xml:space="preserve"> </w:t>
+      </w:r>
+      <w:hyperlink r:id="rId18" w:history="1">
+        <w:r>
+          <w:rPr>
+            <w:rStyle w:val="aa"/>
+          </w:rPr>
+          <w:t>XEP-0078</w:t>
+        </w:r>
+      </w:hyperlink>
+      <w:r>
+        <w:rPr>
+          <w:rFonts w:hint="eastAsia"/>
+        </w:rPr>
+        <w:t>用于服务对客户端的登录认证，现在已经过时。</w:t>
+      </w:r>
+    </w:p>
+    <w:p>
+      <w:pPr>
+        <w:rPr>
+          <w:rFonts w:hint="eastAsia"/>
+        </w:rPr>
+      </w:pPr>
+      <w:bookmarkStart w:id="28" w:name="OLE_LINK62"/>
+      <w:bookmarkStart w:id="29" w:name="OLE_LINK63"/>
+      <w:proofErr w:type="spellStart"/>
+      <w:r>
+        <w:rPr>
+          <w:rFonts w:hint="eastAsia"/>
+        </w:rPr>
+        <w:t>IQBindHandler</w:t>
+      </w:r>
+      <w:bookmarkStart w:id="30" w:name="OLE_LINK64"/>
+      <w:bookmarkStart w:id="31" w:name="OLE_LINK65"/>
+      <w:proofErr w:type="spellEnd"/>
+      <w:r>
+        <w:rPr>
+          <w:rFonts w:hint="eastAsia"/>
+        </w:rPr>
+        <w:t xml:space="preserve"> </w:t>
+      </w:r>
+      <w:r>
+        <w:rPr>
+          <w:rFonts w:hint="eastAsia"/>
+        </w:rPr>
+        <w:t>实现</w:t>
+      </w:r>
+      <w:r>
+        <w:rPr>
+          <w:rFonts w:hint="eastAsia"/>
+        </w:rPr>
+        <w:t>RFC3920</w:t>
+      </w:r>
+      <w:r>
+        <w:rPr>
+          <w:rFonts w:hint="eastAsia"/>
+        </w:rPr>
+        <w:t>中</w:t>
+      </w:r>
+      <w:r>
+        <w:rPr>
+          <w:rFonts w:hint="eastAsia"/>
+        </w:rPr>
+        <w:t>资源绑定</w:t>
+      </w:r>
+      <w:bookmarkEnd w:id="30"/>
+      <w:bookmarkEnd w:id="31"/>
+      <w:r>
+        <w:rPr>
+          <w:rFonts w:hint="eastAsia"/>
+        </w:rPr>
+        <w:t>的一节</w:t>
+      </w:r>
+      <w:r>
+        <w:rPr>
+          <w:rFonts w:hint="eastAsia"/>
+        </w:rPr>
+        <w:t>，用于</w:t>
+      </w:r>
+      <w:proofErr w:type="spellStart"/>
+      <w:r>
+        <w:rPr>
+          <w:rFonts w:hint="eastAsia"/>
+        </w:rPr>
+        <w:t>saal</w:t>
+      </w:r>
+      <w:proofErr w:type="spellEnd"/>
+      <w:r>
+        <w:rPr>
+          <w:rFonts w:hint="eastAsia"/>
+        </w:rPr>
+        <w:t>协商</w:t>
+      </w:r>
+      <w:r>
+        <w:rPr>
+          <w:rFonts w:hint="eastAsia"/>
+        </w:rPr>
+        <w:t>后，</w:t>
+      </w:r>
+      <w:r>
+        <w:rPr>
+          <w:rFonts w:hint="eastAsia"/>
+        </w:rPr>
+        <w:t>为了满足</w:t>
+      </w:r>
+      <w:r>
+        <w:rPr>
+          <w:rFonts w:hint="eastAsia"/>
+        </w:rPr>
+        <w:t>RFC3920</w:t>
+      </w:r>
+      <w:r>
+        <w:rPr>
+          <w:rFonts w:hint="eastAsia"/>
+        </w:rPr>
+        <w:t>定义的寻址格式</w:t>
+      </w:r>
+      <w:r>
+        <w:rPr>
+          <w:rFonts w:hint="eastAsia"/>
+        </w:rPr>
+        <w:t>(</w:t>
+      </w:r>
+      <w:r>
+        <w:rPr>
+          <w:rFonts w:hint="eastAsia"/>
+        </w:rPr>
+        <w:t>第三章</w:t>
+      </w:r>
+      <w:r>
+        <w:rPr>
+          <w:rFonts w:hint="eastAsia"/>
+        </w:rPr>
+        <w:t>)</w:t>
+      </w:r>
+      <w:r>
+        <w:rPr>
+          <w:rFonts w:hint="eastAsia"/>
+        </w:rPr>
+        <w:t>和节传输规则</w:t>
+      </w:r>
+      <w:r>
+        <w:rPr>
+          <w:rFonts w:hint="eastAsia"/>
+        </w:rPr>
+        <w:t>(</w:t>
+      </w:r>
+      <w:r>
+        <w:rPr>
+          <w:rFonts w:hint="eastAsia"/>
+        </w:rPr>
+        <w:t>第十章</w:t>
+      </w:r>
+      <w:r>
+        <w:rPr>
+          <w:rFonts w:hint="eastAsia"/>
+        </w:rPr>
+        <w:t>)</w:t>
+      </w:r>
+      <w:r>
+        <w:rPr>
+          <w:rFonts w:hint="eastAsia"/>
+        </w:rPr>
+        <w:t>，</w:t>
+      </w:r>
+      <w:r>
+        <w:rPr>
+          <w:rFonts w:hint="eastAsia"/>
+        </w:rPr>
+        <w:t>客户端</w:t>
+      </w:r>
+      <w:r>
+        <w:rPr>
+          <w:rFonts w:hint="eastAsia"/>
+        </w:rPr>
+        <w:t>&lt;</w:t>
+      </w:r>
+      <w:proofErr w:type="spellStart"/>
+      <w:r>
+        <w:rPr>
+          <w:rFonts w:hint="eastAsia"/>
+        </w:rPr>
+        <w:t>node@domain</w:t>
+      </w:r>
+      <w:proofErr w:type="spellEnd"/>
+      <w:r>
+        <w:rPr>
+          <w:rFonts w:hint="eastAsia"/>
+        </w:rPr>
+        <w:t>&gt;</w:t>
+      </w:r>
+      <w:r>
+        <w:rPr>
+          <w:rFonts w:hint="eastAsia"/>
+        </w:rPr>
+        <w:t>必须拥有一个相关的资源</w:t>
+      </w:r>
+      <w:r>
+        <w:rPr>
+          <w:rFonts w:hint="eastAsia"/>
+        </w:rPr>
+        <w:t>ID</w:t>
+      </w:r>
+      <w:r>
+        <w:rPr>
+          <w:rFonts w:hint="eastAsia"/>
+        </w:rPr>
+        <w:t>（由服务器生成或由客户端程序提供）；以确保在流上使用的地址是一个“全</w:t>
+      </w:r>
+      <w:r>
+        <w:rPr>
+          <w:rFonts w:hint="eastAsia"/>
+        </w:rPr>
+        <w:t>JID</w:t>
+      </w:r>
+      <w:r>
+        <w:rPr>
+          <w:rFonts w:hint="eastAsia"/>
+        </w:rPr>
+        <w:t>”（</w:t>
+      </w:r>
+      <w:r>
+        <w:rPr>
+          <w:rFonts w:hint="eastAsia"/>
+        </w:rPr>
+        <w:t>&lt;</w:t>
+      </w:r>
+      <w:proofErr w:type="spellStart"/>
+      <w:r>
+        <w:rPr>
+          <w:rFonts w:hint="eastAsia"/>
+        </w:rPr>
+        <w:t>node@domain</w:t>
+      </w:r>
+      <w:proofErr w:type="spellEnd"/>
+      <w:r>
+        <w:rPr>
+          <w:rFonts w:hint="eastAsia"/>
+        </w:rPr>
+        <w:t>/resource&gt;</w:t>
+      </w:r>
+      <w:r>
+        <w:rPr>
+          <w:rFonts w:hint="eastAsia"/>
+        </w:rPr>
+        <w:t>）。比如：</w:t>
+      </w:r>
+    </w:p>
+    <w:p>
+      <w:pPr>
+        <w:ind w:firstLineChars="200" w:firstLine="420"/>
+      </w:pPr>
+      <w:proofErr w:type="spellStart"/>
+      <w:r>
+        <w:t>demo@slieer</w:t>
+      </w:r>
+      <w:proofErr w:type="spellEnd"/>
+      <w:r>
+        <w:t>-computer/spark</w:t>
+      </w:r>
+      <w:r>
+        <w:rPr>
+          <w:rFonts w:hint="eastAsia"/>
+        </w:rPr>
+        <w:t>、</w:t>
+      </w:r>
+    </w:p>
+    <w:p>
+      <w:r>
+        <w:t xml:space="preserve">    </w:t>
+      </w:r>
+      <w:proofErr w:type="spellStart"/>
+      <w:r>
+        <w:t>abc@s</w:t>
+      </w:r>
+      <w:r>
+        <w:t>lieer</w:t>
+      </w:r>
+      <w:proofErr w:type="spellEnd"/>
+      <w:r>
+        <w:t>-computer/Spark 2.6.3</w:t>
+      </w:r>
+    </w:p>
+    <w:p/>
+    <w:p>
+      <w:bookmarkStart w:id="32" w:name="OLE_LINK29"/>
+      <w:bookmarkStart w:id="33" w:name="OLE_LINK30"/>
+      <w:bookmarkStart w:id="34" w:name="OLE_LINK68"/>
+      <w:bookmarkStart w:id="35" w:name="OLE_LINK69"/>
       <w:bookmarkEnd w:id="28"/>
       <w:bookmarkEnd w:id="29"/>
       <w:proofErr w:type="spellStart"/>
       <w:r>
+        <w:t>IQDiscoInfoHandler</w:t>
+      </w:r>
+      <w:bookmarkEnd w:id="34"/>
+      <w:bookmarkEnd w:id="35"/>
+      <w:proofErr w:type="spellEnd"/>
+      <w:r>
+        <w:t>负责处理</w:t>
+      </w:r>
+      <w:proofErr w:type="spellStart"/>
+      <w:r>
+        <w:t>disco#info</w:t>
+      </w:r>
+      <w:proofErr w:type="spellEnd"/>
+      <w:r>
+        <w:t>的请求</w:t>
+      </w:r>
+      <w:r>
+        <w:rPr>
+          <w:rFonts w:hint="eastAsia"/>
+        </w:rPr>
+        <w:t>，</w:t>
+      </w:r>
+      <w:hyperlink r:id="rId19" w:history="1">
+        <w:r>
+          <w:rPr>
+            <w:rStyle w:val="aa"/>
+          </w:rPr>
+          <w:t>XEP-0030</w:t>
+        </w:r>
+      </w:hyperlink>
+    </w:p>
+    <w:p>
+      <w:bookmarkStart w:id="36" w:name="OLE_LINK31"/>
+      <w:bookmarkStart w:id="37" w:name="OLE_LINK32"/>
+      <w:bookmarkEnd w:id="32"/>
+      <w:bookmarkEnd w:id="33"/>
+      <w:proofErr w:type="spellStart"/>
+      <w:r>
+        <w:t>IQDiscoItemsHandler</w:t>
+      </w:r>
+      <w:proofErr w:type="spellEnd"/>
+      <w:r>
+        <w:t>负责处理</w:t>
+      </w:r>
+      <w:proofErr w:type="spellStart"/>
+      <w:r>
+        <w:t>disco#items</w:t>
+      </w:r>
+      <w:proofErr w:type="spellEnd"/>
+      <w:r>
+        <w:t>的</w:t>
+      </w:r>
+      <w:r>
+        <w:t>请求</w:t>
+      </w:r>
+      <w:r>
+        <w:rPr>
+          <w:rFonts w:hint="eastAsia"/>
+        </w:rPr>
+        <w:t>，</w:t>
+      </w:r>
+      <w:hyperlink r:id="rId20" w:history="1">
+        <w:r>
+          <w:rPr>
+            <w:rStyle w:val="aa"/>
+          </w:rPr>
+          <w:t>XEP-0030</w:t>
+        </w:r>
+      </w:hyperlink>
+    </w:p>
+    <w:p>
+      <w:bookmarkStart w:id="38" w:name="OLE_LINK33"/>
+      <w:bookmarkStart w:id="39" w:name="OLE_LINK34"/>
+      <w:bookmarkEnd w:id="36"/>
+      <w:bookmarkEnd w:id="37"/>
+      <w:proofErr w:type="spellStart"/>
+      <w:r>
         <w:t>IQLastActivityHandler</w:t>
       </w:r>
       <w:proofErr w:type="spellEnd"/>
@@ -4396,17 +4717,26 @@
         </w:rPr>
         <w:t>协议</w:t>
       </w:r>
-    </w:p>
-    <w:p>
-      <w:pPr>
-        <w:rPr>
-          <w:rFonts w:hint="eastAsia"/>
-        </w:rPr>
-      </w:pPr>
-      <w:bookmarkStart w:id="32" w:name="OLE_LINK35"/>
-      <w:bookmarkStart w:id="33" w:name="OLE_LINK36"/>
-      <w:bookmarkEnd w:id="30"/>
-      <w:bookmarkEnd w:id="31"/>
+      <w:r>
+        <w:rPr>
+          <w:rFonts w:hint="eastAsia"/>
+        </w:rPr>
+        <w:t>，</w:t>
+      </w:r>
+      <w:hyperlink r:id="rId21" w:history="1">
+        <w:r>
+          <w:rPr>
+            <w:rStyle w:val="aa"/>
+          </w:rPr>
+          <w:t>XEP-0012</w:t>
+        </w:r>
+      </w:hyperlink>
+    </w:p>
+    <w:p>
+      <w:bookmarkStart w:id="40" w:name="OLE_LINK35"/>
+      <w:bookmarkStart w:id="41" w:name="OLE_LINK36"/>
+      <w:bookmarkEnd w:id="38"/>
+      <w:bookmarkEnd w:id="39"/>
       <w:proofErr w:type="spellStart"/>
       <w:r>
         <w:t>IQOfflineMessagesHandler</w:t>
@@ -4485,17 +4815,12 @@
       </w:r>
     </w:p>
     <w:p>
-      <w:pPr>
-        <w:rPr>
-          <w:rFonts w:hint="eastAsia"/>
-        </w:rPr>
-      </w:pPr>
-      <w:bookmarkStart w:id="34" w:name="OLE_LINK37"/>
-      <w:bookmarkStart w:id="35" w:name="OLE_LINK38"/>
-      <w:bookmarkStart w:id="36" w:name="OLE_LINK59"/>
-      <w:bookmarkStart w:id="37" w:name="OLE_LINK60"/>
-      <w:bookmarkEnd w:id="32"/>
-      <w:bookmarkEnd w:id="33"/>
+      <w:bookmarkStart w:id="42" w:name="OLE_LINK59"/>
+      <w:bookmarkStart w:id="43" w:name="OLE_LINK60"/>
+      <w:bookmarkStart w:id="44" w:name="OLE_LINK37"/>
+      <w:bookmarkStart w:id="45" w:name="OLE_LINK38"/>
+      <w:bookmarkEnd w:id="40"/>
+      <w:bookmarkEnd w:id="41"/>
       <w:proofErr w:type="spellStart"/>
       <w:r>
         <w:t>IQPEPHandler</w:t>
@@ -4507,8 +4832,8 @@
         </w:rPr>
         <w:t xml:space="preserve"> </w:t>
       </w:r>
-      <w:bookmarkEnd w:id="36"/>
-      <w:bookmarkEnd w:id="37"/>
+      <w:bookmarkEnd w:id="42"/>
+      <w:bookmarkEnd w:id="43"/>
       <w:r>
         <w:rPr>
           <w:rFonts w:hint="eastAsia"/>
@@ -4527,7 +4852,7 @@
         </w:rPr>
         <w:t>了</w:t>
       </w:r>
-      <w:hyperlink r:id="rId16" w:history="1">
+      <w:hyperlink r:id="rId22" w:history="1">
         <w:r>
           <w:rPr>
             <w:rStyle w:val="aa"/>
@@ -4559,163 +4884,33 @@
       <w:proofErr w:type="spellEnd"/>
     </w:p>
     <w:p>
-      <w:pPr>
-        <w:rPr>
-          <w:rFonts w:hint="eastAsia"/>
-        </w:rPr>
-      </w:pPr>
-      <w:bookmarkStart w:id="38" w:name="OLE_LINK39"/>
-      <w:bookmarkStart w:id="39" w:name="OLE_LINK40"/>
-      <w:bookmarkEnd w:id="34"/>
-      <w:bookmarkEnd w:id="35"/>
-      <w:proofErr w:type="spellStart"/>
-      <w:r>
-        <w:t>IQPEPOwnerHandler</w:t>
-      </w:r>
-      <w:proofErr w:type="spellEnd"/>
-      <w:r>
-        <w:rPr>
-          <w:rFonts w:hint="eastAsia"/>
-        </w:rPr>
-        <w:t>实在了</w:t>
-      </w:r>
-      <w:r>
-        <w:t>XEP-0163</w:t>
-      </w:r>
-    </w:p>
-    <w:p>
-      <w:pPr>
-        <w:rPr>
-          <w:rFonts w:hint="eastAsia"/>
-        </w:rPr>
-      </w:pPr>
-      <w:bookmarkStart w:id="40" w:name="OLE_LINK41"/>
-      <w:bookmarkStart w:id="41" w:name="OLE_LINK42"/>
-      <w:bookmarkEnd w:id="38"/>
-      <w:bookmarkEnd w:id="39"/>
-      <w:proofErr w:type="spellStart"/>
-      <w:r>
-        <w:t>IQPingHandler</w:t>
-      </w:r>
-      <w:proofErr w:type="spellEnd"/>
-      <w:r>
-        <w:rPr>
-          <w:rFonts w:hint="eastAsia"/>
-        </w:rPr>
-        <w:t xml:space="preserve"> </w:t>
-      </w:r>
-      <w:r>
-        <w:rPr>
-          <w:rFonts w:hint="eastAsia"/>
-        </w:rPr>
-        <w:t>实现</w:t>
-      </w:r>
-      <w:r>
-        <w:t>XEP-0199</w:t>
-      </w:r>
-    </w:p>
-    <w:p>
-      <w:pPr>
-        <w:rPr>
-          <w:rFonts w:hint="eastAsia"/>
-        </w:rPr>
-      </w:pPr>
-      <w:bookmarkStart w:id="42" w:name="OLE_LINK43"/>
-      <w:bookmarkStart w:id="43" w:name="OLE_LINK44"/>
-      <w:bookmarkEnd w:id="40"/>
-      <w:bookmarkEnd w:id="41"/>
-      <w:proofErr w:type="spellStart"/>
-      <w:r>
-        <w:t>IQPrivacyHandler</w:t>
-      </w:r>
-      <w:proofErr w:type="spellEnd"/>
-      <w:r>
-        <w:t>处理隐私的列表。</w:t>
-      </w:r>
-    </w:p>
-    <w:p>
-      <w:pPr>
-        <w:rPr>
-          <w:rFonts w:hint="eastAsia"/>
-        </w:rPr>
-      </w:pPr>
-      <w:bookmarkStart w:id="44" w:name="OLE_LINK45"/>
-      <w:bookmarkStart w:id="45" w:name="OLE_LINK46"/>
-      <w:bookmarkEnd w:id="42"/>
-      <w:bookmarkEnd w:id="43"/>
-      <w:proofErr w:type="spellStart"/>
-      <w:r>
-        <w:t>IQPrivateHandler</w:t>
-      </w:r>
-      <w:proofErr w:type="spellEnd"/>
-      <w:r>
-        <w:rPr>
-          <w:rFonts w:hint="eastAsia"/>
-        </w:rPr>
-        <w:t xml:space="preserve"> </w:t>
-      </w:r>
-      <w:proofErr w:type="spellStart"/>
-      <w:r>
-        <w:t>jabber</w:t>
-      </w:r>
-      <w:proofErr w:type="gramStart"/>
-      <w:r>
-        <w:t>:iq:private</w:t>
-      </w:r>
-      <w:proofErr w:type="spellEnd"/>
-      <w:proofErr w:type="gramEnd"/>
-      <w:r>
-        <w:t xml:space="preserve"> protocol</w:t>
-      </w:r>
-    </w:p>
-    <w:p>
-      <w:pPr>
-        <w:rPr>
-          <w:rFonts w:hint="eastAsia"/>
-        </w:rPr>
-      </w:pPr>
-      <w:bookmarkStart w:id="46" w:name="OLE_LINK47"/>
-      <w:bookmarkStart w:id="47" w:name="OLE_LINK48"/>
+      <w:bookmarkStart w:id="46" w:name="OLE_LINK39"/>
+      <w:bookmarkStart w:id="47" w:name="OLE_LINK40"/>
       <w:bookmarkEnd w:id="44"/>
       <w:bookmarkEnd w:id="45"/>
       <w:proofErr w:type="spellStart"/>
       <w:r>
-        <w:t>IQRegisterHandler</w:t>
-      </w:r>
-      <w:proofErr w:type="spellEnd"/>
-      <w:r>
-        <w:rPr>
-          <w:rFonts w:hint="eastAsia"/>
-        </w:rPr>
-        <w:t xml:space="preserve"> </w:t>
-      </w:r>
-      <w:proofErr w:type="spellStart"/>
-      <w:r>
-        <w:t>jabber</w:t>
-      </w:r>
-      <w:proofErr w:type="gramStart"/>
-      <w:r>
-        <w:t>:iq:register</w:t>
-      </w:r>
-      <w:proofErr w:type="spellEnd"/>
-      <w:proofErr w:type="gramEnd"/>
-      <w:r>
-        <w:t xml:space="preserve"> protocol</w:t>
-      </w:r>
-    </w:p>
-    <w:p>
-      <w:pPr>
-        <w:rPr>
-          <w:rFonts w:hint="eastAsia"/>
-        </w:rPr>
-      </w:pPr>
-      <w:bookmarkStart w:id="48" w:name="OLE_LINK49"/>
-      <w:bookmarkStart w:id="49" w:name="OLE_LINK50"/>
+        <w:t>IQPEPOwnerHandler</w:t>
+      </w:r>
+      <w:proofErr w:type="spellEnd"/>
+      <w:r>
+        <w:rPr>
+          <w:rFonts w:hint="eastAsia"/>
+        </w:rPr>
+        <w:t>实在了</w:t>
+      </w:r>
+      <w:r>
+        <w:t>XEP-0163</w:t>
+      </w:r>
+    </w:p>
+    <w:p>
+      <w:bookmarkStart w:id="48" w:name="OLE_LINK41"/>
+      <w:bookmarkStart w:id="49" w:name="OLE_LINK42"/>
       <w:bookmarkEnd w:id="46"/>
       <w:bookmarkEnd w:id="47"/>
       <w:proofErr w:type="spellStart"/>
       <w:r>
-        <w:t>IQRosterHandler</w:t>
+        <w:t>IQPingHandler</w:t>
       </w:r>
       <w:proofErr w:type="spellEnd"/>
       <w:r>
@@ -4724,46 +4919,136 @@
         </w:rPr>
         <w:t xml:space="preserve"> </w:t>
       </w:r>
-      <w:proofErr w:type="spellStart"/>
-      <w:r>
-        <w:t>jabber</w:t>
-      </w:r>
-      <w:proofErr w:type="gramStart"/>
-      <w:r>
-        <w:t>:iq:roster</w:t>
-      </w:r>
-      <w:proofErr w:type="spellEnd"/>
-      <w:proofErr w:type="gramEnd"/>
-      <w:r>
-        <w:t xml:space="preserve"> protocol.</w:t>
-      </w:r>
-    </w:p>
-    <w:p>
-      <w:pPr>
-        <w:rPr>
-          <w:rFonts w:hint="eastAsia"/>
-        </w:rPr>
-      </w:pPr>
-      <w:bookmarkStart w:id="50" w:name="OLE_LINK51"/>
-      <w:bookmarkStart w:id="51" w:name="OLE_LINK52"/>
-      <w:bookmarkStart w:id="52" w:name="OLE_LINK61"/>
+      <w:r>
+        <w:rPr>
+          <w:rFonts w:hint="eastAsia"/>
+        </w:rPr>
+        <w:t>实现</w:t>
+      </w:r>
+      <w:r>
+        <w:t>XEP-0199</w:t>
+      </w:r>
+    </w:p>
+    <w:p>
+      <w:bookmarkStart w:id="50" w:name="OLE_LINK43"/>
+      <w:bookmarkStart w:id="51" w:name="OLE_LINK44"/>
       <w:bookmarkEnd w:id="48"/>
       <w:bookmarkEnd w:id="49"/>
       <w:proofErr w:type="spellStart"/>
       <w:r>
+        <w:t>IQPrivacyHandler</w:t>
+      </w:r>
+      <w:proofErr w:type="spellEnd"/>
+      <w:r>
+        <w:t>处理隐私的列表。</w:t>
+      </w:r>
+    </w:p>
+    <w:p>
+      <w:bookmarkStart w:id="52" w:name="OLE_LINK45"/>
+      <w:bookmarkStart w:id="53" w:name="OLE_LINK46"/>
+      <w:bookmarkEnd w:id="50"/>
+      <w:bookmarkEnd w:id="51"/>
+      <w:proofErr w:type="spellStart"/>
+      <w:r>
+        <w:t>IQPrivateHandler</w:t>
+      </w:r>
+      <w:proofErr w:type="spellEnd"/>
+      <w:r>
+        <w:rPr>
+          <w:rFonts w:hint="eastAsia"/>
+        </w:rPr>
+        <w:t xml:space="preserve"> </w:t>
+      </w:r>
+      <w:proofErr w:type="spellStart"/>
+      <w:r>
+        <w:t>jabber</w:t>
+      </w:r>
+      <w:proofErr w:type="gramStart"/>
+      <w:r>
+        <w:t>:iq:private</w:t>
+      </w:r>
+      <w:proofErr w:type="spellEnd"/>
+      <w:proofErr w:type="gramEnd"/>
+      <w:r>
+        <w:t xml:space="preserve"> protocol</w:t>
+      </w:r>
+    </w:p>
+    <w:p>
+      <w:bookmarkStart w:id="54" w:name="OLE_LINK47"/>
+      <w:bookmarkStart w:id="55" w:name="OLE_LINK48"/>
+      <w:bookmarkEnd w:id="52"/>
+      <w:bookmarkEnd w:id="53"/>
+      <w:proofErr w:type="spellStart"/>
+      <w:r>
+        <w:t>IQRegisterHandler</w:t>
+      </w:r>
+      <w:proofErr w:type="spellEnd"/>
+      <w:r>
+        <w:rPr>
+          <w:rFonts w:hint="eastAsia"/>
+        </w:rPr>
+        <w:t xml:space="preserve"> </w:t>
+      </w:r>
+      <w:proofErr w:type="spellStart"/>
+      <w:r>
+        <w:t>jabber</w:t>
+      </w:r>
+      <w:proofErr w:type="gramStart"/>
+      <w:r>
+        <w:t>:iq:register</w:t>
+      </w:r>
+      <w:proofErr w:type="spellEnd"/>
+      <w:proofErr w:type="gramEnd"/>
+      <w:r>
+        <w:t xml:space="preserve"> protocol</w:t>
+      </w:r>
+    </w:p>
+    <w:p>
+      <w:bookmarkStart w:id="56" w:name="OLE_LINK49"/>
+      <w:bookmarkStart w:id="57" w:name="OLE_LINK50"/>
+      <w:bookmarkEnd w:id="54"/>
+      <w:bookmarkEnd w:id="55"/>
+      <w:proofErr w:type="spellStart"/>
+      <w:r>
+        <w:t>IQRosterHandler</w:t>
+      </w:r>
+      <w:proofErr w:type="spellEnd"/>
+      <w:r>
+        <w:rPr>
+          <w:rFonts w:hint="eastAsia"/>
+        </w:rPr>
+        <w:t xml:space="preserve"> </w:t>
+      </w:r>
+      <w:proofErr w:type="spellStart"/>
+      <w:r>
+        <w:t>jabber</w:t>
+      </w:r>
+      <w:proofErr w:type="gramStart"/>
+      <w:r>
+        <w:t>:iq:roster</w:t>
+      </w:r>
+      <w:proofErr w:type="spellEnd"/>
+      <w:proofErr w:type="gramEnd"/>
+      <w:r>
+        <w:t xml:space="preserve"> protocol.</w:t>
+      </w:r>
+    </w:p>
+    <w:p>
+      <w:bookmarkStart w:id="58" w:name="OLE_LINK51"/>
+      <w:bookmarkStart w:id="59" w:name="OLE_LINK52"/>
+      <w:bookmarkStart w:id="60" w:name="OLE_LINK61"/>
+      <w:bookmarkEnd w:id="56"/>
+      <w:bookmarkEnd w:id="57"/>
+      <w:proofErr w:type="spellStart"/>
+      <w:r>
         <w:t>IQSessionEstablishmentHandler</w:t>
       </w:r>
       <w:proofErr w:type="spellEnd"/>
     </w:p>
-    <w:bookmarkEnd w:id="50"/>
-    <w:bookmarkEnd w:id="51"/>
-    <w:bookmarkEnd w:id="52"/>
-    <w:p>
-      <w:pPr>
-        <w:rPr>
-          <w:rFonts w:hint="eastAsia"/>
-        </w:rPr>
-      </w:pPr>
+    <w:bookmarkEnd w:id="58"/>
+    <w:bookmarkEnd w:id="59"/>
+    <w:bookmarkEnd w:id="60"/>
+    <w:p>
       <w:proofErr w:type="spellStart"/>
       <w:r>
         <w:t>IQSharedGroupHandler</w:t>
@@ -4776,12 +5061,9 @@
         <w:autoSpaceDN w:val="0"/>
         <w:adjustRightInd w:val="0"/>
         <w:jc w:val="left"/>
-        <w:rPr>
-          <w:rFonts w:hint="eastAsia"/>
-        </w:rPr>
-      </w:pPr>
-      <w:bookmarkStart w:id="53" w:name="OLE_LINK53"/>
-      <w:bookmarkStart w:id="54" w:name="OLE_LINK54"/>
+      </w:pPr>
+      <w:bookmarkStart w:id="61" w:name="OLE_LINK53"/>
+      <w:bookmarkStart w:id="62" w:name="OLE_LINK54"/>
       <w:proofErr w:type="spellStart"/>
       <w:r>
         <w:t>IQTimeHandler</w:t>
@@ -4816,15 +5098,10 @@
       </w:r>
     </w:p>
     <w:p>
-      <w:pPr>
-        <w:rPr>
-          <w:rFonts w:hint="eastAsia"/>
-        </w:rPr>
-      </w:pPr>
-      <w:bookmarkStart w:id="55" w:name="OLE_LINK55"/>
-      <w:bookmarkStart w:id="56" w:name="OLE_LINK56"/>
-      <w:bookmarkEnd w:id="53"/>
-      <w:bookmarkEnd w:id="54"/>
+      <w:bookmarkStart w:id="63" w:name="OLE_LINK55"/>
+      <w:bookmarkStart w:id="64" w:name="OLE_LINK56"/>
+      <w:bookmarkEnd w:id="61"/>
+      <w:bookmarkEnd w:id="62"/>
       <w:proofErr w:type="spellStart"/>
       <w:r>
         <w:t>IQvCardHandler</w:t>
@@ -4846,15 +5123,10 @@
       </w:r>
     </w:p>
     <w:p>
-      <w:pPr>
-        <w:rPr>
-          <w:rFonts w:hint="eastAsia"/>
-        </w:rPr>
-      </w:pPr>
-      <w:bookmarkStart w:id="57" w:name="OLE_LINK57"/>
-      <w:bookmarkStart w:id="58" w:name="OLE_LINK58"/>
-      <w:bookmarkEnd w:id="55"/>
-      <w:bookmarkEnd w:id="56"/>
+      <w:bookmarkStart w:id="65" w:name="OLE_LINK57"/>
+      <w:bookmarkStart w:id="66" w:name="OLE_LINK58"/>
+      <w:bookmarkEnd w:id="63"/>
+      <w:bookmarkEnd w:id="64"/>
       <w:proofErr w:type="spellStart"/>
       <w:r>
         <w:t>IQVersionHandler</w:t>
@@ -4884,14 +5156,9 @@
         <w:t>目前的版本信息</w:t>
       </w:r>
     </w:p>
-    <w:bookmarkEnd w:id="57"/>
-    <w:bookmarkEnd w:id="58"/>
-    <w:p>
-      <w:pPr>
-        <w:rPr>
-          <w:rFonts w:hint="eastAsia"/>
-        </w:rPr>
-      </w:pPr>
+    <w:bookmarkEnd w:id="65"/>
+    <w:bookmarkEnd w:id="66"/>
+    <w:p>
       <w:proofErr w:type="spellStart"/>
       <w:r>
         <w:t>STUNIQHandler</w:t>
@@ -4934,20 +5201,11 @@
         <w:t>数据包。</w:t>
       </w:r>
     </w:p>
-    <w:p>
-      <w:pPr>
-        <w:rPr>
-          <w:rFonts w:hint="eastAsia"/>
-        </w:rPr>
-      </w:pPr>
-    </w:p>
+    <w:p/>
     <w:p>
       <w:pPr>
         <w:pStyle w:val="2"/>
         <w:spacing w:before="0" w:after="0" w:line="240" w:lineRule="auto"/>
-        <w:rPr>
-          <w:rFonts w:hint="eastAsia"/>
-        </w:rPr>
       </w:pPr>
       <w:proofErr w:type="spellStart"/>
       <w:r>
@@ -4959,11 +5217,6 @@
       <w:proofErr w:type="spellEnd"/>
     </w:p>
     <w:p>
-      <w:pPr>
-        <w:rPr>
-          <w:rFonts w:hint="eastAsia"/>
-        </w:rPr>
-      </w:pPr>
       <w:r>
         <w:t> </w:t>
       </w:r>
@@ -5017,7 +5270,7 @@
       <w:r>
         <w:t>(</w:t>
       </w:r>
-      <w:hyperlink r:id="rId17" w:history="1">
+      <w:hyperlink r:id="rId23" w:history="1">
         <w:r>
           <w:t>XEP-0004</w:t>
         </w:r>
@@ -5102,26 +5355,16 @@
       </w:r>
     </w:p>
     <w:p>
-      <w:pPr>
-        <w:rPr>
-          <w:rFonts w:hint="eastAsia"/>
-        </w:rPr>
-      </w:pPr>
       <w:r>
         <w:object w:dxaOrig="7245" w:dyaOrig="4365">
-          <v:shape id="_x0000_i1029" type="#_x0000_t75" style="width:362.25pt;height:218.25pt" o:ole="">
-            <v:imagedata r:id="rId18" o:title=""/>
+          <v:shape id="_x0000_i1029" type="#_x0000_t75" style="width:362.05pt;height:218.05pt" o:ole="">
+            <v:imagedata r:id="rId24" o:title=""/>
           </v:shape>
-          <o:OLEObject Type="Embed" ProgID="Visio.Drawing.11" ShapeID="_x0000_i1029" DrawAspect="Content" ObjectID="_1374506820" r:id="rId19"/>
+          <o:OLEObject Type="Embed" ProgID="Visio.Drawing.11" ShapeID="_x0000_i1029" DrawAspect="Content" ObjectID="_1374869855" r:id="rId25"/>
         </w:object>
       </w:r>
     </w:p>
     <w:p>
-      <w:pPr>
-        <w:rPr>
-          <w:rFonts w:hint="eastAsia"/>
-        </w:rPr>
-      </w:pPr>
       <w:r>
         <w:rPr>
           <w:rFonts w:hint="eastAsia"/>
@@ -5150,11 +5393,6 @@
       </w:r>
     </w:p>
     <w:p>
-      <w:pPr>
-        <w:rPr>
-          <w:rFonts w:hint="eastAsia"/>
-        </w:rPr>
-      </w:pPr>
       <w:r>
         <w:rPr>
           <w:rFonts w:hint="eastAsia"/>
@@ -5195,9 +5433,6 @@
     <w:p>
       <w:pPr>
         <w:ind w:firstLineChars="200" w:firstLine="420"/>
-        <w:rPr>
-          <w:rFonts w:hint="eastAsia"/>
-        </w:rPr>
       </w:pPr>
       <w:r>
         <w:rPr>
@@ -5235,9 +5470,6 @@
     <w:p>
       <w:pPr>
         <w:ind w:firstLineChars="200" w:firstLine="420"/>
-        <w:rPr>
-          <w:rFonts w:hint="eastAsia"/>
-        </w:rPr>
       </w:pPr>
       <w:r>
         <w:rPr>
@@ -5269,9 +5501,6 @@
     <w:p>
       <w:pPr>
         <w:ind w:firstLineChars="200" w:firstLine="420"/>
-        <w:rPr>
-          <w:rFonts w:hint="eastAsia"/>
-        </w:rPr>
       </w:pPr>
       <w:r>
         <w:rPr>
@@ -5301,21 +5530,12 @@
     <w:p>
       <w:pPr>
         <w:ind w:firstLineChars="200" w:firstLine="420"/>
-        <w:rPr>
-          <w:rFonts w:hint="eastAsia"/>
-        </w:rPr>
-      </w:pPr>
-      <w:r>
-        <w:lastRenderedPageBreak/>
+      </w:pPr>
+      <w:r>
         <w:t>……</w:t>
       </w:r>
     </w:p>
     <w:p>
-      <w:pPr>
-        <w:rPr>
-          <w:rFonts w:hint="eastAsia"/>
-        </w:rPr>
-      </w:pPr>
       <w:r>
         <w:rPr>
           <w:rFonts w:hint="eastAsia"/>
@@ -5344,11 +5564,6 @@
       </w:r>
     </w:p>
     <w:p>
-      <w:pPr>
-        <w:rPr>
-          <w:rFonts w:hint="eastAsia"/>
-        </w:rPr>
-      </w:pPr>
       <w:r>
         <w:rPr>
           <w:rFonts w:hint="eastAsia"/>
@@ -5359,11 +5574,6 @@
       </w:r>
     </w:p>
     <w:p>
-      <w:pPr>
-        <w:rPr>
-          <w:rFonts w:hint="eastAsia"/>
-        </w:rPr>
-      </w:pPr>
       <w:r>
         <w:rPr>
           <w:rFonts w:hint="eastAsia"/>
@@ -5397,20 +5607,11 @@
         <w:t>等操作。</w:t>
       </w:r>
     </w:p>
-    <w:p>
-      <w:pPr>
-        <w:rPr>
-          <w:rFonts w:hint="eastAsia"/>
-        </w:rPr>
-      </w:pPr>
-    </w:p>
+    <w:p/>
     <w:p>
       <w:pPr>
         <w:pStyle w:val="2"/>
         <w:spacing w:before="0" w:after="0" w:line="240" w:lineRule="auto"/>
-        <w:rPr>
-          <w:rFonts w:hint="eastAsia"/>
-        </w:rPr>
       </w:pPr>
       <w:proofErr w:type="spellStart"/>
       <w:r>
@@ -5489,12 +5690,11 @@
     </w:p>
     <w:p>
       <w:pPr>
-        <w:rPr>
-          <w:rFonts w:hint="eastAsia"/>
-        </w:rPr>
-      </w:pPr>
-      <w:bookmarkStart w:id="59" w:name="OLE_LINK27"/>
-      <w:bookmarkStart w:id="60" w:name="OLE_LINK28"/>
+        <w:pStyle w:val="2"/>
+        <w:spacing w:before="0" w:after="0" w:line="240" w:lineRule="auto"/>
+      </w:pPr>
+      <w:bookmarkStart w:id="67" w:name="OLE_LINK27"/>
+      <w:bookmarkStart w:id="68" w:name="OLE_LINK28"/>
       <w:proofErr w:type="spellStart"/>
       <w:r>
         <w:rPr>
@@ -5502,8 +5702,8 @@
         </w:rPr>
         <w:t>IQBindHandler</w:t>
       </w:r>
-      <w:bookmarkEnd w:id="59"/>
-      <w:bookmarkEnd w:id="60"/>
+      <w:bookmarkEnd w:id="67"/>
+      <w:bookmarkEnd w:id="68"/>
       <w:proofErr w:type="spellEnd"/>
     </w:p>
     <w:sectPr>
@@ -6203,6 +6403,11 @@
       <w:szCs w:val="32"/>
     </w:rPr>
   </w:style>
+  <w:style w:type="character" w:customStyle="1" w:styleId="mw-headline">
+    <w:name w:val="mw-headline"/>
+    <w:basedOn w:val="a0"/>
+    <w:rsid w:val="001178A3"/>
+  </w:style>
 </w:styles>
 </file>
 

--- a/trunk/simpleweb/doc/2011-07/xmpp.docx
+++ b/trunk/simpleweb/doc/2011-07/xmpp.docx
@@ -7,19 +7,11 @@
         <w:pStyle w:val="a7"/>
         <w:spacing w:before="0" w:after="0"/>
       </w:pPr>
-      <w:proofErr w:type="spellStart"/>
-      <w:r>
-        <w:rPr>
-          <w:rFonts w:hint="eastAsia"/>
-        </w:rPr>
-        <w:t>Openfire</w:t>
-      </w:r>
-      <w:proofErr w:type="spellEnd"/>
-      <w:r>
-        <w:rPr>
-          <w:rFonts w:hint="eastAsia"/>
-        </w:rPr>
-        <w:t xml:space="preserve"> </w:t>
+      <w:r>
+        <w:rPr>
+          <w:rFonts w:hint="eastAsia"/>
+        </w:rPr>
+        <w:t xml:space="preserve">Openfire </w:t>
       </w:r>
       <w:r>
         <w:rPr>
@@ -53,7 +45,7 @@
           <v:shape id="_x0000_i1025" type="#_x0000_t75" style="width:371.55pt;height:38.05pt" o:ole="">
             <v:imagedata r:id="rId7" o:title=""/>
           </v:shape>
-          <o:OLEObject Type="Embed" ProgID="Visio.Drawing.11" ShapeID="_x0000_i1025" DrawAspect="Content" ObjectID="_1374869851" r:id="rId8"/>
+          <o:OLEObject Type="Embed" ProgID="Visio.Drawing.11" ShapeID="_x0000_i1025" DrawAspect="Content" ObjectID="_1374937947" r:id="rId8"/>
         </w:object>
       </w:r>
     </w:p>
@@ -72,7 +64,6 @@
       </w:pPr>
       <w:bookmarkStart w:id="0" w:name="OLE_LINK23"/>
       <w:bookmarkStart w:id="1" w:name="OLE_LINK24"/>
-      <w:proofErr w:type="spellStart"/>
       <w:r>
         <w:rPr>
           <w:rFonts w:ascii="Courier New" w:hAnsi="Courier New" w:cs="Courier New" w:hint="eastAsia"/>
@@ -83,7 +74,6 @@
         </w:rPr>
         <w:t>PresenceManager</w:t>
       </w:r>
-      <w:proofErr w:type="spellEnd"/>
     </w:p>
     <w:bookmarkEnd w:id="0"/>
     <w:bookmarkEnd w:id="1"/>
@@ -93,23 +83,12 @@
           <w:b/>
         </w:rPr>
       </w:pPr>
-      <w:proofErr w:type="spellStart"/>
-      <w:proofErr w:type="gramStart"/>
       <w:r>
         <w:rPr>
           <w:rFonts w:hint="eastAsia"/>
           <w:b/>
         </w:rPr>
-        <w:t>ofPresense</w:t>
-      </w:r>
-      <w:proofErr w:type="spellEnd"/>
-      <w:proofErr w:type="gramEnd"/>
-      <w:r>
-        <w:rPr>
-          <w:rFonts w:hint="eastAsia"/>
-          <w:b/>
-        </w:rPr>
-        <w:t xml:space="preserve"> table</w:t>
+        <w:t>ofPresense table</w:t>
       </w:r>
     </w:p>
     <w:tbl>
@@ -240,13 +219,8 @@
             <w:tcW w:w="1701" w:type="dxa"/>
           </w:tcPr>
           <w:p>
-            <w:proofErr w:type="spellStart"/>
             <w:r>
-              <w:t>varchar</w:t>
-            </w:r>
-            <w:proofErr w:type="spellEnd"/>
-            <w:r>
-              <w:t>(64)</w:t>
+              <w:t>varchar(64)</w:t>
             </w:r>
           </w:p>
         </w:tc>
@@ -275,11 +249,9 @@
             <w:tcW w:w="1682" w:type="dxa"/>
           </w:tcPr>
           <w:p>
-            <w:proofErr w:type="spellStart"/>
             <w:r>
               <w:t>offlinePresence</w:t>
             </w:r>
-            <w:proofErr w:type="spellEnd"/>
           </w:p>
         </w:tc>
         <w:tc>
@@ -317,11 +289,9 @@
             <w:tcW w:w="1682" w:type="dxa"/>
           </w:tcPr>
           <w:p>
-            <w:proofErr w:type="spellStart"/>
             <w:r>
               <w:t>offlineDate</w:t>
             </w:r>
-            <w:proofErr w:type="spellEnd"/>
           </w:p>
         </w:tc>
         <w:tc>
@@ -400,8 +370,6 @@
         </w:rPr>
         <w:t xml:space="preserve">: </w:t>
       </w:r>
-      <w:proofErr w:type="spellStart"/>
-      <w:proofErr w:type="gramStart"/>
       <w:r>
         <w:rPr>
           <w:rFonts w:ascii="Courier New" w:hAnsi="Courier New" w:cs="Courier New"/>
@@ -413,8 +381,6 @@
         </w:rPr>
         <w:t>isAvailable</w:t>
       </w:r>
-      <w:proofErr w:type="spellEnd"/>
-      <w:proofErr w:type="gramEnd"/>
     </w:p>
     <w:p>
       <w:r>
@@ -427,8 +393,6 @@
         </w:rPr>
         <w:t xml:space="preserve">     </w:t>
       </w:r>
-      <w:proofErr w:type="spellStart"/>
-      <w:proofErr w:type="gramStart"/>
       <w:r>
         <w:rPr>
           <w:rFonts w:ascii="Courier New" w:hAnsi="Courier New" w:cs="Courier New"/>
@@ -441,8 +405,6 @@
         </w:rPr>
         <w:t>getPresence</w:t>
       </w:r>
-      <w:proofErr w:type="spellEnd"/>
-      <w:proofErr w:type="gramEnd"/>
     </w:p>
     <w:p/>
     <w:p>
@@ -457,7 +419,6 @@
           <w:szCs w:val="20"/>
         </w:rPr>
       </w:pPr>
-      <w:proofErr w:type="spellStart"/>
       <w:r>
         <w:rPr>
           <w:rFonts w:ascii="Courier New" w:hAnsi="Courier New" w:cs="Courier New"/>
@@ -468,7 +429,6 @@
         </w:rPr>
         <w:t>SessionManager</w:t>
       </w:r>
-      <w:proofErr w:type="spellEnd"/>
     </w:p>
     <w:p>
       <w:r>
@@ -516,11 +476,9 @@
     </w:p>
     <w:p/>
     <w:p>
-      <w:proofErr w:type="spellStart"/>
       <w:r>
         <w:t>LocalSessionManager</w:t>
       </w:r>
-      <w:proofErr w:type="spellEnd"/>
       <w:r>
         <w:rPr>
           <w:rFonts w:hint="eastAsia"/>
@@ -627,11 +585,9 @@
       </w:r>
       <w:bookmarkStart w:id="4" w:name="OLE_LINK1"/>
       <w:bookmarkStart w:id="5" w:name="OLE_LINK2"/>
-      <w:proofErr w:type="spellStart"/>
       <w:r>
         <w:t>PreAuthenticatedSessions</w:t>
       </w:r>
-      <w:proofErr w:type="spellEnd"/>
       <w:r>
         <w:t xml:space="preserve"> </w:t>
       </w:r>
@@ -664,7 +620,6 @@
         <w:t>当授权成功时调用</w:t>
       </w:r>
       <w:bookmarkStart w:id="6" w:name="OLE_LINK3"/>
-      <w:proofErr w:type="spellStart"/>
       <w:r>
         <w:rPr>
           <w:rFonts w:hint="eastAsia"/>
@@ -672,7 +627,6 @@
         <w:t>LocalClientSession</w:t>
       </w:r>
       <w:bookmarkEnd w:id="6"/>
-      <w:proofErr w:type="spellEnd"/>
       <w:r>
         <w:rPr>
           <w:rFonts w:hint="eastAsia"/>
@@ -684,15 +638,11 @@
       </w:r>
       <w:bookmarkStart w:id="7" w:name="OLE_LINK17"/>
       <w:bookmarkStart w:id="8" w:name="OLE_LINK18"/>
-      <w:proofErr w:type="spellStart"/>
-      <w:proofErr w:type="gramStart"/>
       <w:r>
         <w:t>setAuthToken</w:t>
       </w:r>
       <w:bookmarkEnd w:id="7"/>
       <w:bookmarkEnd w:id="8"/>
-      <w:proofErr w:type="spellEnd"/>
-      <w:proofErr w:type="gramEnd"/>
     </w:p>
     <w:p>
       <w:r>
@@ -701,22 +651,18 @@
         </w:rPr>
         <w:t>或者当匿名授权时</w:t>
       </w:r>
-      <w:proofErr w:type="spellStart"/>
       <w:r>
         <w:rPr>
           <w:rFonts w:hint="eastAsia"/>
         </w:rPr>
         <w:t>LocalClientSession.</w:t>
       </w:r>
-      <w:proofErr w:type="gramStart"/>
       <w:r>
         <w:t>s</w:t>
       </w:r>
       <w:r>
         <w:t>etAnonymousAuth</w:t>
       </w:r>
-      <w:proofErr w:type="spellEnd"/>
-      <w:proofErr w:type="gramEnd"/>
     </w:p>
     <w:p>
       <w:pPr>
@@ -738,19 +684,15 @@
         <w:lastRenderedPageBreak/>
         <w:t>调用</w:t>
       </w:r>
-      <w:proofErr w:type="spellStart"/>
       <w:r>
         <w:rPr>
           <w:rFonts w:hint="eastAsia"/>
         </w:rPr>
         <w:t>SessionManager.</w:t>
       </w:r>
-      <w:proofErr w:type="gramStart"/>
       <w:r>
         <w:t>addSession</w:t>
       </w:r>
-      <w:proofErr w:type="spellEnd"/>
-      <w:proofErr w:type="gramEnd"/>
       <w:r>
         <w:rPr>
           <w:rFonts w:hint="eastAsia"/>
@@ -765,11 +707,9 @@
         </w:rPr>
         <w:t>将</w:t>
       </w:r>
-      <w:proofErr w:type="spellStart"/>
       <w:r>
         <w:t>PreAuthenticatedSessions</w:t>
       </w:r>
-      <w:proofErr w:type="spellEnd"/>
       <w:r>
         <w:rPr>
           <w:rFonts w:hint="eastAsia"/>
@@ -814,11 +754,9 @@
         </w:rPr>
         <w:t>存入</w:t>
       </w:r>
-      <w:proofErr w:type="spellStart"/>
       <w:r>
         <w:t>routingTable</w:t>
       </w:r>
-      <w:proofErr w:type="spellEnd"/>
     </w:p>
     <w:p>
       <w:r>
@@ -848,14 +786,12 @@
         </w:rPr>
         <w:t>所以</w:t>
       </w:r>
-      <w:proofErr w:type="spellStart"/>
       <w:r>
         <w:rPr>
           <w:rFonts w:hint="eastAsia"/>
         </w:rPr>
         <w:t>openfire</w:t>
       </w:r>
-      <w:proofErr w:type="spellEnd"/>
       <w:r>
         <w:rPr>
           <w:rFonts w:hint="eastAsia"/>
@@ -889,38 +825,24 @@
         <w:rPr>
           <w:rFonts w:hint="eastAsia"/>
         </w:rPr>
-        <w:t xml:space="preserve">ina </w:t>
-      </w:r>
-      <w:proofErr w:type="spellStart"/>
-      <w:r>
-        <w:rPr>
-          <w:rFonts w:hint="eastAsia"/>
-        </w:rPr>
-        <w:t>IoSession</w:t>
-      </w:r>
-      <w:proofErr w:type="spellEnd"/>
+        <w:t>ina IoSession</w:t>
+      </w:r>
     </w:p>
     <w:p>
       <w:pPr>
         <w:ind w:firstLine="405"/>
       </w:pPr>
-      <w:proofErr w:type="spellStart"/>
       <w:r>
         <w:t>PreAuthenticatedSession</w:t>
       </w:r>
-      <w:proofErr w:type="spellEnd"/>
     </w:p>
     <w:p>
       <w:pPr>
         <w:ind w:firstLine="405"/>
       </w:pPr>
-      <w:proofErr w:type="spellStart"/>
-      <w:proofErr w:type="gramStart"/>
       <w:r>
         <w:t>routingTable</w:t>
       </w:r>
-      <w:proofErr w:type="spellEnd"/>
-      <w:proofErr w:type="gramEnd"/>
       <w:r>
         <w:rPr>
           <w:rFonts w:hint="eastAsia"/>
@@ -941,11 +863,9 @@
         </w:rPr>
         <w:t>、</w:t>
       </w:r>
-      <w:proofErr w:type="spellStart"/>
       <w:r>
         <w:t>getSession</w:t>
       </w:r>
-      <w:proofErr w:type="spellEnd"/>
     </w:p>
     <w:p>
       <w:pPr>
@@ -972,11 +892,9 @@
         </w:rPr>
         <w:t>合法，先在</w:t>
       </w:r>
-      <w:proofErr w:type="spellStart"/>
       <w:r>
         <w:t>PreAuthenticatedSessions</w:t>
       </w:r>
-      <w:proofErr w:type="spellEnd"/>
       <w:r>
         <w:rPr>
           <w:rFonts w:hint="eastAsia"/>
@@ -1009,11 +927,9 @@
         </w:rPr>
         <w:t>再在</w:t>
       </w:r>
-      <w:proofErr w:type="spellStart"/>
       <w:r>
         <w:t>routingTable</w:t>
       </w:r>
-      <w:proofErr w:type="spellEnd"/>
       <w:r>
         <w:rPr>
           <w:rFonts w:hint="eastAsia"/>
@@ -1066,11 +982,9 @@
         </w:numPr>
         <w:ind w:firstLineChars="0"/>
       </w:pPr>
-      <w:proofErr w:type="spellStart"/>
       <w:r>
         <w:t>LocalClientSession</w:t>
       </w:r>
-      <w:proofErr w:type="spellEnd"/>
       <w:r>
         <w:rPr>
           <w:rFonts w:hint="eastAsia"/>
@@ -1083,19 +997,11 @@
         </w:rPr>
         <w:t>Client-</w:t>
       </w:r>
-      <w:proofErr w:type="spellStart"/>
-      <w:r>
-        <w:rPr>
-          <w:rFonts w:hint="eastAsia"/>
-        </w:rPr>
-        <w:t>xmpp</w:t>
-      </w:r>
-      <w:proofErr w:type="spellEnd"/>
-      <w:r>
-        <w:rPr>
-          <w:rFonts w:hint="eastAsia"/>
-        </w:rPr>
-        <w:t xml:space="preserve"> </w:t>
+      <w:r>
+        <w:rPr>
+          <w:rFonts w:hint="eastAsia"/>
+        </w:rPr>
+        <w:t xml:space="preserve">xmpp </w:t>
       </w:r>
       <w:r>
         <w:rPr>
@@ -1125,11 +1031,9 @@
         </w:numPr>
         <w:ind w:firstLineChars="0"/>
       </w:pPr>
-      <w:proofErr w:type="spellStart"/>
       <w:r>
         <w:t>HttpSession</w:t>
       </w:r>
-      <w:proofErr w:type="spellEnd"/>
       <w:r>
         <w:rPr>
           <w:rFonts w:hint="eastAsia"/>
@@ -1142,19 +1046,11 @@
         </w:rPr>
         <w:t>Http Client-</w:t>
       </w:r>
-      <w:proofErr w:type="spellStart"/>
-      <w:r>
-        <w:rPr>
-          <w:rFonts w:hint="eastAsia"/>
-        </w:rPr>
-        <w:t>xmpp</w:t>
-      </w:r>
-      <w:proofErr w:type="spellEnd"/>
-      <w:r>
-        <w:rPr>
-          <w:rFonts w:hint="eastAsia"/>
-        </w:rPr>
-        <w:t xml:space="preserve"> </w:t>
+      <w:r>
+        <w:rPr>
+          <w:rFonts w:hint="eastAsia"/>
+        </w:rPr>
+        <w:t xml:space="preserve">xmpp </w:t>
       </w:r>
       <w:r>
         <w:rPr>
@@ -1172,11 +1068,9 @@
         </w:numPr>
         <w:ind w:firstLineChars="0"/>
       </w:pPr>
-      <w:proofErr w:type="spellStart"/>
       <w:r>
         <w:t>LocalConnectionMultiplexerSession</w:t>
       </w:r>
-      <w:proofErr w:type="spellEnd"/>
       <w:r>
         <w:rPr>
           <w:rFonts w:hint="eastAsia"/>
@@ -1189,19 +1083,11 @@
         </w:rPr>
         <w:t>-</w:t>
       </w:r>
-      <w:proofErr w:type="spellStart"/>
-      <w:r>
-        <w:rPr>
-          <w:rFonts w:hint="eastAsia"/>
-        </w:rPr>
-        <w:t>xmpp</w:t>
-      </w:r>
-      <w:proofErr w:type="spellEnd"/>
-      <w:r>
-        <w:rPr>
-          <w:rFonts w:hint="eastAsia"/>
-        </w:rPr>
-        <w:t xml:space="preserve"> </w:t>
+      <w:r>
+        <w:rPr>
+          <w:rFonts w:hint="eastAsia"/>
+        </w:rPr>
+        <w:t xml:space="preserve">xmpp </w:t>
       </w:r>
       <w:r>
         <w:rPr>
@@ -1225,22 +1111,18 @@
         </w:numPr>
         <w:ind w:firstLineChars="0"/>
       </w:pPr>
-      <w:proofErr w:type="spellStart"/>
       <w:r>
         <w:t>LocalOutgoingServerSession</w:t>
       </w:r>
-      <w:proofErr w:type="spellEnd"/>
       <w:r>
         <w:rPr>
           <w:rFonts w:hint="eastAsia"/>
         </w:rPr>
         <w:t>和</w:t>
       </w:r>
-      <w:proofErr w:type="spellStart"/>
       <w:r>
         <w:t>LocalIncomingServerSession</w:t>
       </w:r>
-      <w:proofErr w:type="spellEnd"/>
       <w:r>
         <w:rPr>
           <w:rFonts w:hint="eastAsia"/>
@@ -1253,19 +1135,11 @@
         </w:rPr>
         <w:t>表示</w:t>
       </w:r>
-      <w:proofErr w:type="spellStart"/>
-      <w:r>
-        <w:rPr>
-          <w:rFonts w:hint="eastAsia"/>
-        </w:rPr>
-        <w:t>xmpp</w:t>
-      </w:r>
-      <w:proofErr w:type="spellEnd"/>
-      <w:r>
-        <w:rPr>
-          <w:rFonts w:hint="eastAsia"/>
-        </w:rPr>
-        <w:t xml:space="preserve"> Server</w:t>
+      <w:r>
+        <w:rPr>
+          <w:rFonts w:hint="eastAsia"/>
+        </w:rPr>
+        <w:t>xmpp Server</w:t>
       </w:r>
       <w:r>
         <w:rPr>
@@ -1299,11 +1173,9 @@
         </w:rPr>
         <w:t xml:space="preserve"> </w:t>
       </w:r>
-      <w:proofErr w:type="spellStart"/>
       <w:r>
         <w:t>RemoteSessionLocator</w:t>
       </w:r>
-      <w:proofErr w:type="spellEnd"/>
       <w:r>
         <w:rPr>
           <w:rFonts w:hint="eastAsia"/>
@@ -1324,22 +1196,18 @@
         </w:rPr>
         <w:t>登录过程：</w:t>
       </w:r>
-      <w:proofErr w:type="spellStart"/>
       <w:r>
         <w:t>IQAuthHandler</w:t>
       </w:r>
-      <w:proofErr w:type="spellEnd"/>
       <w:r>
         <w:rPr>
           <w:rFonts w:hint="eastAsia"/>
         </w:rPr>
         <w:t>，</w:t>
       </w:r>
-      <w:proofErr w:type="spellStart"/>
       <w:r>
         <w:t>SASLAuthentication</w:t>
       </w:r>
-      <w:proofErr w:type="spellEnd"/>
     </w:p>
     <w:p/>
     <w:p>
@@ -1390,23 +1258,12 @@
           <w:b/>
         </w:rPr>
       </w:pPr>
-      <w:proofErr w:type="spellStart"/>
-      <w:proofErr w:type="gramStart"/>
       <w:r>
         <w:rPr>
           <w:rFonts w:hint="eastAsia"/>
           <w:b/>
         </w:rPr>
-        <w:t>ofOffline</w:t>
-      </w:r>
-      <w:proofErr w:type="spellEnd"/>
-      <w:proofErr w:type="gramEnd"/>
-      <w:r>
-        <w:rPr>
-          <w:rFonts w:hint="eastAsia"/>
-          <w:b/>
-        </w:rPr>
-        <w:t xml:space="preserve"> table</w:t>
+        <w:t>ofOffline table</w:t>
       </w:r>
     </w:p>
     <w:tbl>
@@ -1535,13 +1392,8 @@
             <w:tcW w:w="1701" w:type="dxa"/>
           </w:tcPr>
           <w:p>
-            <w:proofErr w:type="spellStart"/>
             <w:r>
-              <w:t>varchar</w:t>
-            </w:r>
-            <w:proofErr w:type="spellEnd"/>
-            <w:r>
-              <w:t>(64)</w:t>
+              <w:t>varchar(64)</w:t>
             </w:r>
           </w:p>
         </w:tc>
@@ -1572,11 +1424,9 @@
             <w:tcW w:w="1656" w:type="dxa"/>
           </w:tcPr>
           <w:p>
-            <w:proofErr w:type="spellStart"/>
             <w:r>
               <w:t>messageID</w:t>
             </w:r>
-            <w:proofErr w:type="spellEnd"/>
           </w:p>
         </w:tc>
         <w:tc>
@@ -1597,13 +1447,8 @@
             <w:tcW w:w="1701" w:type="dxa"/>
           </w:tcPr>
           <w:p>
-            <w:proofErr w:type="spellStart"/>
             <w:r>
-              <w:t>bigint</w:t>
-            </w:r>
-            <w:proofErr w:type="spellEnd"/>
-            <w:r>
-              <w:t>(20)</w:t>
+              <w:t>bigint(20)</w:t>
             </w:r>
           </w:p>
         </w:tc>
@@ -1637,11 +1482,9 @@
             <w:tcW w:w="1656" w:type="dxa"/>
           </w:tcPr>
           <w:p>
-            <w:proofErr w:type="spellStart"/>
             <w:r>
               <w:t>creationDate</w:t>
             </w:r>
-            <w:proofErr w:type="spellEnd"/>
           </w:p>
         </w:tc>
         <w:tc>
@@ -1683,11 +1526,9 @@
             <w:tcW w:w="1656" w:type="dxa"/>
           </w:tcPr>
           <w:p>
-            <w:proofErr w:type="spellStart"/>
             <w:r>
               <w:t>messageSize</w:t>
             </w:r>
-            <w:proofErr w:type="spellEnd"/>
           </w:p>
         </w:tc>
         <w:tc>
@@ -1701,13 +1542,8 @@
             <w:tcW w:w="1701" w:type="dxa"/>
           </w:tcPr>
           <w:p>
-            <w:proofErr w:type="spellStart"/>
             <w:r>
-              <w:t>int</w:t>
-            </w:r>
-            <w:proofErr w:type="spellEnd"/>
-            <w:r>
-              <w:t>(11)</w:t>
+              <w:t>int(11)</w:t>
             </w:r>
           </w:p>
         </w:tc>
@@ -1800,11 +1636,9 @@
       </w:r>
     </w:p>
     <w:p>
-      <w:proofErr w:type="gramStart"/>
       <w:r>
         <w:t>bounce</w:t>
       </w:r>
-      <w:proofErr w:type="gramEnd"/>
     </w:p>
     <w:p>
       <w:pPr>
@@ -1815,11 +1649,9 @@
       </w:r>
     </w:p>
     <w:p>
-      <w:proofErr w:type="gramStart"/>
       <w:r>
         <w:t>drop</w:t>
       </w:r>
-      <w:proofErr w:type="gramEnd"/>
     </w:p>
     <w:p>
       <w:pPr>
@@ -1830,11 +1662,9 @@
       </w:r>
     </w:p>
     <w:p>
-      <w:proofErr w:type="gramStart"/>
       <w:r>
         <w:t>store</w:t>
       </w:r>
-      <w:proofErr w:type="gramEnd"/>
     </w:p>
     <w:p>
       <w:pPr>
@@ -1847,24 +1677,18 @@
     <w:p>
       <w:bookmarkStart w:id="11" w:name="OLE_LINK8"/>
       <w:bookmarkStart w:id="12" w:name="OLE_LINK9"/>
-      <w:proofErr w:type="spellStart"/>
       <w:r>
         <w:t>store_and_bounce</w:t>
       </w:r>
       <w:bookmarkEnd w:id="11"/>
       <w:bookmarkEnd w:id="12"/>
-      <w:proofErr w:type="spellEnd"/>
     </w:p>
     <w:p>
       <w:pPr>
         <w:ind w:firstLine="420"/>
       </w:pPr>
       <w:r>
-        <w:t>Messages are stored up to the storage limit, and then bounced</w:t>
-      </w:r>
-      <w:proofErr w:type="gramStart"/>
-      <w:r>
-        <w:t>.</w:t>
+        <w:t>Messages are stored up to the storage limit, and then bounced.</w:t>
       </w:r>
       <w:r>
         <w:rPr>
@@ -1872,7 +1696,6 @@
         </w:rPr>
         <w:t>(</w:t>
       </w:r>
-      <w:proofErr w:type="gramEnd"/>
       <w:r>
         <w:rPr>
           <w:rFonts w:hint="eastAsia"/>
@@ -1887,11 +1710,9 @@
       </w:r>
     </w:p>
     <w:p>
-      <w:proofErr w:type="spellStart"/>
       <w:r>
         <w:t>store_and_drop</w:t>
       </w:r>
-      <w:proofErr w:type="spellEnd"/>
     </w:p>
     <w:p>
       <w:pPr>
@@ -1950,11 +1771,9 @@
         </w:rPr>
         <w:t>，可以由</w:t>
       </w:r>
-      <w:proofErr w:type="spellStart"/>
       <w:r>
         <w:t>xmpp.offline.quota</w:t>
       </w:r>
-      <w:proofErr w:type="spellEnd"/>
       <w:r>
         <w:rPr>
           <w:rFonts w:hint="eastAsia"/>
@@ -1969,22 +1788,18 @@
         </w:rPr>
         <w:t>默认离线存储策略：</w:t>
       </w:r>
-      <w:proofErr w:type="spellStart"/>
       <w:r>
         <w:t>store_and_bounce</w:t>
       </w:r>
-      <w:proofErr w:type="spellEnd"/>
       <w:r>
         <w:rPr>
           <w:rFonts w:hint="eastAsia"/>
         </w:rPr>
         <w:t>，可以由</w:t>
       </w:r>
-      <w:proofErr w:type="spellStart"/>
       <w:r>
         <w:t>xmpp.offline.type</w:t>
       </w:r>
-      <w:proofErr w:type="spellEnd"/>
       <w:r>
         <w:rPr>
           <w:rFonts w:hint="eastAsia"/>
@@ -2018,11 +1833,9 @@
         </w:rPr>
         <w:t>实现</w:t>
       </w:r>
-      <w:proofErr w:type="spellStart"/>
       <w:r>
         <w:t>OfflineMessageListener</w:t>
       </w:r>
-      <w:proofErr w:type="spellEnd"/>
       <w:r>
         <w:rPr>
           <w:rFonts w:hint="eastAsia"/>
@@ -2040,7 +1853,6 @@
       </w:r>
     </w:p>
     <w:p>
-      <w:proofErr w:type="spellStart"/>
       <w:r>
         <w:t>OfflineMessageStrategy</w:t>
       </w:r>
@@ -2053,7 +1865,6 @@
       <w:r>
         <w:t>addListener</w:t>
       </w:r>
-      <w:proofErr w:type="spellEnd"/>
       <w:r>
         <w:rPr>
           <w:rFonts w:hint="eastAsia"/>
@@ -2100,7 +1911,6 @@
           <w:szCs w:val="20"/>
         </w:rPr>
       </w:pPr>
-      <w:proofErr w:type="spellStart"/>
       <w:r>
         <w:rPr>
           <w:rFonts w:ascii="Courier New" w:hAnsi="Courier New" w:cs="Courier New" w:hint="eastAsia"/>
@@ -2111,7 +1921,6 @@
         </w:rPr>
         <w:t>VCardManager</w:t>
       </w:r>
-      <w:proofErr w:type="spellEnd"/>
     </w:p>
     <w:p>
       <w:pPr>
@@ -2141,8 +1950,6 @@
           <w:szCs w:val="20"/>
         </w:rPr>
       </w:pPr>
-      <w:proofErr w:type="spellStart"/>
-      <w:proofErr w:type="gramStart"/>
       <w:r>
         <w:rPr>
           <w:rFonts w:ascii="Courier New" w:hAnsi="Courier New" w:cs="Courier New"/>
@@ -2153,8 +1960,6 @@
         </w:rPr>
         <w:t>ofVCard</w:t>
       </w:r>
-      <w:proofErr w:type="spellEnd"/>
-      <w:proofErr w:type="gramEnd"/>
       <w:r>
         <w:rPr>
           <w:rFonts w:ascii="Courier New" w:hAnsi="Courier New" w:cs="Courier New" w:hint="eastAsia"/>
@@ -2320,11 +2125,9 @@
             <w:tcW w:w="1656" w:type="dxa"/>
           </w:tcPr>
           <w:p>
-            <w:proofErr w:type="spellStart"/>
             <w:r>
               <w:t>vcard</w:t>
             </w:r>
-            <w:proofErr w:type="spellEnd"/>
           </w:p>
         </w:tc>
         <w:tc>
@@ -2339,12 +2142,10 @@
           </w:tcPr>
           <w:p>
             <w:bookmarkStart w:id="13" w:name="OLE_LINK10"/>
-            <w:proofErr w:type="spellStart"/>
             <w:r>
               <w:t>mediumtext</w:t>
             </w:r>
             <w:bookmarkEnd w:id="13"/>
-            <w:proofErr w:type="spellEnd"/>
           </w:p>
         </w:tc>
         <w:tc>
@@ -2375,7 +2176,6 @@
           <w:szCs w:val="20"/>
         </w:rPr>
       </w:pPr>
-      <w:proofErr w:type="spellStart"/>
       <w:r>
         <w:rPr>
           <w:rFonts w:ascii="Courier New" w:hAnsi="Courier New" w:cs="Courier New"/>
@@ -2386,7 +2186,6 @@
         </w:rPr>
         <w:t>DefaultVCardProvider</w:t>
       </w:r>
-      <w:proofErr w:type="spellEnd"/>
       <w:r>
         <w:rPr>
           <w:rFonts w:ascii="Courier New" w:hAnsi="Courier New" w:cs="Courier New" w:hint="eastAsia"/>
@@ -2407,7 +2206,6 @@
         </w:rPr>
         <w:t>提供了对</w:t>
       </w:r>
-      <w:proofErr w:type="spellStart"/>
       <w:r>
         <w:rPr>
           <w:rFonts w:ascii="Courier New" w:hAnsi="Courier New" w:cs="Courier New" w:hint="eastAsia"/>
@@ -2416,18 +2214,7 @@
           <w:sz w:val="20"/>
           <w:szCs w:val="20"/>
         </w:rPr>
-        <w:t>Vcard</w:t>
-      </w:r>
-      <w:proofErr w:type="spellEnd"/>
-      <w:r>
-        <w:rPr>
-          <w:rFonts w:ascii="Courier New" w:hAnsi="Courier New" w:cs="Courier New" w:hint="eastAsia"/>
-          <w:color w:val="000000"/>
-          <w:kern w:val="0"/>
-          <w:sz w:val="20"/>
-          <w:szCs w:val="20"/>
-        </w:rPr>
-        <w:t xml:space="preserve"> </w:t>
+        <w:t xml:space="preserve">Vcard </w:t>
       </w:r>
       <w:r>
         <w:rPr>
@@ -2452,7 +2239,6 @@
       </w:pPr>
       <w:bookmarkStart w:id="14" w:name="OLE_LINK19"/>
       <w:bookmarkStart w:id="15" w:name="OLE_LINK20"/>
-      <w:proofErr w:type="spellStart"/>
       <w:r>
         <w:rPr>
           <w:rFonts w:ascii="Courier New" w:hAnsi="Courier New" w:cs="Courier New"/>
@@ -2466,7 +2252,6 @@
       </w:r>
       <w:bookmarkEnd w:id="14"/>
       <w:bookmarkEnd w:id="15"/>
-      <w:proofErr w:type="spellEnd"/>
       <w:r>
         <w:rPr>
           <w:rFonts w:ascii="Courier New" w:hAnsi="Courier New" w:cs="Courier New" w:hint="eastAsia"/>
@@ -2477,7 +2262,6 @@
         </w:rPr>
         <w:t>，</w:t>
       </w:r>
-      <w:proofErr w:type="spellStart"/>
       <w:r>
         <w:rPr>
           <w:rFonts w:ascii="Courier New" w:hAnsi="Courier New" w:cs="Courier New"/>
@@ -2488,7 +2272,6 @@
         </w:rPr>
         <w:t>VCardListener</w:t>
       </w:r>
-      <w:proofErr w:type="spellEnd"/>
       <w:r>
         <w:rPr>
           <w:rFonts w:ascii="Courier New" w:hAnsi="Courier New" w:cs="Courier New" w:hint="eastAsia"/>
@@ -2509,7 +2292,6 @@
         </w:rPr>
         <w:t>提供了</w:t>
       </w:r>
-      <w:proofErr w:type="spellStart"/>
       <w:r>
         <w:rPr>
           <w:rFonts w:ascii="Courier New" w:hAnsi="Courier New" w:cs="Courier New" w:hint="eastAsia"/>
@@ -2520,7 +2302,6 @@
         </w:rPr>
         <w:t>Vcard</w:t>
       </w:r>
-      <w:proofErr w:type="spellEnd"/>
       <w:r>
         <w:rPr>
           <w:rFonts w:ascii="Courier New" w:hAnsi="Courier New" w:cs="Courier New" w:hint="eastAsia"/>
@@ -2582,7 +2363,6 @@
         </w:rPr>
         <w:t>实现</w:t>
       </w:r>
-      <w:proofErr w:type="spellStart"/>
       <w:r>
         <w:rPr>
           <w:rFonts w:ascii="Courier New" w:hAnsi="Courier New" w:cs="Courier New"/>
@@ -2593,7 +2373,6 @@
         </w:rPr>
         <w:t>VCardListener</w:t>
       </w:r>
-      <w:proofErr w:type="spellEnd"/>
       <w:r>
         <w:rPr>
           <w:rFonts w:ascii="Courier New" w:hAnsi="Courier New" w:cs="Courier New" w:hint="eastAsia"/>
@@ -2614,7 +2393,6 @@
         </w:rPr>
         <w:t>对</w:t>
       </w:r>
-      <w:proofErr w:type="spellStart"/>
       <w:r>
         <w:rPr>
           <w:rFonts w:ascii="Courier New" w:hAnsi="Courier New" w:cs="Courier New" w:hint="eastAsia"/>
@@ -2625,7 +2403,6 @@
         </w:rPr>
         <w:t>Vcard</w:t>
       </w:r>
-      <w:proofErr w:type="spellEnd"/>
       <w:r>
         <w:rPr>
           <w:rFonts w:ascii="Courier New" w:hAnsi="Courier New" w:cs="Courier New" w:hint="eastAsia"/>
@@ -2657,7 +2434,6 @@
           <w:szCs w:val="20"/>
         </w:rPr>
       </w:pPr>
-      <w:proofErr w:type="spellStart"/>
       <w:r>
         <w:rPr>
           <w:rFonts w:ascii="Courier New" w:hAnsi="Courier New" w:cs="Courier New"/>
@@ -2669,7 +2445,6 @@
         </w:rPr>
         <w:t>VCardEventDispatcher</w:t>
       </w:r>
-      <w:proofErr w:type="spellEnd"/>
       <w:r>
         <w:rPr>
           <w:rFonts w:ascii="Courier New" w:hAnsi="Courier New" w:cs="Courier New" w:hint="eastAsia"/>
@@ -2705,7 +2480,6 @@
       </w:pPr>
       <w:bookmarkStart w:id="16" w:name="OLE_LINK13"/>
       <w:bookmarkStart w:id="17" w:name="OLE_LINK14"/>
-      <w:proofErr w:type="spellStart"/>
       <w:r>
         <w:rPr>
           <w:rFonts w:ascii="Courier New" w:hAnsi="Courier New" w:cs="Courier New"/>
@@ -2716,7 +2490,6 @@
         </w:rPr>
         <w:t>PacketRouter</w:t>
       </w:r>
-      <w:proofErr w:type="spellEnd"/>
       <w:r>
         <w:rPr>
           <w:rFonts w:ascii="Courier New" w:hAnsi="Courier New" w:cs="Courier New" w:hint="eastAsia"/>
@@ -2739,7 +2512,6 @@
       </w:r>
       <w:bookmarkStart w:id="18" w:name="OLE_LINK15"/>
       <w:bookmarkStart w:id="19" w:name="OLE_LINK16"/>
-      <w:proofErr w:type="spellStart"/>
       <w:r>
         <w:rPr>
           <w:rFonts w:ascii="Courier New" w:hAnsi="Courier New" w:cs="Courier New"/>
@@ -2754,7 +2526,6 @@
       <w:bookmarkEnd w:id="17"/>
       <w:bookmarkEnd w:id="18"/>
       <w:bookmarkEnd w:id="19"/>
-      <w:proofErr w:type="spellEnd"/>
     </w:p>
     <w:p>
       <w:r>
@@ -2762,7 +2533,7 @@
           <v:shape id="_x0000_i1026" type="#_x0000_t75" style="width:394.65pt;height:240.45pt" o:ole="">
             <v:imagedata r:id="rId10" o:title=""/>
           </v:shape>
-          <o:OLEObject Type="Embed" ProgID="Visio.Drawing.11" ShapeID="_x0000_i1026" DrawAspect="Content" ObjectID="_1374869852" r:id="rId11"/>
+          <o:OLEObject Type="Embed" ProgID="Visio.Drawing.11" ShapeID="_x0000_i1026" DrawAspect="Content" ObjectID="_1374937948" r:id="rId11"/>
         </w:object>
       </w:r>
     </w:p>
@@ -2773,14 +2544,44 @@
         </w:rPr>
         <w:t>在</w:t>
       </w:r>
-      <w:proofErr w:type="spellStart"/>
-      <w:r>
-        <w:rPr>
-          <w:rFonts w:hint="eastAsia"/>
-        </w:rPr>
-        <w:t>PacketRouterImpl</w:t>
-      </w:r>
-      <w:proofErr w:type="spellEnd"/>
+      <w:r>
+        <w:rPr>
+          <w:rFonts w:hint="eastAsia"/>
+        </w:rPr>
+        <w:t xml:space="preserve">PacketRouterImpl </w:t>
+      </w:r>
+      <w:r>
+        <w:rPr>
+          <w:rFonts w:hint="eastAsia"/>
+        </w:rPr>
+        <w:t>中引用</w:t>
+      </w:r>
+      <w:r>
+        <w:t>IQRouter</w:t>
+      </w:r>
+      <w:r>
+        <w:rPr>
+          <w:rFonts w:hint="eastAsia"/>
+        </w:rPr>
+        <w:t>，</w:t>
+      </w:r>
+      <w:r>
+        <w:t>MessageRouter</w:t>
+      </w:r>
+      <w:r>
+        <w:rPr>
+          <w:rFonts w:hint="eastAsia"/>
+        </w:rPr>
+        <w:t>，</w:t>
+      </w:r>
+      <w:r>
+        <w:t>PresenceRouter</w:t>
+      </w:r>
+    </w:p>
+    <w:p>
+      <w:r>
+        <w:t>MulticastRouter</w:t>
+      </w:r>
       <w:r>
         <w:rPr>
           <w:rFonts w:hint="eastAsia"/>
@@ -2791,81 +2592,29 @@
         <w:rPr>
           <w:rFonts w:hint="eastAsia"/>
         </w:rPr>
-        <w:t>中引用</w:t>
-      </w:r>
-      <w:proofErr w:type="spellStart"/>
+        <w:t>分别被</w:t>
+      </w:r>
       <w:r>
         <w:t>IQRouter</w:t>
       </w:r>
-      <w:proofErr w:type="spellEnd"/>
       <w:r>
         <w:rPr>
           <w:rFonts w:hint="eastAsia"/>
         </w:rPr>
         <w:t>，</w:t>
       </w:r>
-      <w:proofErr w:type="spellStart"/>
       <w:r>
         <w:t>MessageRouter</w:t>
       </w:r>
-      <w:proofErr w:type="spellEnd"/>
       <w:r>
         <w:rPr>
           <w:rFonts w:hint="eastAsia"/>
         </w:rPr>
         <w:t>，</w:t>
       </w:r>
-      <w:proofErr w:type="spellStart"/>
       <w:r>
         <w:t>PresenceRouter</w:t>
       </w:r>
-      <w:proofErr w:type="spellEnd"/>
-    </w:p>
-    <w:p>
-      <w:proofErr w:type="spellStart"/>
-      <w:r>
-        <w:t>MulticastRouter</w:t>
-      </w:r>
-      <w:proofErr w:type="spellEnd"/>
-      <w:r>
-        <w:rPr>
-          <w:rFonts w:hint="eastAsia"/>
-        </w:rPr>
-        <w:t xml:space="preserve"> </w:t>
-      </w:r>
-      <w:r>
-        <w:rPr>
-          <w:rFonts w:hint="eastAsia"/>
-        </w:rPr>
-        <w:t>分别被</w:t>
-      </w:r>
-      <w:proofErr w:type="spellStart"/>
-      <w:r>
-        <w:t>IQRouter</w:t>
-      </w:r>
-      <w:proofErr w:type="spellEnd"/>
-      <w:r>
-        <w:rPr>
-          <w:rFonts w:hint="eastAsia"/>
-        </w:rPr>
-        <w:t>，</w:t>
-      </w:r>
-      <w:proofErr w:type="spellStart"/>
-      <w:r>
-        <w:t>MessageRouter</w:t>
-      </w:r>
-      <w:proofErr w:type="spellEnd"/>
-      <w:r>
-        <w:rPr>
-          <w:rFonts w:hint="eastAsia"/>
-        </w:rPr>
-        <w:t>，</w:t>
-      </w:r>
-      <w:proofErr w:type="spellStart"/>
-      <w:r>
-        <w:t>PresenceRouter</w:t>
-      </w:r>
-      <w:proofErr w:type="spellEnd"/>
       <w:r>
         <w:rPr>
           <w:rFonts w:hint="eastAsia"/>
@@ -2878,11 +2627,9 @@
       <w:bookmarkStart w:id="21" w:name="OLE_LINK26"/>
       <w:bookmarkStart w:id="22" w:name="OLE_LINK21"/>
       <w:bookmarkStart w:id="23" w:name="OLE_LINK22"/>
-      <w:proofErr w:type="spellStart"/>
       <w:r>
         <w:t>RemotePacketRouter</w:t>
       </w:r>
-      <w:proofErr w:type="spellEnd"/>
       <w:r>
         <w:rPr>
           <w:rFonts w:hint="eastAsia"/>
@@ -2897,19 +2644,11 @@
         </w:rPr>
         <w:t>在</w:t>
       </w:r>
-      <w:proofErr w:type="spellStart"/>
-      <w:r>
-        <w:rPr>
-          <w:rFonts w:hint="eastAsia"/>
-        </w:rPr>
-        <w:t>openfire</w:t>
-      </w:r>
-      <w:proofErr w:type="spellEnd"/>
-      <w:r>
-        <w:rPr>
-          <w:rFonts w:hint="eastAsia"/>
-        </w:rPr>
-        <w:t xml:space="preserve"> </w:t>
+      <w:r>
+        <w:rPr>
+          <w:rFonts w:hint="eastAsia"/>
+        </w:rPr>
+        <w:t xml:space="preserve">openfire </w:t>
       </w:r>
       <w:r>
         <w:rPr>
@@ -2926,14 +2665,54 @@
       </w:r>
     </w:p>
     <w:p>
-      <w:proofErr w:type="spellStart"/>
-      <w:r>
-        <w:rPr>
-          <w:rFonts w:hint="eastAsia"/>
-        </w:rPr>
-        <w:t>ChannelHandler</w:t>
-      </w:r>
-      <w:proofErr w:type="spellEnd"/>
+      <w:r>
+        <w:rPr>
+          <w:rFonts w:hint="eastAsia"/>
+        </w:rPr>
+        <w:t xml:space="preserve">ChannelHandler </w:t>
+      </w:r>
+      <w:r>
+        <w:rPr>
+          <w:rFonts w:hint="eastAsia"/>
+        </w:rPr>
+        <w:t>是</w:t>
+      </w:r>
+      <w:r>
+        <w:rPr>
+          <w:rFonts w:hint="eastAsia"/>
+        </w:rPr>
+        <w:t>各个</w:t>
+      </w:r>
+      <w:r>
+        <w:rPr>
+          <w:rFonts w:hint="eastAsia"/>
+        </w:rPr>
+        <w:t xml:space="preserve">handler </w:t>
+      </w:r>
+      <w:r>
+        <w:rPr>
+          <w:rFonts w:hint="eastAsia"/>
+        </w:rPr>
+        <w:t>的父接口。</w:t>
+      </w:r>
+      <w:r>
+        <w:rPr>
+          <w:rFonts w:hint="eastAsia"/>
+        </w:rPr>
+        <w:t>各个</w:t>
+      </w:r>
+      <w:r>
+        <w:rPr>
+          <w:rFonts w:hint="eastAsia"/>
+        </w:rPr>
+        <w:t>handler</w:t>
+      </w:r>
+      <w:r>
+        <w:rPr>
+          <w:rFonts w:hint="eastAsia"/>
+        </w:rPr>
+        <w:t>处理不同的命名空间。</w:t>
+      </w:r>
       <w:r>
         <w:rPr>
           <w:rFonts w:hint="eastAsia"/>
@@ -2944,80 +2723,48 @@
         <w:rPr>
           <w:rFonts w:hint="eastAsia"/>
         </w:rPr>
-        <w:t>是</w:t>
-      </w:r>
-      <w:r>
-        <w:rPr>
-          <w:rFonts w:hint="eastAsia"/>
-        </w:rPr>
-        <w:t>各个</w:t>
-      </w:r>
-      <w:r>
-        <w:rPr>
-          <w:rFonts w:hint="eastAsia"/>
-        </w:rPr>
-        <w:t xml:space="preserve">handler </w:t>
-      </w:r>
-      <w:r>
-        <w:rPr>
-          <w:rFonts w:hint="eastAsia"/>
-        </w:rPr>
-        <w:t>的父接口。</w:t>
-      </w:r>
-      <w:r>
-        <w:rPr>
-          <w:rFonts w:hint="eastAsia"/>
-        </w:rPr>
-        <w:t>各个</w:t>
-      </w:r>
-      <w:r>
-        <w:rPr>
-          <w:rFonts w:hint="eastAsia"/>
-        </w:rPr>
-        <w:t>handler</w:t>
-      </w:r>
-      <w:r>
-        <w:rPr>
-          <w:rFonts w:hint="eastAsia"/>
-        </w:rPr>
-        <w:t>处理不同的命名空间。</w:t>
-      </w:r>
-      <w:r>
-        <w:rPr>
-          <w:rFonts w:hint="eastAsia"/>
-        </w:rPr>
         <w:t xml:space="preserve"> </w:t>
       </w:r>
+    </w:p>
+    <w:p/>
+    <w:p>
+      <w:r>
+        <w:rPr>
+          <w:rFonts w:hint="eastAsia"/>
+        </w:rPr>
+        <w:t>RoutingTable</w:t>
+      </w:r>
+      <w:r>
+        <w:rPr>
+          <w:rFonts w:hint="eastAsia"/>
+        </w:rPr>
+        <w:t>中存放的数据</w:t>
+      </w:r>
+    </w:p>
+    <w:p>
+      <w:r>
+        <w:t>usersCache</w:t>
+      </w:r>
+      <w:r>
+        <w:rPr>
+          <w:rFonts w:hint="eastAsia"/>
+        </w:rPr>
+        <w:t>：</w:t>
+      </w:r>
       <w:r>
         <w:rPr>
           <w:rFonts w:hint="eastAsia"/>
         </w:rPr>
         <w:t xml:space="preserve"> </w:t>
       </w:r>
-    </w:p>
-    <w:p/>
-    <w:p>
-      <w:proofErr w:type="spellStart"/>
-      <w:r>
-        <w:rPr>
-          <w:rFonts w:hint="eastAsia"/>
-        </w:rPr>
-        <w:t>RoutingTable</w:t>
-      </w:r>
-      <w:proofErr w:type="spellEnd"/>
-      <w:r>
-        <w:rPr>
-          <w:rFonts w:hint="eastAsia"/>
-        </w:rPr>
-        <w:t>中存放的数据</w:t>
-      </w:r>
-    </w:p>
-    <w:p>
-      <w:proofErr w:type="spellStart"/>
-      <w:r>
-        <w:t>usersCache</w:t>
-      </w:r>
-      <w:proofErr w:type="spellEnd"/>
+      <w:r>
+        <w:t>Key: full JID, Value: {nodeID, available/unavailable}</w:t>
+      </w:r>
+    </w:p>
+    <w:p>
+      <w:r>
+        <w:t>anonymousUsersCache</w:t>
+      </w:r>
       <w:r>
         <w:rPr>
           <w:rFonts w:hint="eastAsia"/>
@@ -3025,59 +2772,19 @@
         <w:t>：</w:t>
       </w:r>
       <w:r>
+        <w:t>Key: full JID, Value: {nodeID, available/unavailable}</w:t>
+      </w:r>
+      <w:r>
         <w:rPr>
           <w:rFonts w:hint="eastAsia"/>
         </w:rPr>
         <w:t xml:space="preserve"> </w:t>
       </w:r>
-      <w:r>
-        <w:t>Key: full JID, Value: {</w:t>
-      </w:r>
-      <w:proofErr w:type="spellStart"/>
-      <w:r>
-        <w:t>nodeID</w:t>
-      </w:r>
-      <w:proofErr w:type="spellEnd"/>
-      <w:r>
-        <w:t>, available/unavailable}</w:t>
-      </w:r>
-    </w:p>
-    <w:p>
-      <w:proofErr w:type="spellStart"/>
-      <w:r>
-        <w:t>anonymousUsersCache</w:t>
-      </w:r>
-      <w:proofErr w:type="spellEnd"/>
-      <w:r>
-        <w:rPr>
-          <w:rFonts w:hint="eastAsia"/>
-        </w:rPr>
-        <w:t>：</w:t>
-      </w:r>
-      <w:r>
-        <w:t>Key: full JID, Value: {</w:t>
-      </w:r>
-      <w:proofErr w:type="spellStart"/>
-      <w:r>
-        <w:t>nodeID</w:t>
-      </w:r>
-      <w:proofErr w:type="spellEnd"/>
-      <w:r>
-        <w:t>, available/unavailable}</w:t>
-      </w:r>
-      <w:r>
-        <w:rPr>
-          <w:rFonts w:hint="eastAsia"/>
-        </w:rPr>
-        <w:t xml:space="preserve"> </w:t>
-      </w:r>
-    </w:p>
-    <w:p>
-      <w:proofErr w:type="spellStart"/>
+    </w:p>
+    <w:p>
       <w:r>
         <w:t>usersSessions</w:t>
       </w:r>
-      <w:proofErr w:type="spellEnd"/>
       <w:r>
         <w:rPr>
           <w:rFonts w:hint="eastAsia"/>
@@ -3122,7 +2829,6 @@
         </w:rPr>
         <w:t>、</w:t>
       </w:r>
-      <w:proofErr w:type="spellStart"/>
       <w:r>
         <w:rPr>
           <w:rFonts w:ascii="Courier New" w:hAnsi="Courier New" w:cs="Courier New" w:hint="eastAsia"/>
@@ -3143,7 +2849,6 @@
         </w:rPr>
         <w:t>Handler</w:t>
       </w:r>
-      <w:proofErr w:type="spellEnd"/>
       <w:r>
         <w:rPr>
           <w:rFonts w:ascii="Courier New" w:hAnsi="Courier New" w:cs="Courier New" w:hint="eastAsia"/>
@@ -3154,7 +2859,6 @@
         </w:rPr>
         <w:t>、</w:t>
       </w:r>
-      <w:proofErr w:type="spellStart"/>
       <w:r>
         <w:rPr>
           <w:rFonts w:ascii="Courier New" w:hAnsi="Courier New" w:cs="Courier New" w:hint="eastAsia"/>
@@ -3165,7 +2869,6 @@
         </w:rPr>
         <w:t>StanzaHandler</w:t>
       </w:r>
-      <w:proofErr w:type="spellEnd"/>
       <w:r>
         <w:rPr>
           <w:rFonts w:ascii="Courier New" w:hAnsi="Courier New" w:cs="Courier New" w:hint="eastAsia"/>
@@ -3183,14 +2886,12 @@
           <v:shape id="_x0000_i1027" type="#_x0000_t75" style="width:448.3pt;height:606.55pt" o:ole="">
             <v:imagedata r:id="rId12" o:title=""/>
           </v:shape>
-          <o:OLEObject Type="Embed" ProgID="Visio.Drawing.11" ShapeID="_x0000_i1027" DrawAspect="Content" ObjectID="_1374869853" r:id="rId13"/>
+          <o:OLEObject Type="Embed" ProgID="Visio.Drawing.11" ShapeID="_x0000_i1027" DrawAspect="Content" ObjectID="_1374937949" r:id="rId13"/>
         </w:object>
       </w:r>
-      <w:proofErr w:type="spellStart"/>
       <w:r>
         <w:t>ClientStanzaHandler</w:t>
       </w:r>
-      <w:proofErr w:type="spellEnd"/>
       <w:r>
         <w:rPr>
           <w:rFonts w:hint="eastAsia"/>
@@ -3242,11 +2943,9 @@
       <w:bookmarkEnd w:id="25"/>
     </w:p>
     <w:p>
-      <w:proofErr w:type="spellStart"/>
       <w:r>
         <w:t>ServerStanzaHandler</w:t>
       </w:r>
-      <w:proofErr w:type="spellEnd"/>
       <w:r>
         <w:rPr>
           <w:rFonts w:hint="eastAsia"/>
@@ -3273,11 +2972,9 @@
       </w:r>
     </w:p>
     <w:p>
-      <w:proofErr w:type="spellStart"/>
       <w:r>
         <w:t>MultiplexerStanzaHandler</w:t>
       </w:r>
-      <w:proofErr w:type="spellEnd"/>
       <w:r>
         <w:t xml:space="preserve"> </w:t>
       </w:r>
@@ -3317,7 +3014,6 @@
           <w:szCs w:val="18"/>
         </w:rPr>
       </w:pPr>
-      <w:proofErr w:type="spellStart"/>
       <w:r>
         <w:rPr>
           <w:rFonts w:ascii="Verdana" w:hAnsi="Verdana"/>
@@ -3326,7 +3022,6 @@
         <w:lastRenderedPageBreak/>
         <w:t>ServerDialback</w:t>
       </w:r>
-      <w:proofErr w:type="spellEnd"/>
       <w:r>
         <w:rPr>
           <w:rFonts w:ascii="Verdana" w:hAnsi="Verdana" w:hint="eastAsia"/>
@@ -3438,9 +3133,17 @@
           <w:sz w:val="18"/>
           <w:szCs w:val="18"/>
         </w:rPr>
-        <w:t>,</w:t>
-      </w:r>
-      <w:proofErr w:type="spellStart"/>
+        <w:t>,dialback</w:t>
+      </w:r>
+      <w:r>
+        <w:rPr>
+          <w:rFonts w:ascii="Arial" w:hAnsi="Arial" w:cs="Arial" w:hint="eastAsia"/>
+          <w:color w:val="313131"/>
+          <w:sz w:val="18"/>
+          <w:szCs w:val="18"/>
+        </w:rPr>
+        <w:t>就没有必要使用了</w:t>
+      </w:r>
       <w:r>
         <w:rPr>
           <w:rFonts w:ascii="Arial" w:hAnsi="Arial" w:cs="Arial"/>
@@ -3448,9 +3151,18 @@
           <w:sz w:val="18"/>
           <w:szCs w:val="18"/>
         </w:rPr>
-        <w:t>dialback</w:t>
-      </w:r>
-      <w:proofErr w:type="spellEnd"/>
+        <w:t>。</w:t>
+      </w:r>
+    </w:p>
+    <w:p>
+      <w:pPr>
+        <w:rPr>
+          <w:rFonts w:ascii="Arial" w:hAnsi="Arial" w:cs="Arial"/>
+          <w:color w:val="313131"/>
+          <w:sz w:val="18"/>
+          <w:szCs w:val="18"/>
+        </w:rPr>
+      </w:pPr>
       <w:r>
         <w:rPr>
           <w:rFonts w:ascii="Arial" w:hAnsi="Arial" w:cs="Arial" w:hint="eastAsia"/>
@@ -3458,16 +3170,187 @@
           <w:sz w:val="18"/>
           <w:szCs w:val="18"/>
         </w:rPr>
-        <w:t>就没有必要使用了</w:t>
-      </w:r>
-      <w:r>
+        <w:t>对客户端连接的响应都采用</w:t>
+      </w:r>
+      <w:r>
+        <w:rPr>
+          <w:rFonts w:ascii="Arial" w:hAnsi="Arial" w:cs="Arial" w:hint="eastAsia"/>
+          <w:color w:val="313131"/>
+          <w:sz w:val="18"/>
+          <w:szCs w:val="18"/>
+        </w:rPr>
+        <w:t>NIOConnction.</w:t>
+      </w:r>
+    </w:p>
+    <w:p>
+      <w:pPr>
+        <w:rPr>
+          <w:rFonts w:ascii="Courier New" w:hAnsi="Courier New" w:cs="Courier New"/>
+          <w:color w:val="000000"/>
+          <w:kern w:val="0"/>
+          <w:sz w:val="20"/>
+          <w:szCs w:val="20"/>
+          <w:highlight w:val="lightGray"/>
+        </w:rPr>
+      </w:pPr>
+    </w:p>
+    <w:p>
+      <w:pPr>
         <w:rPr>
           <w:rFonts w:ascii="Arial" w:hAnsi="Arial" w:cs="Arial"/>
           <w:color w:val="313131"/>
           <w:sz w:val="18"/>
           <w:szCs w:val="18"/>
         </w:rPr>
-        <w:t>。</w:t>
+      </w:pPr>
+      <w:r>
+        <w:rPr>
+          <w:rFonts w:ascii="Courier New" w:hAnsi="Courier New" w:cs="Courier New"/>
+          <w:color w:val="000000"/>
+          <w:kern w:val="0"/>
+          <w:sz w:val="20"/>
+          <w:szCs w:val="20"/>
+          <w:highlight w:val="lightGray"/>
+        </w:rPr>
+        <w:t>ConnectionHandler</w:t>
+      </w:r>
+      <w:r>
+        <w:rPr>
+          <w:rFonts w:ascii="Courier New" w:hAnsi="Courier New" w:cs="Courier New" w:hint="eastAsia"/>
+          <w:color w:val="000000"/>
+          <w:kern w:val="0"/>
+          <w:sz w:val="20"/>
+          <w:szCs w:val="20"/>
+        </w:rPr>
+        <w:t>.</w:t>
+      </w:r>
+      <w:r>
+        <w:rPr>
+          <w:rFonts w:ascii="Courier New" w:hAnsi="Courier New" w:cs="Courier New"/>
+          <w:color w:val="000000"/>
+          <w:kern w:val="0"/>
+          <w:sz w:val="20"/>
+          <w:szCs w:val="20"/>
+          <w:highlight w:val="lightGray"/>
+        </w:rPr>
+        <w:t xml:space="preserve"> </w:t>
+      </w:r>
+      <w:r>
+        <w:rPr>
+          <w:rFonts w:ascii="Courier New" w:hAnsi="Courier New" w:cs="Courier New"/>
+          <w:color w:val="000000"/>
+          <w:kern w:val="0"/>
+          <w:sz w:val="20"/>
+          <w:szCs w:val="20"/>
+          <w:highlight w:val="lightGray"/>
+        </w:rPr>
+        <w:t>messageReceived</w:t>
+      </w:r>
+      <w:r>
+        <w:rPr>
+          <w:rFonts w:ascii="Courier New" w:hAnsi="Courier New" w:cs="Courier New" w:hint="eastAsia"/>
+          <w:color w:val="000000"/>
+          <w:kern w:val="0"/>
+          <w:sz w:val="20"/>
+          <w:szCs w:val="20"/>
+        </w:rPr>
+        <w:t>调用</w:t>
+      </w:r>
+      <w:r>
+        <w:rPr>
+          <w:rFonts w:ascii="Courier New" w:hAnsi="Courier New" w:cs="Courier New"/>
+          <w:color w:val="000000"/>
+          <w:kern w:val="0"/>
+          <w:sz w:val="20"/>
+          <w:szCs w:val="20"/>
+          <w:highlight w:val="lightGray"/>
+        </w:rPr>
+        <w:t>StanzaHandler</w:t>
+      </w:r>
+      <w:r>
+        <w:rPr>
+          <w:rFonts w:ascii="Courier New" w:hAnsi="Courier New" w:cs="Courier New" w:hint="eastAsia"/>
+          <w:color w:val="000000"/>
+          <w:kern w:val="0"/>
+          <w:sz w:val="20"/>
+          <w:szCs w:val="20"/>
+        </w:rPr>
+        <w:t>.</w:t>
+      </w:r>
+      <w:r>
+        <w:rPr>
+          <w:rFonts w:ascii="Courier New" w:hAnsi="Courier New" w:cs="Courier New"/>
+          <w:color w:val="000000"/>
+          <w:kern w:val="0"/>
+          <w:sz w:val="20"/>
+          <w:szCs w:val="20"/>
+          <w:highlight w:val="lightGray"/>
+        </w:rPr>
+        <w:t xml:space="preserve"> </w:t>
+      </w:r>
+      <w:r>
+        <w:rPr>
+          <w:rFonts w:ascii="Courier New" w:hAnsi="Courier New" w:cs="Courier New"/>
+          <w:color w:val="000000"/>
+          <w:kern w:val="0"/>
+          <w:sz w:val="20"/>
+          <w:szCs w:val="20"/>
+          <w:highlight w:val="lightGray"/>
+        </w:rPr>
+        <w:t>process</w:t>
+      </w:r>
+      <w:r>
+        <w:rPr>
+          <w:rFonts w:ascii="Courier New" w:hAnsi="Courier New" w:cs="Courier New" w:hint="eastAsia"/>
+          <w:color w:val="000000"/>
+          <w:kern w:val="0"/>
+          <w:sz w:val="20"/>
+          <w:szCs w:val="20"/>
+        </w:rPr>
+        <w:t xml:space="preserve"> </w:t>
+      </w:r>
+      <w:r>
+        <w:rPr>
+          <w:rFonts w:ascii="Courier New" w:hAnsi="Courier New" w:cs="Courier New" w:hint="eastAsia"/>
+          <w:color w:val="000000"/>
+          <w:kern w:val="0"/>
+          <w:sz w:val="20"/>
+          <w:szCs w:val="20"/>
+        </w:rPr>
+        <w:t>调用</w:t>
+      </w:r>
+      <w:r>
+        <w:rPr>
+          <w:rFonts w:ascii="Courier New" w:hAnsi="Courier New" w:cs="Courier New" w:hint="eastAsia"/>
+          <w:color w:val="000000"/>
+          <w:kern w:val="0"/>
+          <w:sz w:val="20"/>
+          <w:szCs w:val="20"/>
+        </w:rPr>
+        <w:t>PacketRouterImpl</w:t>
+      </w:r>
+      <w:r>
+        <w:rPr>
+          <w:rFonts w:ascii="Courier New" w:hAnsi="Courier New" w:cs="Courier New" w:hint="eastAsia"/>
+          <w:color w:val="000000"/>
+          <w:kern w:val="0"/>
+          <w:sz w:val="20"/>
+          <w:szCs w:val="20"/>
+        </w:rPr>
+        <w:t>.</w:t>
+      </w:r>
+      <w:r>
+        <w:t xml:space="preserve"> </w:t>
+      </w:r>
+      <w:r>
+        <w:rPr>
+          <w:rFonts w:ascii="Courier New" w:hAnsi="Courier New" w:cs="Courier New"/>
+          <w:color w:val="000000"/>
+          <w:kern w:val="0"/>
+          <w:sz w:val="20"/>
+          <w:szCs w:val="20"/>
+        </w:rPr>
+        <w:t>route</w:t>
       </w:r>
     </w:p>
     <w:p>
@@ -3486,9 +3369,8 @@
           <w:sz w:val="18"/>
           <w:szCs w:val="18"/>
         </w:rPr>
-        <w:t>对客户端连接的响应都采用</w:t>
-      </w:r>
-      <w:proofErr w:type="spellStart"/>
+        <w:t>客户服务器间传输的包</w:t>
+      </w:r>
       <w:r>
         <w:rPr>
           <w:rFonts w:ascii="Arial" w:hAnsi="Arial" w:cs="Arial" w:hint="eastAsia"/>
@@ -3496,9 +3378,8 @@
           <w:sz w:val="18"/>
           <w:szCs w:val="18"/>
         </w:rPr>
-        <w:t>NIOConnction</w:t>
-      </w:r>
-      <w:proofErr w:type="spellEnd"/>
+        <w:t xml:space="preserve">IQRouter </w:t>
+      </w:r>
       <w:r>
         <w:rPr>
           <w:rFonts w:ascii="Arial" w:hAnsi="Arial" w:cs="Arial" w:hint="eastAsia"/>
@@ -3506,201 +3387,8 @@
           <w:sz w:val="18"/>
           <w:szCs w:val="18"/>
         </w:rPr>
-        <w:t>.</w:t>
-      </w:r>
-    </w:p>
-    <w:p>
-      <w:pPr>
-        <w:rPr>
-          <w:rFonts w:ascii="Courier New" w:hAnsi="Courier New" w:cs="Courier New"/>
-          <w:color w:val="000000"/>
-          <w:kern w:val="0"/>
-          <w:sz w:val="20"/>
-          <w:szCs w:val="20"/>
-          <w:highlight w:val="lightGray"/>
-        </w:rPr>
-      </w:pPr>
-    </w:p>
-    <w:p>
-      <w:pPr>
-        <w:rPr>
-          <w:rFonts w:ascii="Arial" w:hAnsi="Arial" w:cs="Arial"/>
-          <w:color w:val="313131"/>
-          <w:sz w:val="18"/>
-          <w:szCs w:val="18"/>
-        </w:rPr>
-      </w:pPr>
-      <w:proofErr w:type="spellStart"/>
-      <w:proofErr w:type="gramStart"/>
-      <w:r>
-        <w:rPr>
-          <w:rFonts w:ascii="Courier New" w:hAnsi="Courier New" w:cs="Courier New"/>
-          <w:color w:val="000000"/>
-          <w:kern w:val="0"/>
-          <w:sz w:val="20"/>
-          <w:szCs w:val="20"/>
-          <w:highlight w:val="lightGray"/>
-        </w:rPr>
-        <w:t>ConnectionHandler</w:t>
-      </w:r>
-      <w:proofErr w:type="spellEnd"/>
-      <w:r>
-        <w:rPr>
-          <w:rFonts w:ascii="Courier New" w:hAnsi="Courier New" w:cs="Courier New" w:hint="eastAsia"/>
-          <w:color w:val="000000"/>
-          <w:kern w:val="0"/>
-          <w:sz w:val="20"/>
-          <w:szCs w:val="20"/>
-        </w:rPr>
-        <w:t>.</w:t>
-      </w:r>
-      <w:proofErr w:type="gramEnd"/>
-      <w:r>
-        <w:rPr>
-          <w:rFonts w:ascii="Courier New" w:hAnsi="Courier New" w:cs="Courier New"/>
-          <w:color w:val="000000"/>
-          <w:kern w:val="0"/>
-          <w:sz w:val="20"/>
-          <w:szCs w:val="20"/>
-          <w:highlight w:val="lightGray"/>
-        </w:rPr>
-        <w:t xml:space="preserve"> </w:t>
-      </w:r>
-      <w:proofErr w:type="spellStart"/>
-      <w:r>
-        <w:rPr>
-          <w:rFonts w:ascii="Courier New" w:hAnsi="Courier New" w:cs="Courier New"/>
-          <w:color w:val="000000"/>
-          <w:kern w:val="0"/>
-          <w:sz w:val="20"/>
-          <w:szCs w:val="20"/>
-          <w:highlight w:val="lightGray"/>
-        </w:rPr>
-        <w:t>messageReceived</w:t>
-      </w:r>
-      <w:proofErr w:type="spellEnd"/>
-      <w:r>
-        <w:rPr>
-          <w:rFonts w:ascii="Courier New" w:hAnsi="Courier New" w:cs="Courier New" w:hint="eastAsia"/>
-          <w:color w:val="000000"/>
-          <w:kern w:val="0"/>
-          <w:sz w:val="20"/>
-          <w:szCs w:val="20"/>
-        </w:rPr>
-        <w:t>调用</w:t>
-      </w:r>
-      <w:proofErr w:type="spellStart"/>
-      <w:r>
-        <w:rPr>
-          <w:rFonts w:ascii="Courier New" w:hAnsi="Courier New" w:cs="Courier New"/>
-          <w:color w:val="000000"/>
-          <w:kern w:val="0"/>
-          <w:sz w:val="20"/>
-          <w:szCs w:val="20"/>
-          <w:highlight w:val="lightGray"/>
-        </w:rPr>
-        <w:t>StanzaHandler</w:t>
-      </w:r>
-      <w:proofErr w:type="spellEnd"/>
-      <w:r>
-        <w:rPr>
-          <w:rFonts w:ascii="Courier New" w:hAnsi="Courier New" w:cs="Courier New" w:hint="eastAsia"/>
-          <w:color w:val="000000"/>
-          <w:kern w:val="0"/>
-          <w:sz w:val="20"/>
-          <w:szCs w:val="20"/>
-        </w:rPr>
-        <w:t>.</w:t>
-      </w:r>
-      <w:r>
-        <w:rPr>
-          <w:rFonts w:ascii="Courier New" w:hAnsi="Courier New" w:cs="Courier New"/>
-          <w:color w:val="000000"/>
-          <w:kern w:val="0"/>
-          <w:sz w:val="20"/>
-          <w:szCs w:val="20"/>
-          <w:highlight w:val="lightGray"/>
-        </w:rPr>
-        <w:t xml:space="preserve"> </w:t>
-      </w:r>
-      <w:r>
-        <w:rPr>
-          <w:rFonts w:ascii="Courier New" w:hAnsi="Courier New" w:cs="Courier New"/>
-          <w:color w:val="000000"/>
-          <w:kern w:val="0"/>
-          <w:sz w:val="20"/>
-          <w:szCs w:val="20"/>
-          <w:highlight w:val="lightGray"/>
-        </w:rPr>
-        <w:t>process</w:t>
-      </w:r>
-      <w:r>
-        <w:rPr>
-          <w:rFonts w:ascii="Courier New" w:hAnsi="Courier New" w:cs="Courier New" w:hint="eastAsia"/>
-          <w:color w:val="000000"/>
-          <w:kern w:val="0"/>
-          <w:sz w:val="20"/>
-          <w:szCs w:val="20"/>
-        </w:rPr>
-        <w:t xml:space="preserve"> </w:t>
-      </w:r>
-      <w:r>
-        <w:rPr>
-          <w:rFonts w:ascii="Courier New" w:hAnsi="Courier New" w:cs="Courier New" w:hint="eastAsia"/>
-          <w:color w:val="000000"/>
-          <w:kern w:val="0"/>
-          <w:sz w:val="20"/>
-          <w:szCs w:val="20"/>
-        </w:rPr>
-        <w:t>调用</w:t>
-      </w:r>
-      <w:proofErr w:type="spellStart"/>
-      <w:r>
-        <w:rPr>
-          <w:rFonts w:ascii="Courier New" w:hAnsi="Courier New" w:cs="Courier New" w:hint="eastAsia"/>
-          <w:color w:val="000000"/>
-          <w:kern w:val="0"/>
-          <w:sz w:val="20"/>
-          <w:szCs w:val="20"/>
-        </w:rPr>
-        <w:t>PacketRouterImpl</w:t>
-      </w:r>
-      <w:proofErr w:type="spellEnd"/>
-      <w:r>
-        <w:rPr>
-          <w:rFonts w:ascii="Courier New" w:hAnsi="Courier New" w:cs="Courier New" w:hint="eastAsia"/>
-          <w:color w:val="000000"/>
-          <w:kern w:val="0"/>
-          <w:sz w:val="20"/>
-          <w:szCs w:val="20"/>
-        </w:rPr>
-        <w:t>.</w:t>
-      </w:r>
-      <w:r>
-        <w:t xml:space="preserve"> </w:t>
-      </w:r>
-      <w:proofErr w:type="gramStart"/>
-      <w:r>
-        <w:rPr>
-          <w:rFonts w:ascii="Courier New" w:hAnsi="Courier New" w:cs="Courier New"/>
-          <w:color w:val="000000"/>
-          <w:kern w:val="0"/>
-          <w:sz w:val="20"/>
-          <w:szCs w:val="20"/>
-        </w:rPr>
-        <w:t>route</w:t>
-      </w:r>
-      <w:proofErr w:type="gramEnd"/>
-    </w:p>
-    <w:p>
-      <w:pPr>
-        <w:rPr>
-          <w:rFonts w:ascii="Arial" w:hAnsi="Arial" w:cs="Arial"/>
-          <w:color w:val="313131"/>
-          <w:sz w:val="18"/>
-          <w:szCs w:val="18"/>
-        </w:rPr>
-      </w:pPr>
+        <w:t>，</w:t>
+      </w:r>
       <w:r>
         <w:rPr>
           <w:rFonts w:ascii="Arial" w:hAnsi="Arial" w:cs="Arial" w:hint="eastAsia"/>
@@ -3708,9 +3396,8 @@
           <w:sz w:val="18"/>
           <w:szCs w:val="18"/>
         </w:rPr>
-        <w:t>客户服务器间传输的包</w:t>
-      </w:r>
-      <w:proofErr w:type="spellStart"/>
+        <w:t>PresenseRouter</w:t>
+      </w:r>
       <w:r>
         <w:rPr>
           <w:rFonts w:ascii="Arial" w:hAnsi="Arial" w:cs="Arial" w:hint="eastAsia"/>
@@ -3718,9 +3405,8 @@
           <w:sz w:val="18"/>
           <w:szCs w:val="18"/>
         </w:rPr>
-        <w:t>IQRouter</w:t>
-      </w:r>
-      <w:proofErr w:type="spellEnd"/>
+        <w:t>，</w:t>
+      </w:r>
       <w:r>
         <w:rPr>
           <w:rFonts w:ascii="Arial" w:hAnsi="Arial" w:cs="Arial" w:hint="eastAsia"/>
@@ -3728,7 +3414,7 @@
           <w:sz w:val="18"/>
           <w:szCs w:val="18"/>
         </w:rPr>
-        <w:t xml:space="preserve"> </w:t>
+        <w:t>MessageRouter</w:t>
       </w:r>
       <w:r>
         <w:rPr>
@@ -3737,9 +3423,8 @@
           <w:sz w:val="18"/>
           <w:szCs w:val="18"/>
         </w:rPr>
-        <w:t>，</w:t>
-      </w:r>
-      <w:proofErr w:type="spellStart"/>
+        <w:t>会</w:t>
+      </w:r>
       <w:r>
         <w:rPr>
           <w:rFonts w:ascii="Arial" w:hAnsi="Arial" w:cs="Arial" w:hint="eastAsia"/>
@@ -3747,9 +3432,8 @@
           <w:sz w:val="18"/>
           <w:szCs w:val="18"/>
         </w:rPr>
-        <w:t>PresenseRouter</w:t>
-      </w:r>
-      <w:proofErr w:type="spellEnd"/>
+        <w:t>在</w:t>
+      </w:r>
       <w:r>
         <w:rPr>
           <w:rFonts w:ascii="Arial" w:hAnsi="Arial" w:cs="Arial" w:hint="eastAsia"/>
@@ -3757,9 +3441,8 @@
           <w:sz w:val="18"/>
           <w:szCs w:val="18"/>
         </w:rPr>
-        <w:t>，</w:t>
-      </w:r>
-      <w:proofErr w:type="spellStart"/>
+        <w:t>router</w:t>
+      </w:r>
       <w:r>
         <w:rPr>
           <w:rFonts w:ascii="Arial" w:hAnsi="Arial" w:cs="Arial" w:hint="eastAsia"/>
@@ -3767,9 +3450,8 @@
           <w:sz w:val="18"/>
           <w:szCs w:val="18"/>
         </w:rPr>
-        <w:t>MessageRouter</w:t>
-      </w:r>
-      <w:proofErr w:type="spellEnd"/>
+        <w:t>方法中</w:t>
+      </w:r>
       <w:r>
         <w:rPr>
           <w:rFonts w:ascii="Arial" w:hAnsi="Arial" w:cs="Arial" w:hint="eastAsia"/>
@@ -3777,45 +3459,8 @@
           <w:sz w:val="18"/>
           <w:szCs w:val="18"/>
         </w:rPr>
-        <w:t>会</w:t>
-      </w:r>
-      <w:r>
-        <w:rPr>
-          <w:rFonts w:ascii="Arial" w:hAnsi="Arial" w:cs="Arial" w:hint="eastAsia"/>
-          <w:color w:val="313131"/>
-          <w:sz w:val="18"/>
-          <w:szCs w:val="18"/>
-        </w:rPr>
-        <w:t>在</w:t>
-      </w:r>
-      <w:r>
-        <w:rPr>
-          <w:rFonts w:ascii="Arial" w:hAnsi="Arial" w:cs="Arial" w:hint="eastAsia"/>
-          <w:color w:val="313131"/>
-          <w:sz w:val="18"/>
-          <w:szCs w:val="18"/>
-        </w:rPr>
-        <w:t>router</w:t>
-      </w:r>
-      <w:r>
-        <w:rPr>
-          <w:rFonts w:ascii="Arial" w:hAnsi="Arial" w:cs="Arial" w:hint="eastAsia"/>
-          <w:color w:val="313131"/>
-          <w:sz w:val="18"/>
-          <w:szCs w:val="18"/>
-        </w:rPr>
-        <w:t>方法中</w:t>
-      </w:r>
-      <w:r>
-        <w:rPr>
-          <w:rFonts w:ascii="Arial" w:hAnsi="Arial" w:cs="Arial" w:hint="eastAsia"/>
-          <w:color w:val="313131"/>
-          <w:sz w:val="18"/>
-          <w:szCs w:val="18"/>
-        </w:rPr>
         <w:t>调用</w:t>
       </w:r>
-      <w:proofErr w:type="spellStart"/>
       <w:r>
         <w:rPr>
           <w:rFonts w:ascii="Arial" w:hAnsi="Arial" w:cs="Arial" w:hint="eastAsia"/>
@@ -3835,7 +3480,6 @@
         </w:rPr>
         <w:t>process</w:t>
       </w:r>
-      <w:proofErr w:type="spellEnd"/>
       <w:r>
         <w:rPr>
           <w:rFonts w:ascii="Arial" w:hAnsi="Arial" w:cs="Arial" w:hint="eastAsia"/>
@@ -3864,7 +3508,6 @@
           <w:szCs w:val="18"/>
         </w:rPr>
       </w:pPr>
-      <w:proofErr w:type="spellStart"/>
       <w:r>
         <w:rPr>
           <w:rFonts w:ascii="Courier New" w:hAnsi="Courier New" w:cs="Courier New" w:hint="eastAsia"/>
@@ -3887,7 +3530,6 @@
         </w:rPr>
         <w:t>canProcess</w:t>
       </w:r>
-      <w:proofErr w:type="spellEnd"/>
       <w:r>
         <w:rPr>
           <w:rFonts w:ascii="Courier New" w:hAnsi="Courier New" w:cs="Courier New" w:hint="eastAsia"/>
@@ -4011,7 +3653,6 @@
           <w:szCs w:val="20"/>
         </w:rPr>
       </w:pPr>
-      <w:proofErr w:type="spellStart"/>
       <w:r>
         <w:rPr>
           <w:rFonts w:ascii="Courier New" w:hAnsi="Courier New" w:cs="Courier New" w:hint="eastAsia"/>
@@ -4022,7 +3663,6 @@
         </w:rPr>
         <w:t>IQHandler</w:t>
       </w:r>
-      <w:proofErr w:type="spellEnd"/>
     </w:p>
     <w:p>
       <w:pPr>
@@ -4035,14 +3675,12 @@
         </w:rPr>
         <w:t>纵述</w:t>
       </w:r>
-      <w:proofErr w:type="spellStart"/>
       <w:r>
         <w:rPr>
           <w:rFonts w:hint="eastAsia"/>
         </w:rPr>
         <w:t>IQHandler</w:t>
       </w:r>
-      <w:proofErr w:type="spellEnd"/>
     </w:p>
     <w:p>
       <w:r>
@@ -4050,22 +3688,14 @@
           <v:shape id="_x0000_i1028" type="#_x0000_t75" style="width:513.5pt;height:319.25pt" o:ole="">
             <v:imagedata r:id="rId14" o:title=""/>
           </v:shape>
-          <o:OLEObject Type="Embed" ProgID="Visio.Drawing.11" ShapeID="_x0000_i1028" DrawAspect="Content" ObjectID="_1374869854" r:id="rId15"/>
+          <o:OLEObject Type="Embed" ProgID="Visio.Drawing.11" ShapeID="_x0000_i1028" DrawAspect="Content" ObjectID="_1374937950" r:id="rId15"/>
         </w:object>
       </w:r>
-      <w:proofErr w:type="spellStart"/>
-      <w:r>
-        <w:rPr>
-          <w:rFonts w:hint="eastAsia"/>
-        </w:rPr>
-        <w:t>ChannelHander</w:t>
-      </w:r>
-      <w:proofErr w:type="spellEnd"/>
-      <w:r>
-        <w:rPr>
-          <w:rFonts w:hint="eastAsia"/>
-        </w:rPr>
-        <w:t xml:space="preserve"> </w:t>
+      <w:r>
+        <w:rPr>
+          <w:rFonts w:hint="eastAsia"/>
+        </w:rPr>
+        <w:t xml:space="preserve">ChannelHander </w:t>
       </w:r>
       <w:r>
         <w:rPr>
@@ -4073,14 +3703,12 @@
         </w:rPr>
         <w:t>的直接子类和</w:t>
       </w:r>
-      <w:proofErr w:type="spellStart"/>
       <w:r>
         <w:rPr>
           <w:rFonts w:hint="eastAsia"/>
         </w:rPr>
         <w:t>IQHandler</w:t>
       </w:r>
-      <w:proofErr w:type="spellEnd"/>
       <w:r>
         <w:rPr>
           <w:rFonts w:hint="eastAsia"/>
@@ -4093,14 +3721,12 @@
         </w:rPr>
         <w:t>子类是用来实现</w:t>
       </w:r>
-      <w:proofErr w:type="spellStart"/>
       <w:r>
         <w:rPr>
           <w:rFonts w:hint="eastAsia"/>
         </w:rPr>
         <w:t>xmpp</w:t>
       </w:r>
-      <w:proofErr w:type="spellEnd"/>
       <w:r>
         <w:rPr>
           <w:rFonts w:hint="eastAsia"/>
@@ -4109,24 +3735,11 @@
       </w:r>
     </w:p>
     <w:p>
-      <w:pPr>
-        <w:rPr>
-          <w:rFonts w:hint="eastAsia"/>
-        </w:rPr>
-      </w:pPr>
-      <w:proofErr w:type="spellStart"/>
-      <w:r>
-        <w:rPr>
-          <w:rFonts w:hint="eastAsia"/>
-        </w:rPr>
-        <w:t>IQHandler</w:t>
-      </w:r>
-      <w:proofErr w:type="spellEnd"/>
-      <w:r>
-        <w:rPr>
-          <w:rFonts w:hint="eastAsia"/>
-        </w:rPr>
-        <w:t xml:space="preserve"> </w:t>
+      <w:r>
+        <w:rPr>
+          <w:rFonts w:hint="eastAsia"/>
+        </w:rPr>
+        <w:t xml:space="preserve">IQHandler </w:t>
       </w:r>
       <w:r>
         <w:rPr>
@@ -4152,19 +3765,11 @@
         </w:rPr>
         <w:t>，它的子类只需要指定</w:t>
       </w:r>
-      <w:proofErr w:type="spellStart"/>
-      <w:r>
-        <w:rPr>
-          <w:rFonts w:hint="eastAsia"/>
-        </w:rPr>
-        <w:t>IQHandlerInfo</w:t>
-      </w:r>
-      <w:proofErr w:type="spellEnd"/>
-      <w:r>
-        <w:rPr>
-          <w:rFonts w:hint="eastAsia"/>
-        </w:rPr>
-        <w:t xml:space="preserve"> (</w:t>
+      <w:r>
+        <w:rPr>
+          <w:rFonts w:hint="eastAsia"/>
+        </w:rPr>
+        <w:t>IQHandlerInfo (</w:t>
       </w:r>
       <w:r>
         <w:rPr>
@@ -4217,14 +3822,12 @@
         </w:rPr>
         <w:t>命名空间对应的</w:t>
       </w:r>
-      <w:proofErr w:type="spellStart"/>
       <w:r>
         <w:rPr>
           <w:rFonts w:hint="eastAsia"/>
         </w:rPr>
         <w:t>xmpp</w:t>
       </w:r>
-      <w:proofErr w:type="spellEnd"/>
       <w:r>
         <w:rPr>
           <w:rFonts w:hint="eastAsia"/>
@@ -4252,41 +3855,189 @@
         <w:t xml:space="preserve"> </w:t>
       </w:r>
     </w:p>
+    <w:p>
+      <w:r>
+        <w:rPr>
+          <w:rFonts w:hint="eastAsia"/>
+        </w:rPr>
+        <w:t>IQ</w:t>
+      </w:r>
+      <w:r>
+        <w:rPr>
+          <w:rFonts w:hint="eastAsia"/>
+        </w:rPr>
+        <w:t>具体命名空间对应到相应的</w:t>
+      </w:r>
+      <w:r>
+        <w:rPr>
+          <w:rFonts w:hint="eastAsia"/>
+        </w:rPr>
+        <w:t xml:space="preserve">handler </w:t>
+      </w:r>
+      <w:r>
+        <w:rPr>
+          <w:rFonts w:hint="eastAsia"/>
+        </w:rPr>
+        <w:t>见</w:t>
+      </w:r>
+      <w:r>
+        <w:t>IQRouter</w:t>
+      </w:r>
+      <w:r>
+        <w:rPr>
+          <w:rFonts w:ascii="Courier New" w:hAnsi="Courier New" w:cs="Courier New" w:hint="eastAsia"/>
+          <w:color w:val="000000"/>
+          <w:kern w:val="0"/>
+          <w:sz w:val="20"/>
+          <w:szCs w:val="20"/>
+        </w:rPr>
+        <w:t>.</w:t>
+      </w:r>
+      <w:r>
+        <w:t>route(IQ packet)</w:t>
+      </w:r>
+    </w:p>
     <w:p/>
     <w:p>
-      <w:proofErr w:type="spellStart"/>
-      <w:r>
-        <w:rPr>
-          <w:rFonts w:hint="eastAsia"/>
-        </w:rPr>
-        <w:lastRenderedPageBreak/>
+      <w:pPr>
+        <w:pStyle w:val="2"/>
+        <w:spacing w:before="0" w:after="0" w:line="240" w:lineRule="auto"/>
+        <w:rPr>
+          <w:rFonts w:hint="eastAsia"/>
+        </w:rPr>
+      </w:pPr>
+      <w:bookmarkStart w:id="26" w:name="OLE_LINK86"/>
+      <w:bookmarkStart w:id="27" w:name="OLE_LINK87"/>
+      <w:r>
+        <w:rPr>
+          <w:rFonts w:hint="eastAsia"/>
+        </w:rPr>
         <w:t>AdHandlerCommandHandler</w:t>
       </w:r>
-      <w:proofErr w:type="spellEnd"/>
-      <w:r>
-        <w:rPr>
-          <w:rFonts w:hint="eastAsia"/>
-        </w:rPr>
-        <w:t>实现</w:t>
-      </w:r>
-      <w:r>
-        <w:fldChar w:fldCharType="begin"/>
-      </w:r>
-      <w:r>
-        <w:instrText xml:space="preserve"> HYPERLINK "http://xmpp.org/extensions/xep-0050.html" </w:instrText>
-      </w:r>
-      <w:r>
-        <w:fldChar w:fldCharType="separate"/>
-      </w:r>
-      <w:r>
-        <w:rPr>
-          <w:rStyle w:val="aa"/>
-          <w:rFonts w:hint="eastAsia"/>
-        </w:rPr>
-        <w:t>XEP-0050</w:t>
-      </w:r>
-      <w:r>
-        <w:fldChar w:fldCharType="end"/>
+    </w:p>
+    <w:bookmarkEnd w:id="26"/>
+    <w:bookmarkEnd w:id="27"/>
+    <w:p>
+      <w:pPr>
+        <w:ind w:firstLine="420"/>
+        <w:rPr>
+          <w:rFonts w:hint="eastAsia"/>
+        </w:rPr>
+      </w:pPr>
+      <w:r>
+        <w:rPr>
+          <w:rFonts w:hint="eastAsia"/>
+        </w:rPr>
+        <w:t>对应的</w:t>
+      </w:r>
+      <w:r>
+        <w:rPr>
+          <w:rFonts w:hint="eastAsia"/>
+        </w:rPr>
+        <w:t>xmpp</w:t>
+      </w:r>
+      <w:r>
+        <w:rPr>
+          <w:rFonts w:hint="eastAsia"/>
+        </w:rPr>
+        <w:t>协议是</w:t>
+      </w:r>
+      <w:hyperlink r:id="rId18" w:history="1">
+        <w:r>
+          <w:t>XEP-0050: Ad-Hoc Commands</w:t>
+        </w:r>
+      </w:hyperlink>
+      <w:r>
+        <w:rPr>
+          <w:rFonts w:hint="eastAsia"/>
+        </w:rPr>
+        <w:t xml:space="preserve"> </w:t>
+      </w:r>
+      <w:r>
+        <w:rPr>
+          <w:rFonts w:hint="eastAsia"/>
+        </w:rPr>
+        <w:t>通常用来和</w:t>
+      </w:r>
+      <w:hyperlink r:id="rId19" w:history="1">
+        <w:r>
+          <w:t>XEP-0004</w:t>
+        </w:r>
+      </w:hyperlink>
+      <w:r>
+        <w:rPr>
+          <w:rFonts w:hint="eastAsia"/>
+        </w:rPr>
+        <w:t>(</w:t>
+      </w:r>
+      <w:r>
+        <w:rPr>
+          <w:rFonts w:hint="eastAsia"/>
+        </w:rPr>
+        <w:t>定义了</w:t>
+      </w:r>
+      <w:r>
+        <w:rPr>
+          <w:rFonts w:hint="eastAsia"/>
+        </w:rPr>
+        <w:t>向服务器提交的</w:t>
+      </w:r>
+      <w:r>
+        <w:rPr>
+          <w:rFonts w:hint="eastAsia"/>
+        </w:rPr>
+        <w:t>数据表单</w:t>
+      </w:r>
+      <w:r>
+        <w:t>)</w:t>
+      </w:r>
+      <w:r>
+        <w:rPr>
+          <w:rFonts w:hint="eastAsia"/>
+        </w:rPr>
+        <w:t xml:space="preserve"> </w:t>
+      </w:r>
+      <w:r>
+        <w:rPr>
+          <w:rFonts w:hint="eastAsia"/>
+        </w:rPr>
+        <w:t>交换信息，响应表单的请求。</w:t>
+      </w:r>
+    </w:p>
+    <w:p>
+      <w:pPr>
+        <w:rPr>
+          <w:rFonts w:hint="eastAsia"/>
+        </w:rPr>
+      </w:pPr>
+    </w:p>
+    <w:p>
+      <w:pPr>
+        <w:rPr>
+          <w:rFonts w:hint="eastAsia"/>
+        </w:rPr>
+      </w:pPr>
+      <w:r>
+        <w:object w:dxaOrig="7272" w:dyaOrig="4542">
+          <v:shape id="_x0000_i1029" type="#_x0000_t75" style="width:363.4pt;height:226.85pt" o:ole="">
+            <v:imagedata r:id="rId20" o:title=""/>
+          </v:shape>
+          <o:OLEObject Type="Embed" ProgID="Visio.Drawing.11" ShapeID="_x0000_i1029" DrawAspect="Content" ObjectID="_1374937951" r:id="rId21"/>
+        </w:object>
+      </w:r>
+    </w:p>
+    <w:p>
+      <w:r>
+        <w:rPr>
+          <w:rFonts w:hint="eastAsia"/>
+        </w:rPr>
+        <w:t>采用命令模式，若干命令到继承</w:t>
+      </w:r>
+      <w:r>
+        <w:rPr>
+          <w:rFonts w:hint="eastAsia"/>
+        </w:rPr>
+        <w:t>AdHocCommand</w:t>
       </w:r>
       <w:r>
         <w:rPr>
@@ -4294,33 +4045,161 @@
         </w:rPr>
         <w:t>，</w:t>
       </w:r>
-      <w:r>
-        <w:rPr>
-          <w:rFonts w:hint="eastAsia"/>
-        </w:rPr>
-        <w:t>用于响应数据表单的请求。</w:t>
-      </w:r>
-    </w:p>
-    <w:p>
-      <w:bookmarkStart w:id="26" w:name="OLE_LINK66"/>
-      <w:bookmarkStart w:id="27" w:name="OLE_LINK67"/>
-      <w:proofErr w:type="spellStart"/>
+    </w:p>
+    <w:p>
+      <w:r>
+        <w:rPr>
+          <w:rFonts w:hint="eastAsia"/>
+        </w:rPr>
+        <w:t>如：查询一些统计信息的命令，如：一些获取当前在线用户数，获得当前活跃用户数。</w:t>
+      </w:r>
+    </w:p>
+    <w:p>
+      <w:pPr>
+        <w:ind w:firstLineChars="200" w:firstLine="420"/>
+      </w:pPr>
+      <w:r>
+        <w:rPr>
+          <w:rFonts w:hint="eastAsia"/>
+        </w:rPr>
+        <w:t>执行用户增删改查的操作的命令</w:t>
+      </w:r>
+    </w:p>
+    <w:p>
+      <w:pPr>
+        <w:ind w:firstLineChars="200" w:firstLine="420"/>
+      </w:pPr>
+      <w:r>
+        <w:rPr>
+          <w:rFonts w:hint="eastAsia"/>
+        </w:rPr>
+        <w:t>组的增删改查的操作的命令</w:t>
+      </w:r>
+    </w:p>
+    <w:p>
+      <w:pPr>
+        <w:ind w:firstLineChars="200" w:firstLine="420"/>
+      </w:pPr>
+      <w:r>
+        <w:rPr>
+          <w:rFonts w:hint="eastAsia"/>
+        </w:rPr>
+        <w:t>执行</w:t>
+      </w:r>
+      <w:r>
+        <w:rPr>
+          <w:rFonts w:hint="eastAsia"/>
+        </w:rPr>
+        <w:t>VCard</w:t>
+      </w:r>
+      <w:r>
+        <w:rPr>
+          <w:rFonts w:hint="eastAsia"/>
+        </w:rPr>
+        <w:t>的相关操作的命令</w:t>
+      </w:r>
+    </w:p>
+    <w:p>
+      <w:pPr>
+        <w:ind w:firstLineChars="200" w:firstLine="420"/>
+      </w:pPr>
+      <w:r>
+        <w:t>……</w:t>
+      </w:r>
+      <w:r>
+        <w:rPr>
+          <w:rFonts w:hint="eastAsia"/>
+          <w:sz w:val="18"/>
+          <w:szCs w:val="18"/>
+        </w:rPr>
+        <w:t>.</w:t>
+      </w:r>
+    </w:p>
+    <w:p>
+      <w:pPr>
+        <w:rPr>
+          <w:rFonts w:hint="eastAsia"/>
+        </w:rPr>
+      </w:pPr>
+      <w:r>
+        <w:rPr>
+          <w:rFonts w:hint="eastAsia"/>
+        </w:rPr>
+        <w:t>在</w:t>
+      </w:r>
+      <w:bookmarkStart w:id="28" w:name="OLE_LINK70"/>
+      <w:bookmarkStart w:id="29" w:name="OLE_LINK71"/>
+      <w:r>
+        <w:rPr>
+          <w:rFonts w:hint="eastAsia"/>
+        </w:rPr>
+        <w:t>AdHocCommandManager</w:t>
+      </w:r>
+      <w:bookmarkEnd w:id="28"/>
+      <w:bookmarkEnd w:id="29"/>
+      <w:r>
+        <w:rPr>
+          <w:rFonts w:hint="eastAsia"/>
+        </w:rPr>
+        <w:t>中提供了命令的相关操作，如：添加一个命令，删除一个命令，执行一个命令等操作。</w:t>
+      </w:r>
+    </w:p>
+    <w:p>
+      <w:r>
+        <w:rPr>
+          <w:rFonts w:hint="eastAsia"/>
+        </w:rPr>
+        <w:t>已定义的命令见：</w:t>
+      </w:r>
+      <w:r>
+        <w:t>AdHocCommandHandler</w:t>
+      </w:r>
+      <w:r>
+        <w:rPr>
+          <w:rFonts w:hint="eastAsia"/>
+        </w:rPr>
+        <w:t xml:space="preserve"> .</w:t>
+      </w:r>
+      <w:r>
+        <w:t xml:space="preserve"> addDefaultCommands</w:t>
+      </w:r>
+      <w:r>
+        <w:rPr>
+          <w:rFonts w:hint="eastAsia"/>
+        </w:rPr>
+        <w:t>。</w:t>
+      </w:r>
+    </w:p>
+    <w:p>
+      <w:pPr>
+        <w:pStyle w:val="2"/>
+        <w:spacing w:before="0" w:after="0" w:line="240" w:lineRule="auto"/>
+        <w:rPr>
+          <w:rFonts w:hint="eastAsia"/>
+        </w:rPr>
+      </w:pPr>
+      <w:bookmarkStart w:id="30" w:name="OLE_LINK66"/>
+      <w:bookmarkStart w:id="31" w:name="OLE_LINK67"/>
       <w:r>
         <w:rPr>
           <w:rFonts w:hint="eastAsia"/>
         </w:rPr>
         <w:t>IQAuthHandler</w:t>
       </w:r>
-      <w:bookmarkEnd w:id="26"/>
-      <w:bookmarkEnd w:id="27"/>
-      <w:proofErr w:type="spellEnd"/>
-      <w:r>
-        <w:rPr>
-          <w:rFonts w:hint="eastAsia"/>
-        </w:rPr>
-        <w:t xml:space="preserve"> </w:t>
-      </w:r>
-      <w:hyperlink r:id="rId18" w:history="1">
+      <w:bookmarkEnd w:id="30"/>
+      <w:bookmarkEnd w:id="31"/>
+    </w:p>
+    <w:p>
+      <w:pPr>
+        <w:ind w:firstLine="420"/>
+      </w:pPr>
+      <w:r>
+        <w:rPr>
+          <w:rFonts w:hint="eastAsia"/>
+        </w:rPr>
+        <w:t>对应的协议是</w:t>
+      </w:r>
+      <w:hyperlink r:id="rId22" w:history="1">
         <w:r>
           <w:rPr>
             <w:rStyle w:val="aa"/>
@@ -4332,33 +4211,85 @@
         <w:rPr>
           <w:rFonts w:hint="eastAsia"/>
         </w:rPr>
-        <w:t>用于服务对客户端的登录认证，现在已经过时。</w:t>
-      </w:r>
-    </w:p>
-    <w:p>
-      <w:pPr>
-        <w:rPr>
-          <w:rFonts w:hint="eastAsia"/>
-        </w:rPr>
-      </w:pPr>
-      <w:bookmarkStart w:id="28" w:name="OLE_LINK62"/>
-      <w:bookmarkStart w:id="29" w:name="OLE_LINK63"/>
-      <w:proofErr w:type="spellStart"/>
+        <w:t xml:space="preserve"> </w:t>
+      </w:r>
+      <w:r>
+        <w:rPr>
+          <w:rFonts w:hint="eastAsia"/>
+        </w:rPr>
+        <w:t>对应的</w:t>
+      </w:r>
+      <w:r>
+        <w:rPr>
+          <w:rFonts w:hint="eastAsia"/>
+        </w:rPr>
+        <w:t>xmpp</w:t>
+      </w:r>
+      <w:r>
+        <w:rPr>
+          <w:rFonts w:hint="eastAsia"/>
+        </w:rPr>
+        <w:t>协议是</w:t>
+      </w:r>
+      <w:r>
+        <w:t>jabber:iq:auth protocol</w:t>
+      </w:r>
+      <w:r>
+        <w:rPr>
+          <w:rFonts w:hint="eastAsia"/>
+        </w:rPr>
+        <w:t>。用于用户的登录，</w:t>
+      </w:r>
+      <w:r>
+        <w:t>客户</w:t>
+      </w:r>
+      <w:r>
+        <w:rPr>
+          <w:rFonts w:hint="eastAsia"/>
+        </w:rPr>
+        <w:t>端</w:t>
+      </w:r>
+      <w:r>
+        <w:t>使用本议定书和服务器认证。</w:t>
+      </w:r>
+      <w:r>
+        <w:rPr>
+          <w:rFonts w:hint="eastAsia"/>
+          <w:color w:val="F79646" w:themeColor="accent6"/>
+          <w:shd w:val="pct15" w:color="auto" w:fill="FFFFFF"/>
+        </w:rPr>
+        <w:t>现在已经过时。</w:t>
+      </w:r>
+    </w:p>
+    <w:p>
+      <w:pPr>
+        <w:pStyle w:val="2"/>
+        <w:spacing w:before="0" w:after="0" w:line="240" w:lineRule="auto"/>
+        <w:rPr>
+          <w:rFonts w:hint="eastAsia"/>
+        </w:rPr>
+      </w:pPr>
+      <w:bookmarkStart w:id="32" w:name="OLE_LINK62"/>
+      <w:bookmarkStart w:id="33" w:name="OLE_LINK63"/>
       <w:r>
         <w:rPr>
           <w:rFonts w:hint="eastAsia"/>
         </w:rPr>
         <w:t>IQBindHandler</w:t>
       </w:r>
-      <w:bookmarkStart w:id="30" w:name="OLE_LINK64"/>
-      <w:bookmarkStart w:id="31" w:name="OLE_LINK65"/>
-      <w:proofErr w:type="spellEnd"/>
+      <w:bookmarkStart w:id="34" w:name="OLE_LINK64"/>
+      <w:bookmarkStart w:id="35" w:name="OLE_LINK65"/>
       <w:r>
         <w:rPr>
           <w:rFonts w:hint="eastAsia"/>
         </w:rPr>
         <w:t xml:space="preserve"> </w:t>
       </w:r>
+    </w:p>
+    <w:p>
+      <w:pPr>
+        <w:ind w:firstLine="420"/>
+      </w:pPr>
       <w:r>
         <w:rPr>
           <w:rFonts w:hint="eastAsia"/>
@@ -4382,248 +4313,221 @@
           <w:rFonts w:hint="eastAsia"/>
         </w:rPr>
         <w:t>资源绑定</w:t>
-      </w:r>
-      <w:bookmarkEnd w:id="30"/>
-      <w:bookmarkEnd w:id="31"/>
-      <w:r>
-        <w:rPr>
-          <w:rFonts w:hint="eastAsia"/>
-        </w:rPr>
-        <w:t>的一节</w:t>
-      </w:r>
-      <w:r>
-        <w:rPr>
-          <w:rFonts w:hint="eastAsia"/>
-        </w:rPr>
-        <w:t>，用于</w:t>
-      </w:r>
-      <w:proofErr w:type="spellStart"/>
-      <w:r>
-        <w:rPr>
-          <w:rFonts w:hint="eastAsia"/>
-        </w:rPr>
-        <w:t>saal</w:t>
-      </w:r>
-      <w:proofErr w:type="spellEnd"/>
-      <w:r>
-        <w:rPr>
-          <w:rFonts w:hint="eastAsia"/>
-        </w:rPr>
-        <w:t>协商</w:t>
-      </w:r>
-      <w:r>
-        <w:rPr>
-          <w:rFonts w:hint="eastAsia"/>
-        </w:rPr>
-        <w:t>后，</w:t>
-      </w:r>
-      <w:r>
-        <w:rPr>
-          <w:rFonts w:hint="eastAsia"/>
-        </w:rPr>
-        <w:t>为了满足</w:t>
-      </w:r>
-      <w:r>
-        <w:rPr>
-          <w:rFonts w:hint="eastAsia"/>
-        </w:rPr>
-        <w:t>RFC3920</w:t>
-      </w:r>
-      <w:r>
-        <w:rPr>
-          <w:rFonts w:hint="eastAsia"/>
-        </w:rPr>
-        <w:t>定义的寻址格式</w:t>
-      </w:r>
-      <w:r>
-        <w:rPr>
-          <w:rFonts w:hint="eastAsia"/>
-        </w:rPr>
-        <w:t>(</w:t>
-      </w:r>
-      <w:r>
-        <w:rPr>
-          <w:rFonts w:hint="eastAsia"/>
-        </w:rPr>
-        <w:t>第三章</w:t>
-      </w:r>
-      <w:r>
-        <w:rPr>
-          <w:rFonts w:hint="eastAsia"/>
-        </w:rPr>
-        <w:t>)</w:t>
-      </w:r>
-      <w:r>
-        <w:rPr>
-          <w:rFonts w:hint="eastAsia"/>
-        </w:rPr>
-        <w:t>和节传输规则</w:t>
-      </w:r>
-      <w:r>
-        <w:rPr>
-          <w:rFonts w:hint="eastAsia"/>
-        </w:rPr>
-        <w:t>(</w:t>
-      </w:r>
-      <w:r>
-        <w:rPr>
-          <w:rFonts w:hint="eastAsia"/>
-        </w:rPr>
-        <w:t>第十章</w:t>
-      </w:r>
-      <w:r>
-        <w:rPr>
-          <w:rFonts w:hint="eastAsia"/>
-        </w:rPr>
-        <w:t>)</w:t>
-      </w:r>
-      <w:r>
-        <w:rPr>
-          <w:rFonts w:hint="eastAsia"/>
-        </w:rPr>
-        <w:t>，</w:t>
-      </w:r>
-      <w:r>
-        <w:rPr>
-          <w:rFonts w:hint="eastAsia"/>
-        </w:rPr>
-        <w:t>客户端</w:t>
-      </w:r>
-      <w:r>
-        <w:rPr>
-          <w:rFonts w:hint="eastAsia"/>
-        </w:rPr>
-        <w:t>&lt;</w:t>
-      </w:r>
-      <w:proofErr w:type="spellStart"/>
-      <w:r>
-        <w:rPr>
-          <w:rFonts w:hint="eastAsia"/>
-        </w:rPr>
-        <w:t>node@domain</w:t>
-      </w:r>
-      <w:proofErr w:type="spellEnd"/>
-      <w:r>
-        <w:rPr>
-          <w:rFonts w:hint="eastAsia"/>
-        </w:rPr>
-        <w:t>&gt;</w:t>
-      </w:r>
-      <w:r>
-        <w:rPr>
-          <w:rFonts w:hint="eastAsia"/>
-        </w:rPr>
-        <w:t>必须拥有一个相关的资源</w:t>
-      </w:r>
-      <w:r>
-        <w:rPr>
-          <w:rFonts w:hint="eastAsia"/>
-        </w:rPr>
-        <w:t>ID</w:t>
-      </w:r>
-      <w:r>
-        <w:rPr>
-          <w:rFonts w:hint="eastAsia"/>
-        </w:rPr>
-        <w:t>（由服务器生成或由客户端程序提供）；以确保在流上使用的地址是一个“全</w:t>
-      </w:r>
-      <w:r>
-        <w:rPr>
-          <w:rFonts w:hint="eastAsia"/>
-        </w:rPr>
-        <w:t>JID</w:t>
-      </w:r>
-      <w:r>
-        <w:rPr>
-          <w:rFonts w:hint="eastAsia"/>
-        </w:rPr>
-        <w:t>”（</w:t>
-      </w:r>
-      <w:r>
-        <w:rPr>
-          <w:rFonts w:hint="eastAsia"/>
-        </w:rPr>
-        <w:t>&lt;</w:t>
-      </w:r>
-      <w:proofErr w:type="spellStart"/>
-      <w:r>
-        <w:rPr>
-          <w:rFonts w:hint="eastAsia"/>
-        </w:rPr>
-        <w:t>node@domain</w:t>
-      </w:r>
-      <w:proofErr w:type="spellEnd"/>
-      <w:r>
-        <w:rPr>
-          <w:rFonts w:hint="eastAsia"/>
-        </w:rPr>
-        <w:t>/resource&gt;</w:t>
-      </w:r>
-      <w:r>
-        <w:rPr>
-          <w:rFonts w:hint="eastAsia"/>
-        </w:rPr>
-        <w:t>）。比如：</w:t>
-      </w:r>
-    </w:p>
-    <w:p>
-      <w:pPr>
-        <w:ind w:firstLineChars="200" w:firstLine="420"/>
-      </w:pPr>
-      <w:proofErr w:type="spellStart"/>
-      <w:r>
-        <w:t>demo@slieer</w:t>
-      </w:r>
-      <w:proofErr w:type="spellEnd"/>
-      <w:r>
-        <w:t>-computer/spark</w:t>
-      </w:r>
-      <w:r>
-        <w:rPr>
-          <w:rFonts w:hint="eastAsia"/>
-        </w:rPr>
-        <w:t>、</w:t>
-      </w:r>
-    </w:p>
-    <w:p>
-      <w:r>
-        <w:t xml:space="preserve">    </w:t>
-      </w:r>
-      <w:proofErr w:type="spellStart"/>
-      <w:r>
-        <w:t>abc@s</w:t>
-      </w:r>
-      <w:r>
-        <w:t>lieer</w:t>
-      </w:r>
-      <w:proofErr w:type="spellEnd"/>
-      <w:r>
-        <w:t>-computer/Spark 2.6.3</w:t>
-      </w:r>
-    </w:p>
-    <w:p/>
-    <w:p>
-      <w:bookmarkStart w:id="32" w:name="OLE_LINK29"/>
-      <w:bookmarkStart w:id="33" w:name="OLE_LINK30"/>
-      <w:bookmarkStart w:id="34" w:name="OLE_LINK68"/>
-      <w:bookmarkStart w:id="35" w:name="OLE_LINK69"/>
-      <w:bookmarkEnd w:id="28"/>
-      <w:bookmarkEnd w:id="29"/>
-      <w:proofErr w:type="spellStart"/>
-      <w:r>
-        <w:t>IQDiscoInfoHandler</w:t>
       </w:r>
       <w:bookmarkEnd w:id="34"/>
       <w:bookmarkEnd w:id="35"/>
-      <w:proofErr w:type="spellEnd"/>
+      <w:r>
+        <w:rPr>
+          <w:rFonts w:hint="eastAsia"/>
+        </w:rPr>
+        <w:t>的一节</w:t>
+      </w:r>
+      <w:r>
+        <w:rPr>
+          <w:rFonts w:hint="eastAsia"/>
+        </w:rPr>
+        <w:t>，用于</w:t>
+      </w:r>
+      <w:r>
+        <w:rPr>
+          <w:rFonts w:hint="eastAsia"/>
+        </w:rPr>
+        <w:t>saal</w:t>
+      </w:r>
+      <w:r>
+        <w:rPr>
+          <w:rFonts w:hint="eastAsia"/>
+        </w:rPr>
+        <w:t>协商</w:t>
+      </w:r>
+      <w:r>
+        <w:rPr>
+          <w:rFonts w:hint="eastAsia"/>
+        </w:rPr>
+        <w:t>后，</w:t>
+      </w:r>
+      <w:r>
+        <w:rPr>
+          <w:rFonts w:hint="eastAsia"/>
+        </w:rPr>
+        <w:t>为了满足</w:t>
+      </w:r>
+      <w:r>
+        <w:rPr>
+          <w:rFonts w:hint="eastAsia"/>
+        </w:rPr>
+        <w:t>RFC3920</w:t>
+      </w:r>
+      <w:r>
+        <w:rPr>
+          <w:rFonts w:hint="eastAsia"/>
+        </w:rPr>
+        <w:t>定义的寻址格式</w:t>
+      </w:r>
+      <w:r>
+        <w:rPr>
+          <w:rFonts w:hint="eastAsia"/>
+        </w:rPr>
+        <w:t>(</w:t>
+      </w:r>
+      <w:r>
+        <w:rPr>
+          <w:rFonts w:hint="eastAsia"/>
+        </w:rPr>
+        <w:t>第三章</w:t>
+      </w:r>
+      <w:r>
+        <w:rPr>
+          <w:rFonts w:hint="eastAsia"/>
+        </w:rPr>
+        <w:t>)</w:t>
+      </w:r>
+      <w:r>
+        <w:rPr>
+          <w:rFonts w:hint="eastAsia"/>
+        </w:rPr>
+        <w:t>和节传输规则</w:t>
+      </w:r>
+      <w:r>
+        <w:rPr>
+          <w:rFonts w:hint="eastAsia"/>
+        </w:rPr>
+        <w:t>(</w:t>
+      </w:r>
+      <w:r>
+        <w:rPr>
+          <w:rFonts w:hint="eastAsia"/>
+        </w:rPr>
+        <w:t>第十章</w:t>
+      </w:r>
+      <w:r>
+        <w:rPr>
+          <w:rFonts w:hint="eastAsia"/>
+        </w:rPr>
+        <w:t>)</w:t>
+      </w:r>
+      <w:r>
+        <w:rPr>
+          <w:rFonts w:hint="eastAsia"/>
+        </w:rPr>
+        <w:t>，</w:t>
+      </w:r>
+      <w:r>
+        <w:rPr>
+          <w:rFonts w:hint="eastAsia"/>
+        </w:rPr>
+        <w:t>客户端</w:t>
+      </w:r>
+      <w:r>
+        <w:rPr>
+          <w:rFonts w:hint="eastAsia"/>
+        </w:rPr>
+        <w:t>&lt;node@domain&gt;</w:t>
+      </w:r>
+      <w:r>
+        <w:rPr>
+          <w:rFonts w:hint="eastAsia"/>
+        </w:rPr>
+        <w:t>必须拥有一个相关的资源</w:t>
+      </w:r>
+      <w:r>
+        <w:rPr>
+          <w:rFonts w:hint="eastAsia"/>
+        </w:rPr>
+        <w:t>ID</w:t>
+      </w:r>
+      <w:r>
+        <w:rPr>
+          <w:rFonts w:hint="eastAsia"/>
+        </w:rPr>
+        <w:t>（由服务器生成或由客户端程序提供）；以确保在流上使用的地址是一个“全</w:t>
+      </w:r>
+      <w:r>
+        <w:rPr>
+          <w:rFonts w:hint="eastAsia"/>
+        </w:rPr>
+        <w:t>JID</w:t>
+      </w:r>
+      <w:r>
+        <w:rPr>
+          <w:rFonts w:hint="eastAsia"/>
+        </w:rPr>
+        <w:t>”（</w:t>
+      </w:r>
+      <w:r>
+        <w:rPr>
+          <w:rFonts w:hint="eastAsia"/>
+        </w:rPr>
+        <w:t>&lt;node@domain/resource&gt;</w:t>
+      </w:r>
+      <w:r>
+        <w:rPr>
+          <w:rFonts w:hint="eastAsia"/>
+        </w:rPr>
+        <w:t>）。比如：</w:t>
+      </w:r>
+    </w:p>
+    <w:p>
+      <w:pPr>
+        <w:ind w:firstLineChars="200" w:firstLine="420"/>
+      </w:pPr>
+      <w:r>
+        <w:t>demo@slieer-computer/spark</w:t>
+      </w:r>
+      <w:r>
+        <w:rPr>
+          <w:rFonts w:hint="eastAsia"/>
+        </w:rPr>
+        <w:t>、</w:t>
+      </w:r>
+    </w:p>
+    <w:p>
+      <w:r>
+        <w:t xml:space="preserve">    </w:t>
+      </w:r>
+      <w:r>
+        <w:t>abc@s</w:t>
+      </w:r>
+      <w:r>
+        <w:t>lieer-computer/Spark 2.6.3</w:t>
+      </w:r>
+    </w:p>
+    <w:p/>
+    <w:p>
+      <w:pPr>
+        <w:pStyle w:val="2"/>
+        <w:spacing w:before="0" w:after="0" w:line="240" w:lineRule="auto"/>
+        <w:rPr>
+          <w:rFonts w:hint="eastAsia"/>
+        </w:rPr>
+      </w:pPr>
+      <w:bookmarkStart w:id="36" w:name="OLE_LINK68"/>
+      <w:bookmarkStart w:id="37" w:name="OLE_LINK69"/>
+      <w:bookmarkStart w:id="38" w:name="OLE_LINK29"/>
+      <w:bookmarkStart w:id="39" w:name="OLE_LINK30"/>
+      <w:bookmarkStart w:id="40" w:name="OLE_LINK75"/>
+      <w:bookmarkStart w:id="41" w:name="OLE_LINK76"/>
+      <w:bookmarkEnd w:id="32"/>
+      <w:bookmarkEnd w:id="33"/>
+      <w:r>
+        <w:lastRenderedPageBreak/>
+        <w:t>IQDiscoInfoHandler</w:t>
+      </w:r>
+      <w:bookmarkEnd w:id="36"/>
+      <w:bookmarkEnd w:id="37"/>
+    </w:p>
+    <w:bookmarkEnd w:id="40"/>
+    <w:bookmarkEnd w:id="41"/>
+    <w:p>
+      <w:pPr>
+        <w:ind w:firstLine="420"/>
+      </w:pPr>
       <w:r>
         <w:t>负责处理</w:t>
       </w:r>
-      <w:proofErr w:type="spellStart"/>
       <w:r>
         <w:t>disco#info</w:t>
       </w:r>
-      <w:proofErr w:type="spellEnd"/>
       <w:r>
         <w:t>的请求</w:t>
       </w:r>
@@ -4633,7 +4537,13 @@
         </w:rPr>
         <w:t>，</w:t>
       </w:r>
-      <w:hyperlink r:id="rId19" w:history="1">
+      <w:r>
+        <w:rPr>
+          <w:rFonts w:hint="eastAsia"/>
+        </w:rPr>
+        <w:t>对应的协议是</w:t>
+      </w:r>
+      <w:hyperlink r:id="rId23" w:history="1">
         <w:r>
           <w:rPr>
             <w:rStyle w:val="aa"/>
@@ -4641,25 +4551,102 @@
           <w:t>XEP-0030</w:t>
         </w:r>
       </w:hyperlink>
-    </w:p>
-    <w:p>
-      <w:bookmarkStart w:id="36" w:name="OLE_LINK31"/>
-      <w:bookmarkStart w:id="37" w:name="OLE_LINK32"/>
-      <w:bookmarkEnd w:id="32"/>
-      <w:bookmarkEnd w:id="33"/>
-      <w:proofErr w:type="spellStart"/>
+      <w:r>
+        <w:rPr>
+          <w:rFonts w:hint="eastAsia"/>
+        </w:rPr>
+        <w:t xml:space="preserve"> </w:t>
+      </w:r>
+      <w:r>
+        <w:rPr>
+          <w:rFonts w:hint="eastAsia"/>
+        </w:rPr>
+        <w:t xml:space="preserve"> client</w:t>
+      </w:r>
+      <w:r>
+        <w:rPr>
+          <w:rFonts w:hint="eastAsia"/>
+        </w:rPr>
+        <w:t>获取</w:t>
+      </w:r>
+      <w:r>
+        <w:rPr>
+          <w:rFonts w:hint="eastAsia"/>
+        </w:rPr>
+        <w:t>注册的</w:t>
+      </w:r>
+      <w:r>
+        <w:t>Server</w:t>
+      </w:r>
+      <w:r>
+        <w:rPr>
+          <w:rFonts w:hint="eastAsia"/>
+        </w:rPr>
+        <w:t xml:space="preserve"> f</w:t>
+      </w:r>
+      <w:r>
+        <w:t>eature</w:t>
+      </w:r>
+      <w:r>
+        <w:rPr>
+          <w:rFonts w:hint="eastAsia"/>
+        </w:rPr>
+        <w:t xml:space="preserve"> </w:t>
+      </w:r>
+      <w:r>
+        <w:rPr>
+          <w:rFonts w:hint="eastAsia"/>
+        </w:rPr>
+        <w:t>和</w:t>
+      </w:r>
+      <w:r>
+        <w:rPr>
+          <w:rFonts w:hint="eastAsia"/>
+        </w:rPr>
+        <w:t xml:space="preserve">cluster node </w:t>
+      </w:r>
+      <w:r>
+        <w:rPr>
+          <w:rFonts w:hint="eastAsia"/>
+        </w:rPr>
+        <w:t>信息。</w:t>
+      </w:r>
+    </w:p>
+    <w:p>
+      <w:pPr>
+        <w:pStyle w:val="2"/>
+        <w:spacing w:before="0" w:after="0" w:line="240" w:lineRule="auto"/>
+        <w:rPr>
+          <w:rFonts w:hint="eastAsia"/>
+        </w:rPr>
+      </w:pPr>
+      <w:bookmarkStart w:id="42" w:name="OLE_LINK31"/>
+      <w:bookmarkStart w:id="43" w:name="OLE_LINK32"/>
+      <w:bookmarkStart w:id="44" w:name="OLE_LINK77"/>
+      <w:bookmarkStart w:id="45" w:name="OLE_LINK78"/>
+      <w:bookmarkStart w:id="46" w:name="OLE_LINK79"/>
+      <w:bookmarkEnd w:id="38"/>
+      <w:bookmarkEnd w:id="39"/>
       <w:r>
         <w:t>IQDiscoItemsHandler</w:t>
       </w:r>
-      <w:proofErr w:type="spellEnd"/>
+    </w:p>
+    <w:bookmarkEnd w:id="44"/>
+    <w:bookmarkEnd w:id="45"/>
+    <w:bookmarkEnd w:id="46"/>
+    <w:p>
+      <w:pPr>
+        <w:ind w:firstLine="420"/>
+        <w:rPr>
+          <w:rFonts w:hint="eastAsia"/>
+        </w:rPr>
+      </w:pPr>
       <w:r>
         <w:t>负责处理</w:t>
       </w:r>
-      <w:proofErr w:type="spellStart"/>
       <w:r>
         <w:t>disco#items</w:t>
       </w:r>
-      <w:proofErr w:type="spellEnd"/>
       <w:r>
         <w:t>的</w:t>
       </w:r>
@@ -4672,7 +4659,13 @@
         </w:rPr>
         <w:t>，</w:t>
       </w:r>
-      <w:hyperlink r:id="rId20" w:history="1">
+      <w:r>
+        <w:rPr>
+          <w:rFonts w:hint="eastAsia"/>
+        </w:rPr>
+        <w:t>对应的协议是</w:t>
+      </w:r>
+      <w:hyperlink r:id="rId24" w:history="1">
         <w:r>
           <w:rPr>
             <w:rStyle w:val="aa"/>
@@ -4682,34 +4675,119 @@
       </w:hyperlink>
     </w:p>
     <w:p>
-      <w:bookmarkStart w:id="38" w:name="OLE_LINK33"/>
-      <w:bookmarkStart w:id="39" w:name="OLE_LINK34"/>
-      <w:bookmarkEnd w:id="36"/>
-      <w:bookmarkEnd w:id="37"/>
-      <w:proofErr w:type="spellStart"/>
+      <w:pPr>
+        <w:ind w:firstLine="420"/>
+        <w:rPr>
+          <w:strike/>
+        </w:rPr>
+      </w:pPr>
+      <w:r>
+        <w:rPr>
+          <w:rFonts w:hint="eastAsia"/>
+          <w:strike/>
+        </w:rPr>
+        <w:t>从</w:t>
+      </w:r>
+      <w:r>
+        <w:rPr>
+          <w:rFonts w:hint="eastAsia"/>
+          <w:strike/>
+        </w:rPr>
+        <w:t xml:space="preserve">XMPPServer . </w:t>
+      </w:r>
+      <w:r>
+        <w:rPr>
+          <w:strike/>
+        </w:rPr>
+        <w:t>getServerItemsProviders()</w:t>
+      </w:r>
+      <w:r>
+        <w:rPr>
+          <w:rFonts w:hint="eastAsia"/>
+          <w:strike/>
+        </w:rPr>
+        <w:t xml:space="preserve"> </w:t>
+      </w:r>
+      <w:r>
+        <w:rPr>
+          <w:rFonts w:hint="eastAsia"/>
+          <w:strike/>
+        </w:rPr>
+        <w:t>分析，就是</w:t>
+      </w:r>
+    </w:p>
+    <w:p>
+      <w:pPr>
+        <w:pStyle w:val="2"/>
+        <w:spacing w:before="0" w:after="0" w:line="240" w:lineRule="auto"/>
+        <w:rPr>
+          <w:rFonts w:hint="eastAsia"/>
+        </w:rPr>
+      </w:pPr>
+      <w:bookmarkStart w:id="47" w:name="OLE_LINK33"/>
+      <w:bookmarkStart w:id="48" w:name="OLE_LINK34"/>
+      <w:bookmarkStart w:id="49" w:name="OLE_LINK80"/>
+      <w:bookmarkStart w:id="50" w:name="OLE_LINK81"/>
+      <w:bookmarkEnd w:id="42"/>
+      <w:bookmarkEnd w:id="43"/>
       <w:r>
         <w:t>IQLastActivityHandler</w:t>
       </w:r>
-      <w:proofErr w:type="spellEnd"/>
       <w:r>
         <w:rPr>
           <w:rFonts w:hint="eastAsia"/>
         </w:rPr>
         <w:t xml:space="preserve"> </w:t>
       </w:r>
-      <w:r>
-        <w:rPr>
-          <w:rFonts w:hint="eastAsia"/>
-        </w:rPr>
-        <w:t>实现了</w:t>
-      </w:r>
-      <w:proofErr w:type="spellStart"/>
-      <w:r>
-        <w:t>jabber:iq:last</w:t>
-      </w:r>
-      <w:proofErr w:type="spellEnd"/>
-      <w:r>
-        <w:t xml:space="preserve"> </w:t>
+    </w:p>
+    <w:p>
+      <w:pPr>
+        <w:ind w:firstLine="420"/>
+      </w:pPr>
+      <w:bookmarkStart w:id="51" w:name="OLE_LINK84"/>
+      <w:bookmarkStart w:id="52" w:name="OLE_LINK85"/>
+      <w:bookmarkEnd w:id="49"/>
+      <w:bookmarkEnd w:id="50"/>
+      <w:r>
+        <w:rPr>
+          <w:rFonts w:hint="eastAsia"/>
+        </w:rPr>
+        <w:t>对应的协议是</w:t>
+      </w:r>
+      <w:bookmarkEnd w:id="51"/>
+      <w:bookmarkEnd w:id="52"/>
+      <w:r>
+        <w:fldChar w:fldCharType="begin"/>
+      </w:r>
+      <w:r>
+        <w:instrText>HYPERLINK "http://xmpp.org/extensions/xep-0012.html"</w:instrText>
+      </w:r>
+      <w:r>
+        <w:fldChar w:fldCharType="separate"/>
+      </w:r>
+      <w:r>
+        <w:rPr>
+          <w:rStyle w:val="aa"/>
+        </w:rPr>
+        <w:t>XEP-0012</w:t>
+      </w:r>
+      <w:r>
+        <w:fldChar w:fldCharType="end"/>
+      </w:r>
+      <w:r>
+        <w:rPr>
+          <w:rFonts w:hint="eastAsia"/>
+        </w:rPr>
+        <w:t xml:space="preserve"> ,</w:t>
+      </w:r>
+      <w:r>
+        <w:rPr>
+          <w:rFonts w:hint="eastAsia"/>
+        </w:rPr>
+        <w:t>即</w:t>
+      </w:r>
+      <w:r>
+        <w:t xml:space="preserve">jabber:iq:last </w:t>
       </w:r>
       <w:r>
         <w:rPr>
@@ -4723,25 +4801,12 @@
         </w:rPr>
         <w:t>，</w:t>
       </w:r>
-      <w:hyperlink r:id="rId21" w:history="1">
-        <w:r>
-          <w:rPr>
-            <w:rStyle w:val="aa"/>
-          </w:rPr>
-          <w:t>XEP-0012</w:t>
-        </w:r>
-      </w:hyperlink>
-    </w:p>
-    <w:p>
-      <w:bookmarkStart w:id="40" w:name="OLE_LINK35"/>
-      <w:bookmarkStart w:id="41" w:name="OLE_LINK36"/>
-      <w:bookmarkEnd w:id="38"/>
-      <w:bookmarkEnd w:id="39"/>
-      <w:proofErr w:type="spellStart"/>
-      <w:r>
-        <w:t>IQOfflineMessagesHandler</w:t>
-      </w:r>
-      <w:proofErr w:type="spellEnd"/>
+      <w:r>
+        <w:rPr>
+          <w:rFonts w:hint="eastAsia"/>
+        </w:rPr>
+        <w:t>允</w:t>
+      </w:r>
       <w:r>
         <w:rPr>
           <w:rFonts w:ascii="宋体" w:eastAsia="宋体" w:cs="宋体" w:hint="eastAsia"/>
@@ -4751,7 +4816,17 @@
           <w:highlight w:val="white"/>
           <w:lang w:val="zh-CN"/>
         </w:rPr>
-        <w:t>允许用户找到另一个用户</w:t>
+        <w:t>许用户找到另一个用户已经离线的秒数</w:t>
+      </w:r>
+      <w:r>
+        <w:rPr>
+          <w:rFonts w:ascii="宋体" w:eastAsia="宋体" w:cs="宋体" w:hint="eastAsia"/>
+          <w:kern w:val="0"/>
+          <w:sz w:val="20"/>
+          <w:szCs w:val="20"/>
+          <w:highlight w:val="white"/>
+        </w:rPr>
+        <w:t>，</w:t>
       </w:r>
       <w:r>
         <w:rPr>
@@ -4762,97 +4837,125 @@
           <w:highlight w:val="white"/>
           <w:lang w:val="zh-CN"/>
         </w:rPr>
-        <w:t>已经离线的</w:t>
-      </w:r>
-      <w:r>
-        <w:rPr>
-          <w:rFonts w:ascii="宋体" w:eastAsia="宋体" w:cs="宋体" w:hint="eastAsia"/>
-          <w:kern w:val="0"/>
-          <w:sz w:val="20"/>
-          <w:szCs w:val="20"/>
-          <w:highlight w:val="white"/>
-          <w:lang w:val="zh-CN"/>
-        </w:rPr>
-        <w:t>秒数</w:t>
-      </w:r>
-      <w:r>
-        <w:rPr>
-          <w:rFonts w:ascii="宋体" w:eastAsia="宋体" w:cs="宋体" w:hint="eastAsia"/>
-          <w:kern w:val="0"/>
-          <w:sz w:val="20"/>
-          <w:szCs w:val="20"/>
-          <w:highlight w:val="white"/>
+        <w:t>只提供给那些已经订阅用</w:t>
+      </w:r>
+      <w:r>
+        <w:rPr>
+          <w:rFonts w:hint="eastAsia"/>
+        </w:rPr>
+        <w:t>户。</w:t>
+      </w:r>
+      <w:r>
+        <w:t xml:space="preserve"> </w:t>
+      </w:r>
+    </w:p>
+    <w:p>
+      <w:pPr>
+        <w:pStyle w:val="2"/>
+        <w:spacing w:before="0" w:after="0" w:line="240" w:lineRule="auto"/>
+        <w:rPr>
+          <w:rFonts w:hint="eastAsia"/>
+        </w:rPr>
+      </w:pPr>
+      <w:bookmarkStart w:id="53" w:name="OLE_LINK35"/>
+      <w:bookmarkStart w:id="54" w:name="OLE_LINK36"/>
+      <w:bookmarkStart w:id="55" w:name="OLE_LINK82"/>
+      <w:bookmarkStart w:id="56" w:name="OLE_LINK83"/>
+      <w:bookmarkEnd w:id="47"/>
+      <w:bookmarkEnd w:id="48"/>
+      <w:r>
+        <w:t>IQOfflineMessagesHandler</w:t>
+      </w:r>
+    </w:p>
+    <w:bookmarkEnd w:id="55"/>
+    <w:bookmarkEnd w:id="56"/>
+    <w:p>
+      <w:pPr>
+        <w:ind w:firstLine="420"/>
+      </w:pPr>
+      <w:r>
+        <w:rPr>
+          <w:rFonts w:hint="eastAsia"/>
+        </w:rPr>
+        <w:t>对应的协议是</w:t>
+      </w:r>
+      <w:r>
+        <w:t>JEP-0013</w:t>
+      </w:r>
+      <w:r>
+        <w:rPr>
+          <w:rFonts w:hint="eastAsia"/>
         </w:rPr>
         <w:t>，</w:t>
       </w:r>
       <w:r>
         <w:rPr>
-          <w:rFonts w:ascii="宋体" w:eastAsia="宋体" w:cs="宋体" w:hint="eastAsia"/>
-          <w:kern w:val="0"/>
-          <w:sz w:val="20"/>
-          <w:szCs w:val="20"/>
-          <w:highlight w:val="white"/>
-          <w:lang w:val="zh-CN"/>
-        </w:rPr>
-        <w:t>只提供给那些已经订阅</w:t>
-      </w:r>
-      <w:r>
-        <w:rPr>
-          <w:rFonts w:ascii="宋体" w:eastAsia="宋体" w:cs="宋体" w:hint="eastAsia"/>
-          <w:kern w:val="0"/>
-          <w:sz w:val="20"/>
-          <w:szCs w:val="20"/>
-          <w:highlight w:val="white"/>
-          <w:lang w:val="zh-CN"/>
-        </w:rPr>
-        <w:t>用</w:t>
-      </w:r>
-      <w:r>
-        <w:rPr>
-          <w:rFonts w:hint="eastAsia"/>
-        </w:rPr>
-        <w:t>户。</w:t>
-      </w:r>
-    </w:p>
-    <w:p>
-      <w:bookmarkStart w:id="42" w:name="OLE_LINK59"/>
-      <w:bookmarkStart w:id="43" w:name="OLE_LINK60"/>
-      <w:bookmarkStart w:id="44" w:name="OLE_LINK37"/>
-      <w:bookmarkStart w:id="45" w:name="OLE_LINK38"/>
-      <w:bookmarkEnd w:id="40"/>
-      <w:bookmarkEnd w:id="41"/>
-      <w:proofErr w:type="spellStart"/>
+          <w:rFonts w:hint="eastAsia"/>
+        </w:rPr>
+        <w:t>按照</w:t>
+      </w:r>
+      <w:r>
+        <w:rPr>
+          <w:rFonts w:hint="eastAsia"/>
+        </w:rPr>
+        <w:t>client</w:t>
+      </w:r>
+      <w:r>
+        <w:rPr>
+          <w:rFonts w:hint="eastAsia"/>
+        </w:rPr>
+        <w:t>请求的规则，将离线发送给</w:t>
+      </w:r>
+      <w:r>
+        <w:rPr>
+          <w:rFonts w:hint="eastAsia"/>
+        </w:rPr>
+        <w:t>client</w:t>
+      </w:r>
+      <w:r>
+        <w:rPr>
+          <w:rFonts w:hint="eastAsia"/>
+        </w:rPr>
+        <w:t>。</w:t>
+      </w:r>
+    </w:p>
+    <w:p>
+      <w:pPr>
+        <w:pStyle w:val="2"/>
+        <w:spacing w:before="0" w:after="0" w:line="240" w:lineRule="auto"/>
+        <w:rPr>
+          <w:rFonts w:hint="eastAsia"/>
+        </w:rPr>
+      </w:pPr>
+      <w:bookmarkStart w:id="57" w:name="OLE_LINK59"/>
+      <w:bookmarkStart w:id="58" w:name="OLE_LINK60"/>
+      <w:bookmarkStart w:id="59" w:name="OLE_LINK37"/>
+      <w:bookmarkStart w:id="60" w:name="OLE_LINK38"/>
+      <w:bookmarkEnd w:id="53"/>
+      <w:bookmarkEnd w:id="54"/>
       <w:r>
         <w:t>IQPEPHandler</w:t>
       </w:r>
-      <w:proofErr w:type="spellEnd"/>
       <w:r>
         <w:rPr>
           <w:rFonts w:hint="eastAsia"/>
         </w:rPr>
         <w:t xml:space="preserve"> </w:t>
       </w:r>
-      <w:bookmarkEnd w:id="42"/>
-      <w:bookmarkEnd w:id="43"/>
-      <w:r>
-        <w:rPr>
-          <w:rFonts w:hint="eastAsia"/>
-        </w:rPr>
-        <w:t>实</w:t>
-      </w:r>
-      <w:r>
-        <w:rPr>
-          <w:rFonts w:hint="eastAsia"/>
-        </w:rPr>
-        <w:t>现</w:t>
-      </w:r>
-      <w:r>
-        <w:rPr>
-          <w:rFonts w:hint="eastAsia"/>
-        </w:rPr>
-        <w:t>了</w:t>
-      </w:r>
-      <w:hyperlink r:id="rId22" w:history="1">
+      <w:bookmarkEnd w:id="57"/>
+      <w:bookmarkEnd w:id="58"/>
+    </w:p>
+    <w:p>
+      <w:pPr>
+        <w:ind w:firstLine="420"/>
+      </w:pPr>
+      <w:r>
+        <w:rPr>
+          <w:rFonts w:hint="eastAsia"/>
+        </w:rPr>
+        <w:t>对应的协议是</w:t>
+      </w:r>
+      <w:hyperlink r:id="rId25" w:history="1">
         <w:r>
           <w:rPr>
             <w:rStyle w:val="aa"/>
@@ -4867,52 +4970,119 @@
         <w:t xml:space="preserve"> </w:t>
       </w:r>
       <w:r>
-        <w:t xml:space="preserve">Personal </w:t>
-      </w:r>
-      <w:proofErr w:type="spellStart"/>
-      <w:r>
-        <w:t>Eventing</w:t>
-      </w:r>
-      <w:proofErr w:type="spellEnd"/>
-      <w:r>
-        <w:t xml:space="preserve"> via </w:t>
-      </w:r>
-      <w:proofErr w:type="spellStart"/>
-      <w:r>
-        <w:t>Pubsub</w:t>
-      </w:r>
-      <w:proofErr w:type="spellEnd"/>
-    </w:p>
-    <w:p>
-      <w:bookmarkStart w:id="46" w:name="OLE_LINK39"/>
-      <w:bookmarkStart w:id="47" w:name="OLE_LINK40"/>
-      <w:bookmarkEnd w:id="44"/>
-      <w:bookmarkEnd w:id="45"/>
-      <w:proofErr w:type="spellStart"/>
+        <w:t>Personal Eventing via Pubsub</w:t>
+      </w:r>
+    </w:p>
+    <w:p>
+      <w:pPr>
+        <w:pStyle w:val="2"/>
+        <w:spacing w:before="0" w:after="0" w:line="240" w:lineRule="auto"/>
+        <w:rPr>
+          <w:rFonts w:hint="eastAsia"/>
+        </w:rPr>
+      </w:pPr>
+      <w:bookmarkStart w:id="61" w:name="OLE_LINK39"/>
+      <w:bookmarkStart w:id="62" w:name="OLE_LINK40"/>
+      <w:bookmarkEnd w:id="59"/>
+      <w:bookmarkEnd w:id="60"/>
       <w:r>
         <w:t>IQPEPOwnerHandler</w:t>
       </w:r>
-      <w:proofErr w:type="spellEnd"/>
-      <w:r>
-        <w:rPr>
-          <w:rFonts w:hint="eastAsia"/>
-        </w:rPr>
-        <w:t>实在了</w:t>
+    </w:p>
+    <w:p>
+      <w:pPr>
+        <w:ind w:firstLine="420"/>
+      </w:pPr>
+      <w:r>
+        <w:rPr>
+          <w:rFonts w:hint="eastAsia"/>
+        </w:rPr>
+        <w:t>对应的协议是</w:t>
       </w:r>
       <w:r>
         <w:t>XEP-0163</w:t>
       </w:r>
     </w:p>
     <w:p>
-      <w:bookmarkStart w:id="48" w:name="OLE_LINK41"/>
-      <w:bookmarkStart w:id="49" w:name="OLE_LINK42"/>
-      <w:bookmarkEnd w:id="46"/>
-      <w:bookmarkEnd w:id="47"/>
-      <w:proofErr w:type="spellStart"/>
+      <w:pPr>
+        <w:pStyle w:val="2"/>
+        <w:spacing w:before="0" w:after="0" w:line="240" w:lineRule="auto"/>
+        <w:rPr>
+          <w:rFonts w:hint="eastAsia"/>
+        </w:rPr>
+      </w:pPr>
+      <w:bookmarkStart w:id="63" w:name="OLE_LINK41"/>
+      <w:bookmarkStart w:id="64" w:name="OLE_LINK42"/>
+      <w:bookmarkEnd w:id="61"/>
+      <w:bookmarkEnd w:id="62"/>
       <w:r>
         <w:t>IQPingHandler</w:t>
       </w:r>
-      <w:proofErr w:type="spellEnd"/>
+    </w:p>
+    <w:p>
+      <w:pPr>
+        <w:ind w:firstLine="420"/>
+      </w:pPr>
+      <w:r>
+        <w:rPr>
+          <w:rFonts w:hint="eastAsia"/>
+        </w:rPr>
+        <w:t>对应的协议是</w:t>
+      </w:r>
+      <w:r>
+        <w:rPr>
+          <w:rFonts w:hint="eastAsia"/>
+        </w:rPr>
+        <w:t>实现</w:t>
+      </w:r>
+      <w:r>
+        <w:t>XEP-0199</w:t>
+      </w:r>
+    </w:p>
+    <w:p>
+      <w:pPr>
+        <w:pStyle w:val="2"/>
+        <w:spacing w:before="0" w:after="0" w:line="240" w:lineRule="auto"/>
+        <w:rPr>
+          <w:rFonts w:hint="eastAsia"/>
+        </w:rPr>
+      </w:pPr>
+      <w:bookmarkStart w:id="65" w:name="OLE_LINK43"/>
+      <w:bookmarkStart w:id="66" w:name="OLE_LINK44"/>
+      <w:bookmarkEnd w:id="63"/>
+      <w:bookmarkEnd w:id="64"/>
+      <w:r>
+        <w:t>IQPrivacyHandler</w:t>
+      </w:r>
+    </w:p>
+    <w:p>
+      <w:pPr>
+        <w:ind w:firstLine="420"/>
+      </w:pPr>
+      <w:r>
+        <w:t>处理隐私的列表。</w:t>
+      </w:r>
+    </w:p>
+    <w:p>
+      <w:pPr>
+        <w:pStyle w:val="2"/>
+        <w:spacing w:before="0" w:after="0" w:line="240" w:lineRule="auto"/>
+        <w:rPr>
+          <w:rFonts w:hint="eastAsia"/>
+        </w:rPr>
+      </w:pPr>
+      <w:bookmarkStart w:id="67" w:name="OLE_LINK45"/>
+      <w:bookmarkStart w:id="68" w:name="OLE_LINK46"/>
+      <w:bookmarkEnd w:id="65"/>
+      <w:bookmarkEnd w:id="66"/>
+      <w:r>
+        <w:t>IQPrivateHandler</w:t>
+      </w:r>
+    </w:p>
+    <w:p>
+      <w:pPr>
+        <w:ind w:firstLineChars="100" w:firstLine="210"/>
+      </w:pPr>
       <w:r>
         <w:rPr>
           <w:rFonts w:hint="eastAsia"/>
@@ -4923,137 +5093,211 @@
         <w:rPr>
           <w:rFonts w:hint="eastAsia"/>
         </w:rPr>
-        <w:t>实现</w:t>
-      </w:r>
-      <w:r>
-        <w:t>XEP-0199</w:t>
-      </w:r>
-    </w:p>
-    <w:p>
-      <w:bookmarkStart w:id="50" w:name="OLE_LINK43"/>
-      <w:bookmarkStart w:id="51" w:name="OLE_LINK44"/>
-      <w:bookmarkEnd w:id="48"/>
-      <w:bookmarkEnd w:id="49"/>
-      <w:proofErr w:type="spellStart"/>
-      <w:r>
-        <w:t>IQPrivacyHandler</w:t>
-      </w:r>
-      <w:proofErr w:type="spellEnd"/>
-      <w:r>
-        <w:t>处理隐私的列表。</w:t>
-      </w:r>
-    </w:p>
-    <w:p>
-      <w:bookmarkStart w:id="52" w:name="OLE_LINK45"/>
-      <w:bookmarkStart w:id="53" w:name="OLE_LINK46"/>
-      <w:bookmarkEnd w:id="50"/>
-      <w:bookmarkEnd w:id="51"/>
-      <w:proofErr w:type="spellStart"/>
-      <w:r>
-        <w:t>IQPrivateHandler</w:t>
-      </w:r>
-      <w:proofErr w:type="spellEnd"/>
-      <w:r>
-        <w:rPr>
-          <w:rFonts w:hint="eastAsia"/>
-        </w:rPr>
         <w:t xml:space="preserve"> </w:t>
       </w:r>
-      <w:proofErr w:type="spellStart"/>
-      <w:r>
-        <w:t>jabber</w:t>
-      </w:r>
-      <w:proofErr w:type="gramStart"/>
-      <w:r>
-        <w:t>:iq:private</w:t>
-      </w:r>
-      <w:proofErr w:type="spellEnd"/>
-      <w:proofErr w:type="gramEnd"/>
-      <w:r>
-        <w:t xml:space="preserve"> protocol</w:t>
-      </w:r>
-    </w:p>
-    <w:p>
-      <w:bookmarkStart w:id="54" w:name="OLE_LINK47"/>
-      <w:bookmarkStart w:id="55" w:name="OLE_LINK48"/>
-      <w:bookmarkEnd w:id="52"/>
-      <w:bookmarkEnd w:id="53"/>
-      <w:proofErr w:type="spellStart"/>
+      <w:r>
+        <w:t>jabber:iq:private protocol</w:t>
+      </w:r>
+    </w:p>
+    <w:p>
+      <w:pPr>
+        <w:pStyle w:val="2"/>
+        <w:spacing w:before="0" w:after="0" w:line="240" w:lineRule="auto"/>
+        <w:rPr>
+          <w:rFonts w:hint="eastAsia"/>
+        </w:rPr>
+      </w:pPr>
+      <w:bookmarkStart w:id="69" w:name="OLE_LINK47"/>
+      <w:bookmarkStart w:id="70" w:name="OLE_LINK48"/>
+      <w:bookmarkEnd w:id="67"/>
+      <w:bookmarkEnd w:id="68"/>
       <w:r>
         <w:t>IQRegisterHandler</w:t>
       </w:r>
-      <w:proofErr w:type="spellEnd"/>
       <w:r>
         <w:rPr>
           <w:rFonts w:hint="eastAsia"/>
         </w:rPr>
         <w:t xml:space="preserve"> </w:t>
       </w:r>
-      <w:proofErr w:type="spellStart"/>
-      <w:r>
-        <w:t>jabber</w:t>
-      </w:r>
-      <w:proofErr w:type="gramStart"/>
-      <w:r>
-        <w:t>:iq:register</w:t>
-      </w:r>
-      <w:proofErr w:type="spellEnd"/>
-      <w:proofErr w:type="gramEnd"/>
-      <w:r>
-        <w:t xml:space="preserve"> protocol</w:t>
-      </w:r>
-    </w:p>
-    <w:p>
-      <w:bookmarkStart w:id="56" w:name="OLE_LINK49"/>
-      <w:bookmarkStart w:id="57" w:name="OLE_LINK50"/>
-      <w:bookmarkEnd w:id="54"/>
-      <w:bookmarkEnd w:id="55"/>
-      <w:proofErr w:type="spellStart"/>
+    </w:p>
+    <w:p>
+      <w:pPr>
+        <w:ind w:firstLine="420"/>
+      </w:pPr>
+      <w:r>
+        <w:t>jabber:iq:register protocol</w:t>
+      </w:r>
+    </w:p>
+    <w:p>
+      <w:pPr>
+        <w:pStyle w:val="2"/>
+        <w:spacing w:before="0" w:after="0" w:line="240" w:lineRule="auto"/>
+        <w:rPr>
+          <w:rFonts w:hint="eastAsia"/>
+        </w:rPr>
+      </w:pPr>
+      <w:bookmarkStart w:id="71" w:name="OLE_LINK49"/>
+      <w:bookmarkStart w:id="72" w:name="OLE_LINK50"/>
+      <w:bookmarkEnd w:id="69"/>
+      <w:bookmarkEnd w:id="70"/>
       <w:r>
         <w:t>IQRosterHandler</w:t>
       </w:r>
-      <w:proofErr w:type="spellEnd"/>
+    </w:p>
+    <w:p>
       <w:r>
         <w:rPr>
           <w:rFonts w:hint="eastAsia"/>
         </w:rPr>
         <w:t xml:space="preserve"> </w:t>
       </w:r>
-      <w:proofErr w:type="spellStart"/>
-      <w:r>
-        <w:t>jabber</w:t>
-      </w:r>
-      <w:proofErr w:type="gramStart"/>
-      <w:r>
-        <w:t>:iq:roster</w:t>
-      </w:r>
-      <w:proofErr w:type="spellEnd"/>
-      <w:proofErr w:type="gramEnd"/>
-      <w:r>
-        <w:t xml:space="preserve"> protocol.</w:t>
-      </w:r>
-    </w:p>
-    <w:p>
-      <w:bookmarkStart w:id="58" w:name="OLE_LINK51"/>
-      <w:bookmarkStart w:id="59" w:name="OLE_LINK52"/>
-      <w:bookmarkStart w:id="60" w:name="OLE_LINK61"/>
-      <w:bookmarkEnd w:id="56"/>
-      <w:bookmarkEnd w:id="57"/>
-      <w:proofErr w:type="spellStart"/>
+      <w:r>
+        <w:rPr>
+          <w:rFonts w:hint="eastAsia"/>
+        </w:rPr>
+        <w:t xml:space="preserve">   </w:t>
+      </w:r>
+      <w:r>
+        <w:t>jabber:iq:roster protocol.</w:t>
+      </w:r>
+    </w:p>
+    <w:p>
+      <w:pPr>
+        <w:pStyle w:val="2"/>
+        <w:spacing w:before="0" w:after="0" w:line="240" w:lineRule="auto"/>
+        <w:rPr>
+          <w:rFonts w:hint="eastAsia"/>
+        </w:rPr>
+      </w:pPr>
+      <w:bookmarkStart w:id="73" w:name="OLE_LINK51"/>
+      <w:bookmarkStart w:id="74" w:name="OLE_LINK52"/>
+      <w:bookmarkStart w:id="75" w:name="OLE_LINK61"/>
+      <w:bookmarkStart w:id="76" w:name="OLE_LINK72"/>
+      <w:bookmarkEnd w:id="71"/>
+      <w:bookmarkEnd w:id="72"/>
       <w:r>
         <w:t>IQSessionEstablishmentHandler</w:t>
       </w:r>
-      <w:proofErr w:type="spellEnd"/>
-    </w:p>
-    <w:bookmarkEnd w:id="58"/>
-    <w:bookmarkEnd w:id="59"/>
-    <w:bookmarkEnd w:id="60"/>
-    <w:p>
-      <w:proofErr w:type="spellStart"/>
+    </w:p>
+    <w:p>
+      <w:r>
+        <w:rPr>
+          <w:rFonts w:hint="eastAsia"/>
+        </w:rPr>
+        <w:t>对应的协议是</w:t>
+      </w:r>
+      <w:hyperlink r:id="rId26" w:history="1">
+        <w:r>
+          <w:rPr>
+            <w:rFonts w:hint="eastAsia"/>
+          </w:rPr>
+          <w:t>RFC</w:t>
+        </w:r>
+        <w:r>
+          <w:t>6121</w:t>
+        </w:r>
+      </w:hyperlink>
+      <w:r>
+        <w:rPr>
+          <w:rFonts w:hint="eastAsia"/>
+        </w:rPr>
+        <w:t xml:space="preserve"> / </w:t>
+      </w:r>
+      <w:r>
+        <w:rPr>
+          <w:rFonts w:hint="eastAsia"/>
+        </w:rPr>
+        <w:t>RFC</w:t>
+      </w:r>
+      <w:r>
+        <w:rPr>
+          <w:rFonts w:hint="eastAsia"/>
+        </w:rPr>
+        <w:t>3921</w:t>
+      </w:r>
+      <w:r>
+        <w:rPr>
+          <w:rFonts w:hint="eastAsia"/>
+        </w:rPr>
+        <w:t xml:space="preserve"> session</w:t>
+      </w:r>
+      <w:r>
+        <w:rPr>
+          <w:rFonts w:hint="eastAsia"/>
+        </w:rPr>
+        <w:t>建立一节。</w:t>
+      </w:r>
+      <w:r>
+        <w:rPr>
+          <w:rFonts w:hint="eastAsia"/>
+        </w:rPr>
+        <w:t>.</w:t>
+      </w:r>
+    </w:p>
+    <w:p>
+      <w:pPr>
+        <w:pStyle w:val="2"/>
+        <w:spacing w:before="0" w:after="0" w:line="240" w:lineRule="auto"/>
+        <w:rPr>
+          <w:rFonts w:hint="eastAsia"/>
+        </w:rPr>
+      </w:pPr>
+      <w:bookmarkStart w:id="77" w:name="OLE_LINK73"/>
+      <w:bookmarkStart w:id="78" w:name="OLE_LINK74"/>
+      <w:bookmarkEnd w:id="73"/>
+      <w:bookmarkEnd w:id="74"/>
+      <w:bookmarkEnd w:id="75"/>
+      <w:bookmarkEnd w:id="76"/>
       <w:r>
         <w:t>IQSharedGroupHandler</w:t>
       </w:r>
-      <w:proofErr w:type="spellEnd"/>
+    </w:p>
+    <w:bookmarkEnd w:id="77"/>
+    <w:bookmarkEnd w:id="78"/>
+    <w:p>
+      <w:r>
+        <w:rPr>
+          <w:rFonts w:hint="eastAsia"/>
+        </w:rPr>
+        <w:t xml:space="preserve">   </w:t>
+      </w:r>
+      <w:r>
+        <w:t>O</w:t>
+      </w:r>
+      <w:r>
+        <w:rPr>
+          <w:rFonts w:hint="eastAsia"/>
+        </w:rPr>
+        <w:t xml:space="preserve">penfire </w:t>
+      </w:r>
+      <w:r>
+        <w:rPr>
+          <w:rFonts w:hint="eastAsia"/>
+        </w:rPr>
+        <w:t>自已定义的</w:t>
+      </w:r>
+      <w:r>
+        <w:rPr>
+          <w:rFonts w:hint="eastAsia"/>
+        </w:rPr>
+        <w:t>Handler</w:t>
+      </w:r>
+    </w:p>
+    <w:p>
+      <w:pPr>
+        <w:pStyle w:val="2"/>
+        <w:spacing w:before="0" w:after="0" w:line="240" w:lineRule="auto"/>
+        <w:rPr>
+          <w:rFonts w:hint="eastAsia"/>
+        </w:rPr>
+      </w:pPr>
+      <w:bookmarkStart w:id="79" w:name="OLE_LINK53"/>
+      <w:bookmarkStart w:id="80" w:name="OLE_LINK54"/>
+      <w:r>
+        <w:lastRenderedPageBreak/>
+        <w:t>IQTimeHandler</w:t>
+      </w:r>
     </w:p>
     <w:p>
       <w:pPr>
@@ -5062,198 +5306,63 @@
         <w:adjustRightInd w:val="0"/>
         <w:jc w:val="left"/>
       </w:pPr>
-      <w:bookmarkStart w:id="61" w:name="OLE_LINK53"/>
-      <w:bookmarkStart w:id="62" w:name="OLE_LINK54"/>
-      <w:proofErr w:type="spellStart"/>
-      <w:r>
-        <w:t>IQTimeHandler</w:t>
-      </w:r>
-      <w:proofErr w:type="spellEnd"/>
       <w:r>
         <w:rPr>
           <w:rFonts w:hint="eastAsia"/>
         </w:rPr>
         <w:t xml:space="preserve"> </w:t>
       </w:r>
-      <w:proofErr w:type="spellStart"/>
-      <w:r>
-        <w:t>jabber</w:t>
-      </w:r>
-      <w:proofErr w:type="gramStart"/>
-      <w:r>
-        <w:t>:iq:time</w:t>
-      </w:r>
-      <w:proofErr w:type="spellEnd"/>
-      <w:proofErr w:type="gramEnd"/>
-      <w:r>
-        <w:t xml:space="preserve"> protocol (time info) as </w:t>
-      </w:r>
-      <w:proofErr w:type="spellStart"/>
-      <w:r>
-        <w:t>as</w:t>
-      </w:r>
-      <w:proofErr w:type="spellEnd"/>
-      <w:r>
-        <w:t xml:space="preserve"> defined by JEP-0090.</w:t>
-      </w:r>
-    </w:p>
-    <w:p>
-      <w:bookmarkStart w:id="63" w:name="OLE_LINK55"/>
-      <w:bookmarkStart w:id="64" w:name="OLE_LINK56"/>
-      <w:bookmarkEnd w:id="61"/>
-      <w:bookmarkEnd w:id="62"/>
-      <w:proofErr w:type="spellStart"/>
-      <w:r>
-        <w:t>IQvCardHandler</w:t>
-      </w:r>
-      <w:proofErr w:type="spellEnd"/>
+      <w:r>
+        <w:rPr>
+          <w:rFonts w:hint="eastAsia"/>
+        </w:rPr>
+        <w:t xml:space="preserve">  </w:t>
+      </w:r>
+      <w:r>
+        <w:t>jabber:iq:time protocol (time info) as as defined by JEP-0090.</w:t>
+      </w:r>
       <w:r>
         <w:rPr>
           <w:rFonts w:hint="eastAsia"/>
         </w:rPr>
         <w:t xml:space="preserve"> </w:t>
       </w:r>
-      <w:proofErr w:type="spellStart"/>
-      <w:r>
-        <w:t>vcard</w:t>
-      </w:r>
-      <w:proofErr w:type="spellEnd"/>
-      <w:r>
-        <w:t>-temp protocol</w:t>
-      </w:r>
-    </w:p>
-    <w:p>
-      <w:bookmarkStart w:id="65" w:name="OLE_LINK57"/>
-      <w:bookmarkStart w:id="66" w:name="OLE_LINK58"/>
-      <w:bookmarkEnd w:id="63"/>
-      <w:bookmarkEnd w:id="64"/>
-      <w:proofErr w:type="spellStart"/>
-      <w:r>
-        <w:t>IQVersionHandler</w:t>
-      </w:r>
-      <w:proofErr w:type="spellEnd"/>
-      <w:r>
-        <w:rPr>
-          <w:rFonts w:hint="eastAsia"/>
-        </w:rPr>
-        <w:t xml:space="preserve"> </w:t>
-      </w:r>
-      <w:proofErr w:type="spellStart"/>
-      <w:r>
-        <w:rPr>
-          <w:rFonts w:hint="eastAsia"/>
-        </w:rPr>
-        <w:t>xmpp</w:t>
-      </w:r>
-      <w:proofErr w:type="spellEnd"/>
-      <w:r>
-        <w:rPr>
-          <w:rFonts w:hint="eastAsia"/>
-        </w:rPr>
-        <w:t xml:space="preserve"> server</w:t>
-      </w:r>
-      <w:r>
-        <w:t>目前的版本信息</w:t>
-      </w:r>
-    </w:p>
-    <w:bookmarkEnd w:id="65"/>
-    <w:bookmarkEnd w:id="66"/>
-    <w:p>
-      <w:proofErr w:type="spellStart"/>
-      <w:r>
-        <w:t>STUNIQHandler</w:t>
-      </w:r>
-      <w:proofErr w:type="spellEnd"/>
-      <w:r>
-        <w:rPr>
-          <w:rFonts w:hint="eastAsia"/>
-        </w:rPr>
-        <w:t xml:space="preserve"> </w:t>
-      </w:r>
-      <w:r>
-        <w:t>它提供了对</w:t>
-      </w:r>
-      <w:r>
-        <w:t>p2p</w:t>
-      </w:r>
-      <w:r>
-        <w:rPr>
-          <w:rFonts w:hint="eastAsia"/>
-        </w:rPr>
-        <w:t xml:space="preserve"> session</w:t>
-      </w:r>
-      <w:r>
-        <w:t>地址发现</w:t>
-      </w:r>
-      <w:r>
-        <w:rPr>
-          <w:rFonts w:hint="eastAsia"/>
-        </w:rPr>
-        <w:t>，</w:t>
-      </w:r>
-      <w:r>
-        <w:t>用于媒体传输和接收</w:t>
-      </w:r>
-      <w:r>
-        <w:t>UDP</w:t>
-      </w:r>
-      <w:r>
-        <w:t>数据包。</w:t>
-      </w:r>
-    </w:p>
-    <w:p/>
+      <w:r>
+        <w:rPr>
+          <w:rFonts w:hint="eastAsia"/>
+        </w:rPr>
+        <w:t>已</w:t>
+      </w:r>
+      <w:r>
+        <w:t>不赞</w:t>
+      </w:r>
+      <w:r>
+        <w:rPr>
+          <w:rFonts w:hint="eastAsia"/>
+        </w:rPr>
+        <w:t>使用</w:t>
+      </w:r>
+      <w:r>
+        <w:rPr>
+          <w:rFonts w:hint="eastAsia"/>
+        </w:rPr>
+        <w:t>。</w:t>
+      </w:r>
+    </w:p>
     <w:p>
       <w:pPr>
         <w:pStyle w:val="2"/>
         <w:spacing w:before="0" w:after="0" w:line="240" w:lineRule="auto"/>
-      </w:pPr>
-      <w:proofErr w:type="spellStart"/>
-      <w:r>
-        <w:rPr>
-          <w:rFonts w:hint="eastAsia"/>
-        </w:rPr>
-        <w:t>AdHocCommandHandler</w:t>
-      </w:r>
-      <w:proofErr w:type="spellEnd"/>
-    </w:p>
-    <w:p>
-      <w:r>
-        <w:t> </w:t>
-      </w:r>
-      <w:r>
-        <w:rPr>
-          <w:rFonts w:hint="eastAsia"/>
-        </w:rPr>
-        <w:t>对应的</w:t>
-      </w:r>
-      <w:proofErr w:type="spellStart"/>
-      <w:r>
-        <w:rPr>
-          <w:rFonts w:hint="eastAsia"/>
-        </w:rPr>
-        <w:t>xmpp</w:t>
-      </w:r>
-      <w:proofErr w:type="spellEnd"/>
-      <w:r>
-        <w:rPr>
-          <w:rFonts w:hint="eastAsia"/>
-        </w:rPr>
-        <w:t>协议是</w:t>
-      </w:r>
-      <w:r>
-        <w:fldChar w:fldCharType="begin"/>
-      </w:r>
-      <w:r>
-        <w:instrText xml:space="preserve"> HYPERLINK "http://xmpp.org/extensions/xep-0050.html" </w:instrText>
-      </w:r>
-      <w:r>
-        <w:fldChar w:fldCharType="separate"/>
-      </w:r>
-      <w:r>
-        <w:t>XEP-0050: Ad-Hoc Commands</w:t>
-      </w:r>
-      <w:r>
-        <w:fldChar w:fldCharType="end"/>
+        <w:rPr>
+          <w:rFonts w:hint="eastAsia"/>
+        </w:rPr>
+      </w:pPr>
+      <w:bookmarkStart w:id="81" w:name="OLE_LINK55"/>
+      <w:bookmarkStart w:id="82" w:name="OLE_LINK56"/>
+      <w:bookmarkEnd w:id="79"/>
+      <w:bookmarkEnd w:id="80"/>
+      <w:r>
+        <w:t>IQvCardHandler</w:t>
       </w:r>
       <w:r>
         <w:rPr>
@@ -5261,450 +5370,558 @@
         </w:rPr>
         <w:t xml:space="preserve"> </w:t>
       </w:r>
-      <w:r>
-        <w:rPr>
-          <w:rFonts w:hint="eastAsia"/>
-        </w:rPr>
-        <w:t>通常用来和</w:t>
-      </w:r>
-      <w:r>
-        <w:t>(</w:t>
-      </w:r>
-      <w:hyperlink r:id="rId23" w:history="1">
-        <w:r>
-          <w:t>XEP-0004</w:t>
-        </w:r>
-      </w:hyperlink>
-      <w:r>
-        <w:t>)</w:t>
-      </w:r>
-      <w:r>
-        <w:rPr>
-          <w:rFonts w:hint="eastAsia"/>
-        </w:rPr>
-        <w:t xml:space="preserve"> </w:t>
-      </w:r>
-      <w:r>
-        <w:rPr>
-          <w:rFonts w:hint="eastAsia"/>
-        </w:rPr>
-        <w:t>交换信息</w:t>
-      </w:r>
-      <w:r>
-        <w:rPr>
-          <w:rFonts w:hint="eastAsia"/>
-        </w:rPr>
-        <w:t>，响应表单的请求</w:t>
-      </w:r>
-      <w:r>
-        <w:rPr>
-          <w:rFonts w:hint="eastAsia"/>
-        </w:rPr>
-        <w:t>。</w:t>
-      </w:r>
-      <w:r>
-        <w:t>X</w:t>
-      </w:r>
-      <w:r>
-        <w:rPr>
-          <w:rFonts w:hint="eastAsia"/>
-        </w:rPr>
-        <w:t>EP</w:t>
-      </w:r>
-      <w:r>
-        <w:rPr>
-          <w:rFonts w:hint="eastAsia"/>
-        </w:rPr>
-        <w:t>-0004</w:t>
-      </w:r>
-      <w:r>
-        <w:rPr>
-          <w:rFonts w:hint="eastAsia"/>
-        </w:rPr>
-        <w:t>定义了</w:t>
-      </w:r>
-      <w:r>
-        <w:rPr>
-          <w:rFonts w:hint="eastAsia"/>
-        </w:rPr>
-        <w:t>向服务器提交</w:t>
-      </w:r>
-      <w:r>
-        <w:rPr>
-          <w:rFonts w:hint="eastAsia"/>
-        </w:rPr>
-        <w:t>的</w:t>
-      </w:r>
-      <w:r>
-        <w:rPr>
-          <w:rFonts w:hint="eastAsia"/>
-        </w:rPr>
-        <w:t>数据表单</w:t>
-      </w:r>
-      <w:r>
-        <w:rPr>
-          <w:rFonts w:hint="eastAsia"/>
-        </w:rPr>
-        <w:t>。</w:t>
-      </w:r>
-      <w:r>
-        <w:rPr>
-          <w:rFonts w:hint="eastAsia"/>
-        </w:rPr>
-        <w:t xml:space="preserve"> </w:t>
-      </w:r>
-    </w:p>
-    <w:p>
-      <w:r>
-        <w:object w:dxaOrig="7245" w:dyaOrig="4365">
-          <v:shape id="_x0000_i1029" type="#_x0000_t75" style="width:362.05pt;height:218.05pt" o:ole="">
-            <v:imagedata r:id="rId24" o:title=""/>
-          </v:shape>
-          <o:OLEObject Type="Embed" ProgID="Visio.Drawing.11" ShapeID="_x0000_i1029" DrawAspect="Content" ObjectID="_1374869855" r:id="rId25"/>
-        </w:object>
-      </w:r>
-    </w:p>
-    <w:p>
-      <w:r>
-        <w:rPr>
-          <w:rFonts w:hint="eastAsia"/>
-        </w:rPr>
-        <w:t>采用命令模式，若干命令到</w:t>
-      </w:r>
-      <w:r>
-        <w:rPr>
-          <w:rFonts w:hint="eastAsia"/>
-        </w:rPr>
-        <w:t>继承</w:t>
-      </w:r>
-      <w:proofErr w:type="spellStart"/>
-      <w:r>
-        <w:rPr>
-          <w:rFonts w:hint="eastAsia"/>
-        </w:rPr>
-        <w:t>AdHocCommand</w:t>
-      </w:r>
-      <w:proofErr w:type="spellEnd"/>
-      <w:r>
-        <w:rPr>
-          <w:rFonts w:hint="eastAsia"/>
-        </w:rPr>
-        <w:t>，</w:t>
-      </w:r>
-    </w:p>
-    <w:p>
-      <w:r>
-        <w:rPr>
-          <w:rFonts w:hint="eastAsia"/>
-        </w:rPr>
-        <w:t>如：</w:t>
-      </w:r>
-      <w:r>
-        <w:rPr>
-          <w:rFonts w:hint="eastAsia"/>
-        </w:rPr>
-        <w:t>查询一些统计信息的命令，如：</w:t>
-      </w:r>
-      <w:r>
-        <w:rPr>
-          <w:rFonts w:hint="eastAsia"/>
-        </w:rPr>
-        <w:t>一些</w:t>
-      </w:r>
-      <w:r>
-        <w:rPr>
-          <w:rFonts w:hint="eastAsia"/>
-        </w:rPr>
-        <w:t>获取当前在线用户</w:t>
-      </w:r>
-      <w:r>
-        <w:rPr>
-          <w:rFonts w:hint="eastAsia"/>
-        </w:rPr>
-        <w:t>数，获得当前活跃用户数</w:t>
-      </w:r>
-      <w:r>
-        <w:rPr>
-          <w:rFonts w:hint="eastAsia"/>
-        </w:rPr>
-        <w:t>。</w:t>
-      </w:r>
-    </w:p>
-    <w:p>
-      <w:pPr>
-        <w:ind w:firstLineChars="200" w:firstLine="420"/>
-      </w:pPr>
-      <w:r>
-        <w:rPr>
-          <w:rFonts w:hint="eastAsia"/>
-        </w:rPr>
-        <w:t>执行</w:t>
-      </w:r>
-      <w:r>
-        <w:rPr>
-          <w:rFonts w:hint="eastAsia"/>
-        </w:rPr>
-        <w:t>用户</w:t>
-      </w:r>
-      <w:proofErr w:type="gramStart"/>
-      <w:r>
-        <w:rPr>
-          <w:rFonts w:hint="eastAsia"/>
-        </w:rPr>
-        <w:t>增删改查的</w:t>
-      </w:r>
-      <w:proofErr w:type="gramEnd"/>
-      <w:r>
-        <w:rPr>
-          <w:rFonts w:hint="eastAsia"/>
-        </w:rPr>
-        <w:t>操作</w:t>
-      </w:r>
-      <w:r>
-        <w:rPr>
-          <w:rFonts w:hint="eastAsia"/>
-        </w:rPr>
-        <w:t>的命令</w:t>
-      </w:r>
-    </w:p>
-    <w:p>
-      <w:pPr>
-        <w:ind w:firstLineChars="200" w:firstLine="420"/>
-      </w:pPr>
-      <w:r>
-        <w:rPr>
-          <w:rFonts w:hint="eastAsia"/>
-        </w:rPr>
-        <w:t>组的</w:t>
-      </w:r>
-      <w:proofErr w:type="gramStart"/>
-      <w:r>
-        <w:rPr>
-          <w:rFonts w:hint="eastAsia"/>
-        </w:rPr>
-        <w:t>增删改查的</w:t>
-      </w:r>
-      <w:proofErr w:type="gramEnd"/>
-      <w:r>
-        <w:rPr>
-          <w:rFonts w:hint="eastAsia"/>
-        </w:rPr>
-        <w:t>操作</w:t>
-      </w:r>
-      <w:r>
-        <w:rPr>
-          <w:rFonts w:hint="eastAsia"/>
-        </w:rPr>
-        <w:t>的命令</w:t>
-      </w:r>
-    </w:p>
-    <w:p>
-      <w:pPr>
-        <w:ind w:firstLineChars="200" w:firstLine="420"/>
-      </w:pPr>
-      <w:r>
-        <w:rPr>
-          <w:rFonts w:hint="eastAsia"/>
-        </w:rPr>
-        <w:t>执行</w:t>
-      </w:r>
-      <w:r>
-        <w:rPr>
-          <w:rFonts w:hint="eastAsia"/>
-        </w:rPr>
-        <w:t>VCard</w:t>
-      </w:r>
-      <w:r>
-        <w:rPr>
-          <w:rFonts w:hint="eastAsia"/>
-        </w:rPr>
-        <w:t>的相关操作</w:t>
-      </w:r>
-      <w:r>
-        <w:rPr>
-          <w:rFonts w:hint="eastAsia"/>
-        </w:rPr>
-        <w:t>的命令</w:t>
-      </w:r>
-    </w:p>
-    <w:p>
-      <w:pPr>
-        <w:ind w:firstLineChars="200" w:firstLine="420"/>
-      </w:pPr>
-      <w:r>
-        <w:t>……</w:t>
-      </w:r>
-    </w:p>
-    <w:p>
-      <w:r>
-        <w:rPr>
-          <w:rFonts w:hint="eastAsia"/>
-          <w:sz w:val="18"/>
-          <w:szCs w:val="18"/>
-        </w:rPr>
-        <w:t xml:space="preserve">By "online user" is meant any user or account that currently has an IM session that may or may </w:t>
-      </w:r>
-      <w:proofErr w:type="spellStart"/>
-      <w:r>
-        <w:rPr>
-          <w:rFonts w:hint="eastAsia"/>
-          <w:sz w:val="18"/>
-          <w:szCs w:val="18"/>
-        </w:rPr>
-        <w:t>no</w:t>
-      </w:r>
-      <w:proofErr w:type="spellEnd"/>
-      <w:r>
-        <w:rPr>
-          <w:rFonts w:hint="eastAsia"/>
-          <w:sz w:val="18"/>
-          <w:szCs w:val="18"/>
-        </w:rPr>
-        <w:t xml:space="preserve"> be available.</w:t>
-      </w:r>
-    </w:p>
-    <w:p>
-      <w:r>
-        <w:rPr>
-          <w:rFonts w:hint="eastAsia"/>
-          <w:sz w:val="18"/>
-          <w:szCs w:val="18"/>
-        </w:rPr>
-        <w:t>Active users are those users that have sent an available presence.</w:t>
-      </w:r>
-    </w:p>
-    <w:p>
-      <w:r>
-        <w:rPr>
-          <w:rFonts w:hint="eastAsia"/>
-        </w:rPr>
-        <w:t>在</w:t>
-      </w:r>
-      <w:proofErr w:type="spellStart"/>
-      <w:r>
-        <w:rPr>
-          <w:rFonts w:hint="eastAsia"/>
-        </w:rPr>
-        <w:t>AdHocCommandManager</w:t>
-      </w:r>
-      <w:proofErr w:type="spellEnd"/>
-      <w:r>
-        <w:rPr>
-          <w:rFonts w:hint="eastAsia"/>
-        </w:rPr>
-        <w:t>中提供了命令的相关操作，如：添</w:t>
-      </w:r>
-      <w:r>
-        <w:rPr>
-          <w:rFonts w:hint="eastAsia"/>
-        </w:rPr>
-        <w:t>加一个命令，删除一个命令，执行一个命令</w:t>
-      </w:r>
-      <w:r>
-        <w:rPr>
-          <w:rFonts w:hint="eastAsia"/>
-        </w:rPr>
-        <w:t>等操作。</w:t>
-      </w:r>
-    </w:p>
-    <w:p/>
+    </w:p>
+    <w:p>
+      <w:r>
+        <w:t>vcard-temp protocol</w:t>
+      </w:r>
+    </w:p>
     <w:p>
       <w:pPr>
         <w:pStyle w:val="2"/>
         <w:spacing w:before="0" w:after="0" w:line="240" w:lineRule="auto"/>
-      </w:pPr>
-      <w:proofErr w:type="spellStart"/>
-      <w:r>
-        <w:rPr>
-          <w:rFonts w:hint="eastAsia"/>
-        </w:rPr>
-        <w:t>IQAuth</w:t>
-      </w:r>
-      <w:r>
-        <w:rPr>
-          <w:rFonts w:hint="eastAsia"/>
-        </w:rPr>
-        <w:t>Handler</w:t>
-      </w:r>
-      <w:proofErr w:type="spellEnd"/>
-    </w:p>
-    <w:p>
-      <w:pPr>
-        <w:autoSpaceDE w:val="0"/>
-        <w:autoSpaceDN w:val="0"/>
-        <w:adjustRightInd w:val="0"/>
-        <w:jc w:val="left"/>
-      </w:pPr>
-      <w:r>
-        <w:rPr>
-          <w:rFonts w:hint="eastAsia"/>
-        </w:rPr>
-        <w:t>对应的</w:t>
-      </w:r>
-      <w:proofErr w:type="spellStart"/>
-      <w:r>
-        <w:rPr>
-          <w:rFonts w:hint="eastAsia"/>
-        </w:rPr>
-        <w:t>xmpp</w:t>
-      </w:r>
-      <w:proofErr w:type="spellEnd"/>
-      <w:r>
-        <w:rPr>
-          <w:rFonts w:hint="eastAsia"/>
-        </w:rPr>
-        <w:t>协议是</w:t>
-      </w:r>
-      <w:proofErr w:type="spellStart"/>
-      <w:r>
-        <w:t>jabber:iq:auth</w:t>
-      </w:r>
-      <w:proofErr w:type="spellEnd"/>
-      <w:r>
-        <w:t xml:space="preserve"> protocol</w:t>
-      </w:r>
-      <w:r>
-        <w:rPr>
-          <w:rFonts w:hint="eastAsia"/>
-        </w:rPr>
-        <w:t>。</w:t>
-      </w:r>
-      <w:r>
-        <w:rPr>
-          <w:rFonts w:hint="eastAsia"/>
-        </w:rPr>
-        <w:t>用于用户的登录，</w:t>
-      </w:r>
-      <w:r>
-        <w:t>客户</w:t>
-      </w:r>
-      <w:r>
-        <w:rPr>
-          <w:rFonts w:hint="eastAsia"/>
-        </w:rPr>
-        <w:t>端</w:t>
-      </w:r>
-      <w:r>
-        <w:t>使用本议定书和服务器认证。</w:t>
-      </w:r>
-    </w:p>
+        <w:rPr>
+          <w:rFonts w:hint="eastAsia"/>
+        </w:rPr>
+      </w:pPr>
+      <w:bookmarkStart w:id="83" w:name="OLE_LINK57"/>
+      <w:bookmarkStart w:id="84" w:name="OLE_LINK58"/>
+      <w:bookmarkEnd w:id="81"/>
+      <w:bookmarkEnd w:id="82"/>
+      <w:r>
+        <w:t>IQVersionHandler</w:t>
+      </w:r>
+    </w:p>
+    <w:p>
+      <w:r>
+        <w:rPr>
+          <w:rFonts w:hint="eastAsia"/>
+        </w:rPr>
+        <w:t>xmpp server</w:t>
+      </w:r>
+      <w:r>
+        <w:t>目前的版本信息</w:t>
+      </w:r>
+    </w:p>
+    <w:bookmarkEnd w:id="83"/>
+    <w:bookmarkEnd w:id="84"/>
     <w:p>
       <w:pPr>
         <w:pStyle w:val="2"/>
         <w:spacing w:before="0" w:after="0" w:line="240" w:lineRule="auto"/>
-      </w:pPr>
-      <w:bookmarkStart w:id="67" w:name="OLE_LINK27"/>
-      <w:bookmarkStart w:id="68" w:name="OLE_LINK28"/>
-      <w:proofErr w:type="spellStart"/>
-      <w:r>
-        <w:rPr>
-          <w:rFonts w:hint="eastAsia"/>
-        </w:rPr>
-        <w:t>IQBindHandler</w:t>
-      </w:r>
-      <w:bookmarkEnd w:id="67"/>
-      <w:bookmarkEnd w:id="68"/>
-      <w:proofErr w:type="spellEnd"/>
+        <w:rPr>
+          <w:rFonts w:hint="eastAsia"/>
+        </w:rPr>
+      </w:pPr>
+      <w:r>
+        <w:t>STUNIQHandler</w:t>
+      </w:r>
+    </w:p>
+    <w:p>
+      <w:r>
+        <w:t>它提供了对</w:t>
+      </w:r>
+      <w:r>
+        <w:t>p2p</w:t>
+      </w:r>
+      <w:r>
+        <w:rPr>
+          <w:rFonts w:hint="eastAsia"/>
+        </w:rPr>
+        <w:t xml:space="preserve"> session</w:t>
+      </w:r>
+      <w:r>
+        <w:t>地址发现</w:t>
+      </w:r>
+      <w:r>
+        <w:rPr>
+          <w:rFonts w:hint="eastAsia"/>
+        </w:rPr>
+        <w:t>，</w:t>
+      </w:r>
+      <w:r>
+        <w:t>用于媒体传输和接收</w:t>
+      </w:r>
+      <w:r>
+        <w:t>UDP</w:t>
+      </w:r>
+      <w:r>
+        <w:t>数据包。</w:t>
+      </w:r>
+    </w:p>
+    <w:p>
+      <w:pPr>
+        <w:pStyle w:val="2"/>
+        <w:spacing w:before="0" w:after="0" w:line="240" w:lineRule="auto"/>
+        <w:rPr>
+          <w:rFonts w:hint="eastAsia"/>
+        </w:rPr>
+      </w:pPr>
+      <w:r>
+        <w:rPr>
+          <w:rFonts w:hint="eastAsia"/>
+        </w:rPr>
+        <w:t>自定义</w:t>
+      </w:r>
+      <w:r>
+        <w:rPr>
+          <w:rFonts w:hint="eastAsia"/>
+        </w:rPr>
+        <w:t>IQ</w:t>
+      </w:r>
+    </w:p>
+    <w:p>
+      <w:pPr>
+        <w:pStyle w:val="a9"/>
+        <w:numPr>
+          <w:ilvl w:val="0"/>
+          <w:numId w:val="3"/>
+        </w:numPr>
+        <w:ind w:firstLineChars="0"/>
+        <w:rPr>
+          <w:rFonts w:hint="eastAsia"/>
+        </w:rPr>
+      </w:pPr>
+      <w:r>
+        <w:rPr>
+          <w:rFonts w:hint="eastAsia"/>
+        </w:rPr>
+        <w:t>确定</w:t>
+      </w:r>
+      <w:r>
+        <w:rPr>
+          <w:rFonts w:hint="eastAsia"/>
+        </w:rPr>
+        <w:t>IQ</w:t>
+      </w:r>
+      <w:r>
+        <w:rPr>
+          <w:rFonts w:hint="eastAsia"/>
+        </w:rPr>
+        <w:t>命名空间</w:t>
+      </w:r>
+      <w:r>
+        <w:rPr>
+          <w:rFonts w:hint="eastAsia"/>
+        </w:rPr>
+        <w:t>命名，</w:t>
+      </w:r>
+      <w:r>
+        <w:rPr>
+          <w:rFonts w:hint="eastAsia"/>
+        </w:rPr>
+        <w:t xml:space="preserve">xml </w:t>
+      </w:r>
+      <w:r>
+        <w:t>Schemas</w:t>
+      </w:r>
+      <w:r>
+        <w:rPr>
+          <w:rFonts w:hint="eastAsia"/>
+        </w:rPr>
+        <w:t xml:space="preserve"> </w:t>
+      </w:r>
+    </w:p>
+    <w:p>
+      <w:pPr>
+        <w:pStyle w:val="a9"/>
+        <w:numPr>
+          <w:ilvl w:val="0"/>
+          <w:numId w:val="3"/>
+        </w:numPr>
+        <w:ind w:firstLineChars="0"/>
+        <w:rPr>
+          <w:rFonts w:ascii="Courier New" w:hAnsi="Courier New" w:cs="Courier New" w:hint="eastAsia"/>
+          <w:color w:val="000000"/>
+          <w:kern w:val="0"/>
+          <w:sz w:val="20"/>
+          <w:szCs w:val="20"/>
+        </w:rPr>
+      </w:pPr>
+      <w:r>
+        <w:rPr>
+          <w:rFonts w:hint="eastAsia"/>
+        </w:rPr>
+        <w:t>继承</w:t>
+      </w:r>
+      <w:r>
+        <w:rPr>
+          <w:rFonts w:ascii="Courier New" w:hAnsi="Courier New" w:cs="Courier New"/>
+          <w:color w:val="000000"/>
+          <w:kern w:val="0"/>
+          <w:sz w:val="20"/>
+          <w:szCs w:val="20"/>
+        </w:rPr>
+        <w:t>IQHandler</w:t>
+      </w:r>
+    </w:p>
+    <w:p>
+      <w:pPr>
+        <w:pStyle w:val="a9"/>
+        <w:numPr>
+          <w:ilvl w:val="0"/>
+          <w:numId w:val="3"/>
+        </w:numPr>
+        <w:ind w:firstLineChars="0"/>
+        <w:rPr>
+          <w:rFonts w:ascii="Courier New" w:hAnsi="Courier New" w:cs="Courier New" w:hint="eastAsia"/>
+          <w:color w:val="000000"/>
+          <w:kern w:val="0"/>
+          <w:sz w:val="20"/>
+          <w:szCs w:val="20"/>
+        </w:rPr>
+      </w:pPr>
+      <w:r>
+        <w:rPr>
+          <w:rFonts w:ascii="Courier New" w:hAnsi="Courier New" w:cs="Courier New"/>
+          <w:color w:val="000000"/>
+          <w:kern w:val="0"/>
+          <w:sz w:val="20"/>
+          <w:szCs w:val="20"/>
+        </w:rPr>
+        <w:t>IQRouter</w:t>
+      </w:r>
+      <w:r>
+        <w:rPr>
+          <w:rFonts w:ascii="Courier New" w:hAnsi="Courier New" w:cs="Courier New" w:hint="eastAsia"/>
+          <w:color w:val="000000"/>
+          <w:kern w:val="0"/>
+          <w:sz w:val="20"/>
+          <w:szCs w:val="20"/>
+        </w:rPr>
+        <w:t>.</w:t>
+      </w:r>
+      <w:r>
+        <w:rPr>
+          <w:rFonts w:ascii="Courier New" w:hAnsi="Courier New" w:cs="Courier New"/>
+          <w:color w:val="000000"/>
+          <w:kern w:val="0"/>
+          <w:sz w:val="20"/>
+          <w:szCs w:val="20"/>
+        </w:rPr>
+        <w:t xml:space="preserve"> </w:t>
+      </w:r>
+      <w:r>
+        <w:rPr>
+          <w:rFonts w:ascii="Courier New" w:hAnsi="Courier New" w:cs="Courier New"/>
+          <w:color w:val="000000"/>
+          <w:kern w:val="0"/>
+          <w:sz w:val="20"/>
+          <w:szCs w:val="20"/>
+        </w:rPr>
+        <w:t>addHandler(IQHandler)</w:t>
+      </w:r>
+      <w:r>
+        <w:rPr>
+          <w:rFonts w:ascii="Courier New" w:hAnsi="Courier New" w:cs="Courier New" w:hint="eastAsia"/>
+          <w:color w:val="000000"/>
+          <w:kern w:val="0"/>
+          <w:sz w:val="20"/>
+          <w:szCs w:val="20"/>
+        </w:rPr>
+        <w:t xml:space="preserve"> </w:t>
+      </w:r>
+      <w:r>
+        <w:rPr>
+          <w:rFonts w:ascii="Courier New" w:hAnsi="Courier New" w:cs="Courier New" w:hint="eastAsia"/>
+          <w:color w:val="000000"/>
+          <w:kern w:val="0"/>
+          <w:sz w:val="20"/>
+          <w:szCs w:val="20"/>
+        </w:rPr>
+        <w:t>添加到</w:t>
+      </w:r>
+      <w:r>
+        <w:rPr>
+          <w:rFonts w:ascii="Courier New" w:hAnsi="Courier New" w:cs="Courier New" w:hint="eastAsia"/>
+          <w:color w:val="000000"/>
+          <w:kern w:val="0"/>
+          <w:sz w:val="20"/>
+          <w:szCs w:val="20"/>
+        </w:rPr>
+        <w:t>Handler</w:t>
+      </w:r>
+      <w:r>
+        <w:rPr>
+          <w:rFonts w:ascii="Courier New" w:hAnsi="Courier New" w:cs="Courier New" w:hint="eastAsia"/>
+          <w:color w:val="000000"/>
+          <w:kern w:val="0"/>
+          <w:sz w:val="20"/>
+          <w:szCs w:val="20"/>
+        </w:rPr>
+        <w:t>列表</w:t>
+      </w:r>
+    </w:p>
+    <w:p>
+      <w:pPr>
+        <w:pStyle w:val="a9"/>
+        <w:numPr>
+          <w:ilvl w:val="0"/>
+          <w:numId w:val="3"/>
+        </w:numPr>
+        <w:ind w:firstLineChars="0"/>
+        <w:rPr>
+          <w:rFonts w:ascii="Courier New" w:hAnsi="Courier New" w:cs="Courier New" w:hint="eastAsia"/>
+          <w:color w:val="000000"/>
+          <w:kern w:val="0"/>
+          <w:sz w:val="20"/>
+          <w:szCs w:val="20"/>
+        </w:rPr>
+      </w:pPr>
+      <w:r>
+        <w:rPr>
+          <w:rFonts w:ascii="Courier New" w:hAnsi="Courier New" w:cs="Courier New" w:hint="eastAsia"/>
+          <w:color w:val="000000"/>
+          <w:kern w:val="0"/>
+          <w:sz w:val="20"/>
+          <w:szCs w:val="20"/>
+        </w:rPr>
+        <w:t>如果</w:t>
+      </w:r>
+      <w:r>
+        <w:rPr>
+          <w:rFonts w:ascii="Courier New" w:hAnsi="Courier New" w:cs="Courier New" w:hint="eastAsia"/>
+          <w:color w:val="000000"/>
+          <w:kern w:val="0"/>
+          <w:sz w:val="20"/>
+          <w:szCs w:val="20"/>
+        </w:rPr>
+        <w:t xml:space="preserve">iq </w:t>
+      </w:r>
+      <w:r>
+        <w:rPr>
+          <w:rFonts w:ascii="Courier New" w:hAnsi="Courier New" w:cs="Courier New" w:hint="eastAsia"/>
+          <w:color w:val="000000"/>
+          <w:kern w:val="0"/>
+          <w:sz w:val="20"/>
+          <w:szCs w:val="20"/>
+        </w:rPr>
+        <w:t>要通过未认证的</w:t>
+      </w:r>
+      <w:r>
+        <w:rPr>
+          <w:rFonts w:ascii="Courier New" w:hAnsi="Courier New" w:cs="Courier New" w:hint="eastAsia"/>
+          <w:color w:val="000000"/>
+          <w:kern w:val="0"/>
+          <w:sz w:val="20"/>
+          <w:szCs w:val="20"/>
+        </w:rPr>
+        <w:t>xmpp</w:t>
+      </w:r>
+      <w:r>
+        <w:rPr>
+          <w:rFonts w:ascii="Courier New" w:hAnsi="Courier New" w:cs="Courier New" w:hint="eastAsia"/>
+          <w:color w:val="000000"/>
+          <w:kern w:val="0"/>
+          <w:sz w:val="20"/>
+          <w:szCs w:val="20"/>
+        </w:rPr>
+        <w:t>，则需要修改</w:t>
+      </w:r>
+      <w:r>
+        <w:rPr>
+          <w:rFonts w:ascii="Courier New" w:hAnsi="Courier New" w:cs="Courier New" w:hint="eastAsia"/>
+          <w:color w:val="000000"/>
+          <w:kern w:val="0"/>
+          <w:sz w:val="20"/>
+          <w:szCs w:val="20"/>
+        </w:rPr>
+        <w:t>IQRouter</w:t>
+      </w:r>
+      <w:r>
+        <w:rPr>
+          <w:rFonts w:ascii="Courier New" w:hAnsi="Courier New" w:cs="Courier New" w:hint="eastAsia"/>
+          <w:color w:val="000000"/>
+          <w:kern w:val="0"/>
+          <w:sz w:val="20"/>
+          <w:szCs w:val="20"/>
+        </w:rPr>
+        <w:t xml:space="preserve"> </w:t>
+      </w:r>
+      <w:r>
+        <w:rPr>
+          <w:rFonts w:ascii="Courier New" w:hAnsi="Courier New" w:cs="Courier New" w:hint="eastAsia"/>
+          <w:color w:val="000000"/>
+          <w:kern w:val="0"/>
+          <w:sz w:val="20"/>
+          <w:szCs w:val="20"/>
+        </w:rPr>
+        <w:t>.</w:t>
+      </w:r>
+      <w:r>
+        <w:rPr>
+          <w:rFonts w:ascii="Courier New" w:hAnsi="Courier New" w:cs="Courier New" w:hint="eastAsia"/>
+          <w:color w:val="000000"/>
+          <w:kern w:val="0"/>
+          <w:sz w:val="20"/>
+          <w:szCs w:val="20"/>
+        </w:rPr>
+        <w:t xml:space="preserve"> </w:t>
+      </w:r>
+      <w:r>
+        <w:rPr>
+          <w:rFonts w:ascii="Courier New" w:hAnsi="Courier New" w:cs="Courier New"/>
+          <w:color w:val="000000"/>
+          <w:kern w:val="0"/>
+          <w:sz w:val="20"/>
+          <w:szCs w:val="20"/>
+        </w:rPr>
+        <w:t>route(IQ packet)</w:t>
+      </w:r>
+      <w:r>
+        <w:rPr>
+          <w:rFonts w:ascii="Courier New" w:hAnsi="Courier New" w:cs="Courier New" w:hint="eastAsia"/>
+          <w:color w:val="000000"/>
+          <w:kern w:val="0"/>
+          <w:sz w:val="20"/>
+          <w:szCs w:val="20"/>
+        </w:rPr>
+        <w:t>的源码</w:t>
+      </w:r>
+    </w:p>
+    <w:p>
+      <w:pPr>
+        <w:pStyle w:val="3"/>
+        <w:spacing w:before="0" w:after="0" w:line="415" w:lineRule="auto"/>
+        <w:rPr>
+          <w:rFonts w:hint="eastAsia"/>
+          <w:kern w:val="0"/>
+        </w:rPr>
+      </w:pPr>
+      <w:r>
+        <w:rPr>
+          <w:rFonts w:hint="eastAsia"/>
+          <w:kern w:val="0"/>
+        </w:rPr>
+        <w:t>自定义</w:t>
+      </w:r>
+      <w:r>
+        <w:rPr>
+          <w:rFonts w:hint="eastAsia"/>
+          <w:kern w:val="0"/>
+        </w:rPr>
+        <w:t xml:space="preserve">Form </w:t>
+      </w:r>
+      <w:r>
+        <w:rPr>
+          <w:rFonts w:hint="eastAsia"/>
+          <w:kern w:val="0"/>
+        </w:rPr>
+        <w:t>处理器</w:t>
+      </w:r>
+    </w:p>
+    <w:p>
+      <w:pPr>
+        <w:pStyle w:val="a9"/>
+        <w:numPr>
+          <w:ilvl w:val="0"/>
+          <w:numId w:val="4"/>
+        </w:numPr>
+        <w:ind w:firstLineChars="0"/>
+        <w:rPr>
+          <w:rFonts w:ascii="Courier New" w:hAnsi="Courier New" w:cs="Courier New" w:hint="eastAsia"/>
+          <w:color w:val="000000"/>
+          <w:kern w:val="0"/>
+          <w:sz w:val="20"/>
+          <w:szCs w:val="20"/>
+        </w:rPr>
+      </w:pPr>
+      <w:r>
+        <w:rPr>
+          <w:rFonts w:hint="eastAsia"/>
+        </w:rPr>
+        <w:t>继承</w:t>
+      </w:r>
+      <w:r>
+        <w:rPr>
+          <w:rFonts w:ascii="Courier New" w:hAnsi="Courier New" w:cs="Courier New"/>
+          <w:color w:val="000000"/>
+          <w:kern w:val="0"/>
+          <w:sz w:val="20"/>
+          <w:szCs w:val="20"/>
+          <w:highlight w:val="lightGray"/>
+        </w:rPr>
+        <w:t>AdHocCommand</w:t>
+      </w:r>
+    </w:p>
+    <w:p>
+      <w:pPr>
+        <w:pStyle w:val="a9"/>
+        <w:numPr>
+          <w:ilvl w:val="0"/>
+          <w:numId w:val="4"/>
+        </w:numPr>
+        <w:ind w:firstLineChars="0"/>
+      </w:pPr>
+      <w:r>
+        <w:rPr>
+          <w:rFonts w:hint="eastAsia"/>
+        </w:rPr>
+        <w:t>调用</w:t>
+      </w:r>
+      <w:r>
+        <w:rPr>
+          <w:rFonts w:ascii="Courier New" w:hAnsi="Courier New" w:cs="Courier New"/>
+          <w:color w:val="000000"/>
+          <w:kern w:val="0"/>
+          <w:sz w:val="20"/>
+          <w:szCs w:val="20"/>
+          <w:highlight w:val="lightGray"/>
+        </w:rPr>
+        <w:t>AdHocCommandManager</w:t>
+      </w:r>
+      <w:r>
+        <w:rPr>
+          <w:rFonts w:ascii="Courier New" w:hAnsi="Courier New" w:cs="Courier New" w:hint="eastAsia"/>
+          <w:color w:val="000000"/>
+          <w:kern w:val="0"/>
+          <w:sz w:val="20"/>
+          <w:szCs w:val="20"/>
+        </w:rPr>
+        <w:t>.</w:t>
+      </w:r>
+      <w:r>
+        <w:rPr>
+          <w:rFonts w:ascii="Courier New" w:hAnsi="Courier New" w:cs="Courier New"/>
+          <w:color w:val="000000"/>
+          <w:kern w:val="0"/>
+          <w:sz w:val="20"/>
+          <w:szCs w:val="20"/>
+          <w:highlight w:val="lightGray"/>
+        </w:rPr>
+        <w:t xml:space="preserve"> </w:t>
+      </w:r>
+      <w:r>
+        <w:rPr>
+          <w:rFonts w:ascii="Courier New" w:hAnsi="Courier New" w:cs="Courier New"/>
+          <w:color w:val="000000"/>
+          <w:kern w:val="0"/>
+          <w:sz w:val="20"/>
+          <w:szCs w:val="20"/>
+          <w:highlight w:val="lightGray"/>
+        </w:rPr>
+        <w:t>addCommand</w:t>
+      </w:r>
+      <w:r>
+        <w:rPr>
+          <w:rFonts w:ascii="Courier New" w:hAnsi="Courier New" w:cs="Courier New" w:hint="eastAsia"/>
+          <w:color w:val="000000"/>
+          <w:kern w:val="0"/>
+          <w:sz w:val="20"/>
+          <w:szCs w:val="20"/>
+        </w:rPr>
+        <w:t>添加到命令</w:t>
+      </w:r>
+      <w:r>
+        <w:rPr>
+          <w:rFonts w:ascii="Courier New" w:hAnsi="Courier New" w:cs="Courier New" w:hint="eastAsia"/>
+          <w:color w:val="000000"/>
+          <w:kern w:val="0"/>
+          <w:sz w:val="20"/>
+          <w:szCs w:val="20"/>
+        </w:rPr>
+        <w:t>列表</w:t>
+      </w:r>
     </w:p>
     <w:sectPr>
       <w:pgSz w:w="11906" w:h="16838"/>
@@ -5843,10 +6060,10 @@
     </w:lvl>
   </w:abstractNum>
   <w:abstractNum w:abstractNumId="1">
-    <w:nsid w:val="754414BB"/>
+    <w:nsid w:val="3E130E20"/>
     <w:multiLevelType w:val="hybridMultilevel"/>
-    <w:tmpl w:val="00C6FF1A"/>
-    <w:lvl w:ilvl="0" w:tplc="4A0AD1FA">
+    <w:tmpl w:val="2EF26352"/>
+    <w:lvl w:ilvl="0" w:tplc="E0EA21E8">
       <w:start w:val="1"/>
       <w:numFmt w:val="decimal"/>
       <w:lvlText w:val="%1、"/>
@@ -5931,11 +6148,197 @@
       </w:pPr>
     </w:lvl>
   </w:abstractNum>
+  <w:abstractNum w:abstractNumId="2">
+    <w:nsid w:val="4E0A2D60"/>
+    <w:multiLevelType w:val="hybridMultilevel"/>
+    <w:tmpl w:val="428453C0"/>
+    <w:lvl w:ilvl="0" w:tplc="62D29218">
+      <w:start w:val="1"/>
+      <w:numFmt w:val="decimal"/>
+      <w:lvlText w:val="%1、"/>
+      <w:lvlJc w:val="left"/>
+      <w:pPr>
+        <w:ind w:left="780" w:hanging="360"/>
+      </w:pPr>
+      <w:rPr>
+        <w:rFonts w:asciiTheme="minorHAnsi" w:hAnsiTheme="minorHAnsi" w:cstheme="minorBidi" w:hint="default"/>
+        <w:color w:val="auto"/>
+        <w:sz w:val="21"/>
+      </w:rPr>
+    </w:lvl>
+    <w:lvl w:ilvl="1" w:tplc="04090019" w:tentative="1">
+      <w:start w:val="1"/>
+      <w:numFmt w:val="lowerLetter"/>
+      <w:lvlText w:val="%2)"/>
+      <w:lvlJc w:val="left"/>
+      <w:pPr>
+        <w:ind w:left="1260" w:hanging="420"/>
+      </w:pPr>
+    </w:lvl>
+    <w:lvl w:ilvl="2" w:tplc="0409001B" w:tentative="1">
+      <w:start w:val="1"/>
+      <w:numFmt w:val="lowerRoman"/>
+      <w:lvlText w:val="%3."/>
+      <w:lvlJc w:val="right"/>
+      <w:pPr>
+        <w:ind w:left="1680" w:hanging="420"/>
+      </w:pPr>
+    </w:lvl>
+    <w:lvl w:ilvl="3" w:tplc="0409000F" w:tentative="1">
+      <w:start w:val="1"/>
+      <w:numFmt w:val="decimal"/>
+      <w:lvlText w:val="%4."/>
+      <w:lvlJc w:val="left"/>
+      <w:pPr>
+        <w:ind w:left="2100" w:hanging="420"/>
+      </w:pPr>
+    </w:lvl>
+    <w:lvl w:ilvl="4" w:tplc="04090019" w:tentative="1">
+      <w:start w:val="1"/>
+      <w:numFmt w:val="lowerLetter"/>
+      <w:lvlText w:val="%5)"/>
+      <w:lvlJc w:val="left"/>
+      <w:pPr>
+        <w:ind w:left="2520" w:hanging="420"/>
+      </w:pPr>
+    </w:lvl>
+    <w:lvl w:ilvl="5" w:tplc="0409001B" w:tentative="1">
+      <w:start w:val="1"/>
+      <w:numFmt w:val="lowerRoman"/>
+      <w:lvlText w:val="%6."/>
+      <w:lvlJc w:val="right"/>
+      <w:pPr>
+        <w:ind w:left="2940" w:hanging="420"/>
+      </w:pPr>
+    </w:lvl>
+    <w:lvl w:ilvl="6" w:tplc="0409000F" w:tentative="1">
+      <w:start w:val="1"/>
+      <w:numFmt w:val="decimal"/>
+      <w:lvlText w:val="%7."/>
+      <w:lvlJc w:val="left"/>
+      <w:pPr>
+        <w:ind w:left="3360" w:hanging="420"/>
+      </w:pPr>
+    </w:lvl>
+    <w:lvl w:ilvl="7" w:tplc="04090019" w:tentative="1">
+      <w:start w:val="1"/>
+      <w:numFmt w:val="lowerLetter"/>
+      <w:lvlText w:val="%8)"/>
+      <w:lvlJc w:val="left"/>
+      <w:pPr>
+        <w:ind w:left="3780" w:hanging="420"/>
+      </w:pPr>
+    </w:lvl>
+    <w:lvl w:ilvl="8" w:tplc="0409001B" w:tentative="1">
+      <w:start w:val="1"/>
+      <w:numFmt w:val="lowerRoman"/>
+      <w:lvlText w:val="%9."/>
+      <w:lvlJc w:val="right"/>
+      <w:pPr>
+        <w:ind w:left="4200" w:hanging="420"/>
+      </w:pPr>
+    </w:lvl>
+  </w:abstractNum>
+  <w:abstractNum w:abstractNumId="3">
+    <w:nsid w:val="754414BB"/>
+    <w:multiLevelType w:val="hybridMultilevel"/>
+    <w:tmpl w:val="00C6FF1A"/>
+    <w:lvl w:ilvl="0" w:tplc="4A0AD1FA">
+      <w:start w:val="1"/>
+      <w:numFmt w:val="decimal"/>
+      <w:lvlText w:val="%1、"/>
+      <w:lvlJc w:val="left"/>
+      <w:pPr>
+        <w:ind w:left="360" w:hanging="360"/>
+      </w:pPr>
+      <w:rPr>
+        <w:rFonts w:hint="default"/>
+      </w:rPr>
+    </w:lvl>
+    <w:lvl w:ilvl="1" w:tplc="04090019" w:tentative="1">
+      <w:start w:val="1"/>
+      <w:numFmt w:val="lowerLetter"/>
+      <w:lvlText w:val="%2)"/>
+      <w:lvlJc w:val="left"/>
+      <w:pPr>
+        <w:ind w:left="840" w:hanging="420"/>
+      </w:pPr>
+    </w:lvl>
+    <w:lvl w:ilvl="2" w:tplc="0409001B" w:tentative="1">
+      <w:start w:val="1"/>
+      <w:numFmt w:val="lowerRoman"/>
+      <w:lvlText w:val="%3."/>
+      <w:lvlJc w:val="right"/>
+      <w:pPr>
+        <w:ind w:left="1260" w:hanging="420"/>
+      </w:pPr>
+    </w:lvl>
+    <w:lvl w:ilvl="3" w:tplc="0409000F" w:tentative="1">
+      <w:start w:val="1"/>
+      <w:numFmt w:val="decimal"/>
+      <w:lvlText w:val="%4."/>
+      <w:lvlJc w:val="left"/>
+      <w:pPr>
+        <w:ind w:left="1680" w:hanging="420"/>
+      </w:pPr>
+    </w:lvl>
+    <w:lvl w:ilvl="4" w:tplc="04090019" w:tentative="1">
+      <w:start w:val="1"/>
+      <w:numFmt w:val="lowerLetter"/>
+      <w:lvlText w:val="%5)"/>
+      <w:lvlJc w:val="left"/>
+      <w:pPr>
+        <w:ind w:left="2100" w:hanging="420"/>
+      </w:pPr>
+    </w:lvl>
+    <w:lvl w:ilvl="5" w:tplc="0409001B" w:tentative="1">
+      <w:start w:val="1"/>
+      <w:numFmt w:val="lowerRoman"/>
+      <w:lvlText w:val="%6."/>
+      <w:lvlJc w:val="right"/>
+      <w:pPr>
+        <w:ind w:left="2520" w:hanging="420"/>
+      </w:pPr>
+    </w:lvl>
+    <w:lvl w:ilvl="6" w:tplc="0409000F" w:tentative="1">
+      <w:start w:val="1"/>
+      <w:numFmt w:val="decimal"/>
+      <w:lvlText w:val="%7."/>
+      <w:lvlJc w:val="left"/>
+      <w:pPr>
+        <w:ind w:left="2940" w:hanging="420"/>
+      </w:pPr>
+    </w:lvl>
+    <w:lvl w:ilvl="7" w:tplc="04090019" w:tentative="1">
+      <w:start w:val="1"/>
+      <w:numFmt w:val="lowerLetter"/>
+      <w:lvlText w:val="%8)"/>
+      <w:lvlJc w:val="left"/>
+      <w:pPr>
+        <w:ind w:left="3360" w:hanging="420"/>
+      </w:pPr>
+    </w:lvl>
+    <w:lvl w:ilvl="8" w:tplc="0409001B" w:tentative="1">
+      <w:start w:val="1"/>
+      <w:numFmt w:val="lowerRoman"/>
+      <w:lvlText w:val="%9."/>
+      <w:lvlJc w:val="right"/>
+      <w:pPr>
+        <w:ind w:left="3780" w:hanging="420"/>
+      </w:pPr>
+    </w:lvl>
+  </w:abstractNum>
   <w:num w:numId="1">
     <w:abstractNumId w:val="0"/>
   </w:num>
   <w:num w:numId="2">
+    <w:abstractNumId w:val="3"/>
+  </w:num>
+  <w:num w:numId="3">
     <w:abstractNumId w:val="1"/>
+  </w:num>
+  <w:num w:numId="4">
+    <w:abstractNumId w:val="2"/>
   </w:num>
 </w:numbering>
 </file>
@@ -6141,6 +6544,28 @@
     </w:pPr>
     <w:rPr>
       <w:rFonts w:asciiTheme="majorHAnsi" w:eastAsiaTheme="majorEastAsia" w:hAnsiTheme="majorHAnsi" w:cstheme="majorBidi"/>
+      <w:b/>
+      <w:bCs/>
+      <w:sz w:val="32"/>
+      <w:szCs w:val="32"/>
+    </w:rPr>
+  </w:style>
+  <w:style w:type="paragraph" w:styleId="3">
+    <w:name w:val="heading 3"/>
+    <w:basedOn w:val="a"/>
+    <w:next w:val="a"/>
+    <w:link w:val="3Char"/>
+    <w:uiPriority w:val="9"/>
+    <w:unhideWhenUsed/>
+    <w:qFormat/>
+    <w:rsid w:val="00DB3BD1"/>
+    <w:pPr>
+      <w:keepNext/>
+      <w:keepLines/>
+      <w:spacing w:before="260" w:after="260" w:line="416" w:lineRule="auto"/>
+      <w:outlineLvl w:val="2"/>
+    </w:pPr>
+    <w:rPr>
       <w:b/>
       <w:bCs/>
       <w:sz w:val="32"/>
@@ -6407,6 +6832,19 @@
     <w:name w:val="mw-headline"/>
     <w:basedOn w:val="a0"/>
     <w:rsid w:val="001178A3"/>
+  </w:style>
+  <w:style w:type="character" w:customStyle="1" w:styleId="3Char">
+    <w:name w:val="标题 3 Char"/>
+    <w:basedOn w:val="a0"/>
+    <w:link w:val="3"/>
+    <w:uiPriority w:val="9"/>
+    <w:rsid w:val="00DB3BD1"/>
+    <w:rPr>
+      <w:b/>
+      <w:bCs/>
+      <w:sz w:val="32"/>
+      <w:szCs w:val="32"/>
+    </w:rPr>
   </w:style>
 </w:styles>
 </file>

--- a/trunk/simpleweb/doc/2011-07/xmpp.docx
+++ b/trunk/simpleweb/doc/2011-07/xmpp.docx
@@ -7,11 +7,19 @@
         <w:pStyle w:val="a7"/>
         <w:spacing w:before="0" w:after="0"/>
       </w:pPr>
-      <w:r>
-        <w:rPr>
-          <w:rFonts w:hint="eastAsia"/>
-        </w:rPr>
-        <w:t xml:space="preserve">Openfire </w:t>
+      <w:proofErr w:type="spellStart"/>
+      <w:r>
+        <w:rPr>
+          <w:rFonts w:hint="eastAsia"/>
+        </w:rPr>
+        <w:t>Openfire</w:t>
+      </w:r>
+      <w:proofErr w:type="spellEnd"/>
+      <w:r>
+        <w:rPr>
+          <w:rFonts w:hint="eastAsia"/>
+        </w:rPr>
+        <w:t xml:space="preserve"> </w:t>
       </w:r>
       <w:r>
         <w:rPr>
@@ -42,10 +50,10 @@
             <v:path o:extrusionok="f" gradientshapeok="t" o:connecttype="rect"/>
             <o:lock v:ext="edit" aspectratio="t"/>
           </v:shapetype>
-          <v:shape id="_x0000_i1025" type="#_x0000_t75" style="width:371.55pt;height:38.05pt" o:ole="">
+          <v:shape id="_x0000_i1025" type="#_x0000_t75" style="width:371.25pt;height:38.25pt" o:ole="">
             <v:imagedata r:id="rId7" o:title=""/>
           </v:shape>
-          <o:OLEObject Type="Embed" ProgID="Visio.Drawing.11" ShapeID="_x0000_i1025" DrawAspect="Content" ObjectID="_1374937947" r:id="rId8"/>
+          <o:OLEObject Type="Embed" ProgID="Visio.Drawing.11" ShapeID="_x0000_i1025" DrawAspect="Content" ObjectID="_1375024574" r:id="rId8"/>
         </w:object>
       </w:r>
     </w:p>
@@ -64,6 +72,7 @@
       </w:pPr>
       <w:bookmarkStart w:id="0" w:name="OLE_LINK23"/>
       <w:bookmarkStart w:id="1" w:name="OLE_LINK24"/>
+      <w:proofErr w:type="spellStart"/>
       <w:r>
         <w:rPr>
           <w:rFonts w:ascii="Courier New" w:hAnsi="Courier New" w:cs="Courier New" w:hint="eastAsia"/>
@@ -74,6 +83,7 @@
         </w:rPr>
         <w:t>PresenceManager</w:t>
       </w:r>
+      <w:proofErr w:type="spellEnd"/>
     </w:p>
     <w:bookmarkEnd w:id="0"/>
     <w:bookmarkEnd w:id="1"/>
@@ -83,12 +93,23 @@
           <w:b/>
         </w:rPr>
       </w:pPr>
+      <w:proofErr w:type="spellStart"/>
+      <w:proofErr w:type="gramStart"/>
       <w:r>
         <w:rPr>
           <w:rFonts w:hint="eastAsia"/>
           <w:b/>
         </w:rPr>
-        <w:t>ofPresense table</w:t>
+        <w:t>ofPresense</w:t>
+      </w:r>
+      <w:proofErr w:type="spellEnd"/>
+      <w:proofErr w:type="gramEnd"/>
+      <w:r>
+        <w:rPr>
+          <w:rFonts w:hint="eastAsia"/>
+          <w:b/>
+        </w:rPr>
+        <w:t xml:space="preserve"> table</w:t>
       </w:r>
     </w:p>
     <w:tbl>
@@ -219,8 +240,13 @@
             <w:tcW w:w="1701" w:type="dxa"/>
           </w:tcPr>
           <w:p>
+            <w:proofErr w:type="spellStart"/>
             <w:r>
-              <w:t>varchar(64)</w:t>
+              <w:t>varchar</w:t>
+            </w:r>
+            <w:proofErr w:type="spellEnd"/>
+            <w:r>
+              <w:t>(64)</w:t>
             </w:r>
           </w:p>
         </w:tc>
@@ -249,9 +275,11 @@
             <w:tcW w:w="1682" w:type="dxa"/>
           </w:tcPr>
           <w:p>
+            <w:proofErr w:type="spellStart"/>
             <w:r>
               <w:t>offlinePresence</w:t>
             </w:r>
+            <w:proofErr w:type="spellEnd"/>
           </w:p>
         </w:tc>
         <w:tc>
@@ -289,9 +317,11 @@
             <w:tcW w:w="1682" w:type="dxa"/>
           </w:tcPr>
           <w:p>
+            <w:proofErr w:type="spellStart"/>
             <w:r>
               <w:t>offlineDate</w:t>
             </w:r>
+            <w:proofErr w:type="spellEnd"/>
           </w:p>
         </w:tc>
         <w:tc>
@@ -370,6 +400,8 @@
         </w:rPr>
         <w:t xml:space="preserve">: </w:t>
       </w:r>
+      <w:proofErr w:type="spellStart"/>
+      <w:proofErr w:type="gramStart"/>
       <w:r>
         <w:rPr>
           <w:rFonts w:ascii="Courier New" w:hAnsi="Courier New" w:cs="Courier New"/>
@@ -381,6 +413,8 @@
         </w:rPr>
         <w:t>isAvailable</w:t>
       </w:r>
+      <w:proofErr w:type="spellEnd"/>
+      <w:proofErr w:type="gramEnd"/>
     </w:p>
     <w:p>
       <w:r>
@@ -393,6 +427,8 @@
         </w:rPr>
         <w:t xml:space="preserve">     </w:t>
       </w:r>
+      <w:proofErr w:type="spellStart"/>
+      <w:proofErr w:type="gramStart"/>
       <w:r>
         <w:rPr>
           <w:rFonts w:ascii="Courier New" w:hAnsi="Courier New" w:cs="Courier New"/>
@@ -405,6 +441,8 @@
         </w:rPr>
         <w:t>getPresence</w:t>
       </w:r>
+      <w:proofErr w:type="spellEnd"/>
+      <w:proofErr w:type="gramEnd"/>
     </w:p>
     <w:p/>
     <w:p>
@@ -419,6 +457,7 @@
           <w:szCs w:val="20"/>
         </w:rPr>
       </w:pPr>
+      <w:proofErr w:type="spellStart"/>
       <w:r>
         <w:rPr>
           <w:rFonts w:ascii="Courier New" w:hAnsi="Courier New" w:cs="Courier New"/>
@@ -429,6 +468,7 @@
         </w:rPr>
         <w:t>SessionManager</w:t>
       </w:r>
+      <w:proofErr w:type="spellEnd"/>
     </w:p>
     <w:p>
       <w:r>
@@ -476,9 +516,11 @@
     </w:p>
     <w:p/>
     <w:p>
+      <w:proofErr w:type="spellStart"/>
       <w:r>
         <w:t>LocalSessionManager</w:t>
       </w:r>
+      <w:proofErr w:type="spellEnd"/>
       <w:r>
         <w:rPr>
           <w:rFonts w:hint="eastAsia"/>
@@ -585,9 +627,11 @@
       </w:r>
       <w:bookmarkStart w:id="4" w:name="OLE_LINK1"/>
       <w:bookmarkStart w:id="5" w:name="OLE_LINK2"/>
+      <w:proofErr w:type="spellStart"/>
       <w:r>
         <w:t>PreAuthenticatedSessions</w:t>
       </w:r>
+      <w:proofErr w:type="spellEnd"/>
       <w:r>
         <w:t xml:space="preserve"> </w:t>
       </w:r>
@@ -620,6 +664,7 @@
         <w:t>当授权成功时调用</w:t>
       </w:r>
       <w:bookmarkStart w:id="6" w:name="OLE_LINK3"/>
+      <w:proofErr w:type="spellStart"/>
       <w:r>
         <w:rPr>
           <w:rFonts w:hint="eastAsia"/>
@@ -627,6 +672,7 @@
         <w:t>LocalClientSession</w:t>
       </w:r>
       <w:bookmarkEnd w:id="6"/>
+      <w:proofErr w:type="spellEnd"/>
       <w:r>
         <w:rPr>
           <w:rFonts w:hint="eastAsia"/>
@@ -638,11 +684,15 @@
       </w:r>
       <w:bookmarkStart w:id="7" w:name="OLE_LINK17"/>
       <w:bookmarkStart w:id="8" w:name="OLE_LINK18"/>
+      <w:proofErr w:type="spellStart"/>
+      <w:proofErr w:type="gramStart"/>
       <w:r>
         <w:t>setAuthToken</w:t>
       </w:r>
       <w:bookmarkEnd w:id="7"/>
       <w:bookmarkEnd w:id="8"/>
+      <w:proofErr w:type="spellEnd"/>
+      <w:proofErr w:type="gramEnd"/>
     </w:p>
     <w:p>
       <w:r>
@@ -651,18 +701,22 @@
         </w:rPr>
         <w:t>或者当匿名授权时</w:t>
       </w:r>
+      <w:proofErr w:type="spellStart"/>
       <w:r>
         <w:rPr>
           <w:rFonts w:hint="eastAsia"/>
         </w:rPr>
         <w:t>LocalClientSession.</w:t>
       </w:r>
+      <w:proofErr w:type="gramStart"/>
       <w:r>
         <w:t>s</w:t>
       </w:r>
       <w:r>
         <w:t>etAnonymousAuth</w:t>
       </w:r>
+      <w:proofErr w:type="spellEnd"/>
+      <w:proofErr w:type="gramEnd"/>
     </w:p>
     <w:p>
       <w:pPr>
@@ -684,15 +738,19 @@
         <w:lastRenderedPageBreak/>
         <w:t>调用</w:t>
       </w:r>
+      <w:proofErr w:type="spellStart"/>
       <w:r>
         <w:rPr>
           <w:rFonts w:hint="eastAsia"/>
         </w:rPr>
         <w:t>SessionManager.</w:t>
       </w:r>
+      <w:proofErr w:type="gramStart"/>
       <w:r>
         <w:t>addSession</w:t>
       </w:r>
+      <w:proofErr w:type="spellEnd"/>
+      <w:proofErr w:type="gramEnd"/>
       <w:r>
         <w:rPr>
           <w:rFonts w:hint="eastAsia"/>
@@ -707,9 +765,11 @@
         </w:rPr>
         <w:t>将</w:t>
       </w:r>
+      <w:proofErr w:type="spellStart"/>
       <w:r>
         <w:t>PreAuthenticatedSessions</w:t>
       </w:r>
+      <w:proofErr w:type="spellEnd"/>
       <w:r>
         <w:rPr>
           <w:rFonts w:hint="eastAsia"/>
@@ -754,9 +814,11 @@
         </w:rPr>
         <w:t>存入</w:t>
       </w:r>
+      <w:proofErr w:type="spellStart"/>
       <w:r>
         <w:t>routingTable</w:t>
       </w:r>
+      <w:proofErr w:type="spellEnd"/>
     </w:p>
     <w:p>
       <w:r>
@@ -786,12 +848,14 @@
         </w:rPr>
         <w:t>所以</w:t>
       </w:r>
+      <w:proofErr w:type="spellStart"/>
       <w:r>
         <w:rPr>
           <w:rFonts w:hint="eastAsia"/>
         </w:rPr>
         <w:t>openfire</w:t>
       </w:r>
+      <w:proofErr w:type="spellEnd"/>
       <w:r>
         <w:rPr>
           <w:rFonts w:hint="eastAsia"/>
@@ -825,24 +889,38 @@
         <w:rPr>
           <w:rFonts w:hint="eastAsia"/>
         </w:rPr>
-        <w:t>ina IoSession</w:t>
-      </w:r>
+        <w:t xml:space="preserve">ina </w:t>
+      </w:r>
+      <w:proofErr w:type="spellStart"/>
+      <w:r>
+        <w:rPr>
+          <w:rFonts w:hint="eastAsia"/>
+        </w:rPr>
+        <w:t>IoSession</w:t>
+      </w:r>
+      <w:proofErr w:type="spellEnd"/>
     </w:p>
     <w:p>
       <w:pPr>
         <w:ind w:firstLine="405"/>
       </w:pPr>
+      <w:proofErr w:type="spellStart"/>
       <w:r>
         <w:t>PreAuthenticatedSession</w:t>
       </w:r>
+      <w:proofErr w:type="spellEnd"/>
     </w:p>
     <w:p>
       <w:pPr>
         <w:ind w:firstLine="405"/>
       </w:pPr>
+      <w:proofErr w:type="spellStart"/>
+      <w:proofErr w:type="gramStart"/>
       <w:r>
         <w:t>routingTable</w:t>
       </w:r>
+      <w:proofErr w:type="spellEnd"/>
+      <w:proofErr w:type="gramEnd"/>
       <w:r>
         <w:rPr>
           <w:rFonts w:hint="eastAsia"/>
@@ -863,9 +941,11 @@
         </w:rPr>
         <w:t>、</w:t>
       </w:r>
+      <w:proofErr w:type="spellStart"/>
       <w:r>
         <w:t>getSession</w:t>
       </w:r>
+      <w:proofErr w:type="spellEnd"/>
     </w:p>
     <w:p>
       <w:pPr>
@@ -892,9 +972,11 @@
         </w:rPr>
         <w:t>合法，先在</w:t>
       </w:r>
+      <w:proofErr w:type="spellStart"/>
       <w:r>
         <w:t>PreAuthenticatedSessions</w:t>
       </w:r>
+      <w:proofErr w:type="spellEnd"/>
       <w:r>
         <w:rPr>
           <w:rFonts w:hint="eastAsia"/>
@@ -927,9 +1009,11 @@
         </w:rPr>
         <w:t>再在</w:t>
       </w:r>
+      <w:proofErr w:type="spellStart"/>
       <w:r>
         <w:t>routingTable</w:t>
       </w:r>
+      <w:proofErr w:type="spellEnd"/>
       <w:r>
         <w:rPr>
           <w:rFonts w:hint="eastAsia"/>
@@ -982,9 +1066,11 @@
         </w:numPr>
         <w:ind w:firstLineChars="0"/>
       </w:pPr>
+      <w:proofErr w:type="spellStart"/>
       <w:r>
         <w:t>LocalClientSession</w:t>
       </w:r>
+      <w:proofErr w:type="spellEnd"/>
       <w:r>
         <w:rPr>
           <w:rFonts w:hint="eastAsia"/>
@@ -997,11 +1083,19 @@
         </w:rPr>
         <w:t>Client-</w:t>
       </w:r>
-      <w:r>
-        <w:rPr>
-          <w:rFonts w:hint="eastAsia"/>
-        </w:rPr>
-        <w:t xml:space="preserve">xmpp </w:t>
+      <w:proofErr w:type="spellStart"/>
+      <w:r>
+        <w:rPr>
+          <w:rFonts w:hint="eastAsia"/>
+        </w:rPr>
+        <w:t>xmpp</w:t>
+      </w:r>
+      <w:proofErr w:type="spellEnd"/>
+      <w:r>
+        <w:rPr>
+          <w:rFonts w:hint="eastAsia"/>
+        </w:rPr>
+        <w:t xml:space="preserve"> </w:t>
       </w:r>
       <w:r>
         <w:rPr>
@@ -1031,9 +1125,11 @@
         </w:numPr>
         <w:ind w:firstLineChars="0"/>
       </w:pPr>
+      <w:proofErr w:type="spellStart"/>
       <w:r>
         <w:t>HttpSession</w:t>
       </w:r>
+      <w:proofErr w:type="spellEnd"/>
       <w:r>
         <w:rPr>
           <w:rFonts w:hint="eastAsia"/>
@@ -1046,11 +1142,19 @@
         </w:rPr>
         <w:t>Http Client-</w:t>
       </w:r>
-      <w:r>
-        <w:rPr>
-          <w:rFonts w:hint="eastAsia"/>
-        </w:rPr>
-        <w:t xml:space="preserve">xmpp </w:t>
+      <w:proofErr w:type="spellStart"/>
+      <w:r>
+        <w:rPr>
+          <w:rFonts w:hint="eastAsia"/>
+        </w:rPr>
+        <w:t>xmpp</w:t>
+      </w:r>
+      <w:proofErr w:type="spellEnd"/>
+      <w:r>
+        <w:rPr>
+          <w:rFonts w:hint="eastAsia"/>
+        </w:rPr>
+        <w:t xml:space="preserve"> </w:t>
       </w:r>
       <w:r>
         <w:rPr>
@@ -1068,9 +1172,11 @@
         </w:numPr>
         <w:ind w:firstLineChars="0"/>
       </w:pPr>
+      <w:proofErr w:type="spellStart"/>
       <w:r>
         <w:t>LocalConnectionMultiplexerSession</w:t>
       </w:r>
+      <w:proofErr w:type="spellEnd"/>
       <w:r>
         <w:rPr>
           <w:rFonts w:hint="eastAsia"/>
@@ -1083,11 +1189,19 @@
         </w:rPr>
         <w:t>-</w:t>
       </w:r>
-      <w:r>
-        <w:rPr>
-          <w:rFonts w:hint="eastAsia"/>
-        </w:rPr>
-        <w:t xml:space="preserve">xmpp </w:t>
+      <w:proofErr w:type="spellStart"/>
+      <w:r>
+        <w:rPr>
+          <w:rFonts w:hint="eastAsia"/>
+        </w:rPr>
+        <w:t>xmpp</w:t>
+      </w:r>
+      <w:proofErr w:type="spellEnd"/>
+      <w:r>
+        <w:rPr>
+          <w:rFonts w:hint="eastAsia"/>
+        </w:rPr>
+        <w:t xml:space="preserve"> </w:t>
       </w:r>
       <w:r>
         <w:rPr>
@@ -1111,18 +1225,22 @@
         </w:numPr>
         <w:ind w:firstLineChars="0"/>
       </w:pPr>
+      <w:proofErr w:type="spellStart"/>
       <w:r>
         <w:t>LocalOutgoingServerSession</w:t>
       </w:r>
+      <w:proofErr w:type="spellEnd"/>
       <w:r>
         <w:rPr>
           <w:rFonts w:hint="eastAsia"/>
         </w:rPr>
         <w:t>和</w:t>
       </w:r>
+      <w:proofErr w:type="spellStart"/>
       <w:r>
         <w:t>LocalIncomingServerSession</w:t>
       </w:r>
+      <w:proofErr w:type="spellEnd"/>
       <w:r>
         <w:rPr>
           <w:rFonts w:hint="eastAsia"/>
@@ -1135,11 +1253,19 @@
         </w:rPr>
         <w:t>表示</w:t>
       </w:r>
-      <w:r>
-        <w:rPr>
-          <w:rFonts w:hint="eastAsia"/>
-        </w:rPr>
-        <w:t>xmpp Server</w:t>
+      <w:proofErr w:type="spellStart"/>
+      <w:r>
+        <w:rPr>
+          <w:rFonts w:hint="eastAsia"/>
+        </w:rPr>
+        <w:t>xmpp</w:t>
+      </w:r>
+      <w:proofErr w:type="spellEnd"/>
+      <w:r>
+        <w:rPr>
+          <w:rFonts w:hint="eastAsia"/>
+        </w:rPr>
+        <w:t xml:space="preserve"> Server</w:t>
       </w:r>
       <w:r>
         <w:rPr>
@@ -1173,9 +1299,11 @@
         </w:rPr>
         <w:t xml:space="preserve"> </w:t>
       </w:r>
+      <w:proofErr w:type="spellStart"/>
       <w:r>
         <w:t>RemoteSessionLocator</w:t>
       </w:r>
+      <w:proofErr w:type="spellEnd"/>
       <w:r>
         <w:rPr>
           <w:rFonts w:hint="eastAsia"/>
@@ -1196,18 +1324,22 @@
         </w:rPr>
         <w:t>登录过程：</w:t>
       </w:r>
+      <w:proofErr w:type="spellStart"/>
       <w:r>
         <w:t>IQAuthHandler</w:t>
       </w:r>
+      <w:proofErr w:type="spellEnd"/>
       <w:r>
         <w:rPr>
           <w:rFonts w:hint="eastAsia"/>
         </w:rPr>
         <w:t>，</w:t>
       </w:r>
+      <w:proofErr w:type="spellStart"/>
       <w:r>
         <w:t>SASLAuthentication</w:t>
       </w:r>
+      <w:proofErr w:type="spellEnd"/>
     </w:p>
     <w:p/>
     <w:p>
@@ -1258,12 +1390,23 @@
           <w:b/>
         </w:rPr>
       </w:pPr>
+      <w:proofErr w:type="spellStart"/>
+      <w:proofErr w:type="gramStart"/>
       <w:r>
         <w:rPr>
           <w:rFonts w:hint="eastAsia"/>
           <w:b/>
         </w:rPr>
-        <w:t>ofOffline table</w:t>
+        <w:t>ofOffline</w:t>
+      </w:r>
+      <w:proofErr w:type="spellEnd"/>
+      <w:proofErr w:type="gramEnd"/>
+      <w:r>
+        <w:rPr>
+          <w:rFonts w:hint="eastAsia"/>
+          <w:b/>
+        </w:rPr>
+        <w:t xml:space="preserve"> table</w:t>
       </w:r>
     </w:p>
     <w:tbl>
@@ -1392,8 +1535,13 @@
             <w:tcW w:w="1701" w:type="dxa"/>
           </w:tcPr>
           <w:p>
+            <w:proofErr w:type="spellStart"/>
             <w:r>
-              <w:t>varchar(64)</w:t>
+              <w:t>varchar</w:t>
+            </w:r>
+            <w:proofErr w:type="spellEnd"/>
+            <w:r>
+              <w:t>(64)</w:t>
             </w:r>
           </w:p>
         </w:tc>
@@ -1424,9 +1572,11 @@
             <w:tcW w:w="1656" w:type="dxa"/>
           </w:tcPr>
           <w:p>
+            <w:proofErr w:type="spellStart"/>
             <w:r>
               <w:t>messageID</w:t>
             </w:r>
+            <w:proofErr w:type="spellEnd"/>
           </w:p>
         </w:tc>
         <w:tc>
@@ -1447,8 +1597,13 @@
             <w:tcW w:w="1701" w:type="dxa"/>
           </w:tcPr>
           <w:p>
+            <w:proofErr w:type="spellStart"/>
             <w:r>
-              <w:t>bigint(20)</w:t>
+              <w:t>bigint</w:t>
+            </w:r>
+            <w:proofErr w:type="spellEnd"/>
+            <w:r>
+              <w:t>(20)</w:t>
             </w:r>
           </w:p>
         </w:tc>
@@ -1482,9 +1637,11 @@
             <w:tcW w:w="1656" w:type="dxa"/>
           </w:tcPr>
           <w:p>
+            <w:proofErr w:type="spellStart"/>
             <w:r>
               <w:t>creationDate</w:t>
             </w:r>
+            <w:proofErr w:type="spellEnd"/>
           </w:p>
         </w:tc>
         <w:tc>
@@ -1526,9 +1683,11 @@
             <w:tcW w:w="1656" w:type="dxa"/>
           </w:tcPr>
           <w:p>
+            <w:proofErr w:type="spellStart"/>
             <w:r>
               <w:t>messageSize</w:t>
             </w:r>
+            <w:proofErr w:type="spellEnd"/>
           </w:p>
         </w:tc>
         <w:tc>
@@ -1542,8 +1701,13 @@
             <w:tcW w:w="1701" w:type="dxa"/>
           </w:tcPr>
           <w:p>
+            <w:proofErr w:type="spellStart"/>
             <w:r>
-              <w:t>int(11)</w:t>
+              <w:t>int</w:t>
+            </w:r>
+            <w:proofErr w:type="spellEnd"/>
+            <w:r>
+              <w:t>(11)</w:t>
             </w:r>
           </w:p>
         </w:tc>
@@ -1636,9 +1800,11 @@
       </w:r>
     </w:p>
     <w:p>
+      <w:proofErr w:type="gramStart"/>
       <w:r>
         <w:t>bounce</w:t>
       </w:r>
+      <w:proofErr w:type="gramEnd"/>
     </w:p>
     <w:p>
       <w:pPr>
@@ -1649,9 +1815,11 @@
       </w:r>
     </w:p>
     <w:p>
+      <w:proofErr w:type="gramStart"/>
       <w:r>
         <w:t>drop</w:t>
       </w:r>
+      <w:proofErr w:type="gramEnd"/>
     </w:p>
     <w:p>
       <w:pPr>
@@ -1662,9 +1830,11 @@
       </w:r>
     </w:p>
     <w:p>
+      <w:proofErr w:type="gramStart"/>
       <w:r>
         <w:t>store</w:t>
       </w:r>
+      <w:proofErr w:type="gramEnd"/>
     </w:p>
     <w:p>
       <w:pPr>
@@ -1677,18 +1847,24 @@
     <w:p>
       <w:bookmarkStart w:id="11" w:name="OLE_LINK8"/>
       <w:bookmarkStart w:id="12" w:name="OLE_LINK9"/>
+      <w:proofErr w:type="spellStart"/>
       <w:r>
         <w:t>store_and_bounce</w:t>
       </w:r>
       <w:bookmarkEnd w:id="11"/>
       <w:bookmarkEnd w:id="12"/>
+      <w:proofErr w:type="spellEnd"/>
     </w:p>
     <w:p>
       <w:pPr>
         <w:ind w:firstLine="420"/>
       </w:pPr>
       <w:r>
-        <w:t>Messages are stored up to the storage limit, and then bounced.</w:t>
+        <w:t>Messages are stored up to the storage limit, and then bounced</w:t>
+      </w:r>
+      <w:proofErr w:type="gramStart"/>
+      <w:r>
+        <w:t>.</w:t>
       </w:r>
       <w:r>
         <w:rPr>
@@ -1696,6 +1872,7 @@
         </w:rPr>
         <w:t>(</w:t>
       </w:r>
+      <w:proofErr w:type="gramEnd"/>
       <w:r>
         <w:rPr>
           <w:rFonts w:hint="eastAsia"/>
@@ -1710,9 +1887,11 @@
       </w:r>
     </w:p>
     <w:p>
+      <w:proofErr w:type="spellStart"/>
       <w:r>
         <w:t>store_and_drop</w:t>
       </w:r>
+      <w:proofErr w:type="spellEnd"/>
     </w:p>
     <w:p>
       <w:pPr>
@@ -1771,9 +1950,11 @@
         </w:rPr>
         <w:t>，可以由</w:t>
       </w:r>
+      <w:proofErr w:type="spellStart"/>
       <w:r>
         <w:t>xmpp.offline.quota</w:t>
       </w:r>
+      <w:proofErr w:type="spellEnd"/>
       <w:r>
         <w:rPr>
           <w:rFonts w:hint="eastAsia"/>
@@ -1788,18 +1969,22 @@
         </w:rPr>
         <w:t>默认离线存储策略：</w:t>
       </w:r>
+      <w:proofErr w:type="spellStart"/>
       <w:r>
         <w:t>store_and_bounce</w:t>
       </w:r>
+      <w:proofErr w:type="spellEnd"/>
       <w:r>
         <w:rPr>
           <w:rFonts w:hint="eastAsia"/>
         </w:rPr>
         <w:t>，可以由</w:t>
       </w:r>
+      <w:proofErr w:type="spellStart"/>
       <w:r>
         <w:t>xmpp.offline.type</w:t>
       </w:r>
+      <w:proofErr w:type="spellEnd"/>
       <w:r>
         <w:rPr>
           <w:rFonts w:hint="eastAsia"/>
@@ -1833,9 +2018,11 @@
         </w:rPr>
         <w:t>实现</w:t>
       </w:r>
+      <w:proofErr w:type="spellStart"/>
       <w:r>
         <w:t>OfflineMessageListener</w:t>
       </w:r>
+      <w:proofErr w:type="spellEnd"/>
       <w:r>
         <w:rPr>
           <w:rFonts w:hint="eastAsia"/>
@@ -1853,6 +2040,7 @@
       </w:r>
     </w:p>
     <w:p>
+      <w:proofErr w:type="spellStart"/>
       <w:r>
         <w:t>OfflineMessageStrategy</w:t>
       </w:r>
@@ -1865,6 +2053,7 @@
       <w:r>
         <w:t>addListener</w:t>
       </w:r>
+      <w:proofErr w:type="spellEnd"/>
       <w:r>
         <w:rPr>
           <w:rFonts w:hint="eastAsia"/>
@@ -1911,6 +2100,7 @@
           <w:szCs w:val="20"/>
         </w:rPr>
       </w:pPr>
+      <w:proofErr w:type="spellStart"/>
       <w:r>
         <w:rPr>
           <w:rFonts w:ascii="Courier New" w:hAnsi="Courier New" w:cs="Courier New" w:hint="eastAsia"/>
@@ -1921,6 +2111,7 @@
         </w:rPr>
         <w:t>VCardManager</w:t>
       </w:r>
+      <w:proofErr w:type="spellEnd"/>
     </w:p>
     <w:p>
       <w:pPr>
@@ -1950,6 +2141,8 @@
           <w:szCs w:val="20"/>
         </w:rPr>
       </w:pPr>
+      <w:proofErr w:type="spellStart"/>
+      <w:proofErr w:type="gramStart"/>
       <w:r>
         <w:rPr>
           <w:rFonts w:ascii="Courier New" w:hAnsi="Courier New" w:cs="Courier New"/>
@@ -1960,6 +2153,8 @@
         </w:rPr>
         <w:t>ofVCard</w:t>
       </w:r>
+      <w:proofErr w:type="spellEnd"/>
+      <w:proofErr w:type="gramEnd"/>
       <w:r>
         <w:rPr>
           <w:rFonts w:ascii="Courier New" w:hAnsi="Courier New" w:cs="Courier New" w:hint="eastAsia"/>
@@ -2125,9 +2320,11 @@
             <w:tcW w:w="1656" w:type="dxa"/>
           </w:tcPr>
           <w:p>
+            <w:proofErr w:type="spellStart"/>
             <w:r>
               <w:t>vcard</w:t>
             </w:r>
+            <w:proofErr w:type="spellEnd"/>
           </w:p>
         </w:tc>
         <w:tc>
@@ -2142,10 +2339,12 @@
           </w:tcPr>
           <w:p>
             <w:bookmarkStart w:id="13" w:name="OLE_LINK10"/>
+            <w:proofErr w:type="spellStart"/>
             <w:r>
               <w:t>mediumtext</w:t>
             </w:r>
             <w:bookmarkEnd w:id="13"/>
+            <w:proofErr w:type="spellEnd"/>
           </w:p>
         </w:tc>
         <w:tc>
@@ -2176,6 +2375,7 @@
           <w:szCs w:val="20"/>
         </w:rPr>
       </w:pPr>
+      <w:proofErr w:type="spellStart"/>
       <w:r>
         <w:rPr>
           <w:rFonts w:ascii="Courier New" w:hAnsi="Courier New" w:cs="Courier New"/>
@@ -2186,6 +2386,7 @@
         </w:rPr>
         <w:t>DefaultVCardProvider</w:t>
       </w:r>
+      <w:proofErr w:type="spellEnd"/>
       <w:r>
         <w:rPr>
           <w:rFonts w:ascii="Courier New" w:hAnsi="Courier New" w:cs="Courier New" w:hint="eastAsia"/>
@@ -2206,6 +2407,7 @@
         </w:rPr>
         <w:t>提供了对</w:t>
       </w:r>
+      <w:proofErr w:type="spellStart"/>
       <w:r>
         <w:rPr>
           <w:rFonts w:ascii="Courier New" w:hAnsi="Courier New" w:cs="Courier New" w:hint="eastAsia"/>
@@ -2214,7 +2416,18 @@
           <w:sz w:val="20"/>
           <w:szCs w:val="20"/>
         </w:rPr>
-        <w:t xml:space="preserve">Vcard </w:t>
+        <w:t>Vcard</w:t>
+      </w:r>
+      <w:proofErr w:type="spellEnd"/>
+      <w:r>
+        <w:rPr>
+          <w:rFonts w:ascii="Courier New" w:hAnsi="Courier New" w:cs="Courier New" w:hint="eastAsia"/>
+          <w:color w:val="000000"/>
+          <w:kern w:val="0"/>
+          <w:sz w:val="20"/>
+          <w:szCs w:val="20"/>
+        </w:rPr>
+        <w:t xml:space="preserve"> </w:t>
       </w:r>
       <w:r>
         <w:rPr>
@@ -2239,6 +2452,7 @@
       </w:pPr>
       <w:bookmarkStart w:id="14" w:name="OLE_LINK19"/>
       <w:bookmarkStart w:id="15" w:name="OLE_LINK20"/>
+      <w:proofErr w:type="spellStart"/>
       <w:r>
         <w:rPr>
           <w:rFonts w:ascii="Courier New" w:hAnsi="Courier New" w:cs="Courier New"/>
@@ -2252,6 +2466,7 @@
       </w:r>
       <w:bookmarkEnd w:id="14"/>
       <w:bookmarkEnd w:id="15"/>
+      <w:proofErr w:type="spellEnd"/>
       <w:r>
         <w:rPr>
           <w:rFonts w:ascii="Courier New" w:hAnsi="Courier New" w:cs="Courier New" w:hint="eastAsia"/>
@@ -2262,6 +2477,7 @@
         </w:rPr>
         <w:t>，</w:t>
       </w:r>
+      <w:proofErr w:type="spellStart"/>
       <w:r>
         <w:rPr>
           <w:rFonts w:ascii="Courier New" w:hAnsi="Courier New" w:cs="Courier New"/>
@@ -2272,6 +2488,7 @@
         </w:rPr>
         <w:t>VCardListener</w:t>
       </w:r>
+      <w:proofErr w:type="spellEnd"/>
       <w:r>
         <w:rPr>
           <w:rFonts w:ascii="Courier New" w:hAnsi="Courier New" w:cs="Courier New" w:hint="eastAsia"/>
@@ -2292,6 +2509,7 @@
         </w:rPr>
         <w:t>提供了</w:t>
       </w:r>
+      <w:proofErr w:type="spellStart"/>
       <w:r>
         <w:rPr>
           <w:rFonts w:ascii="Courier New" w:hAnsi="Courier New" w:cs="Courier New" w:hint="eastAsia"/>
@@ -2302,6 +2520,7 @@
         </w:rPr>
         <w:t>Vcard</w:t>
       </w:r>
+      <w:proofErr w:type="spellEnd"/>
       <w:r>
         <w:rPr>
           <w:rFonts w:ascii="Courier New" w:hAnsi="Courier New" w:cs="Courier New" w:hint="eastAsia"/>
@@ -2363,6 +2582,7 @@
         </w:rPr>
         <w:t>实现</w:t>
       </w:r>
+      <w:proofErr w:type="spellStart"/>
       <w:r>
         <w:rPr>
           <w:rFonts w:ascii="Courier New" w:hAnsi="Courier New" w:cs="Courier New"/>
@@ -2373,6 +2593,7 @@
         </w:rPr>
         <w:t>VCardListener</w:t>
       </w:r>
+      <w:proofErr w:type="spellEnd"/>
       <w:r>
         <w:rPr>
           <w:rFonts w:ascii="Courier New" w:hAnsi="Courier New" w:cs="Courier New" w:hint="eastAsia"/>
@@ -2393,6 +2614,7 @@
         </w:rPr>
         <w:t>对</w:t>
       </w:r>
+      <w:proofErr w:type="spellStart"/>
       <w:r>
         <w:rPr>
           <w:rFonts w:ascii="Courier New" w:hAnsi="Courier New" w:cs="Courier New" w:hint="eastAsia"/>
@@ -2403,6 +2625,7 @@
         </w:rPr>
         <w:t>Vcard</w:t>
       </w:r>
+      <w:proofErr w:type="spellEnd"/>
       <w:r>
         <w:rPr>
           <w:rFonts w:ascii="Courier New" w:hAnsi="Courier New" w:cs="Courier New" w:hint="eastAsia"/>
@@ -2434,6 +2657,7 @@
           <w:szCs w:val="20"/>
         </w:rPr>
       </w:pPr>
+      <w:proofErr w:type="spellStart"/>
       <w:r>
         <w:rPr>
           <w:rFonts w:ascii="Courier New" w:hAnsi="Courier New" w:cs="Courier New"/>
@@ -2445,6 +2669,7 @@
         </w:rPr>
         <w:t>VCardEventDispatcher</w:t>
       </w:r>
+      <w:proofErr w:type="spellEnd"/>
       <w:r>
         <w:rPr>
           <w:rFonts w:ascii="Courier New" w:hAnsi="Courier New" w:cs="Courier New" w:hint="eastAsia"/>
@@ -2480,6 +2705,7 @@
       </w:pPr>
       <w:bookmarkStart w:id="16" w:name="OLE_LINK13"/>
       <w:bookmarkStart w:id="17" w:name="OLE_LINK14"/>
+      <w:proofErr w:type="spellStart"/>
       <w:r>
         <w:rPr>
           <w:rFonts w:ascii="Courier New" w:hAnsi="Courier New" w:cs="Courier New"/>
@@ -2490,6 +2716,7 @@
         </w:rPr>
         <w:t>PacketRouter</w:t>
       </w:r>
+      <w:proofErr w:type="spellEnd"/>
       <w:r>
         <w:rPr>
           <w:rFonts w:ascii="Courier New" w:hAnsi="Courier New" w:cs="Courier New" w:hint="eastAsia"/>
@@ -2512,6 +2739,7 @@
       </w:r>
       <w:bookmarkStart w:id="18" w:name="OLE_LINK15"/>
       <w:bookmarkStart w:id="19" w:name="OLE_LINK16"/>
+      <w:proofErr w:type="spellStart"/>
       <w:r>
         <w:rPr>
           <w:rFonts w:ascii="Courier New" w:hAnsi="Courier New" w:cs="Courier New"/>
@@ -2526,14 +2754,15 @@
       <w:bookmarkEnd w:id="17"/>
       <w:bookmarkEnd w:id="18"/>
       <w:bookmarkEnd w:id="19"/>
+      <w:proofErr w:type="spellEnd"/>
     </w:p>
     <w:p>
       <w:r>
         <w:object w:dxaOrig="7890" w:dyaOrig="5025">
-          <v:shape id="_x0000_i1026" type="#_x0000_t75" style="width:394.65pt;height:240.45pt" o:ole="">
+          <v:shape id="_x0000_i1026" type="#_x0000_t75" style="width:394.5pt;height:240.75pt" o:ole="">
             <v:imagedata r:id="rId10" o:title=""/>
           </v:shape>
-          <o:OLEObject Type="Embed" ProgID="Visio.Drawing.11" ShapeID="_x0000_i1026" DrawAspect="Content" ObjectID="_1374937948" r:id="rId11"/>
+          <o:OLEObject Type="Embed" ProgID="Visio.Drawing.11" ShapeID="_x0000_i1026" DrawAspect="Content" ObjectID="_1375024575" r:id="rId11"/>
         </w:object>
       </w:r>
     </w:p>
@@ -2544,11 +2773,19 @@
         </w:rPr>
         <w:t>在</w:t>
       </w:r>
-      <w:r>
-        <w:rPr>
-          <w:rFonts w:hint="eastAsia"/>
-        </w:rPr>
-        <w:t xml:space="preserve">PacketRouterImpl </w:t>
+      <w:proofErr w:type="spellStart"/>
+      <w:r>
+        <w:rPr>
+          <w:rFonts w:hint="eastAsia"/>
+        </w:rPr>
+        <w:t>PacketRouterImpl</w:t>
+      </w:r>
+      <w:proofErr w:type="spellEnd"/>
+      <w:r>
+        <w:rPr>
+          <w:rFonts w:hint="eastAsia"/>
+        </w:rPr>
+        <w:t xml:space="preserve"> </w:t>
       </w:r>
       <w:r>
         <w:rPr>
@@ -2556,32 +2793,40 @@
         </w:rPr>
         <w:t>中引用</w:t>
       </w:r>
+      <w:proofErr w:type="spellStart"/>
       <w:r>
         <w:t>IQRouter</w:t>
       </w:r>
+      <w:proofErr w:type="spellEnd"/>
       <w:r>
         <w:rPr>
           <w:rFonts w:hint="eastAsia"/>
         </w:rPr>
         <w:t>，</w:t>
       </w:r>
+      <w:proofErr w:type="spellStart"/>
       <w:r>
         <w:t>MessageRouter</w:t>
       </w:r>
+      <w:proofErr w:type="spellEnd"/>
       <w:r>
         <w:rPr>
           <w:rFonts w:hint="eastAsia"/>
         </w:rPr>
         <w:t>，</w:t>
       </w:r>
+      <w:proofErr w:type="spellStart"/>
       <w:r>
         <w:t>PresenceRouter</w:t>
       </w:r>
-    </w:p>
-    <w:p>
+      <w:proofErr w:type="spellEnd"/>
+    </w:p>
+    <w:p>
+      <w:proofErr w:type="spellStart"/>
       <w:r>
         <w:t>MulticastRouter</w:t>
       </w:r>
+      <w:proofErr w:type="spellEnd"/>
       <w:r>
         <w:rPr>
           <w:rFonts w:hint="eastAsia"/>
@@ -2594,27 +2839,33 @@
         </w:rPr>
         <w:t>分别被</w:t>
       </w:r>
+      <w:proofErr w:type="spellStart"/>
       <w:r>
         <w:t>IQRouter</w:t>
       </w:r>
+      <w:proofErr w:type="spellEnd"/>
       <w:r>
         <w:rPr>
           <w:rFonts w:hint="eastAsia"/>
         </w:rPr>
         <w:t>，</w:t>
       </w:r>
+      <w:proofErr w:type="spellStart"/>
       <w:r>
         <w:t>MessageRouter</w:t>
       </w:r>
+      <w:proofErr w:type="spellEnd"/>
       <w:r>
         <w:rPr>
           <w:rFonts w:hint="eastAsia"/>
         </w:rPr>
         <w:t>，</w:t>
       </w:r>
+      <w:proofErr w:type="spellStart"/>
       <w:r>
         <w:t>PresenceRouter</w:t>
       </w:r>
+      <w:proofErr w:type="spellEnd"/>
       <w:r>
         <w:rPr>
           <w:rFonts w:hint="eastAsia"/>
@@ -2627,9 +2878,11 @@
       <w:bookmarkStart w:id="21" w:name="OLE_LINK26"/>
       <w:bookmarkStart w:id="22" w:name="OLE_LINK21"/>
       <w:bookmarkStart w:id="23" w:name="OLE_LINK22"/>
+      <w:proofErr w:type="spellStart"/>
       <w:r>
         <w:t>RemotePacketRouter</w:t>
       </w:r>
+      <w:proofErr w:type="spellEnd"/>
       <w:r>
         <w:rPr>
           <w:rFonts w:hint="eastAsia"/>
@@ -2644,11 +2897,19 @@
         </w:rPr>
         <w:t>在</w:t>
       </w:r>
-      <w:r>
-        <w:rPr>
-          <w:rFonts w:hint="eastAsia"/>
-        </w:rPr>
-        <w:t xml:space="preserve">openfire </w:t>
+      <w:proofErr w:type="spellStart"/>
+      <w:r>
+        <w:rPr>
+          <w:rFonts w:hint="eastAsia"/>
+        </w:rPr>
+        <w:t>openfire</w:t>
+      </w:r>
+      <w:proofErr w:type="spellEnd"/>
+      <w:r>
+        <w:rPr>
+          <w:rFonts w:hint="eastAsia"/>
+        </w:rPr>
+        <w:t xml:space="preserve"> </w:t>
       </w:r>
       <w:r>
         <w:rPr>
@@ -2665,11 +2926,19 @@
       </w:r>
     </w:p>
     <w:p>
-      <w:r>
-        <w:rPr>
-          <w:rFonts w:hint="eastAsia"/>
-        </w:rPr>
-        <w:t xml:space="preserve">ChannelHandler </w:t>
+      <w:proofErr w:type="spellStart"/>
+      <w:r>
+        <w:rPr>
+          <w:rFonts w:hint="eastAsia"/>
+        </w:rPr>
+        <w:t>ChannelHandler</w:t>
+      </w:r>
+      <w:proofErr w:type="spellEnd"/>
+      <w:r>
+        <w:rPr>
+          <w:rFonts w:hint="eastAsia"/>
+        </w:rPr>
+        <w:t xml:space="preserve"> </w:t>
       </w:r>
       <w:r>
         <w:rPr>
@@ -2728,12 +2997,14 @@
     </w:p>
     <w:p/>
     <w:p>
+      <w:proofErr w:type="spellStart"/>
       <w:r>
         <w:rPr>
           <w:rFonts w:hint="eastAsia"/>
         </w:rPr>
         <w:t>RoutingTable</w:t>
       </w:r>
+      <w:proofErr w:type="spellEnd"/>
       <w:r>
         <w:rPr>
           <w:rFonts w:hint="eastAsia"/>
@@ -2742,9 +3013,11 @@
       </w:r>
     </w:p>
     <w:p>
+      <w:proofErr w:type="spellStart"/>
       <w:r>
         <w:t>usersCache</w:t>
       </w:r>
+      <w:proofErr w:type="spellEnd"/>
       <w:r>
         <w:rPr>
           <w:rFonts w:hint="eastAsia"/>
@@ -2758,13 +3031,23 @@
         <w:t xml:space="preserve"> </w:t>
       </w:r>
       <w:r>
-        <w:t>Key: full JID, Value: {nodeID, available/unavailable}</w:t>
-      </w:r>
-    </w:p>
-    <w:p>
+        <w:t>Key: full JID, Value: {</w:t>
+      </w:r>
+      <w:proofErr w:type="spellStart"/>
+      <w:r>
+        <w:t>nodeID</w:t>
+      </w:r>
+      <w:proofErr w:type="spellEnd"/>
+      <w:r>
+        <w:t>, available/unavailable}</w:t>
+      </w:r>
+    </w:p>
+    <w:p>
+      <w:proofErr w:type="spellStart"/>
       <w:r>
         <w:t>anonymousUsersCache</w:t>
       </w:r>
+      <w:proofErr w:type="spellEnd"/>
       <w:r>
         <w:rPr>
           <w:rFonts w:hint="eastAsia"/>
@@ -2772,7 +3055,15 @@
         <w:t>：</w:t>
       </w:r>
       <w:r>
-        <w:t>Key: full JID, Value: {nodeID, available/unavailable}</w:t>
+        <w:t>Key: full JID, Value: {</w:t>
+      </w:r>
+      <w:proofErr w:type="spellStart"/>
+      <w:r>
+        <w:t>nodeID</w:t>
+      </w:r>
+      <w:proofErr w:type="spellEnd"/>
+      <w:r>
+        <w:t>, available/unavailable}</w:t>
       </w:r>
       <w:r>
         <w:rPr>
@@ -2782,9 +3073,11 @@
       </w:r>
     </w:p>
     <w:p>
+      <w:proofErr w:type="spellStart"/>
       <w:r>
         <w:t>usersSessions</w:t>
       </w:r>
+      <w:proofErr w:type="spellEnd"/>
       <w:r>
         <w:rPr>
           <w:rFonts w:hint="eastAsia"/>
@@ -2829,6 +3122,7 @@
         </w:rPr>
         <w:t>、</w:t>
       </w:r>
+      <w:proofErr w:type="spellStart"/>
       <w:r>
         <w:rPr>
           <w:rFonts w:ascii="Courier New" w:hAnsi="Courier New" w:cs="Courier New" w:hint="eastAsia"/>
@@ -2849,6 +3143,7 @@
         </w:rPr>
         <w:t>Handler</w:t>
       </w:r>
+      <w:proofErr w:type="spellEnd"/>
       <w:r>
         <w:rPr>
           <w:rFonts w:ascii="Courier New" w:hAnsi="Courier New" w:cs="Courier New" w:hint="eastAsia"/>
@@ -2859,6 +3154,7 @@
         </w:rPr>
         <w:t>、</w:t>
       </w:r>
+      <w:proofErr w:type="spellStart"/>
       <w:r>
         <w:rPr>
           <w:rFonts w:ascii="Courier New" w:hAnsi="Courier New" w:cs="Courier New" w:hint="eastAsia"/>
@@ -2869,6 +3165,7 @@
         </w:rPr>
         <w:t>StanzaHandler</w:t>
       </w:r>
+      <w:proofErr w:type="spellEnd"/>
       <w:r>
         <w:rPr>
           <w:rFonts w:ascii="Courier New" w:hAnsi="Courier New" w:cs="Courier New" w:hint="eastAsia"/>
@@ -2883,15 +3180,17 @@
     <w:p>
       <w:r>
         <w:object w:dxaOrig="8970" w:dyaOrig="12135">
-          <v:shape id="_x0000_i1027" type="#_x0000_t75" style="width:448.3pt;height:606.55pt" o:ole="">
+          <v:shape id="_x0000_i1027" type="#_x0000_t75" style="width:448.5pt;height:606.75pt" o:ole="">
             <v:imagedata r:id="rId12" o:title=""/>
           </v:shape>
-          <o:OLEObject Type="Embed" ProgID="Visio.Drawing.11" ShapeID="_x0000_i1027" DrawAspect="Content" ObjectID="_1374937949" r:id="rId13"/>
+          <o:OLEObject Type="Embed" ProgID="Visio.Drawing.11" ShapeID="_x0000_i1027" DrawAspect="Content" ObjectID="_1375024576" r:id="rId13"/>
         </w:object>
       </w:r>
+      <w:proofErr w:type="spellStart"/>
       <w:r>
         <w:t>ClientStanzaHandler</w:t>
       </w:r>
+      <w:proofErr w:type="spellEnd"/>
       <w:r>
         <w:rPr>
           <w:rFonts w:hint="eastAsia"/>
@@ -2943,9 +3242,11 @@
       <w:bookmarkEnd w:id="25"/>
     </w:p>
     <w:p>
+      <w:proofErr w:type="spellStart"/>
       <w:r>
         <w:t>ServerStanzaHandler</w:t>
       </w:r>
+      <w:proofErr w:type="spellEnd"/>
       <w:r>
         <w:rPr>
           <w:rFonts w:hint="eastAsia"/>
@@ -2972,9 +3273,11 @@
       </w:r>
     </w:p>
     <w:p>
+      <w:proofErr w:type="spellStart"/>
       <w:r>
         <w:t>MultiplexerStanzaHandler</w:t>
       </w:r>
+      <w:proofErr w:type="spellEnd"/>
       <w:r>
         <w:t xml:space="preserve"> </w:t>
       </w:r>
@@ -3014,6 +3317,7 @@
           <w:szCs w:val="18"/>
         </w:rPr>
       </w:pPr>
+      <w:proofErr w:type="spellStart"/>
       <w:r>
         <w:rPr>
           <w:rFonts w:ascii="Verdana" w:hAnsi="Verdana"/>
@@ -3022,6 +3326,7 @@
         <w:lastRenderedPageBreak/>
         <w:t>ServerDialback</w:t>
       </w:r>
+      <w:proofErr w:type="spellEnd"/>
       <w:r>
         <w:rPr>
           <w:rFonts w:ascii="Verdana" w:hAnsi="Verdana" w:hint="eastAsia"/>
@@ -3133,8 +3438,19 @@
           <w:sz w:val="18"/>
           <w:szCs w:val="18"/>
         </w:rPr>
-        <w:t>,dialback</w:t>
-      </w:r>
+        <w:t>,</w:t>
+      </w:r>
+      <w:proofErr w:type="spellStart"/>
+      <w:r>
+        <w:rPr>
+          <w:rFonts w:ascii="Arial" w:hAnsi="Arial" w:cs="Arial"/>
+          <w:color w:val="313131"/>
+          <w:sz w:val="18"/>
+          <w:szCs w:val="18"/>
+        </w:rPr>
+        <w:t>dialback</w:t>
+      </w:r>
+      <w:proofErr w:type="spellEnd"/>
       <w:r>
         <w:rPr>
           <w:rFonts w:ascii="Arial" w:hAnsi="Arial" w:cs="Arial" w:hint="eastAsia"/>
@@ -3172,6 +3488,7 @@
         </w:rPr>
         <w:t>对客户端连接的响应都采用</w:t>
       </w:r>
+      <w:proofErr w:type="spellStart"/>
       <w:r>
         <w:rPr>
           <w:rFonts w:ascii="Arial" w:hAnsi="Arial" w:cs="Arial" w:hint="eastAsia"/>
@@ -3179,7 +3496,17 @@
           <w:sz w:val="18"/>
           <w:szCs w:val="18"/>
         </w:rPr>
-        <w:t>NIOConnction.</w:t>
+        <w:t>NIOConnction</w:t>
+      </w:r>
+      <w:proofErr w:type="spellEnd"/>
+      <w:r>
+        <w:rPr>
+          <w:rFonts w:ascii="Arial" w:hAnsi="Arial" w:cs="Arial" w:hint="eastAsia"/>
+          <w:color w:val="313131"/>
+          <w:sz w:val="18"/>
+          <w:szCs w:val="18"/>
+        </w:rPr>
+        <w:t>.</w:t>
       </w:r>
     </w:p>
     <w:p>
@@ -3203,6 +3530,8 @@
           <w:szCs w:val="18"/>
         </w:rPr>
       </w:pPr>
+      <w:proofErr w:type="spellStart"/>
+      <w:proofErr w:type="gramStart"/>
       <w:r>
         <w:rPr>
           <w:rFonts w:ascii="Courier New" w:hAnsi="Courier New" w:cs="Courier New"/>
@@ -3214,6 +3543,7 @@
         </w:rPr>
         <w:t>ConnectionHandler</w:t>
       </w:r>
+      <w:proofErr w:type="spellEnd"/>
       <w:r>
         <w:rPr>
           <w:rFonts w:ascii="Courier New" w:hAnsi="Courier New" w:cs="Courier New" w:hint="eastAsia"/>
@@ -3224,6 +3554,7 @@
         </w:rPr>
         <w:t>.</w:t>
       </w:r>
+      <w:proofErr w:type="gramEnd"/>
       <w:r>
         <w:rPr>
           <w:rFonts w:ascii="Courier New" w:hAnsi="Courier New" w:cs="Courier New"/>
@@ -3235,6 +3566,7 @@
         </w:rPr>
         <w:t xml:space="preserve"> </w:t>
       </w:r>
+      <w:proofErr w:type="spellStart"/>
       <w:r>
         <w:rPr>
           <w:rFonts w:ascii="Courier New" w:hAnsi="Courier New" w:cs="Courier New"/>
@@ -3246,6 +3578,7 @@
         </w:rPr>
         <w:t>messageReceived</w:t>
       </w:r>
+      <w:proofErr w:type="spellEnd"/>
       <w:r>
         <w:rPr>
           <w:rFonts w:ascii="Courier New" w:hAnsi="Courier New" w:cs="Courier New" w:hint="eastAsia"/>
@@ -3256,6 +3589,7 @@
         </w:rPr>
         <w:t>调用</w:t>
       </w:r>
+      <w:proofErr w:type="spellStart"/>
       <w:r>
         <w:rPr>
           <w:rFonts w:ascii="Courier New" w:hAnsi="Courier New" w:cs="Courier New"/>
@@ -3267,6 +3601,7 @@
         </w:rPr>
         <w:t>StanzaHandler</w:t>
       </w:r>
+      <w:proofErr w:type="spellEnd"/>
       <w:r>
         <w:rPr>
           <w:rFonts w:ascii="Courier New" w:hAnsi="Courier New" w:cs="Courier New" w:hint="eastAsia"/>
@@ -3319,6 +3654,7 @@
         </w:rPr>
         <w:t>调用</w:t>
       </w:r>
+      <w:proofErr w:type="spellStart"/>
       <w:r>
         <w:rPr>
           <w:rFonts w:ascii="Courier New" w:hAnsi="Courier New" w:cs="Courier New" w:hint="eastAsia"/>
@@ -3329,6 +3665,7 @@
         </w:rPr>
         <w:t>PacketRouterImpl</w:t>
       </w:r>
+      <w:proofErr w:type="spellEnd"/>
       <w:r>
         <w:rPr>
           <w:rFonts w:ascii="Courier New" w:hAnsi="Courier New" w:cs="Courier New" w:hint="eastAsia"/>
@@ -3342,6 +3679,7 @@
       <w:r>
         <w:t xml:space="preserve"> </w:t>
       </w:r>
+      <w:proofErr w:type="gramStart"/>
       <w:r>
         <w:rPr>
           <w:rFonts w:ascii="Courier New" w:hAnsi="Courier New" w:cs="Courier New"/>
@@ -3352,6 +3690,7 @@
         </w:rPr>
         <w:t>route</w:t>
       </w:r>
+      <w:proofErr w:type="gramEnd"/>
     </w:p>
     <w:p>
       <w:pPr>
@@ -3371,6 +3710,7 @@
         </w:rPr>
         <w:t>客户服务器间传输的包</w:t>
       </w:r>
+      <w:proofErr w:type="spellStart"/>
       <w:r>
         <w:rPr>
           <w:rFonts w:ascii="Arial" w:hAnsi="Arial" w:cs="Arial" w:hint="eastAsia"/>
@@ -3378,8 +3718,9 @@
           <w:sz w:val="18"/>
           <w:szCs w:val="18"/>
         </w:rPr>
-        <w:t xml:space="preserve">IQRouter </w:t>
-      </w:r>
+        <w:t>IQRouter</w:t>
+      </w:r>
+      <w:proofErr w:type="spellEnd"/>
       <w:r>
         <w:rPr>
           <w:rFonts w:ascii="Arial" w:hAnsi="Arial" w:cs="Arial" w:hint="eastAsia"/>
@@ -3387,7 +3728,7 @@
           <w:sz w:val="18"/>
           <w:szCs w:val="18"/>
         </w:rPr>
-        <w:t>，</w:t>
+        <w:t xml:space="preserve"> </w:t>
       </w:r>
       <w:r>
         <w:rPr>
@@ -3396,8 +3737,9 @@
           <w:sz w:val="18"/>
           <w:szCs w:val="18"/>
         </w:rPr>
-        <w:t>PresenseRouter</w:t>
-      </w:r>
+        <w:t>，</w:t>
+      </w:r>
+      <w:proofErr w:type="spellStart"/>
       <w:r>
         <w:rPr>
           <w:rFonts w:ascii="Arial" w:hAnsi="Arial" w:cs="Arial" w:hint="eastAsia"/>
@@ -3405,8 +3747,9 @@
           <w:sz w:val="18"/>
           <w:szCs w:val="18"/>
         </w:rPr>
-        <w:t>，</w:t>
-      </w:r>
+        <w:t>PresenseRouter</w:t>
+      </w:r>
+      <w:proofErr w:type="spellEnd"/>
       <w:r>
         <w:rPr>
           <w:rFonts w:ascii="Arial" w:hAnsi="Arial" w:cs="Arial" w:hint="eastAsia"/>
@@ -3414,8 +3757,9 @@
           <w:sz w:val="18"/>
           <w:szCs w:val="18"/>
         </w:rPr>
-        <w:t>MessageRouter</w:t>
-      </w:r>
+        <w:t>，</w:t>
+      </w:r>
+      <w:proofErr w:type="spellStart"/>
       <w:r>
         <w:rPr>
           <w:rFonts w:ascii="Arial" w:hAnsi="Arial" w:cs="Arial" w:hint="eastAsia"/>
@@ -3423,8 +3767,9 @@
           <w:sz w:val="18"/>
           <w:szCs w:val="18"/>
         </w:rPr>
-        <w:t>会</w:t>
-      </w:r>
+        <w:t>MessageRouter</w:t>
+      </w:r>
+      <w:proofErr w:type="spellEnd"/>
       <w:r>
         <w:rPr>
           <w:rFonts w:ascii="Arial" w:hAnsi="Arial" w:cs="Arial" w:hint="eastAsia"/>
@@ -3432,7 +3777,7 @@
           <w:sz w:val="18"/>
           <w:szCs w:val="18"/>
         </w:rPr>
-        <w:t>在</w:t>
+        <w:t>会</w:t>
       </w:r>
       <w:r>
         <w:rPr>
@@ -3441,7 +3786,7 @@
           <w:sz w:val="18"/>
           <w:szCs w:val="18"/>
         </w:rPr>
-        <w:t>router</w:t>
+        <w:t>在</w:t>
       </w:r>
       <w:r>
         <w:rPr>
@@ -3450,7 +3795,7 @@
           <w:sz w:val="18"/>
           <w:szCs w:val="18"/>
         </w:rPr>
-        <w:t>方法中</w:t>
+        <w:t>router</w:t>
       </w:r>
       <w:r>
         <w:rPr>
@@ -3459,8 +3804,18 @@
           <w:sz w:val="18"/>
           <w:szCs w:val="18"/>
         </w:rPr>
+        <w:t>方法中</w:t>
+      </w:r>
+      <w:r>
+        <w:rPr>
+          <w:rFonts w:ascii="Arial" w:hAnsi="Arial" w:cs="Arial" w:hint="eastAsia"/>
+          <w:color w:val="313131"/>
+          <w:sz w:val="18"/>
+          <w:szCs w:val="18"/>
+        </w:rPr>
         <w:t>调用</w:t>
       </w:r>
+      <w:proofErr w:type="spellStart"/>
       <w:r>
         <w:rPr>
           <w:rFonts w:ascii="Arial" w:hAnsi="Arial" w:cs="Arial" w:hint="eastAsia"/>
@@ -3480,6 +3835,7 @@
         </w:rPr>
         <w:t>process</w:t>
       </w:r>
+      <w:proofErr w:type="spellEnd"/>
       <w:r>
         <w:rPr>
           <w:rFonts w:ascii="Arial" w:hAnsi="Arial" w:cs="Arial" w:hint="eastAsia"/>
@@ -3508,6 +3864,7 @@
           <w:szCs w:val="18"/>
         </w:rPr>
       </w:pPr>
+      <w:proofErr w:type="spellStart"/>
       <w:r>
         <w:rPr>
           <w:rFonts w:ascii="Courier New" w:hAnsi="Courier New" w:cs="Courier New" w:hint="eastAsia"/>
@@ -3530,6 +3887,7 @@
         </w:rPr>
         <w:t>canProcess</w:t>
       </w:r>
+      <w:proofErr w:type="spellEnd"/>
       <w:r>
         <w:rPr>
           <w:rFonts w:ascii="Courier New" w:hAnsi="Courier New" w:cs="Courier New" w:hint="eastAsia"/>
@@ -3653,6 +4011,7 @@
           <w:szCs w:val="20"/>
         </w:rPr>
       </w:pPr>
+      <w:proofErr w:type="spellStart"/>
       <w:r>
         <w:rPr>
           <w:rFonts w:ascii="Courier New" w:hAnsi="Courier New" w:cs="Courier New" w:hint="eastAsia"/>
@@ -3663,6 +4022,7 @@
         </w:rPr>
         <w:t>IQHandler</w:t>
       </w:r>
+      <w:proofErr w:type="spellEnd"/>
     </w:p>
     <w:p>
       <w:pPr>
@@ -3675,27 +4035,37 @@
         </w:rPr>
         <w:t>纵述</w:t>
       </w:r>
+      <w:proofErr w:type="spellStart"/>
       <w:r>
         <w:rPr>
           <w:rFonts w:hint="eastAsia"/>
         </w:rPr>
         <w:t>IQHandler</w:t>
       </w:r>
+      <w:proofErr w:type="spellEnd"/>
     </w:p>
     <w:p>
       <w:r>
         <w:object w:dxaOrig="10270" w:dyaOrig="6395">
-          <v:shape id="_x0000_i1028" type="#_x0000_t75" style="width:513.5pt;height:319.25pt" o:ole="">
+          <v:shape id="_x0000_i1028" type="#_x0000_t75" style="width:513.75pt;height:318.75pt" o:ole="">
             <v:imagedata r:id="rId14" o:title=""/>
           </v:shape>
-          <o:OLEObject Type="Embed" ProgID="Visio.Drawing.11" ShapeID="_x0000_i1028" DrawAspect="Content" ObjectID="_1374937950" r:id="rId15"/>
+          <o:OLEObject Type="Embed" ProgID="Visio.Drawing.11" ShapeID="_x0000_i1028" DrawAspect="Content" ObjectID="_1375024577" r:id="rId15"/>
         </w:object>
       </w:r>
-      <w:r>
-        <w:rPr>
-          <w:rFonts w:hint="eastAsia"/>
-        </w:rPr>
-        <w:t xml:space="preserve">ChannelHander </w:t>
+      <w:proofErr w:type="spellStart"/>
+      <w:r>
+        <w:rPr>
+          <w:rFonts w:hint="eastAsia"/>
+        </w:rPr>
+        <w:t>ChannelHander</w:t>
+      </w:r>
+      <w:proofErr w:type="spellEnd"/>
+      <w:r>
+        <w:rPr>
+          <w:rFonts w:hint="eastAsia"/>
+        </w:rPr>
+        <w:t xml:space="preserve"> </w:t>
       </w:r>
       <w:r>
         <w:rPr>
@@ -3703,12 +4073,14 @@
         </w:rPr>
         <w:t>的直接子类和</w:t>
       </w:r>
+      <w:proofErr w:type="spellStart"/>
       <w:r>
         <w:rPr>
           <w:rFonts w:hint="eastAsia"/>
         </w:rPr>
         <w:t>IQHandler</w:t>
       </w:r>
+      <w:proofErr w:type="spellEnd"/>
       <w:r>
         <w:rPr>
           <w:rFonts w:hint="eastAsia"/>
@@ -3721,12 +4093,14 @@
         </w:rPr>
         <w:t>子类是用来实现</w:t>
       </w:r>
+      <w:proofErr w:type="spellStart"/>
       <w:r>
         <w:rPr>
           <w:rFonts w:hint="eastAsia"/>
         </w:rPr>
         <w:t>xmpp</w:t>
       </w:r>
+      <w:proofErr w:type="spellEnd"/>
       <w:r>
         <w:rPr>
           <w:rFonts w:hint="eastAsia"/>
@@ -3735,11 +4109,19 @@
       </w:r>
     </w:p>
     <w:p>
-      <w:r>
-        <w:rPr>
-          <w:rFonts w:hint="eastAsia"/>
-        </w:rPr>
-        <w:t xml:space="preserve">IQHandler </w:t>
+      <w:proofErr w:type="spellStart"/>
+      <w:r>
+        <w:rPr>
+          <w:rFonts w:hint="eastAsia"/>
+        </w:rPr>
+        <w:t>IQHandler</w:t>
+      </w:r>
+      <w:proofErr w:type="spellEnd"/>
+      <w:r>
+        <w:rPr>
+          <w:rFonts w:hint="eastAsia"/>
+        </w:rPr>
+        <w:t xml:space="preserve"> </w:t>
       </w:r>
       <w:r>
         <w:rPr>
@@ -3765,11 +4147,19 @@
         </w:rPr>
         <w:t>，它的子类只需要指定</w:t>
       </w:r>
-      <w:r>
-        <w:rPr>
-          <w:rFonts w:hint="eastAsia"/>
-        </w:rPr>
-        <w:t>IQHandlerInfo (</w:t>
+      <w:proofErr w:type="spellStart"/>
+      <w:r>
+        <w:rPr>
+          <w:rFonts w:hint="eastAsia"/>
+        </w:rPr>
+        <w:t>IQHandlerInfo</w:t>
+      </w:r>
+      <w:proofErr w:type="spellEnd"/>
+      <w:r>
+        <w:rPr>
+          <w:rFonts w:hint="eastAsia"/>
+        </w:rPr>
+        <w:t xml:space="preserve"> (</w:t>
       </w:r>
       <w:r>
         <w:rPr>
@@ -3811,23 +4201,20 @@
       </w:hyperlink>
     </w:p>
     <w:p>
-      <w:pPr>
-        <w:rPr>
-          <w:rFonts w:hint="eastAsia"/>
-        </w:rPr>
-      </w:pPr>
       <w:r>
         <w:rPr>
           <w:rFonts w:hint="eastAsia"/>
         </w:rPr>
         <w:t>命名空间对应的</w:t>
       </w:r>
+      <w:proofErr w:type="spellStart"/>
       <w:r>
         <w:rPr>
           <w:rFonts w:hint="eastAsia"/>
         </w:rPr>
         <w:t>xmpp</w:t>
       </w:r>
+      <w:proofErr w:type="spellEnd"/>
       <w:r>
         <w:rPr>
           <w:rFonts w:hint="eastAsia"/>
@@ -3880,6 +4267,7 @@
         </w:rPr>
         <w:t>见</w:t>
       </w:r>
+      <w:proofErr w:type="spellStart"/>
       <w:r>
         <w:t>IQRouter</w:t>
       </w:r>
@@ -3893,8 +4281,17 @@
         </w:rPr>
         <w:t>.</w:t>
       </w:r>
-      <w:r>
-        <w:t>route(IQ packet)</w:t>
+      <w:proofErr w:type="gramStart"/>
+      <w:r>
+        <w:t>route</w:t>
+      </w:r>
+      <w:proofErr w:type="spellEnd"/>
+      <w:r>
+        <w:t>(</w:t>
+      </w:r>
+      <w:proofErr w:type="gramEnd"/>
+      <w:r>
+        <w:t>IQ packet)</w:t>
       </w:r>
     </w:p>
     <w:p/>
@@ -3902,27 +4299,23 @@
       <w:pPr>
         <w:pStyle w:val="2"/>
         <w:spacing w:before="0" w:after="0" w:line="240" w:lineRule="auto"/>
-        <w:rPr>
-          <w:rFonts w:hint="eastAsia"/>
-        </w:rPr>
       </w:pPr>
       <w:bookmarkStart w:id="26" w:name="OLE_LINK86"/>
       <w:bookmarkStart w:id="27" w:name="OLE_LINK87"/>
+      <w:proofErr w:type="spellStart"/>
       <w:r>
         <w:rPr>
           <w:rFonts w:hint="eastAsia"/>
         </w:rPr>
         <w:t>AdHandlerCommandHandler</w:t>
       </w:r>
+      <w:proofErr w:type="spellEnd"/>
     </w:p>
     <w:bookmarkEnd w:id="26"/>
     <w:bookmarkEnd w:id="27"/>
     <w:p>
       <w:pPr>
         <w:ind w:firstLine="420"/>
-        <w:rPr>
-          <w:rFonts w:hint="eastAsia"/>
-        </w:rPr>
       </w:pPr>
       <w:r>
         <w:rPr>
@@ -3930,23 +4323,35 @@
         </w:rPr>
         <w:t>对应的</w:t>
       </w:r>
+      <w:proofErr w:type="spellStart"/>
       <w:r>
         <w:rPr>
           <w:rFonts w:hint="eastAsia"/>
         </w:rPr>
         <w:t>xmpp</w:t>
       </w:r>
+      <w:proofErr w:type="spellEnd"/>
       <w:r>
         <w:rPr>
           <w:rFonts w:hint="eastAsia"/>
         </w:rPr>
         <w:t>协议是</w:t>
       </w:r>
-      <w:hyperlink r:id="rId18" w:history="1">
-        <w:r>
-          <w:t>XEP-0050: Ad-Hoc Commands</w:t>
-        </w:r>
-      </w:hyperlink>
+      <w:r>
+        <w:fldChar w:fldCharType="begin"/>
+      </w:r>
+      <w:r>
+        <w:instrText>HYPERLINK "http://xmpp.org/extensions/xep-0050.html"</w:instrText>
+      </w:r>
+      <w:r>
+        <w:fldChar w:fldCharType="separate"/>
+      </w:r>
+      <w:r>
+        <w:t>XEP-0050: Ad-Hoc Commands</w:t>
+      </w:r>
+      <w:r>
+        <w:fldChar w:fldCharType="end"/>
+      </w:r>
       <w:r>
         <w:rPr>
           <w:rFonts w:hint="eastAsia"/>
@@ -3959,11 +4364,21 @@
         </w:rPr>
         <w:t>通常用来和</w:t>
       </w:r>
-      <w:hyperlink r:id="rId19" w:history="1">
-        <w:r>
-          <w:t>XEP-0004</w:t>
-        </w:r>
-      </w:hyperlink>
+      <w:r>
+        <w:fldChar w:fldCharType="begin"/>
+      </w:r>
+      <w:r>
+        <w:instrText>HYPERLINK "http://wiki.jabbercn.org/XEP-0004"</w:instrText>
+      </w:r>
+      <w:r>
+        <w:fldChar w:fldCharType="separate"/>
+      </w:r>
+      <w:r>
+        <w:t>XEP-0004</w:t>
+      </w:r>
+      <w:r>
+        <w:fldChar w:fldCharType="end"/>
+      </w:r>
       <w:r>
         <w:rPr>
           <w:rFonts w:hint="eastAsia"/>
@@ -4004,25 +4419,14 @@
         <w:t>交换信息，响应表单的请求。</w:t>
       </w:r>
     </w:p>
-    <w:p>
-      <w:pPr>
-        <w:rPr>
-          <w:rFonts w:hint="eastAsia"/>
-        </w:rPr>
-      </w:pPr>
-    </w:p>
-    <w:p>
-      <w:pPr>
-        <w:rPr>
-          <w:rFonts w:hint="eastAsia"/>
-        </w:rPr>
-      </w:pPr>
+    <w:p/>
+    <w:p>
       <w:r>
         <w:object w:dxaOrig="7272" w:dyaOrig="4542">
-          <v:shape id="_x0000_i1029" type="#_x0000_t75" style="width:363.4pt;height:226.85pt" o:ole="">
-            <v:imagedata r:id="rId20" o:title=""/>
+          <v:shape id="_x0000_i1029" type="#_x0000_t75" style="width:363pt;height:226.5pt" o:ole="">
+            <v:imagedata r:id="rId18" o:title=""/>
           </v:shape>
-          <o:OLEObject Type="Embed" ProgID="Visio.Drawing.11" ShapeID="_x0000_i1029" DrawAspect="Content" ObjectID="_1374937951" r:id="rId21"/>
+          <o:OLEObject Type="Embed" ProgID="Visio.Drawing.11" ShapeID="_x0000_i1029" DrawAspect="Content" ObjectID="_1375024578" r:id="rId19"/>
         </w:object>
       </w:r>
     </w:p>
@@ -4033,12 +4437,14 @@
         </w:rPr>
         <w:t>采用命令模式，若干命令到继承</w:t>
       </w:r>
+      <w:proofErr w:type="spellStart"/>
       <w:r>
         <w:rPr>
           <w:rFonts w:hint="eastAsia"/>
         </w:rPr>
         <w:t>AdHocCommand</w:t>
       </w:r>
+      <w:proofErr w:type="spellEnd"/>
       <w:r>
         <w:rPr>
           <w:rFonts w:hint="eastAsia"/>
@@ -4062,7 +4468,21 @@
         <w:rPr>
           <w:rFonts w:hint="eastAsia"/>
         </w:rPr>
-        <w:t>执行用户增删改查的操作的命令</w:t>
+        <w:t>执行用户</w:t>
+      </w:r>
+      <w:proofErr w:type="gramStart"/>
+      <w:r>
+        <w:rPr>
+          <w:rFonts w:hint="eastAsia"/>
+        </w:rPr>
+        <w:t>增删改查的</w:t>
+      </w:r>
+      <w:proofErr w:type="gramEnd"/>
+      <w:r>
+        <w:rPr>
+          <w:rFonts w:hint="eastAsia"/>
+        </w:rPr>
+        <w:t>操作的命令</w:t>
       </w:r>
     </w:p>
     <w:p>
@@ -4073,7 +4493,21 @@
         <w:rPr>
           <w:rFonts w:hint="eastAsia"/>
         </w:rPr>
-        <w:t>组的增删改查的操作的命令</w:t>
+        <w:t>组的</w:t>
+      </w:r>
+      <w:proofErr w:type="gramStart"/>
+      <w:r>
+        <w:rPr>
+          <w:rFonts w:hint="eastAsia"/>
+        </w:rPr>
+        <w:t>增删改查的</w:t>
+      </w:r>
+      <w:proofErr w:type="gramEnd"/>
+      <w:r>
+        <w:rPr>
+          <w:rFonts w:hint="eastAsia"/>
+        </w:rPr>
+        <w:t>操作的命令</w:t>
       </w:r>
     </w:p>
     <w:p>
@@ -4116,11 +4550,6 @@
       </w:r>
     </w:p>
     <w:p>
-      <w:pPr>
-        <w:rPr>
-          <w:rFonts w:hint="eastAsia"/>
-        </w:rPr>
-      </w:pPr>
       <w:r>
         <w:rPr>
           <w:rFonts w:hint="eastAsia"/>
@@ -4129,6 +4558,7 @@
       </w:r>
       <w:bookmarkStart w:id="28" w:name="OLE_LINK70"/>
       <w:bookmarkStart w:id="29" w:name="OLE_LINK71"/>
+      <w:proofErr w:type="spellStart"/>
       <w:r>
         <w:rPr>
           <w:rFonts w:hint="eastAsia"/>
@@ -4137,6 +4567,7 @@
       </w:r>
       <w:bookmarkEnd w:id="28"/>
       <w:bookmarkEnd w:id="29"/>
+      <w:proofErr w:type="spellEnd"/>
       <w:r>
         <w:rPr>
           <w:rFonts w:hint="eastAsia"/>
@@ -4151,18 +4582,27 @@
         </w:rPr>
         <w:t>已定义的命令见：</w:t>
       </w:r>
+      <w:proofErr w:type="spellStart"/>
+      <w:proofErr w:type="gramStart"/>
       <w:r>
         <w:t>AdHocCommandHandler</w:t>
       </w:r>
+      <w:proofErr w:type="spellEnd"/>
       <w:r>
         <w:rPr>
           <w:rFonts w:hint="eastAsia"/>
         </w:rPr>
         <w:t xml:space="preserve"> .</w:t>
       </w:r>
-      <w:r>
-        <w:t xml:space="preserve"> addDefaultCommands</w:t>
-      </w:r>
+      <w:proofErr w:type="gramEnd"/>
+      <w:r>
+        <w:t xml:space="preserve"> </w:t>
+      </w:r>
+      <w:proofErr w:type="spellStart"/>
+      <w:r>
+        <w:t>addDefaultCommands</w:t>
+      </w:r>
+      <w:proofErr w:type="spellEnd"/>
       <w:r>
         <w:rPr>
           <w:rFonts w:hint="eastAsia"/>
@@ -4174,12 +4614,10 @@
       <w:pPr>
         <w:pStyle w:val="2"/>
         <w:spacing w:before="0" w:after="0" w:line="240" w:lineRule="auto"/>
-        <w:rPr>
-          <w:rFonts w:hint="eastAsia"/>
-        </w:rPr>
       </w:pPr>
       <w:bookmarkStart w:id="30" w:name="OLE_LINK66"/>
       <w:bookmarkStart w:id="31" w:name="OLE_LINK67"/>
+      <w:proofErr w:type="spellStart"/>
       <w:r>
         <w:rPr>
           <w:rFonts w:hint="eastAsia"/>
@@ -4188,6 +4626,7 @@
       </w:r>
       <w:bookmarkEnd w:id="30"/>
       <w:bookmarkEnd w:id="31"/>
+      <w:proofErr w:type="spellEnd"/>
     </w:p>
     <w:p>
       <w:pPr>
@@ -4199,46 +4638,67 @@
         </w:rPr>
         <w:t>对应的协议是</w:t>
       </w:r>
-      <w:hyperlink r:id="rId22" w:history="1">
-        <w:r>
-          <w:rPr>
-            <w:rStyle w:val="aa"/>
-          </w:rPr>
-          <w:t>XEP-0078</w:t>
-        </w:r>
-      </w:hyperlink>
-      <w:r>
-        <w:rPr>
-          <w:rFonts w:hint="eastAsia"/>
-        </w:rPr>
-        <w:t xml:space="preserve"> </w:t>
-      </w:r>
-      <w:r>
-        <w:rPr>
-          <w:rFonts w:hint="eastAsia"/>
-        </w:rPr>
-        <w:t>对应的</w:t>
-      </w:r>
-      <w:r>
-        <w:rPr>
-          <w:rFonts w:hint="eastAsia"/>
-        </w:rPr>
-        <w:t>xmpp</w:t>
-      </w:r>
-      <w:r>
-        <w:rPr>
-          <w:rFonts w:hint="eastAsia"/>
-        </w:rPr>
-        <w:t>协议是</w:t>
-      </w:r>
-      <w:r>
-        <w:t>jabber:iq:auth protocol</w:t>
-      </w:r>
-      <w:r>
-        <w:rPr>
-          <w:rFonts w:hint="eastAsia"/>
-        </w:rPr>
-        <w:t>。用于用户的登录，</w:t>
+      <w:r>
+        <w:fldChar w:fldCharType="begin"/>
+      </w:r>
+      <w:r>
+        <w:instrText>HYPERLINK "http://www.xmpp.org/extensions/xep-0078.html"</w:instrText>
+      </w:r>
+      <w:r>
+        <w:fldChar w:fldCharType="separate"/>
+      </w:r>
+      <w:r>
+        <w:rPr>
+          <w:rStyle w:val="aa"/>
+        </w:rPr>
+        <w:t>XEP-0078</w:t>
+      </w:r>
+      <w:r>
+        <w:fldChar w:fldCharType="end"/>
+      </w:r>
+      <w:r>
+        <w:rPr>
+          <w:rFonts w:hint="eastAsia"/>
+        </w:rPr>
+        <w:t>，即</w:t>
+      </w:r>
+      <w:proofErr w:type="spellStart"/>
+      <w:r>
+        <w:t>jabber:iq:auth</w:t>
+      </w:r>
+      <w:proofErr w:type="spellEnd"/>
+      <w:r>
+        <w:t xml:space="preserve"> protocol</w:t>
+      </w:r>
+      <w:r>
+        <w:rPr>
+          <w:rFonts w:hint="eastAsia"/>
+        </w:rPr>
+        <w:t>。</w:t>
+      </w:r>
+      <w:r>
+        <w:rPr>
+          <w:rFonts w:hint="eastAsia"/>
+        </w:rPr>
+        <w:t>非</w:t>
+      </w:r>
+      <w:r>
+        <w:rPr>
+          <w:rFonts w:hint="eastAsia"/>
+        </w:rPr>
+        <w:t>SASL</w:t>
+      </w:r>
+      <w:r>
+        <w:rPr>
+          <w:rFonts w:hint="eastAsia"/>
+        </w:rPr>
+        <w:t>的认证，</w:t>
+      </w:r>
+      <w:r>
+        <w:rPr>
+          <w:rFonts w:hint="eastAsia"/>
+        </w:rPr>
+        <w:t>用于用户的登录，</w:t>
       </w:r>
       <w:r>
         <w:t>客户</w:t>
@@ -4265,12 +4725,10 @@
       <w:pPr>
         <w:pStyle w:val="2"/>
         <w:spacing w:before="0" w:after="0" w:line="240" w:lineRule="auto"/>
-        <w:rPr>
-          <w:rFonts w:hint="eastAsia"/>
-        </w:rPr>
       </w:pPr>
       <w:bookmarkStart w:id="32" w:name="OLE_LINK62"/>
       <w:bookmarkStart w:id="33" w:name="OLE_LINK63"/>
+      <w:proofErr w:type="spellStart"/>
       <w:r>
         <w:rPr>
           <w:rFonts w:hint="eastAsia"/>
@@ -4279,6 +4737,7 @@
       </w:r>
       <w:bookmarkStart w:id="34" w:name="OLE_LINK64"/>
       <w:bookmarkStart w:id="35" w:name="OLE_LINK65"/>
+      <w:proofErr w:type="spellEnd"/>
       <w:r>
         <w:rPr>
           <w:rFonts w:hint="eastAsia"/>
@@ -4328,12 +4787,22 @@
         </w:rPr>
         <w:t>，用于</w:t>
       </w:r>
-      <w:r>
-        <w:rPr>
-          <w:rFonts w:hint="eastAsia"/>
-        </w:rPr>
-        <w:t>saal</w:t>
-      </w:r>
+      <w:bookmarkStart w:id="36" w:name="OLE_LINK27"/>
+      <w:proofErr w:type="spellStart"/>
+      <w:r>
+        <w:rPr>
+          <w:rFonts w:hint="eastAsia"/>
+        </w:rPr>
+        <w:t>sas</w:t>
+      </w:r>
+      <w:r>
+        <w:rPr>
+          <w:rFonts w:hint="eastAsia"/>
+        </w:rPr>
+        <w:t>l</w:t>
+      </w:r>
+      <w:bookmarkEnd w:id="36"/>
+      <w:proofErr w:type="spellEnd"/>
       <w:r>
         <w:rPr>
           <w:rFonts w:hint="eastAsia"/>
@@ -4422,7 +4891,21 @@
         <w:rPr>
           <w:rFonts w:hint="eastAsia"/>
         </w:rPr>
-        <w:t>&lt;node@domain&gt;</w:t>
+        <w:t>&lt;</w:t>
+      </w:r>
+      <w:proofErr w:type="spellStart"/>
+      <w:r>
+        <w:rPr>
+          <w:rFonts w:hint="eastAsia"/>
+        </w:rPr>
+        <w:t>node@domain</w:t>
+      </w:r>
+      <w:proofErr w:type="spellEnd"/>
+      <w:r>
+        <w:rPr>
+          <w:rFonts w:hint="eastAsia"/>
+        </w:rPr>
+        <w:t>&gt;</w:t>
       </w:r>
       <w:r>
         <w:rPr>
@@ -4458,7 +4941,21 @@
         <w:rPr>
           <w:rFonts w:hint="eastAsia"/>
         </w:rPr>
-        <w:t>&lt;node@domain/resource&gt;</w:t>
+        <w:t>&lt;</w:t>
+      </w:r>
+      <w:proofErr w:type="spellStart"/>
+      <w:r>
+        <w:rPr>
+          <w:rFonts w:hint="eastAsia"/>
+        </w:rPr>
+        <w:t>node@domain</w:t>
+      </w:r>
+      <w:proofErr w:type="spellEnd"/>
+      <w:r>
+        <w:rPr>
+          <w:rFonts w:hint="eastAsia"/>
+        </w:rPr>
+        <w:t>/resource&gt;</w:t>
       </w:r>
       <w:r>
         <w:rPr>
@@ -4471,8 +4968,13 @@
       <w:pPr>
         <w:ind w:firstLineChars="200" w:firstLine="420"/>
       </w:pPr>
-      <w:r>
-        <w:t>demo@slieer-computer/spark</w:t>
+      <w:proofErr w:type="spellStart"/>
+      <w:r>
+        <w:t>demo@slieer</w:t>
+      </w:r>
+      <w:proofErr w:type="spellEnd"/>
+      <w:r>
+        <w:t>-computer/spark</w:t>
       </w:r>
       <w:r>
         <w:rPr>
@@ -4485,11 +4987,16 @@
       <w:r>
         <w:t xml:space="preserve">    </w:t>
       </w:r>
+      <w:proofErr w:type="spellStart"/>
       <w:r>
         <w:t>abc@s</w:t>
       </w:r>
       <w:r>
-        <w:t>lieer-computer/Spark 2.6.3</w:t>
+        <w:t>lieer</w:t>
+      </w:r>
+      <w:proofErr w:type="spellEnd"/>
+      <w:r>
+        <w:t>-computer/Spark 2.6.3</w:t>
       </w:r>
     </w:p>
     <w:p/>
@@ -4497,27 +5004,26 @@
       <w:pPr>
         <w:pStyle w:val="2"/>
         <w:spacing w:before="0" w:after="0" w:line="240" w:lineRule="auto"/>
-        <w:rPr>
-          <w:rFonts w:hint="eastAsia"/>
-        </w:rPr>
-      </w:pPr>
-      <w:bookmarkStart w:id="36" w:name="OLE_LINK68"/>
-      <w:bookmarkStart w:id="37" w:name="OLE_LINK69"/>
-      <w:bookmarkStart w:id="38" w:name="OLE_LINK29"/>
-      <w:bookmarkStart w:id="39" w:name="OLE_LINK30"/>
-      <w:bookmarkStart w:id="40" w:name="OLE_LINK75"/>
-      <w:bookmarkStart w:id="41" w:name="OLE_LINK76"/>
+      </w:pPr>
+      <w:bookmarkStart w:id="37" w:name="OLE_LINK68"/>
+      <w:bookmarkStart w:id="38" w:name="OLE_LINK69"/>
+      <w:bookmarkStart w:id="39" w:name="OLE_LINK75"/>
+      <w:bookmarkStart w:id="40" w:name="OLE_LINK76"/>
+      <w:bookmarkStart w:id="41" w:name="OLE_LINK29"/>
+      <w:bookmarkStart w:id="42" w:name="OLE_LINK30"/>
       <w:bookmarkEnd w:id="32"/>
       <w:bookmarkEnd w:id="33"/>
+      <w:proofErr w:type="spellStart"/>
       <w:r>
         <w:lastRenderedPageBreak/>
         <w:t>IQDiscoInfoHandler</w:t>
       </w:r>
-      <w:bookmarkEnd w:id="36"/>
       <w:bookmarkEnd w:id="37"/>
-    </w:p>
+      <w:bookmarkEnd w:id="38"/>
+      <w:proofErr w:type="spellEnd"/>
+    </w:p>
+    <w:bookmarkEnd w:id="39"/>
     <w:bookmarkEnd w:id="40"/>
-    <w:bookmarkEnd w:id="41"/>
     <w:p>
       <w:pPr>
         <w:ind w:firstLine="420"/>
@@ -4525,9 +5031,11 @@
       <w:r>
         <w:t>负责处理</w:t>
       </w:r>
+      <w:proofErr w:type="spellStart"/>
       <w:r>
         <w:t>disco#info</w:t>
       </w:r>
+      <w:proofErr w:type="spellEnd"/>
       <w:r>
         <w:t>的请求</w:t>
       </w:r>
@@ -4543,7 +5051,7 @@
         </w:rPr>
         <w:t>对应的协议是</w:t>
       </w:r>
-      <w:hyperlink r:id="rId23" w:history="1">
+      <w:hyperlink r:id="rId20" w:history="1">
         <w:r>
           <w:rPr>
             <w:rStyle w:val="aa"/>
@@ -4616,37 +5124,35 @@
       <w:pPr>
         <w:pStyle w:val="2"/>
         <w:spacing w:before="0" w:after="0" w:line="240" w:lineRule="auto"/>
-        <w:rPr>
-          <w:rFonts w:hint="eastAsia"/>
-        </w:rPr>
-      </w:pPr>
-      <w:bookmarkStart w:id="42" w:name="OLE_LINK31"/>
-      <w:bookmarkStart w:id="43" w:name="OLE_LINK32"/>
-      <w:bookmarkStart w:id="44" w:name="OLE_LINK77"/>
-      <w:bookmarkStart w:id="45" w:name="OLE_LINK78"/>
-      <w:bookmarkStart w:id="46" w:name="OLE_LINK79"/>
-      <w:bookmarkEnd w:id="38"/>
-      <w:bookmarkEnd w:id="39"/>
+      </w:pPr>
+      <w:bookmarkStart w:id="43" w:name="OLE_LINK77"/>
+      <w:bookmarkStart w:id="44" w:name="OLE_LINK78"/>
+      <w:bookmarkStart w:id="45" w:name="OLE_LINK79"/>
+      <w:bookmarkStart w:id="46" w:name="OLE_LINK31"/>
+      <w:bookmarkStart w:id="47" w:name="OLE_LINK32"/>
+      <w:bookmarkEnd w:id="41"/>
+      <w:bookmarkEnd w:id="42"/>
+      <w:proofErr w:type="spellStart"/>
       <w:r>
         <w:t>IQDiscoItemsHandler</w:t>
       </w:r>
-    </w:p>
+      <w:proofErr w:type="spellEnd"/>
+    </w:p>
+    <w:bookmarkEnd w:id="43"/>
     <w:bookmarkEnd w:id="44"/>
     <w:bookmarkEnd w:id="45"/>
-    <w:bookmarkEnd w:id="46"/>
     <w:p>
       <w:pPr>
         <w:ind w:firstLine="420"/>
-        <w:rPr>
-          <w:rFonts w:hint="eastAsia"/>
-        </w:rPr>
       </w:pPr>
       <w:r>
         <w:t>负责处理</w:t>
       </w:r>
+      <w:proofErr w:type="spellStart"/>
       <w:r>
         <w:t>disco#items</w:t>
       </w:r>
+      <w:proofErr w:type="spellEnd"/>
       <w:r>
         <w:t>的</w:t>
       </w:r>
@@ -4665,7 +5171,7 @@
         </w:rPr>
         <w:t>对应的协议是</w:t>
       </w:r>
-      <w:hyperlink r:id="rId24" w:history="1">
+      <w:hyperlink r:id="rId21" w:history="1">
         <w:r>
           <w:rPr>
             <w:rStyle w:val="aa"/>
@@ -4688,18 +5194,35 @@
         </w:rPr>
         <w:t>从</w:t>
       </w:r>
+      <w:proofErr w:type="spellStart"/>
       <w:r>
         <w:rPr>
           <w:rFonts w:hint="eastAsia"/>
           <w:strike/>
         </w:rPr>
-        <w:t xml:space="preserve">XMPPServer . </w:t>
-      </w:r>
-      <w:r>
-        <w:rPr>
+        <w:t>XMPPServer</w:t>
+      </w:r>
+      <w:proofErr w:type="spellEnd"/>
+      <w:r>
+        <w:rPr>
+          <w:rFonts w:hint="eastAsia"/>
           <w:strike/>
         </w:rPr>
-        <w:t>getServerItemsProviders()</w:t>
+        <w:t xml:space="preserve"> . </w:t>
+      </w:r>
+      <w:proofErr w:type="spellStart"/>
+      <w:r>
+        <w:rPr>
+          <w:strike/>
+        </w:rPr>
+        <w:t>getServerItemsProviders</w:t>
+      </w:r>
+      <w:proofErr w:type="spellEnd"/>
+      <w:r>
+        <w:rPr>
+          <w:strike/>
+        </w:rPr>
+        <w:t>()</w:t>
       </w:r>
       <w:r>
         <w:rPr>
@@ -4720,19 +5243,18 @@
       <w:pPr>
         <w:pStyle w:val="2"/>
         <w:spacing w:before="0" w:after="0" w:line="240" w:lineRule="auto"/>
-        <w:rPr>
-          <w:rFonts w:hint="eastAsia"/>
-        </w:rPr>
-      </w:pPr>
-      <w:bookmarkStart w:id="47" w:name="OLE_LINK33"/>
-      <w:bookmarkStart w:id="48" w:name="OLE_LINK34"/>
-      <w:bookmarkStart w:id="49" w:name="OLE_LINK80"/>
-      <w:bookmarkStart w:id="50" w:name="OLE_LINK81"/>
-      <w:bookmarkEnd w:id="42"/>
-      <w:bookmarkEnd w:id="43"/>
+      </w:pPr>
+      <w:bookmarkStart w:id="48" w:name="OLE_LINK80"/>
+      <w:bookmarkStart w:id="49" w:name="OLE_LINK81"/>
+      <w:bookmarkStart w:id="50" w:name="OLE_LINK33"/>
+      <w:bookmarkStart w:id="51" w:name="OLE_LINK34"/>
+      <w:bookmarkEnd w:id="46"/>
+      <w:bookmarkEnd w:id="47"/>
+      <w:proofErr w:type="spellStart"/>
       <w:r>
         <w:t>IQLastActivityHandler</w:t>
       </w:r>
+      <w:proofErr w:type="spellEnd"/>
       <w:r>
         <w:rPr>
           <w:rFonts w:hint="eastAsia"/>
@@ -4744,18 +5266,18 @@
       <w:pPr>
         <w:ind w:firstLine="420"/>
       </w:pPr>
-      <w:bookmarkStart w:id="51" w:name="OLE_LINK84"/>
-      <w:bookmarkStart w:id="52" w:name="OLE_LINK85"/>
+      <w:bookmarkStart w:id="52" w:name="OLE_LINK84"/>
+      <w:bookmarkStart w:id="53" w:name="OLE_LINK85"/>
+      <w:bookmarkEnd w:id="48"/>
       <w:bookmarkEnd w:id="49"/>
-      <w:bookmarkEnd w:id="50"/>
       <w:r>
         <w:rPr>
           <w:rFonts w:hint="eastAsia"/>
         </w:rPr>
         <w:t>对应的协议是</w:t>
       </w:r>
-      <w:bookmarkEnd w:id="51"/>
       <w:bookmarkEnd w:id="52"/>
+      <w:bookmarkEnd w:id="53"/>
       <w:r>
         <w:fldChar w:fldCharType="begin"/>
       </w:r>
@@ -4786,8 +5308,13 @@
         </w:rPr>
         <w:t>即</w:t>
       </w:r>
-      <w:r>
-        <w:t xml:space="preserve">jabber:iq:last </w:t>
+      <w:proofErr w:type="spellStart"/>
+      <w:r>
+        <w:t>jabber:iq:last</w:t>
+      </w:r>
+      <w:proofErr w:type="spellEnd"/>
+      <w:r>
+        <w:t xml:space="preserve"> </w:t>
       </w:r>
       <w:r>
         <w:rPr>
@@ -4853,22 +5380,21 @@
       <w:pPr>
         <w:pStyle w:val="2"/>
         <w:spacing w:before="0" w:after="0" w:line="240" w:lineRule="auto"/>
-        <w:rPr>
-          <w:rFonts w:hint="eastAsia"/>
-        </w:rPr>
-      </w:pPr>
-      <w:bookmarkStart w:id="53" w:name="OLE_LINK35"/>
-      <w:bookmarkStart w:id="54" w:name="OLE_LINK36"/>
-      <w:bookmarkStart w:id="55" w:name="OLE_LINK82"/>
-      <w:bookmarkStart w:id="56" w:name="OLE_LINK83"/>
-      <w:bookmarkEnd w:id="47"/>
-      <w:bookmarkEnd w:id="48"/>
+      </w:pPr>
+      <w:bookmarkStart w:id="54" w:name="OLE_LINK82"/>
+      <w:bookmarkStart w:id="55" w:name="OLE_LINK83"/>
+      <w:bookmarkStart w:id="56" w:name="OLE_LINK35"/>
+      <w:bookmarkStart w:id="57" w:name="OLE_LINK36"/>
+      <w:bookmarkEnd w:id="50"/>
+      <w:bookmarkEnd w:id="51"/>
+      <w:proofErr w:type="spellStart"/>
       <w:r>
         <w:t>IQOfflineMessagesHandler</w:t>
       </w:r>
-    </w:p>
+      <w:proofErr w:type="spellEnd"/>
+    </w:p>
+    <w:bookmarkEnd w:id="54"/>
     <w:bookmarkEnd w:id="55"/>
-    <w:bookmarkEnd w:id="56"/>
     <w:p>
       <w:pPr>
         <w:ind w:firstLine="420"/>
@@ -4923,27 +5449,26 @@
       <w:pPr>
         <w:pStyle w:val="2"/>
         <w:spacing w:before="0" w:after="0" w:line="240" w:lineRule="auto"/>
-        <w:rPr>
-          <w:rFonts w:hint="eastAsia"/>
-        </w:rPr>
-      </w:pPr>
-      <w:bookmarkStart w:id="57" w:name="OLE_LINK59"/>
-      <w:bookmarkStart w:id="58" w:name="OLE_LINK60"/>
-      <w:bookmarkStart w:id="59" w:name="OLE_LINK37"/>
-      <w:bookmarkStart w:id="60" w:name="OLE_LINK38"/>
-      <w:bookmarkEnd w:id="53"/>
-      <w:bookmarkEnd w:id="54"/>
+      </w:pPr>
+      <w:bookmarkStart w:id="58" w:name="OLE_LINK59"/>
+      <w:bookmarkStart w:id="59" w:name="OLE_LINK60"/>
+      <w:bookmarkStart w:id="60" w:name="OLE_LINK37"/>
+      <w:bookmarkStart w:id="61" w:name="OLE_LINK38"/>
+      <w:bookmarkEnd w:id="56"/>
+      <w:bookmarkEnd w:id="57"/>
+      <w:proofErr w:type="spellStart"/>
       <w:r>
         <w:t>IQPEPHandler</w:t>
       </w:r>
+      <w:proofErr w:type="spellEnd"/>
       <w:r>
         <w:rPr>
           <w:rFonts w:hint="eastAsia"/>
         </w:rPr>
         <w:t xml:space="preserve"> </w:t>
       </w:r>
-      <w:bookmarkEnd w:id="57"/>
       <w:bookmarkEnd w:id="58"/>
+      <w:bookmarkEnd w:id="59"/>
     </w:p>
     <w:p>
       <w:pPr>
@@ -4955,14 +5480,24 @@
         </w:rPr>
         <w:t>对应的协议是</w:t>
       </w:r>
-      <w:hyperlink r:id="rId25" w:history="1">
-        <w:r>
-          <w:rPr>
-            <w:rStyle w:val="aa"/>
-          </w:rPr>
-          <w:t>XEP-0163</w:t>
-        </w:r>
-      </w:hyperlink>
+      <w:r>
+        <w:fldChar w:fldCharType="begin"/>
+      </w:r>
+      <w:r>
+        <w:instrText>HYPERLINK "http://xmpp.org/extensions/xep-0163.html"</w:instrText>
+      </w:r>
+      <w:r>
+        <w:fldChar w:fldCharType="separate"/>
+      </w:r>
+      <w:r>
+        <w:rPr>
+          <w:rStyle w:val="aa"/>
+        </w:rPr>
+        <w:t>XEP-0163</w:t>
+      </w:r>
+      <w:r>
+        <w:fldChar w:fldCharType="end"/>
+      </w:r>
       <w:r>
         <w:rPr>
           <w:rFonts w:hint="eastAsia"/>
@@ -4970,24 +5505,36 @@
         <w:t xml:space="preserve"> </w:t>
       </w:r>
       <w:r>
-        <w:t>Personal Eventing via Pubsub</w:t>
-      </w:r>
+        <w:t xml:space="preserve">Personal </w:t>
+      </w:r>
+      <w:proofErr w:type="spellStart"/>
+      <w:r>
+        <w:t>Eventing</w:t>
+      </w:r>
+      <w:proofErr w:type="spellEnd"/>
+      <w:r>
+        <w:t xml:space="preserve"> via </w:t>
+      </w:r>
+      <w:proofErr w:type="spellStart"/>
+      <w:r>
+        <w:t>Pubsub</w:t>
+      </w:r>
+      <w:proofErr w:type="spellEnd"/>
     </w:p>
     <w:p>
       <w:pPr>
         <w:pStyle w:val="2"/>
         <w:spacing w:before="0" w:after="0" w:line="240" w:lineRule="auto"/>
-        <w:rPr>
-          <w:rFonts w:hint="eastAsia"/>
-        </w:rPr>
-      </w:pPr>
-      <w:bookmarkStart w:id="61" w:name="OLE_LINK39"/>
-      <w:bookmarkStart w:id="62" w:name="OLE_LINK40"/>
-      <w:bookmarkEnd w:id="59"/>
+      </w:pPr>
+      <w:bookmarkStart w:id="62" w:name="OLE_LINK39"/>
+      <w:bookmarkStart w:id="63" w:name="OLE_LINK40"/>
       <w:bookmarkEnd w:id="60"/>
+      <w:bookmarkEnd w:id="61"/>
+      <w:proofErr w:type="spellStart"/>
       <w:r>
         <w:t>IQPEPOwnerHandler</w:t>
       </w:r>
+      <w:proofErr w:type="spellEnd"/>
     </w:p>
     <w:p>
       <w:pPr>
@@ -5007,17 +5554,16 @@
       <w:pPr>
         <w:pStyle w:val="2"/>
         <w:spacing w:before="0" w:after="0" w:line="240" w:lineRule="auto"/>
-        <w:rPr>
-          <w:rFonts w:hint="eastAsia"/>
-        </w:rPr>
-      </w:pPr>
-      <w:bookmarkStart w:id="63" w:name="OLE_LINK41"/>
-      <w:bookmarkStart w:id="64" w:name="OLE_LINK42"/>
-      <w:bookmarkEnd w:id="61"/>
+      </w:pPr>
+      <w:bookmarkStart w:id="64" w:name="OLE_LINK41"/>
+      <w:bookmarkStart w:id="65" w:name="OLE_LINK42"/>
       <w:bookmarkEnd w:id="62"/>
+      <w:bookmarkEnd w:id="63"/>
+      <w:proofErr w:type="spellStart"/>
       <w:r>
         <w:t>IQPingHandler</w:t>
       </w:r>
+      <w:proofErr w:type="spellEnd"/>
     </w:p>
     <w:p>
       <w:pPr>
@@ -5043,17 +5589,16 @@
       <w:pPr>
         <w:pStyle w:val="2"/>
         <w:spacing w:before="0" w:after="0" w:line="240" w:lineRule="auto"/>
-        <w:rPr>
-          <w:rFonts w:hint="eastAsia"/>
-        </w:rPr>
-      </w:pPr>
-      <w:bookmarkStart w:id="65" w:name="OLE_LINK43"/>
-      <w:bookmarkStart w:id="66" w:name="OLE_LINK44"/>
-      <w:bookmarkEnd w:id="63"/>
+      </w:pPr>
+      <w:bookmarkStart w:id="66" w:name="OLE_LINK43"/>
+      <w:bookmarkStart w:id="67" w:name="OLE_LINK44"/>
       <w:bookmarkEnd w:id="64"/>
+      <w:bookmarkEnd w:id="65"/>
+      <w:proofErr w:type="spellStart"/>
       <w:r>
         <w:t>IQPrivacyHandler</w:t>
       </w:r>
+      <w:proofErr w:type="spellEnd"/>
     </w:p>
     <w:p>
       <w:pPr>
@@ -5067,17 +5612,16 @@
       <w:pPr>
         <w:pStyle w:val="2"/>
         <w:spacing w:before="0" w:after="0" w:line="240" w:lineRule="auto"/>
-        <w:rPr>
-          <w:rFonts w:hint="eastAsia"/>
-        </w:rPr>
-      </w:pPr>
-      <w:bookmarkStart w:id="67" w:name="OLE_LINK45"/>
-      <w:bookmarkStart w:id="68" w:name="OLE_LINK46"/>
-      <w:bookmarkEnd w:id="65"/>
+      </w:pPr>
+      <w:bookmarkStart w:id="68" w:name="OLE_LINK45"/>
+      <w:bookmarkStart w:id="69" w:name="OLE_LINK46"/>
       <w:bookmarkEnd w:id="66"/>
+      <w:bookmarkEnd w:id="67"/>
+      <w:proofErr w:type="spellStart"/>
       <w:r>
         <w:t>IQPrivateHandler</w:t>
       </w:r>
+      <w:proofErr w:type="spellEnd"/>
     </w:p>
     <w:p>
       <w:pPr>
@@ -5095,25 +5639,34 @@
         </w:rPr>
         <w:t xml:space="preserve"> </w:t>
       </w:r>
-      <w:r>
-        <w:t>jabber:iq:private protocol</w:t>
+      <w:proofErr w:type="spellStart"/>
+      <w:proofErr w:type="gramStart"/>
+      <w:r>
+        <w:t>jabber:</w:t>
+      </w:r>
+      <w:proofErr w:type="gramEnd"/>
+      <w:r>
+        <w:t>iq:private</w:t>
+      </w:r>
+      <w:proofErr w:type="spellEnd"/>
+      <w:r>
+        <w:t xml:space="preserve"> protocol</w:t>
       </w:r>
     </w:p>
     <w:p>
       <w:pPr>
         <w:pStyle w:val="2"/>
         <w:spacing w:before="0" w:after="0" w:line="240" w:lineRule="auto"/>
-        <w:rPr>
-          <w:rFonts w:hint="eastAsia"/>
-        </w:rPr>
-      </w:pPr>
-      <w:bookmarkStart w:id="69" w:name="OLE_LINK47"/>
-      <w:bookmarkStart w:id="70" w:name="OLE_LINK48"/>
-      <w:bookmarkEnd w:id="67"/>
+      </w:pPr>
+      <w:bookmarkStart w:id="70" w:name="OLE_LINK47"/>
+      <w:bookmarkStart w:id="71" w:name="OLE_LINK48"/>
       <w:bookmarkEnd w:id="68"/>
+      <w:bookmarkEnd w:id="69"/>
+      <w:proofErr w:type="spellStart"/>
       <w:r>
         <w:t>IQRegisterHandler</w:t>
       </w:r>
+      <w:proofErr w:type="spellEnd"/>
       <w:r>
         <w:rPr>
           <w:rFonts w:hint="eastAsia"/>
@@ -5125,25 +5678,34 @@
       <w:pPr>
         <w:ind w:firstLine="420"/>
       </w:pPr>
-      <w:r>
-        <w:t>jabber:iq:register protocol</w:t>
+      <w:proofErr w:type="spellStart"/>
+      <w:proofErr w:type="gramStart"/>
+      <w:r>
+        <w:t>jabber:</w:t>
+      </w:r>
+      <w:proofErr w:type="gramEnd"/>
+      <w:r>
+        <w:t>iq:register</w:t>
+      </w:r>
+      <w:proofErr w:type="spellEnd"/>
+      <w:r>
+        <w:t xml:space="preserve"> protocol</w:t>
       </w:r>
     </w:p>
     <w:p>
       <w:pPr>
         <w:pStyle w:val="2"/>
         <w:spacing w:before="0" w:after="0" w:line="240" w:lineRule="auto"/>
-        <w:rPr>
-          <w:rFonts w:hint="eastAsia"/>
-        </w:rPr>
-      </w:pPr>
-      <w:bookmarkStart w:id="71" w:name="OLE_LINK49"/>
-      <w:bookmarkStart w:id="72" w:name="OLE_LINK50"/>
-      <w:bookmarkEnd w:id="69"/>
+      </w:pPr>
+      <w:bookmarkStart w:id="72" w:name="OLE_LINK49"/>
+      <w:bookmarkStart w:id="73" w:name="OLE_LINK50"/>
       <w:bookmarkEnd w:id="70"/>
+      <w:bookmarkEnd w:id="71"/>
+      <w:proofErr w:type="spellStart"/>
       <w:r>
         <w:t>IQRosterHandler</w:t>
       </w:r>
+      <w:proofErr w:type="spellEnd"/>
     </w:p>
     <w:p>
       <w:r>
@@ -5158,27 +5720,36 @@
         </w:rPr>
         <w:t xml:space="preserve">   </w:t>
       </w:r>
-      <w:r>
-        <w:t>jabber:iq:roster protocol.</w:t>
+      <w:proofErr w:type="spellStart"/>
+      <w:proofErr w:type="gramStart"/>
+      <w:r>
+        <w:t>jabber:</w:t>
+      </w:r>
+      <w:proofErr w:type="gramEnd"/>
+      <w:r>
+        <w:t>iq:roster</w:t>
+      </w:r>
+      <w:proofErr w:type="spellEnd"/>
+      <w:r>
+        <w:t xml:space="preserve"> protocol.</w:t>
       </w:r>
     </w:p>
     <w:p>
       <w:pPr>
         <w:pStyle w:val="2"/>
         <w:spacing w:before="0" w:after="0" w:line="240" w:lineRule="auto"/>
-        <w:rPr>
-          <w:rFonts w:hint="eastAsia"/>
-        </w:rPr>
-      </w:pPr>
-      <w:bookmarkStart w:id="73" w:name="OLE_LINK51"/>
-      <w:bookmarkStart w:id="74" w:name="OLE_LINK52"/>
-      <w:bookmarkStart w:id="75" w:name="OLE_LINK61"/>
-      <w:bookmarkStart w:id="76" w:name="OLE_LINK72"/>
-      <w:bookmarkEnd w:id="71"/>
+      </w:pPr>
+      <w:bookmarkStart w:id="74" w:name="OLE_LINK51"/>
+      <w:bookmarkStart w:id="75" w:name="OLE_LINK52"/>
+      <w:bookmarkStart w:id="76" w:name="OLE_LINK61"/>
+      <w:bookmarkStart w:id="77" w:name="OLE_LINK72"/>
       <w:bookmarkEnd w:id="72"/>
+      <w:bookmarkEnd w:id="73"/>
+      <w:proofErr w:type="spellStart"/>
       <w:r>
         <w:t>IQSessionEstablishmentHandler</w:t>
       </w:r>
+      <w:proofErr w:type="spellEnd"/>
     </w:p>
     <w:p>
       <w:r>
@@ -5187,17 +5758,27 @@
         </w:rPr>
         <w:t>对应的协议是</w:t>
       </w:r>
-      <w:hyperlink r:id="rId26" w:history="1">
-        <w:r>
-          <w:rPr>
-            <w:rFonts w:hint="eastAsia"/>
-          </w:rPr>
-          <w:t>RFC</w:t>
-        </w:r>
-        <w:r>
-          <w:t>6121</w:t>
-        </w:r>
-      </w:hyperlink>
+      <w:r>
+        <w:fldChar w:fldCharType="begin"/>
+      </w:r>
+      <w:r>
+        <w:instrText>HYPERLINK "http://xmpp.org/rfcs/rfc6121.html"</w:instrText>
+      </w:r>
+      <w:r>
+        <w:fldChar w:fldCharType="separate"/>
+      </w:r>
+      <w:r>
+        <w:rPr>
+          <w:rFonts w:hint="eastAsia"/>
+        </w:rPr>
+        <w:t>RFC</w:t>
+      </w:r>
+      <w:r>
+        <w:t>6121</w:t>
+      </w:r>
+      <w:r>
+        <w:fldChar w:fldCharType="end"/>
+      </w:r>
       <w:r>
         <w:rPr>
           <w:rFonts w:hint="eastAsia"/>
@@ -5239,22 +5820,21 @@
       <w:pPr>
         <w:pStyle w:val="2"/>
         <w:spacing w:before="0" w:after="0" w:line="240" w:lineRule="auto"/>
-        <w:rPr>
-          <w:rFonts w:hint="eastAsia"/>
-        </w:rPr>
-      </w:pPr>
-      <w:bookmarkStart w:id="77" w:name="OLE_LINK73"/>
-      <w:bookmarkStart w:id="78" w:name="OLE_LINK74"/>
-      <w:bookmarkEnd w:id="73"/>
+      </w:pPr>
+      <w:bookmarkStart w:id="78" w:name="OLE_LINK73"/>
+      <w:bookmarkStart w:id="79" w:name="OLE_LINK74"/>
       <w:bookmarkEnd w:id="74"/>
       <w:bookmarkEnd w:id="75"/>
       <w:bookmarkEnd w:id="76"/>
+      <w:bookmarkEnd w:id="77"/>
+      <w:proofErr w:type="spellStart"/>
       <w:r>
         <w:t>IQSharedGroupHandler</w:t>
       </w:r>
-    </w:p>
-    <w:bookmarkEnd w:id="77"/>
+      <w:proofErr w:type="spellEnd"/>
+    </w:p>
     <w:bookmarkEnd w:id="78"/>
+    <w:bookmarkEnd w:id="79"/>
     <w:p>
       <w:r>
         <w:rPr>
@@ -5262,6 +5842,7 @@
         </w:rPr>
         <w:t xml:space="preserve">   </w:t>
       </w:r>
+      <w:proofErr w:type="spellStart"/>
       <w:r>
         <w:t>O</w:t>
       </w:r>
@@ -5269,13 +5850,28 @@
         <w:rPr>
           <w:rFonts w:hint="eastAsia"/>
         </w:rPr>
-        <w:t xml:space="preserve">penfire </w:t>
-      </w:r>
-      <w:r>
-        <w:rPr>
-          <w:rFonts w:hint="eastAsia"/>
-        </w:rPr>
-        <w:t>自已定义的</w:t>
+        <w:t>penfire</w:t>
+      </w:r>
+      <w:proofErr w:type="spellEnd"/>
+      <w:r>
+        <w:rPr>
+          <w:rFonts w:hint="eastAsia"/>
+        </w:rPr>
+        <w:t xml:space="preserve"> </w:t>
+      </w:r>
+      <w:proofErr w:type="gramStart"/>
+      <w:r>
+        <w:rPr>
+          <w:rFonts w:hint="eastAsia"/>
+        </w:rPr>
+        <w:t>自已</w:t>
+      </w:r>
+      <w:proofErr w:type="gramEnd"/>
+      <w:r>
+        <w:rPr>
+          <w:rFonts w:hint="eastAsia"/>
+        </w:rPr>
+        <w:t>定义的</w:t>
       </w:r>
       <w:r>
         <w:rPr>
@@ -5288,16 +5884,15 @@
       <w:pPr>
         <w:pStyle w:val="2"/>
         <w:spacing w:before="0" w:after="0" w:line="240" w:lineRule="auto"/>
-        <w:rPr>
-          <w:rFonts w:hint="eastAsia"/>
-        </w:rPr>
-      </w:pPr>
-      <w:bookmarkStart w:id="79" w:name="OLE_LINK53"/>
-      <w:bookmarkStart w:id="80" w:name="OLE_LINK54"/>
+      </w:pPr>
+      <w:bookmarkStart w:id="80" w:name="OLE_LINK53"/>
+      <w:bookmarkStart w:id="81" w:name="OLE_LINK54"/>
+      <w:proofErr w:type="spellStart"/>
       <w:r>
         <w:lastRenderedPageBreak/>
         <w:t>IQTimeHandler</w:t>
       </w:r>
+      <w:proofErr w:type="spellEnd"/>
     </w:p>
     <w:p>
       <w:pPr>
@@ -5318,8 +5913,26 @@
         </w:rPr>
         <w:t xml:space="preserve">  </w:t>
       </w:r>
-      <w:r>
-        <w:t>jabber:iq:time protocol (time info) as as defined by JEP-0090.</w:t>
+      <w:proofErr w:type="spellStart"/>
+      <w:r>
+        <w:t>jabber:iq:time</w:t>
+      </w:r>
+      <w:proofErr w:type="spellEnd"/>
+      <w:r>
+        <w:t xml:space="preserve"> protocol (time info)</w:t>
+      </w:r>
+      <w:proofErr w:type="gramStart"/>
+      <w:r>
+        <w:t xml:space="preserve"> as </w:t>
+      </w:r>
+      <w:proofErr w:type="spellStart"/>
+      <w:r>
+        <w:t>as</w:t>
+      </w:r>
+      <w:proofErr w:type="spellEnd"/>
+      <w:proofErr w:type="gramEnd"/>
+      <w:r>
+        <w:t xml:space="preserve"> defined by JEP-0090.</w:t>
       </w:r>
       <w:r>
         <w:rPr>
@@ -5333,8 +5946,13 @@
         </w:rPr>
         <w:t>已</w:t>
       </w:r>
-      <w:r>
-        <w:t>不赞</w:t>
+      <w:proofErr w:type="gramStart"/>
+      <w:r>
+        <w:t>不</w:t>
+      </w:r>
+      <w:proofErr w:type="gramEnd"/>
+      <w:r>
+        <w:t>赞</w:t>
       </w:r>
       <w:r>
         <w:rPr>
@@ -5353,17 +5971,16 @@
       <w:pPr>
         <w:pStyle w:val="2"/>
         <w:spacing w:before="0" w:after="0" w:line="240" w:lineRule="auto"/>
-        <w:rPr>
-          <w:rFonts w:hint="eastAsia"/>
-        </w:rPr>
-      </w:pPr>
-      <w:bookmarkStart w:id="81" w:name="OLE_LINK55"/>
-      <w:bookmarkStart w:id="82" w:name="OLE_LINK56"/>
-      <w:bookmarkEnd w:id="79"/>
+      </w:pPr>
+      <w:bookmarkStart w:id="82" w:name="OLE_LINK55"/>
+      <w:bookmarkStart w:id="83" w:name="OLE_LINK56"/>
       <w:bookmarkEnd w:id="80"/>
+      <w:bookmarkEnd w:id="81"/>
+      <w:proofErr w:type="spellStart"/>
       <w:r>
         <w:t>IQvCardHandler</w:t>
       </w:r>
+      <w:proofErr w:type="spellEnd"/>
       <w:r>
         <w:rPr>
           <w:rFonts w:hint="eastAsia"/>
@@ -5372,50 +5989,66 @@
       </w:r>
     </w:p>
     <w:p>
-      <w:r>
-        <w:t>vcard-temp protocol</w:t>
+      <w:proofErr w:type="spellStart"/>
+      <w:proofErr w:type="gramStart"/>
+      <w:r>
+        <w:t>vcard</w:t>
+      </w:r>
+      <w:proofErr w:type="spellEnd"/>
+      <w:r>
+        <w:t>-temp</w:t>
+      </w:r>
+      <w:proofErr w:type="gramEnd"/>
+      <w:r>
+        <w:t xml:space="preserve"> protocol</w:t>
       </w:r>
     </w:p>
     <w:p>
       <w:pPr>
         <w:pStyle w:val="2"/>
         <w:spacing w:before="0" w:after="0" w:line="240" w:lineRule="auto"/>
-        <w:rPr>
-          <w:rFonts w:hint="eastAsia"/>
-        </w:rPr>
-      </w:pPr>
-      <w:bookmarkStart w:id="83" w:name="OLE_LINK57"/>
-      <w:bookmarkStart w:id="84" w:name="OLE_LINK58"/>
-      <w:bookmarkEnd w:id="81"/>
+      </w:pPr>
+      <w:bookmarkStart w:id="84" w:name="OLE_LINK57"/>
+      <w:bookmarkStart w:id="85" w:name="OLE_LINK58"/>
       <w:bookmarkEnd w:id="82"/>
+      <w:bookmarkEnd w:id="83"/>
+      <w:proofErr w:type="spellStart"/>
       <w:r>
         <w:t>IQVersionHandler</w:t>
       </w:r>
-    </w:p>
-    <w:p>
-      <w:r>
-        <w:rPr>
-          <w:rFonts w:hint="eastAsia"/>
-        </w:rPr>
-        <w:t>xmpp server</w:t>
+      <w:proofErr w:type="spellEnd"/>
+    </w:p>
+    <w:p>
+      <w:proofErr w:type="spellStart"/>
+      <w:r>
+        <w:rPr>
+          <w:rFonts w:hint="eastAsia"/>
+        </w:rPr>
+        <w:t>xmpp</w:t>
+      </w:r>
+      <w:proofErr w:type="spellEnd"/>
+      <w:r>
+        <w:rPr>
+          <w:rFonts w:hint="eastAsia"/>
+        </w:rPr>
+        <w:t xml:space="preserve"> server</w:t>
       </w:r>
       <w:r>
         <w:t>目前的版本信息</w:t>
       </w:r>
     </w:p>
-    <w:bookmarkEnd w:id="83"/>
     <w:bookmarkEnd w:id="84"/>
+    <w:bookmarkEnd w:id="85"/>
     <w:p>
       <w:pPr>
         <w:pStyle w:val="2"/>
         <w:spacing w:before="0" w:after="0" w:line="240" w:lineRule="auto"/>
-        <w:rPr>
-          <w:rFonts w:hint="eastAsia"/>
-        </w:rPr>
-      </w:pPr>
+      </w:pPr>
+      <w:proofErr w:type="spellStart"/>
       <w:r>
         <w:t>STUNIQHandler</w:t>
       </w:r>
+      <w:proofErr w:type="spellEnd"/>
     </w:p>
     <w:p>
       <w:r>
@@ -5453,9 +6086,6 @@
       <w:pPr>
         <w:pStyle w:val="2"/>
         <w:spacing w:before="0" w:after="0" w:line="240" w:lineRule="auto"/>
-        <w:rPr>
-          <w:rFonts w:hint="eastAsia"/>
-        </w:rPr>
       </w:pPr>
       <w:r>
         <w:rPr>
@@ -5478,9 +6108,6 @@
           <w:numId w:val="3"/>
         </w:numPr>
         <w:ind w:firstLineChars="0"/>
-        <w:rPr>
-          <w:rFonts w:hint="eastAsia"/>
-        </w:rPr>
       </w:pPr>
       <w:r>
         <w:rPr>
@@ -5531,7 +6158,7 @@
         </w:numPr>
         <w:ind w:firstLineChars="0"/>
         <w:rPr>
-          <w:rFonts w:ascii="Courier New" w:hAnsi="Courier New" w:cs="Courier New" w:hint="eastAsia"/>
+          <w:rFonts w:ascii="Courier New" w:hAnsi="Courier New" w:cs="Courier New"/>
           <w:color w:val="000000"/>
           <w:kern w:val="0"/>
           <w:sz w:val="20"/>
@@ -5544,6 +6171,7 @@
         </w:rPr>
         <w:t>继承</w:t>
       </w:r>
+      <w:proofErr w:type="spellStart"/>
       <w:r>
         <w:rPr>
           <w:rFonts w:ascii="Courier New" w:hAnsi="Courier New" w:cs="Courier New"/>
@@ -5554,6 +6182,7 @@
         </w:rPr>
         <w:t>IQHandler</w:t>
       </w:r>
+      <w:proofErr w:type="spellEnd"/>
     </w:p>
     <w:p>
       <w:pPr>
@@ -5564,13 +6193,35 @@
         </w:numPr>
         <w:ind w:firstLineChars="0"/>
         <w:rPr>
+          <w:rFonts w:ascii="Courier New" w:hAnsi="Courier New" w:cs="Courier New"/>
+          <w:color w:val="000000"/>
+          <w:kern w:val="0"/>
+          <w:sz w:val="20"/>
+          <w:szCs w:val="20"/>
+        </w:rPr>
+      </w:pPr>
+      <w:proofErr w:type="spellStart"/>
+      <w:r>
+        <w:rPr>
+          <w:rFonts w:ascii="Courier New" w:hAnsi="Courier New" w:cs="Courier New"/>
+          <w:color w:val="000000"/>
+          <w:kern w:val="0"/>
+          <w:sz w:val="20"/>
+          <w:szCs w:val="20"/>
+        </w:rPr>
+        <w:t>IQRouter</w:t>
+      </w:r>
+      <w:proofErr w:type="spellEnd"/>
+      <w:r>
+        <w:rPr>
           <w:rFonts w:ascii="Courier New" w:hAnsi="Courier New" w:cs="Courier New" w:hint="eastAsia"/>
           <w:color w:val="000000"/>
           <w:kern w:val="0"/>
           <w:sz w:val="20"/>
           <w:szCs w:val="20"/>
         </w:rPr>
-      </w:pPr>
+        <w:t>.</w:t>
+      </w:r>
       <w:r>
         <w:rPr>
           <w:rFonts w:ascii="Courier New" w:hAnsi="Courier New" w:cs="Courier New"/>
@@ -5579,18 +6230,9 @@
           <w:sz w:val="20"/>
           <w:szCs w:val="20"/>
         </w:rPr>
-        <w:t>IQRouter</w:t>
-      </w:r>
-      <w:r>
-        <w:rPr>
-          <w:rFonts w:ascii="Courier New" w:hAnsi="Courier New" w:cs="Courier New" w:hint="eastAsia"/>
-          <w:color w:val="000000"/>
-          <w:kern w:val="0"/>
-          <w:sz w:val="20"/>
-          <w:szCs w:val="20"/>
-        </w:rPr>
-        <w:t>.</w:t>
-      </w:r>
+        <w:t xml:space="preserve"> </w:t>
+      </w:r>
+      <w:proofErr w:type="spellStart"/>
       <w:r>
         <w:rPr>
           <w:rFonts w:ascii="Courier New" w:hAnsi="Courier New" w:cs="Courier New"/>
@@ -5599,8 +6241,9 @@
           <w:sz w:val="20"/>
           <w:szCs w:val="20"/>
         </w:rPr>
-        <w:t xml:space="preserve"> </w:t>
-      </w:r>
+        <w:t>addHandler</w:t>
+      </w:r>
+      <w:proofErr w:type="spellEnd"/>
       <w:r>
         <w:rPr>
           <w:rFonts w:ascii="Courier New" w:hAnsi="Courier New" w:cs="Courier New"/>
@@ -5609,7 +6252,29 @@
           <w:sz w:val="20"/>
           <w:szCs w:val="20"/>
         </w:rPr>
-        <w:t>addHandler(IQHandler)</w:t>
+        <w:t>(</w:t>
+      </w:r>
+      <w:proofErr w:type="spellStart"/>
+      <w:r>
+        <w:rPr>
+          <w:rFonts w:ascii="Courier New" w:hAnsi="Courier New" w:cs="Courier New"/>
+          <w:color w:val="000000"/>
+          <w:kern w:val="0"/>
+          <w:sz w:val="20"/>
+          <w:szCs w:val="20"/>
+        </w:rPr>
+        <w:t>IQHandler</w:t>
+      </w:r>
+      <w:proofErr w:type="spellEnd"/>
+      <w:r>
+        <w:rPr>
+          <w:rFonts w:ascii="Courier New" w:hAnsi="Courier New" w:cs="Courier New"/>
+          <w:color w:val="000000"/>
+          <w:kern w:val="0"/>
+          <w:sz w:val="20"/>
+          <w:szCs w:val="20"/>
+        </w:rPr>
+        <w:t>)</w:t>
       </w:r>
       <w:r>
         <w:rPr>
@@ -5661,13 +6326,24 @@
         </w:numPr>
         <w:ind w:firstLineChars="0"/>
         <w:rPr>
+          <w:rFonts w:ascii="Courier New" w:hAnsi="Courier New" w:cs="Courier New"/>
+          <w:color w:val="000000"/>
+          <w:kern w:val="0"/>
+          <w:sz w:val="20"/>
+          <w:szCs w:val="20"/>
+        </w:rPr>
+      </w:pPr>
+      <w:r>
+        <w:rPr>
           <w:rFonts w:ascii="Courier New" w:hAnsi="Courier New" w:cs="Courier New" w:hint="eastAsia"/>
           <w:color w:val="000000"/>
           <w:kern w:val="0"/>
           <w:sz w:val="20"/>
           <w:szCs w:val="20"/>
         </w:rPr>
-      </w:pPr>
+        <w:t>如果</w:t>
+      </w:r>
+      <w:proofErr w:type="spellStart"/>
       <w:r>
         <w:rPr>
           <w:rFonts w:ascii="Courier New" w:hAnsi="Courier New" w:cs="Courier New" w:hint="eastAsia"/>
@@ -5676,8 +6352,9 @@
           <w:sz w:val="20"/>
           <w:szCs w:val="20"/>
         </w:rPr>
-        <w:t>如果</w:t>
-      </w:r>
+        <w:t>iq</w:t>
+      </w:r>
+      <w:proofErr w:type="spellEnd"/>
       <w:r>
         <w:rPr>
           <w:rFonts w:ascii="Courier New" w:hAnsi="Courier New" w:cs="Courier New" w:hint="eastAsia"/>
@@ -5686,7 +6363,7 @@
           <w:sz w:val="20"/>
           <w:szCs w:val="20"/>
         </w:rPr>
-        <w:t xml:space="preserve">iq </w:t>
+        <w:t xml:space="preserve"> </w:t>
       </w:r>
       <w:r>
         <w:rPr>
@@ -5698,6 +6375,7 @@
         </w:rPr>
         <w:t>要通过未认证的</w:t>
       </w:r>
+      <w:proofErr w:type="spellStart"/>
       <w:r>
         <w:rPr>
           <w:rFonts w:ascii="Courier New" w:hAnsi="Courier New" w:cs="Courier New" w:hint="eastAsia"/>
@@ -5708,6 +6386,7 @@
         </w:rPr>
         <w:t>xmpp</w:t>
       </w:r>
+      <w:proofErr w:type="spellEnd"/>
       <w:r>
         <w:rPr>
           <w:rFonts w:ascii="Courier New" w:hAnsi="Courier New" w:cs="Courier New" w:hint="eastAsia"/>
@@ -5718,6 +6397,7 @@
         </w:rPr>
         <w:t>，则需要修改</w:t>
       </w:r>
+      <w:proofErr w:type="spellStart"/>
       <w:r>
         <w:rPr>
           <w:rFonts w:ascii="Courier New" w:hAnsi="Courier New" w:cs="Courier New" w:hint="eastAsia"/>
@@ -5728,6 +6408,7 @@
         </w:rPr>
         <w:t>IQRouter</w:t>
       </w:r>
+      <w:proofErr w:type="spellEnd"/>
       <w:r>
         <w:rPr>
           <w:rFonts w:ascii="Courier New" w:hAnsi="Courier New" w:cs="Courier New" w:hint="eastAsia"/>
@@ -5784,7 +6465,6 @@
         <w:pStyle w:val="3"/>
         <w:spacing w:before="0" w:after="0" w:line="415" w:lineRule="auto"/>
         <w:rPr>
-          <w:rFonts w:hint="eastAsia"/>
           <w:kern w:val="0"/>
         </w:rPr>
       </w:pPr>
@@ -5819,7 +6499,7 @@
         </w:numPr>
         <w:ind w:firstLineChars="0"/>
         <w:rPr>
-          <w:rFonts w:ascii="Courier New" w:hAnsi="Courier New" w:cs="Courier New" w:hint="eastAsia"/>
+          <w:rFonts w:ascii="Courier New" w:hAnsi="Courier New" w:cs="Courier New"/>
           <w:color w:val="000000"/>
           <w:kern w:val="0"/>
           <w:sz w:val="20"/>
@@ -5832,6 +6512,7 @@
         </w:rPr>
         <w:t>继承</w:t>
       </w:r>
+      <w:proofErr w:type="spellStart"/>
       <w:r>
         <w:rPr>
           <w:rFonts w:ascii="Courier New" w:hAnsi="Courier New" w:cs="Courier New"/>
@@ -5843,6 +6524,7 @@
         </w:rPr>
         <w:t>AdHocCommand</w:t>
       </w:r>
+      <w:proofErr w:type="spellEnd"/>
     </w:p>
     <w:p>
       <w:pPr>
@@ -5852,6 +6534,9 @@
           <w:numId w:val="4"/>
         </w:numPr>
         <w:ind w:firstLineChars="0"/>
+        <w:rPr>
+          <w:rFonts w:hint="eastAsia"/>
+        </w:rPr>
       </w:pPr>
       <w:r>
         <w:rPr>
@@ -5859,6 +6544,7 @@
         </w:rPr>
         <w:t>调用</w:t>
       </w:r>
+      <w:proofErr w:type="spellStart"/>
       <w:r>
         <w:rPr>
           <w:rFonts w:ascii="Courier New" w:hAnsi="Courier New" w:cs="Courier New"/>
@@ -5870,6 +6556,7 @@
         </w:rPr>
         <w:t>AdHocCommandManager</w:t>
       </w:r>
+      <w:proofErr w:type="spellEnd"/>
       <w:r>
         <w:rPr>
           <w:rFonts w:ascii="Courier New" w:hAnsi="Courier New" w:cs="Courier New" w:hint="eastAsia"/>
@@ -5891,6 +6578,7 @@
         </w:rPr>
         <w:t xml:space="preserve"> </w:t>
       </w:r>
+      <w:proofErr w:type="spellStart"/>
       <w:r>
         <w:rPr>
           <w:rFonts w:ascii="Courier New" w:hAnsi="Courier New" w:cs="Courier New"/>
@@ -5902,6 +6590,7 @@
         </w:rPr>
         <w:t>addCommand</w:t>
       </w:r>
+      <w:proofErr w:type="spellEnd"/>
       <w:r>
         <w:rPr>
           <w:rFonts w:ascii="Courier New" w:hAnsi="Courier New" w:cs="Courier New" w:hint="eastAsia"/>
@@ -5923,6 +6612,43 @@
         <w:t>列表</w:t>
       </w:r>
     </w:p>
+    <w:p>
+      <w:pPr>
+        <w:rPr>
+          <w:rFonts w:hint="eastAsia"/>
+        </w:rPr>
+      </w:pPr>
+    </w:p>
+    <w:p>
+      <w:pPr>
+        <w:pStyle w:val="2"/>
+        <w:spacing w:before="0" w:after="0" w:line="240" w:lineRule="auto"/>
+        <w:rPr>
+          <w:rFonts w:hint="eastAsia"/>
+        </w:rPr>
+      </w:pPr>
+      <w:proofErr w:type="spellStart"/>
+      <w:r>
+        <w:t>MUCUser</w:t>
+      </w:r>
+      <w:proofErr w:type="spellEnd"/>
+    </w:p>
+    <w:p>
+      <w:pPr>
+        <w:rPr>
+          <w:rFonts w:hint="eastAsia"/>
+        </w:rPr>
+      </w:pPr>
+      <w:r>
+        <w:object w:dxaOrig="4118" w:dyaOrig="3495">
+          <v:shape id="_x0000_i1045" type="#_x0000_t75" style="width:206.25pt;height:174.75pt" o:ole="">
+            <v:imagedata r:id="rId22" o:title=""/>
+          </v:shape>
+          <o:OLEObject Type="Embed" ProgID="Visio.Drawing.11" ShapeID="_x0000_i1045" DrawAspect="Content" ObjectID="_1375024579" r:id="rId23"/>
+        </w:object>
+      </w:r>
+    </w:p>
+    <w:p/>
     <w:sectPr>
       <w:pgSz w:w="11906" w:h="16838"/>
       <w:pgMar w:top="1440" w:right="1800" w:bottom="1440" w:left="1800" w:header="851" w:footer="992" w:gutter="0"/>
@@ -6846,6 +7572,18 @@
       <w:szCs w:val="32"/>
     </w:rPr>
   </w:style>
+  <w:style w:type="character" w:styleId="ab">
+    <w:name w:val="FollowedHyperlink"/>
+    <w:basedOn w:val="a0"/>
+    <w:uiPriority w:val="99"/>
+    <w:semiHidden/>
+    <w:unhideWhenUsed/>
+    <w:rsid w:val="00031E59"/>
+    <w:rPr>
+      <w:color w:val="800080" w:themeColor="followedHyperlink"/>
+      <w:u w:val="single"/>
+    </w:rPr>
+  </w:style>
 </w:styles>
 </file>
 

--- a/trunk/simpleweb/doc/2011-07/xmpp.docx
+++ b/trunk/simpleweb/doc/2011-07/xmpp.docx
@@ -7,19 +7,11 @@
         <w:pStyle w:val="a7"/>
         <w:spacing w:before="0" w:after="0"/>
       </w:pPr>
-      <w:proofErr w:type="spellStart"/>
-      <w:r>
-        <w:rPr>
-          <w:rFonts w:hint="eastAsia"/>
-        </w:rPr>
-        <w:t>Openfire</w:t>
-      </w:r>
-      <w:proofErr w:type="spellEnd"/>
-      <w:r>
-        <w:rPr>
-          <w:rFonts w:hint="eastAsia"/>
-        </w:rPr>
-        <w:t xml:space="preserve"> </w:t>
+      <w:r>
+        <w:rPr>
+          <w:rFonts w:hint="eastAsia"/>
+        </w:rPr>
+        <w:t xml:space="preserve">Openfire </w:t>
       </w:r>
       <w:r>
         <w:rPr>
@@ -28,36 +20,6 @@
         <w:t>模块分析</w:t>
       </w:r>
     </w:p>
-    <w:p>
-      <w:r>
-        <w:object w:dxaOrig="7425" w:dyaOrig="764">
-          <v:shapetype id="_x0000_t75" coordsize="21600,21600" o:spt="75" o:preferrelative="t" path="m@4@5l@4@11@9@11@9@5xe" filled="f" stroked="f">
-            <v:stroke joinstyle="miter"/>
-            <v:formulas>
-              <v:f eqn="if lineDrawn pixelLineWidth 0"/>
-              <v:f eqn="sum @0 1 0"/>
-              <v:f eqn="sum 0 0 @1"/>
-              <v:f eqn="prod @2 1 2"/>
-              <v:f eqn="prod @3 21600 pixelWidth"/>
-              <v:f eqn="prod @3 21600 pixelHeight"/>
-              <v:f eqn="sum @0 0 1"/>
-              <v:f eqn="prod @6 1 2"/>
-              <v:f eqn="prod @7 21600 pixelWidth"/>
-              <v:f eqn="sum @8 21600 0"/>
-              <v:f eqn="prod @7 21600 pixelHeight"/>
-              <v:f eqn="sum @10 21600 0"/>
-            </v:formulas>
-            <v:path o:extrusionok="f" gradientshapeok="t" o:connecttype="rect"/>
-            <o:lock v:ext="edit" aspectratio="t"/>
-          </v:shapetype>
-          <v:shape id="_x0000_i1025" type="#_x0000_t75" style="width:371.25pt;height:38.25pt" o:ole="">
-            <v:imagedata r:id="rId7" o:title=""/>
-          </v:shape>
-          <o:OLEObject Type="Embed" ProgID="Visio.Drawing.11" ShapeID="_x0000_i1025" DrawAspect="Content" ObjectID="_1375024574" r:id="rId8"/>
-        </w:object>
-      </w:r>
-    </w:p>
-    <w:p/>
     <w:p>
       <w:pPr>
         <w:pStyle w:val="1"/>
@@ -66,24 +28,22 @@
           <w:rFonts w:ascii="Courier New" w:hAnsi="Courier New" w:cs="Courier New"/>
           <w:color w:val="2A00FF"/>
           <w:kern w:val="0"/>
-          <w:sz w:val="20"/>
-          <w:szCs w:val="20"/>
+          <w:sz w:val="24"/>
+          <w:szCs w:val="24"/>
         </w:rPr>
       </w:pPr>
       <w:bookmarkStart w:id="0" w:name="OLE_LINK23"/>
       <w:bookmarkStart w:id="1" w:name="OLE_LINK24"/>
-      <w:proofErr w:type="spellStart"/>
       <w:r>
         <w:rPr>
           <w:rFonts w:ascii="Courier New" w:hAnsi="Courier New" w:cs="Courier New" w:hint="eastAsia"/>
           <w:color w:val="2A00FF"/>
           <w:kern w:val="0"/>
-          <w:sz w:val="20"/>
-          <w:szCs w:val="20"/>
+          <w:sz w:val="24"/>
+          <w:szCs w:val="24"/>
         </w:rPr>
         <w:t>PresenceManager</w:t>
       </w:r>
-      <w:proofErr w:type="spellEnd"/>
     </w:p>
     <w:bookmarkEnd w:id="0"/>
     <w:bookmarkEnd w:id="1"/>
@@ -93,23 +53,12 @@
           <w:b/>
         </w:rPr>
       </w:pPr>
-      <w:proofErr w:type="spellStart"/>
-      <w:proofErr w:type="gramStart"/>
       <w:r>
         <w:rPr>
           <w:rFonts w:hint="eastAsia"/>
           <w:b/>
         </w:rPr>
-        <w:t>ofPresense</w:t>
-      </w:r>
-      <w:proofErr w:type="spellEnd"/>
-      <w:proofErr w:type="gramEnd"/>
-      <w:r>
-        <w:rPr>
-          <w:rFonts w:hint="eastAsia"/>
-          <w:b/>
-        </w:rPr>
-        <w:t xml:space="preserve"> table</w:t>
+        <w:t>ofPresense table</w:t>
       </w:r>
     </w:p>
     <w:tbl>
@@ -240,13 +189,8 @@
             <w:tcW w:w="1701" w:type="dxa"/>
           </w:tcPr>
           <w:p>
-            <w:proofErr w:type="spellStart"/>
             <w:r>
-              <w:t>varchar</w:t>
-            </w:r>
-            <w:proofErr w:type="spellEnd"/>
-            <w:r>
-              <w:t>(64)</w:t>
+              <w:t>varchar(64)</w:t>
             </w:r>
           </w:p>
         </w:tc>
@@ -275,11 +219,9 @@
             <w:tcW w:w="1682" w:type="dxa"/>
           </w:tcPr>
           <w:p>
-            <w:proofErr w:type="spellStart"/>
             <w:r>
               <w:t>offlinePresence</w:t>
             </w:r>
-            <w:proofErr w:type="spellEnd"/>
           </w:p>
         </w:tc>
         <w:tc>
@@ -317,11 +259,9 @@
             <w:tcW w:w="1682" w:type="dxa"/>
           </w:tcPr>
           <w:p>
-            <w:proofErr w:type="spellStart"/>
             <w:r>
               <w:t>offlineDate</w:t>
             </w:r>
-            <w:proofErr w:type="spellEnd"/>
           </w:p>
         </w:tc>
         <w:tc>
@@ -400,8 +340,6 @@
         </w:rPr>
         <w:t xml:space="preserve">: </w:t>
       </w:r>
-      <w:proofErr w:type="spellStart"/>
-      <w:proofErr w:type="gramStart"/>
       <w:r>
         <w:rPr>
           <w:rFonts w:ascii="Courier New" w:hAnsi="Courier New" w:cs="Courier New"/>
@@ -413,8 +351,6 @@
         </w:rPr>
         <w:t>isAvailable</w:t>
       </w:r>
-      <w:proofErr w:type="spellEnd"/>
-      <w:proofErr w:type="gramEnd"/>
     </w:p>
     <w:p>
       <w:r>
@@ -427,8 +363,6 @@
         </w:rPr>
         <w:t xml:space="preserve">     </w:t>
       </w:r>
-      <w:proofErr w:type="spellStart"/>
-      <w:proofErr w:type="gramStart"/>
       <w:r>
         <w:rPr>
           <w:rFonts w:ascii="Courier New" w:hAnsi="Courier New" w:cs="Courier New"/>
@@ -441,8 +375,6 @@
         </w:rPr>
         <w:t>getPresence</w:t>
       </w:r>
-      <w:proofErr w:type="spellEnd"/>
-      <w:proofErr w:type="gramEnd"/>
     </w:p>
     <w:p/>
     <w:p>
@@ -453,22 +385,20 @@
           <w:rFonts w:ascii="Courier New" w:hAnsi="Courier New" w:cs="Courier New"/>
           <w:color w:val="2A00FF"/>
           <w:kern w:val="0"/>
-          <w:sz w:val="20"/>
-          <w:szCs w:val="20"/>
-        </w:rPr>
-      </w:pPr>
-      <w:proofErr w:type="spellStart"/>
+          <w:sz w:val="24"/>
+          <w:szCs w:val="24"/>
+        </w:rPr>
+      </w:pPr>
       <w:r>
         <w:rPr>
           <w:rFonts w:ascii="Courier New" w:hAnsi="Courier New" w:cs="Courier New"/>
           <w:color w:val="2A00FF"/>
           <w:kern w:val="0"/>
-          <w:sz w:val="20"/>
-          <w:szCs w:val="20"/>
+          <w:sz w:val="24"/>
+          <w:szCs w:val="24"/>
         </w:rPr>
         <w:t>SessionManager</w:t>
       </w:r>
-      <w:proofErr w:type="spellEnd"/>
     </w:p>
     <w:p>
       <w:r>
@@ -492,7 +422,7 @@
                     <pic:cNvPicPr/>
                   </pic:nvPicPr>
                   <pic:blipFill>
-                    <a:blip r:embed="rId9" cstate="print"/>
+                    <a:blip r:embed="rId7" cstate="print"/>
                     <a:srcRect l="18867" t="15445" r="9607" b="14136"/>
                     <a:stretch>
                       <a:fillRect/>
@@ -516,11 +446,9 @@
     </w:p>
     <w:p/>
     <w:p>
-      <w:proofErr w:type="spellStart"/>
       <w:r>
         <w:t>LocalSessionManager</w:t>
       </w:r>
-      <w:proofErr w:type="spellEnd"/>
       <w:r>
         <w:rPr>
           <w:rFonts w:hint="eastAsia"/>
@@ -627,11 +555,9 @@
       </w:r>
       <w:bookmarkStart w:id="4" w:name="OLE_LINK1"/>
       <w:bookmarkStart w:id="5" w:name="OLE_LINK2"/>
-      <w:proofErr w:type="spellStart"/>
       <w:r>
         <w:t>PreAuthenticatedSessions</w:t>
       </w:r>
-      <w:proofErr w:type="spellEnd"/>
       <w:r>
         <w:t xml:space="preserve"> </w:t>
       </w:r>
@@ -664,7 +590,6 @@
         <w:t>当授权成功时调用</w:t>
       </w:r>
       <w:bookmarkStart w:id="6" w:name="OLE_LINK3"/>
-      <w:proofErr w:type="spellStart"/>
       <w:r>
         <w:rPr>
           <w:rFonts w:hint="eastAsia"/>
@@ -672,7 +597,6 @@
         <w:t>LocalClientSession</w:t>
       </w:r>
       <w:bookmarkEnd w:id="6"/>
-      <w:proofErr w:type="spellEnd"/>
       <w:r>
         <w:rPr>
           <w:rFonts w:hint="eastAsia"/>
@@ -684,15 +608,11 @@
       </w:r>
       <w:bookmarkStart w:id="7" w:name="OLE_LINK17"/>
       <w:bookmarkStart w:id="8" w:name="OLE_LINK18"/>
-      <w:proofErr w:type="spellStart"/>
-      <w:proofErr w:type="gramStart"/>
       <w:r>
         <w:t>setAuthToken</w:t>
       </w:r>
       <w:bookmarkEnd w:id="7"/>
       <w:bookmarkEnd w:id="8"/>
-      <w:proofErr w:type="spellEnd"/>
-      <w:proofErr w:type="gramEnd"/>
     </w:p>
     <w:p>
       <w:r>
@@ -701,22 +621,18 @@
         </w:rPr>
         <w:t>或者当匿名授权时</w:t>
       </w:r>
-      <w:proofErr w:type="spellStart"/>
       <w:r>
         <w:rPr>
           <w:rFonts w:hint="eastAsia"/>
         </w:rPr>
         <w:t>LocalClientSession.</w:t>
       </w:r>
-      <w:proofErr w:type="gramStart"/>
       <w:r>
         <w:t>s</w:t>
       </w:r>
       <w:r>
         <w:t>etAnonymousAuth</w:t>
       </w:r>
-      <w:proofErr w:type="spellEnd"/>
-      <w:proofErr w:type="gramEnd"/>
     </w:p>
     <w:p>
       <w:pPr>
@@ -735,22 +651,17 @@
         <w:rPr>
           <w:rFonts w:hint="eastAsia"/>
         </w:rPr>
-        <w:lastRenderedPageBreak/>
         <w:t>调用</w:t>
       </w:r>
-      <w:proofErr w:type="spellStart"/>
       <w:r>
         <w:rPr>
           <w:rFonts w:hint="eastAsia"/>
         </w:rPr>
         <w:t>SessionManager.</w:t>
       </w:r>
-      <w:proofErr w:type="gramStart"/>
       <w:r>
         <w:t>addSession</w:t>
       </w:r>
-      <w:proofErr w:type="spellEnd"/>
-      <w:proofErr w:type="gramEnd"/>
       <w:r>
         <w:rPr>
           <w:rFonts w:hint="eastAsia"/>
@@ -765,11 +676,9 @@
         </w:rPr>
         <w:t>将</w:t>
       </w:r>
-      <w:proofErr w:type="spellStart"/>
       <w:r>
         <w:t>PreAuthenticatedSessions</w:t>
       </w:r>
-      <w:proofErr w:type="spellEnd"/>
       <w:r>
         <w:rPr>
           <w:rFonts w:hint="eastAsia"/>
@@ -814,11 +723,9 @@
         </w:rPr>
         <w:t>存入</w:t>
       </w:r>
-      <w:proofErr w:type="spellStart"/>
       <w:r>
         <w:t>routingTable</w:t>
       </w:r>
-      <w:proofErr w:type="spellEnd"/>
     </w:p>
     <w:p>
       <w:r>
@@ -848,14 +755,12 @@
         </w:rPr>
         <w:t>所以</w:t>
       </w:r>
-      <w:proofErr w:type="spellStart"/>
       <w:r>
         <w:rPr>
           <w:rFonts w:hint="eastAsia"/>
         </w:rPr>
         <w:t>openfire</w:t>
       </w:r>
-      <w:proofErr w:type="spellEnd"/>
       <w:r>
         <w:rPr>
           <w:rFonts w:hint="eastAsia"/>
@@ -889,38 +794,24 @@
         <w:rPr>
           <w:rFonts w:hint="eastAsia"/>
         </w:rPr>
-        <w:t xml:space="preserve">ina </w:t>
-      </w:r>
-      <w:proofErr w:type="spellStart"/>
-      <w:r>
-        <w:rPr>
-          <w:rFonts w:hint="eastAsia"/>
-        </w:rPr>
-        <w:t>IoSession</w:t>
-      </w:r>
-      <w:proofErr w:type="spellEnd"/>
+        <w:t>ina IoSession</w:t>
+      </w:r>
     </w:p>
     <w:p>
       <w:pPr>
         <w:ind w:firstLine="405"/>
       </w:pPr>
-      <w:proofErr w:type="spellStart"/>
       <w:r>
         <w:t>PreAuthenticatedSession</w:t>
       </w:r>
-      <w:proofErr w:type="spellEnd"/>
     </w:p>
     <w:p>
       <w:pPr>
         <w:ind w:firstLine="405"/>
       </w:pPr>
-      <w:proofErr w:type="spellStart"/>
-      <w:proofErr w:type="gramStart"/>
       <w:r>
         <w:t>routingTable</w:t>
       </w:r>
-      <w:proofErr w:type="spellEnd"/>
-      <w:proofErr w:type="gramEnd"/>
       <w:r>
         <w:rPr>
           <w:rFonts w:hint="eastAsia"/>
@@ -941,11 +832,9 @@
         </w:rPr>
         <w:t>、</w:t>
       </w:r>
-      <w:proofErr w:type="spellStart"/>
       <w:r>
         <w:t>getSession</w:t>
       </w:r>
-      <w:proofErr w:type="spellEnd"/>
     </w:p>
     <w:p>
       <w:pPr>
@@ -972,11 +861,9 @@
         </w:rPr>
         <w:t>合法，先在</w:t>
       </w:r>
-      <w:proofErr w:type="spellStart"/>
       <w:r>
         <w:t>PreAuthenticatedSessions</w:t>
       </w:r>
-      <w:proofErr w:type="spellEnd"/>
       <w:r>
         <w:rPr>
           <w:rFonts w:hint="eastAsia"/>
@@ -1009,11 +896,9 @@
         </w:rPr>
         <w:t>再在</w:t>
       </w:r>
-      <w:proofErr w:type="spellStart"/>
       <w:r>
         <w:t>routingTable</w:t>
       </w:r>
-      <w:proofErr w:type="spellEnd"/>
       <w:r>
         <w:rPr>
           <w:rFonts w:hint="eastAsia"/>
@@ -1066,11 +951,9 @@
         </w:numPr>
         <w:ind w:firstLineChars="0"/>
       </w:pPr>
-      <w:proofErr w:type="spellStart"/>
       <w:r>
         <w:t>LocalClientSession</w:t>
       </w:r>
-      <w:proofErr w:type="spellEnd"/>
       <w:r>
         <w:rPr>
           <w:rFonts w:hint="eastAsia"/>
@@ -1083,19 +966,11 @@
         </w:rPr>
         <w:t>Client-</w:t>
       </w:r>
-      <w:proofErr w:type="spellStart"/>
-      <w:r>
-        <w:rPr>
-          <w:rFonts w:hint="eastAsia"/>
-        </w:rPr>
-        <w:t>xmpp</w:t>
-      </w:r>
-      <w:proofErr w:type="spellEnd"/>
-      <w:r>
-        <w:rPr>
-          <w:rFonts w:hint="eastAsia"/>
-        </w:rPr>
-        <w:t xml:space="preserve"> </w:t>
+      <w:r>
+        <w:rPr>
+          <w:rFonts w:hint="eastAsia"/>
+        </w:rPr>
+        <w:t xml:space="preserve">xmpp </w:t>
       </w:r>
       <w:r>
         <w:rPr>
@@ -1125,11 +1000,9 @@
         </w:numPr>
         <w:ind w:firstLineChars="0"/>
       </w:pPr>
-      <w:proofErr w:type="spellStart"/>
       <w:r>
         <w:t>HttpSession</w:t>
       </w:r>
-      <w:proofErr w:type="spellEnd"/>
       <w:r>
         <w:rPr>
           <w:rFonts w:hint="eastAsia"/>
@@ -1142,19 +1015,11 @@
         </w:rPr>
         <w:t>Http Client-</w:t>
       </w:r>
-      <w:proofErr w:type="spellStart"/>
-      <w:r>
-        <w:rPr>
-          <w:rFonts w:hint="eastAsia"/>
-        </w:rPr>
-        <w:t>xmpp</w:t>
-      </w:r>
-      <w:proofErr w:type="spellEnd"/>
-      <w:r>
-        <w:rPr>
-          <w:rFonts w:hint="eastAsia"/>
-        </w:rPr>
-        <w:t xml:space="preserve"> </w:t>
+      <w:r>
+        <w:rPr>
+          <w:rFonts w:hint="eastAsia"/>
+        </w:rPr>
+        <w:t xml:space="preserve">xmpp </w:t>
       </w:r>
       <w:r>
         <w:rPr>
@@ -1172,11 +1037,9 @@
         </w:numPr>
         <w:ind w:firstLineChars="0"/>
       </w:pPr>
-      <w:proofErr w:type="spellStart"/>
       <w:r>
         <w:t>LocalConnectionMultiplexerSession</w:t>
       </w:r>
-      <w:proofErr w:type="spellEnd"/>
       <w:r>
         <w:rPr>
           <w:rFonts w:hint="eastAsia"/>
@@ -1189,19 +1052,11 @@
         </w:rPr>
         <w:t>-</w:t>
       </w:r>
-      <w:proofErr w:type="spellStart"/>
-      <w:r>
-        <w:rPr>
-          <w:rFonts w:hint="eastAsia"/>
-        </w:rPr>
-        <w:t>xmpp</w:t>
-      </w:r>
-      <w:proofErr w:type="spellEnd"/>
-      <w:r>
-        <w:rPr>
-          <w:rFonts w:hint="eastAsia"/>
-        </w:rPr>
-        <w:t xml:space="preserve"> </w:t>
+      <w:r>
+        <w:rPr>
+          <w:rFonts w:hint="eastAsia"/>
+        </w:rPr>
+        <w:t xml:space="preserve">xmpp </w:t>
       </w:r>
       <w:r>
         <w:rPr>
@@ -1225,22 +1080,18 @@
         </w:numPr>
         <w:ind w:firstLineChars="0"/>
       </w:pPr>
-      <w:proofErr w:type="spellStart"/>
       <w:r>
         <w:t>LocalOutgoingServerSession</w:t>
       </w:r>
-      <w:proofErr w:type="spellEnd"/>
       <w:r>
         <w:rPr>
           <w:rFonts w:hint="eastAsia"/>
         </w:rPr>
         <w:t>和</w:t>
       </w:r>
-      <w:proofErr w:type="spellStart"/>
       <w:r>
         <w:t>LocalIncomingServerSession</w:t>
       </w:r>
-      <w:proofErr w:type="spellEnd"/>
       <w:r>
         <w:rPr>
           <w:rFonts w:hint="eastAsia"/>
@@ -1253,19 +1104,11 @@
         </w:rPr>
         <w:t>表示</w:t>
       </w:r>
-      <w:proofErr w:type="spellStart"/>
-      <w:r>
-        <w:rPr>
-          <w:rFonts w:hint="eastAsia"/>
-        </w:rPr>
-        <w:t>xmpp</w:t>
-      </w:r>
-      <w:proofErr w:type="spellEnd"/>
-      <w:r>
-        <w:rPr>
-          <w:rFonts w:hint="eastAsia"/>
-        </w:rPr>
-        <w:t xml:space="preserve"> Server</w:t>
+      <w:r>
+        <w:rPr>
+          <w:rFonts w:hint="eastAsia"/>
+        </w:rPr>
+        <w:t>xmpp Server</w:t>
       </w:r>
       <w:r>
         <w:rPr>
@@ -1299,11 +1142,9 @@
         </w:rPr>
         <w:t xml:space="preserve"> </w:t>
       </w:r>
-      <w:proofErr w:type="spellStart"/>
       <w:r>
         <w:t>RemoteSessionLocator</w:t>
       </w:r>
-      <w:proofErr w:type="spellEnd"/>
       <w:r>
         <w:rPr>
           <w:rFonts w:hint="eastAsia"/>
@@ -1324,22 +1165,18 @@
         </w:rPr>
         <w:t>登录过程：</w:t>
       </w:r>
-      <w:proofErr w:type="spellStart"/>
       <w:r>
         <w:t>IQAuthHandler</w:t>
       </w:r>
-      <w:proofErr w:type="spellEnd"/>
       <w:r>
         <w:rPr>
           <w:rFonts w:hint="eastAsia"/>
         </w:rPr>
         <w:t>，</w:t>
       </w:r>
-      <w:proofErr w:type="spellStart"/>
       <w:r>
         <w:t>SASLAuthentication</w:t>
       </w:r>
-      <w:proofErr w:type="spellEnd"/>
     </w:p>
     <w:p/>
     <w:p>
@@ -1355,8 +1192,8 @@
           <w:rFonts w:ascii="Courier New" w:hAnsi="Courier New" w:cs="Courier New"/>
           <w:color w:val="2A00FF"/>
           <w:kern w:val="0"/>
-          <w:sz w:val="20"/>
-          <w:szCs w:val="20"/>
+          <w:sz w:val="24"/>
+          <w:szCs w:val="24"/>
         </w:rPr>
       </w:pPr>
       <w:r>
@@ -1364,8 +1201,8 @@
           <w:rFonts w:ascii="Courier New" w:hAnsi="Courier New" w:cs="Courier New" w:hint="eastAsia"/>
           <w:color w:val="2A00FF"/>
           <w:kern w:val="0"/>
-          <w:sz w:val="20"/>
-          <w:szCs w:val="20"/>
+          <w:sz w:val="24"/>
+          <w:szCs w:val="24"/>
         </w:rPr>
         <w:t>Offline Message</w:t>
       </w:r>
@@ -1390,23 +1227,12 @@
           <w:b/>
         </w:rPr>
       </w:pPr>
-      <w:proofErr w:type="spellStart"/>
-      <w:proofErr w:type="gramStart"/>
       <w:r>
         <w:rPr>
           <w:rFonts w:hint="eastAsia"/>
           <w:b/>
         </w:rPr>
-        <w:t>ofOffline</w:t>
-      </w:r>
-      <w:proofErr w:type="spellEnd"/>
-      <w:proofErr w:type="gramEnd"/>
-      <w:r>
-        <w:rPr>
-          <w:rFonts w:hint="eastAsia"/>
-          <w:b/>
-        </w:rPr>
-        <w:t xml:space="preserve"> table</w:t>
+        <w:t>ofOffline table</w:t>
       </w:r>
     </w:p>
     <w:tbl>
@@ -1535,13 +1361,8 @@
             <w:tcW w:w="1701" w:type="dxa"/>
           </w:tcPr>
           <w:p>
-            <w:proofErr w:type="spellStart"/>
             <w:r>
-              <w:t>varchar</w:t>
-            </w:r>
-            <w:proofErr w:type="spellEnd"/>
-            <w:r>
-              <w:t>(64)</w:t>
+              <w:t>varchar(64)</w:t>
             </w:r>
           </w:p>
         </w:tc>
@@ -1572,11 +1393,9 @@
             <w:tcW w:w="1656" w:type="dxa"/>
           </w:tcPr>
           <w:p>
-            <w:proofErr w:type="spellStart"/>
             <w:r>
               <w:t>messageID</w:t>
             </w:r>
-            <w:proofErr w:type="spellEnd"/>
           </w:p>
         </w:tc>
         <w:tc>
@@ -1597,13 +1416,8 @@
             <w:tcW w:w="1701" w:type="dxa"/>
           </w:tcPr>
           <w:p>
-            <w:proofErr w:type="spellStart"/>
             <w:r>
-              <w:t>bigint</w:t>
-            </w:r>
-            <w:proofErr w:type="spellEnd"/>
-            <w:r>
-              <w:t>(20)</w:t>
+              <w:t>bigint(20)</w:t>
             </w:r>
           </w:p>
         </w:tc>
@@ -1637,11 +1451,9 @@
             <w:tcW w:w="1656" w:type="dxa"/>
           </w:tcPr>
           <w:p>
-            <w:proofErr w:type="spellStart"/>
             <w:r>
               <w:t>creationDate</w:t>
             </w:r>
-            <w:proofErr w:type="spellEnd"/>
           </w:p>
         </w:tc>
         <w:tc>
@@ -1683,11 +1495,9 @@
             <w:tcW w:w="1656" w:type="dxa"/>
           </w:tcPr>
           <w:p>
-            <w:proofErr w:type="spellStart"/>
             <w:r>
               <w:t>messageSize</w:t>
             </w:r>
-            <w:proofErr w:type="spellEnd"/>
           </w:p>
         </w:tc>
         <w:tc>
@@ -1701,13 +1511,8 @@
             <w:tcW w:w="1701" w:type="dxa"/>
           </w:tcPr>
           <w:p>
-            <w:proofErr w:type="spellStart"/>
             <w:r>
-              <w:t>int</w:t>
-            </w:r>
-            <w:proofErr w:type="spellEnd"/>
-            <w:r>
-              <w:t>(11)</w:t>
+              <w:t>int(11)</w:t>
             </w:r>
           </w:p>
         </w:tc>
@@ -1800,11 +1605,9 @@
       </w:r>
     </w:p>
     <w:p>
-      <w:proofErr w:type="gramStart"/>
       <w:r>
         <w:t>bounce</w:t>
       </w:r>
-      <w:proofErr w:type="gramEnd"/>
     </w:p>
     <w:p>
       <w:pPr>
@@ -1815,11 +1618,9 @@
       </w:r>
     </w:p>
     <w:p>
-      <w:proofErr w:type="gramStart"/>
       <w:r>
         <w:t>drop</w:t>
       </w:r>
-      <w:proofErr w:type="gramEnd"/>
     </w:p>
     <w:p>
       <w:pPr>
@@ -1830,11 +1631,9 @@
       </w:r>
     </w:p>
     <w:p>
-      <w:proofErr w:type="gramStart"/>
       <w:r>
         <w:t>store</w:t>
       </w:r>
-      <w:proofErr w:type="gramEnd"/>
     </w:p>
     <w:p>
       <w:pPr>
@@ -1847,213 +1646,194 @@
     <w:p>
       <w:bookmarkStart w:id="11" w:name="OLE_LINK8"/>
       <w:bookmarkStart w:id="12" w:name="OLE_LINK9"/>
-      <w:proofErr w:type="spellStart"/>
       <w:r>
         <w:t>store_and_bounce</w:t>
       </w:r>
       <w:bookmarkEnd w:id="11"/>
       <w:bookmarkEnd w:id="12"/>
-      <w:proofErr w:type="spellEnd"/>
     </w:p>
     <w:p>
       <w:pPr>
         <w:ind w:firstLine="420"/>
       </w:pPr>
       <w:r>
-        <w:t>Messages are stored up to the storage limit, and then bounced</w:t>
-      </w:r>
-      <w:proofErr w:type="gramStart"/>
-      <w:r>
+        <w:t>Messages are stored up to the storage limit, and then bounced.</w:t>
+      </w:r>
+      <w:r>
+        <w:rPr>
+          <w:rFonts w:hint="eastAsia"/>
+        </w:rPr>
+        <w:t>(</w:t>
+      </w:r>
+      <w:r>
+        <w:rPr>
+          <w:rFonts w:hint="eastAsia"/>
+        </w:rPr>
+        <w:t>离线消息被有限存储，超限消息返还发送者</w:t>
+      </w:r>
+      <w:r>
+        <w:rPr>
+          <w:rFonts w:hint="eastAsia"/>
+        </w:rPr>
+        <w:t>)</w:t>
+      </w:r>
+    </w:p>
+    <w:p>
+      <w:r>
+        <w:t>store_and_drop</w:t>
+      </w:r>
+    </w:p>
+    <w:p>
+      <w:pPr>
+        <w:ind w:firstLine="420"/>
+      </w:pPr>
+      <w:r>
+        <w:t>Messages are stored up to the storage limit, and then silently dropped.</w:t>
+      </w:r>
+    </w:p>
+    <w:p>
+      <w:pPr>
+        <w:ind w:firstLine="420"/>
+      </w:pPr>
+    </w:p>
+    <w:p>
+      <w:r>
+        <w:rPr>
+          <w:rFonts w:hint="eastAsia"/>
+        </w:rPr>
+        <w:t>默认每人的离线消息</w:t>
+      </w:r>
+      <w:r>
+        <w:rPr>
+          <w:rFonts w:hint="eastAsia"/>
+        </w:rPr>
+        <w:t>：</w:t>
+      </w:r>
+      <w:r>
+        <w:rPr>
+          <w:rFonts w:hint="eastAsia"/>
+        </w:rPr>
+        <w:t xml:space="preserve"> </w:t>
+      </w:r>
+      <w:r>
+        <w:rPr>
+          <w:rFonts w:hint="eastAsia"/>
+        </w:rPr>
+        <w:t>100</w:t>
+      </w:r>
+      <w:r>
+        <w:rPr>
+          <w:rFonts w:hint="eastAsia"/>
+        </w:rPr>
+        <w:t>K</w:t>
+      </w:r>
+      <w:r>
+        <w:rPr>
+          <w:rFonts w:hint="eastAsia"/>
+        </w:rPr>
+        <w:t>B</w:t>
+      </w:r>
+      <w:r>
+        <w:rPr>
+          <w:rFonts w:hint="eastAsia"/>
+        </w:rPr>
+        <w:t>，可以由</w:t>
+      </w:r>
+      <w:r>
+        <w:t>xmpp.offline.quota</w:t>
+      </w:r>
+      <w:r>
+        <w:rPr>
+          <w:rFonts w:hint="eastAsia"/>
+        </w:rPr>
+        <w:t>配置</w:t>
+      </w:r>
+    </w:p>
+    <w:p>
+      <w:r>
+        <w:rPr>
+          <w:rFonts w:hint="eastAsia"/>
+        </w:rPr>
+        <w:t>默认离线存储策略：</w:t>
+      </w:r>
+      <w:r>
+        <w:t>store_and_bounce</w:t>
+      </w:r>
+      <w:r>
+        <w:rPr>
+          <w:rFonts w:hint="eastAsia"/>
+        </w:rPr>
+        <w:t>，可以由</w:t>
+      </w:r>
+      <w:r>
+        <w:t>xmpp.offline.type</w:t>
+      </w:r>
+      <w:r>
+        <w:rPr>
+          <w:rFonts w:hint="eastAsia"/>
+        </w:rPr>
+        <w:t>配置</w:t>
+      </w:r>
+    </w:p>
+    <w:p/>
+    <w:p>
+      <w:r>
+        <w:rPr>
+          <w:rFonts w:hint="eastAsia"/>
+        </w:rPr>
+        <w:t>要对离线消息进行自定义</w:t>
+      </w:r>
+      <w:r>
+        <w:rPr>
+          <w:rFonts w:hint="eastAsia"/>
+        </w:rPr>
+        <w:t>处理，</w:t>
+      </w:r>
+      <w:r>
+        <w:rPr>
+          <w:rFonts w:hint="eastAsia"/>
+        </w:rPr>
+        <w:t>写一个插件，</w:t>
+      </w:r>
+      <w:r>
+        <w:rPr>
+          <w:rFonts w:hint="eastAsia"/>
+        </w:rPr>
+        <w:t>实现</w:t>
+      </w:r>
+      <w:r>
+        <w:t>OfflineMessageListener</w:t>
+      </w:r>
+      <w:r>
+        <w:rPr>
+          <w:rFonts w:hint="eastAsia"/>
+        </w:rPr>
+        <w:t xml:space="preserve"> </w:t>
+      </w:r>
+      <w:r>
+        <w:rPr>
+          <w:rFonts w:hint="eastAsia"/>
+        </w:rPr>
+        <w:t>接口，</w:t>
+      </w:r>
+      <w:r>
+        <w:t xml:space="preserve"> </w:t>
+      </w:r>
+    </w:p>
+    <w:p>
+      <w:r>
+        <w:lastRenderedPageBreak/>
+        <w:t>OfflineMessageStrategy</w:t>
+      </w:r>
+      <w:r>
+        <w:rPr>
+          <w:rFonts w:hint="eastAsia"/>
+        </w:rPr>
         <w:t>.</w:t>
       </w:r>
       <w:r>
-        <w:rPr>
-          <w:rFonts w:hint="eastAsia"/>
-        </w:rPr>
-        <w:t>(</w:t>
-      </w:r>
-      <w:proofErr w:type="gramEnd"/>
-      <w:r>
-        <w:rPr>
-          <w:rFonts w:hint="eastAsia"/>
-        </w:rPr>
-        <w:t>离线消息被有限存储，超限消息返还发送者</w:t>
-      </w:r>
-      <w:r>
-        <w:rPr>
-          <w:rFonts w:hint="eastAsia"/>
-        </w:rPr>
-        <w:t>)</w:t>
-      </w:r>
-    </w:p>
-    <w:p>
-      <w:proofErr w:type="spellStart"/>
-      <w:r>
-        <w:t>store_and_drop</w:t>
-      </w:r>
-      <w:proofErr w:type="spellEnd"/>
-    </w:p>
-    <w:p>
-      <w:pPr>
-        <w:ind w:firstLine="420"/>
-      </w:pPr>
-      <w:r>
-        <w:t>Messages are stored up to the storage limit, and then silently dropped.</w:t>
-      </w:r>
-    </w:p>
-    <w:p>
-      <w:pPr>
-        <w:ind w:firstLine="420"/>
-      </w:pPr>
-    </w:p>
-    <w:p>
-      <w:r>
-        <w:rPr>
-          <w:rFonts w:hint="eastAsia"/>
-        </w:rPr>
-        <w:lastRenderedPageBreak/>
-        <w:t>默认每人的离线消息</w:t>
-      </w:r>
-      <w:r>
-        <w:rPr>
-          <w:rFonts w:hint="eastAsia"/>
-        </w:rPr>
-        <w:t>：</w:t>
-      </w:r>
-      <w:r>
-        <w:rPr>
-          <w:rFonts w:hint="eastAsia"/>
-        </w:rPr>
-        <w:t xml:space="preserve"> </w:t>
-      </w:r>
-      <w:r>
-        <w:rPr>
-          <w:rFonts w:hint="eastAsia"/>
-        </w:rPr>
-        <w:t>100</w:t>
-      </w:r>
-      <w:r>
-        <w:rPr>
-          <w:rFonts w:hint="eastAsia"/>
-        </w:rPr>
-        <w:t>K</w:t>
-      </w:r>
-      <w:r>
-        <w:rPr>
-          <w:rFonts w:hint="eastAsia"/>
-        </w:rPr>
-        <w:t>B</w:t>
-      </w:r>
-      <w:r>
-        <w:rPr>
-          <w:rFonts w:hint="eastAsia"/>
-        </w:rPr>
-        <w:t>，可以由</w:t>
-      </w:r>
-      <w:proofErr w:type="spellStart"/>
-      <w:r>
-        <w:t>xmpp.offline.quota</w:t>
-      </w:r>
-      <w:proofErr w:type="spellEnd"/>
-      <w:r>
-        <w:rPr>
-          <w:rFonts w:hint="eastAsia"/>
-        </w:rPr>
-        <w:t>配置</w:t>
-      </w:r>
-    </w:p>
-    <w:p>
-      <w:r>
-        <w:rPr>
-          <w:rFonts w:hint="eastAsia"/>
-        </w:rPr>
-        <w:t>默认离线存储策略：</w:t>
-      </w:r>
-      <w:proofErr w:type="spellStart"/>
-      <w:r>
-        <w:t>store_and_bounce</w:t>
-      </w:r>
-      <w:proofErr w:type="spellEnd"/>
-      <w:r>
-        <w:rPr>
-          <w:rFonts w:hint="eastAsia"/>
-        </w:rPr>
-        <w:t>，可以由</w:t>
-      </w:r>
-      <w:proofErr w:type="spellStart"/>
-      <w:r>
-        <w:t>xmpp.offline.type</w:t>
-      </w:r>
-      <w:proofErr w:type="spellEnd"/>
-      <w:r>
-        <w:rPr>
-          <w:rFonts w:hint="eastAsia"/>
-        </w:rPr>
-        <w:t>配置</w:t>
-      </w:r>
-    </w:p>
-    <w:p/>
-    <w:p>
-      <w:r>
-        <w:rPr>
-          <w:rFonts w:hint="eastAsia"/>
-        </w:rPr>
-        <w:t>要对离线消息进行自定义</w:t>
-      </w:r>
-      <w:r>
-        <w:rPr>
-          <w:rFonts w:hint="eastAsia"/>
-        </w:rPr>
-        <w:t>处理，</w:t>
-      </w:r>
-      <w:r>
-        <w:rPr>
-          <w:rFonts w:hint="eastAsia"/>
-        </w:rPr>
-        <w:t>写一个插件，</w:t>
-      </w:r>
-      <w:r>
-        <w:rPr>
-          <w:rFonts w:hint="eastAsia"/>
-        </w:rPr>
-        <w:t>实现</w:t>
-      </w:r>
-      <w:proofErr w:type="spellStart"/>
-      <w:r>
-        <w:t>OfflineMessageListener</w:t>
-      </w:r>
-      <w:proofErr w:type="spellEnd"/>
-      <w:r>
-        <w:rPr>
-          <w:rFonts w:hint="eastAsia"/>
-        </w:rPr>
-        <w:t xml:space="preserve"> </w:t>
-      </w:r>
-      <w:r>
-        <w:rPr>
-          <w:rFonts w:hint="eastAsia"/>
-        </w:rPr>
-        <w:t>接口，</w:t>
-      </w:r>
-      <w:r>
-        <w:t xml:space="preserve"> </w:t>
-      </w:r>
-    </w:p>
-    <w:p>
-      <w:proofErr w:type="spellStart"/>
-      <w:r>
-        <w:t>OfflineMessageStrategy</w:t>
-      </w:r>
-      <w:r>
-        <w:rPr>
-          <w:rFonts w:hint="eastAsia"/>
-        </w:rPr>
-        <w:t>.</w:t>
-      </w:r>
-      <w:r>
         <w:t>addListener</w:t>
       </w:r>
-      <w:proofErr w:type="spellEnd"/>
       <w:r>
         <w:rPr>
           <w:rFonts w:hint="eastAsia"/>
@@ -2096,22 +1876,20 @@
           <w:rFonts w:ascii="Courier New" w:hAnsi="Courier New" w:cs="Courier New"/>
           <w:color w:val="2A00FF"/>
           <w:kern w:val="0"/>
-          <w:sz w:val="20"/>
-          <w:szCs w:val="20"/>
-        </w:rPr>
-      </w:pPr>
-      <w:proofErr w:type="spellStart"/>
+          <w:sz w:val="24"/>
+          <w:szCs w:val="24"/>
+        </w:rPr>
+      </w:pPr>
       <w:r>
         <w:rPr>
           <w:rFonts w:ascii="Courier New" w:hAnsi="Courier New" w:cs="Courier New" w:hint="eastAsia"/>
           <w:color w:val="2A00FF"/>
           <w:kern w:val="0"/>
-          <w:sz w:val="20"/>
-          <w:szCs w:val="20"/>
+          <w:sz w:val="24"/>
+          <w:szCs w:val="24"/>
         </w:rPr>
         <w:t>VCardManager</w:t>
       </w:r>
-      <w:proofErr w:type="spellEnd"/>
     </w:p>
     <w:p>
       <w:pPr>
@@ -2141,8 +1919,6 @@
           <w:szCs w:val="20"/>
         </w:rPr>
       </w:pPr>
-      <w:proofErr w:type="spellStart"/>
-      <w:proofErr w:type="gramStart"/>
       <w:r>
         <w:rPr>
           <w:rFonts w:ascii="Courier New" w:hAnsi="Courier New" w:cs="Courier New"/>
@@ -2153,8 +1929,6 @@
         </w:rPr>
         <w:t>ofVCard</w:t>
       </w:r>
-      <w:proofErr w:type="spellEnd"/>
-      <w:proofErr w:type="gramEnd"/>
       <w:r>
         <w:rPr>
           <w:rFonts w:ascii="Courier New" w:hAnsi="Courier New" w:cs="Courier New" w:hint="eastAsia"/>
@@ -2320,11 +2094,9 @@
             <w:tcW w:w="1656" w:type="dxa"/>
           </w:tcPr>
           <w:p>
-            <w:proofErr w:type="spellStart"/>
             <w:r>
               <w:t>vcard</w:t>
             </w:r>
-            <w:proofErr w:type="spellEnd"/>
           </w:p>
         </w:tc>
         <w:tc>
@@ -2339,12 +2111,10 @@
           </w:tcPr>
           <w:p>
             <w:bookmarkStart w:id="13" w:name="OLE_LINK10"/>
-            <w:proofErr w:type="spellStart"/>
             <w:r>
               <w:t>mediumtext</w:t>
             </w:r>
             <w:bookmarkEnd w:id="13"/>
-            <w:proofErr w:type="spellEnd"/>
           </w:p>
         </w:tc>
         <w:tc>
@@ -2375,7 +2145,6 @@
           <w:szCs w:val="20"/>
         </w:rPr>
       </w:pPr>
-      <w:proofErr w:type="spellStart"/>
       <w:r>
         <w:rPr>
           <w:rFonts w:ascii="Courier New" w:hAnsi="Courier New" w:cs="Courier New"/>
@@ -2386,7 +2155,6 @@
         </w:rPr>
         <w:t>DefaultVCardProvider</w:t>
       </w:r>
-      <w:proofErr w:type="spellEnd"/>
       <w:r>
         <w:rPr>
           <w:rFonts w:ascii="Courier New" w:hAnsi="Courier New" w:cs="Courier New" w:hint="eastAsia"/>
@@ -2407,7 +2175,6 @@
         </w:rPr>
         <w:t>提供了对</w:t>
       </w:r>
-      <w:proofErr w:type="spellStart"/>
       <w:r>
         <w:rPr>
           <w:rFonts w:ascii="Courier New" w:hAnsi="Courier New" w:cs="Courier New" w:hint="eastAsia"/>
@@ -2416,18 +2183,7 @@
           <w:sz w:val="20"/>
           <w:szCs w:val="20"/>
         </w:rPr>
-        <w:t>Vcard</w:t>
-      </w:r>
-      <w:proofErr w:type="spellEnd"/>
-      <w:r>
-        <w:rPr>
-          <w:rFonts w:ascii="Courier New" w:hAnsi="Courier New" w:cs="Courier New" w:hint="eastAsia"/>
-          <w:color w:val="000000"/>
-          <w:kern w:val="0"/>
-          <w:sz w:val="20"/>
-          <w:szCs w:val="20"/>
-        </w:rPr>
-        <w:t xml:space="preserve"> </w:t>
+        <w:t xml:space="preserve">Vcard </w:t>
       </w:r>
       <w:r>
         <w:rPr>
@@ -2452,7 +2208,6 @@
       </w:pPr>
       <w:bookmarkStart w:id="14" w:name="OLE_LINK19"/>
       <w:bookmarkStart w:id="15" w:name="OLE_LINK20"/>
-      <w:proofErr w:type="spellStart"/>
       <w:r>
         <w:rPr>
           <w:rFonts w:ascii="Courier New" w:hAnsi="Courier New" w:cs="Courier New"/>
@@ -2466,7 +2221,6 @@
       </w:r>
       <w:bookmarkEnd w:id="14"/>
       <w:bookmarkEnd w:id="15"/>
-      <w:proofErr w:type="spellEnd"/>
       <w:r>
         <w:rPr>
           <w:rFonts w:ascii="Courier New" w:hAnsi="Courier New" w:cs="Courier New" w:hint="eastAsia"/>
@@ -2477,7 +2231,6 @@
         </w:rPr>
         <w:t>，</w:t>
       </w:r>
-      <w:proofErr w:type="spellStart"/>
       <w:r>
         <w:rPr>
           <w:rFonts w:ascii="Courier New" w:hAnsi="Courier New" w:cs="Courier New"/>
@@ -2488,7 +2241,6 @@
         </w:rPr>
         <w:t>VCardListener</w:t>
       </w:r>
-      <w:proofErr w:type="spellEnd"/>
       <w:r>
         <w:rPr>
           <w:rFonts w:ascii="Courier New" w:hAnsi="Courier New" w:cs="Courier New" w:hint="eastAsia"/>
@@ -2509,7 +2261,6 @@
         </w:rPr>
         <w:t>提供了</w:t>
       </w:r>
-      <w:proofErr w:type="spellStart"/>
       <w:r>
         <w:rPr>
           <w:rFonts w:ascii="Courier New" w:hAnsi="Courier New" w:cs="Courier New" w:hint="eastAsia"/>
@@ -2520,7 +2271,6 @@
         </w:rPr>
         <w:t>Vcard</w:t>
       </w:r>
-      <w:proofErr w:type="spellEnd"/>
       <w:r>
         <w:rPr>
           <w:rFonts w:ascii="Courier New" w:hAnsi="Courier New" w:cs="Courier New" w:hint="eastAsia"/>
@@ -2582,7 +2332,6 @@
         </w:rPr>
         <w:t>实现</w:t>
       </w:r>
-      <w:proofErr w:type="spellStart"/>
       <w:r>
         <w:rPr>
           <w:rFonts w:ascii="Courier New" w:hAnsi="Courier New" w:cs="Courier New"/>
@@ -2593,7 +2342,6 @@
         </w:rPr>
         <w:t>VCardListener</w:t>
       </w:r>
-      <w:proofErr w:type="spellEnd"/>
       <w:r>
         <w:rPr>
           <w:rFonts w:ascii="Courier New" w:hAnsi="Courier New" w:cs="Courier New" w:hint="eastAsia"/>
@@ -2614,7 +2362,6 @@
         </w:rPr>
         <w:t>对</w:t>
       </w:r>
-      <w:proofErr w:type="spellStart"/>
       <w:r>
         <w:rPr>
           <w:rFonts w:ascii="Courier New" w:hAnsi="Courier New" w:cs="Courier New" w:hint="eastAsia"/>
@@ -2625,7 +2372,6 @@
         </w:rPr>
         <w:t>Vcard</w:t>
       </w:r>
-      <w:proofErr w:type="spellEnd"/>
       <w:r>
         <w:rPr>
           <w:rFonts w:ascii="Courier New" w:hAnsi="Courier New" w:cs="Courier New" w:hint="eastAsia"/>
@@ -2657,7 +2403,6 @@
           <w:szCs w:val="20"/>
         </w:rPr>
       </w:pPr>
-      <w:proofErr w:type="spellStart"/>
       <w:r>
         <w:rPr>
           <w:rFonts w:ascii="Courier New" w:hAnsi="Courier New" w:cs="Courier New"/>
@@ -2669,7 +2414,6 @@
         </w:rPr>
         <w:t>VCardEventDispatcher</w:t>
       </w:r>
-      <w:proofErr w:type="spellEnd"/>
       <w:r>
         <w:rPr>
           <w:rFonts w:ascii="Courier New" w:hAnsi="Courier New" w:cs="Courier New" w:hint="eastAsia"/>
@@ -2699,31 +2443,29 @@
           <w:rFonts w:ascii="Courier New" w:hAnsi="Courier New" w:cs="Courier New"/>
           <w:color w:val="2A00FF"/>
           <w:kern w:val="0"/>
-          <w:sz w:val="20"/>
-          <w:szCs w:val="20"/>
+          <w:sz w:val="24"/>
+          <w:szCs w:val="24"/>
         </w:rPr>
       </w:pPr>
       <w:bookmarkStart w:id="16" w:name="OLE_LINK13"/>
       <w:bookmarkStart w:id="17" w:name="OLE_LINK14"/>
-      <w:proofErr w:type="spellStart"/>
       <w:r>
         <w:rPr>
           <w:rFonts w:ascii="Courier New" w:hAnsi="Courier New" w:cs="Courier New"/>
           <w:color w:val="2A00FF"/>
           <w:kern w:val="0"/>
-          <w:sz w:val="20"/>
-          <w:szCs w:val="20"/>
+          <w:sz w:val="24"/>
+          <w:szCs w:val="24"/>
         </w:rPr>
         <w:t>PacketRouter</w:t>
       </w:r>
-      <w:proofErr w:type="spellEnd"/>
       <w:r>
         <w:rPr>
           <w:rFonts w:ascii="Courier New" w:hAnsi="Courier New" w:cs="Courier New" w:hint="eastAsia"/>
           <w:color w:val="2A00FF"/>
           <w:kern w:val="0"/>
-          <w:sz w:val="20"/>
-          <w:szCs w:val="20"/>
+          <w:sz w:val="24"/>
+          <w:szCs w:val="24"/>
         </w:rPr>
         <w:t xml:space="preserve"> </w:t>
       </w:r>
@@ -2732,21 +2474,20 @@
           <w:rFonts w:ascii="Courier New" w:hAnsi="Courier New" w:cs="Courier New" w:hint="eastAsia"/>
           <w:color w:val="2A00FF"/>
           <w:kern w:val="0"/>
-          <w:sz w:val="20"/>
-          <w:szCs w:val="20"/>
+          <w:sz w:val="24"/>
+          <w:szCs w:val="24"/>
         </w:rPr>
         <w:t>和</w:t>
       </w:r>
       <w:bookmarkStart w:id="18" w:name="OLE_LINK15"/>
       <w:bookmarkStart w:id="19" w:name="OLE_LINK16"/>
-      <w:proofErr w:type="spellStart"/>
       <w:r>
         <w:rPr>
           <w:rFonts w:ascii="Courier New" w:hAnsi="Courier New" w:cs="Courier New"/>
           <w:color w:val="2A00FF"/>
           <w:kern w:val="0"/>
-          <w:sz w:val="20"/>
-          <w:szCs w:val="20"/>
+          <w:sz w:val="24"/>
+          <w:szCs w:val="24"/>
         </w:rPr>
         <w:t>ChannelHandler</w:t>
       </w:r>
@@ -2754,15 +2495,41 @@
       <w:bookmarkEnd w:id="17"/>
       <w:bookmarkEnd w:id="18"/>
       <w:bookmarkEnd w:id="19"/>
-      <w:proofErr w:type="spellEnd"/>
-    </w:p>
-    <w:p>
-      <w:r>
+    </w:p>
+    <w:p>
+      <w:pPr>
+        <w:rPr>
+          <w:kern w:val="0"/>
+        </w:rPr>
+      </w:pPr>
+      <w:r>
+        <w:rPr>
+          <w:kern w:val="0"/>
+        </w:rPr>
         <w:object w:dxaOrig="7890" w:dyaOrig="5025">
-          <v:shape id="_x0000_i1026" type="#_x0000_t75" style="width:394.5pt;height:240.75pt" o:ole="">
-            <v:imagedata r:id="rId10" o:title=""/>
+          <v:shapetype id="_x0000_t75" coordsize="21600,21600" o:spt="75" o:preferrelative="t" path="m@4@5l@4@11@9@11@9@5xe" filled="f" stroked="f">
+            <v:stroke joinstyle="miter"/>
+            <v:formulas>
+              <v:f eqn="if lineDrawn pixelLineWidth 0"/>
+              <v:f eqn="sum @0 1 0"/>
+              <v:f eqn="sum 0 0 @1"/>
+              <v:f eqn="prod @2 1 2"/>
+              <v:f eqn="prod @3 21600 pixelWidth"/>
+              <v:f eqn="prod @3 21600 pixelHeight"/>
+              <v:f eqn="sum @0 0 1"/>
+              <v:f eqn="prod @6 1 2"/>
+              <v:f eqn="prod @7 21600 pixelWidth"/>
+              <v:f eqn="sum @8 21600 0"/>
+              <v:f eqn="prod @7 21600 pixelHeight"/>
+              <v:f eqn="sum @10 21600 0"/>
+            </v:formulas>
+            <v:path o:extrusionok="f" gradientshapeok="t" o:connecttype="rect"/>
+            <o:lock v:ext="edit" aspectratio="t"/>
+          </v:shapetype>
+          <v:shape id="_x0000_i1025" type="#_x0000_t75" style="width:394.65pt;height:240.45pt" o:ole="">
+            <v:imagedata r:id="rId8" o:title=""/>
           </v:shape>
-          <o:OLEObject Type="Embed" ProgID="Visio.Drawing.11" ShapeID="_x0000_i1026" DrawAspect="Content" ObjectID="_1375024575" r:id="rId11"/>
+          <o:OLEObject Type="Embed" ProgID="Visio.Drawing.11" ShapeID="_x0000_i1025" DrawAspect="Content" ObjectID="_1375042637" r:id="rId9"/>
         </w:object>
       </w:r>
     </w:p>
@@ -2773,14 +2540,44 @@
         </w:rPr>
         <w:t>在</w:t>
       </w:r>
-      <w:proofErr w:type="spellStart"/>
-      <w:r>
-        <w:rPr>
-          <w:rFonts w:hint="eastAsia"/>
-        </w:rPr>
-        <w:t>PacketRouterImpl</w:t>
-      </w:r>
-      <w:proofErr w:type="spellEnd"/>
+      <w:r>
+        <w:rPr>
+          <w:rFonts w:hint="eastAsia"/>
+        </w:rPr>
+        <w:t xml:space="preserve">PacketRouterImpl </w:t>
+      </w:r>
+      <w:r>
+        <w:rPr>
+          <w:rFonts w:hint="eastAsia"/>
+        </w:rPr>
+        <w:t>中引用</w:t>
+      </w:r>
+      <w:r>
+        <w:t>IQRouter</w:t>
+      </w:r>
+      <w:r>
+        <w:rPr>
+          <w:rFonts w:hint="eastAsia"/>
+        </w:rPr>
+        <w:t>，</w:t>
+      </w:r>
+      <w:r>
+        <w:t>MessageRouter</w:t>
+      </w:r>
+      <w:r>
+        <w:rPr>
+          <w:rFonts w:hint="eastAsia"/>
+        </w:rPr>
+        <w:t>，</w:t>
+      </w:r>
+      <w:r>
+        <w:t>PresenceRouter</w:t>
+      </w:r>
+    </w:p>
+    <w:p>
+      <w:r>
+        <w:t>MulticastRouter</w:t>
+      </w:r>
       <w:r>
         <w:rPr>
           <w:rFonts w:hint="eastAsia"/>
@@ -2791,81 +2588,29 @@
         <w:rPr>
           <w:rFonts w:hint="eastAsia"/>
         </w:rPr>
-        <w:t>中引用</w:t>
-      </w:r>
-      <w:proofErr w:type="spellStart"/>
+        <w:t>分别被</w:t>
+      </w:r>
       <w:r>
         <w:t>IQRouter</w:t>
       </w:r>
-      <w:proofErr w:type="spellEnd"/>
       <w:r>
         <w:rPr>
           <w:rFonts w:hint="eastAsia"/>
         </w:rPr>
         <w:t>，</w:t>
       </w:r>
-      <w:proofErr w:type="spellStart"/>
       <w:r>
         <w:t>MessageRouter</w:t>
       </w:r>
-      <w:proofErr w:type="spellEnd"/>
       <w:r>
         <w:rPr>
           <w:rFonts w:hint="eastAsia"/>
         </w:rPr>
         <w:t>，</w:t>
       </w:r>
-      <w:proofErr w:type="spellStart"/>
       <w:r>
         <w:t>PresenceRouter</w:t>
       </w:r>
-      <w:proofErr w:type="spellEnd"/>
-    </w:p>
-    <w:p>
-      <w:proofErr w:type="spellStart"/>
-      <w:r>
-        <w:t>MulticastRouter</w:t>
-      </w:r>
-      <w:proofErr w:type="spellEnd"/>
-      <w:r>
-        <w:rPr>
-          <w:rFonts w:hint="eastAsia"/>
-        </w:rPr>
-        <w:t xml:space="preserve"> </w:t>
-      </w:r>
-      <w:r>
-        <w:rPr>
-          <w:rFonts w:hint="eastAsia"/>
-        </w:rPr>
-        <w:t>分别被</w:t>
-      </w:r>
-      <w:proofErr w:type="spellStart"/>
-      <w:r>
-        <w:t>IQRouter</w:t>
-      </w:r>
-      <w:proofErr w:type="spellEnd"/>
-      <w:r>
-        <w:rPr>
-          <w:rFonts w:hint="eastAsia"/>
-        </w:rPr>
-        <w:t>，</w:t>
-      </w:r>
-      <w:proofErr w:type="spellStart"/>
-      <w:r>
-        <w:t>MessageRouter</w:t>
-      </w:r>
-      <w:proofErr w:type="spellEnd"/>
-      <w:r>
-        <w:rPr>
-          <w:rFonts w:hint="eastAsia"/>
-        </w:rPr>
-        <w:t>，</w:t>
-      </w:r>
-      <w:proofErr w:type="spellStart"/>
-      <w:r>
-        <w:t>PresenceRouter</w:t>
-      </w:r>
-      <w:proofErr w:type="spellEnd"/>
       <w:r>
         <w:rPr>
           <w:rFonts w:hint="eastAsia"/>
@@ -2878,11 +2623,9 @@
       <w:bookmarkStart w:id="21" w:name="OLE_LINK26"/>
       <w:bookmarkStart w:id="22" w:name="OLE_LINK21"/>
       <w:bookmarkStart w:id="23" w:name="OLE_LINK22"/>
-      <w:proofErr w:type="spellStart"/>
       <w:r>
         <w:t>RemotePacketRouter</w:t>
       </w:r>
-      <w:proofErr w:type="spellEnd"/>
       <w:r>
         <w:rPr>
           <w:rFonts w:hint="eastAsia"/>
@@ -2897,19 +2640,11 @@
         </w:rPr>
         <w:t>在</w:t>
       </w:r>
-      <w:proofErr w:type="spellStart"/>
-      <w:r>
-        <w:rPr>
-          <w:rFonts w:hint="eastAsia"/>
-        </w:rPr>
-        <w:t>openfire</w:t>
-      </w:r>
-      <w:proofErr w:type="spellEnd"/>
-      <w:r>
-        <w:rPr>
-          <w:rFonts w:hint="eastAsia"/>
-        </w:rPr>
-        <w:t xml:space="preserve"> </w:t>
+      <w:r>
+        <w:rPr>
+          <w:rFonts w:hint="eastAsia"/>
+        </w:rPr>
+        <w:t xml:space="preserve">openfire </w:t>
       </w:r>
       <w:r>
         <w:rPr>
@@ -2926,14 +2661,54 @@
       </w:r>
     </w:p>
     <w:p>
-      <w:proofErr w:type="spellStart"/>
-      <w:r>
-        <w:rPr>
-          <w:rFonts w:hint="eastAsia"/>
-        </w:rPr>
-        <w:t>ChannelHandler</w:t>
-      </w:r>
-      <w:proofErr w:type="spellEnd"/>
+      <w:r>
+        <w:rPr>
+          <w:rFonts w:hint="eastAsia"/>
+        </w:rPr>
+        <w:t xml:space="preserve">ChannelHandler </w:t>
+      </w:r>
+      <w:r>
+        <w:rPr>
+          <w:rFonts w:hint="eastAsia"/>
+        </w:rPr>
+        <w:t>是</w:t>
+      </w:r>
+      <w:r>
+        <w:rPr>
+          <w:rFonts w:hint="eastAsia"/>
+        </w:rPr>
+        <w:t>各个</w:t>
+      </w:r>
+      <w:r>
+        <w:rPr>
+          <w:rFonts w:hint="eastAsia"/>
+        </w:rPr>
+        <w:t xml:space="preserve">handler </w:t>
+      </w:r>
+      <w:r>
+        <w:rPr>
+          <w:rFonts w:hint="eastAsia"/>
+        </w:rPr>
+        <w:t>的父接口。</w:t>
+      </w:r>
+      <w:r>
+        <w:rPr>
+          <w:rFonts w:hint="eastAsia"/>
+        </w:rPr>
+        <w:t>各个</w:t>
+      </w:r>
+      <w:r>
+        <w:rPr>
+          <w:rFonts w:hint="eastAsia"/>
+        </w:rPr>
+        <w:t>handler</w:t>
+      </w:r>
+      <w:r>
+        <w:rPr>
+          <w:rFonts w:hint="eastAsia"/>
+        </w:rPr>
+        <w:t>处理不同的命名空间。</w:t>
+      </w:r>
       <w:r>
         <w:rPr>
           <w:rFonts w:hint="eastAsia"/>
@@ -2944,80 +2719,48 @@
         <w:rPr>
           <w:rFonts w:hint="eastAsia"/>
         </w:rPr>
-        <w:t>是</w:t>
-      </w:r>
-      <w:r>
-        <w:rPr>
-          <w:rFonts w:hint="eastAsia"/>
-        </w:rPr>
-        <w:t>各个</w:t>
-      </w:r>
-      <w:r>
-        <w:rPr>
-          <w:rFonts w:hint="eastAsia"/>
-        </w:rPr>
-        <w:t xml:space="preserve">handler </w:t>
-      </w:r>
-      <w:r>
-        <w:rPr>
-          <w:rFonts w:hint="eastAsia"/>
-        </w:rPr>
-        <w:t>的父接口。</w:t>
-      </w:r>
-      <w:r>
-        <w:rPr>
-          <w:rFonts w:hint="eastAsia"/>
-        </w:rPr>
-        <w:t>各个</w:t>
-      </w:r>
-      <w:r>
-        <w:rPr>
-          <w:rFonts w:hint="eastAsia"/>
-        </w:rPr>
-        <w:t>handler</w:t>
-      </w:r>
-      <w:r>
-        <w:rPr>
-          <w:rFonts w:hint="eastAsia"/>
-        </w:rPr>
-        <w:t>处理不同的命名空间。</w:t>
-      </w:r>
-      <w:r>
-        <w:rPr>
-          <w:rFonts w:hint="eastAsia"/>
-        </w:rPr>
         <w:t xml:space="preserve"> </w:t>
       </w:r>
+    </w:p>
+    <w:p/>
+    <w:p>
+      <w:r>
+        <w:rPr>
+          <w:rFonts w:hint="eastAsia"/>
+        </w:rPr>
+        <w:t>RoutingTable</w:t>
+      </w:r>
+      <w:r>
+        <w:rPr>
+          <w:rFonts w:hint="eastAsia"/>
+        </w:rPr>
+        <w:t>中存放的数据</w:t>
+      </w:r>
+    </w:p>
+    <w:p>
+      <w:r>
+        <w:t>usersCache</w:t>
+      </w:r>
+      <w:r>
+        <w:rPr>
+          <w:rFonts w:hint="eastAsia"/>
+        </w:rPr>
+        <w:t>：</w:t>
+      </w:r>
       <w:r>
         <w:rPr>
           <w:rFonts w:hint="eastAsia"/>
         </w:rPr>
         <w:t xml:space="preserve"> </w:t>
       </w:r>
-    </w:p>
-    <w:p/>
-    <w:p>
-      <w:proofErr w:type="spellStart"/>
-      <w:r>
-        <w:rPr>
-          <w:rFonts w:hint="eastAsia"/>
-        </w:rPr>
-        <w:t>RoutingTable</w:t>
-      </w:r>
-      <w:proofErr w:type="spellEnd"/>
-      <w:r>
-        <w:rPr>
-          <w:rFonts w:hint="eastAsia"/>
-        </w:rPr>
-        <w:t>中存放的数据</w:t>
-      </w:r>
-    </w:p>
-    <w:p>
-      <w:proofErr w:type="spellStart"/>
-      <w:r>
-        <w:t>usersCache</w:t>
-      </w:r>
-      <w:proofErr w:type="spellEnd"/>
+      <w:r>
+        <w:t>Key: full JID, Value: {nodeID, available/unavailable}</w:t>
+      </w:r>
+    </w:p>
+    <w:p>
+      <w:r>
+        <w:t>anonymousUsersCache</w:t>
+      </w:r>
       <w:r>
         <w:rPr>
           <w:rFonts w:hint="eastAsia"/>
@@ -3025,59 +2768,19 @@
         <w:t>：</w:t>
       </w:r>
       <w:r>
+        <w:t>Key: full JID, Value: {nodeID, available/unavailable}</w:t>
+      </w:r>
+      <w:r>
         <w:rPr>
           <w:rFonts w:hint="eastAsia"/>
         </w:rPr>
         <w:t xml:space="preserve"> </w:t>
       </w:r>
-      <w:r>
-        <w:t>Key: full JID, Value: {</w:t>
-      </w:r>
-      <w:proofErr w:type="spellStart"/>
-      <w:r>
-        <w:t>nodeID</w:t>
-      </w:r>
-      <w:proofErr w:type="spellEnd"/>
-      <w:r>
-        <w:t>, available/unavailable}</w:t>
-      </w:r>
-    </w:p>
-    <w:p>
-      <w:proofErr w:type="spellStart"/>
-      <w:r>
-        <w:t>anonymousUsersCache</w:t>
-      </w:r>
-      <w:proofErr w:type="spellEnd"/>
-      <w:r>
-        <w:rPr>
-          <w:rFonts w:hint="eastAsia"/>
-        </w:rPr>
-        <w:t>：</w:t>
-      </w:r>
-      <w:r>
-        <w:t>Key: full JID, Value: {</w:t>
-      </w:r>
-      <w:proofErr w:type="spellStart"/>
-      <w:r>
-        <w:t>nodeID</w:t>
-      </w:r>
-      <w:proofErr w:type="spellEnd"/>
-      <w:r>
-        <w:t>, available/unavailable}</w:t>
-      </w:r>
-      <w:r>
-        <w:rPr>
-          <w:rFonts w:hint="eastAsia"/>
-        </w:rPr>
-        <w:t xml:space="preserve"> </w:t>
-      </w:r>
-    </w:p>
-    <w:p>
-      <w:proofErr w:type="spellStart"/>
+    </w:p>
+    <w:p>
       <w:r>
         <w:t>usersSessions</w:t>
       </w:r>
-      <w:proofErr w:type="spellEnd"/>
       <w:r>
         <w:rPr>
           <w:rFonts w:hint="eastAsia"/>
@@ -3097,8 +2800,8 @@
           <w:rFonts w:ascii="Courier New" w:hAnsi="Courier New" w:cs="Courier New"/>
           <w:color w:val="2A00FF"/>
           <w:kern w:val="0"/>
-          <w:sz w:val="20"/>
-          <w:szCs w:val="20"/>
+          <w:sz w:val="24"/>
+          <w:szCs w:val="24"/>
         </w:rPr>
       </w:pPr>
       <w:r>
@@ -3106,8 +2809,8 @@
           <w:rFonts w:ascii="Courier New" w:hAnsi="Courier New" w:cs="Courier New" w:hint="eastAsia"/>
           <w:color w:val="2A00FF"/>
           <w:kern w:val="0"/>
-          <w:sz w:val="20"/>
-          <w:szCs w:val="20"/>
+          <w:sz w:val="24"/>
+          <w:szCs w:val="24"/>
         </w:rPr>
         <w:lastRenderedPageBreak/>
         <w:t>Connection</w:t>
@@ -3117,1081 +2820,984 @@
           <w:rFonts w:ascii="Courier New" w:hAnsi="Courier New" w:cs="Courier New" w:hint="eastAsia"/>
           <w:color w:val="2A00FF"/>
           <w:kern w:val="0"/>
-          <w:sz w:val="20"/>
-          <w:szCs w:val="20"/>
+          <w:sz w:val="24"/>
+          <w:szCs w:val="24"/>
         </w:rPr>
         <w:t>、</w:t>
       </w:r>
-      <w:proofErr w:type="spellStart"/>
       <w:r>
         <w:rPr>
           <w:rFonts w:ascii="Courier New" w:hAnsi="Courier New" w:cs="Courier New" w:hint="eastAsia"/>
           <w:color w:val="2A00FF"/>
           <w:kern w:val="0"/>
-          <w:sz w:val="20"/>
-          <w:szCs w:val="20"/>
-        </w:rPr>
-        <w:t>Connection</w:t>
+          <w:sz w:val="24"/>
+          <w:szCs w:val="24"/>
+        </w:rPr>
+        <w:t>ConnectionHandler</w:t>
       </w:r>
       <w:r>
         <w:rPr>
           <w:rFonts w:ascii="Courier New" w:hAnsi="Courier New" w:cs="Courier New" w:hint="eastAsia"/>
           <w:color w:val="2A00FF"/>
           <w:kern w:val="0"/>
-          <w:sz w:val="20"/>
-          <w:szCs w:val="20"/>
-        </w:rPr>
-        <w:t>Handler</w:t>
-      </w:r>
-      <w:proofErr w:type="spellEnd"/>
+          <w:sz w:val="24"/>
+          <w:szCs w:val="24"/>
+        </w:rPr>
+        <w:t>、</w:t>
+      </w:r>
       <w:r>
         <w:rPr>
           <w:rFonts w:ascii="Courier New" w:hAnsi="Courier New" w:cs="Courier New" w:hint="eastAsia"/>
           <w:color w:val="2A00FF"/>
           <w:kern w:val="0"/>
-          <w:sz w:val="20"/>
-          <w:szCs w:val="20"/>
-        </w:rPr>
-        <w:t>、</w:t>
-      </w:r>
-      <w:proofErr w:type="spellStart"/>
+          <w:sz w:val="24"/>
+          <w:szCs w:val="24"/>
+        </w:rPr>
+        <w:t>StanzaHandler</w:t>
+      </w:r>
       <w:r>
         <w:rPr>
           <w:rFonts w:ascii="Courier New" w:hAnsi="Courier New" w:cs="Courier New" w:hint="eastAsia"/>
           <w:color w:val="2A00FF"/>
           <w:kern w:val="0"/>
-          <w:sz w:val="20"/>
-          <w:szCs w:val="20"/>
+          <w:sz w:val="24"/>
+          <w:szCs w:val="24"/>
+        </w:rPr>
+        <w:t xml:space="preserve"> </w:t>
+      </w:r>
+    </w:p>
+    <w:p>
+      <w:r>
+        <w:object w:dxaOrig="8970" w:dyaOrig="12135">
+          <v:shape id="_x0000_i1026" type="#_x0000_t75" style="width:448.3pt;height:606.55pt" o:ole="">
+            <v:imagedata r:id="rId10" o:title=""/>
+          </v:shape>
+          <o:OLEObject Type="Embed" ProgID="Visio.Drawing.11" ShapeID="_x0000_i1026" DrawAspect="Content" ObjectID="_1375042638" r:id="rId11"/>
+        </w:object>
+      </w:r>
+      <w:r>
+        <w:t>ClientStanzaHandler</w:t>
+      </w:r>
+      <w:r>
+        <w:rPr>
+          <w:rFonts w:hint="eastAsia"/>
+        </w:rPr>
+        <w:t xml:space="preserve"> </w:t>
+      </w:r>
+      <w:r>
+        <w:rPr>
+          <w:rFonts w:hint="eastAsia"/>
+        </w:rPr>
+        <w:t>用于</w:t>
+      </w:r>
+      <w:r>
+        <w:rPr>
+          <w:rFonts w:hint="eastAsia"/>
+        </w:rPr>
+        <w:t>Client</w:t>
+      </w:r>
+      <w:r>
+        <w:rPr>
+          <w:rFonts w:hint="eastAsia"/>
+        </w:rPr>
+        <w:t>直接连到</w:t>
+      </w:r>
+      <w:r>
+        <w:rPr>
+          <w:rFonts w:hint="eastAsia"/>
+        </w:rPr>
+        <w:t>Server</w:t>
+      </w:r>
+      <w:r>
+        <w:rPr>
+          <w:rFonts w:hint="eastAsia"/>
+        </w:rPr>
+        <w:t>时</w:t>
+      </w:r>
+      <w:bookmarkStart w:id="24" w:name="OLE_LINK11"/>
+      <w:bookmarkStart w:id="25" w:name="OLE_LINK12"/>
+      <w:r>
+        <w:t>XML stanzas</w:t>
+      </w:r>
+      <w:r>
+        <w:rPr>
+          <w:rFonts w:hint="eastAsia"/>
+        </w:rPr>
+        <w:t>的处理。</w:t>
+      </w:r>
+      <w:bookmarkEnd w:id="24"/>
+      <w:bookmarkEnd w:id="25"/>
+    </w:p>
+    <w:p>
+      <w:r>
+        <w:t>ServerStanzaHandler</w:t>
+      </w:r>
+      <w:r>
+        <w:rPr>
+          <w:rFonts w:hint="eastAsia"/>
+        </w:rPr>
+        <w:t>用于</w:t>
+      </w:r>
+      <w:r>
+        <w:t>Server-to-server communication</w:t>
+      </w:r>
+      <w:r>
+        <w:rPr>
+          <w:rFonts w:hint="eastAsia"/>
+        </w:rPr>
+        <w:t xml:space="preserve"> </w:t>
+      </w:r>
+      <w:r>
+        <w:t>XML stanzas</w:t>
+      </w:r>
+      <w:r>
+        <w:rPr>
+          <w:rFonts w:hint="eastAsia"/>
+        </w:rPr>
+        <w:t>的处理。</w:t>
+      </w:r>
+    </w:p>
+    <w:p>
+      <w:r>
+        <w:t>MultiplexerStanzaHandler</w:t>
+      </w:r>
+      <w:r>
+        <w:t xml:space="preserve"> </w:t>
+      </w:r>
+      <w:r>
+        <w:rPr>
+          <w:rFonts w:hint="eastAsia"/>
+        </w:rPr>
+        <w:t>用于</w:t>
+      </w:r>
+      <w:r>
+        <w:t xml:space="preserve">Connection Managers </w:t>
+      </w:r>
+      <w:r>
+        <w:t>XML stanzas</w:t>
+      </w:r>
+      <w:r>
+        <w:rPr>
+          <w:rFonts w:hint="eastAsia"/>
+        </w:rPr>
+        <w:t>的处理。</w:t>
+      </w:r>
+    </w:p>
+    <w:p>
+      <w:pPr>
+        <w:rPr>
+          <w:rFonts w:ascii="Verdana" w:hAnsi="Verdana"/>
+          <w:color w:val="000000"/>
+        </w:rPr>
+      </w:pPr>
+    </w:p>
+    <w:p>
+      <w:pPr>
+        <w:rPr>
+          <w:rFonts w:ascii="Arial" w:hAnsi="Arial" w:cs="Arial"/>
+          <w:color w:val="313131"/>
+          <w:sz w:val="18"/>
+          <w:szCs w:val="18"/>
+        </w:rPr>
+      </w:pPr>
+      <w:r>
+        <w:rPr>
+          <w:rFonts w:ascii="Verdana" w:hAnsi="Verdana"/>
+          <w:color w:val="000000"/>
+        </w:rPr>
+        <w:t>ServerDialback</w:t>
+      </w:r>
+      <w:r>
+        <w:rPr>
+          <w:rFonts w:ascii="Verdana" w:hAnsi="Verdana" w:hint="eastAsia"/>
+          <w:color w:val="000000"/>
+        </w:rPr>
+        <w:t xml:space="preserve"> </w:t>
+      </w:r>
+      <w:r>
+        <w:rPr>
+          <w:rFonts w:ascii="Verdana" w:hAnsi="Verdana" w:hint="eastAsia"/>
+          <w:color w:val="000000"/>
+        </w:rPr>
+        <w:t>用于</w:t>
+      </w:r>
+      <w:r>
+        <w:rPr>
+          <w:rFonts w:ascii="Arial" w:hAnsi="Arial" w:cs="Arial"/>
+          <w:color w:val="313131"/>
+          <w:sz w:val="18"/>
+          <w:szCs w:val="18"/>
+        </w:rPr>
+        <w:t>防止域名欺骗</w:t>
+      </w:r>
+      <w:r>
+        <w:rPr>
+          <w:rFonts w:ascii="Arial" w:hAnsi="Arial" w:cs="Arial" w:hint="eastAsia"/>
+          <w:color w:val="313131"/>
+          <w:sz w:val="18"/>
+          <w:szCs w:val="18"/>
+        </w:rPr>
+        <w:t>，</w:t>
+      </w:r>
+      <w:r>
+        <w:rPr>
+          <w:rFonts w:ascii="Arial" w:hAnsi="Arial" w:cs="Arial"/>
+          <w:color w:val="313131"/>
+          <w:sz w:val="18"/>
+          <w:szCs w:val="18"/>
+        </w:rPr>
+        <w:t>如果用</w:t>
+      </w:r>
+      <w:r>
+        <w:rPr>
+          <w:rFonts w:ascii="Arial" w:hAnsi="Arial" w:cs="Arial"/>
+          <w:color w:val="313131"/>
+          <w:sz w:val="18"/>
+          <w:szCs w:val="18"/>
+        </w:rPr>
+        <w:t>SASL</w:t>
+      </w:r>
+      <w:r>
+        <w:rPr>
+          <w:rFonts w:ascii="Arial" w:hAnsi="Arial" w:cs="Arial" w:hint="eastAsia"/>
+          <w:color w:val="313131"/>
+          <w:sz w:val="18"/>
+          <w:szCs w:val="18"/>
+        </w:rPr>
+        <w:t>做</w:t>
+      </w:r>
+      <w:r>
+        <w:rPr>
+          <w:rFonts w:ascii="Arial" w:hAnsi="Arial" w:cs="Arial" w:hint="eastAsia"/>
+          <w:color w:val="313131"/>
+          <w:sz w:val="18"/>
+          <w:szCs w:val="18"/>
+        </w:rPr>
+        <w:t>S-to</w:t>
+      </w:r>
+      <w:r>
+        <w:rPr>
+          <w:rFonts w:ascii="Arial" w:hAnsi="Arial" w:cs="Arial" w:hint="eastAsia"/>
+          <w:color w:val="313131"/>
+          <w:sz w:val="18"/>
+          <w:szCs w:val="18"/>
+        </w:rPr>
+        <w:t>-</w:t>
+      </w:r>
+      <w:r>
+        <w:rPr>
+          <w:rFonts w:ascii="Arial" w:hAnsi="Arial" w:cs="Arial" w:hint="eastAsia"/>
+          <w:color w:val="313131"/>
+          <w:sz w:val="18"/>
+          <w:szCs w:val="18"/>
+        </w:rPr>
+        <w:t>S</w:t>
+      </w:r>
+      <w:r>
+        <w:rPr>
+          <w:rFonts w:ascii="Arial" w:hAnsi="Arial" w:cs="Arial" w:hint="eastAsia"/>
+          <w:color w:val="313131"/>
+          <w:sz w:val="18"/>
+          <w:szCs w:val="18"/>
+        </w:rPr>
+        <w:t>的</w:t>
+      </w:r>
+      <w:r>
+        <w:rPr>
+          <w:rFonts w:ascii="Arial" w:hAnsi="Arial" w:cs="Arial"/>
+          <w:color w:val="313131"/>
+          <w:sz w:val="18"/>
+          <w:szCs w:val="18"/>
+        </w:rPr>
+        <w:t>认证</w:t>
+      </w:r>
+      <w:r>
+        <w:rPr>
+          <w:rFonts w:ascii="Arial" w:hAnsi="Arial" w:cs="Arial"/>
+          <w:color w:val="313131"/>
+          <w:sz w:val="18"/>
+          <w:szCs w:val="18"/>
+        </w:rPr>
+        <w:t>,dialback</w:t>
+      </w:r>
+      <w:r>
+        <w:rPr>
+          <w:rFonts w:ascii="Arial" w:hAnsi="Arial" w:cs="Arial" w:hint="eastAsia"/>
+          <w:color w:val="313131"/>
+          <w:sz w:val="18"/>
+          <w:szCs w:val="18"/>
+        </w:rPr>
+        <w:t>就没有必要使用了</w:t>
+      </w:r>
+      <w:r>
+        <w:rPr>
+          <w:rFonts w:ascii="Arial" w:hAnsi="Arial" w:cs="Arial"/>
+          <w:color w:val="313131"/>
+          <w:sz w:val="18"/>
+          <w:szCs w:val="18"/>
+        </w:rPr>
+        <w:t>。</w:t>
+      </w:r>
+    </w:p>
+    <w:p>
+      <w:pPr>
+        <w:rPr>
+          <w:rFonts w:ascii="Arial" w:hAnsi="Arial" w:cs="Arial"/>
+          <w:color w:val="313131"/>
+          <w:sz w:val="18"/>
+          <w:szCs w:val="18"/>
+        </w:rPr>
+      </w:pPr>
+      <w:r>
+        <w:rPr>
+          <w:rFonts w:ascii="Arial" w:hAnsi="Arial" w:cs="Arial" w:hint="eastAsia"/>
+          <w:color w:val="313131"/>
+          <w:sz w:val="18"/>
+          <w:szCs w:val="18"/>
+        </w:rPr>
+        <w:t>对客户端连接的响应都采用</w:t>
+      </w:r>
+      <w:r>
+        <w:rPr>
+          <w:rFonts w:ascii="Arial" w:hAnsi="Arial" w:cs="Arial" w:hint="eastAsia"/>
+          <w:color w:val="313131"/>
+          <w:sz w:val="18"/>
+          <w:szCs w:val="18"/>
+        </w:rPr>
+        <w:t>NIOConnction.</w:t>
+      </w:r>
+    </w:p>
+    <w:p>
+      <w:pPr>
+        <w:rPr>
+          <w:rFonts w:ascii="Courier New" w:hAnsi="Courier New" w:cs="Courier New"/>
+          <w:color w:val="000000"/>
+          <w:kern w:val="0"/>
+          <w:sz w:val="20"/>
+          <w:szCs w:val="20"/>
+          <w:highlight w:val="lightGray"/>
+        </w:rPr>
+      </w:pPr>
+    </w:p>
+    <w:p>
+      <w:pPr>
+        <w:rPr>
+          <w:rFonts w:ascii="Arial" w:hAnsi="Arial" w:cs="Arial"/>
+          <w:color w:val="313131"/>
+          <w:sz w:val="18"/>
+          <w:szCs w:val="18"/>
+        </w:rPr>
+      </w:pPr>
+      <w:r>
+        <w:rPr>
+          <w:rFonts w:ascii="Courier New" w:hAnsi="Courier New" w:cs="Courier New"/>
+          <w:color w:val="000000"/>
+          <w:kern w:val="0"/>
+          <w:sz w:val="20"/>
+          <w:szCs w:val="20"/>
+          <w:highlight w:val="lightGray"/>
+        </w:rPr>
+        <w:t>ConnectionHandler</w:t>
+      </w:r>
+      <w:r>
+        <w:rPr>
+          <w:rFonts w:ascii="Courier New" w:hAnsi="Courier New" w:cs="Courier New" w:hint="eastAsia"/>
+          <w:color w:val="000000"/>
+          <w:kern w:val="0"/>
+          <w:sz w:val="20"/>
+          <w:szCs w:val="20"/>
+        </w:rPr>
+        <w:t>.</w:t>
+      </w:r>
+      <w:r>
+        <w:rPr>
+          <w:rFonts w:ascii="Courier New" w:hAnsi="Courier New" w:cs="Courier New"/>
+          <w:color w:val="000000"/>
+          <w:kern w:val="0"/>
+          <w:sz w:val="20"/>
+          <w:szCs w:val="20"/>
+          <w:highlight w:val="lightGray"/>
+        </w:rPr>
+        <w:t xml:space="preserve"> </w:t>
+      </w:r>
+      <w:r>
+        <w:rPr>
+          <w:rFonts w:ascii="Courier New" w:hAnsi="Courier New" w:cs="Courier New"/>
+          <w:color w:val="000000"/>
+          <w:kern w:val="0"/>
+          <w:sz w:val="20"/>
+          <w:szCs w:val="20"/>
+          <w:highlight w:val="lightGray"/>
+        </w:rPr>
+        <w:t>messageReceived</w:t>
+      </w:r>
+      <w:r>
+        <w:rPr>
+          <w:rFonts w:ascii="Courier New" w:hAnsi="Courier New" w:cs="Courier New" w:hint="eastAsia"/>
+          <w:color w:val="000000"/>
+          <w:kern w:val="0"/>
+          <w:sz w:val="20"/>
+          <w:szCs w:val="20"/>
+        </w:rPr>
+        <w:t>调用</w:t>
+      </w:r>
+      <w:r>
+        <w:rPr>
+          <w:rFonts w:ascii="Courier New" w:hAnsi="Courier New" w:cs="Courier New"/>
+          <w:color w:val="000000"/>
+          <w:kern w:val="0"/>
+          <w:sz w:val="20"/>
+          <w:szCs w:val="20"/>
+          <w:highlight w:val="lightGray"/>
         </w:rPr>
         <w:t>StanzaHandler</w:t>
       </w:r>
-      <w:proofErr w:type="spellEnd"/>
+      <w:r>
+        <w:rPr>
+          <w:rFonts w:ascii="Courier New" w:hAnsi="Courier New" w:cs="Courier New" w:hint="eastAsia"/>
+          <w:color w:val="000000"/>
+          <w:kern w:val="0"/>
+          <w:sz w:val="20"/>
+          <w:szCs w:val="20"/>
+        </w:rPr>
+        <w:t>.</w:t>
+      </w:r>
+      <w:r>
+        <w:rPr>
+          <w:rFonts w:ascii="Courier New" w:hAnsi="Courier New" w:cs="Courier New"/>
+          <w:color w:val="000000"/>
+          <w:kern w:val="0"/>
+          <w:sz w:val="20"/>
+          <w:szCs w:val="20"/>
+          <w:highlight w:val="lightGray"/>
+        </w:rPr>
+        <w:t xml:space="preserve"> </w:t>
+      </w:r>
+      <w:r>
+        <w:rPr>
+          <w:rFonts w:ascii="Courier New" w:hAnsi="Courier New" w:cs="Courier New"/>
+          <w:color w:val="000000"/>
+          <w:kern w:val="0"/>
+          <w:sz w:val="20"/>
+          <w:szCs w:val="20"/>
+          <w:highlight w:val="lightGray"/>
+        </w:rPr>
+        <w:t>process</w:t>
+      </w:r>
+      <w:r>
+        <w:rPr>
+          <w:rFonts w:ascii="Courier New" w:hAnsi="Courier New" w:cs="Courier New" w:hint="eastAsia"/>
+          <w:color w:val="000000"/>
+          <w:kern w:val="0"/>
+          <w:sz w:val="20"/>
+          <w:szCs w:val="20"/>
+        </w:rPr>
+        <w:t xml:space="preserve"> </w:t>
+      </w:r>
+      <w:r>
+        <w:rPr>
+          <w:rFonts w:ascii="Courier New" w:hAnsi="Courier New" w:cs="Courier New" w:hint="eastAsia"/>
+          <w:color w:val="000000"/>
+          <w:kern w:val="0"/>
+          <w:sz w:val="20"/>
+          <w:szCs w:val="20"/>
+        </w:rPr>
+        <w:t>调用</w:t>
+      </w:r>
+      <w:r>
+        <w:rPr>
+          <w:rFonts w:ascii="Courier New" w:hAnsi="Courier New" w:cs="Courier New" w:hint="eastAsia"/>
+          <w:color w:val="000000"/>
+          <w:kern w:val="0"/>
+          <w:sz w:val="20"/>
+          <w:szCs w:val="20"/>
+        </w:rPr>
+        <w:t>PacketRouterImpl</w:t>
+      </w:r>
+      <w:r>
+        <w:rPr>
+          <w:rFonts w:ascii="Courier New" w:hAnsi="Courier New" w:cs="Courier New" w:hint="eastAsia"/>
+          <w:color w:val="000000"/>
+          <w:kern w:val="0"/>
+          <w:sz w:val="20"/>
+          <w:szCs w:val="20"/>
+        </w:rPr>
+        <w:t>.</w:t>
+      </w:r>
+      <w:r>
+        <w:t xml:space="preserve"> </w:t>
+      </w:r>
+      <w:r>
+        <w:rPr>
+          <w:rFonts w:ascii="Courier New" w:hAnsi="Courier New" w:cs="Courier New"/>
+          <w:color w:val="000000"/>
+          <w:kern w:val="0"/>
+          <w:sz w:val="20"/>
+          <w:szCs w:val="20"/>
+        </w:rPr>
+        <w:t>route</w:t>
+      </w:r>
+    </w:p>
+    <w:p>
+      <w:pPr>
+        <w:rPr>
+          <w:rFonts w:ascii="Arial" w:hAnsi="Arial" w:cs="Arial"/>
+          <w:color w:val="313131"/>
+          <w:sz w:val="18"/>
+          <w:szCs w:val="18"/>
+        </w:rPr>
+      </w:pPr>
+      <w:r>
+        <w:rPr>
+          <w:rFonts w:ascii="Arial" w:hAnsi="Arial" w:cs="Arial" w:hint="eastAsia"/>
+          <w:color w:val="313131"/>
+          <w:sz w:val="18"/>
+          <w:szCs w:val="18"/>
+        </w:rPr>
+        <w:t>客户服务器间传输的包</w:t>
+      </w:r>
+      <w:r>
+        <w:rPr>
+          <w:rFonts w:ascii="Arial" w:hAnsi="Arial" w:cs="Arial" w:hint="eastAsia"/>
+          <w:color w:val="313131"/>
+          <w:sz w:val="18"/>
+          <w:szCs w:val="18"/>
+        </w:rPr>
+        <w:t xml:space="preserve">IQRouter </w:t>
+      </w:r>
+      <w:r>
+        <w:rPr>
+          <w:rFonts w:ascii="Arial" w:hAnsi="Arial" w:cs="Arial" w:hint="eastAsia"/>
+          <w:color w:val="313131"/>
+          <w:sz w:val="18"/>
+          <w:szCs w:val="18"/>
+        </w:rPr>
+        <w:t>，</w:t>
+      </w:r>
+      <w:r>
+        <w:rPr>
+          <w:rFonts w:ascii="Arial" w:hAnsi="Arial" w:cs="Arial" w:hint="eastAsia"/>
+          <w:color w:val="313131"/>
+          <w:sz w:val="18"/>
+          <w:szCs w:val="18"/>
+        </w:rPr>
+        <w:t>PresenseRouter</w:t>
+      </w:r>
+      <w:r>
+        <w:rPr>
+          <w:rFonts w:ascii="Arial" w:hAnsi="Arial" w:cs="Arial" w:hint="eastAsia"/>
+          <w:color w:val="313131"/>
+          <w:sz w:val="18"/>
+          <w:szCs w:val="18"/>
+        </w:rPr>
+        <w:t>，</w:t>
+      </w:r>
+      <w:r>
+        <w:rPr>
+          <w:rFonts w:ascii="Arial" w:hAnsi="Arial" w:cs="Arial" w:hint="eastAsia"/>
+          <w:color w:val="313131"/>
+          <w:sz w:val="18"/>
+          <w:szCs w:val="18"/>
+        </w:rPr>
+        <w:t>MessageRouter</w:t>
+      </w:r>
+      <w:r>
+        <w:rPr>
+          <w:rFonts w:ascii="Arial" w:hAnsi="Arial" w:cs="Arial" w:hint="eastAsia"/>
+          <w:color w:val="313131"/>
+          <w:sz w:val="18"/>
+          <w:szCs w:val="18"/>
+        </w:rPr>
+        <w:t>会</w:t>
+      </w:r>
+      <w:r>
+        <w:rPr>
+          <w:rFonts w:ascii="Arial" w:hAnsi="Arial" w:cs="Arial" w:hint="eastAsia"/>
+          <w:color w:val="313131"/>
+          <w:sz w:val="18"/>
+          <w:szCs w:val="18"/>
+        </w:rPr>
+        <w:t>在</w:t>
+      </w:r>
+      <w:r>
+        <w:rPr>
+          <w:rFonts w:ascii="Arial" w:hAnsi="Arial" w:cs="Arial" w:hint="eastAsia"/>
+          <w:color w:val="313131"/>
+          <w:sz w:val="18"/>
+          <w:szCs w:val="18"/>
+        </w:rPr>
+        <w:t>router</w:t>
+      </w:r>
+      <w:r>
+        <w:rPr>
+          <w:rFonts w:ascii="Arial" w:hAnsi="Arial" w:cs="Arial" w:hint="eastAsia"/>
+          <w:color w:val="313131"/>
+          <w:sz w:val="18"/>
+          <w:szCs w:val="18"/>
+        </w:rPr>
+        <w:t>方法中</w:t>
+      </w:r>
+      <w:r>
+        <w:rPr>
+          <w:rFonts w:ascii="Arial" w:hAnsi="Arial" w:cs="Arial" w:hint="eastAsia"/>
+          <w:color w:val="313131"/>
+          <w:sz w:val="18"/>
+          <w:szCs w:val="18"/>
+        </w:rPr>
+        <w:t>调用</w:t>
+      </w:r>
+      <w:r>
+        <w:rPr>
+          <w:rFonts w:ascii="Arial" w:hAnsi="Arial" w:cs="Arial" w:hint="eastAsia"/>
+          <w:color w:val="313131"/>
+          <w:sz w:val="18"/>
+          <w:szCs w:val="18"/>
+        </w:rPr>
+        <w:t>LocalSession.</w:t>
+      </w:r>
+      <w:r>
+        <w:rPr>
+          <w:rFonts w:ascii="Arial" w:hAnsi="Arial" w:cs="Arial" w:hint="eastAsia"/>
+          <w:color w:val="313131"/>
+          <w:sz w:val="18"/>
+          <w:szCs w:val="18"/>
+          <w:u w:val="double"/>
+        </w:rPr>
+        <w:t>process</w:t>
+      </w:r>
+      <w:r>
+        <w:rPr>
+          <w:rFonts w:ascii="Arial" w:hAnsi="Arial" w:cs="Arial" w:hint="eastAsia"/>
+          <w:color w:val="313131"/>
+          <w:sz w:val="18"/>
+          <w:szCs w:val="18"/>
+        </w:rPr>
+        <w:t xml:space="preserve"> </w:t>
+      </w:r>
+      <w:r>
+        <w:rPr>
+          <w:rFonts w:ascii="Arial" w:hAnsi="Arial" w:cs="Arial" w:hint="eastAsia"/>
+          <w:color w:val="313131"/>
+          <w:sz w:val="18"/>
+          <w:szCs w:val="18"/>
+        </w:rPr>
+        <w:t>进行处理</w:t>
+      </w:r>
+    </w:p>
+    <w:p>
+      <w:pPr>
+        <w:rPr>
+          <w:rFonts w:ascii="Arial" w:hAnsi="Arial" w:cs="Arial"/>
+          <w:color w:val="313131"/>
+          <w:sz w:val="18"/>
+          <w:szCs w:val="18"/>
+        </w:rPr>
+      </w:pPr>
+      <w:r>
+        <w:rPr>
+          <w:rFonts w:ascii="Courier New" w:hAnsi="Courier New" w:cs="Courier New" w:hint="eastAsia"/>
+          <w:color w:val="000000"/>
+          <w:kern w:val="0"/>
+          <w:sz w:val="20"/>
+          <w:szCs w:val="20"/>
+          <w:highlight w:val="lightGray"/>
+        </w:rPr>
+        <w:t>LocalClientSession.</w:t>
+      </w:r>
+      <w:r>
+        <w:rPr>
+          <w:rFonts w:ascii="Courier New" w:hAnsi="Courier New" w:cs="Courier New"/>
+          <w:color w:val="000000"/>
+          <w:kern w:val="0"/>
+          <w:sz w:val="20"/>
+          <w:szCs w:val="20"/>
+          <w:highlight w:val="lightGray"/>
+        </w:rPr>
+        <w:t>canProcess</w:t>
+      </w:r>
+      <w:r>
+        <w:rPr>
+          <w:rFonts w:ascii="Courier New" w:hAnsi="Courier New" w:cs="Courier New" w:hint="eastAsia"/>
+          <w:color w:val="000000"/>
+          <w:kern w:val="0"/>
+          <w:sz w:val="20"/>
+          <w:szCs w:val="20"/>
+        </w:rPr>
+        <w:t xml:space="preserve"> </w:t>
+      </w:r>
+      <w:r>
+        <w:rPr>
+          <w:rFonts w:ascii="Courier New" w:hAnsi="Courier New" w:cs="Courier New" w:hint="eastAsia"/>
+          <w:color w:val="000000"/>
+          <w:kern w:val="0"/>
+          <w:sz w:val="20"/>
+          <w:szCs w:val="20"/>
+        </w:rPr>
+        <w:t>用于</w:t>
+      </w:r>
+      <w:r>
+        <w:rPr>
+          <w:rFonts w:ascii="Courier New" w:hAnsi="Courier New" w:cs="Courier New" w:hint="eastAsia"/>
+          <w:color w:val="000000"/>
+          <w:kern w:val="0"/>
+          <w:sz w:val="20"/>
+          <w:szCs w:val="20"/>
+        </w:rPr>
+        <w:t>判断包要不要被阻塞掉</w:t>
+      </w:r>
+      <w:r>
+        <w:rPr>
+          <w:rFonts w:ascii="Courier New" w:hAnsi="Courier New" w:cs="Courier New" w:hint="eastAsia"/>
+          <w:color w:val="000000"/>
+          <w:kern w:val="0"/>
+          <w:sz w:val="20"/>
+          <w:szCs w:val="20"/>
+        </w:rPr>
+        <w:t>。</w:t>
+      </w:r>
+    </w:p>
+    <w:p>
+      <w:pPr>
+        <w:rPr>
+          <w:rFonts w:ascii="Arial" w:hAnsi="Arial" w:cs="Arial"/>
+          <w:color w:val="313131"/>
+          <w:sz w:val="18"/>
+          <w:szCs w:val="18"/>
+        </w:rPr>
+      </w:pPr>
+    </w:p>
+    <w:p>
+      <w:pPr>
+        <w:rPr>
+          <w:rFonts w:ascii="Arial" w:hAnsi="Arial" w:cs="Arial"/>
+          <w:color w:val="313131"/>
+          <w:sz w:val="18"/>
+          <w:szCs w:val="18"/>
+        </w:rPr>
+      </w:pPr>
+    </w:p>
+    <w:p>
+      <w:pPr>
+        <w:rPr>
+          <w:rFonts w:ascii="Arial" w:hAnsi="Arial" w:cs="Arial"/>
+          <w:color w:val="313131"/>
+          <w:sz w:val="18"/>
+          <w:szCs w:val="18"/>
+        </w:rPr>
+      </w:pPr>
+    </w:p>
+    <w:p>
+      <w:pPr>
+        <w:rPr>
+          <w:rFonts w:ascii="Arial" w:hAnsi="Arial" w:cs="Arial"/>
+          <w:color w:val="313131"/>
+          <w:sz w:val="18"/>
+          <w:szCs w:val="18"/>
+        </w:rPr>
+      </w:pPr>
+    </w:p>
+    <w:p>
+      <w:pPr>
+        <w:rPr>
+          <w:rFonts w:ascii="Arial" w:hAnsi="Arial" w:cs="Arial"/>
+          <w:color w:val="313131"/>
+          <w:sz w:val="18"/>
+          <w:szCs w:val="18"/>
+        </w:rPr>
+      </w:pPr>
+    </w:p>
+    <w:p>
+      <w:pPr>
+        <w:rPr>
+          <w:rFonts w:ascii="Arial" w:hAnsi="Arial" w:cs="Arial"/>
+          <w:color w:val="313131"/>
+          <w:sz w:val="18"/>
+          <w:szCs w:val="18"/>
+        </w:rPr>
+      </w:pPr>
+    </w:p>
+    <w:p>
+      <w:pPr>
+        <w:rPr>
+          <w:rFonts w:ascii="Arial" w:hAnsi="Arial" w:cs="Arial"/>
+          <w:color w:val="313131"/>
+          <w:sz w:val="18"/>
+          <w:szCs w:val="18"/>
+        </w:rPr>
+      </w:pPr>
+    </w:p>
+    <w:p>
+      <w:pPr>
+        <w:pStyle w:val="1"/>
+        <w:spacing w:before="0" w:after="0" w:line="240" w:lineRule="auto"/>
+        <w:rPr>
+          <w:rFonts w:ascii="Courier New" w:hAnsi="Courier New" w:cs="Courier New"/>
+          <w:color w:val="2A00FF"/>
+          <w:kern w:val="0"/>
+          <w:sz w:val="24"/>
+          <w:szCs w:val="24"/>
+        </w:rPr>
+      </w:pPr>
       <w:r>
         <w:rPr>
           <w:rFonts w:ascii="Courier New" w:hAnsi="Courier New" w:cs="Courier New" w:hint="eastAsia"/>
           <w:color w:val="2A00FF"/>
           <w:kern w:val="0"/>
-          <w:sz w:val="20"/>
-          <w:szCs w:val="20"/>
-        </w:rPr>
-        <w:t xml:space="preserve"> </w:t>
-      </w:r>
-    </w:p>
-    <w:p>
-      <w:r>
-        <w:object w:dxaOrig="8970" w:dyaOrig="12135">
-          <v:shape id="_x0000_i1027" type="#_x0000_t75" style="width:448.5pt;height:606.75pt" o:ole="">
+          <w:sz w:val="24"/>
+          <w:szCs w:val="24"/>
+        </w:rPr>
+        <w:t>IQHandler</w:t>
+      </w:r>
+    </w:p>
+    <w:p>
+      <w:pPr>
+        <w:pStyle w:val="2"/>
+        <w:spacing w:before="0" w:after="0" w:line="240" w:lineRule="auto"/>
+        <w:rPr>
+          <w:b w:val="0"/>
+          <w:sz w:val="18"/>
+          <w:szCs w:val="18"/>
+        </w:rPr>
+      </w:pPr>
+      <w:r>
+        <w:rPr>
+          <w:rFonts w:hint="eastAsia"/>
+          <w:b w:val="0"/>
+          <w:sz w:val="18"/>
+          <w:szCs w:val="18"/>
+        </w:rPr>
+        <w:t>纵述</w:t>
+      </w:r>
+      <w:r>
+        <w:rPr>
+          <w:rFonts w:hint="eastAsia"/>
+          <w:b w:val="0"/>
+          <w:sz w:val="18"/>
+          <w:szCs w:val="18"/>
+        </w:rPr>
+        <w:t>IQHandler</w:t>
+      </w:r>
+    </w:p>
+    <w:p>
+      <w:r>
+        <w:object w:dxaOrig="10270" w:dyaOrig="6395">
+          <v:shape id="_x0000_i1027" type="#_x0000_t75" style="width:513.5pt;height:318.55pt" o:ole="">
             <v:imagedata r:id="rId12" o:title=""/>
           </v:shape>
-          <o:OLEObject Type="Embed" ProgID="Visio.Drawing.11" ShapeID="_x0000_i1027" DrawAspect="Content" ObjectID="_1375024576" r:id="rId13"/>
+          <o:OLEObject Type="Embed" ProgID="Visio.Drawing.11" ShapeID="_x0000_i1027" DrawAspect="Content" ObjectID="_1375042639" r:id="rId13"/>
         </w:object>
       </w:r>
-      <w:proofErr w:type="spellStart"/>
-      <w:r>
-        <w:t>ClientStanzaHandler</w:t>
-      </w:r>
-      <w:proofErr w:type="spellEnd"/>
-      <w:r>
-        <w:rPr>
-          <w:rFonts w:hint="eastAsia"/>
-        </w:rPr>
-        <w:t xml:space="preserve"> </w:t>
-      </w:r>
-      <w:r>
-        <w:rPr>
-          <w:rFonts w:hint="eastAsia"/>
-        </w:rPr>
-        <w:t>用于</w:t>
-      </w:r>
-      <w:r>
-        <w:rPr>
-          <w:rFonts w:hint="eastAsia"/>
-        </w:rPr>
-        <w:t>Client</w:t>
-      </w:r>
-      <w:r>
-        <w:rPr>
-          <w:rFonts w:hint="eastAsia"/>
-        </w:rPr>
-        <w:t>直接连到</w:t>
-      </w:r>
-      <w:r>
-        <w:rPr>
-          <w:rFonts w:hint="eastAsia"/>
-        </w:rPr>
-        <w:t>Server</w:t>
-      </w:r>
-      <w:r>
-        <w:rPr>
-          <w:rFonts w:hint="eastAsia"/>
-        </w:rPr>
-        <w:t>时</w:t>
-      </w:r>
-      <w:bookmarkStart w:id="24" w:name="OLE_LINK11"/>
-      <w:bookmarkStart w:id="25" w:name="OLE_LINK12"/>
-      <w:r>
-        <w:t>XML stanzas</w:t>
-      </w:r>
-      <w:r>
-        <w:rPr>
-          <w:rFonts w:hint="eastAsia"/>
-        </w:rPr>
-        <w:t>的处理。</w:t>
-      </w:r>
-      <w:bookmarkEnd w:id="24"/>
-      <w:bookmarkEnd w:id="25"/>
-    </w:p>
-    <w:p>
-      <w:proofErr w:type="spellStart"/>
-      <w:r>
-        <w:t>ServerStanzaHandler</w:t>
-      </w:r>
-      <w:proofErr w:type="spellEnd"/>
-      <w:r>
-        <w:rPr>
-          <w:rFonts w:hint="eastAsia"/>
-        </w:rPr>
-        <w:t>用于</w:t>
-      </w:r>
-      <w:r>
-        <w:t>Server-to-server communication</w:t>
-      </w:r>
-      <w:r>
-        <w:rPr>
-          <w:rFonts w:hint="eastAsia"/>
-        </w:rPr>
-        <w:t xml:space="preserve"> </w:t>
-      </w:r>
-      <w:r>
-        <w:t>XML stanzas</w:t>
-      </w:r>
-      <w:r>
-        <w:rPr>
-          <w:rFonts w:hint="eastAsia"/>
-        </w:rPr>
-        <w:t>的处理。</w:t>
-      </w:r>
-    </w:p>
-    <w:p>
-      <w:proofErr w:type="spellStart"/>
-      <w:r>
-        <w:t>MultiplexerStanzaHandler</w:t>
-      </w:r>
-      <w:proofErr w:type="spellEnd"/>
-      <w:r>
-        <w:t xml:space="preserve"> </w:t>
-      </w:r>
-      <w:r>
-        <w:rPr>
-          <w:rFonts w:hint="eastAsia"/>
-        </w:rPr>
-        <w:t>用于</w:t>
-      </w:r>
-      <w:r>
-        <w:t xml:space="preserve">Connection Managers </w:t>
-      </w:r>
-      <w:r>
-        <w:t>XML stanzas</w:t>
-      </w:r>
-      <w:r>
-        <w:rPr>
-          <w:rFonts w:hint="eastAsia"/>
-        </w:rPr>
-        <w:t>的处理。</w:t>
-      </w:r>
-    </w:p>
-    <w:p>
-      <w:pPr>
-        <w:rPr>
-          <w:rFonts w:ascii="Verdana" w:hAnsi="Verdana"/>
-          <w:color w:val="000000"/>
-        </w:rPr>
-      </w:pPr>
-    </w:p>
-    <w:p>
-      <w:pPr>
-        <w:rPr>
-          <w:rFonts w:ascii="Arial" w:hAnsi="Arial" w:cs="Arial"/>
-          <w:color w:val="313131"/>
-          <w:sz w:val="18"/>
-          <w:szCs w:val="18"/>
-        </w:rPr>
-      </w:pPr>
-      <w:proofErr w:type="spellStart"/>
-      <w:r>
-        <w:rPr>
-          <w:rFonts w:ascii="Verdana" w:hAnsi="Verdana"/>
-          <w:color w:val="000000"/>
-        </w:rPr>
-        <w:lastRenderedPageBreak/>
-        <w:t>ServerDialback</w:t>
-      </w:r>
-      <w:proofErr w:type="spellEnd"/>
-      <w:r>
-        <w:rPr>
-          <w:rFonts w:ascii="Verdana" w:hAnsi="Verdana" w:hint="eastAsia"/>
-          <w:color w:val="000000"/>
-        </w:rPr>
-        <w:t xml:space="preserve"> </w:t>
-      </w:r>
-      <w:r>
-        <w:rPr>
-          <w:rFonts w:ascii="Verdana" w:hAnsi="Verdana" w:hint="eastAsia"/>
-          <w:color w:val="000000"/>
-        </w:rPr>
-        <w:t>用于</w:t>
-      </w:r>
-      <w:r>
-        <w:rPr>
-          <w:rFonts w:ascii="Arial" w:hAnsi="Arial" w:cs="Arial"/>
-          <w:color w:val="313131"/>
-          <w:sz w:val="18"/>
-          <w:szCs w:val="18"/>
-        </w:rPr>
-        <w:t>防止域名欺骗</w:t>
-      </w:r>
-      <w:r>
-        <w:rPr>
-          <w:rFonts w:ascii="Arial" w:hAnsi="Arial" w:cs="Arial" w:hint="eastAsia"/>
-          <w:color w:val="313131"/>
-          <w:sz w:val="18"/>
-          <w:szCs w:val="18"/>
-        </w:rPr>
-        <w:t>，</w:t>
-      </w:r>
-      <w:r>
-        <w:rPr>
-          <w:rFonts w:ascii="Arial" w:hAnsi="Arial" w:cs="Arial"/>
-          <w:color w:val="313131"/>
-          <w:sz w:val="18"/>
-          <w:szCs w:val="18"/>
-        </w:rPr>
-        <w:t>如果用</w:t>
-      </w:r>
-      <w:r>
-        <w:rPr>
-          <w:rFonts w:ascii="Arial" w:hAnsi="Arial" w:cs="Arial"/>
-          <w:color w:val="313131"/>
-          <w:sz w:val="18"/>
-          <w:szCs w:val="18"/>
-        </w:rPr>
-        <w:t>SASL</w:t>
-      </w:r>
-      <w:r>
-        <w:rPr>
-          <w:rFonts w:ascii="Arial" w:hAnsi="Arial" w:cs="Arial" w:hint="eastAsia"/>
-          <w:color w:val="313131"/>
-          <w:sz w:val="18"/>
-          <w:szCs w:val="18"/>
-        </w:rPr>
-        <w:t>做</w:t>
-      </w:r>
-      <w:r>
-        <w:rPr>
-          <w:rFonts w:ascii="Arial" w:hAnsi="Arial" w:cs="Arial" w:hint="eastAsia"/>
-          <w:color w:val="313131"/>
-          <w:sz w:val="18"/>
-          <w:szCs w:val="18"/>
-        </w:rPr>
-        <w:t>S-to</w:t>
-      </w:r>
-      <w:r>
-        <w:rPr>
-          <w:rFonts w:ascii="Arial" w:hAnsi="Arial" w:cs="Arial" w:hint="eastAsia"/>
-          <w:color w:val="313131"/>
-          <w:sz w:val="18"/>
-          <w:szCs w:val="18"/>
-        </w:rPr>
-        <w:t>-</w:t>
-      </w:r>
-      <w:r>
-        <w:rPr>
-          <w:rFonts w:ascii="Arial" w:hAnsi="Arial" w:cs="Arial" w:hint="eastAsia"/>
-          <w:color w:val="313131"/>
-          <w:sz w:val="18"/>
-          <w:szCs w:val="18"/>
-        </w:rPr>
-        <w:t>S</w:t>
-      </w:r>
-      <w:r>
-        <w:rPr>
-          <w:rFonts w:ascii="Arial" w:hAnsi="Arial" w:cs="Arial" w:hint="eastAsia"/>
-          <w:color w:val="313131"/>
-          <w:sz w:val="18"/>
-          <w:szCs w:val="18"/>
+      <w:r>
+        <w:rPr>
+          <w:rFonts w:hint="eastAsia"/>
+        </w:rPr>
+        <w:t xml:space="preserve">ChannelHander </w:t>
+      </w:r>
+      <w:r>
+        <w:rPr>
+          <w:rFonts w:hint="eastAsia"/>
+        </w:rPr>
+        <w:t>的直接子类和</w:t>
+      </w:r>
+      <w:r>
+        <w:rPr>
+          <w:rFonts w:hint="eastAsia"/>
+        </w:rPr>
+        <w:t>IQHandler</w:t>
+      </w:r>
+      <w:r>
+        <w:rPr>
+          <w:rFonts w:hint="eastAsia"/>
         </w:rPr>
         <w:t>的</w:t>
       </w:r>
       <w:r>
         <w:rPr>
-          <w:rFonts w:ascii="Arial" w:hAnsi="Arial" w:cs="Arial"/>
-          <w:color w:val="313131"/>
-          <w:sz w:val="18"/>
-          <w:szCs w:val="18"/>
-        </w:rPr>
-        <w:t>认证</w:t>
-      </w:r>
-      <w:r>
-        <w:rPr>
-          <w:rFonts w:ascii="Arial" w:hAnsi="Arial" w:cs="Arial"/>
-          <w:color w:val="313131"/>
-          <w:sz w:val="18"/>
-          <w:szCs w:val="18"/>
-        </w:rPr>
-        <w:t>,</w:t>
-      </w:r>
-      <w:proofErr w:type="spellStart"/>
-      <w:r>
-        <w:rPr>
-          <w:rFonts w:ascii="Arial" w:hAnsi="Arial" w:cs="Arial"/>
-          <w:color w:val="313131"/>
-          <w:sz w:val="18"/>
-          <w:szCs w:val="18"/>
-        </w:rPr>
-        <w:t>dialback</w:t>
-      </w:r>
-      <w:proofErr w:type="spellEnd"/>
-      <w:r>
-        <w:rPr>
-          <w:rFonts w:ascii="Arial" w:hAnsi="Arial" w:cs="Arial" w:hint="eastAsia"/>
-          <w:color w:val="313131"/>
-          <w:sz w:val="18"/>
-          <w:szCs w:val="18"/>
-        </w:rPr>
-        <w:t>就没有必要使用了</w:t>
-      </w:r>
-      <w:r>
-        <w:rPr>
-          <w:rFonts w:ascii="Arial" w:hAnsi="Arial" w:cs="Arial"/>
-          <w:color w:val="313131"/>
-          <w:sz w:val="18"/>
-          <w:szCs w:val="18"/>
+          <w:rFonts w:hint="eastAsia"/>
+        </w:rPr>
+        <w:t>子类是用来实现</w:t>
+      </w:r>
+      <w:r>
+        <w:rPr>
+          <w:rFonts w:hint="eastAsia"/>
+        </w:rPr>
+        <w:t>xmpp</w:t>
+      </w:r>
+      <w:r>
+        <w:rPr>
+          <w:rFonts w:hint="eastAsia"/>
+        </w:rPr>
+        <w:t>的协议。</w:t>
+      </w:r>
+    </w:p>
+    <w:p>
+      <w:r>
+        <w:rPr>
+          <w:rFonts w:hint="eastAsia"/>
+        </w:rPr>
+        <w:t xml:space="preserve">IQHandler </w:t>
+      </w:r>
+      <w:r>
+        <w:rPr>
+          <w:rFonts w:hint="eastAsia"/>
+        </w:rPr>
+        <w:t>的主要职责是</w:t>
+      </w:r>
+      <w:r>
+        <w:rPr>
+          <w:rFonts w:hint="eastAsia"/>
+        </w:rPr>
+        <w:t>处理</w:t>
+      </w:r>
+      <w:r>
+        <w:rPr>
+          <w:rFonts w:hint="eastAsia"/>
+        </w:rPr>
+        <w:t>IQ Packet</w:t>
+      </w:r>
+      <w:r>
+        <w:rPr>
+          <w:rFonts w:hint="eastAsia"/>
+        </w:rPr>
+        <w:t>，它的子类只需要指定</w:t>
+      </w:r>
+      <w:r>
+        <w:rPr>
+          <w:rFonts w:hint="eastAsia"/>
+        </w:rPr>
+        <w:t>IQHandlerInfo (</w:t>
+      </w:r>
+      <w:r>
+        <w:rPr>
+          <w:rFonts w:hint="eastAsia"/>
+        </w:rPr>
+        <w:t>也就是要处理包的名字，命名空间</w:t>
+      </w:r>
+      <w:r>
+        <w:rPr>
+          <w:rFonts w:hint="eastAsia"/>
+        </w:rPr>
+        <w:t>)</w:t>
+      </w:r>
+      <w:r>
+        <w:rPr>
+          <w:rFonts w:hint="eastAsia"/>
+        </w:rPr>
+        <w:t>和处理方法</w:t>
+      </w:r>
+      <w:r>
+        <w:rPr>
+          <w:rFonts w:hint="eastAsia"/>
         </w:rPr>
         <w:t>。</w:t>
       </w:r>
-    </w:p>
-    <w:p>
-      <w:pPr>
-        <w:rPr>
-          <w:rFonts w:ascii="Arial" w:hAnsi="Arial" w:cs="Arial"/>
-          <w:color w:val="313131"/>
-          <w:sz w:val="18"/>
-          <w:szCs w:val="18"/>
-        </w:rPr>
-      </w:pPr>
-      <w:r>
-        <w:rPr>
-          <w:rFonts w:ascii="Arial" w:hAnsi="Arial" w:cs="Arial" w:hint="eastAsia"/>
-          <w:color w:val="313131"/>
-          <w:sz w:val="18"/>
-          <w:szCs w:val="18"/>
-        </w:rPr>
-        <w:t>对客户端连接的响应都采用</w:t>
-      </w:r>
-      <w:proofErr w:type="spellStart"/>
-      <w:r>
-        <w:rPr>
-          <w:rFonts w:ascii="Arial" w:hAnsi="Arial" w:cs="Arial" w:hint="eastAsia"/>
-          <w:color w:val="313131"/>
-          <w:sz w:val="18"/>
-          <w:szCs w:val="18"/>
-        </w:rPr>
-        <w:t>NIOConnction</w:t>
-      </w:r>
-      <w:proofErr w:type="spellEnd"/>
-      <w:r>
-        <w:rPr>
-          <w:rFonts w:ascii="Arial" w:hAnsi="Arial" w:cs="Arial" w:hint="eastAsia"/>
-          <w:color w:val="313131"/>
-          <w:sz w:val="18"/>
-          <w:szCs w:val="18"/>
-        </w:rPr>
-        <w:t>.</w:t>
-      </w:r>
-    </w:p>
-    <w:p>
-      <w:pPr>
-        <w:rPr>
-          <w:rFonts w:ascii="Courier New" w:hAnsi="Courier New" w:cs="Courier New"/>
-          <w:color w:val="000000"/>
-          <w:kern w:val="0"/>
-          <w:sz w:val="20"/>
-          <w:szCs w:val="20"/>
-          <w:highlight w:val="lightGray"/>
-        </w:rPr>
-      </w:pPr>
-    </w:p>
-    <w:p>
-      <w:pPr>
-        <w:rPr>
-          <w:rFonts w:ascii="Arial" w:hAnsi="Arial" w:cs="Arial"/>
-          <w:color w:val="313131"/>
-          <w:sz w:val="18"/>
-          <w:szCs w:val="18"/>
-        </w:rPr>
-      </w:pPr>
-      <w:proofErr w:type="spellStart"/>
-      <w:proofErr w:type="gramStart"/>
-      <w:r>
-        <w:rPr>
-          <w:rFonts w:ascii="Courier New" w:hAnsi="Courier New" w:cs="Courier New"/>
-          <w:color w:val="000000"/>
-          <w:kern w:val="0"/>
-          <w:sz w:val="20"/>
-          <w:szCs w:val="20"/>
-          <w:highlight w:val="lightGray"/>
-        </w:rPr>
-        <w:t>ConnectionHandler</w:t>
-      </w:r>
-      <w:proofErr w:type="spellEnd"/>
-      <w:r>
-        <w:rPr>
-          <w:rFonts w:ascii="Courier New" w:hAnsi="Courier New" w:cs="Courier New" w:hint="eastAsia"/>
-          <w:color w:val="000000"/>
-          <w:kern w:val="0"/>
-          <w:sz w:val="20"/>
-          <w:szCs w:val="20"/>
-        </w:rPr>
-        <w:t>.</w:t>
-      </w:r>
-      <w:proofErr w:type="gramEnd"/>
-      <w:r>
-        <w:rPr>
-          <w:rFonts w:ascii="Courier New" w:hAnsi="Courier New" w:cs="Courier New"/>
-          <w:color w:val="000000"/>
-          <w:kern w:val="0"/>
-          <w:sz w:val="20"/>
-          <w:szCs w:val="20"/>
-          <w:highlight w:val="lightGray"/>
-        </w:rPr>
-        <w:t xml:space="preserve"> </w:t>
-      </w:r>
-      <w:proofErr w:type="spellStart"/>
-      <w:r>
-        <w:rPr>
-          <w:rFonts w:ascii="Courier New" w:hAnsi="Courier New" w:cs="Courier New"/>
-          <w:color w:val="000000"/>
-          <w:kern w:val="0"/>
-          <w:sz w:val="20"/>
-          <w:szCs w:val="20"/>
-          <w:highlight w:val="lightGray"/>
-        </w:rPr>
-        <w:t>messageReceived</w:t>
-      </w:r>
-      <w:proofErr w:type="spellEnd"/>
-      <w:r>
-        <w:rPr>
-          <w:rFonts w:ascii="Courier New" w:hAnsi="Courier New" w:cs="Courier New" w:hint="eastAsia"/>
-          <w:color w:val="000000"/>
-          <w:kern w:val="0"/>
-          <w:sz w:val="20"/>
-          <w:szCs w:val="20"/>
-        </w:rPr>
-        <w:t>调用</w:t>
-      </w:r>
-      <w:proofErr w:type="spellStart"/>
-      <w:r>
-        <w:rPr>
-          <w:rFonts w:ascii="Courier New" w:hAnsi="Courier New" w:cs="Courier New"/>
-          <w:color w:val="000000"/>
-          <w:kern w:val="0"/>
-          <w:sz w:val="20"/>
-          <w:szCs w:val="20"/>
-          <w:highlight w:val="lightGray"/>
-        </w:rPr>
-        <w:t>StanzaHandler</w:t>
-      </w:r>
-      <w:proofErr w:type="spellEnd"/>
-      <w:r>
-        <w:rPr>
-          <w:rFonts w:ascii="Courier New" w:hAnsi="Courier New" w:cs="Courier New" w:hint="eastAsia"/>
-          <w:color w:val="000000"/>
-          <w:kern w:val="0"/>
-          <w:sz w:val="20"/>
-          <w:szCs w:val="20"/>
-        </w:rPr>
-        <w:t>.</w:t>
-      </w:r>
-      <w:r>
-        <w:rPr>
-          <w:rFonts w:ascii="Courier New" w:hAnsi="Courier New" w:cs="Courier New"/>
-          <w:color w:val="000000"/>
-          <w:kern w:val="0"/>
-          <w:sz w:val="20"/>
-          <w:szCs w:val="20"/>
-          <w:highlight w:val="lightGray"/>
-        </w:rPr>
-        <w:t xml:space="preserve"> </w:t>
-      </w:r>
-      <w:r>
-        <w:rPr>
-          <w:rFonts w:ascii="Courier New" w:hAnsi="Courier New" w:cs="Courier New"/>
-          <w:color w:val="000000"/>
-          <w:kern w:val="0"/>
-          <w:sz w:val="20"/>
-          <w:szCs w:val="20"/>
-          <w:highlight w:val="lightGray"/>
-        </w:rPr>
-        <w:t>process</w:t>
-      </w:r>
-      <w:r>
-        <w:rPr>
-          <w:rFonts w:ascii="Courier New" w:hAnsi="Courier New" w:cs="Courier New" w:hint="eastAsia"/>
-          <w:color w:val="000000"/>
-          <w:kern w:val="0"/>
-          <w:sz w:val="20"/>
-          <w:szCs w:val="20"/>
-        </w:rPr>
-        <w:t xml:space="preserve"> </w:t>
-      </w:r>
-      <w:r>
-        <w:rPr>
-          <w:rFonts w:ascii="Courier New" w:hAnsi="Courier New" w:cs="Courier New" w:hint="eastAsia"/>
-          <w:color w:val="000000"/>
-          <w:kern w:val="0"/>
-          <w:sz w:val="20"/>
-          <w:szCs w:val="20"/>
-        </w:rPr>
-        <w:t>调用</w:t>
-      </w:r>
-      <w:proofErr w:type="spellStart"/>
-      <w:r>
-        <w:rPr>
-          <w:rFonts w:ascii="Courier New" w:hAnsi="Courier New" w:cs="Courier New" w:hint="eastAsia"/>
-          <w:color w:val="000000"/>
-          <w:kern w:val="0"/>
-          <w:sz w:val="20"/>
-          <w:szCs w:val="20"/>
-        </w:rPr>
-        <w:t>PacketRouterImpl</w:t>
-      </w:r>
-      <w:proofErr w:type="spellEnd"/>
-      <w:r>
-        <w:rPr>
-          <w:rFonts w:ascii="Courier New" w:hAnsi="Courier New" w:cs="Courier New" w:hint="eastAsia"/>
-          <w:color w:val="000000"/>
-          <w:kern w:val="0"/>
-          <w:sz w:val="20"/>
-          <w:szCs w:val="20"/>
-        </w:rPr>
-        <w:t>.</w:t>
-      </w:r>
-      <w:r>
-        <w:t xml:space="preserve"> </w:t>
-      </w:r>
-      <w:proofErr w:type="gramStart"/>
-      <w:r>
-        <w:rPr>
-          <w:rFonts w:ascii="Courier New" w:hAnsi="Courier New" w:cs="Courier New"/>
-          <w:color w:val="000000"/>
-          <w:kern w:val="0"/>
-          <w:sz w:val="20"/>
-          <w:szCs w:val="20"/>
-        </w:rPr>
-        <w:t>route</w:t>
-      </w:r>
-      <w:proofErr w:type="gramEnd"/>
-    </w:p>
-    <w:p>
-      <w:pPr>
-        <w:rPr>
-          <w:rFonts w:ascii="Arial" w:hAnsi="Arial" w:cs="Arial"/>
-          <w:color w:val="313131"/>
-          <w:sz w:val="18"/>
-          <w:szCs w:val="18"/>
-        </w:rPr>
-      </w:pPr>
-      <w:r>
-        <w:rPr>
-          <w:rFonts w:ascii="Arial" w:hAnsi="Arial" w:cs="Arial" w:hint="eastAsia"/>
-          <w:color w:val="313131"/>
-          <w:sz w:val="18"/>
-          <w:szCs w:val="18"/>
-        </w:rPr>
-        <w:t>客户服务器间传输的包</w:t>
-      </w:r>
-      <w:proofErr w:type="spellStart"/>
-      <w:r>
-        <w:rPr>
-          <w:rFonts w:ascii="Arial" w:hAnsi="Arial" w:cs="Arial" w:hint="eastAsia"/>
-          <w:color w:val="313131"/>
-          <w:sz w:val="18"/>
-          <w:szCs w:val="18"/>
-        </w:rPr>
-        <w:t>IQRouter</w:t>
-      </w:r>
-      <w:proofErr w:type="spellEnd"/>
-      <w:r>
-        <w:rPr>
-          <w:rFonts w:ascii="Arial" w:hAnsi="Arial" w:cs="Arial" w:hint="eastAsia"/>
-          <w:color w:val="313131"/>
-          <w:sz w:val="18"/>
-          <w:szCs w:val="18"/>
-        </w:rPr>
-        <w:t xml:space="preserve"> </w:t>
-      </w:r>
-      <w:r>
-        <w:rPr>
-          <w:rFonts w:ascii="Arial" w:hAnsi="Arial" w:cs="Arial" w:hint="eastAsia"/>
-          <w:color w:val="313131"/>
-          <w:sz w:val="18"/>
-          <w:szCs w:val="18"/>
-        </w:rPr>
-        <w:t>，</w:t>
-      </w:r>
-      <w:proofErr w:type="spellStart"/>
-      <w:r>
-        <w:rPr>
-          <w:rFonts w:ascii="Arial" w:hAnsi="Arial" w:cs="Arial" w:hint="eastAsia"/>
-          <w:color w:val="313131"/>
-          <w:sz w:val="18"/>
-          <w:szCs w:val="18"/>
-        </w:rPr>
-        <w:t>PresenseRouter</w:t>
-      </w:r>
-      <w:proofErr w:type="spellEnd"/>
-      <w:r>
-        <w:rPr>
-          <w:rFonts w:ascii="Arial" w:hAnsi="Arial" w:cs="Arial" w:hint="eastAsia"/>
-          <w:color w:val="313131"/>
-          <w:sz w:val="18"/>
-          <w:szCs w:val="18"/>
-        </w:rPr>
-        <w:t>，</w:t>
-      </w:r>
-      <w:proofErr w:type="spellStart"/>
-      <w:r>
-        <w:rPr>
-          <w:rFonts w:ascii="Arial" w:hAnsi="Arial" w:cs="Arial" w:hint="eastAsia"/>
-          <w:color w:val="313131"/>
-          <w:sz w:val="18"/>
-          <w:szCs w:val="18"/>
-        </w:rPr>
-        <w:t>MessageRouter</w:t>
-      </w:r>
-      <w:proofErr w:type="spellEnd"/>
-      <w:r>
-        <w:rPr>
-          <w:rFonts w:ascii="Arial" w:hAnsi="Arial" w:cs="Arial" w:hint="eastAsia"/>
-          <w:color w:val="313131"/>
-          <w:sz w:val="18"/>
-          <w:szCs w:val="18"/>
-        </w:rPr>
-        <w:t>会</w:t>
-      </w:r>
-      <w:r>
-        <w:rPr>
-          <w:rFonts w:ascii="Arial" w:hAnsi="Arial" w:cs="Arial" w:hint="eastAsia"/>
-          <w:color w:val="313131"/>
-          <w:sz w:val="18"/>
-          <w:szCs w:val="18"/>
-        </w:rPr>
-        <w:t>在</w:t>
-      </w:r>
-      <w:r>
-        <w:rPr>
-          <w:rFonts w:ascii="Arial" w:hAnsi="Arial" w:cs="Arial" w:hint="eastAsia"/>
-          <w:color w:val="313131"/>
-          <w:sz w:val="18"/>
-          <w:szCs w:val="18"/>
-        </w:rPr>
-        <w:t>router</w:t>
-      </w:r>
-      <w:r>
-        <w:rPr>
-          <w:rFonts w:ascii="Arial" w:hAnsi="Arial" w:cs="Arial" w:hint="eastAsia"/>
-          <w:color w:val="313131"/>
-          <w:sz w:val="18"/>
-          <w:szCs w:val="18"/>
-        </w:rPr>
-        <w:t>方法中</w:t>
-      </w:r>
-      <w:r>
-        <w:rPr>
-          <w:rFonts w:ascii="Arial" w:hAnsi="Arial" w:cs="Arial" w:hint="eastAsia"/>
-          <w:color w:val="313131"/>
-          <w:sz w:val="18"/>
-          <w:szCs w:val="18"/>
-        </w:rPr>
-        <w:t>调用</w:t>
-      </w:r>
-      <w:proofErr w:type="spellStart"/>
-      <w:r>
-        <w:rPr>
-          <w:rFonts w:ascii="Arial" w:hAnsi="Arial" w:cs="Arial" w:hint="eastAsia"/>
-          <w:color w:val="313131"/>
-          <w:sz w:val="18"/>
-          <w:szCs w:val="18"/>
-        </w:rPr>
-        <w:t>LocalSession.</w:t>
-      </w:r>
-      <w:r>
-        <w:rPr>
-          <w:rFonts w:ascii="Arial" w:hAnsi="Arial" w:cs="Arial" w:hint="eastAsia"/>
-          <w:color w:val="313131"/>
-          <w:sz w:val="18"/>
-          <w:szCs w:val="18"/>
-          <w:u w:val="double"/>
-        </w:rPr>
-        <w:t>process</w:t>
-      </w:r>
-      <w:proofErr w:type="spellEnd"/>
-      <w:r>
-        <w:rPr>
-          <w:rFonts w:ascii="Arial" w:hAnsi="Arial" w:cs="Arial" w:hint="eastAsia"/>
-          <w:color w:val="313131"/>
-          <w:sz w:val="18"/>
-          <w:szCs w:val="18"/>
-        </w:rPr>
-        <w:t xml:space="preserve"> </w:t>
-      </w:r>
-      <w:r>
-        <w:rPr>
-          <w:rFonts w:ascii="Arial" w:hAnsi="Arial" w:cs="Arial" w:hint="eastAsia"/>
-          <w:color w:val="313131"/>
-          <w:sz w:val="18"/>
-          <w:szCs w:val="18"/>
-        </w:rPr>
-        <w:t>进行处理</w:t>
-      </w:r>
-    </w:p>
-    <w:p>
-      <w:pPr>
-        <w:rPr>
-          <w:rFonts w:ascii="Arial" w:hAnsi="Arial" w:cs="Arial"/>
-          <w:color w:val="313131"/>
-          <w:sz w:val="18"/>
-          <w:szCs w:val="18"/>
-        </w:rPr>
-      </w:pPr>
-      <w:proofErr w:type="spellStart"/>
-      <w:r>
-        <w:rPr>
-          <w:rFonts w:ascii="Courier New" w:hAnsi="Courier New" w:cs="Courier New" w:hint="eastAsia"/>
-          <w:color w:val="000000"/>
-          <w:kern w:val="0"/>
-          <w:sz w:val="20"/>
-          <w:szCs w:val="20"/>
-          <w:highlight w:val="lightGray"/>
-        </w:rPr>
-        <w:t>LocalClientSession.</w:t>
-      </w:r>
-      <w:r>
-        <w:rPr>
-          <w:rFonts w:ascii="Courier New" w:hAnsi="Courier New" w:cs="Courier New"/>
-          <w:color w:val="000000"/>
-          <w:kern w:val="0"/>
-          <w:sz w:val="20"/>
-          <w:szCs w:val="20"/>
-          <w:highlight w:val="lightGray"/>
-        </w:rPr>
-        <w:t>canProcess</w:t>
-      </w:r>
-      <w:proofErr w:type="spellEnd"/>
-      <w:r>
-        <w:rPr>
-          <w:rFonts w:ascii="Courier New" w:hAnsi="Courier New" w:cs="Courier New" w:hint="eastAsia"/>
-          <w:color w:val="000000"/>
-          <w:kern w:val="0"/>
-          <w:sz w:val="20"/>
-          <w:szCs w:val="20"/>
-        </w:rPr>
-        <w:t xml:space="preserve"> </w:t>
-      </w:r>
-      <w:r>
-        <w:rPr>
-          <w:rFonts w:ascii="Courier New" w:hAnsi="Courier New" w:cs="Courier New" w:hint="eastAsia"/>
-          <w:color w:val="000000"/>
-          <w:kern w:val="0"/>
-          <w:sz w:val="20"/>
-          <w:szCs w:val="20"/>
-        </w:rPr>
-        <w:t>用于</w:t>
-      </w:r>
-      <w:r>
-        <w:rPr>
-          <w:rFonts w:ascii="Courier New" w:hAnsi="Courier New" w:cs="Courier New" w:hint="eastAsia"/>
-          <w:color w:val="000000"/>
-          <w:kern w:val="0"/>
-          <w:sz w:val="20"/>
-          <w:szCs w:val="20"/>
-        </w:rPr>
-        <w:t>判断包要不要被阻塞掉</w:t>
-      </w:r>
-      <w:r>
-        <w:rPr>
-          <w:rFonts w:ascii="Courier New" w:hAnsi="Courier New" w:cs="Courier New" w:hint="eastAsia"/>
-          <w:color w:val="000000"/>
-          <w:kern w:val="0"/>
-          <w:sz w:val="20"/>
-          <w:szCs w:val="20"/>
-        </w:rPr>
-        <w:t>。</w:t>
-      </w:r>
-    </w:p>
-    <w:p>
-      <w:pPr>
-        <w:rPr>
-          <w:rFonts w:ascii="Arial" w:hAnsi="Arial" w:cs="Arial"/>
-          <w:color w:val="313131"/>
-          <w:sz w:val="18"/>
-          <w:szCs w:val="18"/>
-        </w:rPr>
-      </w:pPr>
-    </w:p>
-    <w:p>
-      <w:pPr>
-        <w:rPr>
-          <w:rFonts w:ascii="Arial" w:hAnsi="Arial" w:cs="Arial"/>
-          <w:color w:val="313131"/>
-          <w:sz w:val="18"/>
-          <w:szCs w:val="18"/>
-        </w:rPr>
-      </w:pPr>
-    </w:p>
-    <w:p>
-      <w:pPr>
-        <w:rPr>
-          <w:rFonts w:ascii="Arial" w:hAnsi="Arial" w:cs="Arial"/>
-          <w:color w:val="313131"/>
-          <w:sz w:val="18"/>
-          <w:szCs w:val="18"/>
-        </w:rPr>
-      </w:pPr>
-    </w:p>
-    <w:p>
-      <w:pPr>
-        <w:rPr>
-          <w:rFonts w:ascii="Arial" w:hAnsi="Arial" w:cs="Arial"/>
-          <w:color w:val="313131"/>
-          <w:sz w:val="18"/>
-          <w:szCs w:val="18"/>
-        </w:rPr>
-      </w:pPr>
-    </w:p>
-    <w:p>
-      <w:pPr>
-        <w:rPr>
-          <w:rFonts w:ascii="Arial" w:hAnsi="Arial" w:cs="Arial"/>
-          <w:color w:val="313131"/>
-          <w:sz w:val="18"/>
-          <w:szCs w:val="18"/>
-        </w:rPr>
-      </w:pPr>
-    </w:p>
-    <w:p>
-      <w:pPr>
-        <w:rPr>
-          <w:rFonts w:ascii="Arial" w:hAnsi="Arial" w:cs="Arial"/>
-          <w:color w:val="313131"/>
-          <w:sz w:val="18"/>
-          <w:szCs w:val="18"/>
-        </w:rPr>
-      </w:pPr>
-    </w:p>
-    <w:p>
-      <w:pPr>
-        <w:rPr>
-          <w:rFonts w:ascii="Arial" w:hAnsi="Arial" w:cs="Arial"/>
-          <w:color w:val="313131"/>
-          <w:sz w:val="18"/>
-          <w:szCs w:val="18"/>
-        </w:rPr>
-      </w:pPr>
-    </w:p>
-    <w:p>
-      <w:pPr>
-        <w:pStyle w:val="1"/>
-        <w:spacing w:before="0" w:after="0" w:line="240" w:lineRule="auto"/>
-        <w:rPr>
-          <w:rFonts w:ascii="Courier New" w:hAnsi="Courier New" w:cs="Courier New"/>
-          <w:color w:val="2A00FF"/>
-          <w:kern w:val="0"/>
-          <w:sz w:val="20"/>
-          <w:szCs w:val="20"/>
-        </w:rPr>
-      </w:pPr>
-      <w:proofErr w:type="spellStart"/>
-      <w:r>
-        <w:rPr>
-          <w:rFonts w:ascii="Courier New" w:hAnsi="Courier New" w:cs="Courier New" w:hint="eastAsia"/>
-          <w:color w:val="2A00FF"/>
-          <w:kern w:val="0"/>
-          <w:sz w:val="20"/>
-          <w:szCs w:val="20"/>
-        </w:rPr>
-        <w:t>IQHandler</w:t>
-      </w:r>
-      <w:proofErr w:type="spellEnd"/>
-    </w:p>
-    <w:p>
-      <w:pPr>
-        <w:pStyle w:val="2"/>
-        <w:spacing w:before="0" w:after="0" w:line="240" w:lineRule="auto"/>
-      </w:pPr>
-      <w:r>
-        <w:rPr>
-          <w:rFonts w:hint="eastAsia"/>
-        </w:rPr>
-        <w:t>纵述</w:t>
-      </w:r>
-      <w:proofErr w:type="spellStart"/>
-      <w:r>
-        <w:rPr>
-          <w:rFonts w:hint="eastAsia"/>
-        </w:rPr>
-        <w:t>IQHandler</w:t>
-      </w:r>
-      <w:proofErr w:type="spellEnd"/>
-    </w:p>
-    <w:p>
-      <w:r>
-        <w:object w:dxaOrig="10270" w:dyaOrig="6395">
-          <v:shape id="_x0000_i1028" type="#_x0000_t75" style="width:513.75pt;height:318.75pt" o:ole="">
-            <v:imagedata r:id="rId14" o:title=""/>
-          </v:shape>
-          <o:OLEObject Type="Embed" ProgID="Visio.Drawing.11" ShapeID="_x0000_i1028" DrawAspect="Content" ObjectID="_1375024577" r:id="rId15"/>
-        </w:object>
-      </w:r>
-      <w:proofErr w:type="spellStart"/>
-      <w:r>
-        <w:rPr>
-          <w:rFonts w:hint="eastAsia"/>
-        </w:rPr>
-        <w:t>ChannelHander</w:t>
-      </w:r>
-      <w:proofErr w:type="spellEnd"/>
-      <w:r>
-        <w:rPr>
-          <w:rFonts w:hint="eastAsia"/>
-        </w:rPr>
-        <w:t xml:space="preserve"> </w:t>
-      </w:r>
-      <w:r>
-        <w:rPr>
-          <w:rFonts w:hint="eastAsia"/>
-        </w:rPr>
-        <w:t>的直接子类和</w:t>
-      </w:r>
-      <w:proofErr w:type="spellStart"/>
-      <w:r>
-        <w:rPr>
-          <w:rFonts w:hint="eastAsia"/>
-        </w:rPr>
-        <w:t>IQHandler</w:t>
-      </w:r>
-      <w:proofErr w:type="spellEnd"/>
-      <w:r>
-        <w:rPr>
-          <w:rFonts w:hint="eastAsia"/>
-        </w:rPr>
-        <w:t>的</w:t>
-      </w:r>
-      <w:r>
-        <w:rPr>
-          <w:rFonts w:hint="eastAsia"/>
-        </w:rPr>
-        <w:t>子类是用来实现</w:t>
-      </w:r>
-      <w:proofErr w:type="spellStart"/>
-      <w:r>
-        <w:rPr>
-          <w:rFonts w:hint="eastAsia"/>
-        </w:rPr>
-        <w:t>xmpp</w:t>
-      </w:r>
-      <w:proofErr w:type="spellEnd"/>
-      <w:r>
-        <w:rPr>
-          <w:rFonts w:hint="eastAsia"/>
-        </w:rPr>
-        <w:t>的协议。</w:t>
-      </w:r>
-    </w:p>
-    <w:p>
-      <w:proofErr w:type="spellStart"/>
-      <w:r>
-        <w:rPr>
-          <w:rFonts w:hint="eastAsia"/>
-        </w:rPr>
-        <w:t>IQHandler</w:t>
-      </w:r>
-      <w:proofErr w:type="spellEnd"/>
-      <w:r>
-        <w:rPr>
-          <w:rFonts w:hint="eastAsia"/>
-        </w:rPr>
-        <w:t xml:space="preserve"> </w:t>
-      </w:r>
-      <w:r>
-        <w:rPr>
-          <w:rFonts w:hint="eastAsia"/>
-        </w:rPr>
-        <w:t>的主要职责是</w:t>
-      </w:r>
-      <w:r>
-        <w:rPr>
-          <w:rFonts w:hint="eastAsia"/>
-        </w:rPr>
-        <w:t>处理</w:t>
-      </w:r>
-      <w:r>
-        <w:rPr>
-          <w:rFonts w:hint="eastAsia"/>
-        </w:rPr>
-        <w:t>IQ Packet</w:t>
-      </w:r>
-      <w:r>
-        <w:rPr>
-          <w:rFonts w:hint="eastAsia"/>
-        </w:rPr>
-        <w:t>，它的子类只需要指定</w:t>
-      </w:r>
-      <w:proofErr w:type="spellStart"/>
-      <w:r>
-        <w:rPr>
-          <w:rFonts w:hint="eastAsia"/>
-        </w:rPr>
-        <w:t>IQHandlerInfo</w:t>
-      </w:r>
-      <w:proofErr w:type="spellEnd"/>
-      <w:r>
-        <w:rPr>
-          <w:rFonts w:hint="eastAsia"/>
-        </w:rPr>
-        <w:t xml:space="preserve"> (</w:t>
-      </w:r>
-      <w:r>
-        <w:rPr>
-          <w:rFonts w:hint="eastAsia"/>
-        </w:rPr>
-        <w:t>也就是要处理包的名字，命名空间</w:t>
-      </w:r>
-      <w:r>
-        <w:rPr>
-          <w:rFonts w:hint="eastAsia"/>
-        </w:rPr>
-        <w:t>)</w:t>
-      </w:r>
-      <w:r>
-        <w:rPr>
-          <w:rFonts w:hint="eastAsia"/>
-        </w:rPr>
-        <w:t>和处理方法</w:t>
-      </w:r>
-      <w:r>
-        <w:rPr>
-          <w:rFonts w:hint="eastAsia"/>
-        </w:rPr>
-        <w:t>。</w:t>
-      </w:r>
       <w:r>
         <w:rPr>
           <w:rFonts w:hint="eastAsia"/>
         </w:rPr>
         <w:t>所有的命名空间见</w:t>
       </w:r>
-      <w:hyperlink r:id="rId16" w:history="1">
+      <w:hyperlink r:id="rId14" w:history="1">
         <w:r>
           <w:rPr>
             <w:rStyle w:val="aa"/>
@@ -4207,14 +3813,12 @@
         </w:rPr>
         <w:t>命名空间对应的</w:t>
       </w:r>
-      <w:proofErr w:type="spellStart"/>
       <w:r>
         <w:rPr>
           <w:rFonts w:hint="eastAsia"/>
         </w:rPr>
         <w:t>xmpp</w:t>
       </w:r>
-      <w:proofErr w:type="spellEnd"/>
       <w:r>
         <w:rPr>
           <w:rFonts w:hint="eastAsia"/>
@@ -4227,7 +3831,7 @@
         </w:rPr>
         <w:t>见</w:t>
       </w:r>
-      <w:hyperlink r:id="rId17" w:history="1">
+      <w:hyperlink r:id="rId15" w:history="1">
         <w:r>
           <w:rPr>
             <w:rStyle w:val="aa"/>
@@ -4267,7 +3871,6 @@
         </w:rPr>
         <w:t>见</w:t>
       </w:r>
-      <w:proofErr w:type="spellStart"/>
       <w:r>
         <w:t>IQRouter</w:t>
       </w:r>
@@ -4281,17 +3884,8 @@
         </w:rPr>
         <w:t>.</w:t>
       </w:r>
-      <w:proofErr w:type="gramStart"/>
-      <w:r>
-        <w:t>route</w:t>
-      </w:r>
-      <w:proofErr w:type="spellEnd"/>
-      <w:r>
-        <w:t>(</w:t>
-      </w:r>
-      <w:proofErr w:type="gramEnd"/>
-      <w:r>
-        <w:t>IQ packet)</w:t>
+      <w:r>
+        <w:t>route(IQ packet)</w:t>
       </w:r>
     </w:p>
     <w:p/>
@@ -4299,17 +3893,23 @@
       <w:pPr>
         <w:pStyle w:val="2"/>
         <w:spacing w:before="0" w:after="0" w:line="240" w:lineRule="auto"/>
+        <w:rPr>
+          <w:b w:val="0"/>
+          <w:sz w:val="18"/>
+          <w:szCs w:val="18"/>
+        </w:rPr>
       </w:pPr>
       <w:bookmarkStart w:id="26" w:name="OLE_LINK86"/>
       <w:bookmarkStart w:id="27" w:name="OLE_LINK87"/>
-      <w:proofErr w:type="spellStart"/>
-      <w:r>
-        <w:rPr>
-          <w:rFonts w:hint="eastAsia"/>
+      <w:r>
+        <w:rPr>
+          <w:rFonts w:hint="eastAsia"/>
+          <w:b w:val="0"/>
+          <w:sz w:val="18"/>
+          <w:szCs w:val="18"/>
         </w:rPr>
         <w:t>AdHandlerCommandHandler</w:t>
       </w:r>
-      <w:proofErr w:type="spellEnd"/>
     </w:p>
     <w:bookmarkEnd w:id="26"/>
     <w:bookmarkEnd w:id="27"/>
@@ -4323,35 +3923,23 @@
         </w:rPr>
         <w:t>对应的</w:t>
       </w:r>
-      <w:proofErr w:type="spellStart"/>
       <w:r>
         <w:rPr>
           <w:rFonts w:hint="eastAsia"/>
         </w:rPr>
         <w:t>xmpp</w:t>
       </w:r>
-      <w:proofErr w:type="spellEnd"/>
       <w:r>
         <w:rPr>
           <w:rFonts w:hint="eastAsia"/>
         </w:rPr>
         <w:t>协议是</w:t>
       </w:r>
-      <w:r>
-        <w:fldChar w:fldCharType="begin"/>
-      </w:r>
-      <w:r>
-        <w:instrText>HYPERLINK "http://xmpp.org/extensions/xep-0050.html"</w:instrText>
-      </w:r>
-      <w:r>
-        <w:fldChar w:fldCharType="separate"/>
-      </w:r>
-      <w:r>
-        <w:t>XEP-0050: Ad-Hoc Commands</w:t>
-      </w:r>
-      <w:r>
-        <w:fldChar w:fldCharType="end"/>
-      </w:r>
+      <w:hyperlink r:id="rId16" w:history="1">
+        <w:r>
+          <w:t>XEP-0050: Ad-Hoc Commands</w:t>
+        </w:r>
+      </w:hyperlink>
       <w:r>
         <w:rPr>
           <w:rFonts w:hint="eastAsia"/>
@@ -4364,21 +3952,11 @@
         </w:rPr>
         <w:t>通常用来和</w:t>
       </w:r>
-      <w:r>
-        <w:fldChar w:fldCharType="begin"/>
-      </w:r>
-      <w:r>
-        <w:instrText>HYPERLINK "http://wiki.jabbercn.org/XEP-0004"</w:instrText>
-      </w:r>
-      <w:r>
-        <w:fldChar w:fldCharType="separate"/>
-      </w:r>
-      <w:r>
-        <w:t>XEP-0004</w:t>
-      </w:r>
-      <w:r>
-        <w:fldChar w:fldCharType="end"/>
-      </w:r>
+      <w:hyperlink r:id="rId17" w:history="1">
+        <w:r>
+          <w:t>XEP-0004</w:t>
+        </w:r>
+      </w:hyperlink>
       <w:r>
         <w:rPr>
           <w:rFonts w:hint="eastAsia"/>
@@ -4423,10 +4001,10 @@
     <w:p>
       <w:r>
         <w:object w:dxaOrig="7272" w:dyaOrig="4542">
-          <v:shape id="_x0000_i1029" type="#_x0000_t75" style="width:363pt;height:226.5pt" o:ole="">
+          <v:shape id="_x0000_i1028" type="#_x0000_t75" style="width:362.7pt;height:226.2pt" o:ole="">
             <v:imagedata r:id="rId18" o:title=""/>
           </v:shape>
-          <o:OLEObject Type="Embed" ProgID="Visio.Drawing.11" ShapeID="_x0000_i1029" DrawAspect="Content" ObjectID="_1375024578" r:id="rId19"/>
+          <o:OLEObject Type="Embed" ProgID="Visio.Drawing.11" ShapeID="_x0000_i1028" DrawAspect="Content" ObjectID="_1375042640" r:id="rId19"/>
         </w:object>
       </w:r>
     </w:p>
@@ -4437,14 +4015,12 @@
         </w:rPr>
         <w:t>采用命令模式，若干命令到继承</w:t>
       </w:r>
-      <w:proofErr w:type="spellStart"/>
       <w:r>
         <w:rPr>
           <w:rFonts w:hint="eastAsia"/>
         </w:rPr>
         <w:t>AdHocCommand</w:t>
       </w:r>
-      <w:proofErr w:type="spellEnd"/>
       <w:r>
         <w:rPr>
           <w:rFonts w:hint="eastAsia"/>
@@ -4468,21 +4044,7 @@
         <w:rPr>
           <w:rFonts w:hint="eastAsia"/>
         </w:rPr>
-        <w:t>执行用户</w:t>
-      </w:r>
-      <w:proofErr w:type="gramStart"/>
-      <w:r>
-        <w:rPr>
-          <w:rFonts w:hint="eastAsia"/>
-        </w:rPr>
-        <w:t>增删改查的</w:t>
-      </w:r>
-      <w:proofErr w:type="gramEnd"/>
-      <w:r>
-        <w:rPr>
-          <w:rFonts w:hint="eastAsia"/>
-        </w:rPr>
-        <w:t>操作的命令</w:t>
+        <w:t>执行用户增删改查的操作的命令</w:t>
       </w:r>
     </w:p>
     <w:p>
@@ -4493,21 +4055,7 @@
         <w:rPr>
           <w:rFonts w:hint="eastAsia"/>
         </w:rPr>
-        <w:t>组的</w:t>
-      </w:r>
-      <w:proofErr w:type="gramStart"/>
-      <w:r>
-        <w:rPr>
-          <w:rFonts w:hint="eastAsia"/>
-        </w:rPr>
-        <w:t>增删改查的</w:t>
-      </w:r>
-      <w:proofErr w:type="gramEnd"/>
-      <w:r>
-        <w:rPr>
-          <w:rFonts w:hint="eastAsia"/>
-        </w:rPr>
-        <w:t>操作的命令</w:t>
+        <w:t>组的增删改查的操作的命令</w:t>
       </w:r>
     </w:p>
     <w:p>
@@ -4558,7 +4106,6 @@
       </w:r>
       <w:bookmarkStart w:id="28" w:name="OLE_LINK70"/>
       <w:bookmarkStart w:id="29" w:name="OLE_LINK71"/>
-      <w:proofErr w:type="spellStart"/>
       <w:r>
         <w:rPr>
           <w:rFonts w:hint="eastAsia"/>
@@ -4567,7 +4114,6 @@
       </w:r>
       <w:bookmarkEnd w:id="28"/>
       <w:bookmarkEnd w:id="29"/>
-      <w:proofErr w:type="spellEnd"/>
       <w:r>
         <w:rPr>
           <w:rFonts w:hint="eastAsia"/>
@@ -4582,27 +4128,18 @@
         </w:rPr>
         <w:t>已定义的命令见：</w:t>
       </w:r>
-      <w:proofErr w:type="spellStart"/>
-      <w:proofErr w:type="gramStart"/>
       <w:r>
         <w:t>AdHocCommandHandler</w:t>
       </w:r>
-      <w:proofErr w:type="spellEnd"/>
       <w:r>
         <w:rPr>
           <w:rFonts w:hint="eastAsia"/>
         </w:rPr>
         <w:t xml:space="preserve"> .</w:t>
       </w:r>
-      <w:proofErr w:type="gramEnd"/>
-      <w:r>
-        <w:t xml:space="preserve"> </w:t>
-      </w:r>
-      <w:proofErr w:type="spellStart"/>
-      <w:r>
-        <w:t>addDefaultCommands</w:t>
-      </w:r>
-      <w:proofErr w:type="spellEnd"/>
+      <w:r>
+        <w:t xml:space="preserve"> addDefaultCommands</w:t>
+      </w:r>
       <w:r>
         <w:rPr>
           <w:rFonts w:hint="eastAsia"/>
@@ -4614,19 +4151,25 @@
       <w:pPr>
         <w:pStyle w:val="2"/>
         <w:spacing w:before="0" w:after="0" w:line="240" w:lineRule="auto"/>
+        <w:rPr>
+          <w:b w:val="0"/>
+          <w:sz w:val="18"/>
+          <w:szCs w:val="18"/>
+        </w:rPr>
       </w:pPr>
       <w:bookmarkStart w:id="30" w:name="OLE_LINK66"/>
       <w:bookmarkStart w:id="31" w:name="OLE_LINK67"/>
-      <w:proofErr w:type="spellStart"/>
-      <w:r>
-        <w:rPr>
-          <w:rFonts w:hint="eastAsia"/>
+      <w:r>
+        <w:rPr>
+          <w:rFonts w:hint="eastAsia"/>
+          <w:b w:val="0"/>
+          <w:sz w:val="18"/>
+          <w:szCs w:val="18"/>
         </w:rPr>
         <w:t>IQAuthHandler</w:t>
       </w:r>
       <w:bookmarkEnd w:id="30"/>
       <w:bookmarkEnd w:id="31"/>
-      <w:proofErr w:type="spellEnd"/>
     </w:p>
     <w:p>
       <w:pPr>
@@ -4638,37 +4181,22 @@
         </w:rPr>
         <w:t>对应的协议是</w:t>
       </w:r>
-      <w:r>
-        <w:fldChar w:fldCharType="begin"/>
-      </w:r>
-      <w:r>
-        <w:instrText>HYPERLINK "http://www.xmpp.org/extensions/xep-0078.html"</w:instrText>
-      </w:r>
-      <w:r>
-        <w:fldChar w:fldCharType="separate"/>
-      </w:r>
-      <w:r>
-        <w:rPr>
-          <w:rStyle w:val="aa"/>
-        </w:rPr>
-        <w:t>XEP-0078</w:t>
-      </w:r>
-      <w:r>
-        <w:fldChar w:fldCharType="end"/>
-      </w:r>
+      <w:hyperlink r:id="rId20" w:history="1">
+        <w:r>
+          <w:rPr>
+            <w:rStyle w:val="aa"/>
+          </w:rPr>
+          <w:t>XEP-0078</w:t>
+        </w:r>
+      </w:hyperlink>
       <w:r>
         <w:rPr>
           <w:rFonts w:hint="eastAsia"/>
         </w:rPr>
         <w:t>，即</w:t>
       </w:r>
-      <w:proofErr w:type="spellStart"/>
-      <w:r>
-        <w:t>jabber:iq:auth</w:t>
-      </w:r>
-      <w:proofErr w:type="spellEnd"/>
-      <w:r>
-        <w:t xml:space="preserve"> protocol</w:t>
+      <w:r>
+        <w:t>jabber:iq:auth protocol</w:t>
       </w:r>
       <w:r>
         <w:rPr>
@@ -4728,19 +4256,23 @@
       </w:pPr>
       <w:bookmarkStart w:id="32" w:name="OLE_LINK62"/>
       <w:bookmarkStart w:id="33" w:name="OLE_LINK63"/>
-      <w:proofErr w:type="spellStart"/>
-      <w:r>
-        <w:rPr>
-          <w:rFonts w:hint="eastAsia"/>
+      <w:r>
+        <w:rPr>
+          <w:rFonts w:hint="eastAsia"/>
+          <w:b w:val="0"/>
+          <w:sz w:val="18"/>
+          <w:szCs w:val="18"/>
         </w:rPr>
         <w:t>IQBindHandler</w:t>
       </w:r>
       <w:bookmarkStart w:id="34" w:name="OLE_LINK64"/>
       <w:bookmarkStart w:id="35" w:name="OLE_LINK65"/>
-      <w:proofErr w:type="spellEnd"/>
-      <w:r>
-        <w:rPr>
-          <w:rFonts w:hint="eastAsia"/>
+      <w:r>
+        <w:rPr>
+          <w:rFonts w:hint="eastAsia"/>
+          <w:b w:val="0"/>
+          <w:sz w:val="18"/>
+          <w:szCs w:val="18"/>
         </w:rPr>
         <w:t xml:space="preserve"> </w:t>
       </w:r>
@@ -4788,7 +4320,6 @@
         <w:t>，用于</w:t>
       </w:r>
       <w:bookmarkStart w:id="36" w:name="OLE_LINK27"/>
-      <w:proofErr w:type="spellStart"/>
       <w:r>
         <w:rPr>
           <w:rFonts w:hint="eastAsia"/>
@@ -4802,7 +4333,6 @@
         <w:t>l</w:t>
       </w:r>
       <w:bookmarkEnd w:id="36"/>
-      <w:proofErr w:type="spellEnd"/>
       <w:r>
         <w:rPr>
           <w:rFonts w:hint="eastAsia"/>
@@ -4891,21 +4421,7 @@
         <w:rPr>
           <w:rFonts w:hint="eastAsia"/>
         </w:rPr>
-        <w:t>&lt;</w:t>
-      </w:r>
-      <w:proofErr w:type="spellStart"/>
-      <w:r>
-        <w:rPr>
-          <w:rFonts w:hint="eastAsia"/>
-        </w:rPr>
-        <w:t>node@domain</w:t>
-      </w:r>
-      <w:proofErr w:type="spellEnd"/>
-      <w:r>
-        <w:rPr>
-          <w:rFonts w:hint="eastAsia"/>
-        </w:rPr>
-        <w:t>&gt;</w:t>
+        <w:t>&lt;node@domain&gt;</w:t>
       </w:r>
       <w:r>
         <w:rPr>
@@ -4941,21 +4457,7 @@
         <w:rPr>
           <w:rFonts w:hint="eastAsia"/>
         </w:rPr>
-        <w:t>&lt;</w:t>
-      </w:r>
-      <w:proofErr w:type="spellStart"/>
-      <w:r>
-        <w:rPr>
-          <w:rFonts w:hint="eastAsia"/>
-        </w:rPr>
-        <w:t>node@domain</w:t>
-      </w:r>
-      <w:proofErr w:type="spellEnd"/>
-      <w:r>
-        <w:rPr>
-          <w:rFonts w:hint="eastAsia"/>
-        </w:rPr>
-        <w:t>/resource&gt;</w:t>
+        <w:t>&lt;node@domain/resource&gt;</w:t>
       </w:r>
       <w:r>
         <w:rPr>
@@ -4968,13 +4470,8 @@
       <w:pPr>
         <w:ind w:firstLineChars="200" w:firstLine="420"/>
       </w:pPr>
-      <w:proofErr w:type="spellStart"/>
-      <w:r>
-        <w:t>demo@slieer</w:t>
-      </w:r>
-      <w:proofErr w:type="spellEnd"/>
-      <w:r>
-        <w:t>-computer/spark</w:t>
+      <w:r>
+        <w:t>demo@slieer-computer/spark</w:t>
       </w:r>
       <w:r>
         <w:rPr>
@@ -4987,16 +4484,11 @@
       <w:r>
         <w:t xml:space="preserve">    </w:t>
       </w:r>
-      <w:proofErr w:type="spellStart"/>
       <w:r>
         <w:t>abc@s</w:t>
       </w:r>
       <w:r>
-        <w:t>lieer</w:t>
-      </w:r>
-      <w:proofErr w:type="spellEnd"/>
-      <w:r>
-        <w:t>-computer/Spark 2.6.3</w:t>
+        <w:t>lieer-computer/Spark 2.6.3</w:t>
       </w:r>
     </w:p>
     <w:p/>
@@ -5004,6 +4496,11 @@
       <w:pPr>
         <w:pStyle w:val="2"/>
         <w:spacing w:before="0" w:after="0" w:line="240" w:lineRule="auto"/>
+        <w:rPr>
+          <w:b w:val="0"/>
+          <w:sz w:val="18"/>
+          <w:szCs w:val="18"/>
+        </w:rPr>
       </w:pPr>
       <w:bookmarkStart w:id="37" w:name="OLE_LINK68"/>
       <w:bookmarkStart w:id="38" w:name="OLE_LINK69"/>
@@ -5013,151 +4510,34 @@
       <w:bookmarkStart w:id="42" w:name="OLE_LINK30"/>
       <w:bookmarkEnd w:id="32"/>
       <w:bookmarkEnd w:id="33"/>
-      <w:proofErr w:type="spellStart"/>
-      <w:r>
-        <w:lastRenderedPageBreak/>
+      <w:r>
+        <w:rPr>
+          <w:b w:val="0"/>
+          <w:sz w:val="18"/>
+          <w:szCs w:val="18"/>
+        </w:rPr>
         <w:t>IQDiscoInfoHandler</w:t>
       </w:r>
       <w:bookmarkEnd w:id="37"/>
       <w:bookmarkEnd w:id="38"/>
-      <w:proofErr w:type="spellEnd"/>
     </w:p>
     <w:bookmarkEnd w:id="39"/>
     <w:bookmarkEnd w:id="40"/>
     <w:p>
       <w:pPr>
         <w:ind w:firstLine="420"/>
+        <w:rPr>
+          <w:rFonts w:hint="eastAsia"/>
+        </w:rPr>
       </w:pPr>
       <w:r>
         <w:t>负责处理</w:t>
       </w:r>
-      <w:proofErr w:type="spellStart"/>
       <w:r>
         <w:t>disco#info</w:t>
       </w:r>
-      <w:proofErr w:type="spellEnd"/>
       <w:r>
         <w:t>的请求</w:t>
-      </w:r>
-      <w:r>
-        <w:rPr>
-          <w:rFonts w:hint="eastAsia"/>
-        </w:rPr>
-        <w:t>，</w:t>
-      </w:r>
-      <w:r>
-        <w:rPr>
-          <w:rFonts w:hint="eastAsia"/>
-        </w:rPr>
-        <w:t>对应的协议是</w:t>
-      </w:r>
-      <w:hyperlink r:id="rId20" w:history="1">
-        <w:r>
-          <w:rPr>
-            <w:rStyle w:val="aa"/>
-          </w:rPr>
-          <w:t>XEP-0030</w:t>
-        </w:r>
-      </w:hyperlink>
-      <w:r>
-        <w:rPr>
-          <w:rFonts w:hint="eastAsia"/>
-        </w:rPr>
-        <w:t xml:space="preserve"> </w:t>
-      </w:r>
-      <w:r>
-        <w:rPr>
-          <w:rFonts w:hint="eastAsia"/>
-        </w:rPr>
-        <w:t xml:space="preserve"> client</w:t>
-      </w:r>
-      <w:r>
-        <w:rPr>
-          <w:rFonts w:hint="eastAsia"/>
-        </w:rPr>
-        <w:t>获取</w:t>
-      </w:r>
-      <w:r>
-        <w:rPr>
-          <w:rFonts w:hint="eastAsia"/>
-        </w:rPr>
-        <w:t>注册的</w:t>
-      </w:r>
-      <w:r>
-        <w:t>Server</w:t>
-      </w:r>
-      <w:r>
-        <w:rPr>
-          <w:rFonts w:hint="eastAsia"/>
-        </w:rPr>
-        <w:t xml:space="preserve"> f</w:t>
-      </w:r>
-      <w:r>
-        <w:t>eature</w:t>
-      </w:r>
-      <w:r>
-        <w:rPr>
-          <w:rFonts w:hint="eastAsia"/>
-        </w:rPr>
-        <w:t xml:space="preserve"> </w:t>
-      </w:r>
-      <w:r>
-        <w:rPr>
-          <w:rFonts w:hint="eastAsia"/>
-        </w:rPr>
-        <w:t>和</w:t>
-      </w:r>
-      <w:r>
-        <w:rPr>
-          <w:rFonts w:hint="eastAsia"/>
-        </w:rPr>
-        <w:t xml:space="preserve">cluster node </w:t>
-      </w:r>
-      <w:r>
-        <w:rPr>
-          <w:rFonts w:hint="eastAsia"/>
-        </w:rPr>
-        <w:t>信息。</w:t>
-      </w:r>
-    </w:p>
-    <w:p>
-      <w:pPr>
-        <w:pStyle w:val="2"/>
-        <w:spacing w:before="0" w:after="0" w:line="240" w:lineRule="auto"/>
-      </w:pPr>
-      <w:bookmarkStart w:id="43" w:name="OLE_LINK77"/>
-      <w:bookmarkStart w:id="44" w:name="OLE_LINK78"/>
-      <w:bookmarkStart w:id="45" w:name="OLE_LINK79"/>
-      <w:bookmarkStart w:id="46" w:name="OLE_LINK31"/>
-      <w:bookmarkStart w:id="47" w:name="OLE_LINK32"/>
-      <w:bookmarkEnd w:id="41"/>
-      <w:bookmarkEnd w:id="42"/>
-      <w:proofErr w:type="spellStart"/>
-      <w:r>
-        <w:t>IQDiscoItemsHandler</w:t>
-      </w:r>
-      <w:proofErr w:type="spellEnd"/>
-    </w:p>
-    <w:bookmarkEnd w:id="43"/>
-    <w:bookmarkEnd w:id="44"/>
-    <w:bookmarkEnd w:id="45"/>
-    <w:p>
-      <w:pPr>
-        <w:ind w:firstLine="420"/>
-      </w:pPr>
-      <w:r>
-        <w:t>负责处理</w:t>
-      </w:r>
-      <w:proofErr w:type="spellStart"/>
-      <w:r>
-        <w:t>disco#items</w:t>
-      </w:r>
-      <w:proofErr w:type="spellEnd"/>
-      <w:r>
-        <w:t>的</w:t>
-      </w:r>
-      <w:r>
-        <w:t>请求</w:t>
       </w:r>
       <w:r>
         <w:rPr>
@@ -5179,11 +4559,241 @@
           <w:t>XEP-0030</w:t>
         </w:r>
       </w:hyperlink>
+      <w:r>
+        <w:rPr>
+          <w:rFonts w:hint="eastAsia"/>
+        </w:rPr>
+        <w:t xml:space="preserve"> </w:t>
+      </w:r>
+      <w:r>
+        <w:rPr>
+          <w:rFonts w:hint="eastAsia"/>
+        </w:rPr>
+        <w:t xml:space="preserve"> </w:t>
+      </w:r>
     </w:p>
     <w:p>
       <w:pPr>
         <w:ind w:firstLine="420"/>
         <w:rPr>
+          <w:rFonts w:hint="eastAsia"/>
+        </w:rPr>
+      </w:pPr>
+      <w:r>
+        <w:rPr>
+          <w:rFonts w:hint="eastAsia"/>
+        </w:rPr>
+        <w:t>1</w:t>
+      </w:r>
+      <w:r>
+        <w:rPr>
+          <w:rFonts w:hint="eastAsia"/>
+        </w:rPr>
+        <w:t>、</w:t>
+      </w:r>
+      <w:r>
+        <w:rPr>
+          <w:rFonts w:hint="eastAsia"/>
+        </w:rPr>
+        <w:t>client</w:t>
+      </w:r>
+      <w:r>
+        <w:rPr>
+          <w:rFonts w:hint="eastAsia"/>
+        </w:rPr>
+        <w:t>获取</w:t>
+      </w:r>
+      <w:r>
+        <w:rPr>
+          <w:rFonts w:hint="eastAsia"/>
+        </w:rPr>
+        <w:t>注册的</w:t>
+      </w:r>
+      <w:r>
+        <w:t>Server</w:t>
+      </w:r>
+      <w:r>
+        <w:rPr>
+          <w:rFonts w:hint="eastAsia"/>
+        </w:rPr>
+        <w:t xml:space="preserve"> f</w:t>
+      </w:r>
+      <w:r>
+        <w:t>eature</w:t>
+      </w:r>
+      <w:r>
+        <w:rPr>
+          <w:rFonts w:hint="eastAsia"/>
+        </w:rPr>
+        <w:t xml:space="preserve"> </w:t>
+      </w:r>
+      <w:r>
+        <w:rPr>
+          <w:rFonts w:hint="eastAsia"/>
+        </w:rPr>
+        <w:t>和</w:t>
+      </w:r>
+      <w:r>
+        <w:rPr>
+          <w:rFonts w:hint="eastAsia"/>
+        </w:rPr>
+        <w:t xml:space="preserve">cluster node </w:t>
+      </w:r>
+      <w:r>
+        <w:rPr>
+          <w:rFonts w:hint="eastAsia"/>
+        </w:rPr>
+        <w:t>信息。</w:t>
+      </w:r>
+    </w:p>
+    <w:p>
+      <w:pPr>
+        <w:ind w:firstLine="420"/>
+        <w:rPr>
+          <w:rFonts w:hint="eastAsia"/>
+        </w:rPr>
+      </w:pPr>
+      <w:r>
+        <w:rPr>
+          <w:rFonts w:hint="eastAsia"/>
+        </w:rPr>
+        <w:t>2</w:t>
+      </w:r>
+      <w:r>
+        <w:rPr>
+          <w:rFonts w:hint="eastAsia"/>
+        </w:rPr>
+        <w:t>、</w:t>
+      </w:r>
+      <w:r>
+        <w:rPr>
+          <w:color w:val="333333"/>
+          <w:sz w:val="19"/>
+          <w:szCs w:val="19"/>
+        </w:rPr>
+        <w:t>查询某个</w:t>
+      </w:r>
+      <w:r>
+        <w:rPr>
+          <w:color w:val="333333"/>
+          <w:sz w:val="19"/>
+          <w:szCs w:val="19"/>
+        </w:rPr>
+        <w:t>JID</w:t>
+      </w:r>
+      <w:r>
+        <w:rPr>
+          <w:rFonts w:hint="eastAsia"/>
+          <w:color w:val="333333"/>
+          <w:sz w:val="19"/>
+          <w:szCs w:val="19"/>
+        </w:rPr>
+        <w:t>，</w:t>
+      </w:r>
+      <w:r>
+        <w:t>JEP</w:t>
+      </w:r>
+      <w:r>
+        <w:t>的例子说应答服务器在确认请求方是可以信任的前提下可以返回这</w:t>
+      </w:r>
+      <w:r>
+        <w:lastRenderedPageBreak/>
+        <w:t>个用户是否注册。</w:t>
+      </w:r>
+    </w:p>
+    <w:p>
+      <w:pPr>
+        <w:ind w:firstLine="420"/>
+      </w:pPr>
+      <w:r>
+        <w:rPr>
+          <w:rFonts w:hint="eastAsia"/>
+        </w:rPr>
+        <w:t>3</w:t>
+      </w:r>
+      <w:r>
+        <w:rPr>
+          <w:rFonts w:hint="eastAsia"/>
+        </w:rPr>
+        <w:t>、</w:t>
+      </w:r>
+      <w:r>
+        <w:t>查询</w:t>
+      </w:r>
+      <w:r>
+        <w:t xml:space="preserve"> conference room (muc)</w:t>
+      </w:r>
+    </w:p>
+    <w:p>
+      <w:pPr>
+        <w:pStyle w:val="2"/>
+        <w:spacing w:before="0" w:after="0" w:line="240" w:lineRule="auto"/>
+        <w:rPr>
+          <w:b w:val="0"/>
+          <w:sz w:val="18"/>
+          <w:szCs w:val="18"/>
+        </w:rPr>
+      </w:pPr>
+      <w:bookmarkStart w:id="43" w:name="OLE_LINK77"/>
+      <w:bookmarkStart w:id="44" w:name="OLE_LINK78"/>
+      <w:bookmarkStart w:id="45" w:name="OLE_LINK79"/>
+      <w:bookmarkStart w:id="46" w:name="OLE_LINK31"/>
+      <w:bookmarkStart w:id="47" w:name="OLE_LINK32"/>
+      <w:bookmarkEnd w:id="41"/>
+      <w:bookmarkEnd w:id="42"/>
+      <w:r>
+        <w:rPr>
+          <w:b w:val="0"/>
+          <w:sz w:val="18"/>
+          <w:szCs w:val="18"/>
+        </w:rPr>
+        <w:t>IQDiscoItemsHandler</w:t>
+      </w:r>
+    </w:p>
+    <w:bookmarkEnd w:id="43"/>
+    <w:bookmarkEnd w:id="44"/>
+    <w:bookmarkEnd w:id="45"/>
+    <w:p>
+      <w:pPr>
+        <w:ind w:firstLine="420"/>
+      </w:pPr>
+      <w:r>
+        <w:t>负责处理</w:t>
+      </w:r>
+      <w:r>
+        <w:t>disco#items</w:t>
+      </w:r>
+      <w:r>
+        <w:t>的</w:t>
+      </w:r>
+      <w:r>
+        <w:t>请求</w:t>
+      </w:r>
+      <w:r>
+        <w:rPr>
+          <w:rFonts w:hint="eastAsia"/>
+        </w:rPr>
+        <w:t>，</w:t>
+      </w:r>
+      <w:r>
+        <w:rPr>
+          <w:rFonts w:hint="eastAsia"/>
+        </w:rPr>
+        <w:t>对应的协议是</w:t>
+      </w:r>
+      <w:hyperlink r:id="rId22" w:history="1">
+        <w:r>
+          <w:rPr>
+            <w:rStyle w:val="aa"/>
+          </w:rPr>
+          <w:t>XEP-0030</w:t>
+        </w:r>
+      </w:hyperlink>
+    </w:p>
+    <w:p>
+      <w:pPr>
+        <w:ind w:firstLine="420"/>
+        <w:rPr>
           <w:strike/>
         </w:rPr>
       </w:pPr>
@@ -5194,49 +4804,32 @@
         </w:rPr>
         <w:t>从</w:t>
       </w:r>
-      <w:proofErr w:type="spellStart"/>
       <w:r>
         <w:rPr>
           <w:rFonts w:hint="eastAsia"/>
           <w:strike/>
         </w:rPr>
-        <w:t>XMPPServer</w:t>
-      </w:r>
-      <w:proofErr w:type="spellEnd"/>
-      <w:r>
-        <w:rPr>
-          <w:rFonts w:hint="eastAsia"/>
+        <w:t xml:space="preserve">XMPPServer . </w:t>
+      </w:r>
+      <w:r>
+        <w:rPr>
           <w:strike/>
         </w:rPr>
-        <w:t xml:space="preserve"> . </w:t>
-      </w:r>
-      <w:proofErr w:type="spellStart"/>
-      <w:r>
-        <w:rPr>
+        <w:t>getServerItemsProviders()</w:t>
+      </w:r>
+      <w:r>
+        <w:rPr>
+          <w:rFonts w:hint="eastAsia"/>
           <w:strike/>
         </w:rPr>
-        <w:t>getServerItemsProviders</w:t>
-      </w:r>
-      <w:proofErr w:type="spellEnd"/>
-      <w:r>
-        <w:rPr>
+        <w:t xml:space="preserve"> </w:t>
+      </w:r>
+      <w:r>
+        <w:rPr>
+          <w:rFonts w:hint="eastAsia"/>
           <w:strike/>
         </w:rPr>
-        <w:t>()</w:t>
-      </w:r>
-      <w:r>
-        <w:rPr>
-          <w:rFonts w:hint="eastAsia"/>
-          <w:strike/>
-        </w:rPr>
-        <w:t xml:space="preserve"> </w:t>
-      </w:r>
-      <w:r>
-        <w:rPr>
-          <w:rFonts w:hint="eastAsia"/>
-          <w:strike/>
-        </w:rPr>
-        <w:t>分析，就是</w:t>
+        <w:t>分析，</w:t>
       </w:r>
     </w:p>
     <w:p>
@@ -5250,11 +4843,14 @@
       <w:bookmarkStart w:id="51" w:name="OLE_LINK34"/>
       <w:bookmarkEnd w:id="46"/>
       <w:bookmarkEnd w:id="47"/>
-      <w:proofErr w:type="spellStart"/>
-      <w:r>
+      <w:r>
+        <w:rPr>
+          <w:b w:val="0"/>
+          <w:sz w:val="18"/>
+          <w:szCs w:val="18"/>
+        </w:rPr>
         <w:t>IQLastActivityHandler</w:t>
       </w:r>
-      <w:proofErr w:type="spellEnd"/>
       <w:r>
         <w:rPr>
           <w:rFonts w:hint="eastAsia"/>
@@ -5308,13 +4904,8 @@
         </w:rPr>
         <w:t>即</w:t>
       </w:r>
-      <w:proofErr w:type="spellStart"/>
-      <w:r>
-        <w:t>jabber:iq:last</w:t>
-      </w:r>
-      <w:proofErr w:type="spellEnd"/>
-      <w:r>
-        <w:t xml:space="preserve"> </w:t>
+      <w:r>
+        <w:t xml:space="preserve">jabber:iq:last </w:t>
       </w:r>
       <w:r>
         <w:rPr>
@@ -5380,6 +4971,11 @@
       <w:pPr>
         <w:pStyle w:val="2"/>
         <w:spacing w:before="0" w:after="0" w:line="240" w:lineRule="auto"/>
+        <w:rPr>
+          <w:b w:val="0"/>
+          <w:sz w:val="18"/>
+          <w:szCs w:val="18"/>
+        </w:rPr>
       </w:pPr>
       <w:bookmarkStart w:id="54" w:name="OLE_LINK82"/>
       <w:bookmarkStart w:id="55" w:name="OLE_LINK83"/>
@@ -5387,11 +4983,22 @@
       <w:bookmarkStart w:id="57" w:name="OLE_LINK36"/>
       <w:bookmarkEnd w:id="50"/>
       <w:bookmarkEnd w:id="51"/>
-      <w:proofErr w:type="spellStart"/>
-      <w:r>
-        <w:t>IQOfflineMessagesHandler</w:t>
-      </w:r>
-      <w:proofErr w:type="spellEnd"/>
+      <w:r>
+        <w:rPr>
+          <w:b w:val="0"/>
+          <w:sz w:val="18"/>
+          <w:szCs w:val="18"/>
+        </w:rPr>
+        <w:t>I</w:t>
+      </w:r>
+      <w:r>
+        <w:rPr>
+          <w:b w:val="0"/>
+          <w:sz w:val="18"/>
+          <w:szCs w:val="18"/>
+        </w:rPr>
+        <w:t>QOfflineMessagesHandler</w:t>
+      </w:r>
     </w:p>
     <w:bookmarkEnd w:id="54"/>
     <w:bookmarkEnd w:id="55"/>
@@ -5456,11 +5063,14 @@
       <w:bookmarkStart w:id="61" w:name="OLE_LINK38"/>
       <w:bookmarkEnd w:id="56"/>
       <w:bookmarkEnd w:id="57"/>
-      <w:proofErr w:type="spellStart"/>
-      <w:r>
+      <w:r>
+        <w:rPr>
+          <w:b w:val="0"/>
+          <w:sz w:val="18"/>
+          <w:szCs w:val="18"/>
+        </w:rPr>
         <w:t>IQPEPHandler</w:t>
       </w:r>
-      <w:proofErr w:type="spellEnd"/>
       <w:r>
         <w:rPr>
           <w:rFonts w:hint="eastAsia"/>
@@ -5480,24 +5090,14 @@
         </w:rPr>
         <w:t>对应的协议是</w:t>
       </w:r>
-      <w:r>
-        <w:fldChar w:fldCharType="begin"/>
-      </w:r>
-      <w:r>
-        <w:instrText>HYPERLINK "http://xmpp.org/extensions/xep-0163.html"</w:instrText>
-      </w:r>
-      <w:r>
-        <w:fldChar w:fldCharType="separate"/>
-      </w:r>
-      <w:r>
-        <w:rPr>
-          <w:rStyle w:val="aa"/>
-        </w:rPr>
-        <w:t>XEP-0163</w:t>
-      </w:r>
-      <w:r>
-        <w:fldChar w:fldCharType="end"/>
-      </w:r>
+      <w:hyperlink r:id="rId23" w:history="1">
+        <w:r>
+          <w:rPr>
+            <w:rStyle w:val="aa"/>
+          </w:rPr>
+          <w:t>XEP-0163</w:t>
+        </w:r>
+      </w:hyperlink>
       <w:r>
         <w:rPr>
           <w:rFonts w:hint="eastAsia"/>
@@ -5505,36 +5105,31 @@
         <w:t xml:space="preserve"> </w:t>
       </w:r>
       <w:r>
-        <w:t xml:space="preserve">Personal </w:t>
-      </w:r>
-      <w:proofErr w:type="spellStart"/>
-      <w:r>
-        <w:t>Eventing</w:t>
-      </w:r>
-      <w:proofErr w:type="spellEnd"/>
-      <w:r>
-        <w:t xml:space="preserve"> via </w:t>
-      </w:r>
-      <w:proofErr w:type="spellStart"/>
-      <w:r>
-        <w:t>Pubsub</w:t>
-      </w:r>
-      <w:proofErr w:type="spellEnd"/>
+        <w:t>Personal Eventing via Pubsub</w:t>
+      </w:r>
     </w:p>
     <w:p>
       <w:pPr>
         <w:pStyle w:val="2"/>
         <w:spacing w:before="0" w:after="0" w:line="240" w:lineRule="auto"/>
+        <w:rPr>
+          <w:b w:val="0"/>
+          <w:sz w:val="18"/>
+          <w:szCs w:val="18"/>
+        </w:rPr>
       </w:pPr>
       <w:bookmarkStart w:id="62" w:name="OLE_LINK39"/>
       <w:bookmarkStart w:id="63" w:name="OLE_LINK40"/>
       <w:bookmarkEnd w:id="60"/>
       <w:bookmarkEnd w:id="61"/>
-      <w:proofErr w:type="spellStart"/>
-      <w:r>
+      <w:r>
+        <w:rPr>
+          <w:b w:val="0"/>
+          <w:sz w:val="18"/>
+          <w:szCs w:val="18"/>
+        </w:rPr>
         <w:t>IQPEPOwnerHandler</w:t>
       </w:r>
-      <w:proofErr w:type="spellEnd"/>
     </w:p>
     <w:p>
       <w:pPr>
@@ -5559,11 +5154,14 @@
       <w:bookmarkStart w:id="65" w:name="OLE_LINK42"/>
       <w:bookmarkEnd w:id="62"/>
       <w:bookmarkEnd w:id="63"/>
-      <w:proofErr w:type="spellStart"/>
-      <w:r>
+      <w:r>
+        <w:rPr>
+          <w:b w:val="0"/>
+          <w:sz w:val="18"/>
+          <w:szCs w:val="18"/>
+        </w:rPr>
         <w:t>IQPingHandler</w:t>
       </w:r>
-      <w:proofErr w:type="spellEnd"/>
     </w:p>
     <w:p>
       <w:pPr>
@@ -5594,11 +5192,14 @@
       <w:bookmarkStart w:id="67" w:name="OLE_LINK44"/>
       <w:bookmarkEnd w:id="64"/>
       <w:bookmarkEnd w:id="65"/>
-      <w:proofErr w:type="spellStart"/>
-      <w:r>
+      <w:r>
+        <w:rPr>
+          <w:b w:val="0"/>
+          <w:sz w:val="18"/>
+          <w:szCs w:val="18"/>
+        </w:rPr>
         <w:t>IQPrivacyHandler</w:t>
       </w:r>
-      <w:proofErr w:type="spellEnd"/>
     </w:p>
     <w:p>
       <w:pPr>
@@ -5617,11 +5218,14 @@
       <w:bookmarkStart w:id="69" w:name="OLE_LINK46"/>
       <w:bookmarkEnd w:id="66"/>
       <w:bookmarkEnd w:id="67"/>
-      <w:proofErr w:type="spellStart"/>
-      <w:r>
+      <w:r>
+        <w:rPr>
+          <w:b w:val="0"/>
+          <w:sz w:val="18"/>
+          <w:szCs w:val="18"/>
+        </w:rPr>
         <w:t>IQPrivateHandler</w:t>
       </w:r>
-      <w:proofErr w:type="spellEnd"/>
     </w:p>
     <w:p>
       <w:pPr>
@@ -5639,18 +5243,8 @@
         </w:rPr>
         <w:t xml:space="preserve"> </w:t>
       </w:r>
-      <w:proofErr w:type="spellStart"/>
-      <w:proofErr w:type="gramStart"/>
-      <w:r>
-        <w:t>jabber:</w:t>
-      </w:r>
-      <w:proofErr w:type="gramEnd"/>
-      <w:r>
-        <w:t>iq:private</w:t>
-      </w:r>
-      <w:proofErr w:type="spellEnd"/>
-      <w:r>
-        <w:t xml:space="preserve"> protocol</w:t>
+      <w:r>
+        <w:t>jabber:iq:private protocol</w:t>
       </w:r>
     </w:p>
     <w:p>
@@ -5662,11 +5256,14 @@
       <w:bookmarkStart w:id="71" w:name="OLE_LINK48"/>
       <w:bookmarkEnd w:id="68"/>
       <w:bookmarkEnd w:id="69"/>
-      <w:proofErr w:type="spellStart"/>
-      <w:r>
+      <w:r>
+        <w:rPr>
+          <w:b w:val="0"/>
+          <w:sz w:val="18"/>
+          <w:szCs w:val="18"/>
+        </w:rPr>
         <w:t>IQRegisterHandler</w:t>
       </w:r>
-      <w:proofErr w:type="spellEnd"/>
       <w:r>
         <w:rPr>
           <w:rFonts w:hint="eastAsia"/>
@@ -5678,18 +5275,8 @@
       <w:pPr>
         <w:ind w:firstLine="420"/>
       </w:pPr>
-      <w:proofErr w:type="spellStart"/>
-      <w:proofErr w:type="gramStart"/>
-      <w:r>
-        <w:t>jabber:</w:t>
-      </w:r>
-      <w:proofErr w:type="gramEnd"/>
-      <w:r>
-        <w:t>iq:register</w:t>
-      </w:r>
-      <w:proofErr w:type="spellEnd"/>
-      <w:r>
-        <w:t xml:space="preserve"> protocol</w:t>
+      <w:r>
+        <w:t>jabber:iq:register protocol</w:t>
       </w:r>
     </w:p>
     <w:p>
@@ -5701,11 +5288,14 @@
       <w:bookmarkStart w:id="73" w:name="OLE_LINK50"/>
       <w:bookmarkEnd w:id="70"/>
       <w:bookmarkEnd w:id="71"/>
-      <w:proofErr w:type="spellStart"/>
-      <w:r>
+      <w:r>
+        <w:rPr>
+          <w:b w:val="0"/>
+          <w:sz w:val="18"/>
+          <w:szCs w:val="18"/>
+        </w:rPr>
         <w:t>IQRosterHandler</w:t>
       </w:r>
-      <w:proofErr w:type="spellEnd"/>
     </w:p>
     <w:p>
       <w:r>
@@ -5720,18 +5310,8 @@
         </w:rPr>
         <w:t xml:space="preserve">   </w:t>
       </w:r>
-      <w:proofErr w:type="spellStart"/>
-      <w:proofErr w:type="gramStart"/>
-      <w:r>
-        <w:t>jabber:</w:t>
-      </w:r>
-      <w:proofErr w:type="gramEnd"/>
-      <w:r>
-        <w:t>iq:roster</w:t>
-      </w:r>
-      <w:proofErr w:type="spellEnd"/>
-      <w:r>
-        <w:t xml:space="preserve"> protocol.</w:t>
+      <w:r>
+        <w:t>jabber:iq:roster protocol.</w:t>
       </w:r>
     </w:p>
     <w:p>
@@ -5745,11 +5325,14 @@
       <w:bookmarkStart w:id="77" w:name="OLE_LINK72"/>
       <w:bookmarkEnd w:id="72"/>
       <w:bookmarkEnd w:id="73"/>
-      <w:proofErr w:type="spellStart"/>
-      <w:r>
+      <w:r>
+        <w:rPr>
+          <w:b w:val="0"/>
+          <w:sz w:val="18"/>
+          <w:szCs w:val="18"/>
+        </w:rPr>
         <w:t>IQSessionEstablishmentHandler</w:t>
       </w:r>
-      <w:proofErr w:type="spellEnd"/>
     </w:p>
     <w:p>
       <w:r>
@@ -5758,27 +5341,17 @@
         </w:rPr>
         <w:t>对应的协议是</w:t>
       </w:r>
-      <w:r>
-        <w:fldChar w:fldCharType="begin"/>
-      </w:r>
-      <w:r>
-        <w:instrText>HYPERLINK "http://xmpp.org/rfcs/rfc6121.html"</w:instrText>
-      </w:r>
-      <w:r>
-        <w:fldChar w:fldCharType="separate"/>
-      </w:r>
-      <w:r>
-        <w:rPr>
-          <w:rFonts w:hint="eastAsia"/>
-        </w:rPr>
-        <w:t>RFC</w:t>
-      </w:r>
-      <w:r>
-        <w:t>6121</w:t>
-      </w:r>
-      <w:r>
-        <w:fldChar w:fldCharType="end"/>
-      </w:r>
+      <w:hyperlink r:id="rId24" w:history="1">
+        <w:r>
+          <w:rPr>
+            <w:rFonts w:hint="eastAsia"/>
+          </w:rPr>
+          <w:t>RFC</w:t>
+        </w:r>
+        <w:r>
+          <w:t>6121</w:t>
+        </w:r>
+      </w:hyperlink>
       <w:r>
         <w:rPr>
           <w:rFonts w:hint="eastAsia"/>
@@ -5827,11 +5400,14 @@
       <w:bookmarkEnd w:id="75"/>
       <w:bookmarkEnd w:id="76"/>
       <w:bookmarkEnd w:id="77"/>
-      <w:proofErr w:type="spellStart"/>
-      <w:r>
+      <w:r>
+        <w:rPr>
+          <w:b w:val="0"/>
+          <w:sz w:val="18"/>
+          <w:szCs w:val="18"/>
+        </w:rPr>
         <w:t>IQSharedGroupHandler</w:t>
       </w:r>
-      <w:proofErr w:type="spellEnd"/>
     </w:p>
     <w:bookmarkEnd w:id="78"/>
     <w:bookmarkEnd w:id="79"/>
@@ -5842,7 +5418,6 @@
         </w:rPr>
         <w:t xml:space="preserve">   </w:t>
       </w:r>
-      <w:proofErr w:type="spellStart"/>
       <w:r>
         <w:t>O</w:t>
       </w:r>
@@ -5850,28 +5425,13 @@
         <w:rPr>
           <w:rFonts w:hint="eastAsia"/>
         </w:rPr>
-        <w:t>penfire</w:t>
-      </w:r>
-      <w:proofErr w:type="spellEnd"/>
-      <w:r>
-        <w:rPr>
-          <w:rFonts w:hint="eastAsia"/>
-        </w:rPr>
-        <w:t xml:space="preserve"> </w:t>
-      </w:r>
-      <w:proofErr w:type="gramStart"/>
-      <w:r>
-        <w:rPr>
-          <w:rFonts w:hint="eastAsia"/>
-        </w:rPr>
-        <w:t>自已</w:t>
-      </w:r>
-      <w:proofErr w:type="gramEnd"/>
-      <w:r>
-        <w:rPr>
-          <w:rFonts w:hint="eastAsia"/>
-        </w:rPr>
-        <w:t>定义的</w:t>
+        <w:t xml:space="preserve">penfire </w:t>
+      </w:r>
+      <w:r>
+        <w:rPr>
+          <w:rFonts w:hint="eastAsia"/>
+        </w:rPr>
+        <w:t>自已定义的</w:t>
       </w:r>
       <w:r>
         <w:rPr>
@@ -5887,12 +5447,14 @@
       </w:pPr>
       <w:bookmarkStart w:id="80" w:name="OLE_LINK53"/>
       <w:bookmarkStart w:id="81" w:name="OLE_LINK54"/>
-      <w:proofErr w:type="spellStart"/>
-      <w:r>
-        <w:lastRenderedPageBreak/>
+      <w:r>
+        <w:rPr>
+          <w:b w:val="0"/>
+          <w:sz w:val="18"/>
+          <w:szCs w:val="18"/>
+        </w:rPr>
         <w:t>IQTimeHandler</w:t>
       </w:r>
-      <w:proofErr w:type="spellEnd"/>
     </w:p>
     <w:p>
       <w:pPr>
@@ -5913,26 +5475,8 @@
         </w:rPr>
         <w:t xml:space="preserve">  </w:t>
       </w:r>
-      <w:proofErr w:type="spellStart"/>
-      <w:r>
-        <w:t>jabber:iq:time</w:t>
-      </w:r>
-      <w:proofErr w:type="spellEnd"/>
-      <w:r>
-        <w:t xml:space="preserve"> protocol (time info)</w:t>
-      </w:r>
-      <w:proofErr w:type="gramStart"/>
-      <w:r>
-        <w:t xml:space="preserve"> as </w:t>
-      </w:r>
-      <w:proofErr w:type="spellStart"/>
-      <w:r>
-        <w:t>as</w:t>
-      </w:r>
-      <w:proofErr w:type="spellEnd"/>
-      <w:proofErr w:type="gramEnd"/>
-      <w:r>
-        <w:t xml:space="preserve"> defined by JEP-0090.</w:t>
+      <w:r>
+        <w:t>jabber:iq:time protocol (time info) as as defined by JEP-0090.</w:t>
       </w:r>
       <w:r>
         <w:rPr>
@@ -5946,13 +5490,8 @@
         </w:rPr>
         <w:t>已</w:t>
       </w:r>
-      <w:proofErr w:type="gramStart"/>
-      <w:r>
-        <w:t>不</w:t>
-      </w:r>
-      <w:proofErr w:type="gramEnd"/>
-      <w:r>
-        <w:t>赞</w:t>
+      <w:r>
+        <w:t>不赞</w:t>
       </w:r>
       <w:r>
         <w:rPr>
@@ -5976,11 +5515,14 @@
       <w:bookmarkStart w:id="83" w:name="OLE_LINK56"/>
       <w:bookmarkEnd w:id="80"/>
       <w:bookmarkEnd w:id="81"/>
-      <w:proofErr w:type="spellStart"/>
-      <w:r>
+      <w:r>
+        <w:rPr>
+          <w:b w:val="0"/>
+          <w:sz w:val="18"/>
+          <w:szCs w:val="18"/>
+        </w:rPr>
         <w:t>IQvCardHandler</w:t>
       </w:r>
-      <w:proofErr w:type="spellEnd"/>
       <w:r>
         <w:rPr>
           <w:rFonts w:hint="eastAsia"/>
@@ -5989,18 +5531,8 @@
       </w:r>
     </w:p>
     <w:p>
-      <w:proofErr w:type="spellStart"/>
-      <w:proofErr w:type="gramStart"/>
-      <w:r>
-        <w:t>vcard</w:t>
-      </w:r>
-      <w:proofErr w:type="spellEnd"/>
-      <w:r>
-        <w:t>-temp</w:t>
-      </w:r>
-      <w:proofErr w:type="gramEnd"/>
-      <w:r>
-        <w:t xml:space="preserve"> protocol</w:t>
+      <w:r>
+        <w:t>vcard-temp protocol</w:t>
       </w:r>
     </w:p>
     <w:p>
@@ -6012,26 +5544,21 @@
       <w:bookmarkStart w:id="85" w:name="OLE_LINK58"/>
       <w:bookmarkEnd w:id="82"/>
       <w:bookmarkEnd w:id="83"/>
-      <w:proofErr w:type="spellStart"/>
-      <w:r>
+      <w:r>
+        <w:rPr>
+          <w:b w:val="0"/>
+          <w:sz w:val="18"/>
+          <w:szCs w:val="18"/>
+        </w:rPr>
         <w:t>IQVersionHandler</w:t>
       </w:r>
-      <w:proofErr w:type="spellEnd"/>
-    </w:p>
-    <w:p>
-      <w:proofErr w:type="spellStart"/>
-      <w:r>
-        <w:rPr>
-          <w:rFonts w:hint="eastAsia"/>
-        </w:rPr>
-        <w:t>xmpp</w:t>
-      </w:r>
-      <w:proofErr w:type="spellEnd"/>
-      <w:r>
-        <w:rPr>
-          <w:rFonts w:hint="eastAsia"/>
-        </w:rPr>
-        <w:t xml:space="preserve"> server</w:t>
+    </w:p>
+    <w:p>
+      <w:r>
+        <w:rPr>
+          <w:rFonts w:hint="eastAsia"/>
+        </w:rPr>
+        <w:t>xmpp server</w:t>
       </w:r>
       <w:r>
         <w:t>目前的版本信息</w:t>
@@ -6044,11 +5571,14 @@
         <w:pStyle w:val="2"/>
         <w:spacing w:before="0" w:after="0" w:line="240" w:lineRule="auto"/>
       </w:pPr>
-      <w:proofErr w:type="spellStart"/>
-      <w:r>
+      <w:r>
+        <w:rPr>
+          <w:b w:val="0"/>
+          <w:sz w:val="18"/>
+          <w:szCs w:val="18"/>
+        </w:rPr>
         <w:t>STUNIQHandler</w:t>
       </w:r>
-      <w:proofErr w:type="spellEnd"/>
     </w:p>
     <w:p>
       <w:r>
@@ -6086,16 +5616,27 @@
       <w:pPr>
         <w:pStyle w:val="2"/>
         <w:spacing w:before="0" w:after="0" w:line="240" w:lineRule="auto"/>
-      </w:pPr>
-      <w:r>
-        <w:rPr>
-          <w:rFonts w:hint="eastAsia"/>
+        <w:rPr>
+          <w:b w:val="0"/>
+          <w:sz w:val="18"/>
+          <w:szCs w:val="18"/>
+        </w:rPr>
+      </w:pPr>
+      <w:r>
+        <w:rPr>
+          <w:rFonts w:hint="eastAsia"/>
+          <w:b w:val="0"/>
+          <w:sz w:val="18"/>
+          <w:szCs w:val="18"/>
         </w:rPr>
         <w:t>自定义</w:t>
       </w:r>
       <w:r>
         <w:rPr>
           <w:rFonts w:hint="eastAsia"/>
+          <w:b w:val="0"/>
+          <w:sz w:val="18"/>
+          <w:szCs w:val="18"/>
         </w:rPr>
         <w:t>IQ</w:t>
       </w:r>
@@ -6171,7 +5712,6 @@
         </w:rPr>
         <w:t>继承</w:t>
       </w:r>
-      <w:proofErr w:type="spellStart"/>
       <w:r>
         <w:rPr>
           <w:rFonts w:ascii="Courier New" w:hAnsi="Courier New" w:cs="Courier New"/>
@@ -6182,7 +5722,6 @@
         </w:rPr>
         <w:t>IQHandler</w:t>
       </w:r>
-      <w:proofErr w:type="spellEnd"/>
     </w:p>
     <w:p>
       <w:pPr>
@@ -6200,7 +5739,6 @@
           <w:szCs w:val="20"/>
         </w:rPr>
       </w:pPr>
-      <w:proofErr w:type="spellStart"/>
       <w:r>
         <w:rPr>
           <w:rFonts w:ascii="Courier New" w:hAnsi="Courier New" w:cs="Courier New"/>
@@ -6211,7 +5749,6 @@
         </w:rPr>
         <w:t>IQRouter</w:t>
       </w:r>
-      <w:proofErr w:type="spellEnd"/>
       <w:r>
         <w:rPr>
           <w:rFonts w:ascii="Courier New" w:hAnsi="Courier New" w:cs="Courier New" w:hint="eastAsia"/>
@@ -6232,7 +5769,6 @@
         </w:rPr>
         <w:t xml:space="preserve"> </w:t>
       </w:r>
-      <w:proofErr w:type="spellStart"/>
       <w:r>
         <w:rPr>
           <w:rFonts w:ascii="Courier New" w:hAnsi="Courier New" w:cs="Courier New"/>
@@ -6241,40 +5777,7 @@
           <w:sz w:val="20"/>
           <w:szCs w:val="20"/>
         </w:rPr>
-        <w:t>addHandler</w:t>
-      </w:r>
-      <w:proofErr w:type="spellEnd"/>
-      <w:r>
-        <w:rPr>
-          <w:rFonts w:ascii="Courier New" w:hAnsi="Courier New" w:cs="Courier New"/>
-          <w:color w:val="000000"/>
-          <w:kern w:val="0"/>
-          <w:sz w:val="20"/>
-          <w:szCs w:val="20"/>
-        </w:rPr>
-        <w:t>(</w:t>
-      </w:r>
-      <w:proofErr w:type="spellStart"/>
-      <w:r>
-        <w:rPr>
-          <w:rFonts w:ascii="Courier New" w:hAnsi="Courier New" w:cs="Courier New"/>
-          <w:color w:val="000000"/>
-          <w:kern w:val="0"/>
-          <w:sz w:val="20"/>
-          <w:szCs w:val="20"/>
-        </w:rPr>
-        <w:t>IQHandler</w:t>
-      </w:r>
-      <w:proofErr w:type="spellEnd"/>
-      <w:r>
-        <w:rPr>
-          <w:rFonts w:ascii="Courier New" w:hAnsi="Courier New" w:cs="Courier New"/>
-          <w:color w:val="000000"/>
-          <w:kern w:val="0"/>
-          <w:sz w:val="20"/>
-          <w:szCs w:val="20"/>
-        </w:rPr>
-        <w:t>)</w:t>
+        <w:t>addHandler(IQHandler)</w:t>
       </w:r>
       <w:r>
         <w:rPr>
@@ -6343,7 +5846,6 @@
         </w:rPr>
         <w:t>如果</w:t>
       </w:r>
-      <w:proofErr w:type="spellStart"/>
       <w:r>
         <w:rPr>
           <w:rFonts w:ascii="Courier New" w:hAnsi="Courier New" w:cs="Courier New" w:hint="eastAsia"/>
@@ -6352,9 +5854,8 @@
           <w:sz w:val="20"/>
           <w:szCs w:val="20"/>
         </w:rPr>
-        <w:t>iq</w:t>
-      </w:r>
-      <w:proofErr w:type="spellEnd"/>
+        <w:t xml:space="preserve">iq </w:t>
+      </w:r>
       <w:r>
         <w:rPr>
           <w:rFonts w:ascii="Courier New" w:hAnsi="Courier New" w:cs="Courier New" w:hint="eastAsia"/>
@@ -6363,6 +5864,46 @@
           <w:sz w:val="20"/>
           <w:szCs w:val="20"/>
         </w:rPr>
+        <w:t>要通过未认证的</w:t>
+      </w:r>
+      <w:r>
+        <w:rPr>
+          <w:rFonts w:ascii="Courier New" w:hAnsi="Courier New" w:cs="Courier New" w:hint="eastAsia"/>
+          <w:color w:val="000000"/>
+          <w:kern w:val="0"/>
+          <w:sz w:val="20"/>
+          <w:szCs w:val="20"/>
+        </w:rPr>
+        <w:t>xmpp</w:t>
+      </w:r>
+      <w:r>
+        <w:rPr>
+          <w:rFonts w:ascii="Courier New" w:hAnsi="Courier New" w:cs="Courier New" w:hint="eastAsia"/>
+          <w:color w:val="000000"/>
+          <w:kern w:val="0"/>
+          <w:sz w:val="20"/>
+          <w:szCs w:val="20"/>
+        </w:rPr>
+        <w:t>，则需要修改</w:t>
+      </w:r>
+      <w:r>
+        <w:rPr>
+          <w:rFonts w:ascii="Courier New" w:hAnsi="Courier New" w:cs="Courier New" w:hint="eastAsia"/>
+          <w:color w:val="000000"/>
+          <w:kern w:val="0"/>
+          <w:sz w:val="20"/>
+          <w:szCs w:val="20"/>
+        </w:rPr>
+        <w:t>IQRouter</w:t>
+      </w:r>
+      <w:r>
+        <w:rPr>
+          <w:rFonts w:ascii="Courier New" w:hAnsi="Courier New" w:cs="Courier New" w:hint="eastAsia"/>
+          <w:color w:val="000000"/>
+          <w:kern w:val="0"/>
+          <w:sz w:val="20"/>
+          <w:szCs w:val="20"/>
+        </w:rPr>
         <w:t xml:space="preserve"> </w:t>
       </w:r>
       <w:r>
@@ -6373,9 +5914,8 @@
           <w:sz w:val="20"/>
           <w:szCs w:val="20"/>
         </w:rPr>
-        <w:t>要通过未认证的</w:t>
-      </w:r>
-      <w:proofErr w:type="spellStart"/>
+        <w:t>.</w:t>
+      </w:r>
       <w:r>
         <w:rPr>
           <w:rFonts w:ascii="Courier New" w:hAnsi="Courier New" w:cs="Courier New" w:hint="eastAsia"/>
@@ -6384,9 +5924,18 @@
           <w:sz w:val="20"/>
           <w:szCs w:val="20"/>
         </w:rPr>
-        <w:t>xmpp</w:t>
-      </w:r>
-      <w:proofErr w:type="spellEnd"/>
+        <w:t xml:space="preserve"> </w:t>
+      </w:r>
+      <w:r>
+        <w:rPr>
+          <w:rFonts w:ascii="Courier New" w:hAnsi="Courier New" w:cs="Courier New"/>
+          <w:color w:val="000000"/>
+          <w:kern w:val="0"/>
+          <w:sz w:val="20"/>
+          <w:szCs w:val="20"/>
+        </w:rPr>
+        <w:t>route(IQ packet)</w:t>
+      </w:r>
       <w:r>
         <w:rPr>
           <w:rFonts w:ascii="Courier New" w:hAnsi="Courier New" w:cs="Courier New" w:hint="eastAsia"/>
@@ -6395,97 +5944,47 @@
           <w:sz w:val="20"/>
           <w:szCs w:val="20"/>
         </w:rPr>
-        <w:t>，则需要修改</w:t>
-      </w:r>
-      <w:proofErr w:type="spellStart"/>
-      <w:r>
-        <w:rPr>
-          <w:rFonts w:ascii="Courier New" w:hAnsi="Courier New" w:cs="Courier New" w:hint="eastAsia"/>
-          <w:color w:val="000000"/>
-          <w:kern w:val="0"/>
-          <w:sz w:val="20"/>
-          <w:szCs w:val="20"/>
-        </w:rPr>
-        <w:t>IQRouter</w:t>
-      </w:r>
-      <w:proofErr w:type="spellEnd"/>
-      <w:r>
-        <w:rPr>
-          <w:rFonts w:ascii="Courier New" w:hAnsi="Courier New" w:cs="Courier New" w:hint="eastAsia"/>
-          <w:color w:val="000000"/>
-          <w:kern w:val="0"/>
-          <w:sz w:val="20"/>
-          <w:szCs w:val="20"/>
-        </w:rPr>
-        <w:t xml:space="preserve"> </w:t>
-      </w:r>
-      <w:r>
-        <w:rPr>
-          <w:rFonts w:ascii="Courier New" w:hAnsi="Courier New" w:cs="Courier New" w:hint="eastAsia"/>
-          <w:color w:val="000000"/>
-          <w:kern w:val="0"/>
-          <w:sz w:val="20"/>
-          <w:szCs w:val="20"/>
-        </w:rPr>
-        <w:t>.</w:t>
-      </w:r>
-      <w:r>
-        <w:rPr>
-          <w:rFonts w:ascii="Courier New" w:hAnsi="Courier New" w:cs="Courier New" w:hint="eastAsia"/>
-          <w:color w:val="000000"/>
-          <w:kern w:val="0"/>
-          <w:sz w:val="20"/>
-          <w:szCs w:val="20"/>
-        </w:rPr>
-        <w:t xml:space="preserve"> </w:t>
-      </w:r>
-      <w:r>
-        <w:rPr>
-          <w:rFonts w:ascii="Courier New" w:hAnsi="Courier New" w:cs="Courier New"/>
-          <w:color w:val="000000"/>
-          <w:kern w:val="0"/>
-          <w:sz w:val="20"/>
-          <w:szCs w:val="20"/>
-        </w:rPr>
-        <w:t>route(IQ packet)</w:t>
-      </w:r>
-      <w:r>
-        <w:rPr>
-          <w:rFonts w:ascii="Courier New" w:hAnsi="Courier New" w:cs="Courier New" w:hint="eastAsia"/>
-          <w:color w:val="000000"/>
-          <w:kern w:val="0"/>
-          <w:sz w:val="20"/>
-          <w:szCs w:val="20"/>
-        </w:rPr>
         <w:t>的源码</w:t>
       </w:r>
     </w:p>
     <w:p>
       <w:pPr>
         <w:pStyle w:val="3"/>
-        <w:spacing w:before="0" w:after="0" w:line="415" w:lineRule="auto"/>
-        <w:rPr>
-          <w:kern w:val="0"/>
-        </w:rPr>
-      </w:pPr>
-      <w:r>
-        <w:rPr>
-          <w:rFonts w:hint="eastAsia"/>
-          <w:kern w:val="0"/>
+        <w:spacing w:before="0" w:after="0" w:line="240" w:lineRule="auto"/>
+        <w:rPr>
+          <w:b w:val="0"/>
+          <w:kern w:val="0"/>
+          <w:sz w:val="18"/>
+          <w:szCs w:val="18"/>
+        </w:rPr>
+      </w:pPr>
+      <w:r>
+        <w:rPr>
+          <w:rFonts w:hint="eastAsia"/>
+          <w:b w:val="0"/>
+          <w:kern w:val="0"/>
+          <w:sz w:val="18"/>
+          <w:szCs w:val="18"/>
         </w:rPr>
         <w:t>自定义</w:t>
       </w:r>
       <w:r>
         <w:rPr>
           <w:rFonts w:hint="eastAsia"/>
-          <w:kern w:val="0"/>
+          <w:b w:val="0"/>
+          <w:kern w:val="0"/>
+          <w:sz w:val="18"/>
+          <w:szCs w:val="18"/>
         </w:rPr>
         <w:t xml:space="preserve">Form </w:t>
       </w:r>
       <w:r>
         <w:rPr>
           <w:rFonts w:hint="eastAsia"/>
-          <w:kern w:val="0"/>
+          <w:b w:val="0"/>
+          <w:kern w:val="0"/>
+          <w:sz w:val="18"/>
+          <w:szCs w:val="18"/>
         </w:rPr>
         <w:t>处理器</w:t>
       </w:r>
@@ -6512,7 +6011,6 @@
         </w:rPr>
         <w:t>继承</w:t>
       </w:r>
-      <w:proofErr w:type="spellStart"/>
       <w:r>
         <w:rPr>
           <w:rFonts w:ascii="Courier New" w:hAnsi="Courier New" w:cs="Courier New"/>
@@ -6524,7 +6022,6 @@
         </w:rPr>
         <w:t>AdHocCommand</w:t>
       </w:r>
-      <w:proofErr w:type="spellEnd"/>
     </w:p>
     <w:p>
       <w:pPr>
@@ -6534,9 +6031,6 @@
           <w:numId w:val="4"/>
         </w:numPr>
         <w:ind w:firstLineChars="0"/>
-        <w:rPr>
-          <w:rFonts w:hint="eastAsia"/>
-        </w:rPr>
       </w:pPr>
       <w:r>
         <w:rPr>
@@ -6544,7 +6038,6 @@
         </w:rPr>
         <w:t>调用</w:t>
       </w:r>
-      <w:proofErr w:type="spellStart"/>
       <w:r>
         <w:rPr>
           <w:rFonts w:ascii="Courier New" w:hAnsi="Courier New" w:cs="Courier New"/>
@@ -6556,7 +6049,6 @@
         </w:rPr>
         <w:t>AdHocCommandManager</w:t>
       </w:r>
-      <w:proofErr w:type="spellEnd"/>
       <w:r>
         <w:rPr>
           <w:rFonts w:ascii="Courier New" w:hAnsi="Courier New" w:cs="Courier New" w:hint="eastAsia"/>
@@ -6578,7 +6070,6 @@
         </w:rPr>
         <w:t xml:space="preserve"> </w:t>
       </w:r>
-      <w:proofErr w:type="spellStart"/>
       <w:r>
         <w:rPr>
           <w:rFonts w:ascii="Courier New" w:hAnsi="Courier New" w:cs="Courier New"/>
@@ -6590,7 +6081,6 @@
         </w:rPr>
         <w:t>addCommand</w:t>
       </w:r>
-      <w:proofErr w:type="spellEnd"/>
       <w:r>
         <w:rPr>
           <w:rFonts w:ascii="Courier New" w:hAnsi="Courier New" w:cs="Courier New" w:hint="eastAsia"/>
@@ -6612,40 +6102,131 @@
         <w:t>列表</w:t>
       </w:r>
     </w:p>
-    <w:p>
-      <w:pPr>
-        <w:rPr>
-          <w:rFonts w:hint="eastAsia"/>
-        </w:rPr>
-      </w:pPr>
-    </w:p>
-    <w:p>
-      <w:pPr>
-        <w:pStyle w:val="2"/>
+    <w:p/>
+    <w:p>
+      <w:pPr>
+        <w:pStyle w:val="1"/>
         <w:spacing w:before="0" w:after="0" w:line="240" w:lineRule="auto"/>
         <w:rPr>
-          <w:rFonts w:hint="eastAsia"/>
-        </w:rPr>
-      </w:pPr>
-      <w:proofErr w:type="spellStart"/>
-      <w:r>
+          <w:rFonts w:ascii="Courier New" w:hAnsi="Courier New" w:cs="Courier New" w:hint="eastAsia"/>
+          <w:color w:val="2A00FF"/>
+          <w:kern w:val="0"/>
+          <w:sz w:val="24"/>
+          <w:szCs w:val="24"/>
+        </w:rPr>
+      </w:pPr>
+      <w:r>
+        <w:rPr>
+          <w:rFonts w:ascii="Courier New" w:hAnsi="Courier New" w:cs="Courier New"/>
+          <w:color w:val="2A00FF"/>
+          <w:kern w:val="0"/>
+          <w:sz w:val="24"/>
+          <w:szCs w:val="24"/>
+        </w:rPr>
+        <w:t>MulticastDNSService</w:t>
+      </w:r>
+    </w:p>
+    <w:p>
+      <w:pPr>
+        <w:rPr>
+          <w:rFonts w:hint="eastAsia"/>
+        </w:rPr>
+      </w:pPr>
+    </w:p>
+    <w:p>
+      <w:pPr>
+        <w:pStyle w:val="1"/>
+        <w:spacing w:before="0" w:after="0" w:line="240" w:lineRule="auto"/>
+        <w:rPr>
+          <w:rFonts w:ascii="Courier New" w:hAnsi="Courier New" w:cs="Courier New"/>
+          <w:color w:val="2A00FF"/>
+          <w:kern w:val="0"/>
+          <w:sz w:val="24"/>
+          <w:szCs w:val="24"/>
+        </w:rPr>
+      </w:pPr>
+      <w:r>
+        <w:rPr>
+          <w:rFonts w:ascii="Courier New" w:hAnsi="Courier New" w:cs="Courier New"/>
+          <w:color w:val="2A00FF"/>
+          <w:kern w:val="0"/>
+          <w:sz w:val="24"/>
+          <w:szCs w:val="24"/>
+        </w:rPr>
         <w:t>MUCUser</w:t>
       </w:r>
-      <w:proofErr w:type="spellEnd"/>
-    </w:p>
-    <w:p>
-      <w:pPr>
-        <w:rPr>
-          <w:rFonts w:hint="eastAsia"/>
-        </w:rPr>
-      </w:pPr>
+    </w:p>
+    <w:p>
       <w:r>
         <w:object w:dxaOrig="4118" w:dyaOrig="3495">
-          <v:shape id="_x0000_i1045" type="#_x0000_t75" style="width:206.25pt;height:174.75pt" o:ole="">
-            <v:imagedata r:id="rId22" o:title=""/>
+          <v:shape id="_x0000_i1029" type="#_x0000_t75" style="width:206.5pt;height:174.55pt" o:ole="">
+            <v:imagedata r:id="rId25" o:title=""/>
           </v:shape>
-          <o:OLEObject Type="Embed" ProgID="Visio.Drawing.11" ShapeID="_x0000_i1045" DrawAspect="Content" ObjectID="_1375024579" r:id="rId23"/>
+          <o:OLEObject Type="Embed" ProgID="Visio.Drawing.11" ShapeID="_x0000_i1029" DrawAspect="Content" ObjectID="_1375042641" r:id="rId26"/>
         </w:object>
+      </w:r>
+    </w:p>
+    <w:p>
+      <w:pPr>
+        <w:pStyle w:val="1"/>
+        <w:spacing w:before="0" w:after="0" w:line="240" w:lineRule="auto"/>
+        <w:rPr>
+          <w:rFonts w:ascii="Courier New" w:hAnsi="Courier New" w:cs="Courier New" w:hint="eastAsia"/>
+          <w:color w:val="2A00FF"/>
+          <w:kern w:val="0"/>
+          <w:sz w:val="24"/>
+          <w:szCs w:val="24"/>
+        </w:rPr>
+      </w:pPr>
+      <w:r>
+        <w:rPr>
+          <w:rFonts w:ascii="Courier New" w:hAnsi="Courier New" w:cs="Courier New" w:hint="eastAsia"/>
+          <w:color w:val="2A00FF"/>
+          <w:kern w:val="0"/>
+          <w:sz w:val="24"/>
+          <w:szCs w:val="24"/>
+        </w:rPr>
+        <w:t>Presence Handler</w:t>
+      </w:r>
+    </w:p>
+    <w:p>
+      <w:pPr>
+        <w:rPr>
+          <w:rFonts w:hint="eastAsia"/>
+        </w:rPr>
+      </w:pPr>
+      <w:r>
+        <w:rPr>
+          <w:rFonts w:ascii="Courier New" w:hAnsi="Courier New" w:cs="Courier New"/>
+          <w:color w:val="000000"/>
+          <w:kern w:val="0"/>
+          <w:sz w:val="20"/>
+          <w:szCs w:val="20"/>
+          <w:highlight w:val="blue"/>
+        </w:rPr>
+        <w:t>PresenceSubscribeHandler</w:t>
+      </w:r>
+    </w:p>
+    <w:p>
+      <w:pPr>
+        <w:rPr>
+          <w:rFonts w:ascii="Courier New" w:hAnsi="Courier New" w:cs="Courier New" w:hint="eastAsia"/>
+          <w:color w:val="000000"/>
+          <w:kern w:val="0"/>
+          <w:sz w:val="20"/>
+          <w:szCs w:val="20"/>
+        </w:rPr>
+      </w:pPr>
+      <w:r>
+        <w:rPr>
+          <w:rFonts w:ascii="Courier New" w:hAnsi="Courier New" w:cs="Courier New"/>
+          <w:color w:val="000000"/>
+          <w:kern w:val="0"/>
+          <w:sz w:val="20"/>
+          <w:szCs w:val="20"/>
+          <w:highlight w:val="blue"/>
+        </w:rPr>
+        <w:t>PresenceUpdateHandler</w:t>
       </w:r>
     </w:p>
     <w:p/>

--- a/trunk/simpleweb/doc/2011-07/xmpp.docx
+++ b/trunk/simpleweb/doc/2011-07/xmpp.docx
@@ -7,11 +7,19 @@
         <w:pStyle w:val="a7"/>
         <w:spacing w:before="0" w:after="0"/>
       </w:pPr>
-      <w:r>
-        <w:rPr>
-          <w:rFonts w:hint="eastAsia"/>
-        </w:rPr>
-        <w:t xml:space="preserve">Openfire </w:t>
+      <w:proofErr w:type="spellStart"/>
+      <w:r>
+        <w:rPr>
+          <w:rFonts w:hint="eastAsia"/>
+        </w:rPr>
+        <w:t>Openfire</w:t>
+      </w:r>
+      <w:proofErr w:type="spellEnd"/>
+      <w:r>
+        <w:rPr>
+          <w:rFonts w:hint="eastAsia"/>
+        </w:rPr>
+        <w:t xml:space="preserve"> </w:t>
       </w:r>
       <w:r>
         <w:rPr>
@@ -34,6 +42,7 @@
       </w:pPr>
       <w:bookmarkStart w:id="0" w:name="OLE_LINK23"/>
       <w:bookmarkStart w:id="1" w:name="OLE_LINK24"/>
+      <w:proofErr w:type="spellStart"/>
       <w:r>
         <w:rPr>
           <w:rFonts w:ascii="Courier New" w:hAnsi="Courier New" w:cs="Courier New" w:hint="eastAsia"/>
@@ -44,6 +53,7 @@
         </w:rPr>
         <w:t>PresenceManager</w:t>
       </w:r>
+      <w:proofErr w:type="spellEnd"/>
     </w:p>
     <w:bookmarkEnd w:id="0"/>
     <w:bookmarkEnd w:id="1"/>
@@ -53,12 +63,23 @@
           <w:b/>
         </w:rPr>
       </w:pPr>
+      <w:proofErr w:type="spellStart"/>
+      <w:proofErr w:type="gramStart"/>
       <w:r>
         <w:rPr>
           <w:rFonts w:hint="eastAsia"/>
           <w:b/>
         </w:rPr>
-        <w:t>ofPresense table</w:t>
+        <w:t>ofPresense</w:t>
+      </w:r>
+      <w:proofErr w:type="spellEnd"/>
+      <w:proofErr w:type="gramEnd"/>
+      <w:r>
+        <w:rPr>
+          <w:rFonts w:hint="eastAsia"/>
+          <w:b/>
+        </w:rPr>
+        <w:t xml:space="preserve"> table</w:t>
       </w:r>
     </w:p>
     <w:tbl>
@@ -189,8 +210,13 @@
             <w:tcW w:w="1701" w:type="dxa"/>
           </w:tcPr>
           <w:p>
+            <w:proofErr w:type="spellStart"/>
             <w:r>
-              <w:t>varchar(64)</w:t>
+              <w:t>varchar</w:t>
+            </w:r>
+            <w:proofErr w:type="spellEnd"/>
+            <w:r>
+              <w:t>(64)</w:t>
             </w:r>
           </w:p>
         </w:tc>
@@ -219,9 +245,11 @@
             <w:tcW w:w="1682" w:type="dxa"/>
           </w:tcPr>
           <w:p>
+            <w:proofErr w:type="spellStart"/>
             <w:r>
               <w:t>offlinePresence</w:t>
             </w:r>
+            <w:proofErr w:type="spellEnd"/>
           </w:p>
         </w:tc>
         <w:tc>
@@ -259,9 +287,11 @@
             <w:tcW w:w="1682" w:type="dxa"/>
           </w:tcPr>
           <w:p>
+            <w:proofErr w:type="spellStart"/>
             <w:r>
               <w:t>offlineDate</w:t>
             </w:r>
+            <w:proofErr w:type="spellEnd"/>
           </w:p>
         </w:tc>
         <w:tc>
@@ -340,6 +370,8 @@
         </w:rPr>
         <w:t xml:space="preserve">: </w:t>
       </w:r>
+      <w:proofErr w:type="spellStart"/>
+      <w:proofErr w:type="gramStart"/>
       <w:r>
         <w:rPr>
           <w:rFonts w:ascii="Courier New" w:hAnsi="Courier New" w:cs="Courier New"/>
@@ -351,6 +383,8 @@
         </w:rPr>
         <w:t>isAvailable</w:t>
       </w:r>
+      <w:proofErr w:type="spellEnd"/>
+      <w:proofErr w:type="gramEnd"/>
     </w:p>
     <w:p>
       <w:r>
@@ -363,6 +397,8 @@
         </w:rPr>
         <w:t xml:space="preserve">     </w:t>
       </w:r>
+      <w:proofErr w:type="spellStart"/>
+      <w:proofErr w:type="gramStart"/>
       <w:r>
         <w:rPr>
           <w:rFonts w:ascii="Courier New" w:hAnsi="Courier New" w:cs="Courier New"/>
@@ -375,6 +411,8 @@
         </w:rPr>
         <w:t>getPresence</w:t>
       </w:r>
+      <w:proofErr w:type="spellEnd"/>
+      <w:proofErr w:type="gramEnd"/>
     </w:p>
     <w:p/>
     <w:p>
@@ -389,6 +427,7 @@
           <w:szCs w:val="24"/>
         </w:rPr>
       </w:pPr>
+      <w:proofErr w:type="spellStart"/>
       <w:r>
         <w:rPr>
           <w:rFonts w:ascii="Courier New" w:hAnsi="Courier New" w:cs="Courier New"/>
@@ -399,6 +438,7 @@
         </w:rPr>
         <w:t>SessionManager</w:t>
       </w:r>
+      <w:proofErr w:type="spellEnd"/>
     </w:p>
     <w:p>
       <w:r>
@@ -446,9 +486,11 @@
     </w:p>
     <w:p/>
     <w:p>
+      <w:proofErr w:type="spellStart"/>
       <w:r>
         <w:t>LocalSessionManager</w:t>
       </w:r>
+      <w:proofErr w:type="spellEnd"/>
       <w:r>
         <w:rPr>
           <w:rFonts w:hint="eastAsia"/>
@@ -555,9 +597,11 @@
       </w:r>
       <w:bookmarkStart w:id="4" w:name="OLE_LINK1"/>
       <w:bookmarkStart w:id="5" w:name="OLE_LINK2"/>
+      <w:proofErr w:type="spellStart"/>
       <w:r>
         <w:t>PreAuthenticatedSessions</w:t>
       </w:r>
+      <w:proofErr w:type="spellEnd"/>
       <w:r>
         <w:t xml:space="preserve"> </w:t>
       </w:r>
@@ -590,6 +634,7 @@
         <w:t>当授权成功时调用</w:t>
       </w:r>
       <w:bookmarkStart w:id="6" w:name="OLE_LINK3"/>
+      <w:proofErr w:type="spellStart"/>
       <w:r>
         <w:rPr>
           <w:rFonts w:hint="eastAsia"/>
@@ -597,6 +642,7 @@
         <w:t>LocalClientSession</w:t>
       </w:r>
       <w:bookmarkEnd w:id="6"/>
+      <w:proofErr w:type="spellEnd"/>
       <w:r>
         <w:rPr>
           <w:rFonts w:hint="eastAsia"/>
@@ -608,11 +654,15 @@
       </w:r>
       <w:bookmarkStart w:id="7" w:name="OLE_LINK17"/>
       <w:bookmarkStart w:id="8" w:name="OLE_LINK18"/>
+      <w:proofErr w:type="spellStart"/>
+      <w:proofErr w:type="gramStart"/>
       <w:r>
         <w:t>setAuthToken</w:t>
       </w:r>
       <w:bookmarkEnd w:id="7"/>
       <w:bookmarkEnd w:id="8"/>
+      <w:proofErr w:type="spellEnd"/>
+      <w:proofErr w:type="gramEnd"/>
     </w:p>
     <w:p>
       <w:r>
@@ -621,18 +671,22 @@
         </w:rPr>
         <w:t>或者当匿名授权时</w:t>
       </w:r>
+      <w:proofErr w:type="spellStart"/>
       <w:r>
         <w:rPr>
           <w:rFonts w:hint="eastAsia"/>
         </w:rPr>
         <w:t>LocalClientSession.</w:t>
       </w:r>
+      <w:proofErr w:type="gramStart"/>
       <w:r>
         <w:t>s</w:t>
       </w:r>
       <w:r>
         <w:t>etAnonymousAuth</w:t>
       </w:r>
+      <w:proofErr w:type="spellEnd"/>
+      <w:proofErr w:type="gramEnd"/>
     </w:p>
     <w:p>
       <w:pPr>
@@ -653,15 +707,19 @@
         </w:rPr>
         <w:t>调用</w:t>
       </w:r>
+      <w:proofErr w:type="spellStart"/>
       <w:r>
         <w:rPr>
           <w:rFonts w:hint="eastAsia"/>
         </w:rPr>
         <w:t>SessionManager.</w:t>
       </w:r>
+      <w:proofErr w:type="gramStart"/>
       <w:r>
         <w:t>addSession</w:t>
       </w:r>
+      <w:proofErr w:type="spellEnd"/>
+      <w:proofErr w:type="gramEnd"/>
       <w:r>
         <w:rPr>
           <w:rFonts w:hint="eastAsia"/>
@@ -676,9 +734,11 @@
         </w:rPr>
         <w:t>将</w:t>
       </w:r>
+      <w:proofErr w:type="spellStart"/>
       <w:r>
         <w:t>PreAuthenticatedSessions</w:t>
       </w:r>
+      <w:proofErr w:type="spellEnd"/>
       <w:r>
         <w:rPr>
           <w:rFonts w:hint="eastAsia"/>
@@ -723,9 +783,11 @@
         </w:rPr>
         <w:t>存入</w:t>
       </w:r>
+      <w:proofErr w:type="spellStart"/>
       <w:r>
         <w:t>routingTable</w:t>
       </w:r>
+      <w:proofErr w:type="spellEnd"/>
     </w:p>
     <w:p>
       <w:r>
@@ -755,12 +817,14 @@
         </w:rPr>
         <w:t>所以</w:t>
       </w:r>
+      <w:proofErr w:type="spellStart"/>
       <w:r>
         <w:rPr>
           <w:rFonts w:hint="eastAsia"/>
         </w:rPr>
         <w:t>openfire</w:t>
       </w:r>
+      <w:proofErr w:type="spellEnd"/>
       <w:r>
         <w:rPr>
           <w:rFonts w:hint="eastAsia"/>
@@ -794,24 +858,38 @@
         <w:rPr>
           <w:rFonts w:hint="eastAsia"/>
         </w:rPr>
-        <w:t>ina IoSession</w:t>
-      </w:r>
+        <w:t xml:space="preserve">ina </w:t>
+      </w:r>
+      <w:proofErr w:type="spellStart"/>
+      <w:r>
+        <w:rPr>
+          <w:rFonts w:hint="eastAsia"/>
+        </w:rPr>
+        <w:t>IoSession</w:t>
+      </w:r>
+      <w:proofErr w:type="spellEnd"/>
     </w:p>
     <w:p>
       <w:pPr>
         <w:ind w:firstLine="405"/>
       </w:pPr>
+      <w:proofErr w:type="spellStart"/>
       <w:r>
         <w:t>PreAuthenticatedSession</w:t>
       </w:r>
+      <w:proofErr w:type="spellEnd"/>
     </w:p>
     <w:p>
       <w:pPr>
         <w:ind w:firstLine="405"/>
       </w:pPr>
+      <w:proofErr w:type="spellStart"/>
+      <w:proofErr w:type="gramStart"/>
       <w:r>
         <w:t>routingTable</w:t>
       </w:r>
+      <w:proofErr w:type="spellEnd"/>
+      <w:proofErr w:type="gramEnd"/>
       <w:r>
         <w:rPr>
           <w:rFonts w:hint="eastAsia"/>
@@ -832,9 +910,11 @@
         </w:rPr>
         <w:t>、</w:t>
       </w:r>
+      <w:proofErr w:type="spellStart"/>
       <w:r>
         <w:t>getSession</w:t>
       </w:r>
+      <w:proofErr w:type="spellEnd"/>
     </w:p>
     <w:p>
       <w:pPr>
@@ -861,9 +941,11 @@
         </w:rPr>
         <w:t>合法，先在</w:t>
       </w:r>
+      <w:proofErr w:type="spellStart"/>
       <w:r>
         <w:t>PreAuthenticatedSessions</w:t>
       </w:r>
+      <w:proofErr w:type="spellEnd"/>
       <w:r>
         <w:rPr>
           <w:rFonts w:hint="eastAsia"/>
@@ -896,9 +978,11 @@
         </w:rPr>
         <w:t>再在</w:t>
       </w:r>
+      <w:proofErr w:type="spellStart"/>
       <w:r>
         <w:t>routingTable</w:t>
       </w:r>
+      <w:proofErr w:type="spellEnd"/>
       <w:r>
         <w:rPr>
           <w:rFonts w:hint="eastAsia"/>
@@ -951,9 +1035,11 @@
         </w:numPr>
         <w:ind w:firstLineChars="0"/>
       </w:pPr>
+      <w:proofErr w:type="spellStart"/>
       <w:r>
         <w:t>LocalClientSession</w:t>
       </w:r>
+      <w:proofErr w:type="spellEnd"/>
       <w:r>
         <w:rPr>
           <w:rFonts w:hint="eastAsia"/>
@@ -966,11 +1052,19 @@
         </w:rPr>
         <w:t>Client-</w:t>
       </w:r>
-      <w:r>
-        <w:rPr>
-          <w:rFonts w:hint="eastAsia"/>
-        </w:rPr>
-        <w:t xml:space="preserve">xmpp </w:t>
+      <w:proofErr w:type="spellStart"/>
+      <w:r>
+        <w:rPr>
+          <w:rFonts w:hint="eastAsia"/>
+        </w:rPr>
+        <w:t>xmpp</w:t>
+      </w:r>
+      <w:proofErr w:type="spellEnd"/>
+      <w:r>
+        <w:rPr>
+          <w:rFonts w:hint="eastAsia"/>
+        </w:rPr>
+        <w:t xml:space="preserve"> </w:t>
       </w:r>
       <w:r>
         <w:rPr>
@@ -1000,9 +1094,11 @@
         </w:numPr>
         <w:ind w:firstLineChars="0"/>
       </w:pPr>
+      <w:proofErr w:type="spellStart"/>
       <w:r>
         <w:t>HttpSession</w:t>
       </w:r>
+      <w:proofErr w:type="spellEnd"/>
       <w:r>
         <w:rPr>
           <w:rFonts w:hint="eastAsia"/>
@@ -1015,11 +1111,19 @@
         </w:rPr>
         <w:t>Http Client-</w:t>
       </w:r>
-      <w:r>
-        <w:rPr>
-          <w:rFonts w:hint="eastAsia"/>
-        </w:rPr>
-        <w:t xml:space="preserve">xmpp </w:t>
+      <w:proofErr w:type="spellStart"/>
+      <w:r>
+        <w:rPr>
+          <w:rFonts w:hint="eastAsia"/>
+        </w:rPr>
+        <w:t>xmpp</w:t>
+      </w:r>
+      <w:proofErr w:type="spellEnd"/>
+      <w:r>
+        <w:rPr>
+          <w:rFonts w:hint="eastAsia"/>
+        </w:rPr>
+        <w:t xml:space="preserve"> </w:t>
       </w:r>
       <w:r>
         <w:rPr>
@@ -1037,9 +1141,11 @@
         </w:numPr>
         <w:ind w:firstLineChars="0"/>
       </w:pPr>
+      <w:proofErr w:type="spellStart"/>
       <w:r>
         <w:t>LocalConnectionMultiplexerSession</w:t>
       </w:r>
+      <w:proofErr w:type="spellEnd"/>
       <w:r>
         <w:rPr>
           <w:rFonts w:hint="eastAsia"/>
@@ -1052,11 +1158,19 @@
         </w:rPr>
         <w:t>-</w:t>
       </w:r>
-      <w:r>
-        <w:rPr>
-          <w:rFonts w:hint="eastAsia"/>
-        </w:rPr>
-        <w:t xml:space="preserve">xmpp </w:t>
+      <w:proofErr w:type="spellStart"/>
+      <w:r>
+        <w:rPr>
+          <w:rFonts w:hint="eastAsia"/>
+        </w:rPr>
+        <w:t>xmpp</w:t>
+      </w:r>
+      <w:proofErr w:type="spellEnd"/>
+      <w:r>
+        <w:rPr>
+          <w:rFonts w:hint="eastAsia"/>
+        </w:rPr>
+        <w:t xml:space="preserve"> </w:t>
       </w:r>
       <w:r>
         <w:rPr>
@@ -1080,18 +1194,22 @@
         </w:numPr>
         <w:ind w:firstLineChars="0"/>
       </w:pPr>
+      <w:proofErr w:type="spellStart"/>
       <w:r>
         <w:t>LocalOutgoingServerSession</w:t>
       </w:r>
+      <w:proofErr w:type="spellEnd"/>
       <w:r>
         <w:rPr>
           <w:rFonts w:hint="eastAsia"/>
         </w:rPr>
         <w:t>和</w:t>
       </w:r>
+      <w:proofErr w:type="spellStart"/>
       <w:r>
         <w:t>LocalIncomingServerSession</w:t>
       </w:r>
+      <w:proofErr w:type="spellEnd"/>
       <w:r>
         <w:rPr>
           <w:rFonts w:hint="eastAsia"/>
@@ -1104,11 +1222,19 @@
         </w:rPr>
         <w:t>表示</w:t>
       </w:r>
-      <w:r>
-        <w:rPr>
-          <w:rFonts w:hint="eastAsia"/>
-        </w:rPr>
-        <w:t>xmpp Server</w:t>
+      <w:proofErr w:type="spellStart"/>
+      <w:r>
+        <w:rPr>
+          <w:rFonts w:hint="eastAsia"/>
+        </w:rPr>
+        <w:t>xmpp</w:t>
+      </w:r>
+      <w:proofErr w:type="spellEnd"/>
+      <w:r>
+        <w:rPr>
+          <w:rFonts w:hint="eastAsia"/>
+        </w:rPr>
+        <w:t xml:space="preserve"> Server</w:t>
       </w:r>
       <w:r>
         <w:rPr>
@@ -1142,9 +1268,11 @@
         </w:rPr>
         <w:t xml:space="preserve"> </w:t>
       </w:r>
+      <w:proofErr w:type="spellStart"/>
       <w:r>
         <w:t>RemoteSessionLocator</w:t>
       </w:r>
+      <w:proofErr w:type="spellEnd"/>
       <w:r>
         <w:rPr>
           <w:rFonts w:hint="eastAsia"/>
@@ -1165,18 +1293,22 @@
         </w:rPr>
         <w:t>登录过程：</w:t>
       </w:r>
+      <w:proofErr w:type="spellStart"/>
       <w:r>
         <w:t>IQAuthHandler</w:t>
       </w:r>
+      <w:proofErr w:type="spellEnd"/>
       <w:r>
         <w:rPr>
           <w:rFonts w:hint="eastAsia"/>
         </w:rPr>
         <w:t>，</w:t>
       </w:r>
+      <w:proofErr w:type="spellStart"/>
       <w:r>
         <w:t>SASLAuthentication</w:t>
       </w:r>
+      <w:proofErr w:type="spellEnd"/>
     </w:p>
     <w:p/>
     <w:p>
@@ -1227,12 +1359,23 @@
           <w:b/>
         </w:rPr>
       </w:pPr>
+      <w:proofErr w:type="spellStart"/>
+      <w:proofErr w:type="gramStart"/>
       <w:r>
         <w:rPr>
           <w:rFonts w:hint="eastAsia"/>
           <w:b/>
         </w:rPr>
-        <w:t>ofOffline table</w:t>
+        <w:t>ofOffline</w:t>
+      </w:r>
+      <w:proofErr w:type="spellEnd"/>
+      <w:proofErr w:type="gramEnd"/>
+      <w:r>
+        <w:rPr>
+          <w:rFonts w:hint="eastAsia"/>
+          <w:b/>
+        </w:rPr>
+        <w:t xml:space="preserve"> table</w:t>
       </w:r>
     </w:p>
     <w:tbl>
@@ -1361,8 +1504,13 @@
             <w:tcW w:w="1701" w:type="dxa"/>
           </w:tcPr>
           <w:p>
+            <w:proofErr w:type="spellStart"/>
             <w:r>
-              <w:t>varchar(64)</w:t>
+              <w:t>varchar</w:t>
+            </w:r>
+            <w:proofErr w:type="spellEnd"/>
+            <w:r>
+              <w:t>(64)</w:t>
             </w:r>
           </w:p>
         </w:tc>
@@ -1393,9 +1541,11 @@
             <w:tcW w:w="1656" w:type="dxa"/>
           </w:tcPr>
           <w:p>
+            <w:proofErr w:type="spellStart"/>
             <w:r>
               <w:t>messageID</w:t>
             </w:r>
+            <w:proofErr w:type="spellEnd"/>
           </w:p>
         </w:tc>
         <w:tc>
@@ -1416,8 +1566,13 @@
             <w:tcW w:w="1701" w:type="dxa"/>
           </w:tcPr>
           <w:p>
+            <w:proofErr w:type="spellStart"/>
             <w:r>
-              <w:t>bigint(20)</w:t>
+              <w:t>bigint</w:t>
+            </w:r>
+            <w:proofErr w:type="spellEnd"/>
+            <w:r>
+              <w:t>(20)</w:t>
             </w:r>
           </w:p>
         </w:tc>
@@ -1451,9 +1606,11 @@
             <w:tcW w:w="1656" w:type="dxa"/>
           </w:tcPr>
           <w:p>
+            <w:proofErr w:type="spellStart"/>
             <w:r>
               <w:t>creationDate</w:t>
             </w:r>
+            <w:proofErr w:type="spellEnd"/>
           </w:p>
         </w:tc>
         <w:tc>
@@ -1495,9 +1652,11 @@
             <w:tcW w:w="1656" w:type="dxa"/>
           </w:tcPr>
           <w:p>
+            <w:proofErr w:type="spellStart"/>
             <w:r>
               <w:t>messageSize</w:t>
             </w:r>
+            <w:proofErr w:type="spellEnd"/>
           </w:p>
         </w:tc>
         <w:tc>
@@ -1511,8 +1670,13 @@
             <w:tcW w:w="1701" w:type="dxa"/>
           </w:tcPr>
           <w:p>
+            <w:proofErr w:type="spellStart"/>
             <w:r>
-              <w:t>int(11)</w:t>
+              <w:t>int</w:t>
+            </w:r>
+            <w:proofErr w:type="spellEnd"/>
+            <w:r>
+              <w:t>(11)</w:t>
             </w:r>
           </w:p>
         </w:tc>
@@ -1605,9 +1769,11 @@
       </w:r>
     </w:p>
     <w:p>
+      <w:proofErr w:type="gramStart"/>
       <w:r>
         <w:t>bounce</w:t>
       </w:r>
+      <w:proofErr w:type="gramEnd"/>
     </w:p>
     <w:p>
       <w:pPr>
@@ -1618,9 +1784,11 @@
       </w:r>
     </w:p>
     <w:p>
+      <w:proofErr w:type="gramStart"/>
       <w:r>
         <w:t>drop</w:t>
       </w:r>
+      <w:proofErr w:type="gramEnd"/>
     </w:p>
     <w:p>
       <w:pPr>
@@ -1631,9 +1799,11 @@
       </w:r>
     </w:p>
     <w:p>
+      <w:proofErr w:type="gramStart"/>
       <w:r>
         <w:t>store</w:t>
       </w:r>
+      <w:proofErr w:type="gramEnd"/>
     </w:p>
     <w:p>
       <w:pPr>
@@ -1646,18 +1816,24 @@
     <w:p>
       <w:bookmarkStart w:id="11" w:name="OLE_LINK8"/>
       <w:bookmarkStart w:id="12" w:name="OLE_LINK9"/>
+      <w:proofErr w:type="spellStart"/>
       <w:r>
         <w:t>store_and_bounce</w:t>
       </w:r>
       <w:bookmarkEnd w:id="11"/>
       <w:bookmarkEnd w:id="12"/>
+      <w:proofErr w:type="spellEnd"/>
     </w:p>
     <w:p>
       <w:pPr>
         <w:ind w:firstLine="420"/>
       </w:pPr>
       <w:r>
-        <w:t>Messages are stored up to the storage limit, and then bounced.</w:t>
+        <w:t>Messages are stored up to the storage limit, and then bounced</w:t>
+      </w:r>
+      <w:proofErr w:type="gramStart"/>
+      <w:r>
+        <w:t>.</w:t>
       </w:r>
       <w:r>
         <w:rPr>
@@ -1665,6 +1841,7 @@
         </w:rPr>
         <w:t>(</w:t>
       </w:r>
+      <w:proofErr w:type="gramEnd"/>
       <w:r>
         <w:rPr>
           <w:rFonts w:hint="eastAsia"/>
@@ -1679,9 +1856,11 @@
       </w:r>
     </w:p>
     <w:p>
+      <w:proofErr w:type="spellStart"/>
       <w:r>
         <w:t>store_and_drop</w:t>
       </w:r>
+      <w:proofErr w:type="spellEnd"/>
     </w:p>
     <w:p>
       <w:pPr>
@@ -1739,9 +1918,11 @@
         </w:rPr>
         <w:t>，可以由</w:t>
       </w:r>
+      <w:proofErr w:type="spellStart"/>
       <w:r>
         <w:t>xmpp.offline.quota</w:t>
       </w:r>
+      <w:proofErr w:type="spellEnd"/>
       <w:r>
         <w:rPr>
           <w:rFonts w:hint="eastAsia"/>
@@ -1756,18 +1937,22 @@
         </w:rPr>
         <w:t>默认离线存储策略：</w:t>
       </w:r>
+      <w:proofErr w:type="spellStart"/>
       <w:r>
         <w:t>store_and_bounce</w:t>
       </w:r>
+      <w:proofErr w:type="spellEnd"/>
       <w:r>
         <w:rPr>
           <w:rFonts w:hint="eastAsia"/>
         </w:rPr>
         <w:t>，可以由</w:t>
       </w:r>
+      <w:proofErr w:type="spellStart"/>
       <w:r>
         <w:t>xmpp.offline.type</w:t>
       </w:r>
+      <w:proofErr w:type="spellEnd"/>
       <w:r>
         <w:rPr>
           <w:rFonts w:hint="eastAsia"/>
@@ -1801,9 +1986,11 @@
         </w:rPr>
         <w:t>实现</w:t>
       </w:r>
+      <w:proofErr w:type="spellStart"/>
       <w:r>
         <w:t>OfflineMessageListener</w:t>
       </w:r>
+      <w:proofErr w:type="spellEnd"/>
       <w:r>
         <w:rPr>
           <w:rFonts w:hint="eastAsia"/>
@@ -1821,6 +2008,7 @@
       </w:r>
     </w:p>
     <w:p>
+      <w:proofErr w:type="spellStart"/>
       <w:r>
         <w:lastRenderedPageBreak/>
         <w:t>OfflineMessageStrategy</w:t>
@@ -1834,6 +2022,7 @@
       <w:r>
         <w:t>addListener</w:t>
       </w:r>
+      <w:proofErr w:type="spellEnd"/>
       <w:r>
         <w:rPr>
           <w:rFonts w:hint="eastAsia"/>
@@ -1880,6 +2069,7 @@
           <w:szCs w:val="24"/>
         </w:rPr>
       </w:pPr>
+      <w:proofErr w:type="spellStart"/>
       <w:r>
         <w:rPr>
           <w:rFonts w:ascii="Courier New" w:hAnsi="Courier New" w:cs="Courier New" w:hint="eastAsia"/>
@@ -1890,6 +2080,7 @@
         </w:rPr>
         <w:t>VCardManager</w:t>
       </w:r>
+      <w:proofErr w:type="spellEnd"/>
     </w:p>
     <w:p>
       <w:pPr>
@@ -1919,6 +2110,8 @@
           <w:szCs w:val="20"/>
         </w:rPr>
       </w:pPr>
+      <w:proofErr w:type="spellStart"/>
+      <w:proofErr w:type="gramStart"/>
       <w:r>
         <w:rPr>
           <w:rFonts w:ascii="Courier New" w:hAnsi="Courier New" w:cs="Courier New"/>
@@ -1929,6 +2122,8 @@
         </w:rPr>
         <w:t>ofVCard</w:t>
       </w:r>
+      <w:proofErr w:type="spellEnd"/>
+      <w:proofErr w:type="gramEnd"/>
       <w:r>
         <w:rPr>
           <w:rFonts w:ascii="Courier New" w:hAnsi="Courier New" w:cs="Courier New" w:hint="eastAsia"/>
@@ -2094,9 +2289,11 @@
             <w:tcW w:w="1656" w:type="dxa"/>
           </w:tcPr>
           <w:p>
+            <w:proofErr w:type="spellStart"/>
             <w:r>
               <w:t>vcard</w:t>
             </w:r>
+            <w:proofErr w:type="spellEnd"/>
           </w:p>
         </w:tc>
         <w:tc>
@@ -2111,10 +2308,12 @@
           </w:tcPr>
           <w:p>
             <w:bookmarkStart w:id="13" w:name="OLE_LINK10"/>
+            <w:proofErr w:type="spellStart"/>
             <w:r>
               <w:t>mediumtext</w:t>
             </w:r>
             <w:bookmarkEnd w:id="13"/>
+            <w:proofErr w:type="spellEnd"/>
           </w:p>
         </w:tc>
         <w:tc>
@@ -2145,6 +2344,7 @@
           <w:szCs w:val="20"/>
         </w:rPr>
       </w:pPr>
+      <w:proofErr w:type="spellStart"/>
       <w:r>
         <w:rPr>
           <w:rFonts w:ascii="Courier New" w:hAnsi="Courier New" w:cs="Courier New"/>
@@ -2155,6 +2355,7 @@
         </w:rPr>
         <w:t>DefaultVCardProvider</w:t>
       </w:r>
+      <w:proofErr w:type="spellEnd"/>
       <w:r>
         <w:rPr>
           <w:rFonts w:ascii="Courier New" w:hAnsi="Courier New" w:cs="Courier New" w:hint="eastAsia"/>
@@ -2175,6 +2376,7 @@
         </w:rPr>
         <w:t>提供了对</w:t>
       </w:r>
+      <w:proofErr w:type="spellStart"/>
       <w:r>
         <w:rPr>
           <w:rFonts w:ascii="Courier New" w:hAnsi="Courier New" w:cs="Courier New" w:hint="eastAsia"/>
@@ -2183,7 +2385,18 @@
           <w:sz w:val="20"/>
           <w:szCs w:val="20"/>
         </w:rPr>
-        <w:t xml:space="preserve">Vcard </w:t>
+        <w:t>Vcard</w:t>
+      </w:r>
+      <w:proofErr w:type="spellEnd"/>
+      <w:r>
+        <w:rPr>
+          <w:rFonts w:ascii="Courier New" w:hAnsi="Courier New" w:cs="Courier New" w:hint="eastAsia"/>
+          <w:color w:val="000000"/>
+          <w:kern w:val="0"/>
+          <w:sz w:val="20"/>
+          <w:szCs w:val="20"/>
+        </w:rPr>
+        <w:t xml:space="preserve"> </w:t>
       </w:r>
       <w:r>
         <w:rPr>
@@ -2208,6 +2421,7 @@
       </w:pPr>
       <w:bookmarkStart w:id="14" w:name="OLE_LINK19"/>
       <w:bookmarkStart w:id="15" w:name="OLE_LINK20"/>
+      <w:proofErr w:type="spellStart"/>
       <w:r>
         <w:rPr>
           <w:rFonts w:ascii="Courier New" w:hAnsi="Courier New" w:cs="Courier New"/>
@@ -2221,6 +2435,7 @@
       </w:r>
       <w:bookmarkEnd w:id="14"/>
       <w:bookmarkEnd w:id="15"/>
+      <w:proofErr w:type="spellEnd"/>
       <w:r>
         <w:rPr>
           <w:rFonts w:ascii="Courier New" w:hAnsi="Courier New" w:cs="Courier New" w:hint="eastAsia"/>
@@ -2231,6 +2446,7 @@
         </w:rPr>
         <w:t>，</w:t>
       </w:r>
+      <w:proofErr w:type="spellStart"/>
       <w:r>
         <w:rPr>
           <w:rFonts w:ascii="Courier New" w:hAnsi="Courier New" w:cs="Courier New"/>
@@ -2241,6 +2457,7 @@
         </w:rPr>
         <w:t>VCardListener</w:t>
       </w:r>
+      <w:proofErr w:type="spellEnd"/>
       <w:r>
         <w:rPr>
           <w:rFonts w:ascii="Courier New" w:hAnsi="Courier New" w:cs="Courier New" w:hint="eastAsia"/>
@@ -2261,6 +2478,7 @@
         </w:rPr>
         <w:t>提供了</w:t>
       </w:r>
+      <w:proofErr w:type="spellStart"/>
       <w:r>
         <w:rPr>
           <w:rFonts w:ascii="Courier New" w:hAnsi="Courier New" w:cs="Courier New" w:hint="eastAsia"/>
@@ -2271,6 +2489,7 @@
         </w:rPr>
         <w:t>Vcard</w:t>
       </w:r>
+      <w:proofErr w:type="spellEnd"/>
       <w:r>
         <w:rPr>
           <w:rFonts w:ascii="Courier New" w:hAnsi="Courier New" w:cs="Courier New" w:hint="eastAsia"/>
@@ -2332,6 +2551,7 @@
         </w:rPr>
         <w:t>实现</w:t>
       </w:r>
+      <w:proofErr w:type="spellStart"/>
       <w:r>
         <w:rPr>
           <w:rFonts w:ascii="Courier New" w:hAnsi="Courier New" w:cs="Courier New"/>
@@ -2342,6 +2562,7 @@
         </w:rPr>
         <w:t>VCardListener</w:t>
       </w:r>
+      <w:proofErr w:type="spellEnd"/>
       <w:r>
         <w:rPr>
           <w:rFonts w:ascii="Courier New" w:hAnsi="Courier New" w:cs="Courier New" w:hint="eastAsia"/>
@@ -2362,6 +2583,7 @@
         </w:rPr>
         <w:t>对</w:t>
       </w:r>
+      <w:proofErr w:type="spellStart"/>
       <w:r>
         <w:rPr>
           <w:rFonts w:ascii="Courier New" w:hAnsi="Courier New" w:cs="Courier New" w:hint="eastAsia"/>
@@ -2372,6 +2594,7 @@
         </w:rPr>
         <w:t>Vcard</w:t>
       </w:r>
+      <w:proofErr w:type="spellEnd"/>
       <w:r>
         <w:rPr>
           <w:rFonts w:ascii="Courier New" w:hAnsi="Courier New" w:cs="Courier New" w:hint="eastAsia"/>
@@ -2403,6 +2626,7 @@
           <w:szCs w:val="20"/>
         </w:rPr>
       </w:pPr>
+      <w:proofErr w:type="spellStart"/>
       <w:r>
         <w:rPr>
           <w:rFonts w:ascii="Courier New" w:hAnsi="Courier New" w:cs="Courier New"/>
@@ -2414,6 +2638,7 @@
         </w:rPr>
         <w:t>VCardEventDispatcher</w:t>
       </w:r>
+      <w:proofErr w:type="spellEnd"/>
       <w:r>
         <w:rPr>
           <w:rFonts w:ascii="Courier New" w:hAnsi="Courier New" w:cs="Courier New" w:hint="eastAsia"/>
@@ -2449,6 +2674,7 @@
       </w:pPr>
       <w:bookmarkStart w:id="16" w:name="OLE_LINK13"/>
       <w:bookmarkStart w:id="17" w:name="OLE_LINK14"/>
+      <w:proofErr w:type="spellStart"/>
       <w:r>
         <w:rPr>
           <w:rFonts w:ascii="Courier New" w:hAnsi="Courier New" w:cs="Courier New"/>
@@ -2459,6 +2685,7 @@
         </w:rPr>
         <w:t>PacketRouter</w:t>
       </w:r>
+      <w:proofErr w:type="spellEnd"/>
       <w:r>
         <w:rPr>
           <w:rFonts w:ascii="Courier New" w:hAnsi="Courier New" w:cs="Courier New" w:hint="eastAsia"/>
@@ -2481,6 +2708,7 @@
       </w:r>
       <w:bookmarkStart w:id="18" w:name="OLE_LINK15"/>
       <w:bookmarkStart w:id="19" w:name="OLE_LINK16"/>
+      <w:proofErr w:type="spellStart"/>
       <w:r>
         <w:rPr>
           <w:rFonts w:ascii="Courier New" w:hAnsi="Courier New" w:cs="Courier New"/>
@@ -2495,6 +2723,7 @@
       <w:bookmarkEnd w:id="17"/>
       <w:bookmarkEnd w:id="18"/>
       <w:bookmarkEnd w:id="19"/>
+      <w:proofErr w:type="spellEnd"/>
     </w:p>
     <w:p>
       <w:pPr>
@@ -2529,7 +2758,7 @@
           <v:shape id="_x0000_i1025" type="#_x0000_t75" style="width:394.65pt;height:240.45pt" o:ole="">
             <v:imagedata r:id="rId8" o:title=""/>
           </v:shape>
-          <o:OLEObject Type="Embed" ProgID="Visio.Drawing.11" ShapeID="_x0000_i1025" DrawAspect="Content" ObjectID="_1375042637" r:id="rId9"/>
+          <o:OLEObject Type="Embed" ProgID="Visio.Drawing.11" ShapeID="_x0000_i1025" DrawAspect="Content" ObjectID="_1375110351" r:id="rId9"/>
         </w:object>
       </w:r>
     </w:p>
@@ -2540,11 +2769,19 @@
         </w:rPr>
         <w:t>在</w:t>
       </w:r>
-      <w:r>
-        <w:rPr>
-          <w:rFonts w:hint="eastAsia"/>
-        </w:rPr>
-        <w:t xml:space="preserve">PacketRouterImpl </w:t>
+      <w:proofErr w:type="spellStart"/>
+      <w:r>
+        <w:rPr>
+          <w:rFonts w:hint="eastAsia"/>
+        </w:rPr>
+        <w:t>PacketRouterImpl</w:t>
+      </w:r>
+      <w:proofErr w:type="spellEnd"/>
+      <w:r>
+        <w:rPr>
+          <w:rFonts w:hint="eastAsia"/>
+        </w:rPr>
+        <w:t xml:space="preserve"> </w:t>
       </w:r>
       <w:r>
         <w:rPr>
@@ -2552,32 +2789,40 @@
         </w:rPr>
         <w:t>中引用</w:t>
       </w:r>
+      <w:proofErr w:type="spellStart"/>
       <w:r>
         <w:t>IQRouter</w:t>
       </w:r>
+      <w:proofErr w:type="spellEnd"/>
       <w:r>
         <w:rPr>
           <w:rFonts w:hint="eastAsia"/>
         </w:rPr>
         <w:t>，</w:t>
       </w:r>
+      <w:proofErr w:type="spellStart"/>
       <w:r>
         <w:t>MessageRouter</w:t>
       </w:r>
+      <w:proofErr w:type="spellEnd"/>
       <w:r>
         <w:rPr>
           <w:rFonts w:hint="eastAsia"/>
         </w:rPr>
         <w:t>，</w:t>
       </w:r>
+      <w:proofErr w:type="spellStart"/>
       <w:r>
         <w:t>PresenceRouter</w:t>
       </w:r>
-    </w:p>
-    <w:p>
+      <w:proofErr w:type="spellEnd"/>
+    </w:p>
+    <w:p>
+      <w:proofErr w:type="spellStart"/>
       <w:r>
         <w:t>MulticastRouter</w:t>
       </w:r>
+      <w:proofErr w:type="spellEnd"/>
       <w:r>
         <w:rPr>
           <w:rFonts w:hint="eastAsia"/>
@@ -2590,27 +2835,33 @@
         </w:rPr>
         <w:t>分别被</w:t>
       </w:r>
+      <w:proofErr w:type="spellStart"/>
       <w:r>
         <w:t>IQRouter</w:t>
       </w:r>
+      <w:proofErr w:type="spellEnd"/>
       <w:r>
         <w:rPr>
           <w:rFonts w:hint="eastAsia"/>
         </w:rPr>
         <w:t>，</w:t>
       </w:r>
+      <w:proofErr w:type="spellStart"/>
       <w:r>
         <w:t>MessageRouter</w:t>
       </w:r>
+      <w:proofErr w:type="spellEnd"/>
       <w:r>
         <w:rPr>
           <w:rFonts w:hint="eastAsia"/>
         </w:rPr>
         <w:t>，</w:t>
       </w:r>
+      <w:proofErr w:type="spellStart"/>
       <w:r>
         <w:t>PresenceRouter</w:t>
       </w:r>
+      <w:proofErr w:type="spellEnd"/>
       <w:r>
         <w:rPr>
           <w:rFonts w:hint="eastAsia"/>
@@ -2623,9 +2874,11 @@
       <w:bookmarkStart w:id="21" w:name="OLE_LINK26"/>
       <w:bookmarkStart w:id="22" w:name="OLE_LINK21"/>
       <w:bookmarkStart w:id="23" w:name="OLE_LINK22"/>
+      <w:proofErr w:type="spellStart"/>
       <w:r>
         <w:t>RemotePacketRouter</w:t>
       </w:r>
+      <w:proofErr w:type="spellEnd"/>
       <w:r>
         <w:rPr>
           <w:rFonts w:hint="eastAsia"/>
@@ -2640,11 +2893,19 @@
         </w:rPr>
         <w:t>在</w:t>
       </w:r>
-      <w:r>
-        <w:rPr>
-          <w:rFonts w:hint="eastAsia"/>
-        </w:rPr>
-        <w:t xml:space="preserve">openfire </w:t>
+      <w:proofErr w:type="spellStart"/>
+      <w:r>
+        <w:rPr>
+          <w:rFonts w:hint="eastAsia"/>
+        </w:rPr>
+        <w:t>openfire</w:t>
+      </w:r>
+      <w:proofErr w:type="spellEnd"/>
+      <w:r>
+        <w:rPr>
+          <w:rFonts w:hint="eastAsia"/>
+        </w:rPr>
+        <w:t xml:space="preserve"> </w:t>
       </w:r>
       <w:r>
         <w:rPr>
@@ -2661,11 +2922,19 @@
       </w:r>
     </w:p>
     <w:p>
-      <w:r>
-        <w:rPr>
-          <w:rFonts w:hint="eastAsia"/>
-        </w:rPr>
-        <w:t xml:space="preserve">ChannelHandler </w:t>
+      <w:proofErr w:type="spellStart"/>
+      <w:r>
+        <w:rPr>
+          <w:rFonts w:hint="eastAsia"/>
+        </w:rPr>
+        <w:t>ChannelHandler</w:t>
+      </w:r>
+      <w:proofErr w:type="spellEnd"/>
+      <w:r>
+        <w:rPr>
+          <w:rFonts w:hint="eastAsia"/>
+        </w:rPr>
+        <w:t xml:space="preserve"> </w:t>
       </w:r>
       <w:r>
         <w:rPr>
@@ -2724,12 +2993,14 @@
     </w:p>
     <w:p/>
     <w:p>
+      <w:proofErr w:type="spellStart"/>
       <w:r>
         <w:rPr>
           <w:rFonts w:hint="eastAsia"/>
         </w:rPr>
         <w:t>RoutingTable</w:t>
       </w:r>
+      <w:proofErr w:type="spellEnd"/>
       <w:r>
         <w:rPr>
           <w:rFonts w:hint="eastAsia"/>
@@ -2738,9 +3009,11 @@
       </w:r>
     </w:p>
     <w:p>
+      <w:proofErr w:type="spellStart"/>
       <w:r>
         <w:t>usersCache</w:t>
       </w:r>
+      <w:proofErr w:type="spellEnd"/>
       <w:r>
         <w:rPr>
           <w:rFonts w:hint="eastAsia"/>
@@ -2754,13 +3027,23 @@
         <w:t xml:space="preserve"> </w:t>
       </w:r>
       <w:r>
-        <w:t>Key: full JID, Value: {nodeID, available/unavailable}</w:t>
-      </w:r>
-    </w:p>
-    <w:p>
+        <w:t>Key: full JID, Value: {</w:t>
+      </w:r>
+      <w:proofErr w:type="spellStart"/>
+      <w:r>
+        <w:t>nodeID</w:t>
+      </w:r>
+      <w:proofErr w:type="spellEnd"/>
+      <w:r>
+        <w:t>, available/unavailable}</w:t>
+      </w:r>
+    </w:p>
+    <w:p>
+      <w:proofErr w:type="spellStart"/>
       <w:r>
         <w:t>anonymousUsersCache</w:t>
       </w:r>
+      <w:proofErr w:type="spellEnd"/>
       <w:r>
         <w:rPr>
           <w:rFonts w:hint="eastAsia"/>
@@ -2768,7 +3051,15 @@
         <w:t>：</w:t>
       </w:r>
       <w:r>
-        <w:t>Key: full JID, Value: {nodeID, available/unavailable}</w:t>
+        <w:t>Key: full JID, Value: {</w:t>
+      </w:r>
+      <w:proofErr w:type="spellStart"/>
+      <w:r>
+        <w:t>nodeID</w:t>
+      </w:r>
+      <w:proofErr w:type="spellEnd"/>
+      <w:r>
+        <w:t>, available/unavailable}</w:t>
       </w:r>
       <w:r>
         <w:rPr>
@@ -2778,9 +3069,11 @@
       </w:r>
     </w:p>
     <w:p>
+      <w:proofErr w:type="spellStart"/>
       <w:r>
         <w:t>usersSessions</w:t>
       </w:r>
+      <w:proofErr w:type="spellEnd"/>
       <w:r>
         <w:rPr>
           <w:rFonts w:hint="eastAsia"/>
@@ -2825,6 +3118,7 @@
         </w:rPr>
         <w:t>、</w:t>
       </w:r>
+      <w:proofErr w:type="spellStart"/>
       <w:r>
         <w:rPr>
           <w:rFonts w:ascii="Courier New" w:hAnsi="Courier New" w:cs="Courier New" w:hint="eastAsia"/>
@@ -2835,6 +3129,7 @@
         </w:rPr>
         <w:t>ConnectionHandler</w:t>
       </w:r>
+      <w:proofErr w:type="spellEnd"/>
       <w:r>
         <w:rPr>
           <w:rFonts w:ascii="Courier New" w:hAnsi="Courier New" w:cs="Courier New" w:hint="eastAsia"/>
@@ -2845,6 +3140,7 @@
         </w:rPr>
         <w:t>、</w:t>
       </w:r>
+      <w:proofErr w:type="spellStart"/>
       <w:r>
         <w:rPr>
           <w:rFonts w:ascii="Courier New" w:hAnsi="Courier New" w:cs="Courier New" w:hint="eastAsia"/>
@@ -2855,6 +3151,7 @@
         </w:rPr>
         <w:t>StanzaHandler</w:t>
       </w:r>
+      <w:proofErr w:type="spellEnd"/>
       <w:r>
         <w:rPr>
           <w:rFonts w:ascii="Courier New" w:hAnsi="Courier New" w:cs="Courier New" w:hint="eastAsia"/>
@@ -2872,12 +3169,14 @@
           <v:shape id="_x0000_i1026" type="#_x0000_t75" style="width:448.3pt;height:606.55pt" o:ole="">
             <v:imagedata r:id="rId10" o:title=""/>
           </v:shape>
-          <o:OLEObject Type="Embed" ProgID="Visio.Drawing.11" ShapeID="_x0000_i1026" DrawAspect="Content" ObjectID="_1375042638" r:id="rId11"/>
+          <o:OLEObject Type="Embed" ProgID="Visio.Drawing.11" ShapeID="_x0000_i1026" DrawAspect="Content" ObjectID="_1375110352" r:id="rId11"/>
         </w:object>
       </w:r>
+      <w:proofErr w:type="spellStart"/>
       <w:r>
         <w:t>ClientStanzaHandler</w:t>
       </w:r>
+      <w:proofErr w:type="spellEnd"/>
       <w:r>
         <w:rPr>
           <w:rFonts w:hint="eastAsia"/>
@@ -2929,9 +3228,11 @@
       <w:bookmarkEnd w:id="25"/>
     </w:p>
     <w:p>
+      <w:proofErr w:type="spellStart"/>
       <w:r>
         <w:t>ServerStanzaHandler</w:t>
       </w:r>
+      <w:proofErr w:type="spellEnd"/>
       <w:r>
         <w:rPr>
           <w:rFonts w:hint="eastAsia"/>
@@ -2958,9 +3259,11 @@
       </w:r>
     </w:p>
     <w:p>
+      <w:proofErr w:type="spellStart"/>
       <w:r>
         <w:t>MultiplexerStanzaHandler</w:t>
       </w:r>
+      <w:proofErr w:type="spellEnd"/>
       <w:r>
         <w:t xml:space="preserve"> </w:t>
       </w:r>
@@ -3000,6 +3303,7 @@
           <w:szCs w:val="18"/>
         </w:rPr>
       </w:pPr>
+      <w:proofErr w:type="spellStart"/>
       <w:r>
         <w:rPr>
           <w:rFonts w:ascii="Verdana" w:hAnsi="Verdana"/>
@@ -3007,6 +3311,7 @@
         </w:rPr>
         <w:t>ServerDialback</w:t>
       </w:r>
+      <w:proofErr w:type="spellEnd"/>
       <w:r>
         <w:rPr>
           <w:rFonts w:ascii="Verdana" w:hAnsi="Verdana" w:hint="eastAsia"/>
@@ -3118,8 +3423,19 @@
           <w:sz w:val="18"/>
           <w:szCs w:val="18"/>
         </w:rPr>
-        <w:t>,dialback</w:t>
-      </w:r>
+        <w:t>,</w:t>
+      </w:r>
+      <w:proofErr w:type="spellStart"/>
+      <w:r>
+        <w:rPr>
+          <w:rFonts w:ascii="Arial" w:hAnsi="Arial" w:cs="Arial"/>
+          <w:color w:val="313131"/>
+          <w:sz w:val="18"/>
+          <w:szCs w:val="18"/>
+        </w:rPr>
+        <w:t>dialback</w:t>
+      </w:r>
+      <w:proofErr w:type="spellEnd"/>
       <w:r>
         <w:rPr>
           <w:rFonts w:ascii="Arial" w:hAnsi="Arial" w:cs="Arial" w:hint="eastAsia"/>
@@ -3157,6 +3473,7 @@
         </w:rPr>
         <w:t>对客户端连接的响应都采用</w:t>
       </w:r>
+      <w:proofErr w:type="spellStart"/>
       <w:r>
         <w:rPr>
           <w:rFonts w:ascii="Arial" w:hAnsi="Arial" w:cs="Arial" w:hint="eastAsia"/>
@@ -3164,7 +3481,17 @@
           <w:sz w:val="18"/>
           <w:szCs w:val="18"/>
         </w:rPr>
-        <w:t>NIOConnction.</w:t>
+        <w:t>NIOConnction</w:t>
+      </w:r>
+      <w:proofErr w:type="spellEnd"/>
+      <w:r>
+        <w:rPr>
+          <w:rFonts w:ascii="Arial" w:hAnsi="Arial" w:cs="Arial" w:hint="eastAsia"/>
+          <w:color w:val="313131"/>
+          <w:sz w:val="18"/>
+          <w:szCs w:val="18"/>
+        </w:rPr>
+        <w:t>.</w:t>
       </w:r>
     </w:p>
     <w:p>
@@ -3188,6 +3515,8 @@
           <w:szCs w:val="18"/>
         </w:rPr>
       </w:pPr>
+      <w:proofErr w:type="spellStart"/>
+      <w:proofErr w:type="gramStart"/>
       <w:r>
         <w:rPr>
           <w:rFonts w:ascii="Courier New" w:hAnsi="Courier New" w:cs="Courier New"/>
@@ -3199,6 +3528,7 @@
         </w:rPr>
         <w:t>ConnectionHandler</w:t>
       </w:r>
+      <w:proofErr w:type="spellEnd"/>
       <w:r>
         <w:rPr>
           <w:rFonts w:ascii="Courier New" w:hAnsi="Courier New" w:cs="Courier New" w:hint="eastAsia"/>
@@ -3209,6 +3539,7 @@
         </w:rPr>
         <w:t>.</w:t>
       </w:r>
+      <w:proofErr w:type="gramEnd"/>
       <w:r>
         <w:rPr>
           <w:rFonts w:ascii="Courier New" w:hAnsi="Courier New" w:cs="Courier New"/>
@@ -3220,6 +3551,7 @@
         </w:rPr>
         <w:t xml:space="preserve"> </w:t>
       </w:r>
+      <w:proofErr w:type="spellStart"/>
       <w:r>
         <w:rPr>
           <w:rFonts w:ascii="Courier New" w:hAnsi="Courier New" w:cs="Courier New"/>
@@ -3231,6 +3563,7 @@
         </w:rPr>
         <w:t>messageReceived</w:t>
       </w:r>
+      <w:proofErr w:type="spellEnd"/>
       <w:r>
         <w:rPr>
           <w:rFonts w:ascii="Courier New" w:hAnsi="Courier New" w:cs="Courier New" w:hint="eastAsia"/>
@@ -3241,6 +3574,7 @@
         </w:rPr>
         <w:t>调用</w:t>
       </w:r>
+      <w:proofErr w:type="spellStart"/>
       <w:r>
         <w:rPr>
           <w:rFonts w:ascii="Courier New" w:hAnsi="Courier New" w:cs="Courier New"/>
@@ -3252,6 +3586,7 @@
         </w:rPr>
         <w:t>StanzaHandler</w:t>
       </w:r>
+      <w:proofErr w:type="spellEnd"/>
       <w:r>
         <w:rPr>
           <w:rFonts w:ascii="Courier New" w:hAnsi="Courier New" w:cs="Courier New" w:hint="eastAsia"/>
@@ -3304,6 +3639,7 @@
         </w:rPr>
         <w:t>调用</w:t>
       </w:r>
+      <w:proofErr w:type="spellStart"/>
       <w:r>
         <w:rPr>
           <w:rFonts w:ascii="Courier New" w:hAnsi="Courier New" w:cs="Courier New" w:hint="eastAsia"/>
@@ -3314,6 +3650,7 @@
         </w:rPr>
         <w:t>PacketRouterImpl</w:t>
       </w:r>
+      <w:proofErr w:type="spellEnd"/>
       <w:r>
         <w:rPr>
           <w:rFonts w:ascii="Courier New" w:hAnsi="Courier New" w:cs="Courier New" w:hint="eastAsia"/>
@@ -3327,6 +3664,7 @@
       <w:r>
         <w:t xml:space="preserve"> </w:t>
       </w:r>
+      <w:proofErr w:type="gramStart"/>
       <w:r>
         <w:rPr>
           <w:rFonts w:ascii="Courier New" w:hAnsi="Courier New" w:cs="Courier New"/>
@@ -3337,6 +3675,7 @@
         </w:rPr>
         <w:t>route</w:t>
       </w:r>
+      <w:proofErr w:type="gramEnd"/>
     </w:p>
     <w:p>
       <w:pPr>
@@ -3356,6 +3695,7 @@
         </w:rPr>
         <w:t>客户服务器间传输的包</w:t>
       </w:r>
+      <w:proofErr w:type="spellStart"/>
       <w:r>
         <w:rPr>
           <w:rFonts w:ascii="Arial" w:hAnsi="Arial" w:cs="Arial" w:hint="eastAsia"/>
@@ -3363,8 +3703,9 @@
           <w:sz w:val="18"/>
           <w:szCs w:val="18"/>
         </w:rPr>
-        <w:t xml:space="preserve">IQRouter </w:t>
-      </w:r>
+        <w:t>IQRouter</w:t>
+      </w:r>
+      <w:proofErr w:type="spellEnd"/>
       <w:r>
         <w:rPr>
           <w:rFonts w:ascii="Arial" w:hAnsi="Arial" w:cs="Arial" w:hint="eastAsia"/>
@@ -3372,7 +3713,7 @@
           <w:sz w:val="18"/>
           <w:szCs w:val="18"/>
         </w:rPr>
-        <w:t>，</w:t>
+        <w:t xml:space="preserve"> </w:t>
       </w:r>
       <w:r>
         <w:rPr>
@@ -3381,8 +3722,9 @@
           <w:sz w:val="18"/>
           <w:szCs w:val="18"/>
         </w:rPr>
-        <w:t>PresenseRouter</w:t>
-      </w:r>
+        <w:t>，</w:t>
+      </w:r>
+      <w:proofErr w:type="spellStart"/>
       <w:r>
         <w:rPr>
           <w:rFonts w:ascii="Arial" w:hAnsi="Arial" w:cs="Arial" w:hint="eastAsia"/>
@@ -3390,8 +3732,9 @@
           <w:sz w:val="18"/>
           <w:szCs w:val="18"/>
         </w:rPr>
-        <w:t>，</w:t>
-      </w:r>
+        <w:t>PresenseRouter</w:t>
+      </w:r>
+      <w:proofErr w:type="spellEnd"/>
       <w:r>
         <w:rPr>
           <w:rFonts w:ascii="Arial" w:hAnsi="Arial" w:cs="Arial" w:hint="eastAsia"/>
@@ -3399,8 +3742,9 @@
           <w:sz w:val="18"/>
           <w:szCs w:val="18"/>
         </w:rPr>
-        <w:t>MessageRouter</w:t>
-      </w:r>
+        <w:t>，</w:t>
+      </w:r>
+      <w:proofErr w:type="spellStart"/>
       <w:r>
         <w:rPr>
           <w:rFonts w:ascii="Arial" w:hAnsi="Arial" w:cs="Arial" w:hint="eastAsia"/>
@@ -3408,8 +3752,9 @@
           <w:sz w:val="18"/>
           <w:szCs w:val="18"/>
         </w:rPr>
-        <w:t>会</w:t>
-      </w:r>
+        <w:t>MessageRouter</w:t>
+      </w:r>
+      <w:proofErr w:type="spellEnd"/>
       <w:r>
         <w:rPr>
           <w:rFonts w:ascii="Arial" w:hAnsi="Arial" w:cs="Arial" w:hint="eastAsia"/>
@@ -3417,7 +3762,7 @@
           <w:sz w:val="18"/>
           <w:szCs w:val="18"/>
         </w:rPr>
-        <w:t>在</w:t>
+        <w:t>会</w:t>
       </w:r>
       <w:r>
         <w:rPr>
@@ -3426,7 +3771,7 @@
           <w:sz w:val="18"/>
           <w:szCs w:val="18"/>
         </w:rPr>
-        <w:t>router</w:t>
+        <w:t>在</w:t>
       </w:r>
       <w:r>
         <w:rPr>
@@ -3435,7 +3780,7 @@
           <w:sz w:val="18"/>
           <w:szCs w:val="18"/>
         </w:rPr>
-        <w:t>方法中</w:t>
+        <w:t>router</w:t>
       </w:r>
       <w:r>
         <w:rPr>
@@ -3444,8 +3789,18 @@
           <w:sz w:val="18"/>
           <w:szCs w:val="18"/>
         </w:rPr>
+        <w:t>方法中</w:t>
+      </w:r>
+      <w:r>
+        <w:rPr>
+          <w:rFonts w:ascii="Arial" w:hAnsi="Arial" w:cs="Arial" w:hint="eastAsia"/>
+          <w:color w:val="313131"/>
+          <w:sz w:val="18"/>
+          <w:szCs w:val="18"/>
+        </w:rPr>
         <w:t>调用</w:t>
       </w:r>
+      <w:proofErr w:type="spellStart"/>
       <w:r>
         <w:rPr>
           <w:rFonts w:ascii="Arial" w:hAnsi="Arial" w:cs="Arial" w:hint="eastAsia"/>
@@ -3465,6 +3820,7 @@
         </w:rPr>
         <w:t>process</w:t>
       </w:r>
+      <w:proofErr w:type="spellEnd"/>
       <w:r>
         <w:rPr>
           <w:rFonts w:ascii="Arial" w:hAnsi="Arial" w:cs="Arial" w:hint="eastAsia"/>
@@ -3493,6 +3849,7 @@
           <w:szCs w:val="18"/>
         </w:rPr>
       </w:pPr>
+      <w:proofErr w:type="spellStart"/>
       <w:r>
         <w:rPr>
           <w:rFonts w:ascii="Courier New" w:hAnsi="Courier New" w:cs="Courier New" w:hint="eastAsia"/>
@@ -3515,6 +3872,7 @@
         </w:rPr>
         <w:t>canProcess</w:t>
       </w:r>
+      <w:proofErr w:type="spellEnd"/>
       <w:r>
         <w:rPr>
           <w:rFonts w:ascii="Courier New" w:hAnsi="Courier New" w:cs="Courier New" w:hint="eastAsia"/>
@@ -3638,6 +3996,7 @@
           <w:szCs w:val="24"/>
         </w:rPr>
       </w:pPr>
+      <w:proofErr w:type="spellStart"/>
       <w:r>
         <w:rPr>
           <w:rFonts w:ascii="Courier New" w:hAnsi="Courier New" w:cs="Courier New" w:hint="eastAsia"/>
@@ -3648,6 +4007,7 @@
         </w:rPr>
         <w:t>IQHandler</w:t>
       </w:r>
+      <w:proofErr w:type="spellEnd"/>
     </w:p>
     <w:p>
       <w:pPr>
@@ -3668,6 +4028,7 @@
         </w:rPr>
         <w:t>纵述</w:t>
       </w:r>
+      <w:proofErr w:type="spellStart"/>
       <w:r>
         <w:rPr>
           <w:rFonts w:hint="eastAsia"/>
@@ -3677,6 +4038,7 @@
         </w:rPr>
         <w:t>IQHandler</w:t>
       </w:r>
+      <w:proofErr w:type="spellEnd"/>
     </w:p>
     <w:p>
       <w:r>
@@ -3684,14 +4046,22 @@
           <v:shape id="_x0000_i1027" type="#_x0000_t75" style="width:513.5pt;height:318.55pt" o:ole="">
             <v:imagedata r:id="rId12" o:title=""/>
           </v:shape>
-          <o:OLEObject Type="Embed" ProgID="Visio.Drawing.11" ShapeID="_x0000_i1027" DrawAspect="Content" ObjectID="_1375042639" r:id="rId13"/>
+          <o:OLEObject Type="Embed" ProgID="Visio.Drawing.11" ShapeID="_x0000_i1027" DrawAspect="Content" ObjectID="_1375110353" r:id="rId13"/>
         </w:object>
       </w:r>
-      <w:r>
-        <w:rPr>
-          <w:rFonts w:hint="eastAsia"/>
-        </w:rPr>
-        <w:t xml:space="preserve">ChannelHander </w:t>
+      <w:proofErr w:type="spellStart"/>
+      <w:r>
+        <w:rPr>
+          <w:rFonts w:hint="eastAsia"/>
+        </w:rPr>
+        <w:t>ChannelHander</w:t>
+      </w:r>
+      <w:proofErr w:type="spellEnd"/>
+      <w:r>
+        <w:rPr>
+          <w:rFonts w:hint="eastAsia"/>
+        </w:rPr>
+        <w:t xml:space="preserve"> </w:t>
       </w:r>
       <w:r>
         <w:rPr>
@@ -3699,12 +4069,14 @@
         </w:rPr>
         <w:t>的直接子类和</w:t>
       </w:r>
+      <w:proofErr w:type="spellStart"/>
       <w:r>
         <w:rPr>
           <w:rFonts w:hint="eastAsia"/>
         </w:rPr>
         <w:t>IQHandler</w:t>
       </w:r>
+      <w:proofErr w:type="spellEnd"/>
       <w:r>
         <w:rPr>
           <w:rFonts w:hint="eastAsia"/>
@@ -3717,12 +4089,14 @@
         </w:rPr>
         <w:t>子类是用来实现</w:t>
       </w:r>
+      <w:proofErr w:type="spellStart"/>
       <w:r>
         <w:rPr>
           <w:rFonts w:hint="eastAsia"/>
         </w:rPr>
         <w:t>xmpp</w:t>
       </w:r>
+      <w:proofErr w:type="spellEnd"/>
       <w:r>
         <w:rPr>
           <w:rFonts w:hint="eastAsia"/>
@@ -3731,11 +4105,19 @@
       </w:r>
     </w:p>
     <w:p>
-      <w:r>
-        <w:rPr>
-          <w:rFonts w:hint="eastAsia"/>
-        </w:rPr>
-        <w:t xml:space="preserve">IQHandler </w:t>
+      <w:proofErr w:type="spellStart"/>
+      <w:r>
+        <w:rPr>
+          <w:rFonts w:hint="eastAsia"/>
+        </w:rPr>
+        <w:t>IQHandler</w:t>
+      </w:r>
+      <w:proofErr w:type="spellEnd"/>
+      <w:r>
+        <w:rPr>
+          <w:rFonts w:hint="eastAsia"/>
+        </w:rPr>
+        <w:t xml:space="preserve"> </w:t>
       </w:r>
       <w:r>
         <w:rPr>
@@ -3761,11 +4143,19 @@
         </w:rPr>
         <w:t>，它的子类只需要指定</w:t>
       </w:r>
-      <w:r>
-        <w:rPr>
-          <w:rFonts w:hint="eastAsia"/>
-        </w:rPr>
-        <w:t>IQHandlerInfo (</w:t>
+      <w:proofErr w:type="spellStart"/>
+      <w:r>
+        <w:rPr>
+          <w:rFonts w:hint="eastAsia"/>
+        </w:rPr>
+        <w:t>IQHandlerInfo</w:t>
+      </w:r>
+      <w:proofErr w:type="spellEnd"/>
+      <w:r>
+        <w:rPr>
+          <w:rFonts w:hint="eastAsia"/>
+        </w:rPr>
+        <w:t xml:space="preserve"> (</w:t>
       </w:r>
       <w:r>
         <w:rPr>
@@ -3813,12 +4203,14 @@
         </w:rPr>
         <w:t>命名空间对应的</w:t>
       </w:r>
+      <w:proofErr w:type="spellStart"/>
       <w:r>
         <w:rPr>
           <w:rFonts w:hint="eastAsia"/>
         </w:rPr>
         <w:t>xmpp</w:t>
       </w:r>
+      <w:proofErr w:type="spellEnd"/>
       <w:r>
         <w:rPr>
           <w:rFonts w:hint="eastAsia"/>
@@ -3871,6 +4263,7 @@
         </w:rPr>
         <w:t>见</w:t>
       </w:r>
+      <w:proofErr w:type="spellStart"/>
       <w:r>
         <w:t>IQRouter</w:t>
       </w:r>
@@ -3884,8 +4277,17 @@
         </w:rPr>
         <w:t>.</w:t>
       </w:r>
-      <w:r>
-        <w:t>route(IQ packet)</w:t>
+      <w:proofErr w:type="gramStart"/>
+      <w:r>
+        <w:t>route</w:t>
+      </w:r>
+      <w:proofErr w:type="spellEnd"/>
+      <w:r>
+        <w:t>(</w:t>
+      </w:r>
+      <w:proofErr w:type="gramEnd"/>
+      <w:r>
+        <w:t>IQ packet)</w:t>
       </w:r>
     </w:p>
     <w:p/>
@@ -3901,6 +4303,7 @@
       </w:pPr>
       <w:bookmarkStart w:id="26" w:name="OLE_LINK86"/>
       <w:bookmarkStart w:id="27" w:name="OLE_LINK87"/>
+      <w:proofErr w:type="spellStart"/>
       <w:r>
         <w:rPr>
           <w:rFonts w:hint="eastAsia"/>
@@ -3910,6 +4313,7 @@
         </w:rPr>
         <w:t>AdHandlerCommandHandler</w:t>
       </w:r>
+      <w:proofErr w:type="spellEnd"/>
     </w:p>
     <w:bookmarkEnd w:id="26"/>
     <w:bookmarkEnd w:id="27"/>
@@ -3923,23 +4327,35 @@
         </w:rPr>
         <w:t>对应的</w:t>
       </w:r>
+      <w:proofErr w:type="spellStart"/>
       <w:r>
         <w:rPr>
           <w:rFonts w:hint="eastAsia"/>
         </w:rPr>
         <w:t>xmpp</w:t>
       </w:r>
+      <w:proofErr w:type="spellEnd"/>
       <w:r>
         <w:rPr>
           <w:rFonts w:hint="eastAsia"/>
         </w:rPr>
         <w:t>协议是</w:t>
       </w:r>
-      <w:hyperlink r:id="rId16" w:history="1">
-        <w:r>
-          <w:t>XEP-0050: Ad-Hoc Commands</w:t>
-        </w:r>
-      </w:hyperlink>
+      <w:r>
+        <w:fldChar w:fldCharType="begin"/>
+      </w:r>
+      <w:r>
+        <w:instrText>HYPERLINK "http://xmpp.org/extensions/xep-0050.html"</w:instrText>
+      </w:r>
+      <w:r>
+        <w:fldChar w:fldCharType="separate"/>
+      </w:r>
+      <w:r>
+        <w:t>XEP-0050: Ad-Hoc Commands</w:t>
+      </w:r>
+      <w:r>
+        <w:fldChar w:fldCharType="end"/>
+      </w:r>
       <w:r>
         <w:rPr>
           <w:rFonts w:hint="eastAsia"/>
@@ -3952,11 +4368,21 @@
         </w:rPr>
         <w:t>通常用来和</w:t>
       </w:r>
-      <w:hyperlink r:id="rId17" w:history="1">
-        <w:r>
-          <w:t>XEP-0004</w:t>
-        </w:r>
-      </w:hyperlink>
+      <w:r>
+        <w:fldChar w:fldCharType="begin"/>
+      </w:r>
+      <w:r>
+        <w:instrText>HYPERLINK "http://wiki.jabbercn.org/XEP-0004"</w:instrText>
+      </w:r>
+      <w:r>
+        <w:fldChar w:fldCharType="separate"/>
+      </w:r>
+      <w:r>
+        <w:t>XEP-0004</w:t>
+      </w:r>
+      <w:r>
+        <w:fldChar w:fldCharType="end"/>
+      </w:r>
       <w:r>
         <w:rPr>
           <w:rFonts w:hint="eastAsia"/>
@@ -4002,9 +4428,9 @@
       <w:r>
         <w:object w:dxaOrig="7272" w:dyaOrig="4542">
           <v:shape id="_x0000_i1028" type="#_x0000_t75" style="width:362.7pt;height:226.2pt" o:ole="">
-            <v:imagedata r:id="rId18" o:title=""/>
+            <v:imagedata r:id="rId16" o:title=""/>
           </v:shape>
-          <o:OLEObject Type="Embed" ProgID="Visio.Drawing.11" ShapeID="_x0000_i1028" DrawAspect="Content" ObjectID="_1375042640" r:id="rId19"/>
+          <o:OLEObject Type="Embed" ProgID="Visio.Drawing.11" ShapeID="_x0000_i1028" DrawAspect="Content" ObjectID="_1375110354" r:id="rId17"/>
         </w:object>
       </w:r>
     </w:p>
@@ -4015,12 +4441,14 @@
         </w:rPr>
         <w:t>采用命令模式，若干命令到继承</w:t>
       </w:r>
+      <w:proofErr w:type="spellStart"/>
       <w:r>
         <w:rPr>
           <w:rFonts w:hint="eastAsia"/>
         </w:rPr>
         <w:t>AdHocCommand</w:t>
       </w:r>
+      <w:proofErr w:type="spellEnd"/>
       <w:r>
         <w:rPr>
           <w:rFonts w:hint="eastAsia"/>
@@ -4044,7 +4472,21 @@
         <w:rPr>
           <w:rFonts w:hint="eastAsia"/>
         </w:rPr>
-        <w:t>执行用户增删改查的操作的命令</w:t>
+        <w:t>执行用户</w:t>
+      </w:r>
+      <w:proofErr w:type="gramStart"/>
+      <w:r>
+        <w:rPr>
+          <w:rFonts w:hint="eastAsia"/>
+        </w:rPr>
+        <w:t>增删改查的</w:t>
+      </w:r>
+      <w:proofErr w:type="gramEnd"/>
+      <w:r>
+        <w:rPr>
+          <w:rFonts w:hint="eastAsia"/>
+        </w:rPr>
+        <w:t>操作的命令</w:t>
       </w:r>
     </w:p>
     <w:p>
@@ -4055,7 +4497,21 @@
         <w:rPr>
           <w:rFonts w:hint="eastAsia"/>
         </w:rPr>
-        <w:t>组的增删改查的操作的命令</w:t>
+        <w:t>组的</w:t>
+      </w:r>
+      <w:proofErr w:type="gramStart"/>
+      <w:r>
+        <w:rPr>
+          <w:rFonts w:hint="eastAsia"/>
+        </w:rPr>
+        <w:t>增删改查的</w:t>
+      </w:r>
+      <w:proofErr w:type="gramEnd"/>
+      <w:r>
+        <w:rPr>
+          <w:rFonts w:hint="eastAsia"/>
+        </w:rPr>
+        <w:t>操作的命令</w:t>
       </w:r>
     </w:p>
     <w:p>
@@ -4106,6 +4562,7 @@
       </w:r>
       <w:bookmarkStart w:id="28" w:name="OLE_LINK70"/>
       <w:bookmarkStart w:id="29" w:name="OLE_LINK71"/>
+      <w:proofErr w:type="spellStart"/>
       <w:r>
         <w:rPr>
           <w:rFonts w:hint="eastAsia"/>
@@ -4114,6 +4571,7 @@
       </w:r>
       <w:bookmarkEnd w:id="28"/>
       <w:bookmarkEnd w:id="29"/>
+      <w:proofErr w:type="spellEnd"/>
       <w:r>
         <w:rPr>
           <w:rFonts w:hint="eastAsia"/>
@@ -4128,18 +4586,27 @@
         </w:rPr>
         <w:t>已定义的命令见：</w:t>
       </w:r>
+      <w:proofErr w:type="spellStart"/>
+      <w:proofErr w:type="gramStart"/>
       <w:r>
         <w:t>AdHocCommandHandler</w:t>
       </w:r>
+      <w:proofErr w:type="spellEnd"/>
       <w:r>
         <w:rPr>
           <w:rFonts w:hint="eastAsia"/>
         </w:rPr>
         <w:t xml:space="preserve"> .</w:t>
       </w:r>
-      <w:r>
-        <w:t xml:space="preserve"> addDefaultCommands</w:t>
-      </w:r>
+      <w:proofErr w:type="gramEnd"/>
+      <w:r>
+        <w:t xml:space="preserve"> </w:t>
+      </w:r>
+      <w:proofErr w:type="spellStart"/>
+      <w:r>
+        <w:t>addDefaultCommands</w:t>
+      </w:r>
+      <w:proofErr w:type="spellEnd"/>
       <w:r>
         <w:rPr>
           <w:rFonts w:hint="eastAsia"/>
@@ -4159,6 +4626,7 @@
       </w:pPr>
       <w:bookmarkStart w:id="30" w:name="OLE_LINK66"/>
       <w:bookmarkStart w:id="31" w:name="OLE_LINK67"/>
+      <w:proofErr w:type="spellStart"/>
       <w:r>
         <w:rPr>
           <w:rFonts w:hint="eastAsia"/>
@@ -4170,6 +4638,7 @@
       </w:r>
       <w:bookmarkEnd w:id="30"/>
       <w:bookmarkEnd w:id="31"/>
+      <w:proofErr w:type="spellEnd"/>
     </w:p>
     <w:p>
       <w:pPr>
@@ -4181,22 +4650,37 @@
         </w:rPr>
         <w:t>对应的协议是</w:t>
       </w:r>
-      <w:hyperlink r:id="rId20" w:history="1">
-        <w:r>
-          <w:rPr>
-            <w:rStyle w:val="aa"/>
-          </w:rPr>
-          <w:t>XEP-0078</w:t>
-        </w:r>
-      </w:hyperlink>
+      <w:r>
+        <w:fldChar w:fldCharType="begin"/>
+      </w:r>
+      <w:r>
+        <w:instrText>HYPERLINK "http://www.xmpp.org/extensions/xep-0078.html"</w:instrText>
+      </w:r>
+      <w:r>
+        <w:fldChar w:fldCharType="separate"/>
+      </w:r>
+      <w:r>
+        <w:rPr>
+          <w:rStyle w:val="aa"/>
+        </w:rPr>
+        <w:t>XEP-0078</w:t>
+      </w:r>
+      <w:r>
+        <w:fldChar w:fldCharType="end"/>
+      </w:r>
       <w:r>
         <w:rPr>
           <w:rFonts w:hint="eastAsia"/>
         </w:rPr>
         <w:t>，即</w:t>
       </w:r>
-      <w:r>
-        <w:t>jabber:iq:auth protocol</w:t>
+      <w:proofErr w:type="spellStart"/>
+      <w:r>
+        <w:t>jabber:iq:auth</w:t>
+      </w:r>
+      <w:proofErr w:type="spellEnd"/>
+      <w:r>
+        <w:t xml:space="preserve"> protocol</w:t>
       </w:r>
       <w:r>
         <w:rPr>
@@ -4256,6 +4740,7 @@
       </w:pPr>
       <w:bookmarkStart w:id="32" w:name="OLE_LINK62"/>
       <w:bookmarkStart w:id="33" w:name="OLE_LINK63"/>
+      <w:proofErr w:type="spellStart"/>
       <w:r>
         <w:rPr>
           <w:rFonts w:hint="eastAsia"/>
@@ -4267,6 +4752,7 @@
       </w:r>
       <w:bookmarkStart w:id="34" w:name="OLE_LINK64"/>
       <w:bookmarkStart w:id="35" w:name="OLE_LINK65"/>
+      <w:proofErr w:type="spellEnd"/>
       <w:r>
         <w:rPr>
           <w:rFonts w:hint="eastAsia"/>
@@ -4320,6 +4806,7 @@
         <w:t>，用于</w:t>
       </w:r>
       <w:bookmarkStart w:id="36" w:name="OLE_LINK27"/>
+      <w:proofErr w:type="spellStart"/>
       <w:r>
         <w:rPr>
           <w:rFonts w:hint="eastAsia"/>
@@ -4333,6 +4820,7 @@
         <w:t>l</w:t>
       </w:r>
       <w:bookmarkEnd w:id="36"/>
+      <w:proofErr w:type="spellEnd"/>
       <w:r>
         <w:rPr>
           <w:rFonts w:hint="eastAsia"/>
@@ -4421,7 +4909,21 @@
         <w:rPr>
           <w:rFonts w:hint="eastAsia"/>
         </w:rPr>
-        <w:t>&lt;node@domain&gt;</w:t>
+        <w:t>&lt;</w:t>
+      </w:r>
+      <w:proofErr w:type="spellStart"/>
+      <w:r>
+        <w:rPr>
+          <w:rFonts w:hint="eastAsia"/>
+        </w:rPr>
+        <w:t>node@domain</w:t>
+      </w:r>
+      <w:proofErr w:type="spellEnd"/>
+      <w:r>
+        <w:rPr>
+          <w:rFonts w:hint="eastAsia"/>
+        </w:rPr>
+        <w:t>&gt;</w:t>
       </w:r>
       <w:r>
         <w:rPr>
@@ -4457,7 +4959,21 @@
         <w:rPr>
           <w:rFonts w:hint="eastAsia"/>
         </w:rPr>
-        <w:t>&lt;node@domain/resource&gt;</w:t>
+        <w:t>&lt;</w:t>
+      </w:r>
+      <w:proofErr w:type="spellStart"/>
+      <w:r>
+        <w:rPr>
+          <w:rFonts w:hint="eastAsia"/>
+        </w:rPr>
+        <w:t>node@domain</w:t>
+      </w:r>
+      <w:proofErr w:type="spellEnd"/>
+      <w:r>
+        <w:rPr>
+          <w:rFonts w:hint="eastAsia"/>
+        </w:rPr>
+        <w:t>/resource&gt;</w:t>
       </w:r>
       <w:r>
         <w:rPr>
@@ -4470,8 +4986,13 @@
       <w:pPr>
         <w:ind w:firstLineChars="200" w:firstLine="420"/>
       </w:pPr>
-      <w:r>
-        <w:t>demo@slieer-computer/spark</w:t>
+      <w:proofErr w:type="spellStart"/>
+      <w:r>
+        <w:t>demo@slieer</w:t>
+      </w:r>
+      <w:proofErr w:type="spellEnd"/>
+      <w:r>
+        <w:t>-computer/spark</w:t>
       </w:r>
       <w:r>
         <w:rPr>
@@ -4484,11 +5005,16 @@
       <w:r>
         <w:t xml:space="preserve">    </w:t>
       </w:r>
+      <w:proofErr w:type="spellStart"/>
       <w:r>
         <w:t>abc@s</w:t>
       </w:r>
       <w:r>
-        <w:t>lieer-computer/Spark 2.6.3</w:t>
+        <w:t>lieer</w:t>
+      </w:r>
+      <w:proofErr w:type="spellEnd"/>
+      <w:r>
+        <w:t>-computer/Spark 2.6.3</w:t>
       </w:r>
     </w:p>
     <w:p/>
@@ -4510,6 +5036,7 @@
       <w:bookmarkStart w:id="42" w:name="OLE_LINK30"/>
       <w:bookmarkEnd w:id="32"/>
       <w:bookmarkEnd w:id="33"/>
+      <w:proofErr w:type="spellStart"/>
       <w:r>
         <w:rPr>
           <w:b w:val="0"/>
@@ -4520,22 +5047,22 @@
       </w:r>
       <w:bookmarkEnd w:id="37"/>
       <w:bookmarkEnd w:id="38"/>
+      <w:proofErr w:type="spellEnd"/>
     </w:p>
     <w:bookmarkEnd w:id="39"/>
     <w:bookmarkEnd w:id="40"/>
     <w:p>
       <w:pPr>
         <w:ind w:firstLine="420"/>
-        <w:rPr>
-          <w:rFonts w:hint="eastAsia"/>
-        </w:rPr>
       </w:pPr>
       <w:r>
         <w:t>负责处理</w:t>
       </w:r>
+      <w:proofErr w:type="spellStart"/>
       <w:r>
         <w:t>disco#info</w:t>
       </w:r>
+      <w:proofErr w:type="spellEnd"/>
       <w:r>
         <w:t>的请求</w:t>
       </w:r>
@@ -4551,7 +5078,7 @@
         </w:rPr>
         <w:t>对应的协议是</w:t>
       </w:r>
-      <w:hyperlink r:id="rId21" w:history="1">
+      <w:hyperlink r:id="rId18" w:history="1">
         <w:r>
           <w:rPr>
             <w:rStyle w:val="aa"/>
@@ -4575,9 +5102,6 @@
     <w:p>
       <w:pPr>
         <w:ind w:firstLine="420"/>
-        <w:rPr>
-          <w:rFonts w:hint="eastAsia"/>
-        </w:rPr>
       </w:pPr>
       <w:r>
         <w:rPr>
@@ -4649,9 +5173,6 @@
     <w:p>
       <w:pPr>
         <w:ind w:firstLine="420"/>
-        <w:rPr>
-          <w:rFonts w:hint="eastAsia"/>
-        </w:rPr>
       </w:pPr>
       <w:r>
         <w:rPr>
@@ -4721,7 +5242,15 @@
         <w:t>查询</w:t>
       </w:r>
       <w:r>
-        <w:t xml:space="preserve"> conference room (muc)</w:t>
+        <w:t xml:space="preserve"> conference room (</w:t>
+      </w:r>
+      <w:proofErr w:type="spellStart"/>
+      <w:r>
+        <w:t>muc</w:t>
+      </w:r>
+      <w:proofErr w:type="spellEnd"/>
+      <w:r>
+        <w:t>)</w:t>
       </w:r>
     </w:p>
     <w:p>
@@ -4741,6 +5270,7 @@
       <w:bookmarkStart w:id="47" w:name="OLE_LINK32"/>
       <w:bookmarkEnd w:id="41"/>
       <w:bookmarkEnd w:id="42"/>
+      <w:proofErr w:type="spellStart"/>
       <w:r>
         <w:rPr>
           <w:b w:val="0"/>
@@ -4749,6 +5279,7 @@
         </w:rPr>
         <w:t>IQDiscoItemsHandler</w:t>
       </w:r>
+      <w:proofErr w:type="spellEnd"/>
     </w:p>
     <w:bookmarkEnd w:id="43"/>
     <w:bookmarkEnd w:id="44"/>
@@ -4760,9 +5291,11 @@
       <w:r>
         <w:t>负责处理</w:t>
       </w:r>
+      <w:proofErr w:type="spellStart"/>
       <w:r>
         <w:t>disco#items</w:t>
       </w:r>
+      <w:proofErr w:type="spellEnd"/>
       <w:r>
         <w:t>的</w:t>
       </w:r>
@@ -4781,7 +5314,7 @@
         </w:rPr>
         <w:t>对应的协议是</w:t>
       </w:r>
-      <w:hyperlink r:id="rId22" w:history="1">
+      <w:hyperlink r:id="rId19" w:history="1">
         <w:r>
           <w:rPr>
             <w:rStyle w:val="aa"/>
@@ -4804,18 +5337,35 @@
         </w:rPr>
         <w:t>从</w:t>
       </w:r>
+      <w:proofErr w:type="spellStart"/>
       <w:r>
         <w:rPr>
           <w:rFonts w:hint="eastAsia"/>
           <w:strike/>
         </w:rPr>
-        <w:t xml:space="preserve">XMPPServer . </w:t>
-      </w:r>
-      <w:r>
-        <w:rPr>
+        <w:t>XMPPServer</w:t>
+      </w:r>
+      <w:proofErr w:type="spellEnd"/>
+      <w:r>
+        <w:rPr>
+          <w:rFonts w:hint="eastAsia"/>
           <w:strike/>
         </w:rPr>
-        <w:t>getServerItemsProviders()</w:t>
+        <w:t xml:space="preserve"> . </w:t>
+      </w:r>
+      <w:proofErr w:type="spellStart"/>
+      <w:r>
+        <w:rPr>
+          <w:strike/>
+        </w:rPr>
+        <w:t>getServerItemsProviders</w:t>
+      </w:r>
+      <w:proofErr w:type="spellEnd"/>
+      <w:r>
+        <w:rPr>
+          <w:strike/>
+        </w:rPr>
+        <w:t>()</w:t>
       </w:r>
       <w:r>
         <w:rPr>
@@ -4843,6 +5393,7 @@
       <w:bookmarkStart w:id="51" w:name="OLE_LINK34"/>
       <w:bookmarkEnd w:id="46"/>
       <w:bookmarkEnd w:id="47"/>
+      <w:proofErr w:type="spellStart"/>
       <w:r>
         <w:rPr>
           <w:b w:val="0"/>
@@ -4851,6 +5402,7 @@
         </w:rPr>
         <w:t>IQLastActivityHandler</w:t>
       </w:r>
+      <w:proofErr w:type="spellEnd"/>
       <w:r>
         <w:rPr>
           <w:rFonts w:hint="eastAsia"/>
@@ -4904,8 +5456,13 @@
         </w:rPr>
         <w:t>即</w:t>
       </w:r>
-      <w:r>
-        <w:t xml:space="preserve">jabber:iq:last </w:t>
+      <w:proofErr w:type="spellStart"/>
+      <w:r>
+        <w:t>jabber:iq:last</w:t>
+      </w:r>
+      <w:proofErr w:type="spellEnd"/>
+      <w:r>
+        <w:t xml:space="preserve"> </w:t>
       </w:r>
       <w:r>
         <w:rPr>
@@ -4983,6 +5540,7 @@
       <w:bookmarkStart w:id="57" w:name="OLE_LINK36"/>
       <w:bookmarkEnd w:id="50"/>
       <w:bookmarkEnd w:id="51"/>
+      <w:proofErr w:type="spellStart"/>
       <w:r>
         <w:rPr>
           <w:b w:val="0"/>
@@ -4999,6 +5557,7 @@
         </w:rPr>
         <w:t>QOfflineMessagesHandler</w:t>
       </w:r>
+      <w:proofErr w:type="spellEnd"/>
     </w:p>
     <w:bookmarkEnd w:id="54"/>
     <w:bookmarkEnd w:id="55"/>
@@ -5063,6 +5622,7 @@
       <w:bookmarkStart w:id="61" w:name="OLE_LINK38"/>
       <w:bookmarkEnd w:id="56"/>
       <w:bookmarkEnd w:id="57"/>
+      <w:proofErr w:type="spellStart"/>
       <w:r>
         <w:rPr>
           <w:b w:val="0"/>
@@ -5071,6 +5631,7 @@
         </w:rPr>
         <w:t>IQPEPHandler</w:t>
       </w:r>
+      <w:proofErr w:type="spellEnd"/>
       <w:r>
         <w:rPr>
           <w:rFonts w:hint="eastAsia"/>
@@ -5090,14 +5651,24 @@
         </w:rPr>
         <w:t>对应的协议是</w:t>
       </w:r>
-      <w:hyperlink r:id="rId23" w:history="1">
-        <w:r>
-          <w:rPr>
-            <w:rStyle w:val="aa"/>
-          </w:rPr>
-          <w:t>XEP-0163</w:t>
-        </w:r>
-      </w:hyperlink>
+      <w:r>
+        <w:fldChar w:fldCharType="begin"/>
+      </w:r>
+      <w:r>
+        <w:instrText>HYPERLINK "http://xmpp.org/extensions/xep-0163.html"</w:instrText>
+      </w:r>
+      <w:r>
+        <w:fldChar w:fldCharType="separate"/>
+      </w:r>
+      <w:r>
+        <w:rPr>
+          <w:rStyle w:val="aa"/>
+        </w:rPr>
+        <w:t>XEP-0163</w:t>
+      </w:r>
+      <w:r>
+        <w:fldChar w:fldCharType="end"/>
+      </w:r>
       <w:r>
         <w:rPr>
           <w:rFonts w:hint="eastAsia"/>
@@ -5105,8 +5676,21 @@
         <w:t xml:space="preserve"> </w:t>
       </w:r>
       <w:r>
-        <w:t>Personal Eventing via Pubsub</w:t>
-      </w:r>
+        <w:t xml:space="preserve">Personal </w:t>
+      </w:r>
+      <w:proofErr w:type="spellStart"/>
+      <w:r>
+        <w:t>Eventing</w:t>
+      </w:r>
+      <w:proofErr w:type="spellEnd"/>
+      <w:r>
+        <w:t xml:space="preserve"> via </w:t>
+      </w:r>
+      <w:proofErr w:type="spellStart"/>
+      <w:r>
+        <w:t>Pubsub</w:t>
+      </w:r>
+      <w:proofErr w:type="spellEnd"/>
     </w:p>
     <w:p>
       <w:pPr>
@@ -5122,6 +5706,7 @@
       <w:bookmarkStart w:id="63" w:name="OLE_LINK40"/>
       <w:bookmarkEnd w:id="60"/>
       <w:bookmarkEnd w:id="61"/>
+      <w:proofErr w:type="spellStart"/>
       <w:r>
         <w:rPr>
           <w:b w:val="0"/>
@@ -5130,6 +5715,7 @@
         </w:rPr>
         <w:t>IQPEPOwnerHandler</w:t>
       </w:r>
+      <w:proofErr w:type="spellEnd"/>
     </w:p>
     <w:p>
       <w:pPr>
@@ -5154,6 +5740,7 @@
       <w:bookmarkStart w:id="65" w:name="OLE_LINK42"/>
       <w:bookmarkEnd w:id="62"/>
       <w:bookmarkEnd w:id="63"/>
+      <w:proofErr w:type="spellStart"/>
       <w:r>
         <w:rPr>
           <w:b w:val="0"/>
@@ -5162,6 +5749,7 @@
         </w:rPr>
         <w:t>IQPingHandler</w:t>
       </w:r>
+      <w:proofErr w:type="spellEnd"/>
     </w:p>
     <w:p>
       <w:pPr>
@@ -5192,6 +5780,7 @@
       <w:bookmarkStart w:id="67" w:name="OLE_LINK44"/>
       <w:bookmarkEnd w:id="64"/>
       <w:bookmarkEnd w:id="65"/>
+      <w:proofErr w:type="spellStart"/>
       <w:r>
         <w:rPr>
           <w:b w:val="0"/>
@@ -5200,6 +5789,7 @@
         </w:rPr>
         <w:t>IQPrivacyHandler</w:t>
       </w:r>
+      <w:proofErr w:type="spellEnd"/>
     </w:p>
     <w:p>
       <w:pPr>
@@ -5218,6 +5808,7 @@
       <w:bookmarkStart w:id="69" w:name="OLE_LINK46"/>
       <w:bookmarkEnd w:id="66"/>
       <w:bookmarkEnd w:id="67"/>
+      <w:proofErr w:type="spellStart"/>
       <w:r>
         <w:rPr>
           <w:b w:val="0"/>
@@ -5226,6 +5817,7 @@
         </w:rPr>
         <w:t>IQPrivateHandler</w:t>
       </w:r>
+      <w:proofErr w:type="spellEnd"/>
     </w:p>
     <w:p>
       <w:pPr>
@@ -5243,8 +5835,18 @@
         </w:rPr>
         <w:t xml:space="preserve"> </w:t>
       </w:r>
-      <w:r>
-        <w:t>jabber:iq:private protocol</w:t>
+      <w:proofErr w:type="spellStart"/>
+      <w:proofErr w:type="gramStart"/>
+      <w:r>
+        <w:t>jabber:</w:t>
+      </w:r>
+      <w:proofErr w:type="gramEnd"/>
+      <w:r>
+        <w:t>iq:private</w:t>
+      </w:r>
+      <w:proofErr w:type="spellEnd"/>
+      <w:r>
+        <w:t xml:space="preserve"> protocol</w:t>
       </w:r>
     </w:p>
     <w:p>
@@ -5256,6 +5858,7 @@
       <w:bookmarkStart w:id="71" w:name="OLE_LINK48"/>
       <w:bookmarkEnd w:id="68"/>
       <w:bookmarkEnd w:id="69"/>
+      <w:proofErr w:type="spellStart"/>
       <w:r>
         <w:rPr>
           <w:b w:val="0"/>
@@ -5264,6 +5867,7 @@
         </w:rPr>
         <w:t>IQRegisterHandler</w:t>
       </w:r>
+      <w:proofErr w:type="spellEnd"/>
       <w:r>
         <w:rPr>
           <w:rFonts w:hint="eastAsia"/>
@@ -5275,8 +5879,18 @@
       <w:pPr>
         <w:ind w:firstLine="420"/>
       </w:pPr>
-      <w:r>
-        <w:t>jabber:iq:register protocol</w:t>
+      <w:proofErr w:type="spellStart"/>
+      <w:proofErr w:type="gramStart"/>
+      <w:r>
+        <w:t>jabber:</w:t>
+      </w:r>
+      <w:proofErr w:type="gramEnd"/>
+      <w:r>
+        <w:t>iq:register</w:t>
+      </w:r>
+      <w:proofErr w:type="spellEnd"/>
+      <w:r>
+        <w:t xml:space="preserve"> protocol</w:t>
       </w:r>
     </w:p>
     <w:p>
@@ -5286,8 +5900,11 @@
       </w:pPr>
       <w:bookmarkStart w:id="72" w:name="OLE_LINK49"/>
       <w:bookmarkStart w:id="73" w:name="OLE_LINK50"/>
+      <w:bookmarkStart w:id="74" w:name="OLE_LINK96"/>
+      <w:bookmarkStart w:id="75" w:name="OLE_LINK97"/>
       <w:bookmarkEnd w:id="70"/>
       <w:bookmarkEnd w:id="71"/>
+      <w:proofErr w:type="spellStart"/>
       <w:r>
         <w:rPr>
           <w:b w:val="0"/>
@@ -5296,7 +5913,10 @@
         </w:rPr>
         <w:t>IQRosterHandler</w:t>
       </w:r>
-    </w:p>
+      <w:proofErr w:type="spellEnd"/>
+    </w:p>
+    <w:bookmarkEnd w:id="74"/>
+    <w:bookmarkEnd w:id="75"/>
     <w:p>
       <w:r>
         <w:rPr>
@@ -5310,8 +5930,18 @@
         </w:rPr>
         <w:t xml:space="preserve">   </w:t>
       </w:r>
-      <w:r>
-        <w:t>jabber:iq:roster protocol.</w:t>
+      <w:proofErr w:type="spellStart"/>
+      <w:proofErr w:type="gramStart"/>
+      <w:r>
+        <w:t>jabber:</w:t>
+      </w:r>
+      <w:proofErr w:type="gramEnd"/>
+      <w:r>
+        <w:t>iq:roster</w:t>
+      </w:r>
+      <w:proofErr w:type="spellEnd"/>
+      <w:r>
+        <w:t xml:space="preserve"> protocol.</w:t>
       </w:r>
     </w:p>
     <w:p>
@@ -5319,12 +5949,13 @@
         <w:pStyle w:val="2"/>
         <w:spacing w:before="0" w:after="0" w:line="240" w:lineRule="auto"/>
       </w:pPr>
-      <w:bookmarkStart w:id="74" w:name="OLE_LINK51"/>
-      <w:bookmarkStart w:id="75" w:name="OLE_LINK52"/>
-      <w:bookmarkStart w:id="76" w:name="OLE_LINK61"/>
-      <w:bookmarkStart w:id="77" w:name="OLE_LINK72"/>
+      <w:bookmarkStart w:id="76" w:name="OLE_LINK51"/>
+      <w:bookmarkStart w:id="77" w:name="OLE_LINK52"/>
+      <w:bookmarkStart w:id="78" w:name="OLE_LINK61"/>
+      <w:bookmarkStart w:id="79" w:name="OLE_LINK72"/>
       <w:bookmarkEnd w:id="72"/>
       <w:bookmarkEnd w:id="73"/>
+      <w:proofErr w:type="spellStart"/>
       <w:r>
         <w:rPr>
           <w:b w:val="0"/>
@@ -5333,6 +5964,7 @@
         </w:rPr>
         <w:t>IQSessionEstablishmentHandler</w:t>
       </w:r>
+      <w:proofErr w:type="spellEnd"/>
     </w:p>
     <w:p>
       <w:r>
@@ -5341,17 +5973,27 @@
         </w:rPr>
         <w:t>对应的协议是</w:t>
       </w:r>
-      <w:hyperlink r:id="rId24" w:history="1">
-        <w:r>
-          <w:rPr>
-            <w:rFonts w:hint="eastAsia"/>
-          </w:rPr>
-          <w:t>RFC</w:t>
-        </w:r>
-        <w:r>
-          <w:t>6121</w:t>
-        </w:r>
-      </w:hyperlink>
+      <w:r>
+        <w:fldChar w:fldCharType="begin"/>
+      </w:r>
+      <w:r>
+        <w:instrText>HYPERLINK "http://xmpp.org/rfcs/rfc6121.html"</w:instrText>
+      </w:r>
+      <w:r>
+        <w:fldChar w:fldCharType="separate"/>
+      </w:r>
+      <w:r>
+        <w:rPr>
+          <w:rFonts w:hint="eastAsia"/>
+        </w:rPr>
+        <w:t>RFC</w:t>
+      </w:r>
+      <w:r>
+        <w:t>6121</w:t>
+      </w:r>
+      <w:r>
+        <w:fldChar w:fldCharType="end"/>
+      </w:r>
       <w:r>
         <w:rPr>
           <w:rFonts w:hint="eastAsia"/>
@@ -5394,12 +6036,13 @@
         <w:pStyle w:val="2"/>
         <w:spacing w:before="0" w:after="0" w:line="240" w:lineRule="auto"/>
       </w:pPr>
-      <w:bookmarkStart w:id="78" w:name="OLE_LINK73"/>
-      <w:bookmarkStart w:id="79" w:name="OLE_LINK74"/>
-      <w:bookmarkEnd w:id="74"/>
-      <w:bookmarkEnd w:id="75"/>
+      <w:bookmarkStart w:id="80" w:name="OLE_LINK73"/>
+      <w:bookmarkStart w:id="81" w:name="OLE_LINK74"/>
       <w:bookmarkEnd w:id="76"/>
       <w:bookmarkEnd w:id="77"/>
+      <w:bookmarkEnd w:id="78"/>
+      <w:bookmarkEnd w:id="79"/>
+      <w:proofErr w:type="spellStart"/>
       <w:r>
         <w:rPr>
           <w:b w:val="0"/>
@@ -5408,9 +6051,10 @@
         </w:rPr>
         <w:t>IQSharedGroupHandler</w:t>
       </w:r>
-    </w:p>
-    <w:bookmarkEnd w:id="78"/>
-    <w:bookmarkEnd w:id="79"/>
+      <w:proofErr w:type="spellEnd"/>
+    </w:p>
+    <w:bookmarkEnd w:id="80"/>
+    <w:bookmarkEnd w:id="81"/>
     <w:p>
       <w:r>
         <w:rPr>
@@ -5418,6 +6062,7 @@
         </w:rPr>
         <w:t xml:space="preserve">   </w:t>
       </w:r>
+      <w:proofErr w:type="spellStart"/>
       <w:r>
         <w:t>O</w:t>
       </w:r>
@@ -5425,13 +6070,28 @@
         <w:rPr>
           <w:rFonts w:hint="eastAsia"/>
         </w:rPr>
-        <w:t xml:space="preserve">penfire </w:t>
-      </w:r>
-      <w:r>
-        <w:rPr>
-          <w:rFonts w:hint="eastAsia"/>
-        </w:rPr>
-        <w:t>自已定义的</w:t>
+        <w:t>penfire</w:t>
+      </w:r>
+      <w:proofErr w:type="spellEnd"/>
+      <w:r>
+        <w:rPr>
+          <w:rFonts w:hint="eastAsia"/>
+        </w:rPr>
+        <w:t xml:space="preserve"> </w:t>
+      </w:r>
+      <w:proofErr w:type="gramStart"/>
+      <w:r>
+        <w:rPr>
+          <w:rFonts w:hint="eastAsia"/>
+        </w:rPr>
+        <w:t>自已</w:t>
+      </w:r>
+      <w:proofErr w:type="gramEnd"/>
+      <w:r>
+        <w:rPr>
+          <w:rFonts w:hint="eastAsia"/>
+        </w:rPr>
+        <w:t>定义的</w:t>
       </w:r>
       <w:r>
         <w:rPr>
@@ -5445,8 +6105,9 @@
         <w:pStyle w:val="2"/>
         <w:spacing w:before="0" w:after="0" w:line="240" w:lineRule="auto"/>
       </w:pPr>
-      <w:bookmarkStart w:id="80" w:name="OLE_LINK53"/>
-      <w:bookmarkStart w:id="81" w:name="OLE_LINK54"/>
+      <w:bookmarkStart w:id="82" w:name="OLE_LINK53"/>
+      <w:bookmarkStart w:id="83" w:name="OLE_LINK54"/>
+      <w:proofErr w:type="spellStart"/>
       <w:r>
         <w:rPr>
           <w:b w:val="0"/>
@@ -5455,6 +6116,7 @@
         </w:rPr>
         <w:t>IQTimeHandler</w:t>
       </w:r>
+      <w:proofErr w:type="spellEnd"/>
     </w:p>
     <w:p>
       <w:pPr>
@@ -5475,8 +6137,26 @@
         </w:rPr>
         <w:t xml:space="preserve">  </w:t>
       </w:r>
-      <w:r>
-        <w:t>jabber:iq:time protocol (time info) as as defined by JEP-0090.</w:t>
+      <w:proofErr w:type="spellStart"/>
+      <w:r>
+        <w:t>jabber:iq:time</w:t>
+      </w:r>
+      <w:proofErr w:type="spellEnd"/>
+      <w:r>
+        <w:t xml:space="preserve"> protocol (time info)</w:t>
+      </w:r>
+      <w:proofErr w:type="gramStart"/>
+      <w:r>
+        <w:t xml:space="preserve"> as </w:t>
+      </w:r>
+      <w:proofErr w:type="spellStart"/>
+      <w:r>
+        <w:t>as</w:t>
+      </w:r>
+      <w:proofErr w:type="spellEnd"/>
+      <w:proofErr w:type="gramEnd"/>
+      <w:r>
+        <w:t xml:space="preserve"> defined by JEP-0090.</w:t>
       </w:r>
       <w:r>
         <w:rPr>
@@ -5490,8 +6170,13 @@
         </w:rPr>
         <w:t>已</w:t>
       </w:r>
-      <w:r>
-        <w:t>不赞</w:t>
+      <w:proofErr w:type="gramStart"/>
+      <w:r>
+        <w:t>不</w:t>
+      </w:r>
+      <w:proofErr w:type="gramEnd"/>
+      <w:r>
+        <w:t>赞</w:t>
       </w:r>
       <w:r>
         <w:rPr>
@@ -5511,10 +6196,11 @@
         <w:pStyle w:val="2"/>
         <w:spacing w:before="0" w:after="0" w:line="240" w:lineRule="auto"/>
       </w:pPr>
-      <w:bookmarkStart w:id="82" w:name="OLE_LINK55"/>
-      <w:bookmarkStart w:id="83" w:name="OLE_LINK56"/>
-      <w:bookmarkEnd w:id="80"/>
-      <w:bookmarkEnd w:id="81"/>
+      <w:bookmarkStart w:id="84" w:name="OLE_LINK55"/>
+      <w:bookmarkStart w:id="85" w:name="OLE_LINK56"/>
+      <w:bookmarkEnd w:id="82"/>
+      <w:bookmarkEnd w:id="83"/>
+      <w:proofErr w:type="spellStart"/>
       <w:r>
         <w:rPr>
           <w:b w:val="0"/>
@@ -5523,6 +6209,7 @@
         </w:rPr>
         <w:t>IQvCardHandler</w:t>
       </w:r>
+      <w:proofErr w:type="spellEnd"/>
       <w:r>
         <w:rPr>
           <w:rFonts w:hint="eastAsia"/>
@@ -5531,8 +6218,18 @@
       </w:r>
     </w:p>
     <w:p>
-      <w:r>
-        <w:t>vcard-temp protocol</w:t>
+      <w:proofErr w:type="spellStart"/>
+      <w:proofErr w:type="gramStart"/>
+      <w:r>
+        <w:t>vcard</w:t>
+      </w:r>
+      <w:proofErr w:type="spellEnd"/>
+      <w:r>
+        <w:t>-temp</w:t>
+      </w:r>
+      <w:proofErr w:type="gramEnd"/>
+      <w:r>
+        <w:t xml:space="preserve"> protocol</w:t>
       </w:r>
     </w:p>
     <w:p>
@@ -5540,10 +6237,11 @@
         <w:pStyle w:val="2"/>
         <w:spacing w:before="0" w:after="0" w:line="240" w:lineRule="auto"/>
       </w:pPr>
-      <w:bookmarkStart w:id="84" w:name="OLE_LINK57"/>
-      <w:bookmarkStart w:id="85" w:name="OLE_LINK58"/>
-      <w:bookmarkEnd w:id="82"/>
-      <w:bookmarkEnd w:id="83"/>
+      <w:bookmarkStart w:id="86" w:name="OLE_LINK57"/>
+      <w:bookmarkStart w:id="87" w:name="OLE_LINK58"/>
+      <w:bookmarkEnd w:id="84"/>
+      <w:bookmarkEnd w:id="85"/>
+      <w:proofErr w:type="spellStart"/>
       <w:r>
         <w:rPr>
           <w:b w:val="0"/>
@@ -5552,25 +6250,35 @@
         </w:rPr>
         <w:t>IQVersionHandler</w:t>
       </w:r>
-    </w:p>
-    <w:p>
-      <w:r>
-        <w:rPr>
-          <w:rFonts w:hint="eastAsia"/>
-        </w:rPr>
-        <w:t>xmpp server</w:t>
+      <w:proofErr w:type="spellEnd"/>
+    </w:p>
+    <w:p>
+      <w:proofErr w:type="spellStart"/>
+      <w:r>
+        <w:rPr>
+          <w:rFonts w:hint="eastAsia"/>
+        </w:rPr>
+        <w:t>xmpp</w:t>
+      </w:r>
+      <w:proofErr w:type="spellEnd"/>
+      <w:r>
+        <w:rPr>
+          <w:rFonts w:hint="eastAsia"/>
+        </w:rPr>
+        <w:t xml:space="preserve"> server</w:t>
       </w:r>
       <w:r>
         <w:t>目前的版本信息</w:t>
       </w:r>
     </w:p>
-    <w:bookmarkEnd w:id="84"/>
-    <w:bookmarkEnd w:id="85"/>
+    <w:bookmarkEnd w:id="86"/>
+    <w:bookmarkEnd w:id="87"/>
     <w:p>
       <w:pPr>
         <w:pStyle w:val="2"/>
         <w:spacing w:before="0" w:after="0" w:line="240" w:lineRule="auto"/>
       </w:pPr>
+      <w:proofErr w:type="spellStart"/>
       <w:r>
         <w:rPr>
           <w:b w:val="0"/>
@@ -5579,6 +6287,7 @@
         </w:rPr>
         <w:t>STUNIQHandler</w:t>
       </w:r>
+      <w:proofErr w:type="spellEnd"/>
     </w:p>
     <w:p>
       <w:r>
@@ -5712,6 +6421,7 @@
         </w:rPr>
         <w:t>继承</w:t>
       </w:r>
+      <w:proofErr w:type="spellStart"/>
       <w:r>
         <w:rPr>
           <w:rFonts w:ascii="Courier New" w:hAnsi="Courier New" w:cs="Courier New"/>
@@ -5722,6 +6432,7 @@
         </w:rPr>
         <w:t>IQHandler</w:t>
       </w:r>
+      <w:proofErr w:type="spellEnd"/>
     </w:p>
     <w:p>
       <w:pPr>
@@ -5739,6 +6450,7 @@
           <w:szCs w:val="20"/>
         </w:rPr>
       </w:pPr>
+      <w:proofErr w:type="spellStart"/>
       <w:r>
         <w:rPr>
           <w:rFonts w:ascii="Courier New" w:hAnsi="Courier New" w:cs="Courier New"/>
@@ -5749,6 +6461,7 @@
         </w:rPr>
         <w:t>IQRouter</w:t>
       </w:r>
+      <w:proofErr w:type="spellEnd"/>
       <w:r>
         <w:rPr>
           <w:rFonts w:ascii="Courier New" w:hAnsi="Courier New" w:cs="Courier New" w:hint="eastAsia"/>
@@ -5769,6 +6482,7 @@
         </w:rPr>
         <w:t xml:space="preserve"> </w:t>
       </w:r>
+      <w:proofErr w:type="spellStart"/>
       <w:r>
         <w:rPr>
           <w:rFonts w:ascii="Courier New" w:hAnsi="Courier New" w:cs="Courier New"/>
@@ -5777,7 +6491,40 @@
           <w:sz w:val="20"/>
           <w:szCs w:val="20"/>
         </w:rPr>
-        <w:t>addHandler(IQHandler)</w:t>
+        <w:t>addHandler</w:t>
+      </w:r>
+      <w:proofErr w:type="spellEnd"/>
+      <w:r>
+        <w:rPr>
+          <w:rFonts w:ascii="Courier New" w:hAnsi="Courier New" w:cs="Courier New"/>
+          <w:color w:val="000000"/>
+          <w:kern w:val="0"/>
+          <w:sz w:val="20"/>
+          <w:szCs w:val="20"/>
+        </w:rPr>
+        <w:t>(</w:t>
+      </w:r>
+      <w:proofErr w:type="spellStart"/>
+      <w:r>
+        <w:rPr>
+          <w:rFonts w:ascii="Courier New" w:hAnsi="Courier New" w:cs="Courier New"/>
+          <w:color w:val="000000"/>
+          <w:kern w:val="0"/>
+          <w:sz w:val="20"/>
+          <w:szCs w:val="20"/>
+        </w:rPr>
+        <w:t>IQHandler</w:t>
+      </w:r>
+      <w:proofErr w:type="spellEnd"/>
+      <w:r>
+        <w:rPr>
+          <w:rFonts w:ascii="Courier New" w:hAnsi="Courier New" w:cs="Courier New"/>
+          <w:color w:val="000000"/>
+          <w:kern w:val="0"/>
+          <w:sz w:val="20"/>
+          <w:szCs w:val="20"/>
+        </w:rPr>
+        <w:t>)</w:t>
       </w:r>
       <w:r>
         <w:rPr>
@@ -5846,6 +6593,7 @@
         </w:rPr>
         <w:t>如果</w:t>
       </w:r>
+      <w:proofErr w:type="spellStart"/>
       <w:r>
         <w:rPr>
           <w:rFonts w:ascii="Courier New" w:hAnsi="Courier New" w:cs="Courier New" w:hint="eastAsia"/>
@@ -5854,8 +6602,9 @@
           <w:sz w:val="20"/>
           <w:szCs w:val="20"/>
         </w:rPr>
-        <w:t xml:space="preserve">iq </w:t>
-      </w:r>
+        <w:t>iq</w:t>
+      </w:r>
+      <w:proofErr w:type="spellEnd"/>
       <w:r>
         <w:rPr>
           <w:rFonts w:ascii="Courier New" w:hAnsi="Courier New" w:cs="Courier New" w:hint="eastAsia"/>
@@ -5864,8 +6613,19 @@
           <w:sz w:val="20"/>
           <w:szCs w:val="20"/>
         </w:rPr>
+        <w:t xml:space="preserve"> </w:t>
+      </w:r>
+      <w:r>
+        <w:rPr>
+          <w:rFonts w:ascii="Courier New" w:hAnsi="Courier New" w:cs="Courier New" w:hint="eastAsia"/>
+          <w:color w:val="000000"/>
+          <w:kern w:val="0"/>
+          <w:sz w:val="20"/>
+          <w:szCs w:val="20"/>
+        </w:rPr>
         <w:t>要通过未认证的</w:t>
       </w:r>
+      <w:proofErr w:type="spellStart"/>
       <w:r>
         <w:rPr>
           <w:rFonts w:ascii="Courier New" w:hAnsi="Courier New" w:cs="Courier New" w:hint="eastAsia"/>
@@ -5876,6 +6636,7 @@
         </w:rPr>
         <w:t>xmpp</w:t>
       </w:r>
+      <w:proofErr w:type="spellEnd"/>
       <w:r>
         <w:rPr>
           <w:rFonts w:ascii="Courier New" w:hAnsi="Courier New" w:cs="Courier New" w:hint="eastAsia"/>
@@ -5886,6 +6647,7 @@
         </w:rPr>
         <w:t>，则需要修改</w:t>
       </w:r>
+      <w:proofErr w:type="spellStart"/>
       <w:r>
         <w:rPr>
           <w:rFonts w:ascii="Courier New" w:hAnsi="Courier New" w:cs="Courier New" w:hint="eastAsia"/>
@@ -5896,6 +6658,7 @@
         </w:rPr>
         <w:t>IQRouter</w:t>
       </w:r>
+      <w:proofErr w:type="spellEnd"/>
       <w:r>
         <w:rPr>
           <w:rFonts w:ascii="Courier New" w:hAnsi="Courier New" w:cs="Courier New" w:hint="eastAsia"/>
@@ -6011,6 +6774,7 @@
         </w:rPr>
         <w:t>继承</w:t>
       </w:r>
+      <w:proofErr w:type="spellStart"/>
       <w:r>
         <w:rPr>
           <w:rFonts w:ascii="Courier New" w:hAnsi="Courier New" w:cs="Courier New"/>
@@ -6022,6 +6786,7 @@
         </w:rPr>
         <w:t>AdHocCommand</w:t>
       </w:r>
+      <w:proofErr w:type="spellEnd"/>
     </w:p>
     <w:p>
       <w:pPr>
@@ -6038,6 +6803,7 @@
         </w:rPr>
         <w:t>调用</w:t>
       </w:r>
+      <w:proofErr w:type="spellStart"/>
       <w:r>
         <w:rPr>
           <w:rFonts w:ascii="Courier New" w:hAnsi="Courier New" w:cs="Courier New"/>
@@ -6049,6 +6815,7 @@
         </w:rPr>
         <w:t>AdHocCommandManager</w:t>
       </w:r>
+      <w:proofErr w:type="spellEnd"/>
       <w:r>
         <w:rPr>
           <w:rFonts w:ascii="Courier New" w:hAnsi="Courier New" w:cs="Courier New" w:hint="eastAsia"/>
@@ -6070,6 +6837,7 @@
         </w:rPr>
         <w:t xml:space="preserve"> </w:t>
       </w:r>
+      <w:proofErr w:type="spellStart"/>
       <w:r>
         <w:rPr>
           <w:rFonts w:ascii="Courier New" w:hAnsi="Courier New" w:cs="Courier New"/>
@@ -6081,6 +6849,7 @@
         </w:rPr>
         <w:t>addCommand</w:t>
       </w:r>
+      <w:proofErr w:type="spellEnd"/>
       <w:r>
         <w:rPr>
           <w:rFonts w:ascii="Courier New" w:hAnsi="Courier New" w:cs="Courier New" w:hint="eastAsia"/>
@@ -6115,6 +6884,9 @@
           <w:szCs w:val="24"/>
         </w:rPr>
       </w:pPr>
+      <w:bookmarkStart w:id="88" w:name="OLE_LINK28"/>
+      <w:bookmarkStart w:id="89" w:name="OLE_LINK88"/>
+      <w:proofErr w:type="spellStart"/>
       <w:r>
         <w:rPr>
           <w:rFonts w:ascii="Courier New" w:hAnsi="Courier New" w:cs="Courier New"/>
@@ -6125,13 +6897,207 @@
         </w:rPr>
         <w:t>MulticastDNSService</w:t>
       </w:r>
-    </w:p>
-    <w:p>
-      <w:pPr>
-        <w:rPr>
-          <w:rFonts w:hint="eastAsia"/>
-        </w:rPr>
-      </w:pPr>
+      <w:bookmarkEnd w:id="88"/>
+      <w:bookmarkEnd w:id="89"/>
+      <w:proofErr w:type="spellEnd"/>
+    </w:p>
+    <w:p>
+      <w:pPr>
+        <w:ind w:firstLine="420"/>
+        <w:rPr>
+          <w:rFonts w:ascii="Courier New" w:hAnsi="Courier New" w:cs="Courier New" w:hint="eastAsia"/>
+          <w:color w:val="000000"/>
+          <w:kern w:val="0"/>
+          <w:sz w:val="20"/>
+          <w:szCs w:val="20"/>
+        </w:rPr>
+      </w:pPr>
+      <w:r>
+        <w:rPr>
+          <w:rFonts w:ascii="Courier New" w:hAnsi="Courier New" w:cs="Courier New" w:hint="eastAsia"/>
+          <w:color w:val="000000"/>
+          <w:kern w:val="0"/>
+          <w:sz w:val="20"/>
+          <w:szCs w:val="20"/>
+        </w:rPr>
+        <w:t>采用</w:t>
+      </w:r>
+      <w:r>
+        <w:rPr>
+          <w:rFonts w:ascii="Courier New" w:hAnsi="Courier New" w:cs="Courier New" w:hint="eastAsia"/>
+          <w:color w:val="000000"/>
+          <w:kern w:val="0"/>
+          <w:sz w:val="20"/>
+          <w:szCs w:val="20"/>
+        </w:rPr>
+        <w:t>JmDNS</w:t>
+      </w:r>
+      <w:r>
+        <w:rPr>
+          <w:rFonts w:ascii="Courier New" w:hAnsi="Courier New" w:cs="Courier New" w:hint="eastAsia"/>
+          <w:color w:val="000000"/>
+          <w:kern w:val="0"/>
+          <w:sz w:val="20"/>
+          <w:szCs w:val="20"/>
+        </w:rPr>
+        <w:t>.</w:t>
+      </w:r>
+      <w:proofErr w:type="gramStart"/>
+      <w:r>
+        <w:rPr>
+          <w:rFonts w:ascii="Courier New" w:hAnsi="Courier New" w:cs="Courier New" w:hint="eastAsia"/>
+          <w:color w:val="000000"/>
+          <w:kern w:val="0"/>
+          <w:sz w:val="20"/>
+          <w:szCs w:val="20"/>
+        </w:rPr>
+        <w:t>jar</w:t>
+      </w:r>
+      <w:proofErr w:type="gramEnd"/>
+      <w:r>
+        <w:rPr>
+          <w:rFonts w:ascii="Courier New" w:hAnsi="Courier New" w:cs="Courier New" w:hint="eastAsia"/>
+          <w:color w:val="000000"/>
+          <w:kern w:val="0"/>
+          <w:sz w:val="20"/>
+          <w:szCs w:val="20"/>
+        </w:rPr>
+        <w:t>, website:</w:t>
+      </w:r>
+      <w:r>
+        <w:t xml:space="preserve"> </w:t>
+      </w:r>
+      <w:hyperlink r:id="rId20" w:history="1">
+        <w:r>
+          <w:rPr>
+            <w:rStyle w:val="aa"/>
+            <w:rFonts w:ascii="Courier New" w:hAnsi="Courier New" w:cs="Courier New"/>
+            <w:kern w:val="0"/>
+            <w:sz w:val="20"/>
+            <w:szCs w:val="20"/>
+          </w:rPr>
+          <w:t>http://jmdns.sourceforge.net/</w:t>
+        </w:r>
+      </w:hyperlink>
+    </w:p>
+    <w:p>
+      <w:pPr>
+        <w:ind w:firstLine="420"/>
+        <w:rPr>
+          <w:rFonts w:ascii="Courier New" w:hAnsi="Courier New" w:cs="Courier New" w:hint="eastAsia"/>
+          <w:color w:val="000000"/>
+          <w:kern w:val="0"/>
+          <w:sz w:val="20"/>
+          <w:szCs w:val="20"/>
+        </w:rPr>
+      </w:pPr>
+      <w:proofErr w:type="spellStart"/>
+      <w:r>
+        <w:rPr>
+          <w:rFonts w:ascii="Verdana" w:hAnsi="Verdana"/>
+        </w:rPr>
+        <w:t>JmDNS</w:t>
+      </w:r>
+      <w:proofErr w:type="spellEnd"/>
+      <w:r>
+        <w:rPr>
+          <w:rFonts w:ascii="Verdana" w:hAnsi="Verdana"/>
+        </w:rPr>
+        <w:t>是</w:t>
+      </w:r>
+      <w:bookmarkStart w:id="90" w:name="OLE_LINK89"/>
+      <w:bookmarkStart w:id="91" w:name="OLE_LINK90"/>
+      <w:r>
+        <w:rPr>
+          <w:rFonts w:ascii="Arial" w:hAnsi="Arial" w:cs="Arial"/>
+          <w:color w:val="333333"/>
+          <w:szCs w:val="21"/>
+        </w:rPr>
+        <w:t>组播</w:t>
+      </w:r>
+      <w:r>
+        <w:rPr>
+          <w:rFonts w:ascii="Arial" w:hAnsi="Arial" w:cs="Arial"/>
+          <w:color w:val="313131"/>
+          <w:szCs w:val="21"/>
+        </w:rPr>
+        <w:t>域名服务器</w:t>
+      </w:r>
+      <w:r>
+        <w:rPr>
+          <w:rFonts w:ascii="Arial" w:hAnsi="Arial" w:cs="Arial" w:hint="eastAsia"/>
+          <w:color w:val="313131"/>
+          <w:szCs w:val="21"/>
+        </w:rPr>
+        <w:t>（</w:t>
+      </w:r>
+      <w:r>
+        <w:rPr>
+          <w:rFonts w:ascii="Verdana" w:hAnsi="Verdana"/>
+        </w:rPr>
+        <w:t>multi-cast DNS</w:t>
+      </w:r>
+      <w:bookmarkEnd w:id="90"/>
+      <w:bookmarkEnd w:id="91"/>
+      <w:r>
+        <w:rPr>
+          <w:rFonts w:ascii="Verdana" w:hAnsi="Verdana" w:hint="eastAsia"/>
+        </w:rPr>
+        <w:t>）</w:t>
+      </w:r>
+      <w:r>
+        <w:rPr>
+          <w:rFonts w:ascii="Verdana" w:hAnsi="Verdana"/>
+        </w:rPr>
+        <w:t>的一个</w:t>
+      </w:r>
+      <w:r>
+        <w:rPr>
+          <w:rFonts w:ascii="Verdana" w:hAnsi="Verdana"/>
+        </w:rPr>
+        <w:t>Java</w:t>
+      </w:r>
+      <w:r>
+        <w:rPr>
+          <w:rFonts w:ascii="Verdana" w:hAnsi="Verdana"/>
+        </w:rPr>
+        <w:t>实现并可被用来在本地广域网中实现</w:t>
+      </w:r>
+      <w:r>
+        <w:rPr>
+          <w:rFonts w:ascii="Verdana" w:hAnsi="Verdana"/>
+        </w:rPr>
+        <w:t>DNS</w:t>
+      </w:r>
+      <w:r>
+        <w:rPr>
+          <w:rFonts w:ascii="Verdana" w:hAnsi="Verdana"/>
+        </w:rPr>
+        <w:t>服务注册与发现。</w:t>
+      </w:r>
+      <w:proofErr w:type="spellStart"/>
+      <w:r>
+        <w:rPr>
+          <w:rFonts w:ascii="Verdana" w:hAnsi="Verdana"/>
+        </w:rPr>
+        <w:t>JmDNS</w:t>
+      </w:r>
+      <w:proofErr w:type="spellEnd"/>
+      <w:r>
+        <w:rPr>
+          <w:rFonts w:ascii="Verdana" w:hAnsi="Verdana"/>
+        </w:rPr>
+        <w:t xml:space="preserve"> is fully compatible with </w:t>
+      </w:r>
+      <w:hyperlink r:id="rId21" w:history="1">
+        <w:r>
+          <w:rPr>
+            <w:rStyle w:val="aa"/>
+            <w:rFonts w:ascii="Verdana" w:hAnsi="Verdana"/>
+          </w:rPr>
+          <w:t>Apple's Bonjour</w:t>
+        </w:r>
+      </w:hyperlink>
     </w:p>
     <w:p>
       <w:pPr>
@@ -6145,6 +7111,7 @@
           <w:szCs w:val="24"/>
         </w:rPr>
       </w:pPr>
+      <w:proofErr w:type="spellStart"/>
       <w:r>
         <w:rPr>
           <w:rFonts w:ascii="Courier New" w:hAnsi="Courier New" w:cs="Courier New"/>
@@ -6155,14 +7122,15 @@
         </w:rPr>
         <w:t>MUCUser</w:t>
       </w:r>
+      <w:proofErr w:type="spellEnd"/>
     </w:p>
     <w:p>
       <w:r>
         <w:object w:dxaOrig="4118" w:dyaOrig="3495">
           <v:shape id="_x0000_i1029" type="#_x0000_t75" style="width:206.5pt;height:174.55pt" o:ole="">
-            <v:imagedata r:id="rId25" o:title=""/>
+            <v:imagedata r:id="rId22" o:title=""/>
           </v:shape>
-          <o:OLEObject Type="Embed" ProgID="Visio.Drawing.11" ShapeID="_x0000_i1029" DrawAspect="Content" ObjectID="_1375042641" r:id="rId26"/>
+          <o:OLEObject Type="Embed" ProgID="Visio.Drawing.11" ShapeID="_x0000_i1029" DrawAspect="Content" ObjectID="_1375110355" r:id="rId23"/>
         </w:object>
       </w:r>
     </w:p>
@@ -6171,21 +7139,21 @@
         <w:pStyle w:val="1"/>
         <w:spacing w:before="0" w:after="0" w:line="240" w:lineRule="auto"/>
         <w:rPr>
+          <w:rFonts w:ascii="Courier New" w:hAnsi="Courier New" w:cs="Courier New"/>
+          <w:color w:val="2A00FF"/>
+          <w:kern w:val="0"/>
+          <w:sz w:val="24"/>
+          <w:szCs w:val="24"/>
+        </w:rPr>
+      </w:pPr>
+      <w:r>
+        <w:rPr>
           <w:rFonts w:ascii="Courier New" w:hAnsi="Courier New" w:cs="Courier New" w:hint="eastAsia"/>
           <w:color w:val="2A00FF"/>
           <w:kern w:val="0"/>
           <w:sz w:val="24"/>
           <w:szCs w:val="24"/>
         </w:rPr>
-      </w:pPr>
-      <w:r>
-        <w:rPr>
-          <w:rFonts w:ascii="Courier New" w:hAnsi="Courier New" w:cs="Courier New" w:hint="eastAsia"/>
-          <w:color w:val="2A00FF"/>
-          <w:kern w:val="0"/>
-          <w:sz w:val="24"/>
-          <w:szCs w:val="24"/>
-        </w:rPr>
         <w:t>Presence Handler</w:t>
       </w:r>
     </w:p>
@@ -6195,40 +7163,49 @@
           <w:rFonts w:hint="eastAsia"/>
         </w:rPr>
       </w:pPr>
-      <w:r>
-        <w:rPr>
-          <w:rFonts w:ascii="Courier New" w:hAnsi="Courier New" w:cs="Courier New"/>
-          <w:color w:val="000000"/>
-          <w:kern w:val="0"/>
-          <w:sz w:val="20"/>
-          <w:szCs w:val="20"/>
-          <w:highlight w:val="blue"/>
-        </w:rPr>
+      <w:bookmarkStart w:id="92" w:name="OLE_LINK91"/>
+      <w:bookmarkStart w:id="93" w:name="OLE_LINK92"/>
+      <w:proofErr w:type="spellStart"/>
+      <w:r>
         <w:t>PresenceSubscribeHandler</w:t>
       </w:r>
-    </w:p>
-    <w:p>
-      <w:pPr>
-        <w:rPr>
-          <w:rFonts w:ascii="Courier New" w:hAnsi="Courier New" w:cs="Courier New" w:hint="eastAsia"/>
-          <w:color w:val="000000"/>
-          <w:kern w:val="0"/>
-          <w:sz w:val="20"/>
-          <w:szCs w:val="20"/>
-        </w:rPr>
-      </w:pPr>
-      <w:r>
-        <w:rPr>
-          <w:rFonts w:ascii="Courier New" w:hAnsi="Courier New" w:cs="Courier New"/>
-          <w:color w:val="000000"/>
-          <w:kern w:val="0"/>
-          <w:sz w:val="20"/>
-          <w:szCs w:val="20"/>
-          <w:highlight w:val="blue"/>
-        </w:rPr>
+      <w:proofErr w:type="spellEnd"/>
+    </w:p>
+    <w:p>
+      <w:r>
+        <w:t>C</w:t>
+      </w:r>
+      <w:r>
+        <w:rPr>
+          <w:rFonts w:hint="eastAsia"/>
+        </w:rPr>
+        <w:t>lient</w:t>
+      </w:r>
+      <w:r>
+        <w:rPr>
+          <w:rFonts w:hint="eastAsia"/>
+        </w:rPr>
+        <w:t>更新</w:t>
+      </w:r>
+      <w:r>
+        <w:t>presence and roster information.</w:t>
+      </w:r>
+    </w:p>
+    <w:p>
+      <w:bookmarkStart w:id="94" w:name="OLE_LINK93"/>
+      <w:bookmarkStart w:id="95" w:name="OLE_LINK94"/>
+      <w:bookmarkStart w:id="96" w:name="OLE_LINK95"/>
+      <w:bookmarkEnd w:id="92"/>
+      <w:bookmarkEnd w:id="93"/>
+      <w:proofErr w:type="spellStart"/>
+      <w:r>
         <w:t>PresenceUpdateHandler</w:t>
       </w:r>
-    </w:p>
+      <w:proofErr w:type="spellEnd"/>
+    </w:p>
+    <w:bookmarkEnd w:id="94"/>
+    <w:bookmarkEnd w:id="95"/>
+    <w:bookmarkEnd w:id="96"/>
     <w:p/>
     <w:sectPr>
       <w:pgSz w:w="11906" w:h="16838"/>

--- a/trunk/simpleweb/doc/2011-07/xmpp.docx
+++ b/trunk/simpleweb/doc/2011-07/xmpp.docx
@@ -2755,10 +2755,10 @@
             <v:path o:extrusionok="f" gradientshapeok="t" o:connecttype="rect"/>
             <o:lock v:ext="edit" aspectratio="t"/>
           </v:shapetype>
-          <v:shape id="_x0000_i1025" type="#_x0000_t75" style="width:394.65pt;height:240.45pt" o:ole="">
+          <v:shape id="_x0000_i1029" type="#_x0000_t75" style="width:394.65pt;height:240.45pt" o:ole="">
             <v:imagedata r:id="rId8" o:title=""/>
           </v:shape>
-          <o:OLEObject Type="Embed" ProgID="Visio.Drawing.11" ShapeID="_x0000_i1025" DrawAspect="Content" ObjectID="_1375110351" r:id="rId9"/>
+          <o:OLEObject Type="Embed" ProgID="Visio.Drawing.11" ShapeID="_x0000_i1029" DrawAspect="Content" ObjectID="_1375191528" r:id="rId9"/>
         </w:object>
       </w:r>
     </w:p>
@@ -3166,10 +3166,10 @@
     <w:p>
       <w:r>
         <w:object w:dxaOrig="8970" w:dyaOrig="12135">
-          <v:shape id="_x0000_i1026" type="#_x0000_t75" style="width:448.3pt;height:606.55pt" o:ole="">
+          <v:shape id="_x0000_i1025" type="#_x0000_t75" style="width:448.3pt;height:606.55pt" o:ole="">
             <v:imagedata r:id="rId10" o:title=""/>
           </v:shape>
-          <o:OLEObject Type="Embed" ProgID="Visio.Drawing.11" ShapeID="_x0000_i1026" DrawAspect="Content" ObjectID="_1375110352" r:id="rId11"/>
+          <o:OLEObject Type="Embed" ProgID="Visio.Drawing.11" ShapeID="_x0000_i1025" DrawAspect="Content" ObjectID="_1375191529" r:id="rId11"/>
         </w:object>
       </w:r>
       <w:proofErr w:type="spellStart"/>
@@ -4043,10 +4043,10 @@
     <w:p>
       <w:r>
         <w:object w:dxaOrig="10270" w:dyaOrig="6395">
-          <v:shape id="_x0000_i1027" type="#_x0000_t75" style="width:513.5pt;height:318.55pt" o:ole="">
+          <v:shape id="_x0000_i1026" type="#_x0000_t75" style="width:513.5pt;height:318.55pt" o:ole="">
             <v:imagedata r:id="rId12" o:title=""/>
           </v:shape>
-          <o:OLEObject Type="Embed" ProgID="Visio.Drawing.11" ShapeID="_x0000_i1027" DrawAspect="Content" ObjectID="_1375110353" r:id="rId13"/>
+          <o:OLEObject Type="Embed" ProgID="Visio.Drawing.11" ShapeID="_x0000_i1026" DrawAspect="Content" ObjectID="_1375191530" r:id="rId13"/>
         </w:object>
       </w:r>
       <w:proofErr w:type="spellStart"/>
@@ -4427,10 +4427,10 @@
     <w:p>
       <w:r>
         <w:object w:dxaOrig="7272" w:dyaOrig="4542">
-          <v:shape id="_x0000_i1028" type="#_x0000_t75" style="width:362.7pt;height:226.2pt" o:ole="">
+          <v:shape id="_x0000_i1027" type="#_x0000_t75" style="width:362.7pt;height:226.2pt" o:ole="">
             <v:imagedata r:id="rId16" o:title=""/>
           </v:shape>
-          <o:OLEObject Type="Embed" ProgID="Visio.Drawing.11" ShapeID="_x0000_i1028" DrawAspect="Content" ObjectID="_1375110354" r:id="rId17"/>
+          <o:OLEObject Type="Embed" ProgID="Visio.Drawing.11" ShapeID="_x0000_i1027" DrawAspect="Content" ObjectID="_1375191531" r:id="rId17"/>
         </w:object>
       </w:r>
     </w:p>
@@ -5898,10 +5898,10 @@
         <w:pStyle w:val="2"/>
         <w:spacing w:before="0" w:after="0" w:line="240" w:lineRule="auto"/>
       </w:pPr>
-      <w:bookmarkStart w:id="72" w:name="OLE_LINK49"/>
-      <w:bookmarkStart w:id="73" w:name="OLE_LINK50"/>
-      <w:bookmarkStart w:id="74" w:name="OLE_LINK96"/>
-      <w:bookmarkStart w:id="75" w:name="OLE_LINK97"/>
+      <w:bookmarkStart w:id="72" w:name="OLE_LINK96"/>
+      <w:bookmarkStart w:id="73" w:name="OLE_LINK97"/>
+      <w:bookmarkStart w:id="74" w:name="OLE_LINK49"/>
+      <w:bookmarkStart w:id="75" w:name="OLE_LINK50"/>
       <w:bookmarkEnd w:id="70"/>
       <w:bookmarkEnd w:id="71"/>
       <w:proofErr w:type="spellStart"/>
@@ -5915,8 +5915,8 @@
       </w:r>
       <w:proofErr w:type="spellEnd"/>
     </w:p>
-    <w:bookmarkEnd w:id="74"/>
-    <w:bookmarkEnd w:id="75"/>
+    <w:bookmarkEnd w:id="72"/>
+    <w:bookmarkEnd w:id="73"/>
     <w:p>
       <w:r>
         <w:rPr>
@@ -5953,8 +5953,8 @@
       <w:bookmarkStart w:id="77" w:name="OLE_LINK52"/>
       <w:bookmarkStart w:id="78" w:name="OLE_LINK61"/>
       <w:bookmarkStart w:id="79" w:name="OLE_LINK72"/>
-      <w:bookmarkEnd w:id="72"/>
-      <w:bookmarkEnd w:id="73"/>
+      <w:bookmarkEnd w:id="74"/>
+      <w:bookmarkEnd w:id="75"/>
       <w:proofErr w:type="spellStart"/>
       <w:r>
         <w:rPr>
@@ -6877,7 +6877,7 @@
         <w:pStyle w:val="1"/>
         <w:spacing w:before="0" w:after="0" w:line="240" w:lineRule="auto"/>
         <w:rPr>
-          <w:rFonts w:ascii="Courier New" w:hAnsi="Courier New" w:cs="Courier New" w:hint="eastAsia"/>
+          <w:rFonts w:ascii="Courier New" w:hAnsi="Courier New" w:cs="Courier New"/>
           <w:color w:val="2A00FF"/>
           <w:kern w:val="0"/>
           <w:sz w:val="24"/>
@@ -6905,7 +6905,7 @@
       <w:pPr>
         <w:ind w:firstLine="420"/>
         <w:rPr>
-          <w:rFonts w:ascii="Courier New" w:hAnsi="Courier New" w:cs="Courier New" w:hint="eastAsia"/>
+          <w:rFonts w:ascii="Courier New" w:hAnsi="Courier New" w:cs="Courier New"/>
           <w:color w:val="000000"/>
           <w:kern w:val="0"/>
           <w:sz w:val="20"/>
@@ -6984,7 +6984,7 @@
       <w:pPr>
         <w:ind w:firstLine="420"/>
         <w:rPr>
-          <w:rFonts w:ascii="Courier New" w:hAnsi="Courier New" w:cs="Courier New" w:hint="eastAsia"/>
+          <w:rFonts w:ascii="Courier New" w:hAnsi="Courier New" w:cs="Courier New"/>
           <w:color w:val="000000"/>
           <w:kern w:val="0"/>
           <w:sz w:val="20"/>
@@ -7127,10 +7127,10 @@
     <w:p>
       <w:r>
         <w:object w:dxaOrig="4118" w:dyaOrig="3495">
-          <v:shape id="_x0000_i1029" type="#_x0000_t75" style="width:206.5pt;height:174.55pt" o:ole="">
+          <v:shape id="_x0000_i1028" type="#_x0000_t75" style="width:206.5pt;height:174.55pt" o:ole="">
             <v:imagedata r:id="rId22" o:title=""/>
           </v:shape>
-          <o:OLEObject Type="Embed" ProgID="Visio.Drawing.11" ShapeID="_x0000_i1029" DrawAspect="Content" ObjectID="_1375110355" r:id="rId23"/>
+          <o:OLEObject Type="Embed" ProgID="Visio.Drawing.11" ShapeID="_x0000_i1028" DrawAspect="Content" ObjectID="_1375191532" r:id="rId23"/>
         </w:object>
       </w:r>
     </w:p>
@@ -7158,11 +7158,6 @@
       </w:r>
     </w:p>
     <w:p>
-      <w:pPr>
-        <w:rPr>
-          <w:rFonts w:hint="eastAsia"/>
-        </w:rPr>
-      </w:pPr>
       <w:bookmarkStart w:id="92" w:name="OLE_LINK91"/>
       <w:bookmarkStart w:id="93" w:name="OLE_LINK92"/>
       <w:proofErr w:type="spellStart"/>
@@ -7206,7 +7201,320 @@
     <w:bookmarkEnd w:id="94"/>
     <w:bookmarkEnd w:id="95"/>
     <w:bookmarkEnd w:id="96"/>
-    <w:p/>
+    <w:p>
+      <w:pPr>
+        <w:rPr>
+          <w:rFonts w:hint="eastAsia"/>
+        </w:rPr>
+      </w:pPr>
+    </w:p>
+    <w:p>
+      <w:pPr>
+        <w:rPr>
+          <w:rFonts w:hint="eastAsia"/>
+        </w:rPr>
+      </w:pPr>
+    </w:p>
+    <w:p>
+      <w:pPr>
+        <w:rPr>
+          <w:rFonts w:hint="eastAsia"/>
+        </w:rPr>
+      </w:pPr>
+    </w:p>
+    <w:p>
+      <w:pPr>
+        <w:pStyle w:val="1"/>
+        <w:spacing w:before="0" w:after="0" w:line="240" w:lineRule="auto"/>
+        <w:rPr>
+          <w:rFonts w:hint="eastAsia"/>
+        </w:rPr>
+      </w:pPr>
+      <w:r>
+        <w:rPr>
+          <w:rFonts w:ascii="Courier New" w:hAnsi="Courier New" w:cs="Courier New"/>
+          <w:color w:val="2A00FF"/>
+          <w:kern w:val="0"/>
+          <w:sz w:val="24"/>
+          <w:szCs w:val="24"/>
+        </w:rPr>
+        <w:t>Appendices</w:t>
+      </w:r>
+    </w:p>
+    <w:p>
+      <w:pPr>
+        <w:rPr>
+          <w:rFonts w:hint="eastAsia"/>
+        </w:rPr>
+      </w:pPr>
+      <w:r>
+        <w:rPr>
+          <w:rFonts w:ascii="Verdana" w:hAnsi="Verdana"/>
+        </w:rPr>
+        <w:t xml:space="preserve">Appendix </w:t>
+      </w:r>
+      <w:r>
+        <w:rPr>
+          <w:rFonts w:ascii="Verdana" w:hAnsi="Verdana" w:hint="eastAsia"/>
+        </w:rPr>
+        <w:t>A</w:t>
+      </w:r>
+    </w:p>
+    <w:p>
+      <w:pPr>
+        <w:ind w:firstLine="420"/>
+        <w:rPr>
+          <w:rFonts w:ascii="Courier New" w:hAnsi="Courier New" w:cs="Courier New" w:hint="eastAsia"/>
+          <w:color w:val="2A00FF"/>
+          <w:kern w:val="0"/>
+          <w:sz w:val="24"/>
+          <w:szCs w:val="24"/>
+        </w:rPr>
+      </w:pPr>
+      <w:proofErr w:type="spellStart"/>
+      <w:r>
+        <w:t>Proxool</w:t>
+      </w:r>
+      <w:proofErr w:type="spellEnd"/>
+      <w:r>
+        <w:rPr>
+          <w:rFonts w:ascii="Courier New" w:hAnsi="Courier New" w:cs="Courier New" w:hint="eastAsia"/>
+          <w:color w:val="2A00FF"/>
+          <w:kern w:val="0"/>
+          <w:sz w:val="24"/>
+          <w:szCs w:val="24"/>
+        </w:rPr>
+        <w:t>，</w:t>
+      </w:r>
+      <w:r>
+        <w:rPr>
+          <w:rFonts w:hint="eastAsia"/>
+        </w:rPr>
+        <w:t>一个</w:t>
+      </w:r>
+      <w:r>
+        <w:rPr>
+          <w:rFonts w:hint="eastAsia"/>
+        </w:rPr>
+        <w:t>Java SQL Driver</w:t>
+      </w:r>
+      <w:r>
+        <w:rPr>
+          <w:rFonts w:hint="eastAsia"/>
+        </w:rPr>
+        <w:t>驱动程序，可以透明地为你现存的</w:t>
+      </w:r>
+      <w:r>
+        <w:rPr>
+          <w:rFonts w:hint="eastAsia"/>
+        </w:rPr>
+        <w:t>JDBC</w:t>
+      </w:r>
+      <w:r>
+        <w:rPr>
+          <w:rFonts w:hint="eastAsia"/>
+        </w:rPr>
+        <w:t>驱动程序增加连接池功能。</w:t>
+      </w:r>
+    </w:p>
+    <w:p>
+      <w:pPr>
+        <w:ind w:firstLine="420"/>
+        <w:rPr>
+          <w:rFonts w:hint="eastAsia"/>
+        </w:rPr>
+      </w:pPr>
+      <w:r>
+        <w:rPr>
+          <w:rFonts w:hint="eastAsia"/>
+        </w:rPr>
+        <w:t>常用的数据库连接池技术</w:t>
+      </w:r>
+      <w:r>
+        <w:rPr>
+          <w:rFonts w:hint="eastAsia"/>
+        </w:rPr>
+        <w:t>：</w:t>
+      </w:r>
+    </w:p>
+    <w:p>
+      <w:pPr>
+        <w:ind w:firstLine="420"/>
+        <w:rPr>
+          <w:rFonts w:hint="eastAsia"/>
+          <w:color w:val="333333"/>
+        </w:rPr>
+      </w:pPr>
+      <w:r>
+        <w:rPr>
+          <w:rFonts w:hint="eastAsia"/>
+          <w:color w:val="333333"/>
+        </w:rPr>
+        <w:t xml:space="preserve">DBCP </w:t>
+      </w:r>
+      <w:r>
+        <w:rPr>
+          <w:rFonts w:hint="eastAsia"/>
+          <w:color w:val="333333"/>
+        </w:rPr>
+        <w:t>、</w:t>
+      </w:r>
+      <w:r>
+        <w:rPr>
+          <w:rFonts w:hint="eastAsia"/>
+          <w:color w:val="333333"/>
+        </w:rPr>
+        <w:t>C3P0</w:t>
+      </w:r>
+      <w:r>
+        <w:rPr>
+          <w:rFonts w:hint="eastAsia"/>
+          <w:color w:val="333333"/>
+        </w:rPr>
+        <w:t>、</w:t>
+      </w:r>
+      <w:proofErr w:type="spellStart"/>
+      <w:r>
+        <w:rPr>
+          <w:rFonts w:hint="eastAsia"/>
+          <w:color w:val="333333"/>
+        </w:rPr>
+        <w:t>BoneCP</w:t>
+      </w:r>
+      <w:proofErr w:type="spellEnd"/>
+      <w:r>
+        <w:rPr>
+          <w:rFonts w:hint="eastAsia"/>
+          <w:color w:val="333333"/>
+        </w:rPr>
+        <w:t>、</w:t>
+      </w:r>
+      <w:proofErr w:type="spellStart"/>
+      <w:r>
+        <w:rPr>
+          <w:rFonts w:hint="eastAsia"/>
+          <w:color w:val="333333"/>
+        </w:rPr>
+        <w:t>Proxool</w:t>
+      </w:r>
+      <w:proofErr w:type="spellEnd"/>
+      <w:r>
+        <w:rPr>
+          <w:rFonts w:hint="eastAsia"/>
+          <w:color w:val="333333"/>
+        </w:rPr>
+        <w:t>、</w:t>
+      </w:r>
+      <w:proofErr w:type="spellStart"/>
+      <w:r>
+        <w:rPr>
+          <w:rFonts w:hint="eastAsia"/>
+          <w:color w:val="333333"/>
+        </w:rPr>
+        <w:t>DDConnectionBroker</w:t>
+      </w:r>
+      <w:proofErr w:type="spellEnd"/>
+      <w:r>
+        <w:rPr>
+          <w:rFonts w:hint="eastAsia"/>
+          <w:color w:val="333333"/>
+        </w:rPr>
+        <w:t>、</w:t>
+      </w:r>
+      <w:proofErr w:type="spellStart"/>
+      <w:r>
+        <w:rPr>
+          <w:rFonts w:hint="eastAsia"/>
+          <w:color w:val="333333"/>
+        </w:rPr>
+        <w:t>DBPool</w:t>
+      </w:r>
+      <w:proofErr w:type="spellEnd"/>
+      <w:r>
+        <w:rPr>
+          <w:rFonts w:hint="eastAsia"/>
+          <w:color w:val="333333"/>
+        </w:rPr>
+        <w:t>、</w:t>
+      </w:r>
+      <w:proofErr w:type="spellStart"/>
+      <w:r>
+        <w:rPr>
+          <w:rFonts w:hint="eastAsia"/>
+          <w:color w:val="333333"/>
+        </w:rPr>
+        <w:t>XAPool</w:t>
+      </w:r>
+      <w:proofErr w:type="spellEnd"/>
+      <w:r>
+        <w:rPr>
+          <w:rFonts w:hint="eastAsia"/>
+          <w:color w:val="333333"/>
+        </w:rPr>
+        <w:t>、</w:t>
+      </w:r>
+      <w:r>
+        <w:rPr>
+          <w:rFonts w:hint="eastAsia"/>
+          <w:color w:val="333333"/>
+        </w:rPr>
+        <w:t>Primrose</w:t>
+      </w:r>
+      <w:r>
+        <w:rPr>
+          <w:rFonts w:hint="eastAsia"/>
+          <w:color w:val="333333"/>
+        </w:rPr>
+        <w:t>、</w:t>
+      </w:r>
+      <w:proofErr w:type="spellStart"/>
+      <w:r>
+        <w:rPr>
+          <w:rFonts w:hint="eastAsia"/>
+          <w:color w:val="333333"/>
+        </w:rPr>
+        <w:t>SmartPool</w:t>
+      </w:r>
+      <w:proofErr w:type="spellEnd"/>
+      <w:r>
+        <w:rPr>
+          <w:rFonts w:hint="eastAsia"/>
+          <w:color w:val="333333"/>
+        </w:rPr>
+        <w:t>、</w:t>
+      </w:r>
+      <w:proofErr w:type="spellStart"/>
+      <w:r>
+        <w:rPr>
+          <w:rFonts w:hint="eastAsia"/>
+          <w:color w:val="333333"/>
+        </w:rPr>
+        <w:t>MiniConnectionPoolManager</w:t>
+      </w:r>
+      <w:proofErr w:type="spellEnd"/>
+      <w:r>
+        <w:rPr>
+          <w:rFonts w:hint="eastAsia"/>
+          <w:color w:val="333333"/>
+        </w:rPr>
+        <w:t>及</w:t>
+      </w:r>
+      <w:r>
+        <w:rPr>
+          <w:rFonts w:hint="eastAsia"/>
+          <w:color w:val="333333"/>
+        </w:rPr>
+        <w:t>Druid</w:t>
+      </w:r>
+    </w:p>
+    <w:p>
+      <w:pPr>
+        <w:ind w:firstLine="420"/>
+      </w:pPr>
+      <w:r>
+        <w:t>http://notepad.cc/share/ESmn45MxCt</w:t>
+      </w:r>
+    </w:p>
     <w:sectPr>
       <w:pgSz w:w="11906" w:h="16838"/>
       <w:pgMar w:top="1440" w:right="1800" w:bottom="1440" w:left="1800" w:header="851" w:footer="992" w:gutter="0"/>

--- a/trunk/simpleweb/doc/2011-07/xmpp.docx
+++ b/trunk/simpleweb/doc/2011-07/xmpp.docx
@@ -7,19 +7,11 @@
         <w:pStyle w:val="a7"/>
         <w:spacing w:before="0" w:after="0"/>
       </w:pPr>
-      <w:proofErr w:type="spellStart"/>
-      <w:r>
-        <w:rPr>
-          <w:rFonts w:hint="eastAsia"/>
-        </w:rPr>
-        <w:t>Openfire</w:t>
-      </w:r>
-      <w:proofErr w:type="spellEnd"/>
-      <w:r>
-        <w:rPr>
-          <w:rFonts w:hint="eastAsia"/>
-        </w:rPr>
-        <w:t xml:space="preserve"> </w:t>
+      <w:r>
+        <w:rPr>
+          <w:rFonts w:hint="eastAsia"/>
+        </w:rPr>
+        <w:t xml:space="preserve">Openfire </w:t>
       </w:r>
       <w:r>
         <w:rPr>
@@ -42,7 +34,6 @@
       </w:pPr>
       <w:bookmarkStart w:id="0" w:name="OLE_LINK23"/>
       <w:bookmarkStart w:id="1" w:name="OLE_LINK24"/>
-      <w:proofErr w:type="spellStart"/>
       <w:r>
         <w:rPr>
           <w:rFonts w:ascii="Courier New" w:hAnsi="Courier New" w:cs="Courier New" w:hint="eastAsia"/>
@@ -53,7 +44,6 @@
         </w:rPr>
         <w:t>PresenceManager</w:t>
       </w:r>
-      <w:proofErr w:type="spellEnd"/>
     </w:p>
     <w:bookmarkEnd w:id="0"/>
     <w:bookmarkEnd w:id="1"/>
@@ -63,23 +53,12 @@
           <w:b/>
         </w:rPr>
       </w:pPr>
-      <w:proofErr w:type="spellStart"/>
-      <w:proofErr w:type="gramStart"/>
       <w:r>
         <w:rPr>
           <w:rFonts w:hint="eastAsia"/>
           <w:b/>
         </w:rPr>
-        <w:t>ofPresense</w:t>
-      </w:r>
-      <w:proofErr w:type="spellEnd"/>
-      <w:proofErr w:type="gramEnd"/>
-      <w:r>
-        <w:rPr>
-          <w:rFonts w:hint="eastAsia"/>
-          <w:b/>
-        </w:rPr>
-        <w:t xml:space="preserve"> table</w:t>
+        <w:t>ofPresense table</w:t>
       </w:r>
     </w:p>
     <w:tbl>
@@ -210,13 +189,8 @@
             <w:tcW w:w="1701" w:type="dxa"/>
           </w:tcPr>
           <w:p>
-            <w:proofErr w:type="spellStart"/>
             <w:r>
-              <w:t>varchar</w:t>
-            </w:r>
-            <w:proofErr w:type="spellEnd"/>
-            <w:r>
-              <w:t>(64)</w:t>
+              <w:t>varchar(64)</w:t>
             </w:r>
           </w:p>
         </w:tc>
@@ -245,11 +219,9 @@
             <w:tcW w:w="1682" w:type="dxa"/>
           </w:tcPr>
           <w:p>
-            <w:proofErr w:type="spellStart"/>
             <w:r>
               <w:t>offlinePresence</w:t>
             </w:r>
-            <w:proofErr w:type="spellEnd"/>
           </w:p>
         </w:tc>
         <w:tc>
@@ -287,11 +259,9 @@
             <w:tcW w:w="1682" w:type="dxa"/>
           </w:tcPr>
           <w:p>
-            <w:proofErr w:type="spellStart"/>
             <w:r>
               <w:t>offlineDate</w:t>
             </w:r>
-            <w:proofErr w:type="spellEnd"/>
           </w:p>
         </w:tc>
         <w:tc>
@@ -370,8 +340,6 @@
         </w:rPr>
         <w:t xml:space="preserve">: </w:t>
       </w:r>
-      <w:proofErr w:type="spellStart"/>
-      <w:proofErr w:type="gramStart"/>
       <w:r>
         <w:rPr>
           <w:rFonts w:ascii="Courier New" w:hAnsi="Courier New" w:cs="Courier New"/>
@@ -383,8 +351,6 @@
         </w:rPr>
         <w:t>isAvailable</w:t>
       </w:r>
-      <w:proofErr w:type="spellEnd"/>
-      <w:proofErr w:type="gramEnd"/>
     </w:p>
     <w:p>
       <w:r>
@@ -397,8 +363,6 @@
         </w:rPr>
         <w:t xml:space="preserve">     </w:t>
       </w:r>
-      <w:proofErr w:type="spellStart"/>
-      <w:proofErr w:type="gramStart"/>
       <w:r>
         <w:rPr>
           <w:rFonts w:ascii="Courier New" w:hAnsi="Courier New" w:cs="Courier New"/>
@@ -411,8 +375,6 @@
         </w:rPr>
         <w:t>getPresence</w:t>
       </w:r>
-      <w:proofErr w:type="spellEnd"/>
-      <w:proofErr w:type="gramEnd"/>
     </w:p>
     <w:p/>
     <w:p>
@@ -427,7 +389,6 @@
           <w:szCs w:val="24"/>
         </w:rPr>
       </w:pPr>
-      <w:proofErr w:type="spellStart"/>
       <w:r>
         <w:rPr>
           <w:rFonts w:ascii="Courier New" w:hAnsi="Courier New" w:cs="Courier New"/>
@@ -438,7 +399,6 @@
         </w:rPr>
         <w:t>SessionManager</w:t>
       </w:r>
-      <w:proofErr w:type="spellEnd"/>
     </w:p>
     <w:p>
       <w:r>
@@ -486,11 +446,9 @@
     </w:p>
     <w:p/>
     <w:p>
-      <w:proofErr w:type="spellStart"/>
       <w:r>
         <w:t>LocalSessionManager</w:t>
       </w:r>
-      <w:proofErr w:type="spellEnd"/>
       <w:r>
         <w:rPr>
           <w:rFonts w:hint="eastAsia"/>
@@ -597,11 +555,9 @@
       </w:r>
       <w:bookmarkStart w:id="4" w:name="OLE_LINK1"/>
       <w:bookmarkStart w:id="5" w:name="OLE_LINK2"/>
-      <w:proofErr w:type="spellStart"/>
       <w:r>
         <w:t>PreAuthenticatedSessions</w:t>
       </w:r>
-      <w:proofErr w:type="spellEnd"/>
       <w:r>
         <w:t xml:space="preserve"> </w:t>
       </w:r>
@@ -634,7 +590,6 @@
         <w:t>当授权成功时调用</w:t>
       </w:r>
       <w:bookmarkStart w:id="6" w:name="OLE_LINK3"/>
-      <w:proofErr w:type="spellStart"/>
       <w:r>
         <w:rPr>
           <w:rFonts w:hint="eastAsia"/>
@@ -642,7 +597,6 @@
         <w:t>LocalClientSession</w:t>
       </w:r>
       <w:bookmarkEnd w:id="6"/>
-      <w:proofErr w:type="spellEnd"/>
       <w:r>
         <w:rPr>
           <w:rFonts w:hint="eastAsia"/>
@@ -654,15 +608,11 @@
       </w:r>
       <w:bookmarkStart w:id="7" w:name="OLE_LINK17"/>
       <w:bookmarkStart w:id="8" w:name="OLE_LINK18"/>
-      <w:proofErr w:type="spellStart"/>
-      <w:proofErr w:type="gramStart"/>
       <w:r>
         <w:t>setAuthToken</w:t>
       </w:r>
       <w:bookmarkEnd w:id="7"/>
       <w:bookmarkEnd w:id="8"/>
-      <w:proofErr w:type="spellEnd"/>
-      <w:proofErr w:type="gramEnd"/>
     </w:p>
     <w:p>
       <w:r>
@@ -671,22 +621,18 @@
         </w:rPr>
         <w:t>或者当匿名授权时</w:t>
       </w:r>
-      <w:proofErr w:type="spellStart"/>
       <w:r>
         <w:rPr>
           <w:rFonts w:hint="eastAsia"/>
         </w:rPr>
         <w:t>LocalClientSession.</w:t>
       </w:r>
-      <w:proofErr w:type="gramStart"/>
       <w:r>
         <w:t>s</w:t>
       </w:r>
       <w:r>
         <w:t>etAnonymousAuth</w:t>
       </w:r>
-      <w:proofErr w:type="spellEnd"/>
-      <w:proofErr w:type="gramEnd"/>
     </w:p>
     <w:p>
       <w:pPr>
@@ -707,19 +653,15 @@
         </w:rPr>
         <w:t>调用</w:t>
       </w:r>
-      <w:proofErr w:type="spellStart"/>
       <w:r>
         <w:rPr>
           <w:rFonts w:hint="eastAsia"/>
         </w:rPr>
         <w:t>SessionManager.</w:t>
       </w:r>
-      <w:proofErr w:type="gramStart"/>
       <w:r>
         <w:t>addSession</w:t>
       </w:r>
-      <w:proofErr w:type="spellEnd"/>
-      <w:proofErr w:type="gramEnd"/>
       <w:r>
         <w:rPr>
           <w:rFonts w:hint="eastAsia"/>
@@ -734,11 +676,9 @@
         </w:rPr>
         <w:t>将</w:t>
       </w:r>
-      <w:proofErr w:type="spellStart"/>
       <w:r>
         <w:t>PreAuthenticatedSessions</w:t>
       </w:r>
-      <w:proofErr w:type="spellEnd"/>
       <w:r>
         <w:rPr>
           <w:rFonts w:hint="eastAsia"/>
@@ -783,11 +723,9 @@
         </w:rPr>
         <w:t>存入</w:t>
       </w:r>
-      <w:proofErr w:type="spellStart"/>
       <w:r>
         <w:t>routingTable</w:t>
       </w:r>
-      <w:proofErr w:type="spellEnd"/>
     </w:p>
     <w:p>
       <w:r>
@@ -817,14 +755,12 @@
         </w:rPr>
         <w:t>所以</w:t>
       </w:r>
-      <w:proofErr w:type="spellStart"/>
       <w:r>
         <w:rPr>
           <w:rFonts w:hint="eastAsia"/>
         </w:rPr>
         <w:t>openfire</w:t>
       </w:r>
-      <w:proofErr w:type="spellEnd"/>
       <w:r>
         <w:rPr>
           <w:rFonts w:hint="eastAsia"/>
@@ -858,38 +794,24 @@
         <w:rPr>
           <w:rFonts w:hint="eastAsia"/>
         </w:rPr>
-        <w:t xml:space="preserve">ina </w:t>
-      </w:r>
-      <w:proofErr w:type="spellStart"/>
-      <w:r>
-        <w:rPr>
-          <w:rFonts w:hint="eastAsia"/>
-        </w:rPr>
-        <w:t>IoSession</w:t>
-      </w:r>
-      <w:proofErr w:type="spellEnd"/>
+        <w:t>ina IoSession</w:t>
+      </w:r>
     </w:p>
     <w:p>
       <w:pPr>
         <w:ind w:firstLine="405"/>
       </w:pPr>
-      <w:proofErr w:type="spellStart"/>
       <w:r>
         <w:t>PreAuthenticatedSession</w:t>
       </w:r>
-      <w:proofErr w:type="spellEnd"/>
     </w:p>
     <w:p>
       <w:pPr>
         <w:ind w:firstLine="405"/>
       </w:pPr>
-      <w:proofErr w:type="spellStart"/>
-      <w:proofErr w:type="gramStart"/>
       <w:r>
         <w:t>routingTable</w:t>
       </w:r>
-      <w:proofErr w:type="spellEnd"/>
-      <w:proofErr w:type="gramEnd"/>
       <w:r>
         <w:rPr>
           <w:rFonts w:hint="eastAsia"/>
@@ -910,11 +832,9 @@
         </w:rPr>
         <w:t>、</w:t>
       </w:r>
-      <w:proofErr w:type="spellStart"/>
       <w:r>
         <w:t>getSession</w:t>
       </w:r>
-      <w:proofErr w:type="spellEnd"/>
     </w:p>
     <w:p>
       <w:pPr>
@@ -941,11 +861,9 @@
         </w:rPr>
         <w:t>合法，先在</w:t>
       </w:r>
-      <w:proofErr w:type="spellStart"/>
       <w:r>
         <w:t>PreAuthenticatedSessions</w:t>
       </w:r>
-      <w:proofErr w:type="spellEnd"/>
       <w:r>
         <w:rPr>
           <w:rFonts w:hint="eastAsia"/>
@@ -978,11 +896,9 @@
         </w:rPr>
         <w:t>再在</w:t>
       </w:r>
-      <w:proofErr w:type="spellStart"/>
       <w:r>
         <w:t>routingTable</w:t>
       </w:r>
-      <w:proofErr w:type="spellEnd"/>
       <w:r>
         <w:rPr>
           <w:rFonts w:hint="eastAsia"/>
@@ -1035,11 +951,9 @@
         </w:numPr>
         <w:ind w:firstLineChars="0"/>
       </w:pPr>
-      <w:proofErr w:type="spellStart"/>
       <w:r>
         <w:t>LocalClientSession</w:t>
       </w:r>
-      <w:proofErr w:type="spellEnd"/>
       <w:r>
         <w:rPr>
           <w:rFonts w:hint="eastAsia"/>
@@ -1052,19 +966,11 @@
         </w:rPr>
         <w:t>Client-</w:t>
       </w:r>
-      <w:proofErr w:type="spellStart"/>
-      <w:r>
-        <w:rPr>
-          <w:rFonts w:hint="eastAsia"/>
-        </w:rPr>
-        <w:t>xmpp</w:t>
-      </w:r>
-      <w:proofErr w:type="spellEnd"/>
-      <w:r>
-        <w:rPr>
-          <w:rFonts w:hint="eastAsia"/>
-        </w:rPr>
-        <w:t xml:space="preserve"> </w:t>
+      <w:r>
+        <w:rPr>
+          <w:rFonts w:hint="eastAsia"/>
+        </w:rPr>
+        <w:t xml:space="preserve">xmpp </w:t>
       </w:r>
       <w:r>
         <w:rPr>
@@ -1094,11 +1000,9 @@
         </w:numPr>
         <w:ind w:firstLineChars="0"/>
       </w:pPr>
-      <w:proofErr w:type="spellStart"/>
       <w:r>
         <w:t>HttpSession</w:t>
       </w:r>
-      <w:proofErr w:type="spellEnd"/>
       <w:r>
         <w:rPr>
           <w:rFonts w:hint="eastAsia"/>
@@ -1111,19 +1015,11 @@
         </w:rPr>
         <w:t>Http Client-</w:t>
       </w:r>
-      <w:proofErr w:type="spellStart"/>
-      <w:r>
-        <w:rPr>
-          <w:rFonts w:hint="eastAsia"/>
-        </w:rPr>
-        <w:t>xmpp</w:t>
-      </w:r>
-      <w:proofErr w:type="spellEnd"/>
-      <w:r>
-        <w:rPr>
-          <w:rFonts w:hint="eastAsia"/>
-        </w:rPr>
-        <w:t xml:space="preserve"> </w:t>
+      <w:r>
+        <w:rPr>
+          <w:rFonts w:hint="eastAsia"/>
+        </w:rPr>
+        <w:t xml:space="preserve">xmpp </w:t>
       </w:r>
       <w:r>
         <w:rPr>
@@ -1141,11 +1037,9 @@
         </w:numPr>
         <w:ind w:firstLineChars="0"/>
       </w:pPr>
-      <w:proofErr w:type="spellStart"/>
       <w:r>
         <w:t>LocalConnectionMultiplexerSession</w:t>
       </w:r>
-      <w:proofErr w:type="spellEnd"/>
       <w:r>
         <w:rPr>
           <w:rFonts w:hint="eastAsia"/>
@@ -1158,19 +1052,11 @@
         </w:rPr>
         <w:t>-</w:t>
       </w:r>
-      <w:proofErr w:type="spellStart"/>
-      <w:r>
-        <w:rPr>
-          <w:rFonts w:hint="eastAsia"/>
-        </w:rPr>
-        <w:t>xmpp</w:t>
-      </w:r>
-      <w:proofErr w:type="spellEnd"/>
-      <w:r>
-        <w:rPr>
-          <w:rFonts w:hint="eastAsia"/>
-        </w:rPr>
-        <w:t xml:space="preserve"> </w:t>
+      <w:r>
+        <w:rPr>
+          <w:rFonts w:hint="eastAsia"/>
+        </w:rPr>
+        <w:t xml:space="preserve">xmpp </w:t>
       </w:r>
       <w:r>
         <w:rPr>
@@ -1194,22 +1080,18 @@
         </w:numPr>
         <w:ind w:firstLineChars="0"/>
       </w:pPr>
-      <w:proofErr w:type="spellStart"/>
       <w:r>
         <w:t>LocalOutgoingServerSession</w:t>
       </w:r>
-      <w:proofErr w:type="spellEnd"/>
       <w:r>
         <w:rPr>
           <w:rFonts w:hint="eastAsia"/>
         </w:rPr>
         <w:t>和</w:t>
       </w:r>
-      <w:proofErr w:type="spellStart"/>
       <w:r>
         <w:t>LocalIncomingServerSession</w:t>
       </w:r>
-      <w:proofErr w:type="spellEnd"/>
       <w:r>
         <w:rPr>
           <w:rFonts w:hint="eastAsia"/>
@@ -1222,19 +1104,11 @@
         </w:rPr>
         <w:t>表示</w:t>
       </w:r>
-      <w:proofErr w:type="spellStart"/>
-      <w:r>
-        <w:rPr>
-          <w:rFonts w:hint="eastAsia"/>
-        </w:rPr>
-        <w:t>xmpp</w:t>
-      </w:r>
-      <w:proofErr w:type="spellEnd"/>
-      <w:r>
-        <w:rPr>
-          <w:rFonts w:hint="eastAsia"/>
-        </w:rPr>
-        <w:t xml:space="preserve"> Server</w:t>
+      <w:r>
+        <w:rPr>
+          <w:rFonts w:hint="eastAsia"/>
+        </w:rPr>
+        <w:t>xmpp Server</w:t>
       </w:r>
       <w:r>
         <w:rPr>
@@ -1268,11 +1142,9 @@
         </w:rPr>
         <w:t xml:space="preserve"> </w:t>
       </w:r>
-      <w:proofErr w:type="spellStart"/>
       <w:r>
         <w:t>RemoteSessionLocator</w:t>
       </w:r>
-      <w:proofErr w:type="spellEnd"/>
       <w:r>
         <w:rPr>
           <w:rFonts w:hint="eastAsia"/>
@@ -1293,22 +1165,18 @@
         </w:rPr>
         <w:t>登录过程：</w:t>
       </w:r>
-      <w:proofErr w:type="spellStart"/>
       <w:r>
         <w:t>IQAuthHandler</w:t>
       </w:r>
-      <w:proofErr w:type="spellEnd"/>
       <w:r>
         <w:rPr>
           <w:rFonts w:hint="eastAsia"/>
         </w:rPr>
         <w:t>，</w:t>
       </w:r>
-      <w:proofErr w:type="spellStart"/>
       <w:r>
         <w:t>SASLAuthentication</w:t>
       </w:r>
-      <w:proofErr w:type="spellEnd"/>
     </w:p>
     <w:p/>
     <w:p>
@@ -1359,23 +1227,12 @@
           <w:b/>
         </w:rPr>
       </w:pPr>
-      <w:proofErr w:type="spellStart"/>
-      <w:proofErr w:type="gramStart"/>
       <w:r>
         <w:rPr>
           <w:rFonts w:hint="eastAsia"/>
           <w:b/>
         </w:rPr>
-        <w:t>ofOffline</w:t>
-      </w:r>
-      <w:proofErr w:type="spellEnd"/>
-      <w:proofErr w:type="gramEnd"/>
-      <w:r>
-        <w:rPr>
-          <w:rFonts w:hint="eastAsia"/>
-          <w:b/>
-        </w:rPr>
-        <w:t xml:space="preserve"> table</w:t>
+        <w:t>ofOffline table</w:t>
       </w:r>
     </w:p>
     <w:tbl>
@@ -1504,13 +1361,8 @@
             <w:tcW w:w="1701" w:type="dxa"/>
           </w:tcPr>
           <w:p>
-            <w:proofErr w:type="spellStart"/>
             <w:r>
-              <w:t>varchar</w:t>
-            </w:r>
-            <w:proofErr w:type="spellEnd"/>
-            <w:r>
-              <w:t>(64)</w:t>
+              <w:t>varchar(64)</w:t>
             </w:r>
           </w:p>
         </w:tc>
@@ -1541,11 +1393,9 @@
             <w:tcW w:w="1656" w:type="dxa"/>
           </w:tcPr>
           <w:p>
-            <w:proofErr w:type="spellStart"/>
             <w:r>
               <w:t>messageID</w:t>
             </w:r>
-            <w:proofErr w:type="spellEnd"/>
           </w:p>
         </w:tc>
         <w:tc>
@@ -1566,13 +1416,8 @@
             <w:tcW w:w="1701" w:type="dxa"/>
           </w:tcPr>
           <w:p>
-            <w:proofErr w:type="spellStart"/>
             <w:r>
-              <w:t>bigint</w:t>
-            </w:r>
-            <w:proofErr w:type="spellEnd"/>
-            <w:r>
-              <w:t>(20)</w:t>
+              <w:t>bigint(20)</w:t>
             </w:r>
           </w:p>
         </w:tc>
@@ -1606,11 +1451,9 @@
             <w:tcW w:w="1656" w:type="dxa"/>
           </w:tcPr>
           <w:p>
-            <w:proofErr w:type="spellStart"/>
             <w:r>
               <w:t>creationDate</w:t>
             </w:r>
-            <w:proofErr w:type="spellEnd"/>
           </w:p>
         </w:tc>
         <w:tc>
@@ -1652,11 +1495,9 @@
             <w:tcW w:w="1656" w:type="dxa"/>
           </w:tcPr>
           <w:p>
-            <w:proofErr w:type="spellStart"/>
             <w:r>
               <w:t>messageSize</w:t>
             </w:r>
-            <w:proofErr w:type="spellEnd"/>
           </w:p>
         </w:tc>
         <w:tc>
@@ -1670,13 +1511,8 @@
             <w:tcW w:w="1701" w:type="dxa"/>
           </w:tcPr>
           <w:p>
-            <w:proofErr w:type="spellStart"/>
             <w:r>
-              <w:t>int</w:t>
-            </w:r>
-            <w:proofErr w:type="spellEnd"/>
-            <w:r>
-              <w:t>(11)</w:t>
+              <w:t>int(11)</w:t>
             </w:r>
           </w:p>
         </w:tc>
@@ -1769,11 +1605,9 @@
       </w:r>
     </w:p>
     <w:p>
-      <w:proofErr w:type="gramStart"/>
       <w:r>
         <w:t>bounce</w:t>
       </w:r>
-      <w:proofErr w:type="gramEnd"/>
     </w:p>
     <w:p>
       <w:pPr>
@@ -1784,11 +1618,9 @@
       </w:r>
     </w:p>
     <w:p>
-      <w:proofErr w:type="gramStart"/>
       <w:r>
         <w:t>drop</w:t>
       </w:r>
-      <w:proofErr w:type="gramEnd"/>
     </w:p>
     <w:p>
       <w:pPr>
@@ -1799,11 +1631,9 @@
       </w:r>
     </w:p>
     <w:p>
-      <w:proofErr w:type="gramStart"/>
       <w:r>
         <w:t>store</w:t>
       </w:r>
-      <w:proofErr w:type="gramEnd"/>
     </w:p>
     <w:p>
       <w:pPr>
@@ -1816,24 +1646,18 @@
     <w:p>
       <w:bookmarkStart w:id="11" w:name="OLE_LINK8"/>
       <w:bookmarkStart w:id="12" w:name="OLE_LINK9"/>
-      <w:proofErr w:type="spellStart"/>
       <w:r>
         <w:t>store_and_bounce</w:t>
       </w:r>
       <w:bookmarkEnd w:id="11"/>
       <w:bookmarkEnd w:id="12"/>
-      <w:proofErr w:type="spellEnd"/>
     </w:p>
     <w:p>
       <w:pPr>
         <w:ind w:firstLine="420"/>
       </w:pPr>
       <w:r>
-        <w:t>Messages are stored up to the storage limit, and then bounced</w:t>
-      </w:r>
-      <w:proofErr w:type="gramStart"/>
-      <w:r>
-        <w:t>.</w:t>
+        <w:t>Messages are stored up to the storage limit, and then bounced.</w:t>
       </w:r>
       <w:r>
         <w:rPr>
@@ -1841,7 +1665,6 @@
         </w:rPr>
         <w:t>(</w:t>
       </w:r>
-      <w:proofErr w:type="gramEnd"/>
       <w:r>
         <w:rPr>
           <w:rFonts w:hint="eastAsia"/>
@@ -1856,11 +1679,9 @@
       </w:r>
     </w:p>
     <w:p>
-      <w:proofErr w:type="spellStart"/>
       <w:r>
         <w:t>store_and_drop</w:t>
       </w:r>
-      <w:proofErr w:type="spellEnd"/>
     </w:p>
     <w:p>
       <w:pPr>
@@ -1918,11 +1739,9 @@
         </w:rPr>
         <w:t>，可以由</w:t>
       </w:r>
-      <w:proofErr w:type="spellStart"/>
       <w:r>
         <w:t>xmpp.offline.quota</w:t>
       </w:r>
-      <w:proofErr w:type="spellEnd"/>
       <w:r>
         <w:rPr>
           <w:rFonts w:hint="eastAsia"/>
@@ -1937,22 +1756,18 @@
         </w:rPr>
         <w:t>默认离线存储策略：</w:t>
       </w:r>
-      <w:proofErr w:type="spellStart"/>
       <w:r>
         <w:t>store_and_bounce</w:t>
       </w:r>
-      <w:proofErr w:type="spellEnd"/>
       <w:r>
         <w:rPr>
           <w:rFonts w:hint="eastAsia"/>
         </w:rPr>
         <w:t>，可以由</w:t>
       </w:r>
-      <w:proofErr w:type="spellStart"/>
       <w:r>
         <w:t>xmpp.offline.type</w:t>
       </w:r>
-      <w:proofErr w:type="spellEnd"/>
       <w:r>
         <w:rPr>
           <w:rFonts w:hint="eastAsia"/>
@@ -1986,11 +1801,9 @@
         </w:rPr>
         <w:t>实现</w:t>
       </w:r>
-      <w:proofErr w:type="spellStart"/>
       <w:r>
         <w:t>OfflineMessageListener</w:t>
       </w:r>
-      <w:proofErr w:type="spellEnd"/>
       <w:r>
         <w:rPr>
           <w:rFonts w:hint="eastAsia"/>
@@ -2008,7 +1821,6 @@
       </w:r>
     </w:p>
     <w:p>
-      <w:proofErr w:type="spellStart"/>
       <w:r>
         <w:lastRenderedPageBreak/>
         <w:t>OfflineMessageStrategy</w:t>
@@ -2022,7 +1834,6 @@
       <w:r>
         <w:t>addListener</w:t>
       </w:r>
-      <w:proofErr w:type="spellEnd"/>
       <w:r>
         <w:rPr>
           <w:rFonts w:hint="eastAsia"/>
@@ -2069,7 +1880,6 @@
           <w:szCs w:val="24"/>
         </w:rPr>
       </w:pPr>
-      <w:proofErr w:type="spellStart"/>
       <w:r>
         <w:rPr>
           <w:rFonts w:ascii="Courier New" w:hAnsi="Courier New" w:cs="Courier New" w:hint="eastAsia"/>
@@ -2080,7 +1890,6 @@
         </w:rPr>
         <w:t>VCardManager</w:t>
       </w:r>
-      <w:proofErr w:type="spellEnd"/>
     </w:p>
     <w:p>
       <w:pPr>
@@ -2110,8 +1919,6 @@
           <w:szCs w:val="20"/>
         </w:rPr>
       </w:pPr>
-      <w:proofErr w:type="spellStart"/>
-      <w:proofErr w:type="gramStart"/>
       <w:r>
         <w:rPr>
           <w:rFonts w:ascii="Courier New" w:hAnsi="Courier New" w:cs="Courier New"/>
@@ -2122,8 +1929,6 @@
         </w:rPr>
         <w:t>ofVCard</w:t>
       </w:r>
-      <w:proofErr w:type="spellEnd"/>
-      <w:proofErr w:type="gramEnd"/>
       <w:r>
         <w:rPr>
           <w:rFonts w:ascii="Courier New" w:hAnsi="Courier New" w:cs="Courier New" w:hint="eastAsia"/>
@@ -2289,11 +2094,9 @@
             <w:tcW w:w="1656" w:type="dxa"/>
           </w:tcPr>
           <w:p>
-            <w:proofErr w:type="spellStart"/>
             <w:r>
               <w:t>vcard</w:t>
             </w:r>
-            <w:proofErr w:type="spellEnd"/>
           </w:p>
         </w:tc>
         <w:tc>
@@ -2308,12 +2111,10 @@
           </w:tcPr>
           <w:p>
             <w:bookmarkStart w:id="13" w:name="OLE_LINK10"/>
-            <w:proofErr w:type="spellStart"/>
             <w:r>
               <w:t>mediumtext</w:t>
             </w:r>
             <w:bookmarkEnd w:id="13"/>
-            <w:proofErr w:type="spellEnd"/>
           </w:p>
         </w:tc>
         <w:tc>
@@ -2344,7 +2145,6 @@
           <w:szCs w:val="20"/>
         </w:rPr>
       </w:pPr>
-      <w:proofErr w:type="spellStart"/>
       <w:r>
         <w:rPr>
           <w:rFonts w:ascii="Courier New" w:hAnsi="Courier New" w:cs="Courier New"/>
@@ -2355,7 +2155,6 @@
         </w:rPr>
         <w:t>DefaultVCardProvider</w:t>
       </w:r>
-      <w:proofErr w:type="spellEnd"/>
       <w:r>
         <w:rPr>
           <w:rFonts w:ascii="Courier New" w:hAnsi="Courier New" w:cs="Courier New" w:hint="eastAsia"/>
@@ -2376,7 +2175,6 @@
         </w:rPr>
         <w:t>提供了对</w:t>
       </w:r>
-      <w:proofErr w:type="spellStart"/>
       <w:r>
         <w:rPr>
           <w:rFonts w:ascii="Courier New" w:hAnsi="Courier New" w:cs="Courier New" w:hint="eastAsia"/>
@@ -2385,18 +2183,7 @@
           <w:sz w:val="20"/>
           <w:szCs w:val="20"/>
         </w:rPr>
-        <w:t>Vcard</w:t>
-      </w:r>
-      <w:proofErr w:type="spellEnd"/>
-      <w:r>
-        <w:rPr>
-          <w:rFonts w:ascii="Courier New" w:hAnsi="Courier New" w:cs="Courier New" w:hint="eastAsia"/>
-          <w:color w:val="000000"/>
-          <w:kern w:val="0"/>
-          <w:sz w:val="20"/>
-          <w:szCs w:val="20"/>
-        </w:rPr>
-        <w:t xml:space="preserve"> </w:t>
+        <w:t xml:space="preserve">Vcard </w:t>
       </w:r>
       <w:r>
         <w:rPr>
@@ -2421,7 +2208,6 @@
       </w:pPr>
       <w:bookmarkStart w:id="14" w:name="OLE_LINK19"/>
       <w:bookmarkStart w:id="15" w:name="OLE_LINK20"/>
-      <w:proofErr w:type="spellStart"/>
       <w:r>
         <w:rPr>
           <w:rFonts w:ascii="Courier New" w:hAnsi="Courier New" w:cs="Courier New"/>
@@ -2435,7 +2221,6 @@
       </w:r>
       <w:bookmarkEnd w:id="14"/>
       <w:bookmarkEnd w:id="15"/>
-      <w:proofErr w:type="spellEnd"/>
       <w:r>
         <w:rPr>
           <w:rFonts w:ascii="Courier New" w:hAnsi="Courier New" w:cs="Courier New" w:hint="eastAsia"/>
@@ -2446,7 +2231,6 @@
         </w:rPr>
         <w:t>，</w:t>
       </w:r>
-      <w:proofErr w:type="spellStart"/>
       <w:r>
         <w:rPr>
           <w:rFonts w:ascii="Courier New" w:hAnsi="Courier New" w:cs="Courier New"/>
@@ -2457,7 +2241,6 @@
         </w:rPr>
         <w:t>VCardListener</w:t>
       </w:r>
-      <w:proofErr w:type="spellEnd"/>
       <w:r>
         <w:rPr>
           <w:rFonts w:ascii="Courier New" w:hAnsi="Courier New" w:cs="Courier New" w:hint="eastAsia"/>
@@ -2478,7 +2261,6 @@
         </w:rPr>
         <w:t>提供了</w:t>
       </w:r>
-      <w:proofErr w:type="spellStart"/>
       <w:r>
         <w:rPr>
           <w:rFonts w:ascii="Courier New" w:hAnsi="Courier New" w:cs="Courier New" w:hint="eastAsia"/>
@@ -2489,7 +2271,6 @@
         </w:rPr>
         <w:t>Vcard</w:t>
       </w:r>
-      <w:proofErr w:type="spellEnd"/>
       <w:r>
         <w:rPr>
           <w:rFonts w:ascii="Courier New" w:hAnsi="Courier New" w:cs="Courier New" w:hint="eastAsia"/>
@@ -2551,7 +2332,6 @@
         </w:rPr>
         <w:t>实现</w:t>
       </w:r>
-      <w:proofErr w:type="spellStart"/>
       <w:r>
         <w:rPr>
           <w:rFonts w:ascii="Courier New" w:hAnsi="Courier New" w:cs="Courier New"/>
@@ -2562,7 +2342,6 @@
         </w:rPr>
         <w:t>VCardListener</w:t>
       </w:r>
-      <w:proofErr w:type="spellEnd"/>
       <w:r>
         <w:rPr>
           <w:rFonts w:ascii="Courier New" w:hAnsi="Courier New" w:cs="Courier New" w:hint="eastAsia"/>
@@ -2583,7 +2362,6 @@
         </w:rPr>
         <w:t>对</w:t>
       </w:r>
-      <w:proofErr w:type="spellStart"/>
       <w:r>
         <w:rPr>
           <w:rFonts w:ascii="Courier New" w:hAnsi="Courier New" w:cs="Courier New" w:hint="eastAsia"/>
@@ -2594,7 +2372,6 @@
         </w:rPr>
         <w:t>Vcard</w:t>
       </w:r>
-      <w:proofErr w:type="spellEnd"/>
       <w:r>
         <w:rPr>
           <w:rFonts w:ascii="Courier New" w:hAnsi="Courier New" w:cs="Courier New" w:hint="eastAsia"/>
@@ -2626,7 +2403,6 @@
           <w:szCs w:val="20"/>
         </w:rPr>
       </w:pPr>
-      <w:proofErr w:type="spellStart"/>
       <w:r>
         <w:rPr>
           <w:rFonts w:ascii="Courier New" w:hAnsi="Courier New" w:cs="Courier New"/>
@@ -2638,7 +2414,6 @@
         </w:rPr>
         <w:t>VCardEventDispatcher</w:t>
       </w:r>
-      <w:proofErr w:type="spellEnd"/>
       <w:r>
         <w:rPr>
           <w:rFonts w:ascii="Courier New" w:hAnsi="Courier New" w:cs="Courier New" w:hint="eastAsia"/>
@@ -2674,7 +2449,6 @@
       </w:pPr>
       <w:bookmarkStart w:id="16" w:name="OLE_LINK13"/>
       <w:bookmarkStart w:id="17" w:name="OLE_LINK14"/>
-      <w:proofErr w:type="spellStart"/>
       <w:r>
         <w:rPr>
           <w:rFonts w:ascii="Courier New" w:hAnsi="Courier New" w:cs="Courier New"/>
@@ -2685,7 +2459,6 @@
         </w:rPr>
         <w:t>PacketRouter</w:t>
       </w:r>
-      <w:proofErr w:type="spellEnd"/>
       <w:r>
         <w:rPr>
           <w:rFonts w:ascii="Courier New" w:hAnsi="Courier New" w:cs="Courier New" w:hint="eastAsia"/>
@@ -2708,7 +2481,6 @@
       </w:r>
       <w:bookmarkStart w:id="18" w:name="OLE_LINK15"/>
       <w:bookmarkStart w:id="19" w:name="OLE_LINK16"/>
-      <w:proofErr w:type="spellStart"/>
       <w:r>
         <w:rPr>
           <w:rFonts w:ascii="Courier New" w:hAnsi="Courier New" w:cs="Courier New"/>
@@ -2723,7 +2495,6 @@
       <w:bookmarkEnd w:id="17"/>
       <w:bookmarkEnd w:id="18"/>
       <w:bookmarkEnd w:id="19"/>
-      <w:proofErr w:type="spellEnd"/>
     </w:p>
     <w:p>
       <w:pPr>
@@ -2755,10 +2526,10 @@
             <v:path o:extrusionok="f" gradientshapeok="t" o:connecttype="rect"/>
             <o:lock v:ext="edit" aspectratio="t"/>
           </v:shapetype>
-          <v:shape id="_x0000_i1029" type="#_x0000_t75" style="width:394.65pt;height:240.45pt" o:ole="">
+          <v:shape id="_x0000_i1025" type="#_x0000_t75" style="width:394.65pt;height:240.45pt" o:ole="">
             <v:imagedata r:id="rId8" o:title=""/>
           </v:shape>
-          <o:OLEObject Type="Embed" ProgID="Visio.Drawing.11" ShapeID="_x0000_i1029" DrawAspect="Content" ObjectID="_1375191528" r:id="rId9"/>
+          <o:OLEObject Type="Embed" ProgID="Visio.Drawing.11" ShapeID="_x0000_i1025" DrawAspect="Content" ObjectID="_1375455394" r:id="rId9"/>
         </w:object>
       </w:r>
     </w:p>
@@ -2769,14 +2540,44 @@
         </w:rPr>
         <w:t>在</w:t>
       </w:r>
-      <w:proofErr w:type="spellStart"/>
-      <w:r>
-        <w:rPr>
-          <w:rFonts w:hint="eastAsia"/>
-        </w:rPr>
-        <w:t>PacketRouterImpl</w:t>
-      </w:r>
-      <w:proofErr w:type="spellEnd"/>
+      <w:r>
+        <w:rPr>
+          <w:rFonts w:hint="eastAsia"/>
+        </w:rPr>
+        <w:t xml:space="preserve">PacketRouterImpl </w:t>
+      </w:r>
+      <w:r>
+        <w:rPr>
+          <w:rFonts w:hint="eastAsia"/>
+        </w:rPr>
+        <w:t>中引用</w:t>
+      </w:r>
+      <w:r>
+        <w:t>IQRouter</w:t>
+      </w:r>
+      <w:r>
+        <w:rPr>
+          <w:rFonts w:hint="eastAsia"/>
+        </w:rPr>
+        <w:t>，</w:t>
+      </w:r>
+      <w:r>
+        <w:t>MessageRouter</w:t>
+      </w:r>
+      <w:r>
+        <w:rPr>
+          <w:rFonts w:hint="eastAsia"/>
+        </w:rPr>
+        <w:t>，</w:t>
+      </w:r>
+      <w:r>
+        <w:t>PresenceRouter</w:t>
+      </w:r>
+    </w:p>
+    <w:p>
+      <w:r>
+        <w:t>MulticastRouter</w:t>
+      </w:r>
       <w:r>
         <w:rPr>
           <w:rFonts w:hint="eastAsia"/>
@@ -2787,81 +2588,29 @@
         <w:rPr>
           <w:rFonts w:hint="eastAsia"/>
         </w:rPr>
-        <w:t>中引用</w:t>
-      </w:r>
-      <w:proofErr w:type="spellStart"/>
+        <w:t>分别被</w:t>
+      </w:r>
       <w:r>
         <w:t>IQRouter</w:t>
       </w:r>
-      <w:proofErr w:type="spellEnd"/>
       <w:r>
         <w:rPr>
           <w:rFonts w:hint="eastAsia"/>
         </w:rPr>
         <w:t>，</w:t>
       </w:r>
-      <w:proofErr w:type="spellStart"/>
       <w:r>
         <w:t>MessageRouter</w:t>
       </w:r>
-      <w:proofErr w:type="spellEnd"/>
       <w:r>
         <w:rPr>
           <w:rFonts w:hint="eastAsia"/>
         </w:rPr>
         <w:t>，</w:t>
       </w:r>
-      <w:proofErr w:type="spellStart"/>
       <w:r>
         <w:t>PresenceRouter</w:t>
       </w:r>
-      <w:proofErr w:type="spellEnd"/>
-    </w:p>
-    <w:p>
-      <w:proofErr w:type="spellStart"/>
-      <w:r>
-        <w:t>MulticastRouter</w:t>
-      </w:r>
-      <w:proofErr w:type="spellEnd"/>
-      <w:r>
-        <w:rPr>
-          <w:rFonts w:hint="eastAsia"/>
-        </w:rPr>
-        <w:t xml:space="preserve"> </w:t>
-      </w:r>
-      <w:r>
-        <w:rPr>
-          <w:rFonts w:hint="eastAsia"/>
-        </w:rPr>
-        <w:t>分别被</w:t>
-      </w:r>
-      <w:proofErr w:type="spellStart"/>
-      <w:r>
-        <w:t>IQRouter</w:t>
-      </w:r>
-      <w:proofErr w:type="spellEnd"/>
-      <w:r>
-        <w:rPr>
-          <w:rFonts w:hint="eastAsia"/>
-        </w:rPr>
-        <w:t>，</w:t>
-      </w:r>
-      <w:proofErr w:type="spellStart"/>
-      <w:r>
-        <w:t>MessageRouter</w:t>
-      </w:r>
-      <w:proofErr w:type="spellEnd"/>
-      <w:r>
-        <w:rPr>
-          <w:rFonts w:hint="eastAsia"/>
-        </w:rPr>
-        <w:t>，</w:t>
-      </w:r>
-      <w:proofErr w:type="spellStart"/>
-      <w:r>
-        <w:t>PresenceRouter</w:t>
-      </w:r>
-      <w:proofErr w:type="spellEnd"/>
       <w:r>
         <w:rPr>
           <w:rFonts w:hint="eastAsia"/>
@@ -2874,11 +2623,9 @@
       <w:bookmarkStart w:id="21" w:name="OLE_LINK26"/>
       <w:bookmarkStart w:id="22" w:name="OLE_LINK21"/>
       <w:bookmarkStart w:id="23" w:name="OLE_LINK22"/>
-      <w:proofErr w:type="spellStart"/>
       <w:r>
         <w:t>RemotePacketRouter</w:t>
       </w:r>
-      <w:proofErr w:type="spellEnd"/>
       <w:r>
         <w:rPr>
           <w:rFonts w:hint="eastAsia"/>
@@ -2893,19 +2640,11 @@
         </w:rPr>
         <w:t>在</w:t>
       </w:r>
-      <w:proofErr w:type="spellStart"/>
-      <w:r>
-        <w:rPr>
-          <w:rFonts w:hint="eastAsia"/>
-        </w:rPr>
-        <w:t>openfire</w:t>
-      </w:r>
-      <w:proofErr w:type="spellEnd"/>
-      <w:r>
-        <w:rPr>
-          <w:rFonts w:hint="eastAsia"/>
-        </w:rPr>
-        <w:t xml:space="preserve"> </w:t>
+      <w:r>
+        <w:rPr>
+          <w:rFonts w:hint="eastAsia"/>
+        </w:rPr>
+        <w:t xml:space="preserve">openfire </w:t>
       </w:r>
       <w:r>
         <w:rPr>
@@ -2922,14 +2661,54 @@
       </w:r>
     </w:p>
     <w:p>
-      <w:proofErr w:type="spellStart"/>
-      <w:r>
-        <w:rPr>
-          <w:rFonts w:hint="eastAsia"/>
-        </w:rPr>
-        <w:t>ChannelHandler</w:t>
-      </w:r>
-      <w:proofErr w:type="spellEnd"/>
+      <w:r>
+        <w:rPr>
+          <w:rFonts w:hint="eastAsia"/>
+        </w:rPr>
+        <w:t xml:space="preserve">ChannelHandler </w:t>
+      </w:r>
+      <w:r>
+        <w:rPr>
+          <w:rFonts w:hint="eastAsia"/>
+        </w:rPr>
+        <w:t>是</w:t>
+      </w:r>
+      <w:r>
+        <w:rPr>
+          <w:rFonts w:hint="eastAsia"/>
+        </w:rPr>
+        <w:t>各个</w:t>
+      </w:r>
+      <w:r>
+        <w:rPr>
+          <w:rFonts w:hint="eastAsia"/>
+        </w:rPr>
+        <w:t xml:space="preserve">handler </w:t>
+      </w:r>
+      <w:r>
+        <w:rPr>
+          <w:rFonts w:hint="eastAsia"/>
+        </w:rPr>
+        <w:t>的父接口。</w:t>
+      </w:r>
+      <w:r>
+        <w:rPr>
+          <w:rFonts w:hint="eastAsia"/>
+        </w:rPr>
+        <w:t>各个</w:t>
+      </w:r>
+      <w:r>
+        <w:rPr>
+          <w:rFonts w:hint="eastAsia"/>
+        </w:rPr>
+        <w:t>handler</w:t>
+      </w:r>
+      <w:r>
+        <w:rPr>
+          <w:rFonts w:hint="eastAsia"/>
+        </w:rPr>
+        <w:t>处理不同的命名空间。</w:t>
+      </w:r>
       <w:r>
         <w:rPr>
           <w:rFonts w:hint="eastAsia"/>
@@ -2940,80 +2719,48 @@
         <w:rPr>
           <w:rFonts w:hint="eastAsia"/>
         </w:rPr>
-        <w:t>是</w:t>
-      </w:r>
-      <w:r>
-        <w:rPr>
-          <w:rFonts w:hint="eastAsia"/>
-        </w:rPr>
-        <w:t>各个</w:t>
-      </w:r>
-      <w:r>
-        <w:rPr>
-          <w:rFonts w:hint="eastAsia"/>
-        </w:rPr>
-        <w:t xml:space="preserve">handler </w:t>
-      </w:r>
-      <w:r>
-        <w:rPr>
-          <w:rFonts w:hint="eastAsia"/>
-        </w:rPr>
-        <w:t>的父接口。</w:t>
-      </w:r>
-      <w:r>
-        <w:rPr>
-          <w:rFonts w:hint="eastAsia"/>
-        </w:rPr>
-        <w:t>各个</w:t>
-      </w:r>
-      <w:r>
-        <w:rPr>
-          <w:rFonts w:hint="eastAsia"/>
-        </w:rPr>
-        <w:t>handler</w:t>
-      </w:r>
-      <w:r>
-        <w:rPr>
-          <w:rFonts w:hint="eastAsia"/>
-        </w:rPr>
-        <w:t>处理不同的命名空间。</w:t>
-      </w:r>
-      <w:r>
-        <w:rPr>
-          <w:rFonts w:hint="eastAsia"/>
-        </w:rPr>
         <w:t xml:space="preserve"> </w:t>
       </w:r>
+    </w:p>
+    <w:p/>
+    <w:p>
+      <w:r>
+        <w:rPr>
+          <w:rFonts w:hint="eastAsia"/>
+        </w:rPr>
+        <w:t>RoutingTable</w:t>
+      </w:r>
+      <w:r>
+        <w:rPr>
+          <w:rFonts w:hint="eastAsia"/>
+        </w:rPr>
+        <w:t>中存放的数据</w:t>
+      </w:r>
+    </w:p>
+    <w:p>
+      <w:r>
+        <w:t>usersCache</w:t>
+      </w:r>
+      <w:r>
+        <w:rPr>
+          <w:rFonts w:hint="eastAsia"/>
+        </w:rPr>
+        <w:t>：</w:t>
+      </w:r>
       <w:r>
         <w:rPr>
           <w:rFonts w:hint="eastAsia"/>
         </w:rPr>
         <w:t xml:space="preserve"> </w:t>
       </w:r>
-    </w:p>
-    <w:p/>
-    <w:p>
-      <w:proofErr w:type="spellStart"/>
-      <w:r>
-        <w:rPr>
-          <w:rFonts w:hint="eastAsia"/>
-        </w:rPr>
-        <w:t>RoutingTable</w:t>
-      </w:r>
-      <w:proofErr w:type="spellEnd"/>
-      <w:r>
-        <w:rPr>
-          <w:rFonts w:hint="eastAsia"/>
-        </w:rPr>
-        <w:t>中存放的数据</w:t>
-      </w:r>
-    </w:p>
-    <w:p>
-      <w:proofErr w:type="spellStart"/>
-      <w:r>
-        <w:t>usersCache</w:t>
-      </w:r>
-      <w:proofErr w:type="spellEnd"/>
+      <w:r>
+        <w:t>Key: full JID, Value: {nodeID, available/unavailable}</w:t>
+      </w:r>
+    </w:p>
+    <w:p>
+      <w:r>
+        <w:t>anonymousUsersCache</w:t>
+      </w:r>
       <w:r>
         <w:rPr>
           <w:rFonts w:hint="eastAsia"/>
@@ -3021,59 +2768,19 @@
         <w:t>：</w:t>
       </w:r>
       <w:r>
+        <w:t>Key: full JID, Value: {nodeID, available/unavailable}</w:t>
+      </w:r>
+      <w:r>
         <w:rPr>
           <w:rFonts w:hint="eastAsia"/>
         </w:rPr>
         <w:t xml:space="preserve"> </w:t>
       </w:r>
-      <w:r>
-        <w:t>Key: full JID, Value: {</w:t>
-      </w:r>
-      <w:proofErr w:type="spellStart"/>
-      <w:r>
-        <w:t>nodeID</w:t>
-      </w:r>
-      <w:proofErr w:type="spellEnd"/>
-      <w:r>
-        <w:t>, available/unavailable}</w:t>
-      </w:r>
-    </w:p>
-    <w:p>
-      <w:proofErr w:type="spellStart"/>
-      <w:r>
-        <w:t>anonymousUsersCache</w:t>
-      </w:r>
-      <w:proofErr w:type="spellEnd"/>
-      <w:r>
-        <w:rPr>
-          <w:rFonts w:hint="eastAsia"/>
-        </w:rPr>
-        <w:t>：</w:t>
-      </w:r>
-      <w:r>
-        <w:t>Key: full JID, Value: {</w:t>
-      </w:r>
-      <w:proofErr w:type="spellStart"/>
-      <w:r>
-        <w:t>nodeID</w:t>
-      </w:r>
-      <w:proofErr w:type="spellEnd"/>
-      <w:r>
-        <w:t>, available/unavailable}</w:t>
-      </w:r>
-      <w:r>
-        <w:rPr>
-          <w:rFonts w:hint="eastAsia"/>
-        </w:rPr>
-        <w:t xml:space="preserve"> </w:t>
-      </w:r>
-    </w:p>
-    <w:p>
-      <w:proofErr w:type="spellStart"/>
+    </w:p>
+    <w:p>
       <w:r>
         <w:t>usersSessions</w:t>
       </w:r>
-      <w:proofErr w:type="spellEnd"/>
       <w:r>
         <w:rPr>
           <w:rFonts w:hint="eastAsia"/>
@@ -3118,7 +2825,6 @@
         </w:rPr>
         <w:t>、</w:t>
       </w:r>
-      <w:proofErr w:type="spellStart"/>
       <w:r>
         <w:rPr>
           <w:rFonts w:ascii="Courier New" w:hAnsi="Courier New" w:cs="Courier New" w:hint="eastAsia"/>
@@ -3129,7 +2835,6 @@
         </w:rPr>
         <w:t>ConnectionHandler</w:t>
       </w:r>
-      <w:proofErr w:type="spellEnd"/>
       <w:r>
         <w:rPr>
           <w:rFonts w:ascii="Courier New" w:hAnsi="Courier New" w:cs="Courier New" w:hint="eastAsia"/>
@@ -3140,7 +2845,6 @@
         </w:rPr>
         <w:t>、</w:t>
       </w:r>
-      <w:proofErr w:type="spellStart"/>
       <w:r>
         <w:rPr>
           <w:rFonts w:ascii="Courier New" w:hAnsi="Courier New" w:cs="Courier New" w:hint="eastAsia"/>
@@ -3151,7 +2855,6 @@
         </w:rPr>
         <w:t>StanzaHandler</w:t>
       </w:r>
-      <w:proofErr w:type="spellEnd"/>
       <w:r>
         <w:rPr>
           <w:rFonts w:ascii="Courier New" w:hAnsi="Courier New" w:cs="Courier New" w:hint="eastAsia"/>
@@ -3166,17 +2869,15 @@
     <w:p>
       <w:r>
         <w:object w:dxaOrig="8970" w:dyaOrig="12135">
-          <v:shape id="_x0000_i1025" type="#_x0000_t75" style="width:448.3pt;height:606.55pt" o:ole="">
+          <v:shape id="_x0000_i1026" type="#_x0000_t75" style="width:448.3pt;height:606.55pt" o:ole="">
             <v:imagedata r:id="rId10" o:title=""/>
           </v:shape>
-          <o:OLEObject Type="Embed" ProgID="Visio.Drawing.11" ShapeID="_x0000_i1025" DrawAspect="Content" ObjectID="_1375191529" r:id="rId11"/>
+          <o:OLEObject Type="Embed" ProgID="Visio.Drawing.11" ShapeID="_x0000_i1026" DrawAspect="Content" ObjectID="_1375455395" r:id="rId11"/>
         </w:object>
       </w:r>
-      <w:proofErr w:type="spellStart"/>
       <w:r>
         <w:t>ClientStanzaHandler</w:t>
       </w:r>
-      <w:proofErr w:type="spellEnd"/>
       <w:r>
         <w:rPr>
           <w:rFonts w:hint="eastAsia"/>
@@ -3228,11 +2929,9 @@
       <w:bookmarkEnd w:id="25"/>
     </w:p>
     <w:p>
-      <w:proofErr w:type="spellStart"/>
       <w:r>
         <w:t>ServerStanzaHandler</w:t>
       </w:r>
-      <w:proofErr w:type="spellEnd"/>
       <w:r>
         <w:rPr>
           <w:rFonts w:hint="eastAsia"/>
@@ -3259,11 +2958,9 @@
       </w:r>
     </w:p>
     <w:p>
-      <w:proofErr w:type="spellStart"/>
       <w:r>
         <w:t>MultiplexerStanzaHandler</w:t>
       </w:r>
-      <w:proofErr w:type="spellEnd"/>
       <w:r>
         <w:t xml:space="preserve"> </w:t>
       </w:r>
@@ -3303,7 +3000,6 @@
           <w:szCs w:val="18"/>
         </w:rPr>
       </w:pPr>
-      <w:proofErr w:type="spellStart"/>
       <w:r>
         <w:rPr>
           <w:rFonts w:ascii="Verdana" w:hAnsi="Verdana"/>
@@ -3311,7 +3007,6 @@
         </w:rPr>
         <w:t>ServerDialback</w:t>
       </w:r>
-      <w:proofErr w:type="spellEnd"/>
       <w:r>
         <w:rPr>
           <w:rFonts w:ascii="Verdana" w:hAnsi="Verdana" w:hint="eastAsia"/>
@@ -3423,9 +3118,17 @@
           <w:sz w:val="18"/>
           <w:szCs w:val="18"/>
         </w:rPr>
-        <w:t>,</w:t>
-      </w:r>
-      <w:proofErr w:type="spellStart"/>
+        <w:t>,dialback</w:t>
+      </w:r>
+      <w:r>
+        <w:rPr>
+          <w:rFonts w:ascii="Arial" w:hAnsi="Arial" w:cs="Arial" w:hint="eastAsia"/>
+          <w:color w:val="313131"/>
+          <w:sz w:val="18"/>
+          <w:szCs w:val="18"/>
+        </w:rPr>
+        <w:t>就没有必要使用了</w:t>
+      </w:r>
       <w:r>
         <w:rPr>
           <w:rFonts w:ascii="Arial" w:hAnsi="Arial" w:cs="Arial"/>
@@ -3433,9 +3136,18 @@
           <w:sz w:val="18"/>
           <w:szCs w:val="18"/>
         </w:rPr>
-        <w:t>dialback</w:t>
-      </w:r>
-      <w:proofErr w:type="spellEnd"/>
+        <w:t>。</w:t>
+      </w:r>
+    </w:p>
+    <w:p>
+      <w:pPr>
+        <w:rPr>
+          <w:rFonts w:ascii="Arial" w:hAnsi="Arial" w:cs="Arial"/>
+          <w:color w:val="313131"/>
+          <w:sz w:val="18"/>
+          <w:szCs w:val="18"/>
+        </w:rPr>
+      </w:pPr>
       <w:r>
         <w:rPr>
           <w:rFonts w:ascii="Arial" w:hAnsi="Arial" w:cs="Arial" w:hint="eastAsia"/>
@@ -3443,16 +3155,187 @@
           <w:sz w:val="18"/>
           <w:szCs w:val="18"/>
         </w:rPr>
-        <w:t>就没有必要使用了</w:t>
-      </w:r>
-      <w:r>
+        <w:t>对客户端连接的响应都采用</w:t>
+      </w:r>
+      <w:r>
+        <w:rPr>
+          <w:rFonts w:ascii="Arial" w:hAnsi="Arial" w:cs="Arial" w:hint="eastAsia"/>
+          <w:color w:val="313131"/>
+          <w:sz w:val="18"/>
+          <w:szCs w:val="18"/>
+        </w:rPr>
+        <w:t>NIOConnction.</w:t>
+      </w:r>
+    </w:p>
+    <w:p>
+      <w:pPr>
+        <w:rPr>
+          <w:rFonts w:ascii="Courier New" w:hAnsi="Courier New" w:cs="Courier New"/>
+          <w:color w:val="000000"/>
+          <w:kern w:val="0"/>
+          <w:sz w:val="20"/>
+          <w:szCs w:val="20"/>
+          <w:highlight w:val="lightGray"/>
+        </w:rPr>
+      </w:pPr>
+    </w:p>
+    <w:p>
+      <w:pPr>
         <w:rPr>
           <w:rFonts w:ascii="Arial" w:hAnsi="Arial" w:cs="Arial"/>
           <w:color w:val="313131"/>
           <w:sz w:val="18"/>
           <w:szCs w:val="18"/>
         </w:rPr>
-        <w:t>。</w:t>
+      </w:pPr>
+      <w:r>
+        <w:rPr>
+          <w:rFonts w:ascii="Courier New" w:hAnsi="Courier New" w:cs="Courier New"/>
+          <w:color w:val="000000"/>
+          <w:kern w:val="0"/>
+          <w:sz w:val="20"/>
+          <w:szCs w:val="20"/>
+          <w:highlight w:val="lightGray"/>
+        </w:rPr>
+        <w:t>ConnectionHandler</w:t>
+      </w:r>
+      <w:r>
+        <w:rPr>
+          <w:rFonts w:ascii="Courier New" w:hAnsi="Courier New" w:cs="Courier New" w:hint="eastAsia"/>
+          <w:color w:val="000000"/>
+          <w:kern w:val="0"/>
+          <w:sz w:val="20"/>
+          <w:szCs w:val="20"/>
+        </w:rPr>
+        <w:t>.</w:t>
+      </w:r>
+      <w:r>
+        <w:rPr>
+          <w:rFonts w:ascii="Courier New" w:hAnsi="Courier New" w:cs="Courier New"/>
+          <w:color w:val="000000"/>
+          <w:kern w:val="0"/>
+          <w:sz w:val="20"/>
+          <w:szCs w:val="20"/>
+          <w:highlight w:val="lightGray"/>
+        </w:rPr>
+        <w:t xml:space="preserve"> </w:t>
+      </w:r>
+      <w:r>
+        <w:rPr>
+          <w:rFonts w:ascii="Courier New" w:hAnsi="Courier New" w:cs="Courier New"/>
+          <w:color w:val="000000"/>
+          <w:kern w:val="0"/>
+          <w:sz w:val="20"/>
+          <w:szCs w:val="20"/>
+          <w:highlight w:val="lightGray"/>
+        </w:rPr>
+        <w:t>messageReceived</w:t>
+      </w:r>
+      <w:r>
+        <w:rPr>
+          <w:rFonts w:ascii="Courier New" w:hAnsi="Courier New" w:cs="Courier New" w:hint="eastAsia"/>
+          <w:color w:val="000000"/>
+          <w:kern w:val="0"/>
+          <w:sz w:val="20"/>
+          <w:szCs w:val="20"/>
+        </w:rPr>
+        <w:t>调用</w:t>
+      </w:r>
+      <w:r>
+        <w:rPr>
+          <w:rFonts w:ascii="Courier New" w:hAnsi="Courier New" w:cs="Courier New"/>
+          <w:color w:val="000000"/>
+          <w:kern w:val="0"/>
+          <w:sz w:val="20"/>
+          <w:szCs w:val="20"/>
+          <w:highlight w:val="lightGray"/>
+        </w:rPr>
+        <w:t>StanzaHandler</w:t>
+      </w:r>
+      <w:r>
+        <w:rPr>
+          <w:rFonts w:ascii="Courier New" w:hAnsi="Courier New" w:cs="Courier New" w:hint="eastAsia"/>
+          <w:color w:val="000000"/>
+          <w:kern w:val="0"/>
+          <w:sz w:val="20"/>
+          <w:szCs w:val="20"/>
+        </w:rPr>
+        <w:t>.</w:t>
+      </w:r>
+      <w:r>
+        <w:rPr>
+          <w:rFonts w:ascii="Courier New" w:hAnsi="Courier New" w:cs="Courier New"/>
+          <w:color w:val="000000"/>
+          <w:kern w:val="0"/>
+          <w:sz w:val="20"/>
+          <w:szCs w:val="20"/>
+          <w:highlight w:val="lightGray"/>
+        </w:rPr>
+        <w:t xml:space="preserve"> </w:t>
+      </w:r>
+      <w:r>
+        <w:rPr>
+          <w:rFonts w:ascii="Courier New" w:hAnsi="Courier New" w:cs="Courier New"/>
+          <w:color w:val="000000"/>
+          <w:kern w:val="0"/>
+          <w:sz w:val="20"/>
+          <w:szCs w:val="20"/>
+          <w:highlight w:val="lightGray"/>
+        </w:rPr>
+        <w:t>process</w:t>
+      </w:r>
+      <w:r>
+        <w:rPr>
+          <w:rFonts w:ascii="Courier New" w:hAnsi="Courier New" w:cs="Courier New" w:hint="eastAsia"/>
+          <w:color w:val="000000"/>
+          <w:kern w:val="0"/>
+          <w:sz w:val="20"/>
+          <w:szCs w:val="20"/>
+        </w:rPr>
+        <w:t xml:space="preserve"> </w:t>
+      </w:r>
+      <w:r>
+        <w:rPr>
+          <w:rFonts w:ascii="Courier New" w:hAnsi="Courier New" w:cs="Courier New" w:hint="eastAsia"/>
+          <w:color w:val="000000"/>
+          <w:kern w:val="0"/>
+          <w:sz w:val="20"/>
+          <w:szCs w:val="20"/>
+        </w:rPr>
+        <w:t>调用</w:t>
+      </w:r>
+      <w:r>
+        <w:rPr>
+          <w:rFonts w:ascii="Courier New" w:hAnsi="Courier New" w:cs="Courier New" w:hint="eastAsia"/>
+          <w:color w:val="000000"/>
+          <w:kern w:val="0"/>
+          <w:sz w:val="20"/>
+          <w:szCs w:val="20"/>
+        </w:rPr>
+        <w:t>PacketRouterImpl</w:t>
+      </w:r>
+      <w:r>
+        <w:rPr>
+          <w:rFonts w:ascii="Courier New" w:hAnsi="Courier New" w:cs="Courier New" w:hint="eastAsia"/>
+          <w:color w:val="000000"/>
+          <w:kern w:val="0"/>
+          <w:sz w:val="20"/>
+          <w:szCs w:val="20"/>
+        </w:rPr>
+        <w:t>.</w:t>
+      </w:r>
+      <w:r>
+        <w:t xml:space="preserve"> </w:t>
+      </w:r>
+      <w:r>
+        <w:rPr>
+          <w:rFonts w:ascii="Courier New" w:hAnsi="Courier New" w:cs="Courier New"/>
+          <w:color w:val="000000"/>
+          <w:kern w:val="0"/>
+          <w:sz w:val="20"/>
+          <w:szCs w:val="20"/>
+        </w:rPr>
+        <w:t>route</w:t>
       </w:r>
     </w:p>
     <w:p>
@@ -3471,9 +3354,8 @@
           <w:sz w:val="18"/>
           <w:szCs w:val="18"/>
         </w:rPr>
-        <w:t>对客户端连接的响应都采用</w:t>
-      </w:r>
-      <w:proofErr w:type="spellStart"/>
+        <w:t>客户服务器间传输的包</w:t>
+      </w:r>
       <w:r>
         <w:rPr>
           <w:rFonts w:ascii="Arial" w:hAnsi="Arial" w:cs="Arial" w:hint="eastAsia"/>
@@ -3481,9 +3363,8 @@
           <w:sz w:val="18"/>
           <w:szCs w:val="18"/>
         </w:rPr>
-        <w:t>NIOConnction</w:t>
-      </w:r>
-      <w:proofErr w:type="spellEnd"/>
+        <w:t xml:space="preserve">IQRouter </w:t>
+      </w:r>
       <w:r>
         <w:rPr>
           <w:rFonts w:ascii="Arial" w:hAnsi="Arial" w:cs="Arial" w:hint="eastAsia"/>
@@ -3491,201 +3372,8 @@
           <w:sz w:val="18"/>
           <w:szCs w:val="18"/>
         </w:rPr>
-        <w:t>.</w:t>
-      </w:r>
-    </w:p>
-    <w:p>
-      <w:pPr>
-        <w:rPr>
-          <w:rFonts w:ascii="Courier New" w:hAnsi="Courier New" w:cs="Courier New"/>
-          <w:color w:val="000000"/>
-          <w:kern w:val="0"/>
-          <w:sz w:val="20"/>
-          <w:szCs w:val="20"/>
-          <w:highlight w:val="lightGray"/>
-        </w:rPr>
-      </w:pPr>
-    </w:p>
-    <w:p>
-      <w:pPr>
-        <w:rPr>
-          <w:rFonts w:ascii="Arial" w:hAnsi="Arial" w:cs="Arial"/>
-          <w:color w:val="313131"/>
-          <w:sz w:val="18"/>
-          <w:szCs w:val="18"/>
-        </w:rPr>
-      </w:pPr>
-      <w:proofErr w:type="spellStart"/>
-      <w:proofErr w:type="gramStart"/>
-      <w:r>
-        <w:rPr>
-          <w:rFonts w:ascii="Courier New" w:hAnsi="Courier New" w:cs="Courier New"/>
-          <w:color w:val="000000"/>
-          <w:kern w:val="0"/>
-          <w:sz w:val="20"/>
-          <w:szCs w:val="20"/>
-          <w:highlight w:val="lightGray"/>
-        </w:rPr>
-        <w:t>ConnectionHandler</w:t>
-      </w:r>
-      <w:proofErr w:type="spellEnd"/>
-      <w:r>
-        <w:rPr>
-          <w:rFonts w:ascii="Courier New" w:hAnsi="Courier New" w:cs="Courier New" w:hint="eastAsia"/>
-          <w:color w:val="000000"/>
-          <w:kern w:val="0"/>
-          <w:sz w:val="20"/>
-          <w:szCs w:val="20"/>
-        </w:rPr>
-        <w:t>.</w:t>
-      </w:r>
-      <w:proofErr w:type="gramEnd"/>
-      <w:r>
-        <w:rPr>
-          <w:rFonts w:ascii="Courier New" w:hAnsi="Courier New" w:cs="Courier New"/>
-          <w:color w:val="000000"/>
-          <w:kern w:val="0"/>
-          <w:sz w:val="20"/>
-          <w:szCs w:val="20"/>
-          <w:highlight w:val="lightGray"/>
-        </w:rPr>
-        <w:t xml:space="preserve"> </w:t>
-      </w:r>
-      <w:proofErr w:type="spellStart"/>
-      <w:r>
-        <w:rPr>
-          <w:rFonts w:ascii="Courier New" w:hAnsi="Courier New" w:cs="Courier New"/>
-          <w:color w:val="000000"/>
-          <w:kern w:val="0"/>
-          <w:sz w:val="20"/>
-          <w:szCs w:val="20"/>
-          <w:highlight w:val="lightGray"/>
-        </w:rPr>
-        <w:t>messageReceived</w:t>
-      </w:r>
-      <w:proofErr w:type="spellEnd"/>
-      <w:r>
-        <w:rPr>
-          <w:rFonts w:ascii="Courier New" w:hAnsi="Courier New" w:cs="Courier New" w:hint="eastAsia"/>
-          <w:color w:val="000000"/>
-          <w:kern w:val="0"/>
-          <w:sz w:val="20"/>
-          <w:szCs w:val="20"/>
-        </w:rPr>
-        <w:t>调用</w:t>
-      </w:r>
-      <w:proofErr w:type="spellStart"/>
-      <w:r>
-        <w:rPr>
-          <w:rFonts w:ascii="Courier New" w:hAnsi="Courier New" w:cs="Courier New"/>
-          <w:color w:val="000000"/>
-          <w:kern w:val="0"/>
-          <w:sz w:val="20"/>
-          <w:szCs w:val="20"/>
-          <w:highlight w:val="lightGray"/>
-        </w:rPr>
-        <w:t>StanzaHandler</w:t>
-      </w:r>
-      <w:proofErr w:type="spellEnd"/>
-      <w:r>
-        <w:rPr>
-          <w:rFonts w:ascii="Courier New" w:hAnsi="Courier New" w:cs="Courier New" w:hint="eastAsia"/>
-          <w:color w:val="000000"/>
-          <w:kern w:val="0"/>
-          <w:sz w:val="20"/>
-          <w:szCs w:val="20"/>
-        </w:rPr>
-        <w:t>.</w:t>
-      </w:r>
-      <w:r>
-        <w:rPr>
-          <w:rFonts w:ascii="Courier New" w:hAnsi="Courier New" w:cs="Courier New"/>
-          <w:color w:val="000000"/>
-          <w:kern w:val="0"/>
-          <w:sz w:val="20"/>
-          <w:szCs w:val="20"/>
-          <w:highlight w:val="lightGray"/>
-        </w:rPr>
-        <w:t xml:space="preserve"> </w:t>
-      </w:r>
-      <w:r>
-        <w:rPr>
-          <w:rFonts w:ascii="Courier New" w:hAnsi="Courier New" w:cs="Courier New"/>
-          <w:color w:val="000000"/>
-          <w:kern w:val="0"/>
-          <w:sz w:val="20"/>
-          <w:szCs w:val="20"/>
-          <w:highlight w:val="lightGray"/>
-        </w:rPr>
-        <w:t>process</w:t>
-      </w:r>
-      <w:r>
-        <w:rPr>
-          <w:rFonts w:ascii="Courier New" w:hAnsi="Courier New" w:cs="Courier New" w:hint="eastAsia"/>
-          <w:color w:val="000000"/>
-          <w:kern w:val="0"/>
-          <w:sz w:val="20"/>
-          <w:szCs w:val="20"/>
-        </w:rPr>
-        <w:t xml:space="preserve"> </w:t>
-      </w:r>
-      <w:r>
-        <w:rPr>
-          <w:rFonts w:ascii="Courier New" w:hAnsi="Courier New" w:cs="Courier New" w:hint="eastAsia"/>
-          <w:color w:val="000000"/>
-          <w:kern w:val="0"/>
-          <w:sz w:val="20"/>
-          <w:szCs w:val="20"/>
-        </w:rPr>
-        <w:t>调用</w:t>
-      </w:r>
-      <w:proofErr w:type="spellStart"/>
-      <w:r>
-        <w:rPr>
-          <w:rFonts w:ascii="Courier New" w:hAnsi="Courier New" w:cs="Courier New" w:hint="eastAsia"/>
-          <w:color w:val="000000"/>
-          <w:kern w:val="0"/>
-          <w:sz w:val="20"/>
-          <w:szCs w:val="20"/>
-        </w:rPr>
-        <w:t>PacketRouterImpl</w:t>
-      </w:r>
-      <w:proofErr w:type="spellEnd"/>
-      <w:r>
-        <w:rPr>
-          <w:rFonts w:ascii="Courier New" w:hAnsi="Courier New" w:cs="Courier New" w:hint="eastAsia"/>
-          <w:color w:val="000000"/>
-          <w:kern w:val="0"/>
-          <w:sz w:val="20"/>
-          <w:szCs w:val="20"/>
-        </w:rPr>
-        <w:t>.</w:t>
-      </w:r>
-      <w:r>
-        <w:t xml:space="preserve"> </w:t>
-      </w:r>
-      <w:proofErr w:type="gramStart"/>
-      <w:r>
-        <w:rPr>
-          <w:rFonts w:ascii="Courier New" w:hAnsi="Courier New" w:cs="Courier New"/>
-          <w:color w:val="000000"/>
-          <w:kern w:val="0"/>
-          <w:sz w:val="20"/>
-          <w:szCs w:val="20"/>
-        </w:rPr>
-        <w:t>route</w:t>
-      </w:r>
-      <w:proofErr w:type="gramEnd"/>
-    </w:p>
-    <w:p>
-      <w:pPr>
-        <w:rPr>
-          <w:rFonts w:ascii="Arial" w:hAnsi="Arial" w:cs="Arial"/>
-          <w:color w:val="313131"/>
-          <w:sz w:val="18"/>
-          <w:szCs w:val="18"/>
-        </w:rPr>
-      </w:pPr>
+        <w:t>，</w:t>
+      </w:r>
       <w:r>
         <w:rPr>
           <w:rFonts w:ascii="Arial" w:hAnsi="Arial" w:cs="Arial" w:hint="eastAsia"/>
@@ -3693,9 +3381,8 @@
           <w:sz w:val="18"/>
           <w:szCs w:val="18"/>
         </w:rPr>
-        <w:t>客户服务器间传输的包</w:t>
-      </w:r>
-      <w:proofErr w:type="spellStart"/>
+        <w:t>PresenseRouter</w:t>
+      </w:r>
       <w:r>
         <w:rPr>
           <w:rFonts w:ascii="Arial" w:hAnsi="Arial" w:cs="Arial" w:hint="eastAsia"/>
@@ -3703,9 +3390,8 @@
           <w:sz w:val="18"/>
           <w:szCs w:val="18"/>
         </w:rPr>
-        <w:t>IQRouter</w:t>
-      </w:r>
-      <w:proofErr w:type="spellEnd"/>
+        <w:t>，</w:t>
+      </w:r>
       <w:r>
         <w:rPr>
           <w:rFonts w:ascii="Arial" w:hAnsi="Arial" w:cs="Arial" w:hint="eastAsia"/>
@@ -3713,7 +3399,7 @@
           <w:sz w:val="18"/>
           <w:szCs w:val="18"/>
         </w:rPr>
-        <w:t xml:space="preserve"> </w:t>
+        <w:t>MessageRouter</w:t>
       </w:r>
       <w:r>
         <w:rPr>
@@ -3722,9 +3408,8 @@
           <w:sz w:val="18"/>
           <w:szCs w:val="18"/>
         </w:rPr>
-        <w:t>，</w:t>
-      </w:r>
-      <w:proofErr w:type="spellStart"/>
+        <w:t>会</w:t>
+      </w:r>
       <w:r>
         <w:rPr>
           <w:rFonts w:ascii="Arial" w:hAnsi="Arial" w:cs="Arial" w:hint="eastAsia"/>
@@ -3732,9 +3417,8 @@
           <w:sz w:val="18"/>
           <w:szCs w:val="18"/>
         </w:rPr>
-        <w:t>PresenseRouter</w:t>
-      </w:r>
-      <w:proofErr w:type="spellEnd"/>
+        <w:t>在</w:t>
+      </w:r>
       <w:r>
         <w:rPr>
           <w:rFonts w:ascii="Arial" w:hAnsi="Arial" w:cs="Arial" w:hint="eastAsia"/>
@@ -3742,9 +3426,8 @@
           <w:sz w:val="18"/>
           <w:szCs w:val="18"/>
         </w:rPr>
-        <w:t>，</w:t>
-      </w:r>
-      <w:proofErr w:type="spellStart"/>
+        <w:t>router</w:t>
+      </w:r>
       <w:r>
         <w:rPr>
           <w:rFonts w:ascii="Arial" w:hAnsi="Arial" w:cs="Arial" w:hint="eastAsia"/>
@@ -3752,9 +3435,8 @@
           <w:sz w:val="18"/>
           <w:szCs w:val="18"/>
         </w:rPr>
-        <w:t>MessageRouter</w:t>
-      </w:r>
-      <w:proofErr w:type="spellEnd"/>
+        <w:t>方法中</w:t>
+      </w:r>
       <w:r>
         <w:rPr>
           <w:rFonts w:ascii="Arial" w:hAnsi="Arial" w:cs="Arial" w:hint="eastAsia"/>
@@ -3762,45 +3444,8 @@
           <w:sz w:val="18"/>
           <w:szCs w:val="18"/>
         </w:rPr>
-        <w:t>会</w:t>
-      </w:r>
-      <w:r>
-        <w:rPr>
-          <w:rFonts w:ascii="Arial" w:hAnsi="Arial" w:cs="Arial" w:hint="eastAsia"/>
-          <w:color w:val="313131"/>
-          <w:sz w:val="18"/>
-          <w:szCs w:val="18"/>
-        </w:rPr>
-        <w:t>在</w:t>
-      </w:r>
-      <w:r>
-        <w:rPr>
-          <w:rFonts w:ascii="Arial" w:hAnsi="Arial" w:cs="Arial" w:hint="eastAsia"/>
-          <w:color w:val="313131"/>
-          <w:sz w:val="18"/>
-          <w:szCs w:val="18"/>
-        </w:rPr>
-        <w:t>router</w:t>
-      </w:r>
-      <w:r>
-        <w:rPr>
-          <w:rFonts w:ascii="Arial" w:hAnsi="Arial" w:cs="Arial" w:hint="eastAsia"/>
-          <w:color w:val="313131"/>
-          <w:sz w:val="18"/>
-          <w:szCs w:val="18"/>
-        </w:rPr>
-        <w:t>方法中</w:t>
-      </w:r>
-      <w:r>
-        <w:rPr>
-          <w:rFonts w:ascii="Arial" w:hAnsi="Arial" w:cs="Arial" w:hint="eastAsia"/>
-          <w:color w:val="313131"/>
-          <w:sz w:val="18"/>
-          <w:szCs w:val="18"/>
-        </w:rPr>
         <w:t>调用</w:t>
       </w:r>
-      <w:proofErr w:type="spellStart"/>
       <w:r>
         <w:rPr>
           <w:rFonts w:ascii="Arial" w:hAnsi="Arial" w:cs="Arial" w:hint="eastAsia"/>
@@ -3820,7 +3465,6 @@
         </w:rPr>
         <w:t>process</w:t>
       </w:r>
-      <w:proofErr w:type="spellEnd"/>
       <w:r>
         <w:rPr>
           <w:rFonts w:ascii="Arial" w:hAnsi="Arial" w:cs="Arial" w:hint="eastAsia"/>
@@ -3849,7 +3493,6 @@
           <w:szCs w:val="18"/>
         </w:rPr>
       </w:pPr>
-      <w:proofErr w:type="spellStart"/>
       <w:r>
         <w:rPr>
           <w:rFonts w:ascii="Courier New" w:hAnsi="Courier New" w:cs="Courier New" w:hint="eastAsia"/>
@@ -3872,7 +3515,6 @@
         </w:rPr>
         <w:t>canProcess</w:t>
       </w:r>
-      <w:proofErr w:type="spellEnd"/>
       <w:r>
         <w:rPr>
           <w:rFonts w:ascii="Courier New" w:hAnsi="Courier New" w:cs="Courier New" w:hint="eastAsia"/>
@@ -3996,7 +3638,6 @@
           <w:szCs w:val="24"/>
         </w:rPr>
       </w:pPr>
-      <w:proofErr w:type="spellStart"/>
       <w:r>
         <w:rPr>
           <w:rFonts w:ascii="Courier New" w:hAnsi="Courier New" w:cs="Courier New" w:hint="eastAsia"/>
@@ -4007,7 +3648,6 @@
         </w:rPr>
         <w:t>IQHandler</w:t>
       </w:r>
-      <w:proofErr w:type="spellEnd"/>
     </w:p>
     <w:p>
       <w:pPr>
@@ -4028,7 +3668,6 @@
         </w:rPr>
         <w:t>纵述</w:t>
       </w:r>
-      <w:proofErr w:type="spellStart"/>
       <w:r>
         <w:rPr>
           <w:rFonts w:hint="eastAsia"/>
@@ -4038,30 +3677,21 @@
         </w:rPr>
         <w:t>IQHandler</w:t>
       </w:r>
-      <w:proofErr w:type="spellEnd"/>
     </w:p>
     <w:p>
       <w:r>
         <w:object w:dxaOrig="10270" w:dyaOrig="6395">
-          <v:shape id="_x0000_i1026" type="#_x0000_t75" style="width:513.5pt;height:318.55pt" o:ole="">
+          <v:shape id="_x0000_i1027" type="#_x0000_t75" style="width:513.5pt;height:318.55pt" o:ole="">
             <v:imagedata r:id="rId12" o:title=""/>
           </v:shape>
-          <o:OLEObject Type="Embed" ProgID="Visio.Drawing.11" ShapeID="_x0000_i1026" DrawAspect="Content" ObjectID="_1375191530" r:id="rId13"/>
+          <o:OLEObject Type="Embed" ProgID="Visio.Drawing.11" ShapeID="_x0000_i1027" DrawAspect="Content" ObjectID="_1375455396" r:id="rId13"/>
         </w:object>
       </w:r>
-      <w:proofErr w:type="spellStart"/>
-      <w:r>
-        <w:rPr>
-          <w:rFonts w:hint="eastAsia"/>
-        </w:rPr>
-        <w:t>ChannelHander</w:t>
-      </w:r>
-      <w:proofErr w:type="spellEnd"/>
-      <w:r>
-        <w:rPr>
-          <w:rFonts w:hint="eastAsia"/>
-        </w:rPr>
-        <w:t xml:space="preserve"> </w:t>
+      <w:r>
+        <w:rPr>
+          <w:rFonts w:hint="eastAsia"/>
+        </w:rPr>
+        <w:t xml:space="preserve">ChannelHander </w:t>
       </w:r>
       <w:r>
         <w:rPr>
@@ -4069,14 +3699,12 @@
         </w:rPr>
         <w:t>的直接子类和</w:t>
       </w:r>
-      <w:proofErr w:type="spellStart"/>
       <w:r>
         <w:rPr>
           <w:rFonts w:hint="eastAsia"/>
         </w:rPr>
         <w:t>IQHandler</w:t>
       </w:r>
-      <w:proofErr w:type="spellEnd"/>
       <w:r>
         <w:rPr>
           <w:rFonts w:hint="eastAsia"/>
@@ -4089,14 +3717,12 @@
         </w:rPr>
         <w:t>子类是用来实现</w:t>
       </w:r>
-      <w:proofErr w:type="spellStart"/>
       <w:r>
         <w:rPr>
           <w:rFonts w:hint="eastAsia"/>
         </w:rPr>
         <w:t>xmpp</w:t>
       </w:r>
-      <w:proofErr w:type="spellEnd"/>
       <w:r>
         <w:rPr>
           <w:rFonts w:hint="eastAsia"/>
@@ -4105,19 +3731,11 @@
       </w:r>
     </w:p>
     <w:p>
-      <w:proofErr w:type="spellStart"/>
-      <w:r>
-        <w:rPr>
-          <w:rFonts w:hint="eastAsia"/>
-        </w:rPr>
-        <w:t>IQHandler</w:t>
-      </w:r>
-      <w:proofErr w:type="spellEnd"/>
-      <w:r>
-        <w:rPr>
-          <w:rFonts w:hint="eastAsia"/>
-        </w:rPr>
-        <w:t xml:space="preserve"> </w:t>
+      <w:r>
+        <w:rPr>
+          <w:rFonts w:hint="eastAsia"/>
+        </w:rPr>
+        <w:t xml:space="preserve">IQHandler </w:t>
       </w:r>
       <w:r>
         <w:rPr>
@@ -4143,19 +3761,11 @@
         </w:rPr>
         <w:t>，它的子类只需要指定</w:t>
       </w:r>
-      <w:proofErr w:type="spellStart"/>
-      <w:r>
-        <w:rPr>
-          <w:rFonts w:hint="eastAsia"/>
-        </w:rPr>
-        <w:t>IQHandlerInfo</w:t>
-      </w:r>
-      <w:proofErr w:type="spellEnd"/>
-      <w:r>
-        <w:rPr>
-          <w:rFonts w:hint="eastAsia"/>
-        </w:rPr>
-        <w:t xml:space="preserve"> (</w:t>
+      <w:r>
+        <w:rPr>
+          <w:rFonts w:hint="eastAsia"/>
+        </w:rPr>
+        <w:t>IQHandlerInfo (</w:t>
       </w:r>
       <w:r>
         <w:rPr>
@@ -4203,14 +3813,12 @@
         </w:rPr>
         <w:t>命名空间对应的</w:t>
       </w:r>
-      <w:proofErr w:type="spellStart"/>
       <w:r>
         <w:rPr>
           <w:rFonts w:hint="eastAsia"/>
         </w:rPr>
         <w:t>xmpp</w:t>
       </w:r>
-      <w:proofErr w:type="spellEnd"/>
       <w:r>
         <w:rPr>
           <w:rFonts w:hint="eastAsia"/>
@@ -4263,7 +3871,6 @@
         </w:rPr>
         <w:t>见</w:t>
       </w:r>
-      <w:proofErr w:type="spellStart"/>
       <w:r>
         <w:t>IQRouter</w:t>
       </w:r>
@@ -4277,17 +3884,8 @@
         </w:rPr>
         <w:t>.</w:t>
       </w:r>
-      <w:proofErr w:type="gramStart"/>
-      <w:r>
-        <w:t>route</w:t>
-      </w:r>
-      <w:proofErr w:type="spellEnd"/>
-      <w:r>
-        <w:t>(</w:t>
-      </w:r>
-      <w:proofErr w:type="gramEnd"/>
-      <w:r>
-        <w:t>IQ packet)</w:t>
+      <w:r>
+        <w:t>route(IQ packet)</w:t>
       </w:r>
     </w:p>
     <w:p/>
@@ -4303,7 +3901,6 @@
       </w:pPr>
       <w:bookmarkStart w:id="26" w:name="OLE_LINK86"/>
       <w:bookmarkStart w:id="27" w:name="OLE_LINK87"/>
-      <w:proofErr w:type="spellStart"/>
       <w:r>
         <w:rPr>
           <w:rFonts w:hint="eastAsia"/>
@@ -4313,7 +3910,6 @@
         </w:rPr>
         <w:t>AdHandlerCommandHandler</w:t>
       </w:r>
-      <w:proofErr w:type="spellEnd"/>
     </w:p>
     <w:bookmarkEnd w:id="26"/>
     <w:bookmarkEnd w:id="27"/>
@@ -4327,35 +3923,23 @@
         </w:rPr>
         <w:t>对应的</w:t>
       </w:r>
-      <w:proofErr w:type="spellStart"/>
       <w:r>
         <w:rPr>
           <w:rFonts w:hint="eastAsia"/>
         </w:rPr>
         <w:t>xmpp</w:t>
       </w:r>
-      <w:proofErr w:type="spellEnd"/>
       <w:r>
         <w:rPr>
           <w:rFonts w:hint="eastAsia"/>
         </w:rPr>
         <w:t>协议是</w:t>
       </w:r>
-      <w:r>
-        <w:fldChar w:fldCharType="begin"/>
-      </w:r>
-      <w:r>
-        <w:instrText>HYPERLINK "http://xmpp.org/extensions/xep-0050.html"</w:instrText>
-      </w:r>
-      <w:r>
-        <w:fldChar w:fldCharType="separate"/>
-      </w:r>
-      <w:r>
-        <w:t>XEP-0050: Ad-Hoc Commands</w:t>
-      </w:r>
-      <w:r>
-        <w:fldChar w:fldCharType="end"/>
-      </w:r>
+      <w:hyperlink r:id="rId16" w:history="1">
+        <w:r>
+          <w:t>XEP-0050: Ad-Hoc Commands</w:t>
+        </w:r>
+      </w:hyperlink>
       <w:r>
         <w:rPr>
           <w:rFonts w:hint="eastAsia"/>
@@ -4368,21 +3952,11 @@
         </w:rPr>
         <w:t>通常用来和</w:t>
       </w:r>
-      <w:r>
-        <w:fldChar w:fldCharType="begin"/>
-      </w:r>
-      <w:r>
-        <w:instrText>HYPERLINK "http://wiki.jabbercn.org/XEP-0004"</w:instrText>
-      </w:r>
-      <w:r>
-        <w:fldChar w:fldCharType="separate"/>
-      </w:r>
-      <w:r>
-        <w:t>XEP-0004</w:t>
-      </w:r>
-      <w:r>
-        <w:fldChar w:fldCharType="end"/>
-      </w:r>
+      <w:hyperlink r:id="rId17" w:history="1">
+        <w:r>
+          <w:t>XEP-0004</w:t>
+        </w:r>
+      </w:hyperlink>
       <w:r>
         <w:rPr>
           <w:rFonts w:hint="eastAsia"/>
@@ -4427,10 +4001,10 @@
     <w:p>
       <w:r>
         <w:object w:dxaOrig="7272" w:dyaOrig="4542">
-          <v:shape id="_x0000_i1027" type="#_x0000_t75" style="width:362.7pt;height:226.2pt" o:ole="">
-            <v:imagedata r:id="rId16" o:title=""/>
+          <v:shape id="_x0000_i1028" type="#_x0000_t75" style="width:362.7pt;height:226.2pt" o:ole="">
+            <v:imagedata r:id="rId18" o:title=""/>
           </v:shape>
-          <o:OLEObject Type="Embed" ProgID="Visio.Drawing.11" ShapeID="_x0000_i1027" DrawAspect="Content" ObjectID="_1375191531" r:id="rId17"/>
+          <o:OLEObject Type="Embed" ProgID="Visio.Drawing.11" ShapeID="_x0000_i1028" DrawAspect="Content" ObjectID="_1375455397" r:id="rId19"/>
         </w:object>
       </w:r>
     </w:p>
@@ -4441,14 +4015,12 @@
         </w:rPr>
         <w:t>采用命令模式，若干命令到继承</w:t>
       </w:r>
-      <w:proofErr w:type="spellStart"/>
       <w:r>
         <w:rPr>
           <w:rFonts w:hint="eastAsia"/>
         </w:rPr>
         <w:t>AdHocCommand</w:t>
       </w:r>
-      <w:proofErr w:type="spellEnd"/>
       <w:r>
         <w:rPr>
           <w:rFonts w:hint="eastAsia"/>
@@ -4472,21 +4044,7 @@
         <w:rPr>
           <w:rFonts w:hint="eastAsia"/>
         </w:rPr>
-        <w:t>执行用户</w:t>
-      </w:r>
-      <w:proofErr w:type="gramStart"/>
-      <w:r>
-        <w:rPr>
-          <w:rFonts w:hint="eastAsia"/>
-        </w:rPr>
-        <w:t>增删改查的</w:t>
-      </w:r>
-      <w:proofErr w:type="gramEnd"/>
-      <w:r>
-        <w:rPr>
-          <w:rFonts w:hint="eastAsia"/>
-        </w:rPr>
-        <w:t>操作的命令</w:t>
+        <w:t>执行用户增删改查的操作的命令</w:t>
       </w:r>
     </w:p>
     <w:p>
@@ -4497,21 +4055,7 @@
         <w:rPr>
           <w:rFonts w:hint="eastAsia"/>
         </w:rPr>
-        <w:t>组的</w:t>
-      </w:r>
-      <w:proofErr w:type="gramStart"/>
-      <w:r>
-        <w:rPr>
-          <w:rFonts w:hint="eastAsia"/>
-        </w:rPr>
-        <w:t>增删改查的</w:t>
-      </w:r>
-      <w:proofErr w:type="gramEnd"/>
-      <w:r>
-        <w:rPr>
-          <w:rFonts w:hint="eastAsia"/>
-        </w:rPr>
-        <w:t>操作的命令</w:t>
+        <w:t>组的增删改查的操作的命令</w:t>
       </w:r>
     </w:p>
     <w:p>
@@ -4562,7 +4106,6 @@
       </w:r>
       <w:bookmarkStart w:id="28" w:name="OLE_LINK70"/>
       <w:bookmarkStart w:id="29" w:name="OLE_LINK71"/>
-      <w:proofErr w:type="spellStart"/>
       <w:r>
         <w:rPr>
           <w:rFonts w:hint="eastAsia"/>
@@ -4571,7 +4114,6 @@
       </w:r>
       <w:bookmarkEnd w:id="28"/>
       <w:bookmarkEnd w:id="29"/>
-      <w:proofErr w:type="spellEnd"/>
       <w:r>
         <w:rPr>
           <w:rFonts w:hint="eastAsia"/>
@@ -4586,27 +4128,18 @@
         </w:rPr>
         <w:t>已定义的命令见：</w:t>
       </w:r>
-      <w:proofErr w:type="spellStart"/>
-      <w:proofErr w:type="gramStart"/>
       <w:r>
         <w:t>AdHocCommandHandler</w:t>
       </w:r>
-      <w:proofErr w:type="spellEnd"/>
       <w:r>
         <w:rPr>
           <w:rFonts w:hint="eastAsia"/>
         </w:rPr>
         <w:t xml:space="preserve"> .</w:t>
       </w:r>
-      <w:proofErr w:type="gramEnd"/>
-      <w:r>
-        <w:t xml:space="preserve"> </w:t>
-      </w:r>
-      <w:proofErr w:type="spellStart"/>
-      <w:r>
-        <w:t>addDefaultCommands</w:t>
-      </w:r>
-      <w:proofErr w:type="spellEnd"/>
+      <w:r>
+        <w:t xml:space="preserve"> addDefaultCommands</w:t>
+      </w:r>
       <w:r>
         <w:rPr>
           <w:rFonts w:hint="eastAsia"/>
@@ -4626,7 +4159,6 @@
       </w:pPr>
       <w:bookmarkStart w:id="30" w:name="OLE_LINK66"/>
       <w:bookmarkStart w:id="31" w:name="OLE_LINK67"/>
-      <w:proofErr w:type="spellStart"/>
       <w:r>
         <w:rPr>
           <w:rFonts w:hint="eastAsia"/>
@@ -4638,7 +4170,6 @@
       </w:r>
       <w:bookmarkEnd w:id="30"/>
       <w:bookmarkEnd w:id="31"/>
-      <w:proofErr w:type="spellEnd"/>
     </w:p>
     <w:p>
       <w:pPr>
@@ -4650,37 +4181,22 @@
         </w:rPr>
         <w:t>对应的协议是</w:t>
       </w:r>
-      <w:r>
-        <w:fldChar w:fldCharType="begin"/>
-      </w:r>
-      <w:r>
-        <w:instrText>HYPERLINK "http://www.xmpp.org/extensions/xep-0078.html"</w:instrText>
-      </w:r>
-      <w:r>
-        <w:fldChar w:fldCharType="separate"/>
-      </w:r>
-      <w:r>
-        <w:rPr>
-          <w:rStyle w:val="aa"/>
-        </w:rPr>
-        <w:t>XEP-0078</w:t>
-      </w:r>
-      <w:r>
-        <w:fldChar w:fldCharType="end"/>
-      </w:r>
+      <w:hyperlink r:id="rId20" w:history="1">
+        <w:r>
+          <w:rPr>
+            <w:rStyle w:val="aa"/>
+          </w:rPr>
+          <w:t>XEP-0078</w:t>
+        </w:r>
+      </w:hyperlink>
       <w:r>
         <w:rPr>
           <w:rFonts w:hint="eastAsia"/>
         </w:rPr>
         <w:t>，即</w:t>
       </w:r>
-      <w:proofErr w:type="spellStart"/>
-      <w:r>
-        <w:t>jabber:iq:auth</w:t>
-      </w:r>
-      <w:proofErr w:type="spellEnd"/>
-      <w:r>
-        <w:t xml:space="preserve"> protocol</w:t>
+      <w:r>
+        <w:t>jabber:iq:auth protocol</w:t>
       </w:r>
       <w:r>
         <w:rPr>
@@ -4740,7 +4256,6 @@
       </w:pPr>
       <w:bookmarkStart w:id="32" w:name="OLE_LINK62"/>
       <w:bookmarkStart w:id="33" w:name="OLE_LINK63"/>
-      <w:proofErr w:type="spellStart"/>
       <w:r>
         <w:rPr>
           <w:rFonts w:hint="eastAsia"/>
@@ -4752,7 +4267,6 @@
       </w:r>
       <w:bookmarkStart w:id="34" w:name="OLE_LINK64"/>
       <w:bookmarkStart w:id="35" w:name="OLE_LINK65"/>
-      <w:proofErr w:type="spellEnd"/>
       <w:r>
         <w:rPr>
           <w:rFonts w:hint="eastAsia"/>
@@ -4806,7 +4320,6 @@
         <w:t>，用于</w:t>
       </w:r>
       <w:bookmarkStart w:id="36" w:name="OLE_LINK27"/>
-      <w:proofErr w:type="spellStart"/>
       <w:r>
         <w:rPr>
           <w:rFonts w:hint="eastAsia"/>
@@ -4820,7 +4333,6 @@
         <w:t>l</w:t>
       </w:r>
       <w:bookmarkEnd w:id="36"/>
-      <w:proofErr w:type="spellEnd"/>
       <w:r>
         <w:rPr>
           <w:rFonts w:hint="eastAsia"/>
@@ -4909,21 +4421,7 @@
         <w:rPr>
           <w:rFonts w:hint="eastAsia"/>
         </w:rPr>
-        <w:t>&lt;</w:t>
-      </w:r>
-      <w:proofErr w:type="spellStart"/>
-      <w:r>
-        <w:rPr>
-          <w:rFonts w:hint="eastAsia"/>
-        </w:rPr>
-        <w:t>node@domain</w:t>
-      </w:r>
-      <w:proofErr w:type="spellEnd"/>
-      <w:r>
-        <w:rPr>
-          <w:rFonts w:hint="eastAsia"/>
-        </w:rPr>
-        <w:t>&gt;</w:t>
+        <w:t>&lt;node@domain&gt;</w:t>
       </w:r>
       <w:r>
         <w:rPr>
@@ -4959,21 +4457,7 @@
         <w:rPr>
           <w:rFonts w:hint="eastAsia"/>
         </w:rPr>
-        <w:t>&lt;</w:t>
-      </w:r>
-      <w:proofErr w:type="spellStart"/>
-      <w:r>
-        <w:rPr>
-          <w:rFonts w:hint="eastAsia"/>
-        </w:rPr>
-        <w:t>node@domain</w:t>
-      </w:r>
-      <w:proofErr w:type="spellEnd"/>
-      <w:r>
-        <w:rPr>
-          <w:rFonts w:hint="eastAsia"/>
-        </w:rPr>
-        <w:t>/resource&gt;</w:t>
+        <w:t>&lt;node@domain/resource&gt;</w:t>
       </w:r>
       <w:r>
         <w:rPr>
@@ -4986,13 +4470,8 @@
       <w:pPr>
         <w:ind w:firstLineChars="200" w:firstLine="420"/>
       </w:pPr>
-      <w:proofErr w:type="spellStart"/>
-      <w:r>
-        <w:t>demo@slieer</w:t>
-      </w:r>
-      <w:proofErr w:type="spellEnd"/>
-      <w:r>
-        <w:t>-computer/spark</w:t>
+      <w:r>
+        <w:t>demo@slieer-computer/spark</w:t>
       </w:r>
       <w:r>
         <w:rPr>
@@ -5005,16 +4484,11 @@
       <w:r>
         <w:t xml:space="preserve">    </w:t>
       </w:r>
-      <w:proofErr w:type="spellStart"/>
       <w:r>
         <w:t>abc@s</w:t>
       </w:r>
       <w:r>
-        <w:t>lieer</w:t>
-      </w:r>
-      <w:proofErr w:type="spellEnd"/>
-      <w:r>
-        <w:t>-computer/Spark 2.6.3</w:t>
+        <w:t>lieer-computer/Spark 2.6.3</w:t>
       </w:r>
     </w:p>
     <w:p/>
@@ -5036,7 +4510,6 @@
       <w:bookmarkStart w:id="42" w:name="OLE_LINK30"/>
       <w:bookmarkEnd w:id="32"/>
       <w:bookmarkEnd w:id="33"/>
-      <w:proofErr w:type="spellStart"/>
       <w:r>
         <w:rPr>
           <w:b w:val="0"/>
@@ -5047,7 +4520,6 @@
       </w:r>
       <w:bookmarkEnd w:id="37"/>
       <w:bookmarkEnd w:id="38"/>
-      <w:proofErr w:type="spellEnd"/>
     </w:p>
     <w:bookmarkEnd w:id="39"/>
     <w:bookmarkEnd w:id="40"/>
@@ -5058,11 +4530,9 @@
       <w:r>
         <w:t>负责处理</w:t>
       </w:r>
-      <w:proofErr w:type="spellStart"/>
       <w:r>
         <w:t>disco#info</w:t>
       </w:r>
-      <w:proofErr w:type="spellEnd"/>
       <w:r>
         <w:t>的请求</w:t>
       </w:r>
@@ -5078,7 +4548,7 @@
         </w:rPr>
         <w:t>对应的协议是</w:t>
       </w:r>
-      <w:hyperlink r:id="rId18" w:history="1">
+      <w:hyperlink r:id="rId21" w:history="1">
         <w:r>
           <w:rPr>
             <w:rStyle w:val="aa"/>
@@ -5242,15 +4712,7 @@
         <w:t>查询</w:t>
       </w:r>
       <w:r>
-        <w:t xml:space="preserve"> conference room (</w:t>
-      </w:r>
-      <w:proofErr w:type="spellStart"/>
-      <w:r>
-        <w:t>muc</w:t>
-      </w:r>
-      <w:proofErr w:type="spellEnd"/>
-      <w:r>
-        <w:t>)</w:t>
+        <w:t xml:space="preserve"> conference room (muc)</w:t>
       </w:r>
     </w:p>
     <w:p>
@@ -5270,7 +4732,6 @@
       <w:bookmarkStart w:id="47" w:name="OLE_LINK32"/>
       <w:bookmarkEnd w:id="41"/>
       <w:bookmarkEnd w:id="42"/>
-      <w:proofErr w:type="spellStart"/>
       <w:r>
         <w:rPr>
           <w:b w:val="0"/>
@@ -5279,7 +4740,6 @@
         </w:rPr>
         <w:t>IQDiscoItemsHandler</w:t>
       </w:r>
-      <w:proofErr w:type="spellEnd"/>
     </w:p>
     <w:bookmarkEnd w:id="43"/>
     <w:bookmarkEnd w:id="44"/>
@@ -5291,11 +4751,9 @@
       <w:r>
         <w:t>负责处理</w:t>
       </w:r>
-      <w:proofErr w:type="spellStart"/>
       <w:r>
         <w:t>disco#items</w:t>
       </w:r>
-      <w:proofErr w:type="spellEnd"/>
       <w:r>
         <w:t>的</w:t>
       </w:r>
@@ -5314,7 +4772,7 @@
         </w:rPr>
         <w:t>对应的协议是</w:t>
       </w:r>
-      <w:hyperlink r:id="rId19" w:history="1">
+      <w:hyperlink r:id="rId22" w:history="1">
         <w:r>
           <w:rPr>
             <w:rStyle w:val="aa"/>
@@ -5337,35 +4795,18 @@
         </w:rPr>
         <w:t>从</w:t>
       </w:r>
-      <w:proofErr w:type="spellStart"/>
       <w:r>
         <w:rPr>
           <w:rFonts w:hint="eastAsia"/>
           <w:strike/>
         </w:rPr>
-        <w:t>XMPPServer</w:t>
-      </w:r>
-      <w:proofErr w:type="spellEnd"/>
-      <w:r>
-        <w:rPr>
-          <w:rFonts w:hint="eastAsia"/>
+        <w:t xml:space="preserve">XMPPServer . </w:t>
+      </w:r>
+      <w:r>
+        <w:rPr>
           <w:strike/>
         </w:rPr>
-        <w:t xml:space="preserve"> . </w:t>
-      </w:r>
-      <w:proofErr w:type="spellStart"/>
-      <w:r>
-        <w:rPr>
-          <w:strike/>
-        </w:rPr>
-        <w:t>getServerItemsProviders</w:t>
-      </w:r>
-      <w:proofErr w:type="spellEnd"/>
-      <w:r>
-        <w:rPr>
-          <w:strike/>
-        </w:rPr>
-        <w:t>()</w:t>
+        <w:t>getServerItemsProviders()</w:t>
       </w:r>
       <w:r>
         <w:rPr>
@@ -5393,7 +4834,6 @@
       <w:bookmarkStart w:id="51" w:name="OLE_LINK34"/>
       <w:bookmarkEnd w:id="46"/>
       <w:bookmarkEnd w:id="47"/>
-      <w:proofErr w:type="spellStart"/>
       <w:r>
         <w:rPr>
           <w:b w:val="0"/>
@@ -5402,7 +4842,6 @@
         </w:rPr>
         <w:t>IQLastActivityHandler</w:t>
       </w:r>
-      <w:proofErr w:type="spellEnd"/>
       <w:r>
         <w:rPr>
           <w:rFonts w:hint="eastAsia"/>
@@ -5456,13 +4895,8 @@
         </w:rPr>
         <w:t>即</w:t>
       </w:r>
-      <w:proofErr w:type="spellStart"/>
-      <w:r>
-        <w:t>jabber:iq:last</w:t>
-      </w:r>
-      <w:proofErr w:type="spellEnd"/>
-      <w:r>
-        <w:t xml:space="preserve"> </w:t>
+      <w:r>
+        <w:t xml:space="preserve">jabber:iq:last </w:t>
       </w:r>
       <w:r>
         <w:rPr>
@@ -5540,7 +4974,6 @@
       <w:bookmarkStart w:id="57" w:name="OLE_LINK36"/>
       <w:bookmarkEnd w:id="50"/>
       <w:bookmarkEnd w:id="51"/>
-      <w:proofErr w:type="spellStart"/>
       <w:r>
         <w:rPr>
           <w:b w:val="0"/>
@@ -5557,7 +4990,6 @@
         </w:rPr>
         <w:t>QOfflineMessagesHandler</w:t>
       </w:r>
-      <w:proofErr w:type="spellEnd"/>
     </w:p>
     <w:bookmarkEnd w:id="54"/>
     <w:bookmarkEnd w:id="55"/>
@@ -5620,9 +5052,10 @@
       <w:bookmarkStart w:id="59" w:name="OLE_LINK60"/>
       <w:bookmarkStart w:id="60" w:name="OLE_LINK37"/>
       <w:bookmarkStart w:id="61" w:name="OLE_LINK38"/>
+      <w:bookmarkStart w:id="62" w:name="_IQPEPHandler"/>
       <w:bookmarkEnd w:id="56"/>
       <w:bookmarkEnd w:id="57"/>
-      <w:proofErr w:type="spellStart"/>
+      <w:bookmarkEnd w:id="62"/>
       <w:r>
         <w:rPr>
           <w:b w:val="0"/>
@@ -5631,7 +5064,6 @@
         </w:rPr>
         <w:t>IQPEPHandler</w:t>
       </w:r>
-      <w:proofErr w:type="spellEnd"/>
       <w:r>
         <w:rPr>
           <w:rFonts w:hint="eastAsia"/>
@@ -5651,24 +5083,14 @@
         </w:rPr>
         <w:t>对应的协议是</w:t>
       </w:r>
-      <w:r>
-        <w:fldChar w:fldCharType="begin"/>
-      </w:r>
-      <w:r>
-        <w:instrText>HYPERLINK "http://xmpp.org/extensions/xep-0163.html"</w:instrText>
-      </w:r>
-      <w:r>
-        <w:fldChar w:fldCharType="separate"/>
-      </w:r>
-      <w:r>
-        <w:rPr>
-          <w:rStyle w:val="aa"/>
-        </w:rPr>
-        <w:t>XEP-0163</w:t>
-      </w:r>
-      <w:r>
-        <w:fldChar w:fldCharType="end"/>
-      </w:r>
+      <w:hyperlink r:id="rId23" w:history="1">
+        <w:r>
+          <w:rPr>
+            <w:rStyle w:val="aa"/>
+          </w:rPr>
+          <w:t>XEP-0163</w:t>
+        </w:r>
+      </w:hyperlink>
       <w:r>
         <w:rPr>
           <w:rFonts w:hint="eastAsia"/>
@@ -5676,21 +5098,8 @@
         <w:t xml:space="preserve"> </w:t>
       </w:r>
       <w:r>
-        <w:t xml:space="preserve">Personal </w:t>
-      </w:r>
-      <w:proofErr w:type="spellStart"/>
-      <w:r>
-        <w:t>Eventing</w:t>
-      </w:r>
-      <w:proofErr w:type="spellEnd"/>
-      <w:r>
-        <w:t xml:space="preserve"> via </w:t>
-      </w:r>
-      <w:proofErr w:type="spellStart"/>
-      <w:r>
-        <w:t>Pubsub</w:t>
-      </w:r>
-      <w:proofErr w:type="spellEnd"/>
+        <w:t>Personal Eventing via Pubsub</w:t>
+      </w:r>
     </w:p>
     <w:p>
       <w:pPr>
@@ -5702,11 +5111,12 @@
           <w:szCs w:val="18"/>
         </w:rPr>
       </w:pPr>
-      <w:bookmarkStart w:id="62" w:name="OLE_LINK39"/>
-      <w:bookmarkStart w:id="63" w:name="OLE_LINK40"/>
+      <w:bookmarkStart w:id="63" w:name="OLE_LINK39"/>
+      <w:bookmarkStart w:id="64" w:name="OLE_LINK40"/>
+      <w:bookmarkStart w:id="65" w:name="_IQPEPOwnerHandler"/>
       <w:bookmarkEnd w:id="60"/>
       <w:bookmarkEnd w:id="61"/>
-      <w:proofErr w:type="spellStart"/>
+      <w:bookmarkEnd w:id="65"/>
       <w:r>
         <w:rPr>
           <w:b w:val="0"/>
@@ -5715,7 +5125,6 @@
         </w:rPr>
         <w:t>IQPEPOwnerHandler</w:t>
       </w:r>
-      <w:proofErr w:type="spellEnd"/>
     </w:p>
     <w:p>
       <w:pPr>
@@ -5736,11 +5145,10 @@
         <w:pStyle w:val="2"/>
         <w:spacing w:before="0" w:after="0" w:line="240" w:lineRule="auto"/>
       </w:pPr>
-      <w:bookmarkStart w:id="64" w:name="OLE_LINK41"/>
-      <w:bookmarkStart w:id="65" w:name="OLE_LINK42"/>
-      <w:bookmarkEnd w:id="62"/>
+      <w:bookmarkStart w:id="66" w:name="OLE_LINK41"/>
+      <w:bookmarkStart w:id="67" w:name="OLE_LINK42"/>
       <w:bookmarkEnd w:id="63"/>
-      <w:proofErr w:type="spellStart"/>
+      <w:bookmarkEnd w:id="64"/>
       <w:r>
         <w:rPr>
           <w:b w:val="0"/>
@@ -5749,7 +5157,6 @@
         </w:rPr>
         <w:t>IQPingHandler</w:t>
       </w:r>
-      <w:proofErr w:type="spellEnd"/>
     </w:p>
     <w:p>
       <w:pPr>
@@ -5776,11 +5183,10 @@
         <w:pStyle w:val="2"/>
         <w:spacing w:before="0" w:after="0" w:line="240" w:lineRule="auto"/>
       </w:pPr>
-      <w:bookmarkStart w:id="66" w:name="OLE_LINK43"/>
-      <w:bookmarkStart w:id="67" w:name="OLE_LINK44"/>
-      <w:bookmarkEnd w:id="64"/>
-      <w:bookmarkEnd w:id="65"/>
-      <w:proofErr w:type="spellStart"/>
+      <w:bookmarkStart w:id="68" w:name="OLE_LINK43"/>
+      <w:bookmarkStart w:id="69" w:name="OLE_LINK44"/>
+      <w:bookmarkEnd w:id="66"/>
+      <w:bookmarkEnd w:id="67"/>
       <w:r>
         <w:rPr>
           <w:b w:val="0"/>
@@ -5789,7 +5195,6 @@
         </w:rPr>
         <w:t>IQPrivacyHandler</w:t>
       </w:r>
-      <w:proofErr w:type="spellEnd"/>
     </w:p>
     <w:p>
       <w:pPr>
@@ -5804,11 +5209,10 @@
         <w:pStyle w:val="2"/>
         <w:spacing w:before="0" w:after="0" w:line="240" w:lineRule="auto"/>
       </w:pPr>
-      <w:bookmarkStart w:id="68" w:name="OLE_LINK45"/>
-      <w:bookmarkStart w:id="69" w:name="OLE_LINK46"/>
-      <w:bookmarkEnd w:id="66"/>
-      <w:bookmarkEnd w:id="67"/>
-      <w:proofErr w:type="spellStart"/>
+      <w:bookmarkStart w:id="70" w:name="OLE_LINK45"/>
+      <w:bookmarkStart w:id="71" w:name="OLE_LINK46"/>
+      <w:bookmarkEnd w:id="68"/>
+      <w:bookmarkEnd w:id="69"/>
       <w:r>
         <w:rPr>
           <w:b w:val="0"/>
@@ -5817,7 +5221,6 @@
         </w:rPr>
         <w:t>IQPrivateHandler</w:t>
       </w:r>
-      <w:proofErr w:type="spellEnd"/>
     </w:p>
     <w:p>
       <w:pPr>
@@ -5835,18 +5238,8 @@
         </w:rPr>
         <w:t xml:space="preserve"> </w:t>
       </w:r>
-      <w:proofErr w:type="spellStart"/>
-      <w:proofErr w:type="gramStart"/>
-      <w:r>
-        <w:t>jabber:</w:t>
-      </w:r>
-      <w:proofErr w:type="gramEnd"/>
-      <w:r>
-        <w:t>iq:private</w:t>
-      </w:r>
-      <w:proofErr w:type="spellEnd"/>
-      <w:r>
-        <w:t xml:space="preserve"> protocol</w:t>
+      <w:r>
+        <w:t>jabber:iq:private protocol</w:t>
       </w:r>
     </w:p>
     <w:p>
@@ -5854,11 +5247,10 @@
         <w:pStyle w:val="2"/>
         <w:spacing w:before="0" w:after="0" w:line="240" w:lineRule="auto"/>
       </w:pPr>
-      <w:bookmarkStart w:id="70" w:name="OLE_LINK47"/>
-      <w:bookmarkStart w:id="71" w:name="OLE_LINK48"/>
-      <w:bookmarkEnd w:id="68"/>
-      <w:bookmarkEnd w:id="69"/>
-      <w:proofErr w:type="spellStart"/>
+      <w:bookmarkStart w:id="72" w:name="OLE_LINK47"/>
+      <w:bookmarkStart w:id="73" w:name="OLE_LINK48"/>
+      <w:bookmarkEnd w:id="70"/>
+      <w:bookmarkEnd w:id="71"/>
       <w:r>
         <w:rPr>
           <w:b w:val="0"/>
@@ -5867,7 +5259,6 @@
         </w:rPr>
         <w:t>IQRegisterHandler</w:t>
       </w:r>
-      <w:proofErr w:type="spellEnd"/>
       <w:r>
         <w:rPr>
           <w:rFonts w:hint="eastAsia"/>
@@ -5879,18 +5270,8 @@
       <w:pPr>
         <w:ind w:firstLine="420"/>
       </w:pPr>
-      <w:proofErr w:type="spellStart"/>
-      <w:proofErr w:type="gramStart"/>
-      <w:r>
-        <w:t>jabber:</w:t>
-      </w:r>
-      <w:proofErr w:type="gramEnd"/>
-      <w:r>
-        <w:t>iq:register</w:t>
-      </w:r>
-      <w:proofErr w:type="spellEnd"/>
-      <w:r>
-        <w:t xml:space="preserve"> protocol</w:t>
+      <w:r>
+        <w:t>jabber:iq:register protocol</w:t>
       </w:r>
     </w:p>
     <w:p>
@@ -5898,13 +5279,12 @@
         <w:pStyle w:val="2"/>
         <w:spacing w:before="0" w:after="0" w:line="240" w:lineRule="auto"/>
       </w:pPr>
-      <w:bookmarkStart w:id="72" w:name="OLE_LINK96"/>
-      <w:bookmarkStart w:id="73" w:name="OLE_LINK97"/>
-      <w:bookmarkStart w:id="74" w:name="OLE_LINK49"/>
-      <w:bookmarkStart w:id="75" w:name="OLE_LINK50"/>
-      <w:bookmarkEnd w:id="70"/>
-      <w:bookmarkEnd w:id="71"/>
-      <w:proofErr w:type="spellStart"/>
+      <w:bookmarkStart w:id="74" w:name="OLE_LINK96"/>
+      <w:bookmarkStart w:id="75" w:name="OLE_LINK97"/>
+      <w:bookmarkStart w:id="76" w:name="OLE_LINK49"/>
+      <w:bookmarkStart w:id="77" w:name="OLE_LINK50"/>
+      <w:bookmarkEnd w:id="72"/>
+      <w:bookmarkEnd w:id="73"/>
       <w:r>
         <w:rPr>
           <w:b w:val="0"/>
@@ -5913,10 +5293,9 @@
         </w:rPr>
         <w:t>IQRosterHandler</w:t>
       </w:r>
-      <w:proofErr w:type="spellEnd"/>
-    </w:p>
-    <w:bookmarkEnd w:id="72"/>
-    <w:bookmarkEnd w:id="73"/>
+    </w:p>
+    <w:bookmarkEnd w:id="74"/>
+    <w:bookmarkEnd w:id="75"/>
     <w:p>
       <w:r>
         <w:rPr>
@@ -5930,18 +5309,8 @@
         </w:rPr>
         <w:t xml:space="preserve">   </w:t>
       </w:r>
-      <w:proofErr w:type="spellStart"/>
-      <w:proofErr w:type="gramStart"/>
-      <w:r>
-        <w:t>jabber:</w:t>
-      </w:r>
-      <w:proofErr w:type="gramEnd"/>
-      <w:r>
-        <w:t>iq:roster</w:t>
-      </w:r>
-      <w:proofErr w:type="spellEnd"/>
-      <w:r>
-        <w:t xml:space="preserve"> protocol.</w:t>
+      <w:r>
+        <w:t>jabber:iq:roster protocol.</w:t>
       </w:r>
     </w:p>
     <w:p>
@@ -5949,13 +5318,12 @@
         <w:pStyle w:val="2"/>
         <w:spacing w:before="0" w:after="0" w:line="240" w:lineRule="auto"/>
       </w:pPr>
-      <w:bookmarkStart w:id="76" w:name="OLE_LINK51"/>
-      <w:bookmarkStart w:id="77" w:name="OLE_LINK52"/>
-      <w:bookmarkStart w:id="78" w:name="OLE_LINK61"/>
-      <w:bookmarkStart w:id="79" w:name="OLE_LINK72"/>
-      <w:bookmarkEnd w:id="74"/>
-      <w:bookmarkEnd w:id="75"/>
-      <w:proofErr w:type="spellStart"/>
+      <w:bookmarkStart w:id="78" w:name="OLE_LINK51"/>
+      <w:bookmarkStart w:id="79" w:name="OLE_LINK52"/>
+      <w:bookmarkStart w:id="80" w:name="OLE_LINK61"/>
+      <w:bookmarkStart w:id="81" w:name="OLE_LINK72"/>
+      <w:bookmarkEnd w:id="76"/>
+      <w:bookmarkEnd w:id="77"/>
       <w:r>
         <w:rPr>
           <w:b w:val="0"/>
@@ -5964,7 +5332,6 @@
         </w:rPr>
         <w:t>IQSessionEstablishmentHandler</w:t>
       </w:r>
-      <w:proofErr w:type="spellEnd"/>
     </w:p>
     <w:p>
       <w:r>
@@ -5973,27 +5340,17 @@
         </w:rPr>
         <w:t>对应的协议是</w:t>
       </w:r>
-      <w:r>
-        <w:fldChar w:fldCharType="begin"/>
-      </w:r>
-      <w:r>
-        <w:instrText>HYPERLINK "http://xmpp.org/rfcs/rfc6121.html"</w:instrText>
-      </w:r>
-      <w:r>
-        <w:fldChar w:fldCharType="separate"/>
-      </w:r>
-      <w:r>
-        <w:rPr>
-          <w:rFonts w:hint="eastAsia"/>
-        </w:rPr>
-        <w:t>RFC</w:t>
-      </w:r>
-      <w:r>
-        <w:t>6121</w:t>
-      </w:r>
-      <w:r>
-        <w:fldChar w:fldCharType="end"/>
-      </w:r>
+      <w:hyperlink r:id="rId24" w:history="1">
+        <w:r>
+          <w:rPr>
+            <w:rFonts w:hint="eastAsia"/>
+          </w:rPr>
+          <w:t>RFC</w:t>
+        </w:r>
+        <w:r>
+          <w:t>6121</w:t>
+        </w:r>
+      </w:hyperlink>
       <w:r>
         <w:rPr>
           <w:rFonts w:hint="eastAsia"/>
@@ -6036,13 +5393,12 @@
         <w:pStyle w:val="2"/>
         <w:spacing w:before="0" w:after="0" w:line="240" w:lineRule="auto"/>
       </w:pPr>
-      <w:bookmarkStart w:id="80" w:name="OLE_LINK73"/>
-      <w:bookmarkStart w:id="81" w:name="OLE_LINK74"/>
-      <w:bookmarkEnd w:id="76"/>
-      <w:bookmarkEnd w:id="77"/>
+      <w:bookmarkStart w:id="82" w:name="OLE_LINK73"/>
+      <w:bookmarkStart w:id="83" w:name="OLE_LINK74"/>
       <w:bookmarkEnd w:id="78"/>
       <w:bookmarkEnd w:id="79"/>
-      <w:proofErr w:type="spellStart"/>
+      <w:bookmarkEnd w:id="80"/>
+      <w:bookmarkEnd w:id="81"/>
       <w:r>
         <w:rPr>
           <w:b w:val="0"/>
@@ -6051,10 +5407,9 @@
         </w:rPr>
         <w:t>IQSharedGroupHandler</w:t>
       </w:r>
-      <w:proofErr w:type="spellEnd"/>
-    </w:p>
-    <w:bookmarkEnd w:id="80"/>
-    <w:bookmarkEnd w:id="81"/>
+    </w:p>
+    <w:bookmarkEnd w:id="82"/>
+    <w:bookmarkEnd w:id="83"/>
     <w:p>
       <w:r>
         <w:rPr>
@@ -6062,7 +5417,6 @@
         </w:rPr>
         <w:t xml:space="preserve">   </w:t>
       </w:r>
-      <w:proofErr w:type="spellStart"/>
       <w:r>
         <w:t>O</w:t>
       </w:r>
@@ -6070,28 +5424,13 @@
         <w:rPr>
           <w:rFonts w:hint="eastAsia"/>
         </w:rPr>
-        <w:t>penfire</w:t>
-      </w:r>
-      <w:proofErr w:type="spellEnd"/>
-      <w:r>
-        <w:rPr>
-          <w:rFonts w:hint="eastAsia"/>
-        </w:rPr>
-        <w:t xml:space="preserve"> </w:t>
-      </w:r>
-      <w:proofErr w:type="gramStart"/>
-      <w:r>
-        <w:rPr>
-          <w:rFonts w:hint="eastAsia"/>
-        </w:rPr>
-        <w:t>自已</w:t>
-      </w:r>
-      <w:proofErr w:type="gramEnd"/>
-      <w:r>
-        <w:rPr>
-          <w:rFonts w:hint="eastAsia"/>
-        </w:rPr>
-        <w:t>定义的</w:t>
+        <w:t xml:space="preserve">penfire </w:t>
+      </w:r>
+      <w:r>
+        <w:rPr>
+          <w:rFonts w:hint="eastAsia"/>
+        </w:rPr>
+        <w:t>自已定义的</w:t>
       </w:r>
       <w:r>
         <w:rPr>
@@ -6105,9 +5444,8 @@
         <w:pStyle w:val="2"/>
         <w:spacing w:before="0" w:after="0" w:line="240" w:lineRule="auto"/>
       </w:pPr>
-      <w:bookmarkStart w:id="82" w:name="OLE_LINK53"/>
-      <w:bookmarkStart w:id="83" w:name="OLE_LINK54"/>
-      <w:proofErr w:type="spellStart"/>
+      <w:bookmarkStart w:id="84" w:name="OLE_LINK53"/>
+      <w:bookmarkStart w:id="85" w:name="OLE_LINK54"/>
       <w:r>
         <w:rPr>
           <w:b w:val="0"/>
@@ -6116,7 +5454,6 @@
         </w:rPr>
         <w:t>IQTimeHandler</w:t>
       </w:r>
-      <w:proofErr w:type="spellEnd"/>
     </w:p>
     <w:p>
       <w:pPr>
@@ -6137,26 +5474,8 @@
         </w:rPr>
         <w:t xml:space="preserve">  </w:t>
       </w:r>
-      <w:proofErr w:type="spellStart"/>
-      <w:r>
-        <w:t>jabber:iq:time</w:t>
-      </w:r>
-      <w:proofErr w:type="spellEnd"/>
-      <w:r>
-        <w:t xml:space="preserve"> protocol (time info)</w:t>
-      </w:r>
-      <w:proofErr w:type="gramStart"/>
-      <w:r>
-        <w:t xml:space="preserve"> as </w:t>
-      </w:r>
-      <w:proofErr w:type="spellStart"/>
-      <w:r>
-        <w:t>as</w:t>
-      </w:r>
-      <w:proofErr w:type="spellEnd"/>
-      <w:proofErr w:type="gramEnd"/>
-      <w:r>
-        <w:t xml:space="preserve"> defined by JEP-0090.</w:t>
+      <w:r>
+        <w:t>jabber:iq:time protocol (time info) as as defined by JEP-0090.</w:t>
       </w:r>
       <w:r>
         <w:rPr>
@@ -6170,13 +5489,8 @@
         </w:rPr>
         <w:t>已</w:t>
       </w:r>
-      <w:proofErr w:type="gramStart"/>
-      <w:r>
-        <w:t>不</w:t>
-      </w:r>
-      <w:proofErr w:type="gramEnd"/>
-      <w:r>
-        <w:t>赞</w:t>
+      <w:r>
+        <w:t>不赞</w:t>
       </w:r>
       <w:r>
         <w:rPr>
@@ -6196,11 +5510,10 @@
         <w:pStyle w:val="2"/>
         <w:spacing w:before="0" w:after="0" w:line="240" w:lineRule="auto"/>
       </w:pPr>
-      <w:bookmarkStart w:id="84" w:name="OLE_LINK55"/>
-      <w:bookmarkStart w:id="85" w:name="OLE_LINK56"/>
-      <w:bookmarkEnd w:id="82"/>
-      <w:bookmarkEnd w:id="83"/>
-      <w:proofErr w:type="spellStart"/>
+      <w:bookmarkStart w:id="86" w:name="OLE_LINK55"/>
+      <w:bookmarkStart w:id="87" w:name="OLE_LINK56"/>
+      <w:bookmarkEnd w:id="84"/>
+      <w:bookmarkEnd w:id="85"/>
       <w:r>
         <w:rPr>
           <w:b w:val="0"/>
@@ -6209,7 +5522,6 @@
         </w:rPr>
         <w:t>IQvCardHandler</w:t>
       </w:r>
-      <w:proofErr w:type="spellEnd"/>
       <w:r>
         <w:rPr>
           <w:rFonts w:hint="eastAsia"/>
@@ -6218,18 +5530,8 @@
       </w:r>
     </w:p>
     <w:p>
-      <w:proofErr w:type="spellStart"/>
-      <w:proofErr w:type="gramStart"/>
-      <w:r>
-        <w:t>vcard</w:t>
-      </w:r>
-      <w:proofErr w:type="spellEnd"/>
-      <w:r>
-        <w:t>-temp</w:t>
-      </w:r>
-      <w:proofErr w:type="gramEnd"/>
-      <w:r>
-        <w:t xml:space="preserve"> protocol</w:t>
+      <w:r>
+        <w:t>vcard-temp protocol</w:t>
       </w:r>
     </w:p>
     <w:p>
@@ -6237,11 +5539,10 @@
         <w:pStyle w:val="2"/>
         <w:spacing w:before="0" w:after="0" w:line="240" w:lineRule="auto"/>
       </w:pPr>
-      <w:bookmarkStart w:id="86" w:name="OLE_LINK57"/>
-      <w:bookmarkStart w:id="87" w:name="OLE_LINK58"/>
-      <w:bookmarkEnd w:id="84"/>
-      <w:bookmarkEnd w:id="85"/>
-      <w:proofErr w:type="spellStart"/>
+      <w:bookmarkStart w:id="88" w:name="OLE_LINK57"/>
+      <w:bookmarkStart w:id="89" w:name="OLE_LINK58"/>
+      <w:bookmarkEnd w:id="86"/>
+      <w:bookmarkEnd w:id="87"/>
       <w:r>
         <w:rPr>
           <w:b w:val="0"/>
@@ -6250,35 +5551,25 @@
         </w:rPr>
         <w:t>IQVersionHandler</w:t>
       </w:r>
-      <w:proofErr w:type="spellEnd"/>
-    </w:p>
-    <w:p>
-      <w:proofErr w:type="spellStart"/>
-      <w:r>
-        <w:rPr>
-          <w:rFonts w:hint="eastAsia"/>
-        </w:rPr>
-        <w:t>xmpp</w:t>
-      </w:r>
-      <w:proofErr w:type="spellEnd"/>
-      <w:r>
-        <w:rPr>
-          <w:rFonts w:hint="eastAsia"/>
-        </w:rPr>
-        <w:t xml:space="preserve"> server</w:t>
+    </w:p>
+    <w:p>
+      <w:r>
+        <w:rPr>
+          <w:rFonts w:hint="eastAsia"/>
+        </w:rPr>
+        <w:t>xmpp server</w:t>
       </w:r>
       <w:r>
         <w:t>目前的版本信息</w:t>
       </w:r>
     </w:p>
-    <w:bookmarkEnd w:id="86"/>
-    <w:bookmarkEnd w:id="87"/>
+    <w:bookmarkEnd w:id="88"/>
+    <w:bookmarkEnd w:id="89"/>
     <w:p>
       <w:pPr>
         <w:pStyle w:val="2"/>
         <w:spacing w:before="0" w:after="0" w:line="240" w:lineRule="auto"/>
       </w:pPr>
-      <w:proofErr w:type="spellStart"/>
       <w:r>
         <w:rPr>
           <w:b w:val="0"/>
@@ -6287,7 +5578,6 @@
         </w:rPr>
         <w:t>STUNIQHandler</w:t>
       </w:r>
-      <w:proofErr w:type="spellEnd"/>
     </w:p>
     <w:p>
       <w:r>
@@ -6421,7 +5711,6 @@
         </w:rPr>
         <w:t>继承</w:t>
       </w:r>
-      <w:proofErr w:type="spellStart"/>
       <w:r>
         <w:rPr>
           <w:rFonts w:ascii="Courier New" w:hAnsi="Courier New" w:cs="Courier New"/>
@@ -6432,7 +5721,6 @@
         </w:rPr>
         <w:t>IQHandler</w:t>
       </w:r>
-      <w:proofErr w:type="spellEnd"/>
     </w:p>
     <w:p>
       <w:pPr>
@@ -6450,7 +5738,6 @@
           <w:szCs w:val="20"/>
         </w:rPr>
       </w:pPr>
-      <w:proofErr w:type="spellStart"/>
       <w:r>
         <w:rPr>
           <w:rFonts w:ascii="Courier New" w:hAnsi="Courier New" w:cs="Courier New"/>
@@ -6461,7 +5748,6 @@
         </w:rPr>
         <w:t>IQRouter</w:t>
       </w:r>
-      <w:proofErr w:type="spellEnd"/>
       <w:r>
         <w:rPr>
           <w:rFonts w:ascii="Courier New" w:hAnsi="Courier New" w:cs="Courier New" w:hint="eastAsia"/>
@@ -6482,7 +5768,6 @@
         </w:rPr>
         <w:t xml:space="preserve"> </w:t>
       </w:r>
-      <w:proofErr w:type="spellStart"/>
       <w:r>
         <w:rPr>
           <w:rFonts w:ascii="Courier New" w:hAnsi="Courier New" w:cs="Courier New"/>
@@ -6491,40 +5776,7 @@
           <w:sz w:val="20"/>
           <w:szCs w:val="20"/>
         </w:rPr>
-        <w:t>addHandler</w:t>
-      </w:r>
-      <w:proofErr w:type="spellEnd"/>
-      <w:r>
-        <w:rPr>
-          <w:rFonts w:ascii="Courier New" w:hAnsi="Courier New" w:cs="Courier New"/>
-          <w:color w:val="000000"/>
-          <w:kern w:val="0"/>
-          <w:sz w:val="20"/>
-          <w:szCs w:val="20"/>
-        </w:rPr>
-        <w:t>(</w:t>
-      </w:r>
-      <w:proofErr w:type="spellStart"/>
-      <w:r>
-        <w:rPr>
-          <w:rFonts w:ascii="Courier New" w:hAnsi="Courier New" w:cs="Courier New"/>
-          <w:color w:val="000000"/>
-          <w:kern w:val="0"/>
-          <w:sz w:val="20"/>
-          <w:szCs w:val="20"/>
-        </w:rPr>
-        <w:t>IQHandler</w:t>
-      </w:r>
-      <w:proofErr w:type="spellEnd"/>
-      <w:r>
-        <w:rPr>
-          <w:rFonts w:ascii="Courier New" w:hAnsi="Courier New" w:cs="Courier New"/>
-          <w:color w:val="000000"/>
-          <w:kern w:val="0"/>
-          <w:sz w:val="20"/>
-          <w:szCs w:val="20"/>
-        </w:rPr>
-        <w:t>)</w:t>
+        <w:t>addHandler(IQHandler)</w:t>
       </w:r>
       <w:r>
         <w:rPr>
@@ -6593,7 +5845,6 @@
         </w:rPr>
         <w:t>如果</w:t>
       </w:r>
-      <w:proofErr w:type="spellStart"/>
       <w:r>
         <w:rPr>
           <w:rFonts w:ascii="Courier New" w:hAnsi="Courier New" w:cs="Courier New" w:hint="eastAsia"/>
@@ -6602,9 +5853,8 @@
           <w:sz w:val="20"/>
           <w:szCs w:val="20"/>
         </w:rPr>
-        <w:t>iq</w:t>
-      </w:r>
-      <w:proofErr w:type="spellEnd"/>
+        <w:t xml:space="preserve">iq </w:t>
+      </w:r>
       <w:r>
         <w:rPr>
           <w:rFonts w:ascii="Courier New" w:hAnsi="Courier New" w:cs="Courier New" w:hint="eastAsia"/>
@@ -6613,7 +5863,7 @@
           <w:sz w:val="20"/>
           <w:szCs w:val="20"/>
         </w:rPr>
-        <w:t xml:space="preserve"> </w:t>
+        <w:t>要通过未认证的</w:t>
       </w:r>
       <w:r>
         <w:rPr>
@@ -6623,9 +5873,8 @@
           <w:sz w:val="20"/>
           <w:szCs w:val="20"/>
         </w:rPr>
-        <w:t>要通过未认证的</w:t>
-      </w:r>
-      <w:proofErr w:type="spellStart"/>
+        <w:t>xmpp</w:t>
+      </w:r>
       <w:r>
         <w:rPr>
           <w:rFonts w:ascii="Courier New" w:hAnsi="Courier New" w:cs="Courier New" w:hint="eastAsia"/>
@@ -6634,9 +5883,8 @@
           <w:sz w:val="20"/>
           <w:szCs w:val="20"/>
         </w:rPr>
-        <w:t>xmpp</w:t>
-      </w:r>
-      <w:proofErr w:type="spellEnd"/>
+        <w:t>，则需要修改</w:t>
+      </w:r>
       <w:r>
         <w:rPr>
           <w:rFonts w:ascii="Courier New" w:hAnsi="Courier New" w:cs="Courier New" w:hint="eastAsia"/>
@@ -6645,20 +5893,8 @@
           <w:sz w:val="20"/>
           <w:szCs w:val="20"/>
         </w:rPr>
-        <w:t>，则需要修改</w:t>
-      </w:r>
-      <w:proofErr w:type="spellStart"/>
-      <w:r>
-        <w:rPr>
-          <w:rFonts w:ascii="Courier New" w:hAnsi="Courier New" w:cs="Courier New" w:hint="eastAsia"/>
-          <w:color w:val="000000"/>
-          <w:kern w:val="0"/>
-          <w:sz w:val="20"/>
-          <w:szCs w:val="20"/>
-        </w:rPr>
         <w:t>IQRouter</w:t>
       </w:r>
-      <w:proofErr w:type="spellEnd"/>
       <w:r>
         <w:rPr>
           <w:rFonts w:ascii="Courier New" w:hAnsi="Courier New" w:cs="Courier New" w:hint="eastAsia"/>
@@ -6774,7 +6010,6 @@
         </w:rPr>
         <w:t>继承</w:t>
       </w:r>
-      <w:proofErr w:type="spellStart"/>
       <w:r>
         <w:rPr>
           <w:rFonts w:ascii="Courier New" w:hAnsi="Courier New" w:cs="Courier New"/>
@@ -6782,11 +6017,9 @@
           <w:kern w:val="0"/>
           <w:sz w:val="20"/>
           <w:szCs w:val="20"/>
-          <w:highlight w:val="lightGray"/>
         </w:rPr>
         <w:t>AdHocCommand</w:t>
       </w:r>
-      <w:proofErr w:type="spellEnd"/>
     </w:p>
     <w:p>
       <w:pPr>
@@ -6799,11 +6032,14 @@
       </w:pPr>
       <w:r>
         <w:rPr>
-          <w:rFonts w:hint="eastAsia"/>
+          <w:rFonts w:ascii="Courier New" w:hAnsi="Courier New" w:cs="Courier New" w:hint="eastAsia"/>
+          <w:color w:val="000000"/>
+          <w:kern w:val="0"/>
+          <w:sz w:val="20"/>
+          <w:szCs w:val="20"/>
         </w:rPr>
         <w:t>调用</w:t>
       </w:r>
-      <w:proofErr w:type="spellStart"/>
       <w:r>
         <w:rPr>
           <w:rFonts w:ascii="Courier New" w:hAnsi="Courier New" w:cs="Courier New"/>
@@ -6811,11 +6047,9 @@
           <w:kern w:val="0"/>
           <w:sz w:val="20"/>
           <w:szCs w:val="20"/>
-          <w:highlight w:val="lightGray"/>
         </w:rPr>
         <w:t>AdHocCommandManager</w:t>
       </w:r>
-      <w:proofErr w:type="spellEnd"/>
       <w:r>
         <w:rPr>
           <w:rFonts w:ascii="Courier New" w:hAnsi="Courier New" w:cs="Courier New" w:hint="eastAsia"/>
@@ -6833,42 +6067,512 @@
           <w:kern w:val="0"/>
           <w:sz w:val="20"/>
           <w:szCs w:val="20"/>
-          <w:highlight w:val="lightGray"/>
+        </w:rPr>
+        <w:t xml:space="preserve"> addCommand</w:t>
+      </w:r>
+      <w:r>
+        <w:rPr>
+          <w:rFonts w:ascii="Courier New" w:hAnsi="Courier New" w:cs="Courier New" w:hint="eastAsia"/>
+          <w:color w:val="000000"/>
+          <w:kern w:val="0"/>
+          <w:sz w:val="20"/>
+          <w:szCs w:val="20"/>
+        </w:rPr>
+        <w:t>添加到命令</w:t>
+      </w:r>
+      <w:r>
+        <w:rPr>
+          <w:rFonts w:ascii="Courier New" w:hAnsi="Courier New" w:cs="Courier New" w:hint="eastAsia"/>
+          <w:color w:val="000000"/>
+          <w:kern w:val="0"/>
+          <w:sz w:val="20"/>
+          <w:szCs w:val="20"/>
+        </w:rPr>
+        <w:t>列表</w:t>
+      </w:r>
+    </w:p>
+    <w:p>
+      <w:pPr>
+        <w:pStyle w:val="2"/>
+        <w:spacing w:before="0" w:after="0" w:line="240" w:lineRule="auto"/>
+        <w:rPr>
+          <w:rFonts w:hint="eastAsia"/>
+        </w:rPr>
+      </w:pPr>
+      <w:bookmarkStart w:id="90" w:name="OLE_LINK104"/>
+      <w:bookmarkStart w:id="91" w:name="OLE_LINK105"/>
+      <w:r>
+        <w:rPr>
+          <w:b w:val="0"/>
+          <w:sz w:val="18"/>
+          <w:szCs w:val="18"/>
+        </w:rPr>
+        <w:lastRenderedPageBreak/>
+        <w:t>RoutableChannelHandler</w:t>
+      </w:r>
+      <w:bookmarkEnd w:id="90"/>
+      <w:bookmarkEnd w:id="91"/>
+      <w:r>
+        <w:rPr>
+          <w:rFonts w:hint="eastAsia"/>
+          <w:b w:val="0"/>
+          <w:sz w:val="18"/>
+          <w:szCs w:val="18"/>
+        </w:rPr>
+        <w:t>子类</w:t>
+      </w:r>
+    </w:p>
+    <w:p>
+      <w:pPr>
+        <w:pStyle w:val="a9"/>
+        <w:numPr>
+          <w:ilvl w:val="0"/>
+          <w:numId w:val="5"/>
+        </w:numPr>
+        <w:ind w:firstLineChars="0"/>
+        <w:rPr>
+          <w:rFonts w:hint="eastAsia"/>
+        </w:rPr>
+      </w:pPr>
+      <w:bookmarkStart w:id="92" w:name="OLE_LINK100"/>
+      <w:bookmarkStart w:id="93" w:name="OLE_LINK101"/>
+      <w:r>
+        <w:t>FileTransferProxy</w:t>
+      </w:r>
+    </w:p>
+    <w:p>
+      <w:pPr>
+        <w:pStyle w:val="a9"/>
+        <w:ind w:left="360" w:firstLineChars="0" w:firstLine="0"/>
+        <w:rPr>
+          <w:rFonts w:hint="eastAsia"/>
+        </w:rPr>
+      </w:pPr>
+      <w:r>
+        <w:rPr>
+          <w:rFonts w:hint="eastAsia"/>
+          <w:spacing w:val="7"/>
+        </w:rPr>
+        <w:t>根据</w:t>
+      </w:r>
+      <w:r>
+        <w:rPr>
+          <w:spacing w:val="7"/>
+        </w:rPr>
+        <w:t>xep-0065</w:t>
+      </w:r>
+      <w:r>
+        <w:rPr>
+          <w:rFonts w:hint="eastAsia"/>
+          <w:spacing w:val="7"/>
+        </w:rPr>
+        <w:t>实现</w:t>
+      </w:r>
+      <w:r>
+        <w:rPr>
+          <w:spacing w:val="7"/>
+        </w:rPr>
+        <w:t>代理</w:t>
+      </w:r>
+      <w:r>
+        <w:rPr>
+          <w:spacing w:val="7"/>
+        </w:rPr>
+        <w:t>服务</w:t>
+      </w:r>
+      <w:r>
+        <w:rPr>
+          <w:rFonts w:hint="eastAsia"/>
+          <w:spacing w:val="7"/>
+        </w:rPr>
+        <w:t>。</w:t>
+      </w:r>
+    </w:p>
+    <w:bookmarkEnd w:id="92"/>
+    <w:bookmarkEnd w:id="93"/>
+    <w:p>
+      <w:pPr>
+        <w:pStyle w:val="a9"/>
+        <w:numPr>
+          <w:ilvl w:val="0"/>
+          <w:numId w:val="5"/>
+        </w:numPr>
+        <w:ind w:firstLineChars="0"/>
+        <w:rPr>
+          <w:rFonts w:hint="eastAsia"/>
+        </w:rPr>
+      </w:pPr>
+      <w:r>
+        <w:t>InternalComponentManager</w:t>
+      </w:r>
+    </w:p>
+    <w:p>
+      <w:pPr>
+        <w:pStyle w:val="a9"/>
+        <w:ind w:left="360" w:firstLineChars="0" w:firstLine="0"/>
+        <w:rPr>
+          <w:rFonts w:hint="eastAsia"/>
+        </w:rPr>
+      </w:pPr>
+      <w:r>
+        <w:t>O</w:t>
+      </w:r>
+      <w:r>
+        <w:rPr>
+          <w:rFonts w:hint="eastAsia"/>
+        </w:rPr>
+        <w:t>penfire</w:t>
+      </w:r>
+      <w:r>
+        <w:rPr>
+          <w:rFonts w:hint="eastAsia"/>
+        </w:rPr>
+        <w:t>中组件图</w:t>
+      </w:r>
+    </w:p>
+    <w:p>
+      <w:pPr>
+        <w:pStyle w:val="a9"/>
+        <w:ind w:left="360" w:firstLineChars="0" w:firstLine="0"/>
+        <w:rPr>
+          <w:rFonts w:hint="eastAsia"/>
+        </w:rPr>
+      </w:pPr>
+      <w:r>
+        <w:rPr>
+          <w:rFonts w:ascii="Courier New" w:hAnsi="Courier New" w:cs="Courier New"/>
+          <w:color w:val="000000"/>
+          <w:kern w:val="0"/>
+          <w:sz w:val="20"/>
+          <w:szCs w:val="20"/>
+        </w:rPr>
+        <w:object w:dxaOrig="6137" w:dyaOrig="2092">
+          <v:shape id="_x0000_i1030" type="#_x0000_t75" style="width:307pt;height:104.6pt" o:ole="">
+            <v:imagedata r:id="rId25" o:title=""/>
+          </v:shape>
+          <o:OLEObject Type="Embed" ProgID="Visio.Drawing.11" ShapeID="_x0000_i1030" DrawAspect="Content" ObjectID="_1375455398" r:id="rId26"/>
+        </w:object>
+      </w:r>
+    </w:p>
+    <w:p>
+      <w:pPr>
+        <w:pStyle w:val="a9"/>
+        <w:ind w:left="360" w:firstLineChars="0" w:firstLine="0"/>
+        <w:rPr>
+          <w:rFonts w:ascii="Courier New" w:hAnsi="Courier New" w:cs="Courier New" w:hint="eastAsia"/>
+          <w:color w:val="000000"/>
+          <w:kern w:val="0"/>
+          <w:sz w:val="20"/>
+          <w:szCs w:val="20"/>
+        </w:rPr>
+      </w:pPr>
+      <w:r>
+        <w:rPr>
+          <w:rFonts w:hint="eastAsia"/>
+        </w:rPr>
+        <w:t>通过类结构分析，多用户聊天</w:t>
+      </w:r>
+      <w:r>
+        <w:rPr>
+          <w:rFonts w:hint="eastAsia"/>
+        </w:rPr>
+        <w:t>、</w:t>
+      </w:r>
+      <w:r>
+        <w:rPr>
+          <w:rFonts w:hint="eastAsia"/>
+        </w:rPr>
+        <w:t>插件</w:t>
+      </w:r>
+      <w:r>
+        <w:rPr>
+          <w:rFonts w:hint="eastAsia"/>
+        </w:rPr>
+        <w:t>sip</w:t>
+      </w:r>
+      <w:r>
+        <w:rPr>
+          <w:rFonts w:hint="eastAsia"/>
+        </w:rPr>
+        <w:t>，插件</w:t>
+      </w:r>
+      <w:r>
+        <w:t>JingleNodesComponent</w:t>
+      </w:r>
+    </w:p>
+    <w:p>
+      <w:pPr>
+        <w:pStyle w:val="a9"/>
+        <w:ind w:left="360" w:firstLineChars="0" w:firstLine="0"/>
+        <w:rPr>
+          <w:rFonts w:ascii="Courier New" w:hAnsi="Courier New" w:cs="Courier New" w:hint="eastAsia"/>
+          <w:color w:val="000000"/>
+          <w:kern w:val="0"/>
+          <w:sz w:val="20"/>
+          <w:szCs w:val="20"/>
+        </w:rPr>
+      </w:pPr>
+      <w:r>
+        <w:rPr>
+          <w:rFonts w:ascii="Courier New" w:hAnsi="Courier New" w:cs="Courier New" w:hint="eastAsia"/>
+          <w:color w:val="000000"/>
+          <w:kern w:val="0"/>
+          <w:sz w:val="20"/>
+          <w:szCs w:val="20"/>
+        </w:rPr>
+        <w:t xml:space="preserve">(p2p) </w:t>
+      </w:r>
+      <w:r>
+        <w:rPr>
+          <w:rFonts w:ascii="Courier New" w:hAnsi="Courier New" w:cs="Courier New" w:hint="eastAsia"/>
+          <w:color w:val="000000"/>
+          <w:kern w:val="0"/>
+          <w:sz w:val="20"/>
+          <w:szCs w:val="20"/>
+        </w:rPr>
+        <w:t>等都是以组件</w:t>
+      </w:r>
+      <w:r>
+        <w:rPr>
+          <w:rFonts w:ascii="Courier New" w:hAnsi="Courier New" w:cs="Courier New" w:hint="eastAsia"/>
+          <w:color w:val="000000"/>
+          <w:kern w:val="0"/>
+          <w:sz w:val="20"/>
+          <w:szCs w:val="20"/>
+        </w:rPr>
+        <w:t>。</w:t>
+      </w:r>
+    </w:p>
+    <w:p>
+      <w:pPr>
+        <w:pStyle w:val="a9"/>
+        <w:ind w:left="360" w:firstLineChars="0" w:firstLine="0"/>
+        <w:rPr>
+          <w:rFonts w:hint="eastAsia"/>
+        </w:rPr>
+      </w:pPr>
+      <w:r>
+        <w:rPr>
+          <w:rFonts w:ascii="Courier New" w:hAnsi="Courier New" w:cs="Courier New" w:hint="eastAsia"/>
+          <w:color w:val="000000"/>
+          <w:kern w:val="0"/>
+          <w:sz w:val="20"/>
+          <w:szCs w:val="20"/>
+        </w:rPr>
+        <w:t>组件管理器</w:t>
+      </w:r>
+      <w:r>
+        <w:rPr>
+          <w:rFonts w:ascii="Courier New" w:hAnsi="Courier New" w:cs="Courier New" w:hint="eastAsia"/>
+          <w:color w:val="000000"/>
+          <w:kern w:val="0"/>
+          <w:sz w:val="20"/>
+          <w:szCs w:val="20"/>
+        </w:rPr>
+        <w:t>是注册和托管所有实现</w:t>
+      </w:r>
+      <w:r>
+        <w:rPr>
+          <w:rFonts w:ascii="Courier New" w:hAnsi="Courier New" w:cs="Courier New" w:hint="eastAsia"/>
+          <w:color w:val="000000"/>
+          <w:kern w:val="0"/>
+          <w:sz w:val="20"/>
+          <w:szCs w:val="20"/>
+        </w:rPr>
+        <w:t>Compoent</w:t>
+      </w:r>
+      <w:r>
+        <w:rPr>
+          <w:rFonts w:ascii="Courier New" w:hAnsi="Courier New" w:cs="Courier New" w:hint="eastAsia"/>
+          <w:color w:val="000000"/>
+          <w:kern w:val="0"/>
+          <w:sz w:val="20"/>
+          <w:szCs w:val="20"/>
+        </w:rPr>
+        <w:t>的服务，并提供一个门面，处理</w:t>
+      </w:r>
+      <w:r>
+        <w:rPr>
+          <w:rFonts w:ascii="Courier New" w:hAnsi="Courier New" w:cs="Courier New" w:hint="eastAsia"/>
+          <w:color w:val="000000"/>
+          <w:kern w:val="0"/>
+          <w:sz w:val="20"/>
+          <w:szCs w:val="20"/>
+        </w:rPr>
+        <w:t>组件之间的包的发送和接收。</w:t>
+      </w:r>
+    </w:p>
+    <w:p>
+      <w:pPr>
+        <w:pStyle w:val="a9"/>
+        <w:numPr>
+          <w:ilvl w:val="0"/>
+          <w:numId w:val="5"/>
+        </w:numPr>
+        <w:ind w:firstLineChars="0"/>
+        <w:rPr>
+          <w:rFonts w:hint="eastAsia"/>
+        </w:rPr>
+      </w:pPr>
+      <w:bookmarkStart w:id="94" w:name="OLE_LINK106"/>
+      <w:bookmarkStart w:id="95" w:name="OLE_LINK107"/>
+      <w:r>
+        <w:t>MediaProxyService</w:t>
+      </w:r>
+      <w:r>
+        <w:rPr>
+          <w:rFonts w:hint="eastAsia"/>
+        </w:rPr>
+        <w:t xml:space="preserve"> UDP</w:t>
+      </w:r>
+      <w:r>
+        <w:rPr>
+          <w:rFonts w:hint="eastAsia"/>
+        </w:rPr>
+        <w:t>代理</w:t>
+      </w:r>
+    </w:p>
+    <w:bookmarkEnd w:id="94"/>
+    <w:bookmarkEnd w:id="95"/>
+    <w:p>
+      <w:pPr>
+        <w:pStyle w:val="a9"/>
+        <w:numPr>
+          <w:ilvl w:val="0"/>
+          <w:numId w:val="5"/>
+        </w:numPr>
+        <w:ind w:firstLineChars="0"/>
+        <w:rPr>
+          <w:rFonts w:hint="eastAsia"/>
+        </w:rPr>
+      </w:pPr>
+      <w:r>
+        <w:t>OutgoingSessionPromise</w:t>
+      </w:r>
+    </w:p>
+    <w:p>
+      <w:pPr>
+        <w:pStyle w:val="a9"/>
+        <w:numPr>
+          <w:ilvl w:val="0"/>
+          <w:numId w:val="5"/>
+        </w:numPr>
+        <w:ind w:firstLineChars="0"/>
+        <w:rPr>
+          <w:rFonts w:hint="eastAsia"/>
+        </w:rPr>
+      </w:pPr>
+      <w:r>
+        <w:t>PubSubModule</w:t>
+      </w:r>
+    </w:p>
+    <w:p>
+      <w:pPr>
+        <w:pStyle w:val="a9"/>
+        <w:numPr>
+          <w:ilvl w:val="0"/>
+          <w:numId w:val="5"/>
+        </w:numPr>
+        <w:ind w:firstLineChars="0"/>
+        <w:rPr>
+          <w:rFonts w:hint="eastAsia"/>
+          <w:strike/>
+        </w:rPr>
+      </w:pPr>
+      <w:bookmarkStart w:id="96" w:name="OLE_LINK102"/>
+      <w:bookmarkStart w:id="97" w:name="OLE_LINK103"/>
+      <w:r>
+        <w:rPr>
+          <w:strike/>
+        </w:rPr>
+        <w:t>RoutableComponents</w:t>
+      </w:r>
+      <w:r>
+        <w:rPr>
+          <w:rFonts w:hint="eastAsia"/>
+          <w:strike/>
         </w:rPr>
         <w:t xml:space="preserve"> </w:t>
       </w:r>
-      <w:proofErr w:type="spellStart"/>
-      <w:r>
-        <w:rPr>
-          <w:rFonts w:ascii="Courier New" w:hAnsi="Courier New" w:cs="Courier New"/>
-          <w:color w:val="000000"/>
-          <w:kern w:val="0"/>
-          <w:sz w:val="20"/>
-          <w:szCs w:val="20"/>
-          <w:highlight w:val="lightGray"/>
-        </w:rPr>
-        <w:t>addCommand</w:t>
-      </w:r>
-      <w:proofErr w:type="spellEnd"/>
-      <w:r>
-        <w:rPr>
-          <w:rFonts w:ascii="Courier New" w:hAnsi="Courier New" w:cs="Courier New" w:hint="eastAsia"/>
-          <w:color w:val="000000"/>
-          <w:kern w:val="0"/>
-          <w:sz w:val="20"/>
-          <w:szCs w:val="20"/>
-        </w:rPr>
-        <w:t>添加到命令</w:t>
-      </w:r>
-      <w:r>
-        <w:rPr>
-          <w:rFonts w:ascii="Courier New" w:hAnsi="Courier New" w:cs="Courier New" w:hint="eastAsia"/>
-          <w:color w:val="000000"/>
-          <w:kern w:val="0"/>
-          <w:sz w:val="20"/>
-          <w:szCs w:val="20"/>
-        </w:rPr>
-        <w:t>列表</w:t>
+      <w:r>
+        <w:rPr>
+          <w:rFonts w:hint="eastAsia"/>
+          <w:strike/>
+        </w:rPr>
+        <w:t>，为内部组件管理服务</w:t>
+      </w:r>
+    </w:p>
+    <w:bookmarkEnd w:id="96"/>
+    <w:bookmarkEnd w:id="97"/>
+    <w:p>
+      <w:pPr>
+        <w:pStyle w:val="3"/>
+        <w:spacing w:before="0" w:after="0" w:line="240" w:lineRule="auto"/>
+        <w:rPr>
+          <w:rFonts w:hint="eastAsia"/>
+          <w:b w:val="0"/>
+          <w:kern w:val="0"/>
+          <w:sz w:val="18"/>
+          <w:szCs w:val="18"/>
+        </w:rPr>
+      </w:pPr>
+      <w:r>
+        <w:rPr>
+          <w:b w:val="0"/>
+          <w:kern w:val="0"/>
+          <w:sz w:val="18"/>
+          <w:szCs w:val="18"/>
+        </w:rPr>
+        <w:t>Session</w:t>
+      </w:r>
+    </w:p>
+    <w:p>
+      <w:pPr>
+        <w:ind w:firstLineChars="200" w:firstLine="420"/>
+        <w:rPr>
+          <w:rFonts w:hint="eastAsia"/>
+          <w:kern w:val="0"/>
+        </w:rPr>
+      </w:pPr>
+      <w:r>
+        <w:rPr>
+          <w:kern w:val="0"/>
+        </w:rPr>
+        <w:t>O</w:t>
+      </w:r>
+      <w:r>
+        <w:rPr>
+          <w:rFonts w:hint="eastAsia"/>
+          <w:kern w:val="0"/>
+        </w:rPr>
+        <w:t xml:space="preserve">penfire </w:t>
+      </w:r>
+      <w:r>
+        <w:rPr>
+          <w:rFonts w:hint="eastAsia"/>
+          <w:kern w:val="0"/>
+        </w:rPr>
+        <w:t>中定义的所有</w:t>
+      </w:r>
+      <w:r>
+        <w:rPr>
+          <w:rFonts w:hint="eastAsia"/>
+          <w:kern w:val="0"/>
+        </w:rPr>
+        <w:t>Session</w:t>
+      </w:r>
+      <w:r>
+        <w:rPr>
+          <w:rFonts w:hint="eastAsia"/>
+          <w:kern w:val="0"/>
+        </w:rPr>
+        <w:t>，都继承了</w:t>
+      </w:r>
+      <w:r>
+        <w:rPr>
+          <w:kern w:val="0"/>
+        </w:rPr>
+        <w:t>RoutableChannelHandler</w:t>
       </w:r>
     </w:p>
     <w:p/>
@@ -6884,9 +6588,8 @@
           <w:szCs w:val="24"/>
         </w:rPr>
       </w:pPr>
-      <w:bookmarkStart w:id="88" w:name="OLE_LINK28"/>
-      <w:bookmarkStart w:id="89" w:name="OLE_LINK88"/>
-      <w:proofErr w:type="spellStart"/>
+      <w:bookmarkStart w:id="98" w:name="OLE_LINK28"/>
+      <w:bookmarkStart w:id="99" w:name="OLE_LINK88"/>
       <w:r>
         <w:rPr>
           <w:rFonts w:ascii="Courier New" w:hAnsi="Courier New" w:cs="Courier New"/>
@@ -6897,9 +6600,8 @@
         </w:rPr>
         <w:t>MulticastDNSService</w:t>
       </w:r>
-      <w:bookmarkEnd w:id="88"/>
-      <w:bookmarkEnd w:id="89"/>
-      <w:proofErr w:type="spellEnd"/>
+      <w:bookmarkEnd w:id="98"/>
+      <w:bookmarkEnd w:id="99"/>
     </w:p>
     <w:p>
       <w:pPr>
@@ -6940,9 +6642,8 @@
           <w:sz w:val="20"/>
           <w:szCs w:val="20"/>
         </w:rPr>
-        <w:t>.</w:t>
-      </w:r>
-      <w:proofErr w:type="gramStart"/>
+        <w:t>.jar</w:t>
+      </w:r>
       <w:r>
         <w:rPr>
           <w:rFonts w:ascii="Courier New" w:hAnsi="Courier New" w:cs="Courier New" w:hint="eastAsia"/>
@@ -6951,23 +6652,12 @@
           <w:sz w:val="20"/>
           <w:szCs w:val="20"/>
         </w:rPr>
-        <w:t>jar</w:t>
-      </w:r>
-      <w:proofErr w:type="gramEnd"/>
-      <w:r>
-        <w:rPr>
-          <w:rFonts w:ascii="Courier New" w:hAnsi="Courier New" w:cs="Courier New" w:hint="eastAsia"/>
-          <w:color w:val="000000"/>
-          <w:kern w:val="0"/>
-          <w:sz w:val="20"/>
-          <w:szCs w:val="20"/>
-        </w:rPr>
         <w:t>, website:</w:t>
       </w:r>
       <w:r>
         <w:t xml:space="preserve"> </w:t>
       </w:r>
-      <w:hyperlink r:id="rId20" w:history="1">
+      <w:hyperlink r:id="rId27" w:history="1">
         <w:r>
           <w:rPr>
             <w:rStyle w:val="aa"/>
@@ -6991,22 +6681,20 @@
           <w:szCs w:val="20"/>
         </w:rPr>
       </w:pPr>
-      <w:proofErr w:type="spellStart"/>
       <w:r>
         <w:rPr>
           <w:rFonts w:ascii="Verdana" w:hAnsi="Verdana"/>
         </w:rPr>
         <w:t>JmDNS</w:t>
       </w:r>
-      <w:proofErr w:type="spellEnd"/>
       <w:r>
         <w:rPr>
           <w:rFonts w:ascii="Verdana" w:hAnsi="Verdana"/>
         </w:rPr>
         <w:t>是</w:t>
       </w:r>
-      <w:bookmarkStart w:id="90" w:name="OLE_LINK89"/>
-      <w:bookmarkStart w:id="91" w:name="OLE_LINK90"/>
+      <w:bookmarkStart w:id="100" w:name="OLE_LINK89"/>
+      <w:bookmarkStart w:id="101" w:name="OLE_LINK90"/>
       <w:r>
         <w:rPr>
           <w:rFonts w:ascii="Arial" w:hAnsi="Arial" w:cs="Arial"/>
@@ -7037,8 +6725,8 @@
         </w:rPr>
         <w:t>multi-cast DNS</w:t>
       </w:r>
-      <w:bookmarkEnd w:id="90"/>
-      <w:bookmarkEnd w:id="91"/>
+      <w:bookmarkEnd w:id="100"/>
+      <w:bookmarkEnd w:id="101"/>
       <w:r>
         <w:rPr>
           <w:rFonts w:ascii="Verdana" w:hAnsi="Verdana" w:hint="eastAsia"/>
@@ -7075,21 +6763,13 @@
         </w:rPr>
         <w:t>服务注册与发现。</w:t>
       </w:r>
-      <w:proofErr w:type="spellStart"/>
       <w:r>
         <w:rPr>
           <w:rFonts w:ascii="Verdana" w:hAnsi="Verdana"/>
         </w:rPr>
-        <w:t>JmDNS</w:t>
-      </w:r>
-      <w:proofErr w:type="spellEnd"/>
-      <w:r>
-        <w:rPr>
-          <w:rFonts w:ascii="Verdana" w:hAnsi="Verdana"/>
-        </w:rPr>
-        <w:t xml:space="preserve"> is fully compatible with </w:t>
-      </w:r>
-      <w:hyperlink r:id="rId21" w:history="1">
+        <w:t xml:space="preserve">JmDNS is fully compatible with </w:t>
+      </w:r>
+      <w:hyperlink r:id="rId28" w:history="1">
         <w:r>
           <w:rPr>
             <w:rStyle w:val="aa"/>
@@ -7111,7 +6791,6 @@
           <w:szCs w:val="24"/>
         </w:rPr>
       </w:pPr>
-      <w:proofErr w:type="spellStart"/>
       <w:r>
         <w:rPr>
           <w:rFonts w:ascii="Courier New" w:hAnsi="Courier New" w:cs="Courier New"/>
@@ -7122,15 +6801,14 @@
         </w:rPr>
         <w:t>MUCUser</w:t>
       </w:r>
-      <w:proofErr w:type="spellEnd"/>
     </w:p>
     <w:p>
       <w:r>
         <w:object w:dxaOrig="4118" w:dyaOrig="3495">
-          <v:shape id="_x0000_i1028" type="#_x0000_t75" style="width:206.5pt;height:174.55pt" o:ole="">
-            <v:imagedata r:id="rId22" o:title=""/>
+          <v:shape id="_x0000_i1029" type="#_x0000_t75" style="width:206.5pt;height:174.55pt" o:ole="">
+            <v:imagedata r:id="rId29" o:title=""/>
           </v:shape>
-          <o:OLEObject Type="Embed" ProgID="Visio.Drawing.11" ShapeID="_x0000_i1028" DrawAspect="Content" ObjectID="_1375191532" r:id="rId23"/>
+          <o:OLEObject Type="Embed" ProgID="Visio.Drawing.11" ShapeID="_x0000_i1029" DrawAspect="Content" ObjectID="_1375455399" r:id="rId30"/>
         </w:object>
       </w:r>
     </w:p>
@@ -7158,13 +6836,11 @@
       </w:r>
     </w:p>
     <w:p>
-      <w:bookmarkStart w:id="92" w:name="OLE_LINK91"/>
-      <w:bookmarkStart w:id="93" w:name="OLE_LINK92"/>
-      <w:proofErr w:type="spellStart"/>
+      <w:bookmarkStart w:id="102" w:name="OLE_LINK91"/>
+      <w:bookmarkStart w:id="103" w:name="OLE_LINK92"/>
       <w:r>
         <w:t>PresenceSubscribeHandler</w:t>
       </w:r>
-      <w:proofErr w:type="spellEnd"/>
     </w:p>
     <w:p>
       <w:r>
@@ -7187,48 +6863,23 @@
       </w:r>
     </w:p>
     <w:p>
-      <w:bookmarkStart w:id="94" w:name="OLE_LINK93"/>
-      <w:bookmarkStart w:id="95" w:name="OLE_LINK94"/>
-      <w:bookmarkStart w:id="96" w:name="OLE_LINK95"/>
-      <w:bookmarkEnd w:id="92"/>
-      <w:bookmarkEnd w:id="93"/>
-      <w:proofErr w:type="spellStart"/>
+      <w:bookmarkStart w:id="104" w:name="OLE_LINK93"/>
+      <w:bookmarkStart w:id="105" w:name="OLE_LINK94"/>
+      <w:bookmarkStart w:id="106" w:name="OLE_LINK95"/>
+      <w:bookmarkEnd w:id="102"/>
+      <w:bookmarkEnd w:id="103"/>
       <w:r>
         <w:t>PresenceUpdateHandler</w:t>
       </w:r>
-      <w:proofErr w:type="spellEnd"/>
-    </w:p>
-    <w:bookmarkEnd w:id="94"/>
-    <w:bookmarkEnd w:id="95"/>
-    <w:bookmarkEnd w:id="96"/>
-    <w:p>
-      <w:pPr>
-        <w:rPr>
-          <w:rFonts w:hint="eastAsia"/>
-        </w:rPr>
-      </w:pPr>
-    </w:p>
-    <w:p>
-      <w:pPr>
-        <w:rPr>
-          <w:rFonts w:hint="eastAsia"/>
-        </w:rPr>
-      </w:pPr>
-    </w:p>
-    <w:p>
-      <w:pPr>
-        <w:rPr>
-          <w:rFonts w:hint="eastAsia"/>
-        </w:rPr>
-      </w:pPr>
-    </w:p>
+    </w:p>
+    <w:bookmarkEnd w:id="104"/>
+    <w:bookmarkEnd w:id="105"/>
+    <w:bookmarkEnd w:id="106"/>
+    <w:p/>
     <w:p>
       <w:pPr>
         <w:pStyle w:val="1"/>
         <w:spacing w:before="0" w:after="0" w:line="240" w:lineRule="auto"/>
-        <w:rPr>
-          <w:rFonts w:hint="eastAsia"/>
-        </w:rPr>
       </w:pPr>
       <w:r>
         <w:rPr>
@@ -7238,15 +6889,112 @@
           <w:sz w:val="24"/>
           <w:szCs w:val="24"/>
         </w:rPr>
+        <w:t>PubSub</w:t>
+      </w:r>
+    </w:p>
+    <w:p>
+      <w:pPr>
+        <w:rPr>
+          <w:rFonts w:hint="eastAsia"/>
+        </w:rPr>
+      </w:pPr>
+      <w:r>
+        <w:rPr>
+          <w:rFonts w:hint="eastAsia"/>
+        </w:rPr>
+        <w:tab/>
+      </w:r>
+      <w:hyperlink w:anchor="_IQPEPHandler" w:history="1">
+        <w:r>
+          <w:rPr>
+            <w:rStyle w:val="aa"/>
+          </w:rPr>
+          <w:t>PubSubModule</w:t>
+        </w:r>
+        <w:bookmarkStart w:id="107" w:name="OLE_LINK98"/>
+        <w:bookmarkStart w:id="108" w:name="OLE_LINK99"/>
+      </w:hyperlink>
+      <w:r>
+        <w:rPr>
+          <w:rFonts w:hint="eastAsia"/>
+        </w:rPr>
+        <w:t>实现了</w:t>
+      </w:r>
+      <w:bookmarkEnd w:id="107"/>
+      <w:bookmarkEnd w:id="108"/>
+      <w:r>
+        <w:t>JEP-60</w:t>
+      </w:r>
+      <w:r>
+        <w:rPr>
+          <w:rFonts w:hint="eastAsia"/>
+        </w:rPr>
+        <w:t>，</w:t>
+      </w:r>
+      <w:r>
+        <w:t>Publish-Subscribe</w:t>
+      </w:r>
+    </w:p>
+    <w:p>
+      <w:pPr>
+        <w:ind w:firstLine="420"/>
+      </w:pPr>
+      <w:hyperlink w:anchor="_IQPEPOwnerHandler" w:history="1">
+        <w:r>
+          <w:rPr>
+            <w:rStyle w:val="aa"/>
+          </w:rPr>
+          <w:t>PEPService</w:t>
+        </w:r>
+      </w:hyperlink>
+      <w:r>
+        <w:rPr>
+          <w:rFonts w:hint="eastAsia"/>
+        </w:rPr>
+        <w:t>实现了</w:t>
+      </w:r>
+      <w:r>
+        <w:t>XEP-</w:t>
+      </w:r>
+      <w:r>
+        <w:t>0163</w:t>
+      </w:r>
+      <w:r>
+        <w:rPr>
+          <w:rFonts w:hint="eastAsia"/>
+        </w:rPr>
+        <w:t>，</w:t>
+      </w:r>
+      <w:r>
+        <w:t>Personal Eventing via</w:t>
+      </w:r>
+      <w:r>
+        <w:rPr>
+          <w:rFonts w:hint="eastAsia"/>
+        </w:rPr>
+        <w:t xml:space="preserve"> </w:t>
+      </w:r>
+      <w:r>
+        <w:t>Pubsub</w:t>
+      </w:r>
+    </w:p>
+    <w:p>
+      <w:pPr>
+        <w:pStyle w:val="1"/>
+        <w:spacing w:before="0" w:after="0" w:line="240" w:lineRule="auto"/>
+      </w:pPr>
+      <w:r>
+        <w:rPr>
+          <w:rFonts w:ascii="Courier New" w:hAnsi="Courier New" w:cs="Courier New"/>
+          <w:color w:val="2A00FF"/>
+          <w:kern w:val="0"/>
+          <w:sz w:val="24"/>
+          <w:szCs w:val="24"/>
+        </w:rPr>
         <w:t>Appendices</w:t>
       </w:r>
     </w:p>
     <w:p>
-      <w:pPr>
-        <w:rPr>
-          <w:rFonts w:hint="eastAsia"/>
-        </w:rPr>
-      </w:pPr>
       <w:r>
         <w:rPr>
           <w:rFonts w:ascii="Verdana" w:hAnsi="Verdana"/>
@@ -7263,6 +7011,18 @@
     <w:p>
       <w:pPr>
         <w:ind w:firstLine="420"/>
+        <w:rPr>
+          <w:rFonts w:ascii="Courier New" w:hAnsi="Courier New" w:cs="Courier New"/>
+          <w:color w:val="2A00FF"/>
+          <w:kern w:val="0"/>
+          <w:sz w:val="24"/>
+          <w:szCs w:val="24"/>
+        </w:rPr>
+      </w:pPr>
+      <w:r>
+        <w:t>Proxool</w:t>
+      </w:r>
+      <w:r>
         <w:rPr>
           <w:rFonts w:ascii="Courier New" w:hAnsi="Courier New" w:cs="Courier New" w:hint="eastAsia"/>
           <w:color w:val="2A00FF"/>
@@ -7270,87 +7030,125 @@
           <w:sz w:val="24"/>
           <w:szCs w:val="24"/>
         </w:rPr>
-      </w:pPr>
-      <w:proofErr w:type="spellStart"/>
-      <w:r>
+        <w:t>，</w:t>
+      </w:r>
+      <w:r>
+        <w:rPr>
+          <w:rFonts w:hint="eastAsia"/>
+        </w:rPr>
+        <w:t>一个</w:t>
+      </w:r>
+      <w:r>
+        <w:rPr>
+          <w:rFonts w:hint="eastAsia"/>
+        </w:rPr>
+        <w:t>Java SQL Driver</w:t>
+      </w:r>
+      <w:r>
+        <w:rPr>
+          <w:rFonts w:hint="eastAsia"/>
+        </w:rPr>
+        <w:t>驱动程序，可以透明地为你现存的</w:t>
+      </w:r>
+      <w:r>
+        <w:rPr>
+          <w:rFonts w:hint="eastAsia"/>
+        </w:rPr>
+        <w:t>JDBC</w:t>
+      </w:r>
+      <w:r>
+        <w:rPr>
+          <w:rFonts w:hint="eastAsia"/>
+        </w:rPr>
+        <w:t>驱动程序增加连接池功能。</w:t>
+      </w:r>
+    </w:p>
+    <w:p>
+      <w:pPr>
+        <w:ind w:firstLine="420"/>
+      </w:pPr>
+      <w:r>
+        <w:rPr>
+          <w:rFonts w:hint="eastAsia"/>
+        </w:rPr>
+        <w:t>常用的数据库连接池技术</w:t>
+      </w:r>
+      <w:r>
+        <w:rPr>
+          <w:rFonts w:hint="eastAsia"/>
+        </w:rPr>
+        <w:t>：</w:t>
+      </w:r>
+    </w:p>
+    <w:p>
+      <w:pPr>
+        <w:ind w:firstLine="420"/>
+        <w:rPr>
+          <w:color w:val="333333"/>
+        </w:rPr>
+      </w:pPr>
+      <w:r>
+        <w:rPr>
+          <w:rFonts w:hint="eastAsia"/>
+          <w:color w:val="333333"/>
+        </w:rPr>
+        <w:t xml:space="preserve">DBCP </w:t>
+      </w:r>
+      <w:r>
+        <w:rPr>
+          <w:rFonts w:hint="eastAsia"/>
+          <w:color w:val="333333"/>
+        </w:rPr>
+        <w:t>、</w:t>
+      </w:r>
+      <w:r>
+        <w:rPr>
+          <w:rFonts w:hint="eastAsia"/>
+          <w:color w:val="333333"/>
+        </w:rPr>
+        <w:t>C3P0</w:t>
+      </w:r>
+      <w:r>
+        <w:rPr>
+          <w:rFonts w:hint="eastAsia"/>
+          <w:color w:val="333333"/>
+        </w:rPr>
+        <w:t>、</w:t>
+      </w:r>
+      <w:r>
+        <w:rPr>
+          <w:rFonts w:hint="eastAsia"/>
+          <w:color w:val="333333"/>
+        </w:rPr>
+        <w:t>BoneCP</w:t>
+      </w:r>
+      <w:r>
+        <w:rPr>
+          <w:rFonts w:hint="eastAsia"/>
+          <w:color w:val="333333"/>
+        </w:rPr>
+        <w:t>、</w:t>
+      </w:r>
+      <w:r>
+        <w:rPr>
+          <w:rFonts w:hint="eastAsia"/>
+          <w:color w:val="333333"/>
+        </w:rPr>
         <w:t>Proxool</w:t>
       </w:r>
-      <w:proofErr w:type="spellEnd"/>
-      <w:r>
-        <w:rPr>
-          <w:rFonts w:ascii="Courier New" w:hAnsi="Courier New" w:cs="Courier New" w:hint="eastAsia"/>
-          <w:color w:val="2A00FF"/>
-          <w:kern w:val="0"/>
-          <w:sz w:val="24"/>
-          <w:szCs w:val="24"/>
-        </w:rPr>
-        <w:t>，</w:t>
-      </w:r>
-      <w:r>
-        <w:rPr>
-          <w:rFonts w:hint="eastAsia"/>
-        </w:rPr>
-        <w:t>一个</w:t>
-      </w:r>
-      <w:r>
-        <w:rPr>
-          <w:rFonts w:hint="eastAsia"/>
-        </w:rPr>
-        <w:t>Java SQL Driver</w:t>
-      </w:r>
-      <w:r>
-        <w:rPr>
-          <w:rFonts w:hint="eastAsia"/>
-        </w:rPr>
-        <w:t>驱动程序，可以透明地为你现存的</w:t>
-      </w:r>
-      <w:r>
-        <w:rPr>
-          <w:rFonts w:hint="eastAsia"/>
-        </w:rPr>
-        <w:t>JDBC</w:t>
-      </w:r>
-      <w:r>
-        <w:rPr>
-          <w:rFonts w:hint="eastAsia"/>
-        </w:rPr>
-        <w:t>驱动程序增加连接池功能。</w:t>
-      </w:r>
-    </w:p>
-    <w:p>
-      <w:pPr>
-        <w:ind w:firstLine="420"/>
-        <w:rPr>
-          <w:rFonts w:hint="eastAsia"/>
-        </w:rPr>
-      </w:pPr>
-      <w:r>
-        <w:rPr>
-          <w:rFonts w:hint="eastAsia"/>
-        </w:rPr>
-        <w:t>常用的数据库连接池技术</w:t>
-      </w:r>
-      <w:r>
-        <w:rPr>
-          <w:rFonts w:hint="eastAsia"/>
-        </w:rPr>
-        <w:t>：</w:t>
-      </w:r>
-    </w:p>
-    <w:p>
-      <w:pPr>
-        <w:ind w:firstLine="420"/>
+      <w:r>
         <w:rPr>
           <w:rFonts w:hint="eastAsia"/>
           <w:color w:val="333333"/>
         </w:rPr>
-      </w:pPr>
+        <w:t>、</w:t>
+      </w:r>
       <w:r>
         <w:rPr>
           <w:rFonts w:hint="eastAsia"/>
           <w:color w:val="333333"/>
         </w:rPr>
-        <w:t xml:space="preserve">DBCP </w:t>
+        <w:t>DDConnectionBroker</w:t>
       </w:r>
       <w:r>
         <w:rPr>
@@ -7364,7 +7162,7 @@
           <w:rFonts w:hint="eastAsia"/>
           <w:color w:val="333333"/>
         </w:rPr>
-        <w:t>C3P0</w:t>
+        <w:t>DBPool</w:t>
       </w:r>
       <w:r>
         <w:rPr>
@@ -7373,15 +7171,13 @@
         </w:rPr>
         <w:t>、</w:t>
       </w:r>
-      <w:proofErr w:type="spellStart"/>
       <w:r>
         <w:rPr>
           <w:rFonts w:hint="eastAsia"/>
           <w:color w:val="333333"/>
         </w:rPr>
-        <w:t>BoneCP</w:t>
-      </w:r>
-      <w:proofErr w:type="spellEnd"/>
+        <w:t>XAPool</w:t>
+      </w:r>
       <w:r>
         <w:rPr>
           <w:rFonts w:hint="eastAsia"/>
@@ -7389,15 +7185,13 @@
         </w:rPr>
         <w:t>、</w:t>
       </w:r>
-      <w:proofErr w:type="spellStart"/>
       <w:r>
         <w:rPr>
           <w:rFonts w:hint="eastAsia"/>
           <w:color w:val="333333"/>
         </w:rPr>
-        <w:t>Proxool</w:t>
-      </w:r>
-      <w:proofErr w:type="spellEnd"/>
+        <w:t>Primrose</w:t>
+      </w:r>
       <w:r>
         <w:rPr>
           <w:rFonts w:hint="eastAsia"/>
@@ -7405,15 +7199,13 @@
         </w:rPr>
         <w:t>、</w:t>
       </w:r>
-      <w:proofErr w:type="spellStart"/>
       <w:r>
         <w:rPr>
           <w:rFonts w:hint="eastAsia"/>
           <w:color w:val="333333"/>
         </w:rPr>
-        <w:t>DDConnectionBroker</w:t>
-      </w:r>
-      <w:proofErr w:type="spellEnd"/>
+        <w:t>SmartPool</w:t>
+      </w:r>
       <w:r>
         <w:rPr>
           <w:rFonts w:hint="eastAsia"/>
@@ -7421,77 +7213,13 @@
         </w:rPr>
         <w:t>、</w:t>
       </w:r>
-      <w:proofErr w:type="spellStart"/>
       <w:r>
         <w:rPr>
           <w:rFonts w:hint="eastAsia"/>
           <w:color w:val="333333"/>
         </w:rPr>
-        <w:t>DBPool</w:t>
-      </w:r>
-      <w:proofErr w:type="spellEnd"/>
-      <w:r>
-        <w:rPr>
-          <w:rFonts w:hint="eastAsia"/>
-          <w:color w:val="333333"/>
-        </w:rPr>
-        <w:t>、</w:t>
-      </w:r>
-      <w:proofErr w:type="spellStart"/>
-      <w:r>
-        <w:rPr>
-          <w:rFonts w:hint="eastAsia"/>
-          <w:color w:val="333333"/>
-        </w:rPr>
-        <w:t>XAPool</w:t>
-      </w:r>
-      <w:proofErr w:type="spellEnd"/>
-      <w:r>
-        <w:rPr>
-          <w:rFonts w:hint="eastAsia"/>
-          <w:color w:val="333333"/>
-        </w:rPr>
-        <w:t>、</w:t>
-      </w:r>
-      <w:r>
-        <w:rPr>
-          <w:rFonts w:hint="eastAsia"/>
-          <w:color w:val="333333"/>
-        </w:rPr>
-        <w:t>Primrose</w:t>
-      </w:r>
-      <w:r>
-        <w:rPr>
-          <w:rFonts w:hint="eastAsia"/>
-          <w:color w:val="333333"/>
-        </w:rPr>
-        <w:t>、</w:t>
-      </w:r>
-      <w:proofErr w:type="spellStart"/>
-      <w:r>
-        <w:rPr>
-          <w:rFonts w:hint="eastAsia"/>
-          <w:color w:val="333333"/>
-        </w:rPr>
-        <w:t>SmartPool</w:t>
-      </w:r>
-      <w:proofErr w:type="spellEnd"/>
-      <w:r>
-        <w:rPr>
-          <w:rFonts w:hint="eastAsia"/>
-          <w:color w:val="333333"/>
-        </w:rPr>
-        <w:t>、</w:t>
-      </w:r>
-      <w:proofErr w:type="spellStart"/>
-      <w:r>
-        <w:rPr>
-          <w:rFonts w:hint="eastAsia"/>
-          <w:color w:val="333333"/>
-        </w:rPr>
         <w:t>MiniConnectionPoolManager</w:t>
       </w:r>
-      <w:proofErr w:type="spellEnd"/>
       <w:r>
         <w:rPr>
           <w:rFonts w:hint="eastAsia"/>
@@ -7652,7 +7380,7 @@
     </w:lvl>
   </w:abstractNum>
   <w:abstractNum w:abstractNumId="1">
-    <w:nsid w:val="3E130E20"/>
+    <w:nsid w:val="3C787A75"/>
     <w:multiLevelType w:val="hybridMultilevel"/>
     <w:tmpl w:val="2EF26352"/>
     <w:lvl w:ilvl="0" w:tplc="E0EA21E8">
@@ -7741,6 +7469,95 @@
     </w:lvl>
   </w:abstractNum>
   <w:abstractNum w:abstractNumId="2">
+    <w:nsid w:val="3E130E20"/>
+    <w:multiLevelType w:val="hybridMultilevel"/>
+    <w:tmpl w:val="2EF26352"/>
+    <w:lvl w:ilvl="0" w:tplc="E0EA21E8">
+      <w:start w:val="1"/>
+      <w:numFmt w:val="decimal"/>
+      <w:lvlText w:val="%1、"/>
+      <w:lvlJc w:val="left"/>
+      <w:pPr>
+        <w:ind w:left="360" w:hanging="360"/>
+      </w:pPr>
+      <w:rPr>
+        <w:rFonts w:hint="default"/>
+      </w:rPr>
+    </w:lvl>
+    <w:lvl w:ilvl="1" w:tplc="04090019" w:tentative="1">
+      <w:start w:val="1"/>
+      <w:numFmt w:val="lowerLetter"/>
+      <w:lvlText w:val="%2)"/>
+      <w:lvlJc w:val="left"/>
+      <w:pPr>
+        <w:ind w:left="840" w:hanging="420"/>
+      </w:pPr>
+    </w:lvl>
+    <w:lvl w:ilvl="2" w:tplc="0409001B" w:tentative="1">
+      <w:start w:val="1"/>
+      <w:numFmt w:val="lowerRoman"/>
+      <w:lvlText w:val="%3."/>
+      <w:lvlJc w:val="right"/>
+      <w:pPr>
+        <w:ind w:left="1260" w:hanging="420"/>
+      </w:pPr>
+    </w:lvl>
+    <w:lvl w:ilvl="3" w:tplc="0409000F" w:tentative="1">
+      <w:start w:val="1"/>
+      <w:numFmt w:val="decimal"/>
+      <w:lvlText w:val="%4."/>
+      <w:lvlJc w:val="left"/>
+      <w:pPr>
+        <w:ind w:left="1680" w:hanging="420"/>
+      </w:pPr>
+    </w:lvl>
+    <w:lvl w:ilvl="4" w:tplc="04090019" w:tentative="1">
+      <w:start w:val="1"/>
+      <w:numFmt w:val="lowerLetter"/>
+      <w:lvlText w:val="%5)"/>
+      <w:lvlJc w:val="left"/>
+      <w:pPr>
+        <w:ind w:left="2100" w:hanging="420"/>
+      </w:pPr>
+    </w:lvl>
+    <w:lvl w:ilvl="5" w:tplc="0409001B" w:tentative="1">
+      <w:start w:val="1"/>
+      <w:numFmt w:val="lowerRoman"/>
+      <w:lvlText w:val="%6."/>
+      <w:lvlJc w:val="right"/>
+      <w:pPr>
+        <w:ind w:left="2520" w:hanging="420"/>
+      </w:pPr>
+    </w:lvl>
+    <w:lvl w:ilvl="6" w:tplc="0409000F" w:tentative="1">
+      <w:start w:val="1"/>
+      <w:numFmt w:val="decimal"/>
+      <w:lvlText w:val="%7."/>
+      <w:lvlJc w:val="left"/>
+      <w:pPr>
+        <w:ind w:left="2940" w:hanging="420"/>
+      </w:pPr>
+    </w:lvl>
+    <w:lvl w:ilvl="7" w:tplc="04090019" w:tentative="1">
+      <w:start w:val="1"/>
+      <w:numFmt w:val="lowerLetter"/>
+      <w:lvlText w:val="%8)"/>
+      <w:lvlJc w:val="left"/>
+      <w:pPr>
+        <w:ind w:left="3360" w:hanging="420"/>
+      </w:pPr>
+    </w:lvl>
+    <w:lvl w:ilvl="8" w:tplc="0409001B" w:tentative="1">
+      <w:start w:val="1"/>
+      <w:numFmt w:val="lowerRoman"/>
+      <w:lvlText w:val="%9."/>
+      <w:lvlJc w:val="right"/>
+      <w:pPr>
+        <w:ind w:left="3780" w:hanging="420"/>
+      </w:pPr>
+    </w:lvl>
+  </w:abstractNum>
+  <w:abstractNum w:abstractNumId="3">
     <w:nsid w:val="4E0A2D60"/>
     <w:multiLevelType w:val="hybridMultilevel"/>
     <w:tmpl w:val="428453C0"/>
@@ -7831,7 +7648,7 @@
       </w:pPr>
     </w:lvl>
   </w:abstractNum>
-  <w:abstractNum w:abstractNumId="3">
+  <w:abstractNum w:abstractNumId="4">
     <w:nsid w:val="754414BB"/>
     <w:multiLevelType w:val="hybridMultilevel"/>
     <w:tmpl w:val="00C6FF1A"/>
@@ -7924,13 +7741,16 @@
     <w:abstractNumId w:val="0"/>
   </w:num>
   <w:num w:numId="2">
+    <w:abstractNumId w:val="4"/>
+  </w:num>
+  <w:num w:numId="3">
+    <w:abstractNumId w:val="2"/>
+  </w:num>
+  <w:num w:numId="4">
     <w:abstractNumId w:val="3"/>
   </w:num>
-  <w:num w:numId="3">
+  <w:num w:numId="5">
     <w:abstractNumId w:val="1"/>
-  </w:num>
-  <w:num w:numId="4">
-    <w:abstractNumId w:val="2"/>
   </w:num>
 </w:numbering>
 </file>

--- a/trunk/simpleweb/doc/2011-07/xmpp.docx
+++ b/trunk/simpleweb/doc/2011-07/xmpp.docx
@@ -7,11 +7,19 @@
         <w:pStyle w:val="a7"/>
         <w:spacing w:before="0" w:after="0"/>
       </w:pPr>
-      <w:r>
-        <w:rPr>
-          <w:rFonts w:hint="eastAsia"/>
-        </w:rPr>
-        <w:t xml:space="preserve">Openfire </w:t>
+      <w:proofErr w:type="spellStart"/>
+      <w:r>
+        <w:rPr>
+          <w:rFonts w:hint="eastAsia"/>
+        </w:rPr>
+        <w:t>Openfire</w:t>
+      </w:r>
+      <w:proofErr w:type="spellEnd"/>
+      <w:r>
+        <w:rPr>
+          <w:rFonts w:hint="eastAsia"/>
+        </w:rPr>
+        <w:t xml:space="preserve"> </w:t>
       </w:r>
       <w:r>
         <w:rPr>
@@ -34,6 +42,7 @@
       </w:pPr>
       <w:bookmarkStart w:id="0" w:name="OLE_LINK23"/>
       <w:bookmarkStart w:id="1" w:name="OLE_LINK24"/>
+      <w:proofErr w:type="spellStart"/>
       <w:r>
         <w:rPr>
           <w:rFonts w:ascii="Courier New" w:hAnsi="Courier New" w:cs="Courier New" w:hint="eastAsia"/>
@@ -44,6 +53,7 @@
         </w:rPr>
         <w:t>PresenceManager</w:t>
       </w:r>
+      <w:proofErr w:type="spellEnd"/>
     </w:p>
     <w:bookmarkEnd w:id="0"/>
     <w:bookmarkEnd w:id="1"/>
@@ -53,12 +63,23 @@
           <w:b/>
         </w:rPr>
       </w:pPr>
+      <w:proofErr w:type="spellStart"/>
+      <w:proofErr w:type="gramStart"/>
       <w:r>
         <w:rPr>
           <w:rFonts w:hint="eastAsia"/>
           <w:b/>
         </w:rPr>
-        <w:t>ofPresense table</w:t>
+        <w:t>ofPresense</w:t>
+      </w:r>
+      <w:proofErr w:type="spellEnd"/>
+      <w:proofErr w:type="gramEnd"/>
+      <w:r>
+        <w:rPr>
+          <w:rFonts w:hint="eastAsia"/>
+          <w:b/>
+        </w:rPr>
+        <w:t xml:space="preserve"> table</w:t>
       </w:r>
     </w:p>
     <w:tbl>
@@ -189,8 +210,13 @@
             <w:tcW w:w="1701" w:type="dxa"/>
           </w:tcPr>
           <w:p>
+            <w:proofErr w:type="spellStart"/>
             <w:r>
-              <w:t>varchar(64)</w:t>
+              <w:t>varchar</w:t>
+            </w:r>
+            <w:proofErr w:type="spellEnd"/>
+            <w:r>
+              <w:t>(64)</w:t>
             </w:r>
           </w:p>
         </w:tc>
@@ -219,9 +245,11 @@
             <w:tcW w:w="1682" w:type="dxa"/>
           </w:tcPr>
           <w:p>
+            <w:proofErr w:type="spellStart"/>
             <w:r>
               <w:t>offlinePresence</w:t>
             </w:r>
+            <w:proofErr w:type="spellEnd"/>
           </w:p>
         </w:tc>
         <w:tc>
@@ -259,9 +287,11 @@
             <w:tcW w:w="1682" w:type="dxa"/>
           </w:tcPr>
           <w:p>
+            <w:proofErr w:type="spellStart"/>
             <w:r>
               <w:t>offlineDate</w:t>
             </w:r>
+            <w:proofErr w:type="spellEnd"/>
           </w:p>
         </w:tc>
         <w:tc>
@@ -340,6 +370,8 @@
         </w:rPr>
         <w:t xml:space="preserve">: </w:t>
       </w:r>
+      <w:proofErr w:type="spellStart"/>
+      <w:proofErr w:type="gramStart"/>
       <w:r>
         <w:rPr>
           <w:rFonts w:ascii="Courier New" w:hAnsi="Courier New" w:cs="Courier New"/>
@@ -351,6 +383,8 @@
         </w:rPr>
         <w:t>isAvailable</w:t>
       </w:r>
+      <w:proofErr w:type="spellEnd"/>
+      <w:proofErr w:type="gramEnd"/>
     </w:p>
     <w:p>
       <w:r>
@@ -363,6 +397,8 @@
         </w:rPr>
         <w:t xml:space="preserve">     </w:t>
       </w:r>
+      <w:proofErr w:type="spellStart"/>
+      <w:proofErr w:type="gramStart"/>
       <w:r>
         <w:rPr>
           <w:rFonts w:ascii="Courier New" w:hAnsi="Courier New" w:cs="Courier New"/>
@@ -375,6 +411,8 @@
         </w:rPr>
         <w:t>getPresence</w:t>
       </w:r>
+      <w:proofErr w:type="spellEnd"/>
+      <w:proofErr w:type="gramEnd"/>
     </w:p>
     <w:p/>
     <w:p>
@@ -389,6 +427,7 @@
           <w:szCs w:val="24"/>
         </w:rPr>
       </w:pPr>
+      <w:proofErr w:type="spellStart"/>
       <w:r>
         <w:rPr>
           <w:rFonts w:ascii="Courier New" w:hAnsi="Courier New" w:cs="Courier New"/>
@@ -399,6 +438,7 @@
         </w:rPr>
         <w:t>SessionManager</w:t>
       </w:r>
+      <w:proofErr w:type="spellEnd"/>
     </w:p>
     <w:p>
       <w:r>
@@ -446,9 +486,11 @@
     </w:p>
     <w:p/>
     <w:p>
+      <w:proofErr w:type="spellStart"/>
       <w:r>
         <w:t>LocalSessionManager</w:t>
       </w:r>
+      <w:proofErr w:type="spellEnd"/>
       <w:r>
         <w:rPr>
           <w:rFonts w:hint="eastAsia"/>
@@ -555,9 +597,11 @@
       </w:r>
       <w:bookmarkStart w:id="4" w:name="OLE_LINK1"/>
       <w:bookmarkStart w:id="5" w:name="OLE_LINK2"/>
+      <w:proofErr w:type="spellStart"/>
       <w:r>
         <w:t>PreAuthenticatedSessions</w:t>
       </w:r>
+      <w:proofErr w:type="spellEnd"/>
       <w:r>
         <w:t xml:space="preserve"> </w:t>
       </w:r>
@@ -590,6 +634,7 @@
         <w:t>当授权成功时调用</w:t>
       </w:r>
       <w:bookmarkStart w:id="6" w:name="OLE_LINK3"/>
+      <w:proofErr w:type="spellStart"/>
       <w:r>
         <w:rPr>
           <w:rFonts w:hint="eastAsia"/>
@@ -597,6 +642,7 @@
         <w:t>LocalClientSession</w:t>
       </w:r>
       <w:bookmarkEnd w:id="6"/>
+      <w:proofErr w:type="spellEnd"/>
       <w:r>
         <w:rPr>
           <w:rFonts w:hint="eastAsia"/>
@@ -608,11 +654,15 @@
       </w:r>
       <w:bookmarkStart w:id="7" w:name="OLE_LINK17"/>
       <w:bookmarkStart w:id="8" w:name="OLE_LINK18"/>
+      <w:proofErr w:type="spellStart"/>
+      <w:proofErr w:type="gramStart"/>
       <w:r>
         <w:t>setAuthToken</w:t>
       </w:r>
       <w:bookmarkEnd w:id="7"/>
       <w:bookmarkEnd w:id="8"/>
+      <w:proofErr w:type="spellEnd"/>
+      <w:proofErr w:type="gramEnd"/>
     </w:p>
     <w:p>
       <w:r>
@@ -621,18 +671,22 @@
         </w:rPr>
         <w:t>或者当匿名授权时</w:t>
       </w:r>
+      <w:proofErr w:type="spellStart"/>
       <w:r>
         <w:rPr>
           <w:rFonts w:hint="eastAsia"/>
         </w:rPr>
         <w:t>LocalClientSession.</w:t>
       </w:r>
+      <w:proofErr w:type="gramStart"/>
       <w:r>
         <w:t>s</w:t>
       </w:r>
       <w:r>
         <w:t>etAnonymousAuth</w:t>
       </w:r>
+      <w:proofErr w:type="spellEnd"/>
+      <w:proofErr w:type="gramEnd"/>
     </w:p>
     <w:p>
       <w:pPr>
@@ -653,15 +707,19 @@
         </w:rPr>
         <w:t>调用</w:t>
       </w:r>
+      <w:proofErr w:type="spellStart"/>
       <w:r>
         <w:rPr>
           <w:rFonts w:hint="eastAsia"/>
         </w:rPr>
         <w:t>SessionManager.</w:t>
       </w:r>
+      <w:proofErr w:type="gramStart"/>
       <w:r>
         <w:t>addSession</w:t>
       </w:r>
+      <w:proofErr w:type="spellEnd"/>
+      <w:proofErr w:type="gramEnd"/>
       <w:r>
         <w:rPr>
           <w:rFonts w:hint="eastAsia"/>
@@ -676,9 +734,11 @@
         </w:rPr>
         <w:t>将</w:t>
       </w:r>
+      <w:proofErr w:type="spellStart"/>
       <w:r>
         <w:t>PreAuthenticatedSessions</w:t>
       </w:r>
+      <w:proofErr w:type="spellEnd"/>
       <w:r>
         <w:rPr>
           <w:rFonts w:hint="eastAsia"/>
@@ -723,9 +783,11 @@
         </w:rPr>
         <w:t>存入</w:t>
       </w:r>
+      <w:proofErr w:type="spellStart"/>
       <w:r>
         <w:t>routingTable</w:t>
       </w:r>
+      <w:proofErr w:type="spellEnd"/>
     </w:p>
     <w:p>
       <w:r>
@@ -755,12 +817,14 @@
         </w:rPr>
         <w:t>所以</w:t>
       </w:r>
+      <w:proofErr w:type="spellStart"/>
       <w:r>
         <w:rPr>
           <w:rFonts w:hint="eastAsia"/>
         </w:rPr>
         <w:t>openfire</w:t>
       </w:r>
+      <w:proofErr w:type="spellEnd"/>
       <w:r>
         <w:rPr>
           <w:rFonts w:hint="eastAsia"/>
@@ -794,24 +858,38 @@
         <w:rPr>
           <w:rFonts w:hint="eastAsia"/>
         </w:rPr>
-        <w:t>ina IoSession</w:t>
-      </w:r>
+        <w:t xml:space="preserve">ina </w:t>
+      </w:r>
+      <w:proofErr w:type="spellStart"/>
+      <w:r>
+        <w:rPr>
+          <w:rFonts w:hint="eastAsia"/>
+        </w:rPr>
+        <w:t>IoSession</w:t>
+      </w:r>
+      <w:proofErr w:type="spellEnd"/>
     </w:p>
     <w:p>
       <w:pPr>
         <w:ind w:firstLine="405"/>
       </w:pPr>
+      <w:proofErr w:type="spellStart"/>
       <w:r>
         <w:t>PreAuthenticatedSession</w:t>
       </w:r>
+      <w:proofErr w:type="spellEnd"/>
     </w:p>
     <w:p>
       <w:pPr>
         <w:ind w:firstLine="405"/>
       </w:pPr>
+      <w:proofErr w:type="spellStart"/>
+      <w:proofErr w:type="gramStart"/>
       <w:r>
         <w:t>routingTable</w:t>
       </w:r>
+      <w:proofErr w:type="spellEnd"/>
+      <w:proofErr w:type="gramEnd"/>
       <w:r>
         <w:rPr>
           <w:rFonts w:hint="eastAsia"/>
@@ -832,9 +910,11 @@
         </w:rPr>
         <w:t>、</w:t>
       </w:r>
+      <w:proofErr w:type="spellStart"/>
       <w:r>
         <w:t>getSession</w:t>
       </w:r>
+      <w:proofErr w:type="spellEnd"/>
     </w:p>
     <w:p>
       <w:pPr>
@@ -861,9 +941,11 @@
         </w:rPr>
         <w:t>合法，先在</w:t>
       </w:r>
+      <w:proofErr w:type="spellStart"/>
       <w:r>
         <w:t>PreAuthenticatedSessions</w:t>
       </w:r>
+      <w:proofErr w:type="spellEnd"/>
       <w:r>
         <w:rPr>
           <w:rFonts w:hint="eastAsia"/>
@@ -896,9 +978,11 @@
         </w:rPr>
         <w:t>再在</w:t>
       </w:r>
+      <w:proofErr w:type="spellStart"/>
       <w:r>
         <w:t>routingTable</w:t>
       </w:r>
+      <w:proofErr w:type="spellEnd"/>
       <w:r>
         <w:rPr>
           <w:rFonts w:hint="eastAsia"/>
@@ -951,9 +1035,11 @@
         </w:numPr>
         <w:ind w:firstLineChars="0"/>
       </w:pPr>
+      <w:proofErr w:type="spellStart"/>
       <w:r>
         <w:t>LocalClientSession</w:t>
       </w:r>
+      <w:proofErr w:type="spellEnd"/>
       <w:r>
         <w:rPr>
           <w:rFonts w:hint="eastAsia"/>
@@ -966,11 +1052,19 @@
         </w:rPr>
         <w:t>Client-</w:t>
       </w:r>
-      <w:r>
-        <w:rPr>
-          <w:rFonts w:hint="eastAsia"/>
-        </w:rPr>
-        <w:t xml:space="preserve">xmpp </w:t>
+      <w:proofErr w:type="spellStart"/>
+      <w:r>
+        <w:rPr>
+          <w:rFonts w:hint="eastAsia"/>
+        </w:rPr>
+        <w:t>xmpp</w:t>
+      </w:r>
+      <w:proofErr w:type="spellEnd"/>
+      <w:r>
+        <w:rPr>
+          <w:rFonts w:hint="eastAsia"/>
+        </w:rPr>
+        <w:t xml:space="preserve"> </w:t>
       </w:r>
       <w:r>
         <w:rPr>
@@ -1000,9 +1094,11 @@
         </w:numPr>
         <w:ind w:firstLineChars="0"/>
       </w:pPr>
+      <w:proofErr w:type="spellStart"/>
       <w:r>
         <w:t>HttpSession</w:t>
       </w:r>
+      <w:proofErr w:type="spellEnd"/>
       <w:r>
         <w:rPr>
           <w:rFonts w:hint="eastAsia"/>
@@ -1015,11 +1111,19 @@
         </w:rPr>
         <w:t>Http Client-</w:t>
       </w:r>
-      <w:r>
-        <w:rPr>
-          <w:rFonts w:hint="eastAsia"/>
-        </w:rPr>
-        <w:t xml:space="preserve">xmpp </w:t>
+      <w:proofErr w:type="spellStart"/>
+      <w:r>
+        <w:rPr>
+          <w:rFonts w:hint="eastAsia"/>
+        </w:rPr>
+        <w:t>xmpp</w:t>
+      </w:r>
+      <w:proofErr w:type="spellEnd"/>
+      <w:r>
+        <w:rPr>
+          <w:rFonts w:hint="eastAsia"/>
+        </w:rPr>
+        <w:t xml:space="preserve"> </w:t>
       </w:r>
       <w:r>
         <w:rPr>
@@ -1037,9 +1141,11 @@
         </w:numPr>
         <w:ind w:firstLineChars="0"/>
       </w:pPr>
+      <w:proofErr w:type="spellStart"/>
       <w:r>
         <w:t>LocalConnectionMultiplexerSession</w:t>
       </w:r>
+      <w:proofErr w:type="spellEnd"/>
       <w:r>
         <w:rPr>
           <w:rFonts w:hint="eastAsia"/>
@@ -1052,11 +1158,19 @@
         </w:rPr>
         <w:t>-</w:t>
       </w:r>
-      <w:r>
-        <w:rPr>
-          <w:rFonts w:hint="eastAsia"/>
-        </w:rPr>
-        <w:t xml:space="preserve">xmpp </w:t>
+      <w:proofErr w:type="spellStart"/>
+      <w:r>
+        <w:rPr>
+          <w:rFonts w:hint="eastAsia"/>
+        </w:rPr>
+        <w:t>xmpp</w:t>
+      </w:r>
+      <w:proofErr w:type="spellEnd"/>
+      <w:r>
+        <w:rPr>
+          <w:rFonts w:hint="eastAsia"/>
+        </w:rPr>
+        <w:t xml:space="preserve"> </w:t>
       </w:r>
       <w:r>
         <w:rPr>
@@ -1080,18 +1194,22 @@
         </w:numPr>
         <w:ind w:firstLineChars="0"/>
       </w:pPr>
+      <w:proofErr w:type="spellStart"/>
       <w:r>
         <w:t>LocalOutgoingServerSession</w:t>
       </w:r>
+      <w:proofErr w:type="spellEnd"/>
       <w:r>
         <w:rPr>
           <w:rFonts w:hint="eastAsia"/>
         </w:rPr>
         <w:t>和</w:t>
       </w:r>
+      <w:proofErr w:type="spellStart"/>
       <w:r>
         <w:t>LocalIncomingServerSession</w:t>
       </w:r>
+      <w:proofErr w:type="spellEnd"/>
       <w:r>
         <w:rPr>
           <w:rFonts w:hint="eastAsia"/>
@@ -1104,11 +1222,19 @@
         </w:rPr>
         <w:t>表示</w:t>
       </w:r>
-      <w:r>
-        <w:rPr>
-          <w:rFonts w:hint="eastAsia"/>
-        </w:rPr>
-        <w:t>xmpp Server</w:t>
+      <w:proofErr w:type="spellStart"/>
+      <w:r>
+        <w:rPr>
+          <w:rFonts w:hint="eastAsia"/>
+        </w:rPr>
+        <w:t>xmpp</w:t>
+      </w:r>
+      <w:proofErr w:type="spellEnd"/>
+      <w:r>
+        <w:rPr>
+          <w:rFonts w:hint="eastAsia"/>
+        </w:rPr>
+        <w:t xml:space="preserve"> Server</w:t>
       </w:r>
       <w:r>
         <w:rPr>
@@ -1142,9 +1268,11 @@
         </w:rPr>
         <w:t xml:space="preserve"> </w:t>
       </w:r>
+      <w:proofErr w:type="spellStart"/>
       <w:r>
         <w:t>RemoteSessionLocator</w:t>
       </w:r>
+      <w:proofErr w:type="spellEnd"/>
       <w:r>
         <w:rPr>
           <w:rFonts w:hint="eastAsia"/>
@@ -1165,18 +1293,22 @@
         </w:rPr>
         <w:t>登录过程：</w:t>
       </w:r>
+      <w:proofErr w:type="spellStart"/>
       <w:r>
         <w:t>IQAuthHandler</w:t>
       </w:r>
+      <w:proofErr w:type="spellEnd"/>
       <w:r>
         <w:rPr>
           <w:rFonts w:hint="eastAsia"/>
         </w:rPr>
         <w:t>，</w:t>
       </w:r>
+      <w:proofErr w:type="spellStart"/>
       <w:r>
         <w:t>SASLAuthentication</w:t>
       </w:r>
+      <w:proofErr w:type="spellEnd"/>
     </w:p>
     <w:p/>
     <w:p>
@@ -1227,12 +1359,23 @@
           <w:b/>
         </w:rPr>
       </w:pPr>
+      <w:proofErr w:type="spellStart"/>
+      <w:proofErr w:type="gramStart"/>
       <w:r>
         <w:rPr>
           <w:rFonts w:hint="eastAsia"/>
           <w:b/>
         </w:rPr>
-        <w:t>ofOffline table</w:t>
+        <w:t>ofOffline</w:t>
+      </w:r>
+      <w:proofErr w:type="spellEnd"/>
+      <w:proofErr w:type="gramEnd"/>
+      <w:r>
+        <w:rPr>
+          <w:rFonts w:hint="eastAsia"/>
+          <w:b/>
+        </w:rPr>
+        <w:t xml:space="preserve"> table</w:t>
       </w:r>
     </w:p>
     <w:tbl>
@@ -1361,8 +1504,13 @@
             <w:tcW w:w="1701" w:type="dxa"/>
           </w:tcPr>
           <w:p>
+            <w:proofErr w:type="spellStart"/>
             <w:r>
-              <w:t>varchar(64)</w:t>
+              <w:t>varchar</w:t>
+            </w:r>
+            <w:proofErr w:type="spellEnd"/>
+            <w:r>
+              <w:t>(64)</w:t>
             </w:r>
           </w:p>
         </w:tc>
@@ -1393,9 +1541,11 @@
             <w:tcW w:w="1656" w:type="dxa"/>
           </w:tcPr>
           <w:p>
+            <w:proofErr w:type="spellStart"/>
             <w:r>
               <w:t>messageID</w:t>
             </w:r>
+            <w:proofErr w:type="spellEnd"/>
           </w:p>
         </w:tc>
         <w:tc>
@@ -1416,8 +1566,13 @@
             <w:tcW w:w="1701" w:type="dxa"/>
           </w:tcPr>
           <w:p>
+            <w:proofErr w:type="spellStart"/>
             <w:r>
-              <w:t>bigint(20)</w:t>
+              <w:t>bigint</w:t>
+            </w:r>
+            <w:proofErr w:type="spellEnd"/>
+            <w:r>
+              <w:t>(20)</w:t>
             </w:r>
           </w:p>
         </w:tc>
@@ -1451,9 +1606,11 @@
             <w:tcW w:w="1656" w:type="dxa"/>
           </w:tcPr>
           <w:p>
+            <w:proofErr w:type="spellStart"/>
             <w:r>
               <w:t>creationDate</w:t>
             </w:r>
+            <w:proofErr w:type="spellEnd"/>
           </w:p>
         </w:tc>
         <w:tc>
@@ -1495,9 +1652,11 @@
             <w:tcW w:w="1656" w:type="dxa"/>
           </w:tcPr>
           <w:p>
+            <w:proofErr w:type="spellStart"/>
             <w:r>
               <w:t>messageSize</w:t>
             </w:r>
+            <w:proofErr w:type="spellEnd"/>
           </w:p>
         </w:tc>
         <w:tc>
@@ -1511,8 +1670,13 @@
             <w:tcW w:w="1701" w:type="dxa"/>
           </w:tcPr>
           <w:p>
+            <w:proofErr w:type="spellStart"/>
             <w:r>
-              <w:t>int(11)</w:t>
+              <w:t>int</w:t>
+            </w:r>
+            <w:proofErr w:type="spellEnd"/>
+            <w:r>
+              <w:t>(11)</w:t>
             </w:r>
           </w:p>
         </w:tc>
@@ -1605,9 +1769,11 @@
       </w:r>
     </w:p>
     <w:p>
+      <w:proofErr w:type="gramStart"/>
       <w:r>
         <w:t>bounce</w:t>
       </w:r>
+      <w:proofErr w:type="gramEnd"/>
     </w:p>
     <w:p>
       <w:pPr>
@@ -1618,9 +1784,11 @@
       </w:r>
     </w:p>
     <w:p>
+      <w:proofErr w:type="gramStart"/>
       <w:r>
         <w:t>drop</w:t>
       </w:r>
+      <w:proofErr w:type="gramEnd"/>
     </w:p>
     <w:p>
       <w:pPr>
@@ -1631,9 +1799,11 @@
       </w:r>
     </w:p>
     <w:p>
+      <w:proofErr w:type="gramStart"/>
       <w:r>
         <w:t>store</w:t>
       </w:r>
+      <w:proofErr w:type="gramEnd"/>
     </w:p>
     <w:p>
       <w:pPr>
@@ -1646,18 +1816,24 @@
     <w:p>
       <w:bookmarkStart w:id="11" w:name="OLE_LINK8"/>
       <w:bookmarkStart w:id="12" w:name="OLE_LINK9"/>
+      <w:proofErr w:type="spellStart"/>
       <w:r>
         <w:t>store_and_bounce</w:t>
       </w:r>
       <w:bookmarkEnd w:id="11"/>
       <w:bookmarkEnd w:id="12"/>
+      <w:proofErr w:type="spellEnd"/>
     </w:p>
     <w:p>
       <w:pPr>
         <w:ind w:firstLine="420"/>
       </w:pPr>
       <w:r>
-        <w:t>Messages are stored up to the storage limit, and then bounced.</w:t>
+        <w:t>Messages are stored up to the storage limit, and then bounced</w:t>
+      </w:r>
+      <w:proofErr w:type="gramStart"/>
+      <w:r>
+        <w:t>.</w:t>
       </w:r>
       <w:r>
         <w:rPr>
@@ -1665,6 +1841,7 @@
         </w:rPr>
         <w:t>(</w:t>
       </w:r>
+      <w:proofErr w:type="gramEnd"/>
       <w:r>
         <w:rPr>
           <w:rFonts w:hint="eastAsia"/>
@@ -1679,9 +1856,11 @@
       </w:r>
     </w:p>
     <w:p>
+      <w:proofErr w:type="spellStart"/>
       <w:r>
         <w:t>store_and_drop</w:t>
       </w:r>
+      <w:proofErr w:type="spellEnd"/>
     </w:p>
     <w:p>
       <w:pPr>
@@ -1739,9 +1918,11 @@
         </w:rPr>
         <w:t>，可以由</w:t>
       </w:r>
+      <w:proofErr w:type="spellStart"/>
       <w:r>
         <w:t>xmpp.offline.quota</w:t>
       </w:r>
+      <w:proofErr w:type="spellEnd"/>
       <w:r>
         <w:rPr>
           <w:rFonts w:hint="eastAsia"/>
@@ -1756,18 +1937,22 @@
         </w:rPr>
         <w:t>默认离线存储策略：</w:t>
       </w:r>
+      <w:proofErr w:type="spellStart"/>
       <w:r>
         <w:t>store_and_bounce</w:t>
       </w:r>
+      <w:proofErr w:type="spellEnd"/>
       <w:r>
         <w:rPr>
           <w:rFonts w:hint="eastAsia"/>
         </w:rPr>
         <w:t>，可以由</w:t>
       </w:r>
+      <w:proofErr w:type="spellStart"/>
       <w:r>
         <w:t>xmpp.offline.type</w:t>
       </w:r>
+      <w:proofErr w:type="spellEnd"/>
       <w:r>
         <w:rPr>
           <w:rFonts w:hint="eastAsia"/>
@@ -1801,9 +1986,11 @@
         </w:rPr>
         <w:t>实现</w:t>
       </w:r>
+      <w:proofErr w:type="spellStart"/>
       <w:r>
         <w:t>OfflineMessageListener</w:t>
       </w:r>
+      <w:proofErr w:type="spellEnd"/>
       <w:r>
         <w:rPr>
           <w:rFonts w:hint="eastAsia"/>
@@ -1821,6 +2008,7 @@
       </w:r>
     </w:p>
     <w:p>
+      <w:proofErr w:type="spellStart"/>
       <w:r>
         <w:lastRenderedPageBreak/>
         <w:t>OfflineMessageStrategy</w:t>
@@ -1834,6 +2022,7 @@
       <w:r>
         <w:t>addListener</w:t>
       </w:r>
+      <w:proofErr w:type="spellEnd"/>
       <w:r>
         <w:rPr>
           <w:rFonts w:hint="eastAsia"/>
@@ -1880,6 +2069,7 @@
           <w:szCs w:val="24"/>
         </w:rPr>
       </w:pPr>
+      <w:proofErr w:type="spellStart"/>
       <w:r>
         <w:rPr>
           <w:rFonts w:ascii="Courier New" w:hAnsi="Courier New" w:cs="Courier New" w:hint="eastAsia"/>
@@ -1890,6 +2080,7 @@
         </w:rPr>
         <w:t>VCardManager</w:t>
       </w:r>
+      <w:proofErr w:type="spellEnd"/>
     </w:p>
     <w:p>
       <w:pPr>
@@ -1919,6 +2110,8 @@
           <w:szCs w:val="20"/>
         </w:rPr>
       </w:pPr>
+      <w:proofErr w:type="spellStart"/>
+      <w:proofErr w:type="gramStart"/>
       <w:r>
         <w:rPr>
           <w:rFonts w:ascii="Courier New" w:hAnsi="Courier New" w:cs="Courier New"/>
@@ -1929,6 +2122,8 @@
         </w:rPr>
         <w:t>ofVCard</w:t>
       </w:r>
+      <w:proofErr w:type="spellEnd"/>
+      <w:proofErr w:type="gramEnd"/>
       <w:r>
         <w:rPr>
           <w:rFonts w:ascii="Courier New" w:hAnsi="Courier New" w:cs="Courier New" w:hint="eastAsia"/>
@@ -2094,9 +2289,11 @@
             <w:tcW w:w="1656" w:type="dxa"/>
           </w:tcPr>
           <w:p>
+            <w:proofErr w:type="spellStart"/>
             <w:r>
               <w:t>vcard</w:t>
             </w:r>
+            <w:proofErr w:type="spellEnd"/>
           </w:p>
         </w:tc>
         <w:tc>
@@ -2111,10 +2308,12 @@
           </w:tcPr>
           <w:p>
             <w:bookmarkStart w:id="13" w:name="OLE_LINK10"/>
+            <w:proofErr w:type="spellStart"/>
             <w:r>
               <w:t>mediumtext</w:t>
             </w:r>
             <w:bookmarkEnd w:id="13"/>
+            <w:proofErr w:type="spellEnd"/>
           </w:p>
         </w:tc>
         <w:tc>
@@ -2145,6 +2344,7 @@
           <w:szCs w:val="20"/>
         </w:rPr>
       </w:pPr>
+      <w:proofErr w:type="spellStart"/>
       <w:r>
         <w:rPr>
           <w:rFonts w:ascii="Courier New" w:hAnsi="Courier New" w:cs="Courier New"/>
@@ -2155,6 +2355,7 @@
         </w:rPr>
         <w:t>DefaultVCardProvider</w:t>
       </w:r>
+      <w:proofErr w:type="spellEnd"/>
       <w:r>
         <w:rPr>
           <w:rFonts w:ascii="Courier New" w:hAnsi="Courier New" w:cs="Courier New" w:hint="eastAsia"/>
@@ -2175,6 +2376,7 @@
         </w:rPr>
         <w:t>提供了对</w:t>
       </w:r>
+      <w:proofErr w:type="spellStart"/>
       <w:r>
         <w:rPr>
           <w:rFonts w:ascii="Courier New" w:hAnsi="Courier New" w:cs="Courier New" w:hint="eastAsia"/>
@@ -2183,7 +2385,18 @@
           <w:sz w:val="20"/>
           <w:szCs w:val="20"/>
         </w:rPr>
-        <w:t xml:space="preserve">Vcard </w:t>
+        <w:t>Vcard</w:t>
+      </w:r>
+      <w:proofErr w:type="spellEnd"/>
+      <w:r>
+        <w:rPr>
+          <w:rFonts w:ascii="Courier New" w:hAnsi="Courier New" w:cs="Courier New" w:hint="eastAsia"/>
+          <w:color w:val="000000"/>
+          <w:kern w:val="0"/>
+          <w:sz w:val="20"/>
+          <w:szCs w:val="20"/>
+        </w:rPr>
+        <w:t xml:space="preserve"> </w:t>
       </w:r>
       <w:r>
         <w:rPr>
@@ -2208,6 +2421,7 @@
       </w:pPr>
       <w:bookmarkStart w:id="14" w:name="OLE_LINK19"/>
       <w:bookmarkStart w:id="15" w:name="OLE_LINK20"/>
+      <w:proofErr w:type="spellStart"/>
       <w:r>
         <w:rPr>
           <w:rFonts w:ascii="Courier New" w:hAnsi="Courier New" w:cs="Courier New"/>
@@ -2221,6 +2435,7 @@
       </w:r>
       <w:bookmarkEnd w:id="14"/>
       <w:bookmarkEnd w:id="15"/>
+      <w:proofErr w:type="spellEnd"/>
       <w:r>
         <w:rPr>
           <w:rFonts w:ascii="Courier New" w:hAnsi="Courier New" w:cs="Courier New" w:hint="eastAsia"/>
@@ -2231,6 +2446,7 @@
         </w:rPr>
         <w:t>，</w:t>
       </w:r>
+      <w:proofErr w:type="spellStart"/>
       <w:r>
         <w:rPr>
           <w:rFonts w:ascii="Courier New" w:hAnsi="Courier New" w:cs="Courier New"/>
@@ -2241,6 +2457,7 @@
         </w:rPr>
         <w:t>VCardListener</w:t>
       </w:r>
+      <w:proofErr w:type="spellEnd"/>
       <w:r>
         <w:rPr>
           <w:rFonts w:ascii="Courier New" w:hAnsi="Courier New" w:cs="Courier New" w:hint="eastAsia"/>
@@ -2261,6 +2478,7 @@
         </w:rPr>
         <w:t>提供了</w:t>
       </w:r>
+      <w:proofErr w:type="spellStart"/>
       <w:r>
         <w:rPr>
           <w:rFonts w:ascii="Courier New" w:hAnsi="Courier New" w:cs="Courier New" w:hint="eastAsia"/>
@@ -2271,6 +2489,7 @@
         </w:rPr>
         <w:t>Vcard</w:t>
       </w:r>
+      <w:proofErr w:type="spellEnd"/>
       <w:r>
         <w:rPr>
           <w:rFonts w:ascii="Courier New" w:hAnsi="Courier New" w:cs="Courier New" w:hint="eastAsia"/>
@@ -2332,6 +2551,7 @@
         </w:rPr>
         <w:t>实现</w:t>
       </w:r>
+      <w:proofErr w:type="spellStart"/>
       <w:r>
         <w:rPr>
           <w:rFonts w:ascii="Courier New" w:hAnsi="Courier New" w:cs="Courier New"/>
@@ -2342,6 +2562,7 @@
         </w:rPr>
         <w:t>VCardListener</w:t>
       </w:r>
+      <w:proofErr w:type="spellEnd"/>
       <w:r>
         <w:rPr>
           <w:rFonts w:ascii="Courier New" w:hAnsi="Courier New" w:cs="Courier New" w:hint="eastAsia"/>
@@ -2362,6 +2583,7 @@
         </w:rPr>
         <w:t>对</w:t>
       </w:r>
+      <w:proofErr w:type="spellStart"/>
       <w:r>
         <w:rPr>
           <w:rFonts w:ascii="Courier New" w:hAnsi="Courier New" w:cs="Courier New" w:hint="eastAsia"/>
@@ -2372,6 +2594,7 @@
         </w:rPr>
         <w:t>Vcard</w:t>
       </w:r>
+      <w:proofErr w:type="spellEnd"/>
       <w:r>
         <w:rPr>
           <w:rFonts w:ascii="Courier New" w:hAnsi="Courier New" w:cs="Courier New" w:hint="eastAsia"/>
@@ -2403,6 +2626,7 @@
           <w:szCs w:val="20"/>
         </w:rPr>
       </w:pPr>
+      <w:proofErr w:type="spellStart"/>
       <w:r>
         <w:rPr>
           <w:rFonts w:ascii="Courier New" w:hAnsi="Courier New" w:cs="Courier New"/>
@@ -2414,6 +2638,7 @@
         </w:rPr>
         <w:t>VCardEventDispatcher</w:t>
       </w:r>
+      <w:proofErr w:type="spellEnd"/>
       <w:r>
         <w:rPr>
           <w:rFonts w:ascii="Courier New" w:hAnsi="Courier New" w:cs="Courier New" w:hint="eastAsia"/>
@@ -2449,6 +2674,7 @@
       </w:pPr>
       <w:bookmarkStart w:id="16" w:name="OLE_LINK13"/>
       <w:bookmarkStart w:id="17" w:name="OLE_LINK14"/>
+      <w:proofErr w:type="spellStart"/>
       <w:r>
         <w:rPr>
           <w:rFonts w:ascii="Courier New" w:hAnsi="Courier New" w:cs="Courier New"/>
@@ -2459,6 +2685,7 @@
         </w:rPr>
         <w:t>PacketRouter</w:t>
       </w:r>
+      <w:proofErr w:type="spellEnd"/>
       <w:r>
         <w:rPr>
           <w:rFonts w:ascii="Courier New" w:hAnsi="Courier New" w:cs="Courier New" w:hint="eastAsia"/>
@@ -2481,6 +2708,7 @@
       </w:r>
       <w:bookmarkStart w:id="18" w:name="OLE_LINK15"/>
       <w:bookmarkStart w:id="19" w:name="OLE_LINK16"/>
+      <w:proofErr w:type="spellStart"/>
       <w:r>
         <w:rPr>
           <w:rFonts w:ascii="Courier New" w:hAnsi="Courier New" w:cs="Courier New"/>
@@ -2495,6 +2723,7 @@
       <w:bookmarkEnd w:id="17"/>
       <w:bookmarkEnd w:id="18"/>
       <w:bookmarkEnd w:id="19"/>
+      <w:proofErr w:type="spellEnd"/>
     </w:p>
     <w:p>
       <w:pPr>
@@ -2529,7 +2758,7 @@
           <v:shape id="_x0000_i1025" type="#_x0000_t75" style="width:394.65pt;height:240.45pt" o:ole="">
             <v:imagedata r:id="rId8" o:title=""/>
           </v:shape>
-          <o:OLEObject Type="Embed" ProgID="Visio.Drawing.11" ShapeID="_x0000_i1025" DrawAspect="Content" ObjectID="_1375455394" r:id="rId9"/>
+          <o:OLEObject Type="Embed" ProgID="Visio.Drawing.11" ShapeID="_x0000_i1025" DrawAspect="Content" ObjectID="_1375797540" r:id="rId9"/>
         </w:object>
       </w:r>
     </w:p>
@@ -2872,12 +3101,14 @@
           <v:shape id="_x0000_i1026" type="#_x0000_t75" style="width:448.3pt;height:606.55pt" o:ole="">
             <v:imagedata r:id="rId10" o:title=""/>
           </v:shape>
-          <o:OLEObject Type="Embed" ProgID="Visio.Drawing.11" ShapeID="_x0000_i1026" DrawAspect="Content" ObjectID="_1375455395" r:id="rId11"/>
+          <o:OLEObject Type="Embed" ProgID="Visio.Drawing.11" ShapeID="_x0000_i1026" DrawAspect="Content" ObjectID="_1375797541" r:id="rId11"/>
         </w:object>
       </w:r>
+      <w:proofErr w:type="spellStart"/>
       <w:r>
         <w:t>ClientStanzaHandler</w:t>
       </w:r>
+      <w:proofErr w:type="spellEnd"/>
       <w:r>
         <w:rPr>
           <w:rFonts w:hint="eastAsia"/>
@@ -3684,14 +3915,22 @@
           <v:shape id="_x0000_i1027" type="#_x0000_t75" style="width:513.5pt;height:318.55pt" o:ole="">
             <v:imagedata r:id="rId12" o:title=""/>
           </v:shape>
-          <o:OLEObject Type="Embed" ProgID="Visio.Drawing.11" ShapeID="_x0000_i1027" DrawAspect="Content" ObjectID="_1375455396" r:id="rId13"/>
+          <o:OLEObject Type="Embed" ProgID="Visio.Drawing.11" ShapeID="_x0000_i1027" DrawAspect="Content" ObjectID="_1375797542" r:id="rId13"/>
         </w:object>
       </w:r>
-      <w:r>
-        <w:rPr>
-          <w:rFonts w:hint="eastAsia"/>
-        </w:rPr>
-        <w:t xml:space="preserve">ChannelHander </w:t>
+      <w:proofErr w:type="spellStart"/>
+      <w:r>
+        <w:rPr>
+          <w:rFonts w:hint="eastAsia"/>
+        </w:rPr>
+        <w:t>ChannelHander</w:t>
+      </w:r>
+      <w:proofErr w:type="spellEnd"/>
+      <w:r>
+        <w:rPr>
+          <w:rFonts w:hint="eastAsia"/>
+        </w:rPr>
+        <w:t xml:space="preserve"> </w:t>
       </w:r>
       <w:r>
         <w:rPr>
@@ -3699,12 +3938,14 @@
         </w:rPr>
         <w:t>的直接子类和</w:t>
       </w:r>
+      <w:proofErr w:type="spellStart"/>
       <w:r>
         <w:rPr>
           <w:rFonts w:hint="eastAsia"/>
         </w:rPr>
         <w:t>IQHandler</w:t>
       </w:r>
+      <w:proofErr w:type="spellEnd"/>
       <w:r>
         <w:rPr>
           <w:rFonts w:hint="eastAsia"/>
@@ -3717,12 +3958,14 @@
         </w:rPr>
         <w:t>子类是用来实现</w:t>
       </w:r>
+      <w:proofErr w:type="spellStart"/>
       <w:r>
         <w:rPr>
           <w:rFonts w:hint="eastAsia"/>
         </w:rPr>
         <w:t>xmpp</w:t>
       </w:r>
+      <w:proofErr w:type="spellEnd"/>
       <w:r>
         <w:rPr>
           <w:rFonts w:hint="eastAsia"/>
@@ -4004,7 +4247,7 @@
           <v:shape id="_x0000_i1028" type="#_x0000_t75" style="width:362.7pt;height:226.2pt" o:ole="">
             <v:imagedata r:id="rId18" o:title=""/>
           </v:shape>
-          <o:OLEObject Type="Embed" ProgID="Visio.Drawing.11" ShapeID="_x0000_i1028" DrawAspect="Content" ObjectID="_1375455397" r:id="rId19"/>
+          <o:OLEObject Type="Embed" ProgID="Visio.Drawing.11" ShapeID="_x0000_i1028" DrawAspect="Content" ObjectID="_1375797543" r:id="rId19"/>
         </w:object>
       </w:r>
     </w:p>
@@ -5048,14 +5291,14 @@
         <w:pStyle w:val="2"/>
         <w:spacing w:before="0" w:after="0" w:line="240" w:lineRule="auto"/>
       </w:pPr>
-      <w:bookmarkStart w:id="58" w:name="OLE_LINK59"/>
-      <w:bookmarkStart w:id="59" w:name="OLE_LINK60"/>
-      <w:bookmarkStart w:id="60" w:name="OLE_LINK37"/>
-      <w:bookmarkStart w:id="61" w:name="OLE_LINK38"/>
-      <w:bookmarkStart w:id="62" w:name="_IQPEPHandler"/>
+      <w:bookmarkStart w:id="58" w:name="_IQPEPHandler"/>
+      <w:bookmarkStart w:id="59" w:name="OLE_LINK59"/>
+      <w:bookmarkStart w:id="60" w:name="OLE_LINK60"/>
+      <w:bookmarkStart w:id="61" w:name="OLE_LINK37"/>
+      <w:bookmarkStart w:id="62" w:name="OLE_LINK38"/>
       <w:bookmarkEnd w:id="56"/>
       <w:bookmarkEnd w:id="57"/>
-      <w:bookmarkEnd w:id="62"/>
+      <w:bookmarkEnd w:id="58"/>
       <w:r>
         <w:rPr>
           <w:b w:val="0"/>
@@ -5070,8 +5313,8 @@
         </w:rPr>
         <w:t xml:space="preserve"> </w:t>
       </w:r>
-      <w:bookmarkEnd w:id="58"/>
       <w:bookmarkEnd w:id="59"/>
+      <w:bookmarkEnd w:id="60"/>
     </w:p>
     <w:p>
       <w:pPr>
@@ -5111,12 +5354,12 @@
           <w:szCs w:val="18"/>
         </w:rPr>
       </w:pPr>
-      <w:bookmarkStart w:id="63" w:name="OLE_LINK39"/>
-      <w:bookmarkStart w:id="64" w:name="OLE_LINK40"/>
-      <w:bookmarkStart w:id="65" w:name="_IQPEPOwnerHandler"/>
-      <w:bookmarkEnd w:id="60"/>
+      <w:bookmarkStart w:id="63" w:name="_IQPEPOwnerHandler"/>
+      <w:bookmarkStart w:id="64" w:name="OLE_LINK39"/>
+      <w:bookmarkStart w:id="65" w:name="OLE_LINK40"/>
       <w:bookmarkEnd w:id="61"/>
-      <w:bookmarkEnd w:id="65"/>
+      <w:bookmarkEnd w:id="62"/>
+      <w:bookmarkEnd w:id="63"/>
       <w:r>
         <w:rPr>
           <w:b w:val="0"/>
@@ -5147,8 +5390,8 @@
       </w:pPr>
       <w:bookmarkStart w:id="66" w:name="OLE_LINK41"/>
       <w:bookmarkStart w:id="67" w:name="OLE_LINK42"/>
-      <w:bookmarkEnd w:id="63"/>
       <w:bookmarkEnd w:id="64"/>
+      <w:bookmarkEnd w:id="65"/>
       <w:r>
         <w:rPr>
           <w:b w:val="0"/>
@@ -6095,9 +6338,6 @@
       <w:pPr>
         <w:pStyle w:val="2"/>
         <w:spacing w:before="0" w:after="0" w:line="240" w:lineRule="auto"/>
-        <w:rPr>
-          <w:rFonts w:hint="eastAsia"/>
-        </w:rPr>
       </w:pPr>
       <w:bookmarkStart w:id="90" w:name="OLE_LINK104"/>
       <w:bookmarkStart w:id="91" w:name="OLE_LINK105"/>
@@ -6130,9 +6370,6 @@
           <w:numId w:val="5"/>
         </w:numPr>
         <w:ind w:firstLineChars="0"/>
-        <w:rPr>
-          <w:rFonts w:hint="eastAsia"/>
-        </w:rPr>
       </w:pPr>
       <w:bookmarkStart w:id="92" w:name="OLE_LINK100"/>
       <w:bookmarkStart w:id="93" w:name="OLE_LINK101"/>
@@ -6144,9 +6381,6 @@
       <w:pPr>
         <w:pStyle w:val="a9"/>
         <w:ind w:left="360" w:firstLineChars="0" w:firstLine="0"/>
-        <w:rPr>
-          <w:rFonts w:hint="eastAsia"/>
-        </w:rPr>
       </w:pPr>
       <w:r>
         <w:rPr>
@@ -6198,9 +6432,6 @@
           <w:numId w:val="5"/>
         </w:numPr>
         <w:ind w:firstLineChars="0"/>
-        <w:rPr>
-          <w:rFonts w:hint="eastAsia"/>
-        </w:rPr>
       </w:pPr>
       <w:r>
         <w:t>InternalComponentManager</w:t>
@@ -6210,9 +6441,6 @@
       <w:pPr>
         <w:pStyle w:val="a9"/>
         <w:ind w:left="360" w:firstLineChars="0" w:firstLine="0"/>
-        <w:rPr>
-          <w:rFonts w:hint="eastAsia"/>
-        </w:rPr>
       </w:pPr>
       <w:r>
         <w:t>O</w:t>
@@ -6234,9 +6462,6 @@
       <w:pPr>
         <w:pStyle w:val="a9"/>
         <w:ind w:left="360" w:firstLineChars="0" w:firstLine="0"/>
-        <w:rPr>
-          <w:rFonts w:hint="eastAsia"/>
-        </w:rPr>
       </w:pPr>
       <w:r>
         <w:rPr>
@@ -6247,10 +6472,10 @@
           <w:szCs w:val="20"/>
         </w:rPr>
         <w:object w:dxaOrig="6137" w:dyaOrig="2092">
-          <v:shape id="_x0000_i1030" type="#_x0000_t75" style="width:307pt;height:104.6pt" o:ole="">
+          <v:shape id="_x0000_i1029" type="#_x0000_t75" style="width:307pt;height:104.6pt" o:ole="">
             <v:imagedata r:id="rId25" o:title=""/>
           </v:shape>
-          <o:OLEObject Type="Embed" ProgID="Visio.Drawing.11" ShapeID="_x0000_i1030" DrawAspect="Content" ObjectID="_1375455398" r:id="rId26"/>
+          <o:OLEObject Type="Embed" ProgID="Visio.Drawing.11" ShapeID="_x0000_i1029" DrawAspect="Content" ObjectID="_1375797544" r:id="rId26"/>
         </w:object>
       </w:r>
     </w:p>
@@ -6259,7 +6484,7 @@
         <w:pStyle w:val="a9"/>
         <w:ind w:left="360" w:firstLineChars="0" w:firstLine="0"/>
         <w:rPr>
-          <w:rFonts w:ascii="Courier New" w:hAnsi="Courier New" w:cs="Courier New" w:hint="eastAsia"/>
+          <w:rFonts w:ascii="Courier New" w:hAnsi="Courier New" w:cs="Courier New"/>
           <w:color w:val="000000"/>
           <w:kern w:val="0"/>
           <w:sz w:val="20"/>
@@ -6305,7 +6530,7 @@
         <w:pStyle w:val="a9"/>
         <w:ind w:left="360" w:firstLineChars="0" w:firstLine="0"/>
         <w:rPr>
-          <w:rFonts w:ascii="Courier New" w:hAnsi="Courier New" w:cs="Courier New" w:hint="eastAsia"/>
+          <w:rFonts w:ascii="Courier New" w:hAnsi="Courier New" w:cs="Courier New"/>
           <w:color w:val="000000"/>
           <w:kern w:val="0"/>
           <w:sz w:val="20"/>
@@ -6347,9 +6572,6 @@
       <w:pPr>
         <w:pStyle w:val="a9"/>
         <w:ind w:left="360" w:firstLineChars="0" w:firstLine="0"/>
-        <w:rPr>
-          <w:rFonts w:hint="eastAsia"/>
-        </w:rPr>
       </w:pPr>
       <w:r>
         <w:rPr>
@@ -6410,9 +6632,6 @@
           <w:numId w:val="5"/>
         </w:numPr>
         <w:ind w:firstLineChars="0"/>
-        <w:rPr>
-          <w:rFonts w:hint="eastAsia"/>
-        </w:rPr>
       </w:pPr>
       <w:bookmarkStart w:id="94" w:name="OLE_LINK106"/>
       <w:bookmarkStart w:id="95" w:name="OLE_LINK107"/>
@@ -6442,9 +6661,6 @@
           <w:numId w:val="5"/>
         </w:numPr>
         <w:ind w:firstLineChars="0"/>
-        <w:rPr>
-          <w:rFonts w:hint="eastAsia"/>
-        </w:rPr>
       </w:pPr>
       <w:r>
         <w:t>OutgoingSessionPromise</w:t>
@@ -6458,9 +6674,6 @@
           <w:numId w:val="5"/>
         </w:numPr>
         <w:ind w:firstLineChars="0"/>
-        <w:rPr>
-          <w:rFonts w:hint="eastAsia"/>
-        </w:rPr>
       </w:pPr>
       <w:r>
         <w:t>PubSubModule</w:t>
@@ -6475,7 +6688,6 @@
         </w:numPr>
         <w:ind w:firstLineChars="0"/>
         <w:rPr>
-          <w:rFonts w:hint="eastAsia"/>
           <w:strike/>
         </w:rPr>
       </w:pPr>
@@ -6509,7 +6721,6 @@
         <w:pStyle w:val="3"/>
         <w:spacing w:before="0" w:after="0" w:line="240" w:lineRule="auto"/>
         <w:rPr>
-          <w:rFonts w:hint="eastAsia"/>
           <w:b w:val="0"/>
           <w:kern w:val="0"/>
           <w:sz w:val="18"/>
@@ -6530,7 +6741,6 @@
       <w:pPr>
         <w:ind w:firstLineChars="200" w:firstLine="420"/>
         <w:rPr>
-          <w:rFonts w:hint="eastAsia"/>
           <w:kern w:val="0"/>
         </w:rPr>
       </w:pPr>
@@ -6803,15 +7013,258 @@
       </w:r>
     </w:p>
     <w:p>
+      <w:pPr>
+        <w:rPr>
+          <w:rFonts w:hint="eastAsia"/>
+        </w:rPr>
+      </w:pPr>
       <w:r>
         <w:object w:dxaOrig="4118" w:dyaOrig="3495">
-          <v:shape id="_x0000_i1029" type="#_x0000_t75" style="width:206.5pt;height:174.55pt" o:ole="">
+          <v:shape id="_x0000_i1030" type="#_x0000_t75" style="width:206.5pt;height:174.55pt" o:ole="">
             <v:imagedata r:id="rId29" o:title=""/>
           </v:shape>
-          <o:OLEObject Type="Embed" ProgID="Visio.Drawing.11" ShapeID="_x0000_i1029" DrawAspect="Content" ObjectID="_1375455399" r:id="rId30"/>
+          <o:OLEObject Type="Embed" ProgID="Visio.Drawing.11" ShapeID="_x0000_i1030" DrawAspect="Content" ObjectID="_1375797545" r:id="rId30"/>
         </w:object>
       </w:r>
     </w:p>
+    <w:p>
+      <w:pPr>
+        <w:pStyle w:val="a9"/>
+        <w:numPr>
+          <w:ilvl w:val="0"/>
+          <w:numId w:val="6"/>
+        </w:numPr>
+        <w:ind w:firstLineChars="0"/>
+        <w:rPr>
+          <w:rFonts w:hint="eastAsia"/>
+        </w:rPr>
+      </w:pPr>
+      <w:proofErr w:type="spellStart"/>
+      <w:r>
+        <w:t>IQAdminHandler</w:t>
+      </w:r>
+      <w:proofErr w:type="spellEnd"/>
+      <w:r>
+        <w:rPr>
+          <w:rFonts w:hint="eastAsia"/>
+        </w:rPr>
+        <w:t xml:space="preserve"> </w:t>
+      </w:r>
+      <w:r>
+        <w:rPr>
+          <w:rFonts w:hint="eastAsia"/>
+        </w:rPr>
+        <w:t>群管理处理器</w:t>
+      </w:r>
+    </w:p>
+    <w:p>
+      <w:pPr>
+        <w:pStyle w:val="a9"/>
+        <w:ind w:left="360" w:firstLineChars="0" w:firstLine="0"/>
+        <w:rPr>
+          <w:rFonts w:hint="eastAsia"/>
+        </w:rPr>
+      </w:pPr>
+    </w:p>
+    <w:p>
+      <w:pPr>
+        <w:rPr>
+          <w:rFonts w:hint="eastAsia"/>
+        </w:rPr>
+      </w:pPr>
+      <w:r>
+        <w:rPr>
+          <w:rFonts w:hint="eastAsia"/>
+        </w:rPr>
+        <w:tab/>
+      </w:r>
+      <w:r>
+        <w:rPr>
+          <w:rFonts w:hint="eastAsia"/>
+        </w:rPr>
+        <w:t>获得参于者列表</w:t>
+      </w:r>
+    </w:p>
+    <w:p>
+      <w:pPr>
+        <w:rPr>
+          <w:rFonts w:hint="eastAsia"/>
+        </w:rPr>
+      </w:pPr>
+      <w:r>
+        <w:rPr>
+          <w:rFonts w:hint="eastAsia"/>
+        </w:rPr>
+        <w:tab/>
+      </w:r>
+      <w:r>
+        <w:rPr>
+          <w:rFonts w:hint="eastAsia"/>
+        </w:rPr>
+        <w:t>获得主持人列表</w:t>
+      </w:r>
+    </w:p>
+    <w:p>
+      <w:pPr>
+        <w:rPr>
+          <w:rFonts w:hint="eastAsia"/>
+        </w:rPr>
+      </w:pPr>
+      <w:r>
+        <w:rPr>
+          <w:rFonts w:hint="eastAsia"/>
+        </w:rPr>
+        <w:lastRenderedPageBreak/>
+        <w:tab/>
+      </w:r>
+      <w:r>
+        <w:rPr>
+          <w:rFonts w:hint="eastAsia"/>
+        </w:rPr>
+        <w:t>获得会员列表</w:t>
+      </w:r>
+    </w:p>
+    <w:p>
+      <w:pPr>
+        <w:ind w:firstLine="405"/>
+        <w:rPr>
+          <w:rFonts w:hint="eastAsia"/>
+        </w:rPr>
+      </w:pPr>
+      <w:r>
+        <w:rPr>
+          <w:rFonts w:hint="eastAsia"/>
+        </w:rPr>
+        <w:t>获得黑名单列表</w:t>
+      </w:r>
+    </w:p>
+    <w:p>
+      <w:pPr>
+        <w:ind w:firstLine="405"/>
+        <w:rPr>
+          <w:rFonts w:hint="eastAsia"/>
+        </w:rPr>
+      </w:pPr>
+      <w:r>
+        <w:rPr>
+          <w:rFonts w:hint="eastAsia"/>
+        </w:rPr>
+        <w:t>改变用户成为会员</w:t>
+      </w:r>
+    </w:p>
+    <w:p>
+      <w:pPr>
+        <w:ind w:firstLine="405"/>
+      </w:pPr>
+      <w:r>
+        <w:rPr>
+          <w:rFonts w:hint="eastAsia"/>
+        </w:rPr>
+        <w:t>改变用户成为</w:t>
+      </w:r>
+      <w:r>
+        <w:rPr>
+          <w:rFonts w:hint="eastAsia"/>
+        </w:rPr>
+        <w:t>none</w:t>
+      </w:r>
+    </w:p>
+    <w:p>
+      <w:pPr>
+        <w:ind w:firstLine="405"/>
+      </w:pPr>
+      <w:r>
+        <w:rPr>
+          <w:rFonts w:hint="eastAsia"/>
+        </w:rPr>
+        <w:t>改变用户成为主持人</w:t>
+      </w:r>
+    </w:p>
+    <w:p>
+      <w:pPr>
+        <w:ind w:firstLine="405"/>
+        <w:rPr>
+          <w:rFonts w:hint="eastAsia"/>
+        </w:rPr>
+      </w:pPr>
+      <w:r>
+        <w:rPr>
+          <w:rFonts w:hint="eastAsia"/>
+        </w:rPr>
+        <w:t>改变用户成为参于者</w:t>
+      </w:r>
+    </w:p>
+    <w:p>
+      <w:pPr>
+        <w:ind w:firstLine="405"/>
+      </w:pPr>
+      <w:r>
+        <w:rPr>
+          <w:rFonts w:hint="eastAsia"/>
+        </w:rPr>
+        <w:t>改变用户成为旁观者</w:t>
+      </w:r>
+    </w:p>
+    <w:p>
+      <w:pPr>
+        <w:pStyle w:val="a9"/>
+        <w:numPr>
+          <w:ilvl w:val="0"/>
+          <w:numId w:val="6"/>
+        </w:numPr>
+        <w:ind w:firstLineChars="0"/>
+        <w:rPr>
+          <w:rFonts w:hint="eastAsia"/>
+        </w:rPr>
+      </w:pPr>
+      <w:proofErr w:type="spellStart"/>
+      <w:r>
+        <w:t>IQMUCRegisterHandler</w:t>
+      </w:r>
+      <w:proofErr w:type="spellEnd"/>
+    </w:p>
+    <w:p>
+      <w:pPr>
+        <w:pStyle w:val="a9"/>
+        <w:numPr>
+          <w:ilvl w:val="0"/>
+          <w:numId w:val="6"/>
+        </w:numPr>
+        <w:ind w:firstLineChars="0"/>
+        <w:rPr>
+          <w:rFonts w:hint="eastAsia"/>
+        </w:rPr>
+      </w:pPr>
+      <w:proofErr w:type="spellStart"/>
+      <w:r>
+        <w:t>IQMUCSearchHandler</w:t>
+      </w:r>
+      <w:proofErr w:type="spellEnd"/>
+    </w:p>
+    <w:p>
+      <w:pPr>
+        <w:pStyle w:val="a9"/>
+        <w:numPr>
+          <w:ilvl w:val="0"/>
+          <w:numId w:val="6"/>
+        </w:numPr>
+        <w:ind w:firstLineChars="0"/>
+        <w:rPr>
+          <w:rFonts w:hint="eastAsia"/>
+        </w:rPr>
+      </w:pPr>
+      <w:r>
+        <w:t>IQOwnerHandler</w:t>
+      </w:r>
+    </w:p>
+    <w:p>
+      <w:pPr>
+        <w:rPr>
+          <w:rFonts w:hint="eastAsia"/>
+        </w:rPr>
+      </w:pPr>
+    </w:p>
+    <w:p/>
     <w:p>
       <w:pPr>
         <w:pStyle w:val="1"/>
@@ -6893,11 +7346,6 @@
       </w:r>
     </w:p>
     <w:p>
-      <w:pPr>
-        <w:rPr>
-          <w:rFonts w:hint="eastAsia"/>
-        </w:rPr>
-      </w:pPr>
       <w:r>
         <w:rPr>
           <w:rFonts w:hint="eastAsia"/>
@@ -7558,6 +8006,95 @@
     </w:lvl>
   </w:abstractNum>
   <w:abstractNum w:abstractNumId="3">
+    <w:nsid w:val="40205AA3"/>
+    <w:multiLevelType w:val="hybridMultilevel"/>
+    <w:tmpl w:val="403A675A"/>
+    <w:lvl w:ilvl="0" w:tplc="AF90C9AC">
+      <w:start w:val="1"/>
+      <w:numFmt w:val="decimal"/>
+      <w:lvlText w:val="%1、"/>
+      <w:lvlJc w:val="left"/>
+      <w:pPr>
+        <w:ind w:left="360" w:hanging="360"/>
+      </w:pPr>
+      <w:rPr>
+        <w:rFonts w:hint="default"/>
+      </w:rPr>
+    </w:lvl>
+    <w:lvl w:ilvl="1" w:tplc="04090019" w:tentative="1">
+      <w:start w:val="1"/>
+      <w:numFmt w:val="lowerLetter"/>
+      <w:lvlText w:val="%2)"/>
+      <w:lvlJc w:val="left"/>
+      <w:pPr>
+        <w:ind w:left="840" w:hanging="420"/>
+      </w:pPr>
+    </w:lvl>
+    <w:lvl w:ilvl="2" w:tplc="0409001B" w:tentative="1">
+      <w:start w:val="1"/>
+      <w:numFmt w:val="lowerRoman"/>
+      <w:lvlText w:val="%3."/>
+      <w:lvlJc w:val="right"/>
+      <w:pPr>
+        <w:ind w:left="1260" w:hanging="420"/>
+      </w:pPr>
+    </w:lvl>
+    <w:lvl w:ilvl="3" w:tplc="0409000F" w:tentative="1">
+      <w:start w:val="1"/>
+      <w:numFmt w:val="decimal"/>
+      <w:lvlText w:val="%4."/>
+      <w:lvlJc w:val="left"/>
+      <w:pPr>
+        <w:ind w:left="1680" w:hanging="420"/>
+      </w:pPr>
+    </w:lvl>
+    <w:lvl w:ilvl="4" w:tplc="04090019" w:tentative="1">
+      <w:start w:val="1"/>
+      <w:numFmt w:val="lowerLetter"/>
+      <w:lvlText w:val="%5)"/>
+      <w:lvlJc w:val="left"/>
+      <w:pPr>
+        <w:ind w:left="2100" w:hanging="420"/>
+      </w:pPr>
+    </w:lvl>
+    <w:lvl w:ilvl="5" w:tplc="0409001B" w:tentative="1">
+      <w:start w:val="1"/>
+      <w:numFmt w:val="lowerRoman"/>
+      <w:lvlText w:val="%6."/>
+      <w:lvlJc w:val="right"/>
+      <w:pPr>
+        <w:ind w:left="2520" w:hanging="420"/>
+      </w:pPr>
+    </w:lvl>
+    <w:lvl w:ilvl="6" w:tplc="0409000F" w:tentative="1">
+      <w:start w:val="1"/>
+      <w:numFmt w:val="decimal"/>
+      <w:lvlText w:val="%7."/>
+      <w:lvlJc w:val="left"/>
+      <w:pPr>
+        <w:ind w:left="2940" w:hanging="420"/>
+      </w:pPr>
+    </w:lvl>
+    <w:lvl w:ilvl="7" w:tplc="04090019" w:tentative="1">
+      <w:start w:val="1"/>
+      <w:numFmt w:val="lowerLetter"/>
+      <w:lvlText w:val="%8)"/>
+      <w:lvlJc w:val="left"/>
+      <w:pPr>
+        <w:ind w:left="3360" w:hanging="420"/>
+      </w:pPr>
+    </w:lvl>
+    <w:lvl w:ilvl="8" w:tplc="0409001B" w:tentative="1">
+      <w:start w:val="1"/>
+      <w:numFmt w:val="lowerRoman"/>
+      <w:lvlText w:val="%9."/>
+      <w:lvlJc w:val="right"/>
+      <w:pPr>
+        <w:ind w:left="3780" w:hanging="420"/>
+      </w:pPr>
+    </w:lvl>
+  </w:abstractNum>
+  <w:abstractNum w:abstractNumId="4">
     <w:nsid w:val="4E0A2D60"/>
     <w:multiLevelType w:val="hybridMultilevel"/>
     <w:tmpl w:val="428453C0"/>
@@ -7648,7 +8185,7 @@
       </w:pPr>
     </w:lvl>
   </w:abstractNum>
-  <w:abstractNum w:abstractNumId="4">
+  <w:abstractNum w:abstractNumId="5">
     <w:nsid w:val="754414BB"/>
     <w:multiLevelType w:val="hybridMultilevel"/>
     <w:tmpl w:val="00C6FF1A"/>
@@ -7741,16 +8278,19 @@
     <w:abstractNumId w:val="0"/>
   </w:num>
   <w:num w:numId="2">
-    <w:abstractNumId w:val="4"/>
+    <w:abstractNumId w:val="5"/>
   </w:num>
   <w:num w:numId="3">
     <w:abstractNumId w:val="2"/>
   </w:num>
   <w:num w:numId="4">
-    <w:abstractNumId w:val="3"/>
+    <w:abstractNumId w:val="4"/>
   </w:num>
   <w:num w:numId="5">
     <w:abstractNumId w:val="1"/>
+  </w:num>
+  <w:num w:numId="6">
+    <w:abstractNumId w:val="3"/>
   </w:num>
 </w:numbering>
 </file>

--- a/trunk/simpleweb/doc/2011-07/xmpp.docx
+++ b/trunk/simpleweb/doc/2011-07/xmpp.docx
@@ -2755,10 +2755,10 @@
             <v:path o:extrusionok="f" gradientshapeok="t" o:connecttype="rect"/>
             <o:lock v:ext="edit" aspectratio="t"/>
           </v:shapetype>
-          <v:shape id="_x0000_i1025" type="#_x0000_t75" style="width:394.65pt;height:240.45pt" o:ole="">
+          <v:shape id="_x0000_i1025" type="#_x0000_t75" style="width:394.5pt;height:240.75pt" o:ole="">
             <v:imagedata r:id="rId8" o:title=""/>
           </v:shape>
-          <o:OLEObject Type="Embed" ProgID="Visio.Drawing.11" ShapeID="_x0000_i1025" DrawAspect="Content" ObjectID="_1375797540" r:id="rId9"/>
+          <o:OLEObject Type="Embed" ProgID="Visio.Drawing.11" ShapeID="_x0000_i1025" DrawAspect="Content" ObjectID="_1375888424" r:id="rId9"/>
         </w:object>
       </w:r>
     </w:p>
@@ -3098,10 +3098,10 @@
     <w:p>
       <w:r>
         <w:object w:dxaOrig="8970" w:dyaOrig="12135">
-          <v:shape id="_x0000_i1026" type="#_x0000_t75" style="width:448.3pt;height:606.55pt" o:ole="">
+          <v:shape id="_x0000_i1026" type="#_x0000_t75" style="width:448.5pt;height:606.75pt" o:ole="">
             <v:imagedata r:id="rId10" o:title=""/>
           </v:shape>
-          <o:OLEObject Type="Embed" ProgID="Visio.Drawing.11" ShapeID="_x0000_i1026" DrawAspect="Content" ObjectID="_1375797541" r:id="rId11"/>
+          <o:OLEObject Type="Embed" ProgID="Visio.Drawing.11" ShapeID="_x0000_i1026" DrawAspect="Content" ObjectID="_1375888425" r:id="rId11"/>
         </w:object>
       </w:r>
       <w:proofErr w:type="spellStart"/>
@@ -3912,10 +3912,10 @@
     <w:p>
       <w:r>
         <w:object w:dxaOrig="10270" w:dyaOrig="6395">
-          <v:shape id="_x0000_i1027" type="#_x0000_t75" style="width:513.5pt;height:318.55pt" o:ole="">
+          <v:shape id="_x0000_i1027" type="#_x0000_t75" style="width:513.75pt;height:318.75pt" o:ole="">
             <v:imagedata r:id="rId12" o:title=""/>
           </v:shape>
-          <o:OLEObject Type="Embed" ProgID="Visio.Drawing.11" ShapeID="_x0000_i1027" DrawAspect="Content" ObjectID="_1375797542" r:id="rId13"/>
+          <o:OLEObject Type="Embed" ProgID="Visio.Drawing.11" ShapeID="_x0000_i1027" DrawAspect="Content" ObjectID="_1375888426" r:id="rId13"/>
         </w:object>
       </w:r>
       <w:proofErr w:type="spellStart"/>
@@ -4244,10 +4244,10 @@
     <w:p>
       <w:r>
         <w:object w:dxaOrig="7272" w:dyaOrig="4542">
-          <v:shape id="_x0000_i1028" type="#_x0000_t75" style="width:362.7pt;height:226.2pt" o:ole="">
+          <v:shape id="_x0000_i1028" type="#_x0000_t75" style="width:363pt;height:226.5pt" o:ole="">
             <v:imagedata r:id="rId18" o:title=""/>
           </v:shape>
-          <o:OLEObject Type="Embed" ProgID="Visio.Drawing.11" ShapeID="_x0000_i1028" DrawAspect="Content" ObjectID="_1375797543" r:id="rId19"/>
+          <o:OLEObject Type="Embed" ProgID="Visio.Drawing.11" ShapeID="_x0000_i1028" DrawAspect="Content" ObjectID="_1375888427" r:id="rId19"/>
         </w:object>
       </w:r>
     </w:p>
@@ -4417,6 +4417,11 @@
     <w:p>
       <w:pPr>
         <w:ind w:firstLine="420"/>
+        <w:rPr>
+          <w:rFonts w:hint="eastAsia"/>
+          <w:color w:val="FF0000"/>
+          <w:shd w:val="pct15" w:color="auto" w:fill="FFFFFF"/>
+        </w:rPr>
       </w:pPr>
       <w:r>
         <w:rPr>
@@ -4486,19 +4491,88 @@
       <w:r>
         <w:rPr>
           <w:rFonts w:hint="eastAsia"/>
-          <w:color w:val="F79646" w:themeColor="accent6"/>
+          <w:color w:val="FF0000"/>
           <w:shd w:val="pct15" w:color="auto" w:fill="FFFFFF"/>
         </w:rPr>
         <w:t>现在已经过时。</w:t>
       </w:r>
+    </w:p>
+    <w:p>
+      <w:pPr>
+        <w:ind w:firstLine="420"/>
+        <w:rPr>
+          <w:rFonts w:hint="eastAsia"/>
+        </w:rPr>
+      </w:pPr>
+      <w:r>
+        <w:rPr>
+          <w:rFonts w:hint="eastAsia"/>
+        </w:rPr>
+        <w:t>采用</w:t>
+      </w:r>
+      <w:bookmarkStart w:id="32" w:name="OLE_LINK108"/>
+      <w:bookmarkStart w:id="33" w:name="OLE_LINK109"/>
+      <w:r>
+        <w:fldChar w:fldCharType="begin"/>
+      </w:r>
+      <w:r>
+        <w:instrText xml:space="preserve"> HYPERLINK "http://xmpp.org/protocols/urn:ietf:params:xml:ns:xmpp-sasl/" </w:instrText>
+      </w:r>
+      <w:r>
+        <w:fldChar w:fldCharType="separate"/>
+      </w:r>
+      <w:r>
+        <w:rPr>
+          <w:rStyle w:val="aa"/>
+        </w:rPr>
+        <w:t>SASLAuthentication</w:t>
+      </w:r>
+      <w:r>
+        <w:fldChar w:fldCharType="end"/>
+      </w:r>
+      <w:r>
+        <w:rPr>
+          <w:rFonts w:hint="eastAsia"/>
+        </w:rPr>
+        <w:t xml:space="preserve"> </w:t>
+      </w:r>
+      <w:bookmarkEnd w:id="32"/>
+      <w:bookmarkEnd w:id="33"/>
+    </w:p>
+    <w:p>
+      <w:pPr>
+        <w:ind w:firstLineChars="400" w:firstLine="840"/>
+        <w:rPr>
+          <w:rFonts w:hint="eastAsia"/>
+        </w:rPr>
+      </w:pPr>
+      <w:proofErr w:type="spellStart"/>
+      <w:r>
+        <w:t>SASLMechanism</w:t>
+      </w:r>
+      <w:proofErr w:type="spellEnd"/>
+    </w:p>
+    <w:p>
+      <w:pPr>
+        <w:ind w:firstLineChars="400" w:firstLine="840"/>
+        <w:rPr>
+          <w:rFonts w:hint="eastAsia"/>
+        </w:rPr>
+      </w:pPr>
+      <w:proofErr w:type="spellStart"/>
+      <w:r>
+        <w:t>AuthorizationManager</w:t>
+      </w:r>
+      <w:proofErr w:type="spellEnd"/>
     </w:p>
     <w:p>
       <w:pPr>
         <w:pStyle w:val="2"/>
         <w:spacing w:before="0" w:after="0" w:line="240" w:lineRule="auto"/>
       </w:pPr>
-      <w:bookmarkStart w:id="32" w:name="OLE_LINK62"/>
-      <w:bookmarkStart w:id="33" w:name="OLE_LINK63"/>
+      <w:bookmarkStart w:id="34" w:name="OLE_LINK62"/>
+      <w:bookmarkStart w:id="35" w:name="OLE_LINK63"/>
+      <w:proofErr w:type="spellStart"/>
       <w:r>
         <w:rPr>
           <w:rFonts w:hint="eastAsia"/>
@@ -4508,8 +4582,9 @@
         </w:rPr>
         <w:t>IQBindHandler</w:t>
       </w:r>
-      <w:bookmarkStart w:id="34" w:name="OLE_LINK64"/>
-      <w:bookmarkStart w:id="35" w:name="OLE_LINK65"/>
+      <w:bookmarkStart w:id="36" w:name="OLE_LINK64"/>
+      <w:bookmarkStart w:id="37" w:name="OLE_LINK65"/>
+      <w:proofErr w:type="spellEnd"/>
       <w:r>
         <w:rPr>
           <w:rFonts w:hint="eastAsia"/>
@@ -4548,8 +4623,8 @@
         </w:rPr>
         <w:t>资源绑定</w:t>
       </w:r>
-      <w:bookmarkEnd w:id="34"/>
-      <w:bookmarkEnd w:id="35"/>
+      <w:bookmarkEnd w:id="36"/>
+      <w:bookmarkEnd w:id="37"/>
       <w:r>
         <w:rPr>
           <w:rFonts w:hint="eastAsia"/>
@@ -4562,7 +4637,7 @@
         </w:rPr>
         <w:t>，用于</w:t>
       </w:r>
-      <w:bookmarkStart w:id="36" w:name="OLE_LINK27"/>
+      <w:bookmarkStart w:id="38" w:name="OLE_LINK27"/>
       <w:r>
         <w:rPr>
           <w:rFonts w:hint="eastAsia"/>
@@ -4575,7 +4650,7 @@
         </w:rPr>
         <w:t>l</w:t>
       </w:r>
-      <w:bookmarkEnd w:id="36"/>
+      <w:bookmarkEnd w:id="38"/>
       <w:r>
         <w:rPr>
           <w:rFonts w:hint="eastAsia"/>
@@ -4745,27 +4820,28 @@
           <w:szCs w:val="18"/>
         </w:rPr>
       </w:pPr>
-      <w:bookmarkStart w:id="37" w:name="OLE_LINK68"/>
-      <w:bookmarkStart w:id="38" w:name="OLE_LINK69"/>
-      <w:bookmarkStart w:id="39" w:name="OLE_LINK75"/>
-      <w:bookmarkStart w:id="40" w:name="OLE_LINK76"/>
-      <w:bookmarkStart w:id="41" w:name="OLE_LINK29"/>
-      <w:bookmarkStart w:id="42" w:name="OLE_LINK30"/>
-      <w:bookmarkEnd w:id="32"/>
-      <w:bookmarkEnd w:id="33"/>
+      <w:bookmarkStart w:id="39" w:name="OLE_LINK68"/>
+      <w:bookmarkStart w:id="40" w:name="OLE_LINK69"/>
+      <w:bookmarkStart w:id="41" w:name="OLE_LINK75"/>
+      <w:bookmarkStart w:id="42" w:name="OLE_LINK76"/>
+      <w:bookmarkStart w:id="43" w:name="OLE_LINK29"/>
+      <w:bookmarkStart w:id="44" w:name="OLE_LINK30"/>
+      <w:bookmarkEnd w:id="34"/>
+      <w:bookmarkEnd w:id="35"/>
       <w:r>
         <w:rPr>
           <w:b w:val="0"/>
           <w:sz w:val="18"/>
           <w:szCs w:val="18"/>
         </w:rPr>
+        <w:lastRenderedPageBreak/>
         <w:t>IQDiscoInfoHandler</w:t>
       </w:r>
-      <w:bookmarkEnd w:id="37"/>
-      <w:bookmarkEnd w:id="38"/>
-    </w:p>
-    <w:bookmarkEnd w:id="39"/>
-    <w:bookmarkEnd w:id="40"/>
+      <w:bookmarkEnd w:id="39"/>
+      <w:bookmarkEnd w:id="40"/>
+    </w:p>
+    <w:bookmarkEnd w:id="41"/>
+    <w:bookmarkEnd w:id="42"/>
     <w:p>
       <w:pPr>
         <w:ind w:firstLine="420"/>
@@ -4928,11 +5004,7 @@
         <w:t>JEP</w:t>
       </w:r>
       <w:r>
-        <w:t>的例子说应答服务器在确认请求方是可以信任的前提下可以返回这</w:t>
-      </w:r>
-      <w:r>
-        <w:lastRenderedPageBreak/>
-        <w:t>个用户是否注册。</w:t>
+        <w:t>的例子说应答服务器在确认请求方是可以信任的前提下可以返回这个用户是否注册。</w:t>
       </w:r>
     </w:p>
     <w:p>
@@ -4968,13 +5040,13 @@
           <w:szCs w:val="18"/>
         </w:rPr>
       </w:pPr>
-      <w:bookmarkStart w:id="43" w:name="OLE_LINK77"/>
-      <w:bookmarkStart w:id="44" w:name="OLE_LINK78"/>
-      <w:bookmarkStart w:id="45" w:name="OLE_LINK79"/>
-      <w:bookmarkStart w:id="46" w:name="OLE_LINK31"/>
-      <w:bookmarkStart w:id="47" w:name="OLE_LINK32"/>
-      <w:bookmarkEnd w:id="41"/>
-      <w:bookmarkEnd w:id="42"/>
+      <w:bookmarkStart w:id="45" w:name="OLE_LINK77"/>
+      <w:bookmarkStart w:id="46" w:name="OLE_LINK78"/>
+      <w:bookmarkStart w:id="47" w:name="OLE_LINK79"/>
+      <w:bookmarkStart w:id="48" w:name="OLE_LINK31"/>
+      <w:bookmarkStart w:id="49" w:name="OLE_LINK32"/>
+      <w:bookmarkEnd w:id="43"/>
+      <w:bookmarkEnd w:id="44"/>
       <w:r>
         <w:rPr>
           <w:b w:val="0"/>
@@ -4984,9 +5056,9 @@
         <w:t>IQDiscoItemsHandler</w:t>
       </w:r>
     </w:p>
-    <w:bookmarkEnd w:id="43"/>
-    <w:bookmarkEnd w:id="44"/>
     <w:bookmarkEnd w:id="45"/>
+    <w:bookmarkEnd w:id="46"/>
+    <w:bookmarkEnd w:id="47"/>
     <w:p>
       <w:pPr>
         <w:ind w:firstLine="420"/>
@@ -5071,12 +5143,12 @@
         <w:pStyle w:val="2"/>
         <w:spacing w:before="0" w:after="0" w:line="240" w:lineRule="auto"/>
       </w:pPr>
-      <w:bookmarkStart w:id="48" w:name="OLE_LINK80"/>
-      <w:bookmarkStart w:id="49" w:name="OLE_LINK81"/>
-      <w:bookmarkStart w:id="50" w:name="OLE_LINK33"/>
-      <w:bookmarkStart w:id="51" w:name="OLE_LINK34"/>
-      <w:bookmarkEnd w:id="46"/>
-      <w:bookmarkEnd w:id="47"/>
+      <w:bookmarkStart w:id="50" w:name="OLE_LINK80"/>
+      <w:bookmarkStart w:id="51" w:name="OLE_LINK81"/>
+      <w:bookmarkStart w:id="52" w:name="OLE_LINK33"/>
+      <w:bookmarkStart w:id="53" w:name="OLE_LINK34"/>
+      <w:bookmarkEnd w:id="48"/>
+      <w:bookmarkEnd w:id="49"/>
       <w:r>
         <w:rPr>
           <w:b w:val="0"/>
@@ -5096,18 +5168,18 @@
       <w:pPr>
         <w:ind w:firstLine="420"/>
       </w:pPr>
-      <w:bookmarkStart w:id="52" w:name="OLE_LINK84"/>
-      <w:bookmarkStart w:id="53" w:name="OLE_LINK85"/>
-      <w:bookmarkEnd w:id="48"/>
-      <w:bookmarkEnd w:id="49"/>
+      <w:bookmarkStart w:id="54" w:name="OLE_LINK84"/>
+      <w:bookmarkStart w:id="55" w:name="OLE_LINK85"/>
+      <w:bookmarkEnd w:id="50"/>
+      <w:bookmarkEnd w:id="51"/>
       <w:r>
         <w:rPr>
           <w:rFonts w:hint="eastAsia"/>
         </w:rPr>
         <w:t>对应的协议是</w:t>
       </w:r>
-      <w:bookmarkEnd w:id="52"/>
-      <w:bookmarkEnd w:id="53"/>
+      <w:bookmarkEnd w:id="54"/>
+      <w:bookmarkEnd w:id="55"/>
       <w:r>
         <w:fldChar w:fldCharType="begin"/>
       </w:r>
@@ -5211,12 +5283,12 @@
           <w:szCs w:val="18"/>
         </w:rPr>
       </w:pPr>
-      <w:bookmarkStart w:id="54" w:name="OLE_LINK82"/>
-      <w:bookmarkStart w:id="55" w:name="OLE_LINK83"/>
-      <w:bookmarkStart w:id="56" w:name="OLE_LINK35"/>
-      <w:bookmarkStart w:id="57" w:name="OLE_LINK36"/>
-      <w:bookmarkEnd w:id="50"/>
-      <w:bookmarkEnd w:id="51"/>
+      <w:bookmarkStart w:id="56" w:name="OLE_LINK82"/>
+      <w:bookmarkStart w:id="57" w:name="OLE_LINK83"/>
+      <w:bookmarkStart w:id="58" w:name="OLE_LINK35"/>
+      <w:bookmarkStart w:id="59" w:name="OLE_LINK36"/>
+      <w:bookmarkEnd w:id="52"/>
+      <w:bookmarkEnd w:id="53"/>
       <w:r>
         <w:rPr>
           <w:b w:val="0"/>
@@ -5234,8 +5306,8 @@
         <w:t>QOfflineMessagesHandler</w:t>
       </w:r>
     </w:p>
-    <w:bookmarkEnd w:id="54"/>
-    <w:bookmarkEnd w:id="55"/>
+    <w:bookmarkEnd w:id="56"/>
+    <w:bookmarkEnd w:id="57"/>
     <w:p>
       <w:pPr>
         <w:ind w:firstLine="420"/>
@@ -5291,14 +5363,14 @@
         <w:pStyle w:val="2"/>
         <w:spacing w:before="0" w:after="0" w:line="240" w:lineRule="auto"/>
       </w:pPr>
-      <w:bookmarkStart w:id="58" w:name="_IQPEPHandler"/>
-      <w:bookmarkStart w:id="59" w:name="OLE_LINK59"/>
-      <w:bookmarkStart w:id="60" w:name="OLE_LINK60"/>
-      <w:bookmarkStart w:id="61" w:name="OLE_LINK37"/>
-      <w:bookmarkStart w:id="62" w:name="OLE_LINK38"/>
-      <w:bookmarkEnd w:id="56"/>
-      <w:bookmarkEnd w:id="57"/>
+      <w:bookmarkStart w:id="60" w:name="_IQPEPHandler"/>
+      <w:bookmarkStart w:id="61" w:name="OLE_LINK59"/>
+      <w:bookmarkStart w:id="62" w:name="OLE_LINK60"/>
+      <w:bookmarkStart w:id="63" w:name="OLE_LINK37"/>
+      <w:bookmarkStart w:id="64" w:name="OLE_LINK38"/>
       <w:bookmarkEnd w:id="58"/>
+      <w:bookmarkEnd w:id="59"/>
+      <w:bookmarkEnd w:id="60"/>
       <w:r>
         <w:rPr>
           <w:b w:val="0"/>
@@ -5313,8 +5385,8 @@
         </w:rPr>
         <w:t xml:space="preserve"> </w:t>
       </w:r>
-      <w:bookmarkEnd w:id="59"/>
-      <w:bookmarkEnd w:id="60"/>
+      <w:bookmarkEnd w:id="61"/>
+      <w:bookmarkEnd w:id="62"/>
     </w:p>
     <w:p>
       <w:pPr>
@@ -5354,12 +5426,12 @@
           <w:szCs w:val="18"/>
         </w:rPr>
       </w:pPr>
-      <w:bookmarkStart w:id="63" w:name="_IQPEPOwnerHandler"/>
-      <w:bookmarkStart w:id="64" w:name="OLE_LINK39"/>
-      <w:bookmarkStart w:id="65" w:name="OLE_LINK40"/>
-      <w:bookmarkEnd w:id="61"/>
-      <w:bookmarkEnd w:id="62"/>
+      <w:bookmarkStart w:id="65" w:name="_IQPEPOwnerHandler"/>
+      <w:bookmarkStart w:id="66" w:name="OLE_LINK39"/>
+      <w:bookmarkStart w:id="67" w:name="OLE_LINK40"/>
       <w:bookmarkEnd w:id="63"/>
+      <w:bookmarkEnd w:id="64"/>
+      <w:bookmarkEnd w:id="65"/>
       <w:r>
         <w:rPr>
           <w:b w:val="0"/>
@@ -5388,10 +5460,10 @@
         <w:pStyle w:val="2"/>
         <w:spacing w:before="0" w:after="0" w:line="240" w:lineRule="auto"/>
       </w:pPr>
-      <w:bookmarkStart w:id="66" w:name="OLE_LINK41"/>
-      <w:bookmarkStart w:id="67" w:name="OLE_LINK42"/>
-      <w:bookmarkEnd w:id="64"/>
-      <w:bookmarkEnd w:id="65"/>
+      <w:bookmarkStart w:id="68" w:name="OLE_LINK41"/>
+      <w:bookmarkStart w:id="69" w:name="OLE_LINK42"/>
+      <w:bookmarkEnd w:id="66"/>
+      <w:bookmarkEnd w:id="67"/>
       <w:r>
         <w:rPr>
           <w:b w:val="0"/>
@@ -5426,10 +5498,10 @@
         <w:pStyle w:val="2"/>
         <w:spacing w:before="0" w:after="0" w:line="240" w:lineRule="auto"/>
       </w:pPr>
-      <w:bookmarkStart w:id="68" w:name="OLE_LINK43"/>
-      <w:bookmarkStart w:id="69" w:name="OLE_LINK44"/>
-      <w:bookmarkEnd w:id="66"/>
-      <w:bookmarkEnd w:id="67"/>
+      <w:bookmarkStart w:id="70" w:name="OLE_LINK43"/>
+      <w:bookmarkStart w:id="71" w:name="OLE_LINK44"/>
+      <w:bookmarkEnd w:id="68"/>
+      <w:bookmarkEnd w:id="69"/>
       <w:r>
         <w:rPr>
           <w:b w:val="0"/>
@@ -5452,10 +5524,10 @@
         <w:pStyle w:val="2"/>
         <w:spacing w:before="0" w:after="0" w:line="240" w:lineRule="auto"/>
       </w:pPr>
-      <w:bookmarkStart w:id="70" w:name="OLE_LINK45"/>
-      <w:bookmarkStart w:id="71" w:name="OLE_LINK46"/>
-      <w:bookmarkEnd w:id="68"/>
-      <w:bookmarkEnd w:id="69"/>
+      <w:bookmarkStart w:id="72" w:name="OLE_LINK45"/>
+      <w:bookmarkStart w:id="73" w:name="OLE_LINK46"/>
+      <w:bookmarkEnd w:id="70"/>
+      <w:bookmarkEnd w:id="71"/>
       <w:r>
         <w:rPr>
           <w:b w:val="0"/>
@@ -5490,10 +5562,10 @@
         <w:pStyle w:val="2"/>
         <w:spacing w:before="0" w:after="0" w:line="240" w:lineRule="auto"/>
       </w:pPr>
-      <w:bookmarkStart w:id="72" w:name="OLE_LINK47"/>
-      <w:bookmarkStart w:id="73" w:name="OLE_LINK48"/>
-      <w:bookmarkEnd w:id="70"/>
-      <w:bookmarkEnd w:id="71"/>
+      <w:bookmarkStart w:id="74" w:name="OLE_LINK47"/>
+      <w:bookmarkStart w:id="75" w:name="OLE_LINK48"/>
+      <w:bookmarkEnd w:id="72"/>
+      <w:bookmarkEnd w:id="73"/>
       <w:r>
         <w:rPr>
           <w:b w:val="0"/>
@@ -5522,12 +5594,12 @@
         <w:pStyle w:val="2"/>
         <w:spacing w:before="0" w:after="0" w:line="240" w:lineRule="auto"/>
       </w:pPr>
-      <w:bookmarkStart w:id="74" w:name="OLE_LINK96"/>
-      <w:bookmarkStart w:id="75" w:name="OLE_LINK97"/>
-      <w:bookmarkStart w:id="76" w:name="OLE_LINK49"/>
-      <w:bookmarkStart w:id="77" w:name="OLE_LINK50"/>
-      <w:bookmarkEnd w:id="72"/>
-      <w:bookmarkEnd w:id="73"/>
+      <w:bookmarkStart w:id="76" w:name="OLE_LINK96"/>
+      <w:bookmarkStart w:id="77" w:name="OLE_LINK97"/>
+      <w:bookmarkStart w:id="78" w:name="OLE_LINK49"/>
+      <w:bookmarkStart w:id="79" w:name="OLE_LINK50"/>
+      <w:bookmarkEnd w:id="74"/>
+      <w:bookmarkEnd w:id="75"/>
       <w:r>
         <w:rPr>
           <w:b w:val="0"/>
@@ -5537,8 +5609,8 @@
         <w:t>IQRosterHandler</w:t>
       </w:r>
     </w:p>
-    <w:bookmarkEnd w:id="74"/>
-    <w:bookmarkEnd w:id="75"/>
+    <w:bookmarkEnd w:id="76"/>
+    <w:bookmarkEnd w:id="77"/>
     <w:p>
       <w:r>
         <w:rPr>
@@ -5561,12 +5633,12 @@
         <w:pStyle w:val="2"/>
         <w:spacing w:before="0" w:after="0" w:line="240" w:lineRule="auto"/>
       </w:pPr>
-      <w:bookmarkStart w:id="78" w:name="OLE_LINK51"/>
-      <w:bookmarkStart w:id="79" w:name="OLE_LINK52"/>
-      <w:bookmarkStart w:id="80" w:name="OLE_LINK61"/>
-      <w:bookmarkStart w:id="81" w:name="OLE_LINK72"/>
-      <w:bookmarkEnd w:id="76"/>
-      <w:bookmarkEnd w:id="77"/>
+      <w:bookmarkStart w:id="80" w:name="OLE_LINK51"/>
+      <w:bookmarkStart w:id="81" w:name="OLE_LINK52"/>
+      <w:bookmarkStart w:id="82" w:name="OLE_LINK61"/>
+      <w:bookmarkStart w:id="83" w:name="OLE_LINK72"/>
+      <w:bookmarkEnd w:id="78"/>
+      <w:bookmarkEnd w:id="79"/>
       <w:r>
         <w:rPr>
           <w:b w:val="0"/>
@@ -5636,12 +5708,12 @@
         <w:pStyle w:val="2"/>
         <w:spacing w:before="0" w:after="0" w:line="240" w:lineRule="auto"/>
       </w:pPr>
-      <w:bookmarkStart w:id="82" w:name="OLE_LINK73"/>
-      <w:bookmarkStart w:id="83" w:name="OLE_LINK74"/>
-      <w:bookmarkEnd w:id="78"/>
-      <w:bookmarkEnd w:id="79"/>
+      <w:bookmarkStart w:id="84" w:name="OLE_LINK73"/>
+      <w:bookmarkStart w:id="85" w:name="OLE_LINK74"/>
       <w:bookmarkEnd w:id="80"/>
       <w:bookmarkEnd w:id="81"/>
+      <w:bookmarkEnd w:id="82"/>
+      <w:bookmarkEnd w:id="83"/>
       <w:r>
         <w:rPr>
           <w:b w:val="0"/>
@@ -5651,8 +5723,8 @@
         <w:t>IQSharedGroupHandler</w:t>
       </w:r>
     </w:p>
-    <w:bookmarkEnd w:id="82"/>
-    <w:bookmarkEnd w:id="83"/>
+    <w:bookmarkEnd w:id="84"/>
+    <w:bookmarkEnd w:id="85"/>
     <w:p>
       <w:r>
         <w:rPr>
@@ -5687,8 +5759,8 @@
         <w:pStyle w:val="2"/>
         <w:spacing w:before="0" w:after="0" w:line="240" w:lineRule="auto"/>
       </w:pPr>
-      <w:bookmarkStart w:id="84" w:name="OLE_LINK53"/>
-      <w:bookmarkStart w:id="85" w:name="OLE_LINK54"/>
+      <w:bookmarkStart w:id="86" w:name="OLE_LINK53"/>
+      <w:bookmarkStart w:id="87" w:name="OLE_LINK54"/>
       <w:r>
         <w:rPr>
           <w:b w:val="0"/>
@@ -5753,10 +5825,10 @@
         <w:pStyle w:val="2"/>
         <w:spacing w:before="0" w:after="0" w:line="240" w:lineRule="auto"/>
       </w:pPr>
-      <w:bookmarkStart w:id="86" w:name="OLE_LINK55"/>
-      <w:bookmarkStart w:id="87" w:name="OLE_LINK56"/>
-      <w:bookmarkEnd w:id="84"/>
-      <w:bookmarkEnd w:id="85"/>
+      <w:bookmarkStart w:id="88" w:name="OLE_LINK55"/>
+      <w:bookmarkStart w:id="89" w:name="OLE_LINK56"/>
+      <w:bookmarkEnd w:id="86"/>
+      <w:bookmarkEnd w:id="87"/>
       <w:r>
         <w:rPr>
           <w:b w:val="0"/>
@@ -5782,10 +5854,10 @@
         <w:pStyle w:val="2"/>
         <w:spacing w:before="0" w:after="0" w:line="240" w:lineRule="auto"/>
       </w:pPr>
-      <w:bookmarkStart w:id="88" w:name="OLE_LINK57"/>
-      <w:bookmarkStart w:id="89" w:name="OLE_LINK58"/>
-      <w:bookmarkEnd w:id="86"/>
-      <w:bookmarkEnd w:id="87"/>
+      <w:bookmarkStart w:id="90" w:name="OLE_LINK57"/>
+      <w:bookmarkStart w:id="91" w:name="OLE_LINK58"/>
+      <w:bookmarkEnd w:id="88"/>
+      <w:bookmarkEnd w:id="89"/>
       <w:r>
         <w:rPr>
           <w:b w:val="0"/>
@@ -5806,8 +5878,8 @@
         <w:t>目前的版本信息</w:t>
       </w:r>
     </w:p>
-    <w:bookmarkEnd w:id="88"/>
-    <w:bookmarkEnd w:id="89"/>
+    <w:bookmarkEnd w:id="90"/>
+    <w:bookmarkEnd w:id="91"/>
     <w:p>
       <w:pPr>
         <w:pStyle w:val="2"/>
@@ -6086,6 +6158,7 @@
           <w:sz w:val="20"/>
           <w:szCs w:val="20"/>
         </w:rPr>
+        <w:lastRenderedPageBreak/>
         <w:t>如果</w:t>
       </w:r>
       <w:r>
@@ -6339,19 +6412,18 @@
         <w:pStyle w:val="2"/>
         <w:spacing w:before="0" w:after="0" w:line="240" w:lineRule="auto"/>
       </w:pPr>
-      <w:bookmarkStart w:id="90" w:name="OLE_LINK104"/>
-      <w:bookmarkStart w:id="91" w:name="OLE_LINK105"/>
+      <w:bookmarkStart w:id="92" w:name="OLE_LINK104"/>
+      <w:bookmarkStart w:id="93" w:name="OLE_LINK105"/>
       <w:r>
         <w:rPr>
           <w:b w:val="0"/>
           <w:sz w:val="18"/>
           <w:szCs w:val="18"/>
         </w:rPr>
-        <w:lastRenderedPageBreak/>
         <w:t>RoutableChannelHandler</w:t>
       </w:r>
-      <w:bookmarkEnd w:id="90"/>
-      <w:bookmarkEnd w:id="91"/>
+      <w:bookmarkEnd w:id="92"/>
+      <w:bookmarkEnd w:id="93"/>
       <w:r>
         <w:rPr>
           <w:rFonts w:hint="eastAsia"/>
@@ -6371,8 +6443,8 @@
         </w:numPr>
         <w:ind w:firstLineChars="0"/>
       </w:pPr>
-      <w:bookmarkStart w:id="92" w:name="OLE_LINK100"/>
-      <w:bookmarkStart w:id="93" w:name="OLE_LINK101"/>
+      <w:bookmarkStart w:id="94" w:name="OLE_LINK100"/>
+      <w:bookmarkStart w:id="95" w:name="OLE_LINK101"/>
       <w:r>
         <w:t>FileTransferProxy</w:t>
       </w:r>
@@ -6422,8 +6494,8 @@
         <w:t>。</w:t>
       </w:r>
     </w:p>
-    <w:bookmarkEnd w:id="92"/>
-    <w:bookmarkEnd w:id="93"/>
+    <w:bookmarkEnd w:id="94"/>
+    <w:bookmarkEnd w:id="95"/>
     <w:p>
       <w:pPr>
         <w:pStyle w:val="a9"/>
@@ -6472,10 +6544,10 @@
           <w:szCs w:val="20"/>
         </w:rPr>
         <w:object w:dxaOrig="6137" w:dyaOrig="2092">
-          <v:shape id="_x0000_i1029" type="#_x0000_t75" style="width:307pt;height:104.6pt" o:ole="">
+          <v:shape id="_x0000_i1029" type="#_x0000_t75" style="width:306.75pt;height:104.25pt" o:ole="">
             <v:imagedata r:id="rId25" o:title=""/>
           </v:shape>
-          <o:OLEObject Type="Embed" ProgID="Visio.Drawing.11" ShapeID="_x0000_i1029" DrawAspect="Content" ObjectID="_1375797544" r:id="rId26"/>
+          <o:OLEObject Type="Embed" ProgID="Visio.Drawing.11" ShapeID="_x0000_i1029" DrawAspect="Content" ObjectID="_1375888428" r:id="rId26"/>
         </w:object>
       </w:r>
     </w:p>
@@ -6633,8 +6705,8 @@
         </w:numPr>
         <w:ind w:firstLineChars="0"/>
       </w:pPr>
-      <w:bookmarkStart w:id="94" w:name="OLE_LINK106"/>
-      <w:bookmarkStart w:id="95" w:name="OLE_LINK107"/>
+      <w:bookmarkStart w:id="96" w:name="OLE_LINK106"/>
+      <w:bookmarkStart w:id="97" w:name="OLE_LINK107"/>
       <w:r>
         <w:t>MediaProxyService</w:t>
       </w:r>
@@ -6651,8 +6723,8 @@
         <w:t>代理</w:t>
       </w:r>
     </w:p>
-    <w:bookmarkEnd w:id="94"/>
-    <w:bookmarkEnd w:id="95"/>
+    <w:bookmarkEnd w:id="96"/>
+    <w:bookmarkEnd w:id="97"/>
     <w:p>
       <w:pPr>
         <w:pStyle w:val="a9"/>
@@ -6691,8 +6763,8 @@
           <w:strike/>
         </w:rPr>
       </w:pPr>
-      <w:bookmarkStart w:id="96" w:name="OLE_LINK102"/>
-      <w:bookmarkStart w:id="97" w:name="OLE_LINK103"/>
+      <w:bookmarkStart w:id="98" w:name="OLE_LINK102"/>
+      <w:bookmarkStart w:id="99" w:name="OLE_LINK103"/>
       <w:r>
         <w:rPr>
           <w:strike/>
@@ -6714,8 +6786,8 @@
         <w:t>，为内部组件管理服务</w:t>
       </w:r>
     </w:p>
-    <w:bookmarkEnd w:id="96"/>
-    <w:bookmarkEnd w:id="97"/>
+    <w:bookmarkEnd w:id="98"/>
+    <w:bookmarkEnd w:id="99"/>
     <w:p>
       <w:pPr>
         <w:pStyle w:val="3"/>
@@ -6798,8 +6870,8 @@
           <w:szCs w:val="24"/>
         </w:rPr>
       </w:pPr>
-      <w:bookmarkStart w:id="98" w:name="OLE_LINK28"/>
-      <w:bookmarkStart w:id="99" w:name="OLE_LINK88"/>
+      <w:bookmarkStart w:id="100" w:name="OLE_LINK28"/>
+      <w:bookmarkStart w:id="101" w:name="OLE_LINK88"/>
       <w:r>
         <w:rPr>
           <w:rFonts w:ascii="Courier New" w:hAnsi="Courier New" w:cs="Courier New"/>
@@ -6810,8 +6882,8 @@
         </w:rPr>
         <w:t>MulticastDNSService</w:t>
       </w:r>
-      <w:bookmarkEnd w:id="98"/>
-      <w:bookmarkEnd w:id="99"/>
+      <w:bookmarkEnd w:id="100"/>
+      <w:bookmarkEnd w:id="101"/>
     </w:p>
     <w:p>
       <w:pPr>
@@ -6903,8 +6975,8 @@
         </w:rPr>
         <w:t>是</w:t>
       </w:r>
-      <w:bookmarkStart w:id="100" w:name="OLE_LINK89"/>
-      <w:bookmarkStart w:id="101" w:name="OLE_LINK90"/>
+      <w:bookmarkStart w:id="102" w:name="OLE_LINK89"/>
+      <w:bookmarkStart w:id="103" w:name="OLE_LINK90"/>
       <w:r>
         <w:rPr>
           <w:rFonts w:ascii="Arial" w:hAnsi="Arial" w:cs="Arial"/>
@@ -6935,8 +7007,8 @@
         </w:rPr>
         <w:t>multi-cast DNS</w:t>
       </w:r>
-      <w:bookmarkEnd w:id="100"/>
-      <w:bookmarkEnd w:id="101"/>
+      <w:bookmarkEnd w:id="102"/>
+      <w:bookmarkEnd w:id="103"/>
       <w:r>
         <w:rPr>
           <w:rFonts w:ascii="Verdana" w:hAnsi="Verdana" w:hint="eastAsia"/>
@@ -7013,17 +7085,12 @@
       </w:r>
     </w:p>
     <w:p>
-      <w:pPr>
-        <w:rPr>
-          <w:rFonts w:hint="eastAsia"/>
-        </w:rPr>
-      </w:pPr>
       <w:r>
         <w:object w:dxaOrig="4118" w:dyaOrig="3495">
-          <v:shape id="_x0000_i1030" type="#_x0000_t75" style="width:206.5pt;height:174.55pt" o:ole="">
+          <v:shape id="_x0000_i1030" type="#_x0000_t75" style="width:206.25pt;height:174.75pt" o:ole="">
             <v:imagedata r:id="rId29" o:title=""/>
           </v:shape>
-          <o:OLEObject Type="Embed" ProgID="Visio.Drawing.11" ShapeID="_x0000_i1030" DrawAspect="Content" ObjectID="_1375797545" r:id="rId30"/>
+          <o:OLEObject Type="Embed" ProgID="Visio.Drawing.11" ShapeID="_x0000_i1030" DrawAspect="Content" ObjectID="_1375888429" r:id="rId30"/>
         </w:object>
       </w:r>
     </w:p>
@@ -7035,12 +7102,10 @@
           <w:numId w:val="6"/>
         </w:numPr>
         <w:ind w:firstLineChars="0"/>
-        <w:rPr>
-          <w:rFonts w:hint="eastAsia"/>
-        </w:rPr>
       </w:pPr>
       <w:proofErr w:type="spellStart"/>
       <w:r>
+        <w:lastRenderedPageBreak/>
         <w:t>IQAdminHandler</w:t>
       </w:r>
       <w:proofErr w:type="spellEnd"/>
@@ -7061,17 +7126,9 @@
       <w:pPr>
         <w:pStyle w:val="a9"/>
         <w:ind w:left="360" w:firstLineChars="0" w:firstLine="0"/>
-        <w:rPr>
-          <w:rFonts w:hint="eastAsia"/>
-        </w:rPr>
-      </w:pPr>
-    </w:p>
-    <w:p>
-      <w:pPr>
-        <w:rPr>
-          <w:rFonts w:hint="eastAsia"/>
-        </w:rPr>
-      </w:pPr>
+      </w:pPr>
+    </w:p>
+    <w:p>
       <w:r>
         <w:rPr>
           <w:rFonts w:hint="eastAsia"/>
@@ -7086,11 +7143,6 @@
       </w:r>
     </w:p>
     <w:p>
-      <w:pPr>
-        <w:rPr>
-          <w:rFonts w:hint="eastAsia"/>
-        </w:rPr>
-      </w:pPr>
       <w:r>
         <w:rPr>
           <w:rFonts w:hint="eastAsia"/>
@@ -7105,16 +7157,10 @@
       </w:r>
     </w:p>
     <w:p>
-      <w:pPr>
-        <w:rPr>
-          <w:rFonts w:hint="eastAsia"/>
-        </w:rPr>
-      </w:pPr>
-      <w:r>
-        <w:rPr>
-          <w:rFonts w:hint="eastAsia"/>
-        </w:rPr>
-        <w:lastRenderedPageBreak/>
+      <w:r>
+        <w:rPr>
+          <w:rFonts w:hint="eastAsia"/>
+        </w:rPr>
         <w:tab/>
       </w:r>
       <w:r>
@@ -7127,9 +7173,6 @@
     <w:p>
       <w:pPr>
         <w:ind w:firstLine="405"/>
-        <w:rPr>
-          <w:rFonts w:hint="eastAsia"/>
-        </w:rPr>
       </w:pPr>
       <w:r>
         <w:rPr>
@@ -7141,9 +7184,6 @@
     <w:p>
       <w:pPr>
         <w:ind w:firstLine="405"/>
-        <w:rPr>
-          <w:rFonts w:hint="eastAsia"/>
-        </w:rPr>
       </w:pPr>
       <w:r>
         <w:rPr>
@@ -7183,9 +7223,6 @@
     <w:p>
       <w:pPr>
         <w:ind w:firstLine="405"/>
-        <w:rPr>
-          <w:rFonts w:hint="eastAsia"/>
-        </w:rPr>
       </w:pPr>
       <w:r>
         <w:rPr>
@@ -7213,9 +7250,6 @@
           <w:numId w:val="6"/>
         </w:numPr>
         <w:ind w:firstLineChars="0"/>
-        <w:rPr>
-          <w:rFonts w:hint="eastAsia"/>
-        </w:rPr>
       </w:pPr>
       <w:proofErr w:type="spellStart"/>
       <w:r>
@@ -7231,9 +7265,6 @@
           <w:numId w:val="6"/>
         </w:numPr>
         <w:ind w:firstLineChars="0"/>
-        <w:rPr>
-          <w:rFonts w:hint="eastAsia"/>
-        </w:rPr>
       </w:pPr>
       <w:proofErr w:type="spellStart"/>
       <w:r>
@@ -7249,21 +7280,12 @@
           <w:numId w:val="6"/>
         </w:numPr>
         <w:ind w:firstLineChars="0"/>
-        <w:rPr>
-          <w:rFonts w:hint="eastAsia"/>
-        </w:rPr>
       </w:pPr>
       <w:r>
         <w:t>IQOwnerHandler</w:t>
       </w:r>
     </w:p>
-    <w:p>
-      <w:pPr>
-        <w:rPr>
-          <w:rFonts w:hint="eastAsia"/>
-        </w:rPr>
-      </w:pPr>
-    </w:p>
+    <w:p/>
     <w:p/>
     <w:p>
       <w:pPr>
@@ -7289,8 +7311,8 @@
       </w:r>
     </w:p>
     <w:p>
-      <w:bookmarkStart w:id="102" w:name="OLE_LINK91"/>
-      <w:bookmarkStart w:id="103" w:name="OLE_LINK92"/>
+      <w:bookmarkStart w:id="104" w:name="OLE_LINK91"/>
+      <w:bookmarkStart w:id="105" w:name="OLE_LINK92"/>
       <w:r>
         <w:t>PresenceSubscribeHandler</w:t>
       </w:r>
@@ -7316,18 +7338,18 @@
       </w:r>
     </w:p>
     <w:p>
-      <w:bookmarkStart w:id="104" w:name="OLE_LINK93"/>
-      <w:bookmarkStart w:id="105" w:name="OLE_LINK94"/>
-      <w:bookmarkStart w:id="106" w:name="OLE_LINK95"/>
-      <w:bookmarkEnd w:id="102"/>
-      <w:bookmarkEnd w:id="103"/>
+      <w:bookmarkStart w:id="106" w:name="OLE_LINK93"/>
+      <w:bookmarkStart w:id="107" w:name="OLE_LINK94"/>
+      <w:bookmarkStart w:id="108" w:name="OLE_LINK95"/>
+      <w:bookmarkEnd w:id="104"/>
+      <w:bookmarkEnd w:id="105"/>
       <w:r>
         <w:t>PresenceUpdateHandler</w:t>
       </w:r>
     </w:p>
-    <w:bookmarkEnd w:id="104"/>
-    <w:bookmarkEnd w:id="105"/>
     <w:bookmarkEnd w:id="106"/>
+    <w:bookmarkEnd w:id="107"/>
+    <w:bookmarkEnd w:id="108"/>
     <w:p/>
     <w:p>
       <w:pPr>
@@ -7359,8 +7381,8 @@
           </w:rPr>
           <w:t>PubSubModule</w:t>
         </w:r>
-        <w:bookmarkStart w:id="107" w:name="OLE_LINK98"/>
-        <w:bookmarkStart w:id="108" w:name="OLE_LINK99"/>
+        <w:bookmarkStart w:id="109" w:name="OLE_LINK98"/>
+        <w:bookmarkStart w:id="110" w:name="OLE_LINK99"/>
       </w:hyperlink>
       <w:r>
         <w:rPr>
@@ -7368,8 +7390,8 @@
         </w:rPr>
         <w:t>实现了</w:t>
       </w:r>
-      <w:bookmarkEnd w:id="107"/>
-      <w:bookmarkEnd w:id="108"/>
+      <w:bookmarkEnd w:id="109"/>
+      <w:bookmarkEnd w:id="110"/>
       <w:r>
         <w:t>JEP-60</w:t>
       </w:r>

--- a/trunk/simpleweb/doc/2011-07/xmpp.docx
+++ b/trunk/simpleweb/doc/2011-07/xmpp.docx
@@ -6,20 +6,15 @@
       <w:pPr>
         <w:pStyle w:val="a7"/>
         <w:spacing w:before="0" w:after="0"/>
-      </w:pPr>
-      <w:proofErr w:type="spellStart"/>
-      <w:r>
-        <w:rPr>
-          <w:rFonts w:hint="eastAsia"/>
-        </w:rPr>
-        <w:t>Openfire</w:t>
-      </w:r>
-      <w:proofErr w:type="spellEnd"/>
-      <w:r>
-        <w:rPr>
-          <w:rFonts w:hint="eastAsia"/>
-        </w:rPr>
-        <w:t xml:space="preserve"> </w:t>
+        <w:rPr>
+          <w:rFonts w:hint="eastAsia"/>
+        </w:rPr>
+      </w:pPr>
+      <w:r>
+        <w:rPr>
+          <w:rFonts w:hint="eastAsia"/>
+        </w:rPr>
+        <w:t xml:space="preserve">Openfire </w:t>
       </w:r>
       <w:r>
         <w:rPr>
@@ -33,16 +28,272 @@
         <w:pStyle w:val="1"/>
         <w:spacing w:before="0" w:after="0" w:line="240" w:lineRule="auto"/>
         <w:rPr>
+          <w:rFonts w:ascii="Courier New" w:hAnsi="Courier New" w:cs="Courier New" w:hint="eastAsia"/>
+          <w:color w:val="2A00FF"/>
+          <w:kern w:val="0"/>
+          <w:sz w:val="24"/>
+          <w:szCs w:val="24"/>
+        </w:rPr>
+      </w:pPr>
+      <w:r>
+        <w:rPr>
+          <w:rFonts w:ascii="Courier New" w:hAnsi="Courier New" w:cs="Courier New" w:hint="eastAsia"/>
+          <w:color w:val="2A00FF"/>
+          <w:kern w:val="0"/>
+          <w:sz w:val="24"/>
+          <w:szCs w:val="24"/>
+        </w:rPr>
+        <w:t>T</w:t>
+      </w:r>
+      <w:r>
+        <w:rPr>
           <w:rFonts w:ascii="Courier New" w:hAnsi="Courier New" w:cs="Courier New"/>
           <w:color w:val="2A00FF"/>
           <w:kern w:val="0"/>
           <w:sz w:val="24"/>
           <w:szCs w:val="24"/>
         </w:rPr>
+        <w:t>erminology</w:t>
+      </w:r>
+    </w:p>
+    <w:p>
+      <w:pPr>
+        <w:pStyle w:val="2"/>
+        <w:spacing w:before="0" w:after="0" w:line="240" w:lineRule="auto"/>
+        <w:rPr>
+          <w:rFonts w:hint="eastAsia"/>
+          <w:b w:val="0"/>
+          <w:sz w:val="18"/>
+          <w:szCs w:val="18"/>
+        </w:rPr>
+      </w:pPr>
+      <w:r>
+        <w:rPr>
+          <w:rFonts w:hint="eastAsia"/>
+          <w:b w:val="0"/>
+          <w:sz w:val="18"/>
+          <w:szCs w:val="18"/>
+        </w:rPr>
+        <w:t>TLS</w:t>
+      </w:r>
+    </w:p>
+    <w:p>
+      <w:pPr>
+        <w:pStyle w:val="a9"/>
+        <w:numPr>
+          <w:ilvl w:val="0"/>
+          <w:numId w:val="7"/>
+        </w:numPr>
+        <w:ind w:firstLineChars="0"/>
+        <w:rPr>
+          <w:rFonts w:hint="eastAsia"/>
+        </w:rPr>
+      </w:pPr>
+      <w:r>
+        <w:rPr>
+          <w:rFonts w:hint="eastAsia"/>
+        </w:rPr>
+        <w:t>相当于</w:t>
+      </w:r>
+      <w:r>
+        <w:rPr>
+          <w:rFonts w:hint="eastAsia"/>
+        </w:rPr>
+        <w:t>SSL3.0</w:t>
+      </w:r>
+      <w:r>
+        <w:rPr>
+          <w:rFonts w:hint="eastAsia"/>
+        </w:rPr>
+        <w:t>，</w:t>
+      </w:r>
+      <w:r>
+        <w:rPr>
+          <w:rFonts w:hint="eastAsia"/>
+        </w:rPr>
+        <w:t>SSL3.0</w:t>
+      </w:r>
+      <w:r>
+        <w:rPr>
+          <w:rFonts w:hint="eastAsia"/>
+        </w:rPr>
+        <w:t>被标准化后称之为</w:t>
+      </w:r>
+      <w:r>
+        <w:rPr>
+          <w:rFonts w:hint="eastAsia"/>
+        </w:rPr>
+        <w:t>TLS</w:t>
+      </w:r>
+      <w:r>
+        <w:rPr>
+          <w:rFonts w:hint="eastAsia"/>
+        </w:rPr>
+        <w:t>。</w:t>
+      </w:r>
+    </w:p>
+    <w:p>
+      <w:pPr>
+        <w:pStyle w:val="a9"/>
+        <w:numPr>
+          <w:ilvl w:val="0"/>
+          <w:numId w:val="7"/>
+        </w:numPr>
+        <w:ind w:firstLineChars="0"/>
+        <w:rPr>
+          <w:rFonts w:hint="eastAsia"/>
+        </w:rPr>
+      </w:pPr>
+      <w:r>
+        <w:rPr>
+          <w:rFonts w:hint="eastAsia"/>
+        </w:rPr>
+        <w:t>由握手协议和记录协议组成，握手协议对服务器进行认证，并确立用于保护数据传输的加密密钥，记录协议则用于传输数据。</w:t>
+      </w:r>
+    </w:p>
+    <w:p>
+      <w:pPr>
+        <w:pStyle w:val="a9"/>
+        <w:numPr>
+          <w:ilvl w:val="0"/>
+          <w:numId w:val="7"/>
+        </w:numPr>
+        <w:ind w:firstLineChars="0"/>
+        <w:rPr>
+          <w:rFonts w:hint="eastAsia"/>
+        </w:rPr>
+      </w:pPr>
+      <w:r>
+        <w:rPr>
+          <w:rFonts w:hint="eastAsia"/>
+        </w:rPr>
+        <w:t>主要功能：</w:t>
+      </w:r>
+    </w:p>
+    <w:p>
+      <w:pPr>
+        <w:ind w:firstLine="420"/>
+        <w:rPr>
+          <w:rFonts w:hint="eastAsia"/>
+        </w:rPr>
+      </w:pPr>
+      <w:r>
+        <w:rPr>
+          <w:rFonts w:hint="eastAsia"/>
+        </w:rPr>
+        <w:t>SSL</w:t>
+      </w:r>
+      <w:r>
+        <w:rPr>
+          <w:rFonts w:hint="eastAsia"/>
+        </w:rPr>
+        <w:t>服务器认证、</w:t>
+      </w:r>
+      <w:r>
+        <w:rPr>
+          <w:rFonts w:hint="eastAsia"/>
+        </w:rPr>
+        <w:t>SSL</w:t>
+      </w:r>
+      <w:r>
+        <w:rPr>
+          <w:rFonts w:hint="eastAsia"/>
+        </w:rPr>
+        <w:t>客户端认证、机密性、完整性。</w:t>
+      </w:r>
+    </w:p>
+    <w:p>
+      <w:pPr>
+        <w:rPr>
+          <w:rFonts w:hint="eastAsia"/>
+        </w:rPr>
+      </w:pPr>
+    </w:p>
+    <w:p>
+      <w:pPr>
+        <w:pStyle w:val="2"/>
+        <w:spacing w:before="0" w:after="0" w:line="240" w:lineRule="auto"/>
+        <w:rPr>
+          <w:rFonts w:hint="eastAsia"/>
+        </w:rPr>
+      </w:pPr>
+      <w:r>
+        <w:rPr>
+          <w:rFonts w:hint="eastAsia"/>
+          <w:b w:val="0"/>
+          <w:sz w:val="18"/>
+          <w:szCs w:val="18"/>
+        </w:rPr>
+        <w:t>SASL</w:t>
+      </w:r>
+    </w:p>
+    <w:p>
+      <w:pPr>
+        <w:ind w:firstLineChars="200" w:firstLine="420"/>
+      </w:pPr>
+      <w:r>
+        <w:t>简单验证和安全层</w:t>
+      </w:r>
+      <w:r>
+        <w:t xml:space="preserve"> (SASL) </w:t>
+      </w:r>
+      <w:r>
+        <w:t>指定了一种挑战</w:t>
+      </w:r>
+      <w:r>
+        <w:t>-</w:t>
+      </w:r>
+      <w:r>
+        <w:t>响应协议，使用该协议在客户端和服务器之间交换数据，从而实现验证和（可选）建立一个可承载后续通信的安全层。它与基于连接的协议，如</w:t>
+      </w:r>
+      <w:r>
+        <w:t xml:space="preserve"> LDAPv3 </w:t>
+      </w:r>
+      <w:r>
+        <w:t>或</w:t>
+      </w:r>
+      <w:r>
+        <w:t xml:space="preserve"> IMAPv4 </w:t>
+      </w:r>
+      <w:r>
+        <w:t>一起使用。</w:t>
+      </w:r>
+      <w:hyperlink r:id="rId7" w:history="1">
+        <w:r>
+          <w:rPr>
+            <w:rStyle w:val="aa"/>
+          </w:rPr>
+          <w:t>RFC 2222</w:t>
+        </w:r>
+      </w:hyperlink>
+      <w:r>
+        <w:t xml:space="preserve"> </w:t>
+      </w:r>
+      <w:r>
+        <w:t>中描述了</w:t>
+      </w:r>
+      <w:r>
+        <w:t xml:space="preserve"> SASL</w:t>
+      </w:r>
+      <w:r>
+        <w:t>。</w:t>
+      </w:r>
+    </w:p>
+    <w:p/>
+    <w:p>
+      <w:pPr>
+        <w:pStyle w:val="1"/>
+        <w:spacing w:before="0" w:after="0" w:line="240" w:lineRule="auto"/>
+        <w:rPr>
+          <w:rFonts w:ascii="Courier New" w:hAnsi="Courier New" w:cs="Courier New"/>
+          <w:color w:val="2A00FF"/>
+          <w:kern w:val="0"/>
+          <w:sz w:val="24"/>
+          <w:szCs w:val="24"/>
+        </w:rPr>
       </w:pPr>
       <w:bookmarkStart w:id="0" w:name="OLE_LINK23"/>
       <w:bookmarkStart w:id="1" w:name="OLE_LINK24"/>
-      <w:proofErr w:type="spellStart"/>
       <w:r>
         <w:rPr>
           <w:rFonts w:ascii="Courier New" w:hAnsi="Courier New" w:cs="Courier New" w:hint="eastAsia"/>
@@ -53,7 +304,6 @@
         </w:rPr>
         <w:t>PresenceManager</w:t>
       </w:r>
-      <w:proofErr w:type="spellEnd"/>
     </w:p>
     <w:bookmarkEnd w:id="0"/>
     <w:bookmarkEnd w:id="1"/>
@@ -63,23 +313,12 @@
           <w:b/>
         </w:rPr>
       </w:pPr>
-      <w:proofErr w:type="spellStart"/>
-      <w:proofErr w:type="gramStart"/>
       <w:r>
         <w:rPr>
           <w:rFonts w:hint="eastAsia"/>
           <w:b/>
         </w:rPr>
-        <w:t>ofPresense</w:t>
-      </w:r>
-      <w:proofErr w:type="spellEnd"/>
-      <w:proofErr w:type="gramEnd"/>
-      <w:r>
-        <w:rPr>
-          <w:rFonts w:hint="eastAsia"/>
-          <w:b/>
-        </w:rPr>
-        <w:t xml:space="preserve"> table</w:t>
+        <w:t>ofPresense table</w:t>
       </w:r>
     </w:p>
     <w:tbl>
@@ -210,13 +449,8 @@
             <w:tcW w:w="1701" w:type="dxa"/>
           </w:tcPr>
           <w:p>
-            <w:proofErr w:type="spellStart"/>
             <w:r>
-              <w:t>varchar</w:t>
-            </w:r>
-            <w:proofErr w:type="spellEnd"/>
-            <w:r>
-              <w:t>(64)</w:t>
+              <w:t>varchar(64)</w:t>
             </w:r>
           </w:p>
         </w:tc>
@@ -245,11 +479,9 @@
             <w:tcW w:w="1682" w:type="dxa"/>
           </w:tcPr>
           <w:p>
-            <w:proofErr w:type="spellStart"/>
             <w:r>
               <w:t>offlinePresence</w:t>
             </w:r>
-            <w:proofErr w:type="spellEnd"/>
           </w:p>
         </w:tc>
         <w:tc>
@@ -287,11 +519,9 @@
             <w:tcW w:w="1682" w:type="dxa"/>
           </w:tcPr>
           <w:p>
-            <w:proofErr w:type="spellStart"/>
             <w:r>
               <w:t>offlineDate</w:t>
             </w:r>
-            <w:proofErr w:type="spellEnd"/>
           </w:p>
         </w:tc>
         <w:tc>
@@ -370,8 +600,6 @@
         </w:rPr>
         <w:t xml:space="preserve">: </w:t>
       </w:r>
-      <w:proofErr w:type="spellStart"/>
-      <w:proofErr w:type="gramStart"/>
       <w:r>
         <w:rPr>
           <w:rFonts w:ascii="Courier New" w:hAnsi="Courier New" w:cs="Courier New"/>
@@ -383,8 +611,6 @@
         </w:rPr>
         <w:t>isAvailable</w:t>
       </w:r>
-      <w:proofErr w:type="spellEnd"/>
-      <w:proofErr w:type="gramEnd"/>
     </w:p>
     <w:p>
       <w:r>
@@ -397,8 +623,6 @@
         </w:rPr>
         <w:t xml:space="preserve">     </w:t>
       </w:r>
-      <w:proofErr w:type="spellStart"/>
-      <w:proofErr w:type="gramStart"/>
       <w:r>
         <w:rPr>
           <w:rFonts w:ascii="Courier New" w:hAnsi="Courier New" w:cs="Courier New"/>
@@ -411,8 +635,6 @@
         </w:rPr>
         <w:t>getPresence</w:t>
       </w:r>
-      <w:proofErr w:type="spellEnd"/>
-      <w:proofErr w:type="gramEnd"/>
     </w:p>
     <w:p/>
     <w:p>
@@ -427,7 +649,6 @@
           <w:szCs w:val="24"/>
         </w:rPr>
       </w:pPr>
-      <w:proofErr w:type="spellStart"/>
       <w:r>
         <w:rPr>
           <w:rFonts w:ascii="Courier New" w:hAnsi="Courier New" w:cs="Courier New"/>
@@ -436,9 +657,9 @@
           <w:sz w:val="24"/>
           <w:szCs w:val="24"/>
         </w:rPr>
+        <w:lastRenderedPageBreak/>
         <w:t>SessionManager</w:t>
       </w:r>
-      <w:proofErr w:type="spellEnd"/>
     </w:p>
     <w:p>
       <w:r>
@@ -462,7 +683,7 @@
                     <pic:cNvPicPr/>
                   </pic:nvPicPr>
                   <pic:blipFill>
-                    <a:blip r:embed="rId7" cstate="print"/>
+                    <a:blip r:embed="rId8" cstate="print"/>
                     <a:srcRect l="18867" t="15445" r="9607" b="14136"/>
                     <a:stretch>
                       <a:fillRect/>
@@ -486,11 +707,9 @@
     </w:p>
     <w:p/>
     <w:p>
-      <w:proofErr w:type="spellStart"/>
       <w:r>
         <w:t>LocalSessionManager</w:t>
       </w:r>
-      <w:proofErr w:type="spellEnd"/>
       <w:r>
         <w:rPr>
           <w:rFonts w:hint="eastAsia"/>
@@ -597,11 +816,9 @@
       </w:r>
       <w:bookmarkStart w:id="4" w:name="OLE_LINK1"/>
       <w:bookmarkStart w:id="5" w:name="OLE_LINK2"/>
-      <w:proofErr w:type="spellStart"/>
       <w:r>
         <w:t>PreAuthenticatedSessions</w:t>
       </w:r>
-      <w:proofErr w:type="spellEnd"/>
       <w:r>
         <w:t xml:space="preserve"> </w:t>
       </w:r>
@@ -634,7 +851,6 @@
         <w:t>当授权成功时调用</w:t>
       </w:r>
       <w:bookmarkStart w:id="6" w:name="OLE_LINK3"/>
-      <w:proofErr w:type="spellStart"/>
       <w:r>
         <w:rPr>
           <w:rFonts w:hint="eastAsia"/>
@@ -642,7 +858,6 @@
         <w:t>LocalClientSession</w:t>
       </w:r>
       <w:bookmarkEnd w:id="6"/>
-      <w:proofErr w:type="spellEnd"/>
       <w:r>
         <w:rPr>
           <w:rFonts w:hint="eastAsia"/>
@@ -654,15 +869,11 @@
       </w:r>
       <w:bookmarkStart w:id="7" w:name="OLE_LINK17"/>
       <w:bookmarkStart w:id="8" w:name="OLE_LINK18"/>
-      <w:proofErr w:type="spellStart"/>
-      <w:proofErr w:type="gramStart"/>
       <w:r>
         <w:t>setAuthToken</w:t>
       </w:r>
       <w:bookmarkEnd w:id="7"/>
       <w:bookmarkEnd w:id="8"/>
-      <w:proofErr w:type="spellEnd"/>
-      <w:proofErr w:type="gramEnd"/>
     </w:p>
     <w:p>
       <w:r>
@@ -671,22 +882,18 @@
         </w:rPr>
         <w:t>或者当匿名授权时</w:t>
       </w:r>
-      <w:proofErr w:type="spellStart"/>
       <w:r>
         <w:rPr>
           <w:rFonts w:hint="eastAsia"/>
         </w:rPr>
         <w:t>LocalClientSession.</w:t>
       </w:r>
-      <w:proofErr w:type="gramStart"/>
       <w:r>
         <w:t>s</w:t>
       </w:r>
       <w:r>
         <w:t>etAnonymousAuth</w:t>
       </w:r>
-      <w:proofErr w:type="spellEnd"/>
-      <w:proofErr w:type="gramEnd"/>
     </w:p>
     <w:p>
       <w:pPr>
@@ -707,19 +914,15 @@
         </w:rPr>
         <w:t>调用</w:t>
       </w:r>
-      <w:proofErr w:type="spellStart"/>
       <w:r>
         <w:rPr>
           <w:rFonts w:hint="eastAsia"/>
         </w:rPr>
         <w:t>SessionManager.</w:t>
       </w:r>
-      <w:proofErr w:type="gramStart"/>
       <w:r>
         <w:t>addSession</w:t>
       </w:r>
-      <w:proofErr w:type="spellEnd"/>
-      <w:proofErr w:type="gramEnd"/>
       <w:r>
         <w:rPr>
           <w:rFonts w:hint="eastAsia"/>
@@ -734,11 +937,9 @@
         </w:rPr>
         <w:t>将</w:t>
       </w:r>
-      <w:proofErr w:type="spellStart"/>
       <w:r>
         <w:t>PreAuthenticatedSessions</w:t>
       </w:r>
-      <w:proofErr w:type="spellEnd"/>
       <w:r>
         <w:rPr>
           <w:rFonts w:hint="eastAsia"/>
@@ -783,11 +984,9 @@
         </w:rPr>
         <w:t>存入</w:t>
       </w:r>
-      <w:proofErr w:type="spellStart"/>
       <w:r>
         <w:t>routingTable</w:t>
       </w:r>
-      <w:proofErr w:type="spellEnd"/>
     </w:p>
     <w:p>
       <w:r>
@@ -817,14 +1016,12 @@
         </w:rPr>
         <w:t>所以</w:t>
       </w:r>
-      <w:proofErr w:type="spellStart"/>
       <w:r>
         <w:rPr>
           <w:rFonts w:hint="eastAsia"/>
         </w:rPr>
         <w:t>openfire</w:t>
       </w:r>
-      <w:proofErr w:type="spellEnd"/>
       <w:r>
         <w:rPr>
           <w:rFonts w:hint="eastAsia"/>
@@ -858,38 +1055,24 @@
         <w:rPr>
           <w:rFonts w:hint="eastAsia"/>
         </w:rPr>
-        <w:t xml:space="preserve">ina </w:t>
-      </w:r>
-      <w:proofErr w:type="spellStart"/>
-      <w:r>
-        <w:rPr>
-          <w:rFonts w:hint="eastAsia"/>
-        </w:rPr>
-        <w:t>IoSession</w:t>
-      </w:r>
-      <w:proofErr w:type="spellEnd"/>
+        <w:t>ina IoSession</w:t>
+      </w:r>
     </w:p>
     <w:p>
       <w:pPr>
         <w:ind w:firstLine="405"/>
       </w:pPr>
-      <w:proofErr w:type="spellStart"/>
       <w:r>
         <w:t>PreAuthenticatedSession</w:t>
       </w:r>
-      <w:proofErr w:type="spellEnd"/>
     </w:p>
     <w:p>
       <w:pPr>
         <w:ind w:firstLine="405"/>
       </w:pPr>
-      <w:proofErr w:type="spellStart"/>
-      <w:proofErr w:type="gramStart"/>
       <w:r>
         <w:t>routingTable</w:t>
       </w:r>
-      <w:proofErr w:type="spellEnd"/>
-      <w:proofErr w:type="gramEnd"/>
       <w:r>
         <w:rPr>
           <w:rFonts w:hint="eastAsia"/>
@@ -910,11 +1093,9 @@
         </w:rPr>
         <w:t>、</w:t>
       </w:r>
-      <w:proofErr w:type="spellStart"/>
       <w:r>
         <w:t>getSession</w:t>
       </w:r>
-      <w:proofErr w:type="spellEnd"/>
     </w:p>
     <w:p>
       <w:pPr>
@@ -941,11 +1122,9 @@
         </w:rPr>
         <w:t>合法，先在</w:t>
       </w:r>
-      <w:proofErr w:type="spellStart"/>
       <w:r>
         <w:t>PreAuthenticatedSessions</w:t>
       </w:r>
-      <w:proofErr w:type="spellEnd"/>
       <w:r>
         <w:rPr>
           <w:rFonts w:hint="eastAsia"/>
@@ -978,11 +1157,9 @@
         </w:rPr>
         <w:t>再在</w:t>
       </w:r>
-      <w:proofErr w:type="spellStart"/>
       <w:r>
         <w:t>routingTable</w:t>
       </w:r>
-      <w:proofErr w:type="spellEnd"/>
       <w:r>
         <w:rPr>
           <w:rFonts w:hint="eastAsia"/>
@@ -1035,11 +1212,9 @@
         </w:numPr>
         <w:ind w:firstLineChars="0"/>
       </w:pPr>
-      <w:proofErr w:type="spellStart"/>
       <w:r>
         <w:t>LocalClientSession</w:t>
       </w:r>
-      <w:proofErr w:type="spellEnd"/>
       <w:r>
         <w:rPr>
           <w:rFonts w:hint="eastAsia"/>
@@ -1052,19 +1227,11 @@
         </w:rPr>
         <w:t>Client-</w:t>
       </w:r>
-      <w:proofErr w:type="spellStart"/>
-      <w:r>
-        <w:rPr>
-          <w:rFonts w:hint="eastAsia"/>
-        </w:rPr>
-        <w:t>xmpp</w:t>
-      </w:r>
-      <w:proofErr w:type="spellEnd"/>
-      <w:r>
-        <w:rPr>
-          <w:rFonts w:hint="eastAsia"/>
-        </w:rPr>
-        <w:t xml:space="preserve"> </w:t>
+      <w:r>
+        <w:rPr>
+          <w:rFonts w:hint="eastAsia"/>
+        </w:rPr>
+        <w:t xml:space="preserve">xmpp </w:t>
       </w:r>
       <w:r>
         <w:rPr>
@@ -1094,11 +1261,9 @@
         </w:numPr>
         <w:ind w:firstLineChars="0"/>
       </w:pPr>
-      <w:proofErr w:type="spellStart"/>
       <w:r>
         <w:t>HttpSession</w:t>
       </w:r>
-      <w:proofErr w:type="spellEnd"/>
       <w:r>
         <w:rPr>
           <w:rFonts w:hint="eastAsia"/>
@@ -1111,19 +1276,11 @@
         </w:rPr>
         <w:t>Http Client-</w:t>
       </w:r>
-      <w:proofErr w:type="spellStart"/>
-      <w:r>
-        <w:rPr>
-          <w:rFonts w:hint="eastAsia"/>
-        </w:rPr>
-        <w:t>xmpp</w:t>
-      </w:r>
-      <w:proofErr w:type="spellEnd"/>
-      <w:r>
-        <w:rPr>
-          <w:rFonts w:hint="eastAsia"/>
-        </w:rPr>
-        <w:t xml:space="preserve"> </w:t>
+      <w:r>
+        <w:rPr>
+          <w:rFonts w:hint="eastAsia"/>
+        </w:rPr>
+        <w:t xml:space="preserve">xmpp </w:t>
       </w:r>
       <w:r>
         <w:rPr>
@@ -1141,11 +1298,9 @@
         </w:numPr>
         <w:ind w:firstLineChars="0"/>
       </w:pPr>
-      <w:proofErr w:type="spellStart"/>
       <w:r>
         <w:t>LocalConnectionMultiplexerSession</w:t>
       </w:r>
-      <w:proofErr w:type="spellEnd"/>
       <w:r>
         <w:rPr>
           <w:rFonts w:hint="eastAsia"/>
@@ -1158,19 +1313,11 @@
         </w:rPr>
         <w:t>-</w:t>
       </w:r>
-      <w:proofErr w:type="spellStart"/>
-      <w:r>
-        <w:rPr>
-          <w:rFonts w:hint="eastAsia"/>
-        </w:rPr>
-        <w:t>xmpp</w:t>
-      </w:r>
-      <w:proofErr w:type="spellEnd"/>
-      <w:r>
-        <w:rPr>
-          <w:rFonts w:hint="eastAsia"/>
-        </w:rPr>
-        <w:t xml:space="preserve"> </w:t>
+      <w:r>
+        <w:rPr>
+          <w:rFonts w:hint="eastAsia"/>
+        </w:rPr>
+        <w:t xml:space="preserve">xmpp </w:t>
       </w:r>
       <w:r>
         <w:rPr>
@@ -1194,22 +1341,19 @@
         </w:numPr>
         <w:ind w:firstLineChars="0"/>
       </w:pPr>
-      <w:proofErr w:type="spellStart"/>
-      <w:r>
+      <w:r>
+        <w:lastRenderedPageBreak/>
         <w:t>LocalOutgoingServerSession</w:t>
       </w:r>
-      <w:proofErr w:type="spellEnd"/>
       <w:r>
         <w:rPr>
           <w:rFonts w:hint="eastAsia"/>
         </w:rPr>
         <w:t>和</w:t>
       </w:r>
-      <w:proofErr w:type="spellStart"/>
       <w:r>
         <w:t>LocalIncomingServerSession</w:t>
       </w:r>
-      <w:proofErr w:type="spellEnd"/>
       <w:r>
         <w:rPr>
           <w:rFonts w:hint="eastAsia"/>
@@ -1222,19 +1366,11 @@
         </w:rPr>
         <w:t>表示</w:t>
       </w:r>
-      <w:proofErr w:type="spellStart"/>
-      <w:r>
-        <w:rPr>
-          <w:rFonts w:hint="eastAsia"/>
-        </w:rPr>
-        <w:t>xmpp</w:t>
-      </w:r>
-      <w:proofErr w:type="spellEnd"/>
-      <w:r>
-        <w:rPr>
-          <w:rFonts w:hint="eastAsia"/>
-        </w:rPr>
-        <w:t xml:space="preserve"> Server</w:t>
+      <w:r>
+        <w:rPr>
+          <w:rFonts w:hint="eastAsia"/>
+        </w:rPr>
+        <w:t>xmpp Server</w:t>
       </w:r>
       <w:r>
         <w:rPr>
@@ -1268,11 +1404,9 @@
         </w:rPr>
         <w:t xml:space="preserve"> </w:t>
       </w:r>
-      <w:proofErr w:type="spellStart"/>
       <w:r>
         <w:t>RemoteSessionLocator</w:t>
       </w:r>
-      <w:proofErr w:type="spellEnd"/>
       <w:r>
         <w:rPr>
           <w:rFonts w:hint="eastAsia"/>
@@ -1293,22 +1427,18 @@
         </w:rPr>
         <w:t>登录过程：</w:t>
       </w:r>
-      <w:proofErr w:type="spellStart"/>
       <w:r>
         <w:t>IQAuthHandler</w:t>
       </w:r>
-      <w:proofErr w:type="spellEnd"/>
       <w:r>
         <w:rPr>
           <w:rFonts w:hint="eastAsia"/>
         </w:rPr>
         <w:t>，</w:t>
       </w:r>
-      <w:proofErr w:type="spellStart"/>
       <w:r>
         <w:t>SASLAuthentication</w:t>
       </w:r>
-      <w:proofErr w:type="spellEnd"/>
     </w:p>
     <w:p/>
     <w:p>
@@ -1359,23 +1489,12 @@
           <w:b/>
         </w:rPr>
       </w:pPr>
-      <w:proofErr w:type="spellStart"/>
-      <w:proofErr w:type="gramStart"/>
       <w:r>
         <w:rPr>
           <w:rFonts w:hint="eastAsia"/>
           <w:b/>
         </w:rPr>
-        <w:t>ofOffline</w:t>
-      </w:r>
-      <w:proofErr w:type="spellEnd"/>
-      <w:proofErr w:type="gramEnd"/>
-      <w:r>
-        <w:rPr>
-          <w:rFonts w:hint="eastAsia"/>
-          <w:b/>
-        </w:rPr>
-        <w:t xml:space="preserve"> table</w:t>
+        <w:t>ofOffline table</w:t>
       </w:r>
     </w:p>
     <w:tbl>
@@ -1504,13 +1623,8 @@
             <w:tcW w:w="1701" w:type="dxa"/>
           </w:tcPr>
           <w:p>
-            <w:proofErr w:type="spellStart"/>
             <w:r>
-              <w:t>varchar</w:t>
-            </w:r>
-            <w:proofErr w:type="spellEnd"/>
-            <w:r>
-              <w:t>(64)</w:t>
+              <w:t>varchar(64)</w:t>
             </w:r>
           </w:p>
         </w:tc>
@@ -1541,11 +1655,9 @@
             <w:tcW w:w="1656" w:type="dxa"/>
           </w:tcPr>
           <w:p>
-            <w:proofErr w:type="spellStart"/>
             <w:r>
               <w:t>messageID</w:t>
             </w:r>
-            <w:proofErr w:type="spellEnd"/>
           </w:p>
         </w:tc>
         <w:tc>
@@ -1566,13 +1678,8 @@
             <w:tcW w:w="1701" w:type="dxa"/>
           </w:tcPr>
           <w:p>
-            <w:proofErr w:type="spellStart"/>
             <w:r>
-              <w:t>bigint</w:t>
-            </w:r>
-            <w:proofErr w:type="spellEnd"/>
-            <w:r>
-              <w:t>(20)</w:t>
+              <w:t>bigint(20)</w:t>
             </w:r>
           </w:p>
         </w:tc>
@@ -1606,11 +1713,9 @@
             <w:tcW w:w="1656" w:type="dxa"/>
           </w:tcPr>
           <w:p>
-            <w:proofErr w:type="spellStart"/>
             <w:r>
               <w:t>creationDate</w:t>
             </w:r>
-            <w:proofErr w:type="spellEnd"/>
           </w:p>
         </w:tc>
         <w:tc>
@@ -1652,11 +1757,9 @@
             <w:tcW w:w="1656" w:type="dxa"/>
           </w:tcPr>
           <w:p>
-            <w:proofErr w:type="spellStart"/>
             <w:r>
               <w:t>messageSize</w:t>
             </w:r>
-            <w:proofErr w:type="spellEnd"/>
           </w:p>
         </w:tc>
         <w:tc>
@@ -1670,13 +1773,8 @@
             <w:tcW w:w="1701" w:type="dxa"/>
           </w:tcPr>
           <w:p>
-            <w:proofErr w:type="spellStart"/>
             <w:r>
-              <w:t>int</w:t>
-            </w:r>
-            <w:proofErr w:type="spellEnd"/>
-            <w:r>
-              <w:t>(11)</w:t>
+              <w:t>int(11)</w:t>
             </w:r>
           </w:p>
         </w:tc>
@@ -1769,11 +1867,9 @@
       </w:r>
     </w:p>
     <w:p>
-      <w:proofErr w:type="gramStart"/>
       <w:r>
         <w:t>bounce</w:t>
       </w:r>
-      <w:proofErr w:type="gramEnd"/>
     </w:p>
     <w:p>
       <w:pPr>
@@ -1784,11 +1880,9 @@
       </w:r>
     </w:p>
     <w:p>
-      <w:proofErr w:type="gramStart"/>
       <w:r>
         <w:t>drop</w:t>
       </w:r>
-      <w:proofErr w:type="gramEnd"/>
     </w:p>
     <w:p>
       <w:pPr>
@@ -1799,11 +1893,9 @@
       </w:r>
     </w:p>
     <w:p>
-      <w:proofErr w:type="gramStart"/>
       <w:r>
         <w:t>store</w:t>
       </w:r>
-      <w:proofErr w:type="gramEnd"/>
     </w:p>
     <w:p>
       <w:pPr>
@@ -1816,213 +1908,193 @@
     <w:p>
       <w:bookmarkStart w:id="11" w:name="OLE_LINK8"/>
       <w:bookmarkStart w:id="12" w:name="OLE_LINK9"/>
-      <w:proofErr w:type="spellStart"/>
       <w:r>
         <w:t>store_and_bounce</w:t>
       </w:r>
       <w:bookmarkEnd w:id="11"/>
       <w:bookmarkEnd w:id="12"/>
-      <w:proofErr w:type="spellEnd"/>
     </w:p>
     <w:p>
       <w:pPr>
         <w:ind w:firstLine="420"/>
       </w:pPr>
       <w:r>
-        <w:t>Messages are stored up to the storage limit, and then bounced</w:t>
-      </w:r>
-      <w:proofErr w:type="gramStart"/>
-      <w:r>
+        <w:t>Messages are stored up to the storage limit, and then bounced.</w:t>
+      </w:r>
+      <w:r>
+        <w:rPr>
+          <w:rFonts w:hint="eastAsia"/>
+        </w:rPr>
+        <w:t>(</w:t>
+      </w:r>
+      <w:r>
+        <w:rPr>
+          <w:rFonts w:hint="eastAsia"/>
+        </w:rPr>
+        <w:t>离线消息被有限存储，超限消息返还发送者</w:t>
+      </w:r>
+      <w:r>
+        <w:rPr>
+          <w:rFonts w:hint="eastAsia"/>
+        </w:rPr>
+        <w:t>)</w:t>
+      </w:r>
+    </w:p>
+    <w:p>
+      <w:r>
+        <w:t>store_and_drop</w:t>
+      </w:r>
+    </w:p>
+    <w:p>
+      <w:pPr>
+        <w:ind w:firstLine="420"/>
+      </w:pPr>
+      <w:r>
+        <w:t>Messages are stored up to the storage limit, and then silently dropped.</w:t>
+      </w:r>
+    </w:p>
+    <w:p>
+      <w:pPr>
+        <w:ind w:firstLine="420"/>
+      </w:pPr>
+    </w:p>
+    <w:p>
+      <w:r>
+        <w:rPr>
+          <w:rFonts w:hint="eastAsia"/>
+        </w:rPr>
+        <w:t>默认每人的离线消息</w:t>
+      </w:r>
+      <w:r>
+        <w:rPr>
+          <w:rFonts w:hint="eastAsia"/>
+        </w:rPr>
+        <w:t>：</w:t>
+      </w:r>
+      <w:r>
+        <w:rPr>
+          <w:rFonts w:hint="eastAsia"/>
+        </w:rPr>
+        <w:t xml:space="preserve"> </w:t>
+      </w:r>
+      <w:r>
+        <w:rPr>
+          <w:rFonts w:hint="eastAsia"/>
+        </w:rPr>
+        <w:t>100</w:t>
+      </w:r>
+      <w:r>
+        <w:rPr>
+          <w:rFonts w:hint="eastAsia"/>
+        </w:rPr>
+        <w:t>K</w:t>
+      </w:r>
+      <w:r>
+        <w:rPr>
+          <w:rFonts w:hint="eastAsia"/>
+        </w:rPr>
+        <w:t>B</w:t>
+      </w:r>
+      <w:r>
+        <w:rPr>
+          <w:rFonts w:hint="eastAsia"/>
+        </w:rPr>
+        <w:t>，可以由</w:t>
+      </w:r>
+      <w:r>
+        <w:t>xmpp.offline.quota</w:t>
+      </w:r>
+      <w:r>
+        <w:rPr>
+          <w:rFonts w:hint="eastAsia"/>
+        </w:rPr>
+        <w:t>配置</w:t>
+      </w:r>
+    </w:p>
+    <w:p>
+      <w:r>
+        <w:rPr>
+          <w:rFonts w:hint="eastAsia"/>
+        </w:rPr>
+        <w:t>默认离线存储策略：</w:t>
+      </w:r>
+      <w:r>
+        <w:t>store_and_bounce</w:t>
+      </w:r>
+      <w:r>
+        <w:rPr>
+          <w:rFonts w:hint="eastAsia"/>
+        </w:rPr>
+        <w:t>，可以由</w:t>
+      </w:r>
+      <w:r>
+        <w:t>xmpp.offline.type</w:t>
+      </w:r>
+      <w:r>
+        <w:rPr>
+          <w:rFonts w:hint="eastAsia"/>
+        </w:rPr>
+        <w:t>配置</w:t>
+      </w:r>
+    </w:p>
+    <w:p/>
+    <w:p>
+      <w:r>
+        <w:rPr>
+          <w:rFonts w:hint="eastAsia"/>
+        </w:rPr>
+        <w:t>要对离线消息进行自定义</w:t>
+      </w:r>
+      <w:r>
+        <w:rPr>
+          <w:rFonts w:hint="eastAsia"/>
+        </w:rPr>
+        <w:t>处理，</w:t>
+      </w:r>
+      <w:r>
+        <w:rPr>
+          <w:rFonts w:hint="eastAsia"/>
+        </w:rPr>
+        <w:t>写一个插件，</w:t>
+      </w:r>
+      <w:r>
+        <w:rPr>
+          <w:rFonts w:hint="eastAsia"/>
+        </w:rPr>
+        <w:t>实现</w:t>
+      </w:r>
+      <w:r>
+        <w:t>OfflineMessageListener</w:t>
+      </w:r>
+      <w:r>
+        <w:rPr>
+          <w:rFonts w:hint="eastAsia"/>
+        </w:rPr>
+        <w:t xml:space="preserve"> </w:t>
+      </w:r>
+      <w:r>
+        <w:rPr>
+          <w:rFonts w:hint="eastAsia"/>
+        </w:rPr>
+        <w:t>接口，</w:t>
+      </w:r>
+      <w:r>
+        <w:t xml:space="preserve"> </w:t>
+      </w:r>
+    </w:p>
+    <w:p>
+      <w:r>
+        <w:t>OfflineMessageStrategy</w:t>
+      </w:r>
+      <w:r>
+        <w:rPr>
+          <w:rFonts w:hint="eastAsia"/>
+        </w:rPr>
         <w:t>.</w:t>
       </w:r>
       <w:r>
-        <w:rPr>
-          <w:rFonts w:hint="eastAsia"/>
-        </w:rPr>
-        <w:t>(</w:t>
-      </w:r>
-      <w:proofErr w:type="gramEnd"/>
-      <w:r>
-        <w:rPr>
-          <w:rFonts w:hint="eastAsia"/>
-        </w:rPr>
-        <w:t>离线消息被有限存储，超限消息返还发送者</w:t>
-      </w:r>
-      <w:r>
-        <w:rPr>
-          <w:rFonts w:hint="eastAsia"/>
-        </w:rPr>
-        <w:t>)</w:t>
-      </w:r>
-    </w:p>
-    <w:p>
-      <w:proofErr w:type="spellStart"/>
-      <w:r>
-        <w:t>store_and_drop</w:t>
-      </w:r>
-      <w:proofErr w:type="spellEnd"/>
-    </w:p>
-    <w:p>
-      <w:pPr>
-        <w:ind w:firstLine="420"/>
-      </w:pPr>
-      <w:r>
-        <w:t>Messages are stored up to the storage limit, and then silently dropped.</w:t>
-      </w:r>
-    </w:p>
-    <w:p>
-      <w:pPr>
-        <w:ind w:firstLine="420"/>
-      </w:pPr>
-    </w:p>
-    <w:p>
-      <w:r>
-        <w:rPr>
-          <w:rFonts w:hint="eastAsia"/>
-        </w:rPr>
-        <w:t>默认每人的离线消息</w:t>
-      </w:r>
-      <w:r>
-        <w:rPr>
-          <w:rFonts w:hint="eastAsia"/>
-        </w:rPr>
-        <w:t>：</w:t>
-      </w:r>
-      <w:r>
-        <w:rPr>
-          <w:rFonts w:hint="eastAsia"/>
-        </w:rPr>
-        <w:t xml:space="preserve"> </w:t>
-      </w:r>
-      <w:r>
-        <w:rPr>
-          <w:rFonts w:hint="eastAsia"/>
-        </w:rPr>
-        <w:t>100</w:t>
-      </w:r>
-      <w:r>
-        <w:rPr>
-          <w:rFonts w:hint="eastAsia"/>
-        </w:rPr>
-        <w:t>K</w:t>
-      </w:r>
-      <w:r>
-        <w:rPr>
-          <w:rFonts w:hint="eastAsia"/>
-        </w:rPr>
-        <w:t>B</w:t>
-      </w:r>
-      <w:r>
-        <w:rPr>
-          <w:rFonts w:hint="eastAsia"/>
-        </w:rPr>
-        <w:t>，可以由</w:t>
-      </w:r>
-      <w:proofErr w:type="spellStart"/>
-      <w:r>
-        <w:t>xmpp.offline.quota</w:t>
-      </w:r>
-      <w:proofErr w:type="spellEnd"/>
-      <w:r>
-        <w:rPr>
-          <w:rFonts w:hint="eastAsia"/>
-        </w:rPr>
-        <w:t>配置</w:t>
-      </w:r>
-    </w:p>
-    <w:p>
-      <w:r>
-        <w:rPr>
-          <w:rFonts w:hint="eastAsia"/>
-        </w:rPr>
-        <w:t>默认离线存储策略：</w:t>
-      </w:r>
-      <w:proofErr w:type="spellStart"/>
-      <w:r>
-        <w:t>store_and_bounce</w:t>
-      </w:r>
-      <w:proofErr w:type="spellEnd"/>
-      <w:r>
-        <w:rPr>
-          <w:rFonts w:hint="eastAsia"/>
-        </w:rPr>
-        <w:t>，可以由</w:t>
-      </w:r>
-      <w:proofErr w:type="spellStart"/>
-      <w:r>
-        <w:t>xmpp.offline.type</w:t>
-      </w:r>
-      <w:proofErr w:type="spellEnd"/>
-      <w:r>
-        <w:rPr>
-          <w:rFonts w:hint="eastAsia"/>
-        </w:rPr>
-        <w:t>配置</w:t>
-      </w:r>
-    </w:p>
-    <w:p/>
-    <w:p>
-      <w:r>
-        <w:rPr>
-          <w:rFonts w:hint="eastAsia"/>
-        </w:rPr>
-        <w:t>要对离线消息进行自定义</w:t>
-      </w:r>
-      <w:r>
-        <w:rPr>
-          <w:rFonts w:hint="eastAsia"/>
-        </w:rPr>
-        <w:t>处理，</w:t>
-      </w:r>
-      <w:r>
-        <w:rPr>
-          <w:rFonts w:hint="eastAsia"/>
-        </w:rPr>
-        <w:t>写一个插件，</w:t>
-      </w:r>
-      <w:r>
-        <w:rPr>
-          <w:rFonts w:hint="eastAsia"/>
-        </w:rPr>
-        <w:t>实现</w:t>
-      </w:r>
-      <w:proofErr w:type="spellStart"/>
-      <w:r>
-        <w:t>OfflineMessageListener</w:t>
-      </w:r>
-      <w:proofErr w:type="spellEnd"/>
-      <w:r>
-        <w:rPr>
-          <w:rFonts w:hint="eastAsia"/>
-        </w:rPr>
-        <w:t xml:space="preserve"> </w:t>
-      </w:r>
-      <w:r>
-        <w:rPr>
-          <w:rFonts w:hint="eastAsia"/>
-        </w:rPr>
-        <w:t>接口，</w:t>
-      </w:r>
-      <w:r>
-        <w:t xml:space="preserve"> </w:t>
-      </w:r>
-    </w:p>
-    <w:p>
-      <w:proofErr w:type="spellStart"/>
-      <w:r>
-        <w:lastRenderedPageBreak/>
-        <w:t>OfflineMessageStrategy</w:t>
-      </w:r>
-      <w:r>
-        <w:rPr>
-          <w:rFonts w:hint="eastAsia"/>
-        </w:rPr>
-        <w:t>.</w:t>
-      </w:r>
-      <w:r>
         <w:t>addListener</w:t>
       </w:r>
-      <w:proofErr w:type="spellEnd"/>
       <w:r>
         <w:rPr>
           <w:rFonts w:hint="eastAsia"/>
@@ -2069,7 +2141,6 @@
           <w:szCs w:val="24"/>
         </w:rPr>
       </w:pPr>
-      <w:proofErr w:type="spellStart"/>
       <w:r>
         <w:rPr>
           <w:rFonts w:ascii="Courier New" w:hAnsi="Courier New" w:cs="Courier New" w:hint="eastAsia"/>
@@ -2080,7 +2151,6 @@
         </w:rPr>
         <w:t>VCardManager</w:t>
       </w:r>
-      <w:proofErr w:type="spellEnd"/>
     </w:p>
     <w:p>
       <w:pPr>
@@ -2110,8 +2180,6 @@
           <w:szCs w:val="20"/>
         </w:rPr>
       </w:pPr>
-      <w:proofErr w:type="spellStart"/>
-      <w:proofErr w:type="gramStart"/>
       <w:r>
         <w:rPr>
           <w:rFonts w:ascii="Courier New" w:hAnsi="Courier New" w:cs="Courier New"/>
@@ -2122,8 +2190,6 @@
         </w:rPr>
         <w:t>ofVCard</w:t>
       </w:r>
-      <w:proofErr w:type="spellEnd"/>
-      <w:proofErr w:type="gramEnd"/>
       <w:r>
         <w:rPr>
           <w:rFonts w:ascii="Courier New" w:hAnsi="Courier New" w:cs="Courier New" w:hint="eastAsia"/>
@@ -2289,11 +2355,9 @@
             <w:tcW w:w="1656" w:type="dxa"/>
           </w:tcPr>
           <w:p>
-            <w:proofErr w:type="spellStart"/>
             <w:r>
               <w:t>vcard</w:t>
             </w:r>
-            <w:proofErr w:type="spellEnd"/>
           </w:p>
         </w:tc>
         <w:tc>
@@ -2308,12 +2372,10 @@
           </w:tcPr>
           <w:p>
             <w:bookmarkStart w:id="13" w:name="OLE_LINK10"/>
-            <w:proofErr w:type="spellStart"/>
             <w:r>
               <w:t>mediumtext</w:t>
             </w:r>
             <w:bookmarkEnd w:id="13"/>
-            <w:proofErr w:type="spellEnd"/>
           </w:p>
         </w:tc>
         <w:tc>
@@ -2344,7 +2406,6 @@
           <w:szCs w:val="20"/>
         </w:rPr>
       </w:pPr>
-      <w:proofErr w:type="spellStart"/>
       <w:r>
         <w:rPr>
           <w:rFonts w:ascii="Courier New" w:hAnsi="Courier New" w:cs="Courier New"/>
@@ -2355,7 +2416,6 @@
         </w:rPr>
         <w:t>DefaultVCardProvider</w:t>
       </w:r>
-      <w:proofErr w:type="spellEnd"/>
       <w:r>
         <w:rPr>
           <w:rFonts w:ascii="Courier New" w:hAnsi="Courier New" w:cs="Courier New" w:hint="eastAsia"/>
@@ -2376,7 +2436,6 @@
         </w:rPr>
         <w:t>提供了对</w:t>
       </w:r>
-      <w:proofErr w:type="spellStart"/>
       <w:r>
         <w:rPr>
           <w:rFonts w:ascii="Courier New" w:hAnsi="Courier New" w:cs="Courier New" w:hint="eastAsia"/>
@@ -2385,18 +2444,7 @@
           <w:sz w:val="20"/>
           <w:szCs w:val="20"/>
         </w:rPr>
-        <w:t>Vcard</w:t>
-      </w:r>
-      <w:proofErr w:type="spellEnd"/>
-      <w:r>
-        <w:rPr>
-          <w:rFonts w:ascii="Courier New" w:hAnsi="Courier New" w:cs="Courier New" w:hint="eastAsia"/>
-          <w:color w:val="000000"/>
-          <w:kern w:val="0"/>
-          <w:sz w:val="20"/>
-          <w:szCs w:val="20"/>
-        </w:rPr>
-        <w:t xml:space="preserve"> </w:t>
+        <w:t xml:space="preserve">Vcard </w:t>
       </w:r>
       <w:r>
         <w:rPr>
@@ -2421,7 +2469,6 @@
       </w:pPr>
       <w:bookmarkStart w:id="14" w:name="OLE_LINK19"/>
       <w:bookmarkStart w:id="15" w:name="OLE_LINK20"/>
-      <w:proofErr w:type="spellStart"/>
       <w:r>
         <w:rPr>
           <w:rFonts w:ascii="Courier New" w:hAnsi="Courier New" w:cs="Courier New"/>
@@ -2435,7 +2482,6 @@
       </w:r>
       <w:bookmarkEnd w:id="14"/>
       <w:bookmarkEnd w:id="15"/>
-      <w:proofErr w:type="spellEnd"/>
       <w:r>
         <w:rPr>
           <w:rFonts w:ascii="Courier New" w:hAnsi="Courier New" w:cs="Courier New" w:hint="eastAsia"/>
@@ -2446,7 +2492,6 @@
         </w:rPr>
         <w:t>，</w:t>
       </w:r>
-      <w:proofErr w:type="spellStart"/>
       <w:r>
         <w:rPr>
           <w:rFonts w:ascii="Courier New" w:hAnsi="Courier New" w:cs="Courier New"/>
@@ -2457,7 +2502,6 @@
         </w:rPr>
         <w:t>VCardListener</w:t>
       </w:r>
-      <w:proofErr w:type="spellEnd"/>
       <w:r>
         <w:rPr>
           <w:rFonts w:ascii="Courier New" w:hAnsi="Courier New" w:cs="Courier New" w:hint="eastAsia"/>
@@ -2478,7 +2522,6 @@
         </w:rPr>
         <w:t>提供了</w:t>
       </w:r>
-      <w:proofErr w:type="spellStart"/>
       <w:r>
         <w:rPr>
           <w:rFonts w:ascii="Courier New" w:hAnsi="Courier New" w:cs="Courier New" w:hint="eastAsia"/>
@@ -2489,7 +2532,6 @@
         </w:rPr>
         <w:t>Vcard</w:t>
       </w:r>
-      <w:proofErr w:type="spellEnd"/>
       <w:r>
         <w:rPr>
           <w:rFonts w:ascii="Courier New" w:hAnsi="Courier New" w:cs="Courier New" w:hint="eastAsia"/>
@@ -2551,7 +2593,6 @@
         </w:rPr>
         <w:t>实现</w:t>
       </w:r>
-      <w:proofErr w:type="spellStart"/>
       <w:r>
         <w:rPr>
           <w:rFonts w:ascii="Courier New" w:hAnsi="Courier New" w:cs="Courier New"/>
@@ -2562,7 +2603,6 @@
         </w:rPr>
         <w:t>VCardListener</w:t>
       </w:r>
-      <w:proofErr w:type="spellEnd"/>
       <w:r>
         <w:rPr>
           <w:rFonts w:ascii="Courier New" w:hAnsi="Courier New" w:cs="Courier New" w:hint="eastAsia"/>
@@ -2583,7 +2623,6 @@
         </w:rPr>
         <w:t>对</w:t>
       </w:r>
-      <w:proofErr w:type="spellStart"/>
       <w:r>
         <w:rPr>
           <w:rFonts w:ascii="Courier New" w:hAnsi="Courier New" w:cs="Courier New" w:hint="eastAsia"/>
@@ -2594,7 +2633,6 @@
         </w:rPr>
         <w:t>Vcard</w:t>
       </w:r>
-      <w:proofErr w:type="spellEnd"/>
       <w:r>
         <w:rPr>
           <w:rFonts w:ascii="Courier New" w:hAnsi="Courier New" w:cs="Courier New" w:hint="eastAsia"/>
@@ -2626,7 +2664,6 @@
           <w:szCs w:val="20"/>
         </w:rPr>
       </w:pPr>
-      <w:proofErr w:type="spellStart"/>
       <w:r>
         <w:rPr>
           <w:rFonts w:ascii="Courier New" w:hAnsi="Courier New" w:cs="Courier New"/>
@@ -2638,7 +2675,6 @@
         </w:rPr>
         <w:t>VCardEventDispatcher</w:t>
       </w:r>
-      <w:proofErr w:type="spellEnd"/>
       <w:r>
         <w:rPr>
           <w:rFonts w:ascii="Courier New" w:hAnsi="Courier New" w:cs="Courier New" w:hint="eastAsia"/>
@@ -2674,7 +2710,6 @@
       </w:pPr>
       <w:bookmarkStart w:id="16" w:name="OLE_LINK13"/>
       <w:bookmarkStart w:id="17" w:name="OLE_LINK14"/>
-      <w:proofErr w:type="spellStart"/>
       <w:r>
         <w:rPr>
           <w:rFonts w:ascii="Courier New" w:hAnsi="Courier New" w:cs="Courier New"/>
@@ -2683,9 +2718,9 @@
           <w:sz w:val="24"/>
           <w:szCs w:val="24"/>
         </w:rPr>
+        <w:lastRenderedPageBreak/>
         <w:t>PacketRouter</w:t>
       </w:r>
-      <w:proofErr w:type="spellEnd"/>
       <w:r>
         <w:rPr>
           <w:rFonts w:ascii="Courier New" w:hAnsi="Courier New" w:cs="Courier New" w:hint="eastAsia"/>
@@ -2708,7 +2743,6 @@
       </w:r>
       <w:bookmarkStart w:id="18" w:name="OLE_LINK15"/>
       <w:bookmarkStart w:id="19" w:name="OLE_LINK16"/>
-      <w:proofErr w:type="spellStart"/>
       <w:r>
         <w:rPr>
           <w:rFonts w:ascii="Courier New" w:hAnsi="Courier New" w:cs="Courier New"/>
@@ -2723,7 +2757,6 @@
       <w:bookmarkEnd w:id="17"/>
       <w:bookmarkEnd w:id="18"/>
       <w:bookmarkEnd w:id="19"/>
-      <w:proofErr w:type="spellEnd"/>
     </w:p>
     <w:p>
       <w:pPr>
@@ -2755,10 +2788,10 @@
             <v:path o:extrusionok="f" gradientshapeok="t" o:connecttype="rect"/>
             <o:lock v:ext="edit" aspectratio="t"/>
           </v:shapetype>
-          <v:shape id="_x0000_i1025" type="#_x0000_t75" style="width:394.5pt;height:240.75pt" o:ole="">
-            <v:imagedata r:id="rId8" o:title=""/>
+          <v:shape id="_x0000_i1025" type="#_x0000_t75" style="width:394.65pt;height:240.45pt" o:ole="">
+            <v:imagedata r:id="rId9" o:title=""/>
           </v:shape>
-          <o:OLEObject Type="Embed" ProgID="Visio.Drawing.11" ShapeID="_x0000_i1025" DrawAspect="Content" ObjectID="_1375888424" r:id="rId9"/>
+          <o:OLEObject Type="Embed" ProgID="Visio.Drawing.11" ShapeID="_x0000_i1025" DrawAspect="Content" ObjectID="_1376135236" r:id="rId10"/>
         </w:object>
       </w:r>
     </w:p>
@@ -3098,17 +3131,15 @@
     <w:p>
       <w:r>
         <w:object w:dxaOrig="8970" w:dyaOrig="12135">
-          <v:shape id="_x0000_i1026" type="#_x0000_t75" style="width:448.5pt;height:606.75pt" o:ole="">
-            <v:imagedata r:id="rId10" o:title=""/>
+          <v:shape id="_x0000_i1026" type="#_x0000_t75" style="width:448.3pt;height:606.55pt" o:ole="">
+            <v:imagedata r:id="rId11" o:title=""/>
           </v:shape>
-          <o:OLEObject Type="Embed" ProgID="Visio.Drawing.11" ShapeID="_x0000_i1026" DrawAspect="Content" ObjectID="_1375888425" r:id="rId11"/>
+          <o:OLEObject Type="Embed" ProgID="Visio.Drawing.11" ShapeID="_x0000_i1026" DrawAspect="Content" ObjectID="_1376135237" r:id="rId12"/>
         </w:object>
       </w:r>
-      <w:proofErr w:type="spellStart"/>
       <w:r>
         <w:t>ClientStanzaHandler</w:t>
       </w:r>
-      <w:proofErr w:type="spellEnd"/>
       <w:r>
         <w:rPr>
           <w:rFonts w:hint="eastAsia"/>
@@ -3849,16 +3880,6 @@
     </w:p>
     <w:p>
       <w:pPr>
-        <w:rPr>
-          <w:rFonts w:ascii="Arial" w:hAnsi="Arial" w:cs="Arial"/>
-          <w:color w:val="313131"/>
-          <w:sz w:val="18"/>
-          <w:szCs w:val="18"/>
-        </w:rPr>
-      </w:pPr>
-    </w:p>
-    <w:p>
-      <w:pPr>
         <w:pStyle w:val="1"/>
         <w:spacing w:before="0" w:after="0" w:line="240" w:lineRule="auto"/>
         <w:rPr>
@@ -3912,25 +3933,17 @@
     <w:p>
       <w:r>
         <w:object w:dxaOrig="10270" w:dyaOrig="6395">
-          <v:shape id="_x0000_i1027" type="#_x0000_t75" style="width:513.75pt;height:318.75pt" o:ole="">
-            <v:imagedata r:id="rId12" o:title=""/>
+          <v:shape id="_x0000_i1027" type="#_x0000_t75" style="width:513.5pt;height:318.55pt" o:ole="">
+            <v:imagedata r:id="rId13" o:title=""/>
           </v:shape>
-          <o:OLEObject Type="Embed" ProgID="Visio.Drawing.11" ShapeID="_x0000_i1027" DrawAspect="Content" ObjectID="_1375888426" r:id="rId13"/>
+          <o:OLEObject Type="Embed" ProgID="Visio.Drawing.11" ShapeID="_x0000_i1027" DrawAspect="Content" ObjectID="_1376135238" r:id="rId14"/>
         </w:object>
       </w:r>
-      <w:proofErr w:type="spellStart"/>
-      <w:r>
-        <w:rPr>
-          <w:rFonts w:hint="eastAsia"/>
-        </w:rPr>
-        <w:t>ChannelHander</w:t>
-      </w:r>
-      <w:proofErr w:type="spellEnd"/>
-      <w:r>
-        <w:rPr>
-          <w:rFonts w:hint="eastAsia"/>
-        </w:rPr>
-        <w:t xml:space="preserve"> </w:t>
+      <w:r>
+        <w:rPr>
+          <w:rFonts w:hint="eastAsia"/>
+        </w:rPr>
+        <w:t xml:space="preserve">ChannelHander </w:t>
       </w:r>
       <w:r>
         <w:rPr>
@@ -3938,14 +3951,12 @@
         </w:rPr>
         <w:t>的直接子类和</w:t>
       </w:r>
-      <w:proofErr w:type="spellStart"/>
       <w:r>
         <w:rPr>
           <w:rFonts w:hint="eastAsia"/>
         </w:rPr>
         <w:t>IQHandler</w:t>
       </w:r>
-      <w:proofErr w:type="spellEnd"/>
       <w:r>
         <w:rPr>
           <w:rFonts w:hint="eastAsia"/>
@@ -3958,14 +3969,12 @@
         </w:rPr>
         <w:t>子类是用来实现</w:t>
       </w:r>
-      <w:proofErr w:type="spellStart"/>
       <w:r>
         <w:rPr>
           <w:rFonts w:hint="eastAsia"/>
         </w:rPr>
         <w:t>xmpp</w:t>
       </w:r>
-      <w:proofErr w:type="spellEnd"/>
       <w:r>
         <w:rPr>
           <w:rFonts w:hint="eastAsia"/>
@@ -4039,40 +4048,6 @@
           <w:rFonts w:hint="eastAsia"/>
         </w:rPr>
         <w:t>所有的命名空间见</w:t>
-      </w:r>
-      <w:hyperlink r:id="rId14" w:history="1">
-        <w:r>
-          <w:rPr>
-            <w:rStyle w:val="aa"/>
-          </w:rPr>
-          <w:t>http://xmpp.org/resources/schemas/</w:t>
-        </w:r>
-      </w:hyperlink>
-    </w:p>
-    <w:p>
-      <w:r>
-        <w:rPr>
-          <w:rFonts w:hint="eastAsia"/>
-        </w:rPr>
-        <w:t>命名空间对应的</w:t>
-      </w:r>
-      <w:r>
-        <w:rPr>
-          <w:rFonts w:hint="eastAsia"/>
-        </w:rPr>
-        <w:t>xmpp</w:t>
-      </w:r>
-      <w:r>
-        <w:rPr>
-          <w:rFonts w:hint="eastAsia"/>
-        </w:rPr>
-        <w:t>协议</w:t>
-      </w:r>
-      <w:r>
-        <w:rPr>
-          <w:rFonts w:hint="eastAsia"/>
-        </w:rPr>
-        <w:t>见</w:t>
       </w:r>
       <w:hyperlink r:id="rId15" w:history="1">
         <w:r>
@@ -4082,6 +4057,40 @@
           <w:t>http://xmpp.org/resources/schemas/</w:t>
         </w:r>
       </w:hyperlink>
+    </w:p>
+    <w:p>
+      <w:r>
+        <w:rPr>
+          <w:rFonts w:hint="eastAsia"/>
+        </w:rPr>
+        <w:t>命名空间对应的</w:t>
+      </w:r>
+      <w:r>
+        <w:rPr>
+          <w:rFonts w:hint="eastAsia"/>
+        </w:rPr>
+        <w:t>xmpp</w:t>
+      </w:r>
+      <w:r>
+        <w:rPr>
+          <w:rFonts w:hint="eastAsia"/>
+        </w:rPr>
+        <w:t>协议</w:t>
+      </w:r>
+      <w:r>
+        <w:rPr>
+          <w:rFonts w:hint="eastAsia"/>
+        </w:rPr>
+        <w:t>见</w:t>
+      </w:r>
+      <w:hyperlink r:id="rId16" w:history="1">
+        <w:r>
+          <w:rPr>
+            <w:rStyle w:val="aa"/>
+          </w:rPr>
+          <w:t>http://xmpp.org/resources/schemas/</w:t>
+        </w:r>
+      </w:hyperlink>
       <w:r>
         <w:rPr>
           <w:rFonts w:hint="eastAsia"/>
@@ -4151,6 +4160,7 @@
           <w:sz w:val="18"/>
           <w:szCs w:val="18"/>
         </w:rPr>
+        <w:lastRenderedPageBreak/>
         <w:t>AdHandlerCommandHandler</w:t>
       </w:r>
     </w:p>
@@ -4178,7 +4188,7 @@
         </w:rPr>
         <w:t>协议是</w:t>
       </w:r>
-      <w:hyperlink r:id="rId16" w:history="1">
+      <w:hyperlink r:id="rId17" w:history="1">
         <w:r>
           <w:t>XEP-0050: Ad-Hoc Commands</w:t>
         </w:r>
@@ -4195,7 +4205,7 @@
         </w:rPr>
         <w:t>通常用来和</w:t>
       </w:r>
-      <w:hyperlink r:id="rId17" w:history="1">
+      <w:hyperlink r:id="rId18" w:history="1">
         <w:r>
           <w:t>XEP-0004</w:t>
         </w:r>
@@ -4240,14 +4250,13 @@
         <w:t>交换信息，响应表单的请求。</w:t>
       </w:r>
     </w:p>
-    <w:p/>
     <w:p>
       <w:r>
         <w:object w:dxaOrig="7272" w:dyaOrig="4542">
-          <v:shape id="_x0000_i1028" type="#_x0000_t75" style="width:363pt;height:226.5pt" o:ole="">
-            <v:imagedata r:id="rId18" o:title=""/>
+          <v:shape id="_x0000_i1028" type="#_x0000_t75" style="width:362.7pt;height:226.2pt" o:ole="">
+            <v:imagedata r:id="rId19" o:title=""/>
           </v:shape>
-          <o:OLEObject Type="Embed" ProgID="Visio.Drawing.11" ShapeID="_x0000_i1028" DrawAspect="Content" ObjectID="_1375888427" r:id="rId19"/>
+          <o:OLEObject Type="Embed" ProgID="Visio.Drawing.11" ShapeID="_x0000_i1028" DrawAspect="Content" ObjectID="_1376135239" r:id="rId20"/>
         </w:object>
       </w:r>
     </w:p>
@@ -4258,12 +4267,16 @@
         </w:rPr>
         <w:t>采用命令模式，若干命令到继承</w:t>
       </w:r>
+      <w:bookmarkStart w:id="28" w:name="OLE_LINK110"/>
+      <w:bookmarkStart w:id="29" w:name="OLE_LINK111"/>
       <w:r>
         <w:rPr>
           <w:rFonts w:hint="eastAsia"/>
         </w:rPr>
         <w:t>AdHocCommand</w:t>
       </w:r>
+      <w:bookmarkEnd w:id="28"/>
+      <w:bookmarkEnd w:id="29"/>
       <w:r>
         <w:rPr>
           <w:rFonts w:hint="eastAsia"/>
@@ -4347,16 +4360,16 @@
         </w:rPr>
         <w:t>在</w:t>
       </w:r>
-      <w:bookmarkStart w:id="28" w:name="OLE_LINK70"/>
-      <w:bookmarkStart w:id="29" w:name="OLE_LINK71"/>
+      <w:bookmarkStart w:id="30" w:name="OLE_LINK70"/>
+      <w:bookmarkStart w:id="31" w:name="OLE_LINK71"/>
       <w:r>
         <w:rPr>
           <w:rFonts w:hint="eastAsia"/>
         </w:rPr>
         <w:t>AdHocCommandManager</w:t>
       </w:r>
-      <w:bookmarkEnd w:id="28"/>
-      <w:bookmarkEnd w:id="29"/>
+      <w:bookmarkEnd w:id="30"/>
+      <w:bookmarkEnd w:id="31"/>
       <w:r>
         <w:rPr>
           <w:rFonts w:hint="eastAsia"/>
@@ -4400,8 +4413,8 @@
           <w:szCs w:val="18"/>
         </w:rPr>
       </w:pPr>
-      <w:bookmarkStart w:id="30" w:name="OLE_LINK66"/>
-      <w:bookmarkStart w:id="31" w:name="OLE_LINK67"/>
+      <w:bookmarkStart w:id="32" w:name="OLE_LINK66"/>
+      <w:bookmarkStart w:id="33" w:name="OLE_LINK67"/>
       <w:r>
         <w:rPr>
           <w:rFonts w:hint="eastAsia"/>
@@ -4411,14 +4424,13 @@
         </w:rPr>
         <w:t>IQAuthHandler</w:t>
       </w:r>
-      <w:bookmarkEnd w:id="30"/>
-      <w:bookmarkEnd w:id="31"/>
+      <w:bookmarkEnd w:id="32"/>
+      <w:bookmarkEnd w:id="33"/>
     </w:p>
     <w:p>
       <w:pPr>
         <w:ind w:firstLine="420"/>
         <w:rPr>
-          <w:rFonts w:hint="eastAsia"/>
           <w:color w:val="FF0000"/>
           <w:shd w:val="pct15" w:color="auto" w:fill="FFFFFF"/>
         </w:rPr>
@@ -4429,7 +4441,7 @@
         </w:rPr>
         <w:t>对应的协议是</w:t>
       </w:r>
-      <w:hyperlink r:id="rId20" w:history="1">
+      <w:hyperlink r:id="rId21" w:history="1">
         <w:r>
           <w:rPr>
             <w:rStyle w:val="aa"/>
@@ -4499,19 +4511,81 @@
     </w:p>
     <w:p>
       <w:pPr>
-        <w:ind w:firstLine="420"/>
-        <w:rPr>
-          <w:rFonts w:hint="eastAsia"/>
-        </w:rPr>
-      </w:pPr>
+        <w:ind w:firstLineChars="200" w:firstLine="420"/>
+        <w:rPr>
+          <w:rFonts w:hint="eastAsia"/>
+        </w:rPr>
+      </w:pPr>
+      <w:r>
+        <w:t>S</w:t>
+      </w:r>
+      <w:r>
+        <w:rPr>
+          <w:rFonts w:hint="eastAsia"/>
+        </w:rPr>
+        <w:t>park</w:t>
+      </w:r>
+      <w:r>
+        <w:rPr>
+          <w:rFonts w:hint="eastAsia"/>
+        </w:rPr>
+        <w:t>2.6.3</w:t>
+      </w:r>
+      <w:r>
+        <w:rPr>
+          <w:rFonts w:hint="eastAsia"/>
+        </w:rPr>
+        <w:t>默认</w:t>
+      </w:r>
       <w:r>
         <w:rPr>
           <w:rFonts w:hint="eastAsia"/>
         </w:rPr>
         <w:t>采用</w:t>
       </w:r>
-      <w:bookmarkStart w:id="32" w:name="OLE_LINK108"/>
-      <w:bookmarkStart w:id="33" w:name="OLE_LINK109"/>
+      <w:bookmarkStart w:id="34" w:name="OLE_LINK113"/>
+      <w:r>
+        <w:rPr>
+          <w:rFonts w:hint="eastAsia"/>
+        </w:rPr>
+        <w:t>SASL</w:t>
+      </w:r>
+      <w:r>
+        <w:rPr>
+          <w:rFonts w:hint="eastAsia"/>
+        </w:rPr>
+        <w:t xml:space="preserve"> </w:t>
+      </w:r>
+      <w:r>
+        <w:rPr>
+          <w:rFonts w:hint="eastAsia"/>
+        </w:rPr>
+        <w:t>DigestMD5</w:t>
+      </w:r>
+      <w:r>
+        <w:rPr>
+          <w:rFonts w:hint="eastAsia"/>
+        </w:rPr>
+        <w:t>进行认证。</w:t>
+      </w:r>
+    </w:p>
+    <w:p>
+      <w:pPr>
+        <w:ind w:firstLineChars="200" w:firstLine="420"/>
+        <w:rPr>
+          <w:rFonts w:hint="eastAsia"/>
+        </w:rPr>
+      </w:pPr>
+      <w:r>
+        <w:rPr>
+          <w:rFonts w:hint="eastAsia"/>
+        </w:rPr>
+        <w:t>相关的类</w:t>
+      </w:r>
+      <w:bookmarkStart w:id="35" w:name="OLE_LINK108"/>
+      <w:bookmarkStart w:id="36" w:name="OLE_LINK109"/>
+      <w:bookmarkStart w:id="37" w:name="OLE_LINK112"/>
+      <w:bookmarkStart w:id="38" w:name="OLE_LINK114"/>
       <w:r>
         <w:fldChar w:fldCharType="begin"/>
       </w:r>
@@ -4536,43 +4610,55 @@
         </w:rPr>
         <w:t xml:space="preserve"> </w:t>
       </w:r>
-      <w:bookmarkEnd w:id="32"/>
-      <w:bookmarkEnd w:id="33"/>
-    </w:p>
-    <w:p>
-      <w:pPr>
-        <w:ind w:firstLineChars="400" w:firstLine="840"/>
-        <w:rPr>
-          <w:rFonts w:hint="eastAsia"/>
-        </w:rPr>
-      </w:pPr>
-      <w:proofErr w:type="spellStart"/>
+      <w:bookmarkEnd w:id="35"/>
+      <w:bookmarkEnd w:id="36"/>
+      <w:bookmarkEnd w:id="37"/>
+      <w:bookmarkEnd w:id="38"/>
       <w:r>
         <w:t>SASLMechanism</w:t>
       </w:r>
-      <w:proofErr w:type="spellEnd"/>
-    </w:p>
-    <w:p>
-      <w:pPr>
-        <w:ind w:firstLineChars="400" w:firstLine="840"/>
-        <w:rPr>
-          <w:rFonts w:hint="eastAsia"/>
-        </w:rPr>
-      </w:pPr>
-      <w:proofErr w:type="spellStart"/>
+      <w:r>
+        <w:rPr>
+          <w:rFonts w:hint="eastAsia"/>
+        </w:rPr>
+        <w:t xml:space="preserve"> </w:t>
+      </w:r>
       <w:r>
         <w:t>AuthorizationManager</w:t>
       </w:r>
-      <w:proofErr w:type="spellEnd"/>
+      <w:bookmarkEnd w:id="34"/>
+      <w:r>
+        <w:rPr>
+          <w:rFonts w:hint="eastAsia"/>
+        </w:rPr>
+        <w:t xml:space="preserve"> </w:t>
+      </w:r>
+    </w:p>
+    <w:p>
+      <w:pPr>
+        <w:ind w:firstLineChars="200" w:firstLine="420"/>
+        <w:rPr>
+          <w:rFonts w:hint="eastAsia"/>
+        </w:rPr>
+      </w:pPr>
+    </w:p>
+    <w:p>
+      <w:r>
+        <w:object w:dxaOrig="8491" w:dyaOrig="3857">
+          <v:shape id="_x0000_i1031" type="#_x0000_t75" style="width:424.55pt;height:178.65pt" o:ole="">
+            <v:imagedata r:id="rId22" o:title=""/>
+          </v:shape>
+          <o:OLEObject Type="Embed" ProgID="Visio.Drawing.11" ShapeID="_x0000_i1031" DrawAspect="Content" ObjectID="_1376135240" r:id="rId23"/>
+        </w:object>
+      </w:r>
     </w:p>
     <w:p>
       <w:pPr>
         <w:pStyle w:val="2"/>
         <w:spacing w:before="0" w:after="0" w:line="240" w:lineRule="auto"/>
       </w:pPr>
-      <w:bookmarkStart w:id="34" w:name="OLE_LINK62"/>
-      <w:bookmarkStart w:id="35" w:name="OLE_LINK63"/>
-      <w:proofErr w:type="spellStart"/>
+      <w:bookmarkStart w:id="39" w:name="OLE_LINK62"/>
+      <w:bookmarkStart w:id="40" w:name="OLE_LINK63"/>
       <w:r>
         <w:rPr>
           <w:rFonts w:hint="eastAsia"/>
@@ -4582,9 +4668,8 @@
         </w:rPr>
         <w:t>IQBindHandler</w:t>
       </w:r>
-      <w:bookmarkStart w:id="36" w:name="OLE_LINK64"/>
-      <w:bookmarkStart w:id="37" w:name="OLE_LINK65"/>
-      <w:proofErr w:type="spellEnd"/>
+      <w:bookmarkStart w:id="41" w:name="OLE_LINK64"/>
+      <w:bookmarkStart w:id="42" w:name="OLE_LINK65"/>
       <w:r>
         <w:rPr>
           <w:rFonts w:hint="eastAsia"/>
@@ -4623,8 +4708,8 @@
         </w:rPr>
         <w:t>资源绑定</w:t>
       </w:r>
-      <w:bookmarkEnd w:id="36"/>
-      <w:bookmarkEnd w:id="37"/>
+      <w:bookmarkEnd w:id="41"/>
+      <w:bookmarkEnd w:id="42"/>
       <w:r>
         <w:rPr>
           <w:rFonts w:hint="eastAsia"/>
@@ -4637,7 +4722,7 @@
         </w:rPr>
         <w:t>，用于</w:t>
       </w:r>
-      <w:bookmarkStart w:id="38" w:name="OLE_LINK27"/>
+      <w:bookmarkStart w:id="43" w:name="OLE_LINK27"/>
       <w:r>
         <w:rPr>
           <w:rFonts w:hint="eastAsia"/>
@@ -4650,7 +4735,7 @@
         </w:rPr>
         <w:t>l</w:t>
       </w:r>
-      <w:bookmarkEnd w:id="38"/>
+      <w:bookmarkEnd w:id="43"/>
       <w:r>
         <w:rPr>
           <w:rFonts w:hint="eastAsia"/>
@@ -4820,28 +4905,27 @@
           <w:szCs w:val="18"/>
         </w:rPr>
       </w:pPr>
-      <w:bookmarkStart w:id="39" w:name="OLE_LINK68"/>
-      <w:bookmarkStart w:id="40" w:name="OLE_LINK69"/>
-      <w:bookmarkStart w:id="41" w:name="OLE_LINK75"/>
-      <w:bookmarkStart w:id="42" w:name="OLE_LINK76"/>
-      <w:bookmarkStart w:id="43" w:name="OLE_LINK29"/>
-      <w:bookmarkStart w:id="44" w:name="OLE_LINK30"/>
-      <w:bookmarkEnd w:id="34"/>
-      <w:bookmarkEnd w:id="35"/>
+      <w:bookmarkStart w:id="44" w:name="OLE_LINK68"/>
+      <w:bookmarkStart w:id="45" w:name="OLE_LINK69"/>
+      <w:bookmarkStart w:id="46" w:name="OLE_LINK75"/>
+      <w:bookmarkStart w:id="47" w:name="OLE_LINK76"/>
+      <w:bookmarkStart w:id="48" w:name="OLE_LINK29"/>
+      <w:bookmarkStart w:id="49" w:name="OLE_LINK30"/>
+      <w:bookmarkEnd w:id="39"/>
+      <w:bookmarkEnd w:id="40"/>
       <w:r>
         <w:rPr>
           <w:b w:val="0"/>
           <w:sz w:val="18"/>
           <w:szCs w:val="18"/>
         </w:rPr>
-        <w:lastRenderedPageBreak/>
         <w:t>IQDiscoInfoHandler</w:t>
       </w:r>
-      <w:bookmarkEnd w:id="39"/>
-      <w:bookmarkEnd w:id="40"/>
-    </w:p>
-    <w:bookmarkEnd w:id="41"/>
-    <w:bookmarkEnd w:id="42"/>
+      <w:bookmarkEnd w:id="44"/>
+      <w:bookmarkEnd w:id="45"/>
+    </w:p>
+    <w:bookmarkEnd w:id="46"/>
+    <w:bookmarkEnd w:id="47"/>
     <w:p>
       <w:pPr>
         <w:ind w:firstLine="420"/>
@@ -4867,7 +4951,7 @@
         </w:rPr>
         <w:t>对应的协议是</w:t>
       </w:r>
-      <w:hyperlink r:id="rId21" w:history="1">
+      <w:hyperlink r:id="rId24" w:history="1">
         <w:r>
           <w:rPr>
             <w:rStyle w:val="aa"/>
@@ -5040,13 +5124,13 @@
           <w:szCs w:val="18"/>
         </w:rPr>
       </w:pPr>
-      <w:bookmarkStart w:id="45" w:name="OLE_LINK77"/>
-      <w:bookmarkStart w:id="46" w:name="OLE_LINK78"/>
-      <w:bookmarkStart w:id="47" w:name="OLE_LINK79"/>
-      <w:bookmarkStart w:id="48" w:name="OLE_LINK31"/>
-      <w:bookmarkStart w:id="49" w:name="OLE_LINK32"/>
-      <w:bookmarkEnd w:id="43"/>
-      <w:bookmarkEnd w:id="44"/>
+      <w:bookmarkStart w:id="50" w:name="OLE_LINK77"/>
+      <w:bookmarkStart w:id="51" w:name="OLE_LINK78"/>
+      <w:bookmarkStart w:id="52" w:name="OLE_LINK79"/>
+      <w:bookmarkStart w:id="53" w:name="OLE_LINK31"/>
+      <w:bookmarkStart w:id="54" w:name="OLE_LINK32"/>
+      <w:bookmarkEnd w:id="48"/>
+      <w:bookmarkEnd w:id="49"/>
       <w:r>
         <w:rPr>
           <w:b w:val="0"/>
@@ -5056,9 +5140,9 @@
         <w:t>IQDiscoItemsHandler</w:t>
       </w:r>
     </w:p>
-    <w:bookmarkEnd w:id="45"/>
-    <w:bookmarkEnd w:id="46"/>
-    <w:bookmarkEnd w:id="47"/>
+    <w:bookmarkEnd w:id="50"/>
+    <w:bookmarkEnd w:id="51"/>
+    <w:bookmarkEnd w:id="52"/>
     <w:p>
       <w:pPr>
         <w:ind w:firstLine="420"/>
@@ -5087,7 +5171,7 @@
         </w:rPr>
         <w:t>对应的协议是</w:t>
       </w:r>
-      <w:hyperlink r:id="rId22" w:history="1">
+      <w:hyperlink r:id="rId25" w:history="1">
         <w:r>
           <w:rPr>
             <w:rStyle w:val="aa"/>
@@ -5143,12 +5227,12 @@
         <w:pStyle w:val="2"/>
         <w:spacing w:before="0" w:after="0" w:line="240" w:lineRule="auto"/>
       </w:pPr>
-      <w:bookmarkStart w:id="50" w:name="OLE_LINK80"/>
-      <w:bookmarkStart w:id="51" w:name="OLE_LINK81"/>
-      <w:bookmarkStart w:id="52" w:name="OLE_LINK33"/>
-      <w:bookmarkStart w:id="53" w:name="OLE_LINK34"/>
-      <w:bookmarkEnd w:id="48"/>
-      <w:bookmarkEnd w:id="49"/>
+      <w:bookmarkStart w:id="55" w:name="OLE_LINK80"/>
+      <w:bookmarkStart w:id="56" w:name="OLE_LINK81"/>
+      <w:bookmarkStart w:id="57" w:name="OLE_LINK33"/>
+      <w:bookmarkStart w:id="58" w:name="OLE_LINK34"/>
+      <w:bookmarkEnd w:id="53"/>
+      <w:bookmarkEnd w:id="54"/>
       <w:r>
         <w:rPr>
           <w:b w:val="0"/>
@@ -5168,18 +5252,18 @@
       <w:pPr>
         <w:ind w:firstLine="420"/>
       </w:pPr>
-      <w:bookmarkStart w:id="54" w:name="OLE_LINK84"/>
-      <w:bookmarkStart w:id="55" w:name="OLE_LINK85"/>
-      <w:bookmarkEnd w:id="50"/>
-      <w:bookmarkEnd w:id="51"/>
+      <w:bookmarkStart w:id="59" w:name="OLE_LINK84"/>
+      <w:bookmarkStart w:id="60" w:name="OLE_LINK85"/>
+      <w:bookmarkEnd w:id="55"/>
+      <w:bookmarkEnd w:id="56"/>
       <w:r>
         <w:rPr>
           <w:rFonts w:hint="eastAsia"/>
         </w:rPr>
         <w:t>对应的协议是</w:t>
       </w:r>
-      <w:bookmarkEnd w:id="54"/>
-      <w:bookmarkEnd w:id="55"/>
+      <w:bookmarkEnd w:id="59"/>
+      <w:bookmarkEnd w:id="60"/>
       <w:r>
         <w:fldChar w:fldCharType="begin"/>
       </w:r>
@@ -5283,12 +5367,12 @@
           <w:szCs w:val="18"/>
         </w:rPr>
       </w:pPr>
-      <w:bookmarkStart w:id="56" w:name="OLE_LINK82"/>
-      <w:bookmarkStart w:id="57" w:name="OLE_LINK83"/>
-      <w:bookmarkStart w:id="58" w:name="OLE_LINK35"/>
-      <w:bookmarkStart w:id="59" w:name="OLE_LINK36"/>
-      <w:bookmarkEnd w:id="52"/>
-      <w:bookmarkEnd w:id="53"/>
+      <w:bookmarkStart w:id="61" w:name="OLE_LINK82"/>
+      <w:bookmarkStart w:id="62" w:name="OLE_LINK83"/>
+      <w:bookmarkStart w:id="63" w:name="OLE_LINK35"/>
+      <w:bookmarkStart w:id="64" w:name="OLE_LINK36"/>
+      <w:bookmarkEnd w:id="57"/>
+      <w:bookmarkEnd w:id="58"/>
       <w:r>
         <w:rPr>
           <w:b w:val="0"/>
@@ -5306,8 +5390,8 @@
         <w:t>QOfflineMessagesHandler</w:t>
       </w:r>
     </w:p>
-    <w:bookmarkEnd w:id="56"/>
-    <w:bookmarkEnd w:id="57"/>
+    <w:bookmarkEnd w:id="61"/>
+    <w:bookmarkEnd w:id="62"/>
     <w:p>
       <w:pPr>
         <w:ind w:firstLine="420"/>
@@ -5363,14 +5447,14 @@
         <w:pStyle w:val="2"/>
         <w:spacing w:before="0" w:after="0" w:line="240" w:lineRule="auto"/>
       </w:pPr>
-      <w:bookmarkStart w:id="60" w:name="_IQPEPHandler"/>
-      <w:bookmarkStart w:id="61" w:name="OLE_LINK59"/>
-      <w:bookmarkStart w:id="62" w:name="OLE_LINK60"/>
-      <w:bookmarkStart w:id="63" w:name="OLE_LINK37"/>
-      <w:bookmarkStart w:id="64" w:name="OLE_LINK38"/>
-      <w:bookmarkEnd w:id="58"/>
-      <w:bookmarkEnd w:id="59"/>
-      <w:bookmarkEnd w:id="60"/>
+      <w:bookmarkStart w:id="65" w:name="_IQPEPHandler"/>
+      <w:bookmarkStart w:id="66" w:name="OLE_LINK59"/>
+      <w:bookmarkStart w:id="67" w:name="OLE_LINK60"/>
+      <w:bookmarkStart w:id="68" w:name="OLE_LINK37"/>
+      <w:bookmarkStart w:id="69" w:name="OLE_LINK38"/>
+      <w:bookmarkEnd w:id="63"/>
+      <w:bookmarkEnd w:id="64"/>
+      <w:bookmarkEnd w:id="65"/>
       <w:r>
         <w:rPr>
           <w:b w:val="0"/>
@@ -5385,8 +5469,8 @@
         </w:rPr>
         <w:t xml:space="preserve"> </w:t>
       </w:r>
-      <w:bookmarkEnd w:id="61"/>
-      <w:bookmarkEnd w:id="62"/>
+      <w:bookmarkEnd w:id="66"/>
+      <w:bookmarkEnd w:id="67"/>
     </w:p>
     <w:p>
       <w:pPr>
@@ -5398,7 +5482,7 @@
         </w:rPr>
         <w:t>对应的协议是</w:t>
       </w:r>
-      <w:hyperlink r:id="rId23" w:history="1">
+      <w:hyperlink r:id="rId26" w:history="1">
         <w:r>
           <w:rPr>
             <w:rStyle w:val="aa"/>
@@ -5426,12 +5510,12 @@
           <w:szCs w:val="18"/>
         </w:rPr>
       </w:pPr>
-      <w:bookmarkStart w:id="65" w:name="_IQPEPOwnerHandler"/>
-      <w:bookmarkStart w:id="66" w:name="OLE_LINK39"/>
-      <w:bookmarkStart w:id="67" w:name="OLE_LINK40"/>
-      <w:bookmarkEnd w:id="63"/>
-      <w:bookmarkEnd w:id="64"/>
-      <w:bookmarkEnd w:id="65"/>
+      <w:bookmarkStart w:id="70" w:name="_IQPEPOwnerHandler"/>
+      <w:bookmarkStart w:id="71" w:name="OLE_LINK39"/>
+      <w:bookmarkStart w:id="72" w:name="OLE_LINK40"/>
+      <w:bookmarkEnd w:id="68"/>
+      <w:bookmarkEnd w:id="69"/>
+      <w:bookmarkEnd w:id="70"/>
       <w:r>
         <w:rPr>
           <w:b w:val="0"/>
@@ -5460,10 +5544,10 @@
         <w:pStyle w:val="2"/>
         <w:spacing w:before="0" w:after="0" w:line="240" w:lineRule="auto"/>
       </w:pPr>
-      <w:bookmarkStart w:id="68" w:name="OLE_LINK41"/>
-      <w:bookmarkStart w:id="69" w:name="OLE_LINK42"/>
-      <w:bookmarkEnd w:id="66"/>
-      <w:bookmarkEnd w:id="67"/>
+      <w:bookmarkStart w:id="73" w:name="OLE_LINK41"/>
+      <w:bookmarkStart w:id="74" w:name="OLE_LINK42"/>
+      <w:bookmarkEnd w:id="71"/>
+      <w:bookmarkEnd w:id="72"/>
       <w:r>
         <w:rPr>
           <w:b w:val="0"/>
@@ -5498,10 +5582,10 @@
         <w:pStyle w:val="2"/>
         <w:spacing w:before="0" w:after="0" w:line="240" w:lineRule="auto"/>
       </w:pPr>
-      <w:bookmarkStart w:id="70" w:name="OLE_LINK43"/>
-      <w:bookmarkStart w:id="71" w:name="OLE_LINK44"/>
-      <w:bookmarkEnd w:id="68"/>
-      <w:bookmarkEnd w:id="69"/>
+      <w:bookmarkStart w:id="75" w:name="OLE_LINK43"/>
+      <w:bookmarkStart w:id="76" w:name="OLE_LINK44"/>
+      <w:bookmarkEnd w:id="73"/>
+      <w:bookmarkEnd w:id="74"/>
       <w:r>
         <w:rPr>
           <w:b w:val="0"/>
@@ -5524,10 +5608,10 @@
         <w:pStyle w:val="2"/>
         <w:spacing w:before="0" w:after="0" w:line="240" w:lineRule="auto"/>
       </w:pPr>
-      <w:bookmarkStart w:id="72" w:name="OLE_LINK45"/>
-      <w:bookmarkStart w:id="73" w:name="OLE_LINK46"/>
-      <w:bookmarkEnd w:id="70"/>
-      <w:bookmarkEnd w:id="71"/>
+      <w:bookmarkStart w:id="77" w:name="OLE_LINK45"/>
+      <w:bookmarkStart w:id="78" w:name="OLE_LINK46"/>
+      <w:bookmarkEnd w:id="75"/>
+      <w:bookmarkEnd w:id="76"/>
       <w:r>
         <w:rPr>
           <w:b w:val="0"/>
@@ -5562,10 +5646,10 @@
         <w:pStyle w:val="2"/>
         <w:spacing w:before="0" w:after="0" w:line="240" w:lineRule="auto"/>
       </w:pPr>
-      <w:bookmarkStart w:id="74" w:name="OLE_LINK47"/>
-      <w:bookmarkStart w:id="75" w:name="OLE_LINK48"/>
-      <w:bookmarkEnd w:id="72"/>
-      <w:bookmarkEnd w:id="73"/>
+      <w:bookmarkStart w:id="79" w:name="OLE_LINK47"/>
+      <w:bookmarkStart w:id="80" w:name="OLE_LINK48"/>
+      <w:bookmarkEnd w:id="77"/>
+      <w:bookmarkEnd w:id="78"/>
       <w:r>
         <w:rPr>
           <w:b w:val="0"/>
@@ -5594,12 +5678,12 @@
         <w:pStyle w:val="2"/>
         <w:spacing w:before="0" w:after="0" w:line="240" w:lineRule="auto"/>
       </w:pPr>
-      <w:bookmarkStart w:id="76" w:name="OLE_LINK96"/>
-      <w:bookmarkStart w:id="77" w:name="OLE_LINK97"/>
-      <w:bookmarkStart w:id="78" w:name="OLE_LINK49"/>
-      <w:bookmarkStart w:id="79" w:name="OLE_LINK50"/>
-      <w:bookmarkEnd w:id="74"/>
-      <w:bookmarkEnd w:id="75"/>
+      <w:bookmarkStart w:id="81" w:name="OLE_LINK96"/>
+      <w:bookmarkStart w:id="82" w:name="OLE_LINK97"/>
+      <w:bookmarkStart w:id="83" w:name="OLE_LINK49"/>
+      <w:bookmarkStart w:id="84" w:name="OLE_LINK50"/>
+      <w:bookmarkEnd w:id="79"/>
+      <w:bookmarkEnd w:id="80"/>
       <w:r>
         <w:rPr>
           <w:b w:val="0"/>
@@ -5609,8 +5693,8 @@
         <w:t>IQRosterHandler</w:t>
       </w:r>
     </w:p>
-    <w:bookmarkEnd w:id="76"/>
-    <w:bookmarkEnd w:id="77"/>
+    <w:bookmarkEnd w:id="81"/>
+    <w:bookmarkEnd w:id="82"/>
     <w:p>
       <w:r>
         <w:rPr>
@@ -5633,12 +5717,12 @@
         <w:pStyle w:val="2"/>
         <w:spacing w:before="0" w:after="0" w:line="240" w:lineRule="auto"/>
       </w:pPr>
-      <w:bookmarkStart w:id="80" w:name="OLE_LINK51"/>
-      <w:bookmarkStart w:id="81" w:name="OLE_LINK52"/>
-      <w:bookmarkStart w:id="82" w:name="OLE_LINK61"/>
-      <w:bookmarkStart w:id="83" w:name="OLE_LINK72"/>
-      <w:bookmarkEnd w:id="78"/>
-      <w:bookmarkEnd w:id="79"/>
+      <w:bookmarkStart w:id="85" w:name="OLE_LINK51"/>
+      <w:bookmarkStart w:id="86" w:name="OLE_LINK52"/>
+      <w:bookmarkStart w:id="87" w:name="OLE_LINK61"/>
+      <w:bookmarkStart w:id="88" w:name="OLE_LINK72"/>
+      <w:bookmarkEnd w:id="83"/>
+      <w:bookmarkEnd w:id="84"/>
       <w:r>
         <w:rPr>
           <w:b w:val="0"/>
@@ -5655,7 +5739,7 @@
         </w:rPr>
         <w:t>对应的协议是</w:t>
       </w:r>
-      <w:hyperlink r:id="rId24" w:history="1">
+      <w:hyperlink r:id="rId27" w:history="1">
         <w:r>
           <w:rPr>
             <w:rFonts w:hint="eastAsia"/>
@@ -5708,12 +5792,12 @@
         <w:pStyle w:val="2"/>
         <w:spacing w:before="0" w:after="0" w:line="240" w:lineRule="auto"/>
       </w:pPr>
-      <w:bookmarkStart w:id="84" w:name="OLE_LINK73"/>
-      <w:bookmarkStart w:id="85" w:name="OLE_LINK74"/>
-      <w:bookmarkEnd w:id="80"/>
-      <w:bookmarkEnd w:id="81"/>
-      <w:bookmarkEnd w:id="82"/>
-      <w:bookmarkEnd w:id="83"/>
+      <w:bookmarkStart w:id="89" w:name="OLE_LINK73"/>
+      <w:bookmarkStart w:id="90" w:name="OLE_LINK74"/>
+      <w:bookmarkEnd w:id="85"/>
+      <w:bookmarkEnd w:id="86"/>
+      <w:bookmarkEnd w:id="87"/>
+      <w:bookmarkEnd w:id="88"/>
       <w:r>
         <w:rPr>
           <w:b w:val="0"/>
@@ -5723,8 +5807,8 @@
         <w:t>IQSharedGroupHandler</w:t>
       </w:r>
     </w:p>
-    <w:bookmarkEnd w:id="84"/>
-    <w:bookmarkEnd w:id="85"/>
+    <w:bookmarkEnd w:id="89"/>
+    <w:bookmarkEnd w:id="90"/>
     <w:p>
       <w:r>
         <w:rPr>
@@ -5759,8 +5843,8 @@
         <w:pStyle w:val="2"/>
         <w:spacing w:before="0" w:after="0" w:line="240" w:lineRule="auto"/>
       </w:pPr>
-      <w:bookmarkStart w:id="86" w:name="OLE_LINK53"/>
-      <w:bookmarkStart w:id="87" w:name="OLE_LINK54"/>
+      <w:bookmarkStart w:id="91" w:name="OLE_LINK53"/>
+      <w:bookmarkStart w:id="92" w:name="OLE_LINK54"/>
       <w:r>
         <w:rPr>
           <w:b w:val="0"/>
@@ -5825,16 +5909,17 @@
         <w:pStyle w:val="2"/>
         <w:spacing w:before="0" w:after="0" w:line="240" w:lineRule="auto"/>
       </w:pPr>
-      <w:bookmarkStart w:id="88" w:name="OLE_LINK55"/>
-      <w:bookmarkStart w:id="89" w:name="OLE_LINK56"/>
-      <w:bookmarkEnd w:id="86"/>
-      <w:bookmarkEnd w:id="87"/>
+      <w:bookmarkStart w:id="93" w:name="OLE_LINK55"/>
+      <w:bookmarkStart w:id="94" w:name="OLE_LINK56"/>
+      <w:bookmarkEnd w:id="91"/>
+      <w:bookmarkEnd w:id="92"/>
       <w:r>
         <w:rPr>
           <w:b w:val="0"/>
           <w:sz w:val="18"/>
           <w:szCs w:val="18"/>
         </w:rPr>
+        <w:lastRenderedPageBreak/>
         <w:t>IQvCardHandler</w:t>
       </w:r>
       <w:r>
@@ -5854,10 +5939,10 @@
         <w:pStyle w:val="2"/>
         <w:spacing w:before="0" w:after="0" w:line="240" w:lineRule="auto"/>
       </w:pPr>
-      <w:bookmarkStart w:id="90" w:name="OLE_LINK57"/>
-      <w:bookmarkStart w:id="91" w:name="OLE_LINK58"/>
-      <w:bookmarkEnd w:id="88"/>
-      <w:bookmarkEnd w:id="89"/>
+      <w:bookmarkStart w:id="95" w:name="OLE_LINK57"/>
+      <w:bookmarkStart w:id="96" w:name="OLE_LINK58"/>
+      <w:bookmarkEnd w:id="93"/>
+      <w:bookmarkEnd w:id="94"/>
       <w:r>
         <w:rPr>
           <w:b w:val="0"/>
@@ -5878,8 +5963,8 @@
         <w:t>目前的版本信息</w:t>
       </w:r>
     </w:p>
-    <w:bookmarkEnd w:id="90"/>
-    <w:bookmarkEnd w:id="91"/>
+    <w:bookmarkEnd w:id="95"/>
+    <w:bookmarkEnd w:id="96"/>
     <w:p>
       <w:pPr>
         <w:pStyle w:val="2"/>
@@ -6158,7 +6243,6 @@
           <w:sz w:val="20"/>
           <w:szCs w:val="20"/>
         </w:rPr>
-        <w:lastRenderedPageBreak/>
         <w:t>如果</w:t>
       </w:r>
       <w:r>
@@ -6412,8 +6496,8 @@
         <w:pStyle w:val="2"/>
         <w:spacing w:before="0" w:after="0" w:line="240" w:lineRule="auto"/>
       </w:pPr>
-      <w:bookmarkStart w:id="92" w:name="OLE_LINK104"/>
-      <w:bookmarkStart w:id="93" w:name="OLE_LINK105"/>
+      <w:bookmarkStart w:id="97" w:name="OLE_LINK104"/>
+      <w:bookmarkStart w:id="98" w:name="OLE_LINK105"/>
       <w:r>
         <w:rPr>
           <w:b w:val="0"/>
@@ -6422,8 +6506,8 @@
         </w:rPr>
         <w:t>RoutableChannelHandler</w:t>
       </w:r>
-      <w:bookmarkEnd w:id="92"/>
-      <w:bookmarkEnd w:id="93"/>
+      <w:bookmarkEnd w:id="97"/>
+      <w:bookmarkEnd w:id="98"/>
       <w:r>
         <w:rPr>
           <w:rFonts w:hint="eastAsia"/>
@@ -6443,8 +6527,8 @@
         </w:numPr>
         <w:ind w:firstLineChars="0"/>
       </w:pPr>
-      <w:bookmarkStart w:id="94" w:name="OLE_LINK100"/>
-      <w:bookmarkStart w:id="95" w:name="OLE_LINK101"/>
+      <w:bookmarkStart w:id="99" w:name="OLE_LINK100"/>
+      <w:bookmarkStart w:id="100" w:name="OLE_LINK101"/>
       <w:r>
         <w:t>FileTransferProxy</w:t>
       </w:r>
@@ -6494,8 +6578,8 @@
         <w:t>。</w:t>
       </w:r>
     </w:p>
-    <w:bookmarkEnd w:id="94"/>
-    <w:bookmarkEnd w:id="95"/>
+    <w:bookmarkEnd w:id="99"/>
+    <w:bookmarkEnd w:id="100"/>
     <w:p>
       <w:pPr>
         <w:pStyle w:val="a9"/>
@@ -6544,10 +6628,10 @@
           <w:szCs w:val="20"/>
         </w:rPr>
         <w:object w:dxaOrig="6137" w:dyaOrig="2092">
-          <v:shape id="_x0000_i1029" type="#_x0000_t75" style="width:306.75pt;height:104.25pt" o:ole="">
-            <v:imagedata r:id="rId25" o:title=""/>
+          <v:shape id="_x0000_i1029" type="#_x0000_t75" style="width:307pt;height:104.6pt" o:ole="">
+            <v:imagedata r:id="rId28" o:title=""/>
           </v:shape>
-          <o:OLEObject Type="Embed" ProgID="Visio.Drawing.11" ShapeID="_x0000_i1029" DrawAspect="Content" ObjectID="_1375888428" r:id="rId26"/>
+          <o:OLEObject Type="Embed" ProgID="Visio.Drawing.11" ShapeID="_x0000_i1029" DrawAspect="Content" ObjectID="_1376135241" r:id="rId29"/>
         </w:object>
       </w:r>
     </w:p>
@@ -6705,8 +6789,8 @@
         </w:numPr>
         <w:ind w:firstLineChars="0"/>
       </w:pPr>
-      <w:bookmarkStart w:id="96" w:name="OLE_LINK106"/>
-      <w:bookmarkStart w:id="97" w:name="OLE_LINK107"/>
+      <w:bookmarkStart w:id="101" w:name="OLE_LINK106"/>
+      <w:bookmarkStart w:id="102" w:name="OLE_LINK107"/>
       <w:r>
         <w:t>MediaProxyService</w:t>
       </w:r>
@@ -6723,8 +6807,8 @@
         <w:t>代理</w:t>
       </w:r>
     </w:p>
-    <w:bookmarkEnd w:id="96"/>
-    <w:bookmarkEnd w:id="97"/>
+    <w:bookmarkEnd w:id="101"/>
+    <w:bookmarkEnd w:id="102"/>
     <w:p>
       <w:pPr>
         <w:pStyle w:val="a9"/>
@@ -6763,8 +6847,8 @@
           <w:strike/>
         </w:rPr>
       </w:pPr>
-      <w:bookmarkStart w:id="98" w:name="OLE_LINK102"/>
-      <w:bookmarkStart w:id="99" w:name="OLE_LINK103"/>
+      <w:bookmarkStart w:id="103" w:name="OLE_LINK102"/>
+      <w:bookmarkStart w:id="104" w:name="OLE_LINK103"/>
       <w:r>
         <w:rPr>
           <w:strike/>
@@ -6786,8 +6870,8 @@
         <w:t>，为内部组件管理服务</w:t>
       </w:r>
     </w:p>
-    <w:bookmarkEnd w:id="98"/>
-    <w:bookmarkEnd w:id="99"/>
+    <w:bookmarkEnd w:id="103"/>
+    <w:bookmarkEnd w:id="104"/>
     <w:p>
       <w:pPr>
         <w:pStyle w:val="3"/>
@@ -6870,8 +6954,8 @@
           <w:szCs w:val="24"/>
         </w:rPr>
       </w:pPr>
-      <w:bookmarkStart w:id="100" w:name="OLE_LINK28"/>
-      <w:bookmarkStart w:id="101" w:name="OLE_LINK88"/>
+      <w:bookmarkStart w:id="105" w:name="OLE_LINK28"/>
+      <w:bookmarkStart w:id="106" w:name="OLE_LINK88"/>
       <w:r>
         <w:rPr>
           <w:rFonts w:ascii="Courier New" w:hAnsi="Courier New" w:cs="Courier New"/>
@@ -6882,8 +6966,8 @@
         </w:rPr>
         <w:t>MulticastDNSService</w:t>
       </w:r>
-      <w:bookmarkEnd w:id="100"/>
-      <w:bookmarkEnd w:id="101"/>
+      <w:bookmarkEnd w:id="105"/>
+      <w:bookmarkEnd w:id="106"/>
     </w:p>
     <w:p>
       <w:pPr>
@@ -6939,7 +7023,7 @@
       <w:r>
         <w:t xml:space="preserve"> </w:t>
       </w:r>
-      <w:hyperlink r:id="rId27" w:history="1">
+      <w:hyperlink r:id="rId30" w:history="1">
         <w:r>
           <w:rPr>
             <w:rStyle w:val="aa"/>
@@ -6975,8 +7059,8 @@
         </w:rPr>
         <w:t>是</w:t>
       </w:r>
-      <w:bookmarkStart w:id="102" w:name="OLE_LINK89"/>
-      <w:bookmarkStart w:id="103" w:name="OLE_LINK90"/>
+      <w:bookmarkStart w:id="107" w:name="OLE_LINK89"/>
+      <w:bookmarkStart w:id="108" w:name="OLE_LINK90"/>
       <w:r>
         <w:rPr>
           <w:rFonts w:ascii="Arial" w:hAnsi="Arial" w:cs="Arial"/>
@@ -7007,8 +7091,8 @@
         </w:rPr>
         <w:t>multi-cast DNS</w:t>
       </w:r>
-      <w:bookmarkEnd w:id="102"/>
-      <w:bookmarkEnd w:id="103"/>
+      <w:bookmarkEnd w:id="107"/>
+      <w:bookmarkEnd w:id="108"/>
       <w:r>
         <w:rPr>
           <w:rFonts w:ascii="Verdana" w:hAnsi="Verdana" w:hint="eastAsia"/>
@@ -7051,7 +7135,7 @@
         </w:rPr>
         <w:t xml:space="preserve">JmDNS is fully compatible with </w:t>
       </w:r>
-      <w:hyperlink r:id="rId28" w:history="1">
+      <w:hyperlink r:id="rId31" w:history="1">
         <w:r>
           <w:rPr>
             <w:rStyle w:val="aa"/>
@@ -7081,52 +7165,40 @@
           <w:sz w:val="24"/>
           <w:szCs w:val="24"/>
         </w:rPr>
+        <w:lastRenderedPageBreak/>
         <w:t>MUCUser</w:t>
       </w:r>
     </w:p>
     <w:p>
       <w:r>
         <w:object w:dxaOrig="4118" w:dyaOrig="3495">
-          <v:shape id="_x0000_i1030" type="#_x0000_t75" style="width:206.25pt;height:174.75pt" o:ole="">
-            <v:imagedata r:id="rId29" o:title=""/>
+          <v:shape id="_x0000_i1030" type="#_x0000_t75" style="width:206.5pt;height:174.55pt" o:ole="">
+            <v:imagedata r:id="rId32" o:title=""/>
           </v:shape>
-          <o:OLEObject Type="Embed" ProgID="Visio.Drawing.11" ShapeID="_x0000_i1030" DrawAspect="Content" ObjectID="_1375888429" r:id="rId30"/>
+          <o:OLEObject Type="Embed" ProgID="Visio.Drawing.11" ShapeID="_x0000_i1030" DrawAspect="Content" ObjectID="_1376135242" r:id="rId33"/>
         </w:object>
       </w:r>
     </w:p>
     <w:p>
       <w:pPr>
-        <w:pStyle w:val="a9"/>
-        <w:numPr>
-          <w:ilvl w:val="0"/>
-          <w:numId w:val="6"/>
-        </w:numPr>
-        <w:ind w:firstLineChars="0"/>
-      </w:pPr>
-      <w:proofErr w:type="spellStart"/>
-      <w:r>
-        <w:lastRenderedPageBreak/>
+        <w:pStyle w:val="2"/>
+        <w:spacing w:before="0" w:after="0" w:line="240" w:lineRule="auto"/>
+      </w:pPr>
+      <w:r>
         <w:t>IQAdminHandler</w:t>
       </w:r>
-      <w:proofErr w:type="spellEnd"/>
-      <w:r>
-        <w:rPr>
-          <w:rFonts w:hint="eastAsia"/>
-        </w:rPr>
-        <w:t xml:space="preserve"> </w:t>
-      </w:r>
       <w:r>
         <w:rPr>
           <w:rFonts w:hint="eastAsia"/>
         </w:rPr>
         <w:t>群管理处理器</w:t>
       </w:r>
-    </w:p>
-    <w:p>
-      <w:pPr>
-        <w:pStyle w:val="a9"/>
-        <w:ind w:left="360" w:firstLineChars="0" w:firstLine="0"/>
-      </w:pPr>
+      <w:r>
+        <w:rPr>
+          <w:rFonts w:hint="eastAsia"/>
+        </w:rPr>
+        <w:t>功能</w:t>
+      </w:r>
     </w:p>
     <w:p>
       <w:r>
@@ -7244,48 +7316,31 @@
     </w:p>
     <w:p>
       <w:pPr>
-        <w:pStyle w:val="a9"/>
-        <w:numPr>
-          <w:ilvl w:val="0"/>
-          <w:numId w:val="6"/>
-        </w:numPr>
-        <w:ind w:firstLineChars="0"/>
-      </w:pPr>
-      <w:proofErr w:type="spellStart"/>
+        <w:pStyle w:val="2"/>
+        <w:spacing w:before="0" w:after="0" w:line="240" w:lineRule="auto"/>
+      </w:pPr>
       <w:r>
         <w:t>IQMUCRegisterHandler</w:t>
       </w:r>
-      <w:proofErr w:type="spellEnd"/>
-    </w:p>
-    <w:p>
-      <w:pPr>
-        <w:pStyle w:val="a9"/>
-        <w:numPr>
-          <w:ilvl w:val="0"/>
-          <w:numId w:val="6"/>
-        </w:numPr>
-        <w:ind w:firstLineChars="0"/>
-      </w:pPr>
-      <w:proofErr w:type="spellStart"/>
+    </w:p>
+    <w:p>
+      <w:pPr>
+        <w:pStyle w:val="2"/>
+        <w:spacing w:before="0" w:after="0" w:line="240" w:lineRule="auto"/>
+      </w:pPr>
       <w:r>
         <w:t>IQMUCSearchHandler</w:t>
       </w:r>
-      <w:proofErr w:type="spellEnd"/>
-    </w:p>
-    <w:p>
-      <w:pPr>
-        <w:pStyle w:val="a9"/>
-        <w:numPr>
-          <w:ilvl w:val="0"/>
-          <w:numId w:val="6"/>
-        </w:numPr>
-        <w:ind w:firstLineChars="0"/>
+    </w:p>
+    <w:p>
+      <w:pPr>
+        <w:pStyle w:val="2"/>
+        <w:spacing w:before="0" w:after="0" w:line="240" w:lineRule="auto"/>
       </w:pPr>
       <w:r>
         <w:t>IQOwnerHandler</w:t>
       </w:r>
     </w:p>
-    <w:p/>
     <w:p/>
     <w:p>
       <w:pPr>
@@ -7311,8 +7366,8 @@
       </w:r>
     </w:p>
     <w:p>
-      <w:bookmarkStart w:id="104" w:name="OLE_LINK91"/>
-      <w:bookmarkStart w:id="105" w:name="OLE_LINK92"/>
+      <w:bookmarkStart w:id="109" w:name="OLE_LINK91"/>
+      <w:bookmarkStart w:id="110" w:name="OLE_LINK92"/>
       <w:r>
         <w:t>PresenceSubscribeHandler</w:t>
       </w:r>
@@ -7338,18 +7393,18 @@
       </w:r>
     </w:p>
     <w:p>
-      <w:bookmarkStart w:id="106" w:name="OLE_LINK93"/>
-      <w:bookmarkStart w:id="107" w:name="OLE_LINK94"/>
-      <w:bookmarkStart w:id="108" w:name="OLE_LINK95"/>
-      <w:bookmarkEnd w:id="104"/>
-      <w:bookmarkEnd w:id="105"/>
+      <w:bookmarkStart w:id="111" w:name="OLE_LINK93"/>
+      <w:bookmarkStart w:id="112" w:name="OLE_LINK94"/>
+      <w:bookmarkStart w:id="113" w:name="OLE_LINK95"/>
+      <w:bookmarkEnd w:id="109"/>
+      <w:bookmarkEnd w:id="110"/>
       <w:r>
         <w:t>PresenceUpdateHandler</w:t>
       </w:r>
     </w:p>
-    <w:bookmarkEnd w:id="106"/>
-    <w:bookmarkEnd w:id="107"/>
-    <w:bookmarkEnd w:id="108"/>
+    <w:bookmarkEnd w:id="111"/>
+    <w:bookmarkEnd w:id="112"/>
+    <w:bookmarkEnd w:id="113"/>
     <w:p/>
     <w:p>
       <w:pPr>
@@ -7381,8 +7436,8 @@
           </w:rPr>
           <w:t>PubSubModule</w:t>
         </w:r>
-        <w:bookmarkStart w:id="109" w:name="OLE_LINK98"/>
-        <w:bookmarkStart w:id="110" w:name="OLE_LINK99"/>
+        <w:bookmarkStart w:id="114" w:name="OLE_LINK98"/>
+        <w:bookmarkStart w:id="115" w:name="OLE_LINK99"/>
       </w:hyperlink>
       <w:r>
         <w:rPr>
@@ -7390,8 +7445,8 @@
         </w:rPr>
         <w:t>实现了</w:t>
       </w:r>
-      <w:bookmarkEnd w:id="109"/>
-      <w:bookmarkEnd w:id="110"/>
+      <w:bookmarkEnd w:id="114"/>
+      <w:bookmarkEnd w:id="115"/>
       <w:r>
         <w:t>JEP-60</w:t>
       </w:r>
@@ -7562,6 +7617,7 @@
           <w:rFonts w:hint="eastAsia"/>
           <w:color w:val="333333"/>
         </w:rPr>
+        <w:lastRenderedPageBreak/>
         <w:t xml:space="preserve">DBCP </w:t>
       </w:r>
       <w:r>
@@ -7850,6 +7906,92 @@
     </w:lvl>
   </w:abstractNum>
   <w:abstractNum w:abstractNumId="1">
+    <w:nsid w:val="1F826BBA"/>
+    <w:multiLevelType w:val="hybridMultilevel"/>
+    <w:tmpl w:val="271E2D1E"/>
+    <w:lvl w:ilvl="0" w:tplc="0409000F">
+      <w:start w:val="1"/>
+      <w:numFmt w:val="decimal"/>
+      <w:lvlText w:val="%1."/>
+      <w:lvlJc w:val="left"/>
+      <w:pPr>
+        <w:ind w:left="420" w:hanging="420"/>
+      </w:pPr>
+    </w:lvl>
+    <w:lvl w:ilvl="1" w:tplc="04090019" w:tentative="1">
+      <w:start w:val="1"/>
+      <w:numFmt w:val="lowerLetter"/>
+      <w:lvlText w:val="%2)"/>
+      <w:lvlJc w:val="left"/>
+      <w:pPr>
+        <w:ind w:left="840" w:hanging="420"/>
+      </w:pPr>
+    </w:lvl>
+    <w:lvl w:ilvl="2" w:tplc="0409001B" w:tentative="1">
+      <w:start w:val="1"/>
+      <w:numFmt w:val="lowerRoman"/>
+      <w:lvlText w:val="%3."/>
+      <w:lvlJc w:val="right"/>
+      <w:pPr>
+        <w:ind w:left="1260" w:hanging="420"/>
+      </w:pPr>
+    </w:lvl>
+    <w:lvl w:ilvl="3" w:tplc="0409000F" w:tentative="1">
+      <w:start w:val="1"/>
+      <w:numFmt w:val="decimal"/>
+      <w:lvlText w:val="%4."/>
+      <w:lvlJc w:val="left"/>
+      <w:pPr>
+        <w:ind w:left="1680" w:hanging="420"/>
+      </w:pPr>
+    </w:lvl>
+    <w:lvl w:ilvl="4" w:tplc="04090019" w:tentative="1">
+      <w:start w:val="1"/>
+      <w:numFmt w:val="lowerLetter"/>
+      <w:lvlText w:val="%5)"/>
+      <w:lvlJc w:val="left"/>
+      <w:pPr>
+        <w:ind w:left="2100" w:hanging="420"/>
+      </w:pPr>
+    </w:lvl>
+    <w:lvl w:ilvl="5" w:tplc="0409001B" w:tentative="1">
+      <w:start w:val="1"/>
+      <w:numFmt w:val="lowerRoman"/>
+      <w:lvlText w:val="%6."/>
+      <w:lvlJc w:val="right"/>
+      <w:pPr>
+        <w:ind w:left="2520" w:hanging="420"/>
+      </w:pPr>
+    </w:lvl>
+    <w:lvl w:ilvl="6" w:tplc="0409000F" w:tentative="1">
+      <w:start w:val="1"/>
+      <w:numFmt w:val="decimal"/>
+      <w:lvlText w:val="%7."/>
+      <w:lvlJc w:val="left"/>
+      <w:pPr>
+        <w:ind w:left="2940" w:hanging="420"/>
+      </w:pPr>
+    </w:lvl>
+    <w:lvl w:ilvl="7" w:tplc="04090019" w:tentative="1">
+      <w:start w:val="1"/>
+      <w:numFmt w:val="lowerLetter"/>
+      <w:lvlText w:val="%8)"/>
+      <w:lvlJc w:val="left"/>
+      <w:pPr>
+        <w:ind w:left="3360" w:hanging="420"/>
+      </w:pPr>
+    </w:lvl>
+    <w:lvl w:ilvl="8" w:tplc="0409001B" w:tentative="1">
+      <w:start w:val="1"/>
+      <w:numFmt w:val="lowerRoman"/>
+      <w:lvlText w:val="%9."/>
+      <w:lvlJc w:val="right"/>
+      <w:pPr>
+        <w:ind w:left="3780" w:hanging="420"/>
+      </w:pPr>
+    </w:lvl>
+  </w:abstractNum>
+  <w:abstractNum w:abstractNumId="2">
     <w:nsid w:val="3C787A75"/>
     <w:multiLevelType w:val="hybridMultilevel"/>
     <w:tmpl w:val="2EF26352"/>
@@ -7938,7 +8080,7 @@
       </w:pPr>
     </w:lvl>
   </w:abstractNum>
-  <w:abstractNum w:abstractNumId="2">
+  <w:abstractNum w:abstractNumId="3">
     <w:nsid w:val="3E130E20"/>
     <w:multiLevelType w:val="hybridMultilevel"/>
     <w:tmpl w:val="2EF26352"/>
@@ -8027,7 +8169,7 @@
       </w:pPr>
     </w:lvl>
   </w:abstractNum>
-  <w:abstractNum w:abstractNumId="3">
+  <w:abstractNum w:abstractNumId="4">
     <w:nsid w:val="40205AA3"/>
     <w:multiLevelType w:val="hybridMultilevel"/>
     <w:tmpl w:val="403A675A"/>
@@ -8116,7 +8258,7 @@
       </w:pPr>
     </w:lvl>
   </w:abstractNum>
-  <w:abstractNum w:abstractNumId="4">
+  <w:abstractNum w:abstractNumId="5">
     <w:nsid w:val="4E0A2D60"/>
     <w:multiLevelType w:val="hybridMultilevel"/>
     <w:tmpl w:val="428453C0"/>
@@ -8207,7 +8349,7 @@
       </w:pPr>
     </w:lvl>
   </w:abstractNum>
-  <w:abstractNum w:abstractNumId="5">
+  <w:abstractNum w:abstractNumId="6">
     <w:nsid w:val="754414BB"/>
     <w:multiLevelType w:val="hybridMultilevel"/>
     <w:tmpl w:val="00C6FF1A"/>
@@ -8300,19 +8442,22 @@
     <w:abstractNumId w:val="0"/>
   </w:num>
   <w:num w:numId="2">
+    <w:abstractNumId w:val="6"/>
+  </w:num>
+  <w:num w:numId="3">
+    <w:abstractNumId w:val="3"/>
+  </w:num>
+  <w:num w:numId="4">
     <w:abstractNumId w:val="5"/>
   </w:num>
-  <w:num w:numId="3">
+  <w:num w:numId="5">
     <w:abstractNumId w:val="2"/>
   </w:num>
-  <w:num w:numId="4">
+  <w:num w:numId="6">
     <w:abstractNumId w:val="4"/>
   </w:num>
-  <w:num w:numId="5">
+  <w:num w:numId="7">
     <w:abstractNumId w:val="1"/>
-  </w:num>
-  <w:num w:numId="6">
-    <w:abstractNumId w:val="3"/>
   </w:num>
 </w:numbering>
 </file>
@@ -8832,6 +8977,11 @@
       <w:u w:val="single"/>
     </w:rPr>
   </w:style>
+  <w:style w:type="character" w:customStyle="1" w:styleId="def">
+    <w:name w:val="def"/>
+    <w:basedOn w:val="a0"/>
+    <w:rsid w:val="000D5166"/>
+  </w:style>
 </w:styles>
 </file>
 
